--- a/C_documentation.docx
+++ b/C_documentation.docx
@@ -7,22 +7,18 @@
         <w:pStyle w:val="Normal"/>
         <w:jc w:val="center"/>
         <w:rPr>
-          <w:rFonts w:ascii="Liberation Serif" w:hAnsi="Liberation Serif"/>
-          <w:b/>
+          <w:u w:val="single"/>
+        </w:rPr>
+      </w:pPr>
+      <w:r>
+        <w:rPr>
           <w:b/>
           <w:bCs/>
           <w:sz w:val="44"/>
           <w:szCs w:val="44"/>
-        </w:rPr>
-      </w:pPr>
-      <w:r>
-        <w:rPr>
-          <w:b/>
-          <w:bCs/>
-          <w:sz w:val="44"/>
-          <w:szCs w:val="44"/>
-        </w:rPr>
-        <w:t>POINTERS</w:t>
+          <w:u w:val="single"/>
+        </w:rPr>
+        <w:t>POINTERS:</w:t>
       </w:r>
     </w:p>
     <w:p>
@@ -1943,30 +1939,18 @@
         </w:rPr>
       </w:pPr>
       <w:r>
-        <w:rPr/>
-      </w:r>
-    </w:p>
-    <w:p>
-      <w:pPr>
-        <w:pStyle w:val="Normal"/>
-        <w:rPr>
-          <w:b w:val="false"/>
-          <w:b w:val="false"/>
-          <w:bCs w:val="false"/>
-          <w:i w:val="false"/>
+        <w:rPr>
+          <w:rFonts w:ascii="Verdana;Geneva;Tahoma;Arial;Helvetica;sans-serif" w:hAnsi="Verdana;Geneva;Tahoma;Arial;Helvetica;sans-serif"/>
+          <w:b w:val="false"/>
+          <w:bCs w:val="false"/>
           <w:i w:val="false"/>
           <w:iCs w:val="false"/>
           <w:caps w:val="false"/>
           <w:smallCaps w:val="false"/>
           <w:color w:val="000000"/>
           <w:spacing w:val="0"/>
-        </w:rPr>
-      </w:pPr>
-      <w:r>
-        <w:rPr>
-          <w:rFonts w:ascii="Liberation Serif" w:hAnsi="Liberation Serif"/>
-          <w:sz w:val="24"/>
-          <w:szCs w:val="24"/>
+          <w:sz w:val="26"/>
+          <w:szCs w:val="28"/>
         </w:rPr>
       </w:r>
     </w:p>
@@ -1988,20 +1972,8 @@
       </w:pPr>
       <w:r>
         <w:rPr>
-          <w:rFonts w:ascii="Liberation Serif" w:hAnsi="Liberation Serif"/>
-          <w:sz w:val="24"/>
-          <w:szCs w:val="24"/>
-        </w:rPr>
-      </w:r>
-    </w:p>
-    <w:p>
-      <w:pPr>
-        <w:pStyle w:val="Normal"/>
-        <w:rPr>
-          <w:b w:val="false"/>
-          <w:b w:val="false"/>
-          <w:bCs w:val="false"/>
-          <w:i w:val="false"/>
+          <w:b w:val="false"/>
+          <w:bCs w:val="false"/>
           <w:i w:val="false"/>
           <w:iCs w:val="false"/>
           <w:caps w:val="false"/>
@@ -2009,13 +1981,6 @@
           <w:color w:val="000000"/>
           <w:spacing w:val="0"/>
         </w:rPr>
-      </w:pPr>
-      <w:r>
-        <w:rPr>
-          <w:rFonts w:ascii="Liberation Serif" w:hAnsi="Liberation Serif"/>
-          <w:sz w:val="24"/>
-          <w:szCs w:val="24"/>
-        </w:rPr>
       </w:r>
     </w:p>
     <w:p>
@@ -2036,24 +2001,6 @@
       </w:pPr>
       <w:r>
         <w:rPr>
-          <w:rFonts w:ascii="Liberation Serif" w:hAnsi="Liberation Serif"/>
-          <w:sz w:val="24"/>
-          <w:szCs w:val="24"/>
-        </w:rPr>
-      </w:r>
-    </w:p>
-    <w:p>
-      <w:pPr>
-        <w:pStyle w:val="Normal"/>
-        <w:rPr>
-          <w:rFonts w:ascii="Liberation Serif" w:hAnsi="Liberation Serif"/>
-          <w:sz w:val="24"/>
-          <w:szCs w:val="24"/>
-        </w:rPr>
-      </w:pPr>
-      <w:r>
-        <w:rPr>
-          <w:rFonts w:ascii="Liberation Serif" w:hAnsi="Liberation Serif"/>
           <w:b w:val="false"/>
           <w:bCs w:val="false"/>
           <w:i w:val="false"/>
@@ -2062,6 +2009,86 @@
           <w:smallCaps w:val="false"/>
           <w:color w:val="000000"/>
           <w:spacing w:val="0"/>
+        </w:rPr>
+      </w:r>
+    </w:p>
+    <w:p>
+      <w:pPr>
+        <w:pStyle w:val="Normal"/>
+        <w:rPr>
+          <w:b w:val="false"/>
+          <w:b w:val="false"/>
+          <w:bCs w:val="false"/>
+          <w:i w:val="false"/>
+          <w:i w:val="false"/>
+          <w:iCs w:val="false"/>
+          <w:caps w:val="false"/>
+          <w:smallCaps w:val="false"/>
+          <w:color w:val="000000"/>
+          <w:spacing w:val="0"/>
+        </w:rPr>
+      </w:pPr>
+      <w:r>
+        <w:rPr>
+          <w:b w:val="false"/>
+          <w:bCs w:val="false"/>
+          <w:i w:val="false"/>
+          <w:iCs w:val="false"/>
+          <w:caps w:val="false"/>
+          <w:smallCaps w:val="false"/>
+          <w:color w:val="000000"/>
+          <w:spacing w:val="0"/>
+        </w:rPr>
+      </w:r>
+    </w:p>
+    <w:p>
+      <w:pPr>
+        <w:pStyle w:val="Normal"/>
+        <w:rPr>
+          <w:b w:val="false"/>
+          <w:b w:val="false"/>
+          <w:bCs w:val="false"/>
+          <w:i w:val="false"/>
+          <w:i w:val="false"/>
+          <w:iCs w:val="false"/>
+          <w:caps w:val="false"/>
+          <w:smallCaps w:val="false"/>
+          <w:color w:val="000000"/>
+          <w:spacing w:val="0"/>
+        </w:rPr>
+      </w:pPr>
+      <w:r>
+        <w:rPr>
+          <w:b w:val="false"/>
+          <w:bCs w:val="false"/>
+          <w:i w:val="false"/>
+          <w:iCs w:val="false"/>
+          <w:caps w:val="false"/>
+          <w:smallCaps w:val="false"/>
+          <w:color w:val="000000"/>
+          <w:spacing w:val="0"/>
+        </w:rPr>
+      </w:r>
+    </w:p>
+    <w:p>
+      <w:pPr>
+        <w:pStyle w:val="Normal"/>
+        <w:rPr>
+          <w:rFonts w:ascii="Liberation Serif" w:hAnsi="Liberation Serif"/>
+          <w:sz w:val="24"/>
+          <w:szCs w:val="24"/>
+        </w:rPr>
+      </w:pPr>
+      <w:r>
+        <w:rPr>
+          <w:b w:val="false"/>
+          <w:bCs w:val="false"/>
+          <w:i w:val="false"/>
+          <w:iCs w:val="false"/>
+          <w:caps w:val="false"/>
+          <w:smallCaps w:val="false"/>
+          <w:color w:val="000000"/>
+          <w:spacing w:val="0"/>
           <w:sz w:val="24"/>
           <w:szCs w:val="24"/>
         </w:rPr>
@@ -2079,7 +2106,6 @@
       </w:pPr>
       <w:r>
         <w:rPr>
-          <w:rFonts w:ascii="Liberation Serif" w:hAnsi="Liberation Serif"/>
           <w:b w:val="false"/>
           <w:bCs w:val="false"/>
           <w:i w:val="false"/>
@@ -2105,7 +2131,6 @@
       </w:pPr>
       <w:r>
         <w:rPr>
-          <w:rFonts w:ascii="Liberation Serif" w:hAnsi="Liberation Serif"/>
           <w:b w:val="false"/>
           <w:bCs w:val="false"/>
           <w:i w:val="false"/>
@@ -2131,7 +2156,6 @@
       </w:pPr>
       <w:r>
         <w:rPr>
-          <w:rFonts w:ascii="Liberation Serif" w:hAnsi="Liberation Serif"/>
           <w:b w:val="false"/>
           <w:bCs w:val="false"/>
           <w:i w:val="false"/>
@@ -2157,7 +2181,6 @@
       </w:pPr>
       <w:r>
         <w:rPr>
-          <w:rFonts w:ascii="Liberation Serif" w:hAnsi="Liberation Serif"/>
           <w:b w:val="false"/>
           <w:bCs w:val="false"/>
           <w:i w:val="false"/>
@@ -2183,7 +2206,6 @@
       </w:pPr>
       <w:r>
         <w:rPr>
-          <w:rFonts w:ascii="Liberation Serif" w:hAnsi="Liberation Serif"/>
           <w:b w:val="false"/>
           <w:bCs w:val="false"/>
           <w:i w:val="false"/>
@@ -2214,7 +2236,6 @@
       </w:pPr>
       <w:r>
         <w:rPr>
-          <w:rFonts w:ascii="Liberation Serif" w:hAnsi="Liberation Serif"/>
           <w:b w:val="false"/>
           <w:bCs w:val="false"/>
           <w:i w:val="false"/>
@@ -2230,7 +2251,6 @@
       </w:r>
       <w:r>
         <w:rPr>
-          <w:rFonts w:ascii="Liberation Serif" w:hAnsi="Liberation Serif"/>
           <w:b w:val="false"/>
           <w:bCs w:val="false"/>
           <w:i w:val="false"/>
@@ -2257,7 +2277,6 @@
       </w:pPr>
       <w:r>
         <w:rPr>
-          <w:rFonts w:ascii="Liberation Serif" w:hAnsi="Liberation Serif"/>
           <w:b w:val="false"/>
           <w:bCs w:val="false"/>
           <w:i w:val="false"/>
@@ -2273,7 +2292,6 @@
       </w:r>
       <w:r>
         <w:rPr>
-          <w:rFonts w:ascii="Liberation Serif" w:hAnsi="Liberation Serif"/>
           <w:b w:val="false"/>
           <w:bCs w:val="false"/>
           <w:i w:val="false"/>
@@ -2300,7 +2318,6 @@
       </w:pPr>
       <w:r>
         <w:rPr>
-          <w:rFonts w:ascii="Liberation Serif" w:hAnsi="Liberation Serif"/>
           <w:b w:val="false"/>
           <w:bCs w:val="false"/>
           <w:i w:val="false"/>
@@ -2316,7 +2333,6 @@
       </w:r>
       <w:r>
         <w:rPr>
-          <w:rFonts w:ascii="Liberation Serif" w:hAnsi="Liberation Serif"/>
           <w:b w:val="false"/>
           <w:bCs w:val="false"/>
           <w:i w:val="false"/>
@@ -2344,7 +2360,6 @@
       </w:pPr>
       <w:r>
         <w:rPr>
-          <w:rFonts w:ascii="Liberation Serif" w:hAnsi="Liberation Serif"/>
           <w:b w:val="false"/>
           <w:bCs w:val="false"/>
           <w:i w:val="false"/>
@@ -2360,7 +2375,6 @@
       </w:r>
       <w:r>
         <w:rPr>
-          <w:rFonts w:ascii="Liberation Serif" w:hAnsi="Liberation Serif"/>
           <w:b w:val="false"/>
           <w:bCs w:val="false"/>
           <w:i w:val="false"/>
@@ -2388,7 +2402,6 @@
       </w:pPr>
       <w:r>
         <w:rPr>
-          <w:rFonts w:ascii="Liberation Serif" w:hAnsi="Liberation Serif"/>
           <w:b w:val="false"/>
           <w:bCs w:val="false"/>
           <w:i w:val="false"/>
@@ -2404,7 +2417,6 @@
       </w:r>
       <w:r>
         <w:rPr>
-          <w:rFonts w:ascii="Liberation Serif" w:hAnsi="Liberation Serif"/>
           <w:b w:val="false"/>
           <w:bCs w:val="false"/>
           <w:i w:val="false"/>
@@ -2430,7 +2442,6 @@
       </w:pPr>
       <w:r>
         <w:rPr>
-          <w:rFonts w:ascii="Liberation Serif" w:hAnsi="Liberation Serif"/>
           <w:b w:val="false"/>
           <w:bCs w:val="false"/>
           <w:i w:val="false"/>
@@ -2446,7 +2457,6 @@
       </w:r>
       <w:r>
         <w:rPr>
-          <w:rFonts w:ascii="Liberation Serif" w:hAnsi="Liberation Serif"/>
           <w:b w:val="false"/>
           <w:bCs w:val="false"/>
           <w:i w:val="false"/>
@@ -2473,7 +2483,6 @@
       </w:pPr>
       <w:r>
         <w:rPr>
-          <w:rFonts w:ascii="Liberation Serif" w:hAnsi="Liberation Serif"/>
           <w:b w:val="false"/>
           <w:bCs w:val="false"/>
           <w:i w:val="false"/>
@@ -2506,24 +2515,6 @@
       </w:pPr>
       <w:r>
         <w:rPr>
-          <w:rFonts w:ascii="Liberation Serif" w:hAnsi="Liberation Serif"/>
-          <w:sz w:val="24"/>
-          <w:szCs w:val="24"/>
-        </w:rPr>
-      </w:r>
-    </w:p>
-    <w:p>
-      <w:pPr>
-        <w:pStyle w:val="Normal"/>
-        <w:rPr>
-          <w:rFonts w:ascii="Liberation Serif" w:hAnsi="Liberation Serif"/>
-          <w:sz w:val="24"/>
-          <w:szCs w:val="24"/>
-        </w:rPr>
-      </w:pPr>
-      <w:r>
-        <w:rPr>
-          <w:rFonts w:ascii="Liberation Serif" w:hAnsi="Liberation Serif"/>
           <w:b w:val="false"/>
           <w:bCs w:val="false"/>
           <w:i w:val="false"/>
@@ -2532,6 +2523,28 @@
           <w:smallCaps w:val="false"/>
           <w:color w:val="000000"/>
           <w:spacing w:val="0"/>
+        </w:rPr>
+      </w:r>
+    </w:p>
+    <w:p>
+      <w:pPr>
+        <w:pStyle w:val="Normal"/>
+        <w:rPr>
+          <w:rFonts w:ascii="Liberation Serif" w:hAnsi="Liberation Serif"/>
+          <w:sz w:val="24"/>
+          <w:szCs w:val="24"/>
+        </w:rPr>
+      </w:pPr>
+      <w:r>
+        <w:rPr>
+          <w:b w:val="false"/>
+          <w:bCs w:val="false"/>
+          <w:i w:val="false"/>
+          <w:iCs w:val="false"/>
+          <w:caps w:val="false"/>
+          <w:smallCaps w:val="false"/>
+          <w:color w:val="000000"/>
+          <w:spacing w:val="0"/>
           <w:sz w:val="24"/>
           <w:szCs w:val="24"/>
         </w:rPr>
@@ -2549,7 +2562,6 @@
       </w:pPr>
       <w:r>
         <w:rPr>
-          <w:rFonts w:ascii="Liberation Serif" w:hAnsi="Liberation Serif"/>
           <w:b w:val="false"/>
           <w:bCs w:val="false"/>
           <w:i w:val="false"/>
@@ -2565,7 +2577,6 @@
       </w:r>
       <w:r>
         <w:rPr>
-          <w:rFonts w:ascii="Liberation Serif" w:hAnsi="Liberation Serif"/>
           <w:b w:val="false"/>
           <w:bCs w:val="false"/>
           <w:i w:val="false"/>
@@ -2592,7 +2603,6 @@
       </w:pPr>
       <w:r>
         <w:rPr>
-          <w:rFonts w:ascii="Liberation Serif" w:hAnsi="Liberation Serif"/>
           <w:b w:val="false"/>
           <w:bCs w:val="false"/>
           <w:i w:val="false"/>
@@ -2608,7 +2618,6 @@
       </w:r>
       <w:r>
         <w:rPr>
-          <w:rFonts w:ascii="Liberation Serif" w:hAnsi="Liberation Serif"/>
           <w:b w:val="false"/>
           <w:bCs w:val="false"/>
           <w:i w:val="false"/>
@@ -2635,7 +2644,6 @@
       </w:pPr>
       <w:r>
         <w:rPr>
-          <w:rFonts w:ascii="Liberation Serif" w:hAnsi="Liberation Serif"/>
           <w:b w:val="false"/>
           <w:bCs w:val="false"/>
           <w:i w:val="false"/>
@@ -2651,7 +2659,6 @@
       </w:r>
       <w:r>
         <w:rPr>
-          <w:rFonts w:ascii="Liberation Serif" w:hAnsi="Liberation Serif"/>
           <w:b w:val="false"/>
           <w:bCs w:val="false"/>
           <w:i w:val="false"/>
@@ -2678,7 +2685,6 @@
       </w:pPr>
       <w:r>
         <w:rPr>
-          <w:rFonts w:ascii="Liberation Serif" w:hAnsi="Liberation Serif"/>
           <w:b w:val="false"/>
           <w:bCs w:val="false"/>
           <w:i w:val="false"/>
@@ -2705,7 +2711,6 @@
       </w:pPr>
       <w:r>
         <w:rPr>
-          <w:rFonts w:ascii="Liberation Serif" w:hAnsi="Liberation Serif"/>
           <w:b w:val="false"/>
           <w:bCs w:val="false"/>
           <w:i w:val="false"/>
@@ -2733,7 +2738,6 @@
       </w:pPr>
       <w:r>
         <w:rPr>
-          <w:rFonts w:ascii="Liberation Serif" w:hAnsi="Liberation Serif"/>
           <w:b w:val="false"/>
           <w:bCs w:val="false"/>
           <w:i w:val="false"/>
@@ -2749,7 +2753,6 @@
       </w:r>
       <w:r>
         <w:rPr>
-          <w:rFonts w:ascii="Liberation Serif" w:hAnsi="Liberation Serif"/>
           <w:b w:val="false"/>
           <w:bCs w:val="false"/>
           <w:i w:val="false"/>
@@ -2776,7 +2779,6 @@
       </w:pPr>
       <w:r>
         <w:rPr>
-          <w:rFonts w:ascii="Liberation Serif" w:hAnsi="Liberation Serif"/>
           <w:b w:val="false"/>
           <w:bCs w:val="false"/>
           <w:i w:val="false"/>
@@ -2792,7 +2794,6 @@
       </w:r>
       <w:r>
         <w:rPr>
-          <w:rFonts w:ascii="Liberation Serif" w:hAnsi="Liberation Serif"/>
           <w:b w:val="false"/>
           <w:bCs w:val="false"/>
           <w:i w:val="false"/>
@@ -2819,7 +2820,6 @@
       </w:pPr>
       <w:r>
         <w:rPr>
-          <w:rFonts w:ascii="Liberation Serif" w:hAnsi="Liberation Serif"/>
           <w:b w:val="false"/>
           <w:bCs w:val="false"/>
           <w:i w:val="false"/>
@@ -2883,993 +2883,832 @@
         <w:pStyle w:val="Normal"/>
         <w:jc w:val="center"/>
         <w:rPr>
-          <w:u w:val="single"/>
-        </w:rPr>
-      </w:pPr>
-      <w:r>
-        <w:rPr>
-          <w:b/>
-          <w:bCs/>
-          <w:i w:val="false"/>
-          <w:iCs w:val="false"/>
-          <w:sz w:val="36"/>
-          <w:szCs w:val="36"/>
-          <w:u w:val="single"/>
-        </w:rPr>
-        <w:t>STRING</w:t>
-      </w:r>
-    </w:p>
-    <w:p>
-      <w:pPr>
-        <w:pStyle w:val="Normal"/>
-        <w:rPr>
-          <w:sz w:val="28"/>
-          <w:szCs w:val="28"/>
-        </w:rPr>
-      </w:pPr>
-      <w:r>
-        <w:rPr>
-          <w:b/>
-          <w:bCs/>
-        </w:rPr>
-      </w:r>
-    </w:p>
-    <w:p>
-      <w:pPr>
-        <w:pStyle w:val="Normal"/>
-        <w:rPr>
-          <w:sz w:val="28"/>
-          <w:szCs w:val="28"/>
-        </w:rPr>
-      </w:pPr>
-      <w:r>
-        <w:rPr>
-          <w:b/>
-          <w:bCs/>
-        </w:rPr>
-      </w:r>
-    </w:p>
-    <w:p>
-      <w:pPr>
-        <w:pStyle w:val="Normal"/>
-        <w:rPr>
-          <w:b/>
-          <w:b/>
-          <w:bCs/>
-        </w:rPr>
-      </w:pPr>
-      <w:r>
-        <w:rPr>
-          <w:b/>
-          <w:bCs/>
-          <w:sz w:val="28"/>
-          <w:szCs w:val="28"/>
-        </w:rPr>
-        <w:t>Some inbuilt functions</w:t>
-      </w:r>
-      <w:r>
-        <w:rPr>
-          <w:b/>
-          <w:bCs/>
-        </w:rPr>
-        <w:t>:</w:t>
-      </w:r>
-    </w:p>
-    <w:p>
-      <w:pPr>
-        <w:pStyle w:val="Normal"/>
-        <w:rPr>
-          <w:b/>
-          <w:b/>
-          <w:bCs/>
-          <w:sz w:val="28"/>
-          <w:szCs w:val="28"/>
-        </w:rPr>
-      </w:pPr>
-      <w:r>
-        <w:rPr>
-          <w:b/>
-          <w:bCs/>
-          <w:sz w:val="28"/>
-          <w:szCs w:val="28"/>
-        </w:rPr>
-        <w:t>1.strchr(s1,ch)</w:t>
-      </w:r>
-    </w:p>
-    <w:p>
-      <w:pPr>
-        <w:pStyle w:val="Normal"/>
-        <w:rPr>
-          <w:b/>
-          <w:b/>
-          <w:bCs/>
-          <w:sz w:val="28"/>
-          <w:szCs w:val="28"/>
-        </w:rPr>
-      </w:pPr>
-      <w:r>
-        <w:rPr>
-          <w:b/>
-          <w:bCs/>
-          <w:sz w:val="28"/>
-          <w:szCs w:val="28"/>
-        </w:rPr>
-      </w:r>
-    </w:p>
-    <w:p>
-      <w:pPr>
-        <w:pStyle w:val="Normal"/>
-        <w:rPr/>
-      </w:pPr>
-      <w:r>
-        <w:rPr>
-          <w:b/>
-          <w:bCs/>
-          <w:sz w:val="28"/>
-          <w:szCs w:val="28"/>
-        </w:rPr>
-        <w:tab/>
-      </w:r>
-      <w:r>
-        <w:rPr>
-          <w:rStyle w:val="Variable"/>
-          <w:rFonts w:ascii="verdana;arial;helvetica;sans-serif" w:hAnsi="verdana;arial;helvetica;sans-serif"/>
-          <w:b/>
-          <w:bCs/>
-          <w:i w:val="false"/>
-          <w:caps w:val="false"/>
-          <w:smallCaps w:val="false"/>
-          <w:color w:val="0000B0"/>
-          <w:spacing w:val="0"/>
-          <w:sz w:val="21"/>
-          <w:highlight w:val="blue"/>
-          <w:bdr w:val="single" w:sz="2" w:space="1" w:color="C0C0D0"/>
-        </w:rPr>
-        <w:t>char</w:t>
-      </w:r>
-      <w:r>
-        <w:rPr>
-          <w:rStyle w:val="SourceText"/>
-          <w:rFonts w:ascii="verdana;arial;helvetica;sans-serif" w:hAnsi="verdana;arial;helvetica;sans-serif"/>
-          <w:b/>
-          <w:bCs/>
-          <w:i w:val="false"/>
-          <w:caps w:val="false"/>
-          <w:smallCaps w:val="false"/>
-          <w:color w:val="000000"/>
-          <w:spacing w:val="0"/>
-          <w:sz w:val="21"/>
-          <w:highlight w:val="blue"/>
-          <w:bdr w:val="single" w:sz="2" w:space="1" w:color="C0C0D0"/>
-        </w:rPr>
-        <w:t> * strchr ( </w:t>
-      </w:r>
-      <w:r>
-        <w:rPr>
-          <w:rStyle w:val="Variable"/>
-          <w:rFonts w:ascii="verdana;arial;helvetica;sans-serif" w:hAnsi="verdana;arial;helvetica;sans-serif"/>
-          <w:b/>
-          <w:bCs/>
-          <w:i w:val="false"/>
-          <w:caps w:val="false"/>
-          <w:smallCaps w:val="false"/>
-          <w:color w:val="0000B0"/>
-          <w:spacing w:val="0"/>
-          <w:sz w:val="21"/>
-          <w:highlight w:val="blue"/>
-          <w:bdr w:val="single" w:sz="2" w:space="1" w:color="C0C0D0"/>
-        </w:rPr>
-        <w:t>const</w:t>
-      </w:r>
-      <w:r>
-        <w:rPr>
-          <w:rStyle w:val="SourceText"/>
-          <w:rFonts w:ascii="verdana;arial;helvetica;sans-serif" w:hAnsi="verdana;arial;helvetica;sans-serif"/>
-          <w:b/>
-          <w:bCs/>
-          <w:i w:val="false"/>
-          <w:caps w:val="false"/>
-          <w:smallCaps w:val="false"/>
-          <w:color w:val="000000"/>
-          <w:spacing w:val="0"/>
-          <w:sz w:val="21"/>
-          <w:highlight w:val="blue"/>
-          <w:bdr w:val="single" w:sz="2" w:space="1" w:color="C0C0D0"/>
-        </w:rPr>
-        <w:t> </w:t>
-      </w:r>
-      <w:r>
-        <w:rPr>
-          <w:rStyle w:val="Variable"/>
-          <w:rFonts w:ascii="verdana;arial;helvetica;sans-serif" w:hAnsi="verdana;arial;helvetica;sans-serif"/>
-          <w:b/>
-          <w:bCs/>
-          <w:i w:val="false"/>
-          <w:caps w:val="false"/>
-          <w:smallCaps w:val="false"/>
-          <w:color w:val="0000B0"/>
-          <w:spacing w:val="0"/>
-          <w:sz w:val="21"/>
-          <w:highlight w:val="blue"/>
-          <w:bdr w:val="single" w:sz="2" w:space="1" w:color="C0C0D0"/>
-        </w:rPr>
-        <w:t>char</w:t>
-      </w:r>
-      <w:r>
-        <w:rPr>
-          <w:rStyle w:val="SourceText"/>
-          <w:rFonts w:ascii="verdana;arial;helvetica;sans-serif" w:hAnsi="verdana;arial;helvetica;sans-serif"/>
-          <w:b/>
-          <w:bCs/>
-          <w:i w:val="false"/>
-          <w:caps w:val="false"/>
-          <w:smallCaps w:val="false"/>
-          <w:color w:val="000000"/>
-          <w:spacing w:val="0"/>
-          <w:sz w:val="21"/>
-          <w:highlight w:val="blue"/>
-          <w:bdr w:val="single" w:sz="2" w:space="1" w:color="C0C0D0"/>
-        </w:rPr>
-        <w:t> *, </w:t>
-      </w:r>
-      <w:r>
-        <w:rPr>
-          <w:rStyle w:val="Variable"/>
-          <w:rFonts w:ascii="verdana;arial;helvetica;sans-serif" w:hAnsi="verdana;arial;helvetica;sans-serif"/>
-          <w:b/>
-          <w:bCs/>
-          <w:i w:val="false"/>
-          <w:caps w:val="false"/>
-          <w:smallCaps w:val="false"/>
-          <w:color w:val="0000B0"/>
-          <w:spacing w:val="0"/>
-          <w:sz w:val="21"/>
-          <w:highlight w:val="blue"/>
-          <w:bdr w:val="single" w:sz="2" w:space="1" w:color="C0C0D0"/>
-        </w:rPr>
-        <w:t>int</w:t>
-      </w:r>
-      <w:r>
-        <w:rPr>
-          <w:rStyle w:val="SourceText"/>
-          <w:rFonts w:ascii="verdana;arial;helvetica;sans-serif" w:hAnsi="verdana;arial;helvetica;sans-serif"/>
-          <w:b/>
-          <w:bCs/>
-          <w:i w:val="false"/>
-          <w:caps w:val="false"/>
-          <w:smallCaps w:val="false"/>
-          <w:color w:val="000000"/>
-          <w:spacing w:val="0"/>
-          <w:sz w:val="21"/>
-          <w:highlight w:val="blue"/>
-          <w:bdr w:val="single" w:sz="2" w:space="1" w:color="C0C0D0"/>
-        </w:rPr>
-        <w:t> );</w:t>
-      </w:r>
-      <w:r>
-        <w:rPr>
-          <w:b/>
-          <w:bCs/>
-          <w:caps w:val="false"/>
-          <w:smallCaps w:val="false"/>
-          <w:color w:val="000000"/>
-          <w:spacing w:val="0"/>
-        </w:rPr>
-        <w:t> </w:t>
-      </w:r>
-    </w:p>
-    <w:p>
-      <w:pPr>
-        <w:pStyle w:val="Normal"/>
-        <w:rPr>
-          <w:b/>
-          <w:b/>
-          <w:bCs/>
-          <w:caps w:val="false"/>
-          <w:smallCaps w:val="false"/>
-          <w:color w:val="000000"/>
-          <w:spacing w:val="0"/>
-        </w:rPr>
-      </w:pPr>
-      <w:r>
-        <w:rPr/>
-      </w:r>
-    </w:p>
-    <w:p>
-      <w:pPr>
-        <w:pStyle w:val="Normal"/>
-        <w:rPr>
-          <w:b/>
-          <w:sz w:val="28"/>
-        </w:rPr>
-      </w:pPr>
-      <w:r>
-        <w:rPr>
-          <w:b/>
-          <w:bCs/>
-          <w:sz w:val="28"/>
-          <w:szCs w:val="28"/>
-        </w:rPr>
-        <w:tab/>
-      </w:r>
-      <w:r>
-        <w:rPr>
-          <w:rFonts w:ascii="Liberation Serif" w:hAnsi="Liberation Serif"/>
-          <w:b w:val="false"/>
-          <w:i w:val="false"/>
-          <w:caps w:val="false"/>
-          <w:smallCaps w:val="false"/>
-          <w:color w:val="000000"/>
-          <w:spacing w:val="0"/>
-          <w:sz w:val="28"/>
-          <w:szCs w:val="28"/>
-        </w:rPr>
-        <w:t>Returns a pointer to the first occurrence of character ch in string s1.</w:t>
-      </w:r>
-    </w:p>
-    <w:p>
-      <w:pPr>
-        <w:pStyle w:val="Normal"/>
-        <w:rPr/>
-      </w:pPr>
-      <w:r>
-        <w:rPr/>
-      </w:r>
-    </w:p>
-    <w:p>
-      <w:pPr>
-        <w:pStyle w:val="Normal"/>
-        <w:rPr>
-          <w:b w:val="false"/>
-          <w:b w:val="false"/>
-          <w:bCs w:val="false"/>
-          <w:sz w:val="24"/>
-          <w:szCs w:val="24"/>
-        </w:rPr>
-      </w:pPr>
-      <w:r>
-        <w:rPr>
-          <w:b w:val="false"/>
-          <w:bCs w:val="false"/>
-          <w:i w:val="false"/>
-          <w:iCs w:val="false"/>
-          <w:sz w:val="24"/>
-          <w:szCs w:val="24"/>
-        </w:rPr>
-        <w:t>#include&lt;stdio.h&gt;</w:t>
-      </w:r>
-    </w:p>
-    <w:p>
-      <w:pPr>
-        <w:pStyle w:val="Normal"/>
-        <w:rPr>
-          <w:b w:val="false"/>
-          <w:b w:val="false"/>
-          <w:bCs w:val="false"/>
-          <w:sz w:val="24"/>
-          <w:szCs w:val="24"/>
-        </w:rPr>
-      </w:pPr>
-      <w:r>
-        <w:rPr>
-          <w:b w:val="false"/>
-          <w:bCs w:val="false"/>
-          <w:i w:val="false"/>
-          <w:iCs w:val="false"/>
-          <w:sz w:val="24"/>
-          <w:szCs w:val="24"/>
-        </w:rPr>
-        <w:t>#include&lt;string.h&gt;</w:t>
-      </w:r>
-    </w:p>
-    <w:p>
-      <w:pPr>
-        <w:pStyle w:val="Normal"/>
-        <w:rPr>
-          <w:i w:val="false"/>
-          <w:i w:val="false"/>
-          <w:iCs w:val="false"/>
-        </w:rPr>
-      </w:pPr>
-      <w:r>
-        <w:rPr>
-          <w:b w:val="false"/>
-          <w:bCs w:val="false"/>
-          <w:sz w:val="24"/>
-          <w:szCs w:val="24"/>
-        </w:rPr>
-      </w:r>
-    </w:p>
-    <w:p>
-      <w:pPr>
-        <w:pStyle w:val="Normal"/>
-        <w:rPr>
-          <w:b w:val="false"/>
-          <w:b w:val="false"/>
-          <w:bCs w:val="false"/>
-          <w:sz w:val="24"/>
-          <w:szCs w:val="24"/>
-        </w:rPr>
-      </w:pPr>
-      <w:r>
-        <w:rPr>
-          <w:b w:val="false"/>
-          <w:bCs w:val="false"/>
-          <w:i w:val="false"/>
-          <w:iCs w:val="false"/>
-          <w:sz w:val="24"/>
-          <w:szCs w:val="24"/>
-        </w:rPr>
-        <w:t>void main(){</w:t>
-      </w:r>
-    </w:p>
-    <w:p>
-      <w:pPr>
-        <w:pStyle w:val="Normal"/>
-        <w:rPr>
-          <w:b w:val="false"/>
-          <w:b w:val="false"/>
-          <w:bCs w:val="false"/>
-          <w:sz w:val="24"/>
-          <w:szCs w:val="24"/>
-        </w:rPr>
-      </w:pPr>
-      <w:r>
-        <w:rPr>
-          <w:b w:val="false"/>
-          <w:bCs w:val="false"/>
-          <w:i w:val="false"/>
-          <w:iCs w:val="false"/>
-          <w:sz w:val="24"/>
-          <w:szCs w:val="24"/>
-        </w:rPr>
-        <w:tab/>
-        <w:t>char str[] ="i am gonna strive hard for the next 6 months.";</w:t>
-      </w:r>
-    </w:p>
-    <w:p>
-      <w:pPr>
-        <w:pStyle w:val="Normal"/>
-        <w:rPr>
-          <w:b w:val="false"/>
-          <w:b w:val="false"/>
-          <w:bCs w:val="false"/>
-          <w:sz w:val="24"/>
-          <w:szCs w:val="24"/>
-        </w:rPr>
-      </w:pPr>
-      <w:r>
-        <w:rPr>
-          <w:b w:val="false"/>
-          <w:bCs w:val="false"/>
-          <w:i w:val="false"/>
-          <w:iCs w:val="false"/>
-          <w:sz w:val="24"/>
-          <w:szCs w:val="24"/>
-        </w:rPr>
-        <w:tab/>
-        <w:t>char ch = 'm';</w:t>
-      </w:r>
-    </w:p>
-    <w:p>
-      <w:pPr>
-        <w:pStyle w:val="Normal"/>
-        <w:rPr>
-          <w:b w:val="false"/>
-          <w:b w:val="false"/>
-          <w:bCs w:val="false"/>
-          <w:sz w:val="24"/>
-          <w:szCs w:val="24"/>
-        </w:rPr>
-      </w:pPr>
-      <w:r>
-        <w:rPr>
-          <w:b w:val="false"/>
-          <w:bCs w:val="false"/>
-          <w:i w:val="false"/>
-          <w:iCs w:val="false"/>
-          <w:sz w:val="24"/>
-          <w:szCs w:val="24"/>
-        </w:rPr>
-        <w:tab/>
-        <w:t>char *ptr;</w:t>
-      </w:r>
-    </w:p>
-    <w:p>
-      <w:pPr>
-        <w:pStyle w:val="Normal"/>
-        <w:rPr>
-          <w:b w:val="false"/>
-          <w:b w:val="false"/>
-          <w:bCs w:val="false"/>
-          <w:sz w:val="24"/>
-          <w:szCs w:val="24"/>
-        </w:rPr>
-      </w:pPr>
-      <w:r>
-        <w:rPr>
-          <w:b w:val="false"/>
-          <w:bCs w:val="false"/>
-          <w:i w:val="false"/>
-          <w:iCs w:val="false"/>
-          <w:sz w:val="24"/>
-          <w:szCs w:val="24"/>
-        </w:rPr>
-        <w:tab/>
-        <w:t>ptr = strchr(str, ch);</w:t>
-      </w:r>
-    </w:p>
-    <w:p>
-      <w:pPr>
-        <w:pStyle w:val="Normal"/>
-        <w:rPr>
-          <w:b w:val="false"/>
-          <w:b w:val="false"/>
-          <w:bCs w:val="false"/>
-          <w:sz w:val="24"/>
-          <w:szCs w:val="24"/>
-        </w:rPr>
-      </w:pPr>
-      <w:r>
-        <w:rPr>
-          <w:b w:val="false"/>
-          <w:bCs w:val="false"/>
-          <w:i w:val="false"/>
-          <w:iCs w:val="false"/>
-          <w:sz w:val="24"/>
-          <w:szCs w:val="24"/>
-        </w:rPr>
-        <w:tab/>
-        <w:t>int k=1;</w:t>
-      </w:r>
-    </w:p>
-    <w:p>
-      <w:pPr>
-        <w:pStyle w:val="Normal"/>
-        <w:rPr>
-          <w:b w:val="false"/>
-          <w:b w:val="false"/>
-          <w:bCs w:val="false"/>
-          <w:sz w:val="24"/>
-          <w:szCs w:val="24"/>
-        </w:rPr>
-      </w:pPr>
-      <w:r>
-        <w:rPr>
-          <w:b w:val="false"/>
-          <w:bCs w:val="false"/>
-          <w:i w:val="false"/>
-          <w:iCs w:val="false"/>
-          <w:sz w:val="24"/>
-          <w:szCs w:val="24"/>
-        </w:rPr>
-        <w:tab/>
-      </w:r>
-    </w:p>
-    <w:p>
-      <w:pPr>
-        <w:pStyle w:val="Normal"/>
-        <w:rPr>
-          <w:b w:val="false"/>
-          <w:b w:val="false"/>
-          <w:bCs w:val="false"/>
-          <w:sz w:val="24"/>
-          <w:szCs w:val="24"/>
-        </w:rPr>
-      </w:pPr>
-      <w:r>
-        <w:rPr>
-          <w:b w:val="false"/>
-          <w:bCs w:val="false"/>
-          <w:i w:val="false"/>
-          <w:iCs w:val="false"/>
-          <w:sz w:val="24"/>
-          <w:szCs w:val="24"/>
-        </w:rPr>
-        <w:tab/>
-        <w:t>while(ptr!=NULL){</w:t>
-      </w:r>
-    </w:p>
-    <w:p>
-      <w:pPr>
-        <w:pStyle w:val="Normal"/>
-        <w:rPr>
-          <w:b w:val="false"/>
-          <w:b w:val="false"/>
-          <w:bCs w:val="false"/>
-          <w:sz w:val="24"/>
-          <w:szCs w:val="24"/>
-        </w:rPr>
-      </w:pPr>
-      <w:r>
-        <w:rPr>
-          <w:b w:val="false"/>
-          <w:bCs w:val="false"/>
-          <w:i w:val="false"/>
-          <w:iCs w:val="false"/>
-          <w:sz w:val="24"/>
-          <w:szCs w:val="24"/>
-        </w:rPr>
-        <w:tab/>
-        <w:tab/>
-        <w:t>printf("occurance: %d", k);</w:t>
-      </w:r>
-    </w:p>
-    <w:p>
-      <w:pPr>
-        <w:pStyle w:val="Normal"/>
-        <w:rPr>
-          <w:b w:val="false"/>
-          <w:b w:val="false"/>
-          <w:bCs w:val="false"/>
-          <w:sz w:val="24"/>
-          <w:szCs w:val="24"/>
-        </w:rPr>
-      </w:pPr>
-      <w:r>
-        <w:rPr>
-          <w:b w:val="false"/>
-          <w:bCs w:val="false"/>
-          <w:i w:val="false"/>
-          <w:iCs w:val="false"/>
-          <w:sz w:val="24"/>
-          <w:szCs w:val="24"/>
-        </w:rPr>
-        <w:tab/>
-        <w:tab/>
-        <w:t>printf("\nthe position of the occurance of the word |%c| is %ld", ch, ptr-str+1);</w:t>
-      </w:r>
-    </w:p>
-    <w:p>
-      <w:pPr>
-        <w:pStyle w:val="Normal"/>
-        <w:rPr>
-          <w:b w:val="false"/>
-          <w:b w:val="false"/>
-          <w:bCs w:val="false"/>
-          <w:sz w:val="24"/>
-          <w:szCs w:val="24"/>
-        </w:rPr>
-      </w:pPr>
-      <w:r>
-        <w:rPr>
-          <w:b w:val="false"/>
-          <w:bCs w:val="false"/>
-          <w:i w:val="false"/>
-          <w:iCs w:val="false"/>
-          <w:sz w:val="24"/>
-          <w:szCs w:val="24"/>
-        </w:rPr>
-        <w:tab/>
-        <w:tab/>
-        <w:t>printf("\nthe string after the charecter |%c| is |%s|\n\n\n", ch, ptr);</w:t>
-      </w:r>
-    </w:p>
-    <w:p>
-      <w:pPr>
-        <w:pStyle w:val="Normal"/>
-        <w:rPr>
-          <w:b w:val="false"/>
-          <w:b w:val="false"/>
-          <w:bCs w:val="false"/>
-          <w:sz w:val="24"/>
-          <w:szCs w:val="24"/>
-        </w:rPr>
-      </w:pPr>
-      <w:r>
-        <w:rPr>
-          <w:b w:val="false"/>
-          <w:bCs w:val="false"/>
-          <w:i w:val="false"/>
-          <w:iCs w:val="false"/>
-          <w:sz w:val="24"/>
-          <w:szCs w:val="24"/>
-        </w:rPr>
-        <w:tab/>
-        <w:tab/>
-        <w:t>ptr= strchr(ptr+1, ch);</w:t>
-      </w:r>
-    </w:p>
-    <w:p>
-      <w:pPr>
-        <w:pStyle w:val="Normal"/>
-        <w:rPr>
-          <w:b w:val="false"/>
-          <w:b w:val="false"/>
-          <w:bCs w:val="false"/>
-          <w:sz w:val="24"/>
-          <w:szCs w:val="24"/>
-        </w:rPr>
-      </w:pPr>
-      <w:r>
-        <w:rPr>
-          <w:b w:val="false"/>
-          <w:bCs w:val="false"/>
-          <w:i w:val="false"/>
-          <w:iCs w:val="false"/>
-          <w:sz w:val="24"/>
-          <w:szCs w:val="24"/>
-        </w:rPr>
-        <w:tab/>
-        <w:tab/>
-        <w:t>k++;</w:t>
-      </w:r>
-    </w:p>
-    <w:p>
-      <w:pPr>
-        <w:pStyle w:val="Normal"/>
-        <w:rPr>
-          <w:b w:val="false"/>
-          <w:b w:val="false"/>
-          <w:bCs w:val="false"/>
-          <w:sz w:val="24"/>
-          <w:szCs w:val="24"/>
-        </w:rPr>
-      </w:pPr>
-      <w:r>
-        <w:rPr>
-          <w:b w:val="false"/>
-          <w:bCs w:val="false"/>
-          <w:i w:val="false"/>
-          <w:iCs w:val="false"/>
-          <w:sz w:val="24"/>
-          <w:szCs w:val="24"/>
-        </w:rPr>
-        <w:tab/>
-        <w:t>}</w:t>
-      </w:r>
-      <w:r>
-        <w:rPr>
-          <w:b w:val="false"/>
-          <w:bCs w:val="false"/>
-          <w:i w:val="false"/>
-          <w:iCs w:val="false"/>
-          <w:sz w:val="24"/>
-          <w:szCs w:val="24"/>
-        </w:rPr>
-        <w:t>}</w:t>
-      </w:r>
-    </w:p>
-    <w:p>
-      <w:pPr>
-        <w:pStyle w:val="Normal"/>
-        <w:rPr>
-          <w:b/>
-          <w:b/>
-          <w:bCs/>
-          <w:sz w:val="28"/>
-          <w:szCs w:val="28"/>
-        </w:rPr>
-      </w:pPr>
-      <w:r>
-        <w:rPr>
-          <w:b/>
-          <w:bCs/>
-          <w:i w:val="false"/>
-          <w:iCs w:val="false"/>
-          <w:sz w:val="28"/>
-          <w:szCs w:val="28"/>
-        </w:rPr>
-        <w:t>2.strstr(</w:t>
-      </w:r>
-      <w:r>
-        <w:rPr>
-          <w:b/>
-          <w:bCs/>
-          <w:i w:val="false"/>
-          <w:iCs w:val="false"/>
-          <w:sz w:val="28"/>
-          <w:szCs w:val="28"/>
-        </w:rPr>
-        <w:t>s1,s2</w:t>
-      </w:r>
-      <w:r>
-        <w:rPr>
-          <w:b/>
-          <w:bCs/>
-          <w:i w:val="false"/>
-          <w:iCs w:val="false"/>
-          <w:sz w:val="28"/>
-          <w:szCs w:val="28"/>
-        </w:rPr>
-        <w:t>).</w:t>
-      </w:r>
-    </w:p>
-    <w:p>
-      <w:pPr>
-        <w:pStyle w:val="Normal"/>
-        <w:rPr>
-          <w:b/>
-          <w:sz w:val="28"/>
-        </w:rPr>
-      </w:pPr>
-      <w:r>
-        <w:rPr>
-          <w:b/>
-          <w:bCs/>
-          <w:i w:val="false"/>
-          <w:iCs w:val="false"/>
-          <w:sz w:val="28"/>
-          <w:szCs w:val="28"/>
-        </w:rPr>
-        <w:tab/>
-      </w:r>
-      <w:r>
-        <w:rPr>
-          <w:rFonts w:ascii="Liberation Serif" w:hAnsi="Liberation Serif"/>
-          <w:b w:val="false"/>
-          <w:i w:val="false"/>
-          <w:iCs w:val="false"/>
-          <w:caps w:val="false"/>
-          <w:smallCaps w:val="false"/>
-          <w:color w:val="000000"/>
-          <w:spacing w:val="0"/>
-          <w:sz w:val="28"/>
-          <w:szCs w:val="28"/>
-        </w:rPr>
-        <w:t>Returns a pointer to the first occurrence of string s2 in string s1.</w:t>
-      </w:r>
-    </w:p>
-    <w:p>
-      <w:pPr>
-        <w:pStyle w:val="Normal"/>
-        <w:rPr>
-          <w:b/>
-          <w:b/>
-          <w:bCs/>
-          <w:sz w:val="28"/>
-        </w:rPr>
-      </w:pPr>
-      <w:r>
-        <w:rPr>
-          <w:rFonts w:ascii="Liberation Serif" w:hAnsi="Liberation Serif"/>
-          <w:b/>
-          <w:bCs/>
-          <w:i w:val="false"/>
-          <w:iCs w:val="false"/>
-          <w:caps w:val="false"/>
-          <w:smallCaps w:val="false"/>
-          <w:color w:val="000000"/>
-          <w:spacing w:val="0"/>
-          <w:sz w:val="28"/>
-          <w:szCs w:val="28"/>
-        </w:rPr>
-        <w:t xml:space="preserve">3. </w:t>
-      </w:r>
-      <w:r>
-        <w:rPr>
-          <w:rFonts w:ascii="Liberation Serif" w:hAnsi="Liberation Serif"/>
-          <w:b/>
-          <w:bCs/>
-          <w:i w:val="false"/>
-          <w:iCs w:val="false"/>
-          <w:caps w:val="false"/>
-          <w:smallCaps w:val="false"/>
-          <w:color w:val="000000"/>
-          <w:spacing w:val="0"/>
-          <w:sz w:val="28"/>
-          <w:szCs w:val="28"/>
-        </w:rPr>
-        <w:t>strcpy()</w:t>
-      </w:r>
-    </w:p>
-    <w:p>
-      <w:pPr>
-        <w:pStyle w:val="Normal"/>
-        <w:rPr>
-          <w:b/>
-          <w:b/>
-          <w:bCs/>
-          <w:sz w:val="28"/>
-        </w:rPr>
-      </w:pPr>
-      <w:r>
-        <w:rPr>
-          <w:rFonts w:ascii="Liberation Serif" w:hAnsi="Liberation Serif"/>
-          <w:b/>
-          <w:bCs/>
-          <w:i w:val="false"/>
-          <w:iCs w:val="false"/>
-          <w:caps w:val="false"/>
-          <w:smallCaps w:val="false"/>
-          <w:color w:val="000000"/>
-          <w:spacing w:val="0"/>
-          <w:sz w:val="28"/>
-          <w:szCs w:val="28"/>
-        </w:rPr>
-        <w:t>4. strcat()</w:t>
-      </w:r>
-    </w:p>
-    <w:p>
-      <w:pPr>
-        <w:pStyle w:val="Normal"/>
-        <w:rPr>
-          <w:b/>
-          <w:sz w:val="28"/>
-        </w:rPr>
-      </w:pPr>
-      <w:r>
-        <w:rPr>
-          <w:rFonts w:ascii="Liberation Serif" w:hAnsi="Liberation Serif"/>
-          <w:b/>
-          <w:bCs/>
-          <w:i w:val="false"/>
-          <w:iCs w:val="false"/>
-          <w:caps w:val="false"/>
-          <w:smallCaps w:val="false"/>
-          <w:color w:val="000000"/>
-          <w:spacing w:val="0"/>
-          <w:sz w:val="28"/>
-          <w:szCs w:val="28"/>
-        </w:rPr>
-        <w:t>5. strcom(</w:t>
-      </w:r>
-      <w:r>
-        <w:rPr>
-          <w:rFonts w:ascii="Liberation Serif" w:hAnsi="Liberation Serif"/>
-          <w:b w:val="false"/>
-          <w:bCs/>
-          <w:i w:val="false"/>
-          <w:iCs w:val="false"/>
-          <w:caps w:val="false"/>
-          <w:smallCaps w:val="false"/>
-          <w:color w:val="000000"/>
-          <w:spacing w:val="0"/>
-          <w:sz w:val="28"/>
-          <w:szCs w:val="28"/>
-        </w:rPr>
-        <w:t>)</w:t>
-      </w:r>
-    </w:p>
-    <w:p>
-      <w:pPr>
-        <w:pStyle w:val="Normal"/>
-        <w:rPr>
-          <w:rFonts w:ascii="Liberation Serif" w:hAnsi="Liberation Serif"/>
-          <w:b w:val="false"/>
-          <w:b/>
-          <w:bCs/>
-          <w:i w:val="false"/>
-          <w:i w:val="false"/>
-          <w:iCs w:val="false"/>
-          <w:caps w:val="false"/>
-          <w:smallCaps w:val="false"/>
-          <w:color w:val="000000"/>
-          <w:spacing w:val="0"/>
-          <w:sz w:val="28"/>
-          <w:szCs w:val="28"/>
-        </w:rPr>
-      </w:pPr>
-      <w:r>
-        <w:rPr>
-          <w:b/>
-          <w:sz w:val="28"/>
-        </w:rPr>
-      </w:r>
-    </w:p>
-    <w:p>
-      <w:pPr>
-        <w:pStyle w:val="Normal"/>
-        <w:jc w:val="center"/>
-        <w:rPr>
-          <w:b/>
-          <w:b/>
-          <w:bCs/>
+          <w:sz w:val="44"/>
+          <w:szCs w:val="44"/>
+        </w:rPr>
+      </w:pPr>
+      <w:r>
+        <w:rPr>
+          <w:b/>
+          <w:bCs/>
+          <w:i w:val="false"/>
+          <w:iCs w:val="false"/>
           <w:sz w:val="44"/>
           <w:szCs w:val="44"/>
           <w:u w:val="single"/>
         </w:rPr>
-      </w:pPr>
-      <w:r>
-        <w:rPr>
-          <w:b/>
-          <w:bCs/>
-          <w:i w:val="false"/>
-          <w:iCs w:val="false"/>
+        <w:t>STRING:</w:t>
+      </w:r>
+    </w:p>
+    <w:p>
+      <w:pPr>
+        <w:pStyle w:val="Normal"/>
+        <w:rPr>
+          <w:sz w:val="28"/>
+          <w:szCs w:val="28"/>
+        </w:rPr>
+      </w:pPr>
+      <w:r>
+        <w:rPr>
+          <w:sz w:val="28"/>
+          <w:szCs w:val="28"/>
+        </w:rPr>
+      </w:r>
+    </w:p>
+    <w:p>
+      <w:pPr>
+        <w:pStyle w:val="Normal"/>
+        <w:rPr>
+          <w:sz w:val="28"/>
+          <w:szCs w:val="28"/>
+        </w:rPr>
+      </w:pPr>
+      <w:r>
+        <w:rPr>
+          <w:sz w:val="28"/>
+          <w:szCs w:val="28"/>
+        </w:rPr>
+      </w:r>
+    </w:p>
+    <w:p>
+      <w:pPr>
+        <w:pStyle w:val="Normal"/>
+        <w:rPr>
+          <w:b/>
+          <w:b/>
+          <w:bCs/>
+        </w:rPr>
+      </w:pPr>
+      <w:r>
+        <w:rPr>
+          <w:b/>
+          <w:bCs/>
+          <w:sz w:val="28"/>
+          <w:szCs w:val="28"/>
+        </w:rPr>
+        <w:t>Some inbuilt functions</w:t>
+      </w:r>
+      <w:r>
+        <w:rPr>
+          <w:b/>
+          <w:bCs/>
+        </w:rPr>
+        <w:t>:</w:t>
+      </w:r>
+    </w:p>
+    <w:p>
+      <w:pPr>
+        <w:pStyle w:val="Normal"/>
+        <w:rPr>
+          <w:b/>
+          <w:b/>
+          <w:bCs/>
+          <w:sz w:val="28"/>
+          <w:szCs w:val="28"/>
+        </w:rPr>
+      </w:pPr>
+      <w:r>
+        <w:rPr>
+          <w:b/>
+          <w:bCs/>
+          <w:sz w:val="28"/>
+          <w:szCs w:val="28"/>
+        </w:rPr>
+        <w:t>1.strchr(s1,ch)</w:t>
+      </w:r>
+    </w:p>
+    <w:p>
+      <w:pPr>
+        <w:pStyle w:val="Normal"/>
+        <w:rPr>
+          <w:b/>
+          <w:b/>
+          <w:bCs/>
+          <w:sz w:val="28"/>
+          <w:szCs w:val="28"/>
+        </w:rPr>
+      </w:pPr>
+      <w:r>
+        <w:rPr>
+          <w:b/>
+          <w:bCs/>
+          <w:sz w:val="28"/>
+          <w:szCs w:val="28"/>
+        </w:rPr>
+      </w:r>
+    </w:p>
+    <w:p>
+      <w:pPr>
+        <w:pStyle w:val="Normal"/>
+        <w:rPr/>
+      </w:pPr>
+      <w:r>
+        <w:rPr>
+          <w:b/>
+          <w:bCs/>
+          <w:sz w:val="28"/>
+          <w:szCs w:val="28"/>
+        </w:rPr>
+        <w:tab/>
+      </w:r>
+      <w:r>
+        <w:rPr>
+          <w:b/>
+          <w:bCs/>
+          <w:caps w:val="false"/>
+          <w:smallCaps w:val="false"/>
+          <w:color w:val="000000"/>
+          <w:spacing w:val="0"/>
+        </w:rPr>
+        <w:tab/>
+      </w:r>
+      <w:r>
+        <w:rPr>
+          <w:b/>
+          <w:bCs/>
+          <w:caps w:val="false"/>
+          <w:smallCaps w:val="false"/>
+          <w:color w:val="000000"/>
+          <w:spacing w:val="0"/>
+          <w:sz w:val="28"/>
+          <w:szCs w:val="28"/>
+        </w:rPr>
+        <w:t>char  *strchr(const char*, int);</w:t>
+      </w:r>
+    </w:p>
+    <w:p>
+      <w:pPr>
+        <w:pStyle w:val="Normal"/>
+        <w:rPr>
+          <w:b/>
+          <w:b/>
+          <w:bCs/>
+          <w:caps w:val="false"/>
+          <w:smallCaps w:val="false"/>
+          <w:color w:val="000000"/>
+          <w:spacing w:val="0"/>
+        </w:rPr>
+      </w:pPr>
+      <w:r>
+        <w:rPr>
+          <w:b/>
+          <w:bCs/>
+          <w:caps w:val="false"/>
+          <w:smallCaps w:val="false"/>
+          <w:color w:val="000000"/>
+          <w:spacing w:val="0"/>
+        </w:rPr>
+      </w:r>
+    </w:p>
+    <w:p>
+      <w:pPr>
+        <w:pStyle w:val="Normal"/>
+        <w:rPr>
+          <w:b/>
+          <w:b/>
+          <w:sz w:val="28"/>
+        </w:rPr>
+      </w:pPr>
+      <w:r>
+        <w:rPr>
+          <w:b/>
+          <w:bCs/>
+          <w:sz w:val="28"/>
+          <w:szCs w:val="28"/>
+        </w:rPr>
+        <w:tab/>
+      </w:r>
+      <w:r>
+        <w:rPr>
+          <w:b w:val="false"/>
+          <w:i w:val="false"/>
+          <w:caps w:val="false"/>
+          <w:smallCaps w:val="false"/>
+          <w:color w:val="000000"/>
+          <w:spacing w:val="0"/>
+          <w:sz w:val="28"/>
+          <w:szCs w:val="28"/>
+        </w:rPr>
+        <w:t>Returns a pointer to the first occurrence of character ch in string s1.</w:t>
+      </w:r>
+    </w:p>
+    <w:p>
+      <w:pPr>
+        <w:pStyle w:val="Normal"/>
+        <w:rPr/>
+      </w:pPr>
+      <w:r>
+        <w:rPr/>
+      </w:r>
+    </w:p>
+    <w:p>
+      <w:pPr>
+        <w:pStyle w:val="Normal"/>
+        <w:rPr>
+          <w:b w:val="false"/>
+          <w:b w:val="false"/>
+          <w:bCs w:val="false"/>
+          <w:sz w:val="24"/>
+          <w:szCs w:val="24"/>
+        </w:rPr>
+      </w:pPr>
+      <w:r>
+        <w:rPr>
+          <w:b w:val="false"/>
+          <w:bCs w:val="false"/>
+          <w:i w:val="false"/>
+          <w:iCs w:val="false"/>
+          <w:sz w:val="24"/>
+          <w:szCs w:val="24"/>
+        </w:rPr>
+        <w:t>#include&lt;stdio.h&gt;</w:t>
+      </w:r>
+    </w:p>
+    <w:p>
+      <w:pPr>
+        <w:pStyle w:val="Normal"/>
+        <w:rPr>
+          <w:b w:val="false"/>
+          <w:b w:val="false"/>
+          <w:bCs w:val="false"/>
+          <w:sz w:val="24"/>
+          <w:szCs w:val="24"/>
+        </w:rPr>
+      </w:pPr>
+      <w:r>
+        <w:rPr>
+          <w:b w:val="false"/>
+          <w:bCs w:val="false"/>
+          <w:i w:val="false"/>
+          <w:iCs w:val="false"/>
+          <w:sz w:val="24"/>
+          <w:szCs w:val="24"/>
+        </w:rPr>
+        <w:t>#include&lt;string.h&gt;</w:t>
+      </w:r>
+    </w:p>
+    <w:p>
+      <w:pPr>
+        <w:pStyle w:val="Normal"/>
+        <w:rPr>
+          <w:i w:val="false"/>
+          <w:i w:val="false"/>
+          <w:iCs w:val="false"/>
+        </w:rPr>
+      </w:pPr>
+      <w:r>
+        <w:rPr>
+          <w:i w:val="false"/>
+          <w:iCs w:val="false"/>
+        </w:rPr>
+      </w:r>
+    </w:p>
+    <w:p>
+      <w:pPr>
+        <w:pStyle w:val="Normal"/>
+        <w:rPr>
+          <w:b w:val="false"/>
+          <w:b w:val="false"/>
+          <w:bCs w:val="false"/>
+          <w:sz w:val="24"/>
+          <w:szCs w:val="24"/>
+        </w:rPr>
+      </w:pPr>
+      <w:r>
+        <w:rPr>
+          <w:b w:val="false"/>
+          <w:bCs w:val="false"/>
+          <w:i w:val="false"/>
+          <w:iCs w:val="false"/>
+          <w:sz w:val="24"/>
+          <w:szCs w:val="24"/>
+        </w:rPr>
+        <w:t>void main(){</w:t>
+      </w:r>
+    </w:p>
+    <w:p>
+      <w:pPr>
+        <w:pStyle w:val="Normal"/>
+        <w:rPr>
+          <w:b w:val="false"/>
+          <w:b w:val="false"/>
+          <w:bCs w:val="false"/>
+          <w:sz w:val="24"/>
+          <w:szCs w:val="24"/>
+        </w:rPr>
+      </w:pPr>
+      <w:r>
+        <w:rPr>
+          <w:b w:val="false"/>
+          <w:bCs w:val="false"/>
+          <w:i w:val="false"/>
+          <w:iCs w:val="false"/>
+          <w:sz w:val="24"/>
+          <w:szCs w:val="24"/>
+        </w:rPr>
+        <w:tab/>
+        <w:t>char str[] ="i am gonna strive hard for the next 6 months.";</w:t>
+      </w:r>
+    </w:p>
+    <w:p>
+      <w:pPr>
+        <w:pStyle w:val="Normal"/>
+        <w:rPr>
+          <w:b w:val="false"/>
+          <w:b w:val="false"/>
+          <w:bCs w:val="false"/>
+          <w:sz w:val="24"/>
+          <w:szCs w:val="24"/>
+        </w:rPr>
+      </w:pPr>
+      <w:r>
+        <w:rPr>
+          <w:b w:val="false"/>
+          <w:bCs w:val="false"/>
+          <w:i w:val="false"/>
+          <w:iCs w:val="false"/>
+          <w:sz w:val="24"/>
+          <w:szCs w:val="24"/>
+        </w:rPr>
+        <w:tab/>
+        <w:t>char ch = 'm';</w:t>
+      </w:r>
+    </w:p>
+    <w:p>
+      <w:pPr>
+        <w:pStyle w:val="Normal"/>
+        <w:rPr>
+          <w:b w:val="false"/>
+          <w:b w:val="false"/>
+          <w:bCs w:val="false"/>
+          <w:sz w:val="24"/>
+          <w:szCs w:val="24"/>
+        </w:rPr>
+      </w:pPr>
+      <w:r>
+        <w:rPr>
+          <w:b w:val="false"/>
+          <w:bCs w:val="false"/>
+          <w:i w:val="false"/>
+          <w:iCs w:val="false"/>
+          <w:sz w:val="24"/>
+          <w:szCs w:val="24"/>
+        </w:rPr>
+        <w:tab/>
+        <w:t>char *ptr;</w:t>
+      </w:r>
+    </w:p>
+    <w:p>
+      <w:pPr>
+        <w:pStyle w:val="Normal"/>
+        <w:rPr>
+          <w:b w:val="false"/>
+          <w:b w:val="false"/>
+          <w:bCs w:val="false"/>
+          <w:sz w:val="24"/>
+          <w:szCs w:val="24"/>
+        </w:rPr>
+      </w:pPr>
+      <w:r>
+        <w:rPr>
+          <w:b w:val="false"/>
+          <w:bCs w:val="false"/>
+          <w:i w:val="false"/>
+          <w:iCs w:val="false"/>
+          <w:sz w:val="24"/>
+          <w:szCs w:val="24"/>
+        </w:rPr>
+        <w:tab/>
+        <w:t>ptr = strchr(str, ch);</w:t>
+      </w:r>
+    </w:p>
+    <w:p>
+      <w:pPr>
+        <w:pStyle w:val="Normal"/>
+        <w:rPr>
+          <w:b w:val="false"/>
+          <w:b w:val="false"/>
+          <w:bCs w:val="false"/>
+          <w:sz w:val="24"/>
+          <w:szCs w:val="24"/>
+        </w:rPr>
+      </w:pPr>
+      <w:r>
+        <w:rPr>
+          <w:b w:val="false"/>
+          <w:bCs w:val="false"/>
+          <w:i w:val="false"/>
+          <w:iCs w:val="false"/>
+          <w:sz w:val="24"/>
+          <w:szCs w:val="24"/>
+        </w:rPr>
+        <w:tab/>
+        <w:t>int k=1;</w:t>
+      </w:r>
+    </w:p>
+    <w:p>
+      <w:pPr>
+        <w:pStyle w:val="Normal"/>
+        <w:rPr>
+          <w:b w:val="false"/>
+          <w:b w:val="false"/>
+          <w:bCs w:val="false"/>
+          <w:sz w:val="24"/>
+          <w:szCs w:val="24"/>
+        </w:rPr>
+      </w:pPr>
+      <w:r>
+        <w:rPr>
+          <w:b w:val="false"/>
+          <w:bCs w:val="false"/>
+          <w:i w:val="false"/>
+          <w:iCs w:val="false"/>
+          <w:sz w:val="24"/>
+          <w:szCs w:val="24"/>
+        </w:rPr>
+        <w:tab/>
+      </w:r>
+    </w:p>
+    <w:p>
+      <w:pPr>
+        <w:pStyle w:val="Normal"/>
+        <w:rPr>
+          <w:b w:val="false"/>
+          <w:b w:val="false"/>
+          <w:bCs w:val="false"/>
+          <w:sz w:val="24"/>
+          <w:szCs w:val="24"/>
+        </w:rPr>
+      </w:pPr>
+      <w:r>
+        <w:rPr>
+          <w:b w:val="false"/>
+          <w:bCs w:val="false"/>
+          <w:i w:val="false"/>
+          <w:iCs w:val="false"/>
+          <w:sz w:val="24"/>
+          <w:szCs w:val="24"/>
+        </w:rPr>
+        <w:tab/>
+        <w:t>while(ptr!=NULL){</w:t>
+      </w:r>
+    </w:p>
+    <w:p>
+      <w:pPr>
+        <w:pStyle w:val="Normal"/>
+        <w:rPr>
+          <w:b w:val="false"/>
+          <w:b w:val="false"/>
+          <w:bCs w:val="false"/>
+          <w:sz w:val="24"/>
+          <w:szCs w:val="24"/>
+        </w:rPr>
+      </w:pPr>
+      <w:r>
+        <w:rPr>
+          <w:b w:val="false"/>
+          <w:bCs w:val="false"/>
+          <w:i w:val="false"/>
+          <w:iCs w:val="false"/>
+          <w:sz w:val="24"/>
+          <w:szCs w:val="24"/>
+        </w:rPr>
+        <w:tab/>
+        <w:tab/>
+        <w:t>printf("occurance: %d", k);</w:t>
+      </w:r>
+    </w:p>
+    <w:p>
+      <w:pPr>
+        <w:pStyle w:val="Normal"/>
+        <w:rPr>
+          <w:b w:val="false"/>
+          <w:b w:val="false"/>
+          <w:bCs w:val="false"/>
+          <w:sz w:val="24"/>
+          <w:szCs w:val="24"/>
+        </w:rPr>
+      </w:pPr>
+      <w:r>
+        <w:rPr>
+          <w:b w:val="false"/>
+          <w:bCs w:val="false"/>
+          <w:i w:val="false"/>
+          <w:iCs w:val="false"/>
+          <w:sz w:val="24"/>
+          <w:szCs w:val="24"/>
+        </w:rPr>
+        <w:tab/>
+        <w:tab/>
+        <w:t>printf("\nthe position of the occurance of the word |%c| is %ld", ch, ptr-str+1);</w:t>
+      </w:r>
+    </w:p>
+    <w:p>
+      <w:pPr>
+        <w:pStyle w:val="Normal"/>
+        <w:rPr>
+          <w:b w:val="false"/>
+          <w:b w:val="false"/>
+          <w:bCs w:val="false"/>
+          <w:sz w:val="24"/>
+          <w:szCs w:val="24"/>
+        </w:rPr>
+      </w:pPr>
+      <w:r>
+        <w:rPr>
+          <w:b w:val="false"/>
+          <w:bCs w:val="false"/>
+          <w:i w:val="false"/>
+          <w:iCs w:val="false"/>
+          <w:sz w:val="24"/>
+          <w:szCs w:val="24"/>
+        </w:rPr>
+        <w:tab/>
+        <w:tab/>
+        <w:t>printf("\nthe string after the charecter |%c| is |%s|\n\n\n", ch, ptr);</w:t>
+      </w:r>
+    </w:p>
+    <w:p>
+      <w:pPr>
+        <w:pStyle w:val="Normal"/>
+        <w:rPr>
+          <w:b w:val="false"/>
+          <w:b w:val="false"/>
+          <w:bCs w:val="false"/>
+          <w:sz w:val="24"/>
+          <w:szCs w:val="24"/>
+        </w:rPr>
+      </w:pPr>
+      <w:r>
+        <w:rPr>
+          <w:b w:val="false"/>
+          <w:bCs w:val="false"/>
+          <w:i w:val="false"/>
+          <w:iCs w:val="false"/>
+          <w:sz w:val="24"/>
+          <w:szCs w:val="24"/>
+        </w:rPr>
+        <w:tab/>
+        <w:tab/>
+        <w:t>ptr= strchr(ptr+1, ch);</w:t>
+      </w:r>
+    </w:p>
+    <w:p>
+      <w:pPr>
+        <w:pStyle w:val="Normal"/>
+        <w:rPr>
+          <w:b w:val="false"/>
+          <w:b w:val="false"/>
+          <w:bCs w:val="false"/>
+          <w:sz w:val="24"/>
+          <w:szCs w:val="24"/>
+        </w:rPr>
+      </w:pPr>
+      <w:r>
+        <w:rPr>
+          <w:b w:val="false"/>
+          <w:bCs w:val="false"/>
+          <w:i w:val="false"/>
+          <w:iCs w:val="false"/>
+          <w:sz w:val="24"/>
+          <w:szCs w:val="24"/>
+        </w:rPr>
+        <w:tab/>
+        <w:tab/>
+        <w:t>k++;</w:t>
+      </w:r>
+    </w:p>
+    <w:p>
+      <w:pPr>
+        <w:pStyle w:val="Normal"/>
+        <w:rPr>
+          <w:b w:val="false"/>
+          <w:b w:val="false"/>
+          <w:bCs w:val="false"/>
+          <w:sz w:val="24"/>
+          <w:szCs w:val="24"/>
+        </w:rPr>
+      </w:pPr>
+      <w:r>
+        <w:rPr>
+          <w:b w:val="false"/>
+          <w:bCs w:val="false"/>
+          <w:i w:val="false"/>
+          <w:iCs w:val="false"/>
+          <w:sz w:val="24"/>
+          <w:szCs w:val="24"/>
+        </w:rPr>
+        <w:tab/>
+        <w:t>}}</w:t>
+      </w:r>
+    </w:p>
+    <w:p>
+      <w:pPr>
+        <w:pStyle w:val="Normal"/>
+        <w:rPr>
+          <w:b/>
+          <w:b/>
+          <w:bCs/>
+          <w:sz w:val="28"/>
+          <w:szCs w:val="28"/>
+        </w:rPr>
+      </w:pPr>
+      <w:r>
+        <w:rPr>
+          <w:b/>
+          <w:bCs/>
+          <w:i w:val="false"/>
+          <w:iCs w:val="false"/>
+          <w:sz w:val="28"/>
+          <w:szCs w:val="28"/>
+        </w:rPr>
+        <w:t>2.strstr(s1,s2).</w:t>
+      </w:r>
+    </w:p>
+    <w:p>
+      <w:pPr>
+        <w:pStyle w:val="Normal"/>
+        <w:rPr>
+          <w:b/>
+          <w:b/>
+          <w:sz w:val="28"/>
+        </w:rPr>
+      </w:pPr>
+      <w:r>
+        <w:rPr>
+          <w:b/>
+          <w:bCs/>
+          <w:i w:val="false"/>
+          <w:iCs w:val="false"/>
+          <w:sz w:val="28"/>
+          <w:szCs w:val="28"/>
+        </w:rPr>
+        <w:tab/>
+      </w:r>
+      <w:r>
+        <w:rPr>
+          <w:b w:val="false"/>
+          <w:i w:val="false"/>
+          <w:iCs w:val="false"/>
+          <w:caps w:val="false"/>
+          <w:smallCaps w:val="false"/>
+          <w:color w:val="000000"/>
+          <w:spacing w:val="0"/>
+          <w:sz w:val="28"/>
+          <w:szCs w:val="28"/>
+        </w:rPr>
+        <w:t>Returns a pointer to the first occurrence of string s2 in string s1.</w:t>
+      </w:r>
+    </w:p>
+    <w:p>
+      <w:pPr>
+        <w:pStyle w:val="Normal"/>
+        <w:rPr>
+          <w:b/>
+          <w:b/>
+          <w:bCs/>
+          <w:sz w:val="28"/>
+        </w:rPr>
+      </w:pPr>
+      <w:r>
+        <w:rPr>
+          <w:b/>
+          <w:bCs/>
+          <w:i w:val="false"/>
+          <w:iCs w:val="false"/>
+          <w:caps w:val="false"/>
+          <w:smallCaps w:val="false"/>
+          <w:color w:val="000000"/>
+          <w:spacing w:val="0"/>
+          <w:sz w:val="28"/>
+          <w:szCs w:val="28"/>
+        </w:rPr>
+        <w:t>3. strcpy()</w:t>
+      </w:r>
+    </w:p>
+    <w:p>
+      <w:pPr>
+        <w:pStyle w:val="Normal"/>
+        <w:rPr>
+          <w:b/>
+          <w:b/>
+          <w:bCs/>
+          <w:sz w:val="28"/>
+        </w:rPr>
+      </w:pPr>
+      <w:r>
+        <w:rPr>
+          <w:b/>
+          <w:bCs/>
+          <w:i w:val="false"/>
+          <w:iCs w:val="false"/>
+          <w:caps w:val="false"/>
+          <w:smallCaps w:val="false"/>
+          <w:color w:val="000000"/>
+          <w:spacing w:val="0"/>
+          <w:sz w:val="28"/>
+          <w:szCs w:val="28"/>
+        </w:rPr>
+        <w:t>4. strcat()</w:t>
+      </w:r>
+    </w:p>
+    <w:p>
+      <w:pPr>
+        <w:pStyle w:val="Normal"/>
+        <w:rPr>
+          <w:b/>
+          <w:b/>
+          <w:sz w:val="28"/>
+        </w:rPr>
+      </w:pPr>
+      <w:r>
+        <w:rPr>
+          <w:b/>
+          <w:bCs/>
+          <w:i w:val="false"/>
+          <w:iCs w:val="false"/>
+          <w:caps w:val="false"/>
+          <w:smallCaps w:val="false"/>
+          <w:color w:val="000000"/>
+          <w:spacing w:val="0"/>
+          <w:sz w:val="28"/>
+          <w:szCs w:val="28"/>
+        </w:rPr>
+        <w:t>5. strcom(</w:t>
+      </w:r>
+      <w:r>
+        <w:rPr>
+          <w:b w:val="false"/>
+          <w:bCs/>
+          <w:i w:val="false"/>
+          <w:iCs w:val="false"/>
+          <w:caps w:val="false"/>
+          <w:smallCaps w:val="false"/>
+          <w:color w:val="000000"/>
+          <w:spacing w:val="0"/>
+          <w:sz w:val="28"/>
+          <w:szCs w:val="28"/>
+        </w:rPr>
+        <w:t>)</w:t>
+      </w:r>
+    </w:p>
+    <w:p>
+      <w:pPr>
+        <w:pStyle w:val="Normal"/>
+        <w:rPr>
+          <w:rFonts w:ascii="Liberation Serif" w:hAnsi="Liberation Serif"/>
+          <w:b/>
+          <w:b/>
+          <w:bCs/>
+          <w:i w:val="false"/>
+          <w:i w:val="false"/>
+          <w:iCs w:val="false"/>
+          <w:caps w:val="false"/>
+          <w:smallCaps w:val="false"/>
+          <w:color w:val="000000"/>
+          <w:spacing w:val="0"/>
+          <w:sz w:val="28"/>
+          <w:szCs w:val="28"/>
+        </w:rPr>
+      </w:pPr>
+      <w:r>
+        <w:rPr>
+          <w:b/>
+          <w:bCs/>
+          <w:i w:val="false"/>
+          <w:iCs w:val="false"/>
+          <w:caps w:val="false"/>
+          <w:smallCaps w:val="false"/>
+          <w:color w:val="000000"/>
+          <w:spacing w:val="0"/>
+          <w:sz w:val="28"/>
+          <w:szCs w:val="28"/>
+        </w:rPr>
+      </w:r>
+    </w:p>
+    <w:p>
+      <w:pPr>
+        <w:pStyle w:val="Normal"/>
+        <w:jc w:val="center"/>
+        <w:rPr>
+          <w:b/>
+          <w:b/>
+          <w:bCs/>
           <w:sz w:val="44"/>
           <w:szCs w:val="44"/>
           <w:u w:val="single"/>
         </w:rPr>
+      </w:pPr>
+      <w:r>
+        <w:rPr>
+          <w:b/>
+          <w:bCs/>
+          <w:i w:val="false"/>
+          <w:iCs w:val="false"/>
+          <w:sz w:val="44"/>
+          <w:szCs w:val="44"/>
+          <w:u w:val="single"/>
+        </w:rPr>
         <w:t>STRUCTURE:</w:t>
       </w:r>
     </w:p>
@@ -4790,12 +4629,12 @@
         <w:pStyle w:val="TextBody"/>
         <w:rPr>
           <w:b w:val="false"/>
-          <w:sz w:val="28"/>
-        </w:rPr>
-      </w:pPr>
-      <w:r>
-        <w:rPr>
-          <w:rFonts w:ascii="Liberation Serif" w:hAnsi="Liberation Serif"/>
+          <w:b w:val="false"/>
+          <w:sz w:val="28"/>
+        </w:rPr>
+      </w:pPr>
+      <w:r>
+        <w:rPr>
           <w:b w:val="false"/>
           <w:bCs w:val="false"/>
           <w:i w:val="false"/>
@@ -4821,7 +4660,6 @@
       </w:pPr>
       <w:r>
         <w:rPr>
-          <w:rFonts w:ascii="Liberation Serif" w:hAnsi="Liberation Serif"/>
           <w:b/>
           <w:bCs/>
           <w:i w:val="false"/>
@@ -5232,13 +5070,7 @@
     <w:p>
       <w:pPr>
         <w:pStyle w:val="TextBody"/>
-        <w:rPr>
-          <w:b w:val="false"/>
-          <w:b w:val="false"/>
-          <w:bCs w:val="false"/>
-          <w:sz w:val="24"/>
-          <w:szCs w:val="24"/>
-        </w:rPr>
+        <w:rPr/>
       </w:pPr>
       <w:r>
         <w:rPr>
@@ -5253,136 +5085,596 @@
     </w:p>
     <w:p>
       <w:pPr>
-        <w:pStyle w:val="Normal"/>
-        <w:rPr>
-          <w:b/>
-          <w:b/>
-          <w:bCs/>
-          <w:sz w:val="28"/>
-          <w:szCs w:val="28"/>
-        </w:rPr>
-      </w:pPr>
-      <w:r>
-        <w:rPr>
-          <w:b/>
-          <w:bCs/>
-          <w:sz w:val="28"/>
-          <w:szCs w:val="28"/>
-        </w:rPr>
-      </w:r>
-    </w:p>
-    <w:p>
-      <w:pPr>
-        <w:pStyle w:val="Normal"/>
-        <w:rPr>
-          <w:b/>
-          <w:b/>
-          <w:bCs/>
-        </w:rPr>
-      </w:pPr>
-      <w:r>
-        <w:rPr>
-          <w:b/>
-          <w:bCs/>
-        </w:rPr>
-      </w:r>
-    </w:p>
-    <w:p>
-      <w:pPr>
-        <w:pStyle w:val="Normal"/>
-        <w:rPr>
-          <w:b/>
-          <w:b/>
-          <w:bCs/>
-        </w:rPr>
-      </w:pPr>
-      <w:r>
-        <w:rPr>
-          <w:b/>
-          <w:bCs/>
-        </w:rPr>
-      </w:r>
-    </w:p>
-    <w:p>
-      <w:pPr>
-        <w:pStyle w:val="Normal"/>
-        <w:rPr>
-          <w:b/>
-          <w:b/>
-          <w:bCs/>
-        </w:rPr>
-      </w:pPr>
-      <w:r>
-        <w:rPr>
-          <w:b/>
-          <w:bCs/>
-        </w:rPr>
-      </w:r>
-    </w:p>
-    <w:p>
-      <w:pPr>
-        <w:pStyle w:val="Normal"/>
-        <w:rPr>
-          <w:b/>
-          <w:b/>
-          <w:bCs/>
-        </w:rPr>
-      </w:pPr>
-      <w:r>
-        <w:rPr>
-          <w:b/>
-          <w:bCs/>
-        </w:rPr>
-      </w:r>
-    </w:p>
-    <w:p>
-      <w:pPr>
-        <w:pStyle w:val="Normal"/>
-        <w:rPr/>
-      </w:pPr>
-      <w:r>
-        <w:rPr>
-          <w:b/>
-          <w:bCs/>
+        <w:pStyle w:val="TextBody"/>
+        <w:rPr>
+          <w:b w:val="false"/>
+          <w:b w:val="false"/>
+          <w:bCs w:val="false"/>
+          <w:sz w:val="24"/>
+          <w:szCs w:val="24"/>
+        </w:rPr>
+      </w:pPr>
+      <w:r>
+        <w:rPr>
+          <w:b w:val="false"/>
+          <w:bCs w:val="false"/>
+          <w:sz w:val="24"/>
+          <w:szCs w:val="24"/>
+        </w:rPr>
+      </w:r>
+    </w:p>
+    <w:p>
+      <w:pPr>
+        <w:pStyle w:val="Normal"/>
+        <w:rPr>
+          <w:b/>
+          <w:b/>
+          <w:bCs/>
+          <w:sz w:val="28"/>
+          <w:szCs w:val="28"/>
+        </w:rPr>
+      </w:pPr>
+      <w:r>
+        <w:rPr>
+          <w:b/>
+          <w:bCs/>
+          <w:sz w:val="28"/>
+          <w:szCs w:val="28"/>
+        </w:rPr>
+      </w:r>
+    </w:p>
+    <w:p>
+      <w:pPr>
+        <w:pStyle w:val="Normal"/>
+        <w:rPr>
+          <w:b/>
+          <w:b/>
+          <w:bCs/>
+        </w:rPr>
+      </w:pPr>
+      <w:r>
+        <w:rPr>
+          <w:b/>
+          <w:bCs/>
+        </w:rPr>
+      </w:r>
+    </w:p>
+    <w:p>
+      <w:pPr>
+        <w:pStyle w:val="Normal"/>
+        <w:rPr>
+          <w:b/>
+          <w:b/>
+          <w:bCs/>
+        </w:rPr>
+      </w:pPr>
+      <w:r>
+        <w:rPr>
+          <w:b/>
+          <w:bCs/>
+        </w:rPr>
+      </w:r>
+    </w:p>
+    <w:p>
+      <w:pPr>
+        <w:pStyle w:val="Normal"/>
+        <w:rPr>
+          <w:b/>
+          <w:b/>
+          <w:bCs/>
+        </w:rPr>
+      </w:pPr>
+      <w:r>
+        <w:rPr>
+          <w:b/>
+          <w:bCs/>
+        </w:rPr>
+      </w:r>
+    </w:p>
+    <w:p>
+      <w:pPr>
+        <w:pStyle w:val="Normal"/>
+        <w:rPr>
+          <w:b/>
+          <w:b/>
+          <w:bCs/>
+        </w:rPr>
+      </w:pPr>
+      <w:r>
+        <w:rPr>
+          <w:b/>
+          <w:bCs/>
+        </w:rPr>
+      </w:r>
+    </w:p>
+    <w:p>
+      <w:pPr>
+        <w:pStyle w:val="Normal"/>
+        <w:jc w:val="center"/>
+        <w:rPr>
+          <w:sz w:val="44"/>
+          <w:szCs w:val="44"/>
+          <w:u w:val="single"/>
+        </w:rPr>
+      </w:pPr>
+      <w:r>
+        <w:rPr>
+          <w:b/>
+          <w:bCs/>
+          <w:i w:val="false"/>
+          <w:iCs w:val="false"/>
+          <w:sz w:val="44"/>
+          <w:szCs w:val="44"/>
+          <w:u w:val="single"/>
+        </w:rPr>
+        <w:t xml:space="preserve">typedef  </w:t>
+      </w:r>
+      <w:r>
+        <w:rPr>
+          <w:b/>
+          <w:bCs/>
+          <w:i w:val="false"/>
+          <w:iCs w:val="false"/>
+          <w:sz w:val="44"/>
+          <w:szCs w:val="44"/>
+          <w:u w:val="none"/>
+        </w:rPr>
+        <w:t xml:space="preserve">&amp; </w:t>
+      </w:r>
+      <w:r>
+        <w:rPr>
+          <w:b/>
+          <w:bCs/>
+          <w:i w:val="false"/>
+          <w:iCs w:val="false"/>
+          <w:sz w:val="44"/>
+          <w:szCs w:val="44"/>
+          <w:u w:val="single"/>
+        </w:rPr>
+        <w:t xml:space="preserve"> #define:</w:t>
+      </w:r>
+    </w:p>
+    <w:p>
+      <w:pPr>
+        <w:pStyle w:val="Normal"/>
+        <w:jc w:val="center"/>
+        <w:rPr>
+          <w:b/>
+          <w:b/>
+          <w:bCs/>
+          <w:i w:val="false"/>
+          <w:i w:val="false"/>
+          <w:iCs w:val="false"/>
+        </w:rPr>
+      </w:pPr>
+      <w:r>
+        <w:rPr>
+          <w:b/>
+          <w:bCs/>
+          <w:i w:val="false"/>
+          <w:iCs w:val="false"/>
+        </w:rPr>
+      </w:r>
+    </w:p>
+    <w:p>
+      <w:pPr>
+        <w:pStyle w:val="Normal"/>
+        <w:rPr>
+          <w:b/>
+          <w:b/>
+          <w:bCs/>
+          <w:i w:val="false"/>
           <w:i w:val="false"/>
           <w:iCs w:val="false"/>
           <w:sz w:val="36"/>
           <w:szCs w:val="36"/>
         </w:rPr>
-        <w:t>Dynamic memory allocation:</w:t>
-      </w:r>
-    </w:p>
-    <w:p>
-      <w:pPr>
-        <w:pStyle w:val="Normal"/>
-        <w:rPr>
-          <w:rFonts w:ascii="Liberation Serif" w:hAnsi="Liberation Serif"/>
-          <w:b/>
-          <w:b/>
-          <w:bCs/>
-          <w:i w:val="false"/>
+      </w:pPr>
+      <w:r>
+        <w:rPr>
+          <w:b/>
+          <w:bCs/>
           <w:i w:val="false"/>
           <w:iCs w:val="false"/>
           <w:sz w:val="36"/>
           <w:szCs w:val="36"/>
         </w:rPr>
-      </w:pPr>
-      <w:r>
-        <w:rPr>
-          <w:b/>
-          <w:bCs/>
-          <w:i w:val="false"/>
-          <w:iCs w:val="false"/>
+      </w:r>
+    </w:p>
+    <w:p>
+      <w:pPr>
+        <w:pStyle w:val="TextBody"/>
+        <w:numPr>
+          <w:ilvl w:val="0"/>
+          <w:numId w:val="1"/>
+        </w:numPr>
+        <w:rPr/>
+      </w:pPr>
+      <w:r>
+        <w:rPr>
+          <w:b w:val="false"/>
+          <w:bCs w:val="false"/>
+          <w:i w:val="false"/>
+          <w:iCs w:val="false"/>
+          <w:caps w:val="false"/>
+          <w:smallCaps w:val="false"/>
+          <w:color w:val="000000"/>
+          <w:spacing w:val="0"/>
+          <w:sz w:val="28"/>
+          <w:szCs w:val="28"/>
+        </w:rPr>
+        <w:t>typedef is limited to giving symbolic names to types only where as #define can be used to define alias for values as well, q., you can define 1 as ONE etc.</w:t>
+      </w:r>
+    </w:p>
+    <w:p>
+      <w:pPr>
+        <w:pStyle w:val="TextBody"/>
+        <w:numPr>
+          <w:ilvl w:val="0"/>
+          <w:numId w:val="2"/>
+        </w:numPr>
+        <w:rPr/>
+      </w:pPr>
+      <w:r>
+        <w:rPr>
+          <w:b w:val="false"/>
+          <w:bCs w:val="false"/>
+          <w:i w:val="false"/>
+          <w:caps w:val="false"/>
+          <w:smallCaps w:val="false"/>
+          <w:color w:val="000000"/>
+          <w:spacing w:val="0"/>
+          <w:sz w:val="28"/>
+          <w:szCs w:val="28"/>
+        </w:rPr>
+        <w:t xml:space="preserve">Typedef interpretation is performed by the </w:t>
+      </w:r>
+      <w:r>
+        <w:rPr>
+          <w:b/>
+          <w:bCs/>
+          <w:i w:val="false"/>
+          <w:caps w:val="false"/>
+          <w:smallCaps w:val="false"/>
+          <w:color w:val="000000"/>
+          <w:spacing w:val="0"/>
+          <w:sz w:val="28"/>
+          <w:szCs w:val="28"/>
+        </w:rPr>
+        <w:t>compiler</w:t>
+      </w:r>
+      <w:r>
+        <w:rPr>
+          <w:b w:val="false"/>
+          <w:bCs w:val="false"/>
+          <w:i w:val="false"/>
+          <w:caps w:val="false"/>
+          <w:smallCaps w:val="false"/>
+          <w:color w:val="000000"/>
+          <w:spacing w:val="0"/>
+          <w:sz w:val="28"/>
+          <w:szCs w:val="28"/>
+        </w:rPr>
+        <w:t xml:space="preserve"> whereas #define statements are processed by the </w:t>
+      </w:r>
+      <w:r>
+        <w:rPr>
+          <w:b/>
+          <w:bCs/>
+          <w:i w:val="false"/>
+          <w:caps w:val="false"/>
+          <w:smallCaps w:val="false"/>
+          <w:color w:val="000000"/>
+          <w:spacing w:val="0"/>
+          <w:sz w:val="28"/>
+          <w:szCs w:val="28"/>
+        </w:rPr>
+        <w:t>pre-processor.</w:t>
+      </w:r>
+    </w:p>
+    <w:p>
+      <w:pPr>
+        <w:pStyle w:val="TextBody"/>
+        <w:rPr/>
+      </w:pPr>
+      <w:r>
+        <w:rPr/>
+        <w:br/>
+      </w:r>
+    </w:p>
+    <w:p>
+      <w:pPr>
+        <w:pStyle w:val="Normal"/>
+        <w:rPr>
+          <w:rFonts w:ascii="Trebuchet MS;Verdana;Arial;sans-serif" w:hAnsi="Trebuchet MS;Verdana;Arial;sans-serif"/>
+          <w:b/>
+          <w:b/>
+          <w:i w:val="false"/>
+          <w:i w:val="false"/>
+          <w:caps w:val="false"/>
+          <w:smallCaps w:val="false"/>
+          <w:color w:val="333333"/>
+          <w:spacing w:val="0"/>
+        </w:rPr>
+      </w:pPr>
+      <w:r>
+        <w:rPr>
+          <w:rFonts w:ascii="Trebuchet MS;Verdana;Arial;sans-serif" w:hAnsi="Trebuchet MS;Verdana;Arial;sans-serif"/>
+          <w:b/>
+          <w:bCs/>
+          <w:i w:val="false"/>
+          <w:iCs w:val="false"/>
+          <w:caps w:val="false"/>
+          <w:smallCaps w:val="false"/>
+          <w:color w:val="333333"/>
+          <w:spacing w:val="0"/>
           <w:sz w:val="36"/>
           <w:szCs w:val="36"/>
         </w:rPr>
-      </w:r>
-    </w:p>
-    <w:p>
-      <w:pPr>
-        <w:pStyle w:val="Normal"/>
-        <w:rPr>
-          <w:rFonts w:ascii="Liberation Serif" w:hAnsi="Liberation Serif"/>
+        <w:t>Pre-Processing / Compilation / Linking</w:t>
+      </w:r>
+    </w:p>
+    <w:p>
+      <w:pPr>
+        <w:pStyle w:val="Normal"/>
+        <w:widowControl/>
+        <w:ind w:left="0" w:right="0" w:hanging="0"/>
+        <w:rPr>
+          <w:rFonts w:ascii="Trebuchet MS;Verdana;Arial;sans-serif" w:hAnsi="Trebuchet MS;Verdana;Arial;sans-serif"/>
+          <w:b w:val="false"/>
+          <w:b w:val="false"/>
+          <w:i w:val="false"/>
+          <w:i w:val="false"/>
+          <w:sz w:val="21"/>
+        </w:rPr>
+      </w:pPr>
+      <w:r>
+        <w:rPr/>
+        <w:drawing>
+          <wp:inline distT="0" distB="0" distL="0" distR="0">
+            <wp:extent cx="5066665" cy="5688965"/>
+            <wp:effectExtent l="0" t="0" r="0" b="0"/>
+            <wp:docPr id="1" name="Image1" descr=""/>
+            <wp:cNvGraphicFramePr>
+              <a:graphicFrameLocks xmlns:a="http://schemas.openxmlformats.org/drawingml/2006/main" noChangeAspect="1"/>
+            </wp:cNvGraphicFramePr>
+            <a:graphic xmlns:a="http://schemas.openxmlformats.org/drawingml/2006/main">
+              <a:graphicData uri="http://schemas.openxmlformats.org/drawingml/2006/picture">
+                <pic:pic xmlns:pic="http://schemas.openxmlformats.org/drawingml/2006/picture">
+                  <pic:nvPicPr>
+                    <pic:cNvPr id="1" name="Image1" descr=""/>
+                    <pic:cNvPicPr>
+                      <a:picLocks noChangeAspect="1" noChangeArrowheads="1"/>
+                    </pic:cNvPicPr>
+                  </pic:nvPicPr>
+                  <pic:blipFill>
+                    <a:blip r:embed="rId2"/>
+                    <a:stretch>
+                      <a:fillRect/>
+                    </a:stretch>
+                  </pic:blipFill>
+                  <pic:spPr bwMode="auto">
+                    <a:xfrm>
+                      <a:off x="0" y="0"/>
+                      <a:ext cx="5066665" cy="5688965"/>
+                    </a:xfrm>
+                    <a:prstGeom prst="rect">
+                      <a:avLst/>
+                    </a:prstGeom>
+                    <a:ln w="635">
+                      <a:solidFill>
+                        <a:srgbClr val="BBBBBB"/>
+                      </a:solidFill>
+                    </a:ln>
+                  </pic:spPr>
+                </pic:pic>
+              </a:graphicData>
+            </a:graphic>
+          </wp:inline>
+        </w:drawing>
+      </w:r>
+    </w:p>
+    <w:p>
+      <w:pPr>
+        <w:pStyle w:val="Normal"/>
+        <w:widowControl/>
+        <w:spacing w:before="0" w:after="283"/>
+        <w:ind w:left="0" w:right="0" w:hanging="0"/>
+        <w:jc w:val="left"/>
+        <w:rPr/>
+      </w:pPr>
+      <w:r>
+        <w:rPr/>
+        <w:br/>
+      </w:r>
+    </w:p>
+    <w:p>
+      <w:pPr>
+        <w:pStyle w:val="Normal"/>
+        <w:widowControl/>
+        <w:spacing w:before="0" w:after="283"/>
+        <w:ind w:left="0" w:right="0" w:hanging="0"/>
+        <w:jc w:val="left"/>
+        <w:rPr/>
+      </w:pPr>
+      <w:r>
+        <w:rPr/>
+        <w:br/>
+        <w:br/>
+        <w:br/>
+        <w:br/>
+      </w:r>
+    </w:p>
+    <w:p>
+      <w:pPr>
+        <w:pStyle w:val="Normal"/>
+        <w:widowControl/>
+        <w:spacing w:before="0" w:after="283"/>
+        <w:ind w:left="0" w:right="0" w:hanging="0"/>
+        <w:jc w:val="left"/>
+        <w:rPr>
+          <w:rFonts w:ascii="Trebuchet MS;Verdana;Arial;sans-serif" w:hAnsi="Trebuchet MS;Verdana;Arial;sans-serif"/>
+          <w:b/>
+          <w:b/>
+          <w:i w:val="false"/>
+          <w:i w:val="false"/>
+          <w:caps w:val="false"/>
+          <w:smallCaps w:val="false"/>
+          <w:color w:val="333333"/>
+          <w:spacing w:val="0"/>
+        </w:rPr>
+      </w:pPr>
+      <w:r>
+        <w:rPr>
+          <w:rFonts w:ascii="Trebuchet MS;Verdana;Arial;sans-serif" w:hAnsi="Trebuchet MS;Verdana;Arial;sans-serif"/>
+          <w:b/>
+          <w:i w:val="false"/>
+          <w:caps w:val="false"/>
+          <w:smallCaps w:val="false"/>
+          <w:color w:val="333333"/>
+          <w:spacing w:val="0"/>
+        </w:rPr>
+      </w:r>
+    </w:p>
+    <w:p>
+      <w:pPr>
+        <w:pStyle w:val="Normal"/>
+        <w:widowControl/>
+        <w:spacing w:before="0" w:after="283"/>
+        <w:ind w:left="0" w:right="0" w:hanging="0"/>
+        <w:jc w:val="left"/>
+        <w:rPr>
+          <w:rFonts w:ascii="Trebuchet MS;Verdana;Arial;sans-serif" w:hAnsi="Trebuchet MS;Verdana;Arial;sans-serif"/>
+          <w:b/>
+          <w:b/>
+          <w:i w:val="false"/>
+          <w:i w:val="false"/>
+          <w:caps w:val="false"/>
+          <w:smallCaps w:val="false"/>
+          <w:color w:val="333333"/>
+          <w:spacing w:val="0"/>
+        </w:rPr>
+      </w:pPr>
+      <w:r>
+        <w:rPr>
+          <w:rFonts w:ascii="Trebuchet MS;Verdana;Arial;sans-serif" w:hAnsi="Trebuchet MS;Verdana;Arial;sans-serif"/>
+          <w:b/>
+          <w:i w:val="false"/>
+          <w:caps w:val="false"/>
+          <w:smallCaps w:val="false"/>
+          <w:color w:val="333333"/>
+          <w:spacing w:val="0"/>
+        </w:rPr>
+      </w:r>
+    </w:p>
+    <w:p>
+      <w:pPr>
+        <w:pStyle w:val="Normal"/>
+        <w:widowControl/>
+        <w:spacing w:before="0" w:after="283"/>
+        <w:ind w:left="0" w:right="0" w:hanging="0"/>
+        <w:jc w:val="left"/>
+        <w:rPr>
+          <w:rFonts w:ascii="Trebuchet MS;Verdana;Arial;sans-serif" w:hAnsi="Trebuchet MS;Verdana;Arial;sans-serif"/>
+          <w:b/>
+          <w:b/>
+          <w:i w:val="false"/>
+          <w:i w:val="false"/>
+        </w:rPr>
+      </w:pPr>
+      <w:r>
+        <w:rPr>
+          <w:rFonts w:ascii="Trebuchet MS;Verdana;Arial;sans-serif" w:hAnsi="Trebuchet MS;Verdana;Arial;sans-serif"/>
+          <w:b/>
+          <w:i w:val="false"/>
+          <w:caps w:val="false"/>
+          <w:smallCaps w:val="false"/>
+          <w:color w:val="333333"/>
+          <w:spacing w:val="0"/>
+        </w:rPr>
+        <w:t>Assembly / Linking</w:t>
+      </w:r>
+      <w:r>
+        <w:rPr>
+          <w:caps w:val="false"/>
+          <w:smallCaps w:val="false"/>
+          <w:color w:val="333333"/>
+          <w:spacing w:val="0"/>
+        </w:rPr>
+        <w:t> </w:t>
+      </w:r>
+    </w:p>
+    <w:p>
+      <w:pPr>
+        <w:pStyle w:val="Normal"/>
+        <w:widowControl/>
+        <w:ind w:left="0" w:right="0" w:hanging="0"/>
+        <w:rPr/>
+      </w:pPr>
+      <w:r>
+        <w:rPr>
+          <w:caps w:val="false"/>
+          <w:smallCaps w:val="false"/>
+          <w:color w:val="333333"/>
+          <w:spacing w:val="0"/>
+        </w:rPr>
+        <w:t> </w:t>
+      </w:r>
+      <w:r>
+        <w:rPr>
+          <w:caps w:val="false"/>
+          <w:smallCaps w:val="false"/>
+          <w:color w:val="333333"/>
+          <w:spacing w:val="0"/>
+        </w:rPr>
+        <w:drawing>
+          <wp:inline distT="0" distB="0" distL="0" distR="0">
+            <wp:extent cx="6966585" cy="5878195"/>
+            <wp:effectExtent l="0" t="0" r="0" b="0"/>
+            <wp:docPr id="2" name="Image2" descr=""/>
+            <wp:cNvGraphicFramePr>
+              <a:graphicFrameLocks xmlns:a="http://schemas.openxmlformats.org/drawingml/2006/main" noChangeAspect="1"/>
+            </wp:cNvGraphicFramePr>
+            <a:graphic xmlns:a="http://schemas.openxmlformats.org/drawingml/2006/main">
+              <a:graphicData uri="http://schemas.openxmlformats.org/drawingml/2006/picture">
+                <pic:pic xmlns:pic="http://schemas.openxmlformats.org/drawingml/2006/picture">
+                  <pic:nvPicPr>
+                    <pic:cNvPr id="2" name="Image2" descr=""/>
+                    <pic:cNvPicPr>
+                      <a:picLocks noChangeAspect="1" noChangeArrowheads="1"/>
+                    </pic:cNvPicPr>
+                  </pic:nvPicPr>
+                  <pic:blipFill>
+                    <a:blip r:embed="rId3"/>
+                    <a:stretch>
+                      <a:fillRect/>
+                    </a:stretch>
+                  </pic:blipFill>
+                  <pic:spPr bwMode="auto">
+                    <a:xfrm>
+                      <a:off x="0" y="0"/>
+                      <a:ext cx="6966585" cy="5878195"/>
+                    </a:xfrm>
+                    <a:prstGeom prst="rect">
+                      <a:avLst/>
+                    </a:prstGeom>
+                    <a:ln w="635">
+                      <a:solidFill>
+                        <a:srgbClr val="BBBBBB"/>
+                      </a:solidFill>
+                    </a:ln>
+                  </pic:spPr>
+                </pic:pic>
+              </a:graphicData>
+            </a:graphic>
+          </wp:inline>
+        </w:drawing>
+      </w:r>
+    </w:p>
+    <w:p>
+      <w:pPr>
+        <w:pStyle w:val="Normal"/>
+        <w:rPr>
           <w:b/>
           <w:b/>
           <w:bCs/>
@@ -5402,25 +5694,12 @@
           <w:sz w:val="36"/>
           <w:szCs w:val="36"/>
         </w:rPr>
-        <w:t xml:space="preserve">1. malloc : </w:t>
-      </w:r>
-      <w:r>
-        <w:rPr>
-          <w:b w:val="false"/>
-          <w:bCs w:val="false"/>
-          <w:i w:val="false"/>
-          <w:iCs w:val="false"/>
-          <w:sz w:val="28"/>
-          <w:szCs w:val="28"/>
-        </w:rPr>
-        <w:t>stands for memory allocation.</w:t>
-      </w:r>
-    </w:p>
-    <w:p>
-      <w:pPr>
-        <w:pStyle w:val="Normal"/>
-        <w:rPr>
-          <w:rFonts w:ascii="Liberation Serif" w:hAnsi="Liberation Serif"/>
+      </w:r>
+    </w:p>
+    <w:p>
+      <w:pPr>
+        <w:pStyle w:val="Normal"/>
+        <w:rPr>
           <w:b/>
           <w:b/>
           <w:bCs/>
@@ -5433,93 +5712,19 @@
       </w:pPr>
       <w:r>
         <w:rPr>
-          <w:b w:val="false"/>
-          <w:bCs w:val="false"/>
-          <w:i w:val="false"/>
-          <w:iCs w:val="false"/>
-          <w:sz w:val="28"/>
-          <w:szCs w:val="28"/>
-        </w:rPr>
-        <w:tab/>
-        <w:t xml:space="preserve">The function </w:t>
-      </w:r>
-      <w:r>
-        <w:rPr>
-          <w:b/>
-          <w:bCs/>
-          <w:i w:val="false"/>
-          <w:iCs w:val="false"/>
-          <w:sz w:val="28"/>
-          <w:szCs w:val="28"/>
-        </w:rPr>
-        <w:t xml:space="preserve">malloc() </w:t>
-      </w:r>
-      <w:r>
-        <w:rPr>
-          <w:b w:val="false"/>
-          <w:bCs w:val="false"/>
-          <w:i w:val="false"/>
-          <w:iCs w:val="false"/>
-          <w:sz w:val="28"/>
-          <w:szCs w:val="28"/>
-        </w:rPr>
-        <w:t xml:space="preserve">reserves a block of memory of specified size and return a pointer of type </w:t>
-      </w:r>
-      <w:r>
-        <w:rPr>
-          <w:b/>
-          <w:bCs/>
-          <w:i w:val="false"/>
-          <w:iCs w:val="false"/>
-          <w:sz w:val="28"/>
-          <w:szCs w:val="28"/>
-        </w:rPr>
-        <w:t>void</w:t>
-      </w:r>
-      <w:r>
-        <w:rPr>
-          <w:b w:val="false"/>
-          <w:bCs w:val="false"/>
-          <w:i w:val="false"/>
-          <w:iCs w:val="false"/>
-          <w:sz w:val="28"/>
-          <w:szCs w:val="28"/>
-        </w:rPr>
-        <w:t>, which can be casted into a pointer of any form.</w:t>
-      </w:r>
-    </w:p>
-    <w:p>
-      <w:pPr>
-        <w:pStyle w:val="Normal"/>
-        <w:rPr>
-          <w:rFonts w:ascii="Liberation Serif" w:hAnsi="Liberation Serif"/>
-          <w:b/>
-          <w:b/>
-          <w:bCs/>
-          <w:i w:val="false"/>
+          <w:b/>
+          <w:bCs/>
           <w:i w:val="false"/>
           <w:iCs w:val="false"/>
           <w:sz w:val="36"/>
           <w:szCs w:val="36"/>
         </w:rPr>
-      </w:pPr>
-      <w:r>
-        <w:rPr>
-          <w:b w:val="false"/>
-          <w:bCs w:val="false"/>
-          <w:i w:val="false"/>
-          <w:iCs w:val="false"/>
-          <w:sz w:val="28"/>
-          <w:szCs w:val="28"/>
-        </w:rPr>
-        <w:tab/>
-      </w:r>
-    </w:p>
-    <w:p>
-      <w:pPr>
-        <w:pStyle w:val="Normal"/>
-        <w:rPr>
-          <w:rFonts w:ascii="Liberation Serif" w:hAnsi="Liberation Serif"/>
+      </w:r>
+    </w:p>
+    <w:p>
+      <w:pPr>
+        <w:pStyle w:val="Normal"/>
+        <w:rPr>
           <w:b/>
           <w:b/>
           <w:bCs/>
@@ -5532,48 +5737,19 @@
       </w:pPr>
       <w:r>
         <w:rPr>
-          <w:b w:val="false"/>
-          <w:bCs w:val="false"/>
-          <w:i w:val="false"/>
-          <w:iCs w:val="false"/>
-          <w:sz w:val="28"/>
-          <w:szCs w:val="28"/>
-        </w:rPr>
-        <w:t>syntex: ptr =(cast_type *) malloc (size);</w:t>
-      </w:r>
-    </w:p>
-    <w:p>
-      <w:pPr>
-        <w:pStyle w:val="Normal"/>
-        <w:rPr>
-          <w:rFonts w:ascii="Liberation Serif" w:hAnsi="Liberation Serif"/>
-          <w:b/>
-          <w:b/>
-          <w:bCs/>
-          <w:i w:val="false"/>
+          <w:b/>
+          <w:bCs/>
           <w:i w:val="false"/>
           <w:iCs w:val="false"/>
           <w:sz w:val="36"/>
           <w:szCs w:val="36"/>
         </w:rPr>
-      </w:pPr>
-      <w:r>
-        <w:rPr>
-          <w:b w:val="false"/>
-          <w:bCs w:val="false"/>
-          <w:i w:val="false"/>
-          <w:iCs w:val="false"/>
-          <w:sz w:val="28"/>
-          <w:szCs w:val="28"/>
-        </w:rPr>
-        <w:t xml:space="preserve">  </w:t>
-      </w:r>
-    </w:p>
-    <w:p>
-      <w:pPr>
-        <w:pStyle w:val="Normal"/>
-        <w:rPr>
-          <w:rFonts w:ascii="Liberation Serif" w:hAnsi="Liberation Serif"/>
+      </w:r>
+    </w:p>
+    <w:p>
+      <w:pPr>
+        <w:pStyle w:val="Normal"/>
+        <w:rPr>
           <w:b/>
           <w:b/>
           <w:bCs/>
@@ -5586,6 +5762,5791 @@
       </w:pPr>
       <w:r>
         <w:rPr>
+          <w:b/>
+          <w:bCs/>
+          <w:i w:val="false"/>
+          <w:iCs w:val="false"/>
+          <w:sz w:val="36"/>
+          <w:szCs w:val="36"/>
+        </w:rPr>
+      </w:r>
+    </w:p>
+    <w:p>
+      <w:pPr>
+        <w:pStyle w:val="Normal"/>
+        <w:rPr>
+          <w:b/>
+          <w:b/>
+          <w:bCs/>
+          <w:i w:val="false"/>
+          <w:i w:val="false"/>
+          <w:iCs w:val="false"/>
+          <w:sz w:val="36"/>
+          <w:szCs w:val="36"/>
+        </w:rPr>
+      </w:pPr>
+      <w:r>
+        <w:rPr>
+          <w:b/>
+          <w:bCs/>
+          <w:i w:val="false"/>
+          <w:iCs w:val="false"/>
+          <w:sz w:val="36"/>
+          <w:szCs w:val="36"/>
+        </w:rPr>
+      </w:r>
+    </w:p>
+    <w:p>
+      <w:pPr>
+        <w:pStyle w:val="Normal"/>
+        <w:jc w:val="center"/>
+        <w:rPr>
+          <w:sz w:val="44"/>
+          <w:szCs w:val="44"/>
+          <w:u w:val="single"/>
+        </w:rPr>
+      </w:pPr>
+      <w:r>
+        <w:rPr>
+          <w:b/>
+          <w:bCs/>
+          <w:i w:val="false"/>
+          <w:iCs w:val="false"/>
+          <w:sz w:val="44"/>
+          <w:szCs w:val="44"/>
+          <w:u w:val="single"/>
+        </w:rPr>
+        <w:t>Little endian and big endian architecture:</w:t>
+      </w:r>
+    </w:p>
+    <w:p>
+      <w:pPr>
+        <w:pStyle w:val="Normal"/>
+        <w:jc w:val="center"/>
+        <w:rPr>
+          <w:b/>
+          <w:b/>
+          <w:bCs/>
+          <w:i w:val="false"/>
+          <w:i w:val="false"/>
+          <w:iCs w:val="false"/>
+        </w:rPr>
+      </w:pPr>
+      <w:r>
+        <w:rPr>
+          <w:b/>
+          <w:bCs/>
+          <w:i w:val="false"/>
+          <w:iCs w:val="false"/>
+        </w:rPr>
+      </w:r>
+    </w:p>
+    <w:p>
+      <w:pPr>
+        <w:pStyle w:val="Normal"/>
+        <w:widowControl/>
+        <w:spacing w:before="0" w:after="0"/>
+        <w:ind w:left="0" w:right="0" w:hanging="0"/>
+        <w:jc w:val="both"/>
+        <w:rPr>
+          <w:rFonts w:ascii="Liberation Serif" w:hAnsi="Liberation Serif"/>
+          <w:b w:val="false"/>
+          <w:b w:val="false"/>
+          <w:i/>
+          <w:i/>
+          <w:color w:val="333333"/>
+          <w:spacing w:val="0"/>
+          <w:sz w:val="28"/>
+          <w:szCs w:val="28"/>
+        </w:rPr>
+      </w:pPr>
+      <w:r>
+        <w:rPr>
+          <w:b w:val="false"/>
+          <w:bCs w:val="false"/>
+          <w:i w:val="false"/>
+          <w:iCs w:val="false"/>
+          <w:strike w:val="false"/>
+          <w:dstrike w:val="false"/>
+          <w:color w:val="333333"/>
+          <w:spacing w:val="0"/>
+          <w:position w:val="0"/>
+          <w:sz w:val="28"/>
+          <w:sz w:val="28"/>
+          <w:szCs w:val="28"/>
+          <w:vertAlign w:val="baseline"/>
+        </w:rPr>
+        <w:t>In Big-Endian, Most-Significant-Byte (MSB) is stored at lowest address while, in Little-Endian, Least-Significant-Byte (LSB) is stored at lowest address.</w:t>
+      </w:r>
+    </w:p>
+    <w:p>
+      <w:pPr>
+        <w:pStyle w:val="Normal"/>
+        <w:widowControl/>
+        <w:spacing w:before="0" w:after="0"/>
+        <w:ind w:left="0" w:right="0" w:hanging="0"/>
+        <w:jc w:val="both"/>
+        <w:rPr>
+          <w:rFonts w:ascii="Liberation Serif" w:hAnsi="Liberation Serif"/>
+          <w:b w:val="false"/>
+          <w:b w:val="false"/>
+          <w:bCs w:val="false"/>
+          <w:i w:val="false"/>
+          <w:i w:val="false"/>
+          <w:iCs w:val="false"/>
+          <w:caps w:val="false"/>
+          <w:smallCaps w:val="false"/>
+          <w:strike w:val="false"/>
+          <w:dstrike w:val="false"/>
+          <w:color w:val="333333"/>
+          <w:spacing w:val="0"/>
+          <w:position w:val="0"/>
+          <w:sz w:val="28"/>
+          <w:sz w:val="28"/>
+          <w:szCs w:val="28"/>
+          <w:vertAlign w:val="baseline"/>
+        </w:rPr>
+      </w:pPr>
+      <w:r>
+        <w:rPr>
+          <w:b w:val="false"/>
+          <w:bCs w:val="false"/>
+          <w:i w:val="false"/>
+          <w:iCs w:val="false"/>
+          <w:caps w:val="false"/>
+          <w:smallCaps w:val="false"/>
+          <w:strike w:val="false"/>
+          <w:dstrike w:val="false"/>
+          <w:color w:val="333333"/>
+          <w:spacing w:val="0"/>
+          <w:position w:val="0"/>
+          <w:sz w:val="28"/>
+          <w:sz w:val="28"/>
+          <w:szCs w:val="28"/>
+          <w:vertAlign w:val="baseline"/>
+        </w:rPr>
+      </w:r>
+    </w:p>
+    <w:p>
+      <w:pPr>
+        <w:pStyle w:val="Normal"/>
+        <w:widowControl/>
+        <w:spacing w:before="0" w:after="0"/>
+        <w:ind w:left="0" w:right="0" w:hanging="0"/>
+        <w:jc w:val="both"/>
+        <w:rPr/>
+      </w:pPr>
+      <w:r>
+        <w:rPr>
+          <w:b w:val="false"/>
+          <w:bCs w:val="false"/>
+          <w:i w:val="false"/>
+          <w:iCs w:val="false"/>
+          <w:caps w:val="false"/>
+          <w:smallCaps w:val="false"/>
+          <w:strike w:val="false"/>
+          <w:dstrike w:val="false"/>
+          <w:color w:val="333333"/>
+          <w:spacing w:val="0"/>
+          <w:position w:val="0"/>
+          <w:sz w:val="28"/>
+          <w:sz w:val="28"/>
+          <w:szCs w:val="28"/>
+          <w:vertAlign w:val="baseline"/>
+        </w:rPr>
+        <w:t xml:space="preserve">x four byte integer contains a hex value0x76543210 (0xstands for hex), the least significant byte will contain </w:t>
+      </w:r>
+      <w:r>
+        <w:rPr>
+          <w:b w:val="false"/>
+          <w:bCs w:val="false"/>
+          <w:i w:val="false"/>
+          <w:iCs w:val="false"/>
+          <w:caps w:val="false"/>
+          <w:smallCaps w:val="false"/>
+          <w:strike w:val="false"/>
+          <w:dstrike w:val="false"/>
+          <w:color w:val="333333"/>
+          <w:spacing w:val="0"/>
+          <w:position w:val="0"/>
+          <w:sz w:val="28"/>
+          <w:sz w:val="28"/>
+          <w:szCs w:val="28"/>
+          <w:vertAlign w:val="baseline"/>
+        </w:rPr>
+        <w:t xml:space="preserve">0x10 </w:t>
+      </w:r>
+      <w:r>
+        <w:rPr>
+          <w:b w:val="false"/>
+          <w:bCs w:val="false"/>
+          <w:i w:val="false"/>
+          <w:iCs w:val="false"/>
+          <w:caps w:val="false"/>
+          <w:smallCaps w:val="false"/>
+          <w:strike w:val="false"/>
+          <w:dstrike w:val="false"/>
+          <w:color w:val="333333"/>
+          <w:spacing w:val="0"/>
+          <w:position w:val="0"/>
+          <w:sz w:val="28"/>
+          <w:sz w:val="28"/>
+          <w:szCs w:val="28"/>
+          <w:vertAlign w:val="baseline"/>
+        </w:rPr>
+        <w:t>and the most significant byte will stor</w:t>
+      </w:r>
+      <w:r>
+        <w:rPr>
+          <w:b w:val="false"/>
+          <w:bCs w:val="false"/>
+          <w:i w:val="false"/>
+          <w:iCs w:val="false"/>
+          <w:caps w:val="false"/>
+          <w:smallCaps w:val="false"/>
+          <w:strike w:val="false"/>
+          <w:dstrike w:val="false"/>
+          <w:color w:val="333333"/>
+          <w:spacing w:val="0"/>
+          <w:position w:val="0"/>
+          <w:sz w:val="28"/>
+          <w:sz w:val="28"/>
+          <w:szCs w:val="28"/>
+          <w:vertAlign w:val="baseline"/>
+        </w:rPr>
+        <w:t>e 0x76</w:t>
+      </w:r>
+      <w:r>
+        <w:rPr>
+          <w:b w:val="false"/>
+          <w:bCs w:val="false"/>
+          <w:i w:val="false"/>
+          <w:iCs w:val="false"/>
+          <w:caps w:val="false"/>
+          <w:smallCaps w:val="false"/>
+          <w:strike w:val="false"/>
+          <w:dstrike w:val="false"/>
+          <w:color w:val="333333"/>
+          <w:spacing w:val="0"/>
+          <w:position w:val="0"/>
+          <w:sz w:val="28"/>
+          <w:sz w:val="28"/>
+          <w:szCs w:val="28"/>
+          <w:vertAlign w:val="baseline"/>
+        </w:rPr>
+        <w:t>. Now if you take a pointer </w:t>
+      </w:r>
+      <w:r>
+        <w:rPr>
+          <w:rStyle w:val="SourceText"/>
+          <w:b w:val="false"/>
+          <w:bCs w:val="false"/>
+          <w:i w:val="false"/>
+          <w:iCs w:val="false"/>
+          <w:caps w:val="false"/>
+          <w:smallCaps w:val="false"/>
+          <w:strike w:val="false"/>
+          <w:dstrike w:val="false"/>
+          <w:color w:val="333333"/>
+          <w:spacing w:val="0"/>
+          <w:position w:val="0"/>
+          <w:sz w:val="28"/>
+          <w:sz w:val="28"/>
+          <w:szCs w:val="28"/>
+          <w:highlight w:val="cyan"/>
+          <w:vertAlign w:val="baseline"/>
+        </w:rPr>
+        <w:t>c</w:t>
+      </w:r>
+      <w:r>
+        <w:rPr>
+          <w:b w:val="false"/>
+          <w:bCs w:val="false"/>
+          <w:i w:val="false"/>
+          <w:iCs w:val="false"/>
+          <w:caps w:val="false"/>
+          <w:smallCaps w:val="false"/>
+          <w:strike w:val="false"/>
+          <w:dstrike w:val="false"/>
+          <w:color w:val="333333"/>
+          <w:spacing w:val="0"/>
+          <w:position w:val="0"/>
+          <w:sz w:val="28"/>
+          <w:sz w:val="28"/>
+          <w:szCs w:val="28"/>
+          <w:vertAlign w:val="baseline"/>
+        </w:rPr>
+        <w:t> of type </w:t>
+      </w:r>
+      <w:r>
+        <w:rPr>
+          <w:rStyle w:val="SourceText"/>
+          <w:b w:val="false"/>
+          <w:bCs w:val="false"/>
+          <w:i w:val="false"/>
+          <w:iCs w:val="false"/>
+          <w:caps w:val="false"/>
+          <w:smallCaps w:val="false"/>
+          <w:strike w:val="false"/>
+          <w:dstrike w:val="false"/>
+          <w:color w:val="333333"/>
+          <w:spacing w:val="0"/>
+          <w:position w:val="0"/>
+          <w:sz w:val="28"/>
+          <w:sz w:val="28"/>
+          <w:szCs w:val="28"/>
+          <w:highlight w:val="cyan"/>
+          <w:vertAlign w:val="baseline"/>
+        </w:rPr>
+        <w:t>char</w:t>
+      </w:r>
+      <w:r>
+        <w:rPr>
+          <w:b w:val="false"/>
+          <w:bCs w:val="false"/>
+          <w:i w:val="false"/>
+          <w:iCs w:val="false"/>
+          <w:caps w:val="false"/>
+          <w:smallCaps w:val="false"/>
+          <w:strike w:val="false"/>
+          <w:dstrike w:val="false"/>
+          <w:color w:val="333333"/>
+          <w:spacing w:val="0"/>
+          <w:position w:val="0"/>
+          <w:sz w:val="28"/>
+          <w:sz w:val="28"/>
+          <w:szCs w:val="28"/>
+          <w:vertAlign w:val="baseline"/>
+        </w:rPr>
+        <w:t> and assign </w:t>
+      </w:r>
+      <w:r>
+        <w:rPr>
+          <w:rStyle w:val="SourceText"/>
+          <w:b w:val="false"/>
+          <w:bCs w:val="false"/>
+          <w:i w:val="false"/>
+          <w:iCs w:val="false"/>
+          <w:caps w:val="false"/>
+          <w:smallCaps w:val="false"/>
+          <w:strike w:val="false"/>
+          <w:dstrike w:val="false"/>
+          <w:color w:val="333333"/>
+          <w:spacing w:val="0"/>
+          <w:position w:val="0"/>
+          <w:sz w:val="28"/>
+          <w:sz w:val="28"/>
+          <w:szCs w:val="28"/>
+          <w:highlight w:val="cyan"/>
+          <w:vertAlign w:val="baseline"/>
+        </w:rPr>
+        <w:t>x</w:t>
+      </w:r>
+      <w:r>
+        <w:rPr>
+          <w:b w:val="false"/>
+          <w:bCs w:val="false"/>
+          <w:i w:val="false"/>
+          <w:iCs w:val="false"/>
+          <w:caps w:val="false"/>
+          <w:smallCaps w:val="false"/>
+          <w:strike w:val="false"/>
+          <w:dstrike w:val="false"/>
+          <w:color w:val="333333"/>
+          <w:spacing w:val="0"/>
+          <w:position w:val="0"/>
+          <w:sz w:val="28"/>
+          <w:sz w:val="28"/>
+          <w:szCs w:val="28"/>
+          <w:vertAlign w:val="baseline"/>
+        </w:rPr>
+        <w:t>'s address to </w:t>
+      </w:r>
+      <w:r>
+        <w:rPr>
+          <w:rStyle w:val="SourceText"/>
+          <w:b w:val="false"/>
+          <w:bCs w:val="false"/>
+          <w:i w:val="false"/>
+          <w:iCs w:val="false"/>
+          <w:caps w:val="false"/>
+          <w:smallCaps w:val="false"/>
+          <w:strike w:val="false"/>
+          <w:dstrike w:val="false"/>
+          <w:color w:val="333333"/>
+          <w:spacing w:val="0"/>
+          <w:position w:val="0"/>
+          <w:sz w:val="28"/>
+          <w:sz w:val="28"/>
+          <w:szCs w:val="28"/>
+          <w:highlight w:val="cyan"/>
+          <w:vertAlign w:val="baseline"/>
+        </w:rPr>
+        <w:t>c</w:t>
+      </w:r>
+      <w:r>
+        <w:rPr>
+          <w:b w:val="false"/>
+          <w:bCs w:val="false"/>
+          <w:i w:val="false"/>
+          <w:iCs w:val="false"/>
+          <w:caps w:val="false"/>
+          <w:smallCaps w:val="false"/>
+          <w:strike w:val="false"/>
+          <w:dstrike w:val="false"/>
+          <w:color w:val="333333"/>
+          <w:spacing w:val="0"/>
+          <w:position w:val="0"/>
+          <w:sz w:val="28"/>
+          <w:sz w:val="28"/>
+          <w:szCs w:val="28"/>
+          <w:vertAlign w:val="baseline"/>
+        </w:rPr>
+        <w:t xml:space="preserve"> by casting </w:t>
+      </w:r>
+      <w:r>
+        <w:rPr>
+          <w:rStyle w:val="SourceText"/>
+          <w:b w:val="false"/>
+          <w:bCs w:val="false"/>
+          <w:i w:val="false"/>
+          <w:iCs w:val="false"/>
+          <w:caps w:val="false"/>
+          <w:smallCaps w:val="false"/>
+          <w:strike w:val="false"/>
+          <w:dstrike w:val="false"/>
+          <w:color w:val="333333"/>
+          <w:spacing w:val="0"/>
+          <w:position w:val="0"/>
+          <w:sz w:val="28"/>
+          <w:sz w:val="28"/>
+          <w:szCs w:val="28"/>
+          <w:highlight w:val="cyan"/>
+          <w:vertAlign w:val="baseline"/>
+        </w:rPr>
+        <w:t xml:space="preserve">x </w:t>
+      </w:r>
+      <w:r>
+        <w:rPr>
+          <w:b w:val="false"/>
+          <w:bCs w:val="false"/>
+          <w:i w:val="false"/>
+          <w:iCs w:val="false"/>
+          <w:caps w:val="false"/>
+          <w:smallCaps w:val="false"/>
+          <w:strike w:val="false"/>
+          <w:dstrike w:val="false"/>
+          <w:color w:val="333333"/>
+          <w:spacing w:val="0"/>
+          <w:position w:val="0"/>
+          <w:sz w:val="28"/>
+          <w:sz w:val="28"/>
+          <w:szCs w:val="28"/>
+          <w:vertAlign w:val="baseline"/>
+        </w:rPr>
+        <w:t>to </w:t>
+      </w:r>
+      <w:r>
+        <w:rPr>
+          <w:rStyle w:val="SourceText"/>
+          <w:b w:val="false"/>
+          <w:bCs w:val="false"/>
+          <w:i w:val="false"/>
+          <w:iCs w:val="false"/>
+          <w:caps w:val="false"/>
+          <w:smallCaps w:val="false"/>
+          <w:strike w:val="false"/>
+          <w:dstrike w:val="false"/>
+          <w:color w:val="333333"/>
+          <w:spacing w:val="0"/>
+          <w:position w:val="0"/>
+          <w:sz w:val="28"/>
+          <w:sz w:val="28"/>
+          <w:szCs w:val="28"/>
+          <w:highlight w:val="cyan"/>
+          <w:vertAlign w:val="baseline"/>
+        </w:rPr>
+        <w:t>char</w:t>
+      </w:r>
+      <w:r>
+        <w:rPr>
+          <w:b w:val="false"/>
+          <w:bCs w:val="false"/>
+          <w:i w:val="false"/>
+          <w:iCs w:val="false"/>
+          <w:caps w:val="false"/>
+          <w:smallCaps w:val="false"/>
+          <w:strike w:val="false"/>
+          <w:dstrike w:val="false"/>
+          <w:color w:val="333333"/>
+          <w:spacing w:val="0"/>
+          <w:position w:val="0"/>
+          <w:sz w:val="28"/>
+          <w:sz w:val="28"/>
+          <w:szCs w:val="28"/>
+          <w:vertAlign w:val="baseline"/>
+        </w:rPr>
+        <w:t> pointer, then on little endian architecture you will get </w:t>
+      </w:r>
+      <w:r>
+        <w:rPr>
+          <w:rStyle w:val="SourceText"/>
+          <w:b w:val="false"/>
+          <w:bCs w:val="false"/>
+          <w:i w:val="false"/>
+          <w:iCs w:val="false"/>
+          <w:caps w:val="false"/>
+          <w:smallCaps w:val="false"/>
+          <w:strike w:val="false"/>
+          <w:dstrike w:val="false"/>
+          <w:color w:val="333333"/>
+          <w:spacing w:val="0"/>
+          <w:position w:val="0"/>
+          <w:sz w:val="28"/>
+          <w:sz w:val="28"/>
+          <w:szCs w:val="28"/>
+          <w:highlight w:val="cyan"/>
+          <w:vertAlign w:val="baseline"/>
+        </w:rPr>
+        <w:t>0x10</w:t>
+      </w:r>
+      <w:r>
+        <w:rPr>
+          <w:b w:val="false"/>
+          <w:bCs w:val="false"/>
+          <w:i w:val="false"/>
+          <w:iCs w:val="false"/>
+          <w:caps w:val="false"/>
+          <w:smallCaps w:val="false"/>
+          <w:strike w:val="false"/>
+          <w:dstrike w:val="false"/>
+          <w:color w:val="333333"/>
+          <w:spacing w:val="0"/>
+          <w:position w:val="0"/>
+          <w:sz w:val="28"/>
+          <w:sz w:val="28"/>
+          <w:szCs w:val="28"/>
+          <w:vertAlign w:val="baseline"/>
+        </w:rPr>
+        <w:t> when </w:t>
+      </w:r>
+      <w:r>
+        <w:rPr>
+          <w:rStyle w:val="SourceText"/>
+          <w:b w:val="false"/>
+          <w:bCs w:val="false"/>
+          <w:i w:val="false"/>
+          <w:iCs w:val="false"/>
+          <w:caps w:val="false"/>
+          <w:smallCaps w:val="false"/>
+          <w:strike w:val="false"/>
+          <w:dstrike w:val="false"/>
+          <w:color w:val="333333"/>
+          <w:spacing w:val="0"/>
+          <w:position w:val="0"/>
+          <w:sz w:val="28"/>
+          <w:sz w:val="28"/>
+          <w:szCs w:val="28"/>
+          <w:highlight w:val="cyan"/>
+          <w:vertAlign w:val="baseline"/>
+        </w:rPr>
+        <w:t>*c</w:t>
+      </w:r>
+      <w:r>
+        <w:rPr>
+          <w:b w:val="false"/>
+          <w:bCs w:val="false"/>
+          <w:i w:val="false"/>
+          <w:iCs w:val="false"/>
+          <w:caps w:val="false"/>
+          <w:smallCaps w:val="false"/>
+          <w:strike w:val="false"/>
+          <w:dstrike w:val="false"/>
+          <w:color w:val="333333"/>
+          <w:spacing w:val="0"/>
+          <w:position w:val="0"/>
+          <w:sz w:val="28"/>
+          <w:sz w:val="28"/>
+          <w:szCs w:val="28"/>
+          <w:vertAlign w:val="baseline"/>
+        </w:rPr>
+        <w:t> is printed and on big endian architecture you will get 0x76 while printing down </w:t>
+      </w:r>
+      <w:r>
+        <w:rPr>
+          <w:rStyle w:val="SourceText"/>
+          <w:b w:val="false"/>
+          <w:bCs w:val="false"/>
+          <w:i w:val="false"/>
+          <w:iCs w:val="false"/>
+          <w:caps w:val="false"/>
+          <w:smallCaps w:val="false"/>
+          <w:strike w:val="false"/>
+          <w:dstrike w:val="false"/>
+          <w:color w:val="333333"/>
+          <w:spacing w:val="0"/>
+          <w:position w:val="0"/>
+          <w:sz w:val="28"/>
+          <w:sz w:val="28"/>
+          <w:szCs w:val="28"/>
+          <w:highlight w:val="cyan"/>
+          <w:vertAlign w:val="baseline"/>
+        </w:rPr>
+        <w:t>*c</w:t>
+      </w:r>
+      <w:r>
+        <w:rPr>
+          <w:b w:val="false"/>
+          <w:bCs w:val="false"/>
+          <w:i w:val="false"/>
+          <w:iCs w:val="false"/>
+          <w:caps w:val="false"/>
+          <w:smallCaps w:val="false"/>
+          <w:strike w:val="false"/>
+          <w:dstrike w:val="false"/>
+          <w:color w:val="333333"/>
+          <w:spacing w:val="0"/>
+          <w:position w:val="0"/>
+          <w:sz w:val="28"/>
+          <w:sz w:val="28"/>
+          <w:szCs w:val="28"/>
+          <w:vertAlign w:val="baseline"/>
+        </w:rPr>
+        <w:t>. Thereby you can find out the endianness of your machine.</w:t>
+      </w:r>
+    </w:p>
+    <w:p>
+      <w:pPr>
+        <w:pStyle w:val="Normal"/>
+        <w:widowControl/>
+        <w:spacing w:before="0" w:after="0"/>
+        <w:ind w:left="0" w:right="0" w:hanging="0"/>
+        <w:jc w:val="both"/>
+        <w:rPr>
+          <w:rFonts w:ascii="Liberation Serif" w:hAnsi="Liberation Serif"/>
+          <w:b w:val="false"/>
+          <w:b w:val="false"/>
+          <w:bCs w:val="false"/>
+          <w:i w:val="false"/>
+          <w:i w:val="false"/>
+          <w:caps w:val="false"/>
+          <w:smallCaps w:val="false"/>
+          <w:color w:val="333333"/>
+          <w:spacing w:val="0"/>
+          <w:sz w:val="28"/>
+          <w:szCs w:val="28"/>
+        </w:rPr>
+      </w:pPr>
+      <w:r>
+        <w:rPr>
+          <w:b w:val="false"/>
+          <w:bCs w:val="false"/>
+          <w:i w:val="false"/>
+          <w:caps w:val="false"/>
+          <w:smallCaps w:val="false"/>
+          <w:color w:val="333333"/>
+          <w:spacing w:val="0"/>
+          <w:sz w:val="28"/>
+          <w:szCs w:val="28"/>
+        </w:rPr>
+      </w:r>
+    </w:p>
+    <w:p>
+      <w:pPr>
+        <w:pStyle w:val="Normal"/>
+        <w:widowControl/>
+        <w:spacing w:before="0" w:after="0"/>
+        <w:ind w:left="0" w:right="0" w:hanging="0"/>
+        <w:jc w:val="both"/>
+        <w:rPr>
+          <w:sz w:val="24"/>
+          <w:szCs w:val="24"/>
+        </w:rPr>
+      </w:pPr>
+      <w:r>
+        <w:rPr>
+          <w:b w:val="false"/>
+          <w:bCs w:val="false"/>
+          <w:i w:val="false"/>
+          <w:caps w:val="false"/>
+          <w:smallCaps w:val="false"/>
+          <w:color w:val="333333"/>
+          <w:spacing w:val="0"/>
+          <w:sz w:val="24"/>
+          <w:szCs w:val="24"/>
+        </w:rPr>
+        <w:t>#include &lt;stdio.h&gt;</w:t>
+      </w:r>
+    </w:p>
+    <w:p>
+      <w:pPr>
+        <w:pStyle w:val="Normal"/>
+        <w:widowControl/>
+        <w:spacing w:before="0" w:after="0"/>
+        <w:ind w:left="0" w:right="0" w:hanging="0"/>
+        <w:jc w:val="both"/>
+        <w:rPr>
+          <w:sz w:val="24"/>
+          <w:szCs w:val="24"/>
+        </w:rPr>
+      </w:pPr>
+      <w:r>
+        <w:rPr>
+          <w:b w:val="false"/>
+          <w:bCs w:val="false"/>
+          <w:i w:val="false"/>
+          <w:caps w:val="false"/>
+          <w:smallCaps w:val="false"/>
+          <w:color w:val="333333"/>
+          <w:spacing w:val="0"/>
+          <w:sz w:val="24"/>
+          <w:szCs w:val="24"/>
+        </w:rPr>
+        <w:t>int main ()</w:t>
+      </w:r>
+    </w:p>
+    <w:p>
+      <w:pPr>
+        <w:pStyle w:val="Normal"/>
+        <w:widowControl/>
+        <w:spacing w:before="0" w:after="0"/>
+        <w:ind w:left="0" w:right="0" w:hanging="0"/>
+        <w:jc w:val="both"/>
+        <w:rPr>
+          <w:sz w:val="24"/>
+          <w:szCs w:val="24"/>
+        </w:rPr>
+      </w:pPr>
+      <w:r>
+        <w:rPr>
+          <w:b w:val="false"/>
+          <w:bCs w:val="false"/>
+          <w:i w:val="false"/>
+          <w:caps w:val="false"/>
+          <w:smallCaps w:val="false"/>
+          <w:color w:val="333333"/>
+          <w:spacing w:val="0"/>
+          <w:sz w:val="24"/>
+          <w:szCs w:val="24"/>
+        </w:rPr>
+        <w:t>{</w:t>
+      </w:r>
+    </w:p>
+    <w:p>
+      <w:pPr>
+        <w:pStyle w:val="Normal"/>
+        <w:widowControl/>
+        <w:spacing w:before="0" w:after="0"/>
+        <w:ind w:left="0" w:right="0" w:hanging="0"/>
+        <w:jc w:val="both"/>
+        <w:rPr>
+          <w:sz w:val="24"/>
+          <w:szCs w:val="24"/>
+        </w:rPr>
+      </w:pPr>
+      <w:r>
+        <w:rPr>
+          <w:b w:val="false"/>
+          <w:bCs w:val="false"/>
+          <w:i w:val="false"/>
+          <w:caps w:val="false"/>
+          <w:smallCaps w:val="false"/>
+          <w:color w:val="333333"/>
+          <w:spacing w:val="0"/>
+          <w:sz w:val="24"/>
+          <w:szCs w:val="24"/>
+        </w:rPr>
+        <w:t xml:space="preserve">  </w:t>
+      </w:r>
+      <w:r>
+        <w:rPr>
+          <w:b w:val="false"/>
+          <w:bCs w:val="false"/>
+          <w:i w:val="false"/>
+          <w:caps w:val="false"/>
+          <w:smallCaps w:val="false"/>
+          <w:color w:val="333333"/>
+          <w:spacing w:val="0"/>
+          <w:sz w:val="24"/>
+          <w:szCs w:val="24"/>
+        </w:rPr>
+        <w:tab/>
+        <w:t>unsigned int x = 0x76543210;</w:t>
+      </w:r>
+    </w:p>
+    <w:p>
+      <w:pPr>
+        <w:pStyle w:val="Normal"/>
+        <w:widowControl/>
+        <w:spacing w:before="0" w:after="0"/>
+        <w:ind w:left="0" w:right="0" w:hanging="0"/>
+        <w:jc w:val="both"/>
+        <w:rPr>
+          <w:sz w:val="24"/>
+          <w:szCs w:val="24"/>
+        </w:rPr>
+      </w:pPr>
+      <w:r>
+        <w:rPr>
+          <w:b w:val="false"/>
+          <w:bCs w:val="false"/>
+          <w:i w:val="false"/>
+          <w:caps w:val="false"/>
+          <w:smallCaps w:val="false"/>
+          <w:color w:val="333333"/>
+          <w:spacing w:val="0"/>
+          <w:sz w:val="24"/>
+          <w:szCs w:val="24"/>
+        </w:rPr>
+        <w:t xml:space="preserve">  </w:t>
+      </w:r>
+      <w:r>
+        <w:rPr>
+          <w:b w:val="false"/>
+          <w:bCs w:val="false"/>
+          <w:i w:val="false"/>
+          <w:caps w:val="false"/>
+          <w:smallCaps w:val="false"/>
+          <w:color w:val="333333"/>
+          <w:spacing w:val="0"/>
+          <w:sz w:val="24"/>
+          <w:szCs w:val="24"/>
+        </w:rPr>
+        <w:tab/>
+        <w:t>char *c = (char*) &amp;x;</w:t>
+      </w:r>
+    </w:p>
+    <w:p>
+      <w:pPr>
+        <w:pStyle w:val="Normal"/>
+        <w:widowControl/>
+        <w:spacing w:before="0" w:after="0"/>
+        <w:ind w:left="0" w:right="0" w:hanging="0"/>
+        <w:jc w:val="both"/>
+        <w:rPr>
+          <w:sz w:val="24"/>
+          <w:szCs w:val="24"/>
+        </w:rPr>
+      </w:pPr>
+      <w:r>
+        <w:rPr>
+          <w:b w:val="false"/>
+          <w:bCs w:val="false"/>
+          <w:i w:val="false"/>
+          <w:caps w:val="false"/>
+          <w:smallCaps w:val="false"/>
+          <w:color w:val="333333"/>
+          <w:spacing w:val="0"/>
+          <w:sz w:val="24"/>
+          <w:szCs w:val="24"/>
+        </w:rPr>
+        <w:t xml:space="preserve">  </w:t>
+      </w:r>
+      <w:r>
+        <w:rPr>
+          <w:b w:val="false"/>
+          <w:bCs w:val="false"/>
+          <w:i w:val="false"/>
+          <w:caps w:val="false"/>
+          <w:smallCaps w:val="false"/>
+          <w:color w:val="333333"/>
+          <w:spacing w:val="0"/>
+          <w:sz w:val="24"/>
+          <w:szCs w:val="24"/>
+        </w:rPr>
+        <w:tab/>
+        <w:t>printf ("*c is: 0x%x\n", *c);</w:t>
+      </w:r>
+    </w:p>
+    <w:p>
+      <w:pPr>
+        <w:pStyle w:val="Normal"/>
+        <w:widowControl/>
+        <w:spacing w:before="0" w:after="0"/>
+        <w:ind w:left="0" w:right="0" w:hanging="0"/>
+        <w:jc w:val="both"/>
+        <w:rPr>
+          <w:sz w:val="24"/>
+          <w:szCs w:val="24"/>
+        </w:rPr>
+      </w:pPr>
+      <w:r>
+        <w:rPr>
+          <w:b w:val="false"/>
+          <w:bCs w:val="false"/>
+          <w:i w:val="false"/>
+          <w:caps w:val="false"/>
+          <w:smallCaps w:val="false"/>
+          <w:color w:val="333333"/>
+          <w:spacing w:val="0"/>
+          <w:sz w:val="24"/>
+          <w:szCs w:val="24"/>
+        </w:rPr>
+        <w:t xml:space="preserve">  </w:t>
+      </w:r>
+      <w:r>
+        <w:rPr>
+          <w:b w:val="false"/>
+          <w:bCs w:val="false"/>
+          <w:i w:val="false"/>
+          <w:caps w:val="false"/>
+          <w:smallCaps w:val="false"/>
+          <w:color w:val="333333"/>
+          <w:spacing w:val="0"/>
+          <w:sz w:val="24"/>
+          <w:szCs w:val="24"/>
+        </w:rPr>
+        <w:tab/>
+        <w:t>if (*c == 0x10)</w:t>
+      </w:r>
+    </w:p>
+    <w:p>
+      <w:pPr>
+        <w:pStyle w:val="Normal"/>
+        <w:widowControl/>
+        <w:spacing w:before="0" w:after="0"/>
+        <w:ind w:left="0" w:right="0" w:hanging="0"/>
+        <w:jc w:val="both"/>
+        <w:rPr>
+          <w:sz w:val="24"/>
+          <w:szCs w:val="24"/>
+        </w:rPr>
+      </w:pPr>
+      <w:r>
+        <w:rPr>
+          <w:b w:val="false"/>
+          <w:bCs w:val="false"/>
+          <w:i w:val="false"/>
+          <w:caps w:val="false"/>
+          <w:smallCaps w:val="false"/>
+          <w:color w:val="333333"/>
+          <w:spacing w:val="0"/>
+          <w:sz w:val="24"/>
+          <w:szCs w:val="24"/>
+        </w:rPr>
+        <w:t xml:space="preserve">  </w:t>
+      </w:r>
+      <w:r>
+        <w:rPr>
+          <w:b w:val="false"/>
+          <w:bCs w:val="false"/>
+          <w:i w:val="false"/>
+          <w:caps w:val="false"/>
+          <w:smallCaps w:val="false"/>
+          <w:color w:val="333333"/>
+          <w:spacing w:val="0"/>
+          <w:sz w:val="24"/>
+          <w:szCs w:val="24"/>
+        </w:rPr>
+        <w:tab/>
+        <w:t>{</w:t>
+      </w:r>
+    </w:p>
+    <w:p>
+      <w:pPr>
+        <w:pStyle w:val="Normal"/>
+        <w:widowControl/>
+        <w:spacing w:before="0" w:after="0"/>
+        <w:ind w:left="0" w:right="0" w:hanging="0"/>
+        <w:jc w:val="both"/>
+        <w:rPr>
+          <w:sz w:val="24"/>
+          <w:szCs w:val="24"/>
+        </w:rPr>
+      </w:pPr>
+      <w:r>
+        <w:rPr>
+          <w:b w:val="false"/>
+          <w:bCs w:val="false"/>
+          <w:i w:val="false"/>
+          <w:caps w:val="false"/>
+          <w:smallCaps w:val="false"/>
+          <w:color w:val="333333"/>
+          <w:spacing w:val="0"/>
+          <w:sz w:val="24"/>
+          <w:szCs w:val="24"/>
+        </w:rPr>
+        <w:t xml:space="preserve">  </w:t>
+      </w:r>
+      <w:r>
+        <w:rPr>
+          <w:b w:val="false"/>
+          <w:bCs w:val="false"/>
+          <w:i w:val="false"/>
+          <w:caps w:val="false"/>
+          <w:smallCaps w:val="false"/>
+          <w:color w:val="333333"/>
+          <w:spacing w:val="0"/>
+          <w:sz w:val="24"/>
+          <w:szCs w:val="24"/>
+        </w:rPr>
+        <w:tab/>
+        <w:tab/>
+        <w:t xml:space="preserve">  printf ("Underlying architecture is little endian. \n");</w:t>
+      </w:r>
+    </w:p>
+    <w:p>
+      <w:pPr>
+        <w:pStyle w:val="Normal"/>
+        <w:widowControl/>
+        <w:spacing w:before="0" w:after="0"/>
+        <w:ind w:left="0" w:right="0" w:hanging="0"/>
+        <w:jc w:val="both"/>
+        <w:rPr>
+          <w:sz w:val="24"/>
+          <w:szCs w:val="24"/>
+        </w:rPr>
+      </w:pPr>
+      <w:r>
+        <w:rPr>
+          <w:b w:val="false"/>
+          <w:bCs w:val="false"/>
+          <w:i w:val="false"/>
+          <w:caps w:val="false"/>
+          <w:smallCaps w:val="false"/>
+          <w:color w:val="333333"/>
+          <w:spacing w:val="0"/>
+          <w:sz w:val="24"/>
+          <w:szCs w:val="24"/>
+        </w:rPr>
+        <w:t xml:space="preserve">  </w:t>
+      </w:r>
+      <w:r>
+        <w:rPr>
+          <w:b w:val="false"/>
+          <w:bCs w:val="false"/>
+          <w:i w:val="false"/>
+          <w:caps w:val="false"/>
+          <w:smallCaps w:val="false"/>
+          <w:color w:val="333333"/>
+          <w:spacing w:val="0"/>
+          <w:sz w:val="24"/>
+          <w:szCs w:val="24"/>
+        </w:rPr>
+        <w:tab/>
+        <w:t>}</w:t>
+      </w:r>
+    </w:p>
+    <w:p>
+      <w:pPr>
+        <w:pStyle w:val="Normal"/>
+        <w:widowControl/>
+        <w:spacing w:before="0" w:after="0"/>
+        <w:ind w:left="0" w:right="0" w:hanging="0"/>
+        <w:jc w:val="both"/>
+        <w:rPr>
+          <w:sz w:val="24"/>
+          <w:szCs w:val="24"/>
+        </w:rPr>
+      </w:pPr>
+      <w:r>
+        <w:rPr>
+          <w:b w:val="false"/>
+          <w:bCs w:val="false"/>
+          <w:i w:val="false"/>
+          <w:caps w:val="false"/>
+          <w:smallCaps w:val="false"/>
+          <w:color w:val="333333"/>
+          <w:spacing w:val="0"/>
+          <w:sz w:val="24"/>
+          <w:szCs w:val="24"/>
+        </w:rPr>
+        <w:t xml:space="preserve">  </w:t>
+      </w:r>
+      <w:r>
+        <w:rPr>
+          <w:b w:val="false"/>
+          <w:bCs w:val="false"/>
+          <w:i w:val="false"/>
+          <w:caps w:val="false"/>
+          <w:smallCaps w:val="false"/>
+          <w:color w:val="333333"/>
+          <w:spacing w:val="0"/>
+          <w:sz w:val="24"/>
+          <w:szCs w:val="24"/>
+        </w:rPr>
+        <w:tab/>
+        <w:t>else</w:t>
+      </w:r>
+    </w:p>
+    <w:p>
+      <w:pPr>
+        <w:pStyle w:val="Normal"/>
+        <w:widowControl/>
+        <w:spacing w:before="0" w:after="0"/>
+        <w:ind w:left="0" w:right="0" w:hanging="0"/>
+        <w:jc w:val="both"/>
+        <w:rPr>
+          <w:sz w:val="24"/>
+          <w:szCs w:val="24"/>
+        </w:rPr>
+      </w:pPr>
+      <w:r>
+        <w:rPr>
+          <w:b w:val="false"/>
+          <w:bCs w:val="false"/>
+          <w:i w:val="false"/>
+          <w:caps w:val="false"/>
+          <w:smallCaps w:val="false"/>
+          <w:color w:val="333333"/>
+          <w:spacing w:val="0"/>
+          <w:sz w:val="24"/>
+          <w:szCs w:val="24"/>
+        </w:rPr>
+        <w:t xml:space="preserve">  </w:t>
+      </w:r>
+      <w:r>
+        <w:rPr>
+          <w:b w:val="false"/>
+          <w:bCs w:val="false"/>
+          <w:i w:val="false"/>
+          <w:caps w:val="false"/>
+          <w:smallCaps w:val="false"/>
+          <w:color w:val="333333"/>
+          <w:spacing w:val="0"/>
+          <w:sz w:val="24"/>
+          <w:szCs w:val="24"/>
+        </w:rPr>
+        <w:tab/>
+        <w:tab/>
+        <w:t>{</w:t>
+      </w:r>
+    </w:p>
+    <w:p>
+      <w:pPr>
+        <w:pStyle w:val="Normal"/>
+        <w:widowControl/>
+        <w:spacing w:before="0" w:after="0"/>
+        <w:ind w:left="0" w:right="0" w:hanging="0"/>
+        <w:jc w:val="both"/>
+        <w:rPr>
+          <w:sz w:val="24"/>
+          <w:szCs w:val="24"/>
+        </w:rPr>
+      </w:pPr>
+      <w:r>
+        <w:rPr>
+          <w:b w:val="false"/>
+          <w:bCs w:val="false"/>
+          <w:i w:val="false"/>
+          <w:caps w:val="false"/>
+          <w:smallCaps w:val="false"/>
+          <w:color w:val="333333"/>
+          <w:spacing w:val="0"/>
+          <w:sz w:val="24"/>
+          <w:szCs w:val="24"/>
+        </w:rPr>
+        <w:t xml:space="preserve">  </w:t>
+      </w:r>
+      <w:r>
+        <w:rPr>
+          <w:b w:val="false"/>
+          <w:bCs w:val="false"/>
+          <w:i w:val="false"/>
+          <w:caps w:val="false"/>
+          <w:smallCaps w:val="false"/>
+          <w:color w:val="333333"/>
+          <w:spacing w:val="0"/>
+          <w:sz w:val="24"/>
+          <w:szCs w:val="24"/>
+        </w:rPr>
+        <w:tab/>
+        <w:tab/>
+        <w:t xml:space="preserve">   printf ("Underlying architecture is big endian. \n");</w:t>
+      </w:r>
+    </w:p>
+    <w:p>
+      <w:pPr>
+        <w:pStyle w:val="Normal"/>
+        <w:widowControl/>
+        <w:spacing w:before="0" w:after="0"/>
+        <w:ind w:left="0" w:right="0" w:hanging="0"/>
+        <w:jc w:val="both"/>
+        <w:rPr/>
+      </w:pPr>
+      <w:r>
+        <w:rPr>
+          <w:b w:val="false"/>
+          <w:bCs w:val="false"/>
+          <w:i w:val="false"/>
+          <w:caps w:val="false"/>
+          <w:smallCaps w:val="false"/>
+          <w:color w:val="333333"/>
+          <w:spacing w:val="0"/>
+          <w:sz w:val="24"/>
+          <w:szCs w:val="24"/>
+        </w:rPr>
+        <w:t xml:space="preserve">  </w:t>
+      </w:r>
+      <w:r>
+        <w:rPr>
+          <w:b w:val="false"/>
+          <w:bCs w:val="false"/>
+          <w:i w:val="false"/>
+          <w:caps w:val="false"/>
+          <w:smallCaps w:val="false"/>
+          <w:color w:val="333333"/>
+          <w:spacing w:val="0"/>
+          <w:sz w:val="24"/>
+          <w:szCs w:val="24"/>
+        </w:rPr>
+        <w:tab/>
+        <w:t>}</w:t>
+      </w:r>
+    </w:p>
+    <w:p>
+      <w:pPr>
+        <w:pStyle w:val="Normal"/>
+        <w:widowControl/>
+        <w:spacing w:before="0" w:after="0"/>
+        <w:ind w:left="0" w:right="0" w:hanging="0"/>
+        <w:jc w:val="both"/>
+        <w:rPr>
+          <w:sz w:val="26"/>
+          <w:szCs w:val="26"/>
+        </w:rPr>
+      </w:pPr>
+      <w:r>
+        <w:rPr>
+          <w:b w:val="false"/>
+          <w:bCs w:val="false"/>
+          <w:i w:val="false"/>
+          <w:caps w:val="false"/>
+          <w:smallCaps w:val="false"/>
+          <w:color w:val="333333"/>
+          <w:spacing w:val="0"/>
+          <w:sz w:val="26"/>
+          <w:szCs w:val="26"/>
+        </w:rPr>
+        <w:t xml:space="preserve">  </w:t>
+      </w:r>
+      <w:r>
+        <w:rPr>
+          <w:b w:val="false"/>
+          <w:bCs w:val="false"/>
+          <w:i w:val="false"/>
+          <w:caps w:val="false"/>
+          <w:smallCaps w:val="false"/>
+          <w:color w:val="333333"/>
+          <w:spacing w:val="0"/>
+          <w:sz w:val="26"/>
+          <w:szCs w:val="26"/>
+        </w:rPr>
+        <w:tab/>
+        <w:t>return 0;</w:t>
+      </w:r>
+    </w:p>
+    <w:p>
+      <w:pPr>
+        <w:pStyle w:val="Normal"/>
+        <w:widowControl/>
+        <w:spacing w:before="0" w:after="0"/>
+        <w:ind w:left="0" w:right="0" w:hanging="0"/>
+        <w:jc w:val="both"/>
+        <w:rPr>
+          <w:sz w:val="26"/>
+          <w:szCs w:val="26"/>
+        </w:rPr>
+      </w:pPr>
+      <w:r>
+        <w:rPr>
+          <w:b w:val="false"/>
+          <w:bCs w:val="false"/>
+          <w:i w:val="false"/>
+          <w:caps w:val="false"/>
+          <w:smallCaps w:val="false"/>
+          <w:color w:val="333333"/>
+          <w:spacing w:val="0"/>
+          <w:sz w:val="26"/>
+          <w:szCs w:val="26"/>
+        </w:rPr>
+        <w:t>}</w:t>
+      </w:r>
+    </w:p>
+    <w:p>
+      <w:pPr>
+        <w:pStyle w:val="Normal"/>
+        <w:widowControl/>
+        <w:spacing w:before="0" w:after="0"/>
+        <w:ind w:left="0" w:right="0" w:hanging="0"/>
+        <w:jc w:val="both"/>
+        <w:rPr>
+          <w:i w:val="false"/>
+          <w:i w:val="false"/>
+          <w:caps w:val="false"/>
+          <w:smallCaps w:val="false"/>
+          <w:color w:val="333333"/>
+          <w:spacing w:val="0"/>
+        </w:rPr>
+      </w:pPr>
+      <w:r>
+        <w:rPr>
+          <w:i w:val="false"/>
+          <w:caps w:val="false"/>
+          <w:smallCaps w:val="false"/>
+          <w:color w:val="333333"/>
+          <w:spacing w:val="0"/>
+        </w:rPr>
+      </w:r>
+    </w:p>
+    <w:p>
+      <w:pPr>
+        <w:pStyle w:val="Normal"/>
+        <w:widowControl/>
+        <w:spacing w:before="0" w:after="0"/>
+        <w:ind w:left="0" w:right="0" w:hanging="0"/>
+        <w:jc w:val="both"/>
+        <w:rPr>
+          <w:i w:val="false"/>
+          <w:i w:val="false"/>
+          <w:caps w:val="false"/>
+          <w:smallCaps w:val="false"/>
+          <w:color w:val="333333"/>
+          <w:spacing w:val="0"/>
+        </w:rPr>
+      </w:pPr>
+      <w:r>
+        <w:rPr>
+          <w:i w:val="false"/>
+          <w:caps w:val="false"/>
+          <w:smallCaps w:val="false"/>
+          <w:color w:val="333333"/>
+          <w:spacing w:val="0"/>
+        </w:rPr>
+      </w:r>
+    </w:p>
+    <w:p>
+      <w:pPr>
+        <w:pStyle w:val="Normal"/>
+        <w:widowControl/>
+        <w:spacing w:before="0" w:after="0"/>
+        <w:ind w:left="0" w:right="0" w:hanging="0"/>
+        <w:jc w:val="both"/>
+        <w:rPr>
+          <w:i w:val="false"/>
+          <w:i w:val="false"/>
+          <w:caps w:val="false"/>
+          <w:smallCaps w:val="false"/>
+          <w:color w:val="333333"/>
+          <w:spacing w:val="0"/>
+        </w:rPr>
+      </w:pPr>
+      <w:r>
+        <w:rPr>
+          <w:i w:val="false"/>
+          <w:caps w:val="false"/>
+          <w:smallCaps w:val="false"/>
+          <w:color w:val="333333"/>
+          <w:spacing w:val="0"/>
+        </w:rPr>
+      </w:r>
+    </w:p>
+    <w:p>
+      <w:pPr>
+        <w:pStyle w:val="Normal"/>
+        <w:widowControl/>
+        <w:spacing w:before="0" w:after="0"/>
+        <w:ind w:left="0" w:right="0" w:hanging="0"/>
+        <w:jc w:val="center"/>
+        <w:rPr>
+          <w:i w:val="false"/>
+          <w:i w:val="false"/>
+          <w:caps w:val="false"/>
+          <w:smallCaps w:val="false"/>
+          <w:color w:val="333333"/>
+          <w:spacing w:val="0"/>
+        </w:rPr>
+      </w:pPr>
+      <w:r>
+        <w:rPr>
+          <w:i w:val="false"/>
+          <w:caps w:val="false"/>
+          <w:smallCaps w:val="false"/>
+          <w:color w:val="333333"/>
+          <w:spacing w:val="0"/>
+        </w:rPr>
+      </w:r>
+    </w:p>
+    <w:p>
+      <w:pPr>
+        <w:pStyle w:val="Normal"/>
+        <w:widowControl/>
+        <w:spacing w:before="0" w:after="0"/>
+        <w:ind w:left="0" w:right="0" w:hanging="0"/>
+        <w:jc w:val="center"/>
+        <w:rPr>
+          <w:i w:val="false"/>
+          <w:i w:val="false"/>
+          <w:caps w:val="false"/>
+          <w:smallCaps w:val="false"/>
+          <w:color w:val="333333"/>
+          <w:spacing w:val="0"/>
+        </w:rPr>
+      </w:pPr>
+      <w:r>
+        <w:rPr>
+          <w:i w:val="false"/>
+          <w:caps w:val="false"/>
+          <w:smallCaps w:val="false"/>
+          <w:color w:val="333333"/>
+          <w:spacing w:val="0"/>
+        </w:rPr>
+      </w:r>
+    </w:p>
+    <w:p>
+      <w:pPr>
+        <w:pStyle w:val="Normal"/>
+        <w:widowControl/>
+        <w:spacing w:before="0" w:after="0"/>
+        <w:ind w:left="0" w:right="0" w:hanging="0"/>
+        <w:jc w:val="center"/>
+        <w:rPr>
+          <w:i w:val="false"/>
+          <w:i w:val="false"/>
+          <w:caps w:val="false"/>
+          <w:smallCaps w:val="false"/>
+          <w:color w:val="333333"/>
+          <w:spacing w:val="0"/>
+        </w:rPr>
+      </w:pPr>
+      <w:r>
+        <w:rPr>
+          <w:i w:val="false"/>
+          <w:caps w:val="false"/>
+          <w:smallCaps w:val="false"/>
+          <w:color w:val="333333"/>
+          <w:spacing w:val="0"/>
+        </w:rPr>
+      </w:r>
+    </w:p>
+    <w:p>
+      <w:pPr>
+        <w:pStyle w:val="Normal"/>
+        <w:widowControl/>
+        <w:spacing w:before="0" w:after="0"/>
+        <w:ind w:left="0" w:right="0" w:hanging="0"/>
+        <w:jc w:val="center"/>
+        <w:rPr>
+          <w:i w:val="false"/>
+          <w:i w:val="false"/>
+          <w:caps w:val="false"/>
+          <w:smallCaps w:val="false"/>
+          <w:color w:val="333333"/>
+          <w:spacing w:val="0"/>
+        </w:rPr>
+      </w:pPr>
+      <w:r>
+        <w:rPr>
+          <w:i w:val="false"/>
+          <w:caps w:val="false"/>
+          <w:smallCaps w:val="false"/>
+          <w:color w:val="333333"/>
+          <w:spacing w:val="0"/>
+        </w:rPr>
+      </w:r>
+    </w:p>
+    <w:p>
+      <w:pPr>
+        <w:pStyle w:val="Normal"/>
+        <w:widowControl/>
+        <w:spacing w:before="0" w:after="0"/>
+        <w:ind w:left="0" w:right="0" w:hanging="0"/>
+        <w:jc w:val="center"/>
+        <w:rPr>
+          <w:i w:val="false"/>
+          <w:i w:val="false"/>
+          <w:caps w:val="false"/>
+          <w:smallCaps w:val="false"/>
+          <w:color w:val="333333"/>
+          <w:spacing w:val="0"/>
+        </w:rPr>
+      </w:pPr>
+      <w:r>
+        <w:rPr>
+          <w:i w:val="false"/>
+          <w:caps w:val="false"/>
+          <w:smallCaps w:val="false"/>
+          <w:color w:val="333333"/>
+          <w:spacing w:val="0"/>
+        </w:rPr>
+      </w:r>
+    </w:p>
+    <w:p>
+      <w:pPr>
+        <w:pStyle w:val="Normal"/>
+        <w:widowControl/>
+        <w:spacing w:before="0" w:after="0"/>
+        <w:ind w:left="0" w:right="0" w:hanging="0"/>
+        <w:jc w:val="center"/>
+        <w:rPr>
+          <w:i w:val="false"/>
+          <w:i w:val="false"/>
+          <w:caps w:val="false"/>
+          <w:smallCaps w:val="false"/>
+          <w:color w:val="333333"/>
+          <w:spacing w:val="0"/>
+        </w:rPr>
+      </w:pPr>
+      <w:r>
+        <w:rPr>
+          <w:i w:val="false"/>
+          <w:caps w:val="false"/>
+          <w:smallCaps w:val="false"/>
+          <w:color w:val="333333"/>
+          <w:spacing w:val="0"/>
+        </w:rPr>
+      </w:r>
+    </w:p>
+    <w:p>
+      <w:pPr>
+        <w:pStyle w:val="Normal"/>
+        <w:widowControl/>
+        <w:spacing w:before="0" w:after="0"/>
+        <w:ind w:left="0" w:right="0" w:hanging="0"/>
+        <w:jc w:val="center"/>
+        <w:rPr>
+          <w:i w:val="false"/>
+          <w:i w:val="false"/>
+          <w:caps w:val="false"/>
+          <w:smallCaps w:val="false"/>
+          <w:color w:val="333333"/>
+          <w:spacing w:val="0"/>
+        </w:rPr>
+      </w:pPr>
+      <w:r>
+        <w:rPr>
+          <w:i w:val="false"/>
+          <w:caps w:val="false"/>
+          <w:smallCaps w:val="false"/>
+          <w:color w:val="333333"/>
+          <w:spacing w:val="0"/>
+        </w:rPr>
+      </w:r>
+    </w:p>
+    <w:p>
+      <w:pPr>
+        <w:pStyle w:val="Normal"/>
+        <w:widowControl/>
+        <w:spacing w:before="0" w:after="0"/>
+        <w:ind w:left="0" w:right="0" w:hanging="0"/>
+        <w:jc w:val="center"/>
+        <w:rPr>
+          <w:i w:val="false"/>
+          <w:i w:val="false"/>
+          <w:caps w:val="false"/>
+          <w:smallCaps w:val="false"/>
+          <w:color w:val="333333"/>
+          <w:spacing w:val="0"/>
+        </w:rPr>
+      </w:pPr>
+      <w:r>
+        <w:rPr>
+          <w:i w:val="false"/>
+          <w:caps w:val="false"/>
+          <w:smallCaps w:val="false"/>
+          <w:color w:val="333333"/>
+          <w:spacing w:val="0"/>
+        </w:rPr>
+      </w:r>
+    </w:p>
+    <w:p>
+      <w:pPr>
+        <w:pStyle w:val="Normal"/>
+        <w:widowControl/>
+        <w:spacing w:before="0" w:after="0"/>
+        <w:ind w:left="0" w:right="0" w:hanging="0"/>
+        <w:jc w:val="center"/>
+        <w:rPr>
+          <w:i w:val="false"/>
+          <w:i w:val="false"/>
+          <w:caps w:val="false"/>
+          <w:smallCaps w:val="false"/>
+          <w:color w:val="333333"/>
+          <w:spacing w:val="0"/>
+        </w:rPr>
+      </w:pPr>
+      <w:r>
+        <w:rPr>
+          <w:i w:val="false"/>
+          <w:caps w:val="false"/>
+          <w:smallCaps w:val="false"/>
+          <w:color w:val="333333"/>
+          <w:spacing w:val="0"/>
+        </w:rPr>
+      </w:r>
+    </w:p>
+    <w:p>
+      <w:pPr>
+        <w:pStyle w:val="Normal"/>
+        <w:widowControl/>
+        <w:spacing w:before="0" w:after="0"/>
+        <w:ind w:left="0" w:right="0" w:hanging="0"/>
+        <w:jc w:val="center"/>
+        <w:rPr>
+          <w:rFonts w:ascii="Liberation Serif" w:hAnsi="Liberation Serif"/>
+          <w:b/>
+          <w:b/>
+          <w:bCs/>
+          <w:sz w:val="44"/>
+          <w:szCs w:val="44"/>
+          <w:u w:val="single"/>
+        </w:rPr>
+      </w:pPr>
+      <w:r>
+        <w:rPr>
+          <w:b/>
+          <w:bCs/>
+          <w:i w:val="false"/>
+          <w:caps w:val="false"/>
+          <w:smallCaps w:val="false"/>
+          <w:color w:val="333333"/>
+          <w:spacing w:val="0"/>
+          <w:sz w:val="44"/>
+          <w:szCs w:val="44"/>
+          <w:u w:val="single"/>
+        </w:rPr>
+        <w:t>FILE:</w:t>
+      </w:r>
+    </w:p>
+    <w:p>
+      <w:pPr>
+        <w:pStyle w:val="Normal"/>
+        <w:widowControl/>
+        <w:spacing w:before="0" w:after="0"/>
+        <w:ind w:left="0" w:right="0" w:hanging="0"/>
+        <w:jc w:val="center"/>
+        <w:rPr>
+          <w:i w:val="false"/>
+          <w:i w:val="false"/>
+          <w:caps w:val="false"/>
+          <w:smallCaps w:val="false"/>
+          <w:color w:val="333333"/>
+          <w:spacing w:val="0"/>
+        </w:rPr>
+      </w:pPr>
+      <w:r>
+        <w:rPr>
+          <w:i w:val="false"/>
+          <w:caps w:val="false"/>
+          <w:smallCaps w:val="false"/>
+          <w:color w:val="333333"/>
+          <w:spacing w:val="0"/>
+        </w:rPr>
+      </w:r>
+    </w:p>
+    <w:p>
+      <w:pPr>
+        <w:pStyle w:val="Normal"/>
+        <w:rPr>
+          <w:b/>
+          <w:b/>
+          <w:bCs/>
+          <w:sz w:val="32"/>
+          <w:szCs w:val="32"/>
+        </w:rPr>
+      </w:pPr>
+      <w:r>
+        <w:rPr>
+          <w:b/>
+          <w:bCs/>
+          <w:sz w:val="32"/>
+          <w:szCs w:val="32"/>
+        </w:rPr>
+        <w:t>OPENING FILES:</w:t>
+      </w:r>
+    </w:p>
+    <w:p>
+      <w:pPr>
+        <w:pStyle w:val="Normal"/>
+        <w:rPr>
+          <w:b/>
+          <w:b/>
+          <w:bCs/>
+          <w:sz w:val="28"/>
+          <w:szCs w:val="28"/>
+        </w:rPr>
+      </w:pPr>
+      <w:r>
+        <w:rPr>
+          <w:b/>
+          <w:bCs/>
+          <w:sz w:val="28"/>
+          <w:szCs w:val="28"/>
+        </w:rPr>
+      </w:r>
+    </w:p>
+    <w:p>
+      <w:pPr>
+        <w:pStyle w:val="Normal"/>
+        <w:rPr>
+          <w:b/>
+          <w:b/>
+          <w:bCs/>
+          <w:sz w:val="28"/>
+          <w:szCs w:val="28"/>
+        </w:rPr>
+      </w:pPr>
+      <w:r>
+        <w:rPr>
+          <w:b/>
+          <w:bCs/>
+          <w:sz w:val="28"/>
+          <w:szCs w:val="28"/>
+        </w:rPr>
+        <w:t xml:space="preserve">fopen() </w:t>
+      </w:r>
+      <w:r>
+        <w:rPr>
+          <w:b w:val="false"/>
+          <w:bCs w:val="false"/>
+          <w:sz w:val="28"/>
+          <w:szCs w:val="28"/>
+        </w:rPr>
+        <w:t>function is used to open or create a new new file.</w:t>
+      </w:r>
+    </w:p>
+    <w:p>
+      <w:pPr>
+        <w:pStyle w:val="Normal"/>
+        <w:rPr>
+          <w:b w:val="false"/>
+          <w:b w:val="false"/>
+          <w:bCs w:val="false"/>
+        </w:rPr>
+      </w:pPr>
+      <w:r>
+        <w:rPr>
+          <w:b w:val="false"/>
+          <w:bCs w:val="false"/>
+        </w:rPr>
+      </w:r>
+    </w:p>
+    <w:p>
+      <w:pPr>
+        <w:pStyle w:val="Normal"/>
+        <w:jc w:val="both"/>
+        <w:rPr/>
+      </w:pPr>
+      <w:r>
+        <w:rPr>
+          <w:b/>
+          <w:bCs/>
+          <w:sz w:val="28"/>
+          <w:szCs w:val="28"/>
+        </w:rPr>
+        <w:t>Syntax</w:t>
+      </w:r>
+      <w:r>
+        <w:rPr>
+          <w:b w:val="false"/>
+          <w:bCs w:val="false"/>
+          <w:sz w:val="28"/>
+          <w:szCs w:val="28"/>
+        </w:rPr>
+        <w:t>: FILE *fopen(const char * file name, const char * mode);</w:t>
+      </w:r>
+    </w:p>
+    <w:p>
+      <w:pPr>
+        <w:pStyle w:val="Normal"/>
+        <w:jc w:val="both"/>
+        <w:rPr>
+          <w:b w:val="false"/>
+          <w:b w:val="false"/>
+          <w:bCs w:val="false"/>
+          <w:sz w:val="28"/>
+          <w:szCs w:val="28"/>
+        </w:rPr>
+      </w:pPr>
+      <w:r>
+        <w:rPr>
+          <w:b w:val="false"/>
+          <w:bCs w:val="false"/>
+          <w:sz w:val="28"/>
+          <w:szCs w:val="28"/>
+        </w:rPr>
+      </w:r>
+    </w:p>
+    <w:p>
+      <w:pPr>
+        <w:pStyle w:val="Normal"/>
+        <w:jc w:val="both"/>
+        <w:rPr>
+          <w:sz w:val="28"/>
+          <w:szCs w:val="28"/>
+        </w:rPr>
+      </w:pPr>
+      <w:r>
+        <w:rPr>
+          <w:sz w:val="28"/>
+          <w:szCs w:val="28"/>
+        </w:rPr>
+      </w:r>
+    </w:p>
+    <w:tbl>
+      <w:tblPr>
+        <w:tblW w:w="9638" w:type="dxa"/>
+        <w:jc w:val="left"/>
+        <w:tblInd w:w="132" w:type="dxa"/>
+        <w:tblBorders>
+          <w:top w:val="single" w:sz="2" w:space="0" w:color="DDDDDD"/>
+          <w:left w:val="single" w:sz="2" w:space="0" w:color="DDDDDD"/>
+          <w:bottom w:val="single" w:sz="2" w:space="0" w:color="DDDDDD"/>
+          <w:right w:val="single" w:sz="2" w:space="0" w:color="DDDDDD"/>
+          <w:insideH w:val="single" w:sz="2" w:space="0" w:color="DDDDDD"/>
+          <w:insideV w:val="single" w:sz="2" w:space="0" w:color="DDDDDD"/>
+        </w:tblBorders>
+        <w:tblCellMar>
+          <w:top w:w="137" w:type="dxa"/>
+          <w:left w:w="130" w:type="dxa"/>
+          <w:bottom w:w="137" w:type="dxa"/>
+          <w:right w:w="137" w:type="dxa"/>
+        </w:tblCellMar>
+      </w:tblPr>
+      <w:tblGrid>
+        <w:gridCol w:w="1029"/>
+        <w:gridCol w:w="8608"/>
+      </w:tblGrid>
+      <w:tr>
+        <w:trPr/>
+        <w:tc>
+          <w:tcPr>
+            <w:tcW w:w="1029" w:type="dxa"/>
+            <w:tcBorders>
+              <w:top w:val="single" w:sz="2" w:space="0" w:color="DDDDDD"/>
+              <w:left w:val="single" w:sz="2" w:space="0" w:color="DDDDDD"/>
+              <w:bottom w:val="single" w:sz="2" w:space="0" w:color="DDDDDD"/>
+              <w:right w:val="single" w:sz="2" w:space="0" w:color="DDDDDD"/>
+              <w:insideH w:val="single" w:sz="2" w:space="0" w:color="DDDDDD"/>
+              <w:insideV w:val="single" w:sz="2" w:space="0" w:color="DDDDDD"/>
+            </w:tcBorders>
+            <w:shd w:fill="EEEEEE" w:val="clear"/>
+            <w:tcMar>
+              <w:left w:w="130" w:type="dxa"/>
+            </w:tcMar>
+            <w:vAlign w:val="center"/>
+          </w:tcPr>
+          <w:p>
+            <w:pPr>
+              <w:pStyle w:val="TableHeading"/>
+              <w:spacing w:lineRule="auto" w:line="336"/>
+              <w:jc w:val="both"/>
+              <w:rPr>
+                <w:b/>
+                <w:b/>
+                <w:bCs/>
+              </w:rPr>
+            </w:pPr>
+            <w:r>
+              <w:rPr>
+                <w:b/>
+                <w:bCs/>
+              </w:rPr>
+              <w:t>Mode</w:t>
+            </w:r>
+          </w:p>
+        </w:tc>
+        <w:tc>
+          <w:tcPr>
+            <w:tcW w:w="8608" w:type="dxa"/>
+            <w:tcBorders>
+              <w:top w:val="single" w:sz="2" w:space="0" w:color="DDDDDD"/>
+              <w:left w:val="single" w:sz="2" w:space="0" w:color="DDDDDD"/>
+              <w:bottom w:val="single" w:sz="2" w:space="0" w:color="DDDDDD"/>
+              <w:right w:val="single" w:sz="2" w:space="0" w:color="DDDDDD"/>
+              <w:insideH w:val="single" w:sz="2" w:space="0" w:color="DDDDDD"/>
+              <w:insideV w:val="single" w:sz="2" w:space="0" w:color="DDDDDD"/>
+            </w:tcBorders>
+            <w:shd w:fill="EEEEEE" w:val="clear"/>
+            <w:tcMar>
+              <w:left w:w="130" w:type="dxa"/>
+            </w:tcMar>
+            <w:vAlign w:val="center"/>
+          </w:tcPr>
+          <w:p>
+            <w:pPr>
+              <w:pStyle w:val="TableHeading"/>
+              <w:spacing w:lineRule="auto" w:line="336"/>
+              <w:jc w:val="both"/>
+              <w:rPr>
+                <w:b/>
+                <w:b/>
+                <w:bCs/>
+              </w:rPr>
+            </w:pPr>
+            <w:r>
+              <w:rPr>
+                <w:b/>
+                <w:bCs/>
+              </w:rPr>
+              <w:t>Description</w:t>
+            </w:r>
+          </w:p>
+        </w:tc>
+      </w:tr>
+      <w:tr>
+        <w:trPr/>
+        <w:tc>
+          <w:tcPr>
+            <w:tcW w:w="1029" w:type="dxa"/>
+            <w:tcBorders>
+              <w:top w:val="single" w:sz="2" w:space="0" w:color="DDDDDD"/>
+              <w:left w:val="single" w:sz="2" w:space="0" w:color="DDDDDD"/>
+              <w:bottom w:val="single" w:sz="2" w:space="0" w:color="DDDDDD"/>
+              <w:right w:val="single" w:sz="2" w:space="0" w:color="DDDDDD"/>
+              <w:insideH w:val="single" w:sz="2" w:space="0" w:color="DDDDDD"/>
+              <w:insideV w:val="single" w:sz="2" w:space="0" w:color="DDDDDD"/>
+            </w:tcBorders>
+            <w:shd w:fill="auto" w:val="clear"/>
+            <w:tcMar>
+              <w:left w:w="130" w:type="dxa"/>
+            </w:tcMar>
+            <w:vAlign w:val="center"/>
+          </w:tcPr>
+          <w:p>
+            <w:pPr>
+              <w:pStyle w:val="TableContents"/>
+              <w:spacing w:lineRule="auto" w:line="336"/>
+              <w:jc w:val="both"/>
+              <w:rPr>
+                <w:b/>
+                <w:b/>
+                <w:bCs/>
+              </w:rPr>
+            </w:pPr>
+            <w:r>
+              <w:rPr>
+                <w:b/>
+                <w:bCs/>
+              </w:rPr>
+              <w:t>r</w:t>
+            </w:r>
+          </w:p>
+        </w:tc>
+        <w:tc>
+          <w:tcPr>
+            <w:tcW w:w="8608" w:type="dxa"/>
+            <w:tcBorders>
+              <w:top w:val="single" w:sz="2" w:space="0" w:color="DDDDDD"/>
+              <w:left w:val="single" w:sz="2" w:space="0" w:color="DDDDDD"/>
+              <w:bottom w:val="single" w:sz="2" w:space="0" w:color="DDDDDD"/>
+              <w:right w:val="single" w:sz="2" w:space="0" w:color="DDDDDD"/>
+              <w:insideH w:val="single" w:sz="2" w:space="0" w:color="DDDDDD"/>
+              <w:insideV w:val="single" w:sz="2" w:space="0" w:color="DDDDDD"/>
+            </w:tcBorders>
+            <w:shd w:fill="auto" w:val="clear"/>
+            <w:tcMar>
+              <w:left w:w="130" w:type="dxa"/>
+            </w:tcMar>
+            <w:vAlign w:val="center"/>
+          </w:tcPr>
+          <w:p>
+            <w:pPr>
+              <w:pStyle w:val="TableContents"/>
+              <w:spacing w:lineRule="auto" w:line="336"/>
+              <w:jc w:val="both"/>
+              <w:rPr>
+                <w:b w:val="false"/>
+                <w:b w:val="false"/>
+                <w:bCs w:val="false"/>
+              </w:rPr>
+            </w:pPr>
+            <w:r>
+              <w:rPr>
+                <w:b w:val="false"/>
+                <w:bCs w:val="false"/>
+              </w:rPr>
+              <w:t>Opens an existing text file for reading purpose.</w:t>
+            </w:r>
+          </w:p>
+        </w:tc>
+      </w:tr>
+      <w:tr>
+        <w:trPr/>
+        <w:tc>
+          <w:tcPr>
+            <w:tcW w:w="1029" w:type="dxa"/>
+            <w:tcBorders>
+              <w:top w:val="single" w:sz="2" w:space="0" w:color="DDDDDD"/>
+              <w:left w:val="single" w:sz="2" w:space="0" w:color="DDDDDD"/>
+              <w:bottom w:val="single" w:sz="2" w:space="0" w:color="DDDDDD"/>
+              <w:right w:val="single" w:sz="2" w:space="0" w:color="DDDDDD"/>
+              <w:insideH w:val="single" w:sz="2" w:space="0" w:color="DDDDDD"/>
+              <w:insideV w:val="single" w:sz="2" w:space="0" w:color="DDDDDD"/>
+            </w:tcBorders>
+            <w:shd w:fill="auto" w:val="clear"/>
+            <w:tcMar>
+              <w:left w:w="130" w:type="dxa"/>
+            </w:tcMar>
+            <w:vAlign w:val="center"/>
+          </w:tcPr>
+          <w:p>
+            <w:pPr>
+              <w:pStyle w:val="TableContents"/>
+              <w:spacing w:lineRule="auto" w:line="336"/>
+              <w:jc w:val="both"/>
+              <w:rPr>
+                <w:b/>
+                <w:b/>
+                <w:bCs/>
+              </w:rPr>
+            </w:pPr>
+            <w:r>
+              <w:rPr>
+                <w:b/>
+                <w:bCs/>
+              </w:rPr>
+              <w:t>w</w:t>
+            </w:r>
+          </w:p>
+        </w:tc>
+        <w:tc>
+          <w:tcPr>
+            <w:tcW w:w="8608" w:type="dxa"/>
+            <w:tcBorders>
+              <w:top w:val="single" w:sz="2" w:space="0" w:color="DDDDDD"/>
+              <w:left w:val="single" w:sz="2" w:space="0" w:color="DDDDDD"/>
+              <w:bottom w:val="single" w:sz="2" w:space="0" w:color="DDDDDD"/>
+              <w:right w:val="single" w:sz="2" w:space="0" w:color="DDDDDD"/>
+              <w:insideH w:val="single" w:sz="2" w:space="0" w:color="DDDDDD"/>
+              <w:insideV w:val="single" w:sz="2" w:space="0" w:color="DDDDDD"/>
+            </w:tcBorders>
+            <w:shd w:fill="auto" w:val="clear"/>
+            <w:tcMar>
+              <w:left w:w="130" w:type="dxa"/>
+            </w:tcMar>
+            <w:vAlign w:val="center"/>
+          </w:tcPr>
+          <w:p>
+            <w:pPr>
+              <w:pStyle w:val="TableContents"/>
+              <w:spacing w:lineRule="auto" w:line="336"/>
+              <w:jc w:val="both"/>
+              <w:rPr>
+                <w:b w:val="false"/>
+                <w:b w:val="false"/>
+                <w:bCs w:val="false"/>
+              </w:rPr>
+            </w:pPr>
+            <w:r>
+              <w:rPr>
+                <w:b w:val="false"/>
+                <w:bCs w:val="false"/>
+              </w:rPr>
+              <w:t>Opens a text file for writing. If it does not exist, then a new file is created. Here your program will start writing content from the beginning of the file.</w:t>
+            </w:r>
+          </w:p>
+        </w:tc>
+      </w:tr>
+      <w:tr>
+        <w:trPr/>
+        <w:tc>
+          <w:tcPr>
+            <w:tcW w:w="1029" w:type="dxa"/>
+            <w:tcBorders>
+              <w:top w:val="single" w:sz="2" w:space="0" w:color="DDDDDD"/>
+              <w:left w:val="single" w:sz="2" w:space="0" w:color="DDDDDD"/>
+              <w:bottom w:val="single" w:sz="2" w:space="0" w:color="DDDDDD"/>
+              <w:right w:val="single" w:sz="2" w:space="0" w:color="DDDDDD"/>
+              <w:insideH w:val="single" w:sz="2" w:space="0" w:color="DDDDDD"/>
+              <w:insideV w:val="single" w:sz="2" w:space="0" w:color="DDDDDD"/>
+            </w:tcBorders>
+            <w:shd w:fill="auto" w:val="clear"/>
+            <w:tcMar>
+              <w:left w:w="130" w:type="dxa"/>
+            </w:tcMar>
+            <w:vAlign w:val="center"/>
+          </w:tcPr>
+          <w:p>
+            <w:pPr>
+              <w:pStyle w:val="TableContents"/>
+              <w:spacing w:lineRule="auto" w:line="336"/>
+              <w:jc w:val="both"/>
+              <w:rPr>
+                <w:b/>
+                <w:b/>
+                <w:bCs/>
+              </w:rPr>
+            </w:pPr>
+            <w:r>
+              <w:rPr>
+                <w:b/>
+                <w:bCs/>
+              </w:rPr>
+              <w:t>a</w:t>
+            </w:r>
+          </w:p>
+        </w:tc>
+        <w:tc>
+          <w:tcPr>
+            <w:tcW w:w="8608" w:type="dxa"/>
+            <w:tcBorders>
+              <w:top w:val="single" w:sz="2" w:space="0" w:color="DDDDDD"/>
+              <w:left w:val="single" w:sz="2" w:space="0" w:color="DDDDDD"/>
+              <w:bottom w:val="single" w:sz="2" w:space="0" w:color="DDDDDD"/>
+              <w:right w:val="single" w:sz="2" w:space="0" w:color="DDDDDD"/>
+              <w:insideH w:val="single" w:sz="2" w:space="0" w:color="DDDDDD"/>
+              <w:insideV w:val="single" w:sz="2" w:space="0" w:color="DDDDDD"/>
+            </w:tcBorders>
+            <w:shd w:fill="auto" w:val="clear"/>
+            <w:tcMar>
+              <w:left w:w="130" w:type="dxa"/>
+            </w:tcMar>
+            <w:vAlign w:val="center"/>
+          </w:tcPr>
+          <w:p>
+            <w:pPr>
+              <w:pStyle w:val="TableContents"/>
+              <w:spacing w:lineRule="auto" w:line="336"/>
+              <w:jc w:val="both"/>
+              <w:rPr>
+                <w:b w:val="false"/>
+                <w:b w:val="false"/>
+                <w:bCs w:val="false"/>
+              </w:rPr>
+            </w:pPr>
+            <w:r>
+              <w:rPr>
+                <w:b w:val="false"/>
+                <w:bCs w:val="false"/>
+              </w:rPr>
+              <w:t>Opens a text file for writing in appending mode. If it does not exist, then a new file is created. Here your program will start appending content in the existing file content.</w:t>
+            </w:r>
+          </w:p>
+        </w:tc>
+      </w:tr>
+      <w:tr>
+        <w:trPr/>
+        <w:tc>
+          <w:tcPr>
+            <w:tcW w:w="1029" w:type="dxa"/>
+            <w:tcBorders>
+              <w:top w:val="single" w:sz="2" w:space="0" w:color="DDDDDD"/>
+              <w:left w:val="single" w:sz="2" w:space="0" w:color="DDDDDD"/>
+              <w:bottom w:val="single" w:sz="2" w:space="0" w:color="DDDDDD"/>
+              <w:right w:val="single" w:sz="2" w:space="0" w:color="DDDDDD"/>
+              <w:insideH w:val="single" w:sz="2" w:space="0" w:color="DDDDDD"/>
+              <w:insideV w:val="single" w:sz="2" w:space="0" w:color="DDDDDD"/>
+            </w:tcBorders>
+            <w:shd w:fill="auto" w:val="clear"/>
+            <w:tcMar>
+              <w:left w:w="130" w:type="dxa"/>
+            </w:tcMar>
+            <w:vAlign w:val="center"/>
+          </w:tcPr>
+          <w:p>
+            <w:pPr>
+              <w:pStyle w:val="TableContents"/>
+              <w:spacing w:lineRule="auto" w:line="336"/>
+              <w:jc w:val="both"/>
+              <w:rPr>
+                <w:b/>
+                <w:b/>
+                <w:bCs/>
+              </w:rPr>
+            </w:pPr>
+            <w:r>
+              <w:rPr>
+                <w:b/>
+                <w:bCs/>
+              </w:rPr>
+              <w:t>r+</w:t>
+            </w:r>
+          </w:p>
+        </w:tc>
+        <w:tc>
+          <w:tcPr>
+            <w:tcW w:w="8608" w:type="dxa"/>
+            <w:tcBorders>
+              <w:top w:val="single" w:sz="2" w:space="0" w:color="DDDDDD"/>
+              <w:left w:val="single" w:sz="2" w:space="0" w:color="DDDDDD"/>
+              <w:bottom w:val="single" w:sz="2" w:space="0" w:color="DDDDDD"/>
+              <w:right w:val="single" w:sz="2" w:space="0" w:color="DDDDDD"/>
+              <w:insideH w:val="single" w:sz="2" w:space="0" w:color="DDDDDD"/>
+              <w:insideV w:val="single" w:sz="2" w:space="0" w:color="DDDDDD"/>
+            </w:tcBorders>
+            <w:shd w:fill="auto" w:val="clear"/>
+            <w:tcMar>
+              <w:left w:w="130" w:type="dxa"/>
+            </w:tcMar>
+            <w:vAlign w:val="center"/>
+          </w:tcPr>
+          <w:p>
+            <w:pPr>
+              <w:pStyle w:val="TableContents"/>
+              <w:spacing w:lineRule="auto" w:line="336"/>
+              <w:jc w:val="both"/>
+              <w:rPr>
+                <w:b w:val="false"/>
+                <w:b w:val="false"/>
+                <w:bCs w:val="false"/>
+              </w:rPr>
+            </w:pPr>
+            <w:r>
+              <w:rPr>
+                <w:b w:val="false"/>
+                <w:bCs w:val="false"/>
+              </w:rPr>
+              <w:t>Opens a text file for both reading and writing.</w:t>
+            </w:r>
+          </w:p>
+        </w:tc>
+      </w:tr>
+      <w:tr>
+        <w:trPr/>
+        <w:tc>
+          <w:tcPr>
+            <w:tcW w:w="1029" w:type="dxa"/>
+            <w:tcBorders>
+              <w:top w:val="single" w:sz="2" w:space="0" w:color="DDDDDD"/>
+              <w:left w:val="single" w:sz="2" w:space="0" w:color="DDDDDD"/>
+              <w:bottom w:val="single" w:sz="2" w:space="0" w:color="DDDDDD"/>
+              <w:right w:val="single" w:sz="2" w:space="0" w:color="DDDDDD"/>
+              <w:insideH w:val="single" w:sz="2" w:space="0" w:color="DDDDDD"/>
+              <w:insideV w:val="single" w:sz="2" w:space="0" w:color="DDDDDD"/>
+            </w:tcBorders>
+            <w:shd w:fill="auto" w:val="clear"/>
+            <w:tcMar>
+              <w:left w:w="130" w:type="dxa"/>
+            </w:tcMar>
+            <w:vAlign w:val="center"/>
+          </w:tcPr>
+          <w:p>
+            <w:pPr>
+              <w:pStyle w:val="TableContents"/>
+              <w:spacing w:lineRule="auto" w:line="336"/>
+              <w:jc w:val="both"/>
+              <w:rPr>
+                <w:b/>
+                <w:b/>
+                <w:bCs/>
+              </w:rPr>
+            </w:pPr>
+            <w:r>
+              <w:rPr>
+                <w:b/>
+                <w:bCs/>
+              </w:rPr>
+              <w:t>w+</w:t>
+            </w:r>
+          </w:p>
+        </w:tc>
+        <w:tc>
+          <w:tcPr>
+            <w:tcW w:w="8608" w:type="dxa"/>
+            <w:tcBorders>
+              <w:top w:val="single" w:sz="2" w:space="0" w:color="DDDDDD"/>
+              <w:left w:val="single" w:sz="2" w:space="0" w:color="DDDDDD"/>
+              <w:bottom w:val="single" w:sz="2" w:space="0" w:color="DDDDDD"/>
+              <w:right w:val="single" w:sz="2" w:space="0" w:color="DDDDDD"/>
+              <w:insideH w:val="single" w:sz="2" w:space="0" w:color="DDDDDD"/>
+              <w:insideV w:val="single" w:sz="2" w:space="0" w:color="DDDDDD"/>
+            </w:tcBorders>
+            <w:shd w:fill="auto" w:val="clear"/>
+            <w:tcMar>
+              <w:left w:w="130" w:type="dxa"/>
+            </w:tcMar>
+            <w:vAlign w:val="center"/>
+          </w:tcPr>
+          <w:p>
+            <w:pPr>
+              <w:pStyle w:val="TableContents"/>
+              <w:spacing w:lineRule="auto" w:line="336"/>
+              <w:jc w:val="both"/>
+              <w:rPr>
+                <w:b w:val="false"/>
+                <w:b w:val="false"/>
+                <w:bCs w:val="false"/>
+              </w:rPr>
+            </w:pPr>
+            <w:r>
+              <w:rPr>
+                <w:b w:val="false"/>
+                <w:bCs w:val="false"/>
+              </w:rPr>
+              <w:t>Opens a text file for both reading and writing. It first truncates the file to zero length if it exists, otherwise creates a file if it does not exist.</w:t>
+            </w:r>
+          </w:p>
+        </w:tc>
+      </w:tr>
+      <w:tr>
+        <w:trPr/>
+        <w:tc>
+          <w:tcPr>
+            <w:tcW w:w="1029" w:type="dxa"/>
+            <w:tcBorders>
+              <w:top w:val="single" w:sz="2" w:space="0" w:color="DDDDDD"/>
+              <w:left w:val="single" w:sz="2" w:space="0" w:color="DDDDDD"/>
+              <w:bottom w:val="single" w:sz="2" w:space="0" w:color="DDDDDD"/>
+              <w:right w:val="single" w:sz="2" w:space="0" w:color="DDDDDD"/>
+              <w:insideH w:val="single" w:sz="2" w:space="0" w:color="DDDDDD"/>
+              <w:insideV w:val="single" w:sz="2" w:space="0" w:color="DDDDDD"/>
+            </w:tcBorders>
+            <w:shd w:fill="auto" w:val="clear"/>
+            <w:tcMar>
+              <w:left w:w="130" w:type="dxa"/>
+            </w:tcMar>
+            <w:vAlign w:val="center"/>
+          </w:tcPr>
+          <w:p>
+            <w:pPr>
+              <w:pStyle w:val="TableContents"/>
+              <w:spacing w:lineRule="auto" w:line="336"/>
+              <w:jc w:val="both"/>
+              <w:rPr>
+                <w:b/>
+                <w:b/>
+                <w:bCs/>
+              </w:rPr>
+            </w:pPr>
+            <w:r>
+              <w:rPr>
+                <w:b/>
+                <w:bCs/>
+              </w:rPr>
+              <w:t>a+</w:t>
+            </w:r>
+          </w:p>
+        </w:tc>
+        <w:tc>
+          <w:tcPr>
+            <w:tcW w:w="8608" w:type="dxa"/>
+            <w:tcBorders>
+              <w:top w:val="single" w:sz="2" w:space="0" w:color="DDDDDD"/>
+              <w:left w:val="single" w:sz="2" w:space="0" w:color="DDDDDD"/>
+              <w:bottom w:val="single" w:sz="2" w:space="0" w:color="DDDDDD"/>
+              <w:right w:val="single" w:sz="2" w:space="0" w:color="DDDDDD"/>
+              <w:insideH w:val="single" w:sz="2" w:space="0" w:color="DDDDDD"/>
+              <w:insideV w:val="single" w:sz="2" w:space="0" w:color="DDDDDD"/>
+            </w:tcBorders>
+            <w:shd w:fill="auto" w:val="clear"/>
+            <w:tcMar>
+              <w:left w:w="130" w:type="dxa"/>
+            </w:tcMar>
+            <w:vAlign w:val="center"/>
+          </w:tcPr>
+          <w:p>
+            <w:pPr>
+              <w:pStyle w:val="TableContents"/>
+              <w:spacing w:lineRule="auto" w:line="336"/>
+              <w:jc w:val="both"/>
+              <w:rPr>
+                <w:b w:val="false"/>
+                <w:b w:val="false"/>
+                <w:bCs w:val="false"/>
+              </w:rPr>
+            </w:pPr>
+            <w:r>
+              <w:rPr>
+                <w:b w:val="false"/>
+                <w:bCs w:val="false"/>
+              </w:rPr>
+              <w:t>Opens a text file for both reading and writing. It creates the file if it does not exist. The reading will start from the beginning but writing can only be appended.</w:t>
+            </w:r>
+          </w:p>
+        </w:tc>
+      </w:tr>
+    </w:tbl>
+    <w:p>
+      <w:pPr>
+        <w:pStyle w:val="Normal"/>
+        <w:jc w:val="both"/>
+        <w:rPr>
+          <w:sz w:val="28"/>
+          <w:szCs w:val="28"/>
+        </w:rPr>
+      </w:pPr>
+      <w:r>
+        <w:rPr>
+          <w:sz w:val="28"/>
+          <w:szCs w:val="28"/>
+        </w:rPr>
+      </w:r>
+    </w:p>
+    <w:p>
+      <w:pPr>
+        <w:pStyle w:val="Normal"/>
+        <w:rPr>
+          <w:b/>
+          <w:b/>
+          <w:bCs/>
+          <w:u w:val="single"/>
+        </w:rPr>
+      </w:pPr>
+      <w:r>
+        <w:rPr>
+          <w:b/>
+          <w:bCs/>
+          <w:sz w:val="28"/>
+          <w:szCs w:val="28"/>
+          <w:u w:val="single"/>
+        </w:rPr>
+        <w:t xml:space="preserve">Closing a file: </w:t>
+      </w:r>
+    </w:p>
+    <w:p>
+      <w:pPr>
+        <w:pStyle w:val="Normal"/>
+        <w:rPr>
+          <w:sz w:val="28"/>
+          <w:szCs w:val="28"/>
+        </w:rPr>
+      </w:pPr>
+      <w:r>
+        <w:rPr>
+          <w:sz w:val="28"/>
+          <w:szCs w:val="28"/>
+        </w:rPr>
+      </w:r>
+    </w:p>
+    <w:p>
+      <w:pPr>
+        <w:pStyle w:val="Normal"/>
+        <w:rPr>
+          <w:b/>
+          <w:b/>
+          <w:bCs/>
+          <w:u w:val="none"/>
+        </w:rPr>
+      </w:pPr>
+      <w:r>
+        <w:rPr>
+          <w:b/>
+          <w:bCs/>
+          <w:sz w:val="28"/>
+          <w:szCs w:val="28"/>
+          <w:u w:val="none"/>
+        </w:rPr>
+        <w:t>Syntax: int fclose(FILE *fp);</w:t>
+      </w:r>
+    </w:p>
+    <w:p>
+      <w:pPr>
+        <w:pStyle w:val="Normal"/>
+        <w:rPr>
+          <w:sz w:val="28"/>
+          <w:szCs w:val="28"/>
+        </w:rPr>
+      </w:pPr>
+      <w:r>
+        <w:rPr>
+          <w:sz w:val="28"/>
+          <w:szCs w:val="28"/>
+        </w:rPr>
+      </w:r>
+    </w:p>
+    <w:p>
+      <w:pPr>
+        <w:pStyle w:val="Normal"/>
+        <w:jc w:val="both"/>
+        <w:rPr/>
+      </w:pPr>
+      <w:r>
+        <w:rPr>
+          <w:b w:val="false"/>
+          <w:bCs w:val="false"/>
+          <w:sz w:val="28"/>
+          <w:szCs w:val="28"/>
+          <w:u w:val="none"/>
+        </w:rPr>
+        <w:t xml:space="preserve">The fclose () function returns zero on success, or EOF if there is any error in closing the file. This function actually flushes any any data still pending in the buffer to the file, close the file, and release any memory used by the file. The EOF is a constant define in the </w:t>
+      </w:r>
+      <w:r>
+        <w:rPr>
+          <w:b/>
+          <w:bCs/>
+          <w:sz w:val="28"/>
+          <w:szCs w:val="28"/>
+          <w:u w:val="none"/>
+        </w:rPr>
+        <w:t xml:space="preserve">stdio.h header </w:t>
+      </w:r>
+      <w:r>
+        <w:rPr>
+          <w:b w:val="false"/>
+          <w:bCs w:val="false"/>
+          <w:sz w:val="28"/>
+          <w:szCs w:val="28"/>
+          <w:u w:val="none"/>
+        </w:rPr>
+        <w:t>file.</w:t>
+      </w:r>
+    </w:p>
+    <w:p>
+      <w:pPr>
+        <w:pStyle w:val="Normal"/>
+        <w:jc w:val="both"/>
+        <w:rPr>
+          <w:b w:val="false"/>
+          <w:b w:val="false"/>
+          <w:bCs w:val="false"/>
+          <w:sz w:val="28"/>
+          <w:szCs w:val="28"/>
+          <w:u w:val="none"/>
+        </w:rPr>
+      </w:pPr>
+      <w:r>
+        <w:rPr>
+          <w:b w:val="false"/>
+          <w:bCs w:val="false"/>
+          <w:sz w:val="28"/>
+          <w:szCs w:val="28"/>
+          <w:u w:val="none"/>
+        </w:rPr>
+      </w:r>
+    </w:p>
+    <w:p>
+      <w:pPr>
+        <w:pStyle w:val="Normal"/>
+        <w:jc w:val="both"/>
+        <w:rPr>
+          <w:sz w:val="32"/>
+          <w:szCs w:val="32"/>
+        </w:rPr>
+      </w:pPr>
+      <w:r>
+        <w:rPr>
+          <w:b/>
+          <w:bCs/>
+          <w:sz w:val="32"/>
+          <w:szCs w:val="32"/>
+          <w:u w:val="single"/>
+        </w:rPr>
+        <w:t>Writing a F</w:t>
+      </w:r>
+      <w:r>
+        <w:rPr>
+          <w:b/>
+          <w:bCs/>
+          <w:sz w:val="32"/>
+          <w:szCs w:val="32"/>
+          <w:u w:val="single"/>
+        </w:rPr>
+        <w:t>ILE</w:t>
+      </w:r>
+      <w:r>
+        <w:rPr>
+          <w:b/>
+          <w:bCs/>
+          <w:sz w:val="32"/>
+          <w:szCs w:val="32"/>
+          <w:u w:val="single"/>
+        </w:rPr>
+        <w:t>:</w:t>
+      </w:r>
+    </w:p>
+    <w:p>
+      <w:pPr>
+        <w:pStyle w:val="Normal"/>
+        <w:jc w:val="both"/>
+        <w:rPr>
+          <w:sz w:val="28"/>
+          <w:szCs w:val="28"/>
+        </w:rPr>
+      </w:pPr>
+      <w:r>
+        <w:rPr>
+          <w:sz w:val="28"/>
+          <w:szCs w:val="28"/>
+        </w:rPr>
+      </w:r>
+    </w:p>
+    <w:p>
+      <w:pPr>
+        <w:pStyle w:val="Normal"/>
+        <w:jc w:val="both"/>
+        <w:rPr>
+          <w:b/>
+          <w:b/>
+          <w:bCs/>
+          <w:u w:val="none"/>
+        </w:rPr>
+      </w:pPr>
+      <w:r>
+        <w:rPr>
+          <w:b/>
+          <w:bCs/>
+          <w:sz w:val="28"/>
+          <w:szCs w:val="28"/>
+          <w:u w:val="none"/>
+        </w:rPr>
+        <w:t xml:space="preserve">Syntax: </w:t>
+        <w:tab/>
+        <w:t xml:space="preserve">1. int </w:t>
+      </w:r>
+      <w:r>
+        <w:rPr>
+          <w:b w:val="false"/>
+          <w:bCs w:val="false"/>
+          <w:sz w:val="28"/>
+          <w:szCs w:val="28"/>
+          <w:u w:val="none"/>
+        </w:rPr>
+        <w:t>fputc</w:t>
+      </w:r>
+      <w:r>
+        <w:rPr>
+          <w:b/>
+          <w:bCs/>
+          <w:sz w:val="28"/>
+          <w:szCs w:val="28"/>
+          <w:u w:val="none"/>
+        </w:rPr>
+        <w:t xml:space="preserve">(int </w:t>
+      </w:r>
+      <w:r>
+        <w:rPr>
+          <w:b w:val="false"/>
+          <w:bCs w:val="false"/>
+          <w:sz w:val="28"/>
+          <w:szCs w:val="28"/>
+          <w:u w:val="none"/>
+        </w:rPr>
+        <w:t>c</w:t>
+      </w:r>
+      <w:r>
+        <w:rPr>
+          <w:b/>
+          <w:bCs/>
+          <w:sz w:val="28"/>
+          <w:szCs w:val="28"/>
+          <w:u w:val="none"/>
+        </w:rPr>
+        <w:t xml:space="preserve">, FILE </w:t>
+      </w:r>
+      <w:r>
+        <w:rPr>
+          <w:b w:val="false"/>
+          <w:bCs w:val="false"/>
+          <w:sz w:val="28"/>
+          <w:szCs w:val="28"/>
+          <w:u w:val="none"/>
+        </w:rPr>
+        <w:t>*fp</w:t>
+      </w:r>
+      <w:r>
+        <w:rPr>
+          <w:b/>
+          <w:bCs/>
+          <w:sz w:val="28"/>
+          <w:szCs w:val="28"/>
+          <w:u w:val="none"/>
+        </w:rPr>
+        <w:t xml:space="preserve">); </w:t>
+      </w:r>
+    </w:p>
+    <w:p>
+      <w:pPr>
+        <w:pStyle w:val="Normal"/>
+        <w:jc w:val="both"/>
+        <w:rPr>
+          <w:sz w:val="28"/>
+          <w:szCs w:val="28"/>
+        </w:rPr>
+      </w:pPr>
+      <w:r>
+        <w:rPr>
+          <w:sz w:val="28"/>
+          <w:szCs w:val="28"/>
+        </w:rPr>
+        <w:tab/>
+        <w:tab/>
+      </w:r>
+      <w:r>
+        <w:rPr>
+          <w:b/>
+          <w:bCs/>
+          <w:sz w:val="28"/>
+          <w:szCs w:val="28"/>
+        </w:rPr>
+        <w:t>2.</w:t>
+      </w:r>
+      <w:r>
+        <w:rPr>
+          <w:sz w:val="28"/>
+          <w:szCs w:val="28"/>
+        </w:rPr>
+        <w:t xml:space="preserve"> </w:t>
+      </w:r>
+      <w:r>
+        <w:rPr>
+          <w:b/>
+          <w:bCs/>
+          <w:sz w:val="28"/>
+          <w:szCs w:val="28"/>
+        </w:rPr>
+        <w:t xml:space="preserve">int </w:t>
+      </w:r>
+      <w:r>
+        <w:rPr>
+          <w:b w:val="false"/>
+          <w:bCs w:val="false"/>
+          <w:sz w:val="28"/>
+          <w:szCs w:val="28"/>
+        </w:rPr>
+        <w:t>fputs</w:t>
+      </w:r>
+      <w:r>
+        <w:rPr>
+          <w:b/>
+          <w:bCs/>
+          <w:sz w:val="28"/>
+          <w:szCs w:val="28"/>
+        </w:rPr>
+        <w:t xml:space="preserve">(const char </w:t>
+      </w:r>
+      <w:r>
+        <w:rPr>
+          <w:b w:val="false"/>
+          <w:bCs w:val="false"/>
+          <w:sz w:val="28"/>
+          <w:szCs w:val="28"/>
+        </w:rPr>
+        <w:t>*s</w:t>
+      </w:r>
+      <w:r>
+        <w:rPr>
+          <w:b/>
+          <w:bCs/>
+          <w:sz w:val="28"/>
+          <w:szCs w:val="28"/>
+        </w:rPr>
+        <w:t xml:space="preserve">, FILE </w:t>
+      </w:r>
+      <w:r>
+        <w:rPr>
+          <w:b w:val="false"/>
+          <w:bCs w:val="false"/>
+          <w:sz w:val="28"/>
+          <w:szCs w:val="28"/>
+        </w:rPr>
+        <w:t>*fp</w:t>
+      </w:r>
+      <w:r>
+        <w:rPr>
+          <w:b/>
+          <w:bCs/>
+          <w:sz w:val="28"/>
+          <w:szCs w:val="28"/>
+        </w:rPr>
+        <w:t>);</w:t>
+      </w:r>
+    </w:p>
+    <w:p>
+      <w:pPr>
+        <w:pStyle w:val="Normal"/>
+        <w:jc w:val="both"/>
+        <w:rPr>
+          <w:sz w:val="28"/>
+          <w:szCs w:val="28"/>
+        </w:rPr>
+      </w:pPr>
+      <w:r>
+        <w:rPr>
+          <w:b/>
+          <w:bCs/>
+          <w:sz w:val="28"/>
+          <w:szCs w:val="28"/>
+        </w:rPr>
+        <w:tab/>
+      </w:r>
+    </w:p>
+    <w:p>
+      <w:pPr>
+        <w:pStyle w:val="Normal"/>
+        <w:jc w:val="both"/>
+        <w:rPr>
+          <w:b w:val="false"/>
+          <w:b w:val="false"/>
+          <w:bCs w:val="false"/>
+          <w:sz w:val="28"/>
+          <w:szCs w:val="28"/>
+        </w:rPr>
+      </w:pPr>
+      <w:r>
+        <w:rPr>
+          <w:b w:val="false"/>
+          <w:bCs w:val="false"/>
+          <w:sz w:val="28"/>
+          <w:szCs w:val="28"/>
+        </w:rPr>
+        <w:t>both of the above functions returns a non negative number on success and EOF on failure.</w:t>
+      </w:r>
+    </w:p>
+    <w:p>
+      <w:pPr>
+        <w:pStyle w:val="Normal"/>
+        <w:jc w:val="both"/>
+        <w:rPr>
+          <w:sz w:val="28"/>
+          <w:szCs w:val="28"/>
+        </w:rPr>
+      </w:pPr>
+      <w:r>
+        <w:rPr>
+          <w:sz w:val="28"/>
+          <w:szCs w:val="28"/>
+        </w:rPr>
+      </w:r>
+    </w:p>
+    <w:p>
+      <w:pPr>
+        <w:pStyle w:val="Normal"/>
+        <w:jc w:val="both"/>
+        <w:rPr>
+          <w:rFonts w:ascii="Liberation Serif" w:hAnsi="Liberation Serif"/>
+          <w:b/>
+          <w:b/>
+          <w:i w:val="false"/>
+          <w:i w:val="false"/>
+          <w:caps w:val="false"/>
+          <w:smallCaps w:val="false"/>
+          <w:color w:val="000000"/>
+          <w:spacing w:val="0"/>
+          <w:sz w:val="32"/>
+          <w:szCs w:val="32"/>
+        </w:rPr>
+      </w:pPr>
+      <w:r>
+        <w:rPr>
+          <w:rFonts w:ascii="Liberation Serif" w:hAnsi="Liberation Serif"/>
+          <w:b/>
+          <w:i w:val="false"/>
+          <w:caps w:val="false"/>
+          <w:smallCaps w:val="false"/>
+          <w:color w:val="000000"/>
+          <w:spacing w:val="0"/>
+          <w:sz w:val="32"/>
+          <w:szCs w:val="32"/>
+          <w:u w:val="single"/>
+        </w:rPr>
+        <w:t>Reading a FILE:</w:t>
+      </w:r>
+    </w:p>
+    <w:p>
+      <w:pPr>
+        <w:pStyle w:val="Normal"/>
+        <w:jc w:val="both"/>
+        <w:rPr>
+          <w:u w:val="single"/>
+        </w:rPr>
+      </w:pPr>
+      <w:r>
+        <w:rPr>
+          <w:rFonts w:ascii="Liberation Serif" w:hAnsi="Liberation Serif"/>
+          <w:b/>
+          <w:i w:val="false"/>
+          <w:caps w:val="false"/>
+          <w:smallCaps w:val="false"/>
+          <w:color w:val="000000"/>
+          <w:spacing w:val="0"/>
+          <w:sz w:val="32"/>
+          <w:szCs w:val="32"/>
+        </w:rPr>
+      </w:r>
+    </w:p>
+    <w:p>
+      <w:pPr>
+        <w:pStyle w:val="Normal"/>
+        <w:jc w:val="both"/>
+        <w:rPr>
+          <w:b/>
+          <w:b/>
+          <w:bCs/>
+          <w:sz w:val="28"/>
+          <w:szCs w:val="28"/>
+        </w:rPr>
+      </w:pPr>
+      <w:r>
+        <w:rPr>
+          <w:b/>
+          <w:bCs/>
+          <w:sz w:val="28"/>
+          <w:szCs w:val="28"/>
+        </w:rPr>
+        <w:t xml:space="preserve">Syntax: </w:t>
+      </w:r>
+    </w:p>
+    <w:p>
+      <w:pPr>
+        <w:pStyle w:val="Normal"/>
+        <w:jc w:val="both"/>
+        <w:rPr>
+          <w:b/>
+          <w:b/>
+          <w:bCs/>
+          <w:sz w:val="28"/>
+          <w:szCs w:val="28"/>
+        </w:rPr>
+      </w:pPr>
+      <w:r>
+        <w:rPr>
+          <w:b/>
+          <w:bCs/>
+          <w:sz w:val="28"/>
+          <w:szCs w:val="28"/>
+        </w:rPr>
+        <w:tab/>
+        <w:t>1. int fgetc(FILE *fp);</w:t>
+      </w:r>
+    </w:p>
+    <w:p>
+      <w:pPr>
+        <w:pStyle w:val="Normal"/>
+        <w:jc w:val="both"/>
+        <w:rPr>
+          <w:b/>
+          <w:b/>
+          <w:bCs/>
+          <w:sz w:val="28"/>
+          <w:szCs w:val="28"/>
+        </w:rPr>
+      </w:pPr>
+      <w:r>
+        <w:rPr>
+          <w:b/>
+          <w:bCs/>
+          <w:sz w:val="28"/>
+          <w:szCs w:val="28"/>
+        </w:rPr>
+        <w:tab/>
+        <w:t>2. char *fgets(</w:t>
+      </w:r>
+      <w:r>
+        <w:rPr>
+          <w:b/>
+          <w:bCs/>
+          <w:sz w:val="28"/>
+          <w:szCs w:val="28"/>
+        </w:rPr>
+        <w:t>char *buf, int n, FILE *fp</w:t>
+      </w:r>
+      <w:r>
+        <w:rPr>
+          <w:b/>
+          <w:bCs/>
+          <w:sz w:val="28"/>
+          <w:szCs w:val="28"/>
+        </w:rPr>
+        <w:t>);</w:t>
+      </w:r>
+    </w:p>
+    <w:p>
+      <w:pPr>
+        <w:pStyle w:val="Normal"/>
+        <w:rPr>
+          <w:b/>
+          <w:b/>
+          <w:bCs/>
+          <w:sz w:val="28"/>
+          <w:szCs w:val="28"/>
+        </w:rPr>
+      </w:pPr>
+      <w:r>
+        <w:rPr>
+          <w:b/>
+          <w:bCs/>
+          <w:sz w:val="28"/>
+          <w:szCs w:val="28"/>
+        </w:rPr>
+      </w:r>
+    </w:p>
+    <w:p>
+      <w:pPr>
+        <w:pStyle w:val="Normal"/>
+        <w:spacing w:lineRule="auto" w:line="240"/>
+        <w:jc w:val="both"/>
+        <w:rPr>
+          <w:b/>
+          <w:b/>
+          <w:bCs/>
+          <w:sz w:val="28"/>
+          <w:szCs w:val="28"/>
+        </w:rPr>
+      </w:pPr>
+      <w:r>
+        <w:rPr>
+          <w:b w:val="false"/>
+          <w:bCs w:val="false"/>
+          <w:sz w:val="28"/>
+          <w:szCs w:val="28"/>
+        </w:rPr>
+        <w:tab/>
+      </w:r>
+      <w:r>
+        <w:rPr>
+          <w:rFonts w:ascii="Liberation Serif" w:hAnsi="Liberation Serif"/>
+          <w:b w:val="false"/>
+          <w:bCs w:val="false"/>
+          <w:sz w:val="28"/>
+          <w:szCs w:val="28"/>
+        </w:rPr>
+        <w:t xml:space="preserve">The </w:t>
+      </w:r>
+      <w:r>
+        <w:rPr>
+          <w:rFonts w:ascii="Liberation Serif" w:hAnsi="Liberation Serif"/>
+          <w:b/>
+          <w:bCs/>
+          <w:sz w:val="28"/>
+          <w:szCs w:val="28"/>
+        </w:rPr>
+        <w:t xml:space="preserve">fgetc() </w:t>
+      </w:r>
+      <w:r>
+        <w:rPr>
+          <w:rFonts w:ascii="Liberation Serif" w:hAnsi="Liberation Serif"/>
+          <w:b w:val="false"/>
+          <w:bCs w:val="false"/>
+          <w:sz w:val="28"/>
+          <w:szCs w:val="28"/>
+        </w:rPr>
+        <w:t>reads a charecter from the file pointed by the file pointer. The return value is the charecter read, in case of failure it returns EOF.</w:t>
+      </w:r>
+    </w:p>
+    <w:p>
+      <w:pPr>
+        <w:pStyle w:val="Normal"/>
+        <w:spacing w:lineRule="auto" w:line="240"/>
+        <w:rPr>
+          <w:rFonts w:ascii="Liberation Serif" w:hAnsi="Liberation Serif"/>
+          <w:b/>
+          <w:b/>
+          <w:bCs/>
+          <w:sz w:val="28"/>
+          <w:szCs w:val="28"/>
+        </w:rPr>
+      </w:pPr>
+      <w:r>
+        <w:rPr>
+          <w:rFonts w:ascii="Liberation Serif" w:hAnsi="Liberation Serif"/>
+          <w:b w:val="false"/>
+          <w:bCs w:val="false"/>
+          <w:sz w:val="28"/>
+          <w:szCs w:val="28"/>
+        </w:rPr>
+        <w:tab/>
+      </w:r>
+    </w:p>
+    <w:p>
+      <w:pPr>
+        <w:pStyle w:val="Normal"/>
+        <w:spacing w:lineRule="auto" w:line="240"/>
+        <w:jc w:val="both"/>
+        <w:rPr>
+          <w:rFonts w:ascii="Liberation Serif" w:hAnsi="Liberation Serif"/>
+          <w:b/>
+          <w:sz w:val="28"/>
+        </w:rPr>
+      </w:pPr>
+      <w:r>
+        <w:rPr>
+          <w:rFonts w:ascii="Liberation Serif" w:hAnsi="Liberation Serif"/>
+          <w:b w:val="false"/>
+          <w:bCs w:val="false"/>
+          <w:sz w:val="28"/>
+          <w:szCs w:val="28"/>
+        </w:rPr>
+        <w:tab/>
+      </w:r>
+      <w:r>
+        <w:rPr>
+          <w:rFonts w:ascii="Liberation Serif" w:hAnsi="Liberation Serif"/>
+          <w:b w:val="false"/>
+          <w:bCs w:val="false"/>
+          <w:i w:val="false"/>
+          <w:caps w:val="false"/>
+          <w:smallCaps w:val="false"/>
+          <w:color w:val="000000"/>
+          <w:spacing w:val="0"/>
+          <w:sz w:val="28"/>
+          <w:szCs w:val="28"/>
+        </w:rPr>
+        <w:t xml:space="preserve">The functions </w:t>
+      </w:r>
+      <w:r>
+        <w:rPr>
+          <w:rFonts w:ascii="Liberation Serif" w:hAnsi="Liberation Serif"/>
+          <w:b/>
+          <w:bCs w:val="false"/>
+          <w:i w:val="false"/>
+          <w:caps w:val="false"/>
+          <w:smallCaps w:val="false"/>
+          <w:color w:val="000000"/>
+          <w:spacing w:val="0"/>
+          <w:sz w:val="28"/>
+          <w:szCs w:val="28"/>
+        </w:rPr>
+        <w:t xml:space="preserve">gets() </w:t>
+      </w:r>
+      <w:r>
+        <w:rPr>
+          <w:rFonts w:ascii="Liberation Serif" w:hAnsi="Liberation Serif"/>
+          <w:b w:val="false"/>
+          <w:bCs w:val="false"/>
+          <w:i w:val="false"/>
+          <w:caps w:val="false"/>
+          <w:smallCaps w:val="false"/>
+          <w:color w:val="000000"/>
+          <w:spacing w:val="0"/>
+          <w:sz w:val="28"/>
+          <w:szCs w:val="28"/>
+        </w:rPr>
+        <w:t xml:space="preserve">reads up to n-1 characters from the input stream referenced by fp. It copies the read string into the buffer </w:t>
+      </w:r>
+      <w:r>
+        <w:rPr>
+          <w:rFonts w:ascii="Liberation Serif" w:hAnsi="Liberation Serif"/>
+          <w:b/>
+          <w:bCs w:val="false"/>
+          <w:i w:val="false"/>
+          <w:caps w:val="false"/>
+          <w:smallCaps w:val="false"/>
+          <w:color w:val="000000"/>
+          <w:spacing w:val="0"/>
+          <w:sz w:val="28"/>
+          <w:szCs w:val="28"/>
+        </w:rPr>
+        <w:t>buf</w:t>
+      </w:r>
+      <w:r>
+        <w:rPr>
+          <w:rFonts w:ascii="Liberation Serif" w:hAnsi="Liberation Serif"/>
+          <w:b w:val="false"/>
+          <w:bCs w:val="false"/>
+          <w:i w:val="false"/>
+          <w:caps w:val="false"/>
+          <w:smallCaps w:val="false"/>
+          <w:color w:val="000000"/>
+          <w:spacing w:val="0"/>
+          <w:sz w:val="28"/>
+          <w:szCs w:val="28"/>
+        </w:rPr>
+        <w:t xml:space="preserve">, appending a </w:t>
+      </w:r>
+      <w:r>
+        <w:rPr>
+          <w:rFonts w:ascii="Liberation Serif" w:hAnsi="Liberation Serif"/>
+          <w:b/>
+          <w:bCs w:val="false"/>
+          <w:i w:val="false"/>
+          <w:caps w:val="false"/>
+          <w:smallCaps w:val="false"/>
+          <w:color w:val="000000"/>
+          <w:spacing w:val="0"/>
+          <w:sz w:val="28"/>
+          <w:szCs w:val="28"/>
+        </w:rPr>
+        <w:t xml:space="preserve">null </w:t>
+      </w:r>
+      <w:r>
+        <w:rPr>
+          <w:rFonts w:ascii="Liberation Serif" w:hAnsi="Liberation Serif"/>
+          <w:b w:val="false"/>
+          <w:bCs w:val="false"/>
+          <w:i w:val="false"/>
+          <w:caps w:val="false"/>
+          <w:smallCaps w:val="false"/>
+          <w:color w:val="000000"/>
+          <w:spacing w:val="0"/>
+          <w:sz w:val="28"/>
+          <w:szCs w:val="28"/>
+        </w:rPr>
+        <w:t>character to terminate the string.</w:t>
+      </w:r>
+    </w:p>
+    <w:p>
+      <w:pPr>
+        <w:pStyle w:val="TextBody"/>
+        <w:widowControl/>
+        <w:pBdr/>
+        <w:spacing w:lineRule="auto" w:line="240"/>
+        <w:ind w:left="0" w:right="0" w:hanging="0"/>
+        <w:jc w:val="both"/>
+        <w:rPr>
+          <w:rFonts w:ascii="Liberation Serif" w:hAnsi="Liberation Serif"/>
+          <w:b w:val="false"/>
+          <w:i w:val="false"/>
+          <w:caps w:val="false"/>
+          <w:smallCaps w:val="false"/>
+          <w:color w:val="000000"/>
+          <w:spacing w:val="0"/>
+          <w:sz w:val="28"/>
+          <w:szCs w:val="28"/>
+        </w:rPr>
+      </w:pPr>
+      <w:r>
+        <w:rPr>
+          <w:rFonts w:ascii="Liberation Serif" w:hAnsi="Liberation Serif"/>
+          <w:b w:val="false"/>
+          <w:i w:val="false"/>
+          <w:caps w:val="false"/>
+          <w:smallCaps w:val="false"/>
+          <w:color w:val="000000"/>
+          <w:spacing w:val="0"/>
+          <w:sz w:val="28"/>
+          <w:szCs w:val="28"/>
+        </w:rPr>
+        <w:tab/>
+        <w:t>If this function encounters a newline character '\n' or the end of the file EOF before they have read the maximum number of characters, then it returns only the characters read up to that point including the new line character.</w:t>
+      </w:r>
+    </w:p>
+    <w:p>
+      <w:pPr>
+        <w:pStyle w:val="TextBody"/>
+        <w:widowControl/>
+        <w:pBdr/>
+        <w:spacing w:lineRule="auto" w:line="240"/>
+        <w:ind w:left="0" w:right="0" w:hanging="0"/>
+        <w:jc w:val="both"/>
+        <w:rPr>
+          <w:rFonts w:ascii="Liberation Serif" w:hAnsi="Liberation Serif"/>
+          <w:b w:val="false"/>
+          <w:i w:val="false"/>
+          <w:caps w:val="false"/>
+          <w:smallCaps w:val="false"/>
+          <w:color w:val="000000"/>
+          <w:spacing w:val="0"/>
+          <w:sz w:val="24"/>
+          <w:szCs w:val="24"/>
+        </w:rPr>
+      </w:pPr>
+      <w:r>
+        <w:rPr>
+          <w:rFonts w:ascii="Liberation Serif" w:hAnsi="Liberation Serif"/>
+          <w:b w:val="false"/>
+          <w:i w:val="false"/>
+          <w:caps w:val="false"/>
+          <w:smallCaps w:val="false"/>
+          <w:color w:val="000000"/>
+          <w:spacing w:val="0"/>
+          <w:sz w:val="24"/>
+          <w:szCs w:val="24"/>
+        </w:rPr>
+      </w:r>
+    </w:p>
+    <w:p>
+      <w:pPr>
+        <w:pStyle w:val="TextBody"/>
+        <w:widowControl/>
+        <w:pBdr/>
+        <w:spacing w:lineRule="auto" w:line="240"/>
+        <w:ind w:left="0" w:right="0" w:hanging="0"/>
+        <w:jc w:val="both"/>
+        <w:rPr>
+          <w:rFonts w:ascii="Liberation Serif" w:hAnsi="Liberation Serif"/>
+          <w:b w:val="false"/>
+          <w:i w:val="false"/>
+          <w:caps w:val="false"/>
+          <w:smallCaps w:val="false"/>
+          <w:color w:val="000000"/>
+          <w:spacing w:val="0"/>
+          <w:sz w:val="24"/>
+          <w:szCs w:val="24"/>
+        </w:rPr>
+      </w:pPr>
+      <w:r>
+        <w:rPr>
+          <w:rFonts w:ascii="Liberation Serif" w:hAnsi="Liberation Serif"/>
+          <w:b w:val="false"/>
+          <w:i w:val="false"/>
+          <w:caps w:val="false"/>
+          <w:smallCaps w:val="false"/>
+          <w:color w:val="000000"/>
+          <w:spacing w:val="0"/>
+          <w:sz w:val="24"/>
+          <w:szCs w:val="24"/>
+        </w:rPr>
+        <w:t>#include&lt;stdio.h&gt;</w:t>
+      </w:r>
+    </w:p>
+    <w:p>
+      <w:pPr>
+        <w:pStyle w:val="TextBody"/>
+        <w:widowControl/>
+        <w:pBdr/>
+        <w:spacing w:lineRule="auto" w:line="240"/>
+        <w:ind w:left="0" w:right="0" w:hanging="0"/>
+        <w:jc w:val="both"/>
+        <w:rPr>
+          <w:rFonts w:ascii="Liberation Serif" w:hAnsi="Liberation Serif"/>
+          <w:b w:val="false"/>
+          <w:i w:val="false"/>
+          <w:caps w:val="false"/>
+          <w:smallCaps w:val="false"/>
+          <w:color w:val="000000"/>
+          <w:spacing w:val="0"/>
+          <w:sz w:val="24"/>
+          <w:szCs w:val="24"/>
+        </w:rPr>
+      </w:pPr>
+      <w:r>
+        <w:rPr>
+          <w:rFonts w:ascii="Liberation Serif" w:hAnsi="Liberation Serif"/>
+          <w:b w:val="false"/>
+          <w:i w:val="false"/>
+          <w:caps w:val="false"/>
+          <w:smallCaps w:val="false"/>
+          <w:color w:val="000000"/>
+          <w:spacing w:val="0"/>
+          <w:sz w:val="24"/>
+          <w:szCs w:val="24"/>
+        </w:rPr>
+        <w:t>void main(){</w:t>
+      </w:r>
+    </w:p>
+    <w:p>
+      <w:pPr>
+        <w:pStyle w:val="TextBody"/>
+        <w:widowControl/>
+        <w:pBdr/>
+        <w:spacing w:lineRule="auto" w:line="240"/>
+        <w:ind w:left="0" w:right="0" w:hanging="0"/>
+        <w:jc w:val="both"/>
+        <w:rPr>
+          <w:rFonts w:ascii="Liberation Serif" w:hAnsi="Liberation Serif"/>
+          <w:b w:val="false"/>
+          <w:i w:val="false"/>
+          <w:caps w:val="false"/>
+          <w:smallCaps w:val="false"/>
+          <w:color w:val="000000"/>
+          <w:spacing w:val="0"/>
+          <w:sz w:val="24"/>
+          <w:szCs w:val="24"/>
+        </w:rPr>
+      </w:pPr>
+      <w:r>
+        <w:rPr>
+          <w:rFonts w:ascii="Liberation Serif" w:hAnsi="Liberation Serif"/>
+          <w:b w:val="false"/>
+          <w:i w:val="false"/>
+          <w:caps w:val="false"/>
+          <w:smallCaps w:val="false"/>
+          <w:color w:val="000000"/>
+          <w:spacing w:val="0"/>
+          <w:sz w:val="24"/>
+          <w:szCs w:val="24"/>
+        </w:rPr>
+        <w:tab/>
+        <w:t>FILE *fp;</w:t>
+      </w:r>
+    </w:p>
+    <w:p>
+      <w:pPr>
+        <w:pStyle w:val="TextBody"/>
+        <w:widowControl/>
+        <w:pBdr/>
+        <w:spacing w:lineRule="auto" w:line="240"/>
+        <w:ind w:left="0" w:right="0" w:hanging="0"/>
+        <w:jc w:val="both"/>
+        <w:rPr>
+          <w:rFonts w:ascii="Liberation Serif" w:hAnsi="Liberation Serif"/>
+          <w:b w:val="false"/>
+          <w:i w:val="false"/>
+          <w:caps w:val="false"/>
+          <w:smallCaps w:val="false"/>
+          <w:color w:val="000000"/>
+          <w:spacing w:val="0"/>
+          <w:sz w:val="24"/>
+          <w:szCs w:val="24"/>
+        </w:rPr>
+      </w:pPr>
+      <w:r>
+        <w:rPr>
+          <w:rFonts w:ascii="Liberation Serif" w:hAnsi="Liberation Serif"/>
+          <w:b w:val="false"/>
+          <w:i w:val="false"/>
+          <w:caps w:val="false"/>
+          <w:smallCaps w:val="false"/>
+          <w:color w:val="000000"/>
+          <w:spacing w:val="0"/>
+          <w:sz w:val="24"/>
+          <w:szCs w:val="24"/>
+        </w:rPr>
+        <w:tab/>
+        <w:t>char buff[255];</w:t>
+      </w:r>
+    </w:p>
+    <w:p>
+      <w:pPr>
+        <w:pStyle w:val="TextBody"/>
+        <w:widowControl/>
+        <w:pBdr/>
+        <w:spacing w:lineRule="auto" w:line="240"/>
+        <w:ind w:left="0" w:right="0" w:hanging="0"/>
+        <w:jc w:val="both"/>
+        <w:rPr>
+          <w:rFonts w:ascii="Liberation Serif" w:hAnsi="Liberation Serif"/>
+          <w:b w:val="false"/>
+          <w:i w:val="false"/>
+          <w:caps w:val="false"/>
+          <w:smallCaps w:val="false"/>
+          <w:color w:val="000000"/>
+          <w:spacing w:val="0"/>
+          <w:sz w:val="24"/>
+          <w:szCs w:val="24"/>
+        </w:rPr>
+      </w:pPr>
+      <w:r>
+        <w:rPr>
+          <w:rFonts w:ascii="Liberation Serif" w:hAnsi="Liberation Serif"/>
+          <w:b w:val="false"/>
+          <w:i w:val="false"/>
+          <w:caps w:val="false"/>
+          <w:smallCaps w:val="false"/>
+          <w:color w:val="000000"/>
+          <w:spacing w:val="0"/>
+          <w:sz w:val="24"/>
+          <w:szCs w:val="24"/>
+        </w:rPr>
+      </w:r>
+    </w:p>
+    <w:p>
+      <w:pPr>
+        <w:pStyle w:val="TextBody"/>
+        <w:widowControl/>
+        <w:pBdr/>
+        <w:spacing w:lineRule="auto" w:line="240"/>
+        <w:ind w:left="0" w:right="0" w:hanging="0"/>
+        <w:jc w:val="both"/>
+        <w:rPr>
+          <w:rFonts w:ascii="Liberation Serif" w:hAnsi="Liberation Serif"/>
+          <w:b w:val="false"/>
+          <w:i w:val="false"/>
+          <w:caps w:val="false"/>
+          <w:smallCaps w:val="false"/>
+          <w:color w:val="000000"/>
+          <w:spacing w:val="0"/>
+          <w:sz w:val="24"/>
+          <w:szCs w:val="24"/>
+        </w:rPr>
+      </w:pPr>
+      <w:r>
+        <w:rPr>
+          <w:rFonts w:ascii="Liberation Serif" w:hAnsi="Liberation Serif"/>
+          <w:b w:val="false"/>
+          <w:i w:val="false"/>
+          <w:caps w:val="false"/>
+          <w:smallCaps w:val="false"/>
+          <w:color w:val="000000"/>
+          <w:spacing w:val="0"/>
+          <w:sz w:val="24"/>
+          <w:szCs w:val="24"/>
+        </w:rPr>
+        <w:tab/>
+        <w:t>fp=fopen("file.txt", "r");</w:t>
+      </w:r>
+    </w:p>
+    <w:p>
+      <w:pPr>
+        <w:pStyle w:val="TextBody"/>
+        <w:widowControl/>
+        <w:pBdr/>
+        <w:spacing w:lineRule="auto" w:line="240"/>
+        <w:ind w:left="0" w:right="0" w:hanging="0"/>
+        <w:jc w:val="both"/>
+        <w:rPr>
+          <w:rFonts w:ascii="Liberation Serif" w:hAnsi="Liberation Serif"/>
+          <w:b w:val="false"/>
+          <w:i w:val="false"/>
+          <w:caps w:val="false"/>
+          <w:smallCaps w:val="false"/>
+          <w:color w:val="000000"/>
+          <w:spacing w:val="0"/>
+          <w:sz w:val="24"/>
+          <w:szCs w:val="24"/>
+        </w:rPr>
+      </w:pPr>
+      <w:r>
+        <w:rPr>
+          <w:rFonts w:ascii="Liberation Serif" w:hAnsi="Liberation Serif"/>
+          <w:b w:val="false"/>
+          <w:i w:val="false"/>
+          <w:caps w:val="false"/>
+          <w:smallCaps w:val="false"/>
+          <w:color w:val="000000"/>
+          <w:spacing w:val="0"/>
+          <w:sz w:val="24"/>
+          <w:szCs w:val="24"/>
+        </w:rPr>
+        <w:tab/>
+        <w:t>fscanf(fp,"%s", buff);</w:t>
+        <w:tab/>
+        <w:tab/>
+        <w:t>//reads untill it encounters a space</w:t>
+      </w:r>
+    </w:p>
+    <w:p>
+      <w:pPr>
+        <w:pStyle w:val="TextBody"/>
+        <w:widowControl/>
+        <w:pBdr/>
+        <w:spacing w:lineRule="auto" w:line="240"/>
+        <w:ind w:left="0" w:right="0" w:hanging="0"/>
+        <w:jc w:val="both"/>
+        <w:rPr>
+          <w:rFonts w:ascii="Liberation Serif" w:hAnsi="Liberation Serif"/>
+          <w:b w:val="false"/>
+          <w:i w:val="false"/>
+          <w:caps w:val="false"/>
+          <w:smallCaps w:val="false"/>
+          <w:color w:val="000000"/>
+          <w:spacing w:val="0"/>
+          <w:sz w:val="24"/>
+          <w:szCs w:val="24"/>
+        </w:rPr>
+      </w:pPr>
+      <w:r>
+        <w:rPr>
+          <w:rFonts w:ascii="Liberation Serif" w:hAnsi="Liberation Serif"/>
+          <w:b w:val="false"/>
+          <w:i w:val="false"/>
+          <w:caps w:val="false"/>
+          <w:smallCaps w:val="false"/>
+          <w:color w:val="000000"/>
+          <w:spacing w:val="0"/>
+          <w:sz w:val="24"/>
+          <w:szCs w:val="24"/>
+        </w:rPr>
+        <w:tab/>
+        <w:t>printf("1</w:t>
+        <w:tab/>
+        <w:t>:%s\n", buff);</w:t>
+      </w:r>
+    </w:p>
+    <w:p>
+      <w:pPr>
+        <w:pStyle w:val="TextBody"/>
+        <w:widowControl/>
+        <w:pBdr/>
+        <w:spacing w:lineRule="auto" w:line="240"/>
+        <w:ind w:left="0" w:right="0" w:hanging="0"/>
+        <w:jc w:val="both"/>
+        <w:rPr>
+          <w:rFonts w:ascii="Liberation Serif" w:hAnsi="Liberation Serif"/>
+          <w:b w:val="false"/>
+          <w:i w:val="false"/>
+          <w:caps w:val="false"/>
+          <w:smallCaps w:val="false"/>
+          <w:color w:val="000000"/>
+          <w:spacing w:val="0"/>
+          <w:sz w:val="24"/>
+          <w:szCs w:val="24"/>
+        </w:rPr>
+      </w:pPr>
+      <w:r>
+        <w:rPr>
+          <w:rFonts w:ascii="Liberation Serif" w:hAnsi="Liberation Serif"/>
+          <w:b w:val="false"/>
+          <w:i w:val="false"/>
+          <w:caps w:val="false"/>
+          <w:smallCaps w:val="false"/>
+          <w:color w:val="000000"/>
+          <w:spacing w:val="0"/>
+          <w:sz w:val="24"/>
+          <w:szCs w:val="24"/>
+        </w:rPr>
+        <w:tab/>
+      </w:r>
+    </w:p>
+    <w:p>
+      <w:pPr>
+        <w:pStyle w:val="TextBody"/>
+        <w:widowControl/>
+        <w:pBdr/>
+        <w:spacing w:lineRule="auto" w:line="240"/>
+        <w:ind w:left="0" w:right="0" w:hanging="0"/>
+        <w:jc w:val="both"/>
+        <w:rPr>
+          <w:rFonts w:ascii="Liberation Serif" w:hAnsi="Liberation Serif"/>
+          <w:b w:val="false"/>
+          <w:i w:val="false"/>
+          <w:caps w:val="false"/>
+          <w:smallCaps w:val="false"/>
+          <w:color w:val="000000"/>
+          <w:spacing w:val="0"/>
+          <w:sz w:val="24"/>
+          <w:szCs w:val="24"/>
+        </w:rPr>
+      </w:pPr>
+      <w:r>
+        <w:rPr>
+          <w:rFonts w:ascii="Liberation Serif" w:hAnsi="Liberation Serif"/>
+          <w:b w:val="false"/>
+          <w:i w:val="false"/>
+          <w:caps w:val="false"/>
+          <w:smallCaps w:val="false"/>
+          <w:color w:val="000000"/>
+          <w:spacing w:val="0"/>
+          <w:sz w:val="24"/>
+          <w:szCs w:val="24"/>
+        </w:rPr>
+        <w:tab/>
+        <w:t>fgets(buff, 255, fp);</w:t>
+        <w:tab/>
+        <w:tab/>
+        <w:t>//reads untill the \o i.e. NULL charecter</w:t>
+      </w:r>
+    </w:p>
+    <w:p>
+      <w:pPr>
+        <w:pStyle w:val="TextBody"/>
+        <w:widowControl/>
+        <w:pBdr/>
+        <w:spacing w:lineRule="auto" w:line="240"/>
+        <w:ind w:left="0" w:right="0" w:hanging="0"/>
+        <w:jc w:val="both"/>
+        <w:rPr>
+          <w:rFonts w:ascii="Liberation Serif" w:hAnsi="Liberation Serif"/>
+          <w:b w:val="false"/>
+          <w:i w:val="false"/>
+          <w:caps w:val="false"/>
+          <w:smallCaps w:val="false"/>
+          <w:color w:val="000000"/>
+          <w:spacing w:val="0"/>
+          <w:sz w:val="24"/>
+          <w:szCs w:val="24"/>
+        </w:rPr>
+      </w:pPr>
+      <w:r>
+        <w:rPr>
+          <w:rFonts w:ascii="Liberation Serif" w:hAnsi="Liberation Serif"/>
+          <w:b w:val="false"/>
+          <w:i w:val="false"/>
+          <w:caps w:val="false"/>
+          <w:smallCaps w:val="false"/>
+          <w:color w:val="000000"/>
+          <w:spacing w:val="0"/>
+          <w:sz w:val="24"/>
+          <w:szCs w:val="24"/>
+        </w:rPr>
+        <w:tab/>
+        <w:t>printf("2</w:t>
+        <w:tab/>
+        <w:t>:%s", buff);</w:t>
+        <w:tab/>
+      </w:r>
+    </w:p>
+    <w:p>
+      <w:pPr>
+        <w:pStyle w:val="TextBody"/>
+        <w:widowControl/>
+        <w:pBdr/>
+        <w:spacing w:lineRule="auto" w:line="240"/>
+        <w:ind w:left="0" w:right="0" w:hanging="0"/>
+        <w:jc w:val="both"/>
+        <w:rPr>
+          <w:rFonts w:ascii="Liberation Serif" w:hAnsi="Liberation Serif"/>
+          <w:b w:val="false"/>
+          <w:i w:val="false"/>
+          <w:caps w:val="false"/>
+          <w:smallCaps w:val="false"/>
+          <w:color w:val="000000"/>
+          <w:spacing w:val="0"/>
+          <w:sz w:val="24"/>
+          <w:szCs w:val="24"/>
+        </w:rPr>
+      </w:pPr>
+      <w:r>
+        <w:rPr>
+          <w:rFonts w:ascii="Liberation Serif" w:hAnsi="Liberation Serif"/>
+          <w:b w:val="false"/>
+          <w:i w:val="false"/>
+          <w:caps w:val="false"/>
+          <w:smallCaps w:val="false"/>
+          <w:color w:val="000000"/>
+          <w:spacing w:val="0"/>
+          <w:sz w:val="24"/>
+          <w:szCs w:val="24"/>
+        </w:rPr>
+        <w:tab/>
+      </w:r>
+    </w:p>
+    <w:p>
+      <w:pPr>
+        <w:pStyle w:val="TextBody"/>
+        <w:widowControl/>
+        <w:pBdr/>
+        <w:spacing w:lineRule="auto" w:line="240"/>
+        <w:ind w:left="0" w:right="0" w:hanging="0"/>
+        <w:jc w:val="both"/>
+        <w:rPr>
+          <w:rFonts w:ascii="Liberation Serif" w:hAnsi="Liberation Serif"/>
+          <w:b w:val="false"/>
+          <w:i w:val="false"/>
+          <w:caps w:val="false"/>
+          <w:smallCaps w:val="false"/>
+          <w:color w:val="000000"/>
+          <w:spacing w:val="0"/>
+          <w:sz w:val="24"/>
+          <w:szCs w:val="24"/>
+        </w:rPr>
+      </w:pPr>
+      <w:r>
+        <w:rPr>
+          <w:rFonts w:ascii="Liberation Serif" w:hAnsi="Liberation Serif"/>
+          <w:b w:val="false"/>
+          <w:i w:val="false"/>
+          <w:caps w:val="false"/>
+          <w:smallCaps w:val="false"/>
+          <w:color w:val="000000"/>
+          <w:spacing w:val="0"/>
+          <w:sz w:val="24"/>
+          <w:szCs w:val="24"/>
+        </w:rPr>
+        <w:tab/>
+        <w:t>fgets(buff, 255, fp);</w:t>
+      </w:r>
+    </w:p>
+    <w:p>
+      <w:pPr>
+        <w:pStyle w:val="TextBody"/>
+        <w:widowControl/>
+        <w:pBdr/>
+        <w:spacing w:lineRule="auto" w:line="240"/>
+        <w:ind w:left="0" w:right="0" w:hanging="0"/>
+        <w:jc w:val="both"/>
+        <w:rPr>
+          <w:rFonts w:ascii="Liberation Serif" w:hAnsi="Liberation Serif"/>
+          <w:b w:val="false"/>
+          <w:i w:val="false"/>
+          <w:caps w:val="false"/>
+          <w:smallCaps w:val="false"/>
+          <w:color w:val="000000"/>
+          <w:spacing w:val="0"/>
+          <w:sz w:val="24"/>
+          <w:szCs w:val="24"/>
+        </w:rPr>
+      </w:pPr>
+      <w:r>
+        <w:rPr>
+          <w:rFonts w:ascii="Liberation Serif" w:hAnsi="Liberation Serif"/>
+          <w:b w:val="false"/>
+          <w:i w:val="false"/>
+          <w:caps w:val="false"/>
+          <w:smallCaps w:val="false"/>
+          <w:color w:val="000000"/>
+          <w:spacing w:val="0"/>
+          <w:sz w:val="24"/>
+          <w:szCs w:val="24"/>
+        </w:rPr>
+        <w:tab/>
+        <w:t>printf("3</w:t>
+        <w:tab/>
+        <w:t>:%s\n", buff);</w:t>
+      </w:r>
+    </w:p>
+    <w:p>
+      <w:pPr>
+        <w:pStyle w:val="TextBody"/>
+        <w:widowControl/>
+        <w:pBdr/>
+        <w:spacing w:lineRule="auto" w:line="240"/>
+        <w:ind w:left="0" w:right="0" w:hanging="0"/>
+        <w:jc w:val="both"/>
+        <w:rPr>
+          <w:rFonts w:ascii="Liberation Serif" w:hAnsi="Liberation Serif"/>
+          <w:b w:val="false"/>
+          <w:i w:val="false"/>
+          <w:caps w:val="false"/>
+          <w:smallCaps w:val="false"/>
+          <w:color w:val="000000"/>
+          <w:spacing w:val="0"/>
+          <w:sz w:val="28"/>
+          <w:szCs w:val="28"/>
+        </w:rPr>
+      </w:pPr>
+      <w:r>
+        <w:rPr>
+          <w:rFonts w:ascii="Liberation Serif" w:hAnsi="Liberation Serif"/>
+          <w:b w:val="false"/>
+          <w:i w:val="false"/>
+          <w:caps w:val="false"/>
+          <w:smallCaps w:val="false"/>
+          <w:color w:val="000000"/>
+          <w:spacing w:val="0"/>
+          <w:sz w:val="24"/>
+          <w:szCs w:val="24"/>
+        </w:rPr>
+        <w:tab/>
+        <w:t>fcl</w:t>
+      </w:r>
+      <w:r>
+        <w:rPr>
+          <w:rFonts w:ascii="Liberation Serif" w:hAnsi="Liberation Serif"/>
+          <w:b w:val="false"/>
+          <w:i w:val="false"/>
+          <w:caps w:val="false"/>
+          <w:smallCaps w:val="false"/>
+          <w:color w:val="000000"/>
+          <w:spacing w:val="0"/>
+          <w:sz w:val="28"/>
+          <w:szCs w:val="28"/>
+        </w:rPr>
+        <w:t>ose(fp);</w:t>
+      </w:r>
+    </w:p>
+    <w:p>
+      <w:pPr>
+        <w:pStyle w:val="TextBody"/>
+        <w:widowControl/>
+        <w:pBdr/>
+        <w:spacing w:lineRule="auto" w:line="240"/>
+        <w:ind w:left="0" w:right="0" w:hanging="0"/>
+        <w:jc w:val="both"/>
+        <w:rPr>
+          <w:rFonts w:ascii="Liberation Serif" w:hAnsi="Liberation Serif"/>
+          <w:b w:val="false"/>
+          <w:i w:val="false"/>
+          <w:caps w:val="false"/>
+          <w:smallCaps w:val="false"/>
+          <w:color w:val="000000"/>
+          <w:spacing w:val="0"/>
+          <w:sz w:val="28"/>
+          <w:szCs w:val="28"/>
+        </w:rPr>
+      </w:pPr>
+      <w:r>
+        <w:rPr>
+          <w:rFonts w:ascii="Liberation Serif" w:hAnsi="Liberation Serif"/>
+          <w:b w:val="false"/>
+          <w:i w:val="false"/>
+          <w:caps w:val="false"/>
+          <w:smallCaps w:val="false"/>
+          <w:color w:val="000000"/>
+          <w:spacing w:val="0"/>
+          <w:sz w:val="28"/>
+          <w:szCs w:val="28"/>
+        </w:rPr>
+        <w:tab/>
+        <w:t>}</w:t>
+      </w:r>
+    </w:p>
+    <w:p>
+      <w:pPr>
+        <w:pStyle w:val="TextBody"/>
+        <w:widowControl/>
+        <w:pBdr/>
+        <w:spacing w:lineRule="auto" w:line="240"/>
+        <w:ind w:left="0" w:right="0" w:hanging="0"/>
+        <w:jc w:val="both"/>
+        <w:rPr>
+          <w:rFonts w:ascii="Liberation Serif" w:hAnsi="Liberation Serif"/>
+          <w:b w:val="false"/>
+          <w:i w:val="false"/>
+          <w:caps w:val="false"/>
+          <w:smallCaps w:val="false"/>
+          <w:color w:val="000000"/>
+          <w:spacing w:val="0"/>
+          <w:sz w:val="28"/>
+          <w:szCs w:val="28"/>
+        </w:rPr>
+      </w:pPr>
+      <w:r>
+        <w:rPr>
+          <w:rFonts w:ascii="Liberation Serif" w:hAnsi="Liberation Serif"/>
+          <w:b w:val="false"/>
+          <w:i w:val="false"/>
+          <w:caps w:val="false"/>
+          <w:smallCaps w:val="false"/>
+          <w:color w:val="000000"/>
+          <w:spacing w:val="0"/>
+          <w:sz w:val="28"/>
+          <w:szCs w:val="28"/>
+        </w:rPr>
+      </w:r>
+    </w:p>
+    <w:p>
+      <w:pPr>
+        <w:pStyle w:val="Normal"/>
+        <w:rPr>
+          <w:b w:val="false"/>
+          <w:b w:val="false"/>
+          <w:bCs w:val="false"/>
+        </w:rPr>
+      </w:pPr>
+      <w:r>
+        <w:rPr>
+          <w:b/>
+          <w:bCs/>
+          <w:sz w:val="28"/>
+          <w:szCs w:val="28"/>
+        </w:rPr>
+      </w:r>
+    </w:p>
+    <w:p>
+      <w:pPr>
+        <w:pStyle w:val="Normal"/>
+        <w:jc w:val="center"/>
+        <w:rPr>
+          <w:b/>
+          <w:b/>
+          <w:bCs/>
+          <w:sz w:val="44"/>
+          <w:szCs w:val="44"/>
+        </w:rPr>
+      </w:pPr>
+      <w:r>
+        <w:rPr>
+          <w:b/>
+          <w:bCs/>
+          <w:sz w:val="44"/>
+          <w:szCs w:val="44"/>
+        </w:rPr>
+        <w:t>C-PREPROCESSOR</w:t>
+      </w:r>
+    </w:p>
+    <w:p>
+      <w:pPr>
+        <w:pStyle w:val="Normal"/>
+        <w:rPr/>
+      </w:pPr>
+      <w:r>
+        <w:rPr/>
+      </w:r>
+    </w:p>
+    <w:p>
+      <w:pPr>
+        <w:pStyle w:val="Normal"/>
+        <w:widowControl/>
+        <w:ind w:left="0" w:right="0" w:hanging="0"/>
+        <w:jc w:val="both"/>
+        <w:rPr>
+          <w:rFonts w:ascii="Liberation Serif" w:hAnsi="Liberation Serif"/>
+          <w:sz w:val="28"/>
+          <w:szCs w:val="28"/>
+        </w:rPr>
+      </w:pPr>
+      <w:r>
+        <w:rPr>
+          <w:rFonts w:ascii="Liberation Serif" w:hAnsi="Liberation Serif"/>
+          <w:b w:val="false"/>
+          <w:i w:val="false"/>
+          <w:caps w:val="false"/>
+          <w:smallCaps w:val="false"/>
+          <w:color w:val="000000"/>
+          <w:spacing w:val="0"/>
+          <w:sz w:val="28"/>
+          <w:szCs w:val="28"/>
+        </w:rPr>
+        <w:tab/>
+        <w:t xml:space="preserve">The </w:t>
+      </w:r>
+      <w:r>
+        <w:rPr>
+          <w:rFonts w:ascii="Liberation Serif" w:hAnsi="Liberation Serif"/>
+          <w:b/>
+          <w:i w:val="false"/>
+          <w:caps w:val="false"/>
+          <w:smallCaps w:val="false"/>
+          <w:color w:val="000000"/>
+          <w:spacing w:val="0"/>
+          <w:sz w:val="28"/>
+          <w:szCs w:val="28"/>
+        </w:rPr>
+        <w:t xml:space="preserve">C Preprocessor </w:t>
+      </w:r>
+      <w:r>
+        <w:rPr>
+          <w:rFonts w:ascii="Liberation Serif" w:hAnsi="Liberation Serif"/>
+          <w:b w:val="false"/>
+          <w:i w:val="false"/>
+          <w:caps w:val="false"/>
+          <w:smallCaps w:val="false"/>
+          <w:color w:val="000000"/>
+          <w:spacing w:val="0"/>
+          <w:sz w:val="28"/>
+          <w:szCs w:val="28"/>
+        </w:rPr>
+        <w:t>is not a part of the compiler, but is a separate step in the compilation process. In simple terms, a C Preprocessor is just a text substitution tool and it instructs the compiler to do required pre-processing before the actual compilation.</w:t>
+      </w:r>
+    </w:p>
+    <w:p>
+      <w:pPr>
+        <w:pStyle w:val="Normal"/>
+        <w:rPr>
+          <w:b w:val="false"/>
+          <w:b w:val="false"/>
+          <w:bCs w:val="false"/>
+        </w:rPr>
+      </w:pPr>
+      <w:r>
+        <w:rPr>
+          <w:b/>
+          <w:bCs/>
+          <w:sz w:val="28"/>
+          <w:szCs w:val="28"/>
+        </w:rPr>
+      </w:r>
+    </w:p>
+    <w:p>
+      <w:pPr>
+        <w:pStyle w:val="Normal"/>
+        <w:rPr>
+          <w:b/>
+          <w:b/>
+          <w:bCs/>
+          <w:sz w:val="28"/>
+          <w:szCs w:val="28"/>
+        </w:rPr>
+      </w:pPr>
+      <w:r>
+        <w:rPr>
+          <w:b w:val="false"/>
+          <w:bCs w:val="false"/>
+          <w:sz w:val="28"/>
+          <w:szCs w:val="28"/>
+        </w:rPr>
+        <w:tab/>
+      </w:r>
+      <w:r>
+        <w:rPr>
+          <w:b w:val="false"/>
+          <w:bCs w:val="false"/>
+          <w:sz w:val="28"/>
+          <w:szCs w:val="28"/>
+        </w:rPr>
+        <w:t xml:space="preserve">All </w:t>
+      </w:r>
+      <w:r>
+        <w:rPr>
+          <w:b w:val="false"/>
+          <w:bCs w:val="false"/>
+          <w:sz w:val="28"/>
+          <w:szCs w:val="28"/>
+        </w:rPr>
+        <w:t>preprocessor command begins with a symbol hask (#)</w:t>
+      </w:r>
+    </w:p>
+    <w:p>
+      <w:pPr>
+        <w:pStyle w:val="Normal"/>
+        <w:rPr>
+          <w:b w:val="false"/>
+          <w:b w:val="false"/>
+          <w:bCs w:val="false"/>
+        </w:rPr>
+      </w:pPr>
+      <w:r>
+        <w:rPr>
+          <w:b/>
+          <w:bCs/>
+          <w:sz w:val="28"/>
+          <w:szCs w:val="28"/>
+        </w:rPr>
+      </w:r>
+    </w:p>
+    <w:p>
+      <w:pPr>
+        <w:pStyle w:val="Normal"/>
+        <w:rPr>
+          <w:b w:val="false"/>
+          <w:b w:val="false"/>
+          <w:bCs w:val="false"/>
+        </w:rPr>
+      </w:pPr>
+      <w:r>
+        <w:rPr>
+          <w:b/>
+          <w:bCs/>
+          <w:sz w:val="28"/>
+          <w:szCs w:val="28"/>
+        </w:rPr>
+      </w:r>
+    </w:p>
+    <w:p>
+      <w:pPr>
+        <w:pStyle w:val="Normal"/>
+        <w:rPr>
+          <w:b w:val="false"/>
+          <w:b w:val="false"/>
+          <w:bCs w:val="false"/>
+        </w:rPr>
+      </w:pPr>
+      <w:r>
+        <w:rPr>
+          <w:b/>
+          <w:bCs/>
+          <w:sz w:val="28"/>
+          <w:szCs w:val="28"/>
+        </w:rPr>
+      </w:r>
+    </w:p>
+    <w:tbl>
+      <w:tblPr>
+        <w:tblW w:w="8091" w:type="dxa"/>
+        <w:jc w:val="left"/>
+        <w:tblInd w:w="137" w:type="dxa"/>
+        <w:tblBorders>
+          <w:top w:val="single" w:sz="2" w:space="0" w:color="DDDDDD"/>
+          <w:left w:val="single" w:sz="2" w:space="0" w:color="DDDDDD"/>
+          <w:bottom w:val="single" w:sz="2" w:space="0" w:color="DDDDDD"/>
+          <w:right w:val="single" w:sz="2" w:space="0" w:color="DDDDDD"/>
+          <w:insideH w:val="single" w:sz="2" w:space="0" w:color="DDDDDD"/>
+          <w:insideV w:val="single" w:sz="2" w:space="0" w:color="DDDDDD"/>
+        </w:tblBorders>
+        <w:tblCellMar>
+          <w:top w:w="137" w:type="dxa"/>
+          <w:left w:w="136" w:type="dxa"/>
+          <w:bottom w:w="137" w:type="dxa"/>
+          <w:right w:w="137" w:type="dxa"/>
+        </w:tblCellMar>
+      </w:tblPr>
+      <w:tblGrid>
+        <w:gridCol w:w="1423"/>
+        <w:gridCol w:w="6668"/>
+      </w:tblGrid>
+      <w:tr>
+        <w:trPr/>
+        <w:tc>
+          <w:tcPr>
+            <w:tcW w:w="1423" w:type="dxa"/>
+            <w:tcBorders>
+              <w:top w:val="single" w:sz="2" w:space="0" w:color="DDDDDD"/>
+              <w:left w:val="single" w:sz="2" w:space="0" w:color="DDDDDD"/>
+              <w:bottom w:val="single" w:sz="2" w:space="0" w:color="DDDDDD"/>
+              <w:right w:val="single" w:sz="2" w:space="0" w:color="DDDDDD"/>
+              <w:insideH w:val="single" w:sz="2" w:space="0" w:color="DDDDDD"/>
+              <w:insideV w:val="single" w:sz="2" w:space="0" w:color="DDDDDD"/>
+            </w:tcBorders>
+            <w:shd w:fill="EEEEEE" w:val="clear"/>
+            <w:tcMar>
+              <w:left w:w="136" w:type="dxa"/>
+            </w:tcMar>
+            <w:vAlign w:val="center"/>
+          </w:tcPr>
+          <w:p>
+            <w:pPr>
+              <w:pStyle w:val="TableHeading"/>
+              <w:spacing w:lineRule="auto" w:line="340"/>
+              <w:jc w:val="left"/>
+              <w:rPr>
+                <w:b/>
+                <w:b/>
+                <w:bCs/>
+              </w:rPr>
+            </w:pPr>
+            <w:r>
+              <w:rPr>
+                <w:b/>
+                <w:bCs/>
+              </w:rPr>
+              <w:t>Directive</w:t>
+            </w:r>
+          </w:p>
+        </w:tc>
+        <w:tc>
+          <w:tcPr>
+            <w:tcW w:w="6668" w:type="dxa"/>
+            <w:tcBorders>
+              <w:top w:val="single" w:sz="2" w:space="0" w:color="DDDDDD"/>
+              <w:left w:val="single" w:sz="2" w:space="0" w:color="DDDDDD"/>
+              <w:bottom w:val="single" w:sz="2" w:space="0" w:color="DDDDDD"/>
+              <w:right w:val="single" w:sz="2" w:space="0" w:color="DDDDDD"/>
+              <w:insideH w:val="single" w:sz="2" w:space="0" w:color="DDDDDD"/>
+              <w:insideV w:val="single" w:sz="2" w:space="0" w:color="DDDDDD"/>
+            </w:tcBorders>
+            <w:shd w:fill="EEEEEE" w:val="clear"/>
+            <w:tcMar>
+              <w:left w:w="136" w:type="dxa"/>
+            </w:tcMar>
+            <w:vAlign w:val="center"/>
+          </w:tcPr>
+          <w:p>
+            <w:pPr>
+              <w:pStyle w:val="TableHeading"/>
+              <w:spacing w:lineRule="auto" w:line="340"/>
+              <w:jc w:val="left"/>
+              <w:rPr/>
+            </w:pPr>
+            <w:r>
+              <w:rPr/>
+              <w:t>Description</w:t>
+            </w:r>
+          </w:p>
+        </w:tc>
+      </w:tr>
+      <w:tr>
+        <w:trPr/>
+        <w:tc>
+          <w:tcPr>
+            <w:tcW w:w="1423" w:type="dxa"/>
+            <w:tcBorders>
+              <w:top w:val="single" w:sz="2" w:space="0" w:color="DDDDDD"/>
+              <w:left w:val="single" w:sz="2" w:space="0" w:color="DDDDDD"/>
+              <w:bottom w:val="single" w:sz="2" w:space="0" w:color="DDDDDD"/>
+              <w:right w:val="single" w:sz="2" w:space="0" w:color="DDDDDD"/>
+              <w:insideH w:val="single" w:sz="2" w:space="0" w:color="DDDDDD"/>
+              <w:insideV w:val="single" w:sz="2" w:space="0" w:color="DDDDDD"/>
+            </w:tcBorders>
+            <w:shd w:fill="auto" w:val="clear"/>
+            <w:tcMar>
+              <w:left w:w="136" w:type="dxa"/>
+            </w:tcMar>
+            <w:vAlign w:val="center"/>
+          </w:tcPr>
+          <w:p>
+            <w:pPr>
+              <w:pStyle w:val="TableContents"/>
+              <w:spacing w:lineRule="auto" w:line="340"/>
+              <w:rPr>
+                <w:b/>
+                <w:b/>
+                <w:bCs/>
+              </w:rPr>
+            </w:pPr>
+            <w:r>
+              <w:rPr>
+                <w:b/>
+                <w:bCs/>
+              </w:rPr>
+              <w:t>#define</w:t>
+            </w:r>
+          </w:p>
+        </w:tc>
+        <w:tc>
+          <w:tcPr>
+            <w:tcW w:w="6668" w:type="dxa"/>
+            <w:tcBorders>
+              <w:top w:val="single" w:sz="2" w:space="0" w:color="DDDDDD"/>
+              <w:left w:val="single" w:sz="2" w:space="0" w:color="DDDDDD"/>
+              <w:bottom w:val="single" w:sz="2" w:space="0" w:color="DDDDDD"/>
+              <w:right w:val="single" w:sz="2" w:space="0" w:color="DDDDDD"/>
+              <w:insideH w:val="single" w:sz="2" w:space="0" w:color="DDDDDD"/>
+              <w:insideV w:val="single" w:sz="2" w:space="0" w:color="DDDDDD"/>
+            </w:tcBorders>
+            <w:shd w:fill="auto" w:val="clear"/>
+            <w:tcMar>
+              <w:left w:w="136" w:type="dxa"/>
+            </w:tcMar>
+            <w:vAlign w:val="center"/>
+          </w:tcPr>
+          <w:p>
+            <w:pPr>
+              <w:pStyle w:val="TableContents"/>
+              <w:spacing w:lineRule="auto" w:line="340"/>
+              <w:rPr/>
+            </w:pPr>
+            <w:r>
+              <w:rPr/>
+              <w:t>Substitutes a preprocessor macro.</w:t>
+            </w:r>
+          </w:p>
+        </w:tc>
+      </w:tr>
+      <w:tr>
+        <w:trPr/>
+        <w:tc>
+          <w:tcPr>
+            <w:tcW w:w="1423" w:type="dxa"/>
+            <w:tcBorders>
+              <w:top w:val="single" w:sz="2" w:space="0" w:color="DDDDDD"/>
+              <w:left w:val="single" w:sz="2" w:space="0" w:color="DDDDDD"/>
+              <w:bottom w:val="single" w:sz="2" w:space="0" w:color="DDDDDD"/>
+              <w:right w:val="single" w:sz="2" w:space="0" w:color="DDDDDD"/>
+              <w:insideH w:val="single" w:sz="2" w:space="0" w:color="DDDDDD"/>
+              <w:insideV w:val="single" w:sz="2" w:space="0" w:color="DDDDDD"/>
+            </w:tcBorders>
+            <w:shd w:fill="auto" w:val="clear"/>
+            <w:tcMar>
+              <w:left w:w="136" w:type="dxa"/>
+            </w:tcMar>
+            <w:vAlign w:val="center"/>
+          </w:tcPr>
+          <w:p>
+            <w:pPr>
+              <w:pStyle w:val="TableContents"/>
+              <w:spacing w:lineRule="auto" w:line="340"/>
+              <w:rPr>
+                <w:b/>
+                <w:b/>
+                <w:bCs/>
+              </w:rPr>
+            </w:pPr>
+            <w:r>
+              <w:rPr>
+                <w:b/>
+                <w:bCs/>
+              </w:rPr>
+              <w:t>#include</w:t>
+            </w:r>
+          </w:p>
+        </w:tc>
+        <w:tc>
+          <w:tcPr>
+            <w:tcW w:w="6668" w:type="dxa"/>
+            <w:tcBorders>
+              <w:top w:val="single" w:sz="2" w:space="0" w:color="DDDDDD"/>
+              <w:left w:val="single" w:sz="2" w:space="0" w:color="DDDDDD"/>
+              <w:bottom w:val="single" w:sz="2" w:space="0" w:color="DDDDDD"/>
+              <w:right w:val="single" w:sz="2" w:space="0" w:color="DDDDDD"/>
+              <w:insideH w:val="single" w:sz="2" w:space="0" w:color="DDDDDD"/>
+              <w:insideV w:val="single" w:sz="2" w:space="0" w:color="DDDDDD"/>
+            </w:tcBorders>
+            <w:shd w:fill="auto" w:val="clear"/>
+            <w:tcMar>
+              <w:left w:w="136" w:type="dxa"/>
+            </w:tcMar>
+            <w:vAlign w:val="center"/>
+          </w:tcPr>
+          <w:p>
+            <w:pPr>
+              <w:pStyle w:val="TableContents"/>
+              <w:spacing w:lineRule="auto" w:line="340"/>
+              <w:rPr/>
+            </w:pPr>
+            <w:r>
+              <w:rPr/>
+              <w:t>Inserts a particular header from another file.</w:t>
+            </w:r>
+          </w:p>
+        </w:tc>
+      </w:tr>
+      <w:tr>
+        <w:trPr/>
+        <w:tc>
+          <w:tcPr>
+            <w:tcW w:w="1423" w:type="dxa"/>
+            <w:tcBorders>
+              <w:top w:val="single" w:sz="2" w:space="0" w:color="DDDDDD"/>
+              <w:left w:val="single" w:sz="2" w:space="0" w:color="DDDDDD"/>
+              <w:bottom w:val="single" w:sz="2" w:space="0" w:color="DDDDDD"/>
+              <w:right w:val="single" w:sz="2" w:space="0" w:color="DDDDDD"/>
+              <w:insideH w:val="single" w:sz="2" w:space="0" w:color="DDDDDD"/>
+              <w:insideV w:val="single" w:sz="2" w:space="0" w:color="DDDDDD"/>
+            </w:tcBorders>
+            <w:shd w:fill="auto" w:val="clear"/>
+            <w:tcMar>
+              <w:left w:w="136" w:type="dxa"/>
+            </w:tcMar>
+            <w:vAlign w:val="center"/>
+          </w:tcPr>
+          <w:p>
+            <w:pPr>
+              <w:pStyle w:val="TableContents"/>
+              <w:spacing w:lineRule="auto" w:line="340"/>
+              <w:rPr>
+                <w:b/>
+                <w:b/>
+                <w:bCs/>
+              </w:rPr>
+            </w:pPr>
+            <w:r>
+              <w:rPr>
+                <w:b/>
+                <w:bCs/>
+              </w:rPr>
+              <w:t>#undef</w:t>
+            </w:r>
+          </w:p>
+        </w:tc>
+        <w:tc>
+          <w:tcPr>
+            <w:tcW w:w="6668" w:type="dxa"/>
+            <w:tcBorders>
+              <w:top w:val="single" w:sz="2" w:space="0" w:color="DDDDDD"/>
+              <w:left w:val="single" w:sz="2" w:space="0" w:color="DDDDDD"/>
+              <w:bottom w:val="single" w:sz="2" w:space="0" w:color="DDDDDD"/>
+              <w:right w:val="single" w:sz="2" w:space="0" w:color="DDDDDD"/>
+              <w:insideH w:val="single" w:sz="2" w:space="0" w:color="DDDDDD"/>
+              <w:insideV w:val="single" w:sz="2" w:space="0" w:color="DDDDDD"/>
+            </w:tcBorders>
+            <w:shd w:fill="auto" w:val="clear"/>
+            <w:tcMar>
+              <w:left w:w="136" w:type="dxa"/>
+            </w:tcMar>
+            <w:vAlign w:val="center"/>
+          </w:tcPr>
+          <w:p>
+            <w:pPr>
+              <w:pStyle w:val="TableContents"/>
+              <w:spacing w:lineRule="auto" w:line="340"/>
+              <w:rPr/>
+            </w:pPr>
+            <w:r>
+              <w:rPr/>
+              <w:t>Undefines a preprocessor macro.</w:t>
+            </w:r>
+          </w:p>
+        </w:tc>
+      </w:tr>
+      <w:tr>
+        <w:trPr/>
+        <w:tc>
+          <w:tcPr>
+            <w:tcW w:w="1423" w:type="dxa"/>
+            <w:tcBorders>
+              <w:top w:val="single" w:sz="2" w:space="0" w:color="DDDDDD"/>
+              <w:left w:val="single" w:sz="2" w:space="0" w:color="DDDDDD"/>
+              <w:bottom w:val="single" w:sz="2" w:space="0" w:color="DDDDDD"/>
+              <w:right w:val="single" w:sz="2" w:space="0" w:color="DDDDDD"/>
+              <w:insideH w:val="single" w:sz="2" w:space="0" w:color="DDDDDD"/>
+              <w:insideV w:val="single" w:sz="2" w:space="0" w:color="DDDDDD"/>
+            </w:tcBorders>
+            <w:shd w:fill="auto" w:val="clear"/>
+            <w:tcMar>
+              <w:left w:w="136" w:type="dxa"/>
+            </w:tcMar>
+            <w:vAlign w:val="center"/>
+          </w:tcPr>
+          <w:p>
+            <w:pPr>
+              <w:pStyle w:val="TableContents"/>
+              <w:spacing w:lineRule="auto" w:line="340"/>
+              <w:rPr>
+                <w:b/>
+                <w:b/>
+                <w:bCs/>
+              </w:rPr>
+            </w:pPr>
+            <w:r>
+              <w:rPr>
+                <w:b/>
+                <w:bCs/>
+              </w:rPr>
+              <w:t>#ifdef</w:t>
+            </w:r>
+          </w:p>
+        </w:tc>
+        <w:tc>
+          <w:tcPr>
+            <w:tcW w:w="6668" w:type="dxa"/>
+            <w:tcBorders>
+              <w:top w:val="single" w:sz="2" w:space="0" w:color="DDDDDD"/>
+              <w:left w:val="single" w:sz="2" w:space="0" w:color="DDDDDD"/>
+              <w:bottom w:val="single" w:sz="2" w:space="0" w:color="DDDDDD"/>
+              <w:right w:val="single" w:sz="2" w:space="0" w:color="DDDDDD"/>
+              <w:insideH w:val="single" w:sz="2" w:space="0" w:color="DDDDDD"/>
+              <w:insideV w:val="single" w:sz="2" w:space="0" w:color="DDDDDD"/>
+            </w:tcBorders>
+            <w:shd w:fill="auto" w:val="clear"/>
+            <w:tcMar>
+              <w:left w:w="136" w:type="dxa"/>
+            </w:tcMar>
+            <w:vAlign w:val="center"/>
+          </w:tcPr>
+          <w:p>
+            <w:pPr>
+              <w:pStyle w:val="TableContents"/>
+              <w:spacing w:lineRule="auto" w:line="340"/>
+              <w:rPr/>
+            </w:pPr>
+            <w:r>
+              <w:rPr/>
+              <w:t>Returns true if this macro is defined.</w:t>
+            </w:r>
+          </w:p>
+        </w:tc>
+      </w:tr>
+      <w:tr>
+        <w:trPr/>
+        <w:tc>
+          <w:tcPr>
+            <w:tcW w:w="1423" w:type="dxa"/>
+            <w:tcBorders>
+              <w:top w:val="single" w:sz="2" w:space="0" w:color="DDDDDD"/>
+              <w:left w:val="single" w:sz="2" w:space="0" w:color="DDDDDD"/>
+              <w:bottom w:val="single" w:sz="2" w:space="0" w:color="DDDDDD"/>
+              <w:right w:val="single" w:sz="2" w:space="0" w:color="DDDDDD"/>
+              <w:insideH w:val="single" w:sz="2" w:space="0" w:color="DDDDDD"/>
+              <w:insideV w:val="single" w:sz="2" w:space="0" w:color="DDDDDD"/>
+            </w:tcBorders>
+            <w:shd w:fill="auto" w:val="clear"/>
+            <w:tcMar>
+              <w:left w:w="136" w:type="dxa"/>
+            </w:tcMar>
+            <w:vAlign w:val="center"/>
+          </w:tcPr>
+          <w:p>
+            <w:pPr>
+              <w:pStyle w:val="TableContents"/>
+              <w:spacing w:lineRule="auto" w:line="340"/>
+              <w:rPr>
+                <w:b/>
+                <w:b/>
+                <w:bCs/>
+              </w:rPr>
+            </w:pPr>
+            <w:r>
+              <w:rPr>
+                <w:b/>
+                <w:bCs/>
+              </w:rPr>
+              <w:t>#ifndef</w:t>
+            </w:r>
+          </w:p>
+        </w:tc>
+        <w:tc>
+          <w:tcPr>
+            <w:tcW w:w="6668" w:type="dxa"/>
+            <w:tcBorders>
+              <w:top w:val="single" w:sz="2" w:space="0" w:color="DDDDDD"/>
+              <w:left w:val="single" w:sz="2" w:space="0" w:color="DDDDDD"/>
+              <w:bottom w:val="single" w:sz="2" w:space="0" w:color="DDDDDD"/>
+              <w:right w:val="single" w:sz="2" w:space="0" w:color="DDDDDD"/>
+              <w:insideH w:val="single" w:sz="2" w:space="0" w:color="DDDDDD"/>
+              <w:insideV w:val="single" w:sz="2" w:space="0" w:color="DDDDDD"/>
+            </w:tcBorders>
+            <w:shd w:fill="auto" w:val="clear"/>
+            <w:tcMar>
+              <w:left w:w="136" w:type="dxa"/>
+            </w:tcMar>
+            <w:vAlign w:val="center"/>
+          </w:tcPr>
+          <w:p>
+            <w:pPr>
+              <w:pStyle w:val="TableContents"/>
+              <w:spacing w:lineRule="auto" w:line="340"/>
+              <w:rPr/>
+            </w:pPr>
+            <w:r>
+              <w:rPr/>
+              <w:t>Returns true if this macro is not defined.</w:t>
+            </w:r>
+          </w:p>
+        </w:tc>
+      </w:tr>
+      <w:tr>
+        <w:trPr/>
+        <w:tc>
+          <w:tcPr>
+            <w:tcW w:w="1423" w:type="dxa"/>
+            <w:tcBorders>
+              <w:top w:val="single" w:sz="2" w:space="0" w:color="DDDDDD"/>
+              <w:left w:val="single" w:sz="2" w:space="0" w:color="DDDDDD"/>
+              <w:bottom w:val="single" w:sz="2" w:space="0" w:color="DDDDDD"/>
+              <w:right w:val="single" w:sz="2" w:space="0" w:color="DDDDDD"/>
+              <w:insideH w:val="single" w:sz="2" w:space="0" w:color="DDDDDD"/>
+              <w:insideV w:val="single" w:sz="2" w:space="0" w:color="DDDDDD"/>
+            </w:tcBorders>
+            <w:shd w:fill="auto" w:val="clear"/>
+            <w:tcMar>
+              <w:left w:w="136" w:type="dxa"/>
+            </w:tcMar>
+            <w:vAlign w:val="center"/>
+          </w:tcPr>
+          <w:p>
+            <w:pPr>
+              <w:pStyle w:val="TableContents"/>
+              <w:spacing w:lineRule="auto" w:line="340"/>
+              <w:rPr>
+                <w:b/>
+                <w:b/>
+                <w:bCs/>
+              </w:rPr>
+            </w:pPr>
+            <w:r>
+              <w:rPr>
+                <w:b/>
+                <w:bCs/>
+              </w:rPr>
+              <w:t>#if</w:t>
+            </w:r>
+          </w:p>
+        </w:tc>
+        <w:tc>
+          <w:tcPr>
+            <w:tcW w:w="6668" w:type="dxa"/>
+            <w:tcBorders>
+              <w:top w:val="single" w:sz="2" w:space="0" w:color="DDDDDD"/>
+              <w:left w:val="single" w:sz="2" w:space="0" w:color="DDDDDD"/>
+              <w:bottom w:val="single" w:sz="2" w:space="0" w:color="DDDDDD"/>
+              <w:right w:val="single" w:sz="2" w:space="0" w:color="DDDDDD"/>
+              <w:insideH w:val="single" w:sz="2" w:space="0" w:color="DDDDDD"/>
+              <w:insideV w:val="single" w:sz="2" w:space="0" w:color="DDDDDD"/>
+            </w:tcBorders>
+            <w:shd w:fill="auto" w:val="clear"/>
+            <w:tcMar>
+              <w:left w:w="136" w:type="dxa"/>
+            </w:tcMar>
+            <w:vAlign w:val="center"/>
+          </w:tcPr>
+          <w:p>
+            <w:pPr>
+              <w:pStyle w:val="TableContents"/>
+              <w:spacing w:lineRule="auto" w:line="340"/>
+              <w:rPr/>
+            </w:pPr>
+            <w:r>
+              <w:rPr/>
+              <w:t>Tests if a compile time condition is true.</w:t>
+            </w:r>
+          </w:p>
+        </w:tc>
+      </w:tr>
+      <w:tr>
+        <w:trPr/>
+        <w:tc>
+          <w:tcPr>
+            <w:tcW w:w="1423" w:type="dxa"/>
+            <w:tcBorders>
+              <w:top w:val="single" w:sz="2" w:space="0" w:color="DDDDDD"/>
+              <w:left w:val="single" w:sz="2" w:space="0" w:color="DDDDDD"/>
+              <w:bottom w:val="single" w:sz="2" w:space="0" w:color="DDDDDD"/>
+              <w:right w:val="single" w:sz="2" w:space="0" w:color="DDDDDD"/>
+              <w:insideH w:val="single" w:sz="2" w:space="0" w:color="DDDDDD"/>
+              <w:insideV w:val="single" w:sz="2" w:space="0" w:color="DDDDDD"/>
+            </w:tcBorders>
+            <w:shd w:fill="auto" w:val="clear"/>
+            <w:tcMar>
+              <w:left w:w="136" w:type="dxa"/>
+            </w:tcMar>
+            <w:vAlign w:val="center"/>
+          </w:tcPr>
+          <w:p>
+            <w:pPr>
+              <w:pStyle w:val="TableContents"/>
+              <w:spacing w:lineRule="auto" w:line="340"/>
+              <w:rPr>
+                <w:b/>
+                <w:b/>
+                <w:bCs/>
+              </w:rPr>
+            </w:pPr>
+            <w:r>
+              <w:rPr>
+                <w:b/>
+                <w:bCs/>
+              </w:rPr>
+              <w:t>#else</w:t>
+            </w:r>
+          </w:p>
+        </w:tc>
+        <w:tc>
+          <w:tcPr>
+            <w:tcW w:w="6668" w:type="dxa"/>
+            <w:tcBorders>
+              <w:top w:val="single" w:sz="2" w:space="0" w:color="DDDDDD"/>
+              <w:left w:val="single" w:sz="2" w:space="0" w:color="DDDDDD"/>
+              <w:bottom w:val="single" w:sz="2" w:space="0" w:color="DDDDDD"/>
+              <w:right w:val="single" w:sz="2" w:space="0" w:color="DDDDDD"/>
+              <w:insideH w:val="single" w:sz="2" w:space="0" w:color="DDDDDD"/>
+              <w:insideV w:val="single" w:sz="2" w:space="0" w:color="DDDDDD"/>
+            </w:tcBorders>
+            <w:shd w:fill="auto" w:val="clear"/>
+            <w:tcMar>
+              <w:left w:w="136" w:type="dxa"/>
+            </w:tcMar>
+            <w:vAlign w:val="center"/>
+          </w:tcPr>
+          <w:p>
+            <w:pPr>
+              <w:pStyle w:val="TableContents"/>
+              <w:spacing w:lineRule="auto" w:line="340"/>
+              <w:rPr/>
+            </w:pPr>
+            <w:r>
+              <w:rPr/>
+              <w:t>The alternative for #if.</w:t>
+            </w:r>
+          </w:p>
+        </w:tc>
+      </w:tr>
+      <w:tr>
+        <w:trPr/>
+        <w:tc>
+          <w:tcPr>
+            <w:tcW w:w="1423" w:type="dxa"/>
+            <w:tcBorders>
+              <w:top w:val="single" w:sz="2" w:space="0" w:color="DDDDDD"/>
+              <w:left w:val="single" w:sz="2" w:space="0" w:color="DDDDDD"/>
+              <w:bottom w:val="single" w:sz="2" w:space="0" w:color="DDDDDD"/>
+              <w:right w:val="single" w:sz="2" w:space="0" w:color="DDDDDD"/>
+              <w:insideH w:val="single" w:sz="2" w:space="0" w:color="DDDDDD"/>
+              <w:insideV w:val="single" w:sz="2" w:space="0" w:color="DDDDDD"/>
+            </w:tcBorders>
+            <w:shd w:fill="auto" w:val="clear"/>
+            <w:tcMar>
+              <w:left w:w="136" w:type="dxa"/>
+            </w:tcMar>
+            <w:vAlign w:val="center"/>
+          </w:tcPr>
+          <w:p>
+            <w:pPr>
+              <w:pStyle w:val="TableContents"/>
+              <w:spacing w:lineRule="auto" w:line="340"/>
+              <w:rPr>
+                <w:b/>
+                <w:b/>
+                <w:bCs/>
+              </w:rPr>
+            </w:pPr>
+            <w:r>
+              <w:rPr>
+                <w:b/>
+                <w:bCs/>
+              </w:rPr>
+              <w:t>#elif</w:t>
+            </w:r>
+          </w:p>
+        </w:tc>
+        <w:tc>
+          <w:tcPr>
+            <w:tcW w:w="6668" w:type="dxa"/>
+            <w:tcBorders>
+              <w:top w:val="single" w:sz="2" w:space="0" w:color="DDDDDD"/>
+              <w:left w:val="single" w:sz="2" w:space="0" w:color="DDDDDD"/>
+              <w:bottom w:val="single" w:sz="2" w:space="0" w:color="DDDDDD"/>
+              <w:right w:val="single" w:sz="2" w:space="0" w:color="DDDDDD"/>
+              <w:insideH w:val="single" w:sz="2" w:space="0" w:color="DDDDDD"/>
+              <w:insideV w:val="single" w:sz="2" w:space="0" w:color="DDDDDD"/>
+            </w:tcBorders>
+            <w:shd w:fill="auto" w:val="clear"/>
+            <w:tcMar>
+              <w:left w:w="136" w:type="dxa"/>
+            </w:tcMar>
+            <w:vAlign w:val="center"/>
+          </w:tcPr>
+          <w:p>
+            <w:pPr>
+              <w:pStyle w:val="TableContents"/>
+              <w:spacing w:lineRule="auto" w:line="340"/>
+              <w:rPr/>
+            </w:pPr>
+            <w:r>
+              <w:rPr/>
+              <w:t>#else and #if in one statement.</w:t>
+            </w:r>
+          </w:p>
+        </w:tc>
+      </w:tr>
+      <w:tr>
+        <w:trPr/>
+        <w:tc>
+          <w:tcPr>
+            <w:tcW w:w="1423" w:type="dxa"/>
+            <w:tcBorders>
+              <w:top w:val="single" w:sz="2" w:space="0" w:color="DDDDDD"/>
+              <w:left w:val="single" w:sz="2" w:space="0" w:color="DDDDDD"/>
+              <w:bottom w:val="single" w:sz="2" w:space="0" w:color="DDDDDD"/>
+              <w:right w:val="single" w:sz="2" w:space="0" w:color="DDDDDD"/>
+              <w:insideH w:val="single" w:sz="2" w:space="0" w:color="DDDDDD"/>
+              <w:insideV w:val="single" w:sz="2" w:space="0" w:color="DDDDDD"/>
+            </w:tcBorders>
+            <w:shd w:fill="auto" w:val="clear"/>
+            <w:tcMar>
+              <w:left w:w="136" w:type="dxa"/>
+            </w:tcMar>
+            <w:vAlign w:val="center"/>
+          </w:tcPr>
+          <w:p>
+            <w:pPr>
+              <w:pStyle w:val="TableContents"/>
+              <w:spacing w:lineRule="auto" w:line="340"/>
+              <w:rPr>
+                <w:b/>
+                <w:b/>
+                <w:bCs/>
+              </w:rPr>
+            </w:pPr>
+            <w:r>
+              <w:rPr>
+                <w:b/>
+                <w:bCs/>
+              </w:rPr>
+              <w:t>#endif</w:t>
+            </w:r>
+          </w:p>
+        </w:tc>
+        <w:tc>
+          <w:tcPr>
+            <w:tcW w:w="6668" w:type="dxa"/>
+            <w:tcBorders>
+              <w:top w:val="single" w:sz="2" w:space="0" w:color="DDDDDD"/>
+              <w:left w:val="single" w:sz="2" w:space="0" w:color="DDDDDD"/>
+              <w:bottom w:val="single" w:sz="2" w:space="0" w:color="DDDDDD"/>
+              <w:right w:val="single" w:sz="2" w:space="0" w:color="DDDDDD"/>
+              <w:insideH w:val="single" w:sz="2" w:space="0" w:color="DDDDDD"/>
+              <w:insideV w:val="single" w:sz="2" w:space="0" w:color="DDDDDD"/>
+            </w:tcBorders>
+            <w:shd w:fill="auto" w:val="clear"/>
+            <w:tcMar>
+              <w:left w:w="136" w:type="dxa"/>
+            </w:tcMar>
+            <w:vAlign w:val="center"/>
+          </w:tcPr>
+          <w:p>
+            <w:pPr>
+              <w:pStyle w:val="TableContents"/>
+              <w:spacing w:lineRule="auto" w:line="340"/>
+              <w:rPr/>
+            </w:pPr>
+            <w:r>
+              <w:rPr/>
+              <w:t>Ends preprocessor conditional.</w:t>
+            </w:r>
+          </w:p>
+        </w:tc>
+      </w:tr>
+      <w:tr>
+        <w:trPr/>
+        <w:tc>
+          <w:tcPr>
+            <w:tcW w:w="1423" w:type="dxa"/>
+            <w:tcBorders>
+              <w:top w:val="single" w:sz="2" w:space="0" w:color="DDDDDD"/>
+              <w:left w:val="single" w:sz="2" w:space="0" w:color="DDDDDD"/>
+              <w:bottom w:val="single" w:sz="2" w:space="0" w:color="DDDDDD"/>
+              <w:right w:val="single" w:sz="2" w:space="0" w:color="DDDDDD"/>
+              <w:insideH w:val="single" w:sz="2" w:space="0" w:color="DDDDDD"/>
+              <w:insideV w:val="single" w:sz="2" w:space="0" w:color="DDDDDD"/>
+            </w:tcBorders>
+            <w:shd w:fill="auto" w:val="clear"/>
+            <w:tcMar>
+              <w:left w:w="136" w:type="dxa"/>
+            </w:tcMar>
+            <w:vAlign w:val="center"/>
+          </w:tcPr>
+          <w:p>
+            <w:pPr>
+              <w:pStyle w:val="TableContents"/>
+              <w:spacing w:lineRule="auto" w:line="340"/>
+              <w:rPr>
+                <w:b/>
+                <w:b/>
+                <w:bCs/>
+              </w:rPr>
+            </w:pPr>
+            <w:r>
+              <w:rPr>
+                <w:b/>
+                <w:bCs/>
+              </w:rPr>
+              <w:t>#error</w:t>
+            </w:r>
+          </w:p>
+        </w:tc>
+        <w:tc>
+          <w:tcPr>
+            <w:tcW w:w="6668" w:type="dxa"/>
+            <w:tcBorders>
+              <w:top w:val="single" w:sz="2" w:space="0" w:color="DDDDDD"/>
+              <w:left w:val="single" w:sz="2" w:space="0" w:color="DDDDDD"/>
+              <w:bottom w:val="single" w:sz="2" w:space="0" w:color="DDDDDD"/>
+              <w:right w:val="single" w:sz="2" w:space="0" w:color="DDDDDD"/>
+              <w:insideH w:val="single" w:sz="2" w:space="0" w:color="DDDDDD"/>
+              <w:insideV w:val="single" w:sz="2" w:space="0" w:color="DDDDDD"/>
+            </w:tcBorders>
+            <w:shd w:fill="auto" w:val="clear"/>
+            <w:tcMar>
+              <w:left w:w="136" w:type="dxa"/>
+            </w:tcMar>
+            <w:vAlign w:val="center"/>
+          </w:tcPr>
+          <w:p>
+            <w:pPr>
+              <w:pStyle w:val="TableContents"/>
+              <w:spacing w:lineRule="auto" w:line="340"/>
+              <w:rPr/>
+            </w:pPr>
+            <w:r>
+              <w:rPr/>
+              <w:t>Prints error message on stderr.</w:t>
+            </w:r>
+          </w:p>
+        </w:tc>
+      </w:tr>
+      <w:tr>
+        <w:trPr/>
+        <w:tc>
+          <w:tcPr>
+            <w:tcW w:w="1423" w:type="dxa"/>
+            <w:tcBorders>
+              <w:top w:val="single" w:sz="2" w:space="0" w:color="DDDDDD"/>
+              <w:left w:val="single" w:sz="2" w:space="0" w:color="DDDDDD"/>
+              <w:bottom w:val="single" w:sz="2" w:space="0" w:color="DDDDDD"/>
+              <w:right w:val="single" w:sz="2" w:space="0" w:color="DDDDDD"/>
+              <w:insideH w:val="single" w:sz="2" w:space="0" w:color="DDDDDD"/>
+              <w:insideV w:val="single" w:sz="2" w:space="0" w:color="DDDDDD"/>
+            </w:tcBorders>
+            <w:shd w:fill="auto" w:val="clear"/>
+            <w:tcMar>
+              <w:left w:w="136" w:type="dxa"/>
+            </w:tcMar>
+            <w:vAlign w:val="center"/>
+          </w:tcPr>
+          <w:p>
+            <w:pPr>
+              <w:pStyle w:val="TableContents"/>
+              <w:spacing w:lineRule="auto" w:line="340"/>
+              <w:rPr>
+                <w:b/>
+                <w:b/>
+                <w:bCs/>
+              </w:rPr>
+            </w:pPr>
+            <w:r>
+              <w:rPr>
+                <w:b/>
+                <w:bCs/>
+              </w:rPr>
+              <w:t>#pragma</w:t>
+            </w:r>
+          </w:p>
+        </w:tc>
+        <w:tc>
+          <w:tcPr>
+            <w:tcW w:w="6668" w:type="dxa"/>
+            <w:tcBorders>
+              <w:top w:val="single" w:sz="2" w:space="0" w:color="DDDDDD"/>
+              <w:left w:val="single" w:sz="2" w:space="0" w:color="DDDDDD"/>
+              <w:bottom w:val="single" w:sz="2" w:space="0" w:color="DDDDDD"/>
+              <w:right w:val="single" w:sz="2" w:space="0" w:color="DDDDDD"/>
+              <w:insideH w:val="single" w:sz="2" w:space="0" w:color="DDDDDD"/>
+              <w:insideV w:val="single" w:sz="2" w:space="0" w:color="DDDDDD"/>
+            </w:tcBorders>
+            <w:shd w:fill="auto" w:val="clear"/>
+            <w:tcMar>
+              <w:left w:w="136" w:type="dxa"/>
+            </w:tcMar>
+            <w:vAlign w:val="center"/>
+          </w:tcPr>
+          <w:p>
+            <w:pPr>
+              <w:pStyle w:val="TableContents"/>
+              <w:spacing w:lineRule="auto" w:line="340"/>
+              <w:rPr/>
+            </w:pPr>
+            <w:r>
+              <w:rPr/>
+              <w:t>Issues special commands to the compiler, using a standardized method.</w:t>
+            </w:r>
+          </w:p>
+        </w:tc>
+      </w:tr>
+    </w:tbl>
+    <w:p>
+      <w:pPr>
+        <w:pStyle w:val="Normal"/>
+        <w:rPr>
+          <w:b w:val="false"/>
+          <w:b w:val="false"/>
+          <w:bCs w:val="false"/>
+        </w:rPr>
+      </w:pPr>
+      <w:r>
+        <w:rPr>
+          <w:b/>
+          <w:bCs/>
+          <w:sz w:val="28"/>
+          <w:szCs w:val="28"/>
+        </w:rPr>
+      </w:r>
+    </w:p>
+    <w:p>
+      <w:pPr>
+        <w:pStyle w:val="Normal"/>
+        <w:rPr>
+          <w:b w:val="false"/>
+          <w:b w:val="false"/>
+          <w:bCs w:val="false"/>
+        </w:rPr>
+      </w:pPr>
+      <w:r>
+        <w:rPr>
+          <w:b/>
+          <w:bCs/>
+          <w:sz w:val="28"/>
+          <w:szCs w:val="28"/>
+        </w:rPr>
+      </w:r>
+    </w:p>
+    <w:p>
+      <w:pPr>
+        <w:pStyle w:val="Normal"/>
+        <w:rPr>
+          <w:b w:val="false"/>
+          <w:b w:val="false"/>
+          <w:bCs w:val="false"/>
+        </w:rPr>
+      </w:pPr>
+      <w:r>
+        <w:rPr>
+          <w:b/>
+          <w:bCs/>
+          <w:sz w:val="28"/>
+          <w:szCs w:val="28"/>
+        </w:rPr>
+      </w:r>
+    </w:p>
+    <w:p>
+      <w:pPr>
+        <w:pStyle w:val="Normal"/>
+        <w:rPr>
+          <w:b/>
+          <w:b/>
+          <w:bCs/>
+          <w:sz w:val="44"/>
+          <w:szCs w:val="44"/>
+        </w:rPr>
+      </w:pPr>
+      <w:r>
+        <w:rPr>
+          <w:b/>
+          <w:bCs/>
+          <w:sz w:val="44"/>
+          <w:szCs w:val="44"/>
+        </w:rPr>
+        <w:t>Predefined macros:</w:t>
+      </w:r>
+    </w:p>
+    <w:p>
+      <w:pPr>
+        <w:pStyle w:val="Normal"/>
+        <w:rPr>
+          <w:b w:val="false"/>
+          <w:b w:val="false"/>
+          <w:bCs w:val="false"/>
+          <w:sz w:val="28"/>
+          <w:szCs w:val="28"/>
+        </w:rPr>
+      </w:pPr>
+      <w:r>
+        <w:rPr>
+          <w:b w:val="false"/>
+          <w:bCs w:val="false"/>
+          <w:sz w:val="28"/>
+          <w:szCs w:val="28"/>
+        </w:rPr>
+      </w:r>
+    </w:p>
+    <w:tbl>
+      <w:tblPr>
+        <w:tblW w:w="8091" w:type="dxa"/>
+        <w:jc w:val="left"/>
+        <w:tblInd w:w="137" w:type="dxa"/>
+        <w:tblBorders>
+          <w:top w:val="single" w:sz="2" w:space="0" w:color="DDDDDD"/>
+          <w:left w:val="single" w:sz="2" w:space="0" w:color="DDDDDD"/>
+          <w:bottom w:val="single" w:sz="2" w:space="0" w:color="DDDDDD"/>
+          <w:right w:val="single" w:sz="2" w:space="0" w:color="DDDDDD"/>
+          <w:insideH w:val="single" w:sz="2" w:space="0" w:color="DDDDDD"/>
+          <w:insideV w:val="single" w:sz="2" w:space="0" w:color="DDDDDD"/>
+        </w:tblBorders>
+        <w:tblCellMar>
+          <w:top w:w="137" w:type="dxa"/>
+          <w:left w:w="136" w:type="dxa"/>
+          <w:bottom w:w="137" w:type="dxa"/>
+          <w:right w:w="137" w:type="dxa"/>
+        </w:tblCellMar>
+      </w:tblPr>
+      <w:tblGrid>
+        <w:gridCol w:w="1920"/>
+        <w:gridCol w:w="6171"/>
+      </w:tblGrid>
+      <w:tr>
+        <w:trPr/>
+        <w:tc>
+          <w:tcPr>
+            <w:tcW w:w="1920" w:type="dxa"/>
+            <w:tcBorders>
+              <w:top w:val="single" w:sz="2" w:space="0" w:color="DDDDDD"/>
+              <w:left w:val="single" w:sz="2" w:space="0" w:color="DDDDDD"/>
+              <w:bottom w:val="single" w:sz="2" w:space="0" w:color="DDDDDD"/>
+              <w:right w:val="single" w:sz="2" w:space="0" w:color="DDDDDD"/>
+              <w:insideH w:val="single" w:sz="2" w:space="0" w:color="DDDDDD"/>
+              <w:insideV w:val="single" w:sz="2" w:space="0" w:color="DDDDDD"/>
+            </w:tcBorders>
+            <w:shd w:fill="EEEEEE" w:val="clear"/>
+            <w:tcMar>
+              <w:left w:w="136" w:type="dxa"/>
+            </w:tcMar>
+            <w:vAlign w:val="center"/>
+          </w:tcPr>
+          <w:p>
+            <w:pPr>
+              <w:pStyle w:val="TableHeading"/>
+              <w:spacing w:lineRule="auto" w:line="340"/>
+              <w:jc w:val="left"/>
+              <w:rPr>
+                <w:b/>
+                <w:b/>
+                <w:bCs/>
+              </w:rPr>
+            </w:pPr>
+            <w:r>
+              <w:rPr>
+                <w:b/>
+                <w:bCs/>
+              </w:rPr>
+              <w:t>Macro</w:t>
+            </w:r>
+          </w:p>
+        </w:tc>
+        <w:tc>
+          <w:tcPr>
+            <w:tcW w:w="6171" w:type="dxa"/>
+            <w:tcBorders>
+              <w:top w:val="single" w:sz="2" w:space="0" w:color="DDDDDD"/>
+              <w:left w:val="single" w:sz="2" w:space="0" w:color="DDDDDD"/>
+              <w:bottom w:val="single" w:sz="2" w:space="0" w:color="DDDDDD"/>
+              <w:right w:val="single" w:sz="2" w:space="0" w:color="DDDDDD"/>
+              <w:insideH w:val="single" w:sz="2" w:space="0" w:color="DDDDDD"/>
+              <w:insideV w:val="single" w:sz="2" w:space="0" w:color="DDDDDD"/>
+            </w:tcBorders>
+            <w:shd w:fill="EEEEEE" w:val="clear"/>
+            <w:tcMar>
+              <w:left w:w="136" w:type="dxa"/>
+            </w:tcMar>
+            <w:vAlign w:val="center"/>
+          </w:tcPr>
+          <w:p>
+            <w:pPr>
+              <w:pStyle w:val="TableHeading"/>
+              <w:spacing w:lineRule="auto" w:line="340"/>
+              <w:jc w:val="left"/>
+              <w:rPr>
+                <w:b/>
+                <w:b/>
+                <w:bCs/>
+              </w:rPr>
+            </w:pPr>
+            <w:r>
+              <w:rPr>
+                <w:b/>
+                <w:bCs/>
+              </w:rPr>
+              <w:t>Description</w:t>
+            </w:r>
+          </w:p>
+        </w:tc>
+      </w:tr>
+      <w:tr>
+        <w:trPr/>
+        <w:tc>
+          <w:tcPr>
+            <w:tcW w:w="1920" w:type="dxa"/>
+            <w:tcBorders>
+              <w:top w:val="single" w:sz="2" w:space="0" w:color="DDDDDD"/>
+              <w:left w:val="single" w:sz="2" w:space="0" w:color="DDDDDD"/>
+              <w:bottom w:val="single" w:sz="2" w:space="0" w:color="DDDDDD"/>
+              <w:right w:val="single" w:sz="2" w:space="0" w:color="DDDDDD"/>
+              <w:insideH w:val="single" w:sz="2" w:space="0" w:color="DDDDDD"/>
+              <w:insideV w:val="single" w:sz="2" w:space="0" w:color="DDDDDD"/>
+            </w:tcBorders>
+            <w:shd w:fill="auto" w:val="clear"/>
+            <w:tcMar>
+              <w:left w:w="136" w:type="dxa"/>
+            </w:tcMar>
+            <w:vAlign w:val="center"/>
+          </w:tcPr>
+          <w:p>
+            <w:pPr>
+              <w:pStyle w:val="TableContents"/>
+              <w:spacing w:lineRule="auto" w:line="340"/>
+              <w:rPr>
+                <w:b/>
+                <w:b/>
+                <w:bCs/>
+              </w:rPr>
+            </w:pPr>
+            <w:r>
+              <w:rPr>
+                <w:b/>
+                <w:bCs/>
+              </w:rPr>
+              <w:t>__DATE__</w:t>
+            </w:r>
+          </w:p>
+        </w:tc>
+        <w:tc>
+          <w:tcPr>
+            <w:tcW w:w="6171" w:type="dxa"/>
+            <w:tcBorders>
+              <w:top w:val="single" w:sz="2" w:space="0" w:color="DDDDDD"/>
+              <w:left w:val="single" w:sz="2" w:space="0" w:color="DDDDDD"/>
+              <w:bottom w:val="single" w:sz="2" w:space="0" w:color="DDDDDD"/>
+              <w:right w:val="single" w:sz="2" w:space="0" w:color="DDDDDD"/>
+              <w:insideH w:val="single" w:sz="2" w:space="0" w:color="DDDDDD"/>
+              <w:insideV w:val="single" w:sz="2" w:space="0" w:color="DDDDDD"/>
+            </w:tcBorders>
+            <w:shd w:fill="auto" w:val="clear"/>
+            <w:tcMar>
+              <w:left w:w="136" w:type="dxa"/>
+            </w:tcMar>
+            <w:vAlign w:val="center"/>
+          </w:tcPr>
+          <w:p>
+            <w:pPr>
+              <w:pStyle w:val="TableContents"/>
+              <w:spacing w:lineRule="auto" w:line="340"/>
+              <w:rPr/>
+            </w:pPr>
+            <w:r>
+              <w:rPr/>
+              <w:t>The current date as a character literal in "MMM DD YYYY" format.</w:t>
+            </w:r>
+          </w:p>
+        </w:tc>
+      </w:tr>
+      <w:tr>
+        <w:trPr/>
+        <w:tc>
+          <w:tcPr>
+            <w:tcW w:w="1920" w:type="dxa"/>
+            <w:tcBorders>
+              <w:top w:val="single" w:sz="2" w:space="0" w:color="DDDDDD"/>
+              <w:left w:val="single" w:sz="2" w:space="0" w:color="DDDDDD"/>
+              <w:bottom w:val="single" w:sz="2" w:space="0" w:color="DDDDDD"/>
+              <w:right w:val="single" w:sz="2" w:space="0" w:color="DDDDDD"/>
+              <w:insideH w:val="single" w:sz="2" w:space="0" w:color="DDDDDD"/>
+              <w:insideV w:val="single" w:sz="2" w:space="0" w:color="DDDDDD"/>
+            </w:tcBorders>
+            <w:shd w:fill="auto" w:val="clear"/>
+            <w:tcMar>
+              <w:left w:w="136" w:type="dxa"/>
+            </w:tcMar>
+            <w:vAlign w:val="center"/>
+          </w:tcPr>
+          <w:p>
+            <w:pPr>
+              <w:pStyle w:val="TableContents"/>
+              <w:spacing w:lineRule="auto" w:line="340"/>
+              <w:rPr>
+                <w:b/>
+                <w:b/>
+                <w:bCs/>
+              </w:rPr>
+            </w:pPr>
+            <w:r>
+              <w:rPr>
+                <w:b/>
+                <w:bCs/>
+              </w:rPr>
+              <w:t>__TIME__</w:t>
+            </w:r>
+          </w:p>
+        </w:tc>
+        <w:tc>
+          <w:tcPr>
+            <w:tcW w:w="6171" w:type="dxa"/>
+            <w:tcBorders>
+              <w:top w:val="single" w:sz="2" w:space="0" w:color="DDDDDD"/>
+              <w:left w:val="single" w:sz="2" w:space="0" w:color="DDDDDD"/>
+              <w:bottom w:val="single" w:sz="2" w:space="0" w:color="DDDDDD"/>
+              <w:right w:val="single" w:sz="2" w:space="0" w:color="DDDDDD"/>
+              <w:insideH w:val="single" w:sz="2" w:space="0" w:color="DDDDDD"/>
+              <w:insideV w:val="single" w:sz="2" w:space="0" w:color="DDDDDD"/>
+            </w:tcBorders>
+            <w:shd w:fill="auto" w:val="clear"/>
+            <w:tcMar>
+              <w:left w:w="136" w:type="dxa"/>
+            </w:tcMar>
+            <w:vAlign w:val="center"/>
+          </w:tcPr>
+          <w:p>
+            <w:pPr>
+              <w:pStyle w:val="TableContents"/>
+              <w:spacing w:lineRule="auto" w:line="340"/>
+              <w:rPr/>
+            </w:pPr>
+            <w:r>
+              <w:rPr/>
+              <w:t>The current time as a character literal in "HH:MM:SS" format.</w:t>
+            </w:r>
+          </w:p>
+        </w:tc>
+      </w:tr>
+      <w:tr>
+        <w:trPr/>
+        <w:tc>
+          <w:tcPr>
+            <w:tcW w:w="1920" w:type="dxa"/>
+            <w:tcBorders>
+              <w:top w:val="single" w:sz="2" w:space="0" w:color="DDDDDD"/>
+              <w:left w:val="single" w:sz="2" w:space="0" w:color="DDDDDD"/>
+              <w:bottom w:val="single" w:sz="2" w:space="0" w:color="DDDDDD"/>
+              <w:right w:val="single" w:sz="2" w:space="0" w:color="DDDDDD"/>
+              <w:insideH w:val="single" w:sz="2" w:space="0" w:color="DDDDDD"/>
+              <w:insideV w:val="single" w:sz="2" w:space="0" w:color="DDDDDD"/>
+            </w:tcBorders>
+            <w:shd w:fill="auto" w:val="clear"/>
+            <w:tcMar>
+              <w:left w:w="136" w:type="dxa"/>
+            </w:tcMar>
+            <w:vAlign w:val="center"/>
+          </w:tcPr>
+          <w:p>
+            <w:pPr>
+              <w:pStyle w:val="TableContents"/>
+              <w:spacing w:lineRule="auto" w:line="340"/>
+              <w:rPr>
+                <w:b/>
+                <w:b/>
+                <w:bCs/>
+              </w:rPr>
+            </w:pPr>
+            <w:r>
+              <w:rPr>
+                <w:b/>
+                <w:bCs/>
+              </w:rPr>
+              <w:t>__FILE__</w:t>
+            </w:r>
+          </w:p>
+        </w:tc>
+        <w:tc>
+          <w:tcPr>
+            <w:tcW w:w="6171" w:type="dxa"/>
+            <w:tcBorders>
+              <w:top w:val="single" w:sz="2" w:space="0" w:color="DDDDDD"/>
+              <w:left w:val="single" w:sz="2" w:space="0" w:color="DDDDDD"/>
+              <w:bottom w:val="single" w:sz="2" w:space="0" w:color="DDDDDD"/>
+              <w:right w:val="single" w:sz="2" w:space="0" w:color="DDDDDD"/>
+              <w:insideH w:val="single" w:sz="2" w:space="0" w:color="DDDDDD"/>
+              <w:insideV w:val="single" w:sz="2" w:space="0" w:color="DDDDDD"/>
+            </w:tcBorders>
+            <w:shd w:fill="auto" w:val="clear"/>
+            <w:tcMar>
+              <w:left w:w="136" w:type="dxa"/>
+            </w:tcMar>
+            <w:vAlign w:val="center"/>
+          </w:tcPr>
+          <w:p>
+            <w:pPr>
+              <w:pStyle w:val="TableContents"/>
+              <w:spacing w:lineRule="auto" w:line="340"/>
+              <w:rPr/>
+            </w:pPr>
+            <w:r>
+              <w:rPr/>
+              <w:t>This contains the current filename as a string literal.</w:t>
+            </w:r>
+          </w:p>
+        </w:tc>
+      </w:tr>
+      <w:tr>
+        <w:trPr/>
+        <w:tc>
+          <w:tcPr>
+            <w:tcW w:w="1920" w:type="dxa"/>
+            <w:tcBorders>
+              <w:top w:val="single" w:sz="2" w:space="0" w:color="DDDDDD"/>
+              <w:left w:val="single" w:sz="2" w:space="0" w:color="DDDDDD"/>
+              <w:bottom w:val="single" w:sz="2" w:space="0" w:color="DDDDDD"/>
+              <w:right w:val="single" w:sz="2" w:space="0" w:color="DDDDDD"/>
+              <w:insideH w:val="single" w:sz="2" w:space="0" w:color="DDDDDD"/>
+              <w:insideV w:val="single" w:sz="2" w:space="0" w:color="DDDDDD"/>
+            </w:tcBorders>
+            <w:shd w:fill="auto" w:val="clear"/>
+            <w:tcMar>
+              <w:left w:w="136" w:type="dxa"/>
+            </w:tcMar>
+            <w:vAlign w:val="center"/>
+          </w:tcPr>
+          <w:p>
+            <w:pPr>
+              <w:pStyle w:val="TableContents"/>
+              <w:spacing w:lineRule="auto" w:line="340"/>
+              <w:rPr>
+                <w:b/>
+                <w:b/>
+                <w:bCs/>
+              </w:rPr>
+            </w:pPr>
+            <w:r>
+              <w:rPr>
+                <w:b/>
+                <w:bCs/>
+              </w:rPr>
+              <w:t>__LINE__</w:t>
+            </w:r>
+          </w:p>
+        </w:tc>
+        <w:tc>
+          <w:tcPr>
+            <w:tcW w:w="6171" w:type="dxa"/>
+            <w:tcBorders>
+              <w:top w:val="single" w:sz="2" w:space="0" w:color="DDDDDD"/>
+              <w:left w:val="single" w:sz="2" w:space="0" w:color="DDDDDD"/>
+              <w:bottom w:val="single" w:sz="2" w:space="0" w:color="DDDDDD"/>
+              <w:right w:val="single" w:sz="2" w:space="0" w:color="DDDDDD"/>
+              <w:insideH w:val="single" w:sz="2" w:space="0" w:color="DDDDDD"/>
+              <w:insideV w:val="single" w:sz="2" w:space="0" w:color="DDDDDD"/>
+            </w:tcBorders>
+            <w:shd w:fill="auto" w:val="clear"/>
+            <w:tcMar>
+              <w:left w:w="136" w:type="dxa"/>
+            </w:tcMar>
+            <w:vAlign w:val="center"/>
+          </w:tcPr>
+          <w:p>
+            <w:pPr>
+              <w:pStyle w:val="TableContents"/>
+              <w:spacing w:lineRule="auto" w:line="340"/>
+              <w:rPr/>
+            </w:pPr>
+            <w:r>
+              <w:rPr/>
+              <w:t>This contains the current line number as a decimal constant.</w:t>
+            </w:r>
+          </w:p>
+        </w:tc>
+      </w:tr>
+      <w:tr>
+        <w:trPr/>
+        <w:tc>
+          <w:tcPr>
+            <w:tcW w:w="1920" w:type="dxa"/>
+            <w:tcBorders>
+              <w:top w:val="single" w:sz="2" w:space="0" w:color="DDDDDD"/>
+              <w:left w:val="single" w:sz="2" w:space="0" w:color="DDDDDD"/>
+              <w:bottom w:val="single" w:sz="2" w:space="0" w:color="DDDDDD"/>
+              <w:right w:val="single" w:sz="2" w:space="0" w:color="DDDDDD"/>
+              <w:insideH w:val="single" w:sz="2" w:space="0" w:color="DDDDDD"/>
+              <w:insideV w:val="single" w:sz="2" w:space="0" w:color="DDDDDD"/>
+            </w:tcBorders>
+            <w:shd w:fill="auto" w:val="clear"/>
+            <w:tcMar>
+              <w:left w:w="136" w:type="dxa"/>
+            </w:tcMar>
+            <w:vAlign w:val="center"/>
+          </w:tcPr>
+          <w:p>
+            <w:pPr>
+              <w:pStyle w:val="TableContents"/>
+              <w:spacing w:lineRule="auto" w:line="340"/>
+              <w:rPr>
+                <w:b/>
+                <w:b/>
+                <w:bCs/>
+              </w:rPr>
+            </w:pPr>
+            <w:r>
+              <w:rPr>
+                <w:b/>
+                <w:bCs/>
+              </w:rPr>
+              <w:t>__STDC__</w:t>
+            </w:r>
+          </w:p>
+        </w:tc>
+        <w:tc>
+          <w:tcPr>
+            <w:tcW w:w="6171" w:type="dxa"/>
+            <w:tcBorders>
+              <w:top w:val="single" w:sz="2" w:space="0" w:color="DDDDDD"/>
+              <w:left w:val="single" w:sz="2" w:space="0" w:color="DDDDDD"/>
+              <w:bottom w:val="single" w:sz="2" w:space="0" w:color="DDDDDD"/>
+              <w:right w:val="single" w:sz="2" w:space="0" w:color="DDDDDD"/>
+              <w:insideH w:val="single" w:sz="2" w:space="0" w:color="DDDDDD"/>
+              <w:insideV w:val="single" w:sz="2" w:space="0" w:color="DDDDDD"/>
+            </w:tcBorders>
+            <w:shd w:fill="auto" w:val="clear"/>
+            <w:tcMar>
+              <w:left w:w="136" w:type="dxa"/>
+            </w:tcMar>
+            <w:vAlign w:val="center"/>
+          </w:tcPr>
+          <w:p>
+            <w:pPr>
+              <w:pStyle w:val="TableContents"/>
+              <w:spacing w:lineRule="auto" w:line="340"/>
+              <w:rPr/>
+            </w:pPr>
+            <w:r>
+              <w:rPr/>
+              <w:t>Defined as 1 when the compiler complies with the ANSI standard.</w:t>
+            </w:r>
+          </w:p>
+        </w:tc>
+      </w:tr>
+    </w:tbl>
+    <w:p>
+      <w:pPr>
+        <w:pStyle w:val="Normal"/>
+        <w:rPr>
+          <w:b w:val="false"/>
+          <w:b w:val="false"/>
+          <w:bCs w:val="false"/>
+          <w:sz w:val="28"/>
+          <w:szCs w:val="28"/>
+        </w:rPr>
+      </w:pPr>
+      <w:r>
+        <w:rPr>
+          <w:b w:val="false"/>
+          <w:bCs w:val="false"/>
+          <w:sz w:val="28"/>
+          <w:szCs w:val="28"/>
+        </w:rPr>
+      </w:r>
+    </w:p>
+    <w:p>
+      <w:pPr>
+        <w:pStyle w:val="Normal"/>
+        <w:rPr/>
+      </w:pPr>
+      <w:r>
+        <w:rPr>
+          <w:b w:val="false"/>
+          <w:bCs w:val="false"/>
+          <w:sz w:val="28"/>
+          <w:szCs w:val="28"/>
+        </w:rPr>
+        <w:t xml:space="preserve"> </w:t>
+      </w:r>
+    </w:p>
+    <w:p>
+      <w:pPr>
+        <w:pStyle w:val="Normal"/>
+        <w:rPr/>
+      </w:pPr>
+      <w:r>
+        <w:rPr>
+          <w:b/>
+          <w:bCs/>
+          <w:sz w:val="28"/>
+          <w:szCs w:val="28"/>
+        </w:rPr>
+        <w:t>M</w:t>
+      </w:r>
+      <w:r>
+        <w:rPr>
+          <w:b/>
+          <w:bCs/>
+          <w:i w:val="false"/>
+          <w:iCs w:val="false"/>
+          <w:sz w:val="36"/>
+          <w:szCs w:val="36"/>
+        </w:rPr>
+        <w:t>emory allocation:</w:t>
+      </w:r>
+    </w:p>
+    <w:p>
+      <w:pPr>
+        <w:pStyle w:val="Normal"/>
+        <w:rPr>
+          <w:rFonts w:ascii="Liberation Serif" w:hAnsi="Liberation Serif"/>
+          <w:b/>
+          <w:b/>
+          <w:bCs/>
+          <w:i w:val="false"/>
+          <w:i w:val="false"/>
+          <w:iCs w:val="false"/>
+          <w:sz w:val="36"/>
+          <w:szCs w:val="36"/>
+        </w:rPr>
+      </w:pPr>
+      <w:r>
+        <w:rPr>
+          <w:b/>
+          <w:bCs/>
+          <w:i w:val="false"/>
+          <w:iCs w:val="false"/>
+          <w:sz w:val="36"/>
+          <w:szCs w:val="36"/>
+        </w:rPr>
+      </w:r>
+    </w:p>
+    <w:p>
+      <w:pPr>
+        <w:pStyle w:val="Normal"/>
+        <w:rPr>
+          <w:rFonts w:ascii="Liberation Serif" w:hAnsi="Liberation Serif"/>
+          <w:b/>
+          <w:b/>
+          <w:bCs/>
+          <w:i w:val="false"/>
+          <w:i w:val="false"/>
+          <w:iCs w:val="false"/>
+          <w:sz w:val="36"/>
+          <w:szCs w:val="36"/>
+        </w:rPr>
+      </w:pPr>
+      <w:r>
+        <w:rPr>
+          <w:b/>
+          <w:bCs/>
+          <w:i w:val="false"/>
+          <w:iCs w:val="false"/>
+          <w:sz w:val="36"/>
+          <w:szCs w:val="36"/>
+        </w:rPr>
+        <w:t xml:space="preserve">1. malloc : </w:t>
+      </w:r>
+      <w:r>
+        <w:rPr>
+          <w:b w:val="false"/>
+          <w:bCs w:val="false"/>
+          <w:i w:val="false"/>
+          <w:iCs w:val="false"/>
+          <w:sz w:val="28"/>
+          <w:szCs w:val="28"/>
+        </w:rPr>
+        <w:t>stands for memory allocation.</w:t>
+      </w:r>
+    </w:p>
+    <w:p>
+      <w:pPr>
+        <w:pStyle w:val="Normal"/>
+        <w:rPr>
+          <w:rFonts w:ascii="Liberation Serif" w:hAnsi="Liberation Serif"/>
+          <w:b/>
+          <w:b/>
+          <w:bCs/>
+          <w:i w:val="false"/>
+          <w:i w:val="false"/>
+          <w:iCs w:val="false"/>
+          <w:sz w:val="36"/>
+          <w:szCs w:val="36"/>
+        </w:rPr>
+      </w:pPr>
+      <w:r>
+        <w:rPr>
+          <w:b w:val="false"/>
+          <w:bCs w:val="false"/>
+          <w:i w:val="false"/>
+          <w:iCs w:val="false"/>
+          <w:sz w:val="28"/>
+          <w:szCs w:val="28"/>
+        </w:rPr>
+        <w:tab/>
+        <w:t xml:space="preserve">The function </w:t>
+      </w:r>
+      <w:r>
+        <w:rPr>
+          <w:b/>
+          <w:bCs/>
+          <w:i w:val="false"/>
+          <w:iCs w:val="false"/>
+          <w:sz w:val="28"/>
+          <w:szCs w:val="28"/>
+        </w:rPr>
+        <w:t xml:space="preserve">malloc() </w:t>
+      </w:r>
+      <w:r>
+        <w:rPr>
+          <w:b w:val="false"/>
+          <w:bCs w:val="false"/>
+          <w:i w:val="false"/>
+          <w:iCs w:val="false"/>
+          <w:sz w:val="28"/>
+          <w:szCs w:val="28"/>
+        </w:rPr>
+        <w:t xml:space="preserve">reserves a block of memory of specified size and return a pointer of type </w:t>
+      </w:r>
+      <w:r>
+        <w:rPr>
+          <w:b/>
+          <w:bCs/>
+          <w:i w:val="false"/>
+          <w:iCs w:val="false"/>
+          <w:sz w:val="28"/>
+          <w:szCs w:val="28"/>
+        </w:rPr>
+        <w:t>void</w:t>
+      </w:r>
+      <w:r>
+        <w:rPr>
+          <w:b w:val="false"/>
+          <w:bCs w:val="false"/>
+          <w:i w:val="false"/>
+          <w:iCs w:val="false"/>
+          <w:sz w:val="28"/>
+          <w:szCs w:val="28"/>
+        </w:rPr>
+        <w:t>, which can be casted into a pointer of any form.</w:t>
+      </w:r>
+    </w:p>
+    <w:p>
+      <w:pPr>
+        <w:pStyle w:val="Normal"/>
+        <w:rPr>
+          <w:rFonts w:ascii="Liberation Serif" w:hAnsi="Liberation Serif"/>
+          <w:b/>
+          <w:b/>
+          <w:bCs/>
+          <w:i w:val="false"/>
+          <w:i w:val="false"/>
+          <w:iCs w:val="false"/>
+          <w:sz w:val="36"/>
+          <w:szCs w:val="36"/>
+        </w:rPr>
+      </w:pPr>
+      <w:r>
+        <w:rPr>
+          <w:b w:val="false"/>
+          <w:bCs w:val="false"/>
+          <w:i w:val="false"/>
+          <w:iCs w:val="false"/>
+          <w:sz w:val="28"/>
+          <w:szCs w:val="28"/>
+        </w:rPr>
+        <w:tab/>
+      </w:r>
+    </w:p>
+    <w:p>
+      <w:pPr>
+        <w:pStyle w:val="Normal"/>
+        <w:rPr>
+          <w:rFonts w:ascii="Liberation Serif" w:hAnsi="Liberation Serif"/>
+          <w:b/>
+          <w:b/>
+          <w:bCs/>
+          <w:i w:val="false"/>
+          <w:i w:val="false"/>
+          <w:iCs w:val="false"/>
+          <w:sz w:val="36"/>
+          <w:szCs w:val="36"/>
+        </w:rPr>
+      </w:pPr>
+      <w:r>
+        <w:rPr>
+          <w:b w:val="false"/>
+          <w:bCs w:val="false"/>
+          <w:i w:val="false"/>
+          <w:iCs w:val="false"/>
+          <w:sz w:val="28"/>
+          <w:szCs w:val="28"/>
+        </w:rPr>
+        <w:t>syntex: ptr =(cast_type *) malloc (size);</w:t>
+      </w:r>
+    </w:p>
+    <w:p>
+      <w:pPr>
+        <w:pStyle w:val="Normal"/>
+        <w:rPr>
+          <w:rFonts w:ascii="Liberation Serif" w:hAnsi="Liberation Serif"/>
+          <w:b/>
+          <w:b/>
+          <w:bCs/>
+          <w:i w:val="false"/>
+          <w:i w:val="false"/>
+          <w:iCs w:val="false"/>
+          <w:sz w:val="36"/>
+          <w:szCs w:val="36"/>
+        </w:rPr>
+      </w:pPr>
+      <w:r>
+        <w:rPr>
+          <w:b w:val="false"/>
+          <w:bCs w:val="false"/>
+          <w:i w:val="false"/>
+          <w:iCs w:val="false"/>
+          <w:sz w:val="28"/>
+          <w:szCs w:val="28"/>
+        </w:rPr>
+        <w:t xml:space="preserve">  </w:t>
+      </w:r>
+    </w:p>
+    <w:p>
+      <w:pPr>
+        <w:pStyle w:val="Normal"/>
+        <w:rPr>
+          <w:rFonts w:ascii="Liberation Serif" w:hAnsi="Liberation Serif"/>
+          <w:b/>
+          <w:b/>
+          <w:bCs/>
+          <w:i w:val="false"/>
+          <w:i w:val="false"/>
+          <w:iCs w:val="false"/>
+          <w:sz w:val="36"/>
+          <w:szCs w:val="36"/>
+        </w:rPr>
+      </w:pPr>
+      <w:r>
+        <w:rPr>
           <w:b w:val="false"/>
           <w:bCs w:val="false"/>
           <w:i w:val="false"/>
@@ -5622,7 +11583,71 @@
         <w:rPr/>
       </w:pPr>
       <w:r>
+        <w:rPr>
+          <w:b/>
+          <w:bCs/>
+          <w:i w:val="false"/>
+          <w:iCs w:val="false"/>
+          <w:sz w:val="36"/>
+          <w:szCs w:val="36"/>
+        </w:rPr>
+        <w:t xml:space="preserve">2. calloc : </w:t>
+      </w:r>
+      <w:r>
+        <w:rPr>
+          <w:b w:val="false"/>
+          <w:bCs w:val="false"/>
+          <w:i w:val="false"/>
+          <w:iCs w:val="false"/>
+          <w:sz w:val="28"/>
+          <w:szCs w:val="28"/>
+        </w:rPr>
+        <w:t>stands for contiguous allocation.</w:t>
+      </w:r>
+    </w:p>
+    <w:p>
+      <w:pPr>
+        <w:pStyle w:val="Normal"/>
         <w:rPr/>
+      </w:pPr>
+      <w:r>
+        <w:rPr>
+          <w:b/>
+          <w:bCs/>
+          <w:i w:val="false"/>
+          <w:iCs w:val="false"/>
+          <w:sz w:val="36"/>
+          <w:szCs w:val="36"/>
+        </w:rPr>
+        <w:tab/>
+      </w:r>
+      <w:r>
+        <w:rPr>
+          <w:b w:val="false"/>
+          <w:bCs w:val="false"/>
+          <w:i w:val="false"/>
+          <w:iCs w:val="false"/>
+          <w:sz w:val="28"/>
+          <w:szCs w:val="28"/>
+        </w:rPr>
+        <w:t>calloc is also used for dynamic memory allocation. The difference between calloc and malloc is that calloc takes two arguments(number of block and size of each block) while maloc takes only one argument. Calloc initialize the location with zero value which malloc does not.</w:t>
+      </w:r>
+    </w:p>
+    <w:p>
+      <w:pPr>
+        <w:pStyle w:val="Normal"/>
+        <w:rPr/>
+      </w:pPr>
+      <w:r>
+        <w:rPr>
+          <w:b w:val="false"/>
+          <w:bCs w:val="false"/>
+          <w:i w:val="false"/>
+          <w:iCs w:val="false"/>
+          <w:sz w:val="28"/>
+          <w:szCs w:val="28"/>
+        </w:rPr>
+        <w:t>Syntex: ptr =(cast_type *) calloc (number of block, size of each block);</w:t>
       </w:r>
     </w:p>
     <w:sectPr>
@@ -5636,6 +11661,431 @@
     </w:sectPr>
   </w:body>
 </w:document>
+</file>
+
+<file path=word/numbering.xml><?xml version="1.0" encoding="utf-8"?>
+<w:numbering xmlns:w="http://schemas.openxmlformats.org/wordprocessingml/2006/main" xmlns:o="urn:schemas-microsoft-com:office:office" xmlns:r="http://schemas.openxmlformats.org/officeDocument/2006/relationships" xmlns:v="urn:schemas-microsoft-com:vml">
+  <w:abstractNum w:abstractNumId="1">
+    <w:lvl w:ilvl="0">
+      <w:start w:val="1"/>
+      <w:numFmt w:val="bullet"/>
+      <w:lvlText w:val=""/>
+      <w:lvlJc w:val="left"/>
+      <w:pPr>
+        <w:tabs>
+          <w:tab w:val="num" w:pos="720"/>
+        </w:tabs>
+        <w:ind w:left="720" w:hanging="360"/>
+      </w:pPr>
+      <w:rPr>
+        <w:rFonts w:ascii="Wingdings" w:hAnsi="Wingdings" w:cs="Wingdings" w:hint="default"/>
+        <w:rFonts w:cs="Wingdings"/>
+      </w:rPr>
+    </w:lvl>
+    <w:lvl w:ilvl="1">
+      <w:start w:val="1"/>
+      <w:numFmt w:val="bullet"/>
+      <w:lvlText w:val=""/>
+      <w:lvlJc w:val="left"/>
+      <w:pPr>
+        <w:tabs>
+          <w:tab w:val="num" w:pos="1080"/>
+        </w:tabs>
+        <w:ind w:left="1080" w:hanging="360"/>
+      </w:pPr>
+      <w:rPr>
+        <w:rFonts w:ascii="Wingdings" w:hAnsi="Wingdings" w:cs="Wingdings" w:hint="default"/>
+        <w:rFonts w:cs="Wingdings"/>
+      </w:rPr>
+    </w:lvl>
+    <w:lvl w:ilvl="2">
+      <w:start w:val="1"/>
+      <w:numFmt w:val="bullet"/>
+      <w:lvlText w:val=""/>
+      <w:lvlJc w:val="left"/>
+      <w:pPr>
+        <w:tabs>
+          <w:tab w:val="num" w:pos="1440"/>
+        </w:tabs>
+        <w:ind w:left="1440" w:hanging="360"/>
+      </w:pPr>
+      <w:rPr>
+        <w:rFonts w:ascii="Wingdings" w:hAnsi="Wingdings" w:cs="Wingdings" w:hint="default"/>
+        <w:rFonts w:cs="Wingdings"/>
+      </w:rPr>
+    </w:lvl>
+    <w:lvl w:ilvl="3">
+      <w:start w:val="1"/>
+      <w:numFmt w:val="bullet"/>
+      <w:lvlText w:val=""/>
+      <w:lvlJc w:val="left"/>
+      <w:pPr>
+        <w:tabs>
+          <w:tab w:val="num" w:pos="1800"/>
+        </w:tabs>
+        <w:ind w:left="1800" w:hanging="360"/>
+      </w:pPr>
+      <w:rPr>
+        <w:rFonts w:ascii="Wingdings" w:hAnsi="Wingdings" w:cs="Wingdings" w:hint="default"/>
+        <w:rFonts w:cs="Wingdings"/>
+      </w:rPr>
+    </w:lvl>
+    <w:lvl w:ilvl="4">
+      <w:start w:val="1"/>
+      <w:numFmt w:val="bullet"/>
+      <w:lvlText w:val=""/>
+      <w:lvlJc w:val="left"/>
+      <w:pPr>
+        <w:tabs>
+          <w:tab w:val="num" w:pos="2160"/>
+        </w:tabs>
+        <w:ind w:left="2160" w:hanging="360"/>
+      </w:pPr>
+      <w:rPr>
+        <w:rFonts w:ascii="Wingdings" w:hAnsi="Wingdings" w:cs="Wingdings" w:hint="default"/>
+        <w:rFonts w:cs="Wingdings"/>
+      </w:rPr>
+    </w:lvl>
+    <w:lvl w:ilvl="5">
+      <w:start w:val="1"/>
+      <w:numFmt w:val="bullet"/>
+      <w:lvlText w:val=""/>
+      <w:lvlJc w:val="left"/>
+      <w:pPr>
+        <w:tabs>
+          <w:tab w:val="num" w:pos="2520"/>
+        </w:tabs>
+        <w:ind w:left="2520" w:hanging="360"/>
+      </w:pPr>
+      <w:rPr>
+        <w:rFonts w:ascii="Wingdings" w:hAnsi="Wingdings" w:cs="Wingdings" w:hint="default"/>
+        <w:rFonts w:cs="Wingdings"/>
+      </w:rPr>
+    </w:lvl>
+    <w:lvl w:ilvl="6">
+      <w:start w:val="1"/>
+      <w:numFmt w:val="bullet"/>
+      <w:lvlText w:val=""/>
+      <w:lvlJc w:val="left"/>
+      <w:pPr>
+        <w:tabs>
+          <w:tab w:val="num" w:pos="2880"/>
+        </w:tabs>
+        <w:ind w:left="2880" w:hanging="360"/>
+      </w:pPr>
+      <w:rPr>
+        <w:rFonts w:ascii="Wingdings" w:hAnsi="Wingdings" w:cs="Wingdings" w:hint="default"/>
+        <w:rFonts w:cs="Wingdings"/>
+      </w:rPr>
+    </w:lvl>
+    <w:lvl w:ilvl="7">
+      <w:start w:val="1"/>
+      <w:numFmt w:val="bullet"/>
+      <w:lvlText w:val=""/>
+      <w:lvlJc w:val="left"/>
+      <w:pPr>
+        <w:tabs>
+          <w:tab w:val="num" w:pos="3240"/>
+        </w:tabs>
+        <w:ind w:left="3240" w:hanging="360"/>
+      </w:pPr>
+      <w:rPr>
+        <w:rFonts w:ascii="Wingdings" w:hAnsi="Wingdings" w:cs="Wingdings" w:hint="default"/>
+        <w:rFonts w:cs="Wingdings"/>
+      </w:rPr>
+    </w:lvl>
+    <w:lvl w:ilvl="8">
+      <w:start w:val="1"/>
+      <w:numFmt w:val="bullet"/>
+      <w:lvlText w:val=""/>
+      <w:lvlJc w:val="left"/>
+      <w:pPr>
+        <w:tabs>
+          <w:tab w:val="num" w:pos="3600"/>
+        </w:tabs>
+        <w:ind w:left="3600" w:hanging="360"/>
+      </w:pPr>
+      <w:rPr>
+        <w:rFonts w:ascii="Wingdings" w:hAnsi="Wingdings" w:cs="Wingdings" w:hint="default"/>
+        <w:rFonts w:cs="Wingdings"/>
+      </w:rPr>
+    </w:lvl>
+  </w:abstractNum>
+  <w:abstractNum w:abstractNumId="2">
+    <w:lvl w:ilvl="0">
+      <w:start w:val="1"/>
+      <w:numFmt w:val="bullet"/>
+      <w:lvlText w:val=""/>
+      <w:lvlJc w:val="left"/>
+      <w:pPr>
+        <w:tabs>
+          <w:tab w:val="num" w:pos="720"/>
+        </w:tabs>
+        <w:ind w:left="720" w:hanging="360"/>
+      </w:pPr>
+      <w:rPr>
+        <w:rFonts w:ascii="Wingdings" w:hAnsi="Wingdings" w:cs="Wingdings" w:hint="default"/>
+        <w:rFonts w:cs="Wingdings"/>
+      </w:rPr>
+    </w:lvl>
+    <w:lvl w:ilvl="1">
+      <w:start w:val="1"/>
+      <w:numFmt w:val="bullet"/>
+      <w:lvlText w:val=""/>
+      <w:lvlJc w:val="left"/>
+      <w:pPr>
+        <w:tabs>
+          <w:tab w:val="num" w:pos="1080"/>
+        </w:tabs>
+        <w:ind w:left="1080" w:hanging="360"/>
+      </w:pPr>
+      <w:rPr>
+        <w:rFonts w:ascii="Wingdings" w:hAnsi="Wingdings" w:cs="Wingdings" w:hint="default"/>
+        <w:rFonts w:cs="Wingdings"/>
+      </w:rPr>
+    </w:lvl>
+    <w:lvl w:ilvl="2">
+      <w:start w:val="1"/>
+      <w:numFmt w:val="bullet"/>
+      <w:lvlText w:val=""/>
+      <w:lvlJc w:val="left"/>
+      <w:pPr>
+        <w:tabs>
+          <w:tab w:val="num" w:pos="1440"/>
+        </w:tabs>
+        <w:ind w:left="1440" w:hanging="360"/>
+      </w:pPr>
+      <w:rPr>
+        <w:rFonts w:ascii="Wingdings" w:hAnsi="Wingdings" w:cs="Wingdings" w:hint="default"/>
+        <w:rFonts w:cs="Wingdings"/>
+      </w:rPr>
+    </w:lvl>
+    <w:lvl w:ilvl="3">
+      <w:start w:val="1"/>
+      <w:numFmt w:val="bullet"/>
+      <w:lvlText w:val=""/>
+      <w:lvlJc w:val="left"/>
+      <w:pPr>
+        <w:tabs>
+          <w:tab w:val="num" w:pos="1800"/>
+        </w:tabs>
+        <w:ind w:left="1800" w:hanging="360"/>
+      </w:pPr>
+      <w:rPr>
+        <w:rFonts w:ascii="Wingdings" w:hAnsi="Wingdings" w:cs="Wingdings" w:hint="default"/>
+        <w:rFonts w:cs="Wingdings"/>
+      </w:rPr>
+    </w:lvl>
+    <w:lvl w:ilvl="4">
+      <w:start w:val="1"/>
+      <w:numFmt w:val="bullet"/>
+      <w:lvlText w:val=""/>
+      <w:lvlJc w:val="left"/>
+      <w:pPr>
+        <w:tabs>
+          <w:tab w:val="num" w:pos="2160"/>
+        </w:tabs>
+        <w:ind w:left="2160" w:hanging="360"/>
+      </w:pPr>
+      <w:rPr>
+        <w:rFonts w:ascii="Wingdings" w:hAnsi="Wingdings" w:cs="Wingdings" w:hint="default"/>
+        <w:rFonts w:cs="Wingdings"/>
+      </w:rPr>
+    </w:lvl>
+    <w:lvl w:ilvl="5">
+      <w:start w:val="1"/>
+      <w:numFmt w:val="bullet"/>
+      <w:lvlText w:val=""/>
+      <w:lvlJc w:val="left"/>
+      <w:pPr>
+        <w:tabs>
+          <w:tab w:val="num" w:pos="2520"/>
+        </w:tabs>
+        <w:ind w:left="2520" w:hanging="360"/>
+      </w:pPr>
+      <w:rPr>
+        <w:rFonts w:ascii="Wingdings" w:hAnsi="Wingdings" w:cs="Wingdings" w:hint="default"/>
+        <w:rFonts w:cs="Wingdings"/>
+      </w:rPr>
+    </w:lvl>
+    <w:lvl w:ilvl="6">
+      <w:start w:val="1"/>
+      <w:numFmt w:val="bullet"/>
+      <w:lvlText w:val=""/>
+      <w:lvlJc w:val="left"/>
+      <w:pPr>
+        <w:tabs>
+          <w:tab w:val="num" w:pos="2880"/>
+        </w:tabs>
+        <w:ind w:left="2880" w:hanging="360"/>
+      </w:pPr>
+      <w:rPr>
+        <w:rFonts w:ascii="Wingdings" w:hAnsi="Wingdings" w:cs="Wingdings" w:hint="default"/>
+        <w:rFonts w:cs="Wingdings"/>
+      </w:rPr>
+    </w:lvl>
+    <w:lvl w:ilvl="7">
+      <w:start w:val="1"/>
+      <w:numFmt w:val="bullet"/>
+      <w:lvlText w:val=""/>
+      <w:lvlJc w:val="left"/>
+      <w:pPr>
+        <w:tabs>
+          <w:tab w:val="num" w:pos="3240"/>
+        </w:tabs>
+        <w:ind w:left="3240" w:hanging="360"/>
+      </w:pPr>
+      <w:rPr>
+        <w:rFonts w:ascii="Wingdings" w:hAnsi="Wingdings" w:cs="Wingdings" w:hint="default"/>
+        <w:rFonts w:cs="Wingdings"/>
+      </w:rPr>
+    </w:lvl>
+    <w:lvl w:ilvl="8">
+      <w:start w:val="1"/>
+      <w:numFmt w:val="bullet"/>
+      <w:lvlText w:val=""/>
+      <w:lvlJc w:val="left"/>
+      <w:pPr>
+        <w:tabs>
+          <w:tab w:val="num" w:pos="3600"/>
+        </w:tabs>
+        <w:ind w:left="3600" w:hanging="360"/>
+      </w:pPr>
+      <w:rPr>
+        <w:rFonts w:ascii="Wingdings" w:hAnsi="Wingdings" w:cs="Wingdings" w:hint="default"/>
+        <w:rFonts w:cs="Wingdings"/>
+      </w:rPr>
+    </w:lvl>
+  </w:abstractNum>
+  <w:abstractNum w:abstractNumId="3">
+    <w:lvl w:ilvl="0">
+      <w:start w:val="1"/>
+      <w:numFmt w:val="none"/>
+      <w:suff w:val="nothing"/>
+      <w:lvlText w:val=""/>
+      <w:lvlJc w:val="left"/>
+      <w:pPr>
+        <w:tabs>
+          <w:tab w:val="num" w:pos="432"/>
+        </w:tabs>
+        <w:ind w:left="432" w:hanging="432"/>
+      </w:pPr>
+    </w:lvl>
+    <w:lvl w:ilvl="1">
+      <w:start w:val="1"/>
+      <w:numFmt w:val="none"/>
+      <w:suff w:val="nothing"/>
+      <w:lvlText w:val=""/>
+      <w:lvlJc w:val="left"/>
+      <w:pPr>
+        <w:tabs>
+          <w:tab w:val="num" w:pos="576"/>
+        </w:tabs>
+        <w:ind w:left="576" w:hanging="576"/>
+      </w:pPr>
+    </w:lvl>
+    <w:lvl w:ilvl="2">
+      <w:start w:val="1"/>
+      <w:numFmt w:val="none"/>
+      <w:suff w:val="nothing"/>
+      <w:lvlText w:val=""/>
+      <w:lvlJc w:val="left"/>
+      <w:pPr>
+        <w:tabs>
+          <w:tab w:val="num" w:pos="720"/>
+        </w:tabs>
+        <w:ind w:left="720" w:hanging="720"/>
+      </w:pPr>
+    </w:lvl>
+    <w:lvl w:ilvl="3">
+      <w:start w:val="1"/>
+      <w:numFmt w:val="none"/>
+      <w:suff w:val="nothing"/>
+      <w:lvlText w:val=""/>
+      <w:lvlJc w:val="left"/>
+      <w:pPr>
+        <w:tabs>
+          <w:tab w:val="num" w:pos="864"/>
+        </w:tabs>
+        <w:ind w:left="864" w:hanging="864"/>
+      </w:pPr>
+    </w:lvl>
+    <w:lvl w:ilvl="4">
+      <w:start w:val="1"/>
+      <w:numFmt w:val="none"/>
+      <w:suff w:val="nothing"/>
+      <w:lvlText w:val=""/>
+      <w:lvlJc w:val="left"/>
+      <w:pPr>
+        <w:tabs>
+          <w:tab w:val="num" w:pos="1008"/>
+        </w:tabs>
+        <w:ind w:left="1008" w:hanging="1008"/>
+      </w:pPr>
+    </w:lvl>
+    <w:lvl w:ilvl="5">
+      <w:start w:val="1"/>
+      <w:numFmt w:val="none"/>
+      <w:suff w:val="nothing"/>
+      <w:lvlText w:val=""/>
+      <w:lvlJc w:val="left"/>
+      <w:pPr>
+        <w:tabs>
+          <w:tab w:val="num" w:pos="1152"/>
+        </w:tabs>
+        <w:ind w:left="1152" w:hanging="1152"/>
+      </w:pPr>
+    </w:lvl>
+    <w:lvl w:ilvl="6">
+      <w:start w:val="1"/>
+      <w:numFmt w:val="none"/>
+      <w:suff w:val="nothing"/>
+      <w:lvlText w:val=""/>
+      <w:lvlJc w:val="left"/>
+      <w:pPr>
+        <w:tabs>
+          <w:tab w:val="num" w:pos="1296"/>
+        </w:tabs>
+        <w:ind w:left="1296" w:hanging="1296"/>
+      </w:pPr>
+    </w:lvl>
+    <w:lvl w:ilvl="7">
+      <w:start w:val="1"/>
+      <w:numFmt w:val="none"/>
+      <w:suff w:val="nothing"/>
+      <w:lvlText w:val=""/>
+      <w:lvlJc w:val="left"/>
+      <w:pPr>
+        <w:tabs>
+          <w:tab w:val="num" w:pos="1440"/>
+        </w:tabs>
+        <w:ind w:left="1440" w:hanging="1440"/>
+      </w:pPr>
+    </w:lvl>
+    <w:lvl w:ilvl="8">
+      <w:start w:val="1"/>
+      <w:numFmt w:val="none"/>
+      <w:suff w:val="nothing"/>
+      <w:lvlText w:val=""/>
+      <w:lvlJc w:val="left"/>
+      <w:pPr>
+        <w:tabs>
+          <w:tab w:val="num" w:pos="1584"/>
+        </w:tabs>
+        <w:ind w:left="1584" w:hanging="1584"/>
+      </w:pPr>
+    </w:lvl>
+  </w:abstractNum>
+  <w:num w:numId="1">
+    <w:abstractNumId w:val="1"/>
+  </w:num>
+  <w:num w:numId="2">
+    <w:abstractNumId w:val="2"/>
+  </w:num>
+  <w:num w:numId="3">
+    <w:abstractNumId w:val="3"/>
+  </w:num>
+</w:numbering>
 </file>
 
 <file path=word/styles.xml><?xml version="1.0" encoding="utf-8"?>
@@ -5682,6 +12132,399 @@
     <w:rPr>
       <w:i/>
       <w:iCs/>
+    </w:rPr>
+  </w:style>
+  <w:style w:type="character" w:styleId="Bullets">
+    <w:name w:val="Bullets"/>
+    <w:qFormat/>
+    <w:rPr>
+      <w:rFonts w:ascii="OpenSymbol" w:hAnsi="OpenSymbol" w:eastAsia="OpenSymbol" w:cs="OpenSymbol"/>
+    </w:rPr>
+  </w:style>
+  <w:style w:type="character" w:styleId="InternetLink">
+    <w:name w:val="Internet Link"/>
+    <w:rPr>
+      <w:color w:val="000080"/>
+      <w:u w:val="single"/>
+      <w:lang w:val="zxx" w:eastAsia="zxx" w:bidi="zxx"/>
+    </w:rPr>
+  </w:style>
+  <w:style w:type="character" w:styleId="ListLabel1">
+    <w:name w:val="ListLabel 1"/>
+    <w:qFormat/>
+    <w:rPr>
+      <w:rFonts w:cs="Wingdings"/>
+    </w:rPr>
+  </w:style>
+  <w:style w:type="character" w:styleId="ListLabel2">
+    <w:name w:val="ListLabel 2"/>
+    <w:qFormat/>
+    <w:rPr>
+      <w:rFonts w:cs="Wingdings"/>
+    </w:rPr>
+  </w:style>
+  <w:style w:type="character" w:styleId="ListLabel3">
+    <w:name w:val="ListLabel 3"/>
+    <w:qFormat/>
+    <w:rPr>
+      <w:rFonts w:cs="Wingdings"/>
+    </w:rPr>
+  </w:style>
+  <w:style w:type="character" w:styleId="ListLabel4">
+    <w:name w:val="ListLabel 4"/>
+    <w:qFormat/>
+    <w:rPr>
+      <w:rFonts w:cs="Wingdings"/>
+    </w:rPr>
+  </w:style>
+  <w:style w:type="character" w:styleId="ListLabel5">
+    <w:name w:val="ListLabel 5"/>
+    <w:qFormat/>
+    <w:rPr>
+      <w:rFonts w:cs="Wingdings"/>
+    </w:rPr>
+  </w:style>
+  <w:style w:type="character" w:styleId="ListLabel6">
+    <w:name w:val="ListLabel 6"/>
+    <w:qFormat/>
+    <w:rPr>
+      <w:rFonts w:cs="Wingdings"/>
+    </w:rPr>
+  </w:style>
+  <w:style w:type="character" w:styleId="ListLabel7">
+    <w:name w:val="ListLabel 7"/>
+    <w:qFormat/>
+    <w:rPr>
+      <w:rFonts w:cs="Wingdings"/>
+    </w:rPr>
+  </w:style>
+  <w:style w:type="character" w:styleId="ListLabel8">
+    <w:name w:val="ListLabel 8"/>
+    <w:qFormat/>
+    <w:rPr>
+      <w:rFonts w:cs="Wingdings"/>
+    </w:rPr>
+  </w:style>
+  <w:style w:type="character" w:styleId="ListLabel9">
+    <w:name w:val="ListLabel 9"/>
+    <w:qFormat/>
+    <w:rPr>
+      <w:rFonts w:cs="Wingdings"/>
+    </w:rPr>
+  </w:style>
+  <w:style w:type="character" w:styleId="ListLabel10">
+    <w:name w:val="ListLabel 10"/>
+    <w:qFormat/>
+    <w:rPr>
+      <w:rFonts w:cs="Wingdings"/>
+    </w:rPr>
+  </w:style>
+  <w:style w:type="character" w:styleId="ListLabel11">
+    <w:name w:val="ListLabel 11"/>
+    <w:qFormat/>
+    <w:rPr>
+      <w:rFonts w:cs="Wingdings"/>
+    </w:rPr>
+  </w:style>
+  <w:style w:type="character" w:styleId="ListLabel12">
+    <w:name w:val="ListLabel 12"/>
+    <w:qFormat/>
+    <w:rPr>
+      <w:rFonts w:cs="Wingdings"/>
+    </w:rPr>
+  </w:style>
+  <w:style w:type="character" w:styleId="ListLabel13">
+    <w:name w:val="ListLabel 13"/>
+    <w:qFormat/>
+    <w:rPr>
+      <w:rFonts w:cs="Wingdings"/>
+    </w:rPr>
+  </w:style>
+  <w:style w:type="character" w:styleId="ListLabel14">
+    <w:name w:val="ListLabel 14"/>
+    <w:qFormat/>
+    <w:rPr>
+      <w:rFonts w:cs="Wingdings"/>
+    </w:rPr>
+  </w:style>
+  <w:style w:type="character" w:styleId="ListLabel15">
+    <w:name w:val="ListLabel 15"/>
+    <w:qFormat/>
+    <w:rPr>
+      <w:rFonts w:cs="Wingdings"/>
+    </w:rPr>
+  </w:style>
+  <w:style w:type="character" w:styleId="ListLabel16">
+    <w:name w:val="ListLabel 16"/>
+    <w:qFormat/>
+    <w:rPr>
+      <w:rFonts w:cs="Wingdings"/>
+    </w:rPr>
+  </w:style>
+  <w:style w:type="character" w:styleId="ListLabel17">
+    <w:name w:val="ListLabel 17"/>
+    <w:qFormat/>
+    <w:rPr>
+      <w:rFonts w:cs="Wingdings"/>
+    </w:rPr>
+  </w:style>
+  <w:style w:type="character" w:styleId="ListLabel18">
+    <w:name w:val="ListLabel 18"/>
+    <w:qFormat/>
+    <w:rPr>
+      <w:rFonts w:cs="Wingdings"/>
+    </w:rPr>
+  </w:style>
+  <w:style w:type="character" w:styleId="ListLabel19">
+    <w:name w:val="ListLabel 19"/>
+    <w:qFormat/>
+    <w:rPr>
+      <w:rFonts w:cs="Wingdings"/>
+    </w:rPr>
+  </w:style>
+  <w:style w:type="character" w:styleId="ListLabel20">
+    <w:name w:val="ListLabel 20"/>
+    <w:qFormat/>
+    <w:rPr>
+      <w:rFonts w:cs="Wingdings"/>
+    </w:rPr>
+  </w:style>
+  <w:style w:type="character" w:styleId="ListLabel21">
+    <w:name w:val="ListLabel 21"/>
+    <w:qFormat/>
+    <w:rPr>
+      <w:rFonts w:cs="Wingdings"/>
+    </w:rPr>
+  </w:style>
+  <w:style w:type="character" w:styleId="ListLabel22">
+    <w:name w:val="ListLabel 22"/>
+    <w:qFormat/>
+    <w:rPr>
+      <w:rFonts w:cs="Wingdings"/>
+    </w:rPr>
+  </w:style>
+  <w:style w:type="character" w:styleId="ListLabel23">
+    <w:name w:val="ListLabel 23"/>
+    <w:qFormat/>
+    <w:rPr>
+      <w:rFonts w:cs="Wingdings"/>
+    </w:rPr>
+  </w:style>
+  <w:style w:type="character" w:styleId="ListLabel24">
+    <w:name w:val="ListLabel 24"/>
+    <w:qFormat/>
+    <w:rPr>
+      <w:rFonts w:cs="Wingdings"/>
+    </w:rPr>
+  </w:style>
+  <w:style w:type="character" w:styleId="ListLabel25">
+    <w:name w:val="ListLabel 25"/>
+    <w:qFormat/>
+    <w:rPr>
+      <w:rFonts w:cs="Wingdings"/>
+    </w:rPr>
+  </w:style>
+  <w:style w:type="character" w:styleId="ListLabel26">
+    <w:name w:val="ListLabel 26"/>
+    <w:qFormat/>
+    <w:rPr>
+      <w:rFonts w:cs="Wingdings"/>
+    </w:rPr>
+  </w:style>
+  <w:style w:type="character" w:styleId="ListLabel27">
+    <w:name w:val="ListLabel 27"/>
+    <w:qFormat/>
+    <w:rPr>
+      <w:rFonts w:cs="Wingdings"/>
+    </w:rPr>
+  </w:style>
+  <w:style w:type="character" w:styleId="ListLabel28">
+    <w:name w:val="ListLabel 28"/>
+    <w:qFormat/>
+    <w:rPr>
+      <w:rFonts w:cs="Wingdings"/>
+    </w:rPr>
+  </w:style>
+  <w:style w:type="character" w:styleId="ListLabel29">
+    <w:name w:val="ListLabel 29"/>
+    <w:qFormat/>
+    <w:rPr>
+      <w:rFonts w:cs="Wingdings"/>
+    </w:rPr>
+  </w:style>
+  <w:style w:type="character" w:styleId="ListLabel30">
+    <w:name w:val="ListLabel 30"/>
+    <w:qFormat/>
+    <w:rPr>
+      <w:rFonts w:cs="Wingdings"/>
+    </w:rPr>
+  </w:style>
+  <w:style w:type="character" w:styleId="ListLabel31">
+    <w:name w:val="ListLabel 31"/>
+    <w:qFormat/>
+    <w:rPr>
+      <w:rFonts w:cs="Wingdings"/>
+    </w:rPr>
+  </w:style>
+  <w:style w:type="character" w:styleId="ListLabel32">
+    <w:name w:val="ListLabel 32"/>
+    <w:qFormat/>
+    <w:rPr>
+      <w:rFonts w:cs="Wingdings"/>
+    </w:rPr>
+  </w:style>
+  <w:style w:type="character" w:styleId="ListLabel33">
+    <w:name w:val="ListLabel 33"/>
+    <w:qFormat/>
+    <w:rPr>
+      <w:rFonts w:cs="Wingdings"/>
+    </w:rPr>
+  </w:style>
+  <w:style w:type="character" w:styleId="ListLabel34">
+    <w:name w:val="ListLabel 34"/>
+    <w:qFormat/>
+    <w:rPr>
+      <w:rFonts w:cs="Wingdings"/>
+    </w:rPr>
+  </w:style>
+  <w:style w:type="character" w:styleId="ListLabel35">
+    <w:name w:val="ListLabel 35"/>
+    <w:qFormat/>
+    <w:rPr>
+      <w:rFonts w:cs="Wingdings"/>
+    </w:rPr>
+  </w:style>
+  <w:style w:type="character" w:styleId="ListLabel36">
+    <w:name w:val="ListLabel 36"/>
+    <w:qFormat/>
+    <w:rPr>
+      <w:rFonts w:cs="Wingdings"/>
+    </w:rPr>
+  </w:style>
+  <w:style w:type="character" w:styleId="ListLabel37">
+    <w:name w:val="ListLabel 37"/>
+    <w:qFormat/>
+    <w:rPr>
+      <w:rFonts w:cs="Wingdings"/>
+    </w:rPr>
+  </w:style>
+  <w:style w:type="character" w:styleId="ListLabel38">
+    <w:name w:val="ListLabel 38"/>
+    <w:qFormat/>
+    <w:rPr>
+      <w:rFonts w:cs="Wingdings"/>
+    </w:rPr>
+  </w:style>
+  <w:style w:type="character" w:styleId="ListLabel39">
+    <w:name w:val="ListLabel 39"/>
+    <w:qFormat/>
+    <w:rPr>
+      <w:rFonts w:cs="Wingdings"/>
+    </w:rPr>
+  </w:style>
+  <w:style w:type="character" w:styleId="ListLabel40">
+    <w:name w:val="ListLabel 40"/>
+    <w:qFormat/>
+    <w:rPr>
+      <w:rFonts w:cs="Wingdings"/>
+    </w:rPr>
+  </w:style>
+  <w:style w:type="character" w:styleId="ListLabel41">
+    <w:name w:val="ListLabel 41"/>
+    <w:qFormat/>
+    <w:rPr>
+      <w:rFonts w:cs="Wingdings"/>
+    </w:rPr>
+  </w:style>
+  <w:style w:type="character" w:styleId="ListLabel42">
+    <w:name w:val="ListLabel 42"/>
+    <w:qFormat/>
+    <w:rPr>
+      <w:rFonts w:cs="Wingdings"/>
+    </w:rPr>
+  </w:style>
+  <w:style w:type="character" w:styleId="ListLabel43">
+    <w:name w:val="ListLabel 43"/>
+    <w:qFormat/>
+    <w:rPr>
+      <w:rFonts w:cs="Wingdings"/>
+    </w:rPr>
+  </w:style>
+  <w:style w:type="character" w:styleId="ListLabel44">
+    <w:name w:val="ListLabel 44"/>
+    <w:qFormat/>
+    <w:rPr>
+      <w:rFonts w:cs="Wingdings"/>
+    </w:rPr>
+  </w:style>
+  <w:style w:type="character" w:styleId="ListLabel45">
+    <w:name w:val="ListLabel 45"/>
+    <w:qFormat/>
+    <w:rPr>
+      <w:rFonts w:cs="Wingdings"/>
+    </w:rPr>
+  </w:style>
+  <w:style w:type="character" w:styleId="ListLabel46">
+    <w:name w:val="ListLabel 46"/>
+    <w:qFormat/>
+    <w:rPr>
+      <w:rFonts w:cs="Wingdings"/>
+    </w:rPr>
+  </w:style>
+  <w:style w:type="character" w:styleId="ListLabel47">
+    <w:name w:val="ListLabel 47"/>
+    <w:qFormat/>
+    <w:rPr>
+      <w:rFonts w:cs="Wingdings"/>
+    </w:rPr>
+  </w:style>
+  <w:style w:type="character" w:styleId="ListLabel48">
+    <w:name w:val="ListLabel 48"/>
+    <w:qFormat/>
+    <w:rPr>
+      <w:rFonts w:cs="Wingdings"/>
+    </w:rPr>
+  </w:style>
+  <w:style w:type="character" w:styleId="ListLabel49">
+    <w:name w:val="ListLabel 49"/>
+    <w:qFormat/>
+    <w:rPr>
+      <w:rFonts w:cs="Wingdings"/>
+    </w:rPr>
+  </w:style>
+  <w:style w:type="character" w:styleId="ListLabel50">
+    <w:name w:val="ListLabel 50"/>
+    <w:qFormat/>
+    <w:rPr>
+      <w:rFonts w:cs="Wingdings"/>
+    </w:rPr>
+  </w:style>
+  <w:style w:type="character" w:styleId="ListLabel51">
+    <w:name w:val="ListLabel 51"/>
+    <w:qFormat/>
+    <w:rPr>
+      <w:rFonts w:cs="Wingdings"/>
+    </w:rPr>
+  </w:style>
+  <w:style w:type="character" w:styleId="ListLabel52">
+    <w:name w:val="ListLabel 52"/>
+    <w:qFormat/>
+    <w:rPr>
+      <w:rFonts w:cs="Wingdings"/>
+    </w:rPr>
+  </w:style>
+  <w:style w:type="character" w:styleId="ListLabel53">
+    <w:name w:val="ListLabel 53"/>
+    <w:qFormat/>
+    <w:rPr>
+      <w:rFonts w:cs="Wingdings"/>
+    </w:rPr>
+  </w:style>
+  <w:style w:type="character" w:styleId="ListLabel54">
+    <w:name w:val="ListLabel 54"/>
+    <w:qFormat/>
+    <w:rPr>
+      <w:rFonts w:cs="Wingdings"/>
     </w:rPr>
   </w:style>
   <w:style w:type="paragraph" w:styleId="Heading">
@@ -5755,5 +12598,19 @@
       <w:szCs w:val="20"/>
     </w:rPr>
   </w:style>
+  <w:style w:type="paragraph" w:styleId="TableContents">
+    <w:name w:val="Table Contents"/>
+    <w:basedOn w:val="Normal"/>
+    <w:qFormat/>
+    <w:pPr/>
+    <w:rPr/>
+  </w:style>
+  <w:style w:type="paragraph" w:styleId="TableHeading">
+    <w:name w:val="Table Heading"/>
+    <w:basedOn w:val="TableContents"/>
+    <w:qFormat/>
+    <w:pPr/>
+    <w:rPr/>
+  </w:style>
 </w:styles>
 </file>
--- a/C_documentation.docx
+++ b/C_documentation.docx
@@ -5954,87 +5954,7 @@
           <w:szCs w:val="28"/>
           <w:vertAlign w:val="baseline"/>
         </w:rPr>
-        <w:t xml:space="preserve">x four byte integer contains a hex value0x76543210 (0xstands for hex), the least significant byte will contain </w:t>
-      </w:r>
-      <w:r>
-        <w:rPr>
-          <w:b w:val="false"/>
-          <w:bCs w:val="false"/>
-          <w:i w:val="false"/>
-          <w:iCs w:val="false"/>
-          <w:caps w:val="false"/>
-          <w:smallCaps w:val="false"/>
-          <w:strike w:val="false"/>
-          <w:dstrike w:val="false"/>
-          <w:color w:val="333333"/>
-          <w:spacing w:val="0"/>
-          <w:position w:val="0"/>
-          <w:sz w:val="28"/>
-          <w:sz w:val="28"/>
-          <w:szCs w:val="28"/>
-          <w:vertAlign w:val="baseline"/>
-        </w:rPr>
-        <w:t xml:space="preserve">0x10 </w:t>
-      </w:r>
-      <w:r>
-        <w:rPr>
-          <w:b w:val="false"/>
-          <w:bCs w:val="false"/>
-          <w:i w:val="false"/>
-          <w:iCs w:val="false"/>
-          <w:caps w:val="false"/>
-          <w:smallCaps w:val="false"/>
-          <w:strike w:val="false"/>
-          <w:dstrike w:val="false"/>
-          <w:color w:val="333333"/>
-          <w:spacing w:val="0"/>
-          <w:position w:val="0"/>
-          <w:sz w:val="28"/>
-          <w:sz w:val="28"/>
-          <w:szCs w:val="28"/>
-          <w:vertAlign w:val="baseline"/>
-        </w:rPr>
-        <w:t>and the most significant byte will stor</w:t>
-      </w:r>
-      <w:r>
-        <w:rPr>
-          <w:b w:val="false"/>
-          <w:bCs w:val="false"/>
-          <w:i w:val="false"/>
-          <w:iCs w:val="false"/>
-          <w:caps w:val="false"/>
-          <w:smallCaps w:val="false"/>
-          <w:strike w:val="false"/>
-          <w:dstrike w:val="false"/>
-          <w:color w:val="333333"/>
-          <w:spacing w:val="0"/>
-          <w:position w:val="0"/>
-          <w:sz w:val="28"/>
-          <w:sz w:val="28"/>
-          <w:szCs w:val="28"/>
-          <w:vertAlign w:val="baseline"/>
-        </w:rPr>
-        <w:t>e 0x76</w:t>
-      </w:r>
-      <w:r>
-        <w:rPr>
-          <w:b w:val="false"/>
-          <w:bCs w:val="false"/>
-          <w:i w:val="false"/>
-          <w:iCs w:val="false"/>
-          <w:caps w:val="false"/>
-          <w:smallCaps w:val="false"/>
-          <w:strike w:val="false"/>
-          <w:dstrike w:val="false"/>
-          <w:color w:val="333333"/>
-          <w:spacing w:val="0"/>
-          <w:position w:val="0"/>
-          <w:sz w:val="28"/>
-          <w:sz w:val="28"/>
-          <w:szCs w:val="28"/>
-          <w:vertAlign w:val="baseline"/>
-        </w:rPr>
-        <w:t>. Now if you take a pointer </w:t>
+        <w:t>x four byte integer contains a hex value0x76543210 (0xstands for hex), the least significant byte will contain 0x10 and the most significant byte will store 0x76. Now if you take a pointer </w:t>
       </w:r>
       <w:r>
         <w:rPr>
@@ -7587,7 +7507,7 @@
       <w:tblPr>
         <w:tblW w:w="9638" w:type="dxa"/>
         <w:jc w:val="left"/>
-        <w:tblInd w:w="132" w:type="dxa"/>
+        <w:tblInd w:w="124" w:type="dxa"/>
         <w:tblBorders>
           <w:top w:val="single" w:sz="2" w:space="0" w:color="DDDDDD"/>
           <w:left w:val="single" w:sz="2" w:space="0" w:color="DDDDDD"/>
@@ -7598,7 +7518,7 @@
         </w:tblBorders>
         <w:tblCellMar>
           <w:top w:w="137" w:type="dxa"/>
-          <w:left w:w="130" w:type="dxa"/>
+          <w:left w:w="118" w:type="dxa"/>
           <w:bottom w:w="137" w:type="dxa"/>
           <w:right w:w="137" w:type="dxa"/>
         </w:tblCellMar>
@@ -7622,7 +7542,7 @@
             </w:tcBorders>
             <w:shd w:fill="EEEEEE" w:val="clear"/>
             <w:tcMar>
-              <w:left w:w="130" w:type="dxa"/>
+              <w:left w:w="118" w:type="dxa"/>
             </w:tcMar>
             <w:vAlign w:val="center"/>
           </w:tcPr>
@@ -7659,7 +7579,7 @@
             </w:tcBorders>
             <w:shd w:fill="EEEEEE" w:val="clear"/>
             <w:tcMar>
-              <w:left w:w="130" w:type="dxa"/>
+              <w:left w:w="118" w:type="dxa"/>
             </w:tcMar>
             <w:vAlign w:val="center"/>
           </w:tcPr>
@@ -7699,7 +7619,7 @@
             </w:tcBorders>
             <w:shd w:fill="auto" w:val="clear"/>
             <w:tcMar>
-              <w:left w:w="130" w:type="dxa"/>
+              <w:left w:w="118" w:type="dxa"/>
             </w:tcMar>
             <w:vAlign w:val="center"/>
           </w:tcPr>
@@ -7736,7 +7656,7 @@
             </w:tcBorders>
             <w:shd w:fill="auto" w:val="clear"/>
             <w:tcMar>
-              <w:left w:w="130" w:type="dxa"/>
+              <w:left w:w="118" w:type="dxa"/>
             </w:tcMar>
             <w:vAlign w:val="center"/>
           </w:tcPr>
@@ -7776,7 +7696,7 @@
             </w:tcBorders>
             <w:shd w:fill="auto" w:val="clear"/>
             <w:tcMar>
-              <w:left w:w="130" w:type="dxa"/>
+              <w:left w:w="118" w:type="dxa"/>
             </w:tcMar>
             <w:vAlign w:val="center"/>
           </w:tcPr>
@@ -7813,7 +7733,7 @@
             </w:tcBorders>
             <w:shd w:fill="auto" w:val="clear"/>
             <w:tcMar>
-              <w:left w:w="130" w:type="dxa"/>
+              <w:left w:w="118" w:type="dxa"/>
             </w:tcMar>
             <w:vAlign w:val="center"/>
           </w:tcPr>
@@ -7853,7 +7773,7 @@
             </w:tcBorders>
             <w:shd w:fill="auto" w:val="clear"/>
             <w:tcMar>
-              <w:left w:w="130" w:type="dxa"/>
+              <w:left w:w="118" w:type="dxa"/>
             </w:tcMar>
             <w:vAlign w:val="center"/>
           </w:tcPr>
@@ -7890,7 +7810,7 @@
             </w:tcBorders>
             <w:shd w:fill="auto" w:val="clear"/>
             <w:tcMar>
-              <w:left w:w="130" w:type="dxa"/>
+              <w:left w:w="118" w:type="dxa"/>
             </w:tcMar>
             <w:vAlign w:val="center"/>
           </w:tcPr>
@@ -7930,7 +7850,7 @@
             </w:tcBorders>
             <w:shd w:fill="auto" w:val="clear"/>
             <w:tcMar>
-              <w:left w:w="130" w:type="dxa"/>
+              <w:left w:w="118" w:type="dxa"/>
             </w:tcMar>
             <w:vAlign w:val="center"/>
           </w:tcPr>
@@ -7967,7 +7887,7 @@
             </w:tcBorders>
             <w:shd w:fill="auto" w:val="clear"/>
             <w:tcMar>
-              <w:left w:w="130" w:type="dxa"/>
+              <w:left w:w="118" w:type="dxa"/>
             </w:tcMar>
             <w:vAlign w:val="center"/>
           </w:tcPr>
@@ -8007,7 +7927,7 @@
             </w:tcBorders>
             <w:shd w:fill="auto" w:val="clear"/>
             <w:tcMar>
-              <w:left w:w="130" w:type="dxa"/>
+              <w:left w:w="118" w:type="dxa"/>
             </w:tcMar>
             <w:vAlign w:val="center"/>
           </w:tcPr>
@@ -8044,7 +7964,7 @@
             </w:tcBorders>
             <w:shd w:fill="auto" w:val="clear"/>
             <w:tcMar>
-              <w:left w:w="130" w:type="dxa"/>
+              <w:left w:w="118" w:type="dxa"/>
             </w:tcMar>
             <w:vAlign w:val="center"/>
           </w:tcPr>
@@ -8084,7 +8004,7 @@
             </w:tcBorders>
             <w:shd w:fill="auto" w:val="clear"/>
             <w:tcMar>
-              <w:left w:w="130" w:type="dxa"/>
+              <w:left w:w="118" w:type="dxa"/>
             </w:tcMar>
             <w:vAlign w:val="center"/>
           </w:tcPr>
@@ -8121,7 +8041,7 @@
             </w:tcBorders>
             <w:shd w:fill="auto" w:val="clear"/>
             <w:tcMar>
-              <w:left w:w="130" w:type="dxa"/>
+              <w:left w:w="118" w:type="dxa"/>
             </w:tcMar>
             <w:vAlign w:val="center"/>
           </w:tcPr>
@@ -8312,27 +8232,308 @@
           <w:szCs w:val="32"/>
           <w:u w:val="single"/>
         </w:rPr>
-        <w:t>Writing a F</w:t>
-      </w:r>
-      <w:r>
-        <w:rPr>
-          <w:b/>
-          <w:bCs/>
+        <w:t>Writing a FILE:</w:t>
+      </w:r>
+    </w:p>
+    <w:p>
+      <w:pPr>
+        <w:pStyle w:val="Normal"/>
+        <w:jc w:val="both"/>
+        <w:rPr>
+          <w:sz w:val="28"/>
+          <w:szCs w:val="28"/>
+        </w:rPr>
+      </w:pPr>
+      <w:r>
+        <w:rPr>
+          <w:sz w:val="28"/>
+          <w:szCs w:val="28"/>
+        </w:rPr>
+      </w:r>
+    </w:p>
+    <w:p>
+      <w:pPr>
+        <w:pStyle w:val="Normal"/>
+        <w:jc w:val="both"/>
+        <w:rPr>
+          <w:b/>
+          <w:b/>
+          <w:bCs/>
+          <w:u w:val="none"/>
+        </w:rPr>
+      </w:pPr>
+      <w:r>
+        <w:rPr>
+          <w:b/>
+          <w:bCs/>
+          <w:sz w:val="28"/>
+          <w:szCs w:val="28"/>
+          <w:u w:val="none"/>
+        </w:rPr>
+        <w:t xml:space="preserve">Syntax: </w:t>
+        <w:tab/>
+        <w:t xml:space="preserve">1. int </w:t>
+      </w:r>
+      <w:r>
+        <w:rPr>
+          <w:b w:val="false"/>
+          <w:bCs w:val="false"/>
+          <w:sz w:val="28"/>
+          <w:szCs w:val="28"/>
+          <w:u w:val="none"/>
+        </w:rPr>
+        <w:t>fputc</w:t>
+      </w:r>
+      <w:r>
+        <w:rPr>
+          <w:b/>
+          <w:bCs/>
+          <w:sz w:val="28"/>
+          <w:szCs w:val="28"/>
+          <w:u w:val="none"/>
+        </w:rPr>
+        <w:t xml:space="preserve">(int </w:t>
+      </w:r>
+      <w:r>
+        <w:rPr>
+          <w:b w:val="false"/>
+          <w:bCs w:val="false"/>
+          <w:sz w:val="28"/>
+          <w:szCs w:val="28"/>
+          <w:u w:val="none"/>
+        </w:rPr>
+        <w:t>c</w:t>
+      </w:r>
+      <w:r>
+        <w:rPr>
+          <w:b/>
+          <w:bCs/>
+          <w:sz w:val="28"/>
+          <w:szCs w:val="28"/>
+          <w:u w:val="none"/>
+        </w:rPr>
+        <w:t xml:space="preserve">, FILE </w:t>
+      </w:r>
+      <w:r>
+        <w:rPr>
+          <w:b w:val="false"/>
+          <w:bCs w:val="false"/>
+          <w:sz w:val="28"/>
+          <w:szCs w:val="28"/>
+          <w:u w:val="none"/>
+        </w:rPr>
+        <w:t>*fp</w:t>
+      </w:r>
+      <w:r>
+        <w:rPr>
+          <w:b/>
+          <w:bCs/>
+          <w:sz w:val="28"/>
+          <w:szCs w:val="28"/>
+          <w:u w:val="none"/>
+        </w:rPr>
+        <w:t xml:space="preserve">); </w:t>
+      </w:r>
+    </w:p>
+    <w:p>
+      <w:pPr>
+        <w:pStyle w:val="Normal"/>
+        <w:jc w:val="both"/>
+        <w:rPr>
+          <w:sz w:val="28"/>
+          <w:szCs w:val="28"/>
+        </w:rPr>
+      </w:pPr>
+      <w:r>
+        <w:rPr>
+          <w:sz w:val="28"/>
+          <w:szCs w:val="28"/>
+        </w:rPr>
+        <w:tab/>
+        <w:tab/>
+      </w:r>
+      <w:r>
+        <w:rPr>
+          <w:b/>
+          <w:bCs/>
+          <w:sz w:val="28"/>
+          <w:szCs w:val="28"/>
+        </w:rPr>
+        <w:t>2.</w:t>
+      </w:r>
+      <w:r>
+        <w:rPr>
+          <w:sz w:val="28"/>
+          <w:szCs w:val="28"/>
+        </w:rPr>
+        <w:t xml:space="preserve"> </w:t>
+      </w:r>
+      <w:r>
+        <w:rPr>
+          <w:b/>
+          <w:bCs/>
+          <w:sz w:val="28"/>
+          <w:szCs w:val="28"/>
+        </w:rPr>
+        <w:t xml:space="preserve">int </w:t>
+      </w:r>
+      <w:r>
+        <w:rPr>
+          <w:b w:val="false"/>
+          <w:bCs w:val="false"/>
+          <w:sz w:val="28"/>
+          <w:szCs w:val="28"/>
+        </w:rPr>
+        <w:t>fputs</w:t>
+      </w:r>
+      <w:r>
+        <w:rPr>
+          <w:b/>
+          <w:bCs/>
+          <w:sz w:val="28"/>
+          <w:szCs w:val="28"/>
+        </w:rPr>
+        <w:t xml:space="preserve">(const char </w:t>
+      </w:r>
+      <w:r>
+        <w:rPr>
+          <w:b w:val="false"/>
+          <w:bCs w:val="false"/>
+          <w:sz w:val="28"/>
+          <w:szCs w:val="28"/>
+        </w:rPr>
+        <w:t>*s</w:t>
+      </w:r>
+      <w:r>
+        <w:rPr>
+          <w:b/>
+          <w:bCs/>
+          <w:sz w:val="28"/>
+          <w:szCs w:val="28"/>
+        </w:rPr>
+        <w:t xml:space="preserve">, FILE </w:t>
+      </w:r>
+      <w:r>
+        <w:rPr>
+          <w:b w:val="false"/>
+          <w:bCs w:val="false"/>
+          <w:sz w:val="28"/>
+          <w:szCs w:val="28"/>
+        </w:rPr>
+        <w:t>*fp</w:t>
+      </w:r>
+      <w:r>
+        <w:rPr>
+          <w:b/>
+          <w:bCs/>
+          <w:sz w:val="28"/>
+          <w:szCs w:val="28"/>
+        </w:rPr>
+        <w:t>);</w:t>
+      </w:r>
+    </w:p>
+    <w:p>
+      <w:pPr>
+        <w:pStyle w:val="Normal"/>
+        <w:jc w:val="both"/>
+        <w:rPr>
+          <w:sz w:val="28"/>
+          <w:szCs w:val="28"/>
+        </w:rPr>
+      </w:pPr>
+      <w:r>
+        <w:rPr>
+          <w:b/>
+          <w:bCs/>
+          <w:sz w:val="28"/>
+          <w:szCs w:val="28"/>
+        </w:rPr>
+        <w:tab/>
+      </w:r>
+    </w:p>
+    <w:p>
+      <w:pPr>
+        <w:pStyle w:val="Normal"/>
+        <w:jc w:val="both"/>
+        <w:rPr>
+          <w:b w:val="false"/>
+          <w:b w:val="false"/>
+          <w:bCs w:val="false"/>
+          <w:sz w:val="28"/>
+          <w:szCs w:val="28"/>
+        </w:rPr>
+      </w:pPr>
+      <w:r>
+        <w:rPr>
+          <w:b w:val="false"/>
+          <w:bCs w:val="false"/>
+          <w:sz w:val="28"/>
+          <w:szCs w:val="28"/>
+        </w:rPr>
+        <w:t>both of the above functions returns a non negative number on success and EOF on failure.</w:t>
+      </w:r>
+    </w:p>
+    <w:p>
+      <w:pPr>
+        <w:pStyle w:val="Normal"/>
+        <w:jc w:val="both"/>
+        <w:rPr>
+          <w:sz w:val="28"/>
+          <w:szCs w:val="28"/>
+        </w:rPr>
+      </w:pPr>
+      <w:r>
+        <w:rPr>
+          <w:sz w:val="28"/>
+          <w:szCs w:val="28"/>
+        </w:rPr>
+      </w:r>
+    </w:p>
+    <w:p>
+      <w:pPr>
+        <w:pStyle w:val="Normal"/>
+        <w:jc w:val="both"/>
+        <w:rPr>
+          <w:rFonts w:ascii="Liberation Serif" w:hAnsi="Liberation Serif"/>
+          <w:b/>
+          <w:b/>
+          <w:i w:val="false"/>
+          <w:i w:val="false"/>
+          <w:caps w:val="false"/>
+          <w:smallCaps w:val="false"/>
+          <w:color w:val="000000"/>
+          <w:spacing w:val="0"/>
+          <w:sz w:val="32"/>
+          <w:szCs w:val="32"/>
+        </w:rPr>
+      </w:pPr>
+      <w:r>
+        <w:rPr>
+          <w:b/>
+          <w:i w:val="false"/>
+          <w:caps w:val="false"/>
+          <w:smallCaps w:val="false"/>
+          <w:color w:val="000000"/>
+          <w:spacing w:val="0"/>
           <w:sz w:val="32"/>
           <w:szCs w:val="32"/>
           <w:u w:val="single"/>
         </w:rPr>
-        <w:t>ILE</w:t>
-      </w:r>
-      <w:r>
-        <w:rPr>
-          <w:b/>
-          <w:bCs/>
-          <w:sz w:val="32"/>
-          <w:szCs w:val="32"/>
+        <w:t>Reading a FILE:</w:t>
+      </w:r>
+    </w:p>
+    <w:p>
+      <w:pPr>
+        <w:pStyle w:val="Normal"/>
+        <w:jc w:val="both"/>
+        <w:rPr>
           <w:u w:val="single"/>
         </w:rPr>
-        <w:t>:</w:t>
+      </w:pPr>
+      <w:r>
+        <w:rPr>
+          <w:u w:val="single"/>
+        </w:rPr>
       </w:r>
     </w:p>
     <w:p>
@@ -8340,15 +8541,21 @@
         <w:pStyle w:val="Normal"/>
         <w:jc w:val="both"/>
         <w:rPr>
-          <w:sz w:val="28"/>
-          <w:szCs w:val="28"/>
-        </w:rPr>
-      </w:pPr>
-      <w:r>
-        <w:rPr>
-          <w:sz w:val="28"/>
-          <w:szCs w:val="28"/>
-        </w:rPr>
+          <w:b/>
+          <w:b/>
+          <w:bCs/>
+          <w:sz w:val="28"/>
+          <w:szCs w:val="28"/>
+        </w:rPr>
+      </w:pPr>
+      <w:r>
+        <w:rPr>
+          <w:b/>
+          <w:bCs/>
+          <w:sz w:val="28"/>
+          <w:szCs w:val="28"/>
+        </w:rPr>
+        <w:t xml:space="preserve">Syntax: </w:t>
       </w:r>
     </w:p>
     <w:p>
@@ -8359,80 +8566,19 @@
           <w:b/>
           <w:b/>
           <w:bCs/>
-          <w:u w:val="none"/>
-        </w:rPr>
-      </w:pPr>
-      <w:r>
-        <w:rPr>
-          <w:b/>
-          <w:bCs/>
-          <w:sz w:val="28"/>
-          <w:szCs w:val="28"/>
-          <w:u w:val="none"/>
-        </w:rPr>
-        <w:t xml:space="preserve">Syntax: </w:t>
-        <w:tab/>
-        <w:t xml:space="preserve">1. int </w:t>
-      </w:r>
-      <w:r>
-        <w:rPr>
-          <w:b w:val="false"/>
-          <w:bCs w:val="false"/>
-          <w:sz w:val="28"/>
-          <w:szCs w:val="28"/>
-          <w:u w:val="none"/>
-        </w:rPr>
-        <w:t>fputc</w:t>
-      </w:r>
-      <w:r>
-        <w:rPr>
-          <w:b/>
-          <w:bCs/>
-          <w:sz w:val="28"/>
-          <w:szCs w:val="28"/>
-          <w:u w:val="none"/>
-        </w:rPr>
-        <w:t xml:space="preserve">(int </w:t>
-      </w:r>
-      <w:r>
-        <w:rPr>
-          <w:b w:val="false"/>
-          <w:bCs w:val="false"/>
-          <w:sz w:val="28"/>
-          <w:szCs w:val="28"/>
-          <w:u w:val="none"/>
-        </w:rPr>
-        <w:t>c</w:t>
-      </w:r>
-      <w:r>
-        <w:rPr>
-          <w:b/>
-          <w:bCs/>
-          <w:sz w:val="28"/>
-          <w:szCs w:val="28"/>
-          <w:u w:val="none"/>
-        </w:rPr>
-        <w:t xml:space="preserve">, FILE </w:t>
-      </w:r>
-      <w:r>
-        <w:rPr>
-          <w:b w:val="false"/>
-          <w:bCs w:val="false"/>
-          <w:sz w:val="28"/>
-          <w:szCs w:val="28"/>
-          <w:u w:val="none"/>
-        </w:rPr>
-        <w:t>*fp</w:t>
-      </w:r>
-      <w:r>
-        <w:rPr>
-          <w:b/>
-          <w:bCs/>
-          <w:sz w:val="28"/>
-          <w:szCs w:val="28"/>
-          <w:u w:val="none"/>
-        </w:rPr>
-        <w:t xml:space="preserve">); </w:t>
+          <w:sz w:val="28"/>
+          <w:szCs w:val="28"/>
+        </w:rPr>
+      </w:pPr>
+      <w:r>
+        <w:rPr>
+          <w:b/>
+          <w:bCs/>
+          <w:sz w:val="28"/>
+          <w:szCs w:val="28"/>
+        </w:rPr>
+        <w:tab/>
+        <w:t>1. int fgetc(FILE *fp);</w:t>
       </w:r>
     </w:p>
     <w:p>
@@ -8440,295 +8586,22 @@
         <w:pStyle w:val="Normal"/>
         <w:jc w:val="both"/>
         <w:rPr>
-          <w:sz w:val="28"/>
-          <w:szCs w:val="28"/>
-        </w:rPr>
-      </w:pPr>
-      <w:r>
-        <w:rPr>
-          <w:sz w:val="28"/>
-          <w:szCs w:val="28"/>
-        </w:rPr>
-        <w:tab/>
-        <w:tab/>
-      </w:r>
-      <w:r>
-        <w:rPr>
-          <w:b/>
-          <w:bCs/>
-          <w:sz w:val="28"/>
-          <w:szCs w:val="28"/>
-        </w:rPr>
-        <w:t>2.</w:t>
-      </w:r>
-      <w:r>
-        <w:rPr>
-          <w:sz w:val="28"/>
-          <w:szCs w:val="28"/>
-        </w:rPr>
-        <w:t xml:space="preserve"> </w:t>
-      </w:r>
-      <w:r>
-        <w:rPr>
-          <w:b/>
-          <w:bCs/>
-          <w:sz w:val="28"/>
-          <w:szCs w:val="28"/>
-        </w:rPr>
-        <w:t xml:space="preserve">int </w:t>
-      </w:r>
-      <w:r>
-        <w:rPr>
-          <w:b w:val="false"/>
-          <w:bCs w:val="false"/>
-          <w:sz w:val="28"/>
-          <w:szCs w:val="28"/>
-        </w:rPr>
-        <w:t>fputs</w:t>
-      </w:r>
-      <w:r>
-        <w:rPr>
-          <w:b/>
-          <w:bCs/>
-          <w:sz w:val="28"/>
-          <w:szCs w:val="28"/>
-        </w:rPr>
-        <w:t xml:space="preserve">(const char </w:t>
-      </w:r>
-      <w:r>
-        <w:rPr>
-          <w:b w:val="false"/>
-          <w:bCs w:val="false"/>
-          <w:sz w:val="28"/>
-          <w:szCs w:val="28"/>
-        </w:rPr>
-        <w:t>*s</w:t>
-      </w:r>
-      <w:r>
-        <w:rPr>
-          <w:b/>
-          <w:bCs/>
-          <w:sz w:val="28"/>
-          <w:szCs w:val="28"/>
-        </w:rPr>
-        <w:t xml:space="preserve">, FILE </w:t>
-      </w:r>
-      <w:r>
-        <w:rPr>
-          <w:b w:val="false"/>
-          <w:bCs w:val="false"/>
-          <w:sz w:val="28"/>
-          <w:szCs w:val="28"/>
-        </w:rPr>
-        <w:t>*fp</w:t>
-      </w:r>
-      <w:r>
-        <w:rPr>
-          <w:b/>
-          <w:bCs/>
-          <w:sz w:val="28"/>
-          <w:szCs w:val="28"/>
-        </w:rPr>
-        <w:t>);</w:t>
-      </w:r>
-    </w:p>
-    <w:p>
-      <w:pPr>
-        <w:pStyle w:val="Normal"/>
-        <w:jc w:val="both"/>
-        <w:rPr>
-          <w:sz w:val="28"/>
-          <w:szCs w:val="28"/>
-        </w:rPr>
-      </w:pPr>
-      <w:r>
-        <w:rPr>
-          <w:b/>
-          <w:bCs/>
-          <w:sz w:val="28"/>
-          <w:szCs w:val="28"/>
-        </w:rPr>
-        <w:tab/>
-      </w:r>
-    </w:p>
-    <w:p>
-      <w:pPr>
-        <w:pStyle w:val="Normal"/>
-        <w:jc w:val="both"/>
-        <w:rPr>
-          <w:b w:val="false"/>
-          <w:b w:val="false"/>
-          <w:bCs w:val="false"/>
-          <w:sz w:val="28"/>
-          <w:szCs w:val="28"/>
-        </w:rPr>
-      </w:pPr>
-      <w:r>
-        <w:rPr>
-          <w:b w:val="false"/>
-          <w:bCs w:val="false"/>
-          <w:sz w:val="28"/>
-          <w:szCs w:val="28"/>
-        </w:rPr>
-        <w:t>both of the above functions returns a non negative number on success and EOF on failure.</w:t>
-      </w:r>
-    </w:p>
-    <w:p>
-      <w:pPr>
-        <w:pStyle w:val="Normal"/>
-        <w:jc w:val="both"/>
-        <w:rPr>
-          <w:sz w:val="28"/>
-          <w:szCs w:val="28"/>
-        </w:rPr>
-      </w:pPr>
-      <w:r>
-        <w:rPr>
-          <w:sz w:val="28"/>
-          <w:szCs w:val="28"/>
-        </w:rPr>
-      </w:r>
-    </w:p>
-    <w:p>
-      <w:pPr>
-        <w:pStyle w:val="Normal"/>
-        <w:jc w:val="both"/>
-        <w:rPr>
-          <w:rFonts w:ascii="Liberation Serif" w:hAnsi="Liberation Serif"/>
-          <w:b/>
-          <w:b/>
-          <w:i w:val="false"/>
-          <w:i w:val="false"/>
-          <w:caps w:val="false"/>
-          <w:smallCaps w:val="false"/>
-          <w:color w:val="000000"/>
-          <w:spacing w:val="0"/>
-          <w:sz w:val="32"/>
-          <w:szCs w:val="32"/>
-        </w:rPr>
-      </w:pPr>
-      <w:r>
-        <w:rPr>
-          <w:rFonts w:ascii="Liberation Serif" w:hAnsi="Liberation Serif"/>
-          <w:b/>
-          <w:i w:val="false"/>
-          <w:caps w:val="false"/>
-          <w:smallCaps w:val="false"/>
-          <w:color w:val="000000"/>
-          <w:spacing w:val="0"/>
-          <w:sz w:val="32"/>
-          <w:szCs w:val="32"/>
-          <w:u w:val="single"/>
-        </w:rPr>
-        <w:t>Reading a FILE:</w:t>
-      </w:r>
-    </w:p>
-    <w:p>
-      <w:pPr>
-        <w:pStyle w:val="Normal"/>
-        <w:jc w:val="both"/>
-        <w:rPr>
-          <w:u w:val="single"/>
-        </w:rPr>
-      </w:pPr>
-      <w:r>
-        <w:rPr>
-          <w:rFonts w:ascii="Liberation Serif" w:hAnsi="Liberation Serif"/>
-          <w:b/>
-          <w:i w:val="false"/>
-          <w:caps w:val="false"/>
-          <w:smallCaps w:val="false"/>
-          <w:color w:val="000000"/>
-          <w:spacing w:val="0"/>
-          <w:sz w:val="32"/>
-          <w:szCs w:val="32"/>
-        </w:rPr>
-      </w:r>
-    </w:p>
-    <w:p>
-      <w:pPr>
-        <w:pStyle w:val="Normal"/>
-        <w:jc w:val="both"/>
-        <w:rPr>
-          <w:b/>
-          <w:b/>
-          <w:bCs/>
-          <w:sz w:val="28"/>
-          <w:szCs w:val="28"/>
-        </w:rPr>
-      </w:pPr>
-      <w:r>
-        <w:rPr>
-          <w:b/>
-          <w:bCs/>
-          <w:sz w:val="28"/>
-          <w:szCs w:val="28"/>
-        </w:rPr>
-        <w:t xml:space="preserve">Syntax: </w:t>
-      </w:r>
-    </w:p>
-    <w:p>
-      <w:pPr>
-        <w:pStyle w:val="Normal"/>
-        <w:jc w:val="both"/>
-        <w:rPr>
-          <w:b/>
-          <w:b/>
-          <w:bCs/>
-          <w:sz w:val="28"/>
-          <w:szCs w:val="28"/>
-        </w:rPr>
-      </w:pPr>
-      <w:r>
-        <w:rPr>
-          <w:b/>
-          <w:bCs/>
-          <w:sz w:val="28"/>
-          <w:szCs w:val="28"/>
-        </w:rPr>
-        <w:tab/>
-        <w:t>1. int fgetc(FILE *fp);</w:t>
-      </w:r>
-    </w:p>
-    <w:p>
-      <w:pPr>
-        <w:pStyle w:val="Normal"/>
-        <w:jc w:val="both"/>
-        <w:rPr>
-          <w:b/>
-          <w:b/>
-          <w:bCs/>
-          <w:sz w:val="28"/>
-          <w:szCs w:val="28"/>
-        </w:rPr>
-      </w:pPr>
-      <w:r>
-        <w:rPr>
-          <w:b/>
-          <w:bCs/>
-          <w:sz w:val="28"/>
-          <w:szCs w:val="28"/>
-        </w:rPr>
-        <w:tab/>
-        <w:t>2. char *fgets(</w:t>
-      </w:r>
-      <w:r>
-        <w:rPr>
-          <w:b/>
-          <w:bCs/>
-          <w:sz w:val="28"/>
-          <w:szCs w:val="28"/>
-        </w:rPr>
-        <w:t>char *buf, int n, FILE *fp</w:t>
-      </w:r>
-      <w:r>
-        <w:rPr>
-          <w:b/>
-          <w:bCs/>
-          <w:sz w:val="28"/>
-          <w:szCs w:val="28"/>
-        </w:rPr>
-        <w:t>);</w:t>
+          <w:b/>
+          <w:b/>
+          <w:bCs/>
+          <w:sz w:val="28"/>
+          <w:szCs w:val="28"/>
+        </w:rPr>
+      </w:pPr>
+      <w:r>
+        <w:rPr>
+          <w:b/>
+          <w:bCs/>
+          <w:sz w:val="28"/>
+          <w:szCs w:val="28"/>
+        </w:rPr>
+        <w:tab/>
+        <w:t>2. char *fgets(char *buf, int n, FILE *fp);</w:t>
       </w:r>
     </w:p>
     <w:p>
@@ -8772,20 +8645,10 @@
           <w:szCs w:val="28"/>
         </w:rPr>
         <w:tab/>
-      </w:r>
-      <w:r>
-        <w:rPr>
-          <w:rFonts w:ascii="Liberation Serif" w:hAnsi="Liberation Serif"/>
-          <w:b w:val="false"/>
-          <w:bCs w:val="false"/>
-          <w:sz w:val="28"/>
-          <w:szCs w:val="28"/>
-        </w:rPr>
         <w:t xml:space="preserve">The </w:t>
       </w:r>
       <w:r>
         <w:rPr>
-          <w:rFonts w:ascii="Liberation Serif" w:hAnsi="Liberation Serif"/>
           <w:b/>
           <w:bCs/>
           <w:sz w:val="28"/>
@@ -8795,7 +8658,6 @@
       </w:r>
       <w:r>
         <w:rPr>
-          <w:rFonts w:ascii="Liberation Serif" w:hAnsi="Liberation Serif"/>
           <w:b w:val="false"/>
           <w:bCs w:val="false"/>
           <w:sz w:val="28"/>
@@ -8819,7 +8681,6 @@
       </w:pPr>
       <w:r>
         <w:rPr>
-          <w:rFonts w:ascii="Liberation Serif" w:hAnsi="Liberation Serif"/>
           <w:b w:val="false"/>
           <w:bCs w:val="false"/>
           <w:sz w:val="28"/>
@@ -8836,22 +8697,21 @@
         <w:rPr>
           <w:rFonts w:ascii="Liberation Serif" w:hAnsi="Liberation Serif"/>
           <w:b/>
-          <w:sz w:val="28"/>
-        </w:rPr>
-      </w:pPr>
-      <w:r>
-        <w:rPr>
-          <w:rFonts w:ascii="Liberation Serif" w:hAnsi="Liberation Serif"/>
-          <w:b w:val="false"/>
-          <w:bCs w:val="false"/>
-          <w:sz w:val="28"/>
-          <w:szCs w:val="28"/>
-        </w:rPr>
-        <w:tab/>
-      </w:r>
-      <w:r>
-        <w:rPr>
-          <w:rFonts w:ascii="Liberation Serif" w:hAnsi="Liberation Serif"/>
+          <w:b/>
+          <w:sz w:val="28"/>
+        </w:rPr>
+      </w:pPr>
+      <w:r>
+        <w:rPr>
+          <w:b w:val="false"/>
+          <w:bCs w:val="false"/>
+          <w:sz w:val="28"/>
+          <w:szCs w:val="28"/>
+        </w:rPr>
+        <w:tab/>
+      </w:r>
+      <w:r>
+        <w:rPr>
           <w:b w:val="false"/>
           <w:bCs w:val="false"/>
           <w:i w:val="false"/>
@@ -8866,7 +8726,6 @@
       </w:r>
       <w:r>
         <w:rPr>
-          <w:rFonts w:ascii="Liberation Serif" w:hAnsi="Liberation Serif"/>
           <w:b/>
           <w:bCs w:val="false"/>
           <w:i w:val="false"/>
@@ -8881,7 +8740,6 @@
       </w:r>
       <w:r>
         <w:rPr>
-          <w:rFonts w:ascii="Liberation Serif" w:hAnsi="Liberation Serif"/>
           <w:b w:val="false"/>
           <w:bCs w:val="false"/>
           <w:i w:val="false"/>
@@ -8896,7 +8754,6 @@
       </w:r>
       <w:r>
         <w:rPr>
-          <w:rFonts w:ascii="Liberation Serif" w:hAnsi="Liberation Serif"/>
           <w:b/>
           <w:bCs w:val="false"/>
           <w:i w:val="false"/>
@@ -8911,7 +8768,6 @@
       </w:r>
       <w:r>
         <w:rPr>
-          <w:rFonts w:ascii="Liberation Serif" w:hAnsi="Liberation Serif"/>
           <w:b w:val="false"/>
           <w:bCs w:val="false"/>
           <w:i w:val="false"/>
@@ -8926,7 +8782,6 @@
       </w:r>
       <w:r>
         <w:rPr>
-          <w:rFonts w:ascii="Liberation Serif" w:hAnsi="Liberation Serif"/>
           <w:b/>
           <w:bCs w:val="false"/>
           <w:i w:val="false"/>
@@ -8941,7 +8796,6 @@
       </w:r>
       <w:r>
         <w:rPr>
-          <w:rFonts w:ascii="Liberation Serif" w:hAnsi="Liberation Serif"/>
           <w:b w:val="false"/>
           <w:bCs w:val="false"/>
           <w:i w:val="false"/>
@@ -8959,25 +8813,25 @@
       <w:pPr>
         <w:pStyle w:val="TextBody"/>
         <w:widowControl/>
-        <w:pBdr/>
         <w:spacing w:lineRule="auto" w:line="240"/>
         <w:ind w:left="0" w:right="0" w:hanging="0"/>
         <w:jc w:val="both"/>
         <w:rPr>
           <w:rFonts w:ascii="Liberation Serif" w:hAnsi="Liberation Serif"/>
           <w:b w:val="false"/>
-          <w:i w:val="false"/>
-          <w:caps w:val="false"/>
-          <w:smallCaps w:val="false"/>
-          <w:color w:val="000000"/>
-          <w:spacing w:val="0"/>
-          <w:sz w:val="28"/>
-          <w:szCs w:val="28"/>
-        </w:rPr>
-      </w:pPr>
-      <w:r>
-        <w:rPr>
-          <w:rFonts w:ascii="Liberation Serif" w:hAnsi="Liberation Serif"/>
+          <w:b w:val="false"/>
+          <w:i w:val="false"/>
+          <w:i w:val="false"/>
+          <w:caps w:val="false"/>
+          <w:smallCaps w:val="false"/>
+          <w:color w:val="000000"/>
+          <w:spacing w:val="0"/>
+          <w:sz w:val="28"/>
+          <w:szCs w:val="28"/>
+        </w:rPr>
+      </w:pPr>
+      <w:r>
+        <w:rPr>
           <w:b w:val="false"/>
           <w:i w:val="false"/>
           <w:caps w:val="false"/>
@@ -8995,25 +8849,25 @@
       <w:pPr>
         <w:pStyle w:val="TextBody"/>
         <w:widowControl/>
-        <w:pBdr/>
         <w:spacing w:lineRule="auto" w:line="240"/>
         <w:ind w:left="0" w:right="0" w:hanging="0"/>
         <w:jc w:val="both"/>
         <w:rPr>
           <w:rFonts w:ascii="Liberation Serif" w:hAnsi="Liberation Serif"/>
           <w:b w:val="false"/>
-          <w:i w:val="false"/>
-          <w:caps w:val="false"/>
-          <w:smallCaps w:val="false"/>
-          <w:color w:val="000000"/>
-          <w:spacing w:val="0"/>
-          <w:sz w:val="24"/>
-          <w:szCs w:val="24"/>
-        </w:rPr>
-      </w:pPr>
-      <w:r>
-        <w:rPr>
-          <w:rFonts w:ascii="Liberation Serif" w:hAnsi="Liberation Serif"/>
+          <w:b w:val="false"/>
+          <w:i w:val="false"/>
+          <w:i w:val="false"/>
+          <w:caps w:val="false"/>
+          <w:smallCaps w:val="false"/>
+          <w:color w:val="000000"/>
+          <w:spacing w:val="0"/>
+          <w:sz w:val="24"/>
+          <w:szCs w:val="24"/>
+        </w:rPr>
+      </w:pPr>
+      <w:r>
+        <w:rPr>
           <w:b w:val="false"/>
           <w:i w:val="false"/>
           <w:caps w:val="false"/>
@@ -9029,25 +8883,25 @@
       <w:pPr>
         <w:pStyle w:val="TextBody"/>
         <w:widowControl/>
-        <w:pBdr/>
         <w:spacing w:lineRule="auto" w:line="240"/>
         <w:ind w:left="0" w:right="0" w:hanging="0"/>
         <w:jc w:val="both"/>
         <w:rPr>
           <w:rFonts w:ascii="Liberation Serif" w:hAnsi="Liberation Serif"/>
           <w:b w:val="false"/>
-          <w:i w:val="false"/>
-          <w:caps w:val="false"/>
-          <w:smallCaps w:val="false"/>
-          <w:color w:val="000000"/>
-          <w:spacing w:val="0"/>
-          <w:sz w:val="24"/>
-          <w:szCs w:val="24"/>
-        </w:rPr>
-      </w:pPr>
-      <w:r>
-        <w:rPr>
-          <w:rFonts w:ascii="Liberation Serif" w:hAnsi="Liberation Serif"/>
+          <w:b w:val="false"/>
+          <w:i w:val="false"/>
+          <w:i w:val="false"/>
+          <w:caps w:val="false"/>
+          <w:smallCaps w:val="false"/>
+          <w:color w:val="000000"/>
+          <w:spacing w:val="0"/>
+          <w:sz w:val="24"/>
+          <w:szCs w:val="24"/>
+        </w:rPr>
+      </w:pPr>
+      <w:r>
+        <w:rPr>
           <w:b w:val="false"/>
           <w:i w:val="false"/>
           <w:caps w:val="false"/>
@@ -9064,25 +8918,25 @@
       <w:pPr>
         <w:pStyle w:val="TextBody"/>
         <w:widowControl/>
-        <w:pBdr/>
         <w:spacing w:lineRule="auto" w:line="240"/>
         <w:ind w:left="0" w:right="0" w:hanging="0"/>
         <w:jc w:val="both"/>
         <w:rPr>
           <w:rFonts w:ascii="Liberation Serif" w:hAnsi="Liberation Serif"/>
           <w:b w:val="false"/>
-          <w:i w:val="false"/>
-          <w:caps w:val="false"/>
-          <w:smallCaps w:val="false"/>
-          <w:color w:val="000000"/>
-          <w:spacing w:val="0"/>
-          <w:sz w:val="24"/>
-          <w:szCs w:val="24"/>
-        </w:rPr>
-      </w:pPr>
-      <w:r>
-        <w:rPr>
-          <w:rFonts w:ascii="Liberation Serif" w:hAnsi="Liberation Serif"/>
+          <w:b w:val="false"/>
+          <w:i w:val="false"/>
+          <w:i w:val="false"/>
+          <w:caps w:val="false"/>
+          <w:smallCaps w:val="false"/>
+          <w:color w:val="000000"/>
+          <w:spacing w:val="0"/>
+          <w:sz w:val="24"/>
+          <w:szCs w:val="24"/>
+        </w:rPr>
+      </w:pPr>
+      <w:r>
+        <w:rPr>
           <w:b w:val="false"/>
           <w:i w:val="false"/>
           <w:caps w:val="false"/>
@@ -9099,25 +8953,25 @@
       <w:pPr>
         <w:pStyle w:val="TextBody"/>
         <w:widowControl/>
-        <w:pBdr/>
         <w:spacing w:lineRule="auto" w:line="240"/>
         <w:ind w:left="0" w:right="0" w:hanging="0"/>
         <w:jc w:val="both"/>
         <w:rPr>
           <w:rFonts w:ascii="Liberation Serif" w:hAnsi="Liberation Serif"/>
           <w:b w:val="false"/>
-          <w:i w:val="false"/>
-          <w:caps w:val="false"/>
-          <w:smallCaps w:val="false"/>
-          <w:color w:val="000000"/>
-          <w:spacing w:val="0"/>
-          <w:sz w:val="24"/>
-          <w:szCs w:val="24"/>
-        </w:rPr>
-      </w:pPr>
-      <w:r>
-        <w:rPr>
-          <w:rFonts w:ascii="Liberation Serif" w:hAnsi="Liberation Serif"/>
+          <w:b w:val="false"/>
+          <w:i w:val="false"/>
+          <w:i w:val="false"/>
+          <w:caps w:val="false"/>
+          <w:smallCaps w:val="false"/>
+          <w:color w:val="000000"/>
+          <w:spacing w:val="0"/>
+          <w:sz w:val="24"/>
+          <w:szCs w:val="24"/>
+        </w:rPr>
+      </w:pPr>
+      <w:r>
+        <w:rPr>
           <w:b w:val="false"/>
           <w:i w:val="false"/>
           <w:caps w:val="false"/>
@@ -9135,25 +8989,25 @@
       <w:pPr>
         <w:pStyle w:val="TextBody"/>
         <w:widowControl/>
-        <w:pBdr/>
         <w:spacing w:lineRule="auto" w:line="240"/>
         <w:ind w:left="0" w:right="0" w:hanging="0"/>
         <w:jc w:val="both"/>
         <w:rPr>
           <w:rFonts w:ascii="Liberation Serif" w:hAnsi="Liberation Serif"/>
           <w:b w:val="false"/>
-          <w:i w:val="false"/>
-          <w:caps w:val="false"/>
-          <w:smallCaps w:val="false"/>
-          <w:color w:val="000000"/>
-          <w:spacing w:val="0"/>
-          <w:sz w:val="24"/>
-          <w:szCs w:val="24"/>
-        </w:rPr>
-      </w:pPr>
-      <w:r>
-        <w:rPr>
-          <w:rFonts w:ascii="Liberation Serif" w:hAnsi="Liberation Serif"/>
+          <w:b w:val="false"/>
+          <w:i w:val="false"/>
+          <w:i w:val="false"/>
+          <w:caps w:val="false"/>
+          <w:smallCaps w:val="false"/>
+          <w:color w:val="000000"/>
+          <w:spacing w:val="0"/>
+          <w:sz w:val="24"/>
+          <w:szCs w:val="24"/>
+        </w:rPr>
+      </w:pPr>
+      <w:r>
+        <w:rPr>
           <w:b w:val="false"/>
           <w:i w:val="false"/>
           <w:caps w:val="false"/>
@@ -9171,25 +9025,25 @@
       <w:pPr>
         <w:pStyle w:val="TextBody"/>
         <w:widowControl/>
-        <w:pBdr/>
         <w:spacing w:lineRule="auto" w:line="240"/>
         <w:ind w:left="0" w:right="0" w:hanging="0"/>
         <w:jc w:val="both"/>
         <w:rPr>
           <w:rFonts w:ascii="Liberation Serif" w:hAnsi="Liberation Serif"/>
           <w:b w:val="false"/>
-          <w:i w:val="false"/>
-          <w:caps w:val="false"/>
-          <w:smallCaps w:val="false"/>
-          <w:color w:val="000000"/>
-          <w:spacing w:val="0"/>
-          <w:sz w:val="24"/>
-          <w:szCs w:val="24"/>
-        </w:rPr>
-      </w:pPr>
-      <w:r>
-        <w:rPr>
-          <w:rFonts w:ascii="Liberation Serif" w:hAnsi="Liberation Serif"/>
+          <w:b w:val="false"/>
+          <w:i w:val="false"/>
+          <w:i w:val="false"/>
+          <w:caps w:val="false"/>
+          <w:smallCaps w:val="false"/>
+          <w:color w:val="000000"/>
+          <w:spacing w:val="0"/>
+          <w:sz w:val="24"/>
+          <w:szCs w:val="24"/>
+        </w:rPr>
+      </w:pPr>
+      <w:r>
+        <w:rPr>
           <w:b w:val="false"/>
           <w:i w:val="false"/>
           <w:caps w:val="false"/>
@@ -9205,25 +9059,25 @@
       <w:pPr>
         <w:pStyle w:val="TextBody"/>
         <w:widowControl/>
-        <w:pBdr/>
         <w:spacing w:lineRule="auto" w:line="240"/>
         <w:ind w:left="0" w:right="0" w:hanging="0"/>
         <w:jc w:val="both"/>
         <w:rPr>
           <w:rFonts w:ascii="Liberation Serif" w:hAnsi="Liberation Serif"/>
           <w:b w:val="false"/>
-          <w:i w:val="false"/>
-          <w:caps w:val="false"/>
-          <w:smallCaps w:val="false"/>
-          <w:color w:val="000000"/>
-          <w:spacing w:val="0"/>
-          <w:sz w:val="24"/>
-          <w:szCs w:val="24"/>
-        </w:rPr>
-      </w:pPr>
-      <w:r>
-        <w:rPr>
-          <w:rFonts w:ascii="Liberation Serif" w:hAnsi="Liberation Serif"/>
+          <w:b w:val="false"/>
+          <w:i w:val="false"/>
+          <w:i w:val="false"/>
+          <w:caps w:val="false"/>
+          <w:smallCaps w:val="false"/>
+          <w:color w:val="000000"/>
+          <w:spacing w:val="0"/>
+          <w:sz w:val="24"/>
+          <w:szCs w:val="24"/>
+        </w:rPr>
+      </w:pPr>
+      <w:r>
+        <w:rPr>
           <w:b w:val="false"/>
           <w:i w:val="false"/>
           <w:caps w:val="false"/>
@@ -9241,25 +9095,25 @@
       <w:pPr>
         <w:pStyle w:val="TextBody"/>
         <w:widowControl/>
-        <w:pBdr/>
         <w:spacing w:lineRule="auto" w:line="240"/>
         <w:ind w:left="0" w:right="0" w:hanging="0"/>
         <w:jc w:val="both"/>
         <w:rPr>
           <w:rFonts w:ascii="Liberation Serif" w:hAnsi="Liberation Serif"/>
           <w:b w:val="false"/>
-          <w:i w:val="false"/>
-          <w:caps w:val="false"/>
-          <w:smallCaps w:val="false"/>
-          <w:color w:val="000000"/>
-          <w:spacing w:val="0"/>
-          <w:sz w:val="24"/>
-          <w:szCs w:val="24"/>
-        </w:rPr>
-      </w:pPr>
-      <w:r>
-        <w:rPr>
-          <w:rFonts w:ascii="Liberation Serif" w:hAnsi="Liberation Serif"/>
+          <w:b w:val="false"/>
+          <w:i w:val="false"/>
+          <w:i w:val="false"/>
+          <w:caps w:val="false"/>
+          <w:smallCaps w:val="false"/>
+          <w:color w:val="000000"/>
+          <w:spacing w:val="0"/>
+          <w:sz w:val="24"/>
+          <w:szCs w:val="24"/>
+        </w:rPr>
+      </w:pPr>
+      <w:r>
+        <w:rPr>
           <w:b w:val="false"/>
           <w:i w:val="false"/>
           <w:caps w:val="false"/>
@@ -9280,25 +9134,25 @@
       <w:pPr>
         <w:pStyle w:val="TextBody"/>
         <w:widowControl/>
-        <w:pBdr/>
         <w:spacing w:lineRule="auto" w:line="240"/>
         <w:ind w:left="0" w:right="0" w:hanging="0"/>
         <w:jc w:val="both"/>
         <w:rPr>
           <w:rFonts w:ascii="Liberation Serif" w:hAnsi="Liberation Serif"/>
           <w:b w:val="false"/>
-          <w:i w:val="false"/>
-          <w:caps w:val="false"/>
-          <w:smallCaps w:val="false"/>
-          <w:color w:val="000000"/>
-          <w:spacing w:val="0"/>
-          <w:sz w:val="24"/>
-          <w:szCs w:val="24"/>
-        </w:rPr>
-      </w:pPr>
-      <w:r>
-        <w:rPr>
-          <w:rFonts w:ascii="Liberation Serif" w:hAnsi="Liberation Serif"/>
+          <w:b w:val="false"/>
+          <w:i w:val="false"/>
+          <w:i w:val="false"/>
+          <w:caps w:val="false"/>
+          <w:smallCaps w:val="false"/>
+          <w:color w:val="000000"/>
+          <w:spacing w:val="0"/>
+          <w:sz w:val="24"/>
+          <w:szCs w:val="24"/>
+        </w:rPr>
+      </w:pPr>
+      <w:r>
+        <w:rPr>
           <w:b w:val="false"/>
           <w:i w:val="false"/>
           <w:caps w:val="false"/>
@@ -9318,25 +9172,25 @@
       <w:pPr>
         <w:pStyle w:val="TextBody"/>
         <w:widowControl/>
-        <w:pBdr/>
         <w:spacing w:lineRule="auto" w:line="240"/>
         <w:ind w:left="0" w:right="0" w:hanging="0"/>
         <w:jc w:val="both"/>
         <w:rPr>
           <w:rFonts w:ascii="Liberation Serif" w:hAnsi="Liberation Serif"/>
           <w:b w:val="false"/>
-          <w:i w:val="false"/>
-          <w:caps w:val="false"/>
-          <w:smallCaps w:val="false"/>
-          <w:color w:val="000000"/>
-          <w:spacing w:val="0"/>
-          <w:sz w:val="24"/>
-          <w:szCs w:val="24"/>
-        </w:rPr>
-      </w:pPr>
-      <w:r>
-        <w:rPr>
-          <w:rFonts w:ascii="Liberation Serif" w:hAnsi="Liberation Serif"/>
+          <w:b w:val="false"/>
+          <w:i w:val="false"/>
+          <w:i w:val="false"/>
+          <w:caps w:val="false"/>
+          <w:smallCaps w:val="false"/>
+          <w:color w:val="000000"/>
+          <w:spacing w:val="0"/>
+          <w:sz w:val="24"/>
+          <w:szCs w:val="24"/>
+        </w:rPr>
+      </w:pPr>
+      <w:r>
+        <w:rPr>
           <w:b w:val="false"/>
           <w:i w:val="false"/>
           <w:caps w:val="false"/>
@@ -9353,25 +9207,25 @@
       <w:pPr>
         <w:pStyle w:val="TextBody"/>
         <w:widowControl/>
-        <w:pBdr/>
         <w:spacing w:lineRule="auto" w:line="240"/>
         <w:ind w:left="0" w:right="0" w:hanging="0"/>
         <w:jc w:val="both"/>
         <w:rPr>
           <w:rFonts w:ascii="Liberation Serif" w:hAnsi="Liberation Serif"/>
           <w:b w:val="false"/>
-          <w:i w:val="false"/>
-          <w:caps w:val="false"/>
-          <w:smallCaps w:val="false"/>
-          <w:color w:val="000000"/>
-          <w:spacing w:val="0"/>
-          <w:sz w:val="24"/>
-          <w:szCs w:val="24"/>
-        </w:rPr>
-      </w:pPr>
-      <w:r>
-        <w:rPr>
-          <w:rFonts w:ascii="Liberation Serif" w:hAnsi="Liberation Serif"/>
+          <w:b w:val="false"/>
+          <w:i w:val="false"/>
+          <w:i w:val="false"/>
+          <w:caps w:val="false"/>
+          <w:smallCaps w:val="false"/>
+          <w:color w:val="000000"/>
+          <w:spacing w:val="0"/>
+          <w:sz w:val="24"/>
+          <w:szCs w:val="24"/>
+        </w:rPr>
+      </w:pPr>
+      <w:r>
+        <w:rPr>
           <w:b w:val="false"/>
           <w:i w:val="false"/>
           <w:caps w:val="false"/>
@@ -9392,25 +9246,25 @@
       <w:pPr>
         <w:pStyle w:val="TextBody"/>
         <w:widowControl/>
-        <w:pBdr/>
         <w:spacing w:lineRule="auto" w:line="240"/>
         <w:ind w:left="0" w:right="0" w:hanging="0"/>
         <w:jc w:val="both"/>
         <w:rPr>
           <w:rFonts w:ascii="Liberation Serif" w:hAnsi="Liberation Serif"/>
           <w:b w:val="false"/>
-          <w:i w:val="false"/>
-          <w:caps w:val="false"/>
-          <w:smallCaps w:val="false"/>
-          <w:color w:val="000000"/>
-          <w:spacing w:val="0"/>
-          <w:sz w:val="24"/>
-          <w:szCs w:val="24"/>
-        </w:rPr>
-      </w:pPr>
-      <w:r>
-        <w:rPr>
-          <w:rFonts w:ascii="Liberation Serif" w:hAnsi="Liberation Serif"/>
+          <w:b w:val="false"/>
+          <w:i w:val="false"/>
+          <w:i w:val="false"/>
+          <w:caps w:val="false"/>
+          <w:smallCaps w:val="false"/>
+          <w:color w:val="000000"/>
+          <w:spacing w:val="0"/>
+          <w:sz w:val="24"/>
+          <w:szCs w:val="24"/>
+        </w:rPr>
+      </w:pPr>
+      <w:r>
+        <w:rPr>
           <w:b w:val="false"/>
           <w:i w:val="false"/>
           <w:caps w:val="false"/>
@@ -9431,25 +9285,25 @@
       <w:pPr>
         <w:pStyle w:val="TextBody"/>
         <w:widowControl/>
-        <w:pBdr/>
         <w:spacing w:lineRule="auto" w:line="240"/>
         <w:ind w:left="0" w:right="0" w:hanging="0"/>
         <w:jc w:val="both"/>
         <w:rPr>
           <w:rFonts w:ascii="Liberation Serif" w:hAnsi="Liberation Serif"/>
           <w:b w:val="false"/>
-          <w:i w:val="false"/>
-          <w:caps w:val="false"/>
-          <w:smallCaps w:val="false"/>
-          <w:color w:val="000000"/>
-          <w:spacing w:val="0"/>
-          <w:sz w:val="24"/>
-          <w:szCs w:val="24"/>
-        </w:rPr>
-      </w:pPr>
-      <w:r>
-        <w:rPr>
-          <w:rFonts w:ascii="Liberation Serif" w:hAnsi="Liberation Serif"/>
+          <w:b w:val="false"/>
+          <w:i w:val="false"/>
+          <w:i w:val="false"/>
+          <w:caps w:val="false"/>
+          <w:smallCaps w:val="false"/>
+          <w:color w:val="000000"/>
+          <w:spacing w:val="0"/>
+          <w:sz w:val="24"/>
+          <w:szCs w:val="24"/>
+        </w:rPr>
+      </w:pPr>
+      <w:r>
+        <w:rPr>
           <w:b w:val="false"/>
           <w:i w:val="false"/>
           <w:caps w:val="false"/>
@@ -9466,25 +9320,25 @@
       <w:pPr>
         <w:pStyle w:val="TextBody"/>
         <w:widowControl/>
-        <w:pBdr/>
         <w:spacing w:lineRule="auto" w:line="240"/>
         <w:ind w:left="0" w:right="0" w:hanging="0"/>
         <w:jc w:val="both"/>
         <w:rPr>
           <w:rFonts w:ascii="Liberation Serif" w:hAnsi="Liberation Serif"/>
           <w:b w:val="false"/>
-          <w:i w:val="false"/>
-          <w:caps w:val="false"/>
-          <w:smallCaps w:val="false"/>
-          <w:color w:val="000000"/>
-          <w:spacing w:val="0"/>
-          <w:sz w:val="24"/>
-          <w:szCs w:val="24"/>
-        </w:rPr>
-      </w:pPr>
-      <w:r>
-        <w:rPr>
-          <w:rFonts w:ascii="Liberation Serif" w:hAnsi="Liberation Serif"/>
+          <w:b w:val="false"/>
+          <w:i w:val="false"/>
+          <w:i w:val="false"/>
+          <w:caps w:val="false"/>
+          <w:smallCaps w:val="false"/>
+          <w:color w:val="000000"/>
+          <w:spacing w:val="0"/>
+          <w:sz w:val="24"/>
+          <w:szCs w:val="24"/>
+        </w:rPr>
+      </w:pPr>
+      <w:r>
+        <w:rPr>
           <w:b w:val="false"/>
           <w:i w:val="false"/>
           <w:caps w:val="false"/>
@@ -9502,25 +9356,25 @@
       <w:pPr>
         <w:pStyle w:val="TextBody"/>
         <w:widowControl/>
-        <w:pBdr/>
         <w:spacing w:lineRule="auto" w:line="240"/>
         <w:ind w:left="0" w:right="0" w:hanging="0"/>
         <w:jc w:val="both"/>
         <w:rPr>
           <w:rFonts w:ascii="Liberation Serif" w:hAnsi="Liberation Serif"/>
           <w:b w:val="false"/>
-          <w:i w:val="false"/>
-          <w:caps w:val="false"/>
-          <w:smallCaps w:val="false"/>
-          <w:color w:val="000000"/>
-          <w:spacing w:val="0"/>
-          <w:sz w:val="24"/>
-          <w:szCs w:val="24"/>
-        </w:rPr>
-      </w:pPr>
-      <w:r>
-        <w:rPr>
-          <w:rFonts w:ascii="Liberation Serif" w:hAnsi="Liberation Serif"/>
+          <w:b w:val="false"/>
+          <w:i w:val="false"/>
+          <w:i w:val="false"/>
+          <w:caps w:val="false"/>
+          <w:smallCaps w:val="false"/>
+          <w:color w:val="000000"/>
+          <w:spacing w:val="0"/>
+          <w:sz w:val="24"/>
+          <w:szCs w:val="24"/>
+        </w:rPr>
+      </w:pPr>
+      <w:r>
+        <w:rPr>
           <w:b w:val="false"/>
           <w:i w:val="false"/>
           <w:caps w:val="false"/>
@@ -9540,25 +9394,25 @@
       <w:pPr>
         <w:pStyle w:val="TextBody"/>
         <w:widowControl/>
-        <w:pBdr/>
         <w:spacing w:lineRule="auto" w:line="240"/>
         <w:ind w:left="0" w:right="0" w:hanging="0"/>
         <w:jc w:val="both"/>
         <w:rPr>
           <w:rFonts w:ascii="Liberation Serif" w:hAnsi="Liberation Serif"/>
           <w:b w:val="false"/>
-          <w:i w:val="false"/>
-          <w:caps w:val="false"/>
-          <w:smallCaps w:val="false"/>
-          <w:color w:val="000000"/>
-          <w:spacing w:val="0"/>
-          <w:sz w:val="28"/>
-          <w:szCs w:val="28"/>
-        </w:rPr>
-      </w:pPr>
-      <w:r>
-        <w:rPr>
-          <w:rFonts w:ascii="Liberation Serif" w:hAnsi="Liberation Serif"/>
+          <w:b w:val="false"/>
+          <w:i w:val="false"/>
+          <w:i w:val="false"/>
+          <w:caps w:val="false"/>
+          <w:smallCaps w:val="false"/>
+          <w:color w:val="000000"/>
+          <w:spacing w:val="0"/>
+          <w:sz w:val="28"/>
+          <w:szCs w:val="28"/>
+        </w:rPr>
+      </w:pPr>
+      <w:r>
+        <w:rPr>
           <w:b w:val="false"/>
           <w:i w:val="false"/>
           <w:caps w:val="false"/>
@@ -9573,7 +9427,6 @@
       </w:r>
       <w:r>
         <w:rPr>
-          <w:rFonts w:ascii="Liberation Serif" w:hAnsi="Liberation Serif"/>
           <w:b w:val="false"/>
           <w:i w:val="false"/>
           <w:caps w:val="false"/>
@@ -9590,25 +9443,25 @@
       <w:pPr>
         <w:pStyle w:val="TextBody"/>
         <w:widowControl/>
-        <w:pBdr/>
         <w:spacing w:lineRule="auto" w:line="240"/>
         <w:ind w:left="0" w:right="0" w:hanging="0"/>
         <w:jc w:val="both"/>
         <w:rPr>
           <w:rFonts w:ascii="Liberation Serif" w:hAnsi="Liberation Serif"/>
           <w:b w:val="false"/>
-          <w:i w:val="false"/>
-          <w:caps w:val="false"/>
-          <w:smallCaps w:val="false"/>
-          <w:color w:val="000000"/>
-          <w:spacing w:val="0"/>
-          <w:sz w:val="28"/>
-          <w:szCs w:val="28"/>
-        </w:rPr>
-      </w:pPr>
-      <w:r>
-        <w:rPr>
-          <w:rFonts w:ascii="Liberation Serif" w:hAnsi="Liberation Serif"/>
+          <w:b w:val="false"/>
+          <w:i w:val="false"/>
+          <w:i w:val="false"/>
+          <w:caps w:val="false"/>
+          <w:smallCaps w:val="false"/>
+          <w:color w:val="000000"/>
+          <w:spacing w:val="0"/>
+          <w:sz w:val="28"/>
+          <w:szCs w:val="28"/>
+        </w:rPr>
+      </w:pPr>
+      <w:r>
+        <w:rPr>
           <w:b w:val="false"/>
           <w:i w:val="false"/>
           <w:caps w:val="false"/>
@@ -9626,51 +9479,49 @@
       <w:pPr>
         <w:pStyle w:val="TextBody"/>
         <w:widowControl/>
-        <w:pBdr/>
         <w:spacing w:lineRule="auto" w:line="240"/>
         <w:ind w:left="0" w:right="0" w:hanging="0"/>
         <w:jc w:val="both"/>
         <w:rPr>
           <w:rFonts w:ascii="Liberation Serif" w:hAnsi="Liberation Serif"/>
           <w:b w:val="false"/>
-          <w:i w:val="false"/>
-          <w:caps w:val="false"/>
-          <w:smallCaps w:val="false"/>
-          <w:color w:val="000000"/>
-          <w:spacing w:val="0"/>
-          <w:sz w:val="28"/>
-          <w:szCs w:val="28"/>
-        </w:rPr>
-      </w:pPr>
-      <w:r>
-        <w:rPr>
-          <w:rFonts w:ascii="Liberation Serif" w:hAnsi="Liberation Serif"/>
-          <w:b w:val="false"/>
-          <w:i w:val="false"/>
-          <w:caps w:val="false"/>
-          <w:smallCaps w:val="false"/>
-          <w:color w:val="000000"/>
-          <w:spacing w:val="0"/>
-          <w:sz w:val="28"/>
-          <w:szCs w:val="28"/>
-        </w:rPr>
-      </w:r>
-    </w:p>
-    <w:p>
-      <w:pPr>
-        <w:pStyle w:val="Normal"/>
-        <w:rPr>
-          <w:b w:val="false"/>
-          <w:b w:val="false"/>
-          <w:bCs w:val="false"/>
-        </w:rPr>
-      </w:pPr>
-      <w:r>
-        <w:rPr>
-          <w:b/>
-          <w:bCs/>
-          <w:sz w:val="28"/>
-          <w:szCs w:val="28"/>
+          <w:b w:val="false"/>
+          <w:i w:val="false"/>
+          <w:i w:val="false"/>
+          <w:caps w:val="false"/>
+          <w:smallCaps w:val="false"/>
+          <w:color w:val="000000"/>
+          <w:spacing w:val="0"/>
+          <w:sz w:val="28"/>
+          <w:szCs w:val="28"/>
+        </w:rPr>
+      </w:pPr>
+      <w:r>
+        <w:rPr>
+          <w:b w:val="false"/>
+          <w:i w:val="false"/>
+          <w:caps w:val="false"/>
+          <w:smallCaps w:val="false"/>
+          <w:color w:val="000000"/>
+          <w:spacing w:val="0"/>
+          <w:sz w:val="28"/>
+          <w:szCs w:val="28"/>
+        </w:rPr>
+      </w:r>
+    </w:p>
+    <w:p>
+      <w:pPr>
+        <w:pStyle w:val="Normal"/>
+        <w:rPr>
+          <w:b w:val="false"/>
+          <w:b w:val="false"/>
+          <w:bCs w:val="false"/>
+        </w:rPr>
+      </w:pPr>
+      <w:r>
+        <w:rPr>
+          <w:b w:val="false"/>
+          <w:bCs w:val="false"/>
         </w:rPr>
       </w:r>
     </w:p>
@@ -9719,7 +9570,6 @@
       </w:pPr>
       <w:r>
         <w:rPr>
-          <w:rFonts w:ascii="Liberation Serif" w:hAnsi="Liberation Serif"/>
           <w:b w:val="false"/>
           <w:i w:val="false"/>
           <w:caps w:val="false"/>
@@ -9734,7 +9584,6 @@
       </w:r>
       <w:r>
         <w:rPr>
-          <w:rFonts w:ascii="Liberation Serif" w:hAnsi="Liberation Serif"/>
           <w:b/>
           <w:i w:val="false"/>
           <w:caps w:val="false"/>
@@ -9748,7 +9597,6 @@
       </w:r>
       <w:r>
         <w:rPr>
-          <w:rFonts w:ascii="Liberation Serif" w:hAnsi="Liberation Serif"/>
           <w:b w:val="false"/>
           <w:i w:val="false"/>
           <w:caps w:val="false"/>
@@ -9772,103 +9620,78 @@
       </w:pPr>
       <w:r>
         <w:rPr>
-          <w:b/>
-          <w:bCs/>
-          <w:sz w:val="28"/>
-          <w:szCs w:val="28"/>
-        </w:rPr>
-      </w:r>
-    </w:p>
-    <w:p>
-      <w:pPr>
-        <w:pStyle w:val="Normal"/>
-        <w:rPr>
-          <w:b/>
-          <w:b/>
-          <w:bCs/>
-          <w:sz w:val="28"/>
-          <w:szCs w:val="28"/>
-        </w:rPr>
-      </w:pPr>
-      <w:r>
-        <w:rPr>
-          <w:b w:val="false"/>
-          <w:bCs w:val="false"/>
-          <w:sz w:val="28"/>
-          <w:szCs w:val="28"/>
-        </w:rPr>
-        <w:tab/>
-      </w:r>
-      <w:r>
-        <w:rPr>
-          <w:b w:val="false"/>
-          <w:bCs w:val="false"/>
-          <w:sz w:val="28"/>
-          <w:szCs w:val="28"/>
-        </w:rPr>
-        <w:t xml:space="preserve">All </w:t>
-      </w:r>
-      <w:r>
-        <w:rPr>
-          <w:b w:val="false"/>
-          <w:bCs w:val="false"/>
-          <w:sz w:val="28"/>
-          <w:szCs w:val="28"/>
-        </w:rPr>
-        <w:t>preprocessor command begins with a symbol hask (#)</w:t>
-      </w:r>
-    </w:p>
-    <w:p>
-      <w:pPr>
-        <w:pStyle w:val="Normal"/>
-        <w:rPr>
-          <w:b w:val="false"/>
-          <w:b w:val="false"/>
-          <w:bCs w:val="false"/>
-        </w:rPr>
-      </w:pPr>
-      <w:r>
-        <w:rPr>
-          <w:b/>
-          <w:bCs/>
-          <w:sz w:val="28"/>
-          <w:szCs w:val="28"/>
-        </w:rPr>
-      </w:r>
-    </w:p>
-    <w:p>
-      <w:pPr>
-        <w:pStyle w:val="Normal"/>
-        <w:rPr>
-          <w:b w:val="false"/>
-          <w:b w:val="false"/>
-          <w:bCs w:val="false"/>
-        </w:rPr>
-      </w:pPr>
-      <w:r>
-        <w:rPr>
-          <w:b/>
-          <w:bCs/>
-          <w:sz w:val="28"/>
-          <w:szCs w:val="28"/>
-        </w:rPr>
-      </w:r>
-    </w:p>
-    <w:p>
-      <w:pPr>
-        <w:pStyle w:val="Normal"/>
-        <w:rPr>
-          <w:b w:val="false"/>
-          <w:b w:val="false"/>
-          <w:bCs w:val="false"/>
-        </w:rPr>
-      </w:pPr>
-      <w:r>
-        <w:rPr>
-          <w:b/>
-          <w:bCs/>
-          <w:sz w:val="28"/>
-          <w:szCs w:val="28"/>
+          <w:b w:val="false"/>
+          <w:bCs w:val="false"/>
+        </w:rPr>
+      </w:r>
+    </w:p>
+    <w:p>
+      <w:pPr>
+        <w:pStyle w:val="Normal"/>
+        <w:rPr>
+          <w:b/>
+          <w:b/>
+          <w:bCs/>
+          <w:sz w:val="28"/>
+          <w:szCs w:val="28"/>
+        </w:rPr>
+      </w:pPr>
+      <w:r>
+        <w:rPr>
+          <w:b w:val="false"/>
+          <w:bCs w:val="false"/>
+          <w:sz w:val="28"/>
+          <w:szCs w:val="28"/>
+        </w:rPr>
+        <w:tab/>
+        <w:t>All preprocessor command begins with a symbol hask (#)</w:t>
+      </w:r>
+    </w:p>
+    <w:p>
+      <w:pPr>
+        <w:pStyle w:val="Normal"/>
+        <w:rPr>
+          <w:b w:val="false"/>
+          <w:b w:val="false"/>
+          <w:bCs w:val="false"/>
+        </w:rPr>
+      </w:pPr>
+      <w:r>
+        <w:rPr>
+          <w:b w:val="false"/>
+          <w:bCs w:val="false"/>
+        </w:rPr>
+      </w:r>
+    </w:p>
+    <w:p>
+      <w:pPr>
+        <w:pStyle w:val="Normal"/>
+        <w:rPr>
+          <w:b w:val="false"/>
+          <w:b w:val="false"/>
+          <w:bCs w:val="false"/>
+        </w:rPr>
+      </w:pPr>
+      <w:r>
+        <w:rPr>
+          <w:b w:val="false"/>
+          <w:bCs w:val="false"/>
+        </w:rPr>
+      </w:r>
+    </w:p>
+    <w:p>
+      <w:pPr>
+        <w:pStyle w:val="Normal"/>
+        <w:rPr>
+          <w:b w:val="false"/>
+          <w:b w:val="false"/>
+          <w:bCs w:val="false"/>
+        </w:rPr>
+      </w:pPr>
+      <w:r>
+        <w:rPr>
+          <w:b w:val="false"/>
+          <w:bCs w:val="false"/>
         </w:rPr>
       </w:r>
     </w:p>
@@ -9876,7 +9699,7 @@
       <w:tblPr>
         <w:tblW w:w="8091" w:type="dxa"/>
         <w:jc w:val="left"/>
-        <w:tblInd w:w="137" w:type="dxa"/>
+        <w:tblInd w:w="128" w:type="dxa"/>
         <w:tblBorders>
           <w:top w:val="single" w:sz="2" w:space="0" w:color="DDDDDD"/>
           <w:left w:val="single" w:sz="2" w:space="0" w:color="DDDDDD"/>
@@ -9887,14 +9710,14 @@
         </w:tblBorders>
         <w:tblCellMar>
           <w:top w:w="137" w:type="dxa"/>
-          <w:left w:w="136" w:type="dxa"/>
+          <w:left w:w="124" w:type="dxa"/>
           <w:bottom w:w="137" w:type="dxa"/>
           <w:right w:w="137" w:type="dxa"/>
         </w:tblCellMar>
       </w:tblPr>
       <w:tblGrid>
         <w:gridCol w:w="1423"/>
-        <w:gridCol w:w="6668"/>
+        <w:gridCol w:w="6667"/>
       </w:tblGrid>
       <w:tr>
         <w:trPr/>
@@ -9911,14 +9734,14 @@
             </w:tcBorders>
             <w:shd w:fill="EEEEEE" w:val="clear"/>
             <w:tcMar>
-              <w:left w:w="136" w:type="dxa"/>
+              <w:left w:w="124" w:type="dxa"/>
             </w:tcMar>
             <w:vAlign w:val="center"/>
           </w:tcPr>
           <w:p>
             <w:pPr>
               <w:pStyle w:val="TableHeading"/>
-              <w:spacing w:lineRule="auto" w:line="340"/>
+              <w:spacing w:lineRule="auto" w:line="336"/>
               <w:jc w:val="left"/>
               <w:rPr>
                 <w:b/>
@@ -9937,7 +9760,7 @@
         </w:tc>
         <w:tc>
           <w:tcPr>
-            <w:tcW w:w="6668" w:type="dxa"/>
+            <w:tcW w:w="6667" w:type="dxa"/>
             <w:tcBorders>
               <w:top w:val="single" w:sz="2" w:space="0" w:color="DDDDDD"/>
               <w:left w:val="single" w:sz="2" w:space="0" w:color="DDDDDD"/>
@@ -9948,14 +9771,14 @@
             </w:tcBorders>
             <w:shd w:fill="EEEEEE" w:val="clear"/>
             <w:tcMar>
-              <w:left w:w="136" w:type="dxa"/>
+              <w:left w:w="124" w:type="dxa"/>
             </w:tcMar>
             <w:vAlign w:val="center"/>
           </w:tcPr>
           <w:p>
             <w:pPr>
               <w:pStyle w:val="TableHeading"/>
-              <w:spacing w:lineRule="auto" w:line="340"/>
+              <w:spacing w:lineRule="auto" w:line="336"/>
               <w:jc w:val="left"/>
               <w:rPr/>
             </w:pPr>
@@ -9981,14 +9804,14 @@
             </w:tcBorders>
             <w:shd w:fill="auto" w:val="clear"/>
             <w:tcMar>
-              <w:left w:w="136" w:type="dxa"/>
+              <w:left w:w="124" w:type="dxa"/>
             </w:tcMar>
             <w:vAlign w:val="center"/>
           </w:tcPr>
           <w:p>
             <w:pPr>
               <w:pStyle w:val="TableContents"/>
-              <w:spacing w:lineRule="auto" w:line="340"/>
+              <w:spacing w:lineRule="auto" w:line="336"/>
               <w:rPr>
                 <w:b/>
                 <w:b/>
@@ -10006,7 +9829,7 @@
         </w:tc>
         <w:tc>
           <w:tcPr>
-            <w:tcW w:w="6668" w:type="dxa"/>
+            <w:tcW w:w="6667" w:type="dxa"/>
             <w:tcBorders>
               <w:top w:val="single" w:sz="2" w:space="0" w:color="DDDDDD"/>
               <w:left w:val="single" w:sz="2" w:space="0" w:color="DDDDDD"/>
@@ -10017,14 +9840,14 @@
             </w:tcBorders>
             <w:shd w:fill="auto" w:val="clear"/>
             <w:tcMar>
-              <w:left w:w="136" w:type="dxa"/>
+              <w:left w:w="124" w:type="dxa"/>
             </w:tcMar>
             <w:vAlign w:val="center"/>
           </w:tcPr>
           <w:p>
             <w:pPr>
               <w:pStyle w:val="TableContents"/>
-              <w:spacing w:lineRule="auto" w:line="340"/>
+              <w:spacing w:lineRule="auto" w:line="336"/>
               <w:rPr/>
             </w:pPr>
             <w:r>
@@ -10049,14 +9872,14 @@
             </w:tcBorders>
             <w:shd w:fill="auto" w:val="clear"/>
             <w:tcMar>
-              <w:left w:w="136" w:type="dxa"/>
+              <w:left w:w="124" w:type="dxa"/>
             </w:tcMar>
             <w:vAlign w:val="center"/>
           </w:tcPr>
           <w:p>
             <w:pPr>
               <w:pStyle w:val="TableContents"/>
-              <w:spacing w:lineRule="auto" w:line="340"/>
+              <w:spacing w:lineRule="auto" w:line="336"/>
               <w:rPr>
                 <w:b/>
                 <w:b/>
@@ -10074,7 +9897,7 @@
         </w:tc>
         <w:tc>
           <w:tcPr>
-            <w:tcW w:w="6668" w:type="dxa"/>
+            <w:tcW w:w="6667" w:type="dxa"/>
             <w:tcBorders>
               <w:top w:val="single" w:sz="2" w:space="0" w:color="DDDDDD"/>
               <w:left w:val="single" w:sz="2" w:space="0" w:color="DDDDDD"/>
@@ -10085,14 +9908,14 @@
             </w:tcBorders>
             <w:shd w:fill="auto" w:val="clear"/>
             <w:tcMar>
-              <w:left w:w="136" w:type="dxa"/>
+              <w:left w:w="124" w:type="dxa"/>
             </w:tcMar>
             <w:vAlign w:val="center"/>
           </w:tcPr>
           <w:p>
             <w:pPr>
               <w:pStyle w:val="TableContents"/>
-              <w:spacing w:lineRule="auto" w:line="340"/>
+              <w:spacing w:lineRule="auto" w:line="336"/>
               <w:rPr/>
             </w:pPr>
             <w:r>
@@ -10117,14 +9940,14 @@
             </w:tcBorders>
             <w:shd w:fill="auto" w:val="clear"/>
             <w:tcMar>
-              <w:left w:w="136" w:type="dxa"/>
+              <w:left w:w="124" w:type="dxa"/>
             </w:tcMar>
             <w:vAlign w:val="center"/>
           </w:tcPr>
           <w:p>
             <w:pPr>
               <w:pStyle w:val="TableContents"/>
-              <w:spacing w:lineRule="auto" w:line="340"/>
+              <w:spacing w:lineRule="auto" w:line="336"/>
               <w:rPr>
                 <w:b/>
                 <w:b/>
@@ -10142,7 +9965,7 @@
         </w:tc>
         <w:tc>
           <w:tcPr>
-            <w:tcW w:w="6668" w:type="dxa"/>
+            <w:tcW w:w="6667" w:type="dxa"/>
             <w:tcBorders>
               <w:top w:val="single" w:sz="2" w:space="0" w:color="DDDDDD"/>
               <w:left w:val="single" w:sz="2" w:space="0" w:color="DDDDDD"/>
@@ -10153,14 +9976,14 @@
             </w:tcBorders>
             <w:shd w:fill="auto" w:val="clear"/>
             <w:tcMar>
-              <w:left w:w="136" w:type="dxa"/>
+              <w:left w:w="124" w:type="dxa"/>
             </w:tcMar>
             <w:vAlign w:val="center"/>
           </w:tcPr>
           <w:p>
             <w:pPr>
               <w:pStyle w:val="TableContents"/>
-              <w:spacing w:lineRule="auto" w:line="340"/>
+              <w:spacing w:lineRule="auto" w:line="336"/>
               <w:rPr/>
             </w:pPr>
             <w:r>
@@ -10185,14 +10008,14 @@
             </w:tcBorders>
             <w:shd w:fill="auto" w:val="clear"/>
             <w:tcMar>
-              <w:left w:w="136" w:type="dxa"/>
+              <w:left w:w="124" w:type="dxa"/>
             </w:tcMar>
             <w:vAlign w:val="center"/>
           </w:tcPr>
           <w:p>
             <w:pPr>
               <w:pStyle w:val="TableContents"/>
-              <w:spacing w:lineRule="auto" w:line="340"/>
+              <w:spacing w:lineRule="auto" w:line="336"/>
               <w:rPr>
                 <w:b/>
                 <w:b/>
@@ -10210,7 +10033,7 @@
         </w:tc>
         <w:tc>
           <w:tcPr>
-            <w:tcW w:w="6668" w:type="dxa"/>
+            <w:tcW w:w="6667" w:type="dxa"/>
             <w:tcBorders>
               <w:top w:val="single" w:sz="2" w:space="0" w:color="DDDDDD"/>
               <w:left w:val="single" w:sz="2" w:space="0" w:color="DDDDDD"/>
@@ -10221,14 +10044,14 @@
             </w:tcBorders>
             <w:shd w:fill="auto" w:val="clear"/>
             <w:tcMar>
-              <w:left w:w="136" w:type="dxa"/>
+              <w:left w:w="124" w:type="dxa"/>
             </w:tcMar>
             <w:vAlign w:val="center"/>
           </w:tcPr>
           <w:p>
             <w:pPr>
               <w:pStyle w:val="TableContents"/>
-              <w:spacing w:lineRule="auto" w:line="340"/>
+              <w:spacing w:lineRule="auto" w:line="336"/>
               <w:rPr/>
             </w:pPr>
             <w:r>
@@ -10253,14 +10076,14 @@
             </w:tcBorders>
             <w:shd w:fill="auto" w:val="clear"/>
             <w:tcMar>
-              <w:left w:w="136" w:type="dxa"/>
+              <w:left w:w="124" w:type="dxa"/>
             </w:tcMar>
             <w:vAlign w:val="center"/>
           </w:tcPr>
           <w:p>
             <w:pPr>
               <w:pStyle w:val="TableContents"/>
-              <w:spacing w:lineRule="auto" w:line="340"/>
+              <w:spacing w:lineRule="auto" w:line="336"/>
               <w:rPr>
                 <w:b/>
                 <w:b/>
@@ -10278,7 +10101,7 @@
         </w:tc>
         <w:tc>
           <w:tcPr>
-            <w:tcW w:w="6668" w:type="dxa"/>
+            <w:tcW w:w="6667" w:type="dxa"/>
             <w:tcBorders>
               <w:top w:val="single" w:sz="2" w:space="0" w:color="DDDDDD"/>
               <w:left w:val="single" w:sz="2" w:space="0" w:color="DDDDDD"/>
@@ -10289,14 +10112,14 @@
             </w:tcBorders>
             <w:shd w:fill="auto" w:val="clear"/>
             <w:tcMar>
-              <w:left w:w="136" w:type="dxa"/>
+              <w:left w:w="124" w:type="dxa"/>
             </w:tcMar>
             <w:vAlign w:val="center"/>
           </w:tcPr>
           <w:p>
             <w:pPr>
               <w:pStyle w:val="TableContents"/>
-              <w:spacing w:lineRule="auto" w:line="340"/>
+              <w:spacing w:lineRule="auto" w:line="336"/>
               <w:rPr/>
             </w:pPr>
             <w:r>
@@ -10321,14 +10144,14 @@
             </w:tcBorders>
             <w:shd w:fill="auto" w:val="clear"/>
             <w:tcMar>
-              <w:left w:w="136" w:type="dxa"/>
+              <w:left w:w="124" w:type="dxa"/>
             </w:tcMar>
             <w:vAlign w:val="center"/>
           </w:tcPr>
           <w:p>
             <w:pPr>
               <w:pStyle w:val="TableContents"/>
-              <w:spacing w:lineRule="auto" w:line="340"/>
+              <w:spacing w:lineRule="auto" w:line="336"/>
               <w:rPr>
                 <w:b/>
                 <w:b/>
@@ -10346,7 +10169,7 @@
         </w:tc>
         <w:tc>
           <w:tcPr>
-            <w:tcW w:w="6668" w:type="dxa"/>
+            <w:tcW w:w="6667" w:type="dxa"/>
             <w:tcBorders>
               <w:top w:val="single" w:sz="2" w:space="0" w:color="DDDDDD"/>
               <w:left w:val="single" w:sz="2" w:space="0" w:color="DDDDDD"/>
@@ -10357,14 +10180,14 @@
             </w:tcBorders>
             <w:shd w:fill="auto" w:val="clear"/>
             <w:tcMar>
-              <w:left w:w="136" w:type="dxa"/>
+              <w:left w:w="124" w:type="dxa"/>
             </w:tcMar>
             <w:vAlign w:val="center"/>
           </w:tcPr>
           <w:p>
             <w:pPr>
               <w:pStyle w:val="TableContents"/>
-              <w:spacing w:lineRule="auto" w:line="340"/>
+              <w:spacing w:lineRule="auto" w:line="336"/>
               <w:rPr/>
             </w:pPr>
             <w:r>
@@ -10389,14 +10212,14 @@
             </w:tcBorders>
             <w:shd w:fill="auto" w:val="clear"/>
             <w:tcMar>
-              <w:left w:w="136" w:type="dxa"/>
+              <w:left w:w="124" w:type="dxa"/>
             </w:tcMar>
             <w:vAlign w:val="center"/>
           </w:tcPr>
           <w:p>
             <w:pPr>
               <w:pStyle w:val="TableContents"/>
-              <w:spacing w:lineRule="auto" w:line="340"/>
+              <w:spacing w:lineRule="auto" w:line="336"/>
               <w:rPr>
                 <w:b/>
                 <w:b/>
@@ -10414,7 +10237,7 @@
         </w:tc>
         <w:tc>
           <w:tcPr>
-            <w:tcW w:w="6668" w:type="dxa"/>
+            <w:tcW w:w="6667" w:type="dxa"/>
             <w:tcBorders>
               <w:top w:val="single" w:sz="2" w:space="0" w:color="DDDDDD"/>
               <w:left w:val="single" w:sz="2" w:space="0" w:color="DDDDDD"/>
@@ -10425,14 +10248,14 @@
             </w:tcBorders>
             <w:shd w:fill="auto" w:val="clear"/>
             <w:tcMar>
-              <w:left w:w="136" w:type="dxa"/>
+              <w:left w:w="124" w:type="dxa"/>
             </w:tcMar>
             <w:vAlign w:val="center"/>
           </w:tcPr>
           <w:p>
             <w:pPr>
               <w:pStyle w:val="TableContents"/>
-              <w:spacing w:lineRule="auto" w:line="340"/>
+              <w:spacing w:lineRule="auto" w:line="336"/>
               <w:rPr/>
             </w:pPr>
             <w:r>
@@ -10457,14 +10280,14 @@
             </w:tcBorders>
             <w:shd w:fill="auto" w:val="clear"/>
             <w:tcMar>
-              <w:left w:w="136" w:type="dxa"/>
+              <w:left w:w="124" w:type="dxa"/>
             </w:tcMar>
             <w:vAlign w:val="center"/>
           </w:tcPr>
           <w:p>
             <w:pPr>
               <w:pStyle w:val="TableContents"/>
-              <w:spacing w:lineRule="auto" w:line="340"/>
+              <w:spacing w:lineRule="auto" w:line="336"/>
               <w:rPr>
                 <w:b/>
                 <w:b/>
@@ -10482,7 +10305,7 @@
         </w:tc>
         <w:tc>
           <w:tcPr>
-            <w:tcW w:w="6668" w:type="dxa"/>
+            <w:tcW w:w="6667" w:type="dxa"/>
             <w:tcBorders>
               <w:top w:val="single" w:sz="2" w:space="0" w:color="DDDDDD"/>
               <w:left w:val="single" w:sz="2" w:space="0" w:color="DDDDDD"/>
@@ -10493,14 +10316,14 @@
             </w:tcBorders>
             <w:shd w:fill="auto" w:val="clear"/>
             <w:tcMar>
-              <w:left w:w="136" w:type="dxa"/>
+              <w:left w:w="124" w:type="dxa"/>
             </w:tcMar>
             <w:vAlign w:val="center"/>
           </w:tcPr>
           <w:p>
             <w:pPr>
               <w:pStyle w:val="TableContents"/>
-              <w:spacing w:lineRule="auto" w:line="340"/>
+              <w:spacing w:lineRule="auto" w:line="336"/>
               <w:rPr/>
             </w:pPr>
             <w:r>
@@ -10525,14 +10348,14 @@
             </w:tcBorders>
             <w:shd w:fill="auto" w:val="clear"/>
             <w:tcMar>
-              <w:left w:w="136" w:type="dxa"/>
+              <w:left w:w="124" w:type="dxa"/>
             </w:tcMar>
             <w:vAlign w:val="center"/>
           </w:tcPr>
           <w:p>
             <w:pPr>
               <w:pStyle w:val="TableContents"/>
-              <w:spacing w:lineRule="auto" w:line="340"/>
+              <w:spacing w:lineRule="auto" w:line="336"/>
               <w:rPr>
                 <w:b/>
                 <w:b/>
@@ -10550,7 +10373,7 @@
         </w:tc>
         <w:tc>
           <w:tcPr>
-            <w:tcW w:w="6668" w:type="dxa"/>
+            <w:tcW w:w="6667" w:type="dxa"/>
             <w:tcBorders>
               <w:top w:val="single" w:sz="2" w:space="0" w:color="DDDDDD"/>
               <w:left w:val="single" w:sz="2" w:space="0" w:color="DDDDDD"/>
@@ -10561,14 +10384,14 @@
             </w:tcBorders>
             <w:shd w:fill="auto" w:val="clear"/>
             <w:tcMar>
-              <w:left w:w="136" w:type="dxa"/>
+              <w:left w:w="124" w:type="dxa"/>
             </w:tcMar>
             <w:vAlign w:val="center"/>
           </w:tcPr>
           <w:p>
             <w:pPr>
               <w:pStyle w:val="TableContents"/>
-              <w:spacing w:lineRule="auto" w:line="340"/>
+              <w:spacing w:lineRule="auto" w:line="336"/>
               <w:rPr/>
             </w:pPr>
             <w:r>
@@ -10593,14 +10416,14 @@
             </w:tcBorders>
             <w:shd w:fill="auto" w:val="clear"/>
             <w:tcMar>
-              <w:left w:w="136" w:type="dxa"/>
+              <w:left w:w="124" w:type="dxa"/>
             </w:tcMar>
             <w:vAlign w:val="center"/>
           </w:tcPr>
           <w:p>
             <w:pPr>
               <w:pStyle w:val="TableContents"/>
-              <w:spacing w:lineRule="auto" w:line="340"/>
+              <w:spacing w:lineRule="auto" w:line="336"/>
               <w:rPr>
                 <w:b/>
                 <w:b/>
@@ -10618,7 +10441,7 @@
         </w:tc>
         <w:tc>
           <w:tcPr>
-            <w:tcW w:w="6668" w:type="dxa"/>
+            <w:tcW w:w="6667" w:type="dxa"/>
             <w:tcBorders>
               <w:top w:val="single" w:sz="2" w:space="0" w:color="DDDDDD"/>
               <w:left w:val="single" w:sz="2" w:space="0" w:color="DDDDDD"/>
@@ -10629,14 +10452,14 @@
             </w:tcBorders>
             <w:shd w:fill="auto" w:val="clear"/>
             <w:tcMar>
-              <w:left w:w="136" w:type="dxa"/>
+              <w:left w:w="124" w:type="dxa"/>
             </w:tcMar>
             <w:vAlign w:val="center"/>
           </w:tcPr>
           <w:p>
             <w:pPr>
               <w:pStyle w:val="TableContents"/>
-              <w:spacing w:lineRule="auto" w:line="340"/>
+              <w:spacing w:lineRule="auto" w:line="336"/>
               <w:rPr/>
             </w:pPr>
             <w:r>
@@ -10661,14 +10484,14 @@
             </w:tcBorders>
             <w:shd w:fill="auto" w:val="clear"/>
             <w:tcMar>
-              <w:left w:w="136" w:type="dxa"/>
+              <w:left w:w="124" w:type="dxa"/>
             </w:tcMar>
             <w:vAlign w:val="center"/>
           </w:tcPr>
           <w:p>
             <w:pPr>
               <w:pStyle w:val="TableContents"/>
-              <w:spacing w:lineRule="auto" w:line="340"/>
+              <w:spacing w:lineRule="auto" w:line="336"/>
               <w:rPr>
                 <w:b/>
                 <w:b/>
@@ -10686,7 +10509,7 @@
         </w:tc>
         <w:tc>
           <w:tcPr>
-            <w:tcW w:w="6668" w:type="dxa"/>
+            <w:tcW w:w="6667" w:type="dxa"/>
             <w:tcBorders>
               <w:top w:val="single" w:sz="2" w:space="0" w:color="DDDDDD"/>
               <w:left w:val="single" w:sz="2" w:space="0" w:color="DDDDDD"/>
@@ -10697,14 +10520,14 @@
             </w:tcBorders>
             <w:shd w:fill="auto" w:val="clear"/>
             <w:tcMar>
-              <w:left w:w="136" w:type="dxa"/>
+              <w:left w:w="124" w:type="dxa"/>
             </w:tcMar>
             <w:vAlign w:val="center"/>
           </w:tcPr>
           <w:p>
             <w:pPr>
               <w:pStyle w:val="TableContents"/>
-              <w:spacing w:lineRule="auto" w:line="340"/>
+              <w:spacing w:lineRule="auto" w:line="336"/>
               <w:rPr/>
             </w:pPr>
             <w:r>
@@ -10726,46 +10549,40 @@
       </w:pPr>
       <w:r>
         <w:rPr>
-          <w:b/>
-          <w:bCs/>
-          <w:sz w:val="28"/>
-          <w:szCs w:val="28"/>
-        </w:rPr>
-      </w:r>
-    </w:p>
-    <w:p>
-      <w:pPr>
-        <w:pStyle w:val="Normal"/>
-        <w:rPr>
-          <w:b w:val="false"/>
-          <w:b w:val="false"/>
-          <w:bCs w:val="false"/>
-        </w:rPr>
-      </w:pPr>
-      <w:r>
-        <w:rPr>
-          <w:b/>
-          <w:bCs/>
-          <w:sz w:val="28"/>
-          <w:szCs w:val="28"/>
-        </w:rPr>
-      </w:r>
-    </w:p>
-    <w:p>
-      <w:pPr>
-        <w:pStyle w:val="Normal"/>
-        <w:rPr>
-          <w:b w:val="false"/>
-          <w:b w:val="false"/>
-          <w:bCs w:val="false"/>
-        </w:rPr>
-      </w:pPr>
-      <w:r>
-        <w:rPr>
-          <w:b/>
-          <w:bCs/>
-          <w:sz w:val="28"/>
-          <w:szCs w:val="28"/>
+          <w:b w:val="false"/>
+          <w:bCs w:val="false"/>
+        </w:rPr>
+      </w:r>
+    </w:p>
+    <w:p>
+      <w:pPr>
+        <w:pStyle w:val="Normal"/>
+        <w:rPr>
+          <w:b w:val="false"/>
+          <w:b w:val="false"/>
+          <w:bCs w:val="false"/>
+        </w:rPr>
+      </w:pPr>
+      <w:r>
+        <w:rPr>
+          <w:b w:val="false"/>
+          <w:bCs w:val="false"/>
+        </w:rPr>
+      </w:r>
+    </w:p>
+    <w:p>
+      <w:pPr>
+        <w:pStyle w:val="Normal"/>
+        <w:rPr>
+          <w:b w:val="false"/>
+          <w:b w:val="false"/>
+          <w:bCs w:val="false"/>
+        </w:rPr>
+      </w:pPr>
+      <w:r>
+        <w:rPr>
+          <w:b w:val="false"/>
+          <w:bCs w:val="false"/>
         </w:rPr>
       </w:r>
     </w:p>
@@ -10814,7 +10631,7 @@
       <w:tblPr>
         <w:tblW w:w="8091" w:type="dxa"/>
         <w:jc w:val="left"/>
-        <w:tblInd w:w="137" w:type="dxa"/>
+        <w:tblInd w:w="128" w:type="dxa"/>
         <w:tblBorders>
           <w:top w:val="single" w:sz="2" w:space="0" w:color="DDDDDD"/>
           <w:left w:val="single" w:sz="2" w:space="0" w:color="DDDDDD"/>
@@ -10825,20 +10642,20 @@
         </w:tblBorders>
         <w:tblCellMar>
           <w:top w:w="137" w:type="dxa"/>
-          <w:left w:w="136" w:type="dxa"/>
+          <w:left w:w="124" w:type="dxa"/>
           <w:bottom w:w="137" w:type="dxa"/>
           <w:right w:w="137" w:type="dxa"/>
         </w:tblCellMar>
       </w:tblPr>
       <w:tblGrid>
-        <w:gridCol w:w="1920"/>
+        <w:gridCol w:w="1919"/>
         <w:gridCol w:w="6171"/>
       </w:tblGrid>
       <w:tr>
         <w:trPr/>
         <w:tc>
           <w:tcPr>
-            <w:tcW w:w="1920" w:type="dxa"/>
+            <w:tcW w:w="1919" w:type="dxa"/>
             <w:tcBorders>
               <w:top w:val="single" w:sz="2" w:space="0" w:color="DDDDDD"/>
               <w:left w:val="single" w:sz="2" w:space="0" w:color="DDDDDD"/>
@@ -10849,14 +10666,14 @@
             </w:tcBorders>
             <w:shd w:fill="EEEEEE" w:val="clear"/>
             <w:tcMar>
-              <w:left w:w="136" w:type="dxa"/>
+              <w:left w:w="124" w:type="dxa"/>
             </w:tcMar>
             <w:vAlign w:val="center"/>
           </w:tcPr>
           <w:p>
             <w:pPr>
               <w:pStyle w:val="TableHeading"/>
-              <w:spacing w:lineRule="auto" w:line="340"/>
+              <w:spacing w:lineRule="auto" w:line="336"/>
               <w:jc w:val="left"/>
               <w:rPr>
                 <w:b/>
@@ -10886,14 +10703,14 @@
             </w:tcBorders>
             <w:shd w:fill="EEEEEE" w:val="clear"/>
             <w:tcMar>
-              <w:left w:w="136" w:type="dxa"/>
+              <w:left w:w="124" w:type="dxa"/>
             </w:tcMar>
             <w:vAlign w:val="center"/>
           </w:tcPr>
           <w:p>
             <w:pPr>
               <w:pStyle w:val="TableHeading"/>
-              <w:spacing w:lineRule="auto" w:line="340"/>
+              <w:spacing w:lineRule="auto" w:line="336"/>
               <w:jc w:val="left"/>
               <w:rPr>
                 <w:b/>
@@ -10915,7 +10732,7 @@
         <w:trPr/>
         <w:tc>
           <w:tcPr>
-            <w:tcW w:w="1920" w:type="dxa"/>
+            <w:tcW w:w="1919" w:type="dxa"/>
             <w:tcBorders>
               <w:top w:val="single" w:sz="2" w:space="0" w:color="DDDDDD"/>
               <w:left w:val="single" w:sz="2" w:space="0" w:color="DDDDDD"/>
@@ -10926,14 +10743,14 @@
             </w:tcBorders>
             <w:shd w:fill="auto" w:val="clear"/>
             <w:tcMar>
-              <w:left w:w="136" w:type="dxa"/>
+              <w:left w:w="124" w:type="dxa"/>
             </w:tcMar>
             <w:vAlign w:val="center"/>
           </w:tcPr>
           <w:p>
             <w:pPr>
               <w:pStyle w:val="TableContents"/>
-              <w:spacing w:lineRule="auto" w:line="340"/>
+              <w:spacing w:lineRule="auto" w:line="336"/>
               <w:rPr>
                 <w:b/>
                 <w:b/>
@@ -10962,14 +10779,14 @@
             </w:tcBorders>
             <w:shd w:fill="auto" w:val="clear"/>
             <w:tcMar>
-              <w:left w:w="136" w:type="dxa"/>
+              <w:left w:w="124" w:type="dxa"/>
             </w:tcMar>
             <w:vAlign w:val="center"/>
           </w:tcPr>
           <w:p>
             <w:pPr>
               <w:pStyle w:val="TableContents"/>
-              <w:spacing w:lineRule="auto" w:line="340"/>
+              <w:spacing w:lineRule="auto" w:line="336"/>
               <w:rPr/>
             </w:pPr>
             <w:r>
@@ -10983,7 +10800,7 @@
         <w:trPr/>
         <w:tc>
           <w:tcPr>
-            <w:tcW w:w="1920" w:type="dxa"/>
+            <w:tcW w:w="1919" w:type="dxa"/>
             <w:tcBorders>
               <w:top w:val="single" w:sz="2" w:space="0" w:color="DDDDDD"/>
               <w:left w:val="single" w:sz="2" w:space="0" w:color="DDDDDD"/>
@@ -10994,14 +10811,14 @@
             </w:tcBorders>
             <w:shd w:fill="auto" w:val="clear"/>
             <w:tcMar>
-              <w:left w:w="136" w:type="dxa"/>
+              <w:left w:w="124" w:type="dxa"/>
             </w:tcMar>
             <w:vAlign w:val="center"/>
           </w:tcPr>
           <w:p>
             <w:pPr>
               <w:pStyle w:val="TableContents"/>
-              <w:spacing w:lineRule="auto" w:line="340"/>
+              <w:spacing w:lineRule="auto" w:line="336"/>
               <w:rPr>
                 <w:b/>
                 <w:b/>
@@ -11030,14 +10847,14 @@
             </w:tcBorders>
             <w:shd w:fill="auto" w:val="clear"/>
             <w:tcMar>
-              <w:left w:w="136" w:type="dxa"/>
+              <w:left w:w="124" w:type="dxa"/>
             </w:tcMar>
             <w:vAlign w:val="center"/>
           </w:tcPr>
           <w:p>
             <w:pPr>
               <w:pStyle w:val="TableContents"/>
-              <w:spacing w:lineRule="auto" w:line="340"/>
+              <w:spacing w:lineRule="auto" w:line="336"/>
               <w:rPr/>
             </w:pPr>
             <w:r>
@@ -11051,7 +10868,7 @@
         <w:trPr/>
         <w:tc>
           <w:tcPr>
-            <w:tcW w:w="1920" w:type="dxa"/>
+            <w:tcW w:w="1919" w:type="dxa"/>
             <w:tcBorders>
               <w:top w:val="single" w:sz="2" w:space="0" w:color="DDDDDD"/>
               <w:left w:val="single" w:sz="2" w:space="0" w:color="DDDDDD"/>
@@ -11062,14 +10879,14 @@
             </w:tcBorders>
             <w:shd w:fill="auto" w:val="clear"/>
             <w:tcMar>
-              <w:left w:w="136" w:type="dxa"/>
+              <w:left w:w="124" w:type="dxa"/>
             </w:tcMar>
             <w:vAlign w:val="center"/>
           </w:tcPr>
           <w:p>
             <w:pPr>
               <w:pStyle w:val="TableContents"/>
-              <w:spacing w:lineRule="auto" w:line="340"/>
+              <w:spacing w:lineRule="auto" w:line="336"/>
               <w:rPr>
                 <w:b/>
                 <w:b/>
@@ -11098,14 +10915,14 @@
             </w:tcBorders>
             <w:shd w:fill="auto" w:val="clear"/>
             <w:tcMar>
-              <w:left w:w="136" w:type="dxa"/>
+              <w:left w:w="124" w:type="dxa"/>
             </w:tcMar>
             <w:vAlign w:val="center"/>
           </w:tcPr>
           <w:p>
             <w:pPr>
               <w:pStyle w:val="TableContents"/>
-              <w:spacing w:lineRule="auto" w:line="340"/>
+              <w:spacing w:lineRule="auto" w:line="336"/>
               <w:rPr/>
             </w:pPr>
             <w:r>
@@ -11119,7 +10936,7 @@
         <w:trPr/>
         <w:tc>
           <w:tcPr>
-            <w:tcW w:w="1920" w:type="dxa"/>
+            <w:tcW w:w="1919" w:type="dxa"/>
             <w:tcBorders>
               <w:top w:val="single" w:sz="2" w:space="0" w:color="DDDDDD"/>
               <w:left w:val="single" w:sz="2" w:space="0" w:color="DDDDDD"/>
@@ -11130,14 +10947,14 @@
             </w:tcBorders>
             <w:shd w:fill="auto" w:val="clear"/>
             <w:tcMar>
-              <w:left w:w="136" w:type="dxa"/>
+              <w:left w:w="124" w:type="dxa"/>
             </w:tcMar>
             <w:vAlign w:val="center"/>
           </w:tcPr>
           <w:p>
             <w:pPr>
               <w:pStyle w:val="TableContents"/>
-              <w:spacing w:lineRule="auto" w:line="340"/>
+              <w:spacing w:lineRule="auto" w:line="336"/>
               <w:rPr>
                 <w:b/>
                 <w:b/>
@@ -11166,14 +10983,14 @@
             </w:tcBorders>
             <w:shd w:fill="auto" w:val="clear"/>
             <w:tcMar>
-              <w:left w:w="136" w:type="dxa"/>
+              <w:left w:w="124" w:type="dxa"/>
             </w:tcMar>
             <w:vAlign w:val="center"/>
           </w:tcPr>
           <w:p>
             <w:pPr>
               <w:pStyle w:val="TableContents"/>
-              <w:spacing w:lineRule="auto" w:line="340"/>
+              <w:spacing w:lineRule="auto" w:line="336"/>
               <w:rPr/>
             </w:pPr>
             <w:r>
@@ -11187,7 +11004,7 @@
         <w:trPr/>
         <w:tc>
           <w:tcPr>
-            <w:tcW w:w="1920" w:type="dxa"/>
+            <w:tcW w:w="1919" w:type="dxa"/>
             <w:tcBorders>
               <w:top w:val="single" w:sz="2" w:space="0" w:color="DDDDDD"/>
               <w:left w:val="single" w:sz="2" w:space="0" w:color="DDDDDD"/>
@@ -11198,14 +11015,14 @@
             </w:tcBorders>
             <w:shd w:fill="auto" w:val="clear"/>
             <w:tcMar>
-              <w:left w:w="136" w:type="dxa"/>
+              <w:left w:w="124" w:type="dxa"/>
             </w:tcMar>
             <w:vAlign w:val="center"/>
           </w:tcPr>
           <w:p>
             <w:pPr>
               <w:pStyle w:val="TableContents"/>
-              <w:spacing w:lineRule="auto" w:line="340"/>
+              <w:spacing w:lineRule="auto" w:line="336"/>
               <w:rPr>
                 <w:b/>
                 <w:b/>
@@ -11234,14 +11051,14 @@
             </w:tcBorders>
             <w:shd w:fill="auto" w:val="clear"/>
             <w:tcMar>
-              <w:left w:w="136" w:type="dxa"/>
+              <w:left w:w="124" w:type="dxa"/>
             </w:tcMar>
             <w:vAlign w:val="center"/>
           </w:tcPr>
           <w:p>
             <w:pPr>
               <w:pStyle w:val="TableContents"/>
-              <w:spacing w:lineRule="auto" w:line="340"/>
+              <w:spacing w:lineRule="auto" w:line="336"/>
               <w:rPr/>
             </w:pPr>
             <w:r>
@@ -11290,6 +11107,1719 @@
     <w:p>
       <w:pPr>
         <w:pStyle w:val="Normal"/>
+        <w:rPr>
+          <w:b w:val="false"/>
+          <w:b w:val="false"/>
+          <w:bCs w:val="false"/>
+          <w:sz w:val="28"/>
+          <w:szCs w:val="28"/>
+        </w:rPr>
+      </w:pPr>
+      <w:r>
+        <w:rPr>
+          <w:b w:val="false"/>
+          <w:bCs w:val="false"/>
+          <w:sz w:val="28"/>
+          <w:szCs w:val="28"/>
+        </w:rPr>
+      </w:r>
+    </w:p>
+    <w:p>
+      <w:pPr>
+        <w:pStyle w:val="Normal"/>
+        <w:rPr>
+          <w:b w:val="false"/>
+          <w:b w:val="false"/>
+          <w:bCs w:val="false"/>
+          <w:sz w:val="28"/>
+          <w:szCs w:val="28"/>
+        </w:rPr>
+      </w:pPr>
+      <w:r>
+        <w:rPr>
+          <w:b w:val="false"/>
+          <w:bCs w:val="false"/>
+          <w:sz w:val="28"/>
+          <w:szCs w:val="28"/>
+        </w:rPr>
+      </w:r>
+    </w:p>
+    <w:p>
+      <w:pPr>
+        <w:pStyle w:val="Normal"/>
+        <w:jc w:val="center"/>
+        <w:rPr>
+          <w:sz w:val="44"/>
+          <w:szCs w:val="44"/>
+        </w:rPr>
+      </w:pPr>
+      <w:r>
+        <w:rPr>
+          <w:b/>
+          <w:bCs/>
+          <w:sz w:val="44"/>
+          <w:szCs w:val="44"/>
+        </w:rPr>
+        <w:t>RECURSION</w:t>
+      </w:r>
+    </w:p>
+    <w:p>
+      <w:pPr>
+        <w:pStyle w:val="Normal"/>
+        <w:rPr/>
+      </w:pPr>
+      <w:r>
+        <w:rPr/>
+      </w:r>
+    </w:p>
+    <w:p>
+      <w:pPr>
+        <w:pStyle w:val="Normal"/>
+        <w:rPr/>
+      </w:pPr>
+      <w:r>
+        <w:rPr/>
+      </w:r>
+    </w:p>
+    <w:p>
+      <w:pPr>
+        <w:pStyle w:val="Normal"/>
+        <w:widowControl/>
+        <w:ind w:left="0" w:right="0" w:hanging="0"/>
+        <w:jc w:val="both"/>
+        <w:rPr>
+          <w:rFonts w:ascii="Liberation Serif" w:hAnsi="Liberation Serif"/>
+          <w:b w:val="false"/>
+          <w:b w:val="false"/>
+          <w:i w:val="false"/>
+          <w:i w:val="false"/>
+          <w:caps w:val="false"/>
+          <w:smallCaps w:val="false"/>
+          <w:color w:val="000000"/>
+          <w:spacing w:val="0"/>
+          <w:sz w:val="28"/>
+          <w:szCs w:val="28"/>
+        </w:rPr>
+      </w:pPr>
+      <w:r>
+        <w:rPr>
+          <w:b w:val="false"/>
+          <w:i w:val="false"/>
+          <w:caps w:val="false"/>
+          <w:smallCaps w:val="false"/>
+          <w:color w:val="000000"/>
+          <w:spacing w:val="0"/>
+          <w:sz w:val="28"/>
+          <w:szCs w:val="28"/>
+        </w:rPr>
+        <w:tab/>
+        <w:t>Recursion is the process of repeating items in a self-similar way. In programming languages, if a program allows you to call a function inside the same function, then it is called a recursive call of the function.</w:t>
+      </w:r>
+    </w:p>
+    <w:p>
+      <w:pPr>
+        <w:pStyle w:val="Normal"/>
+        <w:widowControl/>
+        <w:ind w:left="0" w:right="0" w:hanging="0"/>
+        <w:jc w:val="both"/>
+        <w:rPr>
+          <w:rFonts w:ascii="Verdana;Geneva;Tahoma;Arial;Helvetica;sans-serif" w:hAnsi="Verdana;Geneva;Tahoma;Arial;Helvetica;sans-serif"/>
+          <w:b w:val="false"/>
+          <w:b w:val="false"/>
+          <w:i w:val="false"/>
+          <w:i w:val="false"/>
+          <w:caps w:val="false"/>
+          <w:smallCaps w:val="false"/>
+          <w:color w:val="000000"/>
+          <w:spacing w:val="0"/>
+          <w:sz w:val="26"/>
+          <w:szCs w:val="28"/>
+        </w:rPr>
+      </w:pPr>
+      <w:r>
+        <w:rPr>
+          <w:b w:val="false"/>
+          <w:i w:val="false"/>
+          <w:caps w:val="false"/>
+          <w:smallCaps w:val="false"/>
+          <w:color w:val="000000"/>
+          <w:spacing w:val="0"/>
+          <w:sz w:val="28"/>
+          <w:szCs w:val="28"/>
+        </w:rPr>
+        <w:tab/>
+        <w:t>The C programming language supports recursion, i.e., a function to call itself. But while using recursion, programmers need to be careful to define an exit condition from the function, otherwise it will go into an infinite loop. Recursive functions are basically used to solve some mathematical problem.</w:t>
+      </w:r>
+    </w:p>
+    <w:p>
+      <w:pPr>
+        <w:pStyle w:val="Normal"/>
+        <w:widowControl/>
+        <w:ind w:left="0" w:right="0" w:hanging="0"/>
+        <w:jc w:val="both"/>
+        <w:rPr>
+          <w:rFonts w:ascii="Liberation Serif" w:hAnsi="Liberation Serif"/>
+          <w:sz w:val="28"/>
+        </w:rPr>
+      </w:pPr>
+      <w:r>
+        <w:rPr>
+          <w:sz w:val="28"/>
+        </w:rPr>
+      </w:r>
+    </w:p>
+    <w:p>
+      <w:pPr>
+        <w:pStyle w:val="Normal"/>
+        <w:widowControl/>
+        <w:ind w:left="0" w:right="0" w:hanging="0"/>
+        <w:jc w:val="both"/>
+        <w:rPr>
+          <w:rFonts w:ascii="Liberation Serif" w:hAnsi="Liberation Serif"/>
+          <w:sz w:val="28"/>
+        </w:rPr>
+      </w:pPr>
+      <w:r>
+        <w:rPr>
+          <w:sz w:val="28"/>
+        </w:rPr>
+      </w:r>
+    </w:p>
+    <w:p>
+      <w:pPr>
+        <w:pStyle w:val="Normal"/>
+        <w:widowControl/>
+        <w:ind w:left="0" w:right="0" w:hanging="0"/>
+        <w:jc w:val="center"/>
+        <w:rPr>
+          <w:rFonts w:ascii="Verdana;Geneva;Tahoma;Arial;Helvetica;sans-serif" w:hAnsi="Verdana;Geneva;Tahoma;Arial;Helvetica;sans-serif"/>
+          <w:b/>
+          <w:b/>
+          <w:bCs/>
+          <w:i w:val="false"/>
+          <w:i w:val="false"/>
+          <w:caps w:val="false"/>
+          <w:smallCaps w:val="false"/>
+          <w:color w:val="000000"/>
+          <w:spacing w:val="0"/>
+          <w:sz w:val="44"/>
+          <w:szCs w:val="44"/>
+        </w:rPr>
+      </w:pPr>
+      <w:r>
+        <w:rPr>
+          <w:b/>
+          <w:bCs/>
+          <w:i w:val="false"/>
+          <w:caps w:val="false"/>
+          <w:smallCaps w:val="false"/>
+          <w:color w:val="000000"/>
+          <w:spacing w:val="0"/>
+          <w:sz w:val="44"/>
+          <w:szCs w:val="44"/>
+        </w:rPr>
+        <w:t>ERROR HANDLING</w:t>
+      </w:r>
+    </w:p>
+    <w:p>
+      <w:pPr>
+        <w:pStyle w:val="Normal"/>
+        <w:widowControl/>
+        <w:ind w:left="0" w:right="0" w:hanging="0"/>
+        <w:jc w:val="center"/>
+        <w:rPr>
+          <w:rFonts w:ascii="Liberation Serif" w:hAnsi="Liberation Serif"/>
+        </w:rPr>
+      </w:pPr>
+      <w:r>
+        <w:rPr/>
+      </w:r>
+    </w:p>
+    <w:p>
+      <w:pPr>
+        <w:pStyle w:val="Normal"/>
+        <w:rPr/>
+      </w:pPr>
+      <w:r>
+        <w:rPr/>
+      </w:r>
+    </w:p>
+    <w:p>
+      <w:pPr>
+        <w:pStyle w:val="Normal"/>
+        <w:widowControl/>
+        <w:ind w:left="0" w:right="0" w:hanging="0"/>
+        <w:jc w:val="both"/>
+        <w:rPr>
+          <w:rFonts w:ascii="Liberation Serif" w:hAnsi="Liberation Serif"/>
+          <w:sz w:val="28"/>
+          <w:szCs w:val="28"/>
+        </w:rPr>
+      </w:pPr>
+      <w:r>
+        <w:rPr>
+          <w:b w:val="false"/>
+          <w:i w:val="false"/>
+          <w:caps w:val="false"/>
+          <w:smallCaps w:val="false"/>
+          <w:color w:val="000000"/>
+          <w:spacing w:val="0"/>
+          <w:sz w:val="28"/>
+          <w:szCs w:val="28"/>
+        </w:rPr>
+        <w:tab/>
+        <w:t xml:space="preserve">As such, C programming does not provide direct support for error handling but being a system programming language, it provides you access at lower level in the form of return values. Most of the C or even Unix function calls return -1 or NULL in case of any error and set an error code </w:t>
+      </w:r>
+      <w:r>
+        <w:rPr>
+          <w:b/>
+          <w:i w:val="false"/>
+          <w:caps w:val="false"/>
+          <w:smallCaps w:val="false"/>
+          <w:color w:val="000000"/>
+          <w:spacing w:val="0"/>
+          <w:sz w:val="28"/>
+          <w:szCs w:val="28"/>
+        </w:rPr>
+        <w:t>errno</w:t>
+      </w:r>
+      <w:r>
+        <w:rPr>
+          <w:b w:val="false"/>
+          <w:i w:val="false"/>
+          <w:caps w:val="false"/>
+          <w:smallCaps w:val="false"/>
+          <w:color w:val="000000"/>
+          <w:spacing w:val="0"/>
+          <w:sz w:val="28"/>
+          <w:szCs w:val="28"/>
+        </w:rPr>
+        <w:t xml:space="preserve">. It is set as a </w:t>
+      </w:r>
+      <w:r>
+        <w:rPr>
+          <w:b/>
+          <w:bCs/>
+          <w:i w:val="false"/>
+          <w:caps w:val="false"/>
+          <w:smallCaps w:val="false"/>
+          <w:color w:val="000000"/>
+          <w:spacing w:val="0"/>
+          <w:sz w:val="28"/>
+          <w:szCs w:val="28"/>
+        </w:rPr>
+        <w:t>global variable</w:t>
+      </w:r>
+      <w:r>
+        <w:rPr>
+          <w:b w:val="false"/>
+          <w:i w:val="false"/>
+          <w:caps w:val="false"/>
+          <w:smallCaps w:val="false"/>
+          <w:color w:val="000000"/>
+          <w:spacing w:val="0"/>
+          <w:sz w:val="28"/>
+          <w:szCs w:val="28"/>
+        </w:rPr>
+        <w:t xml:space="preserve"> and indicates an error occurred during any function call.</w:t>
+      </w:r>
+    </w:p>
+    <w:p>
+      <w:pPr>
+        <w:pStyle w:val="Normal"/>
+        <w:widowControl/>
+        <w:ind w:left="0" w:right="0" w:hanging="0"/>
+        <w:jc w:val="both"/>
+        <w:rPr>
+          <w:b w:val="false"/>
+          <w:b w:val="false"/>
+          <w:i w:val="false"/>
+          <w:i w:val="false"/>
+          <w:caps w:val="false"/>
+          <w:smallCaps w:val="false"/>
+          <w:color w:val="000000"/>
+          <w:spacing w:val="0"/>
+          <w:sz w:val="28"/>
+          <w:szCs w:val="28"/>
+        </w:rPr>
+      </w:pPr>
+      <w:r>
+        <w:rPr>
+          <w:b w:val="false"/>
+          <w:i w:val="false"/>
+          <w:caps w:val="false"/>
+          <w:smallCaps w:val="false"/>
+          <w:color w:val="000000"/>
+          <w:spacing w:val="0"/>
+          <w:sz w:val="28"/>
+          <w:szCs w:val="28"/>
+        </w:rPr>
+        <w:tab/>
+        <w:t>So a C programmer can check the returned values and can take appropriate action depending on the return value. It is a good practice, to set errno to 0 at the time of initializing a program. A value of 0 indicates that there is no error in the program.</w:t>
+      </w:r>
+    </w:p>
+    <w:p>
+      <w:pPr>
+        <w:pStyle w:val="Normal"/>
+        <w:widowControl/>
+        <w:ind w:left="0" w:right="0" w:hanging="0"/>
+        <w:jc w:val="both"/>
+        <w:rPr>
+          <w:b w:val="false"/>
+          <w:b w:val="false"/>
+          <w:i w:val="false"/>
+          <w:i w:val="false"/>
+          <w:caps w:val="false"/>
+          <w:smallCaps w:val="false"/>
+          <w:color w:val="000000"/>
+          <w:spacing w:val="0"/>
+        </w:rPr>
+      </w:pPr>
+      <w:r>
+        <w:rPr>
+          <w:b w:val="false"/>
+          <w:i w:val="false"/>
+          <w:caps w:val="false"/>
+          <w:smallCaps w:val="false"/>
+          <w:color w:val="000000"/>
+          <w:spacing w:val="0"/>
+        </w:rPr>
+      </w:r>
+    </w:p>
+    <w:p>
+      <w:pPr>
+        <w:pStyle w:val="Normal"/>
+        <w:widowControl/>
+        <w:ind w:left="0" w:right="0" w:hanging="0"/>
+        <w:jc w:val="both"/>
+        <w:rPr>
+          <w:rFonts w:ascii="Liberation Serif" w:hAnsi="Liberation Serif"/>
+          <w:b/>
+          <w:b/>
+          <w:bCs/>
+          <w:sz w:val="32"/>
+          <w:szCs w:val="32"/>
+        </w:rPr>
+      </w:pPr>
+      <w:r>
+        <w:rPr>
+          <w:b/>
+          <w:bCs/>
+          <w:i w:val="false"/>
+          <w:caps w:val="false"/>
+          <w:smallCaps w:val="false"/>
+          <w:color w:val="000000"/>
+          <w:spacing w:val="0"/>
+          <w:sz w:val="32"/>
+          <w:szCs w:val="32"/>
+        </w:rPr>
+        <w:t>errno, perror(), strerror()</w:t>
+      </w:r>
+    </w:p>
+    <w:p>
+      <w:pPr>
+        <w:pStyle w:val="Normal"/>
+        <w:widowControl/>
+        <w:ind w:left="0" w:right="0" w:hanging="0"/>
+        <w:jc w:val="both"/>
+        <w:rPr>
+          <w:i w:val="false"/>
+          <w:i w:val="false"/>
+          <w:caps w:val="false"/>
+          <w:smallCaps w:val="false"/>
+          <w:color w:val="000000"/>
+          <w:spacing w:val="0"/>
+        </w:rPr>
+      </w:pPr>
+      <w:r>
+        <w:rPr>
+          <w:i w:val="false"/>
+          <w:caps w:val="false"/>
+          <w:smallCaps w:val="false"/>
+          <w:color w:val="000000"/>
+          <w:spacing w:val="0"/>
+        </w:rPr>
+      </w:r>
+    </w:p>
+    <w:p>
+      <w:pPr>
+        <w:pStyle w:val="Normal"/>
+        <w:widowControl/>
+        <w:ind w:left="0" w:right="0" w:hanging="0"/>
+        <w:jc w:val="both"/>
+        <w:rPr>
+          <w:rFonts w:ascii="Liberation Serif" w:hAnsi="Liberation Serif"/>
+          <w:b w:val="false"/>
+          <w:b w:val="false"/>
+          <w:bCs w:val="false"/>
+          <w:sz w:val="28"/>
+          <w:szCs w:val="28"/>
+        </w:rPr>
+      </w:pPr>
+      <w:r>
+        <w:rPr>
+          <w:b w:val="false"/>
+          <w:bCs w:val="false"/>
+          <w:i w:val="false"/>
+          <w:caps w:val="false"/>
+          <w:smallCaps w:val="false"/>
+          <w:color w:val="000000"/>
+          <w:spacing w:val="0"/>
+          <w:sz w:val="28"/>
+          <w:szCs w:val="28"/>
+        </w:rPr>
+        <w:t xml:space="preserve">C programming language provides two functions </w:t>
+      </w:r>
+      <w:r>
+        <w:rPr>
+          <w:b/>
+          <w:bCs/>
+          <w:i w:val="false"/>
+          <w:caps w:val="false"/>
+          <w:smallCaps w:val="false"/>
+          <w:color w:val="000000"/>
+          <w:spacing w:val="0"/>
+          <w:sz w:val="28"/>
+          <w:szCs w:val="28"/>
+        </w:rPr>
+        <w:t>prror()</w:t>
+      </w:r>
+      <w:r>
+        <w:rPr>
+          <w:b/>
+          <w:bCs/>
+          <w:i w:val="false"/>
+          <w:caps w:val="false"/>
+          <w:smallCaps w:val="false"/>
+          <w:color w:val="000000"/>
+          <w:spacing w:val="0"/>
+          <w:sz w:val="32"/>
+          <w:szCs w:val="32"/>
+        </w:rPr>
+        <w:t xml:space="preserve">, </w:t>
+      </w:r>
+      <w:r>
+        <w:rPr>
+          <w:b/>
+          <w:bCs/>
+          <w:i w:val="false"/>
+          <w:caps w:val="false"/>
+          <w:smallCaps w:val="false"/>
+          <w:color w:val="000000"/>
+          <w:spacing w:val="0"/>
+          <w:sz w:val="28"/>
+          <w:szCs w:val="28"/>
+        </w:rPr>
+        <w:t xml:space="preserve">strerror() </w:t>
+      </w:r>
+      <w:r>
+        <w:rPr>
+          <w:b w:val="false"/>
+          <w:bCs w:val="false"/>
+          <w:i w:val="false"/>
+          <w:caps w:val="false"/>
+          <w:smallCaps w:val="false"/>
+          <w:color w:val="000000"/>
+          <w:spacing w:val="0"/>
+          <w:sz w:val="28"/>
+          <w:szCs w:val="28"/>
+        </w:rPr>
+        <w:t xml:space="preserve">which prints the value returned by the variable </w:t>
+      </w:r>
+      <w:r>
+        <w:rPr>
+          <w:b/>
+          <w:bCs/>
+          <w:i w:val="false"/>
+          <w:caps w:val="false"/>
+          <w:smallCaps w:val="false"/>
+          <w:color w:val="000000"/>
+          <w:spacing w:val="0"/>
+          <w:sz w:val="28"/>
+          <w:szCs w:val="28"/>
+        </w:rPr>
+        <w:t>errno.</w:t>
+      </w:r>
+    </w:p>
+    <w:p>
+      <w:pPr>
+        <w:pStyle w:val="Normal"/>
+        <w:widowControl/>
+        <w:ind w:left="0" w:right="0" w:hanging="0"/>
+        <w:jc w:val="both"/>
+        <w:rPr>
+          <w:b/>
+          <w:b/>
+          <w:bCs/>
+          <w:i w:val="false"/>
+          <w:i w:val="false"/>
+          <w:caps w:val="false"/>
+          <w:smallCaps w:val="false"/>
+          <w:color w:val="000000"/>
+          <w:spacing w:val="0"/>
+        </w:rPr>
+      </w:pPr>
+      <w:r>
+        <w:rPr>
+          <w:b/>
+          <w:bCs/>
+          <w:i w:val="false"/>
+          <w:caps w:val="false"/>
+          <w:smallCaps w:val="false"/>
+          <w:color w:val="000000"/>
+          <w:spacing w:val="0"/>
+        </w:rPr>
+      </w:r>
+    </w:p>
+    <w:p>
+      <w:pPr>
+        <w:pStyle w:val="Normal"/>
+        <w:widowControl/>
+        <w:numPr>
+          <w:ilvl w:val="0"/>
+          <w:numId w:val="3"/>
+        </w:numPr>
+        <w:ind w:left="0" w:right="0" w:hanging="0"/>
+        <w:jc w:val="both"/>
+        <w:rPr>
+          <w:rFonts w:ascii="Liberation Serif" w:hAnsi="Liberation Serif"/>
+          <w:sz w:val="28"/>
+          <w:szCs w:val="28"/>
+        </w:rPr>
+      </w:pPr>
+      <w:r>
+        <w:rPr>
+          <w:b/>
+          <w:i w:val="false"/>
+          <w:caps w:val="false"/>
+          <w:smallCaps w:val="false"/>
+          <w:color w:val="000000"/>
+          <w:spacing w:val="0"/>
+          <w:sz w:val="28"/>
+          <w:szCs w:val="28"/>
+        </w:rPr>
+        <w:t xml:space="preserve">perror() </w:t>
+      </w:r>
+      <w:r>
+        <w:rPr>
+          <w:b w:val="false"/>
+          <w:i w:val="false"/>
+          <w:caps w:val="false"/>
+          <w:smallCaps w:val="false"/>
+          <w:color w:val="000000"/>
+          <w:spacing w:val="0"/>
+          <w:sz w:val="28"/>
+          <w:szCs w:val="28"/>
+        </w:rPr>
+        <w:t xml:space="preserve">function displays the string you pass to it, followed by a colon, a </w:t>
+        <w:tab/>
+        <w:t>space, and then the textual representation of the current errno value.</w:t>
+      </w:r>
+    </w:p>
+    <w:p>
+      <w:pPr>
+        <w:pStyle w:val="Normal"/>
+        <w:widowControl/>
+        <w:numPr>
+          <w:ilvl w:val="0"/>
+          <w:numId w:val="3"/>
+        </w:numPr>
+        <w:ind w:left="0" w:right="0" w:hanging="0"/>
+        <w:jc w:val="both"/>
+        <w:rPr>
+          <w:rFonts w:ascii="Liberation Serif" w:hAnsi="Liberation Serif"/>
+          <w:sz w:val="28"/>
+          <w:szCs w:val="28"/>
+        </w:rPr>
+      </w:pPr>
+      <w:r>
+        <w:rPr>
+          <w:b/>
+          <w:i w:val="false"/>
+          <w:caps w:val="false"/>
+          <w:smallCaps w:val="false"/>
+          <w:color w:val="000000"/>
+          <w:spacing w:val="0"/>
+          <w:sz w:val="28"/>
+          <w:szCs w:val="28"/>
+        </w:rPr>
+        <w:t>strerror()</w:t>
+      </w:r>
+      <w:r>
+        <w:rPr>
+          <w:b w:val="false"/>
+          <w:i w:val="false"/>
+          <w:caps w:val="false"/>
+          <w:smallCaps w:val="false"/>
+          <w:color w:val="000000"/>
+          <w:spacing w:val="0"/>
+          <w:sz w:val="28"/>
+          <w:szCs w:val="28"/>
+        </w:rPr>
+        <w:t xml:space="preserve"> function, which returns a pointer to the textual representation of the </w:t>
+        <w:tab/>
+        <w:t>current errno value.</w:t>
+      </w:r>
+    </w:p>
+    <w:p>
+      <w:pPr>
+        <w:pStyle w:val="Normal"/>
+        <w:widowControl/>
+        <w:ind w:left="0" w:right="0" w:hanging="0"/>
+        <w:jc w:val="both"/>
+        <w:rPr>
+          <w:b w:val="false"/>
+          <w:b w:val="false"/>
+          <w:bCs w:val="false"/>
+          <w:i w:val="false"/>
+          <w:i w:val="false"/>
+          <w:caps w:val="false"/>
+          <w:smallCaps w:val="false"/>
+          <w:color w:val="000000"/>
+          <w:spacing w:val="0"/>
+        </w:rPr>
+      </w:pPr>
+      <w:r>
+        <w:rPr>
+          <w:b w:val="false"/>
+          <w:bCs w:val="false"/>
+          <w:i w:val="false"/>
+          <w:caps w:val="false"/>
+          <w:smallCaps w:val="false"/>
+          <w:color w:val="000000"/>
+          <w:spacing w:val="0"/>
+        </w:rPr>
+      </w:r>
+    </w:p>
+    <w:p>
+      <w:pPr>
+        <w:pStyle w:val="Normal"/>
+        <w:widowControl/>
+        <w:ind w:left="0" w:right="0" w:hanging="0"/>
+        <w:jc w:val="both"/>
+        <w:rPr>
+          <w:b w:val="false"/>
+          <w:b w:val="false"/>
+          <w:bCs w:val="false"/>
+          <w:i w:val="false"/>
+          <w:i w:val="false"/>
+          <w:caps w:val="false"/>
+          <w:smallCaps w:val="false"/>
+          <w:color w:val="000000"/>
+          <w:spacing w:val="0"/>
+        </w:rPr>
+      </w:pPr>
+      <w:r>
+        <w:rPr>
+          <w:b w:val="false"/>
+          <w:bCs w:val="false"/>
+          <w:i w:val="false"/>
+          <w:caps w:val="false"/>
+          <w:smallCaps w:val="false"/>
+          <w:color w:val="000000"/>
+          <w:spacing w:val="0"/>
+        </w:rPr>
+      </w:r>
+    </w:p>
+    <w:p>
+      <w:pPr>
+        <w:pStyle w:val="Normal"/>
+        <w:widowControl/>
+        <w:ind w:left="0" w:right="0" w:hanging="0"/>
+        <w:jc w:val="both"/>
+        <w:rPr>
+          <w:rFonts w:ascii="Liberation Serif" w:hAnsi="Liberation Serif"/>
+          <w:sz w:val="28"/>
+          <w:szCs w:val="28"/>
+        </w:rPr>
+      </w:pPr>
+      <w:r>
+        <w:rPr>
+          <w:b w:val="false"/>
+          <w:i w:val="false"/>
+          <w:caps w:val="false"/>
+          <w:smallCaps w:val="false"/>
+          <w:color w:val="000000"/>
+          <w:spacing w:val="0"/>
+          <w:sz w:val="28"/>
+          <w:szCs w:val="28"/>
+        </w:rPr>
+        <w:t xml:space="preserve">Second important point to note is that you should use </w:t>
+      </w:r>
+      <w:r>
+        <w:rPr>
+          <w:b/>
+          <w:i w:val="false"/>
+          <w:caps w:val="false"/>
+          <w:smallCaps w:val="false"/>
+          <w:color w:val="000000"/>
+          <w:spacing w:val="0"/>
+          <w:sz w:val="28"/>
+          <w:szCs w:val="28"/>
+        </w:rPr>
+        <w:t>stderr</w:t>
+      </w:r>
+      <w:r>
+        <w:rPr>
+          <w:b w:val="false"/>
+          <w:i w:val="false"/>
+          <w:caps w:val="false"/>
+          <w:smallCaps w:val="false"/>
+          <w:color w:val="000000"/>
+          <w:spacing w:val="0"/>
+          <w:sz w:val="28"/>
+          <w:szCs w:val="28"/>
+        </w:rPr>
+        <w:t xml:space="preserve"> file stream to output all the errors.</w:t>
+      </w:r>
+    </w:p>
+    <w:p>
+      <w:pPr>
+        <w:pStyle w:val="Normal"/>
+        <w:rPr>
+          <w:b/>
+          <w:b/>
+          <w:bCs/>
+          <w:sz w:val="28"/>
+          <w:szCs w:val="28"/>
+        </w:rPr>
+      </w:pPr>
+      <w:r>
+        <w:rPr>
+          <w:b/>
+          <w:bCs/>
+          <w:sz w:val="28"/>
+          <w:szCs w:val="28"/>
+        </w:rPr>
+      </w:r>
+    </w:p>
+    <w:p>
+      <w:pPr>
+        <w:pStyle w:val="Normal"/>
+        <w:rPr>
+          <w:b/>
+          <w:b/>
+          <w:bCs/>
+          <w:sz w:val="28"/>
+          <w:szCs w:val="28"/>
+        </w:rPr>
+      </w:pPr>
+      <w:r>
+        <w:rPr>
+          <w:b/>
+          <w:bCs/>
+          <w:sz w:val="28"/>
+          <w:szCs w:val="28"/>
+        </w:rPr>
+      </w:r>
+    </w:p>
+    <w:p>
+      <w:pPr>
+        <w:pStyle w:val="Normal"/>
+        <w:rPr>
+          <w:b/>
+          <w:b/>
+          <w:bCs/>
+          <w:sz w:val="28"/>
+          <w:szCs w:val="28"/>
+        </w:rPr>
+      </w:pPr>
+      <w:r>
+        <w:rPr>
+          <w:b/>
+          <w:bCs/>
+          <w:sz w:val="28"/>
+          <w:szCs w:val="28"/>
+        </w:rPr>
+      </w:r>
+    </w:p>
+    <w:p>
+      <w:pPr>
+        <w:pStyle w:val="Normal"/>
+        <w:rPr>
+          <w:b/>
+          <w:b/>
+          <w:bCs/>
+          <w:sz w:val="28"/>
+          <w:szCs w:val="28"/>
+        </w:rPr>
+      </w:pPr>
+      <w:r>
+        <w:rPr>
+          <w:b/>
+          <w:bCs/>
+          <w:sz w:val="28"/>
+          <w:szCs w:val="28"/>
+        </w:rPr>
+      </w:r>
+    </w:p>
+    <w:p>
+      <w:pPr>
+        <w:pStyle w:val="Normal"/>
+        <w:rPr>
+          <w:b/>
+          <w:b/>
+          <w:bCs/>
+          <w:sz w:val="28"/>
+          <w:szCs w:val="28"/>
+        </w:rPr>
+      </w:pPr>
+      <w:r>
+        <w:rPr>
+          <w:b/>
+          <w:bCs/>
+          <w:sz w:val="28"/>
+          <w:szCs w:val="28"/>
+        </w:rPr>
+      </w:r>
+    </w:p>
+    <w:p>
+      <w:pPr>
+        <w:pStyle w:val="Normal"/>
+        <w:rPr>
+          <w:b/>
+          <w:b/>
+          <w:bCs/>
+          <w:sz w:val="28"/>
+          <w:szCs w:val="28"/>
+        </w:rPr>
+      </w:pPr>
+      <w:r>
+        <w:rPr>
+          <w:b/>
+          <w:bCs/>
+          <w:sz w:val="28"/>
+          <w:szCs w:val="28"/>
+        </w:rPr>
+      </w:r>
+    </w:p>
+    <w:p>
+      <w:pPr>
+        <w:pStyle w:val="Normal"/>
+        <w:rPr>
+          <w:b/>
+          <w:b/>
+          <w:bCs/>
+          <w:sz w:val="28"/>
+          <w:szCs w:val="28"/>
+        </w:rPr>
+      </w:pPr>
+      <w:r>
+        <w:rPr>
+          <w:b/>
+          <w:bCs/>
+          <w:sz w:val="28"/>
+          <w:szCs w:val="28"/>
+        </w:rPr>
+      </w:r>
+    </w:p>
+    <w:p>
+      <w:pPr>
+        <w:pStyle w:val="Normal"/>
+        <w:rPr>
+          <w:b/>
+          <w:b/>
+          <w:bCs/>
+          <w:sz w:val="28"/>
+          <w:szCs w:val="28"/>
+        </w:rPr>
+      </w:pPr>
+      <w:r>
+        <w:rPr>
+          <w:b/>
+          <w:bCs/>
+          <w:sz w:val="28"/>
+          <w:szCs w:val="28"/>
+        </w:rPr>
+      </w:r>
+    </w:p>
+    <w:p>
+      <w:pPr>
+        <w:pStyle w:val="Heading1"/>
+        <w:jc w:val="center"/>
+        <w:rPr>
+          <w:b/>
+          <w:b/>
+          <w:bCs/>
+          <w:sz w:val="44"/>
+          <w:szCs w:val="44"/>
+        </w:rPr>
+      </w:pPr>
+      <w:r>
+        <w:rPr>
+          <w:b/>
+          <w:bCs/>
+          <w:sz w:val="44"/>
+          <w:szCs w:val="44"/>
+        </w:rPr>
+        <w:t>Command Line Arguments</w:t>
+      </w:r>
+    </w:p>
+    <w:p>
+      <w:pPr>
+        <w:pStyle w:val="TextBody"/>
+        <w:widowControl/>
+        <w:pBdr/>
+        <w:spacing w:lineRule="atLeast" w:line="411"/>
+        <w:ind w:left="0" w:right="0" w:hanging="0"/>
+        <w:jc w:val="both"/>
+        <w:rPr>
+          <w:rFonts w:ascii="Liberation Serif" w:hAnsi="Liberation Serif"/>
+          <w:b w:val="false"/>
+          <w:i w:val="false"/>
+          <w:caps w:val="false"/>
+          <w:smallCaps w:val="false"/>
+          <w:color w:val="000000"/>
+          <w:spacing w:val="0"/>
+          <w:sz w:val="28"/>
+          <w:szCs w:val="28"/>
+        </w:rPr>
+      </w:pPr>
+      <w:r>
+        <w:rPr>
+          <w:rFonts w:ascii="Liberation Serif" w:hAnsi="Liberation Serif"/>
+          <w:b w:val="false"/>
+          <w:i w:val="false"/>
+          <w:caps w:val="false"/>
+          <w:smallCaps w:val="false"/>
+          <w:color w:val="000000"/>
+          <w:spacing w:val="0"/>
+          <w:sz w:val="28"/>
+          <w:szCs w:val="28"/>
+        </w:rPr>
+        <w:t>It is possible to pass some values from the command line to your C programs when they are executed. These values are called </w:t>
+      </w:r>
+      <w:r>
+        <w:rPr>
+          <w:rFonts w:ascii="Liberation Serif" w:hAnsi="Liberation Serif"/>
+          <w:b/>
+          <w:i w:val="false"/>
+          <w:caps w:val="false"/>
+          <w:smallCaps w:val="false"/>
+          <w:color w:val="000000"/>
+          <w:spacing w:val="0"/>
+          <w:sz w:val="28"/>
+          <w:szCs w:val="28"/>
+        </w:rPr>
+        <w:t>command line arguments</w:t>
+      </w:r>
+      <w:r>
+        <w:rPr>
+          <w:rFonts w:ascii="Liberation Serif" w:hAnsi="Liberation Serif"/>
+          <w:b w:val="false"/>
+          <w:i w:val="false"/>
+          <w:caps w:val="false"/>
+          <w:smallCaps w:val="false"/>
+          <w:color w:val="000000"/>
+          <w:spacing w:val="0"/>
+          <w:sz w:val="28"/>
+          <w:szCs w:val="28"/>
+        </w:rPr>
+        <w:t> and many times they are important for your program especially when you want to control your program from outside instead of hard coding those values inside the code.</w:t>
+      </w:r>
+    </w:p>
+    <w:p>
+      <w:pPr>
+        <w:pStyle w:val="TextBody"/>
+        <w:widowControl/>
+        <w:pBdr/>
+        <w:spacing w:lineRule="atLeast" w:line="411"/>
+        <w:ind w:left="0" w:right="0" w:hanging="0"/>
+        <w:jc w:val="both"/>
+        <w:rPr>
+          <w:rFonts w:ascii="Liberation Serif" w:hAnsi="Liberation Serif"/>
+          <w:b w:val="false"/>
+          <w:i w:val="false"/>
+          <w:caps w:val="false"/>
+          <w:smallCaps w:val="false"/>
+          <w:color w:val="000000"/>
+          <w:spacing w:val="0"/>
+          <w:sz w:val="28"/>
+          <w:szCs w:val="28"/>
+        </w:rPr>
+      </w:pPr>
+      <w:r>
+        <w:rPr>
+          <w:rFonts w:ascii="Liberation Serif" w:hAnsi="Liberation Serif"/>
+          <w:b w:val="false"/>
+          <w:i w:val="false"/>
+          <w:caps w:val="false"/>
+          <w:smallCaps w:val="false"/>
+          <w:color w:val="000000"/>
+          <w:spacing w:val="0"/>
+          <w:sz w:val="28"/>
+          <w:szCs w:val="28"/>
+        </w:rPr>
+        <w:t xml:space="preserve">The command line arguments are handled using main() function arguments where </w:t>
+      </w:r>
+      <w:r>
+        <w:rPr>
+          <w:rFonts w:ascii="Liberation Serif" w:hAnsi="Liberation Serif"/>
+          <w:b/>
+          <w:i w:val="false"/>
+          <w:caps w:val="false"/>
+          <w:smallCaps w:val="false"/>
+          <w:color w:val="000000"/>
+          <w:spacing w:val="0"/>
+          <w:sz w:val="28"/>
+          <w:szCs w:val="28"/>
+        </w:rPr>
+        <w:t xml:space="preserve">argc </w:t>
+      </w:r>
+      <w:r>
+        <w:rPr>
+          <w:rFonts w:ascii="Liberation Serif" w:hAnsi="Liberation Serif"/>
+          <w:b w:val="false"/>
+          <w:i w:val="false"/>
+          <w:caps w:val="false"/>
+          <w:smallCaps w:val="false"/>
+          <w:color w:val="000000"/>
+          <w:spacing w:val="0"/>
+          <w:sz w:val="28"/>
+          <w:szCs w:val="28"/>
+        </w:rPr>
+        <w:t xml:space="preserve">refers to the number of arguments passed, and </w:t>
+      </w:r>
+      <w:r>
+        <w:rPr>
+          <w:rFonts w:ascii="Liberation Serif" w:hAnsi="Liberation Serif"/>
+          <w:b/>
+          <w:i w:val="false"/>
+          <w:caps w:val="false"/>
+          <w:smallCaps w:val="false"/>
+          <w:color w:val="000000"/>
+          <w:spacing w:val="0"/>
+          <w:sz w:val="28"/>
+          <w:szCs w:val="28"/>
+        </w:rPr>
+        <w:t xml:space="preserve">argv[] </w:t>
+      </w:r>
+      <w:r>
+        <w:rPr>
+          <w:rFonts w:ascii="Liberation Serif" w:hAnsi="Liberation Serif"/>
+          <w:b w:val="false"/>
+          <w:i w:val="false"/>
+          <w:caps w:val="false"/>
+          <w:smallCaps w:val="false"/>
+          <w:color w:val="000000"/>
+          <w:spacing w:val="0"/>
+          <w:sz w:val="28"/>
+          <w:szCs w:val="28"/>
+        </w:rPr>
+        <w:t>is a pointer array which points to each argument passed to the program.</w:t>
+      </w:r>
+    </w:p>
+    <w:p>
+      <w:pPr>
+        <w:pStyle w:val="TextBody"/>
+        <w:widowControl/>
+        <w:pBdr/>
+        <w:spacing w:lineRule="auto" w:line="240"/>
+        <w:ind w:left="0" w:right="0" w:hanging="0"/>
+        <w:jc w:val="both"/>
+        <w:rPr>
+          <w:rFonts w:ascii="Liberation Serif" w:hAnsi="Liberation Serif"/>
+          <w:b w:val="false"/>
+          <w:i w:val="false"/>
+          <w:caps w:val="false"/>
+          <w:smallCaps w:val="false"/>
+          <w:color w:val="000000"/>
+          <w:spacing w:val="0"/>
+          <w:sz w:val="24"/>
+          <w:szCs w:val="24"/>
+        </w:rPr>
+      </w:pPr>
+      <w:r>
+        <w:rPr>
+          <w:rFonts w:ascii="Liberation Serif" w:hAnsi="Liberation Serif"/>
+          <w:b w:val="false"/>
+          <w:i w:val="false"/>
+          <w:caps w:val="false"/>
+          <w:smallCaps w:val="false"/>
+          <w:color w:val="000000"/>
+          <w:spacing w:val="0"/>
+          <w:sz w:val="24"/>
+          <w:szCs w:val="24"/>
+        </w:rPr>
+      </w:r>
+    </w:p>
+    <w:p>
+      <w:pPr>
+        <w:pStyle w:val="TextBody"/>
+        <w:widowControl/>
+        <w:pBdr/>
+        <w:spacing w:lineRule="auto" w:line="240"/>
+        <w:ind w:left="0" w:right="0" w:hanging="0"/>
+        <w:jc w:val="both"/>
+        <w:rPr>
+          <w:rFonts w:ascii="Liberation Serif" w:hAnsi="Liberation Serif"/>
+          <w:b w:val="false"/>
+          <w:i w:val="false"/>
+          <w:caps w:val="false"/>
+          <w:smallCaps w:val="false"/>
+          <w:color w:val="000000"/>
+          <w:spacing w:val="0"/>
+          <w:sz w:val="24"/>
+          <w:szCs w:val="24"/>
+        </w:rPr>
+      </w:pPr>
+      <w:r>
+        <w:rPr>
+          <w:rFonts w:ascii="Liberation Serif" w:hAnsi="Liberation Serif"/>
+          <w:b w:val="false"/>
+          <w:i w:val="false"/>
+          <w:caps w:val="false"/>
+          <w:smallCaps w:val="false"/>
+          <w:color w:val="000000"/>
+          <w:spacing w:val="0"/>
+          <w:sz w:val="24"/>
+          <w:szCs w:val="24"/>
+        </w:rPr>
+        <w:t>#include &lt;stdio.h&gt;</w:t>
+      </w:r>
+    </w:p>
+    <w:p>
+      <w:pPr>
+        <w:pStyle w:val="TextBody"/>
+        <w:widowControl/>
+        <w:pBdr/>
+        <w:spacing w:lineRule="auto" w:line="240"/>
+        <w:ind w:left="0" w:right="0" w:hanging="0"/>
+        <w:jc w:val="both"/>
+        <w:rPr>
+          <w:rFonts w:ascii="Liberation Serif" w:hAnsi="Liberation Serif"/>
+          <w:b w:val="false"/>
+          <w:i w:val="false"/>
+          <w:caps w:val="false"/>
+          <w:smallCaps w:val="false"/>
+          <w:color w:val="000000"/>
+          <w:spacing w:val="0"/>
+          <w:sz w:val="24"/>
+          <w:szCs w:val="24"/>
+        </w:rPr>
+      </w:pPr>
+      <w:r>
+        <w:rPr>
+          <w:rFonts w:ascii="Liberation Serif" w:hAnsi="Liberation Serif"/>
+          <w:b w:val="false"/>
+          <w:i w:val="false"/>
+          <w:caps w:val="false"/>
+          <w:smallCaps w:val="false"/>
+          <w:color w:val="000000"/>
+          <w:spacing w:val="0"/>
+          <w:sz w:val="24"/>
+          <w:szCs w:val="24"/>
+        </w:rPr>
+        <w:t>int main( int argc, char *argv[] )  {</w:t>
+      </w:r>
+    </w:p>
+    <w:p>
+      <w:pPr>
+        <w:pStyle w:val="TextBody"/>
+        <w:widowControl/>
+        <w:pBdr/>
+        <w:spacing w:lineRule="auto" w:line="240"/>
+        <w:ind w:left="0" w:right="0" w:hanging="0"/>
+        <w:jc w:val="both"/>
+        <w:rPr>
+          <w:rFonts w:ascii="Liberation Serif" w:hAnsi="Liberation Serif"/>
+          <w:b w:val="false"/>
+          <w:i w:val="false"/>
+          <w:caps w:val="false"/>
+          <w:smallCaps w:val="false"/>
+          <w:color w:val="000000"/>
+          <w:spacing w:val="0"/>
+          <w:sz w:val="24"/>
+          <w:szCs w:val="24"/>
+        </w:rPr>
+      </w:pPr>
+      <w:r>
+        <w:rPr>
+          <w:rFonts w:ascii="Liberation Serif" w:hAnsi="Liberation Serif"/>
+          <w:b w:val="false"/>
+          <w:i w:val="false"/>
+          <w:caps w:val="false"/>
+          <w:smallCaps w:val="false"/>
+          <w:color w:val="000000"/>
+          <w:spacing w:val="0"/>
+          <w:sz w:val="24"/>
+          <w:szCs w:val="24"/>
+        </w:rPr>
+        <w:tab/>
+        <w:t>if( argc == 2 ) {</w:t>
+      </w:r>
+    </w:p>
+    <w:p>
+      <w:pPr>
+        <w:pStyle w:val="TextBody"/>
+        <w:widowControl/>
+        <w:pBdr/>
+        <w:spacing w:lineRule="auto" w:line="240"/>
+        <w:ind w:left="0" w:right="0" w:hanging="0"/>
+        <w:jc w:val="both"/>
+        <w:rPr>
+          <w:rFonts w:ascii="Liberation Serif" w:hAnsi="Liberation Serif"/>
+          <w:b w:val="false"/>
+          <w:i w:val="false"/>
+          <w:caps w:val="false"/>
+          <w:smallCaps w:val="false"/>
+          <w:color w:val="000000"/>
+          <w:spacing w:val="0"/>
+          <w:sz w:val="24"/>
+          <w:szCs w:val="24"/>
+        </w:rPr>
+      </w:pPr>
+      <w:r>
+        <w:rPr>
+          <w:rFonts w:ascii="Liberation Serif" w:hAnsi="Liberation Serif"/>
+          <w:b w:val="false"/>
+          <w:i w:val="false"/>
+          <w:caps w:val="false"/>
+          <w:smallCaps w:val="false"/>
+          <w:color w:val="000000"/>
+          <w:spacing w:val="0"/>
+          <w:sz w:val="24"/>
+          <w:szCs w:val="24"/>
+        </w:rPr>
+        <w:t xml:space="preserve">     </w:t>
+      </w:r>
+      <w:r>
+        <w:rPr>
+          <w:rFonts w:ascii="Liberation Serif" w:hAnsi="Liberation Serif"/>
+          <w:b w:val="false"/>
+          <w:i w:val="false"/>
+          <w:caps w:val="false"/>
+          <w:smallCaps w:val="false"/>
+          <w:color w:val="000000"/>
+          <w:spacing w:val="0"/>
+          <w:sz w:val="24"/>
+          <w:szCs w:val="24"/>
+        </w:rPr>
+        <w:tab/>
+        <w:tab/>
+        <w:t>printf("The argument supplied is %s\n", argv[1]);</w:t>
+      </w:r>
+    </w:p>
+    <w:p>
+      <w:pPr>
+        <w:pStyle w:val="TextBody"/>
+        <w:widowControl/>
+        <w:pBdr/>
+        <w:spacing w:lineRule="auto" w:line="240"/>
+        <w:ind w:left="0" w:right="0" w:hanging="0"/>
+        <w:jc w:val="both"/>
+        <w:rPr>
+          <w:rFonts w:ascii="Liberation Serif" w:hAnsi="Liberation Serif"/>
+          <w:b w:val="false"/>
+          <w:i w:val="false"/>
+          <w:caps w:val="false"/>
+          <w:smallCaps w:val="false"/>
+          <w:color w:val="000000"/>
+          <w:spacing w:val="0"/>
+          <w:sz w:val="24"/>
+          <w:szCs w:val="24"/>
+        </w:rPr>
+      </w:pPr>
+      <w:r>
+        <w:rPr>
+          <w:rFonts w:ascii="Liberation Serif" w:hAnsi="Liberation Serif"/>
+          <w:b w:val="false"/>
+          <w:i w:val="false"/>
+          <w:caps w:val="false"/>
+          <w:smallCaps w:val="false"/>
+          <w:color w:val="000000"/>
+          <w:spacing w:val="0"/>
+          <w:sz w:val="24"/>
+          <w:szCs w:val="24"/>
+        </w:rPr>
+        <w:t xml:space="preserve">   </w:t>
+      </w:r>
+      <w:r>
+        <w:rPr>
+          <w:rFonts w:ascii="Liberation Serif" w:hAnsi="Liberation Serif"/>
+          <w:b w:val="false"/>
+          <w:i w:val="false"/>
+          <w:caps w:val="false"/>
+          <w:smallCaps w:val="false"/>
+          <w:color w:val="000000"/>
+          <w:spacing w:val="0"/>
+          <w:sz w:val="24"/>
+          <w:szCs w:val="24"/>
+        </w:rPr>
+        <w:tab/>
+        <w:t>}</w:t>
+      </w:r>
+    </w:p>
+    <w:p>
+      <w:pPr>
+        <w:pStyle w:val="TextBody"/>
+        <w:widowControl/>
+        <w:pBdr/>
+        <w:spacing w:lineRule="auto" w:line="240"/>
+        <w:ind w:left="0" w:right="0" w:hanging="0"/>
+        <w:jc w:val="both"/>
+        <w:rPr>
+          <w:rFonts w:ascii="Liberation Serif" w:hAnsi="Liberation Serif"/>
+          <w:b w:val="false"/>
+          <w:i w:val="false"/>
+          <w:caps w:val="false"/>
+          <w:smallCaps w:val="false"/>
+          <w:color w:val="000000"/>
+          <w:spacing w:val="0"/>
+          <w:sz w:val="24"/>
+          <w:szCs w:val="24"/>
+        </w:rPr>
+      </w:pPr>
+      <w:r>
+        <w:rPr>
+          <w:rFonts w:ascii="Liberation Serif" w:hAnsi="Liberation Serif"/>
+          <w:b w:val="false"/>
+          <w:i w:val="false"/>
+          <w:caps w:val="false"/>
+          <w:smallCaps w:val="false"/>
+          <w:color w:val="000000"/>
+          <w:spacing w:val="0"/>
+          <w:sz w:val="24"/>
+          <w:szCs w:val="24"/>
+        </w:rPr>
+        <w:t xml:space="preserve">   </w:t>
+      </w:r>
+      <w:r>
+        <w:rPr>
+          <w:rFonts w:ascii="Liberation Serif" w:hAnsi="Liberation Serif"/>
+          <w:b w:val="false"/>
+          <w:i w:val="false"/>
+          <w:caps w:val="false"/>
+          <w:smallCaps w:val="false"/>
+          <w:color w:val="000000"/>
+          <w:spacing w:val="0"/>
+          <w:sz w:val="24"/>
+          <w:szCs w:val="24"/>
+        </w:rPr>
+        <w:tab/>
+        <w:t>else if( argc &gt; 2 ) {</w:t>
+      </w:r>
+    </w:p>
+    <w:p>
+      <w:pPr>
+        <w:pStyle w:val="TextBody"/>
+        <w:widowControl/>
+        <w:pBdr/>
+        <w:spacing w:lineRule="auto" w:line="240"/>
+        <w:ind w:left="0" w:right="0" w:hanging="0"/>
+        <w:jc w:val="both"/>
+        <w:rPr>
+          <w:rFonts w:ascii="Liberation Serif" w:hAnsi="Liberation Serif"/>
+          <w:b w:val="false"/>
+          <w:i w:val="false"/>
+          <w:caps w:val="false"/>
+          <w:smallCaps w:val="false"/>
+          <w:color w:val="000000"/>
+          <w:spacing w:val="0"/>
+          <w:sz w:val="24"/>
+          <w:szCs w:val="24"/>
+        </w:rPr>
+      </w:pPr>
+      <w:r>
+        <w:rPr>
+          <w:rFonts w:ascii="Liberation Serif" w:hAnsi="Liberation Serif"/>
+          <w:b w:val="false"/>
+          <w:i w:val="false"/>
+          <w:caps w:val="false"/>
+          <w:smallCaps w:val="false"/>
+          <w:color w:val="000000"/>
+          <w:spacing w:val="0"/>
+          <w:sz w:val="24"/>
+          <w:szCs w:val="24"/>
+        </w:rPr>
+        <w:t xml:space="preserve">   </w:t>
+      </w:r>
+      <w:r>
+        <w:rPr>
+          <w:rFonts w:ascii="Liberation Serif" w:hAnsi="Liberation Serif"/>
+          <w:b w:val="false"/>
+          <w:i w:val="false"/>
+          <w:caps w:val="false"/>
+          <w:smallCaps w:val="false"/>
+          <w:color w:val="000000"/>
+          <w:spacing w:val="0"/>
+          <w:sz w:val="24"/>
+          <w:szCs w:val="24"/>
+        </w:rPr>
+        <w:tab/>
+        <w:t xml:space="preserve"> </w:t>
+        <w:tab/>
+        <w:t>printf("Too many arguments supplied.\n");</w:t>
+      </w:r>
+    </w:p>
+    <w:p>
+      <w:pPr>
+        <w:pStyle w:val="TextBody"/>
+        <w:widowControl/>
+        <w:pBdr/>
+        <w:spacing w:lineRule="auto" w:line="240"/>
+        <w:ind w:left="0" w:right="0" w:hanging="0"/>
+        <w:jc w:val="both"/>
+        <w:rPr>
+          <w:rFonts w:ascii="Liberation Serif" w:hAnsi="Liberation Serif"/>
+          <w:b w:val="false"/>
+          <w:i w:val="false"/>
+          <w:caps w:val="false"/>
+          <w:smallCaps w:val="false"/>
+          <w:color w:val="000000"/>
+          <w:spacing w:val="0"/>
+          <w:sz w:val="24"/>
+          <w:szCs w:val="24"/>
+        </w:rPr>
+      </w:pPr>
+      <w:r>
+        <w:rPr>
+          <w:rFonts w:ascii="Liberation Serif" w:hAnsi="Liberation Serif"/>
+          <w:b w:val="false"/>
+          <w:i w:val="false"/>
+          <w:caps w:val="false"/>
+          <w:smallCaps w:val="false"/>
+          <w:color w:val="000000"/>
+          <w:spacing w:val="0"/>
+          <w:sz w:val="24"/>
+          <w:szCs w:val="24"/>
+        </w:rPr>
+        <w:t xml:space="preserve">   </w:t>
+      </w:r>
+      <w:r>
+        <w:rPr>
+          <w:rFonts w:ascii="Liberation Serif" w:hAnsi="Liberation Serif"/>
+          <w:b w:val="false"/>
+          <w:i w:val="false"/>
+          <w:caps w:val="false"/>
+          <w:smallCaps w:val="false"/>
+          <w:color w:val="000000"/>
+          <w:spacing w:val="0"/>
+          <w:sz w:val="24"/>
+          <w:szCs w:val="24"/>
+        </w:rPr>
+        <w:tab/>
+        <w:t>}</w:t>
+      </w:r>
+    </w:p>
+    <w:p>
+      <w:pPr>
+        <w:pStyle w:val="TextBody"/>
+        <w:widowControl/>
+        <w:pBdr/>
+        <w:spacing w:lineRule="auto" w:line="240"/>
+        <w:ind w:left="0" w:right="0" w:hanging="0"/>
+        <w:jc w:val="both"/>
+        <w:rPr>
+          <w:rFonts w:ascii="Liberation Serif" w:hAnsi="Liberation Serif"/>
+          <w:b w:val="false"/>
+          <w:i w:val="false"/>
+          <w:caps w:val="false"/>
+          <w:smallCaps w:val="false"/>
+          <w:color w:val="000000"/>
+          <w:spacing w:val="0"/>
+          <w:sz w:val="24"/>
+          <w:szCs w:val="24"/>
+        </w:rPr>
+      </w:pPr>
+      <w:r>
+        <w:rPr>
+          <w:rFonts w:ascii="Liberation Serif" w:hAnsi="Liberation Serif"/>
+          <w:b w:val="false"/>
+          <w:i w:val="false"/>
+          <w:caps w:val="false"/>
+          <w:smallCaps w:val="false"/>
+          <w:color w:val="000000"/>
+          <w:spacing w:val="0"/>
+          <w:sz w:val="24"/>
+          <w:szCs w:val="24"/>
+        </w:rPr>
+        <w:t xml:space="preserve">   </w:t>
+      </w:r>
+      <w:r>
+        <w:rPr>
+          <w:rFonts w:ascii="Liberation Serif" w:hAnsi="Liberation Serif"/>
+          <w:b w:val="false"/>
+          <w:i w:val="false"/>
+          <w:caps w:val="false"/>
+          <w:smallCaps w:val="false"/>
+          <w:color w:val="000000"/>
+          <w:spacing w:val="0"/>
+          <w:sz w:val="24"/>
+          <w:szCs w:val="24"/>
+        </w:rPr>
+        <w:tab/>
+        <w:t>else {</w:t>
+      </w:r>
+    </w:p>
+    <w:p>
+      <w:pPr>
+        <w:pStyle w:val="TextBody"/>
+        <w:widowControl/>
+        <w:pBdr/>
+        <w:spacing w:lineRule="auto" w:line="240"/>
+        <w:ind w:left="0" w:right="0" w:hanging="0"/>
+        <w:jc w:val="both"/>
+        <w:rPr>
+          <w:rFonts w:ascii="Liberation Serif" w:hAnsi="Liberation Serif"/>
+          <w:b w:val="false"/>
+          <w:i w:val="false"/>
+          <w:caps w:val="false"/>
+          <w:smallCaps w:val="false"/>
+          <w:color w:val="000000"/>
+          <w:spacing w:val="0"/>
+          <w:sz w:val="24"/>
+          <w:szCs w:val="24"/>
+        </w:rPr>
+      </w:pPr>
+      <w:r>
+        <w:rPr>
+          <w:rFonts w:ascii="Liberation Serif" w:hAnsi="Liberation Serif"/>
+          <w:b w:val="false"/>
+          <w:i w:val="false"/>
+          <w:caps w:val="false"/>
+          <w:smallCaps w:val="false"/>
+          <w:color w:val="000000"/>
+          <w:spacing w:val="0"/>
+          <w:sz w:val="24"/>
+          <w:szCs w:val="24"/>
+        </w:rPr>
+        <w:t xml:space="preserve">      </w:t>
+      </w:r>
+      <w:r>
+        <w:rPr>
+          <w:rFonts w:ascii="Liberation Serif" w:hAnsi="Liberation Serif"/>
+          <w:b w:val="false"/>
+          <w:i w:val="false"/>
+          <w:caps w:val="false"/>
+          <w:smallCaps w:val="false"/>
+          <w:color w:val="000000"/>
+          <w:spacing w:val="0"/>
+          <w:sz w:val="24"/>
+          <w:szCs w:val="24"/>
+        </w:rPr>
+        <w:tab/>
+        <w:tab/>
+        <w:t>printf("One argument expected.\n");</w:t>
+      </w:r>
+    </w:p>
+    <w:p>
+      <w:pPr>
+        <w:pStyle w:val="TextBody"/>
+        <w:widowControl/>
+        <w:pBdr/>
+        <w:spacing w:lineRule="auto" w:line="240"/>
+        <w:ind w:left="0" w:right="0" w:hanging="0"/>
+        <w:jc w:val="both"/>
+        <w:rPr>
+          <w:rFonts w:ascii="Liberation Serif" w:hAnsi="Liberation Serif"/>
+          <w:b w:val="false"/>
+          <w:i w:val="false"/>
+          <w:caps w:val="false"/>
+          <w:smallCaps w:val="false"/>
+          <w:color w:val="000000"/>
+          <w:spacing w:val="0"/>
+          <w:sz w:val="24"/>
+          <w:szCs w:val="24"/>
+        </w:rPr>
+      </w:pPr>
+      <w:r>
+        <w:rPr>
+          <w:rFonts w:ascii="Liberation Serif" w:hAnsi="Liberation Serif"/>
+          <w:b w:val="false"/>
+          <w:i w:val="false"/>
+          <w:caps w:val="false"/>
+          <w:smallCaps w:val="false"/>
+          <w:color w:val="000000"/>
+          <w:spacing w:val="0"/>
+          <w:sz w:val="24"/>
+          <w:szCs w:val="24"/>
+        </w:rPr>
+        <w:t xml:space="preserve">   </w:t>
+      </w:r>
+      <w:r>
+        <w:rPr>
+          <w:rFonts w:ascii="Liberation Serif" w:hAnsi="Liberation Serif"/>
+          <w:b w:val="false"/>
+          <w:i w:val="false"/>
+          <w:caps w:val="false"/>
+          <w:smallCaps w:val="false"/>
+          <w:color w:val="000000"/>
+          <w:spacing w:val="0"/>
+          <w:sz w:val="24"/>
+          <w:szCs w:val="24"/>
+        </w:rPr>
+        <w:tab/>
+        <w:t>}</w:t>
+      </w:r>
+    </w:p>
+    <w:p>
+      <w:pPr>
+        <w:pStyle w:val="TextBody"/>
+        <w:widowControl/>
+        <w:pBdr/>
+        <w:spacing w:lineRule="auto" w:line="240"/>
+        <w:ind w:left="0" w:right="0" w:hanging="0"/>
+        <w:jc w:val="both"/>
+        <w:rPr>
+          <w:rFonts w:ascii="Liberation Serif" w:hAnsi="Liberation Serif"/>
+          <w:b w:val="false"/>
+          <w:i w:val="false"/>
+          <w:caps w:val="false"/>
+          <w:smallCaps w:val="false"/>
+          <w:color w:val="000000"/>
+          <w:spacing w:val="0"/>
+          <w:sz w:val="24"/>
+          <w:szCs w:val="24"/>
+        </w:rPr>
+      </w:pPr>
+      <w:r>
+        <w:rPr>
+          <w:rFonts w:ascii="Liberation Serif" w:hAnsi="Liberation Serif"/>
+          <w:b w:val="false"/>
+          <w:i w:val="false"/>
+          <w:caps w:val="false"/>
+          <w:smallCaps w:val="false"/>
+          <w:color w:val="000000"/>
+          <w:spacing w:val="0"/>
+          <w:sz w:val="24"/>
+          <w:szCs w:val="24"/>
+        </w:rPr>
+        <w:t>}</w:t>
+      </w:r>
+    </w:p>
+    <w:p>
+      <w:pPr>
+        <w:pStyle w:val="Heading1"/>
+        <w:rPr/>
+      </w:pPr>
+      <w:r>
+        <w:rPr/>
+      </w:r>
+    </w:p>
+    <w:p>
+      <w:pPr>
+        <w:pStyle w:val="Normal"/>
+        <w:rPr>
+          <w:b/>
+          <w:b/>
+          <w:bCs/>
+          <w:sz w:val="28"/>
+          <w:szCs w:val="28"/>
+        </w:rPr>
+      </w:pPr>
+      <w:r>
+        <w:rPr>
+          <w:b/>
+          <w:bCs/>
+          <w:sz w:val="28"/>
+          <w:szCs w:val="28"/>
+        </w:rPr>
+      </w:r>
+    </w:p>
+    <w:p>
+      <w:pPr>
+        <w:pStyle w:val="Normal"/>
         <w:rPr/>
       </w:pPr>
       <w:r>
@@ -11311,6 +12841,31 @@
           <w:szCs w:val="36"/>
         </w:rPr>
         <w:t>emory allocation:</w:t>
+      </w:r>
+    </w:p>
+    <w:p>
+      <w:pPr>
+        <w:pStyle w:val="Normal"/>
+        <w:rPr>
+          <w:b/>
+          <w:b/>
+          <w:bCs/>
+          <w:i w:val="false"/>
+          <w:i w:val="false"/>
+          <w:iCs w:val="false"/>
+          <w:sz w:val="36"/>
+          <w:szCs w:val="36"/>
+        </w:rPr>
+      </w:pPr>
+      <w:r>
+        <w:rPr>
+          <w:b/>
+          <w:bCs/>
+          <w:i w:val="false"/>
+          <w:iCs w:val="false"/>
+          <w:sz w:val="36"/>
+          <w:szCs w:val="36"/>
+        </w:rPr>
       </w:r>
     </w:p>
     <w:p>
@@ -11960,6 +13515,153 @@
   <w:abstractNum w:abstractNumId="3">
     <w:lvl w:ilvl="0">
       <w:start w:val="1"/>
+      <w:numFmt w:val="bullet"/>
+      <w:lvlText w:val=""/>
+      <w:lvlJc w:val="left"/>
+      <w:pPr>
+        <w:tabs>
+          <w:tab w:val="num" w:pos="720"/>
+        </w:tabs>
+        <w:ind w:left="720" w:hanging="360"/>
+      </w:pPr>
+      <w:rPr>
+        <w:rFonts w:ascii="Wingdings" w:hAnsi="Wingdings" w:cs="Wingdings" w:hint="default"/>
+        <w:sz w:val="28"/>
+        <w:rFonts w:cs="Wingdings"/>
+      </w:rPr>
+    </w:lvl>
+    <w:lvl w:ilvl="1">
+      <w:start w:val="1"/>
+      <w:numFmt w:val="bullet"/>
+      <w:lvlText w:val=""/>
+      <w:lvlJc w:val="left"/>
+      <w:pPr>
+        <w:tabs>
+          <w:tab w:val="num" w:pos="1080"/>
+        </w:tabs>
+        <w:ind w:left="1080" w:hanging="360"/>
+      </w:pPr>
+      <w:rPr>
+        <w:rFonts w:ascii="Wingdings" w:hAnsi="Wingdings" w:cs="Wingdings" w:hint="default"/>
+        <w:rFonts w:cs="Wingdings"/>
+      </w:rPr>
+    </w:lvl>
+    <w:lvl w:ilvl="2">
+      <w:start w:val="1"/>
+      <w:numFmt w:val="bullet"/>
+      <w:lvlText w:val=""/>
+      <w:lvlJc w:val="left"/>
+      <w:pPr>
+        <w:tabs>
+          <w:tab w:val="num" w:pos="1440"/>
+        </w:tabs>
+        <w:ind w:left="1440" w:hanging="360"/>
+      </w:pPr>
+      <w:rPr>
+        <w:rFonts w:ascii="Wingdings" w:hAnsi="Wingdings" w:cs="Wingdings" w:hint="default"/>
+        <w:rFonts w:cs="Wingdings"/>
+      </w:rPr>
+    </w:lvl>
+    <w:lvl w:ilvl="3">
+      <w:start w:val="1"/>
+      <w:numFmt w:val="bullet"/>
+      <w:lvlText w:val=""/>
+      <w:lvlJc w:val="left"/>
+      <w:pPr>
+        <w:tabs>
+          <w:tab w:val="num" w:pos="1800"/>
+        </w:tabs>
+        <w:ind w:left="1800" w:hanging="360"/>
+      </w:pPr>
+      <w:rPr>
+        <w:rFonts w:ascii="Wingdings" w:hAnsi="Wingdings" w:cs="Wingdings" w:hint="default"/>
+        <w:rFonts w:cs="Wingdings"/>
+      </w:rPr>
+    </w:lvl>
+    <w:lvl w:ilvl="4">
+      <w:start w:val="1"/>
+      <w:numFmt w:val="bullet"/>
+      <w:lvlText w:val=""/>
+      <w:lvlJc w:val="left"/>
+      <w:pPr>
+        <w:tabs>
+          <w:tab w:val="num" w:pos="2160"/>
+        </w:tabs>
+        <w:ind w:left="2160" w:hanging="360"/>
+      </w:pPr>
+      <w:rPr>
+        <w:rFonts w:ascii="Wingdings" w:hAnsi="Wingdings" w:cs="Wingdings" w:hint="default"/>
+        <w:rFonts w:cs="Wingdings"/>
+      </w:rPr>
+    </w:lvl>
+    <w:lvl w:ilvl="5">
+      <w:start w:val="1"/>
+      <w:numFmt w:val="bullet"/>
+      <w:lvlText w:val=""/>
+      <w:lvlJc w:val="left"/>
+      <w:pPr>
+        <w:tabs>
+          <w:tab w:val="num" w:pos="2520"/>
+        </w:tabs>
+        <w:ind w:left="2520" w:hanging="360"/>
+      </w:pPr>
+      <w:rPr>
+        <w:rFonts w:ascii="Wingdings" w:hAnsi="Wingdings" w:cs="Wingdings" w:hint="default"/>
+        <w:rFonts w:cs="Wingdings"/>
+      </w:rPr>
+    </w:lvl>
+    <w:lvl w:ilvl="6">
+      <w:start w:val="1"/>
+      <w:numFmt w:val="bullet"/>
+      <w:lvlText w:val=""/>
+      <w:lvlJc w:val="left"/>
+      <w:pPr>
+        <w:tabs>
+          <w:tab w:val="num" w:pos="2880"/>
+        </w:tabs>
+        <w:ind w:left="2880" w:hanging="360"/>
+      </w:pPr>
+      <w:rPr>
+        <w:rFonts w:ascii="Wingdings" w:hAnsi="Wingdings" w:cs="Wingdings" w:hint="default"/>
+        <w:rFonts w:cs="Wingdings"/>
+      </w:rPr>
+    </w:lvl>
+    <w:lvl w:ilvl="7">
+      <w:start w:val="1"/>
+      <w:numFmt w:val="bullet"/>
+      <w:lvlText w:val=""/>
+      <w:lvlJc w:val="left"/>
+      <w:pPr>
+        <w:tabs>
+          <w:tab w:val="num" w:pos="3240"/>
+        </w:tabs>
+        <w:ind w:left="3240" w:hanging="360"/>
+      </w:pPr>
+      <w:rPr>
+        <w:rFonts w:ascii="Wingdings" w:hAnsi="Wingdings" w:cs="Wingdings" w:hint="default"/>
+        <w:rFonts w:cs="Wingdings"/>
+      </w:rPr>
+    </w:lvl>
+    <w:lvl w:ilvl="8">
+      <w:start w:val="1"/>
+      <w:numFmt w:val="bullet"/>
+      <w:lvlText w:val=""/>
+      <w:lvlJc w:val="left"/>
+      <w:pPr>
+        <w:tabs>
+          <w:tab w:val="num" w:pos="3600"/>
+        </w:tabs>
+        <w:ind w:left="3600" w:hanging="360"/>
+      </w:pPr>
+      <w:rPr>
+        <w:rFonts w:ascii="Wingdings" w:hAnsi="Wingdings" w:cs="Wingdings" w:hint="default"/>
+        <w:rFonts w:cs="Wingdings"/>
+      </w:rPr>
+    </w:lvl>
+  </w:abstractNum>
+  <w:abstractNum w:abstractNumId="4">
+    <w:lvl w:ilvl="0">
+      <w:start w:val="1"/>
       <w:numFmt w:val="none"/>
       <w:suff w:val="nothing"/>
       <w:lvlText w:val=""/>
@@ -12084,6 +13786,9 @@
   </w:num>
   <w:num w:numId="3">
     <w:abstractNumId w:val="3"/>
+  </w:num>
+  <w:num w:numId="4">
+    <w:abstractNumId w:val="4"/>
   </w:num>
 </w:numbering>
 </file>
@@ -12119,6 +13824,13 @@
       <w:lang w:val="en-IN" w:eastAsia="zh-CN" w:bidi="hi-IN"/>
     </w:rPr>
   </w:style>
+  <w:style w:type="paragraph" w:styleId="Heading1">
+    <w:name w:val="Heading 1"/>
+    <w:basedOn w:val="Heading"/>
+    <w:qFormat/>
+    <w:pPr/>
+    <w:rPr/>
+  </w:style>
   <w:style w:type="character" w:styleId="SourceText">
     <w:name w:val="Source Text"/>
     <w:qFormat/>
@@ -12522,6 +14234,638 @@
   </w:style>
   <w:style w:type="character" w:styleId="ListLabel54">
     <w:name w:val="ListLabel 54"/>
+    <w:qFormat/>
+    <w:rPr>
+      <w:rFonts w:cs="Wingdings"/>
+    </w:rPr>
+  </w:style>
+  <w:style w:type="character" w:styleId="ListLabel55">
+    <w:name w:val="ListLabel 55"/>
+    <w:qFormat/>
+    <w:rPr>
+      <w:rFonts w:cs="Wingdings"/>
+    </w:rPr>
+  </w:style>
+  <w:style w:type="character" w:styleId="ListLabel56">
+    <w:name w:val="ListLabel 56"/>
+    <w:qFormat/>
+    <w:rPr>
+      <w:rFonts w:cs="Wingdings"/>
+    </w:rPr>
+  </w:style>
+  <w:style w:type="character" w:styleId="ListLabel57">
+    <w:name w:val="ListLabel 57"/>
+    <w:qFormat/>
+    <w:rPr>
+      <w:rFonts w:cs="Wingdings"/>
+    </w:rPr>
+  </w:style>
+  <w:style w:type="character" w:styleId="ListLabel58">
+    <w:name w:val="ListLabel 58"/>
+    <w:qFormat/>
+    <w:rPr>
+      <w:rFonts w:cs="Wingdings"/>
+    </w:rPr>
+  </w:style>
+  <w:style w:type="character" w:styleId="ListLabel59">
+    <w:name w:val="ListLabel 59"/>
+    <w:qFormat/>
+    <w:rPr>
+      <w:rFonts w:cs="Wingdings"/>
+    </w:rPr>
+  </w:style>
+  <w:style w:type="character" w:styleId="ListLabel60">
+    <w:name w:val="ListLabel 60"/>
+    <w:qFormat/>
+    <w:rPr>
+      <w:rFonts w:cs="Wingdings"/>
+    </w:rPr>
+  </w:style>
+  <w:style w:type="character" w:styleId="ListLabel61">
+    <w:name w:val="ListLabel 61"/>
+    <w:qFormat/>
+    <w:rPr>
+      <w:rFonts w:cs="Wingdings"/>
+    </w:rPr>
+  </w:style>
+  <w:style w:type="character" w:styleId="ListLabel62">
+    <w:name w:val="ListLabel 62"/>
+    <w:qFormat/>
+    <w:rPr>
+      <w:rFonts w:cs="Wingdings"/>
+    </w:rPr>
+  </w:style>
+  <w:style w:type="character" w:styleId="ListLabel63">
+    <w:name w:val="ListLabel 63"/>
+    <w:qFormat/>
+    <w:rPr>
+      <w:rFonts w:cs="Wingdings"/>
+    </w:rPr>
+  </w:style>
+  <w:style w:type="character" w:styleId="ListLabel64">
+    <w:name w:val="ListLabel 64"/>
+    <w:qFormat/>
+    <w:rPr>
+      <w:rFonts w:cs="Wingdings"/>
+    </w:rPr>
+  </w:style>
+  <w:style w:type="character" w:styleId="ListLabel65">
+    <w:name w:val="ListLabel 65"/>
+    <w:qFormat/>
+    <w:rPr>
+      <w:rFonts w:cs="Wingdings"/>
+    </w:rPr>
+  </w:style>
+  <w:style w:type="character" w:styleId="ListLabel66">
+    <w:name w:val="ListLabel 66"/>
+    <w:qFormat/>
+    <w:rPr>
+      <w:rFonts w:cs="Wingdings"/>
+    </w:rPr>
+  </w:style>
+  <w:style w:type="character" w:styleId="ListLabel67">
+    <w:name w:val="ListLabel 67"/>
+    <w:qFormat/>
+    <w:rPr>
+      <w:rFonts w:cs="Wingdings"/>
+    </w:rPr>
+  </w:style>
+  <w:style w:type="character" w:styleId="ListLabel68">
+    <w:name w:val="ListLabel 68"/>
+    <w:qFormat/>
+    <w:rPr>
+      <w:rFonts w:cs="Wingdings"/>
+    </w:rPr>
+  </w:style>
+  <w:style w:type="character" w:styleId="ListLabel69">
+    <w:name w:val="ListLabel 69"/>
+    <w:qFormat/>
+    <w:rPr>
+      <w:rFonts w:cs="Wingdings"/>
+    </w:rPr>
+  </w:style>
+  <w:style w:type="character" w:styleId="ListLabel70">
+    <w:name w:val="ListLabel 70"/>
+    <w:qFormat/>
+    <w:rPr>
+      <w:rFonts w:cs="Wingdings"/>
+    </w:rPr>
+  </w:style>
+  <w:style w:type="character" w:styleId="ListLabel71">
+    <w:name w:val="ListLabel 71"/>
+    <w:qFormat/>
+    <w:rPr>
+      <w:rFonts w:cs="Wingdings"/>
+    </w:rPr>
+  </w:style>
+  <w:style w:type="character" w:styleId="ListLabel72">
+    <w:name w:val="ListLabel 72"/>
+    <w:qFormat/>
+    <w:rPr>
+      <w:rFonts w:cs="Wingdings"/>
+    </w:rPr>
+  </w:style>
+  <w:style w:type="character" w:styleId="ListLabel73">
+    <w:name w:val="ListLabel 73"/>
+    <w:qFormat/>
+    <w:rPr>
+      <w:rFonts w:cs="Wingdings"/>
+    </w:rPr>
+  </w:style>
+  <w:style w:type="character" w:styleId="ListLabel74">
+    <w:name w:val="ListLabel 74"/>
+    <w:qFormat/>
+    <w:rPr>
+      <w:rFonts w:cs="Wingdings"/>
+    </w:rPr>
+  </w:style>
+  <w:style w:type="character" w:styleId="ListLabel75">
+    <w:name w:val="ListLabel 75"/>
+    <w:qFormat/>
+    <w:rPr>
+      <w:rFonts w:cs="Wingdings"/>
+    </w:rPr>
+  </w:style>
+  <w:style w:type="character" w:styleId="ListLabel76">
+    <w:name w:val="ListLabel 76"/>
+    <w:qFormat/>
+    <w:rPr>
+      <w:rFonts w:cs="Wingdings"/>
+    </w:rPr>
+  </w:style>
+  <w:style w:type="character" w:styleId="ListLabel77">
+    <w:name w:val="ListLabel 77"/>
+    <w:qFormat/>
+    <w:rPr>
+      <w:rFonts w:cs="Wingdings"/>
+    </w:rPr>
+  </w:style>
+  <w:style w:type="character" w:styleId="ListLabel78">
+    <w:name w:val="ListLabel 78"/>
+    <w:qFormat/>
+    <w:rPr>
+      <w:rFonts w:cs="Wingdings"/>
+    </w:rPr>
+  </w:style>
+  <w:style w:type="character" w:styleId="ListLabel79">
+    <w:name w:val="ListLabel 79"/>
+    <w:qFormat/>
+    <w:rPr>
+      <w:rFonts w:cs="Wingdings"/>
+    </w:rPr>
+  </w:style>
+  <w:style w:type="character" w:styleId="ListLabel80">
+    <w:name w:val="ListLabel 80"/>
+    <w:qFormat/>
+    <w:rPr>
+      <w:rFonts w:cs="Wingdings"/>
+    </w:rPr>
+  </w:style>
+  <w:style w:type="character" w:styleId="ListLabel81">
+    <w:name w:val="ListLabel 81"/>
+    <w:qFormat/>
+    <w:rPr>
+      <w:rFonts w:cs="Wingdings"/>
+    </w:rPr>
+  </w:style>
+  <w:style w:type="character" w:styleId="ListLabel82">
+    <w:name w:val="ListLabel 82"/>
+    <w:qFormat/>
+    <w:rPr>
+      <w:rFonts w:cs="Wingdings"/>
+    </w:rPr>
+  </w:style>
+  <w:style w:type="character" w:styleId="ListLabel83">
+    <w:name w:val="ListLabel 83"/>
+    <w:qFormat/>
+    <w:rPr>
+      <w:rFonts w:cs="Wingdings"/>
+    </w:rPr>
+  </w:style>
+  <w:style w:type="character" w:styleId="ListLabel84">
+    <w:name w:val="ListLabel 84"/>
+    <w:qFormat/>
+    <w:rPr>
+      <w:rFonts w:cs="Wingdings"/>
+    </w:rPr>
+  </w:style>
+  <w:style w:type="character" w:styleId="ListLabel85">
+    <w:name w:val="ListLabel 85"/>
+    <w:qFormat/>
+    <w:rPr>
+      <w:rFonts w:cs="Wingdings"/>
+    </w:rPr>
+  </w:style>
+  <w:style w:type="character" w:styleId="ListLabel86">
+    <w:name w:val="ListLabel 86"/>
+    <w:qFormat/>
+    <w:rPr>
+      <w:rFonts w:cs="Wingdings"/>
+    </w:rPr>
+  </w:style>
+  <w:style w:type="character" w:styleId="ListLabel87">
+    <w:name w:val="ListLabel 87"/>
+    <w:qFormat/>
+    <w:rPr>
+      <w:rFonts w:cs="Wingdings"/>
+    </w:rPr>
+  </w:style>
+  <w:style w:type="character" w:styleId="ListLabel88">
+    <w:name w:val="ListLabel 88"/>
+    <w:qFormat/>
+    <w:rPr>
+      <w:rFonts w:cs="Wingdings"/>
+    </w:rPr>
+  </w:style>
+  <w:style w:type="character" w:styleId="ListLabel89">
+    <w:name w:val="ListLabel 89"/>
+    <w:qFormat/>
+    <w:rPr>
+      <w:rFonts w:cs="Wingdings"/>
+    </w:rPr>
+  </w:style>
+  <w:style w:type="character" w:styleId="ListLabel90">
+    <w:name w:val="ListLabel 90"/>
+    <w:qFormat/>
+    <w:rPr>
+      <w:rFonts w:cs="Wingdings"/>
+    </w:rPr>
+  </w:style>
+  <w:style w:type="character" w:styleId="ListLabel91">
+    <w:name w:val="ListLabel 91"/>
+    <w:qFormat/>
+    <w:rPr>
+      <w:rFonts w:cs="Wingdings"/>
+    </w:rPr>
+  </w:style>
+  <w:style w:type="character" w:styleId="ListLabel92">
+    <w:name w:val="ListLabel 92"/>
+    <w:qFormat/>
+    <w:rPr>
+      <w:rFonts w:cs="Wingdings"/>
+    </w:rPr>
+  </w:style>
+  <w:style w:type="character" w:styleId="ListLabel93">
+    <w:name w:val="ListLabel 93"/>
+    <w:qFormat/>
+    <w:rPr>
+      <w:rFonts w:cs="Wingdings"/>
+    </w:rPr>
+  </w:style>
+  <w:style w:type="character" w:styleId="ListLabel94">
+    <w:name w:val="ListLabel 94"/>
+    <w:qFormat/>
+    <w:rPr>
+      <w:rFonts w:cs="Wingdings"/>
+    </w:rPr>
+  </w:style>
+  <w:style w:type="character" w:styleId="ListLabel95">
+    <w:name w:val="ListLabel 95"/>
+    <w:qFormat/>
+    <w:rPr>
+      <w:rFonts w:cs="Wingdings"/>
+    </w:rPr>
+  </w:style>
+  <w:style w:type="character" w:styleId="ListLabel96">
+    <w:name w:val="ListLabel 96"/>
+    <w:qFormat/>
+    <w:rPr>
+      <w:rFonts w:cs="Wingdings"/>
+    </w:rPr>
+  </w:style>
+  <w:style w:type="character" w:styleId="ListLabel97">
+    <w:name w:val="ListLabel 97"/>
+    <w:qFormat/>
+    <w:rPr>
+      <w:rFonts w:cs="Wingdings"/>
+    </w:rPr>
+  </w:style>
+  <w:style w:type="character" w:styleId="ListLabel98">
+    <w:name w:val="ListLabel 98"/>
+    <w:qFormat/>
+    <w:rPr>
+      <w:rFonts w:cs="Wingdings"/>
+    </w:rPr>
+  </w:style>
+  <w:style w:type="character" w:styleId="ListLabel99">
+    <w:name w:val="ListLabel 99"/>
+    <w:qFormat/>
+    <w:rPr>
+      <w:rFonts w:cs="Wingdings"/>
+    </w:rPr>
+  </w:style>
+  <w:style w:type="character" w:styleId="ListLabel100">
+    <w:name w:val="ListLabel 100"/>
+    <w:qFormat/>
+    <w:rPr>
+      <w:rFonts w:cs="Wingdings"/>
+    </w:rPr>
+  </w:style>
+  <w:style w:type="character" w:styleId="ListLabel101">
+    <w:name w:val="ListLabel 101"/>
+    <w:qFormat/>
+    <w:rPr>
+      <w:rFonts w:cs="Wingdings"/>
+    </w:rPr>
+  </w:style>
+  <w:style w:type="character" w:styleId="ListLabel102">
+    <w:name w:val="ListLabel 102"/>
+    <w:qFormat/>
+    <w:rPr>
+      <w:rFonts w:cs="Wingdings"/>
+    </w:rPr>
+  </w:style>
+  <w:style w:type="character" w:styleId="ListLabel103">
+    <w:name w:val="ListLabel 103"/>
+    <w:qFormat/>
+    <w:rPr>
+      <w:rFonts w:cs="Wingdings"/>
+    </w:rPr>
+  </w:style>
+  <w:style w:type="character" w:styleId="ListLabel104">
+    <w:name w:val="ListLabel 104"/>
+    <w:qFormat/>
+    <w:rPr>
+      <w:rFonts w:cs="Wingdings"/>
+    </w:rPr>
+  </w:style>
+  <w:style w:type="character" w:styleId="ListLabel105">
+    <w:name w:val="ListLabel 105"/>
+    <w:qFormat/>
+    <w:rPr>
+      <w:rFonts w:cs="Wingdings"/>
+    </w:rPr>
+  </w:style>
+  <w:style w:type="character" w:styleId="ListLabel106">
+    <w:name w:val="ListLabel 106"/>
+    <w:qFormat/>
+    <w:rPr>
+      <w:rFonts w:cs="Wingdings"/>
+    </w:rPr>
+  </w:style>
+  <w:style w:type="character" w:styleId="ListLabel107">
+    <w:name w:val="ListLabel 107"/>
+    <w:qFormat/>
+    <w:rPr>
+      <w:rFonts w:cs="Wingdings"/>
+    </w:rPr>
+  </w:style>
+  <w:style w:type="character" w:styleId="ListLabel108">
+    <w:name w:val="ListLabel 108"/>
+    <w:qFormat/>
+    <w:rPr>
+      <w:rFonts w:cs="Wingdings"/>
+    </w:rPr>
+  </w:style>
+  <w:style w:type="character" w:styleId="ListLabel109">
+    <w:name w:val="ListLabel 109"/>
+    <w:qFormat/>
+    <w:rPr>
+      <w:rFonts w:ascii="Liberation Serif" w:hAnsi="Liberation Serif" w:cs="Wingdings"/>
+      <w:sz w:val="28"/>
+    </w:rPr>
+  </w:style>
+  <w:style w:type="character" w:styleId="ListLabel110">
+    <w:name w:val="ListLabel 110"/>
+    <w:qFormat/>
+    <w:rPr>
+      <w:rFonts w:cs="Wingdings"/>
+    </w:rPr>
+  </w:style>
+  <w:style w:type="character" w:styleId="ListLabel111">
+    <w:name w:val="ListLabel 111"/>
+    <w:qFormat/>
+    <w:rPr>
+      <w:rFonts w:cs="Wingdings"/>
+    </w:rPr>
+  </w:style>
+  <w:style w:type="character" w:styleId="ListLabel112">
+    <w:name w:val="ListLabel 112"/>
+    <w:qFormat/>
+    <w:rPr>
+      <w:rFonts w:cs="Wingdings"/>
+    </w:rPr>
+  </w:style>
+  <w:style w:type="character" w:styleId="ListLabel113">
+    <w:name w:val="ListLabel 113"/>
+    <w:qFormat/>
+    <w:rPr>
+      <w:rFonts w:cs="Wingdings"/>
+    </w:rPr>
+  </w:style>
+  <w:style w:type="character" w:styleId="ListLabel114">
+    <w:name w:val="ListLabel 114"/>
+    <w:qFormat/>
+    <w:rPr>
+      <w:rFonts w:cs="Wingdings"/>
+    </w:rPr>
+  </w:style>
+  <w:style w:type="character" w:styleId="ListLabel115">
+    <w:name w:val="ListLabel 115"/>
+    <w:qFormat/>
+    <w:rPr>
+      <w:rFonts w:cs="Wingdings"/>
+    </w:rPr>
+  </w:style>
+  <w:style w:type="character" w:styleId="ListLabel116">
+    <w:name w:val="ListLabel 116"/>
+    <w:qFormat/>
+    <w:rPr>
+      <w:rFonts w:cs="Wingdings"/>
+    </w:rPr>
+  </w:style>
+  <w:style w:type="character" w:styleId="ListLabel117">
+    <w:name w:val="ListLabel 117"/>
+    <w:qFormat/>
+    <w:rPr>
+      <w:rFonts w:cs="Wingdings"/>
+    </w:rPr>
+  </w:style>
+  <w:style w:type="character" w:styleId="ListLabel118">
+    <w:name w:val="ListLabel 118"/>
+    <w:qFormat/>
+    <w:rPr>
+      <w:rFonts w:cs="Wingdings"/>
+    </w:rPr>
+  </w:style>
+  <w:style w:type="character" w:styleId="ListLabel119">
+    <w:name w:val="ListLabel 119"/>
+    <w:qFormat/>
+    <w:rPr>
+      <w:rFonts w:cs="Wingdings"/>
+    </w:rPr>
+  </w:style>
+  <w:style w:type="character" w:styleId="ListLabel120">
+    <w:name w:val="ListLabel 120"/>
+    <w:qFormat/>
+    <w:rPr>
+      <w:rFonts w:cs="Wingdings"/>
+    </w:rPr>
+  </w:style>
+  <w:style w:type="character" w:styleId="ListLabel121">
+    <w:name w:val="ListLabel 121"/>
+    <w:qFormat/>
+    <w:rPr>
+      <w:rFonts w:cs="Wingdings"/>
+    </w:rPr>
+  </w:style>
+  <w:style w:type="character" w:styleId="ListLabel122">
+    <w:name w:val="ListLabel 122"/>
+    <w:qFormat/>
+    <w:rPr>
+      <w:rFonts w:cs="Wingdings"/>
+    </w:rPr>
+  </w:style>
+  <w:style w:type="character" w:styleId="ListLabel123">
+    <w:name w:val="ListLabel 123"/>
+    <w:qFormat/>
+    <w:rPr>
+      <w:rFonts w:cs="Wingdings"/>
+    </w:rPr>
+  </w:style>
+  <w:style w:type="character" w:styleId="ListLabel124">
+    <w:name w:val="ListLabel 124"/>
+    <w:qFormat/>
+    <w:rPr>
+      <w:rFonts w:cs="Wingdings"/>
+    </w:rPr>
+  </w:style>
+  <w:style w:type="character" w:styleId="ListLabel125">
+    <w:name w:val="ListLabel 125"/>
+    <w:qFormat/>
+    <w:rPr>
+      <w:rFonts w:cs="Wingdings"/>
+    </w:rPr>
+  </w:style>
+  <w:style w:type="character" w:styleId="ListLabel126">
+    <w:name w:val="ListLabel 126"/>
+    <w:qFormat/>
+    <w:rPr>
+      <w:rFonts w:cs="Wingdings"/>
+    </w:rPr>
+  </w:style>
+  <w:style w:type="character" w:styleId="ListLabel127">
+    <w:name w:val="ListLabel 127"/>
+    <w:qFormat/>
+    <w:rPr>
+      <w:rFonts w:cs="Wingdings"/>
+    </w:rPr>
+  </w:style>
+  <w:style w:type="character" w:styleId="ListLabel128">
+    <w:name w:val="ListLabel 128"/>
+    <w:qFormat/>
+    <w:rPr>
+      <w:rFonts w:cs="Wingdings"/>
+    </w:rPr>
+  </w:style>
+  <w:style w:type="character" w:styleId="ListLabel129">
+    <w:name w:val="ListLabel 129"/>
+    <w:qFormat/>
+    <w:rPr>
+      <w:rFonts w:cs="Wingdings"/>
+    </w:rPr>
+  </w:style>
+  <w:style w:type="character" w:styleId="ListLabel130">
+    <w:name w:val="ListLabel 130"/>
+    <w:qFormat/>
+    <w:rPr>
+      <w:rFonts w:cs="Wingdings"/>
+    </w:rPr>
+  </w:style>
+  <w:style w:type="character" w:styleId="ListLabel131">
+    <w:name w:val="ListLabel 131"/>
+    <w:qFormat/>
+    <w:rPr>
+      <w:rFonts w:cs="Wingdings"/>
+    </w:rPr>
+  </w:style>
+  <w:style w:type="character" w:styleId="ListLabel132">
+    <w:name w:val="ListLabel 132"/>
+    <w:qFormat/>
+    <w:rPr>
+      <w:rFonts w:cs="Wingdings"/>
+    </w:rPr>
+  </w:style>
+  <w:style w:type="character" w:styleId="ListLabel133">
+    <w:name w:val="ListLabel 133"/>
+    <w:qFormat/>
+    <w:rPr>
+      <w:rFonts w:cs="Wingdings"/>
+    </w:rPr>
+  </w:style>
+  <w:style w:type="character" w:styleId="ListLabel134">
+    <w:name w:val="ListLabel 134"/>
+    <w:qFormat/>
+    <w:rPr>
+      <w:rFonts w:cs="Wingdings"/>
+    </w:rPr>
+  </w:style>
+  <w:style w:type="character" w:styleId="ListLabel135">
+    <w:name w:val="ListLabel 135"/>
+    <w:qFormat/>
+    <w:rPr>
+      <w:rFonts w:cs="Wingdings"/>
+    </w:rPr>
+  </w:style>
+  <w:style w:type="character" w:styleId="ListLabel136">
+    <w:name w:val="ListLabel 136"/>
+    <w:qFormat/>
+    <w:rPr>
+      <w:rFonts w:ascii="Liberation Serif" w:hAnsi="Liberation Serif" w:cs="Wingdings"/>
+      <w:sz w:val="28"/>
+    </w:rPr>
+  </w:style>
+  <w:style w:type="character" w:styleId="ListLabel137">
+    <w:name w:val="ListLabel 137"/>
+    <w:qFormat/>
+    <w:rPr>
+      <w:rFonts w:cs="Wingdings"/>
+    </w:rPr>
+  </w:style>
+  <w:style w:type="character" w:styleId="ListLabel138">
+    <w:name w:val="ListLabel 138"/>
+    <w:qFormat/>
+    <w:rPr>
+      <w:rFonts w:cs="Wingdings"/>
+    </w:rPr>
+  </w:style>
+  <w:style w:type="character" w:styleId="ListLabel139">
+    <w:name w:val="ListLabel 139"/>
+    <w:qFormat/>
+    <w:rPr>
+      <w:rFonts w:cs="Wingdings"/>
+    </w:rPr>
+  </w:style>
+  <w:style w:type="character" w:styleId="ListLabel140">
+    <w:name w:val="ListLabel 140"/>
+    <w:qFormat/>
+    <w:rPr>
+      <w:rFonts w:cs="Wingdings"/>
+    </w:rPr>
+  </w:style>
+  <w:style w:type="character" w:styleId="ListLabel141">
+    <w:name w:val="ListLabel 141"/>
+    <w:qFormat/>
+    <w:rPr>
+      <w:rFonts w:cs="Wingdings"/>
+    </w:rPr>
+  </w:style>
+  <w:style w:type="character" w:styleId="ListLabel142">
+    <w:name w:val="ListLabel 142"/>
+    <w:qFormat/>
+    <w:rPr>
+      <w:rFonts w:cs="Wingdings"/>
+    </w:rPr>
+  </w:style>
+  <w:style w:type="character" w:styleId="ListLabel143">
+    <w:name w:val="ListLabel 143"/>
+    <w:qFormat/>
+    <w:rPr>
+      <w:rFonts w:cs="Wingdings"/>
+    </w:rPr>
+  </w:style>
+  <w:style w:type="character" w:styleId="ListLabel144">
+    <w:name w:val="ListLabel 144"/>
     <w:qFormat/>
     <w:rPr>
       <w:rFonts w:cs="Wingdings"/>
@@ -12612,5 +14956,12 @@
     <w:pPr/>
     <w:rPr/>
   </w:style>
+  <w:style w:type="paragraph" w:styleId="Title">
+    <w:name w:val="Title"/>
+    <w:basedOn w:val="Heading"/>
+    <w:qFormat/>
+    <w:pPr/>
+    <w:rPr/>
+  </w:style>
 </w:styles>
 </file>
--- a/C_documentation.docx
+++ b/C_documentation.docx
@@ -7507,7 +7507,7 @@
       <w:tblPr>
         <w:tblW w:w="9638" w:type="dxa"/>
         <w:jc w:val="left"/>
-        <w:tblInd w:w="124" w:type="dxa"/>
+        <w:tblInd w:w="122" w:type="dxa"/>
         <w:tblBorders>
           <w:top w:val="single" w:sz="2" w:space="0" w:color="DDDDDD"/>
           <w:left w:val="single" w:sz="2" w:space="0" w:color="DDDDDD"/>
@@ -7518,7 +7518,7 @@
         </w:tblBorders>
         <w:tblCellMar>
           <w:top w:w="137" w:type="dxa"/>
-          <w:left w:w="118" w:type="dxa"/>
+          <w:left w:w="115" w:type="dxa"/>
           <w:bottom w:w="137" w:type="dxa"/>
           <w:right w:w="137" w:type="dxa"/>
         </w:tblCellMar>
@@ -7542,7 +7542,7 @@
             </w:tcBorders>
             <w:shd w:fill="EEEEEE" w:val="clear"/>
             <w:tcMar>
-              <w:left w:w="118" w:type="dxa"/>
+              <w:left w:w="115" w:type="dxa"/>
             </w:tcMar>
             <w:vAlign w:val="center"/>
           </w:tcPr>
@@ -7579,7 +7579,7 @@
             </w:tcBorders>
             <w:shd w:fill="EEEEEE" w:val="clear"/>
             <w:tcMar>
-              <w:left w:w="118" w:type="dxa"/>
+              <w:left w:w="115" w:type="dxa"/>
             </w:tcMar>
             <w:vAlign w:val="center"/>
           </w:tcPr>
@@ -7619,7 +7619,7 @@
             </w:tcBorders>
             <w:shd w:fill="auto" w:val="clear"/>
             <w:tcMar>
-              <w:left w:w="118" w:type="dxa"/>
+              <w:left w:w="115" w:type="dxa"/>
             </w:tcMar>
             <w:vAlign w:val="center"/>
           </w:tcPr>
@@ -7656,7 +7656,7 @@
             </w:tcBorders>
             <w:shd w:fill="auto" w:val="clear"/>
             <w:tcMar>
-              <w:left w:w="118" w:type="dxa"/>
+              <w:left w:w="115" w:type="dxa"/>
             </w:tcMar>
             <w:vAlign w:val="center"/>
           </w:tcPr>
@@ -7696,7 +7696,7 @@
             </w:tcBorders>
             <w:shd w:fill="auto" w:val="clear"/>
             <w:tcMar>
-              <w:left w:w="118" w:type="dxa"/>
+              <w:left w:w="115" w:type="dxa"/>
             </w:tcMar>
             <w:vAlign w:val="center"/>
           </w:tcPr>
@@ -7733,7 +7733,7 @@
             </w:tcBorders>
             <w:shd w:fill="auto" w:val="clear"/>
             <w:tcMar>
-              <w:left w:w="118" w:type="dxa"/>
+              <w:left w:w="115" w:type="dxa"/>
             </w:tcMar>
             <w:vAlign w:val="center"/>
           </w:tcPr>
@@ -7773,7 +7773,7 @@
             </w:tcBorders>
             <w:shd w:fill="auto" w:val="clear"/>
             <w:tcMar>
-              <w:left w:w="118" w:type="dxa"/>
+              <w:left w:w="115" w:type="dxa"/>
             </w:tcMar>
             <w:vAlign w:val="center"/>
           </w:tcPr>
@@ -7810,7 +7810,7 @@
             </w:tcBorders>
             <w:shd w:fill="auto" w:val="clear"/>
             <w:tcMar>
-              <w:left w:w="118" w:type="dxa"/>
+              <w:left w:w="115" w:type="dxa"/>
             </w:tcMar>
             <w:vAlign w:val="center"/>
           </w:tcPr>
@@ -7850,7 +7850,7 @@
             </w:tcBorders>
             <w:shd w:fill="auto" w:val="clear"/>
             <w:tcMar>
-              <w:left w:w="118" w:type="dxa"/>
+              <w:left w:w="115" w:type="dxa"/>
             </w:tcMar>
             <w:vAlign w:val="center"/>
           </w:tcPr>
@@ -7887,7 +7887,7 @@
             </w:tcBorders>
             <w:shd w:fill="auto" w:val="clear"/>
             <w:tcMar>
-              <w:left w:w="118" w:type="dxa"/>
+              <w:left w:w="115" w:type="dxa"/>
             </w:tcMar>
             <w:vAlign w:val="center"/>
           </w:tcPr>
@@ -7927,7 +7927,7 @@
             </w:tcBorders>
             <w:shd w:fill="auto" w:val="clear"/>
             <w:tcMar>
-              <w:left w:w="118" w:type="dxa"/>
+              <w:left w:w="115" w:type="dxa"/>
             </w:tcMar>
             <w:vAlign w:val="center"/>
           </w:tcPr>
@@ -7964,7 +7964,7 @@
             </w:tcBorders>
             <w:shd w:fill="auto" w:val="clear"/>
             <w:tcMar>
-              <w:left w:w="118" w:type="dxa"/>
+              <w:left w:w="115" w:type="dxa"/>
             </w:tcMar>
             <w:vAlign w:val="center"/>
           </w:tcPr>
@@ -8004,7 +8004,7 @@
             </w:tcBorders>
             <w:shd w:fill="auto" w:val="clear"/>
             <w:tcMar>
-              <w:left w:w="118" w:type="dxa"/>
+              <w:left w:w="115" w:type="dxa"/>
             </w:tcMar>
             <w:vAlign w:val="center"/>
           </w:tcPr>
@@ -8041,7 +8041,7 @@
             </w:tcBorders>
             <w:shd w:fill="auto" w:val="clear"/>
             <w:tcMar>
-              <w:left w:w="118" w:type="dxa"/>
+              <w:left w:w="115" w:type="dxa"/>
             </w:tcMar>
             <w:vAlign w:val="center"/>
           </w:tcPr>
@@ -9699,7 +9699,7 @@
       <w:tblPr>
         <w:tblW w:w="8091" w:type="dxa"/>
         <w:jc w:val="left"/>
-        <w:tblInd w:w="128" w:type="dxa"/>
+        <w:tblInd w:w="126" w:type="dxa"/>
         <w:tblBorders>
           <w:top w:val="single" w:sz="2" w:space="0" w:color="DDDDDD"/>
           <w:left w:val="single" w:sz="2" w:space="0" w:color="DDDDDD"/>
@@ -9710,7 +9710,7 @@
         </w:tblBorders>
         <w:tblCellMar>
           <w:top w:w="137" w:type="dxa"/>
-          <w:left w:w="124" w:type="dxa"/>
+          <w:left w:w="121" w:type="dxa"/>
           <w:bottom w:w="137" w:type="dxa"/>
           <w:right w:w="137" w:type="dxa"/>
         </w:tblCellMar>
@@ -9734,7 +9734,7 @@
             </w:tcBorders>
             <w:shd w:fill="EEEEEE" w:val="clear"/>
             <w:tcMar>
-              <w:left w:w="124" w:type="dxa"/>
+              <w:left w:w="121" w:type="dxa"/>
             </w:tcMar>
             <w:vAlign w:val="center"/>
           </w:tcPr>
@@ -9771,7 +9771,7 @@
             </w:tcBorders>
             <w:shd w:fill="EEEEEE" w:val="clear"/>
             <w:tcMar>
-              <w:left w:w="124" w:type="dxa"/>
+              <w:left w:w="121" w:type="dxa"/>
             </w:tcMar>
             <w:vAlign w:val="center"/>
           </w:tcPr>
@@ -9804,7 +9804,7 @@
             </w:tcBorders>
             <w:shd w:fill="auto" w:val="clear"/>
             <w:tcMar>
-              <w:left w:w="124" w:type="dxa"/>
+              <w:left w:w="121" w:type="dxa"/>
             </w:tcMar>
             <w:vAlign w:val="center"/>
           </w:tcPr>
@@ -9840,7 +9840,7 @@
             </w:tcBorders>
             <w:shd w:fill="auto" w:val="clear"/>
             <w:tcMar>
-              <w:left w:w="124" w:type="dxa"/>
+              <w:left w:w="121" w:type="dxa"/>
             </w:tcMar>
             <w:vAlign w:val="center"/>
           </w:tcPr>
@@ -9872,7 +9872,7 @@
             </w:tcBorders>
             <w:shd w:fill="auto" w:val="clear"/>
             <w:tcMar>
-              <w:left w:w="124" w:type="dxa"/>
+              <w:left w:w="121" w:type="dxa"/>
             </w:tcMar>
             <w:vAlign w:val="center"/>
           </w:tcPr>
@@ -9908,7 +9908,7 @@
             </w:tcBorders>
             <w:shd w:fill="auto" w:val="clear"/>
             <w:tcMar>
-              <w:left w:w="124" w:type="dxa"/>
+              <w:left w:w="121" w:type="dxa"/>
             </w:tcMar>
             <w:vAlign w:val="center"/>
           </w:tcPr>
@@ -9940,7 +9940,7 @@
             </w:tcBorders>
             <w:shd w:fill="auto" w:val="clear"/>
             <w:tcMar>
-              <w:left w:w="124" w:type="dxa"/>
+              <w:left w:w="121" w:type="dxa"/>
             </w:tcMar>
             <w:vAlign w:val="center"/>
           </w:tcPr>
@@ -9976,7 +9976,7 @@
             </w:tcBorders>
             <w:shd w:fill="auto" w:val="clear"/>
             <w:tcMar>
-              <w:left w:w="124" w:type="dxa"/>
+              <w:left w:w="121" w:type="dxa"/>
             </w:tcMar>
             <w:vAlign w:val="center"/>
           </w:tcPr>
@@ -10008,7 +10008,7 @@
             </w:tcBorders>
             <w:shd w:fill="auto" w:val="clear"/>
             <w:tcMar>
-              <w:left w:w="124" w:type="dxa"/>
+              <w:left w:w="121" w:type="dxa"/>
             </w:tcMar>
             <w:vAlign w:val="center"/>
           </w:tcPr>
@@ -10044,7 +10044,7 @@
             </w:tcBorders>
             <w:shd w:fill="auto" w:val="clear"/>
             <w:tcMar>
-              <w:left w:w="124" w:type="dxa"/>
+              <w:left w:w="121" w:type="dxa"/>
             </w:tcMar>
             <w:vAlign w:val="center"/>
           </w:tcPr>
@@ -10076,7 +10076,7 @@
             </w:tcBorders>
             <w:shd w:fill="auto" w:val="clear"/>
             <w:tcMar>
-              <w:left w:w="124" w:type="dxa"/>
+              <w:left w:w="121" w:type="dxa"/>
             </w:tcMar>
             <w:vAlign w:val="center"/>
           </w:tcPr>
@@ -10112,7 +10112,7 @@
             </w:tcBorders>
             <w:shd w:fill="auto" w:val="clear"/>
             <w:tcMar>
-              <w:left w:w="124" w:type="dxa"/>
+              <w:left w:w="121" w:type="dxa"/>
             </w:tcMar>
             <w:vAlign w:val="center"/>
           </w:tcPr>
@@ -10144,7 +10144,7 @@
             </w:tcBorders>
             <w:shd w:fill="auto" w:val="clear"/>
             <w:tcMar>
-              <w:left w:w="124" w:type="dxa"/>
+              <w:left w:w="121" w:type="dxa"/>
             </w:tcMar>
             <w:vAlign w:val="center"/>
           </w:tcPr>
@@ -10180,7 +10180,7 @@
             </w:tcBorders>
             <w:shd w:fill="auto" w:val="clear"/>
             <w:tcMar>
-              <w:left w:w="124" w:type="dxa"/>
+              <w:left w:w="121" w:type="dxa"/>
             </w:tcMar>
             <w:vAlign w:val="center"/>
           </w:tcPr>
@@ -10212,7 +10212,7 @@
             </w:tcBorders>
             <w:shd w:fill="auto" w:val="clear"/>
             <w:tcMar>
-              <w:left w:w="124" w:type="dxa"/>
+              <w:left w:w="121" w:type="dxa"/>
             </w:tcMar>
             <w:vAlign w:val="center"/>
           </w:tcPr>
@@ -10248,7 +10248,7 @@
             </w:tcBorders>
             <w:shd w:fill="auto" w:val="clear"/>
             <w:tcMar>
-              <w:left w:w="124" w:type="dxa"/>
+              <w:left w:w="121" w:type="dxa"/>
             </w:tcMar>
             <w:vAlign w:val="center"/>
           </w:tcPr>
@@ -10280,7 +10280,7 @@
             </w:tcBorders>
             <w:shd w:fill="auto" w:val="clear"/>
             <w:tcMar>
-              <w:left w:w="124" w:type="dxa"/>
+              <w:left w:w="121" w:type="dxa"/>
             </w:tcMar>
             <w:vAlign w:val="center"/>
           </w:tcPr>
@@ -10316,7 +10316,7 @@
             </w:tcBorders>
             <w:shd w:fill="auto" w:val="clear"/>
             <w:tcMar>
-              <w:left w:w="124" w:type="dxa"/>
+              <w:left w:w="121" w:type="dxa"/>
             </w:tcMar>
             <w:vAlign w:val="center"/>
           </w:tcPr>
@@ -10348,7 +10348,7 @@
             </w:tcBorders>
             <w:shd w:fill="auto" w:val="clear"/>
             <w:tcMar>
-              <w:left w:w="124" w:type="dxa"/>
+              <w:left w:w="121" w:type="dxa"/>
             </w:tcMar>
             <w:vAlign w:val="center"/>
           </w:tcPr>
@@ -10384,7 +10384,7 @@
             </w:tcBorders>
             <w:shd w:fill="auto" w:val="clear"/>
             <w:tcMar>
-              <w:left w:w="124" w:type="dxa"/>
+              <w:left w:w="121" w:type="dxa"/>
             </w:tcMar>
             <w:vAlign w:val="center"/>
           </w:tcPr>
@@ -10416,7 +10416,7 @@
             </w:tcBorders>
             <w:shd w:fill="auto" w:val="clear"/>
             <w:tcMar>
-              <w:left w:w="124" w:type="dxa"/>
+              <w:left w:w="121" w:type="dxa"/>
             </w:tcMar>
             <w:vAlign w:val="center"/>
           </w:tcPr>
@@ -10452,7 +10452,7 @@
             </w:tcBorders>
             <w:shd w:fill="auto" w:val="clear"/>
             <w:tcMar>
-              <w:left w:w="124" w:type="dxa"/>
+              <w:left w:w="121" w:type="dxa"/>
             </w:tcMar>
             <w:vAlign w:val="center"/>
           </w:tcPr>
@@ -10484,7 +10484,7 @@
             </w:tcBorders>
             <w:shd w:fill="auto" w:val="clear"/>
             <w:tcMar>
-              <w:left w:w="124" w:type="dxa"/>
+              <w:left w:w="121" w:type="dxa"/>
             </w:tcMar>
             <w:vAlign w:val="center"/>
           </w:tcPr>
@@ -10520,7 +10520,7 @@
             </w:tcBorders>
             <w:shd w:fill="auto" w:val="clear"/>
             <w:tcMar>
-              <w:left w:w="124" w:type="dxa"/>
+              <w:left w:w="121" w:type="dxa"/>
             </w:tcMar>
             <w:vAlign w:val="center"/>
           </w:tcPr>
@@ -10631,7 +10631,7 @@
       <w:tblPr>
         <w:tblW w:w="8091" w:type="dxa"/>
         <w:jc w:val="left"/>
-        <w:tblInd w:w="128" w:type="dxa"/>
+        <w:tblInd w:w="126" w:type="dxa"/>
         <w:tblBorders>
           <w:top w:val="single" w:sz="2" w:space="0" w:color="DDDDDD"/>
           <w:left w:val="single" w:sz="2" w:space="0" w:color="DDDDDD"/>
@@ -10642,7 +10642,7 @@
         </w:tblBorders>
         <w:tblCellMar>
           <w:top w:w="137" w:type="dxa"/>
-          <w:left w:w="124" w:type="dxa"/>
+          <w:left w:w="121" w:type="dxa"/>
           <w:bottom w:w="137" w:type="dxa"/>
           <w:right w:w="137" w:type="dxa"/>
         </w:tblCellMar>
@@ -10666,7 +10666,7 @@
             </w:tcBorders>
             <w:shd w:fill="EEEEEE" w:val="clear"/>
             <w:tcMar>
-              <w:left w:w="124" w:type="dxa"/>
+              <w:left w:w="121" w:type="dxa"/>
             </w:tcMar>
             <w:vAlign w:val="center"/>
           </w:tcPr>
@@ -10703,7 +10703,7 @@
             </w:tcBorders>
             <w:shd w:fill="EEEEEE" w:val="clear"/>
             <w:tcMar>
-              <w:left w:w="124" w:type="dxa"/>
+              <w:left w:w="121" w:type="dxa"/>
             </w:tcMar>
             <w:vAlign w:val="center"/>
           </w:tcPr>
@@ -10743,7 +10743,7 @@
             </w:tcBorders>
             <w:shd w:fill="auto" w:val="clear"/>
             <w:tcMar>
-              <w:left w:w="124" w:type="dxa"/>
+              <w:left w:w="121" w:type="dxa"/>
             </w:tcMar>
             <w:vAlign w:val="center"/>
           </w:tcPr>
@@ -10779,7 +10779,7 @@
             </w:tcBorders>
             <w:shd w:fill="auto" w:val="clear"/>
             <w:tcMar>
-              <w:left w:w="124" w:type="dxa"/>
+              <w:left w:w="121" w:type="dxa"/>
             </w:tcMar>
             <w:vAlign w:val="center"/>
           </w:tcPr>
@@ -10811,7 +10811,7 @@
             </w:tcBorders>
             <w:shd w:fill="auto" w:val="clear"/>
             <w:tcMar>
-              <w:left w:w="124" w:type="dxa"/>
+              <w:left w:w="121" w:type="dxa"/>
             </w:tcMar>
             <w:vAlign w:val="center"/>
           </w:tcPr>
@@ -10847,7 +10847,7 @@
             </w:tcBorders>
             <w:shd w:fill="auto" w:val="clear"/>
             <w:tcMar>
-              <w:left w:w="124" w:type="dxa"/>
+              <w:left w:w="121" w:type="dxa"/>
             </w:tcMar>
             <w:vAlign w:val="center"/>
           </w:tcPr>
@@ -10879,7 +10879,7 @@
             </w:tcBorders>
             <w:shd w:fill="auto" w:val="clear"/>
             <w:tcMar>
-              <w:left w:w="124" w:type="dxa"/>
+              <w:left w:w="121" w:type="dxa"/>
             </w:tcMar>
             <w:vAlign w:val="center"/>
           </w:tcPr>
@@ -10915,7 +10915,7 @@
             </w:tcBorders>
             <w:shd w:fill="auto" w:val="clear"/>
             <w:tcMar>
-              <w:left w:w="124" w:type="dxa"/>
+              <w:left w:w="121" w:type="dxa"/>
             </w:tcMar>
             <w:vAlign w:val="center"/>
           </w:tcPr>
@@ -10947,7 +10947,7 @@
             </w:tcBorders>
             <w:shd w:fill="auto" w:val="clear"/>
             <w:tcMar>
-              <w:left w:w="124" w:type="dxa"/>
+              <w:left w:w="121" w:type="dxa"/>
             </w:tcMar>
             <w:vAlign w:val="center"/>
           </w:tcPr>
@@ -10983,7 +10983,7 @@
             </w:tcBorders>
             <w:shd w:fill="auto" w:val="clear"/>
             <w:tcMar>
-              <w:left w:w="124" w:type="dxa"/>
+              <w:left w:w="121" w:type="dxa"/>
             </w:tcMar>
             <w:vAlign w:val="center"/>
           </w:tcPr>
@@ -11015,7 +11015,7 @@
             </w:tcBorders>
             <w:shd w:fill="auto" w:val="clear"/>
             <w:tcMar>
-              <w:left w:w="124" w:type="dxa"/>
+              <w:left w:w="121" w:type="dxa"/>
             </w:tcMar>
             <w:vAlign w:val="center"/>
           </w:tcPr>
@@ -11051,7 +11051,7 @@
             </w:tcBorders>
             <w:shd w:fill="auto" w:val="clear"/>
             <w:tcMar>
-              <w:left w:w="124" w:type="dxa"/>
+              <w:left w:w="121" w:type="dxa"/>
             </w:tcMar>
             <w:vAlign w:val="center"/>
           </w:tcPr>
@@ -12059,25 +12059,25 @@
       <w:pPr>
         <w:pStyle w:val="TextBody"/>
         <w:widowControl/>
-        <w:pBdr/>
         <w:spacing w:lineRule="atLeast" w:line="411"/>
         <w:ind w:left="0" w:right="0" w:hanging="0"/>
         <w:jc w:val="both"/>
         <w:rPr>
           <w:rFonts w:ascii="Liberation Serif" w:hAnsi="Liberation Serif"/>
           <w:b w:val="false"/>
-          <w:i w:val="false"/>
-          <w:caps w:val="false"/>
-          <w:smallCaps w:val="false"/>
-          <w:color w:val="000000"/>
-          <w:spacing w:val="0"/>
-          <w:sz w:val="28"/>
-          <w:szCs w:val="28"/>
-        </w:rPr>
-      </w:pPr>
-      <w:r>
-        <w:rPr>
-          <w:rFonts w:ascii="Liberation Serif" w:hAnsi="Liberation Serif"/>
+          <w:b w:val="false"/>
+          <w:i w:val="false"/>
+          <w:i w:val="false"/>
+          <w:caps w:val="false"/>
+          <w:smallCaps w:val="false"/>
+          <w:color w:val="000000"/>
+          <w:spacing w:val="0"/>
+          <w:sz w:val="28"/>
+          <w:szCs w:val="28"/>
+        </w:rPr>
+      </w:pPr>
+      <w:r>
+        <w:rPr>
           <w:b w:val="false"/>
           <w:i w:val="false"/>
           <w:caps w:val="false"/>
@@ -12091,7 +12091,6 @@
       </w:r>
       <w:r>
         <w:rPr>
-          <w:rFonts w:ascii="Liberation Serif" w:hAnsi="Liberation Serif"/>
           <w:b/>
           <w:i w:val="false"/>
           <w:caps w:val="false"/>
@@ -12105,7 +12104,6 @@
       </w:r>
       <w:r>
         <w:rPr>
-          <w:rFonts w:ascii="Liberation Serif" w:hAnsi="Liberation Serif"/>
           <w:b w:val="false"/>
           <w:i w:val="false"/>
           <w:caps w:val="false"/>
@@ -12122,25 +12120,25 @@
       <w:pPr>
         <w:pStyle w:val="TextBody"/>
         <w:widowControl/>
-        <w:pBdr/>
         <w:spacing w:lineRule="atLeast" w:line="411"/>
         <w:ind w:left="0" w:right="0" w:hanging="0"/>
         <w:jc w:val="both"/>
         <w:rPr>
           <w:rFonts w:ascii="Liberation Serif" w:hAnsi="Liberation Serif"/>
           <w:b w:val="false"/>
-          <w:i w:val="false"/>
-          <w:caps w:val="false"/>
-          <w:smallCaps w:val="false"/>
-          <w:color w:val="000000"/>
-          <w:spacing w:val="0"/>
-          <w:sz w:val="28"/>
-          <w:szCs w:val="28"/>
-        </w:rPr>
-      </w:pPr>
-      <w:r>
-        <w:rPr>
-          <w:rFonts w:ascii="Liberation Serif" w:hAnsi="Liberation Serif"/>
+          <w:b w:val="false"/>
+          <w:i w:val="false"/>
+          <w:i w:val="false"/>
+          <w:caps w:val="false"/>
+          <w:smallCaps w:val="false"/>
+          <w:color w:val="000000"/>
+          <w:spacing w:val="0"/>
+          <w:sz w:val="28"/>
+          <w:szCs w:val="28"/>
+        </w:rPr>
+      </w:pPr>
+      <w:r>
+        <w:rPr>
           <w:b w:val="false"/>
           <w:i w:val="false"/>
           <w:caps w:val="false"/>
@@ -12154,7 +12152,6 @@
       </w:r>
       <w:r>
         <w:rPr>
-          <w:rFonts w:ascii="Liberation Serif" w:hAnsi="Liberation Serif"/>
           <w:b/>
           <w:i w:val="false"/>
           <w:caps w:val="false"/>
@@ -12168,7 +12165,6 @@
       </w:r>
       <w:r>
         <w:rPr>
-          <w:rFonts w:ascii="Liberation Serif" w:hAnsi="Liberation Serif"/>
           <w:b w:val="false"/>
           <w:i w:val="false"/>
           <w:caps w:val="false"/>
@@ -12182,7 +12178,6 @@
       </w:r>
       <w:r>
         <w:rPr>
-          <w:rFonts w:ascii="Liberation Serif" w:hAnsi="Liberation Serif"/>
           <w:b/>
           <w:i w:val="false"/>
           <w:caps w:val="false"/>
@@ -12196,7 +12191,6 @@
       </w:r>
       <w:r>
         <w:rPr>
-          <w:rFonts w:ascii="Liberation Serif" w:hAnsi="Liberation Serif"/>
           <w:b w:val="false"/>
           <w:i w:val="false"/>
           <w:caps w:val="false"/>
@@ -12213,25 +12207,25 @@
       <w:pPr>
         <w:pStyle w:val="TextBody"/>
         <w:widowControl/>
-        <w:pBdr/>
         <w:spacing w:lineRule="auto" w:line="240"/>
         <w:ind w:left="0" w:right="0" w:hanging="0"/>
         <w:jc w:val="both"/>
         <w:rPr>
           <w:rFonts w:ascii="Liberation Serif" w:hAnsi="Liberation Serif"/>
           <w:b w:val="false"/>
-          <w:i w:val="false"/>
-          <w:caps w:val="false"/>
-          <w:smallCaps w:val="false"/>
-          <w:color w:val="000000"/>
-          <w:spacing w:val="0"/>
-          <w:sz w:val="24"/>
-          <w:szCs w:val="24"/>
-        </w:rPr>
-      </w:pPr>
-      <w:r>
-        <w:rPr>
-          <w:rFonts w:ascii="Liberation Serif" w:hAnsi="Liberation Serif"/>
+          <w:b w:val="false"/>
+          <w:i w:val="false"/>
+          <w:i w:val="false"/>
+          <w:caps w:val="false"/>
+          <w:smallCaps w:val="false"/>
+          <w:color w:val="000000"/>
+          <w:spacing w:val="0"/>
+          <w:sz w:val="24"/>
+          <w:szCs w:val="24"/>
+        </w:rPr>
+      </w:pPr>
+      <w:r>
+        <w:rPr>
           <w:b w:val="false"/>
           <w:i w:val="false"/>
           <w:caps w:val="false"/>
@@ -12247,25 +12241,25 @@
       <w:pPr>
         <w:pStyle w:val="TextBody"/>
         <w:widowControl/>
-        <w:pBdr/>
         <w:spacing w:lineRule="auto" w:line="240"/>
         <w:ind w:left="0" w:right="0" w:hanging="0"/>
         <w:jc w:val="both"/>
         <w:rPr>
           <w:rFonts w:ascii="Liberation Serif" w:hAnsi="Liberation Serif"/>
           <w:b w:val="false"/>
-          <w:i w:val="false"/>
-          <w:caps w:val="false"/>
-          <w:smallCaps w:val="false"/>
-          <w:color w:val="000000"/>
-          <w:spacing w:val="0"/>
-          <w:sz w:val="24"/>
-          <w:szCs w:val="24"/>
-        </w:rPr>
-      </w:pPr>
-      <w:r>
-        <w:rPr>
-          <w:rFonts w:ascii="Liberation Serif" w:hAnsi="Liberation Serif"/>
+          <w:b w:val="false"/>
+          <w:i w:val="false"/>
+          <w:i w:val="false"/>
+          <w:caps w:val="false"/>
+          <w:smallCaps w:val="false"/>
+          <w:color w:val="000000"/>
+          <w:spacing w:val="0"/>
+          <w:sz w:val="24"/>
+          <w:szCs w:val="24"/>
+        </w:rPr>
+      </w:pPr>
+      <w:r>
+        <w:rPr>
           <w:b w:val="false"/>
           <w:i w:val="false"/>
           <w:caps w:val="false"/>
@@ -12282,25 +12276,25 @@
       <w:pPr>
         <w:pStyle w:val="TextBody"/>
         <w:widowControl/>
-        <w:pBdr/>
         <w:spacing w:lineRule="auto" w:line="240"/>
         <w:ind w:left="0" w:right="0" w:hanging="0"/>
         <w:jc w:val="both"/>
         <w:rPr>
           <w:rFonts w:ascii="Liberation Serif" w:hAnsi="Liberation Serif"/>
           <w:b w:val="false"/>
-          <w:i w:val="false"/>
-          <w:caps w:val="false"/>
-          <w:smallCaps w:val="false"/>
-          <w:color w:val="000000"/>
-          <w:spacing w:val="0"/>
-          <w:sz w:val="24"/>
-          <w:szCs w:val="24"/>
-        </w:rPr>
-      </w:pPr>
-      <w:r>
-        <w:rPr>
-          <w:rFonts w:ascii="Liberation Serif" w:hAnsi="Liberation Serif"/>
+          <w:b w:val="false"/>
+          <w:i w:val="false"/>
+          <w:i w:val="false"/>
+          <w:caps w:val="false"/>
+          <w:smallCaps w:val="false"/>
+          <w:color w:val="000000"/>
+          <w:spacing w:val="0"/>
+          <w:sz w:val="24"/>
+          <w:szCs w:val="24"/>
+        </w:rPr>
+      </w:pPr>
+      <w:r>
+        <w:rPr>
           <w:b w:val="false"/>
           <w:i w:val="false"/>
           <w:caps w:val="false"/>
@@ -12317,25 +12311,25 @@
       <w:pPr>
         <w:pStyle w:val="TextBody"/>
         <w:widowControl/>
-        <w:pBdr/>
         <w:spacing w:lineRule="auto" w:line="240"/>
         <w:ind w:left="0" w:right="0" w:hanging="0"/>
         <w:jc w:val="both"/>
         <w:rPr>
           <w:rFonts w:ascii="Liberation Serif" w:hAnsi="Liberation Serif"/>
           <w:b w:val="false"/>
-          <w:i w:val="false"/>
-          <w:caps w:val="false"/>
-          <w:smallCaps w:val="false"/>
-          <w:color w:val="000000"/>
-          <w:spacing w:val="0"/>
-          <w:sz w:val="24"/>
-          <w:szCs w:val="24"/>
-        </w:rPr>
-      </w:pPr>
-      <w:r>
-        <w:rPr>
-          <w:rFonts w:ascii="Liberation Serif" w:hAnsi="Liberation Serif"/>
+          <w:b w:val="false"/>
+          <w:i w:val="false"/>
+          <w:i w:val="false"/>
+          <w:caps w:val="false"/>
+          <w:smallCaps w:val="false"/>
+          <w:color w:val="000000"/>
+          <w:spacing w:val="0"/>
+          <w:sz w:val="24"/>
+          <w:szCs w:val="24"/>
+        </w:rPr>
+      </w:pPr>
+      <w:r>
+        <w:rPr>
           <w:b w:val="false"/>
           <w:i w:val="false"/>
           <w:caps w:val="false"/>
@@ -12353,25 +12347,25 @@
       <w:pPr>
         <w:pStyle w:val="TextBody"/>
         <w:widowControl/>
-        <w:pBdr/>
         <w:spacing w:lineRule="auto" w:line="240"/>
         <w:ind w:left="0" w:right="0" w:hanging="0"/>
         <w:jc w:val="both"/>
         <w:rPr>
           <w:rFonts w:ascii="Liberation Serif" w:hAnsi="Liberation Serif"/>
           <w:b w:val="false"/>
-          <w:i w:val="false"/>
-          <w:caps w:val="false"/>
-          <w:smallCaps w:val="false"/>
-          <w:color w:val="000000"/>
-          <w:spacing w:val="0"/>
-          <w:sz w:val="24"/>
-          <w:szCs w:val="24"/>
-        </w:rPr>
-      </w:pPr>
-      <w:r>
-        <w:rPr>
-          <w:rFonts w:ascii="Liberation Serif" w:hAnsi="Liberation Serif"/>
+          <w:b w:val="false"/>
+          <w:i w:val="false"/>
+          <w:i w:val="false"/>
+          <w:caps w:val="false"/>
+          <w:smallCaps w:val="false"/>
+          <w:color w:val="000000"/>
+          <w:spacing w:val="0"/>
+          <w:sz w:val="24"/>
+          <w:szCs w:val="24"/>
+        </w:rPr>
+      </w:pPr>
+      <w:r>
+        <w:rPr>
           <w:b w:val="false"/>
           <w:i w:val="false"/>
           <w:caps w:val="false"/>
@@ -12385,7 +12379,6 @@
       </w:r>
       <w:r>
         <w:rPr>
-          <w:rFonts w:ascii="Liberation Serif" w:hAnsi="Liberation Serif"/>
           <w:b w:val="false"/>
           <w:i w:val="false"/>
           <w:caps w:val="false"/>
@@ -12404,25 +12397,25 @@
       <w:pPr>
         <w:pStyle w:val="TextBody"/>
         <w:widowControl/>
-        <w:pBdr/>
         <w:spacing w:lineRule="auto" w:line="240"/>
         <w:ind w:left="0" w:right="0" w:hanging="0"/>
         <w:jc w:val="both"/>
         <w:rPr>
           <w:rFonts w:ascii="Liberation Serif" w:hAnsi="Liberation Serif"/>
           <w:b w:val="false"/>
-          <w:i w:val="false"/>
-          <w:caps w:val="false"/>
-          <w:smallCaps w:val="false"/>
-          <w:color w:val="000000"/>
-          <w:spacing w:val="0"/>
-          <w:sz w:val="24"/>
-          <w:szCs w:val="24"/>
-        </w:rPr>
-      </w:pPr>
-      <w:r>
-        <w:rPr>
-          <w:rFonts w:ascii="Liberation Serif" w:hAnsi="Liberation Serif"/>
+          <w:b w:val="false"/>
+          <w:i w:val="false"/>
+          <w:i w:val="false"/>
+          <w:caps w:val="false"/>
+          <w:smallCaps w:val="false"/>
+          <w:color w:val="000000"/>
+          <w:spacing w:val="0"/>
+          <w:sz w:val="24"/>
+          <w:szCs w:val="24"/>
+        </w:rPr>
+      </w:pPr>
+      <w:r>
+        <w:rPr>
           <w:b w:val="false"/>
           <w:i w:val="false"/>
           <w:caps w:val="false"/>
@@ -12436,7 +12429,6 @@
       </w:r>
       <w:r>
         <w:rPr>
-          <w:rFonts w:ascii="Liberation Serif" w:hAnsi="Liberation Serif"/>
           <w:b w:val="false"/>
           <w:i w:val="false"/>
           <w:caps w:val="false"/>
@@ -12454,25 +12446,25 @@
       <w:pPr>
         <w:pStyle w:val="TextBody"/>
         <w:widowControl/>
-        <w:pBdr/>
         <w:spacing w:lineRule="auto" w:line="240"/>
         <w:ind w:left="0" w:right="0" w:hanging="0"/>
         <w:jc w:val="both"/>
         <w:rPr>
           <w:rFonts w:ascii="Liberation Serif" w:hAnsi="Liberation Serif"/>
           <w:b w:val="false"/>
-          <w:i w:val="false"/>
-          <w:caps w:val="false"/>
-          <w:smallCaps w:val="false"/>
-          <w:color w:val="000000"/>
-          <w:spacing w:val="0"/>
-          <w:sz w:val="24"/>
-          <w:szCs w:val="24"/>
-        </w:rPr>
-      </w:pPr>
-      <w:r>
-        <w:rPr>
-          <w:rFonts w:ascii="Liberation Serif" w:hAnsi="Liberation Serif"/>
+          <w:b w:val="false"/>
+          <w:i w:val="false"/>
+          <w:i w:val="false"/>
+          <w:caps w:val="false"/>
+          <w:smallCaps w:val="false"/>
+          <w:color w:val="000000"/>
+          <w:spacing w:val="0"/>
+          <w:sz w:val="24"/>
+          <w:szCs w:val="24"/>
+        </w:rPr>
+      </w:pPr>
+      <w:r>
+        <w:rPr>
           <w:b w:val="false"/>
           <w:i w:val="false"/>
           <w:caps w:val="false"/>
@@ -12486,7 +12478,6 @@
       </w:r>
       <w:r>
         <w:rPr>
-          <w:rFonts w:ascii="Liberation Serif" w:hAnsi="Liberation Serif"/>
           <w:b w:val="false"/>
           <w:i w:val="false"/>
           <w:caps w:val="false"/>
@@ -12504,25 +12495,25 @@
       <w:pPr>
         <w:pStyle w:val="TextBody"/>
         <w:widowControl/>
-        <w:pBdr/>
         <w:spacing w:lineRule="auto" w:line="240"/>
         <w:ind w:left="0" w:right="0" w:hanging="0"/>
         <w:jc w:val="both"/>
         <w:rPr>
           <w:rFonts w:ascii="Liberation Serif" w:hAnsi="Liberation Serif"/>
           <w:b w:val="false"/>
-          <w:i w:val="false"/>
-          <w:caps w:val="false"/>
-          <w:smallCaps w:val="false"/>
-          <w:color w:val="000000"/>
-          <w:spacing w:val="0"/>
-          <w:sz w:val="24"/>
-          <w:szCs w:val="24"/>
-        </w:rPr>
-      </w:pPr>
-      <w:r>
-        <w:rPr>
-          <w:rFonts w:ascii="Liberation Serif" w:hAnsi="Liberation Serif"/>
+          <w:b w:val="false"/>
+          <w:i w:val="false"/>
+          <w:i w:val="false"/>
+          <w:caps w:val="false"/>
+          <w:smallCaps w:val="false"/>
+          <w:color w:val="000000"/>
+          <w:spacing w:val="0"/>
+          <w:sz w:val="24"/>
+          <w:szCs w:val="24"/>
+        </w:rPr>
+      </w:pPr>
+      <w:r>
+        <w:rPr>
           <w:b w:val="false"/>
           <w:i w:val="false"/>
           <w:caps w:val="false"/>
@@ -12536,7 +12527,6 @@
       </w:r>
       <w:r>
         <w:rPr>
-          <w:rFonts w:ascii="Liberation Serif" w:hAnsi="Liberation Serif"/>
           <w:b w:val="false"/>
           <w:i w:val="false"/>
           <w:caps w:val="false"/>
@@ -12556,25 +12546,25 @@
       <w:pPr>
         <w:pStyle w:val="TextBody"/>
         <w:widowControl/>
-        <w:pBdr/>
         <w:spacing w:lineRule="auto" w:line="240"/>
         <w:ind w:left="0" w:right="0" w:hanging="0"/>
         <w:jc w:val="both"/>
         <w:rPr>
           <w:rFonts w:ascii="Liberation Serif" w:hAnsi="Liberation Serif"/>
           <w:b w:val="false"/>
-          <w:i w:val="false"/>
-          <w:caps w:val="false"/>
-          <w:smallCaps w:val="false"/>
-          <w:color w:val="000000"/>
-          <w:spacing w:val="0"/>
-          <w:sz w:val="24"/>
-          <w:szCs w:val="24"/>
-        </w:rPr>
-      </w:pPr>
-      <w:r>
-        <w:rPr>
-          <w:rFonts w:ascii="Liberation Serif" w:hAnsi="Liberation Serif"/>
+          <w:b w:val="false"/>
+          <w:i w:val="false"/>
+          <w:i w:val="false"/>
+          <w:caps w:val="false"/>
+          <w:smallCaps w:val="false"/>
+          <w:color w:val="000000"/>
+          <w:spacing w:val="0"/>
+          <w:sz w:val="24"/>
+          <w:szCs w:val="24"/>
+        </w:rPr>
+      </w:pPr>
+      <w:r>
+        <w:rPr>
           <w:b w:val="false"/>
           <w:i w:val="false"/>
           <w:caps w:val="false"/>
@@ -12588,7 +12578,6 @@
       </w:r>
       <w:r>
         <w:rPr>
-          <w:rFonts w:ascii="Liberation Serif" w:hAnsi="Liberation Serif"/>
           <w:b w:val="false"/>
           <w:i w:val="false"/>
           <w:caps w:val="false"/>
@@ -12606,25 +12595,25 @@
       <w:pPr>
         <w:pStyle w:val="TextBody"/>
         <w:widowControl/>
-        <w:pBdr/>
         <w:spacing w:lineRule="auto" w:line="240"/>
         <w:ind w:left="0" w:right="0" w:hanging="0"/>
         <w:jc w:val="both"/>
         <w:rPr>
           <w:rFonts w:ascii="Liberation Serif" w:hAnsi="Liberation Serif"/>
           <w:b w:val="false"/>
-          <w:i w:val="false"/>
-          <w:caps w:val="false"/>
-          <w:smallCaps w:val="false"/>
-          <w:color w:val="000000"/>
-          <w:spacing w:val="0"/>
-          <w:sz w:val="24"/>
-          <w:szCs w:val="24"/>
-        </w:rPr>
-      </w:pPr>
-      <w:r>
-        <w:rPr>
-          <w:rFonts w:ascii="Liberation Serif" w:hAnsi="Liberation Serif"/>
+          <w:b w:val="false"/>
+          <w:i w:val="false"/>
+          <w:i w:val="false"/>
+          <w:caps w:val="false"/>
+          <w:smallCaps w:val="false"/>
+          <w:color w:val="000000"/>
+          <w:spacing w:val="0"/>
+          <w:sz w:val="24"/>
+          <w:szCs w:val="24"/>
+        </w:rPr>
+      </w:pPr>
+      <w:r>
+        <w:rPr>
           <w:b w:val="false"/>
           <w:i w:val="false"/>
           <w:caps w:val="false"/>
@@ -12638,7 +12627,6 @@
       </w:r>
       <w:r>
         <w:rPr>
-          <w:rFonts w:ascii="Liberation Serif" w:hAnsi="Liberation Serif"/>
           <w:b w:val="false"/>
           <w:i w:val="false"/>
           <w:caps w:val="false"/>
@@ -12656,25 +12644,25 @@
       <w:pPr>
         <w:pStyle w:val="TextBody"/>
         <w:widowControl/>
-        <w:pBdr/>
         <w:spacing w:lineRule="auto" w:line="240"/>
         <w:ind w:left="0" w:right="0" w:hanging="0"/>
         <w:jc w:val="both"/>
         <w:rPr>
           <w:rFonts w:ascii="Liberation Serif" w:hAnsi="Liberation Serif"/>
           <w:b w:val="false"/>
-          <w:i w:val="false"/>
-          <w:caps w:val="false"/>
-          <w:smallCaps w:val="false"/>
-          <w:color w:val="000000"/>
-          <w:spacing w:val="0"/>
-          <w:sz w:val="24"/>
-          <w:szCs w:val="24"/>
-        </w:rPr>
-      </w:pPr>
-      <w:r>
-        <w:rPr>
-          <w:rFonts w:ascii="Liberation Serif" w:hAnsi="Liberation Serif"/>
+          <w:b w:val="false"/>
+          <w:i w:val="false"/>
+          <w:i w:val="false"/>
+          <w:caps w:val="false"/>
+          <w:smallCaps w:val="false"/>
+          <w:color w:val="000000"/>
+          <w:spacing w:val="0"/>
+          <w:sz w:val="24"/>
+          <w:szCs w:val="24"/>
+        </w:rPr>
+      </w:pPr>
+      <w:r>
+        <w:rPr>
           <w:b w:val="false"/>
           <w:i w:val="false"/>
           <w:caps w:val="false"/>
@@ -12688,7 +12676,6 @@
       </w:r>
       <w:r>
         <w:rPr>
-          <w:rFonts w:ascii="Liberation Serif" w:hAnsi="Liberation Serif"/>
           <w:b w:val="false"/>
           <w:i w:val="false"/>
           <w:caps w:val="false"/>
@@ -12707,25 +12694,25 @@
       <w:pPr>
         <w:pStyle w:val="TextBody"/>
         <w:widowControl/>
-        <w:pBdr/>
         <w:spacing w:lineRule="auto" w:line="240"/>
         <w:ind w:left="0" w:right="0" w:hanging="0"/>
         <w:jc w:val="both"/>
         <w:rPr>
           <w:rFonts w:ascii="Liberation Serif" w:hAnsi="Liberation Serif"/>
           <w:b w:val="false"/>
-          <w:i w:val="false"/>
-          <w:caps w:val="false"/>
-          <w:smallCaps w:val="false"/>
-          <w:color w:val="000000"/>
-          <w:spacing w:val="0"/>
-          <w:sz w:val="24"/>
-          <w:szCs w:val="24"/>
-        </w:rPr>
-      </w:pPr>
-      <w:r>
-        <w:rPr>
-          <w:rFonts w:ascii="Liberation Serif" w:hAnsi="Liberation Serif"/>
+          <w:b w:val="false"/>
+          <w:i w:val="false"/>
+          <w:i w:val="false"/>
+          <w:caps w:val="false"/>
+          <w:smallCaps w:val="false"/>
+          <w:color w:val="000000"/>
+          <w:spacing w:val="0"/>
+          <w:sz w:val="24"/>
+          <w:szCs w:val="24"/>
+        </w:rPr>
+      </w:pPr>
+      <w:r>
+        <w:rPr>
           <w:b w:val="false"/>
           <w:i w:val="false"/>
           <w:caps w:val="false"/>
@@ -12739,7 +12726,6 @@
       </w:r>
       <w:r>
         <w:rPr>
-          <w:rFonts w:ascii="Liberation Serif" w:hAnsi="Liberation Serif"/>
           <w:b w:val="false"/>
           <w:i w:val="false"/>
           <w:caps w:val="false"/>
@@ -12757,25 +12743,25 @@
       <w:pPr>
         <w:pStyle w:val="TextBody"/>
         <w:widowControl/>
-        <w:pBdr/>
         <w:spacing w:lineRule="auto" w:line="240"/>
         <w:ind w:left="0" w:right="0" w:hanging="0"/>
         <w:jc w:val="both"/>
         <w:rPr>
           <w:rFonts w:ascii="Liberation Serif" w:hAnsi="Liberation Serif"/>
           <w:b w:val="false"/>
-          <w:i w:val="false"/>
-          <w:caps w:val="false"/>
-          <w:smallCaps w:val="false"/>
-          <w:color w:val="000000"/>
-          <w:spacing w:val="0"/>
-          <w:sz w:val="24"/>
-          <w:szCs w:val="24"/>
-        </w:rPr>
-      </w:pPr>
-      <w:r>
-        <w:rPr>
-          <w:rFonts w:ascii="Liberation Serif" w:hAnsi="Liberation Serif"/>
+          <w:b w:val="false"/>
+          <w:i w:val="false"/>
+          <w:i w:val="false"/>
+          <w:caps w:val="false"/>
+          <w:smallCaps w:val="false"/>
+          <w:color w:val="000000"/>
+          <w:spacing w:val="0"/>
+          <w:sz w:val="24"/>
+          <w:szCs w:val="24"/>
+        </w:rPr>
+      </w:pPr>
+      <w:r>
+        <w:rPr>
           <w:b w:val="false"/>
           <w:i w:val="false"/>
           <w:caps w:val="false"/>
@@ -13203,6 +13189,47 @@
           <w:szCs w:val="28"/>
         </w:rPr>
         <w:t>Syntex: ptr =(cast_type *) calloc (number of block, size of each block);</w:t>
+      </w:r>
+    </w:p>
+    <w:p>
+      <w:pPr>
+        <w:pStyle w:val="Normal"/>
+        <w:rPr>
+          <w:b w:val="false"/>
+          <w:b w:val="false"/>
+          <w:bCs w:val="false"/>
+          <w:i w:val="false"/>
+          <w:i w:val="false"/>
+          <w:iCs w:val="false"/>
+          <w:sz w:val="28"/>
+          <w:szCs w:val="28"/>
+        </w:rPr>
+      </w:pPr>
+      <w:r>
+        <w:rPr/>
+      </w:r>
+    </w:p>
+    <w:p>
+      <w:pPr>
+        <w:pStyle w:val="Normal"/>
+        <w:rPr>
+          <w:b/>
+          <w:b/>
+          <w:bCs/>
+          <w:sz w:val="36"/>
+          <w:szCs w:val="36"/>
+        </w:rPr>
+      </w:pPr>
+      <w:r>
+        <w:rPr>
+          <w:b/>
+          <w:bCs/>
+          <w:i w:val="false"/>
+          <w:iCs w:val="false"/>
+          <w:sz w:val="36"/>
+          <w:szCs w:val="36"/>
+        </w:rPr>
+        <w:t>3. realloc :</w:t>
       </w:r>
     </w:p>
     <w:sectPr>
@@ -14871,6 +14898,196 @@
       <w:rFonts w:cs="Wingdings"/>
     </w:rPr>
   </w:style>
+  <w:style w:type="character" w:styleId="ListLabel145">
+    <w:name w:val="ListLabel 145"/>
+    <w:qFormat/>
+    <w:rPr>
+      <w:rFonts w:cs="Wingdings"/>
+    </w:rPr>
+  </w:style>
+  <w:style w:type="character" w:styleId="ListLabel146">
+    <w:name w:val="ListLabel 146"/>
+    <w:qFormat/>
+    <w:rPr>
+      <w:rFonts w:cs="Wingdings"/>
+    </w:rPr>
+  </w:style>
+  <w:style w:type="character" w:styleId="ListLabel147">
+    <w:name w:val="ListLabel 147"/>
+    <w:qFormat/>
+    <w:rPr>
+      <w:rFonts w:cs="Wingdings"/>
+    </w:rPr>
+  </w:style>
+  <w:style w:type="character" w:styleId="ListLabel148">
+    <w:name w:val="ListLabel 148"/>
+    <w:qFormat/>
+    <w:rPr>
+      <w:rFonts w:cs="Wingdings"/>
+    </w:rPr>
+  </w:style>
+  <w:style w:type="character" w:styleId="ListLabel149">
+    <w:name w:val="ListLabel 149"/>
+    <w:qFormat/>
+    <w:rPr>
+      <w:rFonts w:cs="Wingdings"/>
+    </w:rPr>
+  </w:style>
+  <w:style w:type="character" w:styleId="ListLabel150">
+    <w:name w:val="ListLabel 150"/>
+    <w:qFormat/>
+    <w:rPr>
+      <w:rFonts w:cs="Wingdings"/>
+    </w:rPr>
+  </w:style>
+  <w:style w:type="character" w:styleId="ListLabel151">
+    <w:name w:val="ListLabel 151"/>
+    <w:qFormat/>
+    <w:rPr>
+      <w:rFonts w:cs="Wingdings"/>
+    </w:rPr>
+  </w:style>
+  <w:style w:type="character" w:styleId="ListLabel152">
+    <w:name w:val="ListLabel 152"/>
+    <w:qFormat/>
+    <w:rPr>
+      <w:rFonts w:cs="Wingdings"/>
+    </w:rPr>
+  </w:style>
+  <w:style w:type="character" w:styleId="ListLabel153">
+    <w:name w:val="ListLabel 153"/>
+    <w:qFormat/>
+    <w:rPr>
+      <w:rFonts w:cs="Wingdings"/>
+    </w:rPr>
+  </w:style>
+  <w:style w:type="character" w:styleId="ListLabel154">
+    <w:name w:val="ListLabel 154"/>
+    <w:qFormat/>
+    <w:rPr>
+      <w:rFonts w:cs="Wingdings"/>
+    </w:rPr>
+  </w:style>
+  <w:style w:type="character" w:styleId="ListLabel155">
+    <w:name w:val="ListLabel 155"/>
+    <w:qFormat/>
+    <w:rPr>
+      <w:rFonts w:cs="Wingdings"/>
+    </w:rPr>
+  </w:style>
+  <w:style w:type="character" w:styleId="ListLabel156">
+    <w:name w:val="ListLabel 156"/>
+    <w:qFormat/>
+    <w:rPr>
+      <w:rFonts w:cs="Wingdings"/>
+    </w:rPr>
+  </w:style>
+  <w:style w:type="character" w:styleId="ListLabel157">
+    <w:name w:val="ListLabel 157"/>
+    <w:qFormat/>
+    <w:rPr>
+      <w:rFonts w:cs="Wingdings"/>
+    </w:rPr>
+  </w:style>
+  <w:style w:type="character" w:styleId="ListLabel158">
+    <w:name w:val="ListLabel 158"/>
+    <w:qFormat/>
+    <w:rPr>
+      <w:rFonts w:cs="Wingdings"/>
+    </w:rPr>
+  </w:style>
+  <w:style w:type="character" w:styleId="ListLabel159">
+    <w:name w:val="ListLabel 159"/>
+    <w:qFormat/>
+    <w:rPr>
+      <w:rFonts w:cs="Wingdings"/>
+    </w:rPr>
+  </w:style>
+  <w:style w:type="character" w:styleId="ListLabel160">
+    <w:name w:val="ListLabel 160"/>
+    <w:qFormat/>
+    <w:rPr>
+      <w:rFonts w:cs="Wingdings"/>
+    </w:rPr>
+  </w:style>
+  <w:style w:type="character" w:styleId="ListLabel161">
+    <w:name w:val="ListLabel 161"/>
+    <w:qFormat/>
+    <w:rPr>
+      <w:rFonts w:cs="Wingdings"/>
+    </w:rPr>
+  </w:style>
+  <w:style w:type="character" w:styleId="ListLabel162">
+    <w:name w:val="ListLabel 162"/>
+    <w:qFormat/>
+    <w:rPr>
+      <w:rFonts w:cs="Wingdings"/>
+    </w:rPr>
+  </w:style>
+  <w:style w:type="character" w:styleId="ListLabel163">
+    <w:name w:val="ListLabel 163"/>
+    <w:qFormat/>
+    <w:rPr>
+      <w:rFonts w:ascii="Liberation Serif" w:hAnsi="Liberation Serif" w:cs="Wingdings"/>
+      <w:sz w:val="28"/>
+    </w:rPr>
+  </w:style>
+  <w:style w:type="character" w:styleId="ListLabel164">
+    <w:name w:val="ListLabel 164"/>
+    <w:qFormat/>
+    <w:rPr>
+      <w:rFonts w:cs="Wingdings"/>
+    </w:rPr>
+  </w:style>
+  <w:style w:type="character" w:styleId="ListLabel165">
+    <w:name w:val="ListLabel 165"/>
+    <w:qFormat/>
+    <w:rPr>
+      <w:rFonts w:cs="Wingdings"/>
+    </w:rPr>
+  </w:style>
+  <w:style w:type="character" w:styleId="ListLabel166">
+    <w:name w:val="ListLabel 166"/>
+    <w:qFormat/>
+    <w:rPr>
+      <w:rFonts w:cs="Wingdings"/>
+    </w:rPr>
+  </w:style>
+  <w:style w:type="character" w:styleId="ListLabel167">
+    <w:name w:val="ListLabel 167"/>
+    <w:qFormat/>
+    <w:rPr>
+      <w:rFonts w:cs="Wingdings"/>
+    </w:rPr>
+  </w:style>
+  <w:style w:type="character" w:styleId="ListLabel168">
+    <w:name w:val="ListLabel 168"/>
+    <w:qFormat/>
+    <w:rPr>
+      <w:rFonts w:cs="Wingdings"/>
+    </w:rPr>
+  </w:style>
+  <w:style w:type="character" w:styleId="ListLabel169">
+    <w:name w:val="ListLabel 169"/>
+    <w:qFormat/>
+    <w:rPr>
+      <w:rFonts w:cs="Wingdings"/>
+    </w:rPr>
+  </w:style>
+  <w:style w:type="character" w:styleId="ListLabel170">
+    <w:name w:val="ListLabel 170"/>
+    <w:qFormat/>
+    <w:rPr>
+      <w:rFonts w:cs="Wingdings"/>
+    </w:rPr>
+  </w:style>
+  <w:style w:type="character" w:styleId="ListLabel171">
+    <w:name w:val="ListLabel 171"/>
+    <w:qFormat/>
+    <w:rPr>
+      <w:rFonts w:cs="Wingdings"/>
+    </w:rPr>
+  </w:style>
   <w:style w:type="paragraph" w:styleId="Heading">
     <w:name w:val="Heading"/>
     <w:basedOn w:val="Normal"/>

--- a/C_documentation.docx
+++ b/C_documentation.docx
@@ -121,7 +121,27 @@
           <w:sz w:val="28"/>
           <w:szCs w:val="28"/>
         </w:rPr>
-        <w:t>&lt;stdio.h&gt;</w:t>
+        <w:t>&lt;</w:t>
+      </w:r>
+      <w:proofErr w:type="spellStart"/>
+      <w:r>
+        <w:rPr>
+          <w:rFonts w:ascii="Liberation Serif" w:hAnsi="Liberation Serif"/>
+          <w:color w:val="008800"/>
+          <w:sz w:val="28"/>
+          <w:szCs w:val="28"/>
+        </w:rPr>
+        <w:t>stdio.h</w:t>
+      </w:r>
+      <w:proofErr w:type="spellEnd"/>
+      <w:r>
+        <w:rPr>
+          <w:rFonts w:ascii="Liberation Serif" w:hAnsi="Liberation Serif"/>
+          <w:color w:val="008800"/>
+          <w:sz w:val="28"/>
+          <w:szCs w:val="28"/>
+        </w:rPr>
+        <w:t>&gt;</w:t>
       </w:r>
     </w:p>
     <w:p>
@@ -142,6 +162,8 @@
           <w:szCs w:val="28"/>
         </w:rPr>
       </w:pPr>
+      <w:proofErr w:type="spellStart"/>
+      <w:proofErr w:type="gramStart"/>
       <w:r>
         <w:rPr>
           <w:rFonts w:ascii="Liberation Serif" w:hAnsi="Liberation Serif"/>
@@ -151,6 +173,8 @@
         </w:rPr>
         <w:t>const</w:t>
       </w:r>
+      <w:proofErr w:type="spellEnd"/>
+      <w:proofErr w:type="gramEnd"/>
       <w:r>
         <w:rPr>
           <w:rFonts w:ascii="Liberation Serif" w:hAnsi="Liberation Serif"/>
@@ -160,6 +184,7 @@
         </w:rPr>
         <w:t xml:space="preserve"> </w:t>
       </w:r>
+      <w:proofErr w:type="spellStart"/>
       <w:r>
         <w:rPr>
           <w:rFonts w:ascii="Liberation Serif" w:hAnsi="Liberation Serif"/>
@@ -169,6 +194,7 @@
         </w:rPr>
         <w:t>int</w:t>
       </w:r>
+      <w:proofErr w:type="spellEnd"/>
       <w:r>
         <w:rPr>
           <w:rFonts w:ascii="Liberation Serif" w:hAnsi="Liberation Serif"/>
@@ -233,6 +259,8 @@
           <w:szCs w:val="28"/>
         </w:rPr>
       </w:pPr>
+      <w:proofErr w:type="spellStart"/>
+      <w:proofErr w:type="gramStart"/>
       <w:r>
         <w:rPr>
           <w:rFonts w:ascii="Liberation Serif" w:hAnsi="Liberation Serif"/>
@@ -242,6 +270,8 @@
         </w:rPr>
         <w:t>int</w:t>
       </w:r>
+      <w:proofErr w:type="spellEnd"/>
+      <w:proofErr w:type="gramEnd"/>
       <w:r>
         <w:rPr>
           <w:rFonts w:ascii="Liberation Serif" w:hAnsi="Liberation Serif"/>
@@ -296,6 +326,7 @@
           <w:szCs w:val="28"/>
         </w:rPr>
       </w:pPr>
+      <w:proofErr w:type="gramStart"/>
       <w:r>
         <w:rPr>
           <w:rFonts w:ascii="Liberation Serif" w:hAnsi="Liberation Serif"/>
@@ -305,6 +336,7 @@
         </w:rPr>
         <w:t>char</w:t>
       </w:r>
+      <w:proofErr w:type="gramEnd"/>
       <w:r>
         <w:rPr>
           <w:rFonts w:ascii="Liberation Serif" w:hAnsi="Liberation Serif"/>
@@ -458,7 +490,27 @@
           <w:sz w:val="28"/>
           <w:szCs w:val="28"/>
         </w:rPr>
-        <w:t>"Hina Ali"</w:t>
+        <w:t>"</w:t>
+      </w:r>
+      <w:proofErr w:type="spellStart"/>
+      <w:r>
+        <w:rPr>
+          <w:rFonts w:ascii="Liberation Serif" w:hAnsi="Liberation Serif"/>
+          <w:color w:val="008800"/>
+          <w:sz w:val="28"/>
+          <w:szCs w:val="28"/>
+        </w:rPr>
+        <w:t>Hina</w:t>
+      </w:r>
+      <w:proofErr w:type="spellEnd"/>
+      <w:r>
+        <w:rPr>
+          <w:rFonts w:ascii="Liberation Serif" w:hAnsi="Liberation Serif"/>
+          <w:color w:val="008800"/>
+          <w:sz w:val="28"/>
+          <w:szCs w:val="28"/>
+        </w:rPr>
+        <w:t xml:space="preserve"> Ali"</w:t>
       </w:r>
       <w:r>
         <w:rPr>
@@ -504,7 +556,27 @@
           <w:sz w:val="28"/>
           <w:szCs w:val="28"/>
         </w:rPr>
-        <w:t>"Nuha Ali"</w:t>
+        <w:t>"</w:t>
+      </w:r>
+      <w:proofErr w:type="spellStart"/>
+      <w:r>
+        <w:rPr>
+          <w:rFonts w:ascii="Liberation Serif" w:hAnsi="Liberation Serif"/>
+          <w:color w:val="008800"/>
+          <w:sz w:val="28"/>
+          <w:szCs w:val="28"/>
+        </w:rPr>
+        <w:t>Nuha</w:t>
+      </w:r>
+      <w:proofErr w:type="spellEnd"/>
+      <w:r>
+        <w:rPr>
+          <w:rFonts w:ascii="Liberation Serif" w:hAnsi="Liberation Serif"/>
+          <w:color w:val="008800"/>
+          <w:sz w:val="28"/>
+          <w:szCs w:val="28"/>
+        </w:rPr>
+        <w:t xml:space="preserve"> Ali"</w:t>
       </w:r>
       <w:r>
         <w:rPr>
@@ -617,6 +689,8 @@
         </w:rPr>
         <w:t xml:space="preserve">   </w:t>
       </w:r>
+      <w:proofErr w:type="spellStart"/>
+      <w:proofErr w:type="gramStart"/>
       <w:r>
         <w:rPr>
           <w:rFonts w:ascii="Liberation Serif" w:hAnsi="Liberation Serif"/>
@@ -626,6 +700,8 @@
         </w:rPr>
         <w:t>int</w:t>
       </w:r>
+      <w:proofErr w:type="spellEnd"/>
+      <w:proofErr w:type="gramEnd"/>
       <w:r>
         <w:rPr>
           <w:rFonts w:ascii="Liberation Serif" w:hAnsi="Liberation Serif"/>
@@ -633,7 +709,27 @@
           <w:sz w:val="28"/>
           <w:szCs w:val="28"/>
         </w:rPr>
-        <w:t xml:space="preserve"> i </w:t>
+        <w:t xml:space="preserve"> </w:t>
+      </w:r>
+      <w:proofErr w:type="spellStart"/>
+      <w:r>
+        <w:rPr>
+          <w:rFonts w:ascii="Liberation Serif" w:hAnsi="Liberation Serif"/>
+          <w:color w:val="313131"/>
+          <w:sz w:val="28"/>
+          <w:szCs w:val="28"/>
+        </w:rPr>
+        <w:t>i</w:t>
+      </w:r>
+      <w:proofErr w:type="spellEnd"/>
+      <w:r>
+        <w:rPr>
+          <w:rFonts w:ascii="Liberation Serif" w:hAnsi="Liberation Serif"/>
+          <w:color w:val="313131"/>
+          <w:sz w:val="28"/>
+          <w:szCs w:val="28"/>
+        </w:rPr>
+        <w:t xml:space="preserve"> </w:t>
       </w:r>
       <w:r>
         <w:rPr>
@@ -689,6 +785,7 @@
           <w:szCs w:val="28"/>
         </w:rPr>
       </w:pPr>
+      <w:proofErr w:type="gramStart"/>
       <w:r>
         <w:rPr>
           <w:rFonts w:ascii="Liberation Serif" w:hAnsi="Liberation Serif"/>
@@ -698,6 +795,7 @@
         </w:rPr>
         <w:t>for</w:t>
       </w:r>
+      <w:proofErr w:type="gramEnd"/>
       <w:r>
         <w:rPr>
           <w:rFonts w:ascii="Liberation Serif" w:hAnsi="Liberation Serif"/>
@@ -723,7 +821,27 @@
           <w:sz w:val="28"/>
           <w:szCs w:val="28"/>
         </w:rPr>
-        <w:t xml:space="preserve"> i </w:t>
+        <w:t xml:space="preserve"> </w:t>
+      </w:r>
+      <w:proofErr w:type="spellStart"/>
+      <w:r>
+        <w:rPr>
+          <w:rFonts w:ascii="Liberation Serif" w:hAnsi="Liberation Serif"/>
+          <w:color w:val="313131"/>
+          <w:sz w:val="28"/>
+          <w:szCs w:val="28"/>
+        </w:rPr>
+        <w:t>i</w:t>
+      </w:r>
+      <w:proofErr w:type="spellEnd"/>
+      <w:r>
+        <w:rPr>
+          <w:rFonts w:ascii="Liberation Serif" w:hAnsi="Liberation Serif"/>
+          <w:color w:val="313131"/>
+          <w:sz w:val="28"/>
+          <w:szCs w:val="28"/>
+        </w:rPr>
+        <w:t xml:space="preserve"> </w:t>
       </w:r>
       <w:r>
         <w:rPr>
@@ -768,7 +886,27 @@
           <w:sz w:val="28"/>
           <w:szCs w:val="28"/>
         </w:rPr>
-        <w:t xml:space="preserve"> i </w:t>
+        <w:t xml:space="preserve"> </w:t>
+      </w:r>
+      <w:proofErr w:type="spellStart"/>
+      <w:r>
+        <w:rPr>
+          <w:rFonts w:ascii="Liberation Serif" w:hAnsi="Liberation Serif"/>
+          <w:color w:val="313131"/>
+          <w:sz w:val="28"/>
+          <w:szCs w:val="28"/>
+        </w:rPr>
+        <w:t>i</w:t>
+      </w:r>
+      <w:proofErr w:type="spellEnd"/>
+      <w:r>
+        <w:rPr>
+          <w:rFonts w:ascii="Liberation Serif" w:hAnsi="Liberation Serif"/>
+          <w:color w:val="313131"/>
+          <w:sz w:val="28"/>
+          <w:szCs w:val="28"/>
+        </w:rPr>
+        <w:t xml:space="preserve"> </w:t>
       </w:r>
       <w:r>
         <w:rPr>
@@ -804,8 +942,19 @@
           <w:sz w:val="28"/>
           <w:szCs w:val="28"/>
         </w:rPr>
-        <w:t xml:space="preserve"> i</w:t>
-      </w:r>
+        <w:t xml:space="preserve"> </w:t>
+      </w:r>
+      <w:proofErr w:type="spellStart"/>
+      <w:r>
+        <w:rPr>
+          <w:rFonts w:ascii="Liberation Serif" w:hAnsi="Liberation Serif"/>
+          <w:color w:val="313131"/>
+          <w:sz w:val="28"/>
+          <w:szCs w:val="28"/>
+        </w:rPr>
+        <w:t>i</w:t>
+      </w:r>
+      <w:proofErr w:type="spellEnd"/>
       <w:r>
         <w:rPr>
           <w:rFonts w:ascii="Liberation Serif" w:hAnsi="Liberation Serif"/>
@@ -861,6 +1010,8 @@
         </w:rPr>
         <w:t xml:space="preserve">      </w:t>
       </w:r>
+      <w:proofErr w:type="spellStart"/>
+      <w:proofErr w:type="gramStart"/>
       <w:r>
         <w:rPr>
           <w:rFonts w:ascii="Liberation Serif" w:hAnsi="Liberation Serif"/>
@@ -870,6 +1021,7 @@
         </w:rPr>
         <w:t>printf</w:t>
       </w:r>
+      <w:proofErr w:type="spellEnd"/>
       <w:r>
         <w:rPr>
           <w:rFonts w:ascii="Liberation Serif" w:hAnsi="Liberation Serif"/>
@@ -879,6 +1031,7 @@
         </w:rPr>
         <w:t>(</w:t>
       </w:r>
+      <w:proofErr w:type="gramEnd"/>
       <w:r>
         <w:rPr>
           <w:rFonts w:ascii="Liberation Serif" w:hAnsi="Liberation Serif"/>
@@ -904,8 +1057,19 @@
           <w:sz w:val="28"/>
           <w:szCs w:val="28"/>
         </w:rPr>
-        <w:t xml:space="preserve"> i</w:t>
-      </w:r>
+        <w:t xml:space="preserve"> </w:t>
+      </w:r>
+      <w:proofErr w:type="spellStart"/>
+      <w:r>
+        <w:rPr>
+          <w:rFonts w:ascii="Liberation Serif" w:hAnsi="Liberation Serif"/>
+          <w:color w:val="313131"/>
+          <w:sz w:val="28"/>
+          <w:szCs w:val="28"/>
+        </w:rPr>
+        <w:t>i</w:t>
+      </w:r>
+      <w:proofErr w:type="spellEnd"/>
       <w:r>
         <w:rPr>
           <w:rFonts w:ascii="Liberation Serif" w:hAnsi="Liberation Serif"/>
@@ -933,6 +1097,7 @@
         </w:rPr>
         <w:t>[</w:t>
       </w:r>
+      <w:proofErr w:type="spellStart"/>
       <w:r>
         <w:rPr>
           <w:rFonts w:ascii="Liberation Serif" w:hAnsi="Liberation Serif"/>
@@ -942,6 +1107,7 @@
         </w:rPr>
         <w:t>i</w:t>
       </w:r>
+      <w:proofErr w:type="spellEnd"/>
       <w:r>
         <w:rPr>
           <w:rFonts w:ascii="Liberation Serif" w:hAnsi="Liberation Serif"/>
@@ -1043,6 +1209,7 @@
         </w:rPr>
         <w:t xml:space="preserve">   </w:t>
       </w:r>
+      <w:proofErr w:type="gramStart"/>
       <w:r>
         <w:rPr>
           <w:rFonts w:ascii="Liberation Serif" w:hAnsi="Liberation Serif"/>
@@ -1052,6 +1219,7 @@
         </w:rPr>
         <w:t>return</w:t>
       </w:r>
+      <w:proofErr w:type="gramEnd"/>
       <w:r>
         <w:rPr>
           <w:rFonts w:ascii="Liberation Serif" w:hAnsi="Liberation Serif"/>
@@ -1270,7 +1438,21 @@
         <w:rPr>
           <w:color w:val="000000"/>
         </w:rPr>
-        <w:t>#include &lt;stdio.h&gt;</w:t>
+        <w:t>#include &lt;</w:t>
+      </w:r>
+      <w:proofErr w:type="spellStart"/>
+      <w:r>
+        <w:rPr>
+          <w:color w:val="000000"/>
+        </w:rPr>
+        <w:t>stdio.h</w:t>
+      </w:r>
+      <w:proofErr w:type="spellEnd"/>
+      <w:r>
+        <w:rPr>
+          <w:color w:val="000000"/>
+        </w:rPr>
+        <w:t>&gt;</w:t>
       </w:r>
     </w:p>
     <w:p>
@@ -1279,15 +1461,43 @@
           <w:color w:val="000000"/>
         </w:rPr>
         <w:lastRenderedPageBreak/>
-        <w:t>#include &lt;time.h&gt;</w:t>
-      </w:r>
-    </w:p>
-    <w:p>
-      <w:r>
-        <w:rPr>
-          <w:color w:val="000000"/>
-        </w:rPr>
-        <w:t>#include &lt;stdlib.h&gt;</w:t>
+        <w:t>#include &lt;</w:t>
+      </w:r>
+      <w:proofErr w:type="spellStart"/>
+      <w:r>
+        <w:rPr>
+          <w:color w:val="000000"/>
+        </w:rPr>
+        <w:t>time.h</w:t>
+      </w:r>
+      <w:proofErr w:type="spellEnd"/>
+      <w:r>
+        <w:rPr>
+          <w:color w:val="000000"/>
+        </w:rPr>
+        <w:t>&gt;</w:t>
+      </w:r>
+    </w:p>
+    <w:p>
+      <w:r>
+        <w:rPr>
+          <w:color w:val="000000"/>
+        </w:rPr>
+        <w:t>#include &lt;</w:t>
+      </w:r>
+      <w:proofErr w:type="spellStart"/>
+      <w:r>
+        <w:rPr>
+          <w:color w:val="000000"/>
+        </w:rPr>
+        <w:t>stdlib.h</w:t>
+      </w:r>
+      <w:proofErr w:type="spellEnd"/>
+      <w:r>
+        <w:rPr>
+          <w:color w:val="000000"/>
+        </w:rPr>
+        <w:t>&gt;</w:t>
       </w:r>
     </w:p>
     <w:p>
@@ -1299,20 +1509,85 @@
       </w:r>
     </w:p>
     <w:p>
-      <w:r>
-        <w:rPr>
-          <w:color w:val="000000"/>
-        </w:rPr>
-        <w:t>int * getRandom( ) {</w:t>
-      </w:r>
-    </w:p>
-    <w:p>
-      <w:r>
-        <w:rPr>
-          <w:color w:val="000000"/>
-        </w:rPr>
-        <w:tab/>
-        <w:t xml:space="preserve">static int  r[10]; //  this variable is declared as static as we are returing its address outside the           </w:t>
+      <w:proofErr w:type="spellStart"/>
+      <w:proofErr w:type="gramStart"/>
+      <w:r>
+        <w:rPr>
+          <w:color w:val="000000"/>
+        </w:rPr>
+        <w:t>int</w:t>
+      </w:r>
+      <w:proofErr w:type="spellEnd"/>
+      <w:proofErr w:type="gramEnd"/>
+      <w:r>
+        <w:rPr>
+          <w:color w:val="000000"/>
+        </w:rPr>
+        <w:t xml:space="preserve"> * </w:t>
+      </w:r>
+      <w:proofErr w:type="spellStart"/>
+      <w:r>
+        <w:rPr>
+          <w:color w:val="000000"/>
+        </w:rPr>
+        <w:t>getRandom</w:t>
+      </w:r>
+      <w:proofErr w:type="spellEnd"/>
+      <w:r>
+        <w:rPr>
+          <w:color w:val="000000"/>
+        </w:rPr>
+        <w:t>( ) {</w:t>
+      </w:r>
+    </w:p>
+    <w:p>
+      <w:r>
+        <w:rPr>
+          <w:color w:val="000000"/>
+        </w:rPr>
+        <w:tab/>
+      </w:r>
+      <w:proofErr w:type="gramStart"/>
+      <w:r>
+        <w:rPr>
+          <w:color w:val="000000"/>
+        </w:rPr>
+        <w:t>static</w:t>
+      </w:r>
+      <w:proofErr w:type="gramEnd"/>
+      <w:r>
+        <w:rPr>
+          <w:color w:val="000000"/>
+        </w:rPr>
+        <w:t xml:space="preserve"> </w:t>
+      </w:r>
+      <w:proofErr w:type="spellStart"/>
+      <w:r>
+        <w:rPr>
+          <w:color w:val="000000"/>
+        </w:rPr>
+        <w:t>int</w:t>
+      </w:r>
+      <w:proofErr w:type="spellEnd"/>
+      <w:r>
+        <w:rPr>
+          <w:color w:val="000000"/>
+        </w:rPr>
+        <w:t xml:space="preserve">  r[10]; //  this variable is declared as static as we are </w:t>
+      </w:r>
+      <w:proofErr w:type="spellStart"/>
+      <w:r>
+        <w:rPr>
+          <w:color w:val="000000"/>
+        </w:rPr>
+        <w:t>returing</w:t>
+      </w:r>
+      <w:proofErr w:type="spellEnd"/>
+      <w:r>
+        <w:rPr>
+          <w:color w:val="000000"/>
+        </w:rPr>
+        <w:t xml:space="preserve"> its address outside the           </w:t>
       </w:r>
       <w:r>
         <w:rPr>
@@ -1346,28 +1621,106 @@
           <w:color w:val="000000"/>
         </w:rPr>
         <w:tab/>
-        <w:t xml:space="preserve">int i;   </w:t>
-      </w:r>
-    </w:p>
-    <w:p>
+      </w:r>
+      <w:proofErr w:type="spellStart"/>
+      <w:proofErr w:type="gramStart"/>
+      <w:r>
+        <w:rPr>
+          <w:color w:val="000000"/>
+        </w:rPr>
+        <w:t>int</w:t>
+      </w:r>
+      <w:proofErr w:type="spellEnd"/>
+      <w:proofErr w:type="gramEnd"/>
       <w:r>
         <w:rPr>
           <w:color w:val="000000"/>
         </w:rPr>
         <w:t xml:space="preserve"> </w:t>
       </w:r>
-      <w:r>
-        <w:rPr>
-          <w:color w:val="000000"/>
-        </w:rPr>
-        <w:tab/>
-        <w:t>for ( i = 0; i &lt; 1</w:t>
-      </w:r>
-      <w:r>
-        <w:rPr>
-          <w:color w:val="000000"/>
-        </w:rPr>
-        <w:t>0; ++i) {</w:t>
+      <w:proofErr w:type="spellStart"/>
+      <w:r>
+        <w:rPr>
+          <w:color w:val="000000"/>
+        </w:rPr>
+        <w:t>i</w:t>
+      </w:r>
+      <w:proofErr w:type="spellEnd"/>
+      <w:r>
+        <w:rPr>
+          <w:color w:val="000000"/>
+        </w:rPr>
+        <w:t xml:space="preserve">;   </w:t>
+      </w:r>
+    </w:p>
+    <w:p>
+      <w:r>
+        <w:rPr>
+          <w:color w:val="000000"/>
+        </w:rPr>
+        <w:t xml:space="preserve"> </w:t>
+      </w:r>
+      <w:r>
+        <w:rPr>
+          <w:color w:val="000000"/>
+        </w:rPr>
+        <w:tab/>
+      </w:r>
+      <w:proofErr w:type="gramStart"/>
+      <w:r>
+        <w:rPr>
+          <w:color w:val="000000"/>
+        </w:rPr>
+        <w:t>for</w:t>
+      </w:r>
+      <w:proofErr w:type="gramEnd"/>
+      <w:r>
+        <w:rPr>
+          <w:color w:val="000000"/>
+        </w:rPr>
+        <w:t xml:space="preserve"> ( </w:t>
+      </w:r>
+      <w:proofErr w:type="spellStart"/>
+      <w:r>
+        <w:rPr>
+          <w:color w:val="000000"/>
+        </w:rPr>
+        <w:t>i</w:t>
+      </w:r>
+      <w:proofErr w:type="spellEnd"/>
+      <w:r>
+        <w:rPr>
+          <w:color w:val="000000"/>
+        </w:rPr>
+        <w:t xml:space="preserve"> = 0; </w:t>
+      </w:r>
+      <w:proofErr w:type="spellStart"/>
+      <w:r>
+        <w:rPr>
+          <w:color w:val="000000"/>
+        </w:rPr>
+        <w:t>i</w:t>
+      </w:r>
+      <w:proofErr w:type="spellEnd"/>
+      <w:r>
+        <w:rPr>
+          <w:color w:val="000000"/>
+        </w:rPr>
+        <w:t xml:space="preserve"> &lt; 10; ++</w:t>
+      </w:r>
+      <w:proofErr w:type="spellStart"/>
+      <w:r>
+        <w:rPr>
+          <w:color w:val="000000"/>
+        </w:rPr>
+        <w:t>i</w:t>
+      </w:r>
+      <w:proofErr w:type="spellEnd"/>
+      <w:r>
+        <w:rPr>
+          <w:color w:val="000000"/>
+        </w:rPr>
+        <w:t>) {</w:t>
       </w:r>
     </w:p>
     <w:p>
@@ -1388,7 +1741,28 @@
           <w:color w:val="000000"/>
         </w:rPr>
         <w:tab/>
-        <w:t>r[i] = rand();</w:t>
+      </w:r>
+      <w:proofErr w:type="gramStart"/>
+      <w:r>
+        <w:rPr>
+          <w:color w:val="000000"/>
+        </w:rPr>
+        <w:t>r[</w:t>
+      </w:r>
+      <w:proofErr w:type="spellStart"/>
+      <w:proofErr w:type="gramEnd"/>
+      <w:r>
+        <w:rPr>
+          <w:color w:val="000000"/>
+        </w:rPr>
+        <w:t>i</w:t>
+      </w:r>
+      <w:proofErr w:type="spellEnd"/>
+      <w:r>
+        <w:rPr>
+          <w:color w:val="000000"/>
+        </w:rPr>
+        <w:t>] = rand();</w:t>
       </w:r>
     </w:p>
     <w:p>
@@ -1409,7 +1783,42 @@
           <w:color w:val="000000"/>
         </w:rPr>
         <w:tab/>
-        <w:t>printf("%d\n", r[i] );</w:t>
+      </w:r>
+      <w:proofErr w:type="spellStart"/>
+      <w:proofErr w:type="gramStart"/>
+      <w:r>
+        <w:rPr>
+          <w:color w:val="000000"/>
+        </w:rPr>
+        <w:t>printf</w:t>
+      </w:r>
+      <w:proofErr w:type="spellEnd"/>
+      <w:r>
+        <w:rPr>
+          <w:color w:val="000000"/>
+        </w:rPr>
+        <w:t>(</w:t>
+      </w:r>
+      <w:proofErr w:type="gramEnd"/>
+      <w:r>
+        <w:rPr>
+          <w:color w:val="000000"/>
+        </w:rPr>
+        <w:t>"%d\n", r[</w:t>
+      </w:r>
+      <w:proofErr w:type="spellStart"/>
+      <w:r>
+        <w:rPr>
+          <w:color w:val="000000"/>
+        </w:rPr>
+        <w:t>i</w:t>
+      </w:r>
+      <w:proofErr w:type="spellEnd"/>
+      <w:r>
+        <w:rPr>
+          <w:color w:val="000000"/>
+        </w:rPr>
+        <w:t>] );</w:t>
       </w:r>
     </w:p>
     <w:p>
@@ -1432,7 +1841,20 @@
           <w:color w:val="000000"/>
         </w:rPr>
         <w:tab/>
-        <w:t>return r;</w:t>
+      </w:r>
+      <w:proofErr w:type="gramStart"/>
+      <w:r>
+        <w:rPr>
+          <w:color w:val="000000"/>
+        </w:rPr>
+        <w:t>return</w:t>
+      </w:r>
+      <w:proofErr w:type="gramEnd"/>
+      <w:r>
+        <w:rPr>
+          <w:color w:val="000000"/>
+        </w:rPr>
+        <w:t xml:space="preserve"> r;</w:t>
       </w:r>
     </w:p>
     <w:p>
@@ -1451,11 +1873,21 @@
       </w:pPr>
     </w:p>
     <w:p>
-      <w:r>
-        <w:rPr>
-          <w:color w:val="000000"/>
-        </w:rPr>
-        <w:t>int main () {</w:t>
+      <w:proofErr w:type="spellStart"/>
+      <w:proofErr w:type="gramStart"/>
+      <w:r>
+        <w:rPr>
+          <w:color w:val="000000"/>
+        </w:rPr>
+        <w:t>int</w:t>
+      </w:r>
+      <w:proofErr w:type="spellEnd"/>
+      <w:proofErr w:type="gramEnd"/>
+      <w:r>
+        <w:rPr>
+          <w:color w:val="000000"/>
+        </w:rPr>
+        <w:t xml:space="preserve"> main () {</w:t>
       </w:r>
     </w:p>
     <w:p>
@@ -1470,7 +1902,22 @@
           <w:color w:val="000000"/>
         </w:rPr>
         <w:tab/>
-        <w:t>int *p;</w:t>
+      </w:r>
+      <w:proofErr w:type="spellStart"/>
+      <w:proofErr w:type="gramStart"/>
+      <w:r>
+        <w:rPr>
+          <w:color w:val="000000"/>
+        </w:rPr>
+        <w:t>int</w:t>
+      </w:r>
+      <w:proofErr w:type="spellEnd"/>
+      <w:proofErr w:type="gramEnd"/>
+      <w:r>
+        <w:rPr>
+          <w:color w:val="000000"/>
+        </w:rPr>
+        <w:t xml:space="preserve"> *p;</w:t>
       </w:r>
     </w:p>
     <w:p>
@@ -1485,7 +1932,36 @@
           <w:color w:val="000000"/>
         </w:rPr>
         <w:tab/>
-        <w:t>int i;</w:t>
+      </w:r>
+      <w:proofErr w:type="spellStart"/>
+      <w:proofErr w:type="gramStart"/>
+      <w:r>
+        <w:rPr>
+          <w:color w:val="000000"/>
+        </w:rPr>
+        <w:t>int</w:t>
+      </w:r>
+      <w:proofErr w:type="spellEnd"/>
+      <w:proofErr w:type="gramEnd"/>
+      <w:r>
+        <w:rPr>
+          <w:color w:val="000000"/>
+        </w:rPr>
+        <w:t xml:space="preserve"> </w:t>
+      </w:r>
+      <w:proofErr w:type="spellStart"/>
+      <w:r>
+        <w:rPr>
+          <w:color w:val="000000"/>
+        </w:rPr>
+        <w:t>i</w:t>
+      </w:r>
+      <w:proofErr w:type="spellEnd"/>
+      <w:r>
+        <w:rPr>
+          <w:color w:val="000000"/>
+        </w:rPr>
+        <w:t>;</w:t>
       </w:r>
     </w:p>
     <w:p>
@@ -1500,31 +1976,158 @@
           <w:color w:val="000000"/>
         </w:rPr>
         <w:tab/>
-        <w:t xml:space="preserve">p = getRandom();   </w:t>
-      </w:r>
-    </w:p>
-    <w:p>
-      <w:r>
-        <w:rPr>
-          <w:color w:val="000000"/>
-        </w:rPr>
-        <w:tab/>
-        <w:t>for ( i = 0; i &lt; 10; i++ ) {</w:t>
-      </w:r>
-    </w:p>
-    <w:p>
-      <w:r>
-        <w:rPr>
-          <w:color w:val="000000"/>
-        </w:rPr>
-        <w:tab/>
-      </w:r>
-      <w:r>
-        <w:rPr>
-          <w:color w:val="000000"/>
-        </w:rPr>
-        <w:tab/>
-        <w:t xml:space="preserve"> printf("*(p + [%d]) : %d\n", i, *(p + i) );</w:t>
+        <w:t xml:space="preserve">p = </w:t>
+      </w:r>
+      <w:proofErr w:type="spellStart"/>
+      <w:proofErr w:type="gramStart"/>
+      <w:r>
+        <w:rPr>
+          <w:color w:val="000000"/>
+        </w:rPr>
+        <w:t>getRandom</w:t>
+      </w:r>
+      <w:proofErr w:type="spellEnd"/>
+      <w:r>
+        <w:rPr>
+          <w:color w:val="000000"/>
+        </w:rPr>
+        <w:t>(</w:t>
+      </w:r>
+      <w:proofErr w:type="gramEnd"/>
+      <w:r>
+        <w:rPr>
+          <w:color w:val="000000"/>
+        </w:rPr>
+        <w:t xml:space="preserve">);   </w:t>
+      </w:r>
+    </w:p>
+    <w:p>
+      <w:r>
+        <w:rPr>
+          <w:color w:val="000000"/>
+        </w:rPr>
+        <w:tab/>
+      </w:r>
+      <w:proofErr w:type="gramStart"/>
+      <w:r>
+        <w:rPr>
+          <w:color w:val="000000"/>
+        </w:rPr>
+        <w:t>for</w:t>
+      </w:r>
+      <w:proofErr w:type="gramEnd"/>
+      <w:r>
+        <w:rPr>
+          <w:color w:val="000000"/>
+        </w:rPr>
+        <w:t xml:space="preserve"> ( </w:t>
+      </w:r>
+      <w:proofErr w:type="spellStart"/>
+      <w:r>
+        <w:rPr>
+          <w:color w:val="000000"/>
+        </w:rPr>
+        <w:t>i</w:t>
+      </w:r>
+      <w:proofErr w:type="spellEnd"/>
+      <w:r>
+        <w:rPr>
+          <w:color w:val="000000"/>
+        </w:rPr>
+        <w:t xml:space="preserve"> = 0; </w:t>
+      </w:r>
+      <w:proofErr w:type="spellStart"/>
+      <w:r>
+        <w:rPr>
+          <w:color w:val="000000"/>
+        </w:rPr>
+        <w:t>i</w:t>
+      </w:r>
+      <w:proofErr w:type="spellEnd"/>
+      <w:r>
+        <w:rPr>
+          <w:color w:val="000000"/>
+        </w:rPr>
+        <w:t xml:space="preserve"> &lt; 10; </w:t>
+      </w:r>
+      <w:proofErr w:type="spellStart"/>
+      <w:r>
+        <w:rPr>
+          <w:color w:val="000000"/>
+        </w:rPr>
+        <w:t>i</w:t>
+      </w:r>
+      <w:proofErr w:type="spellEnd"/>
+      <w:r>
+        <w:rPr>
+          <w:color w:val="000000"/>
+        </w:rPr>
+        <w:t>++ ) {</w:t>
+      </w:r>
+    </w:p>
+    <w:p>
+      <w:r>
+        <w:rPr>
+          <w:color w:val="000000"/>
+        </w:rPr>
+        <w:tab/>
+      </w:r>
+      <w:r>
+        <w:rPr>
+          <w:color w:val="000000"/>
+        </w:rPr>
+        <w:tab/>
+        <w:t xml:space="preserve"> </w:t>
+      </w:r>
+      <w:proofErr w:type="spellStart"/>
+      <w:proofErr w:type="gramStart"/>
+      <w:r>
+        <w:rPr>
+          <w:color w:val="000000"/>
+        </w:rPr>
+        <w:t>printf</w:t>
+      </w:r>
+      <w:proofErr w:type="spellEnd"/>
+      <w:r>
+        <w:rPr>
+          <w:color w:val="000000"/>
+        </w:rPr>
+        <w:t>(</w:t>
+      </w:r>
+      <w:proofErr w:type="gramEnd"/>
+      <w:r>
+        <w:rPr>
+          <w:color w:val="000000"/>
+        </w:rPr>
+        <w:t xml:space="preserve">"*(p + [%d]) : %d\n", </w:t>
+      </w:r>
+      <w:proofErr w:type="spellStart"/>
+      <w:r>
+        <w:rPr>
+          <w:color w:val="000000"/>
+        </w:rPr>
+        <w:t>i</w:t>
+      </w:r>
+      <w:proofErr w:type="spellEnd"/>
+      <w:r>
+        <w:rPr>
+          <w:color w:val="000000"/>
+        </w:rPr>
+        <w:t xml:space="preserve">, *(p + </w:t>
+      </w:r>
+      <w:proofErr w:type="spellStart"/>
+      <w:r>
+        <w:rPr>
+          <w:color w:val="000000"/>
+        </w:rPr>
+        <w:t>i</w:t>
+      </w:r>
+      <w:proofErr w:type="spellEnd"/>
+      <w:r>
+        <w:rPr>
+          <w:color w:val="000000"/>
+        </w:rPr>
+        <w:t>) );</w:t>
       </w:r>
     </w:p>
     <w:p>
@@ -1554,10 +2157,28 @@
           <w:color w:val="000000"/>
         </w:rPr>
         <w:tab/>
-        <w:t>return 0;</w:t>
-      </w:r>
-    </w:p>
-    <w:p>
+      </w:r>
+      <w:proofErr w:type="gramStart"/>
+      <w:r>
+        <w:rPr>
+          <w:color w:val="000000"/>
+        </w:rPr>
+        <w:t>return</w:t>
+      </w:r>
+      <w:proofErr w:type="gramEnd"/>
+      <w:r>
+        <w:rPr>
+          <w:color w:val="000000"/>
+        </w:rPr>
+        <w:t xml:space="preserve"> 0;</w:t>
+      </w:r>
+    </w:p>
+    <w:p>
+      <w:pPr>
+        <w:rPr>
+          <w:color w:val="000000"/>
+        </w:rPr>
+      </w:pPr>
       <w:r>
         <w:rPr>
           <w:color w:val="000000"/>
@@ -1565,6 +2186,14 @@
         <w:t>}</w:t>
       </w:r>
     </w:p>
+    <w:p>
+      <w:pPr>
+        <w:rPr>
+          <w:color w:val="000000"/>
+        </w:rPr>
+      </w:pPr>
+    </w:p>
+    <w:p/>
     <w:p>
       <w:pPr>
         <w:rPr>
@@ -1574,6 +2203,458 @@
           <w:szCs w:val="36"/>
         </w:rPr>
       </w:pPr>
+      <w:r>
+        <w:rPr>
+          <w:b/>
+          <w:bCs/>
+          <w:sz w:val="36"/>
+          <w:szCs w:val="36"/>
+        </w:rPr>
+        <w:t xml:space="preserve">3. </w:t>
+      </w:r>
+      <w:proofErr w:type="gramStart"/>
+      <w:r>
+        <w:rPr>
+          <w:b/>
+          <w:bCs/>
+          <w:sz w:val="36"/>
+          <w:szCs w:val="36"/>
+        </w:rPr>
+        <w:t>void</w:t>
+      </w:r>
+      <w:proofErr w:type="gramEnd"/>
+      <w:r>
+        <w:rPr>
+          <w:b/>
+          <w:bCs/>
+          <w:sz w:val="36"/>
+          <w:szCs w:val="36"/>
+        </w:rPr>
+        <w:t xml:space="preserve"> pointer—generic pointer:</w:t>
+      </w:r>
+    </w:p>
+    <w:p>
+      <w:pPr>
+        <w:rPr>
+          <w:b/>
+          <w:bCs/>
+          <w:sz w:val="28"/>
+          <w:szCs w:val="28"/>
+        </w:rPr>
+      </w:pPr>
+    </w:p>
+    <w:p>
+      <w:pPr>
+        <w:rPr>
+          <w:b/>
+          <w:bCs/>
+          <w:sz w:val="28"/>
+          <w:szCs w:val="28"/>
+        </w:rPr>
+      </w:pPr>
+      <w:r>
+        <w:rPr>
+          <w:b/>
+          <w:bCs/>
+          <w:sz w:val="28"/>
+          <w:szCs w:val="28"/>
+        </w:rPr>
+        <w:t>e.g.</w:t>
+      </w:r>
+    </w:p>
+    <w:p>
+      <w:pPr>
+        <w:rPr>
+          <w:b/>
+          <w:bCs/>
+          <w:sz w:val="28"/>
+          <w:szCs w:val="28"/>
+        </w:rPr>
+      </w:pPr>
+    </w:p>
+    <w:p>
+      <w:pPr>
+        <w:rPr>
+          <w:bCs/>
+          <w:sz w:val="28"/>
+          <w:szCs w:val="28"/>
+        </w:rPr>
+      </w:pPr>
+      <w:proofErr w:type="gramStart"/>
+      <w:r>
+        <w:rPr>
+          <w:bCs/>
+          <w:sz w:val="28"/>
+          <w:szCs w:val="28"/>
+        </w:rPr>
+        <w:t>void</w:t>
+      </w:r>
+      <w:proofErr w:type="gramEnd"/>
+      <w:r>
+        <w:rPr>
+          <w:bCs/>
+          <w:sz w:val="28"/>
+          <w:szCs w:val="28"/>
+        </w:rPr>
+        <w:t xml:space="preserve"> main(){</w:t>
+      </w:r>
+    </w:p>
+    <w:p>
+      <w:pPr>
+        <w:rPr>
+          <w:bCs/>
+          <w:sz w:val="28"/>
+          <w:szCs w:val="28"/>
+        </w:rPr>
+      </w:pPr>
+      <w:proofErr w:type="spellStart"/>
+      <w:proofErr w:type="gramStart"/>
+      <w:r>
+        <w:rPr>
+          <w:bCs/>
+          <w:sz w:val="28"/>
+          <w:szCs w:val="28"/>
+        </w:rPr>
+        <w:t>int</w:t>
+      </w:r>
+      <w:proofErr w:type="spellEnd"/>
+      <w:proofErr w:type="gramEnd"/>
+      <w:r>
+        <w:rPr>
+          <w:bCs/>
+          <w:sz w:val="28"/>
+          <w:szCs w:val="28"/>
+        </w:rPr>
+        <w:t xml:space="preserve"> a;</w:t>
+      </w:r>
+    </w:p>
+    <w:p>
+      <w:pPr>
+        <w:rPr>
+          <w:bCs/>
+          <w:sz w:val="28"/>
+          <w:szCs w:val="28"/>
+        </w:rPr>
+      </w:pPr>
+      <w:proofErr w:type="spellStart"/>
+      <w:proofErr w:type="gramStart"/>
+      <w:r>
+        <w:rPr>
+          <w:bCs/>
+          <w:sz w:val="28"/>
+          <w:szCs w:val="28"/>
+        </w:rPr>
+        <w:t>int</w:t>
+      </w:r>
+      <w:proofErr w:type="spellEnd"/>
+      <w:proofErr w:type="gramEnd"/>
+      <w:r>
+        <w:rPr>
+          <w:bCs/>
+          <w:sz w:val="28"/>
+          <w:szCs w:val="28"/>
+        </w:rPr>
+        <w:t xml:space="preserve"> *p0;</w:t>
+      </w:r>
+    </w:p>
+    <w:p>
+      <w:pPr>
+        <w:rPr>
+          <w:bCs/>
+          <w:sz w:val="28"/>
+          <w:szCs w:val="28"/>
+        </w:rPr>
+      </w:pPr>
+      <w:proofErr w:type="gramStart"/>
+      <w:r>
+        <w:rPr>
+          <w:bCs/>
+          <w:sz w:val="28"/>
+          <w:szCs w:val="28"/>
+        </w:rPr>
+        <w:t>void</w:t>
+      </w:r>
+      <w:proofErr w:type="gramEnd"/>
+      <w:r>
+        <w:rPr>
+          <w:bCs/>
+          <w:sz w:val="28"/>
+          <w:szCs w:val="28"/>
+        </w:rPr>
+        <w:t xml:space="preserve"> *p1;</w:t>
+      </w:r>
+      <w:r>
+        <w:rPr>
+          <w:bCs/>
+          <w:sz w:val="28"/>
+          <w:szCs w:val="28"/>
+        </w:rPr>
+        <w:tab/>
+      </w:r>
+      <w:r>
+        <w:rPr>
+          <w:bCs/>
+          <w:sz w:val="28"/>
+          <w:szCs w:val="28"/>
+        </w:rPr>
+        <w:tab/>
+        <w:t xml:space="preserve"> // generic pointer</w:t>
+      </w:r>
+    </w:p>
+    <w:p>
+      <w:pPr>
+        <w:rPr>
+          <w:bCs/>
+          <w:sz w:val="28"/>
+          <w:szCs w:val="28"/>
+        </w:rPr>
+      </w:pPr>
+      <w:proofErr w:type="gramStart"/>
+      <w:r>
+        <w:rPr>
+          <w:bCs/>
+          <w:sz w:val="28"/>
+          <w:szCs w:val="28"/>
+        </w:rPr>
+        <w:t>char</w:t>
+      </w:r>
+      <w:proofErr w:type="gramEnd"/>
+      <w:r>
+        <w:rPr>
+          <w:bCs/>
+          <w:sz w:val="28"/>
+          <w:szCs w:val="28"/>
+        </w:rPr>
+        <w:t xml:space="preserve"> *p2;</w:t>
+      </w:r>
+    </w:p>
+    <w:p>
+      <w:pPr>
+        <w:rPr>
+          <w:bCs/>
+          <w:sz w:val="28"/>
+          <w:szCs w:val="28"/>
+        </w:rPr>
+      </w:pPr>
+    </w:p>
+    <w:p>
+      <w:pPr>
+        <w:rPr>
+          <w:bCs/>
+          <w:sz w:val="28"/>
+          <w:szCs w:val="28"/>
+        </w:rPr>
+      </w:pPr>
+      <w:r>
+        <w:rPr>
+          <w:bCs/>
+          <w:sz w:val="28"/>
+          <w:szCs w:val="28"/>
+        </w:rPr>
+        <w:t>p2 =p0;</w:t>
+      </w:r>
+      <w:r>
+        <w:rPr>
+          <w:bCs/>
+          <w:sz w:val="28"/>
+          <w:szCs w:val="28"/>
+        </w:rPr>
+        <w:tab/>
+      </w:r>
+      <w:r>
+        <w:rPr>
+          <w:bCs/>
+          <w:sz w:val="28"/>
+          <w:szCs w:val="28"/>
+        </w:rPr>
+        <w:tab/>
+        <w:t xml:space="preserve"> // will give us compilation error</w:t>
+      </w:r>
+    </w:p>
+    <w:p>
+      <w:pPr>
+        <w:rPr>
+          <w:bCs/>
+          <w:sz w:val="28"/>
+          <w:szCs w:val="28"/>
+        </w:rPr>
+      </w:pPr>
+      <w:r>
+        <w:rPr>
+          <w:bCs/>
+          <w:sz w:val="28"/>
+          <w:szCs w:val="28"/>
+        </w:rPr>
+        <w:t>p2</w:t>
+      </w:r>
+      <w:proofErr w:type="gramStart"/>
+      <w:r>
+        <w:rPr>
+          <w:bCs/>
+          <w:sz w:val="28"/>
+          <w:szCs w:val="28"/>
+        </w:rPr>
+        <w:t>=(</w:t>
+      </w:r>
+      <w:proofErr w:type="gramEnd"/>
+      <w:r>
+        <w:rPr>
+          <w:bCs/>
+          <w:sz w:val="28"/>
+          <w:szCs w:val="28"/>
+        </w:rPr>
+        <w:t>char*)p0;</w:t>
+      </w:r>
+      <w:r>
+        <w:rPr>
+          <w:bCs/>
+          <w:sz w:val="28"/>
+          <w:szCs w:val="28"/>
+        </w:rPr>
+        <w:tab/>
+        <w:t xml:space="preserve"> //so we need to type cast p0 as a char</w:t>
+      </w:r>
+    </w:p>
+    <w:p>
+      <w:pPr>
+        <w:rPr>
+          <w:bCs/>
+          <w:sz w:val="28"/>
+          <w:szCs w:val="28"/>
+        </w:rPr>
+      </w:pPr>
+      <w:r>
+        <w:rPr>
+          <w:bCs/>
+          <w:sz w:val="28"/>
+          <w:szCs w:val="28"/>
+        </w:rPr>
+        <w:t>p1=p0;</w:t>
+      </w:r>
+      <w:r>
+        <w:rPr>
+          <w:bCs/>
+          <w:sz w:val="28"/>
+          <w:szCs w:val="28"/>
+        </w:rPr>
+        <w:tab/>
+      </w:r>
+      <w:r>
+        <w:rPr>
+          <w:bCs/>
+          <w:sz w:val="28"/>
+          <w:szCs w:val="28"/>
+        </w:rPr>
+        <w:tab/>
+        <w:t>// it will not generate any error as p1 is a void pointer</w:t>
+      </w:r>
+    </w:p>
+    <w:p>
+      <w:pPr>
+        <w:rPr>
+          <w:bCs/>
+          <w:sz w:val="28"/>
+          <w:szCs w:val="28"/>
+        </w:rPr>
+      </w:pPr>
+      <w:r>
+        <w:rPr>
+          <w:bCs/>
+          <w:sz w:val="28"/>
+          <w:szCs w:val="28"/>
+        </w:rPr>
+        <w:t>p1=p2;</w:t>
+      </w:r>
+      <w:r>
+        <w:rPr>
+          <w:bCs/>
+          <w:sz w:val="28"/>
+          <w:szCs w:val="28"/>
+        </w:rPr>
+        <w:tab/>
+      </w:r>
+      <w:r>
+        <w:rPr>
+          <w:bCs/>
+          <w:sz w:val="28"/>
+          <w:szCs w:val="28"/>
+        </w:rPr>
+        <w:tab/>
+        <w:t>// it will not generate any error as p1 is a void pointer</w:t>
+      </w:r>
+    </w:p>
+    <w:p>
+      <w:pPr>
+        <w:rPr>
+          <w:bCs/>
+          <w:sz w:val="28"/>
+          <w:szCs w:val="28"/>
+        </w:rPr>
+      </w:pPr>
+    </w:p>
+    <w:p>
+      <w:pPr>
+        <w:rPr>
+          <w:b/>
+          <w:bCs/>
+          <w:sz w:val="28"/>
+          <w:szCs w:val="28"/>
+        </w:rPr>
+      </w:pPr>
+      <w:r>
+        <w:rPr>
+          <w:b/>
+          <w:bCs/>
+          <w:sz w:val="28"/>
+          <w:szCs w:val="28"/>
+        </w:rPr>
+        <w:t>//</w:t>
+      </w:r>
+      <w:r>
+        <w:rPr>
+          <w:b/>
+          <w:bCs/>
+          <w:sz w:val="28"/>
+          <w:szCs w:val="28"/>
+        </w:rPr>
+        <w:t>**Note: but dereferencing is not possible using void pointer.</w:t>
+      </w:r>
+      <w:r>
+        <w:rPr>
+          <w:b/>
+          <w:bCs/>
+          <w:sz w:val="28"/>
+          <w:szCs w:val="28"/>
+        </w:rPr>
+        <w:t xml:space="preserve"> And infect increment of these pointer is also not </w:t>
+      </w:r>
+      <w:r>
+        <w:rPr>
+          <w:b/>
+          <w:bCs/>
+          <w:sz w:val="28"/>
+          <w:szCs w:val="28"/>
+        </w:rPr>
+        <w:t>possible (p1</w:t>
+      </w:r>
+      <w:r>
+        <w:rPr>
+          <w:b/>
+          <w:bCs/>
+          <w:sz w:val="28"/>
+          <w:szCs w:val="28"/>
+        </w:rPr>
+        <w:t>+1).</w:t>
+      </w:r>
+    </w:p>
+    <w:p>
+      <w:pPr>
+        <w:rPr>
+          <w:bCs/>
+          <w:sz w:val="28"/>
+          <w:szCs w:val="28"/>
+        </w:rPr>
+      </w:pPr>
     </w:p>
     <w:p>
       <w:pPr>
@@ -1584,6 +2665,8 @@
       <w:pPr>
         <w:pStyle w:val="PreformattedText"/>
       </w:pPr>
+      <w:bookmarkStart w:id="0" w:name="_GoBack"/>
+      <w:bookmarkEnd w:id="0"/>
     </w:p>
     <w:p>
       <w:pPr>
@@ -1634,6 +2717,7 @@
           <w:sz w:val="28"/>
           <w:szCs w:val="28"/>
         </w:rPr>
+        <w:lastRenderedPageBreak/>
         <w:t>Some inbuilt functions</w:t>
       </w:r>
       <w:r>
@@ -1653,197 +2737,563 @@
           <w:szCs w:val="28"/>
         </w:rPr>
       </w:pPr>
-      <w:r>
-        <w:rPr>
-          <w:b/>
-          <w:bCs/>
-          <w:sz w:val="28"/>
-          <w:szCs w:val="28"/>
-        </w:rPr>
-        <w:t>1.strchr(s1,ch)</w:t>
-      </w:r>
-    </w:p>
-    <w:p>
-      <w:pPr>
-        <w:rPr>
-          <w:b/>
-          <w:bCs/>
-          <w:sz w:val="28"/>
-          <w:szCs w:val="28"/>
-        </w:rPr>
-      </w:pPr>
-    </w:p>
-    <w:p>
-      <w:r>
-        <w:rPr>
-          <w:b/>
-          <w:bCs/>
-          <w:sz w:val="28"/>
-          <w:szCs w:val="28"/>
-        </w:rPr>
-        <w:tab/>
-      </w:r>
-      <w:r>
-        <w:rPr>
-          <w:b/>
-          <w:bCs/>
-          <w:color w:val="000000"/>
-        </w:rPr>
-        <w:tab/>
-      </w:r>
-      <w:r>
-        <w:rPr>
-          <w:b/>
-          <w:bCs/>
-          <w:color w:val="000000"/>
-          <w:sz w:val="28"/>
-          <w:szCs w:val="28"/>
-        </w:rPr>
-        <w:t>char  *strchr(const char*, int);</w:t>
-      </w:r>
-    </w:p>
-    <w:p>
-      <w:pPr>
-        <w:rPr>
-          <w:b/>
-          <w:bCs/>
-          <w:color w:val="000000"/>
-        </w:rPr>
-      </w:pPr>
-    </w:p>
-    <w:p>
-      <w:pPr>
-        <w:rPr>
-          <w:b/>
-          <w:sz w:val="28"/>
-        </w:rPr>
-      </w:pPr>
-      <w:r>
-        <w:rPr>
-          <w:b/>
-          <w:bCs/>
-          <w:sz w:val="28"/>
-          <w:szCs w:val="28"/>
-        </w:rPr>
-        <w:tab/>
-      </w:r>
-      <w:r>
-        <w:rPr>
-          <w:color w:val="000000"/>
-          <w:sz w:val="28"/>
-          <w:szCs w:val="28"/>
-        </w:rPr>
-        <w:t>Returns a pointer to the first occurrence of character ch in string s1.</w:t>
+      <w:proofErr w:type="gramStart"/>
+      <w:r>
+        <w:rPr>
+          <w:b/>
+          <w:bCs/>
+          <w:sz w:val="28"/>
+          <w:szCs w:val="28"/>
+        </w:rPr>
+        <w:t>1.strchr</w:t>
+      </w:r>
+      <w:proofErr w:type="gramEnd"/>
+      <w:r>
+        <w:rPr>
+          <w:b/>
+          <w:bCs/>
+          <w:sz w:val="28"/>
+          <w:szCs w:val="28"/>
+        </w:rPr>
+        <w:t>(s1,ch)</w:t>
+      </w:r>
+    </w:p>
+    <w:p>
+      <w:pPr>
+        <w:rPr>
+          <w:b/>
+          <w:bCs/>
+          <w:sz w:val="28"/>
+          <w:szCs w:val="28"/>
+        </w:rPr>
+      </w:pPr>
+    </w:p>
+    <w:p>
+      <w:r>
+        <w:rPr>
+          <w:b/>
+          <w:bCs/>
+          <w:sz w:val="28"/>
+          <w:szCs w:val="28"/>
+        </w:rPr>
+        <w:tab/>
+      </w:r>
+      <w:r>
+        <w:rPr>
+          <w:b/>
+          <w:bCs/>
+          <w:color w:val="000000"/>
+        </w:rPr>
+        <w:tab/>
+      </w:r>
+      <w:proofErr w:type="gramStart"/>
+      <w:r>
+        <w:rPr>
+          <w:b/>
+          <w:bCs/>
+          <w:color w:val="000000"/>
+          <w:sz w:val="28"/>
+          <w:szCs w:val="28"/>
+        </w:rPr>
+        <w:t>char  *</w:t>
+      </w:r>
+      <w:proofErr w:type="spellStart"/>
+      <w:proofErr w:type="gramEnd"/>
+      <w:r>
+        <w:rPr>
+          <w:b/>
+          <w:bCs/>
+          <w:color w:val="000000"/>
+          <w:sz w:val="28"/>
+          <w:szCs w:val="28"/>
+        </w:rPr>
+        <w:t>strchr</w:t>
+      </w:r>
+      <w:proofErr w:type="spellEnd"/>
+      <w:r>
+        <w:rPr>
+          <w:b/>
+          <w:bCs/>
+          <w:color w:val="000000"/>
+          <w:sz w:val="28"/>
+          <w:szCs w:val="28"/>
+        </w:rPr>
+        <w:t>(</w:t>
+      </w:r>
+      <w:proofErr w:type="spellStart"/>
+      <w:r>
+        <w:rPr>
+          <w:b/>
+          <w:bCs/>
+          <w:color w:val="000000"/>
+          <w:sz w:val="28"/>
+          <w:szCs w:val="28"/>
+        </w:rPr>
+        <w:t>const</w:t>
+      </w:r>
+      <w:proofErr w:type="spellEnd"/>
+      <w:r>
+        <w:rPr>
+          <w:b/>
+          <w:bCs/>
+          <w:color w:val="000000"/>
+          <w:sz w:val="28"/>
+          <w:szCs w:val="28"/>
+        </w:rPr>
+        <w:t xml:space="preserve"> char*, </w:t>
+      </w:r>
+      <w:proofErr w:type="spellStart"/>
+      <w:r>
+        <w:rPr>
+          <w:b/>
+          <w:bCs/>
+          <w:color w:val="000000"/>
+          <w:sz w:val="28"/>
+          <w:szCs w:val="28"/>
+        </w:rPr>
+        <w:t>int</w:t>
+      </w:r>
+      <w:proofErr w:type="spellEnd"/>
+      <w:r>
+        <w:rPr>
+          <w:b/>
+          <w:bCs/>
+          <w:color w:val="000000"/>
+          <w:sz w:val="28"/>
+          <w:szCs w:val="28"/>
+        </w:rPr>
+        <w:t>);</w:t>
+      </w:r>
+    </w:p>
+    <w:p>
+      <w:pPr>
+        <w:rPr>
+          <w:b/>
+          <w:bCs/>
+          <w:color w:val="000000"/>
+        </w:rPr>
+      </w:pPr>
+    </w:p>
+    <w:p>
+      <w:pPr>
+        <w:rPr>
+          <w:b/>
+          <w:sz w:val="28"/>
+        </w:rPr>
+      </w:pPr>
+      <w:r>
+        <w:rPr>
+          <w:b/>
+          <w:bCs/>
+          <w:sz w:val="28"/>
+          <w:szCs w:val="28"/>
+        </w:rPr>
+        <w:tab/>
+      </w:r>
+      <w:r>
+        <w:rPr>
+          <w:color w:val="000000"/>
+          <w:sz w:val="28"/>
+          <w:szCs w:val="28"/>
+        </w:rPr>
+        <w:t xml:space="preserve">Returns a pointer to the first occurrence of character </w:t>
+      </w:r>
+      <w:proofErr w:type="spellStart"/>
+      <w:r>
+        <w:rPr>
+          <w:color w:val="000000"/>
+          <w:sz w:val="28"/>
+          <w:szCs w:val="28"/>
+        </w:rPr>
+        <w:t>ch</w:t>
+      </w:r>
+      <w:proofErr w:type="spellEnd"/>
+      <w:r>
+        <w:rPr>
+          <w:color w:val="000000"/>
+          <w:sz w:val="28"/>
+          <w:szCs w:val="28"/>
+        </w:rPr>
+        <w:t xml:space="preserve"> in string s1.</w:t>
       </w:r>
     </w:p>
     <w:p/>
     <w:p>
       <w:r>
-        <w:t>#include&lt;stdio.h&gt;</w:t>
-      </w:r>
-    </w:p>
-    <w:p>
-      <w:r>
-        <w:t>#include&lt;string.h&gt;</w:t>
+        <w:t>#include&lt;</w:t>
+      </w:r>
+      <w:proofErr w:type="spellStart"/>
+      <w:r>
+        <w:t>stdio.h</w:t>
+      </w:r>
+      <w:proofErr w:type="spellEnd"/>
+      <w:r>
+        <w:t>&gt;</w:t>
+      </w:r>
+    </w:p>
+    <w:p>
+      <w:r>
+        <w:t>#include&lt;</w:t>
+      </w:r>
+      <w:proofErr w:type="spellStart"/>
+      <w:r>
+        <w:t>string.h</w:t>
+      </w:r>
+      <w:proofErr w:type="spellEnd"/>
+      <w:r>
+        <w:t>&gt;</w:t>
       </w:r>
     </w:p>
     <w:p/>
     <w:p>
-      <w:r>
-        <w:t>void main(){</w:t>
-      </w:r>
-    </w:p>
-    <w:p>
-      <w:r>
-        <w:tab/>
-        <w:t xml:space="preserve">char str[] ="i am gonna strive hard for the next 6 </w:t>
-      </w:r>
-      <w:r>
-        <w:t>months.";</w:t>
-      </w:r>
-    </w:p>
-    <w:p>
-      <w:r>
-        <w:tab/>
-        <w:t>char ch = 'm';</w:t>
-      </w:r>
-    </w:p>
-    <w:p>
-      <w:r>
-        <w:tab/>
-        <w:t>char *ptr;</w:t>
-      </w:r>
-    </w:p>
-    <w:p>
-      <w:r>
-        <w:tab/>
-        <w:t>ptr = strchr(str, ch);</w:t>
-      </w:r>
-    </w:p>
-    <w:p>
-      <w:r>
-        <w:tab/>
-        <w:t>int k=1;</w:t>
-      </w:r>
-    </w:p>
-    <w:p>
-      <w:r>
-        <w:tab/>
-      </w:r>
-    </w:p>
-    <w:p>
-      <w:r>
-        <w:tab/>
-        <w:t>while(ptr!=NULL){</w:t>
-      </w:r>
-    </w:p>
-    <w:p>
-      <w:r>
-        <w:tab/>
-      </w:r>
-      <w:r>
-        <w:tab/>
-        <w:t>printf("occurance: %d", k);</w:t>
-      </w:r>
-    </w:p>
-    <w:p>
-      <w:r>
-        <w:tab/>
-      </w:r>
-      <w:r>
-        <w:tab/>
-        <w:t>printf("\nthe position of the occurance of the word |%c| is %ld", ch, ptr-str+1);</w:t>
-      </w:r>
-    </w:p>
-    <w:p>
-      <w:r>
-        <w:tab/>
-      </w:r>
-      <w:r>
-        <w:tab/>
-        <w:t xml:space="preserve">printf("\nthe string after the charecter |%c| </w:t>
-      </w:r>
-      <w:r>
-        <w:t>is |%s|\n\n\n", ch, ptr);</w:t>
-      </w:r>
-    </w:p>
-    <w:p>
-      <w:r>
-        <w:lastRenderedPageBreak/>
-        <w:tab/>
-      </w:r>
-      <w:r>
-        <w:tab/>
-        <w:t>ptr= strchr(ptr+1, ch);</w:t>
-      </w:r>
-    </w:p>
-    <w:p>
-      <w:r>
-        <w:tab/>
-      </w:r>
-      <w:r>
-        <w:tab/>
-        <w:t>k++;</w:t>
+      <w:proofErr w:type="gramStart"/>
+      <w:r>
+        <w:t>void</w:t>
+      </w:r>
+      <w:proofErr w:type="gramEnd"/>
+      <w:r>
+        <w:t xml:space="preserve"> main(){</w:t>
+      </w:r>
+    </w:p>
+    <w:p>
+      <w:r>
+        <w:tab/>
+      </w:r>
+      <w:proofErr w:type="gramStart"/>
+      <w:r>
+        <w:t>char</w:t>
+      </w:r>
+      <w:proofErr w:type="gramEnd"/>
+      <w:r>
+        <w:t xml:space="preserve"> </w:t>
+      </w:r>
+      <w:proofErr w:type="spellStart"/>
+      <w:r>
+        <w:t>str</w:t>
+      </w:r>
+      <w:proofErr w:type="spellEnd"/>
+      <w:r>
+        <w:t>[] ="</w:t>
+      </w:r>
+      <w:proofErr w:type="spellStart"/>
+      <w:r>
+        <w:t>i</w:t>
+      </w:r>
+      <w:proofErr w:type="spellEnd"/>
+      <w:r>
+        <w:t xml:space="preserve"> am </w:t>
+      </w:r>
+      <w:proofErr w:type="spellStart"/>
+      <w:r>
+        <w:t>gonna</w:t>
+      </w:r>
+      <w:proofErr w:type="spellEnd"/>
+      <w:r>
+        <w:t xml:space="preserve"> strive hard for the next 6 months.";</w:t>
+      </w:r>
+    </w:p>
+    <w:p>
+      <w:r>
+        <w:tab/>
+      </w:r>
+      <w:proofErr w:type="gramStart"/>
+      <w:r>
+        <w:t>char</w:t>
+      </w:r>
+      <w:proofErr w:type="gramEnd"/>
+      <w:r>
+        <w:t xml:space="preserve"> </w:t>
+      </w:r>
+      <w:proofErr w:type="spellStart"/>
+      <w:r>
+        <w:t>ch</w:t>
+      </w:r>
+      <w:proofErr w:type="spellEnd"/>
+      <w:r>
+        <w:t xml:space="preserve"> = 'm';</w:t>
+      </w:r>
+    </w:p>
+    <w:p>
+      <w:r>
+        <w:tab/>
+      </w:r>
+      <w:proofErr w:type="gramStart"/>
+      <w:r>
+        <w:t>char</w:t>
+      </w:r>
+      <w:proofErr w:type="gramEnd"/>
+      <w:r>
+        <w:t xml:space="preserve"> *</w:t>
+      </w:r>
+      <w:proofErr w:type="spellStart"/>
+      <w:r>
+        <w:t>ptr</w:t>
+      </w:r>
+      <w:proofErr w:type="spellEnd"/>
+      <w:r>
+        <w:t>;</w:t>
+      </w:r>
+    </w:p>
+    <w:p>
+      <w:r>
+        <w:tab/>
+      </w:r>
+      <w:proofErr w:type="spellStart"/>
+      <w:proofErr w:type="gramStart"/>
+      <w:r>
+        <w:t>ptr</w:t>
+      </w:r>
+      <w:proofErr w:type="spellEnd"/>
+      <w:proofErr w:type="gramEnd"/>
+      <w:r>
+        <w:t xml:space="preserve"> = </w:t>
+      </w:r>
+      <w:proofErr w:type="spellStart"/>
+      <w:r>
+        <w:t>strchr</w:t>
+      </w:r>
+      <w:proofErr w:type="spellEnd"/>
+      <w:r>
+        <w:t>(</w:t>
+      </w:r>
+      <w:proofErr w:type="spellStart"/>
+      <w:r>
+        <w:t>str</w:t>
+      </w:r>
+      <w:proofErr w:type="spellEnd"/>
+      <w:r>
+        <w:t xml:space="preserve">, </w:t>
+      </w:r>
+      <w:proofErr w:type="spellStart"/>
+      <w:r>
+        <w:t>ch</w:t>
+      </w:r>
+      <w:proofErr w:type="spellEnd"/>
+      <w:r>
+        <w:t>);</w:t>
+      </w:r>
+    </w:p>
+    <w:p>
+      <w:r>
+        <w:tab/>
+      </w:r>
+      <w:proofErr w:type="spellStart"/>
+      <w:proofErr w:type="gramStart"/>
+      <w:r>
+        <w:t>int</w:t>
+      </w:r>
+      <w:proofErr w:type="spellEnd"/>
+      <w:proofErr w:type="gramEnd"/>
+      <w:r>
+        <w:t xml:space="preserve"> k=1;</w:t>
+      </w:r>
+    </w:p>
+    <w:p>
+      <w:r>
+        <w:tab/>
+      </w:r>
+    </w:p>
+    <w:p>
+      <w:r>
+        <w:tab/>
+      </w:r>
+      <w:proofErr w:type="gramStart"/>
+      <w:r>
+        <w:t>while(</w:t>
+      </w:r>
+      <w:proofErr w:type="spellStart"/>
+      <w:proofErr w:type="gramEnd"/>
+      <w:r>
+        <w:t>ptr</w:t>
+      </w:r>
+      <w:proofErr w:type="spellEnd"/>
+      <w:r>
+        <w:t>!=NULL){</w:t>
+      </w:r>
+    </w:p>
+    <w:p>
+      <w:r>
+        <w:tab/>
+      </w:r>
+      <w:r>
+        <w:tab/>
+      </w:r>
+      <w:proofErr w:type="spellStart"/>
+      <w:proofErr w:type="gramStart"/>
+      <w:r>
+        <w:t>printf</w:t>
+      </w:r>
+      <w:proofErr w:type="spellEnd"/>
+      <w:r>
+        <w:t>(</w:t>
+      </w:r>
+      <w:proofErr w:type="gramEnd"/>
+      <w:r>
+        <w:t>"</w:t>
+      </w:r>
+      <w:proofErr w:type="spellStart"/>
+      <w:r>
+        <w:t>occurance</w:t>
+      </w:r>
+      <w:proofErr w:type="spellEnd"/>
+      <w:r>
+        <w:t>: %d", k);</w:t>
+      </w:r>
+    </w:p>
+    <w:p>
+      <w:r>
+        <w:tab/>
+      </w:r>
+      <w:r>
+        <w:tab/>
+      </w:r>
+      <w:proofErr w:type="spellStart"/>
+      <w:proofErr w:type="gramStart"/>
+      <w:r>
+        <w:t>printf</w:t>
+      </w:r>
+      <w:proofErr w:type="spellEnd"/>
+      <w:r>
+        <w:t>(</w:t>
+      </w:r>
+      <w:proofErr w:type="gramEnd"/>
+      <w:r>
+        <w:t>"\</w:t>
+      </w:r>
+      <w:proofErr w:type="spellStart"/>
+      <w:r>
+        <w:t>nthe</w:t>
+      </w:r>
+      <w:proofErr w:type="spellEnd"/>
+      <w:r>
+        <w:t xml:space="preserve"> position of the </w:t>
+      </w:r>
+      <w:proofErr w:type="spellStart"/>
+      <w:r>
+        <w:t>occurance</w:t>
+      </w:r>
+      <w:proofErr w:type="spellEnd"/>
+      <w:r>
+        <w:t xml:space="preserve"> of the word |%c| is %</w:t>
+      </w:r>
+      <w:proofErr w:type="spellStart"/>
+      <w:r>
+        <w:t>ld</w:t>
+      </w:r>
+      <w:proofErr w:type="spellEnd"/>
+      <w:r>
+        <w:t xml:space="preserve">", </w:t>
+      </w:r>
+      <w:proofErr w:type="spellStart"/>
+      <w:r>
+        <w:t>ch</w:t>
+      </w:r>
+      <w:proofErr w:type="spellEnd"/>
+      <w:r>
+        <w:t>, ptr-str+1);</w:t>
+      </w:r>
+    </w:p>
+    <w:p>
+      <w:r>
+        <w:tab/>
+      </w:r>
+      <w:r>
+        <w:tab/>
+      </w:r>
+      <w:proofErr w:type="spellStart"/>
+      <w:proofErr w:type="gramStart"/>
+      <w:r>
+        <w:t>printf</w:t>
+      </w:r>
+      <w:proofErr w:type="spellEnd"/>
+      <w:r>
+        <w:t>(</w:t>
+      </w:r>
+      <w:proofErr w:type="gramEnd"/>
+      <w:r>
+        <w:t>"\</w:t>
+      </w:r>
+      <w:proofErr w:type="spellStart"/>
+      <w:r>
+        <w:t>nthe</w:t>
+      </w:r>
+      <w:proofErr w:type="spellEnd"/>
+      <w:r>
+        <w:t xml:space="preserve"> string after the </w:t>
+      </w:r>
+      <w:proofErr w:type="spellStart"/>
+      <w:r>
+        <w:t>charecter</w:t>
+      </w:r>
+      <w:proofErr w:type="spellEnd"/>
+      <w:r>
+        <w:t xml:space="preserve"> |%c| is |%s|\n\n\n", </w:t>
+      </w:r>
+      <w:proofErr w:type="spellStart"/>
+      <w:r>
+        <w:t>ch</w:t>
+      </w:r>
+      <w:proofErr w:type="spellEnd"/>
+      <w:r>
+        <w:t xml:space="preserve">, </w:t>
+      </w:r>
+      <w:proofErr w:type="spellStart"/>
+      <w:r>
+        <w:t>ptr</w:t>
+      </w:r>
+      <w:proofErr w:type="spellEnd"/>
+      <w:r>
+        <w:t>);</w:t>
+      </w:r>
+    </w:p>
+    <w:p>
+      <w:r>
+        <w:tab/>
+      </w:r>
+      <w:r>
+        <w:tab/>
+      </w:r>
+      <w:proofErr w:type="spellStart"/>
+      <w:proofErr w:type="gramStart"/>
+      <w:r>
+        <w:t>ptr</w:t>
+      </w:r>
+      <w:proofErr w:type="spellEnd"/>
+      <w:proofErr w:type="gramEnd"/>
+      <w:r>
+        <w:t xml:space="preserve">= </w:t>
+      </w:r>
+      <w:proofErr w:type="spellStart"/>
+      <w:r>
+        <w:t>strchr</w:t>
+      </w:r>
+      <w:proofErr w:type="spellEnd"/>
+      <w:r>
+        <w:t xml:space="preserve">(ptr+1, </w:t>
+      </w:r>
+      <w:proofErr w:type="spellStart"/>
+      <w:r>
+        <w:t>ch</w:t>
+      </w:r>
+      <w:proofErr w:type="spellEnd"/>
+      <w:r>
+        <w:t>);</w:t>
+      </w:r>
+    </w:p>
+    <w:p>
+      <w:r>
+        <w:tab/>
+      </w:r>
+      <w:r>
+        <w:tab/>
+      </w:r>
+      <w:proofErr w:type="gramStart"/>
+      <w:r>
+        <w:t>k</w:t>
+      </w:r>
+      <w:proofErr w:type="gramEnd"/>
+      <w:r>
+        <w:t>++;</w:t>
       </w:r>
     </w:p>
     <w:p>
@@ -1861,14 +3311,25 @@
           <w:szCs w:val="28"/>
         </w:rPr>
       </w:pPr>
-      <w:r>
-        <w:rPr>
-          <w:b/>
-          <w:bCs/>
-          <w:sz w:val="28"/>
-          <w:szCs w:val="28"/>
-        </w:rPr>
-        <w:t>2.strstr(s1,s2).</w:t>
+      <w:proofErr w:type="gramStart"/>
+      <w:r>
+        <w:rPr>
+          <w:b/>
+          <w:bCs/>
+          <w:sz w:val="28"/>
+          <w:szCs w:val="28"/>
+        </w:rPr>
+        <w:t>2.strstr</w:t>
+      </w:r>
+      <w:proofErr w:type="gramEnd"/>
+      <w:r>
+        <w:rPr>
+          <w:b/>
+          <w:bCs/>
+          <w:sz w:val="28"/>
+          <w:szCs w:val="28"/>
+        </w:rPr>
+        <w:t>(s1,s2).</w:t>
       </w:r>
     </w:p>
     <w:p>
@@ -1912,44 +3373,115 @@
           <w:sz w:val="28"/>
           <w:szCs w:val="28"/>
         </w:rPr>
-        <w:t>3. strcpy()</w:t>
-      </w:r>
-    </w:p>
-    <w:p>
-      <w:pPr>
-        <w:rPr>
-          <w:b/>
-          <w:bCs/>
-          <w:sz w:val="28"/>
-        </w:rPr>
-      </w:pPr>
-      <w:r>
-        <w:rPr>
-          <w:b/>
-          <w:bCs/>
-          <w:color w:val="000000"/>
-          <w:sz w:val="28"/>
-          <w:szCs w:val="28"/>
-        </w:rPr>
-        <w:t>4. strcat()</w:t>
-      </w:r>
-    </w:p>
-    <w:p>
-      <w:pPr>
-        <w:rPr>
-          <w:b/>
-          <w:sz w:val="28"/>
-        </w:rPr>
-      </w:pPr>
-      <w:r>
-        <w:rPr>
-          <w:b/>
-          <w:bCs/>
-          <w:color w:val="000000"/>
-          <w:sz w:val="28"/>
-          <w:szCs w:val="28"/>
-        </w:rPr>
-        <w:t>5. strcom(</w:t>
+        <w:t xml:space="preserve">3. </w:t>
+      </w:r>
+      <w:proofErr w:type="spellStart"/>
+      <w:proofErr w:type="gramStart"/>
+      <w:r>
+        <w:rPr>
+          <w:b/>
+          <w:bCs/>
+          <w:color w:val="000000"/>
+          <w:sz w:val="28"/>
+          <w:szCs w:val="28"/>
+        </w:rPr>
+        <w:t>strcpy</w:t>
+      </w:r>
+      <w:proofErr w:type="spellEnd"/>
+      <w:r>
+        <w:rPr>
+          <w:b/>
+          <w:bCs/>
+          <w:color w:val="000000"/>
+          <w:sz w:val="28"/>
+          <w:szCs w:val="28"/>
+        </w:rPr>
+        <w:t>()</w:t>
+      </w:r>
+      <w:proofErr w:type="gramEnd"/>
+    </w:p>
+    <w:p>
+      <w:pPr>
+        <w:rPr>
+          <w:b/>
+          <w:bCs/>
+          <w:sz w:val="28"/>
+        </w:rPr>
+      </w:pPr>
+      <w:r>
+        <w:rPr>
+          <w:b/>
+          <w:bCs/>
+          <w:color w:val="000000"/>
+          <w:sz w:val="28"/>
+          <w:szCs w:val="28"/>
+        </w:rPr>
+        <w:t xml:space="preserve">4. </w:t>
+      </w:r>
+      <w:proofErr w:type="spellStart"/>
+      <w:proofErr w:type="gramStart"/>
+      <w:r>
+        <w:rPr>
+          <w:b/>
+          <w:bCs/>
+          <w:color w:val="000000"/>
+          <w:sz w:val="28"/>
+          <w:szCs w:val="28"/>
+        </w:rPr>
+        <w:t>strcat</w:t>
+      </w:r>
+      <w:proofErr w:type="spellEnd"/>
+      <w:r>
+        <w:rPr>
+          <w:b/>
+          <w:bCs/>
+          <w:color w:val="000000"/>
+          <w:sz w:val="28"/>
+          <w:szCs w:val="28"/>
+        </w:rPr>
+        <w:t>()</w:t>
+      </w:r>
+      <w:proofErr w:type="gramEnd"/>
+    </w:p>
+    <w:p>
+      <w:pPr>
+        <w:rPr>
+          <w:b/>
+          <w:sz w:val="28"/>
+        </w:rPr>
+      </w:pPr>
+      <w:r>
+        <w:rPr>
+          <w:b/>
+          <w:bCs/>
+          <w:color w:val="000000"/>
+          <w:sz w:val="28"/>
+          <w:szCs w:val="28"/>
+        </w:rPr>
+        <w:t xml:space="preserve">5. </w:t>
+      </w:r>
+      <w:proofErr w:type="spellStart"/>
+      <w:proofErr w:type="gramStart"/>
+      <w:r>
+        <w:rPr>
+          <w:b/>
+          <w:bCs/>
+          <w:color w:val="000000"/>
+          <w:sz w:val="28"/>
+          <w:szCs w:val="28"/>
+        </w:rPr>
+        <w:t>strcom</w:t>
+      </w:r>
+      <w:proofErr w:type="spellEnd"/>
+      <w:r>
+        <w:rPr>
+          <w:b/>
+          <w:bCs/>
+          <w:color w:val="000000"/>
+          <w:sz w:val="28"/>
+          <w:szCs w:val="28"/>
+        </w:rPr>
+        <w:t>(</w:t>
       </w:r>
       <w:r>
         <w:rPr>
@@ -1960,6 +3492,7 @@
         </w:rPr>
         <w:t>)</w:t>
       </w:r>
+      <w:proofErr w:type="gramEnd"/>
     </w:p>
     <w:p>
       <w:pPr>
@@ -2010,12 +3543,23 @@
           <w:bCs/>
         </w:rPr>
       </w:pPr>
-      <w:r>
-        <w:rPr>
-          <w:b/>
-          <w:bCs/>
-        </w:rPr>
-        <w:t>struct [structure tag] {</w:t>
+      <w:proofErr w:type="spellStart"/>
+      <w:proofErr w:type="gramStart"/>
+      <w:r>
+        <w:rPr>
+          <w:b/>
+          <w:bCs/>
+        </w:rPr>
+        <w:t>struct</w:t>
+      </w:r>
+      <w:proofErr w:type="spellEnd"/>
+      <w:proofErr w:type="gramEnd"/>
+      <w:r>
+        <w:rPr>
+          <w:b/>
+          <w:bCs/>
+        </w:rPr>
+        <w:t xml:space="preserve"> [structure tag] {</w:t>
       </w:r>
     </w:p>
     <w:p>
@@ -2046,7 +3590,22 @@
           <w:bCs/>
         </w:rPr>
         <w:tab/>
-        <w:t>member definition;</w:t>
+      </w:r>
+      <w:proofErr w:type="gramStart"/>
+      <w:r>
+        <w:rPr>
+          <w:b/>
+          <w:bCs/>
+        </w:rPr>
+        <w:t>member</w:t>
+      </w:r>
+      <w:proofErr w:type="gramEnd"/>
+      <w:r>
+        <w:rPr>
+          <w:b/>
+          <w:bCs/>
+        </w:rPr>
+        <w:t xml:space="preserve"> definition;</w:t>
       </w:r>
     </w:p>
     <w:p>
@@ -2069,14 +3628,22 @@
           <w:bCs/>
         </w:rPr>
         <w:tab/>
-        <w:t>mem</w:t>
-      </w:r>
-      <w:r>
-        <w:rPr>
-          <w:b/>
-          <w:bCs/>
-        </w:rPr>
-        <w:t>ber definition;</w:t>
+      </w:r>
+      <w:proofErr w:type="gramStart"/>
+      <w:r>
+        <w:rPr>
+          <w:b/>
+          <w:bCs/>
+        </w:rPr>
+        <w:t>member</w:t>
+      </w:r>
+      <w:proofErr w:type="gramEnd"/>
+      <w:r>
+        <w:rPr>
+          <w:b/>
+          <w:bCs/>
+        </w:rPr>
+        <w:t xml:space="preserve"> definition;</w:t>
       </w:r>
     </w:p>
     <w:p>
@@ -2115,7 +3682,23 @@
           <w:bCs/>
         </w:rPr>
         <w:tab/>
-        <w:t xml:space="preserve"> member definition;</w:t>
+        <w:t xml:space="preserve"> </w:t>
+      </w:r>
+      <w:proofErr w:type="gramStart"/>
+      <w:r>
+        <w:rPr>
+          <w:b/>
+          <w:bCs/>
+        </w:rPr>
+        <w:t>member</w:t>
+      </w:r>
+      <w:proofErr w:type="gramEnd"/>
+      <w:r>
+        <w:rPr>
+          <w:b/>
+          <w:bCs/>
+        </w:rPr>
+        <w:t xml:space="preserve"> definition;</w:t>
       </w:r>
     </w:p>
     <w:p>
@@ -2182,45 +3765,98 @@
     </w:p>
     <w:p>
       <w:r>
-        <w:t>#include&lt;stdio.h&gt;</w:t>
-      </w:r>
-    </w:p>
-    <w:p>
-      <w:r>
-        <w:t>#include&lt;string.h&gt;</w:t>
+        <w:t>#include&lt;</w:t>
+      </w:r>
+      <w:proofErr w:type="spellStart"/>
+      <w:r>
+        <w:t>stdio.h</w:t>
+      </w:r>
+      <w:proofErr w:type="spellEnd"/>
+      <w:r>
+        <w:t>&gt;</w:t>
+      </w:r>
+    </w:p>
+    <w:p>
+      <w:r>
+        <w:t>#include&lt;</w:t>
+      </w:r>
+      <w:proofErr w:type="spellStart"/>
+      <w:r>
+        <w:t>string.h</w:t>
+      </w:r>
+      <w:proofErr w:type="spellEnd"/>
+      <w:r>
+        <w:t>&gt;</w:t>
       </w:r>
     </w:p>
     <w:p/>
     <w:p>
-      <w:r>
-        <w:t>struct kaka_pg {</w:t>
-      </w:r>
-    </w:p>
-    <w:p>
-      <w:r>
-        <w:tab/>
-      </w:r>
-      <w:r>
-        <w:tab/>
-        <w:t>char name[10];</w:t>
-      </w:r>
-    </w:p>
-    <w:p>
-      <w:r>
-        <w:tab/>
-      </w:r>
-      <w:r>
-        <w:tab/>
-        <w:t>char institute[10];</w:t>
-      </w:r>
-    </w:p>
-    <w:p>
-      <w:r>
-        <w:tab/>
-      </w:r>
-      <w:r>
-        <w:tab/>
-        <w:t>char course[10];</w:t>
+      <w:proofErr w:type="spellStart"/>
+      <w:proofErr w:type="gramStart"/>
+      <w:r>
+        <w:t>struct</w:t>
+      </w:r>
+      <w:proofErr w:type="spellEnd"/>
+      <w:proofErr w:type="gramEnd"/>
+      <w:r>
+        <w:t xml:space="preserve"> </w:t>
+      </w:r>
+      <w:proofErr w:type="spellStart"/>
+      <w:r>
+        <w:t>kaka_pg</w:t>
+      </w:r>
+      <w:proofErr w:type="spellEnd"/>
+      <w:r>
+        <w:t xml:space="preserve"> {</w:t>
+      </w:r>
+    </w:p>
+    <w:p>
+      <w:r>
+        <w:tab/>
+      </w:r>
+      <w:r>
+        <w:tab/>
+      </w:r>
+      <w:proofErr w:type="gramStart"/>
+      <w:r>
+        <w:t>char</w:t>
+      </w:r>
+      <w:proofErr w:type="gramEnd"/>
+      <w:r>
+        <w:t xml:space="preserve"> name[10];</w:t>
+      </w:r>
+    </w:p>
+    <w:p>
+      <w:r>
+        <w:lastRenderedPageBreak/>
+        <w:tab/>
+      </w:r>
+      <w:r>
+        <w:tab/>
+      </w:r>
+      <w:proofErr w:type="gramStart"/>
+      <w:r>
+        <w:t>char</w:t>
+      </w:r>
+      <w:proofErr w:type="gramEnd"/>
+      <w:r>
+        <w:t xml:space="preserve"> institute[10];</w:t>
+      </w:r>
+    </w:p>
+    <w:p>
+      <w:r>
+        <w:tab/>
+      </w:r>
+      <w:r>
+        <w:tab/>
+      </w:r>
+      <w:proofErr w:type="gramStart"/>
+      <w:r>
+        <w:t>char</w:t>
+      </w:r>
+      <w:proofErr w:type="gramEnd"/>
+      <w:r>
+        <w:t xml:space="preserve"> course[10];</w:t>
       </w:r>
     </w:p>
     <w:p>
@@ -2241,58 +3877,155 @@
       </w:r>
     </w:p>
     <w:p>
-      <w:r>
-        <w:t xml:space="preserve">void </w:t>
-      </w:r>
-      <w:r>
-        <w:t>func(struct kaka_pg uncle);</w:t>
-      </w:r>
-    </w:p>
-    <w:p>
-      <w:r>
-        <w:tab/>
-      </w:r>
-      <w:r>
-        <w:tab/>
-      </w:r>
-    </w:p>
-    <w:p>
-      <w:r>
-        <w:t>void main(){</w:t>
-      </w:r>
-    </w:p>
-    <w:p>
-      <w:r>
-        <w:tab/>
-      </w:r>
-    </w:p>
-    <w:p>
-      <w:r>
-        <w:tab/>
-        <w:t>strcpy(Ashok.name, "vivek");</w:t>
-      </w:r>
-    </w:p>
-    <w:p>
-      <w:r>
-        <w:tab/>
-        <w:t>strcpy(Ashok.institute, "vector");</w:t>
-      </w:r>
-    </w:p>
-    <w:p>
-      <w:r>
-        <w:tab/>
-        <w:t>strcpy(Ashok.course, "embedded system");</w:t>
-      </w:r>
-    </w:p>
-    <w:p>
-      <w:r>
-        <w:tab/>
-      </w:r>
-    </w:p>
-    <w:p>
-      <w:r>
-        <w:tab/>
-        <w:t>func(Ashok);</w:t>
+      <w:proofErr w:type="gramStart"/>
+      <w:r>
+        <w:t>void</w:t>
+      </w:r>
+      <w:proofErr w:type="gramEnd"/>
+      <w:r>
+        <w:t xml:space="preserve"> </w:t>
+      </w:r>
+      <w:proofErr w:type="spellStart"/>
+      <w:r>
+        <w:t>func</w:t>
+      </w:r>
+      <w:proofErr w:type="spellEnd"/>
+      <w:r>
+        <w:t>(</w:t>
+      </w:r>
+      <w:proofErr w:type="spellStart"/>
+      <w:r>
+        <w:t>struct</w:t>
+      </w:r>
+      <w:proofErr w:type="spellEnd"/>
+      <w:r>
+        <w:t xml:space="preserve"> </w:t>
+      </w:r>
+      <w:proofErr w:type="spellStart"/>
+      <w:r>
+        <w:t>kaka_pg</w:t>
+      </w:r>
+      <w:proofErr w:type="spellEnd"/>
+      <w:r>
+        <w:t xml:space="preserve"> uncle);</w:t>
+      </w:r>
+    </w:p>
+    <w:p>
+      <w:r>
+        <w:tab/>
+      </w:r>
+      <w:r>
+        <w:tab/>
+      </w:r>
+    </w:p>
+    <w:p>
+      <w:proofErr w:type="gramStart"/>
+      <w:r>
+        <w:t>void</w:t>
+      </w:r>
+      <w:proofErr w:type="gramEnd"/>
+      <w:r>
+        <w:t xml:space="preserve"> main(){</w:t>
+      </w:r>
+    </w:p>
+    <w:p>
+      <w:r>
+        <w:tab/>
+      </w:r>
+    </w:p>
+    <w:p>
+      <w:r>
+        <w:tab/>
+      </w:r>
+      <w:proofErr w:type="spellStart"/>
+      <w:proofErr w:type="gramStart"/>
+      <w:r>
+        <w:t>strcpy</w:t>
+      </w:r>
+      <w:proofErr w:type="spellEnd"/>
+      <w:r>
+        <w:t>(</w:t>
+      </w:r>
+      <w:proofErr w:type="gramEnd"/>
+      <w:r>
+        <w:t>Ashok.name, "</w:t>
+      </w:r>
+      <w:proofErr w:type="spellStart"/>
+      <w:r>
+        <w:t>vivek</w:t>
+      </w:r>
+      <w:proofErr w:type="spellEnd"/>
+      <w:r>
+        <w:t>");</w:t>
+      </w:r>
+    </w:p>
+    <w:p>
+      <w:r>
+        <w:tab/>
+      </w:r>
+      <w:proofErr w:type="spellStart"/>
+      <w:proofErr w:type="gramStart"/>
+      <w:r>
+        <w:t>strcpy</w:t>
+      </w:r>
+      <w:proofErr w:type="spellEnd"/>
+      <w:r>
+        <w:t>(</w:t>
+      </w:r>
+      <w:proofErr w:type="spellStart"/>
+      <w:proofErr w:type="gramEnd"/>
+      <w:r>
+        <w:t>Ashok.institute</w:t>
+      </w:r>
+      <w:proofErr w:type="spellEnd"/>
+      <w:r>
+        <w:t>, "vector");</w:t>
+      </w:r>
+    </w:p>
+    <w:p>
+      <w:r>
+        <w:tab/>
+      </w:r>
+      <w:proofErr w:type="spellStart"/>
+      <w:proofErr w:type="gramStart"/>
+      <w:r>
+        <w:t>strcpy</w:t>
+      </w:r>
+      <w:proofErr w:type="spellEnd"/>
+      <w:r>
+        <w:t>(</w:t>
+      </w:r>
+      <w:proofErr w:type="spellStart"/>
+      <w:proofErr w:type="gramEnd"/>
+      <w:r>
+        <w:t>Ashok.course</w:t>
+      </w:r>
+      <w:proofErr w:type="spellEnd"/>
+      <w:r>
+        <w:t>, "embedded system");</w:t>
+      </w:r>
+    </w:p>
+    <w:p>
+      <w:r>
+        <w:tab/>
+      </w:r>
+    </w:p>
+    <w:p>
+      <w:r>
+        <w:tab/>
+      </w:r>
+      <w:proofErr w:type="spellStart"/>
+      <w:proofErr w:type="gramStart"/>
+      <w:r>
+        <w:t>func</w:t>
+      </w:r>
+      <w:proofErr w:type="spellEnd"/>
+      <w:r>
+        <w:t>(</w:t>
+      </w:r>
+      <w:proofErr w:type="gramEnd"/>
+      <w:r>
+        <w:t>Ashok);</w:t>
       </w:r>
     </w:p>
     <w:p>
@@ -2312,15 +4045,79 @@
       </w:r>
     </w:p>
     <w:p>
-      <w:r>
-        <w:t>void func(struct kaka_pg uncle){</w:t>
-      </w:r>
-    </w:p>
-    <w:p>
-      <w:r>
-        <w:tab/>
-        <w:t>printf("name of the student:%s\n", uncle.name</w:t>
-      </w:r>
+      <w:proofErr w:type="gramStart"/>
+      <w:r>
+        <w:t>void</w:t>
+      </w:r>
+      <w:proofErr w:type="gramEnd"/>
+      <w:r>
+        <w:t xml:space="preserve"> </w:t>
+      </w:r>
+      <w:proofErr w:type="spellStart"/>
+      <w:r>
+        <w:t>func</w:t>
+      </w:r>
+      <w:proofErr w:type="spellEnd"/>
+      <w:r>
+        <w:t>(</w:t>
+      </w:r>
+      <w:proofErr w:type="spellStart"/>
+      <w:r>
+        <w:t>struct</w:t>
+      </w:r>
+      <w:proofErr w:type="spellEnd"/>
+      <w:r>
+        <w:t xml:space="preserve"> </w:t>
+      </w:r>
+      <w:proofErr w:type="spellStart"/>
+      <w:r>
+        <w:t>kaka_pg</w:t>
+      </w:r>
+      <w:proofErr w:type="spellEnd"/>
+      <w:r>
+        <w:t xml:space="preserve"> uncle){</w:t>
+      </w:r>
+    </w:p>
+    <w:p>
+      <w:r>
+        <w:tab/>
+      </w:r>
+      <w:proofErr w:type="spellStart"/>
+      <w:proofErr w:type="gramStart"/>
+      <w:r>
+        <w:t>printf</w:t>
+      </w:r>
+      <w:proofErr w:type="spellEnd"/>
+      <w:r>
+        <w:t>(</w:t>
+      </w:r>
+      <w:proofErr w:type="gramEnd"/>
+      <w:r>
+        <w:t>"name of the student:%s\n", uncle.name);</w:t>
+      </w:r>
+    </w:p>
+    <w:p>
+      <w:r>
+        <w:tab/>
+      </w:r>
+      <w:proofErr w:type="spellStart"/>
+      <w:proofErr w:type="gramStart"/>
+      <w:r>
+        <w:t>printf</w:t>
+      </w:r>
+      <w:proofErr w:type="spellEnd"/>
+      <w:r>
+        <w:t>(</w:t>
+      </w:r>
+      <w:proofErr w:type="gramEnd"/>
+      <w:r>
+        <w:t xml:space="preserve">"name of the institute:%s\n", </w:t>
+      </w:r>
+      <w:proofErr w:type="spellStart"/>
+      <w:r>
+        <w:t>uncle.institute</w:t>
+      </w:r>
+      <w:proofErr w:type="spellEnd"/>
       <w:r>
         <w:t>);</w:t>
       </w:r>
@@ -2328,13 +4125,27 @@
     <w:p>
       <w:r>
         <w:tab/>
-        <w:t>printf("name of the institute:%s\n", uncle.institute);</w:t>
-      </w:r>
-    </w:p>
-    <w:p>
-      <w:r>
-        <w:tab/>
-        <w:t>printf("name of the course:%s\n", uncle.course);</w:t>
+      </w:r>
+      <w:proofErr w:type="spellStart"/>
+      <w:proofErr w:type="gramStart"/>
+      <w:r>
+        <w:t>printf</w:t>
+      </w:r>
+      <w:proofErr w:type="spellEnd"/>
+      <w:r>
+        <w:t>(</w:t>
+      </w:r>
+      <w:proofErr w:type="gramEnd"/>
+      <w:r>
+        <w:t xml:space="preserve">"name of the course:%s\n", </w:t>
+      </w:r>
+      <w:proofErr w:type="spellStart"/>
+      <w:r>
+        <w:t>uncle.course</w:t>
+      </w:r>
+      <w:proofErr w:type="spellEnd"/>
+      <w:r>
+        <w:t>);</w:t>
       </w:r>
     </w:p>
     <w:p>
@@ -2364,95 +4175,436 @@
           <w:sz w:val="36"/>
           <w:szCs w:val="36"/>
         </w:rPr>
+        <w:t>Pointer to structure:</w:t>
+      </w:r>
+    </w:p>
+    <w:p>
+      <w:pPr>
+        <w:rPr>
+          <w:sz w:val="28"/>
+          <w:szCs w:val="28"/>
+        </w:rPr>
+      </w:pPr>
+    </w:p>
+    <w:p>
+      <w:pPr>
+        <w:rPr>
+          <w:b/>
+          <w:bCs/>
+          <w:sz w:val="28"/>
+          <w:szCs w:val="28"/>
+        </w:rPr>
+      </w:pPr>
+      <w:proofErr w:type="spellStart"/>
+      <w:proofErr w:type="gramStart"/>
+      <w:r>
+        <w:rPr>
+          <w:b/>
+          <w:bCs/>
+          <w:sz w:val="28"/>
+          <w:szCs w:val="28"/>
+        </w:rPr>
+        <w:t>struct</w:t>
+      </w:r>
+      <w:proofErr w:type="spellEnd"/>
+      <w:proofErr w:type="gramEnd"/>
+      <w:r>
+        <w:rPr>
+          <w:b/>
+          <w:bCs/>
+          <w:sz w:val="28"/>
+          <w:szCs w:val="28"/>
+        </w:rPr>
+        <w:t xml:space="preserve"> [name of structure] *structure pointer;</w:t>
+      </w:r>
+    </w:p>
+    <w:p>
+      <w:pPr>
+        <w:rPr>
+          <w:sz w:val="28"/>
+          <w:szCs w:val="28"/>
+        </w:rPr>
+      </w:pPr>
+    </w:p>
+    <w:p>
+      <w:pPr>
+        <w:pStyle w:val="BodyText"/>
+        <w:rPr>
+          <w:sz w:val="28"/>
+        </w:rPr>
+      </w:pPr>
+      <w:proofErr w:type="gramStart"/>
+      <w:r>
+        <w:rPr>
+          <w:color w:val="000000"/>
+          <w:sz w:val="28"/>
+          <w:szCs w:val="28"/>
+        </w:rPr>
+        <w:t>we</w:t>
+      </w:r>
+      <w:proofErr w:type="gramEnd"/>
+      <w:r>
+        <w:rPr>
+          <w:color w:val="000000"/>
+          <w:sz w:val="28"/>
+          <w:szCs w:val="28"/>
+        </w:rPr>
+        <w:t xml:space="preserve"> can store the address of a structure variable in the above defined pointer variable. To find the address of a structure variable, place the '&amp;'; operator before the structure's name as follows--</w:t>
+      </w:r>
+    </w:p>
+    <w:p>
+      <w:pPr>
+        <w:pStyle w:val="BodyText"/>
+        <w:rPr>
+          <w:b/>
+          <w:bCs/>
+          <w:sz w:val="28"/>
+        </w:rPr>
+      </w:pPr>
+      <w:proofErr w:type="spellStart"/>
+      <w:r>
+        <w:rPr>
+          <w:b/>
+          <w:bCs/>
+          <w:color w:val="000000"/>
+          <w:sz w:val="28"/>
+          <w:szCs w:val="28"/>
+        </w:rPr>
+        <w:t>struct_pointer</w:t>
+      </w:r>
+      <w:proofErr w:type="spellEnd"/>
+      <w:r>
+        <w:rPr>
+          <w:b/>
+          <w:bCs/>
+          <w:color w:val="000000"/>
+          <w:sz w:val="28"/>
+          <w:szCs w:val="28"/>
+        </w:rPr>
+        <w:t xml:space="preserve"> = &amp;structure variable;</w:t>
+      </w:r>
+    </w:p>
+    <w:p>
+      <w:pPr>
+        <w:pStyle w:val="BodyText"/>
+      </w:pPr>
+      <w:r>
+        <w:t>#include&lt;</w:t>
+      </w:r>
+      <w:proofErr w:type="spellStart"/>
+      <w:r>
+        <w:t>stdio.h</w:t>
+      </w:r>
+      <w:proofErr w:type="spellEnd"/>
+      <w:r>
+        <w:t>&gt;</w:t>
+      </w:r>
+    </w:p>
+    <w:p>
+      <w:pPr>
+        <w:pStyle w:val="BodyText"/>
+      </w:pPr>
+      <w:r>
+        <w:t>#include&lt;</w:t>
+      </w:r>
+      <w:proofErr w:type="spellStart"/>
+      <w:r>
+        <w:t>string.h</w:t>
+      </w:r>
+      <w:proofErr w:type="spellEnd"/>
+      <w:r>
+        <w:t>&gt;</w:t>
+      </w:r>
+    </w:p>
+    <w:p>
+      <w:pPr>
+        <w:pStyle w:val="BodyText"/>
+      </w:pPr>
+      <w:proofErr w:type="spellStart"/>
+      <w:proofErr w:type="gramStart"/>
+      <w:r>
+        <w:t>struct</w:t>
+      </w:r>
+      <w:proofErr w:type="spellEnd"/>
+      <w:proofErr w:type="gramEnd"/>
+      <w:r>
+        <w:t xml:space="preserve"> </w:t>
+      </w:r>
+      <w:proofErr w:type="spellStart"/>
+      <w:r>
+        <w:t>kaka_pg</w:t>
+      </w:r>
+      <w:proofErr w:type="spellEnd"/>
+      <w:r>
+        <w:t xml:space="preserve"> {</w:t>
+      </w:r>
+    </w:p>
+    <w:p>
+      <w:pPr>
+        <w:pStyle w:val="BodyText"/>
+      </w:pPr>
+      <w:r>
+        <w:tab/>
+      </w:r>
+      <w:r>
+        <w:tab/>
+      </w:r>
+      <w:proofErr w:type="gramStart"/>
+      <w:r>
+        <w:t>char</w:t>
+      </w:r>
+      <w:proofErr w:type="gramEnd"/>
+      <w:r>
+        <w:t xml:space="preserve"> name[10];</w:t>
+      </w:r>
+    </w:p>
+    <w:p>
+      <w:pPr>
+        <w:pStyle w:val="BodyText"/>
+      </w:pPr>
+      <w:r>
+        <w:tab/>
+      </w:r>
+      <w:r>
+        <w:tab/>
+      </w:r>
+      <w:proofErr w:type="gramStart"/>
+      <w:r>
+        <w:t>char</w:t>
+      </w:r>
+      <w:proofErr w:type="gramEnd"/>
+      <w:r>
+        <w:t xml:space="preserve"> institute[10];</w:t>
+      </w:r>
+    </w:p>
+    <w:p>
+      <w:pPr>
+        <w:pStyle w:val="BodyText"/>
+      </w:pPr>
+      <w:r>
+        <w:tab/>
+      </w:r>
+      <w:r>
+        <w:tab/>
+      </w:r>
+      <w:proofErr w:type="gramStart"/>
+      <w:r>
+        <w:t>char</w:t>
+      </w:r>
+      <w:proofErr w:type="gramEnd"/>
+      <w:r>
+        <w:t xml:space="preserve"> course[16];</w:t>
+      </w:r>
+    </w:p>
+    <w:p>
+      <w:pPr>
+        <w:pStyle w:val="BodyText"/>
+      </w:pPr>
+      <w:r>
+        <w:tab/>
+      </w:r>
+      <w:r>
+        <w:tab/>
+        <w:t>} Ashok;</w:t>
+      </w:r>
+    </w:p>
+    <w:p>
+      <w:pPr>
+        <w:pStyle w:val="BodyText"/>
+      </w:pPr>
+      <w:proofErr w:type="gramStart"/>
+      <w:r>
+        <w:t>void</w:t>
+      </w:r>
+      <w:proofErr w:type="gramEnd"/>
+      <w:r>
+        <w:t xml:space="preserve"> </w:t>
+      </w:r>
+      <w:proofErr w:type="spellStart"/>
+      <w:r>
+        <w:t>func</w:t>
+      </w:r>
+      <w:proofErr w:type="spellEnd"/>
+      <w:r>
+        <w:t>(</w:t>
+      </w:r>
+      <w:proofErr w:type="spellStart"/>
+      <w:r>
+        <w:t>struct</w:t>
+      </w:r>
+      <w:proofErr w:type="spellEnd"/>
+      <w:r>
+        <w:t xml:space="preserve"> </w:t>
+      </w:r>
+      <w:proofErr w:type="spellStart"/>
+      <w:r>
+        <w:t>kaka_pg</w:t>
+      </w:r>
+      <w:proofErr w:type="spellEnd"/>
+      <w:r>
+        <w:t xml:space="preserve"> *uncle);</w:t>
+      </w:r>
+    </w:p>
+    <w:p>
+      <w:pPr>
+        <w:pStyle w:val="BodyText"/>
+      </w:pPr>
+      <w:proofErr w:type="gramStart"/>
+      <w:r>
+        <w:t>void</w:t>
+      </w:r>
+      <w:proofErr w:type="gramEnd"/>
+      <w:r>
+        <w:t xml:space="preserve"> main(){</w:t>
+      </w:r>
+    </w:p>
+    <w:p>
+      <w:pPr>
+        <w:pStyle w:val="BodyText"/>
+      </w:pPr>
+      <w:r>
+        <w:tab/>
+      </w:r>
+      <w:proofErr w:type="spellStart"/>
+      <w:proofErr w:type="gramStart"/>
+      <w:r>
+        <w:t>strcpy</w:t>
+      </w:r>
+      <w:proofErr w:type="spellEnd"/>
+      <w:r>
+        <w:t>(</w:t>
+      </w:r>
+      <w:proofErr w:type="gramEnd"/>
+      <w:r>
+        <w:t>Ashok.name, "</w:t>
+      </w:r>
+      <w:proofErr w:type="spellStart"/>
+      <w:r>
+        <w:t>vivek</w:t>
+      </w:r>
+      <w:proofErr w:type="spellEnd"/>
+      <w:r>
+        <w:t>");</w:t>
+      </w:r>
+    </w:p>
+    <w:p>
+      <w:pPr>
+        <w:pStyle w:val="BodyText"/>
+      </w:pPr>
+      <w:r>
+        <w:tab/>
+      </w:r>
+      <w:proofErr w:type="spellStart"/>
+      <w:proofErr w:type="gramStart"/>
+      <w:r>
+        <w:t>strcpy</w:t>
+      </w:r>
+      <w:proofErr w:type="spellEnd"/>
+      <w:r>
+        <w:t>(</w:t>
+      </w:r>
+      <w:proofErr w:type="spellStart"/>
+      <w:proofErr w:type="gramEnd"/>
+      <w:r>
+        <w:t>Ashok.institute</w:t>
+      </w:r>
+      <w:proofErr w:type="spellEnd"/>
+      <w:r>
+        <w:t>, "vector");</w:t>
+      </w:r>
+    </w:p>
+    <w:p>
+      <w:pPr>
+        <w:pStyle w:val="BodyText"/>
+      </w:pPr>
+      <w:r>
         <w:lastRenderedPageBreak/>
-        <w:t>Pointer to structure:</w:t>
-      </w:r>
-    </w:p>
-    <w:p>
-      <w:pPr>
-        <w:rPr>
-          <w:sz w:val="28"/>
-          <w:szCs w:val="28"/>
-        </w:rPr>
-      </w:pPr>
-    </w:p>
-    <w:p>
-      <w:pPr>
-        <w:rPr>
-          <w:b/>
-          <w:bCs/>
-          <w:sz w:val="28"/>
-          <w:szCs w:val="28"/>
-        </w:rPr>
-      </w:pPr>
-      <w:r>
-        <w:rPr>
-          <w:b/>
-          <w:bCs/>
-          <w:sz w:val="28"/>
-          <w:szCs w:val="28"/>
-        </w:rPr>
-        <w:t>struct [name of structure] *structure pointer;</w:t>
-      </w:r>
-    </w:p>
-    <w:p>
-      <w:pPr>
-        <w:rPr>
-          <w:sz w:val="28"/>
-          <w:szCs w:val="28"/>
-        </w:rPr>
-      </w:pPr>
+        <w:tab/>
+      </w:r>
+      <w:proofErr w:type="spellStart"/>
+      <w:proofErr w:type="gramStart"/>
+      <w:r>
+        <w:t>strcpy</w:t>
+      </w:r>
+      <w:proofErr w:type="spellEnd"/>
+      <w:r>
+        <w:t>(</w:t>
+      </w:r>
+      <w:proofErr w:type="spellStart"/>
+      <w:proofErr w:type="gramEnd"/>
+      <w:r>
+        <w:t>Ashok.course</w:t>
+      </w:r>
+      <w:proofErr w:type="spellEnd"/>
+      <w:r>
+        <w:t>, "embedded system");</w:t>
+      </w:r>
     </w:p>
     <w:p>
       <w:pPr>
         <w:pStyle w:val="BodyText"/>
-        <w:rPr>
-          <w:sz w:val="28"/>
-        </w:rPr>
-      </w:pPr>
-      <w:r>
-        <w:rPr>
-          <w:color w:val="000000"/>
-          <w:sz w:val="28"/>
-          <w:szCs w:val="28"/>
-        </w:rPr>
-        <w:t xml:space="preserve">we can store the address of a structure variable in the above defined </w:t>
-      </w:r>
-      <w:r>
-        <w:rPr>
-          <w:color w:val="000000"/>
-          <w:sz w:val="28"/>
-          <w:szCs w:val="28"/>
-        </w:rPr>
-        <w:t>pointer variable. To find the address of a structure variable, place the '&amp;'; operator before the structure's name as follows--</w:t>
+      </w:pPr>
+      <w:r>
+        <w:tab/>
+      </w:r>
+      <w:proofErr w:type="spellStart"/>
+      <w:proofErr w:type="gramStart"/>
+      <w:r>
+        <w:t>func</w:t>
+      </w:r>
+      <w:proofErr w:type="spellEnd"/>
+      <w:r>
+        <w:t>(</w:t>
+      </w:r>
+      <w:proofErr w:type="gramEnd"/>
+      <w:r>
+        <w:t>&amp;Ashok);</w:t>
       </w:r>
     </w:p>
     <w:p>
       <w:pPr>
         <w:pStyle w:val="BodyText"/>
-        <w:rPr>
-          <w:b/>
-          <w:bCs/>
-          <w:sz w:val="28"/>
-        </w:rPr>
-      </w:pPr>
-      <w:r>
-        <w:rPr>
-          <w:b/>
-          <w:bCs/>
-          <w:color w:val="000000"/>
-          <w:sz w:val="28"/>
-          <w:szCs w:val="28"/>
-        </w:rPr>
-        <w:t>struct_pointer = &amp;structure variable;</w:t>
+      </w:pPr>
+      <w:r>
+        <w:tab/>
+        <w:t>}</w:t>
       </w:r>
     </w:p>
     <w:p>
       <w:pPr>
         <w:pStyle w:val="BodyText"/>
       </w:pPr>
-      <w:r>
-        <w:t>#include&lt;stdio.h&gt;</w:t>
+      <w:proofErr w:type="gramStart"/>
+      <w:r>
+        <w:t>void</w:t>
+      </w:r>
+      <w:proofErr w:type="gramEnd"/>
+      <w:r>
+        <w:t xml:space="preserve"> </w:t>
+      </w:r>
+      <w:proofErr w:type="spellStart"/>
+      <w:r>
+        <w:t>func</w:t>
+      </w:r>
+      <w:proofErr w:type="spellEnd"/>
+      <w:r>
+        <w:t>(</w:t>
+      </w:r>
+      <w:proofErr w:type="spellStart"/>
+      <w:r>
+        <w:t>struct</w:t>
+      </w:r>
+      <w:proofErr w:type="spellEnd"/>
+      <w:r>
+        <w:t xml:space="preserve"> </w:t>
+      </w:r>
+      <w:proofErr w:type="spellStart"/>
+      <w:r>
+        <w:t>kaka_pg</w:t>
+      </w:r>
+      <w:proofErr w:type="spellEnd"/>
+      <w:r>
+        <w:t xml:space="preserve"> *uncle){</w:t>
       </w:r>
     </w:p>
     <w:p>
@@ -2460,7 +4612,20 @@
         <w:pStyle w:val="BodyText"/>
       </w:pPr>
       <w:r>
-        <w:t>#include&lt;string.h&gt;</w:t>
+        <w:tab/>
+      </w:r>
+      <w:proofErr w:type="spellStart"/>
+      <w:proofErr w:type="gramStart"/>
+      <w:r>
+        <w:t>printf</w:t>
+      </w:r>
+      <w:proofErr w:type="spellEnd"/>
+      <w:r>
+        <w:t>(</w:t>
+      </w:r>
+      <w:proofErr w:type="gramEnd"/>
+      <w:r>
+        <w:t>"name of the student:%s\n", uncle-&gt;name);</w:t>
       </w:r>
     </w:p>
     <w:p>
@@ -2468,7 +4633,20 @@
         <w:pStyle w:val="BodyText"/>
       </w:pPr>
       <w:r>
-        <w:t>struct kaka_pg {</w:t>
+        <w:tab/>
+      </w:r>
+      <w:proofErr w:type="spellStart"/>
+      <w:proofErr w:type="gramStart"/>
+      <w:r>
+        <w:t>printf</w:t>
+      </w:r>
+      <w:proofErr w:type="spellEnd"/>
+      <w:r>
+        <w:t>(</w:t>
+      </w:r>
+      <w:proofErr w:type="gramEnd"/>
+      <w:r>
+        <w:t>"name of the institute:%s\n", uncle-&gt;institute);</w:t>
       </w:r>
     </w:p>
     <w:p>
@@ -2478,147 +4656,18 @@
       <w:r>
         <w:tab/>
       </w:r>
-      <w:r>
-        <w:tab/>
-        <w:t>char name[10];</w:t>
-      </w:r>
-    </w:p>
-    <w:p>
-      <w:pPr>
-        <w:pStyle w:val="BodyText"/>
-      </w:pPr>
-      <w:r>
-        <w:tab/>
-      </w:r>
-      <w:r>
-        <w:tab/>
-        <w:t xml:space="preserve">char </w:t>
-      </w:r>
-      <w:r>
-        <w:t>institute[10];</w:t>
-      </w:r>
-    </w:p>
-    <w:p>
-      <w:pPr>
-        <w:pStyle w:val="BodyText"/>
-      </w:pPr>
-      <w:r>
-        <w:tab/>
-      </w:r>
-      <w:r>
-        <w:tab/>
-        <w:t>char course[16];</w:t>
-      </w:r>
-    </w:p>
-    <w:p>
-      <w:pPr>
-        <w:pStyle w:val="BodyText"/>
-      </w:pPr>
-      <w:r>
-        <w:tab/>
-      </w:r>
-      <w:r>
-        <w:tab/>
-        <w:t>} Ashok;</w:t>
-      </w:r>
-    </w:p>
-    <w:p>
-      <w:pPr>
-        <w:pStyle w:val="BodyText"/>
-      </w:pPr>
-      <w:r>
-        <w:t>void func(struct kaka_pg *uncle);</w:t>
-      </w:r>
-    </w:p>
-    <w:p>
-      <w:pPr>
-        <w:pStyle w:val="BodyText"/>
-      </w:pPr>
-      <w:r>
-        <w:t>void main(){</w:t>
-      </w:r>
-    </w:p>
-    <w:p>
-      <w:pPr>
-        <w:pStyle w:val="BodyText"/>
-      </w:pPr>
-      <w:r>
-        <w:tab/>
-        <w:t>strcpy(Ashok.name, "vivek");</w:t>
-      </w:r>
-    </w:p>
-    <w:p>
-      <w:pPr>
-        <w:pStyle w:val="BodyText"/>
-      </w:pPr>
-      <w:r>
-        <w:tab/>
-        <w:t>strcpy(Ashok.institute, "vector");</w:t>
-      </w:r>
-    </w:p>
-    <w:p>
-      <w:pPr>
-        <w:pStyle w:val="BodyText"/>
-      </w:pPr>
-      <w:r>
-        <w:tab/>
-        <w:t>strcpy(Ashok.course, "embedded system");</w:t>
-      </w:r>
-    </w:p>
-    <w:p>
-      <w:pPr>
-        <w:pStyle w:val="BodyText"/>
-      </w:pPr>
-      <w:r>
-        <w:tab/>
-        <w:t>func(&amp;Ashok);</w:t>
-      </w:r>
-    </w:p>
-    <w:p>
-      <w:pPr>
-        <w:pStyle w:val="BodyText"/>
-      </w:pPr>
-      <w:r>
-        <w:tab/>
-        <w:t>}</w:t>
-      </w:r>
-    </w:p>
-    <w:p>
-      <w:pPr>
-        <w:pStyle w:val="BodyText"/>
-      </w:pPr>
-      <w:r>
-        <w:t>void func(struct kaka_pg *uncle){</w:t>
-      </w:r>
-    </w:p>
-    <w:p>
-      <w:pPr>
-        <w:pStyle w:val="BodyText"/>
-      </w:pPr>
-      <w:r>
-        <w:tab/>
-        <w:t>pri</w:t>
-      </w:r>
-      <w:r>
-        <w:t>ntf("name of the student:%s\n", uncle-&gt;name);</w:t>
-      </w:r>
-    </w:p>
-    <w:p>
-      <w:pPr>
-        <w:pStyle w:val="BodyText"/>
-      </w:pPr>
-      <w:r>
-        <w:tab/>
-        <w:t>printf("name of the institute:%s\n", uncle-&gt;institute);</w:t>
-      </w:r>
-    </w:p>
-    <w:p>
-      <w:pPr>
-        <w:pStyle w:val="BodyText"/>
-      </w:pPr>
-      <w:r>
-        <w:tab/>
-        <w:t>printf("name of the course:%s\n", uncle-&gt;course);</w:t>
+      <w:proofErr w:type="spellStart"/>
+      <w:proofErr w:type="gramStart"/>
+      <w:r>
+        <w:t>printf</w:t>
+      </w:r>
+      <w:proofErr w:type="spellEnd"/>
+      <w:r>
+        <w:t>(</w:t>
+      </w:r>
+      <w:proofErr w:type="gramEnd"/>
+      <w:r>
+        <w:t>"name of the course:%s\n", uncle-&gt;course);</w:t>
       </w:r>
     </w:p>
     <w:p>
@@ -2686,6 +4735,8 @@
           <w:u w:val="single"/>
         </w:rPr>
       </w:pPr>
+      <w:proofErr w:type="spellStart"/>
+      <w:proofErr w:type="gramStart"/>
       <w:r>
         <w:rPr>
           <w:b/>
@@ -2694,16 +4745,37 @@
           <w:szCs w:val="44"/>
           <w:u w:val="single"/>
         </w:rPr>
-        <w:t xml:space="preserve">typedef  </w:t>
-      </w:r>
+        <w:t>typedef</w:t>
+      </w:r>
+      <w:proofErr w:type="spellEnd"/>
       <w:r>
         <w:rPr>
           <w:b/>
           <w:bCs/>
           <w:sz w:val="44"/>
           <w:szCs w:val="44"/>
-        </w:rPr>
-        <w:t xml:space="preserve">&amp; </w:t>
+          <w:u w:val="single"/>
+        </w:rPr>
+        <w:t xml:space="preserve">  </w:t>
+      </w:r>
+      <w:r>
+        <w:rPr>
+          <w:b/>
+          <w:bCs/>
+          <w:sz w:val="44"/>
+          <w:szCs w:val="44"/>
+        </w:rPr>
+        <w:t>&amp;</w:t>
+      </w:r>
+      <w:proofErr w:type="gramEnd"/>
+      <w:r>
+        <w:rPr>
+          <w:b/>
+          <w:bCs/>
+          <w:sz w:val="44"/>
+          <w:szCs w:val="44"/>
+        </w:rPr>
+        <w:t xml:space="preserve"> </w:t>
       </w:r>
       <w:r>
         <w:rPr>
@@ -2743,21 +4815,43 @@
           <w:numId w:val="1"/>
         </w:numPr>
       </w:pPr>
-      <w:r>
-        <w:rPr>
-          <w:color w:val="000000"/>
-          <w:sz w:val="28"/>
-          <w:szCs w:val="28"/>
-        </w:rPr>
-        <w:t xml:space="preserve">typedef is limited to giving symbolic names to types only where as </w:t>
-      </w:r>
-      <w:r>
-        <w:rPr>
-          <w:color w:val="000000"/>
-          <w:sz w:val="28"/>
-          <w:szCs w:val="28"/>
-        </w:rPr>
-        <w:t>#define can be used to define alias for values as well, q., you can define 1 as ONE etc.</w:t>
+      <w:proofErr w:type="spellStart"/>
+      <w:proofErr w:type="gramStart"/>
+      <w:r>
+        <w:rPr>
+          <w:color w:val="000000"/>
+          <w:sz w:val="28"/>
+          <w:szCs w:val="28"/>
+        </w:rPr>
+        <w:t>typedef</w:t>
+      </w:r>
+      <w:proofErr w:type="spellEnd"/>
+      <w:proofErr w:type="gramEnd"/>
+      <w:r>
+        <w:rPr>
+          <w:color w:val="000000"/>
+          <w:sz w:val="28"/>
+          <w:szCs w:val="28"/>
+        </w:rPr>
+        <w:t xml:space="preserve"> is limited to giving symbolic names to types only </w:t>
+      </w:r>
+      <w:proofErr w:type="spellStart"/>
+      <w:r>
+        <w:rPr>
+          <w:color w:val="000000"/>
+          <w:sz w:val="28"/>
+          <w:szCs w:val="28"/>
+        </w:rPr>
+        <w:t>where as</w:t>
+      </w:r>
+      <w:proofErr w:type="spellEnd"/>
+      <w:r>
+        <w:rPr>
+          <w:color w:val="000000"/>
+          <w:sz w:val="28"/>
+          <w:szCs w:val="28"/>
+        </w:rPr>
+        <w:t xml:space="preserve"> #define can be used to define alias for values as well, q., you can define 1 as ONE etc.</w:t>
       </w:r>
     </w:p>
     <w:p>
@@ -2768,13 +4862,23 @@
           <w:numId w:val="2"/>
         </w:numPr>
       </w:pPr>
-      <w:r>
-        <w:rPr>
-          <w:color w:val="000000"/>
-          <w:sz w:val="28"/>
-          <w:szCs w:val="28"/>
-        </w:rPr>
-        <w:t xml:space="preserve">Typedef interpretation is performed by the </w:t>
+      <w:proofErr w:type="spellStart"/>
+      <w:r>
+        <w:rPr>
+          <w:color w:val="000000"/>
+          <w:sz w:val="28"/>
+          <w:szCs w:val="28"/>
+        </w:rPr>
+        <w:t>Typedef</w:t>
+      </w:r>
+      <w:proofErr w:type="spellEnd"/>
+      <w:r>
+        <w:rPr>
+          <w:color w:val="000000"/>
+          <w:sz w:val="28"/>
+          <w:szCs w:val="28"/>
+        </w:rPr>
+        <w:t xml:space="preserve"> interpretation is performed by the </w:t>
       </w:r>
       <w:r>
         <w:rPr>
@@ -2845,6 +4949,7 @@
           <w:noProof/>
           <w:lang w:val="en-US" w:eastAsia="en-US" w:bidi="ar-SA"/>
         </w:rPr>
+        <w:lastRenderedPageBreak/>
         <w:drawing>
           <wp:inline distT="0" distB="0" distL="0" distR="0">
             <wp:extent cx="5066665" cy="5688965"/>
@@ -2911,58 +5016,58 @@
         <w:br/>
       </w:r>
       <w:r>
+        <w:br/>
+      </w:r>
+    </w:p>
+    <w:p>
+      <w:pPr>
+        <w:spacing w:after="283"/>
+        <w:rPr>
+          <w:rFonts w:ascii="Trebuchet MS;Verdana;Arial;sans" w:hAnsi="Trebuchet MS;Verdana;Arial;sans"/>
+          <w:b/>
+          <w:color w:val="333333"/>
+        </w:rPr>
+      </w:pPr>
+    </w:p>
+    <w:p>
+      <w:pPr>
+        <w:spacing w:after="283"/>
+        <w:rPr>
+          <w:rFonts w:ascii="Trebuchet MS;Verdana;Arial;sans" w:hAnsi="Trebuchet MS;Verdana;Arial;sans"/>
+          <w:b/>
+          <w:color w:val="333333"/>
+        </w:rPr>
+      </w:pPr>
+    </w:p>
+    <w:p>
+      <w:pPr>
+        <w:spacing w:after="283"/>
+        <w:rPr>
+          <w:rFonts w:ascii="Trebuchet MS;Verdana;Arial;sans" w:hAnsi="Trebuchet MS;Verdana;Arial;sans"/>
+          <w:b/>
+        </w:rPr>
+      </w:pPr>
+      <w:r>
+        <w:rPr>
+          <w:rFonts w:ascii="Trebuchet MS;Verdana;Arial;sans" w:hAnsi="Trebuchet MS;Verdana;Arial;sans"/>
+          <w:b/>
+          <w:color w:val="333333"/>
+        </w:rPr>
+        <w:t>Assembly / Linking</w:t>
+      </w:r>
+      <w:r>
+        <w:rPr>
+          <w:color w:val="333333"/>
+        </w:rPr>
+        <w:t> </w:t>
+      </w:r>
+    </w:p>
+    <w:p>
+      <w:r>
+        <w:rPr>
+          <w:color w:val="333333"/>
+        </w:rPr>
         <w:lastRenderedPageBreak/>
-        <w:br/>
-      </w:r>
-    </w:p>
-    <w:p>
-      <w:pPr>
-        <w:spacing w:after="283"/>
-        <w:rPr>
-          <w:rFonts w:ascii="Trebuchet MS;Verdana;Arial;sans" w:hAnsi="Trebuchet MS;Verdana;Arial;sans"/>
-          <w:b/>
-          <w:color w:val="333333"/>
-        </w:rPr>
-      </w:pPr>
-    </w:p>
-    <w:p>
-      <w:pPr>
-        <w:spacing w:after="283"/>
-        <w:rPr>
-          <w:rFonts w:ascii="Trebuchet MS;Verdana;Arial;sans" w:hAnsi="Trebuchet MS;Verdana;Arial;sans"/>
-          <w:b/>
-          <w:color w:val="333333"/>
-        </w:rPr>
-      </w:pPr>
-    </w:p>
-    <w:p>
-      <w:pPr>
-        <w:spacing w:after="283"/>
-        <w:rPr>
-          <w:rFonts w:ascii="Trebuchet MS;Verdana;Arial;sans" w:hAnsi="Trebuchet MS;Verdana;Arial;sans"/>
-          <w:b/>
-        </w:rPr>
-      </w:pPr>
-      <w:r>
-        <w:rPr>
-          <w:rFonts w:ascii="Trebuchet MS;Verdana;Arial;sans" w:hAnsi="Trebuchet MS;Verdana;Arial;sans"/>
-          <w:b/>
-          <w:color w:val="333333"/>
-        </w:rPr>
-        <w:t>Assembly / Linking</w:t>
-      </w:r>
-      <w:r>
-        <w:rPr>
-          <w:color w:val="333333"/>
-        </w:rPr>
-        <w:t> </w:t>
-      </w:r>
-    </w:p>
-    <w:p>
-      <w:r>
-        <w:rPr>
-          <w:color w:val="333333"/>
-        </w:rPr>
         <w:t> </w:t>
       </w:r>
       <w:r>
@@ -3082,7 +5187,6 @@
           <w:szCs w:val="44"/>
           <w:u w:val="single"/>
         </w:rPr>
-        <w:lastRenderedPageBreak/>
         <w:t>Little endian and big endian architecture:</w:t>
       </w:r>
     </w:p>
@@ -3128,21 +5232,23 @@
       <w:pPr>
         <w:jc w:val="both"/>
       </w:pPr>
+      <w:proofErr w:type="gramStart"/>
       <w:r>
         <w:rPr>
           <w:color w:val="333333"/>
           <w:sz w:val="28"/>
           <w:szCs w:val="28"/>
         </w:rPr>
-        <w:t xml:space="preserve">x four byte integer contains </w:t>
-      </w:r>
+        <w:t>x</w:t>
+      </w:r>
+      <w:proofErr w:type="gramEnd"/>
       <w:r>
         <w:rPr>
           <w:color w:val="333333"/>
           <w:sz w:val="28"/>
           <w:szCs w:val="28"/>
         </w:rPr>
-        <w:t>a hex value0x76543210 (0xstands for hex), the least significant byte will contain 0x10 and the most significant byte will store 0x76. Now if you take a pointer </w:t>
+        <w:t xml:space="preserve"> four byte integer contains a hex value0x76543210 (0xstands for hex), the least significant byte will contain 0x10 and the most significant byte will store 0x76. Now if you take a pointer </w:t>
       </w:r>
       <w:r>
         <w:rPr>
@@ -3232,6 +5338,7 @@
           <w:sz w:val="28"/>
           <w:szCs w:val="28"/>
         </w:rPr>
+        <w:lastRenderedPageBreak/>
         <w:t>to </w:t>
       </w:r>
       <w:r>
@@ -3250,15 +5357,7 @@
           <w:sz w:val="28"/>
           <w:szCs w:val="28"/>
         </w:rPr>
-        <w:t> pointer, then on little endian a</w:t>
-      </w:r>
-      <w:r>
-        <w:rPr>
-          <w:color w:val="333333"/>
-          <w:sz w:val="28"/>
-          <w:szCs w:val="28"/>
-        </w:rPr>
-        <w:t>rchitecture you will get </w:t>
+        <w:t> pointer, then on little endian architecture you will get </w:t>
       </w:r>
       <w:r>
         <w:rPr>
@@ -3333,18 +5432,42 @@
         <w:rPr>
           <w:color w:val="333333"/>
         </w:rPr>
-        <w:t>#include &lt;stdio.h&gt;</w:t>
+        <w:t>#include &lt;</w:t>
+      </w:r>
+      <w:proofErr w:type="spellStart"/>
+      <w:r>
+        <w:rPr>
+          <w:color w:val="333333"/>
+        </w:rPr>
+        <w:t>stdio.h</w:t>
+      </w:r>
+      <w:proofErr w:type="spellEnd"/>
+      <w:r>
+        <w:rPr>
+          <w:color w:val="333333"/>
+        </w:rPr>
+        <w:t>&gt;</w:t>
       </w:r>
     </w:p>
     <w:p>
       <w:pPr>
         <w:jc w:val="both"/>
       </w:pPr>
+      <w:proofErr w:type="spellStart"/>
+      <w:proofErr w:type="gramStart"/>
       <w:r>
         <w:rPr>
           <w:color w:val="333333"/>
         </w:rPr>
-        <w:t>int main ()</w:t>
+        <w:t>int</w:t>
+      </w:r>
+      <w:proofErr w:type="spellEnd"/>
+      <w:proofErr w:type="gramEnd"/>
+      <w:r>
+        <w:rPr>
+          <w:color w:val="333333"/>
+        </w:rPr>
+        <w:t xml:space="preserve"> main ()</w:t>
       </w:r>
     </w:p>
     <w:p>
@@ -3373,7 +5496,34 @@
           <w:color w:val="333333"/>
         </w:rPr>
         <w:tab/>
-        <w:t>unsigned int x = 0x76543210;</w:t>
+      </w:r>
+      <w:proofErr w:type="gramStart"/>
+      <w:r>
+        <w:rPr>
+          <w:color w:val="333333"/>
+        </w:rPr>
+        <w:t>unsigned</w:t>
+      </w:r>
+      <w:proofErr w:type="gramEnd"/>
+      <w:r>
+        <w:rPr>
+          <w:color w:val="333333"/>
+        </w:rPr>
+        <w:t xml:space="preserve"> </w:t>
+      </w:r>
+      <w:proofErr w:type="spellStart"/>
+      <w:r>
+        <w:rPr>
+          <w:color w:val="333333"/>
+        </w:rPr>
+        <w:t>int</w:t>
+      </w:r>
+      <w:proofErr w:type="spellEnd"/>
+      <w:r>
+        <w:rPr>
+          <w:color w:val="333333"/>
+        </w:rPr>
+        <w:t xml:space="preserve"> x = 0x76543210;</w:t>
       </w:r>
     </w:p>
     <w:p>
@@ -3391,13 +5541,20 @@
           <w:color w:val="333333"/>
         </w:rPr>
         <w:tab/>
-        <w:t xml:space="preserve">char *c </w:t>
-      </w:r>
+      </w:r>
+      <w:proofErr w:type="gramStart"/>
       <w:r>
         <w:rPr>
           <w:color w:val="333333"/>
         </w:rPr>
-        <w:t>= (char*) &amp;x;</w:t>
+        <w:t>char</w:t>
+      </w:r>
+      <w:proofErr w:type="gramEnd"/>
+      <w:r>
+        <w:rPr>
+          <w:color w:val="333333"/>
+        </w:rPr>
+        <w:t xml:space="preserve"> *c = (char*) &amp;x;</w:t>
       </w:r>
     </w:p>
     <w:p>
@@ -3415,7 +5572,22 @@
           <w:color w:val="333333"/>
         </w:rPr>
         <w:tab/>
-        <w:t>printf ("*c is: 0x%x\n", *c);</w:t>
+      </w:r>
+      <w:proofErr w:type="spellStart"/>
+      <w:proofErr w:type="gramStart"/>
+      <w:r>
+        <w:rPr>
+          <w:color w:val="333333"/>
+        </w:rPr>
+        <w:t>printf</w:t>
+      </w:r>
+      <w:proofErr w:type="spellEnd"/>
+      <w:proofErr w:type="gramEnd"/>
+      <w:r>
+        <w:rPr>
+          <w:color w:val="333333"/>
+        </w:rPr>
+        <w:t xml:space="preserve"> ("*c is: 0x%x\n", *c);</w:t>
       </w:r>
     </w:p>
     <w:p>
@@ -3433,7 +5605,20 @@
           <w:color w:val="333333"/>
         </w:rPr>
         <w:tab/>
-        <w:t>if (*c == 0x10)</w:t>
+      </w:r>
+      <w:proofErr w:type="gramStart"/>
+      <w:r>
+        <w:rPr>
+          <w:color w:val="333333"/>
+        </w:rPr>
+        <w:t>if</w:t>
+      </w:r>
+      <w:proofErr w:type="gramEnd"/>
+      <w:r>
+        <w:rPr>
+          <w:color w:val="333333"/>
+        </w:rPr>
+        <w:t xml:space="preserve"> (*c == 0x10)</w:t>
       </w:r>
     </w:p>
     <w:p>
@@ -3475,7 +5660,23 @@
           <w:color w:val="333333"/>
         </w:rPr>
         <w:tab/>
-        <w:t xml:space="preserve">  printf ("Underlying architecture is little endian. \n");</w:t>
+        <w:t xml:space="preserve">  </w:t>
+      </w:r>
+      <w:proofErr w:type="spellStart"/>
+      <w:proofErr w:type="gramStart"/>
+      <w:r>
+        <w:rPr>
+          <w:color w:val="333333"/>
+        </w:rPr>
+        <w:t>printf</w:t>
+      </w:r>
+      <w:proofErr w:type="spellEnd"/>
+      <w:proofErr w:type="gramEnd"/>
+      <w:r>
+        <w:rPr>
+          <w:color w:val="333333"/>
+        </w:rPr>
+        <w:t xml:space="preserve"> ("Underlying architecture is little endian. \n");</w:t>
       </w:r>
     </w:p>
     <w:p>
@@ -3511,8 +5712,15 @@
           <w:color w:val="333333"/>
         </w:rPr>
         <w:tab/>
+      </w:r>
+      <w:proofErr w:type="gramStart"/>
+      <w:r>
+        <w:rPr>
+          <w:color w:val="333333"/>
+        </w:rPr>
         <w:t>else</w:t>
       </w:r>
+      <w:proofErr w:type="gramEnd"/>
     </w:p>
     <w:p>
       <w:pPr>
@@ -3559,7 +5767,23 @@
           <w:color w:val="333333"/>
         </w:rPr>
         <w:tab/>
-        <w:t xml:space="preserve">   printf ("Underlying architecture is big endian. \n");</w:t>
+        <w:t xml:space="preserve">   </w:t>
+      </w:r>
+      <w:proofErr w:type="spellStart"/>
+      <w:proofErr w:type="gramStart"/>
+      <w:r>
+        <w:rPr>
+          <w:color w:val="333333"/>
+        </w:rPr>
+        <w:t>printf</w:t>
+      </w:r>
+      <w:proofErr w:type="spellEnd"/>
+      <w:proofErr w:type="gramEnd"/>
+      <w:r>
+        <w:rPr>
+          <w:color w:val="333333"/>
+        </w:rPr>
+        <w:t xml:space="preserve"> ("Underlying architecture is big endian. \n");</w:t>
       </w:r>
     </w:p>
     <w:p>
@@ -3603,7 +5827,24 @@
           <w:szCs w:val="26"/>
         </w:rPr>
         <w:tab/>
-        <w:t>return 0;</w:t>
+      </w:r>
+      <w:proofErr w:type="gramStart"/>
+      <w:r>
+        <w:rPr>
+          <w:color w:val="333333"/>
+          <w:sz w:val="26"/>
+          <w:szCs w:val="26"/>
+        </w:rPr>
+        <w:t>return</w:t>
+      </w:r>
+      <w:proofErr w:type="gramEnd"/>
+      <w:r>
+        <w:rPr>
+          <w:color w:val="333333"/>
+          <w:sz w:val="26"/>
+          <w:szCs w:val="26"/>
+        </w:rPr>
+        <w:t xml:space="preserve"> 0;</w:t>
       </w:r>
     </w:p>
     <w:p>
@@ -3788,21 +6029,59 @@
           <w:szCs w:val="28"/>
         </w:rPr>
       </w:pPr>
-      <w:r>
-        <w:rPr>
-          <w:b/>
-          <w:bCs/>
-          <w:sz w:val="28"/>
-          <w:szCs w:val="28"/>
-        </w:rPr>
-        <w:t xml:space="preserve">fopen() </w:t>
-      </w:r>
-      <w:r>
-        <w:rPr>
-          <w:sz w:val="28"/>
-          <w:szCs w:val="28"/>
-        </w:rPr>
-        <w:t>function is used to open or create a new new file.</w:t>
+      <w:proofErr w:type="spellStart"/>
+      <w:proofErr w:type="gramStart"/>
+      <w:r>
+        <w:rPr>
+          <w:b/>
+          <w:bCs/>
+          <w:sz w:val="28"/>
+          <w:szCs w:val="28"/>
+        </w:rPr>
+        <w:t>fopen</w:t>
+      </w:r>
+      <w:proofErr w:type="spellEnd"/>
+      <w:r>
+        <w:rPr>
+          <w:b/>
+          <w:bCs/>
+          <w:sz w:val="28"/>
+          <w:szCs w:val="28"/>
+        </w:rPr>
+        <w:t>(</w:t>
+      </w:r>
+      <w:proofErr w:type="gramEnd"/>
+      <w:r>
+        <w:rPr>
+          <w:b/>
+          <w:bCs/>
+          <w:sz w:val="28"/>
+          <w:szCs w:val="28"/>
+        </w:rPr>
+        <w:t xml:space="preserve">) </w:t>
+      </w:r>
+      <w:r>
+        <w:rPr>
+          <w:sz w:val="28"/>
+          <w:szCs w:val="28"/>
+        </w:rPr>
+        <w:t xml:space="preserve">function is used to open or create a new </w:t>
+      </w:r>
+      <w:proofErr w:type="spellStart"/>
+      <w:r>
+        <w:rPr>
+          <w:sz w:val="28"/>
+          <w:szCs w:val="28"/>
+        </w:rPr>
+        <w:t>new</w:t>
+      </w:r>
+      <w:proofErr w:type="spellEnd"/>
+      <w:r>
+        <w:rPr>
+          <w:sz w:val="28"/>
+          <w:szCs w:val="28"/>
+        </w:rPr>
+        <w:t xml:space="preserve"> file.</w:t>
       </w:r>
     </w:p>
     <w:p/>
@@ -3824,7 +6103,57 @@
           <w:sz w:val="28"/>
           <w:szCs w:val="28"/>
         </w:rPr>
-        <w:t>: FILE *fopen(const char * file name, const char * mode);</w:t>
+        <w:t>: FILE *</w:t>
+      </w:r>
+      <w:proofErr w:type="spellStart"/>
+      <w:proofErr w:type="gramStart"/>
+      <w:r>
+        <w:rPr>
+          <w:sz w:val="28"/>
+          <w:szCs w:val="28"/>
+        </w:rPr>
+        <w:t>fopen</w:t>
+      </w:r>
+      <w:proofErr w:type="spellEnd"/>
+      <w:r>
+        <w:rPr>
+          <w:sz w:val="28"/>
+          <w:szCs w:val="28"/>
+        </w:rPr>
+        <w:t>(</w:t>
+      </w:r>
+      <w:proofErr w:type="spellStart"/>
+      <w:proofErr w:type="gramEnd"/>
+      <w:r>
+        <w:rPr>
+          <w:sz w:val="28"/>
+          <w:szCs w:val="28"/>
+        </w:rPr>
+        <w:t>const</w:t>
+      </w:r>
+      <w:proofErr w:type="spellEnd"/>
+      <w:r>
+        <w:rPr>
+          <w:sz w:val="28"/>
+          <w:szCs w:val="28"/>
+        </w:rPr>
+        <w:t xml:space="preserve"> char * file name, </w:t>
+      </w:r>
+      <w:proofErr w:type="spellStart"/>
+      <w:r>
+        <w:rPr>
+          <w:sz w:val="28"/>
+          <w:szCs w:val="28"/>
+        </w:rPr>
+        <w:t>const</w:t>
+      </w:r>
+      <w:proofErr w:type="spellEnd"/>
+      <w:r>
+        <w:rPr>
+          <w:sz w:val="28"/>
+          <w:szCs w:val="28"/>
+        </w:rPr>
+        <w:t xml:space="preserve"> char * mode);</w:t>
       </w:r>
     </w:p>
     <w:p>
@@ -4058,10 +6387,7 @@
               <w:jc w:val="both"/>
             </w:pPr>
             <w:r>
-              <w:t xml:space="preserve">Opens a text file for writing. If it does </w:t>
-            </w:r>
-            <w:r>
-              <w:t>not exist, then a new file is created. Here your program will start writing content from the beginning of the file.</w:t>
+              <w:t>Opens a text file for writing. If it does not exist, then a new file is created. Here your program will start writing content from the beginning of the file.</w:t>
             </w:r>
           </w:p>
         </w:tc>
@@ -4097,6 +6423,7 @@
                 <w:b/>
                 <w:bCs/>
               </w:rPr>
+              <w:lastRenderedPageBreak/>
               <w:t>a</w:t>
             </w:r>
           </w:p>
@@ -4123,10 +6450,7 @@
               <w:jc w:val="both"/>
             </w:pPr>
             <w:r>
-              <w:t>Opens a text file for writing in appending mode. If it does not exist, then a new file is created. Here your program will start appending</w:t>
-            </w:r>
-            <w:r>
-              <w:t xml:space="preserve"> content in the existing file content.</w:t>
+              <w:t>Opens a text file for writing in appending mode. If it does not exist, then a new file is created. Here your program will start appending content in the existing file content.</w:t>
             </w:r>
           </w:p>
         </w:tc>
@@ -4312,10 +6636,7 @@
               <w:jc w:val="both"/>
             </w:pPr>
             <w:r>
-              <w:t>Opens</w:t>
-            </w:r>
-            <w:r>
-              <w:t xml:space="preserve"> a text file for both reading and writing. It creates the file if it does not exist. The reading will start from the beginning but writing can only be appended.</w:t>
+              <w:t>Opens a text file for both reading and writing. It creates the file if it does not exist. The reading will start from the beginning but writing can only be appended.</w:t>
             </w:r>
           </w:p>
         </w:tc>
@@ -4371,7 +6692,78 @@
           <w:sz w:val="28"/>
           <w:szCs w:val="28"/>
         </w:rPr>
-        <w:t>Syntax: int fclose(FILE *fp);</w:t>
+        <w:t xml:space="preserve">Syntax: </w:t>
+      </w:r>
+      <w:proofErr w:type="spellStart"/>
+      <w:r>
+        <w:rPr>
+          <w:b/>
+          <w:bCs/>
+          <w:sz w:val="28"/>
+          <w:szCs w:val="28"/>
+        </w:rPr>
+        <w:t>int</w:t>
+      </w:r>
+      <w:proofErr w:type="spellEnd"/>
+      <w:r>
+        <w:rPr>
+          <w:b/>
+          <w:bCs/>
+          <w:sz w:val="28"/>
+          <w:szCs w:val="28"/>
+        </w:rPr>
+        <w:t xml:space="preserve"> </w:t>
+      </w:r>
+      <w:proofErr w:type="spellStart"/>
+      <w:proofErr w:type="gramStart"/>
+      <w:r>
+        <w:rPr>
+          <w:b/>
+          <w:bCs/>
+          <w:sz w:val="28"/>
+          <w:szCs w:val="28"/>
+        </w:rPr>
+        <w:t>fclose</w:t>
+      </w:r>
+      <w:proofErr w:type="spellEnd"/>
+      <w:r>
+        <w:rPr>
+          <w:b/>
+          <w:bCs/>
+          <w:sz w:val="28"/>
+          <w:szCs w:val="28"/>
+        </w:rPr>
+        <w:t>(</w:t>
+      </w:r>
+      <w:proofErr w:type="gramEnd"/>
+      <w:r>
+        <w:rPr>
+          <w:b/>
+          <w:bCs/>
+          <w:sz w:val="28"/>
+          <w:szCs w:val="28"/>
+        </w:rPr>
+        <w:t>FILE *</w:t>
+      </w:r>
+      <w:proofErr w:type="spellStart"/>
+      <w:r>
+        <w:rPr>
+          <w:b/>
+          <w:bCs/>
+          <w:sz w:val="28"/>
+          <w:szCs w:val="28"/>
+        </w:rPr>
+        <w:t>fp</w:t>
+      </w:r>
+      <w:proofErr w:type="spellEnd"/>
+      <w:r>
+        <w:rPr>
+          <w:b/>
+          <w:bCs/>
+          <w:sz w:val="28"/>
+          <w:szCs w:val="28"/>
+        </w:rPr>
+        <w:t>);</w:t>
       </w:r>
     </w:p>
     <w:p>
@@ -4391,23 +6783,59 @@
           <w:sz w:val="28"/>
           <w:szCs w:val="28"/>
         </w:rPr>
-        <w:t>The fclose () function returns zero on succe</w:t>
-      </w:r>
-      <w:r>
-        <w:rPr>
-          <w:sz w:val="28"/>
-          <w:szCs w:val="28"/>
-        </w:rPr>
-        <w:t xml:space="preserve">ss, or EOF if there is any error in closing the file. This function actually flushes any any data still pending in the buffer to the file, close the file, and release any memory used by the file. The EOF is a constant define in the </w:t>
-      </w:r>
-      <w:r>
-        <w:rPr>
-          <w:b/>
-          <w:bCs/>
-          <w:sz w:val="28"/>
-          <w:szCs w:val="28"/>
-        </w:rPr>
-        <w:t xml:space="preserve">stdio.h header </w:t>
+        <w:t xml:space="preserve">The </w:t>
+      </w:r>
+      <w:proofErr w:type="spellStart"/>
+      <w:r>
+        <w:rPr>
+          <w:sz w:val="28"/>
+          <w:szCs w:val="28"/>
+        </w:rPr>
+        <w:t>fclose</w:t>
+      </w:r>
+      <w:proofErr w:type="spellEnd"/>
+      <w:r>
+        <w:rPr>
+          <w:sz w:val="28"/>
+          <w:szCs w:val="28"/>
+        </w:rPr>
+        <w:t xml:space="preserve"> () function returns zero on success, or EOF if there is any error in closing the file. This function actually flushes any </w:t>
+      </w:r>
+      <w:proofErr w:type="spellStart"/>
+      <w:r>
+        <w:rPr>
+          <w:sz w:val="28"/>
+          <w:szCs w:val="28"/>
+        </w:rPr>
+        <w:t>any</w:t>
+      </w:r>
+      <w:proofErr w:type="spellEnd"/>
+      <w:r>
+        <w:rPr>
+          <w:sz w:val="28"/>
+          <w:szCs w:val="28"/>
+        </w:rPr>
+        <w:t xml:space="preserve"> data still pending in the buffer to the file, close the file, and release any memory used by the file. The EOF is a constant define in the </w:t>
+      </w:r>
+      <w:proofErr w:type="spellStart"/>
+      <w:r>
+        <w:rPr>
+          <w:b/>
+          <w:bCs/>
+          <w:sz w:val="28"/>
+          <w:szCs w:val="28"/>
+        </w:rPr>
+        <w:t>stdio.h</w:t>
+      </w:r>
+      <w:proofErr w:type="spellEnd"/>
+      <w:r>
+        <w:rPr>
+          <w:b/>
+          <w:bCs/>
+          <w:sz w:val="28"/>
+          <w:szCs w:val="28"/>
+        </w:rPr>
+        <w:t xml:space="preserve"> header </w:t>
       </w:r>
       <w:r>
         <w:rPr>
@@ -4442,25 +6870,381 @@
           <w:szCs w:val="32"/>
           <w:u w:val="single"/>
         </w:rPr>
-        <w:t>Wr</w:t>
-      </w:r>
-      <w:r>
-        <w:rPr>
-          <w:b/>
-          <w:bCs/>
+        <w:t>Writing a FILE:</w:t>
+      </w:r>
+    </w:p>
+    <w:p>
+      <w:pPr>
+        <w:jc w:val="both"/>
+        <w:rPr>
+          <w:sz w:val="28"/>
+          <w:szCs w:val="28"/>
+        </w:rPr>
+      </w:pPr>
+    </w:p>
+    <w:p>
+      <w:pPr>
+        <w:jc w:val="both"/>
+        <w:rPr>
+          <w:b/>
+          <w:bCs/>
+        </w:rPr>
+      </w:pPr>
+      <w:r>
+        <w:rPr>
+          <w:b/>
+          <w:bCs/>
+          <w:sz w:val="28"/>
+          <w:szCs w:val="28"/>
+        </w:rPr>
+        <w:t xml:space="preserve">Syntax: </w:t>
+      </w:r>
+      <w:r>
+        <w:rPr>
+          <w:b/>
+          <w:bCs/>
+          <w:sz w:val="28"/>
+          <w:szCs w:val="28"/>
+        </w:rPr>
+        <w:tab/>
+        <w:t xml:space="preserve">1. </w:t>
+      </w:r>
+      <w:proofErr w:type="spellStart"/>
+      <w:r>
+        <w:rPr>
+          <w:b/>
+          <w:bCs/>
+          <w:sz w:val="28"/>
+          <w:szCs w:val="28"/>
+        </w:rPr>
+        <w:t>int</w:t>
+      </w:r>
+      <w:proofErr w:type="spellEnd"/>
+      <w:r>
+        <w:rPr>
+          <w:b/>
+          <w:bCs/>
+          <w:sz w:val="28"/>
+          <w:szCs w:val="28"/>
+        </w:rPr>
+        <w:t xml:space="preserve"> </w:t>
+      </w:r>
+      <w:proofErr w:type="spellStart"/>
+      <w:proofErr w:type="gramStart"/>
+      <w:r>
+        <w:rPr>
+          <w:sz w:val="28"/>
+          <w:szCs w:val="28"/>
+        </w:rPr>
+        <w:t>fputc</w:t>
+      </w:r>
+      <w:proofErr w:type="spellEnd"/>
+      <w:r>
+        <w:rPr>
+          <w:b/>
+          <w:bCs/>
+          <w:sz w:val="28"/>
+          <w:szCs w:val="28"/>
+        </w:rPr>
+        <w:t>(</w:t>
+      </w:r>
+      <w:proofErr w:type="spellStart"/>
+      <w:proofErr w:type="gramEnd"/>
+      <w:r>
+        <w:rPr>
+          <w:b/>
+          <w:bCs/>
+          <w:sz w:val="28"/>
+          <w:szCs w:val="28"/>
+        </w:rPr>
+        <w:t>int</w:t>
+      </w:r>
+      <w:proofErr w:type="spellEnd"/>
+      <w:r>
+        <w:rPr>
+          <w:b/>
+          <w:bCs/>
+          <w:sz w:val="28"/>
+          <w:szCs w:val="28"/>
+        </w:rPr>
+        <w:t xml:space="preserve"> </w:t>
+      </w:r>
+      <w:r>
+        <w:rPr>
+          <w:sz w:val="28"/>
+          <w:szCs w:val="28"/>
+        </w:rPr>
+        <w:t>c</w:t>
+      </w:r>
+      <w:r>
+        <w:rPr>
+          <w:b/>
+          <w:bCs/>
+          <w:sz w:val="28"/>
+          <w:szCs w:val="28"/>
+        </w:rPr>
+        <w:t xml:space="preserve">, FILE </w:t>
+      </w:r>
+      <w:r>
+        <w:rPr>
+          <w:sz w:val="28"/>
+          <w:szCs w:val="28"/>
+        </w:rPr>
+        <w:t>*</w:t>
+      </w:r>
+      <w:proofErr w:type="spellStart"/>
+      <w:r>
+        <w:rPr>
+          <w:sz w:val="28"/>
+          <w:szCs w:val="28"/>
+        </w:rPr>
+        <w:t>fp</w:t>
+      </w:r>
+      <w:proofErr w:type="spellEnd"/>
+      <w:r>
+        <w:rPr>
+          <w:b/>
+          <w:bCs/>
+          <w:sz w:val="28"/>
+          <w:szCs w:val="28"/>
+        </w:rPr>
+        <w:t xml:space="preserve">); </w:t>
+      </w:r>
+    </w:p>
+    <w:p>
+      <w:pPr>
+        <w:jc w:val="both"/>
+        <w:rPr>
+          <w:sz w:val="28"/>
+          <w:szCs w:val="28"/>
+        </w:rPr>
+      </w:pPr>
+      <w:r>
+        <w:rPr>
+          <w:sz w:val="28"/>
+          <w:szCs w:val="28"/>
+        </w:rPr>
+        <w:tab/>
+      </w:r>
+      <w:r>
+        <w:rPr>
+          <w:sz w:val="28"/>
+          <w:szCs w:val="28"/>
+        </w:rPr>
+        <w:tab/>
+      </w:r>
+      <w:r>
+        <w:rPr>
+          <w:b/>
+          <w:bCs/>
+          <w:sz w:val="28"/>
+          <w:szCs w:val="28"/>
+        </w:rPr>
+        <w:t>2.</w:t>
+      </w:r>
+      <w:r>
+        <w:rPr>
+          <w:sz w:val="28"/>
+          <w:szCs w:val="28"/>
+        </w:rPr>
+        <w:t xml:space="preserve"> </w:t>
+      </w:r>
+      <w:proofErr w:type="spellStart"/>
+      <w:proofErr w:type="gramStart"/>
+      <w:r>
+        <w:rPr>
+          <w:b/>
+          <w:bCs/>
+          <w:sz w:val="28"/>
+          <w:szCs w:val="28"/>
+        </w:rPr>
+        <w:t>int</w:t>
+      </w:r>
+      <w:proofErr w:type="spellEnd"/>
+      <w:proofErr w:type="gramEnd"/>
+      <w:r>
+        <w:rPr>
+          <w:b/>
+          <w:bCs/>
+          <w:sz w:val="28"/>
+          <w:szCs w:val="28"/>
+        </w:rPr>
+        <w:t xml:space="preserve"> </w:t>
+      </w:r>
+      <w:proofErr w:type="spellStart"/>
+      <w:r>
+        <w:rPr>
+          <w:sz w:val="28"/>
+          <w:szCs w:val="28"/>
+        </w:rPr>
+        <w:t>fputs</w:t>
+      </w:r>
+      <w:proofErr w:type="spellEnd"/>
+      <w:r>
+        <w:rPr>
+          <w:b/>
+          <w:bCs/>
+          <w:sz w:val="28"/>
+          <w:szCs w:val="28"/>
+        </w:rPr>
+        <w:t>(</w:t>
+      </w:r>
+      <w:proofErr w:type="spellStart"/>
+      <w:r>
+        <w:rPr>
+          <w:b/>
+          <w:bCs/>
+          <w:sz w:val="28"/>
+          <w:szCs w:val="28"/>
+        </w:rPr>
+        <w:t>const</w:t>
+      </w:r>
+      <w:proofErr w:type="spellEnd"/>
+      <w:r>
+        <w:rPr>
+          <w:b/>
+          <w:bCs/>
+          <w:sz w:val="28"/>
+          <w:szCs w:val="28"/>
+        </w:rPr>
+        <w:t xml:space="preserve"> char </w:t>
+      </w:r>
+      <w:r>
+        <w:rPr>
+          <w:sz w:val="28"/>
+          <w:szCs w:val="28"/>
+        </w:rPr>
+        <w:t>*s</w:t>
+      </w:r>
+      <w:r>
+        <w:rPr>
+          <w:b/>
+          <w:bCs/>
+          <w:sz w:val="28"/>
+          <w:szCs w:val="28"/>
+        </w:rPr>
+        <w:t xml:space="preserve">, FILE </w:t>
+      </w:r>
+      <w:r>
+        <w:rPr>
+          <w:sz w:val="28"/>
+          <w:szCs w:val="28"/>
+        </w:rPr>
+        <w:t>*</w:t>
+      </w:r>
+      <w:proofErr w:type="spellStart"/>
+      <w:r>
+        <w:rPr>
+          <w:sz w:val="28"/>
+          <w:szCs w:val="28"/>
+        </w:rPr>
+        <w:t>fp</w:t>
+      </w:r>
+      <w:proofErr w:type="spellEnd"/>
+      <w:r>
+        <w:rPr>
+          <w:b/>
+          <w:bCs/>
+          <w:sz w:val="28"/>
+          <w:szCs w:val="28"/>
+        </w:rPr>
+        <w:t>);</w:t>
+      </w:r>
+    </w:p>
+    <w:p>
+      <w:pPr>
+        <w:jc w:val="both"/>
+        <w:rPr>
+          <w:sz w:val="28"/>
+          <w:szCs w:val="28"/>
+        </w:rPr>
+      </w:pPr>
+      <w:r>
+        <w:rPr>
+          <w:b/>
+          <w:bCs/>
+          <w:sz w:val="28"/>
+          <w:szCs w:val="28"/>
+        </w:rPr>
+        <w:tab/>
+      </w:r>
+    </w:p>
+    <w:p>
+      <w:pPr>
+        <w:jc w:val="both"/>
+        <w:rPr>
+          <w:sz w:val="28"/>
+          <w:szCs w:val="28"/>
+        </w:rPr>
+      </w:pPr>
+      <w:proofErr w:type="gramStart"/>
+      <w:r>
+        <w:rPr>
+          <w:sz w:val="28"/>
+          <w:szCs w:val="28"/>
+        </w:rPr>
+        <w:t>both</w:t>
+      </w:r>
+      <w:proofErr w:type="gramEnd"/>
+      <w:r>
+        <w:rPr>
+          <w:sz w:val="28"/>
+          <w:szCs w:val="28"/>
+        </w:rPr>
+        <w:t xml:space="preserve"> of the above functions returns a </w:t>
+      </w:r>
+      <w:proofErr w:type="spellStart"/>
+      <w:r>
+        <w:rPr>
+          <w:sz w:val="28"/>
+          <w:szCs w:val="28"/>
+        </w:rPr>
+        <w:t>non negative</w:t>
+      </w:r>
+      <w:proofErr w:type="spellEnd"/>
+      <w:r>
+        <w:rPr>
+          <w:sz w:val="28"/>
+          <w:szCs w:val="28"/>
+        </w:rPr>
+        <w:t xml:space="preserve"> number on success and EOF on failure.</w:t>
+      </w:r>
+    </w:p>
+    <w:p>
+      <w:pPr>
+        <w:jc w:val="both"/>
+        <w:rPr>
+          <w:sz w:val="28"/>
+          <w:szCs w:val="28"/>
+        </w:rPr>
+      </w:pPr>
+    </w:p>
+    <w:p>
+      <w:pPr>
+        <w:jc w:val="both"/>
+        <w:rPr>
+          <w:b/>
+          <w:color w:val="000000"/>
+          <w:sz w:val="32"/>
+          <w:szCs w:val="32"/>
+        </w:rPr>
+      </w:pPr>
+      <w:r>
+        <w:rPr>
+          <w:b/>
+          <w:color w:val="000000"/>
           <w:sz w:val="32"/>
           <w:szCs w:val="32"/>
           <w:u w:val="single"/>
         </w:rPr>
-        <w:t>iting a FILE:</w:t>
+        <w:t>Reading a FILE:</w:t>
       </w:r>
     </w:p>
     <w:p>
       <w:pPr>
         <w:jc w:val="both"/>
         <w:rPr>
-          <w:sz w:val="28"/>
-          <w:szCs w:val="28"/>
+          <w:u w:val="single"/>
         </w:rPr>
       </w:pPr>
     </w:p>
@@ -4470,6 +7254,8 @@
         <w:rPr>
           <w:b/>
           <w:bCs/>
+          <w:sz w:val="28"/>
+          <w:szCs w:val="28"/>
         </w:rPr>
       </w:pPr>
       <w:r>
@@ -4481,151 +7267,80 @@
         </w:rPr>
         <w:t xml:space="preserve">Syntax: </w:t>
       </w:r>
-      <w:r>
-        <w:rPr>
-          <w:b/>
-          <w:bCs/>
-          <w:sz w:val="28"/>
-          <w:szCs w:val="28"/>
-        </w:rPr>
-        <w:tab/>
-        <w:t xml:space="preserve">1. int </w:t>
-      </w:r>
-      <w:r>
-        <w:rPr>
-          <w:sz w:val="28"/>
-          <w:szCs w:val="28"/>
-        </w:rPr>
-        <w:t>fputc</w:t>
-      </w:r>
-      <w:r>
-        <w:rPr>
-          <w:b/>
-          <w:bCs/>
-          <w:sz w:val="28"/>
-          <w:szCs w:val="28"/>
-        </w:rPr>
-        <w:t xml:space="preserve">(int </w:t>
-      </w:r>
-      <w:r>
-        <w:rPr>
-          <w:sz w:val="28"/>
-          <w:szCs w:val="28"/>
-        </w:rPr>
-        <w:t>c</w:t>
-      </w:r>
-      <w:r>
-        <w:rPr>
-          <w:b/>
-          <w:bCs/>
-          <w:sz w:val="28"/>
-          <w:szCs w:val="28"/>
-        </w:rPr>
-        <w:t xml:space="preserve">, FILE </w:t>
-      </w:r>
-      <w:r>
-        <w:rPr>
-          <w:sz w:val="28"/>
-          <w:szCs w:val="28"/>
-        </w:rPr>
-        <w:t>*fp</w:t>
-      </w:r>
-      <w:r>
-        <w:rPr>
-          <w:b/>
-          <w:bCs/>
-          <w:sz w:val="28"/>
-          <w:szCs w:val="28"/>
-        </w:rPr>
-        <w:t xml:space="preserve">); </w:t>
-      </w:r>
     </w:p>
     <w:p>
       <w:pPr>
         <w:jc w:val="both"/>
         <w:rPr>
-          <w:sz w:val="28"/>
-          <w:szCs w:val="28"/>
-        </w:rPr>
-      </w:pPr>
-      <w:r>
-        <w:rPr>
-          <w:sz w:val="28"/>
-          <w:szCs w:val="28"/>
-        </w:rPr>
-        <w:tab/>
-      </w:r>
-      <w:r>
-        <w:rPr>
-          <w:sz w:val="28"/>
-          <w:szCs w:val="28"/>
-        </w:rPr>
-        <w:tab/>
-      </w:r>
-      <w:r>
-        <w:rPr>
-          <w:b/>
-          <w:bCs/>
-          <w:sz w:val="28"/>
-          <w:szCs w:val="28"/>
-        </w:rPr>
-        <w:t>2.</w:t>
-      </w:r>
-      <w:r>
-        <w:rPr>
+          <w:b/>
+          <w:bCs/>
+          <w:sz w:val="28"/>
+          <w:szCs w:val="28"/>
+        </w:rPr>
+      </w:pPr>
+      <w:r>
+        <w:rPr>
+          <w:b/>
+          <w:bCs/>
+          <w:sz w:val="28"/>
+          <w:szCs w:val="28"/>
+        </w:rPr>
+        <w:tab/>
+        <w:t xml:space="preserve">1. </w:t>
+      </w:r>
+      <w:proofErr w:type="spellStart"/>
+      <w:proofErr w:type="gramStart"/>
+      <w:r>
+        <w:rPr>
+          <w:b/>
+          <w:bCs/>
+          <w:sz w:val="28"/>
+          <w:szCs w:val="28"/>
+        </w:rPr>
+        <w:t>int</w:t>
+      </w:r>
+      <w:proofErr w:type="spellEnd"/>
+      <w:proofErr w:type="gramEnd"/>
+      <w:r>
+        <w:rPr>
+          <w:b/>
+          <w:bCs/>
           <w:sz w:val="28"/>
           <w:szCs w:val="28"/>
         </w:rPr>
         <w:t xml:space="preserve"> </w:t>
       </w:r>
-      <w:r>
-        <w:rPr>
-          <w:b/>
-          <w:bCs/>
-          <w:sz w:val="28"/>
-          <w:szCs w:val="28"/>
-        </w:rPr>
-        <w:t xml:space="preserve">int </w:t>
-      </w:r>
-      <w:r>
-        <w:rPr>
-          <w:sz w:val="28"/>
-          <w:szCs w:val="28"/>
-        </w:rPr>
-        <w:t>fputs</w:t>
-      </w:r>
-      <w:r>
-        <w:rPr>
-          <w:b/>
-          <w:bCs/>
-          <w:sz w:val="28"/>
-          <w:szCs w:val="28"/>
-        </w:rPr>
-        <w:t xml:space="preserve">(const char </w:t>
-      </w:r>
-      <w:r>
-        <w:rPr>
-          <w:sz w:val="28"/>
-          <w:szCs w:val="28"/>
-        </w:rPr>
-        <w:t>*s</w:t>
-      </w:r>
-      <w:r>
-        <w:rPr>
-          <w:b/>
-          <w:bCs/>
-          <w:sz w:val="28"/>
-          <w:szCs w:val="28"/>
-        </w:rPr>
-        <w:t xml:space="preserve">, FILE </w:t>
-      </w:r>
-      <w:r>
-        <w:rPr>
-          <w:sz w:val="28"/>
-          <w:szCs w:val="28"/>
-        </w:rPr>
-        <w:t>*fp</w:t>
-      </w:r>
+      <w:proofErr w:type="spellStart"/>
+      <w:r>
+        <w:rPr>
+          <w:b/>
+          <w:bCs/>
+          <w:sz w:val="28"/>
+          <w:szCs w:val="28"/>
+        </w:rPr>
+        <w:t>fgetc</w:t>
+      </w:r>
+      <w:proofErr w:type="spellEnd"/>
+      <w:r>
+        <w:rPr>
+          <w:b/>
+          <w:bCs/>
+          <w:sz w:val="28"/>
+          <w:szCs w:val="28"/>
+        </w:rPr>
+        <w:t>(FILE *</w:t>
+      </w:r>
+      <w:proofErr w:type="spellStart"/>
+      <w:r>
+        <w:rPr>
+          <w:b/>
+          <w:bCs/>
+          <w:sz w:val="28"/>
+          <w:szCs w:val="28"/>
+        </w:rPr>
+        <w:t>fp</w:t>
+      </w:r>
+      <w:proofErr w:type="spellEnd"/>
       <w:r>
         <w:rPr>
           <w:b/>
@@ -4640,212 +7355,243 @@
       <w:pPr>
         <w:jc w:val="both"/>
         <w:rPr>
-          <w:sz w:val="28"/>
-          <w:szCs w:val="28"/>
-        </w:rPr>
-      </w:pPr>
-      <w:r>
-        <w:rPr>
-          <w:b/>
-          <w:bCs/>
-          <w:sz w:val="28"/>
-          <w:szCs w:val="28"/>
-        </w:rPr>
-        <w:tab/>
-      </w:r>
+          <w:b/>
+          <w:bCs/>
+          <w:sz w:val="28"/>
+          <w:szCs w:val="28"/>
+        </w:rPr>
+      </w:pPr>
+      <w:r>
+        <w:rPr>
+          <w:b/>
+          <w:bCs/>
+          <w:sz w:val="28"/>
+          <w:szCs w:val="28"/>
+        </w:rPr>
+        <w:tab/>
+        <w:t xml:space="preserve">2. </w:t>
+      </w:r>
+      <w:proofErr w:type="gramStart"/>
+      <w:r>
+        <w:rPr>
+          <w:b/>
+          <w:bCs/>
+          <w:sz w:val="28"/>
+          <w:szCs w:val="28"/>
+        </w:rPr>
+        <w:t>char</w:t>
+      </w:r>
+      <w:proofErr w:type="gramEnd"/>
+      <w:r>
+        <w:rPr>
+          <w:b/>
+          <w:bCs/>
+          <w:sz w:val="28"/>
+          <w:szCs w:val="28"/>
+        </w:rPr>
+        <w:t xml:space="preserve"> *</w:t>
+      </w:r>
+      <w:proofErr w:type="spellStart"/>
+      <w:r>
+        <w:rPr>
+          <w:b/>
+          <w:bCs/>
+          <w:sz w:val="28"/>
+          <w:szCs w:val="28"/>
+        </w:rPr>
+        <w:t>fgets</w:t>
+      </w:r>
+      <w:proofErr w:type="spellEnd"/>
+      <w:r>
+        <w:rPr>
+          <w:b/>
+          <w:bCs/>
+          <w:sz w:val="28"/>
+          <w:szCs w:val="28"/>
+        </w:rPr>
+        <w:t>(char *</w:t>
+      </w:r>
+      <w:proofErr w:type="spellStart"/>
+      <w:r>
+        <w:rPr>
+          <w:b/>
+          <w:bCs/>
+          <w:sz w:val="28"/>
+          <w:szCs w:val="28"/>
+        </w:rPr>
+        <w:t>buf</w:t>
+      </w:r>
+      <w:proofErr w:type="spellEnd"/>
+      <w:r>
+        <w:rPr>
+          <w:b/>
+          <w:bCs/>
+          <w:sz w:val="28"/>
+          <w:szCs w:val="28"/>
+        </w:rPr>
+        <w:t xml:space="preserve">, </w:t>
+      </w:r>
+      <w:proofErr w:type="spellStart"/>
+      <w:r>
+        <w:rPr>
+          <w:b/>
+          <w:bCs/>
+          <w:sz w:val="28"/>
+          <w:szCs w:val="28"/>
+        </w:rPr>
+        <w:t>int</w:t>
+      </w:r>
+      <w:proofErr w:type="spellEnd"/>
+      <w:r>
+        <w:rPr>
+          <w:b/>
+          <w:bCs/>
+          <w:sz w:val="28"/>
+          <w:szCs w:val="28"/>
+        </w:rPr>
+        <w:t xml:space="preserve"> n, FILE *</w:t>
+      </w:r>
+      <w:proofErr w:type="spellStart"/>
+      <w:r>
+        <w:rPr>
+          <w:b/>
+          <w:bCs/>
+          <w:sz w:val="28"/>
+          <w:szCs w:val="28"/>
+        </w:rPr>
+        <w:t>fp</w:t>
+      </w:r>
+      <w:proofErr w:type="spellEnd"/>
+      <w:r>
+        <w:rPr>
+          <w:b/>
+          <w:bCs/>
+          <w:sz w:val="28"/>
+          <w:szCs w:val="28"/>
+        </w:rPr>
+        <w:t>);</w:t>
+      </w:r>
+    </w:p>
+    <w:p>
+      <w:pPr>
+        <w:rPr>
+          <w:b/>
+          <w:bCs/>
+          <w:sz w:val="28"/>
+          <w:szCs w:val="28"/>
+        </w:rPr>
+      </w:pPr>
     </w:p>
     <w:p>
       <w:pPr>
         <w:jc w:val="both"/>
         <w:rPr>
-          <w:sz w:val="28"/>
-          <w:szCs w:val="28"/>
-        </w:rPr>
-      </w:pPr>
-      <w:r>
-        <w:rPr>
-          <w:sz w:val="28"/>
-          <w:szCs w:val="28"/>
-        </w:rPr>
-        <w:t>both of the above functions returns a non negative number on success and EOF on failure.</w:t>
+          <w:b/>
+          <w:bCs/>
+          <w:sz w:val="28"/>
+          <w:szCs w:val="28"/>
+        </w:rPr>
+      </w:pPr>
+      <w:r>
+        <w:rPr>
+          <w:sz w:val="28"/>
+          <w:szCs w:val="28"/>
+        </w:rPr>
+        <w:tab/>
+        <w:t xml:space="preserve">The </w:t>
+      </w:r>
+      <w:proofErr w:type="spellStart"/>
+      <w:proofErr w:type="gramStart"/>
+      <w:r>
+        <w:rPr>
+          <w:b/>
+          <w:bCs/>
+          <w:sz w:val="28"/>
+          <w:szCs w:val="28"/>
+        </w:rPr>
+        <w:t>fgetc</w:t>
+      </w:r>
+      <w:proofErr w:type="spellEnd"/>
+      <w:r>
+        <w:rPr>
+          <w:b/>
+          <w:bCs/>
+          <w:sz w:val="28"/>
+          <w:szCs w:val="28"/>
+        </w:rPr>
+        <w:t>(</w:t>
+      </w:r>
+      <w:proofErr w:type="gramEnd"/>
+      <w:r>
+        <w:rPr>
+          <w:b/>
+          <w:bCs/>
+          <w:sz w:val="28"/>
+          <w:szCs w:val="28"/>
+        </w:rPr>
+        <w:t xml:space="preserve">) </w:t>
+      </w:r>
+      <w:r>
+        <w:rPr>
+          <w:sz w:val="28"/>
+          <w:szCs w:val="28"/>
+        </w:rPr>
+        <w:t xml:space="preserve">reads a </w:t>
+      </w:r>
+      <w:proofErr w:type="spellStart"/>
+      <w:r>
+        <w:rPr>
+          <w:sz w:val="28"/>
+          <w:szCs w:val="28"/>
+        </w:rPr>
+        <w:t>charecter</w:t>
+      </w:r>
+      <w:proofErr w:type="spellEnd"/>
+      <w:r>
+        <w:rPr>
+          <w:sz w:val="28"/>
+          <w:szCs w:val="28"/>
+        </w:rPr>
+        <w:t xml:space="preserve"> from the file pointed by the file pointer. The return value is the </w:t>
+      </w:r>
+      <w:proofErr w:type="spellStart"/>
+      <w:r>
+        <w:rPr>
+          <w:sz w:val="28"/>
+          <w:szCs w:val="28"/>
+        </w:rPr>
+        <w:t>charecter</w:t>
+      </w:r>
+      <w:proofErr w:type="spellEnd"/>
+      <w:r>
+        <w:rPr>
+          <w:sz w:val="28"/>
+          <w:szCs w:val="28"/>
+        </w:rPr>
+        <w:t xml:space="preserve"> read, in case of failure it returns EOF.</w:t>
+      </w:r>
+    </w:p>
+    <w:p>
+      <w:pPr>
+        <w:rPr>
+          <w:b/>
+          <w:bCs/>
+          <w:sz w:val="28"/>
+          <w:szCs w:val="28"/>
+        </w:rPr>
+      </w:pPr>
+      <w:r>
+        <w:rPr>
+          <w:sz w:val="28"/>
+          <w:szCs w:val="28"/>
+        </w:rPr>
+        <w:tab/>
       </w:r>
     </w:p>
     <w:p>
       <w:pPr>
         <w:jc w:val="both"/>
         <w:rPr>
-          <w:sz w:val="28"/>
-          <w:szCs w:val="28"/>
-        </w:rPr>
-      </w:pPr>
-    </w:p>
-    <w:p>
-      <w:pPr>
-        <w:jc w:val="both"/>
-        <w:rPr>
-          <w:b/>
-          <w:color w:val="000000"/>
-          <w:sz w:val="32"/>
-          <w:szCs w:val="32"/>
-        </w:rPr>
-      </w:pPr>
-      <w:r>
-        <w:rPr>
-          <w:b/>
-          <w:color w:val="000000"/>
-          <w:sz w:val="32"/>
-          <w:szCs w:val="32"/>
-          <w:u w:val="single"/>
-        </w:rPr>
-        <w:t>Reading a FILE:</w:t>
-      </w:r>
-    </w:p>
-    <w:p>
-      <w:pPr>
-        <w:jc w:val="both"/>
-        <w:rPr>
-          <w:u w:val="single"/>
-        </w:rPr>
-      </w:pPr>
-    </w:p>
-    <w:p>
-      <w:pPr>
-        <w:jc w:val="both"/>
-        <w:rPr>
-          <w:b/>
-          <w:bCs/>
-          <w:sz w:val="28"/>
-          <w:szCs w:val="28"/>
-        </w:rPr>
-      </w:pPr>
-      <w:r>
-        <w:rPr>
-          <w:b/>
-          <w:bCs/>
-          <w:sz w:val="28"/>
-          <w:szCs w:val="28"/>
-        </w:rPr>
-        <w:t xml:space="preserve">Syntax: </w:t>
-      </w:r>
-    </w:p>
-    <w:p>
-      <w:pPr>
-        <w:jc w:val="both"/>
-        <w:rPr>
-          <w:b/>
-          <w:bCs/>
-          <w:sz w:val="28"/>
-          <w:szCs w:val="28"/>
-        </w:rPr>
-      </w:pPr>
-      <w:r>
-        <w:rPr>
-          <w:b/>
-          <w:bCs/>
-          <w:sz w:val="28"/>
-          <w:szCs w:val="28"/>
-        </w:rPr>
-        <w:tab/>
-        <w:t>1. int fgetc(FILE *fp);</w:t>
-      </w:r>
-    </w:p>
-    <w:p>
-      <w:pPr>
-        <w:jc w:val="both"/>
-        <w:rPr>
-          <w:b/>
-          <w:bCs/>
-          <w:sz w:val="28"/>
-          <w:szCs w:val="28"/>
-        </w:rPr>
-      </w:pPr>
-      <w:r>
-        <w:rPr>
-          <w:b/>
-          <w:bCs/>
-          <w:sz w:val="28"/>
-          <w:szCs w:val="28"/>
-        </w:rPr>
-        <w:tab/>
-        <w:t xml:space="preserve">2. char </w:t>
-      </w:r>
-      <w:r>
-        <w:rPr>
-          <w:b/>
-          <w:bCs/>
-          <w:sz w:val="28"/>
-          <w:szCs w:val="28"/>
-        </w:rPr>
-        <w:t>*fgets(char *buf, int n, FILE *fp);</w:t>
-      </w:r>
-    </w:p>
-    <w:p>
-      <w:pPr>
-        <w:rPr>
-          <w:b/>
-          <w:bCs/>
-          <w:sz w:val="28"/>
-          <w:szCs w:val="28"/>
-        </w:rPr>
-      </w:pPr>
-    </w:p>
-    <w:p>
-      <w:pPr>
-        <w:jc w:val="both"/>
-        <w:rPr>
-          <w:b/>
-          <w:bCs/>
-          <w:sz w:val="28"/>
-          <w:szCs w:val="28"/>
-        </w:rPr>
-      </w:pPr>
-      <w:r>
-        <w:rPr>
-          <w:sz w:val="28"/>
-          <w:szCs w:val="28"/>
-        </w:rPr>
-        <w:lastRenderedPageBreak/>
-        <w:tab/>
-        <w:t xml:space="preserve">The </w:t>
-      </w:r>
-      <w:r>
-        <w:rPr>
-          <w:b/>
-          <w:bCs/>
-          <w:sz w:val="28"/>
-          <w:szCs w:val="28"/>
-        </w:rPr>
-        <w:t xml:space="preserve">fgetc() </w:t>
-      </w:r>
-      <w:r>
-        <w:rPr>
-          <w:sz w:val="28"/>
-          <w:szCs w:val="28"/>
-        </w:rPr>
-        <w:t>reads a charecter from the file pointed by the file pointer. The return value is the charecter read, in case of failure it returns EOF.</w:t>
-      </w:r>
-    </w:p>
-    <w:p>
-      <w:pPr>
-        <w:rPr>
-          <w:b/>
-          <w:bCs/>
-          <w:sz w:val="28"/>
-          <w:szCs w:val="28"/>
-        </w:rPr>
-      </w:pPr>
-      <w:r>
-        <w:rPr>
-          <w:sz w:val="28"/>
-          <w:szCs w:val="28"/>
-        </w:rPr>
-        <w:tab/>
-      </w:r>
-    </w:p>
-    <w:p>
-      <w:pPr>
-        <w:jc w:val="both"/>
-        <w:rPr>
           <w:b/>
           <w:sz w:val="28"/>
         </w:rPr>
@@ -4865,31 +7611,35 @@
         </w:rPr>
         <w:t xml:space="preserve">The functions </w:t>
       </w:r>
-      <w:r>
-        <w:rPr>
-          <w:b/>
-          <w:color w:val="000000"/>
-          <w:sz w:val="28"/>
-          <w:szCs w:val="28"/>
-        </w:rPr>
-        <w:t xml:space="preserve">gets() </w:t>
-      </w:r>
-      <w:r>
-        <w:rPr>
-          <w:color w:val="000000"/>
-          <w:sz w:val="28"/>
-          <w:szCs w:val="28"/>
-        </w:rPr>
-        <w:t>reads up to n-1 characters from the input stre</w:t>
-      </w:r>
-      <w:r>
-        <w:rPr>
-          <w:color w:val="000000"/>
-          <w:sz w:val="28"/>
-          <w:szCs w:val="28"/>
-        </w:rPr>
-        <w:t xml:space="preserve">am referenced by fp. It copies the read string into the buffer </w:t>
-      </w:r>
+      <w:proofErr w:type="gramStart"/>
+      <w:r>
+        <w:rPr>
+          <w:b/>
+          <w:color w:val="000000"/>
+          <w:sz w:val="28"/>
+          <w:szCs w:val="28"/>
+        </w:rPr>
+        <w:t>gets(</w:t>
+      </w:r>
+      <w:proofErr w:type="gramEnd"/>
+      <w:r>
+        <w:rPr>
+          <w:b/>
+          <w:color w:val="000000"/>
+          <w:sz w:val="28"/>
+          <w:szCs w:val="28"/>
+        </w:rPr>
+        <w:t xml:space="preserve">) </w:t>
+      </w:r>
+      <w:r>
+        <w:rPr>
+          <w:color w:val="000000"/>
+          <w:sz w:val="28"/>
+          <w:szCs w:val="28"/>
+        </w:rPr>
+        <w:t xml:space="preserve">reads up to n-1 characters from the input stream referenced by fp. It copies the read string into the buffer </w:t>
+      </w:r>
+      <w:proofErr w:type="spellStart"/>
       <w:r>
         <w:rPr>
           <w:b/>
@@ -4899,6 +7649,7 @@
         </w:rPr>
         <w:t>buf</w:t>
       </w:r>
+      <w:proofErr w:type="spellEnd"/>
       <w:r>
         <w:rPr>
           <w:color w:val="000000"/>
@@ -4943,15 +7694,7 @@
           <w:szCs w:val="28"/>
         </w:rPr>
         <w:tab/>
-        <w:t>If this function encounters a newline character '\n' or the end of the file EOF before they have read the maximum number of characters,</w:t>
-      </w:r>
-      <w:r>
-        <w:rPr>
-          <w:color w:val="000000"/>
-          <w:sz w:val="28"/>
-          <w:szCs w:val="28"/>
-        </w:rPr>
-        <w:t xml:space="preserve"> then it returns only the characters read up to that point including the new line character.</w:t>
+        <w:t>If this function encounters a newline character '\n' or the end of the file EOF before they have read the maximum number of characters, then it returns only the characters read up to that point including the new line character.</w:t>
       </w:r>
     </w:p>
     <w:p>
@@ -4977,7 +7720,21 @@
         <w:rPr>
           <w:color w:val="000000"/>
         </w:rPr>
-        <w:t>#include&lt;stdio.h&gt;</w:t>
+        <w:t>#include&lt;</w:t>
+      </w:r>
+      <w:proofErr w:type="spellStart"/>
+      <w:r>
+        <w:rPr>
+          <w:color w:val="000000"/>
+        </w:rPr>
+        <w:t>stdio.h</w:t>
+      </w:r>
+      <w:proofErr w:type="spellEnd"/>
+      <w:r>
+        <w:rPr>
+          <w:color w:val="000000"/>
+        </w:rPr>
+        <w:t>&gt;</w:t>
       </w:r>
     </w:p>
     <w:p>
@@ -4989,11 +7746,19 @@
           <w:color w:val="000000"/>
         </w:rPr>
       </w:pPr>
-      <w:r>
-        <w:rPr>
-          <w:color w:val="000000"/>
-        </w:rPr>
-        <w:t>void main(){</w:t>
+      <w:proofErr w:type="gramStart"/>
+      <w:r>
+        <w:rPr>
+          <w:color w:val="000000"/>
+        </w:rPr>
+        <w:t>void</w:t>
+      </w:r>
+      <w:proofErr w:type="gramEnd"/>
+      <w:r>
+        <w:rPr>
+          <w:color w:val="000000"/>
+        </w:rPr>
+        <w:t xml:space="preserve"> main(){</w:t>
       </w:r>
     </w:p>
     <w:p>
@@ -5010,7 +7775,21 @@
           <w:color w:val="000000"/>
         </w:rPr>
         <w:tab/>
-        <w:t>FILE *fp;</w:t>
+        <w:t>FILE *</w:t>
+      </w:r>
+      <w:proofErr w:type="spellStart"/>
+      <w:r>
+        <w:rPr>
+          <w:color w:val="000000"/>
+        </w:rPr>
+        <w:t>fp</w:t>
+      </w:r>
+      <w:proofErr w:type="spellEnd"/>
+      <w:r>
+        <w:rPr>
+          <w:color w:val="000000"/>
+        </w:rPr>
+        <w:t>;</w:t>
       </w:r>
     </w:p>
     <w:p>
@@ -5027,7 +7806,20 @@
           <w:color w:val="000000"/>
         </w:rPr>
         <w:tab/>
-        <w:t>char buff[255];</w:t>
+      </w:r>
+      <w:proofErr w:type="gramStart"/>
+      <w:r>
+        <w:rPr>
+          <w:color w:val="000000"/>
+        </w:rPr>
+        <w:t>char</w:t>
+      </w:r>
+      <w:proofErr w:type="gramEnd"/>
+      <w:r>
+        <w:rPr>
+          <w:color w:val="000000"/>
+        </w:rPr>
+        <w:t xml:space="preserve"> buff[255];</w:t>
       </w:r>
     </w:p>
     <w:p>
@@ -5054,7 +7846,36 @@
           <w:color w:val="000000"/>
         </w:rPr>
         <w:tab/>
-        <w:t>fp=fopen("file.txt", "r");</w:t>
+      </w:r>
+      <w:proofErr w:type="spellStart"/>
+      <w:proofErr w:type="gramStart"/>
+      <w:r>
+        <w:rPr>
+          <w:color w:val="000000"/>
+        </w:rPr>
+        <w:t>fp</w:t>
+      </w:r>
+      <w:proofErr w:type="spellEnd"/>
+      <w:r>
+        <w:rPr>
+          <w:color w:val="000000"/>
+        </w:rPr>
+        <w:t>=</w:t>
+      </w:r>
+      <w:proofErr w:type="spellStart"/>
+      <w:proofErr w:type="gramEnd"/>
+      <w:r>
+        <w:rPr>
+          <w:color w:val="000000"/>
+        </w:rPr>
+        <w:t>fopen</w:t>
+      </w:r>
+      <w:proofErr w:type="spellEnd"/>
+      <w:r>
+        <w:rPr>
+          <w:color w:val="000000"/>
+        </w:rPr>
+        <w:t>("file.txt", "r");</w:t>
       </w:r>
     </w:p>
     <w:p>
@@ -5071,20 +7892,63 @@
           <w:color w:val="000000"/>
         </w:rPr>
         <w:tab/>
-        <w:t>fscanf(fp,"%s", buff);</w:t>
-      </w:r>
-      <w:r>
-        <w:rPr>
-          <w:color w:val="000000"/>
-        </w:rPr>
-        <w:tab/>
-      </w:r>
-      <w:r>
-        <w:rPr>
-          <w:color w:val="000000"/>
-        </w:rPr>
-        <w:tab/>
-        <w:t>//reads untill it encounters a space</w:t>
+      </w:r>
+      <w:proofErr w:type="spellStart"/>
+      <w:proofErr w:type="gramStart"/>
+      <w:r>
+        <w:rPr>
+          <w:color w:val="000000"/>
+        </w:rPr>
+        <w:t>fscanf</w:t>
+      </w:r>
+      <w:proofErr w:type="spellEnd"/>
+      <w:r>
+        <w:rPr>
+          <w:color w:val="000000"/>
+        </w:rPr>
+        <w:t>(</w:t>
+      </w:r>
+      <w:proofErr w:type="spellStart"/>
+      <w:proofErr w:type="gramEnd"/>
+      <w:r>
+        <w:rPr>
+          <w:color w:val="000000"/>
+        </w:rPr>
+        <w:t>fp</w:t>
+      </w:r>
+      <w:proofErr w:type="spellEnd"/>
+      <w:r>
+        <w:rPr>
+          <w:color w:val="000000"/>
+        </w:rPr>
+        <w:t>,"%s", buff);</w:t>
+      </w:r>
+      <w:r>
+        <w:rPr>
+          <w:color w:val="000000"/>
+        </w:rPr>
+        <w:tab/>
+      </w:r>
+      <w:r>
+        <w:rPr>
+          <w:color w:val="000000"/>
+        </w:rPr>
+        <w:tab/>
+        <w:t xml:space="preserve">//reads </w:t>
+      </w:r>
+      <w:proofErr w:type="spellStart"/>
+      <w:r>
+        <w:rPr>
+          <w:color w:val="000000"/>
+        </w:rPr>
+        <w:t>untill</w:t>
+      </w:r>
+      <w:proofErr w:type="spellEnd"/>
+      <w:r>
+        <w:rPr>
+          <w:color w:val="000000"/>
+        </w:rPr>
+        <w:t xml:space="preserve"> it encounters a space</w:t>
       </w:r>
     </w:p>
     <w:p>
@@ -5101,18 +7965,34 @@
           <w:color w:val="000000"/>
         </w:rPr>
         <w:tab/>
-        <w:t>printf("1</w:t>
-      </w:r>
-      <w:r>
-        <w:rPr>
-          <w:color w:val="000000"/>
-        </w:rPr>
-        <w:tab/>
-      </w:r>
-      <w:r>
-        <w:rPr>
-          <w:color w:val="000000"/>
-        </w:rPr>
+      </w:r>
+      <w:proofErr w:type="spellStart"/>
+      <w:proofErr w:type="gramStart"/>
+      <w:r>
+        <w:rPr>
+          <w:color w:val="000000"/>
+        </w:rPr>
+        <w:t>printf</w:t>
+      </w:r>
+      <w:proofErr w:type="spellEnd"/>
+      <w:r>
+        <w:rPr>
+          <w:color w:val="000000"/>
+        </w:rPr>
+        <w:t>(</w:t>
+      </w:r>
+      <w:proofErr w:type="gramEnd"/>
+      <w:r>
+        <w:rPr>
+          <w:color w:val="000000"/>
+        </w:rPr>
+        <w:t>"1</w:t>
+      </w:r>
+      <w:r>
+        <w:rPr>
+          <w:color w:val="000000"/>
+        </w:rPr>
+        <w:tab/>
         <w:t>:%s\n", buff);</w:t>
       </w:r>
     </w:p>
@@ -5146,21 +8026,78 @@
           <w:color w:val="000000"/>
         </w:rPr>
         <w:tab/>
-        <w:t>fgets(buff, 255, fp);</w:t>
-      </w:r>
-      <w:r>
-        <w:rPr>
-          <w:color w:val="000000"/>
-        </w:rPr>
-        <w:tab/>
-      </w:r>
-      <w:r>
-        <w:rPr>
-          <w:color w:val="000000"/>
-        </w:rPr>
-        <w:tab/>
-        <w:t>//reads untill the \o i.e. NULL charecter</w:t>
-      </w:r>
+      </w:r>
+      <w:proofErr w:type="spellStart"/>
+      <w:proofErr w:type="gramStart"/>
+      <w:r>
+        <w:rPr>
+          <w:color w:val="000000"/>
+        </w:rPr>
+        <w:t>fgets</w:t>
+      </w:r>
+      <w:proofErr w:type="spellEnd"/>
+      <w:r>
+        <w:rPr>
+          <w:color w:val="000000"/>
+        </w:rPr>
+        <w:t>(</w:t>
+      </w:r>
+      <w:proofErr w:type="gramEnd"/>
+      <w:r>
+        <w:rPr>
+          <w:color w:val="000000"/>
+        </w:rPr>
+        <w:t xml:space="preserve">buff, 255, </w:t>
+      </w:r>
+      <w:proofErr w:type="spellStart"/>
+      <w:r>
+        <w:rPr>
+          <w:color w:val="000000"/>
+        </w:rPr>
+        <w:t>fp</w:t>
+      </w:r>
+      <w:proofErr w:type="spellEnd"/>
+      <w:r>
+        <w:rPr>
+          <w:color w:val="000000"/>
+        </w:rPr>
+        <w:t>);</w:t>
+      </w:r>
+      <w:r>
+        <w:rPr>
+          <w:color w:val="000000"/>
+        </w:rPr>
+        <w:tab/>
+      </w:r>
+      <w:r>
+        <w:rPr>
+          <w:color w:val="000000"/>
+        </w:rPr>
+        <w:tab/>
+        <w:t xml:space="preserve">//reads </w:t>
+      </w:r>
+      <w:proofErr w:type="spellStart"/>
+      <w:r>
+        <w:rPr>
+          <w:color w:val="000000"/>
+        </w:rPr>
+        <w:t>untill</w:t>
+      </w:r>
+      <w:proofErr w:type="spellEnd"/>
+      <w:r>
+        <w:rPr>
+          <w:color w:val="000000"/>
+        </w:rPr>
+        <w:t xml:space="preserve"> the \o i.e. NULL </w:t>
+      </w:r>
+      <w:proofErr w:type="spellStart"/>
+      <w:r>
+        <w:rPr>
+          <w:color w:val="000000"/>
+        </w:rPr>
+        <w:t>charecter</w:t>
+      </w:r>
+      <w:proofErr w:type="spellEnd"/>
     </w:p>
     <w:p>
       <w:pPr>
@@ -5176,7 +8113,28 @@
           <w:color w:val="000000"/>
         </w:rPr>
         <w:tab/>
-        <w:t>printf("2</w:t>
+      </w:r>
+      <w:proofErr w:type="spellStart"/>
+      <w:proofErr w:type="gramStart"/>
+      <w:r>
+        <w:rPr>
+          <w:color w:val="000000"/>
+        </w:rPr>
+        <w:t>printf</w:t>
+      </w:r>
+      <w:proofErr w:type="spellEnd"/>
+      <w:r>
+        <w:rPr>
+          <w:color w:val="000000"/>
+        </w:rPr>
+        <w:t>(</w:t>
+      </w:r>
+      <w:proofErr w:type="gramEnd"/>
+      <w:r>
+        <w:rPr>
+          <w:color w:val="000000"/>
+        </w:rPr>
+        <w:t>"2</w:t>
       </w:r>
       <w:r>
         <w:rPr>
@@ -5222,7 +8180,42 @@
           <w:color w:val="000000"/>
         </w:rPr>
         <w:tab/>
-        <w:t>fgets(buff, 255, fp);</w:t>
+      </w:r>
+      <w:proofErr w:type="spellStart"/>
+      <w:proofErr w:type="gramStart"/>
+      <w:r>
+        <w:rPr>
+          <w:color w:val="000000"/>
+        </w:rPr>
+        <w:t>fgets</w:t>
+      </w:r>
+      <w:proofErr w:type="spellEnd"/>
+      <w:r>
+        <w:rPr>
+          <w:color w:val="000000"/>
+        </w:rPr>
+        <w:t>(</w:t>
+      </w:r>
+      <w:proofErr w:type="gramEnd"/>
+      <w:r>
+        <w:rPr>
+          <w:color w:val="000000"/>
+        </w:rPr>
+        <w:t xml:space="preserve">buff, 255, </w:t>
+      </w:r>
+      <w:proofErr w:type="spellStart"/>
+      <w:r>
+        <w:rPr>
+          <w:color w:val="000000"/>
+        </w:rPr>
+        <w:t>fp</w:t>
+      </w:r>
+      <w:proofErr w:type="spellEnd"/>
+      <w:r>
+        <w:rPr>
+          <w:color w:val="000000"/>
+        </w:rPr>
+        <w:t>);</w:t>
       </w:r>
     </w:p>
     <w:p>
@@ -5239,7 +8232,28 @@
           <w:color w:val="000000"/>
         </w:rPr>
         <w:tab/>
-        <w:t>printf("3</w:t>
+      </w:r>
+      <w:proofErr w:type="spellStart"/>
+      <w:proofErr w:type="gramStart"/>
+      <w:r>
+        <w:rPr>
+          <w:color w:val="000000"/>
+        </w:rPr>
+        <w:t>printf</w:t>
+      </w:r>
+      <w:proofErr w:type="spellEnd"/>
+      <w:r>
+        <w:rPr>
+          <w:color w:val="000000"/>
+        </w:rPr>
+        <w:t>(</w:t>
+      </w:r>
+      <w:proofErr w:type="gramEnd"/>
+      <w:r>
+        <w:rPr>
+          <w:color w:val="000000"/>
+        </w:rPr>
+        <w:t>"3</w:t>
       </w:r>
       <w:r>
         <w:rPr>
@@ -5265,6 +8279,13 @@
           <w:color w:val="000000"/>
         </w:rPr>
         <w:tab/>
+      </w:r>
+      <w:proofErr w:type="spellStart"/>
+      <w:proofErr w:type="gramStart"/>
+      <w:r>
+        <w:rPr>
+          <w:color w:val="000000"/>
+        </w:rPr>
         <w:t>fcl</w:t>
       </w:r>
       <w:r>
@@ -5273,7 +8294,35 @@
           <w:sz w:val="28"/>
           <w:szCs w:val="28"/>
         </w:rPr>
-        <w:t>ose(fp);</w:t>
+        <w:t>ose</w:t>
+      </w:r>
+      <w:proofErr w:type="spellEnd"/>
+      <w:r>
+        <w:rPr>
+          <w:color w:val="000000"/>
+          <w:sz w:val="28"/>
+          <w:szCs w:val="28"/>
+        </w:rPr>
+        <w:t>(</w:t>
+      </w:r>
+      <w:proofErr w:type="spellStart"/>
+      <w:proofErr w:type="gramEnd"/>
+      <w:r>
+        <w:rPr>
+          <w:color w:val="000000"/>
+          <w:sz w:val="28"/>
+          <w:szCs w:val="28"/>
+        </w:rPr>
+        <w:t>fp</w:t>
+      </w:r>
+      <w:proofErr w:type="spellEnd"/>
+      <w:r>
+        <w:rPr>
+          <w:color w:val="000000"/>
+          <w:sz w:val="28"/>
+          <w:szCs w:val="28"/>
+        </w:rPr>
+        <w:t>);</w:t>
       </w:r>
     </w:p>
     <w:p>
@@ -5355,23 +8404,53 @@
           <w:sz w:val="28"/>
           <w:szCs w:val="28"/>
         </w:rPr>
-        <w:t xml:space="preserve">C Preprocessor </w:t>
-      </w:r>
-      <w:r>
-        <w:rPr>
-          <w:color w:val="000000"/>
-          <w:sz w:val="28"/>
-          <w:szCs w:val="28"/>
-        </w:rPr>
-        <w:t xml:space="preserve">is not a part of the compiler, but is a </w:t>
-      </w:r>
-      <w:r>
-        <w:rPr>
-          <w:color w:val="000000"/>
-          <w:sz w:val="28"/>
-          <w:szCs w:val="28"/>
-        </w:rPr>
-        <w:t>separate step in the compilation process. In simple terms, a C Preprocessor is just a text substitution tool and it instructs the compiler to do required pre-processing before the actual compilation.</w:t>
+        <w:t xml:space="preserve">C </w:t>
+      </w:r>
+      <w:proofErr w:type="spellStart"/>
+      <w:r>
+        <w:rPr>
+          <w:b/>
+          <w:color w:val="000000"/>
+          <w:sz w:val="28"/>
+          <w:szCs w:val="28"/>
+        </w:rPr>
+        <w:t>Preprocessor</w:t>
+      </w:r>
+      <w:proofErr w:type="spellEnd"/>
+      <w:r>
+        <w:rPr>
+          <w:b/>
+          <w:color w:val="000000"/>
+          <w:sz w:val="28"/>
+          <w:szCs w:val="28"/>
+        </w:rPr>
+        <w:t xml:space="preserve"> </w:t>
+      </w:r>
+      <w:r>
+        <w:rPr>
+          <w:color w:val="000000"/>
+          <w:sz w:val="28"/>
+          <w:szCs w:val="28"/>
+        </w:rPr>
+        <w:t xml:space="preserve">is not a part of the compiler, but is a separate step in the compilation process. In simple terms, a C </w:t>
+      </w:r>
+      <w:proofErr w:type="spellStart"/>
+      <w:r>
+        <w:rPr>
+          <w:color w:val="000000"/>
+          <w:sz w:val="28"/>
+          <w:szCs w:val="28"/>
+        </w:rPr>
+        <w:t>Preprocessor</w:t>
+      </w:r>
+      <w:proofErr w:type="spellEnd"/>
+      <w:r>
+        <w:rPr>
+          <w:color w:val="000000"/>
+          <w:sz w:val="28"/>
+          <w:szCs w:val="28"/>
+        </w:rPr>
+        <w:t xml:space="preserve"> is just a text substitution tool and it instructs the compiler to do required pre-processing before the actual compilation.</w:t>
       </w:r>
     </w:p>
     <w:p/>
@@ -5390,7 +8469,39 @@
           <w:szCs w:val="28"/>
         </w:rPr>
         <w:tab/>
-        <w:t>All preprocessor command begins with a symbol hask (#)</w:t>
+        <w:t xml:space="preserve">All </w:t>
+      </w:r>
+      <w:proofErr w:type="spellStart"/>
+      <w:r>
+        <w:rPr>
+          <w:sz w:val="28"/>
+          <w:szCs w:val="28"/>
+        </w:rPr>
+        <w:t>preprocessor</w:t>
+      </w:r>
+      <w:proofErr w:type="spellEnd"/>
+      <w:r>
+        <w:rPr>
+          <w:sz w:val="28"/>
+          <w:szCs w:val="28"/>
+        </w:rPr>
+        <w:t xml:space="preserve"> command begins with a symbol </w:t>
+      </w:r>
+      <w:proofErr w:type="spellStart"/>
+      <w:r>
+        <w:rPr>
+          <w:sz w:val="28"/>
+          <w:szCs w:val="28"/>
+        </w:rPr>
+        <w:t>hask</w:t>
+      </w:r>
+      <w:proofErr w:type="spellEnd"/>
+      <w:r>
+        <w:rPr>
+          <w:sz w:val="28"/>
+          <w:szCs w:val="28"/>
+        </w:rPr>
+        <w:t xml:space="preserve"> (#)</w:t>
       </w:r>
     </w:p>
     <w:p/>
@@ -5450,7 +8561,6 @@
                 <w:b/>
                 <w:bCs/>
               </w:rPr>
-              <w:lastRenderedPageBreak/>
               <w:t>Directive</w:t>
             </w:r>
           </w:p>
@@ -5536,7 +8646,15 @@
               <w:spacing w:line="336" w:lineRule="auto"/>
             </w:pPr>
             <w:r>
-              <w:t>Substitutes a preprocessor macro.</w:t>
+              <w:t xml:space="preserve">Substitutes a </w:t>
+            </w:r>
+            <w:proofErr w:type="spellStart"/>
+            <w:r>
+              <w:t>preprocessor</w:t>
+            </w:r>
+            <w:proofErr w:type="spellEnd"/>
+            <w:r>
+              <w:t xml:space="preserve"> macro.</w:t>
             </w:r>
           </w:p>
         </w:tc>
@@ -5631,8 +8749,17 @@
                 <w:b/>
                 <w:bCs/>
               </w:rPr>
-              <w:t>#undef</w:t>
+              <w:t>#</w:t>
             </w:r>
+            <w:proofErr w:type="spellStart"/>
+            <w:r>
+              <w:rPr>
+                <w:b/>
+                <w:bCs/>
+              </w:rPr>
+              <w:t>undef</w:t>
+            </w:r>
+            <w:proofErr w:type="spellEnd"/>
           </w:p>
         </w:tc>
         <w:tc>
@@ -5655,8 +8782,21 @@
               <w:pStyle w:val="TableContents"/>
               <w:spacing w:line="336" w:lineRule="auto"/>
             </w:pPr>
+            <w:proofErr w:type="spellStart"/>
             <w:r>
-              <w:t>Undefines a preprocessor macro.</w:t>
+              <w:t>Undefines</w:t>
+            </w:r>
+            <w:proofErr w:type="spellEnd"/>
+            <w:r>
+              <w:t xml:space="preserve"> a </w:t>
+            </w:r>
+            <w:proofErr w:type="spellStart"/>
+            <w:r>
+              <w:t>preprocessor</w:t>
+            </w:r>
+            <w:proofErr w:type="spellEnd"/>
+            <w:r>
+              <w:t xml:space="preserve"> macro.</w:t>
             </w:r>
           </w:p>
         </w:tc>
@@ -5691,8 +8831,18 @@
                 <w:b/>
                 <w:bCs/>
               </w:rPr>
-              <w:t>#ifdef</w:t>
+              <w:lastRenderedPageBreak/>
+              <w:t>#</w:t>
             </w:r>
+            <w:proofErr w:type="spellStart"/>
+            <w:r>
+              <w:rPr>
+                <w:b/>
+                <w:bCs/>
+              </w:rPr>
+              <w:t>ifdef</w:t>
+            </w:r>
+            <w:proofErr w:type="spellEnd"/>
           </w:p>
         </w:tc>
         <w:tc>
@@ -5751,8 +8901,17 @@
                 <w:b/>
                 <w:bCs/>
               </w:rPr>
-              <w:t>#ifndef</w:t>
+              <w:t>#</w:t>
             </w:r>
+            <w:proofErr w:type="spellStart"/>
+            <w:r>
+              <w:rPr>
+                <w:b/>
+                <w:bCs/>
+              </w:rPr>
+              <w:t>ifndef</w:t>
+            </w:r>
+            <w:proofErr w:type="spellEnd"/>
           </w:p>
         </w:tc>
         <w:tc>
@@ -5776,10 +8935,7 @@
               <w:spacing w:line="336" w:lineRule="auto"/>
             </w:pPr>
             <w:r>
-              <w:t xml:space="preserve">Returns true if this macro is not </w:t>
-            </w:r>
-            <w:r>
-              <w:t>defined.</w:t>
+              <w:t>Returns true if this macro is not defined.</w:t>
             </w:r>
           </w:p>
         </w:tc>
@@ -5934,8 +9090,17 @@
                 <w:b/>
                 <w:bCs/>
               </w:rPr>
-              <w:t>#elif</w:t>
+              <w:t>#</w:t>
             </w:r>
+            <w:proofErr w:type="spellStart"/>
+            <w:r>
+              <w:rPr>
+                <w:b/>
+                <w:bCs/>
+              </w:rPr>
+              <w:t>elif</w:t>
+            </w:r>
+            <w:proofErr w:type="spellEnd"/>
           </w:p>
         </w:tc>
         <w:tc>
@@ -5994,8 +9159,17 @@
                 <w:b/>
                 <w:bCs/>
               </w:rPr>
-              <w:t>#endif</w:t>
+              <w:t>#</w:t>
             </w:r>
+            <w:proofErr w:type="spellStart"/>
+            <w:r>
+              <w:rPr>
+                <w:b/>
+                <w:bCs/>
+              </w:rPr>
+              <w:t>endif</w:t>
+            </w:r>
+            <w:proofErr w:type="spellEnd"/>
           </w:p>
         </w:tc>
         <w:tc>
@@ -6019,7 +9193,15 @@
               <w:spacing w:line="336" w:lineRule="auto"/>
             </w:pPr>
             <w:r>
-              <w:t>Ends preprocessor conditional.</w:t>
+              <w:t xml:space="preserve">Ends </w:t>
+            </w:r>
+            <w:proofErr w:type="spellStart"/>
+            <w:r>
+              <w:t>preprocessor</w:t>
+            </w:r>
+            <w:proofErr w:type="spellEnd"/>
+            <w:r>
+              <w:t xml:space="preserve"> conditional.</w:t>
             </w:r>
           </w:p>
         </w:tc>
@@ -6079,7 +9261,15 @@
               <w:spacing w:line="336" w:lineRule="auto"/>
             </w:pPr>
             <w:r>
-              <w:t>Prints error message on stderr.</w:t>
+              <w:t xml:space="preserve">Prints error message on </w:t>
+            </w:r>
+            <w:proofErr w:type="spellStart"/>
+            <w:r>
+              <w:t>stderr</w:t>
+            </w:r>
+            <w:proofErr w:type="spellEnd"/>
+            <w:r>
+              <w:t>.</w:t>
             </w:r>
           </w:p>
         </w:tc>
@@ -6139,10 +9329,7 @@
               <w:spacing w:line="336" w:lineRule="auto"/>
             </w:pPr>
             <w:r>
-              <w:t>Issues special commands to the compiler,</w:t>
-            </w:r>
-            <w:r>
-              <w:t xml:space="preserve"> using a standardized method.</w:t>
+              <w:t>Issues special commands to the compiler, using a standardized method.</w:t>
             </w:r>
           </w:p>
         </w:tc>
@@ -6445,10 +9632,7 @@
               <w:spacing w:line="336" w:lineRule="auto"/>
             </w:pPr>
             <w:r>
-              <w:t xml:space="preserve">This contains the current </w:t>
-            </w:r>
-            <w:r>
-              <w:t>filename as a string literal.</w:t>
+              <w:t>This contains the current filename as a string literal.</w:t>
             </w:r>
           </w:p>
         </w:tc>
@@ -6543,7 +9727,6 @@
                 <w:b/>
                 <w:bCs/>
               </w:rPr>
-              <w:lastRenderedPageBreak/>
               <w:t>__STDC__</w:t>
             </w:r>
           </w:p>
@@ -6644,15 +9827,7 @@
           <w:szCs w:val="28"/>
         </w:rPr>
         <w:tab/>
-        <w:t xml:space="preserve">Recursion is the process of repeating items in a self-similar </w:t>
-      </w:r>
-      <w:r>
-        <w:rPr>
-          <w:color w:val="000000"/>
-          <w:sz w:val="28"/>
-          <w:szCs w:val="28"/>
-        </w:rPr>
-        <w:t>way. In programming languages, if a program allows you to call a function inside the same function, then it is called a recursive call of the function.</w:t>
+        <w:t>Recursion is the process of repeating items in a self-similar way. In programming languages, if a program allows you to call a function inside the same function, then it is called a recursive call of the function.</w:t>
       </w:r>
     </w:p>
     <w:p>
@@ -6672,15 +9847,7 @@
           <w:szCs w:val="28"/>
         </w:rPr>
         <w:tab/>
-        <w:t>The C programming language supports recursion, i.e., a function to call itself. But while using recursi</w:t>
-      </w:r>
-      <w:r>
-        <w:rPr>
-          <w:color w:val="000000"/>
-          <w:sz w:val="28"/>
-          <w:szCs w:val="28"/>
-        </w:rPr>
-        <w:t>on, programmers need to be careful to define an exit condition from the function, otherwise it will go into an infinite loop. Recursive functions are basically used to solve some mathematical problem.</w:t>
+        <w:t>The C programming language supports recursion, i.e., a function to call itself. But while using recursion, programmers need to be careful to define an exit condition from the function, otherwise it will go into an infinite loop. Recursive functions are basically used to solve some mathematical problem.</w:t>
       </w:r>
     </w:p>
     <w:p>
@@ -6743,16 +9910,27 @@
           <w:szCs w:val="28"/>
         </w:rPr>
         <w:tab/>
-        <w:t>As such, C programming does not pro</w:t>
-      </w:r>
-      <w:r>
-        <w:rPr>
-          <w:color w:val="000000"/>
-          <w:sz w:val="28"/>
-          <w:szCs w:val="28"/>
-        </w:rPr>
-        <w:t xml:space="preserve">vide direct support for error handling but being a system programming language, it provides you access at lower level in the form of return values. Most of the C or even Unix function calls return -1 or NULL in case of any error and set an error code </w:t>
-      </w:r>
+        <w:t xml:space="preserve">As such, C programming does not provide direct support for error handling but being a system programming language, it provides you access at lower level in the form of return values. Most of the C or even </w:t>
+      </w:r>
+      <w:proofErr w:type="gramStart"/>
+      <w:r>
+        <w:rPr>
+          <w:color w:val="000000"/>
+          <w:sz w:val="28"/>
+          <w:szCs w:val="28"/>
+        </w:rPr>
+        <w:t>Unix</w:t>
+      </w:r>
+      <w:proofErr w:type="gramEnd"/>
+      <w:r>
+        <w:rPr>
+          <w:color w:val="000000"/>
+          <w:sz w:val="28"/>
+          <w:szCs w:val="28"/>
+        </w:rPr>
+        <w:t xml:space="preserve"> function calls return -1 or NULL in case of any error and set an error code </w:t>
+      </w:r>
+      <w:proofErr w:type="spellStart"/>
       <w:r>
         <w:rPr>
           <w:b/>
@@ -6762,6 +9940,7 @@
         </w:rPr>
         <w:t>errno</w:t>
       </w:r>
+      <w:proofErr w:type="spellEnd"/>
       <w:r>
         <w:rPr>
           <w:color w:val="000000"/>
@@ -6805,15 +9984,25 @@
           <w:szCs w:val="28"/>
         </w:rPr>
         <w:tab/>
-        <w:t xml:space="preserve">So a C programmer can check the returned values and can take appropriate action depending on the return value. It is a good practice, to set errno to 0 at the time </w:t>
-      </w:r>
-      <w:r>
-        <w:rPr>
-          <w:color w:val="000000"/>
-          <w:sz w:val="28"/>
-          <w:szCs w:val="28"/>
-        </w:rPr>
-        <w:t>of initializing a program. A value of 0 indicates that there is no error in the program.</w:t>
+        <w:t xml:space="preserve">So a C programmer can check the returned values and can take appropriate action depending on the return value. It is a good practice, to set </w:t>
+      </w:r>
+      <w:proofErr w:type="spellStart"/>
+      <w:r>
+        <w:rPr>
+          <w:color w:val="000000"/>
+          <w:sz w:val="28"/>
+          <w:szCs w:val="28"/>
+        </w:rPr>
+        <w:t>errno</w:t>
+      </w:r>
+      <w:proofErr w:type="spellEnd"/>
+      <w:r>
+        <w:rPr>
+          <w:color w:val="000000"/>
+          <w:sz w:val="28"/>
+          <w:szCs w:val="28"/>
+        </w:rPr>
+        <w:t xml:space="preserve"> to 0 at the time of initializing a program. A value of 0 indicates that there is no error in the program.</w:t>
       </w:r>
     </w:p>
     <w:p>
@@ -6834,6 +10023,8 @@
           <w:szCs w:val="32"/>
         </w:rPr>
       </w:pPr>
+      <w:proofErr w:type="spellStart"/>
+      <w:proofErr w:type="gramStart"/>
       <w:r>
         <w:rPr>
           <w:b/>
@@ -6842,43 +10033,10 @@
           <w:sz w:val="32"/>
           <w:szCs w:val="32"/>
         </w:rPr>
-        <w:t>errno, perror(), strerror()</w:t>
-      </w:r>
-    </w:p>
-    <w:p>
-      <w:pPr>
-        <w:jc w:val="both"/>
-        <w:rPr>
-          <w:color w:val="000000"/>
-        </w:rPr>
-      </w:pPr>
-    </w:p>
-    <w:p>
-      <w:pPr>
-        <w:jc w:val="both"/>
-        <w:rPr>
-          <w:sz w:val="28"/>
-          <w:szCs w:val="28"/>
-        </w:rPr>
-      </w:pPr>
-      <w:r>
-        <w:rPr>
-          <w:color w:val="000000"/>
-          <w:sz w:val="28"/>
-          <w:szCs w:val="28"/>
-        </w:rPr>
-        <w:t xml:space="preserve">C programming language provides two functions </w:t>
-      </w:r>
-      <w:r>
-        <w:rPr>
-          <w:b/>
-          <w:bCs/>
-          <w:color w:val="000000"/>
-          <w:sz w:val="28"/>
-          <w:szCs w:val="28"/>
-        </w:rPr>
-        <w:t>prror()</w:t>
-      </w:r>
+        <w:t>errno</w:t>
+      </w:r>
+      <w:proofErr w:type="spellEnd"/>
+      <w:proofErr w:type="gramEnd"/>
       <w:r>
         <w:rPr>
           <w:b/>
@@ -6889,15 +10047,140 @@
         </w:rPr>
         <w:t xml:space="preserve">, </w:t>
       </w:r>
-      <w:r>
-        <w:rPr>
-          <w:b/>
-          <w:bCs/>
-          <w:color w:val="000000"/>
-          <w:sz w:val="28"/>
-          <w:szCs w:val="28"/>
-        </w:rPr>
-        <w:t xml:space="preserve">strerror() </w:t>
+      <w:proofErr w:type="spellStart"/>
+      <w:r>
+        <w:rPr>
+          <w:b/>
+          <w:bCs/>
+          <w:color w:val="000000"/>
+          <w:sz w:val="32"/>
+          <w:szCs w:val="32"/>
+        </w:rPr>
+        <w:t>perror</w:t>
+      </w:r>
+      <w:proofErr w:type="spellEnd"/>
+      <w:r>
+        <w:rPr>
+          <w:b/>
+          <w:bCs/>
+          <w:color w:val="000000"/>
+          <w:sz w:val="32"/>
+          <w:szCs w:val="32"/>
+        </w:rPr>
+        <w:t xml:space="preserve">(), </w:t>
+      </w:r>
+      <w:proofErr w:type="spellStart"/>
+      <w:r>
+        <w:rPr>
+          <w:b/>
+          <w:bCs/>
+          <w:color w:val="000000"/>
+          <w:sz w:val="32"/>
+          <w:szCs w:val="32"/>
+        </w:rPr>
+        <w:t>strerror</w:t>
+      </w:r>
+      <w:proofErr w:type="spellEnd"/>
+      <w:r>
+        <w:rPr>
+          <w:b/>
+          <w:bCs/>
+          <w:color w:val="000000"/>
+          <w:sz w:val="32"/>
+          <w:szCs w:val="32"/>
+        </w:rPr>
+        <w:t>()</w:t>
+      </w:r>
+    </w:p>
+    <w:p>
+      <w:pPr>
+        <w:jc w:val="both"/>
+        <w:rPr>
+          <w:color w:val="000000"/>
+        </w:rPr>
+      </w:pPr>
+    </w:p>
+    <w:p>
+      <w:pPr>
+        <w:jc w:val="both"/>
+        <w:rPr>
+          <w:sz w:val="28"/>
+          <w:szCs w:val="28"/>
+        </w:rPr>
+      </w:pPr>
+      <w:r>
+        <w:rPr>
+          <w:color w:val="000000"/>
+          <w:sz w:val="28"/>
+          <w:szCs w:val="28"/>
+        </w:rPr>
+        <w:t xml:space="preserve">C programming language provides two functions </w:t>
+      </w:r>
+      <w:proofErr w:type="spellStart"/>
+      <w:proofErr w:type="gramStart"/>
+      <w:r>
+        <w:rPr>
+          <w:b/>
+          <w:bCs/>
+          <w:color w:val="000000"/>
+          <w:sz w:val="28"/>
+          <w:szCs w:val="28"/>
+        </w:rPr>
+        <w:t>prror</w:t>
+      </w:r>
+      <w:proofErr w:type="spellEnd"/>
+      <w:r>
+        <w:rPr>
+          <w:b/>
+          <w:bCs/>
+          <w:color w:val="000000"/>
+          <w:sz w:val="28"/>
+          <w:szCs w:val="28"/>
+        </w:rPr>
+        <w:t>(</w:t>
+      </w:r>
+      <w:proofErr w:type="gramEnd"/>
+      <w:r>
+        <w:rPr>
+          <w:b/>
+          <w:bCs/>
+          <w:color w:val="000000"/>
+          <w:sz w:val="28"/>
+          <w:szCs w:val="28"/>
+        </w:rPr>
+        <w:t>)</w:t>
+      </w:r>
+      <w:r>
+        <w:rPr>
+          <w:b/>
+          <w:bCs/>
+          <w:color w:val="000000"/>
+          <w:sz w:val="32"/>
+          <w:szCs w:val="32"/>
+        </w:rPr>
+        <w:t xml:space="preserve">, </w:t>
+      </w:r>
+      <w:proofErr w:type="spellStart"/>
+      <w:r>
+        <w:rPr>
+          <w:b/>
+          <w:bCs/>
+          <w:color w:val="000000"/>
+          <w:sz w:val="28"/>
+          <w:szCs w:val="28"/>
+        </w:rPr>
+        <w:t>strerror</w:t>
+      </w:r>
+      <w:proofErr w:type="spellEnd"/>
+      <w:r>
+        <w:rPr>
+          <w:b/>
+          <w:bCs/>
+          <w:color w:val="000000"/>
+          <w:sz w:val="28"/>
+          <w:szCs w:val="28"/>
+        </w:rPr>
+        <w:t xml:space="preserve">() </w:t>
       </w:r>
       <w:r>
         <w:rPr>
@@ -6907,15 +10190,27 @@
         </w:rPr>
         <w:t xml:space="preserve">which prints the value returned by the variable </w:t>
       </w:r>
-      <w:r>
-        <w:rPr>
-          <w:b/>
-          <w:bCs/>
-          <w:color w:val="000000"/>
-          <w:sz w:val="28"/>
-          <w:szCs w:val="28"/>
-        </w:rPr>
-        <w:t>errno.</w:t>
+      <w:proofErr w:type="spellStart"/>
+      <w:r>
+        <w:rPr>
+          <w:b/>
+          <w:bCs/>
+          <w:color w:val="000000"/>
+          <w:sz w:val="28"/>
+          <w:szCs w:val="28"/>
+        </w:rPr>
+        <w:t>errno</w:t>
+      </w:r>
+      <w:proofErr w:type="spellEnd"/>
+      <w:r>
+        <w:rPr>
+          <w:b/>
+          <w:bCs/>
+          <w:color w:val="000000"/>
+          <w:sz w:val="28"/>
+          <w:szCs w:val="28"/>
+        </w:rPr>
+        <w:t>.</w:t>
       </w:r>
     </w:p>
     <w:p>
@@ -6941,14 +10236,36 @@
           <w:szCs w:val="28"/>
         </w:rPr>
       </w:pPr>
-      <w:r>
-        <w:rPr>
-          <w:b/>
-          <w:color w:val="000000"/>
-          <w:sz w:val="28"/>
-          <w:szCs w:val="28"/>
-        </w:rPr>
-        <w:t xml:space="preserve">perror() </w:t>
+      <w:proofErr w:type="spellStart"/>
+      <w:proofErr w:type="gramStart"/>
+      <w:r>
+        <w:rPr>
+          <w:b/>
+          <w:color w:val="000000"/>
+          <w:sz w:val="28"/>
+          <w:szCs w:val="28"/>
+        </w:rPr>
+        <w:t>perror</w:t>
+      </w:r>
+      <w:proofErr w:type="spellEnd"/>
+      <w:r>
+        <w:rPr>
+          <w:b/>
+          <w:color w:val="000000"/>
+          <w:sz w:val="28"/>
+          <w:szCs w:val="28"/>
+        </w:rPr>
+        <w:t>(</w:t>
+      </w:r>
+      <w:proofErr w:type="gramEnd"/>
+      <w:r>
+        <w:rPr>
+          <w:b/>
+          <w:color w:val="000000"/>
+          <w:sz w:val="28"/>
+          <w:szCs w:val="28"/>
+        </w:rPr>
+        <w:t xml:space="preserve">) </w:t>
       </w:r>
       <w:r>
         <w:rPr>
@@ -6965,7 +10282,25 @@
           <w:szCs w:val="28"/>
         </w:rPr>
         <w:tab/>
-        <w:t>space, and then the textual representation of the current errno value.</w:t>
+        <w:t xml:space="preserve">space, and then the textual representation of the current </w:t>
+      </w:r>
+      <w:proofErr w:type="spellStart"/>
+      <w:r>
+        <w:rPr>
+          <w:color w:val="000000"/>
+          <w:sz w:val="28"/>
+          <w:szCs w:val="28"/>
+        </w:rPr>
+        <w:t>errno</w:t>
+      </w:r>
+      <w:proofErr w:type="spellEnd"/>
+      <w:r>
+        <w:rPr>
+          <w:color w:val="000000"/>
+          <w:sz w:val="28"/>
+          <w:szCs w:val="28"/>
+        </w:rPr>
+        <w:t xml:space="preserve"> value.</w:t>
       </w:r>
     </w:p>
     <w:p>
@@ -6981,14 +10316,36 @@
           <w:szCs w:val="28"/>
         </w:rPr>
       </w:pPr>
-      <w:r>
-        <w:rPr>
-          <w:b/>
-          <w:color w:val="000000"/>
-          <w:sz w:val="28"/>
-          <w:szCs w:val="28"/>
-        </w:rPr>
-        <w:t>strerror()</w:t>
+      <w:proofErr w:type="spellStart"/>
+      <w:proofErr w:type="gramStart"/>
+      <w:r>
+        <w:rPr>
+          <w:b/>
+          <w:color w:val="000000"/>
+          <w:sz w:val="28"/>
+          <w:szCs w:val="28"/>
+        </w:rPr>
+        <w:t>strerror</w:t>
+      </w:r>
+      <w:proofErr w:type="spellEnd"/>
+      <w:r>
+        <w:rPr>
+          <w:b/>
+          <w:color w:val="000000"/>
+          <w:sz w:val="28"/>
+          <w:szCs w:val="28"/>
+        </w:rPr>
+        <w:t>(</w:t>
+      </w:r>
+      <w:proofErr w:type="gramEnd"/>
+      <w:r>
+        <w:rPr>
+          <w:b/>
+          <w:color w:val="000000"/>
+          <w:sz w:val="28"/>
+          <w:szCs w:val="28"/>
+        </w:rPr>
+        <w:t>)</w:t>
       </w:r>
       <w:r>
         <w:rPr>
@@ -7005,7 +10362,25 @@
           <w:szCs w:val="28"/>
         </w:rPr>
         <w:tab/>
-        <w:t>current errno value.</w:t>
+        <w:t xml:space="preserve">current </w:t>
+      </w:r>
+      <w:proofErr w:type="spellStart"/>
+      <w:r>
+        <w:rPr>
+          <w:color w:val="000000"/>
+          <w:sz w:val="28"/>
+          <w:szCs w:val="28"/>
+        </w:rPr>
+        <w:t>errno</w:t>
+      </w:r>
+      <w:proofErr w:type="spellEnd"/>
+      <w:r>
+        <w:rPr>
+          <w:color w:val="000000"/>
+          <w:sz w:val="28"/>
+          <w:szCs w:val="28"/>
+        </w:rPr>
+        <w:t xml:space="preserve"> value.</w:t>
       </w:r>
     </w:p>
     <w:p>
@@ -7038,16 +10413,9 @@
           <w:sz w:val="28"/>
           <w:szCs w:val="28"/>
         </w:rPr>
-        <w:t>Second imp</w:t>
-      </w:r>
-      <w:r>
-        <w:rPr>
-          <w:color w:val="000000"/>
-          <w:sz w:val="28"/>
-          <w:szCs w:val="28"/>
-        </w:rPr>
-        <w:t xml:space="preserve">ortant point to note is that you should use </w:t>
-      </w:r>
+        <w:t xml:space="preserve">Second important point to note is that you should use </w:t>
+      </w:r>
+      <w:proofErr w:type="spellStart"/>
       <w:r>
         <w:rPr>
           <w:b/>
@@ -7057,6 +10425,7 @@
         </w:rPr>
         <w:t>stderr</w:t>
       </w:r>
+      <w:proofErr w:type="spellEnd"/>
       <w:r>
         <w:rPr>
           <w:color w:val="000000"/>
@@ -7164,6 +10533,7 @@
           <w:sz w:val="44"/>
           <w:szCs w:val="44"/>
         </w:rPr>
+        <w:lastRenderedPageBreak/>
         <w:t>Command Line Arguments</w:t>
       </w:r>
     </w:p>
@@ -7193,16 +10563,7 @@
           <w:sz w:val="28"/>
           <w:szCs w:val="28"/>
         </w:rPr>
-        <w:t>command line</w:t>
-      </w:r>
-      <w:r>
-        <w:rPr>
-          <w:b/>
-          <w:color w:val="000000"/>
-          <w:sz w:val="28"/>
-          <w:szCs w:val="28"/>
-        </w:rPr>
-        <w:t xml:space="preserve"> arguments</w:t>
+        <w:t>command line arguments</w:t>
       </w:r>
       <w:r>
         <w:rPr>
@@ -7230,25 +10591,45 @@
           <w:sz w:val="28"/>
           <w:szCs w:val="28"/>
         </w:rPr>
-        <w:t xml:space="preserve">The command line arguments are handled using main() function arguments where </w:t>
-      </w:r>
-      <w:r>
-        <w:rPr>
-          <w:b/>
-          <w:color w:val="000000"/>
-          <w:sz w:val="28"/>
-          <w:szCs w:val="28"/>
-        </w:rPr>
-        <w:t>ar</w:t>
-      </w:r>
-      <w:r>
-        <w:rPr>
-          <w:b/>
-          <w:color w:val="000000"/>
-          <w:sz w:val="28"/>
-          <w:szCs w:val="28"/>
-        </w:rPr>
-        <w:t xml:space="preserve">gc </w:t>
+        <w:t xml:space="preserve">The command line arguments are handled using </w:t>
+      </w:r>
+      <w:proofErr w:type="gramStart"/>
+      <w:r>
+        <w:rPr>
+          <w:color w:val="000000"/>
+          <w:sz w:val="28"/>
+          <w:szCs w:val="28"/>
+        </w:rPr>
+        <w:t>main(</w:t>
+      </w:r>
+      <w:proofErr w:type="gramEnd"/>
+      <w:r>
+        <w:rPr>
+          <w:color w:val="000000"/>
+          <w:sz w:val="28"/>
+          <w:szCs w:val="28"/>
+        </w:rPr>
+        <w:t xml:space="preserve">) function arguments where </w:t>
+      </w:r>
+      <w:proofErr w:type="spellStart"/>
+      <w:r>
+        <w:rPr>
+          <w:b/>
+          <w:color w:val="000000"/>
+          <w:sz w:val="28"/>
+          <w:szCs w:val="28"/>
+        </w:rPr>
+        <w:t>argc</w:t>
+      </w:r>
+      <w:proofErr w:type="spellEnd"/>
+      <w:r>
+        <w:rPr>
+          <w:b/>
+          <w:color w:val="000000"/>
+          <w:sz w:val="28"/>
+          <w:szCs w:val="28"/>
+        </w:rPr>
+        <w:t xml:space="preserve"> </w:t>
       </w:r>
       <w:r>
         <w:rPr>
@@ -7258,14 +10639,25 @@
         </w:rPr>
         <w:t xml:space="preserve">refers to the number of arguments passed, and </w:t>
       </w:r>
-      <w:r>
-        <w:rPr>
-          <w:b/>
-          <w:color w:val="000000"/>
-          <w:sz w:val="28"/>
-          <w:szCs w:val="28"/>
-        </w:rPr>
-        <w:t xml:space="preserve">argv[] </w:t>
+      <w:proofErr w:type="spellStart"/>
+      <w:r>
+        <w:rPr>
+          <w:b/>
+          <w:color w:val="000000"/>
+          <w:sz w:val="28"/>
+          <w:szCs w:val="28"/>
+        </w:rPr>
+        <w:t>argv</w:t>
+      </w:r>
+      <w:proofErr w:type="spellEnd"/>
+      <w:r>
+        <w:rPr>
+          <w:b/>
+          <w:color w:val="000000"/>
+          <w:sz w:val="28"/>
+          <w:szCs w:val="28"/>
+        </w:rPr>
+        <w:t xml:space="preserve">[] </w:t>
       </w:r>
       <w:r>
         <w:rPr>
@@ -7299,7 +10691,21 @@
         <w:rPr>
           <w:color w:val="000000"/>
         </w:rPr>
-        <w:t>#include &lt;stdio.h&gt;</w:t>
+        <w:t>#include &lt;</w:t>
+      </w:r>
+      <w:proofErr w:type="spellStart"/>
+      <w:r>
+        <w:rPr>
+          <w:color w:val="000000"/>
+        </w:rPr>
+        <w:t>stdio.h</w:t>
+      </w:r>
+      <w:proofErr w:type="spellEnd"/>
+      <w:r>
+        <w:rPr>
+          <w:color w:val="000000"/>
+        </w:rPr>
+        <w:t>&gt;</w:t>
       </w:r>
     </w:p>
     <w:p>
@@ -7311,11 +10717,63 @@
           <w:color w:val="000000"/>
         </w:rPr>
       </w:pPr>
-      <w:r>
-        <w:rPr>
-          <w:color w:val="000000"/>
-        </w:rPr>
-        <w:t>int main( int argc, char *argv[] )  {</w:t>
+      <w:proofErr w:type="spellStart"/>
+      <w:proofErr w:type="gramStart"/>
+      <w:r>
+        <w:rPr>
+          <w:color w:val="000000"/>
+        </w:rPr>
+        <w:t>int</w:t>
+      </w:r>
+      <w:proofErr w:type="spellEnd"/>
+      <w:proofErr w:type="gramEnd"/>
+      <w:r>
+        <w:rPr>
+          <w:color w:val="000000"/>
+        </w:rPr>
+        <w:t xml:space="preserve"> main( </w:t>
+      </w:r>
+      <w:proofErr w:type="spellStart"/>
+      <w:r>
+        <w:rPr>
+          <w:color w:val="000000"/>
+        </w:rPr>
+        <w:t>int</w:t>
+      </w:r>
+      <w:proofErr w:type="spellEnd"/>
+      <w:r>
+        <w:rPr>
+          <w:color w:val="000000"/>
+        </w:rPr>
+        <w:t xml:space="preserve"> </w:t>
+      </w:r>
+      <w:proofErr w:type="spellStart"/>
+      <w:r>
+        <w:rPr>
+          <w:color w:val="000000"/>
+        </w:rPr>
+        <w:t>argc</w:t>
+      </w:r>
+      <w:proofErr w:type="spellEnd"/>
+      <w:r>
+        <w:rPr>
+          <w:color w:val="000000"/>
+        </w:rPr>
+        <w:t>, char *</w:t>
+      </w:r>
+      <w:proofErr w:type="spellStart"/>
+      <w:r>
+        <w:rPr>
+          <w:color w:val="000000"/>
+        </w:rPr>
+        <w:t>argv</w:t>
+      </w:r>
+      <w:proofErr w:type="spellEnd"/>
+      <w:r>
+        <w:rPr>
+          <w:color w:val="000000"/>
+        </w:rPr>
+        <w:t>[] )  {</w:t>
       </w:r>
     </w:p>
     <w:p>
@@ -7332,7 +10790,34 @@
           <w:color w:val="000000"/>
         </w:rPr>
         <w:tab/>
-        <w:t>if( argc == 2 ) {</w:t>
+      </w:r>
+      <w:proofErr w:type="gramStart"/>
+      <w:r>
+        <w:rPr>
+          <w:color w:val="000000"/>
+        </w:rPr>
+        <w:t>if(</w:t>
+      </w:r>
+      <w:proofErr w:type="gramEnd"/>
+      <w:r>
+        <w:rPr>
+          <w:color w:val="000000"/>
+        </w:rPr>
+        <w:t xml:space="preserve"> </w:t>
+      </w:r>
+      <w:proofErr w:type="spellStart"/>
+      <w:r>
+        <w:rPr>
+          <w:color w:val="000000"/>
+        </w:rPr>
+        <w:t>argc</w:t>
+      </w:r>
+      <w:proofErr w:type="spellEnd"/>
+      <w:r>
+        <w:rPr>
+          <w:color w:val="000000"/>
+        </w:rPr>
+        <w:t xml:space="preserve"> == 2 ) {</w:t>
       </w:r>
     </w:p>
     <w:p>
@@ -7361,13 +10846,42 @@
           <w:color w:val="000000"/>
         </w:rPr>
         <w:tab/>
-        <w:t xml:space="preserve">printf("The argument supplied is %s\n", </w:t>
-      </w:r>
-      <w:r>
-        <w:rPr>
-          <w:color w:val="000000"/>
-        </w:rPr>
-        <w:t>argv[1]);</w:t>
+      </w:r>
+      <w:proofErr w:type="spellStart"/>
+      <w:proofErr w:type="gramStart"/>
+      <w:r>
+        <w:rPr>
+          <w:color w:val="000000"/>
+        </w:rPr>
+        <w:t>printf</w:t>
+      </w:r>
+      <w:proofErr w:type="spellEnd"/>
+      <w:r>
+        <w:rPr>
+          <w:color w:val="000000"/>
+        </w:rPr>
+        <w:t>(</w:t>
+      </w:r>
+      <w:proofErr w:type="gramEnd"/>
+      <w:r>
+        <w:rPr>
+          <w:color w:val="000000"/>
+        </w:rPr>
+        <w:t xml:space="preserve">"The argument supplied is %s\n", </w:t>
+      </w:r>
+      <w:proofErr w:type="spellStart"/>
+      <w:r>
+        <w:rPr>
+          <w:color w:val="000000"/>
+        </w:rPr>
+        <w:t>argv</w:t>
+      </w:r>
+      <w:proofErr w:type="spellEnd"/>
+      <w:r>
+        <w:rPr>
+          <w:color w:val="000000"/>
+        </w:rPr>
+        <w:t>[1]);</w:t>
       </w:r>
     </w:p>
     <w:p>
@@ -7413,7 +10927,34 @@
           <w:color w:val="000000"/>
         </w:rPr>
         <w:tab/>
-        <w:t>else if( argc &gt; 2 ) {</w:t>
+      </w:r>
+      <w:proofErr w:type="gramStart"/>
+      <w:r>
+        <w:rPr>
+          <w:color w:val="000000"/>
+        </w:rPr>
+        <w:t>else</w:t>
+      </w:r>
+      <w:proofErr w:type="gramEnd"/>
+      <w:r>
+        <w:rPr>
+          <w:color w:val="000000"/>
+        </w:rPr>
+        <w:t xml:space="preserve"> if( </w:t>
+      </w:r>
+      <w:proofErr w:type="spellStart"/>
+      <w:r>
+        <w:rPr>
+          <w:color w:val="000000"/>
+        </w:rPr>
+        <w:t>argc</w:t>
+      </w:r>
+      <w:proofErr w:type="spellEnd"/>
+      <w:r>
+        <w:rPr>
+          <w:color w:val="000000"/>
+        </w:rPr>
+        <w:t xml:space="preserve"> &gt; 2 ) {</w:t>
       </w:r>
     </w:p>
     <w:p>
@@ -7443,7 +10984,28 @@
           <w:color w:val="000000"/>
         </w:rPr>
         <w:tab/>
-        <w:t>printf("Too many arguments supplied.\n");</w:t>
+      </w:r>
+      <w:proofErr w:type="spellStart"/>
+      <w:proofErr w:type="gramStart"/>
+      <w:r>
+        <w:rPr>
+          <w:color w:val="000000"/>
+        </w:rPr>
+        <w:t>printf</w:t>
+      </w:r>
+      <w:proofErr w:type="spellEnd"/>
+      <w:r>
+        <w:rPr>
+          <w:color w:val="000000"/>
+        </w:rPr>
+        <w:t>(</w:t>
+      </w:r>
+      <w:proofErr w:type="gramEnd"/>
+      <w:r>
+        <w:rPr>
+          <w:color w:val="000000"/>
+        </w:rPr>
+        <w:t>"Too many arguments supplied.\n");</w:t>
       </w:r>
     </w:p>
     <w:p>
@@ -7489,7 +11051,20 @@
           <w:color w:val="000000"/>
         </w:rPr>
         <w:tab/>
-        <w:t>else {</w:t>
+      </w:r>
+      <w:proofErr w:type="gramStart"/>
+      <w:r>
+        <w:rPr>
+          <w:color w:val="000000"/>
+        </w:rPr>
+        <w:t>else</w:t>
+      </w:r>
+      <w:proofErr w:type="gramEnd"/>
+      <w:r>
+        <w:rPr>
+          <w:color w:val="000000"/>
+        </w:rPr>
+        <w:t xml:space="preserve"> {</w:t>
       </w:r>
     </w:p>
     <w:p>
@@ -7518,7 +11093,28 @@
           <w:color w:val="000000"/>
         </w:rPr>
         <w:tab/>
-        <w:t>printf("One argument expected.\n");</w:t>
+      </w:r>
+      <w:proofErr w:type="spellStart"/>
+      <w:proofErr w:type="gramStart"/>
+      <w:r>
+        <w:rPr>
+          <w:color w:val="000000"/>
+        </w:rPr>
+        <w:t>printf</w:t>
+      </w:r>
+      <w:proofErr w:type="spellEnd"/>
+      <w:r>
+        <w:rPr>
+          <w:color w:val="000000"/>
+        </w:rPr>
+        <w:t>(</w:t>
+      </w:r>
+      <w:proofErr w:type="gramEnd"/>
+      <w:r>
+        <w:rPr>
+          <w:color w:val="000000"/>
+        </w:rPr>
+        <w:t>"One argument expected.\n");</w:t>
       </w:r>
     </w:p>
     <w:p>
@@ -7631,99 +11227,45 @@
           <w:sz w:val="36"/>
           <w:szCs w:val="36"/>
         </w:rPr>
-        <w:t xml:space="preserve">1. malloc : </w:t>
-      </w:r>
-      <w:r>
-        <w:rPr>
-          <w:sz w:val="28"/>
-          <w:szCs w:val="28"/>
-        </w:rPr>
-        <w:t>stands for memory allocation.</w:t>
-      </w:r>
-    </w:p>
-    <w:p>
-      <w:pPr>
+        <w:t xml:space="preserve">1. </w:t>
+      </w:r>
+      <w:proofErr w:type="spellStart"/>
+      <w:proofErr w:type="gramStart"/>
+      <w:r>
         <w:rPr>
           <w:b/>
           <w:bCs/>
           <w:sz w:val="36"/>
           <w:szCs w:val="36"/>
         </w:rPr>
-      </w:pPr>
-      <w:r>
-        <w:rPr>
-          <w:sz w:val="28"/>
-          <w:szCs w:val="28"/>
-        </w:rPr>
-        <w:lastRenderedPageBreak/>
-        <w:tab/>
-        <w:t xml:space="preserve">The function </w:t>
-      </w:r>
-      <w:r>
-        <w:rPr>
-          <w:b/>
-          <w:bCs/>
-          <w:sz w:val="28"/>
-          <w:szCs w:val="28"/>
-        </w:rPr>
-        <w:t xml:space="preserve">malloc() </w:t>
-      </w:r>
-      <w:r>
-        <w:rPr>
-          <w:sz w:val="28"/>
-          <w:szCs w:val="28"/>
-        </w:rPr>
-        <w:t xml:space="preserve">reserves a block of memory of specified size and return a pointer of type </w:t>
-      </w:r>
-      <w:r>
-        <w:rPr>
-          <w:b/>
-          <w:bCs/>
-          <w:sz w:val="28"/>
-          <w:szCs w:val="28"/>
-        </w:rPr>
-        <w:t>void</w:t>
-      </w:r>
-      <w:r>
-        <w:rPr>
-          <w:sz w:val="28"/>
-          <w:szCs w:val="28"/>
-        </w:rPr>
-        <w:t>, which can be casted into a pointer of any form.</w:t>
-      </w:r>
-    </w:p>
-    <w:p>
-      <w:pPr>
+        <w:t>malloc</w:t>
+      </w:r>
+      <w:proofErr w:type="spellEnd"/>
+      <w:r>
         <w:rPr>
           <w:b/>
           <w:bCs/>
           <w:sz w:val="36"/>
           <w:szCs w:val="36"/>
         </w:rPr>
-      </w:pPr>
-      <w:r>
-        <w:rPr>
-          <w:sz w:val="28"/>
-          <w:szCs w:val="28"/>
-        </w:rPr>
-        <w:tab/>
-      </w:r>
-    </w:p>
-    <w:p>
-      <w:pPr>
+        <w:t xml:space="preserve"> :</w:t>
+      </w:r>
+      <w:proofErr w:type="gramEnd"/>
+      <w:r>
         <w:rPr>
           <w:b/>
           <w:bCs/>
           <w:sz w:val="36"/>
           <w:szCs w:val="36"/>
         </w:rPr>
-      </w:pPr>
-      <w:r>
-        <w:rPr>
-          <w:sz w:val="28"/>
-          <w:szCs w:val="28"/>
-        </w:rPr>
-        <w:t>syntex: ptr =(cast_type *) malloc (size);</w:t>
+        <w:t xml:space="preserve"> </w:t>
+      </w:r>
+      <w:r>
+        <w:rPr>
+          <w:sz w:val="28"/>
+          <w:szCs w:val="28"/>
+        </w:rPr>
+        <w:t>stands for memory allocation.</w:t>
       </w:r>
     </w:p>
     <w:p>
@@ -7740,7 +11282,51 @@
           <w:sz w:val="28"/>
           <w:szCs w:val="28"/>
         </w:rPr>
-        <w:t xml:space="preserve">  </w:t>
+        <w:tab/>
+        <w:t xml:space="preserve">The function </w:t>
+      </w:r>
+      <w:proofErr w:type="spellStart"/>
+      <w:r>
+        <w:rPr>
+          <w:b/>
+          <w:bCs/>
+          <w:sz w:val="28"/>
+          <w:szCs w:val="28"/>
+        </w:rPr>
+        <w:t>malloc</w:t>
+      </w:r>
+      <w:proofErr w:type="spellEnd"/>
+      <w:r>
+        <w:rPr>
+          <w:b/>
+          <w:bCs/>
+          <w:sz w:val="28"/>
+          <w:szCs w:val="28"/>
+        </w:rPr>
+        <w:t xml:space="preserve">() </w:t>
+      </w:r>
+      <w:r>
+        <w:rPr>
+          <w:sz w:val="28"/>
+          <w:szCs w:val="28"/>
+        </w:rPr>
+        <w:t xml:space="preserve">reserves a block of memory of specified size and return a pointer of type </w:t>
+      </w:r>
+      <w:r>
+        <w:rPr>
+          <w:b/>
+          <w:bCs/>
+          <w:sz w:val="28"/>
+          <w:szCs w:val="28"/>
+        </w:rPr>
+        <w:t>void</w:t>
+      </w:r>
+      <w:r>
+        <w:rPr>
+          <w:sz w:val="28"/>
+          <w:szCs w:val="28"/>
+        </w:rPr>
+        <w:t>, which can be casted into a pointer of any form.</w:t>
       </w:r>
     </w:p>
     <w:p>
@@ -7757,83 +11343,101 @@
           <w:sz w:val="28"/>
           <w:szCs w:val="28"/>
         </w:rPr>
-        <w:t>mallocl() does not initialize the memory location with any value. i.e. the memory</w:t>
-      </w:r>
-      <w:r>
-        <w:rPr>
-          <w:sz w:val="28"/>
-          <w:szCs w:val="28"/>
-        </w:rPr>
-        <w:t xml:space="preserve"> allocate with the hepl of malloc() contains garbage value.</w:t>
-      </w:r>
-    </w:p>
-    <w:p>
-      <w:pPr>
-        <w:rPr>
-          <w:sz w:val="28"/>
-          <w:szCs w:val="28"/>
-        </w:rPr>
-      </w:pPr>
-    </w:p>
-    <w:p>
-      <w:r>
+        <w:tab/>
+      </w:r>
+    </w:p>
+    <w:p>
+      <w:pPr>
         <w:rPr>
           <w:b/>
           <w:bCs/>
           <w:sz w:val="36"/>
           <w:szCs w:val="36"/>
         </w:rPr>
-        <w:t xml:space="preserve">2. calloc : </w:t>
-      </w:r>
-      <w:r>
-        <w:rPr>
-          <w:sz w:val="28"/>
-          <w:szCs w:val="28"/>
-        </w:rPr>
-        <w:t>stands for contiguous allocation.</w:t>
-      </w:r>
-    </w:p>
-    <w:p>
-      <w:r>
+      </w:pPr>
+      <w:proofErr w:type="spellStart"/>
+      <w:proofErr w:type="gramStart"/>
+      <w:r>
+        <w:rPr>
+          <w:sz w:val="28"/>
+          <w:szCs w:val="28"/>
+        </w:rPr>
+        <w:t>syntex</w:t>
+      </w:r>
+      <w:proofErr w:type="spellEnd"/>
+      <w:proofErr w:type="gramEnd"/>
+      <w:r>
+        <w:rPr>
+          <w:sz w:val="28"/>
+          <w:szCs w:val="28"/>
+        </w:rPr>
+        <w:t xml:space="preserve">: </w:t>
+      </w:r>
+      <w:proofErr w:type="spellStart"/>
+      <w:r>
+        <w:rPr>
+          <w:sz w:val="28"/>
+          <w:szCs w:val="28"/>
+        </w:rPr>
+        <w:t>ptr</w:t>
+      </w:r>
+      <w:proofErr w:type="spellEnd"/>
+      <w:r>
+        <w:rPr>
+          <w:sz w:val="28"/>
+          <w:szCs w:val="28"/>
+        </w:rPr>
+        <w:t xml:space="preserve"> =(</w:t>
+      </w:r>
+      <w:proofErr w:type="spellStart"/>
+      <w:r>
+        <w:rPr>
+          <w:sz w:val="28"/>
+          <w:szCs w:val="28"/>
+        </w:rPr>
+        <w:t>cast_type</w:t>
+      </w:r>
+      <w:proofErr w:type="spellEnd"/>
+      <w:r>
+        <w:rPr>
+          <w:sz w:val="28"/>
+          <w:szCs w:val="28"/>
+        </w:rPr>
+        <w:t xml:space="preserve"> *) </w:t>
+      </w:r>
+      <w:proofErr w:type="spellStart"/>
+      <w:r>
+        <w:rPr>
+          <w:sz w:val="28"/>
+          <w:szCs w:val="28"/>
+        </w:rPr>
+        <w:t>malloc</w:t>
+      </w:r>
+      <w:proofErr w:type="spellEnd"/>
+      <w:r>
+        <w:rPr>
+          <w:sz w:val="28"/>
+          <w:szCs w:val="28"/>
+        </w:rPr>
+        <w:t xml:space="preserve"> (size);</w:t>
+      </w:r>
+    </w:p>
+    <w:p>
+      <w:pPr>
         <w:rPr>
           <w:b/>
           <w:bCs/>
           <w:sz w:val="36"/>
           <w:szCs w:val="36"/>
         </w:rPr>
-        <w:tab/>
-      </w:r>
-      <w:r>
-        <w:rPr>
-          <w:sz w:val="28"/>
-          <w:szCs w:val="28"/>
-        </w:rPr>
-        <w:t xml:space="preserve">calloc is also used for dynamic memory allocation. The difference between calloc and malloc is that calloc takes two arguments(number of block and </w:t>
-      </w:r>
-      <w:r>
-        <w:rPr>
-          <w:sz w:val="28"/>
-          <w:szCs w:val="28"/>
-        </w:rPr>
-        <w:t>size of each block) while maloc takes only one argument. Calloc initialize the location with zero value which malloc does not.</w:t>
-      </w:r>
-    </w:p>
-    <w:p>
-      <w:r>
-        <w:rPr>
-          <w:sz w:val="28"/>
-          <w:szCs w:val="28"/>
-        </w:rPr>
-        <w:t>Syntex: ptr =(cast_type *) calloc (number of block, size of each block);</w:t>
-      </w:r>
-    </w:p>
-    <w:p>
-      <w:pPr>
-        <w:rPr>
-          <w:sz w:val="28"/>
-          <w:szCs w:val="28"/>
-        </w:rPr>
-      </w:pPr>
+      </w:pPr>
+      <w:r>
+        <w:rPr>
+          <w:sz w:val="28"/>
+          <w:szCs w:val="28"/>
+        </w:rPr>
+        <w:t xml:space="preserve">  </w:t>
+      </w:r>
     </w:p>
     <w:p>
       <w:pPr>
@@ -7844,6 +11448,89 @@
           <w:szCs w:val="36"/>
         </w:rPr>
       </w:pPr>
+      <w:proofErr w:type="spellStart"/>
+      <w:proofErr w:type="gramStart"/>
+      <w:r>
+        <w:rPr>
+          <w:sz w:val="28"/>
+          <w:szCs w:val="28"/>
+        </w:rPr>
+        <w:t>mallocl</w:t>
+      </w:r>
+      <w:proofErr w:type="spellEnd"/>
+      <w:r>
+        <w:rPr>
+          <w:sz w:val="28"/>
+          <w:szCs w:val="28"/>
+        </w:rPr>
+        <w:t>(</w:t>
+      </w:r>
+      <w:proofErr w:type="gramEnd"/>
+      <w:r>
+        <w:rPr>
+          <w:sz w:val="28"/>
+          <w:szCs w:val="28"/>
+        </w:rPr>
+        <w:t xml:space="preserve">) does not initialize the memory location with any value. </w:t>
+      </w:r>
+      <w:proofErr w:type="gramStart"/>
+      <w:r>
+        <w:rPr>
+          <w:sz w:val="28"/>
+          <w:szCs w:val="28"/>
+        </w:rPr>
+        <w:t>i.e</w:t>
+      </w:r>
+      <w:proofErr w:type="gramEnd"/>
+      <w:r>
+        <w:rPr>
+          <w:sz w:val="28"/>
+          <w:szCs w:val="28"/>
+        </w:rPr>
+        <w:t xml:space="preserve">. the memory allocate with the </w:t>
+      </w:r>
+      <w:proofErr w:type="spellStart"/>
+      <w:r>
+        <w:rPr>
+          <w:sz w:val="28"/>
+          <w:szCs w:val="28"/>
+        </w:rPr>
+        <w:t>hepl</w:t>
+      </w:r>
+      <w:proofErr w:type="spellEnd"/>
+      <w:r>
+        <w:rPr>
+          <w:sz w:val="28"/>
+          <w:szCs w:val="28"/>
+        </w:rPr>
+        <w:t xml:space="preserve"> of </w:t>
+      </w:r>
+      <w:proofErr w:type="spellStart"/>
+      <w:r>
+        <w:rPr>
+          <w:sz w:val="28"/>
+          <w:szCs w:val="28"/>
+        </w:rPr>
+        <w:t>malloc</w:t>
+      </w:r>
+      <w:proofErr w:type="spellEnd"/>
+      <w:r>
+        <w:rPr>
+          <w:sz w:val="28"/>
+          <w:szCs w:val="28"/>
+        </w:rPr>
+        <w:t>() contains garbage value.</w:t>
+      </w:r>
+    </w:p>
+    <w:p>
+      <w:pPr>
+        <w:rPr>
+          <w:sz w:val="28"/>
+          <w:szCs w:val="28"/>
+        </w:rPr>
+      </w:pPr>
+    </w:p>
+    <w:p>
       <w:r>
         <w:rPr>
           <w:b/>
@@ -7851,37 +11538,341 @@
           <w:sz w:val="36"/>
           <w:szCs w:val="36"/>
         </w:rPr>
-        <w:t>3. realloc :</w:t>
-      </w:r>
-    </w:p>
-    <w:p>
-      <w:pPr>
+        <w:lastRenderedPageBreak/>
+        <w:t xml:space="preserve">2. </w:t>
+      </w:r>
+      <w:proofErr w:type="spellStart"/>
+      <w:proofErr w:type="gramStart"/>
+      <w:r>
         <w:rPr>
           <w:b/>
           <w:bCs/>
           <w:sz w:val="36"/>
           <w:szCs w:val="36"/>
         </w:rPr>
-      </w:pPr>
-    </w:p>
-    <w:p>
-      <w:pPr>
+        <w:t>calloc</w:t>
+      </w:r>
+      <w:proofErr w:type="spellEnd"/>
+      <w:r>
         <w:rPr>
           <w:b/>
           <w:bCs/>
           <w:sz w:val="36"/>
           <w:szCs w:val="36"/>
         </w:rPr>
-      </w:pPr>
-    </w:p>
-    <w:p>
-      <w:pPr>
+        <w:t xml:space="preserve"> :</w:t>
+      </w:r>
+      <w:proofErr w:type="gramEnd"/>
+      <w:r>
         <w:rPr>
           <w:b/>
           <w:bCs/>
           <w:sz w:val="36"/>
           <w:szCs w:val="36"/>
         </w:rPr>
+        <w:t xml:space="preserve"> </w:t>
+      </w:r>
+      <w:r>
+        <w:rPr>
+          <w:sz w:val="28"/>
+          <w:szCs w:val="28"/>
+        </w:rPr>
+        <w:t>stands for contiguous allocation.</w:t>
+      </w:r>
+    </w:p>
+    <w:p>
+      <w:r>
+        <w:rPr>
+          <w:b/>
+          <w:bCs/>
+          <w:sz w:val="36"/>
+          <w:szCs w:val="36"/>
+        </w:rPr>
+        <w:tab/>
+      </w:r>
+      <w:proofErr w:type="spellStart"/>
+      <w:proofErr w:type="gramStart"/>
+      <w:r>
+        <w:rPr>
+          <w:sz w:val="28"/>
+          <w:szCs w:val="28"/>
+        </w:rPr>
+        <w:t>calloc</w:t>
+      </w:r>
+      <w:proofErr w:type="spellEnd"/>
+      <w:proofErr w:type="gramEnd"/>
+      <w:r>
+        <w:rPr>
+          <w:sz w:val="28"/>
+          <w:szCs w:val="28"/>
+        </w:rPr>
+        <w:t xml:space="preserve"> is also used for dynamic memory allocation. The difference between </w:t>
+      </w:r>
+      <w:proofErr w:type="spellStart"/>
+      <w:r>
+        <w:rPr>
+          <w:sz w:val="28"/>
+          <w:szCs w:val="28"/>
+        </w:rPr>
+        <w:t>calloc</w:t>
+      </w:r>
+      <w:proofErr w:type="spellEnd"/>
+      <w:r>
+        <w:rPr>
+          <w:sz w:val="28"/>
+          <w:szCs w:val="28"/>
+        </w:rPr>
+        <w:t xml:space="preserve"> and </w:t>
+      </w:r>
+      <w:proofErr w:type="spellStart"/>
+      <w:r>
+        <w:rPr>
+          <w:sz w:val="28"/>
+          <w:szCs w:val="28"/>
+        </w:rPr>
+        <w:t>malloc</w:t>
+      </w:r>
+      <w:proofErr w:type="spellEnd"/>
+      <w:r>
+        <w:rPr>
+          <w:sz w:val="28"/>
+          <w:szCs w:val="28"/>
+        </w:rPr>
+        <w:t xml:space="preserve"> is that </w:t>
+      </w:r>
+      <w:proofErr w:type="spellStart"/>
+      <w:r>
+        <w:rPr>
+          <w:sz w:val="28"/>
+          <w:szCs w:val="28"/>
+        </w:rPr>
+        <w:t>calloc</w:t>
+      </w:r>
+      <w:proofErr w:type="spellEnd"/>
+      <w:r>
+        <w:rPr>
+          <w:sz w:val="28"/>
+          <w:szCs w:val="28"/>
+        </w:rPr>
+        <w:t xml:space="preserve"> takes two </w:t>
+      </w:r>
+      <w:proofErr w:type="gramStart"/>
+      <w:r>
+        <w:rPr>
+          <w:sz w:val="28"/>
+          <w:szCs w:val="28"/>
+        </w:rPr>
+        <w:t>arguments(</w:t>
+      </w:r>
+      <w:proofErr w:type="gramEnd"/>
+      <w:r>
+        <w:rPr>
+          <w:sz w:val="28"/>
+          <w:szCs w:val="28"/>
+        </w:rPr>
+        <w:t xml:space="preserve">number of block and size of each block) while </w:t>
+      </w:r>
+      <w:proofErr w:type="spellStart"/>
+      <w:r>
+        <w:rPr>
+          <w:sz w:val="28"/>
+          <w:szCs w:val="28"/>
+        </w:rPr>
+        <w:t>maloc</w:t>
+      </w:r>
+      <w:proofErr w:type="spellEnd"/>
+      <w:r>
+        <w:rPr>
+          <w:sz w:val="28"/>
+          <w:szCs w:val="28"/>
+        </w:rPr>
+        <w:t xml:space="preserve"> takes only one argument. </w:t>
+      </w:r>
+      <w:proofErr w:type="spellStart"/>
+      <w:r>
+        <w:rPr>
+          <w:sz w:val="28"/>
+          <w:szCs w:val="28"/>
+        </w:rPr>
+        <w:t>Calloc</w:t>
+      </w:r>
+      <w:proofErr w:type="spellEnd"/>
+      <w:r>
+        <w:rPr>
+          <w:sz w:val="28"/>
+          <w:szCs w:val="28"/>
+        </w:rPr>
+        <w:t xml:space="preserve"> initialize the location with zero value which </w:t>
+      </w:r>
+      <w:proofErr w:type="spellStart"/>
+      <w:r>
+        <w:rPr>
+          <w:sz w:val="28"/>
+          <w:szCs w:val="28"/>
+        </w:rPr>
+        <w:t>malloc</w:t>
+      </w:r>
+      <w:proofErr w:type="spellEnd"/>
+      <w:r>
+        <w:rPr>
+          <w:sz w:val="28"/>
+          <w:szCs w:val="28"/>
+        </w:rPr>
+        <w:t xml:space="preserve"> does not.</w:t>
+      </w:r>
+    </w:p>
+    <w:p>
+      <w:proofErr w:type="spellStart"/>
+      <w:r>
+        <w:rPr>
+          <w:sz w:val="28"/>
+          <w:szCs w:val="28"/>
+        </w:rPr>
+        <w:t>Syntex</w:t>
+      </w:r>
+      <w:proofErr w:type="spellEnd"/>
+      <w:r>
+        <w:rPr>
+          <w:sz w:val="28"/>
+          <w:szCs w:val="28"/>
+        </w:rPr>
+        <w:t xml:space="preserve">: </w:t>
+      </w:r>
+      <w:proofErr w:type="spellStart"/>
+      <w:r>
+        <w:rPr>
+          <w:sz w:val="28"/>
+          <w:szCs w:val="28"/>
+        </w:rPr>
+        <w:t>ptr</w:t>
+      </w:r>
+      <w:proofErr w:type="spellEnd"/>
+      <w:r>
+        <w:rPr>
+          <w:sz w:val="28"/>
+          <w:szCs w:val="28"/>
+        </w:rPr>
+        <w:t xml:space="preserve"> </w:t>
+      </w:r>
+      <w:proofErr w:type="gramStart"/>
+      <w:r>
+        <w:rPr>
+          <w:sz w:val="28"/>
+          <w:szCs w:val="28"/>
+        </w:rPr>
+        <w:t>=(</w:t>
+      </w:r>
+      <w:proofErr w:type="spellStart"/>
+      <w:proofErr w:type="gramEnd"/>
+      <w:r>
+        <w:rPr>
+          <w:sz w:val="28"/>
+          <w:szCs w:val="28"/>
+        </w:rPr>
+        <w:t>cast_type</w:t>
+      </w:r>
+      <w:proofErr w:type="spellEnd"/>
+      <w:r>
+        <w:rPr>
+          <w:sz w:val="28"/>
+          <w:szCs w:val="28"/>
+        </w:rPr>
+        <w:t xml:space="preserve"> *) </w:t>
+      </w:r>
+      <w:proofErr w:type="spellStart"/>
+      <w:r>
+        <w:rPr>
+          <w:sz w:val="28"/>
+          <w:szCs w:val="28"/>
+        </w:rPr>
+        <w:t>calloc</w:t>
+      </w:r>
+      <w:proofErr w:type="spellEnd"/>
+      <w:r>
+        <w:rPr>
+          <w:sz w:val="28"/>
+          <w:szCs w:val="28"/>
+        </w:rPr>
+        <w:t xml:space="preserve"> (number of block, size of each block);</w:t>
+      </w:r>
+    </w:p>
+    <w:p>
+      <w:pPr>
+        <w:rPr>
+          <w:sz w:val="28"/>
+          <w:szCs w:val="28"/>
+        </w:rPr>
+      </w:pPr>
+    </w:p>
+    <w:p>
+      <w:pPr>
+        <w:rPr>
+          <w:b/>
+          <w:bCs/>
+          <w:sz w:val="36"/>
+          <w:szCs w:val="36"/>
+        </w:rPr>
+      </w:pPr>
+      <w:r>
+        <w:rPr>
+          <w:b/>
+          <w:bCs/>
+          <w:sz w:val="36"/>
+          <w:szCs w:val="36"/>
+        </w:rPr>
+        <w:t xml:space="preserve">3. </w:t>
+      </w:r>
+      <w:proofErr w:type="spellStart"/>
+      <w:proofErr w:type="gramStart"/>
+      <w:r>
+        <w:rPr>
+          <w:b/>
+          <w:bCs/>
+          <w:sz w:val="36"/>
+          <w:szCs w:val="36"/>
+        </w:rPr>
+        <w:t>realloc</w:t>
+      </w:r>
+      <w:proofErr w:type="spellEnd"/>
+      <w:r>
+        <w:rPr>
+          <w:b/>
+          <w:bCs/>
+          <w:sz w:val="36"/>
+          <w:szCs w:val="36"/>
+        </w:rPr>
+        <w:t xml:space="preserve"> :</w:t>
+      </w:r>
+      <w:proofErr w:type="gramEnd"/>
+    </w:p>
+    <w:p>
+      <w:pPr>
+        <w:rPr>
+          <w:b/>
+          <w:bCs/>
+          <w:sz w:val="36"/>
+          <w:szCs w:val="36"/>
+        </w:rPr>
+      </w:pPr>
+    </w:p>
+    <w:p>
+      <w:pPr>
+        <w:rPr>
+          <w:b/>
+          <w:bCs/>
+          <w:sz w:val="36"/>
+          <w:szCs w:val="36"/>
+        </w:rPr>
+      </w:pPr>
+    </w:p>
+    <w:p>
+      <w:pPr>
+        <w:rPr>
+          <w:b/>
+          <w:bCs/>
+          <w:sz w:val="36"/>
+          <w:szCs w:val="36"/>
+        </w:rPr>
       </w:pPr>
     </w:p>
     <w:p>
@@ -7918,16 +11909,88 @@
           <w:szCs w:val="28"/>
         </w:rPr>
       </w:pPr>
-      <w:r>
-        <w:rPr>
-          <w:bCs/>
-          <w:sz w:val="28"/>
-          <w:szCs w:val="28"/>
-        </w:rPr>
-        <w:t>e.g. gcc –std=c99 file_name.c –o[object_file</w:t>
-      </w:r>
-      <w:bookmarkStart w:id="0" w:name="_GoBack"/>
-      <w:bookmarkEnd w:id="0"/>
+      <w:proofErr w:type="gramStart"/>
+      <w:r>
+        <w:rPr>
+          <w:bCs/>
+          <w:sz w:val="28"/>
+          <w:szCs w:val="28"/>
+        </w:rPr>
+        <w:t>e.g</w:t>
+      </w:r>
+      <w:proofErr w:type="gramEnd"/>
+      <w:r>
+        <w:rPr>
+          <w:bCs/>
+          <w:sz w:val="28"/>
+          <w:szCs w:val="28"/>
+        </w:rPr>
+        <w:t xml:space="preserve">. </w:t>
+      </w:r>
+      <w:proofErr w:type="spellStart"/>
+      <w:r>
+        <w:rPr>
+          <w:bCs/>
+          <w:sz w:val="28"/>
+          <w:szCs w:val="28"/>
+        </w:rPr>
+        <w:t>gcc</w:t>
+      </w:r>
+      <w:proofErr w:type="spellEnd"/>
+      <w:r>
+        <w:rPr>
+          <w:bCs/>
+          <w:sz w:val="28"/>
+          <w:szCs w:val="28"/>
+        </w:rPr>
+        <w:t xml:space="preserve"> –</w:t>
+      </w:r>
+      <w:proofErr w:type="spellStart"/>
+      <w:r>
+        <w:rPr>
+          <w:bCs/>
+          <w:sz w:val="28"/>
+          <w:szCs w:val="28"/>
+        </w:rPr>
+        <w:t>std</w:t>
+      </w:r>
+      <w:proofErr w:type="spellEnd"/>
+      <w:r>
+        <w:rPr>
+          <w:bCs/>
+          <w:sz w:val="28"/>
+          <w:szCs w:val="28"/>
+        </w:rPr>
+        <w:t xml:space="preserve">=c99 </w:t>
+      </w:r>
+      <w:proofErr w:type="spellStart"/>
+      <w:r>
+        <w:rPr>
+          <w:bCs/>
+          <w:sz w:val="28"/>
+          <w:szCs w:val="28"/>
+        </w:rPr>
+        <w:t>file_name.c</w:t>
+      </w:r>
+      <w:proofErr w:type="spellEnd"/>
+      <w:r>
+        <w:rPr>
+          <w:bCs/>
+          <w:sz w:val="28"/>
+          <w:szCs w:val="28"/>
+        </w:rPr>
+        <w:t xml:space="preserve"> –o[</w:t>
+      </w:r>
+      <w:proofErr w:type="spellStart"/>
+      <w:r>
+        <w:rPr>
+          <w:bCs/>
+          <w:sz w:val="28"/>
+          <w:szCs w:val="28"/>
+        </w:rPr>
+        <w:t>object_file</w:t>
+      </w:r>
+      <w:proofErr w:type="spellEnd"/>
       <w:r>
         <w:rPr>
           <w:bCs/>

--- a/C_documentation.docx
+++ b/C_documentation.docx
@@ -184,7 +184,6 @@
         </w:rPr>
         <w:t xml:space="preserve"> </w:t>
       </w:r>
-      <w:proofErr w:type="spellStart"/>
       <w:r>
         <w:rPr>
           <w:rFonts w:ascii="Liberation Serif" w:hAnsi="Liberation Serif"/>
@@ -194,7 +193,6 @@
         </w:rPr>
         <w:t>int</w:t>
       </w:r>
-      <w:proofErr w:type="spellEnd"/>
       <w:r>
         <w:rPr>
           <w:rFonts w:ascii="Liberation Serif" w:hAnsi="Liberation Serif"/>
@@ -259,7 +257,6 @@
           <w:szCs w:val="28"/>
         </w:rPr>
       </w:pPr>
-      <w:proofErr w:type="spellStart"/>
       <w:proofErr w:type="gramStart"/>
       <w:r>
         <w:rPr>
@@ -270,7 +267,6 @@
         </w:rPr>
         <w:t>int</w:t>
       </w:r>
-      <w:proofErr w:type="spellEnd"/>
       <w:proofErr w:type="gramEnd"/>
       <w:r>
         <w:rPr>
@@ -689,7 +685,6 @@
         </w:rPr>
         <w:t xml:space="preserve">   </w:t>
       </w:r>
-      <w:proofErr w:type="spellStart"/>
       <w:proofErr w:type="gramStart"/>
       <w:r>
         <w:rPr>
@@ -700,7 +695,6 @@
         </w:rPr>
         <w:t>int</w:t>
       </w:r>
-      <w:proofErr w:type="spellEnd"/>
       <w:proofErr w:type="gramEnd"/>
       <w:r>
         <w:rPr>
@@ -709,27 +703,7 @@
           <w:sz w:val="28"/>
           <w:szCs w:val="28"/>
         </w:rPr>
-        <w:t xml:space="preserve"> </w:t>
-      </w:r>
-      <w:proofErr w:type="spellStart"/>
-      <w:r>
-        <w:rPr>
-          <w:rFonts w:ascii="Liberation Serif" w:hAnsi="Liberation Serif"/>
-          <w:color w:val="313131"/>
-          <w:sz w:val="28"/>
-          <w:szCs w:val="28"/>
-        </w:rPr>
-        <w:t>i</w:t>
-      </w:r>
-      <w:proofErr w:type="spellEnd"/>
-      <w:r>
-        <w:rPr>
-          <w:rFonts w:ascii="Liberation Serif" w:hAnsi="Liberation Serif"/>
-          <w:color w:val="313131"/>
-          <w:sz w:val="28"/>
-          <w:szCs w:val="28"/>
-        </w:rPr>
-        <w:t xml:space="preserve"> </w:t>
+        <w:t xml:space="preserve"> i </w:t>
       </w:r>
       <w:r>
         <w:rPr>
@@ -821,9 +795,17 @@
           <w:sz w:val="28"/>
           <w:szCs w:val="28"/>
         </w:rPr>
-        <w:t xml:space="preserve"> </w:t>
-      </w:r>
-      <w:proofErr w:type="spellStart"/>
+        <w:t xml:space="preserve"> i </w:t>
+      </w:r>
+      <w:r>
+        <w:rPr>
+          <w:rFonts w:ascii="Liberation Serif" w:hAnsi="Liberation Serif"/>
+          <w:color w:val="666600"/>
+          <w:sz w:val="28"/>
+          <w:szCs w:val="28"/>
+        </w:rPr>
+        <w:t>=</w:t>
+      </w:r>
       <w:r>
         <w:rPr>
           <w:rFonts w:ascii="Liberation Serif" w:hAnsi="Liberation Serif"/>
@@ -831,9 +813,26 @@
           <w:sz w:val="28"/>
           <w:szCs w:val="28"/>
         </w:rPr>
-        <w:t>i</w:t>
-      </w:r>
-      <w:proofErr w:type="spellEnd"/>
+        <w:t xml:space="preserve"> </w:t>
+      </w:r>
+      <w:r>
+        <w:rPr>
+          <w:rFonts w:ascii="Liberation Serif" w:hAnsi="Liberation Serif"/>
+          <w:color w:val="006666"/>
+          <w:sz w:val="28"/>
+          <w:szCs w:val="28"/>
+        </w:rPr>
+        <w:t>0</w:t>
+      </w:r>
+      <w:r>
+        <w:rPr>
+          <w:rFonts w:ascii="Liberation Serif" w:hAnsi="Liberation Serif"/>
+          <w:color w:val="666600"/>
+          <w:sz w:val="28"/>
+          <w:szCs w:val="28"/>
+        </w:rPr>
+        <w:t>;</w:t>
+      </w:r>
       <w:r>
         <w:rPr>
           <w:rFonts w:ascii="Liberation Serif" w:hAnsi="Liberation Serif"/>
@@ -841,7 +840,7 @@
           <w:sz w:val="28"/>
           <w:szCs w:val="28"/>
         </w:rPr>
-        <w:t xml:space="preserve"> </w:t>
+        <w:t xml:space="preserve"> i </w:t>
       </w:r>
       <w:r>
         <w:rPr>
@@ -850,7 +849,7 @@
           <w:sz w:val="28"/>
           <w:szCs w:val="28"/>
         </w:rPr>
-        <w:t>=</w:t>
+        <w:t>&lt;</w:t>
       </w:r>
       <w:r>
         <w:rPr>
@@ -859,16 +858,7 @@
           <w:sz w:val="28"/>
           <w:szCs w:val="28"/>
         </w:rPr>
-        <w:t xml:space="preserve"> </w:t>
-      </w:r>
-      <w:r>
-        <w:rPr>
-          <w:rFonts w:ascii="Liberation Serif" w:hAnsi="Liberation Serif"/>
-          <w:color w:val="006666"/>
-          <w:sz w:val="28"/>
-          <w:szCs w:val="28"/>
-        </w:rPr>
-        <w:t>0</w:t>
+        <w:t xml:space="preserve"> MAX</w:t>
       </w:r>
       <w:r>
         <w:rPr>
@@ -886,75 +876,8 @@
           <w:sz w:val="28"/>
           <w:szCs w:val="28"/>
         </w:rPr>
-        <w:t xml:space="preserve"> </w:t>
-      </w:r>
-      <w:proofErr w:type="spellStart"/>
-      <w:r>
-        <w:rPr>
-          <w:rFonts w:ascii="Liberation Serif" w:hAnsi="Liberation Serif"/>
-          <w:color w:val="313131"/>
-          <w:sz w:val="28"/>
-          <w:szCs w:val="28"/>
-        </w:rPr>
-        <w:t>i</w:t>
-      </w:r>
-      <w:proofErr w:type="spellEnd"/>
-      <w:r>
-        <w:rPr>
-          <w:rFonts w:ascii="Liberation Serif" w:hAnsi="Liberation Serif"/>
-          <w:color w:val="313131"/>
-          <w:sz w:val="28"/>
-          <w:szCs w:val="28"/>
-        </w:rPr>
-        <w:t xml:space="preserve"> </w:t>
-      </w:r>
-      <w:r>
-        <w:rPr>
-          <w:rFonts w:ascii="Liberation Serif" w:hAnsi="Liberation Serif"/>
-          <w:color w:val="666600"/>
-          <w:sz w:val="28"/>
-          <w:szCs w:val="28"/>
-        </w:rPr>
-        <w:t>&lt;</w:t>
-      </w:r>
-      <w:r>
-        <w:rPr>
-          <w:rFonts w:ascii="Liberation Serif" w:hAnsi="Liberation Serif"/>
-          <w:color w:val="313131"/>
-          <w:sz w:val="28"/>
-          <w:szCs w:val="28"/>
-        </w:rPr>
-        <w:t xml:space="preserve"> MAX</w:t>
-      </w:r>
-      <w:r>
-        <w:rPr>
-          <w:rFonts w:ascii="Liberation Serif" w:hAnsi="Liberation Serif"/>
-          <w:color w:val="666600"/>
-          <w:sz w:val="28"/>
-          <w:szCs w:val="28"/>
-        </w:rPr>
-        <w:t>;</w:t>
-      </w:r>
-      <w:r>
-        <w:rPr>
-          <w:rFonts w:ascii="Liberation Serif" w:hAnsi="Liberation Serif"/>
-          <w:color w:val="313131"/>
-          <w:sz w:val="28"/>
-          <w:szCs w:val="28"/>
-        </w:rPr>
-        <w:t xml:space="preserve"> </w:t>
-      </w:r>
-      <w:proofErr w:type="spellStart"/>
-      <w:r>
-        <w:rPr>
-          <w:rFonts w:ascii="Liberation Serif" w:hAnsi="Liberation Serif"/>
-          <w:color w:val="313131"/>
-          <w:sz w:val="28"/>
-          <w:szCs w:val="28"/>
-        </w:rPr>
-        <w:t>i</w:t>
-      </w:r>
-      <w:proofErr w:type="spellEnd"/>
+        <w:t xml:space="preserve"> i</w:t>
+      </w:r>
       <w:r>
         <w:rPr>
           <w:rFonts w:ascii="Liberation Serif" w:hAnsi="Liberation Serif"/>
@@ -1057,9 +980,17 @@
           <w:sz w:val="28"/>
           <w:szCs w:val="28"/>
         </w:rPr>
-        <w:t xml:space="preserve"> </w:t>
-      </w:r>
-      <w:proofErr w:type="spellStart"/>
+        <w:t xml:space="preserve"> i</w:t>
+      </w:r>
+      <w:r>
+        <w:rPr>
+          <w:rFonts w:ascii="Liberation Serif" w:hAnsi="Liberation Serif"/>
+          <w:color w:val="666600"/>
+          <w:sz w:val="28"/>
+          <w:szCs w:val="28"/>
+        </w:rPr>
+        <w:t>,</w:t>
+      </w:r>
       <w:r>
         <w:rPr>
           <w:rFonts w:ascii="Liberation Serif" w:hAnsi="Liberation Serif"/>
@@ -1067,9 +998,8 @@
           <w:sz w:val="28"/>
           <w:szCs w:val="28"/>
         </w:rPr>
-        <w:t>i</w:t>
-      </w:r>
-      <w:proofErr w:type="spellEnd"/>
+        <w:t xml:space="preserve"> names</w:t>
+      </w:r>
       <w:r>
         <w:rPr>
           <w:rFonts w:ascii="Liberation Serif" w:hAnsi="Liberation Serif"/>
@@ -1077,7 +1007,7 @@
           <w:sz w:val="28"/>
           <w:szCs w:val="28"/>
         </w:rPr>
-        <w:t>,</w:t>
+        <w:t>[</w:t>
       </w:r>
       <w:r>
         <w:rPr>
@@ -1086,28 +1016,8 @@
           <w:sz w:val="28"/>
           <w:szCs w:val="28"/>
         </w:rPr>
-        <w:t xml:space="preserve"> names</w:t>
-      </w:r>
-      <w:r>
-        <w:rPr>
-          <w:rFonts w:ascii="Liberation Serif" w:hAnsi="Liberation Serif"/>
-          <w:color w:val="666600"/>
-          <w:sz w:val="28"/>
-          <w:szCs w:val="28"/>
-        </w:rPr>
-        <w:t>[</w:t>
-      </w:r>
-      <w:proofErr w:type="spellStart"/>
-      <w:r>
-        <w:rPr>
-          <w:rFonts w:ascii="Liberation Serif" w:hAnsi="Liberation Serif"/>
-          <w:color w:val="313131"/>
-          <w:sz w:val="28"/>
-          <w:szCs w:val="28"/>
-        </w:rPr>
         <w:t>i</w:t>
       </w:r>
-      <w:proofErr w:type="spellEnd"/>
       <w:r>
         <w:rPr>
           <w:rFonts w:ascii="Liberation Serif" w:hAnsi="Liberation Serif"/>
@@ -1434,26 +1344,11 @@
       </w:pPr>
     </w:p>
     <w:p>
-      <w:r>
-        <w:rPr>
-          <w:color w:val="000000"/>
-        </w:rPr>
-        <w:t>#include &lt;</w:t>
-      </w:r>
-      <w:proofErr w:type="spellStart"/>
-      <w:r>
-        <w:rPr>
-          <w:color w:val="000000"/>
-        </w:rPr>
-        <w:t>stdio.h</w:t>
-      </w:r>
-      <w:proofErr w:type="spellEnd"/>
-      <w:r>
-        <w:rPr>
-          <w:color w:val="000000"/>
-        </w:rPr>
-        <w:t>&gt;</w:t>
-      </w:r>
+      <w:pPr>
+        <w:rPr>
+          <w:color w:val="000000"/>
+        </w:rPr>
+      </w:pPr>
     </w:p>
     <w:p>
       <w:r>
@@ -1468,6 +1363,28 @@
         <w:rPr>
           <w:color w:val="000000"/>
         </w:rPr>
+        <w:t>stdio.h</w:t>
+      </w:r>
+      <w:proofErr w:type="spellEnd"/>
+      <w:r>
+        <w:rPr>
+          <w:color w:val="000000"/>
+        </w:rPr>
+        <w:t>&gt;</w:t>
+      </w:r>
+    </w:p>
+    <w:p>
+      <w:r>
+        <w:rPr>
+          <w:color w:val="000000"/>
+        </w:rPr>
+        <w:t>#include &lt;</w:t>
+      </w:r>
+      <w:proofErr w:type="spellStart"/>
+      <w:r>
+        <w:rPr>
+          <w:color w:val="000000"/>
+        </w:rPr>
         <w:t>time.h</w:t>
       </w:r>
       <w:proofErr w:type="spellEnd"/>
@@ -1509,7 +1426,6 @@
       </w:r>
     </w:p>
     <w:p>
-      <w:proofErr w:type="spellStart"/>
       <w:proofErr w:type="gramStart"/>
       <w:r>
         <w:rPr>
@@ -1517,7 +1433,6 @@
         </w:rPr>
         <w:t>int</w:t>
       </w:r>
-      <w:proofErr w:type="spellEnd"/>
       <w:proofErr w:type="gramEnd"/>
       <w:r>
         <w:rPr>
@@ -1541,12 +1456,9 @@
       </w:r>
     </w:p>
     <w:p>
-      <w:r>
-        <w:rPr>
-          <w:color w:val="000000"/>
-        </w:rPr>
-        <w:tab/>
-      </w:r>
+      <w:pPr>
+        <w:ind w:left="1620" w:hanging="1620"/>
+      </w:pPr>
       <w:proofErr w:type="gramStart"/>
       <w:r>
         <w:rPr>
@@ -1559,54 +1471,197 @@
         <w:rPr>
           <w:color w:val="000000"/>
         </w:rPr>
+        <w:t xml:space="preserve"> int  r[10]; </w:t>
+      </w:r>
+      <w:r>
+        <w:rPr>
+          <w:color w:val="000000"/>
+        </w:rPr>
         <w:t xml:space="preserve"> </w:t>
       </w:r>
-      <w:proofErr w:type="spellStart"/>
+      <w:r>
+        <w:rPr>
+          <w:b/>
+          <w:color w:val="FF0000"/>
+        </w:rPr>
+        <w:t xml:space="preserve">// </w:t>
+      </w:r>
+      <w:r>
+        <w:rPr>
+          <w:b/>
+          <w:color w:val="FF0000"/>
+        </w:rPr>
+        <w:t xml:space="preserve">this variable is declared as static as we are </w:t>
+      </w:r>
+      <w:proofErr w:type="spellStart"/>
+      <w:r>
+        <w:rPr>
+          <w:b/>
+          <w:color w:val="FF0000"/>
+        </w:rPr>
+        <w:t>returing</w:t>
+      </w:r>
+      <w:proofErr w:type="spellEnd"/>
+      <w:r>
+        <w:rPr>
+          <w:b/>
+          <w:color w:val="FF0000"/>
+        </w:rPr>
+        <w:t xml:space="preserve"> its address </w:t>
+      </w:r>
+      <w:r>
+        <w:rPr>
+          <w:b/>
+          <w:color w:val="FF0000"/>
+        </w:rPr>
+        <w:t xml:space="preserve">     outside //the </w:t>
+      </w:r>
+      <w:r>
+        <w:rPr>
+          <w:b/>
+          <w:color w:val="FF0000"/>
+        </w:rPr>
+        <w:t>function</w:t>
+      </w:r>
+    </w:p>
+    <w:p>
+      <w:r>
+        <w:rPr>
+          <w:color w:val="000000"/>
+        </w:rPr>
+        <w:t xml:space="preserve">   </w:t>
+      </w:r>
+      <w:r>
+        <w:rPr>
+          <w:color w:val="000000"/>
+        </w:rPr>
+        <w:tab/>
+      </w:r>
+      <w:proofErr w:type="gramStart"/>
       <w:r>
         <w:rPr>
           <w:color w:val="000000"/>
         </w:rPr>
         <w:t>int</w:t>
       </w:r>
-      <w:proofErr w:type="spellEnd"/>
-      <w:r>
-        <w:rPr>
-          <w:color w:val="000000"/>
-        </w:rPr>
-        <w:t xml:space="preserve">  r[10]; //  this variable is declared as static as we are </w:t>
-      </w:r>
-      <w:proofErr w:type="spellStart"/>
-      <w:r>
-        <w:rPr>
-          <w:color w:val="000000"/>
-        </w:rPr>
-        <w:t>returing</w:t>
-      </w:r>
-      <w:proofErr w:type="spellEnd"/>
-      <w:r>
-        <w:rPr>
-          <w:color w:val="000000"/>
-        </w:rPr>
-        <w:t xml:space="preserve"> its address outside the           </w:t>
-      </w:r>
-      <w:r>
-        <w:rPr>
-          <w:color w:val="000000"/>
-        </w:rPr>
-        <w:tab/>
-      </w:r>
-      <w:r>
-        <w:rPr>
-          <w:color w:val="000000"/>
-        </w:rPr>
-        <w:tab/>
-      </w:r>
-      <w:r>
-        <w:rPr>
-          <w:color w:val="000000"/>
-        </w:rPr>
-        <w:tab/>
-        <w:t>//function</w:t>
+      <w:proofErr w:type="gramEnd"/>
+      <w:r>
+        <w:rPr>
+          <w:color w:val="000000"/>
+        </w:rPr>
+        <w:t xml:space="preserve"> i;   </w:t>
+      </w:r>
+    </w:p>
+    <w:p>
+      <w:r>
+        <w:rPr>
+          <w:color w:val="000000"/>
+        </w:rPr>
+        <w:t xml:space="preserve"> </w:t>
+      </w:r>
+      <w:r>
+        <w:rPr>
+          <w:color w:val="000000"/>
+        </w:rPr>
+        <w:tab/>
+      </w:r>
+      <w:proofErr w:type="gramStart"/>
+      <w:r>
+        <w:rPr>
+          <w:color w:val="000000"/>
+        </w:rPr>
+        <w:t>for</w:t>
+      </w:r>
+      <w:proofErr w:type="gramEnd"/>
+      <w:r>
+        <w:rPr>
+          <w:color w:val="000000"/>
+        </w:rPr>
+        <w:t xml:space="preserve"> ( i = 0; i &lt; 10; ++i) {</w:t>
+      </w:r>
+    </w:p>
+    <w:p>
+      <w:r>
+        <w:rPr>
+          <w:color w:val="000000"/>
+        </w:rPr>
+        <w:t xml:space="preserve">      </w:t>
+      </w:r>
+      <w:r>
+        <w:rPr>
+          <w:color w:val="000000"/>
+        </w:rPr>
+        <w:tab/>
+      </w:r>
+      <w:r>
+        <w:rPr>
+          <w:color w:val="000000"/>
+        </w:rPr>
+        <w:tab/>
+      </w:r>
+      <w:proofErr w:type="gramStart"/>
+      <w:r>
+        <w:rPr>
+          <w:color w:val="000000"/>
+        </w:rPr>
+        <w:t>r[</w:t>
+      </w:r>
+      <w:proofErr w:type="gramEnd"/>
+      <w:r>
+        <w:rPr>
+          <w:color w:val="000000"/>
+        </w:rPr>
+        <w:t>i] = rand();</w:t>
+      </w:r>
+    </w:p>
+    <w:p>
+      <w:r>
+        <w:rPr>
+          <w:color w:val="000000"/>
+        </w:rPr>
+        <w:t xml:space="preserve">      </w:t>
+      </w:r>
+      <w:r>
+        <w:rPr>
+          <w:color w:val="000000"/>
+        </w:rPr>
+        <w:tab/>
+      </w:r>
+      <w:r>
+        <w:rPr>
+          <w:color w:val="000000"/>
+        </w:rPr>
+        <w:tab/>
+      </w:r>
+      <w:proofErr w:type="spellStart"/>
+      <w:proofErr w:type="gramStart"/>
+      <w:r>
+        <w:rPr>
+          <w:color w:val="000000"/>
+        </w:rPr>
+        <w:t>printf</w:t>
+      </w:r>
+      <w:proofErr w:type="spellEnd"/>
+      <w:r>
+        <w:rPr>
+          <w:color w:val="000000"/>
+        </w:rPr>
+        <w:t>(</w:t>
+      </w:r>
+      <w:proofErr w:type="gramEnd"/>
+      <w:r>
+        <w:rPr>
+          <w:color w:val="000000"/>
+        </w:rPr>
+        <w:t>"%d\n", r[i] );</w:t>
+      </w:r>
+    </w:p>
+    <w:p>
+      <w:r>
+        <w:rPr>
+          <w:color w:val="000000"/>
+        </w:rPr>
+        <w:t xml:space="preserve">   }</w:t>
       </w:r>
     </w:p>
     <w:p>
@@ -1622,512 +1677,202 @@
         </w:rPr>
         <w:tab/>
       </w:r>
-      <w:proofErr w:type="spellStart"/>
       <w:proofErr w:type="gramStart"/>
       <w:r>
         <w:rPr>
           <w:color w:val="000000"/>
         </w:rPr>
+        <w:t>return</w:t>
+      </w:r>
+      <w:proofErr w:type="gramEnd"/>
+      <w:r>
+        <w:rPr>
+          <w:color w:val="000000"/>
+        </w:rPr>
+        <w:t xml:space="preserve"> r;</w:t>
+      </w:r>
+    </w:p>
+    <w:p>
+      <w:r>
+        <w:rPr>
+          <w:color w:val="000000"/>
+        </w:rPr>
+        <w:t>}</w:t>
+      </w:r>
+    </w:p>
+    <w:p>
+      <w:pPr>
+        <w:rPr>
+          <w:color w:val="000000"/>
+        </w:rPr>
+      </w:pPr>
+    </w:p>
+    <w:p>
+      <w:proofErr w:type="gramStart"/>
+      <w:r>
+        <w:rPr>
+          <w:color w:val="000000"/>
+        </w:rPr>
         <w:t>int</w:t>
       </w:r>
-      <w:proofErr w:type="spellEnd"/>
       <w:proofErr w:type="gramEnd"/>
       <w:r>
         <w:rPr>
           <w:color w:val="000000"/>
         </w:rPr>
+        <w:t xml:space="preserve"> main () {</w:t>
+      </w:r>
+    </w:p>
+    <w:p>
+      <w:r>
+        <w:rPr>
+          <w:color w:val="000000"/>
+        </w:rPr>
+        <w:t xml:space="preserve">   </w:t>
+      </w:r>
+      <w:r>
+        <w:rPr>
+          <w:color w:val="000000"/>
+        </w:rPr>
+        <w:tab/>
+      </w:r>
+      <w:proofErr w:type="gramStart"/>
+      <w:r>
+        <w:rPr>
+          <w:color w:val="000000"/>
+        </w:rPr>
+        <w:t>int</w:t>
+      </w:r>
+      <w:proofErr w:type="gramEnd"/>
+      <w:r>
+        <w:rPr>
+          <w:color w:val="000000"/>
+        </w:rPr>
+        <w:t xml:space="preserve"> *p;</w:t>
+      </w:r>
+    </w:p>
+    <w:p>
+      <w:r>
+        <w:rPr>
+          <w:color w:val="000000"/>
+        </w:rPr>
+        <w:t xml:space="preserve">   </w:t>
+      </w:r>
+      <w:r>
+        <w:rPr>
+          <w:color w:val="000000"/>
+        </w:rPr>
+        <w:tab/>
+      </w:r>
+      <w:proofErr w:type="gramStart"/>
+      <w:r>
+        <w:rPr>
+          <w:color w:val="000000"/>
+        </w:rPr>
+        <w:t>int</w:t>
+      </w:r>
+      <w:proofErr w:type="gramEnd"/>
+      <w:r>
+        <w:rPr>
+          <w:color w:val="000000"/>
+        </w:rPr>
+        <w:t xml:space="preserve"> i;</w:t>
+      </w:r>
+    </w:p>
+    <w:p>
+      <w:r>
+        <w:rPr>
+          <w:color w:val="000000"/>
+        </w:rPr>
+        <w:t xml:space="preserve">  </w:t>
+      </w:r>
+      <w:r>
+        <w:rPr>
+          <w:color w:val="000000"/>
+        </w:rPr>
+        <w:tab/>
+        <w:t xml:space="preserve">p = </w:t>
+      </w:r>
+      <w:proofErr w:type="spellStart"/>
+      <w:proofErr w:type="gramStart"/>
+      <w:r>
+        <w:rPr>
+          <w:color w:val="000000"/>
+        </w:rPr>
+        <w:t>getRandom</w:t>
+      </w:r>
+      <w:proofErr w:type="spellEnd"/>
+      <w:r>
+        <w:rPr>
+          <w:color w:val="000000"/>
+        </w:rPr>
+        <w:t>(</w:t>
+      </w:r>
+      <w:proofErr w:type="gramEnd"/>
+      <w:r>
+        <w:rPr>
+          <w:color w:val="000000"/>
+        </w:rPr>
+        <w:t xml:space="preserve">);   </w:t>
+      </w:r>
+    </w:p>
+    <w:p>
+      <w:r>
+        <w:rPr>
+          <w:color w:val="000000"/>
+        </w:rPr>
+        <w:tab/>
+      </w:r>
+      <w:proofErr w:type="gramStart"/>
+      <w:r>
+        <w:rPr>
+          <w:color w:val="000000"/>
+        </w:rPr>
+        <w:t>for</w:t>
+      </w:r>
+      <w:proofErr w:type="gramEnd"/>
+      <w:r>
+        <w:rPr>
+          <w:color w:val="000000"/>
+        </w:rPr>
+        <w:t xml:space="preserve"> ( i = 0; i &lt; 10; i++ ) {</w:t>
+      </w:r>
+    </w:p>
+    <w:p>
+      <w:r>
+        <w:rPr>
+          <w:color w:val="000000"/>
+        </w:rPr>
+        <w:tab/>
+      </w:r>
+      <w:r>
+        <w:rPr>
+          <w:color w:val="000000"/>
+        </w:rPr>
+        <w:tab/>
         <w:t xml:space="preserve"> </w:t>
       </w:r>
       <w:proofErr w:type="spellStart"/>
-      <w:r>
-        <w:rPr>
-          <w:color w:val="000000"/>
-        </w:rPr>
-        <w:t>i</w:t>
-      </w:r>
-      <w:proofErr w:type="spellEnd"/>
-      <w:r>
-        <w:rPr>
-          <w:color w:val="000000"/>
-        </w:rPr>
-        <w:t xml:space="preserve">;   </w:t>
-      </w:r>
-    </w:p>
-    <w:p>
-      <w:r>
-        <w:rPr>
-          <w:color w:val="000000"/>
-        </w:rPr>
-        <w:t xml:space="preserve"> </w:t>
-      </w:r>
-      <w:r>
-        <w:rPr>
-          <w:color w:val="000000"/>
-        </w:rPr>
-        <w:tab/>
-      </w:r>
       <w:proofErr w:type="gramStart"/>
       <w:r>
         <w:rPr>
           <w:color w:val="000000"/>
         </w:rPr>
-        <w:t>for</w:t>
+        <w:t>printf</w:t>
+      </w:r>
+      <w:proofErr w:type="spellEnd"/>
+      <w:r>
+        <w:rPr>
+          <w:color w:val="000000"/>
+        </w:rPr>
+        <w:t>(</w:t>
       </w:r>
       <w:proofErr w:type="gramEnd"/>
       <w:r>
         <w:rPr>
           <w:color w:val="000000"/>
         </w:rPr>
-        <w:t xml:space="preserve"> ( </w:t>
-      </w:r>
-      <w:proofErr w:type="spellStart"/>
-      <w:r>
-        <w:rPr>
-          <w:color w:val="000000"/>
-        </w:rPr>
-        <w:t>i</w:t>
-      </w:r>
-      <w:proofErr w:type="spellEnd"/>
-      <w:r>
-        <w:rPr>
-          <w:color w:val="000000"/>
-        </w:rPr>
-        <w:t xml:space="preserve"> = 0; </w:t>
-      </w:r>
-      <w:proofErr w:type="spellStart"/>
-      <w:r>
-        <w:rPr>
-          <w:color w:val="000000"/>
-        </w:rPr>
-        <w:t>i</w:t>
-      </w:r>
-      <w:proofErr w:type="spellEnd"/>
-      <w:r>
-        <w:rPr>
-          <w:color w:val="000000"/>
-        </w:rPr>
-        <w:t xml:space="preserve"> &lt; 10; ++</w:t>
-      </w:r>
-      <w:proofErr w:type="spellStart"/>
-      <w:r>
-        <w:rPr>
-          <w:color w:val="000000"/>
-        </w:rPr>
-        <w:t>i</w:t>
-      </w:r>
-      <w:proofErr w:type="spellEnd"/>
-      <w:r>
-        <w:rPr>
-          <w:color w:val="000000"/>
-        </w:rPr>
-        <w:t>) {</w:t>
-      </w:r>
-    </w:p>
-    <w:p>
-      <w:r>
-        <w:rPr>
-          <w:color w:val="000000"/>
-        </w:rPr>
-        <w:t xml:space="preserve">      </w:t>
-      </w:r>
-      <w:r>
-        <w:rPr>
-          <w:color w:val="000000"/>
-        </w:rPr>
-        <w:tab/>
-      </w:r>
-      <w:r>
-        <w:rPr>
-          <w:color w:val="000000"/>
-        </w:rPr>
-        <w:tab/>
-      </w:r>
-      <w:proofErr w:type="gramStart"/>
-      <w:r>
-        <w:rPr>
-          <w:color w:val="000000"/>
-        </w:rPr>
-        <w:t>r[</w:t>
-      </w:r>
-      <w:proofErr w:type="spellStart"/>
-      <w:proofErr w:type="gramEnd"/>
-      <w:r>
-        <w:rPr>
-          <w:color w:val="000000"/>
-        </w:rPr>
-        <w:t>i</w:t>
-      </w:r>
-      <w:proofErr w:type="spellEnd"/>
-      <w:r>
-        <w:rPr>
-          <w:color w:val="000000"/>
-        </w:rPr>
-        <w:t>] = rand();</w:t>
-      </w:r>
-    </w:p>
-    <w:p>
-      <w:r>
-        <w:rPr>
-          <w:color w:val="000000"/>
-        </w:rPr>
-        <w:t xml:space="preserve">      </w:t>
-      </w:r>
-      <w:r>
-        <w:rPr>
-          <w:color w:val="000000"/>
-        </w:rPr>
-        <w:tab/>
-      </w:r>
-      <w:r>
-        <w:rPr>
-          <w:color w:val="000000"/>
-        </w:rPr>
-        <w:tab/>
-      </w:r>
-      <w:proofErr w:type="spellStart"/>
-      <w:proofErr w:type="gramStart"/>
-      <w:r>
-        <w:rPr>
-          <w:color w:val="000000"/>
-        </w:rPr>
-        <w:t>printf</w:t>
-      </w:r>
-      <w:proofErr w:type="spellEnd"/>
-      <w:r>
-        <w:rPr>
-          <w:color w:val="000000"/>
-        </w:rPr>
-        <w:t>(</w:t>
-      </w:r>
-      <w:proofErr w:type="gramEnd"/>
-      <w:r>
-        <w:rPr>
-          <w:color w:val="000000"/>
-        </w:rPr>
-        <w:t>"%d\n", r[</w:t>
-      </w:r>
-      <w:proofErr w:type="spellStart"/>
-      <w:r>
-        <w:rPr>
-          <w:color w:val="000000"/>
-        </w:rPr>
-        <w:t>i</w:t>
-      </w:r>
-      <w:proofErr w:type="spellEnd"/>
-      <w:r>
-        <w:rPr>
-          <w:color w:val="000000"/>
-        </w:rPr>
-        <w:t>] );</w:t>
-      </w:r>
-    </w:p>
-    <w:p>
-      <w:r>
-        <w:rPr>
-          <w:color w:val="000000"/>
-        </w:rPr>
-        <w:t xml:space="preserve">   }</w:t>
-      </w:r>
-    </w:p>
-    <w:p>
-      <w:r>
-        <w:rPr>
-          <w:color w:val="000000"/>
-        </w:rPr>
-        <w:t xml:space="preserve">   </w:t>
-      </w:r>
-      <w:r>
-        <w:rPr>
-          <w:color w:val="000000"/>
-        </w:rPr>
-        <w:tab/>
-      </w:r>
-      <w:proofErr w:type="gramStart"/>
-      <w:r>
-        <w:rPr>
-          <w:color w:val="000000"/>
-        </w:rPr>
-        <w:t>return</w:t>
-      </w:r>
-      <w:proofErr w:type="gramEnd"/>
-      <w:r>
-        <w:rPr>
-          <w:color w:val="000000"/>
-        </w:rPr>
-        <w:t xml:space="preserve"> r;</w:t>
-      </w:r>
-    </w:p>
-    <w:p>
-      <w:r>
-        <w:rPr>
-          <w:color w:val="000000"/>
-        </w:rPr>
-        <w:t>}</w:t>
-      </w:r>
-    </w:p>
-    <w:p>
-      <w:pPr>
-        <w:rPr>
-          <w:color w:val="000000"/>
-        </w:rPr>
-      </w:pPr>
-    </w:p>
-    <w:p>
-      <w:proofErr w:type="spellStart"/>
-      <w:proofErr w:type="gramStart"/>
-      <w:r>
-        <w:rPr>
-          <w:color w:val="000000"/>
-        </w:rPr>
-        <w:t>int</w:t>
-      </w:r>
-      <w:proofErr w:type="spellEnd"/>
-      <w:proofErr w:type="gramEnd"/>
-      <w:r>
-        <w:rPr>
-          <w:color w:val="000000"/>
-        </w:rPr>
-        <w:t xml:space="preserve"> main () {</w:t>
-      </w:r>
-    </w:p>
-    <w:p>
-      <w:r>
-        <w:rPr>
-          <w:color w:val="000000"/>
-        </w:rPr>
-        <w:t xml:space="preserve">   </w:t>
-      </w:r>
-      <w:r>
-        <w:rPr>
-          <w:color w:val="000000"/>
-        </w:rPr>
-        <w:tab/>
-      </w:r>
-      <w:proofErr w:type="spellStart"/>
-      <w:proofErr w:type="gramStart"/>
-      <w:r>
-        <w:rPr>
-          <w:color w:val="000000"/>
-        </w:rPr>
-        <w:t>int</w:t>
-      </w:r>
-      <w:proofErr w:type="spellEnd"/>
-      <w:proofErr w:type="gramEnd"/>
-      <w:r>
-        <w:rPr>
-          <w:color w:val="000000"/>
-        </w:rPr>
-        <w:t xml:space="preserve"> *p;</w:t>
-      </w:r>
-    </w:p>
-    <w:p>
-      <w:r>
-        <w:rPr>
-          <w:color w:val="000000"/>
-        </w:rPr>
-        <w:t xml:space="preserve">   </w:t>
-      </w:r>
-      <w:r>
-        <w:rPr>
-          <w:color w:val="000000"/>
-        </w:rPr>
-        <w:tab/>
-      </w:r>
-      <w:proofErr w:type="spellStart"/>
-      <w:proofErr w:type="gramStart"/>
-      <w:r>
-        <w:rPr>
-          <w:color w:val="000000"/>
-        </w:rPr>
-        <w:t>int</w:t>
-      </w:r>
-      <w:proofErr w:type="spellEnd"/>
-      <w:proofErr w:type="gramEnd"/>
-      <w:r>
-        <w:rPr>
-          <w:color w:val="000000"/>
-        </w:rPr>
-        <w:t xml:space="preserve"> </w:t>
-      </w:r>
-      <w:proofErr w:type="spellStart"/>
-      <w:r>
-        <w:rPr>
-          <w:color w:val="000000"/>
-        </w:rPr>
-        <w:t>i</w:t>
-      </w:r>
-      <w:proofErr w:type="spellEnd"/>
-      <w:r>
-        <w:rPr>
-          <w:color w:val="000000"/>
-        </w:rPr>
-        <w:t>;</w:t>
-      </w:r>
-    </w:p>
-    <w:p>
-      <w:r>
-        <w:rPr>
-          <w:color w:val="000000"/>
-        </w:rPr>
-        <w:t xml:space="preserve">  </w:t>
-      </w:r>
-      <w:r>
-        <w:rPr>
-          <w:color w:val="000000"/>
-        </w:rPr>
-        <w:tab/>
-        <w:t xml:space="preserve">p = </w:t>
-      </w:r>
-      <w:proofErr w:type="spellStart"/>
-      <w:proofErr w:type="gramStart"/>
-      <w:r>
-        <w:rPr>
-          <w:color w:val="000000"/>
-        </w:rPr>
-        <w:t>getRandom</w:t>
-      </w:r>
-      <w:proofErr w:type="spellEnd"/>
-      <w:r>
-        <w:rPr>
-          <w:color w:val="000000"/>
-        </w:rPr>
-        <w:t>(</w:t>
-      </w:r>
-      <w:proofErr w:type="gramEnd"/>
-      <w:r>
-        <w:rPr>
-          <w:color w:val="000000"/>
-        </w:rPr>
-        <w:t xml:space="preserve">);   </w:t>
-      </w:r>
-    </w:p>
-    <w:p>
-      <w:r>
-        <w:rPr>
-          <w:color w:val="000000"/>
-        </w:rPr>
-        <w:tab/>
-      </w:r>
-      <w:proofErr w:type="gramStart"/>
-      <w:r>
-        <w:rPr>
-          <w:color w:val="000000"/>
-        </w:rPr>
-        <w:t>for</w:t>
-      </w:r>
-      <w:proofErr w:type="gramEnd"/>
-      <w:r>
-        <w:rPr>
-          <w:color w:val="000000"/>
-        </w:rPr>
-        <w:t xml:space="preserve"> ( </w:t>
-      </w:r>
-      <w:proofErr w:type="spellStart"/>
-      <w:r>
-        <w:rPr>
-          <w:color w:val="000000"/>
-        </w:rPr>
-        <w:t>i</w:t>
-      </w:r>
-      <w:proofErr w:type="spellEnd"/>
-      <w:r>
-        <w:rPr>
-          <w:color w:val="000000"/>
-        </w:rPr>
-        <w:t xml:space="preserve"> = 0; </w:t>
-      </w:r>
-      <w:proofErr w:type="spellStart"/>
-      <w:r>
-        <w:rPr>
-          <w:color w:val="000000"/>
-        </w:rPr>
-        <w:t>i</w:t>
-      </w:r>
-      <w:proofErr w:type="spellEnd"/>
-      <w:r>
-        <w:rPr>
-          <w:color w:val="000000"/>
-        </w:rPr>
-        <w:t xml:space="preserve"> &lt; 10; </w:t>
-      </w:r>
-      <w:proofErr w:type="spellStart"/>
-      <w:r>
-        <w:rPr>
-          <w:color w:val="000000"/>
-        </w:rPr>
-        <w:t>i</w:t>
-      </w:r>
-      <w:proofErr w:type="spellEnd"/>
-      <w:r>
-        <w:rPr>
-          <w:color w:val="000000"/>
-        </w:rPr>
-        <w:t>++ ) {</w:t>
-      </w:r>
-    </w:p>
-    <w:p>
-      <w:r>
-        <w:rPr>
-          <w:color w:val="000000"/>
-        </w:rPr>
-        <w:tab/>
-      </w:r>
-      <w:r>
-        <w:rPr>
-          <w:color w:val="000000"/>
-        </w:rPr>
-        <w:tab/>
-        <w:t xml:space="preserve"> </w:t>
-      </w:r>
-      <w:proofErr w:type="spellStart"/>
-      <w:proofErr w:type="gramStart"/>
-      <w:r>
-        <w:rPr>
-          <w:color w:val="000000"/>
-        </w:rPr>
-        <w:t>printf</w:t>
-      </w:r>
-      <w:proofErr w:type="spellEnd"/>
-      <w:r>
-        <w:rPr>
-          <w:color w:val="000000"/>
-        </w:rPr>
-        <w:t>(</w:t>
-      </w:r>
-      <w:proofErr w:type="gramEnd"/>
-      <w:r>
-        <w:rPr>
-          <w:color w:val="000000"/>
-        </w:rPr>
-        <w:t xml:space="preserve">"*(p + [%d]) : %d\n", </w:t>
-      </w:r>
-      <w:proofErr w:type="spellStart"/>
-      <w:r>
-        <w:rPr>
-          <w:color w:val="000000"/>
-        </w:rPr>
-        <w:t>i</w:t>
-      </w:r>
-      <w:proofErr w:type="spellEnd"/>
-      <w:r>
-        <w:rPr>
-          <w:color w:val="000000"/>
-        </w:rPr>
-        <w:t xml:space="preserve">, *(p + </w:t>
-      </w:r>
-      <w:proofErr w:type="spellStart"/>
-      <w:r>
-        <w:rPr>
-          <w:color w:val="000000"/>
-        </w:rPr>
-        <w:t>i</w:t>
-      </w:r>
-      <w:proofErr w:type="spellEnd"/>
-      <w:r>
-        <w:rPr>
-          <w:color w:val="000000"/>
-        </w:rPr>
-        <w:t>) );</w:t>
+        <w:t>"*(p + [%d]) : %d\n", i, *(p + i) );</w:t>
       </w:r>
     </w:p>
     <w:p>
@@ -2276,16 +2021,12 @@
       <w:pPr>
         <w:rPr>
           <w:bCs/>
-          <w:sz w:val="28"/>
-          <w:szCs w:val="28"/>
         </w:rPr>
       </w:pPr>
       <w:proofErr w:type="gramStart"/>
       <w:r>
         <w:rPr>
           <w:bCs/>
-          <w:sz w:val="28"/>
-          <w:szCs w:val="28"/>
         </w:rPr>
         <w:t>void</w:t>
       </w:r>
@@ -2293,8 +2034,6 @@
       <w:r>
         <w:rPr>
           <w:bCs/>
-          <w:sz w:val="28"/>
-          <w:szCs w:val="28"/>
         </w:rPr>
         <w:t xml:space="preserve"> main(){</w:t>
       </w:r>
@@ -2303,27 +2042,19 @@
       <w:pPr>
         <w:rPr>
           <w:bCs/>
-          <w:sz w:val="28"/>
-          <w:szCs w:val="28"/>
-        </w:rPr>
-      </w:pPr>
-      <w:proofErr w:type="spellStart"/>
+        </w:rPr>
+      </w:pPr>
       <w:proofErr w:type="gramStart"/>
       <w:r>
         <w:rPr>
           <w:bCs/>
-          <w:sz w:val="28"/>
-          <w:szCs w:val="28"/>
         </w:rPr>
         <w:t>int</w:t>
       </w:r>
-      <w:proofErr w:type="spellEnd"/>
       <w:proofErr w:type="gramEnd"/>
       <w:r>
         <w:rPr>
           <w:bCs/>
-          <w:sz w:val="28"/>
-          <w:szCs w:val="28"/>
         </w:rPr>
         <w:t xml:space="preserve"> a;</w:t>
       </w:r>
@@ -2332,27 +2063,19 @@
       <w:pPr>
         <w:rPr>
           <w:bCs/>
-          <w:sz w:val="28"/>
-          <w:szCs w:val="28"/>
-        </w:rPr>
-      </w:pPr>
-      <w:proofErr w:type="spellStart"/>
+        </w:rPr>
+      </w:pPr>
       <w:proofErr w:type="gramStart"/>
       <w:r>
         <w:rPr>
           <w:bCs/>
-          <w:sz w:val="28"/>
-          <w:szCs w:val="28"/>
         </w:rPr>
         <w:t>int</w:t>
       </w:r>
-      <w:proofErr w:type="spellEnd"/>
       <w:proofErr w:type="gramEnd"/>
       <w:r>
         <w:rPr>
           <w:bCs/>
-          <w:sz w:val="28"/>
-          <w:szCs w:val="28"/>
         </w:rPr>
         <w:t xml:space="preserve"> *p0;</w:t>
       </w:r>
@@ -2369,8 +2092,6 @@
       <w:r>
         <w:rPr>
           <w:bCs/>
-          <w:sz w:val="28"/>
-          <w:szCs w:val="28"/>
         </w:rPr>
         <w:t>void</w:t>
       </w:r>
@@ -2378,8 +2099,6 @@
       <w:r>
         <w:rPr>
           <w:bCs/>
-          <w:sz w:val="28"/>
-          <w:szCs w:val="28"/>
         </w:rPr>
         <w:t xml:space="preserve"> *p1;</w:t>
       </w:r>
@@ -2405,16 +2124,12 @@
       <w:pPr>
         <w:rPr>
           <w:bCs/>
-          <w:sz w:val="28"/>
-          <w:szCs w:val="28"/>
         </w:rPr>
       </w:pPr>
       <w:proofErr w:type="gramStart"/>
       <w:r>
         <w:rPr>
           <w:bCs/>
-          <w:sz w:val="28"/>
-          <w:szCs w:val="28"/>
         </w:rPr>
         <w:t>char</w:t>
       </w:r>
@@ -2422,8 +2137,6 @@
       <w:r>
         <w:rPr>
           <w:bCs/>
-          <w:sz w:val="28"/>
-          <w:szCs w:val="28"/>
         </w:rPr>
         <w:t xml:space="preserve"> *p2;</w:t>
       </w:r>
@@ -2448,8 +2161,6 @@
       <w:r>
         <w:rPr>
           <w:bCs/>
-          <w:sz w:val="28"/>
-          <w:szCs w:val="28"/>
         </w:rPr>
         <w:t>p2 =p0;</w:t>
       </w:r>
@@ -2482,191 +2193,1263 @@
       <w:r>
         <w:rPr>
           <w:bCs/>
-          <w:sz w:val="28"/>
-          <w:szCs w:val="28"/>
-        </w:rPr>
-        <w:t>p2</w:t>
+        </w:rPr>
+        <w:t>p2=</w:t>
+      </w:r>
+      <w:r>
+        <w:rPr>
+          <w:bCs/>
+        </w:rPr>
+        <w:t xml:space="preserve"> </w:t>
+      </w:r>
+      <w:r>
+        <w:rPr>
+          <w:bCs/>
+        </w:rPr>
+        <w:t>(char*</w:t>
+      </w:r>
+      <w:r>
+        <w:rPr>
+          <w:bCs/>
+        </w:rPr>
+        <w:t>) p0</w:t>
+      </w:r>
+      <w:r>
+        <w:rPr>
+          <w:bCs/>
+        </w:rPr>
+        <w:t>;</w:t>
+      </w:r>
+      <w:r>
+        <w:rPr>
+          <w:bCs/>
+          <w:sz w:val="28"/>
+          <w:szCs w:val="28"/>
+        </w:rPr>
+        <w:tab/>
+        <w:t xml:space="preserve"> //so we need to type cast p0 as a char</w:t>
+      </w:r>
+    </w:p>
+    <w:p>
+      <w:pPr>
+        <w:rPr>
+          <w:bCs/>
+          <w:sz w:val="28"/>
+          <w:szCs w:val="28"/>
+        </w:rPr>
+      </w:pPr>
+      <w:r>
+        <w:rPr>
+          <w:bCs/>
+        </w:rPr>
+        <w:t>p1=p0;</w:t>
+      </w:r>
+      <w:r>
+        <w:rPr>
+          <w:bCs/>
+          <w:sz w:val="28"/>
+          <w:szCs w:val="28"/>
+        </w:rPr>
+        <w:tab/>
+      </w:r>
+      <w:r>
+        <w:rPr>
+          <w:bCs/>
+          <w:sz w:val="28"/>
+          <w:szCs w:val="28"/>
+        </w:rPr>
+        <w:tab/>
+        <w:t>// it will not generate any error as p1 is a void pointer</w:t>
+      </w:r>
+    </w:p>
+    <w:p>
+      <w:pPr>
+        <w:rPr>
+          <w:bCs/>
+          <w:sz w:val="28"/>
+          <w:szCs w:val="28"/>
+        </w:rPr>
+      </w:pPr>
+      <w:r>
+        <w:rPr>
+          <w:bCs/>
+        </w:rPr>
+        <w:t>p1=p2;</w:t>
+      </w:r>
+      <w:r>
+        <w:rPr>
+          <w:bCs/>
+          <w:sz w:val="28"/>
+          <w:szCs w:val="28"/>
+        </w:rPr>
+        <w:tab/>
+      </w:r>
+      <w:r>
+        <w:rPr>
+          <w:bCs/>
+          <w:sz w:val="28"/>
+          <w:szCs w:val="28"/>
+        </w:rPr>
+        <w:tab/>
+        <w:t>// it will not generate any error as p1 is a void pointer</w:t>
+      </w:r>
+    </w:p>
+    <w:p>
+      <w:pPr>
+        <w:rPr>
+          <w:bCs/>
+          <w:sz w:val="28"/>
+          <w:szCs w:val="28"/>
+        </w:rPr>
+      </w:pPr>
+    </w:p>
+    <w:p>
+      <w:pPr>
+        <w:rPr>
+          <w:b/>
+          <w:bCs/>
+          <w:sz w:val="28"/>
+          <w:szCs w:val="28"/>
+        </w:rPr>
+      </w:pPr>
+      <w:r>
+        <w:rPr>
+          <w:b/>
+          <w:bCs/>
+          <w:sz w:val="28"/>
+          <w:szCs w:val="28"/>
+        </w:rPr>
+        <w:t>//</w:t>
+      </w:r>
+      <w:r>
+        <w:rPr>
+          <w:b/>
+          <w:bCs/>
+          <w:sz w:val="28"/>
+          <w:szCs w:val="28"/>
+        </w:rPr>
+        <w:t>**Note: but dereferencing is not possible using void pointer.</w:t>
+      </w:r>
+      <w:r>
+        <w:rPr>
+          <w:b/>
+          <w:bCs/>
+          <w:sz w:val="28"/>
+          <w:szCs w:val="28"/>
+        </w:rPr>
+        <w:t xml:space="preserve"> And infect increment of these pointer is also not </w:t>
+      </w:r>
+      <w:r>
+        <w:rPr>
+          <w:b/>
+          <w:bCs/>
+          <w:sz w:val="28"/>
+          <w:szCs w:val="28"/>
+        </w:rPr>
+        <w:t>possible (p1</w:t>
+      </w:r>
+      <w:r>
+        <w:rPr>
+          <w:b/>
+          <w:bCs/>
+          <w:sz w:val="28"/>
+          <w:szCs w:val="28"/>
+        </w:rPr>
+        <w:t>+1).</w:t>
+      </w:r>
+    </w:p>
+    <w:p>
+      <w:pPr>
+        <w:rPr>
+          <w:b/>
+          <w:bCs/>
+          <w:sz w:val="28"/>
+          <w:szCs w:val="28"/>
+        </w:rPr>
+      </w:pPr>
+    </w:p>
+    <w:p>
+      <w:pPr>
+        <w:rPr>
+          <w:b/>
+          <w:bCs/>
+          <w:sz w:val="28"/>
+          <w:szCs w:val="28"/>
+        </w:rPr>
+      </w:pPr>
+    </w:p>
+    <w:p>
+      <w:pPr>
+        <w:rPr>
+          <w:b/>
+          <w:bCs/>
+          <w:sz w:val="28"/>
+          <w:szCs w:val="28"/>
+        </w:rPr>
+      </w:pPr>
+    </w:p>
+    <w:p>
+      <w:pPr>
+        <w:rPr>
+          <w:b/>
+          <w:bCs/>
+          <w:sz w:val="28"/>
+          <w:szCs w:val="28"/>
+        </w:rPr>
+      </w:pPr>
+    </w:p>
+    <w:p>
+      <w:pPr>
+        <w:rPr>
+          <w:b/>
+          <w:bCs/>
+          <w:sz w:val="28"/>
+          <w:szCs w:val="28"/>
+        </w:rPr>
+      </w:pPr>
+    </w:p>
+    <w:p>
+      <w:pPr>
+        <w:rPr>
+          <w:b/>
+          <w:bCs/>
+          <w:sz w:val="28"/>
+          <w:szCs w:val="28"/>
+        </w:rPr>
+      </w:pPr>
+    </w:p>
+    <w:p>
+      <w:pPr>
+        <w:rPr>
+          <w:b/>
+          <w:bCs/>
+          <w:sz w:val="28"/>
+          <w:szCs w:val="28"/>
+        </w:rPr>
+      </w:pPr>
+      <w:r>
+        <w:rPr>
+          <w:b/>
+          <w:bCs/>
+          <w:sz w:val="28"/>
+          <w:szCs w:val="28"/>
+        </w:rPr>
+        <w:lastRenderedPageBreak/>
+        <w:t>/*****************************************************************/</w:t>
+      </w:r>
+    </w:p>
+    <w:p>
+      <w:pPr>
+        <w:rPr>
+          <w:b/>
+          <w:bCs/>
+        </w:rPr>
+      </w:pPr>
+      <w:r>
+        <w:rPr>
+          <w:b/>
+          <w:bCs/>
+        </w:rPr>
+        <w:t xml:space="preserve">   </w:t>
+      </w:r>
+      <w:r>
+        <w:rPr>
+          <w:b/>
+          <w:bCs/>
+        </w:rPr>
+        <w:t>main () {</w:t>
+      </w:r>
+    </w:p>
+    <w:p>
+      <w:pPr>
+        <w:rPr>
+          <w:bCs/>
+        </w:rPr>
+      </w:pPr>
+      <w:r>
+        <w:rPr>
+          <w:bCs/>
+        </w:rPr>
+        <w:t xml:space="preserve">   Char </w:t>
       </w:r>
       <w:proofErr w:type="gramStart"/>
       <w:r>
         <w:rPr>
           <w:bCs/>
-          <w:sz w:val="28"/>
-          <w:szCs w:val="28"/>
-        </w:rPr>
-        <w:t>=(</w:t>
+        </w:rPr>
+        <w:t>c[</w:t>
       </w:r>
       <w:proofErr w:type="gramEnd"/>
       <w:r>
         <w:rPr>
           <w:bCs/>
-          <w:sz w:val="28"/>
-          <w:szCs w:val="28"/>
-        </w:rPr>
-        <w:t>char*)p0;</w:t>
-      </w:r>
-      <w:r>
-        <w:rPr>
-          <w:bCs/>
-          <w:sz w:val="28"/>
-          <w:szCs w:val="28"/>
-        </w:rPr>
-        <w:tab/>
-        <w:t xml:space="preserve"> //so we need to type cast p0 as a char</w:t>
-      </w:r>
-    </w:p>
-    <w:p>
-      <w:pPr>
-        <w:rPr>
-          <w:bCs/>
-          <w:sz w:val="28"/>
-          <w:szCs w:val="28"/>
-        </w:rPr>
-      </w:pPr>
-      <w:r>
-        <w:rPr>
-          <w:bCs/>
-          <w:sz w:val="28"/>
-          <w:szCs w:val="28"/>
-        </w:rPr>
-        <w:t>p1=p0;</w:t>
-      </w:r>
-      <w:r>
-        <w:rPr>
-          <w:bCs/>
-          <w:sz w:val="28"/>
-          <w:szCs w:val="28"/>
-        </w:rPr>
-        <w:tab/>
-      </w:r>
-      <w:r>
-        <w:rPr>
-          <w:bCs/>
-          <w:sz w:val="28"/>
-          <w:szCs w:val="28"/>
-        </w:rPr>
-        <w:tab/>
-        <w:t>// it will not generate any error as p1 is a void pointer</w:t>
-      </w:r>
-    </w:p>
-    <w:p>
-      <w:pPr>
-        <w:rPr>
-          <w:bCs/>
-          <w:sz w:val="28"/>
-          <w:szCs w:val="28"/>
-        </w:rPr>
-      </w:pPr>
-      <w:r>
-        <w:rPr>
-          <w:bCs/>
-          <w:sz w:val="28"/>
-          <w:szCs w:val="28"/>
-        </w:rPr>
-        <w:t>p1=p2;</w:t>
-      </w:r>
-      <w:r>
-        <w:rPr>
-          <w:bCs/>
-          <w:sz w:val="28"/>
-          <w:szCs w:val="28"/>
-        </w:rPr>
-        <w:tab/>
-      </w:r>
-      <w:r>
-        <w:rPr>
-          <w:bCs/>
-          <w:sz w:val="28"/>
-          <w:szCs w:val="28"/>
-        </w:rPr>
-        <w:tab/>
-        <w:t>// it will not generate any error as p1 is a void pointer</w:t>
-      </w:r>
-    </w:p>
-    <w:p>
-      <w:pPr>
-        <w:rPr>
-          <w:bCs/>
-          <w:sz w:val="28"/>
-          <w:szCs w:val="28"/>
-        </w:rPr>
-      </w:pPr>
-    </w:p>
-    <w:p>
-      <w:pPr>
-        <w:rPr>
-          <w:b/>
-          <w:bCs/>
-          <w:sz w:val="28"/>
-          <w:szCs w:val="28"/>
-        </w:rPr>
-      </w:pPr>
-      <w:r>
-        <w:rPr>
-          <w:b/>
-          <w:bCs/>
-          <w:sz w:val="28"/>
-          <w:szCs w:val="28"/>
-        </w:rPr>
-        <w:t>//</w:t>
-      </w:r>
-      <w:r>
-        <w:rPr>
-          <w:b/>
-          <w:bCs/>
-          <w:sz w:val="28"/>
-          <w:szCs w:val="28"/>
-        </w:rPr>
-        <w:t>**Note: but dereferencing is not possible using void pointer.</w:t>
-      </w:r>
-      <w:r>
-        <w:rPr>
-          <w:b/>
-          <w:bCs/>
-          <w:sz w:val="28"/>
-          <w:szCs w:val="28"/>
-        </w:rPr>
-        <w:t xml:space="preserve"> And infect increment of these pointer is also not </w:t>
-      </w:r>
-      <w:r>
-        <w:rPr>
-          <w:b/>
-          <w:bCs/>
-          <w:sz w:val="28"/>
-          <w:szCs w:val="28"/>
-        </w:rPr>
-        <w:t>possible (p1</w:t>
-      </w:r>
-      <w:r>
-        <w:rPr>
-          <w:b/>
-          <w:bCs/>
-          <w:sz w:val="28"/>
-          <w:szCs w:val="28"/>
-        </w:rPr>
-        <w:t>+1).</w:t>
-      </w:r>
-    </w:p>
-    <w:p>
-      <w:pPr>
-        <w:rPr>
-          <w:bCs/>
-          <w:sz w:val="28"/>
-          <w:szCs w:val="28"/>
-        </w:rPr>
-      </w:pPr>
-    </w:p>
-    <w:p>
-      <w:pPr>
-        <w:pStyle w:val="PreformattedText"/>
-      </w:pPr>
-    </w:p>
-    <w:p>
-      <w:pPr>
-        <w:pStyle w:val="PreformattedText"/>
+        </w:rPr>
+        <w:t>] =</w:t>
+      </w:r>
+      <w:r>
+        <w:rPr>
+          <w:bCs/>
+        </w:rPr>
+        <w:t xml:space="preserve">”Hello world”; // string get stored in the memory allocated for the array </w:t>
+      </w:r>
+    </w:p>
+    <w:p>
+      <w:pPr>
+        <w:ind w:left="3060" w:hanging="3060"/>
+        <w:rPr>
+          <w:b/>
+          <w:bCs/>
+        </w:rPr>
+      </w:pPr>
+      <w:r>
+        <w:rPr>
+          <w:b/>
+          <w:bCs/>
+        </w:rPr>
+        <w:t xml:space="preserve">   Char* c =”Hello world”; // string gets stored in as a compile time constant in the </w:t>
+      </w:r>
+    </w:p>
+    <w:p>
+      <w:pPr>
+        <w:ind w:left="3060" w:hanging="224"/>
+        <w:rPr>
+          <w:b/>
+          <w:bCs/>
+        </w:rPr>
+      </w:pPr>
+      <w:r>
+        <w:rPr>
+          <w:b/>
+          <w:bCs/>
+        </w:rPr>
+        <w:t>//text segment</w:t>
+      </w:r>
+    </w:p>
+    <w:p>
+      <w:pPr>
+        <w:rPr>
+          <w:bCs/>
+          <w:sz w:val="28"/>
+          <w:szCs w:val="28"/>
+        </w:rPr>
+      </w:pPr>
+      <w:r>
+        <w:rPr>
+          <w:bCs/>
+          <w:sz w:val="28"/>
+          <w:szCs w:val="28"/>
+        </w:rPr>
+        <w:t>}</w:t>
+      </w:r>
+    </w:p>
+    <w:p>
+      <w:pPr>
+        <w:rPr>
+          <w:b/>
+          <w:bCs/>
+          <w:sz w:val="28"/>
+          <w:szCs w:val="28"/>
+        </w:rPr>
+      </w:pPr>
+      <w:r>
+        <w:rPr>
+          <w:b/>
+          <w:bCs/>
+          <w:sz w:val="28"/>
+          <w:szCs w:val="28"/>
+        </w:rPr>
+        <w:t>/*****************************************************************/</w:t>
+      </w:r>
+    </w:p>
+    <w:p>
+      <w:pPr>
+        <w:rPr>
+          <w:b/>
+          <w:bCs/>
+          <w:sz w:val="28"/>
+          <w:szCs w:val="28"/>
+        </w:rPr>
+      </w:pPr>
+    </w:p>
+    <w:p/>
+    <w:p>
+      <w:pPr>
+        <w:rPr>
+          <w:b/>
+          <w:bCs/>
+          <w:sz w:val="28"/>
+          <w:szCs w:val="28"/>
+          <w:u w:val="single"/>
+        </w:rPr>
+      </w:pPr>
+      <w:r>
+        <w:rPr>
+          <w:b/>
+          <w:bCs/>
+          <w:sz w:val="34"/>
+          <w:szCs w:val="28"/>
+          <w:u w:val="single"/>
+        </w:rPr>
+        <w:t>POINTERS AND MULTIDIMENSIONAL ARRAY:</w:t>
+      </w:r>
+      <w:r>
+        <w:rPr>
+          <w:b/>
+          <w:bCs/>
+          <w:sz w:val="28"/>
+          <w:szCs w:val="28"/>
+          <w:u w:val="single"/>
+        </w:rPr>
+        <w:t xml:space="preserve"> </w:t>
+      </w:r>
+    </w:p>
+    <w:p>
+      <w:pPr>
+        <w:rPr>
+          <w:b/>
+          <w:bCs/>
+          <w:sz w:val="28"/>
+          <w:szCs w:val="28"/>
+          <w:u w:val="single"/>
+        </w:rPr>
+      </w:pPr>
+    </w:p>
+    <w:p>
+      <w:pPr>
+        <w:ind w:left="709" w:firstLine="709"/>
+        <w:rPr>
+          <w:b/>
+          <w:bCs/>
+          <w:color w:val="C45911" w:themeColor="accent2" w:themeShade="BF"/>
+          <w:sz w:val="28"/>
+          <w:szCs w:val="28"/>
+        </w:rPr>
+      </w:pPr>
+      <w:r>
+        <w:rPr>
+          <w:b/>
+          <w:bCs/>
+          <w:color w:val="C45911" w:themeColor="accent2" w:themeShade="BF"/>
+          <w:sz w:val="28"/>
+          <w:szCs w:val="28"/>
+        </w:rPr>
+        <w:t>B[i]</w:t>
+      </w:r>
+      <w:r>
+        <w:rPr>
+          <w:b/>
+          <w:bCs/>
+          <w:color w:val="C45911" w:themeColor="accent2" w:themeShade="BF"/>
+          <w:sz w:val="28"/>
+          <w:szCs w:val="28"/>
+        </w:rPr>
+        <w:t xml:space="preserve"> </w:t>
+      </w:r>
+      <w:r>
+        <w:rPr>
+          <w:b/>
+          <w:bCs/>
+          <w:color w:val="C45911" w:themeColor="accent2" w:themeShade="BF"/>
+          <w:sz w:val="28"/>
+          <w:szCs w:val="28"/>
+        </w:rPr>
+        <w:t>[j] = *(B[i]</w:t>
+      </w:r>
+      <w:r>
+        <w:rPr>
+          <w:b/>
+          <w:bCs/>
+          <w:color w:val="C45911" w:themeColor="accent2" w:themeShade="BF"/>
+          <w:sz w:val="28"/>
+          <w:szCs w:val="28"/>
+        </w:rPr>
+        <w:t xml:space="preserve"> </w:t>
+      </w:r>
+      <w:r>
+        <w:rPr>
+          <w:b/>
+          <w:bCs/>
+          <w:color w:val="C45911" w:themeColor="accent2" w:themeShade="BF"/>
+          <w:sz w:val="28"/>
+          <w:szCs w:val="28"/>
+        </w:rPr>
+        <w:t>+</w:t>
+      </w:r>
+      <w:r>
+        <w:rPr>
+          <w:b/>
+          <w:bCs/>
+          <w:color w:val="C45911" w:themeColor="accent2" w:themeShade="BF"/>
+          <w:sz w:val="28"/>
+          <w:szCs w:val="28"/>
+        </w:rPr>
+        <w:t xml:space="preserve"> </w:t>
+      </w:r>
+      <w:r>
+        <w:rPr>
+          <w:b/>
+          <w:bCs/>
+          <w:color w:val="C45911" w:themeColor="accent2" w:themeShade="BF"/>
+          <w:sz w:val="28"/>
+          <w:szCs w:val="28"/>
+        </w:rPr>
+        <w:t>j) =*(*</w:t>
+      </w:r>
+      <w:r>
+        <w:rPr>
+          <w:b/>
+          <w:bCs/>
+          <w:color w:val="C45911" w:themeColor="accent2" w:themeShade="BF"/>
+          <w:sz w:val="28"/>
+          <w:szCs w:val="28"/>
+        </w:rPr>
+        <w:t xml:space="preserve"> </w:t>
+      </w:r>
+      <w:r>
+        <w:rPr>
+          <w:b/>
+          <w:bCs/>
+          <w:color w:val="C45911" w:themeColor="accent2" w:themeShade="BF"/>
+          <w:sz w:val="28"/>
+          <w:szCs w:val="28"/>
+        </w:rPr>
+        <w:t>(B</w:t>
+      </w:r>
+      <w:r>
+        <w:rPr>
+          <w:b/>
+          <w:bCs/>
+          <w:color w:val="C45911" w:themeColor="accent2" w:themeShade="BF"/>
+          <w:sz w:val="28"/>
+          <w:szCs w:val="28"/>
+        </w:rPr>
+        <w:t xml:space="preserve"> </w:t>
+      </w:r>
+      <w:r>
+        <w:rPr>
+          <w:b/>
+          <w:bCs/>
+          <w:color w:val="C45911" w:themeColor="accent2" w:themeShade="BF"/>
+          <w:sz w:val="28"/>
+          <w:szCs w:val="28"/>
+        </w:rPr>
+        <w:t>+</w:t>
+      </w:r>
+      <w:r>
+        <w:rPr>
+          <w:b/>
+          <w:bCs/>
+          <w:color w:val="C45911" w:themeColor="accent2" w:themeShade="BF"/>
+          <w:sz w:val="28"/>
+          <w:szCs w:val="28"/>
+        </w:rPr>
+        <w:t xml:space="preserve"> </w:t>
+      </w:r>
+      <w:r>
+        <w:rPr>
+          <w:b/>
+          <w:bCs/>
+          <w:color w:val="C45911" w:themeColor="accent2" w:themeShade="BF"/>
+          <w:sz w:val="28"/>
+          <w:szCs w:val="28"/>
+        </w:rPr>
+        <w:t>i)</w:t>
+      </w:r>
+      <w:r>
+        <w:rPr>
+          <w:b/>
+          <w:bCs/>
+          <w:color w:val="C45911" w:themeColor="accent2" w:themeShade="BF"/>
+          <w:sz w:val="28"/>
+          <w:szCs w:val="28"/>
+        </w:rPr>
+        <w:t xml:space="preserve"> </w:t>
+      </w:r>
+      <w:r>
+        <w:rPr>
+          <w:b/>
+          <w:bCs/>
+          <w:color w:val="C45911" w:themeColor="accent2" w:themeShade="BF"/>
+          <w:sz w:val="28"/>
+          <w:szCs w:val="28"/>
+        </w:rPr>
+        <w:t>+j)</w:t>
+      </w:r>
+    </w:p>
+    <w:p>
+      <w:pPr>
+        <w:ind w:left="709" w:firstLine="709"/>
+        <w:rPr>
+          <w:b/>
+          <w:bCs/>
+          <w:color w:val="C45911" w:themeColor="accent2" w:themeShade="BF"/>
+          <w:sz w:val="28"/>
+          <w:szCs w:val="28"/>
+        </w:rPr>
+      </w:pPr>
+    </w:p>
+    <w:p>
+      <w:pPr>
+        <w:ind w:left="709" w:firstLine="709"/>
+        <w:rPr>
+          <w:b/>
+          <w:bCs/>
+          <w:color w:val="auto"/>
+          <w:sz w:val="28"/>
+          <w:szCs w:val="28"/>
+        </w:rPr>
+      </w:pPr>
+      <w:r>
+        <w:rPr>
+          <w:b/>
+          <w:bCs/>
+          <w:color w:val="auto"/>
+          <w:sz w:val="28"/>
+          <w:szCs w:val="28"/>
+        </w:rPr>
+        <w:t xml:space="preserve">Where </w:t>
+      </w:r>
+    </w:p>
+    <w:p>
+      <w:pPr>
+        <w:ind w:left="1418" w:firstLine="709"/>
+        <w:rPr>
+          <w:b/>
+          <w:bCs/>
+          <w:color w:val="auto"/>
+          <w:sz w:val="28"/>
+          <w:szCs w:val="28"/>
+        </w:rPr>
+      </w:pPr>
+      <w:r>
+        <w:rPr>
+          <w:b/>
+          <w:bCs/>
+          <w:color w:val="auto"/>
+          <w:sz w:val="28"/>
+          <w:szCs w:val="28"/>
+        </w:rPr>
+        <w:t>B[i] is an integer pointer i.e. int*</w:t>
+      </w:r>
+    </w:p>
+    <w:p>
+      <w:pPr>
+        <w:rPr>
+          <w:b/>
+          <w:bCs/>
+          <w:color w:val="C45911" w:themeColor="accent2" w:themeShade="BF"/>
+          <w:sz w:val="28"/>
+          <w:szCs w:val="28"/>
+        </w:rPr>
+      </w:pPr>
+      <w:r>
+        <w:rPr>
+          <w:b/>
+          <w:bCs/>
+          <w:color w:val="auto"/>
+          <w:sz w:val="28"/>
+          <w:szCs w:val="28"/>
+        </w:rPr>
+        <w:tab/>
+      </w:r>
+      <w:r>
+        <w:rPr>
+          <w:b/>
+          <w:bCs/>
+          <w:color w:val="auto"/>
+          <w:sz w:val="28"/>
+          <w:szCs w:val="28"/>
+        </w:rPr>
+        <w:tab/>
+      </w:r>
+      <w:r>
+        <w:rPr>
+          <w:b/>
+          <w:bCs/>
+          <w:color w:val="auto"/>
+          <w:sz w:val="28"/>
+          <w:szCs w:val="28"/>
+        </w:rPr>
+        <w:tab/>
+        <w:t xml:space="preserve">B </w:t>
+      </w:r>
+      <w:r>
+        <w:rPr>
+          <w:b/>
+          <w:bCs/>
+          <w:color w:val="auto"/>
+          <w:sz w:val="28"/>
+          <w:szCs w:val="28"/>
+        </w:rPr>
+        <w:tab/>
+        <w:t>pointer to 1D array of 3 int</w:t>
+      </w:r>
+    </w:p>
+    <w:p>
+      <w:pPr>
+        <w:ind w:left="709" w:firstLine="709"/>
+        <w:rPr>
+          <w:b/>
+          <w:bCs/>
+          <w:color w:val="C45911" w:themeColor="accent2" w:themeShade="BF"/>
+          <w:sz w:val="28"/>
+          <w:szCs w:val="28"/>
+        </w:rPr>
+      </w:pPr>
+    </w:p>
+    <w:p>
+      <w:pPr>
+        <w:rPr>
+          <w:b/>
+          <w:bCs/>
+          <w:sz w:val="28"/>
+          <w:szCs w:val="28"/>
+          <w:u w:val="single"/>
+        </w:rPr>
+      </w:pPr>
+    </w:p>
+    <w:p>
+      <w:pPr>
+        <w:rPr>
+          <w:b/>
+          <w:bCs/>
+          <w:sz w:val="28"/>
+          <w:szCs w:val="28"/>
+        </w:rPr>
+      </w:pPr>
+      <w:r>
+        <w:rPr>
+          <w:b/>
+          <w:bCs/>
+          <w:sz w:val="28"/>
+          <w:szCs w:val="28"/>
+        </w:rPr>
+        <w:t>400</w:t>
+      </w:r>
+      <w:r>
+        <w:rPr>
+          <w:b/>
+          <w:bCs/>
+          <w:sz w:val="28"/>
+          <w:szCs w:val="28"/>
+        </w:rPr>
+        <w:tab/>
+      </w:r>
+      <w:r>
+        <w:rPr>
+          <w:b/>
+          <w:bCs/>
+          <w:sz w:val="28"/>
+          <w:szCs w:val="28"/>
+        </w:rPr>
+        <w:tab/>
+        <w:t>404</w:t>
+      </w:r>
+      <w:r>
+        <w:rPr>
+          <w:b/>
+          <w:bCs/>
+          <w:sz w:val="28"/>
+          <w:szCs w:val="28"/>
+        </w:rPr>
+        <w:tab/>
+        <w:t xml:space="preserve">       408</w:t>
+      </w:r>
+      <w:r>
+        <w:rPr>
+          <w:b/>
+          <w:bCs/>
+          <w:sz w:val="28"/>
+          <w:szCs w:val="28"/>
+        </w:rPr>
+        <w:tab/>
+        <w:t xml:space="preserve">    412</w:t>
+      </w:r>
+      <w:r>
+        <w:rPr>
+          <w:b/>
+          <w:bCs/>
+          <w:sz w:val="28"/>
+          <w:szCs w:val="28"/>
+        </w:rPr>
+        <w:tab/>
+      </w:r>
+      <w:r>
+        <w:rPr>
+          <w:b/>
+          <w:bCs/>
+          <w:sz w:val="28"/>
+          <w:szCs w:val="28"/>
+        </w:rPr>
+        <w:tab/>
+        <w:t>416</w:t>
+      </w:r>
+      <w:r>
+        <w:rPr>
+          <w:b/>
+          <w:bCs/>
+          <w:sz w:val="28"/>
+          <w:szCs w:val="28"/>
+        </w:rPr>
+        <w:tab/>
+        <w:t xml:space="preserve">       420</w:t>
+      </w:r>
+    </w:p>
+    <w:tbl>
+      <w:tblPr>
+        <w:tblStyle w:val="TableGrid"/>
+        <w:tblW w:w="0" w:type="auto"/>
+        <w:tblLook w:val="04A0" w:firstRow="1" w:lastRow="0" w:firstColumn="1" w:lastColumn="0" w:noHBand="0" w:noVBand="1"/>
+      </w:tblPr>
+      <w:tblGrid>
+        <w:gridCol w:w="1190"/>
+        <w:gridCol w:w="1190"/>
+        <w:gridCol w:w="1190"/>
+        <w:gridCol w:w="1190"/>
+        <w:gridCol w:w="1191"/>
+        <w:gridCol w:w="1191"/>
+      </w:tblGrid>
+      <w:tr>
+        <w:trPr>
+          <w:trHeight w:val="509"/>
+        </w:trPr>
+        <w:tc>
+          <w:tcPr>
+            <w:tcW w:w="1190" w:type="dxa"/>
+          </w:tcPr>
+          <w:p>
+            <w:pPr>
+              <w:jc w:val="center"/>
+              <w:rPr>
+                <w:bCs/>
+                <w:sz w:val="28"/>
+                <w:szCs w:val="28"/>
+              </w:rPr>
+            </w:pPr>
+            <w:r>
+              <w:rPr>
+                <w:bCs/>
+                <w:sz w:val="28"/>
+                <w:szCs w:val="28"/>
+              </w:rPr>
+              <w:t>0</w:t>
+            </w:r>
+          </w:p>
+        </w:tc>
+        <w:tc>
+          <w:tcPr>
+            <w:tcW w:w="1190" w:type="dxa"/>
+          </w:tcPr>
+          <w:p>
+            <w:pPr>
+              <w:jc w:val="center"/>
+              <w:rPr>
+                <w:bCs/>
+                <w:sz w:val="28"/>
+                <w:szCs w:val="28"/>
+              </w:rPr>
+            </w:pPr>
+            <w:r>
+              <w:rPr>
+                <w:bCs/>
+                <w:sz w:val="28"/>
+                <w:szCs w:val="28"/>
+              </w:rPr>
+              <w:t>1</w:t>
+            </w:r>
+          </w:p>
+        </w:tc>
+        <w:tc>
+          <w:tcPr>
+            <w:tcW w:w="1190" w:type="dxa"/>
+          </w:tcPr>
+          <w:p>
+            <w:pPr>
+              <w:jc w:val="center"/>
+              <w:rPr>
+                <w:bCs/>
+                <w:sz w:val="28"/>
+                <w:szCs w:val="28"/>
+              </w:rPr>
+            </w:pPr>
+            <w:r>
+              <w:rPr>
+                <w:bCs/>
+                <w:sz w:val="28"/>
+                <w:szCs w:val="28"/>
+              </w:rPr>
+              <w:t>2</w:t>
+            </w:r>
+          </w:p>
+        </w:tc>
+        <w:tc>
+          <w:tcPr>
+            <w:tcW w:w="1190" w:type="dxa"/>
+          </w:tcPr>
+          <w:p>
+            <w:pPr>
+              <w:jc w:val="center"/>
+              <w:rPr>
+                <w:bCs/>
+                <w:sz w:val="28"/>
+                <w:szCs w:val="28"/>
+              </w:rPr>
+            </w:pPr>
+            <w:r>
+              <w:rPr>
+                <w:bCs/>
+                <w:sz w:val="28"/>
+                <w:szCs w:val="28"/>
+              </w:rPr>
+              <w:t>3</w:t>
+            </w:r>
+          </w:p>
+        </w:tc>
+        <w:tc>
+          <w:tcPr>
+            <w:tcW w:w="1191" w:type="dxa"/>
+          </w:tcPr>
+          <w:p>
+            <w:pPr>
+              <w:jc w:val="center"/>
+              <w:rPr>
+                <w:bCs/>
+                <w:sz w:val="28"/>
+                <w:szCs w:val="28"/>
+              </w:rPr>
+            </w:pPr>
+            <w:r>
+              <w:rPr>
+                <w:bCs/>
+                <w:sz w:val="28"/>
+                <w:szCs w:val="28"/>
+              </w:rPr>
+              <w:t>4</w:t>
+            </w:r>
+          </w:p>
+        </w:tc>
+        <w:tc>
+          <w:tcPr>
+            <w:tcW w:w="1191" w:type="dxa"/>
+          </w:tcPr>
+          <w:p>
+            <w:pPr>
+              <w:jc w:val="center"/>
+              <w:rPr>
+                <w:bCs/>
+                <w:sz w:val="28"/>
+                <w:szCs w:val="28"/>
+              </w:rPr>
+            </w:pPr>
+            <w:r>
+              <w:rPr>
+                <w:bCs/>
+                <w:sz w:val="28"/>
+                <w:szCs w:val="28"/>
+              </w:rPr>
+              <w:t>5</w:t>
+            </w:r>
+          </w:p>
+        </w:tc>
+      </w:tr>
+    </w:tbl>
+    <w:p>
+      <w:pPr>
+        <w:rPr>
+          <w:bCs/>
+          <w:sz w:val="28"/>
+          <w:szCs w:val="28"/>
+        </w:rPr>
+      </w:pPr>
+      <w:r>
+        <w:rPr>
+          <w:bCs/>
+          <w:sz w:val="28"/>
+          <w:szCs w:val="28"/>
+        </w:rPr>
+        <w:t>B[0][0]      B[0][1]     B[0][2]    B[1][0]      B[1][1]     B[1][2]</w:t>
+      </w:r>
+    </w:p>
+    <w:p>
+      <w:pPr>
+        <w:rPr>
+          <w:bCs/>
+          <w:sz w:val="28"/>
+          <w:szCs w:val="28"/>
+        </w:rPr>
+      </w:pPr>
+    </w:p>
+    <w:p>
+      <w:pPr>
+        <w:rPr>
+          <w:bCs/>
+          <w:sz w:val="28"/>
+          <w:szCs w:val="28"/>
+        </w:rPr>
+      </w:pPr>
+      <w:r>
+        <w:rPr>
+          <w:bCs/>
+          <w:sz w:val="28"/>
+          <w:szCs w:val="28"/>
+        </w:rPr>
+        <w:t>int B[2][3];</w:t>
+      </w:r>
+    </w:p>
+    <w:p>
+      <w:pPr>
+        <w:rPr>
+          <w:bCs/>
+          <w:sz w:val="28"/>
+          <w:szCs w:val="28"/>
+        </w:rPr>
+      </w:pPr>
+    </w:p>
+    <w:p>
+      <w:pPr>
+        <w:rPr>
+          <w:bCs/>
+          <w:color w:val="FF0000"/>
+          <w:sz w:val="28"/>
+          <w:szCs w:val="28"/>
+        </w:rPr>
+      </w:pPr>
+      <w:proofErr w:type="gramStart"/>
+      <w:r>
+        <w:rPr>
+          <w:bCs/>
+          <w:sz w:val="28"/>
+          <w:szCs w:val="28"/>
+        </w:rPr>
+        <w:t>print</w:t>
+      </w:r>
+      <w:proofErr w:type="gramEnd"/>
+      <w:r>
+        <w:rPr>
+          <w:bCs/>
+          <w:sz w:val="28"/>
+          <w:szCs w:val="28"/>
+        </w:rPr>
+        <w:t xml:space="preserve"> B; </w:t>
+      </w:r>
+      <w:r>
+        <w:rPr>
+          <w:bCs/>
+          <w:sz w:val="28"/>
+          <w:szCs w:val="28"/>
+        </w:rPr>
+        <w:tab/>
+      </w:r>
+      <w:r>
+        <w:rPr>
+          <w:bCs/>
+          <w:color w:val="FF0000"/>
+          <w:sz w:val="28"/>
+          <w:szCs w:val="28"/>
+        </w:rPr>
+        <w:t xml:space="preserve">it will print 400 </w:t>
+      </w:r>
+      <w:r>
+        <w:rPr>
+          <w:bCs/>
+          <w:color w:val="FF0000"/>
+          <w:sz w:val="28"/>
+          <w:szCs w:val="28"/>
+        </w:rPr>
+        <w:t>-------</w:t>
+      </w:r>
+      <w:r>
+        <w:rPr>
+          <w:bCs/>
+          <w:color w:val="FF0000"/>
+          <w:sz w:val="28"/>
+          <w:szCs w:val="28"/>
+        </w:rPr>
+        <w:t>pointer to 1D array of 3 integer</w:t>
+      </w:r>
+    </w:p>
+    <w:p>
+      <w:pPr>
+        <w:rPr>
+          <w:bCs/>
+          <w:color w:val="FF0000"/>
+          <w:sz w:val="28"/>
+          <w:szCs w:val="28"/>
+        </w:rPr>
+      </w:pPr>
+      <w:proofErr w:type="gramStart"/>
+      <w:r>
+        <w:rPr>
+          <w:bCs/>
+          <w:color w:val="auto"/>
+          <w:sz w:val="28"/>
+          <w:szCs w:val="28"/>
+        </w:rPr>
+        <w:t>print</w:t>
+      </w:r>
+      <w:proofErr w:type="gramEnd"/>
+      <w:r>
+        <w:rPr>
+          <w:bCs/>
+          <w:color w:val="auto"/>
+          <w:sz w:val="28"/>
+          <w:szCs w:val="28"/>
+        </w:rPr>
+        <w:t xml:space="preserve"> *B; </w:t>
+      </w:r>
+      <w:r>
+        <w:rPr>
+          <w:bCs/>
+          <w:color w:val="auto"/>
+          <w:sz w:val="28"/>
+          <w:szCs w:val="28"/>
+        </w:rPr>
+        <w:tab/>
+      </w:r>
+      <w:r>
+        <w:rPr>
+          <w:bCs/>
+          <w:color w:val="FF0000"/>
+          <w:sz w:val="28"/>
+          <w:szCs w:val="28"/>
+        </w:rPr>
+        <w:t>it will also print 400</w:t>
+      </w:r>
+      <w:r>
+        <w:rPr>
+          <w:bCs/>
+          <w:color w:val="FF0000"/>
+          <w:sz w:val="28"/>
+          <w:szCs w:val="28"/>
+        </w:rPr>
+        <w:t xml:space="preserve"> ----pointer to int i.e. </w:t>
+      </w:r>
+      <w:r>
+        <w:rPr>
+          <w:bCs/>
+          <w:color w:val="auto"/>
+          <w:sz w:val="28"/>
+          <w:szCs w:val="28"/>
+        </w:rPr>
+        <w:t>int*</w:t>
+      </w:r>
+      <w:r>
+        <w:rPr>
+          <w:bCs/>
+          <w:color w:val="FF0000"/>
+          <w:sz w:val="28"/>
+          <w:szCs w:val="28"/>
+        </w:rPr>
+        <w:t xml:space="preserve">  </w:t>
+      </w:r>
+    </w:p>
+    <w:p>
+      <w:pPr>
+        <w:rPr>
+          <w:bCs/>
+          <w:color w:val="FF0000"/>
+          <w:sz w:val="28"/>
+          <w:szCs w:val="28"/>
+        </w:rPr>
+      </w:pPr>
+      <w:proofErr w:type="gramStart"/>
+      <w:r>
+        <w:rPr>
+          <w:bCs/>
+          <w:color w:val="auto"/>
+          <w:sz w:val="28"/>
+          <w:szCs w:val="28"/>
+        </w:rPr>
+        <w:t>print</w:t>
+      </w:r>
+      <w:proofErr w:type="gramEnd"/>
+      <w:r>
+        <w:rPr>
+          <w:bCs/>
+          <w:color w:val="auto"/>
+          <w:sz w:val="28"/>
+          <w:szCs w:val="28"/>
+        </w:rPr>
+        <w:t xml:space="preserve"> B [0];   </w:t>
+      </w:r>
+      <w:r>
+        <w:rPr>
+          <w:bCs/>
+          <w:color w:val="FF0000"/>
+          <w:sz w:val="28"/>
+          <w:szCs w:val="28"/>
+        </w:rPr>
+        <w:t>again 400 will be printed</w:t>
+      </w:r>
+    </w:p>
+    <w:p>
+      <w:pPr>
+        <w:rPr>
+          <w:bCs/>
+          <w:color w:val="FF0000"/>
+          <w:sz w:val="28"/>
+          <w:szCs w:val="28"/>
+        </w:rPr>
+      </w:pPr>
+    </w:p>
+    <w:p>
+      <w:pPr>
+        <w:rPr>
+          <w:bCs/>
+          <w:color w:val="FF0000"/>
+          <w:sz w:val="28"/>
+          <w:szCs w:val="28"/>
+        </w:rPr>
       </w:pPr>
       <w:bookmarkStart w:id="0" w:name="_GoBack"/>
       <w:bookmarkEnd w:id="0"/>
+    </w:p>
+    <w:p>
+      <w:pPr>
+        <w:rPr>
+          <w:bCs/>
+          <w:sz w:val="28"/>
+          <w:szCs w:val="28"/>
+        </w:rPr>
+      </w:pPr>
+    </w:p>
+    <w:p>
+      <w:pPr>
+        <w:rPr>
+          <w:bCs/>
+          <w:sz w:val="28"/>
+          <w:szCs w:val="28"/>
+        </w:rPr>
+      </w:pPr>
+    </w:p>
+    <w:p>
+      <w:pPr>
+        <w:ind w:firstLine="709"/>
+        <w:rPr>
+          <w:bCs/>
+          <w:sz w:val="28"/>
+          <w:szCs w:val="28"/>
+        </w:rPr>
+      </w:pPr>
+    </w:p>
+    <w:p>
+      <w:pPr>
+        <w:rPr>
+          <w:bCs/>
+          <w:sz w:val="28"/>
+          <w:szCs w:val="28"/>
+        </w:rPr>
+      </w:pPr>
+    </w:p>
+    <w:p>
+      <w:pPr>
+        <w:pStyle w:val="PreformattedText"/>
+      </w:pPr>
+    </w:p>
+    <w:p>
+      <w:pPr>
+        <w:pStyle w:val="PreformattedText"/>
+      </w:pPr>
     </w:p>
     <w:p>
       <w:pPr>
@@ -2717,372 +3500,340 @@
           <w:sz w:val="28"/>
           <w:szCs w:val="28"/>
         </w:rPr>
+        <w:t>Some inbuilt functions</w:t>
+      </w:r>
+      <w:r>
+        <w:rPr>
+          <w:b/>
+          <w:bCs/>
+        </w:rPr>
+        <w:t>:</w:t>
+      </w:r>
+    </w:p>
+    <w:p>
+      <w:pPr>
+        <w:rPr>
+          <w:b/>
+          <w:bCs/>
+          <w:sz w:val="28"/>
+          <w:szCs w:val="28"/>
+        </w:rPr>
+      </w:pPr>
+      <w:proofErr w:type="gramStart"/>
+      <w:r>
+        <w:rPr>
+          <w:b/>
+          <w:bCs/>
+          <w:sz w:val="28"/>
+          <w:szCs w:val="28"/>
+        </w:rPr>
+        <w:t>1.strchr</w:t>
+      </w:r>
+      <w:proofErr w:type="gramEnd"/>
+      <w:r>
+        <w:rPr>
+          <w:b/>
+          <w:bCs/>
+          <w:sz w:val="28"/>
+          <w:szCs w:val="28"/>
+        </w:rPr>
+        <w:t>(s1,ch)</w:t>
+      </w:r>
+    </w:p>
+    <w:p>
+      <w:pPr>
+        <w:rPr>
+          <w:b/>
+          <w:bCs/>
+          <w:sz w:val="28"/>
+          <w:szCs w:val="28"/>
+        </w:rPr>
+      </w:pPr>
+    </w:p>
+    <w:p>
+      <w:r>
+        <w:rPr>
+          <w:b/>
+          <w:bCs/>
+          <w:sz w:val="28"/>
+          <w:szCs w:val="28"/>
+        </w:rPr>
+        <w:tab/>
+      </w:r>
+      <w:r>
+        <w:rPr>
+          <w:b/>
+          <w:bCs/>
+          <w:color w:val="000000"/>
+        </w:rPr>
+        <w:tab/>
+      </w:r>
+      <w:proofErr w:type="gramStart"/>
+      <w:r>
+        <w:rPr>
+          <w:b/>
+          <w:bCs/>
+          <w:color w:val="000000"/>
+          <w:sz w:val="28"/>
+          <w:szCs w:val="28"/>
+        </w:rPr>
+        <w:t>char  *</w:t>
+      </w:r>
+      <w:proofErr w:type="spellStart"/>
+      <w:proofErr w:type="gramEnd"/>
+      <w:r>
+        <w:rPr>
+          <w:b/>
+          <w:bCs/>
+          <w:color w:val="000000"/>
+          <w:sz w:val="28"/>
+          <w:szCs w:val="28"/>
+        </w:rPr>
+        <w:t>strchr</w:t>
+      </w:r>
+      <w:proofErr w:type="spellEnd"/>
+      <w:r>
+        <w:rPr>
+          <w:b/>
+          <w:bCs/>
+          <w:color w:val="000000"/>
+          <w:sz w:val="28"/>
+          <w:szCs w:val="28"/>
+        </w:rPr>
+        <w:t>(</w:t>
+      </w:r>
+      <w:proofErr w:type="spellStart"/>
+      <w:r>
+        <w:rPr>
+          <w:b/>
+          <w:bCs/>
+          <w:color w:val="000000"/>
+          <w:sz w:val="28"/>
+          <w:szCs w:val="28"/>
+        </w:rPr>
+        <w:t>const</w:t>
+      </w:r>
+      <w:proofErr w:type="spellEnd"/>
+      <w:r>
+        <w:rPr>
+          <w:b/>
+          <w:bCs/>
+          <w:color w:val="000000"/>
+          <w:sz w:val="28"/>
+          <w:szCs w:val="28"/>
+        </w:rPr>
+        <w:t xml:space="preserve"> char*, int);</w:t>
+      </w:r>
+    </w:p>
+    <w:p>
+      <w:pPr>
+        <w:rPr>
+          <w:b/>
+          <w:bCs/>
+          <w:color w:val="000000"/>
+        </w:rPr>
+      </w:pPr>
+    </w:p>
+    <w:p>
+      <w:pPr>
+        <w:rPr>
+          <w:b/>
+          <w:sz w:val="28"/>
+        </w:rPr>
+      </w:pPr>
+      <w:r>
+        <w:rPr>
+          <w:b/>
+          <w:bCs/>
+          <w:sz w:val="28"/>
+          <w:szCs w:val="28"/>
+        </w:rPr>
+        <w:tab/>
+      </w:r>
+      <w:r>
+        <w:rPr>
+          <w:color w:val="000000"/>
+          <w:sz w:val="28"/>
+          <w:szCs w:val="28"/>
+        </w:rPr>
+        <w:t xml:space="preserve">Returns a pointer to the first occurrence of character </w:t>
+      </w:r>
+      <w:proofErr w:type="spellStart"/>
+      <w:r>
+        <w:rPr>
+          <w:color w:val="000000"/>
+          <w:sz w:val="28"/>
+          <w:szCs w:val="28"/>
+        </w:rPr>
+        <w:t>ch</w:t>
+      </w:r>
+      <w:proofErr w:type="spellEnd"/>
+      <w:r>
+        <w:rPr>
+          <w:color w:val="000000"/>
+          <w:sz w:val="28"/>
+          <w:szCs w:val="28"/>
+        </w:rPr>
+        <w:t xml:space="preserve"> in string s1.</w:t>
+      </w:r>
+    </w:p>
+    <w:p/>
+    <w:p>
+      <w:r>
         <w:lastRenderedPageBreak/>
-        <w:t>Some inbuilt functions</w:t>
-      </w:r>
-      <w:r>
-        <w:rPr>
-          <w:b/>
-          <w:bCs/>
-        </w:rPr>
-        <w:t>:</w:t>
-      </w:r>
-    </w:p>
-    <w:p>
-      <w:pPr>
-        <w:rPr>
-          <w:b/>
-          <w:bCs/>
-          <w:sz w:val="28"/>
-          <w:szCs w:val="28"/>
-        </w:rPr>
-      </w:pPr>
+        <w:t>#include&lt;</w:t>
+      </w:r>
+      <w:proofErr w:type="spellStart"/>
+      <w:r>
+        <w:t>stdio.h</w:t>
+      </w:r>
+      <w:proofErr w:type="spellEnd"/>
+      <w:r>
+        <w:t>&gt;</w:t>
+      </w:r>
+    </w:p>
+    <w:p>
+      <w:r>
+        <w:t>#include&lt;</w:t>
+      </w:r>
+      <w:proofErr w:type="spellStart"/>
+      <w:r>
+        <w:t>string.h</w:t>
+      </w:r>
+      <w:proofErr w:type="spellEnd"/>
+      <w:r>
+        <w:t>&gt;</w:t>
+      </w:r>
+    </w:p>
+    <w:p/>
+    <w:p>
       <w:proofErr w:type="gramStart"/>
       <w:r>
-        <w:rPr>
-          <w:b/>
-          <w:bCs/>
-          <w:sz w:val="28"/>
-          <w:szCs w:val="28"/>
-        </w:rPr>
-        <w:t>1.strchr</w:t>
+        <w:t>void</w:t>
       </w:r>
       <w:proofErr w:type="gramEnd"/>
       <w:r>
-        <w:rPr>
-          <w:b/>
-          <w:bCs/>
-          <w:sz w:val="28"/>
-          <w:szCs w:val="28"/>
-        </w:rPr>
-        <w:t>(s1,ch)</w:t>
-      </w:r>
-    </w:p>
-    <w:p>
-      <w:pPr>
-        <w:rPr>
-          <w:b/>
-          <w:bCs/>
-          <w:sz w:val="28"/>
-          <w:szCs w:val="28"/>
-        </w:rPr>
-      </w:pPr>
-    </w:p>
-    <w:p>
-      <w:r>
-        <w:rPr>
-          <w:b/>
-          <w:bCs/>
-          <w:sz w:val="28"/>
-          <w:szCs w:val="28"/>
-        </w:rPr>
-        <w:tab/>
-      </w:r>
-      <w:r>
-        <w:rPr>
-          <w:b/>
-          <w:bCs/>
-          <w:color w:val="000000"/>
-        </w:rPr>
+        <w:t xml:space="preserve"> main(){</w:t>
+      </w:r>
+    </w:p>
+    <w:p>
+      <w:r>
         <w:tab/>
       </w:r>
       <w:proofErr w:type="gramStart"/>
       <w:r>
-        <w:rPr>
-          <w:b/>
-          <w:bCs/>
-          <w:color w:val="000000"/>
-          <w:sz w:val="28"/>
-          <w:szCs w:val="28"/>
-        </w:rPr>
-        <w:t>char  *</w:t>
-      </w:r>
-      <w:proofErr w:type="spellStart"/>
+        <w:t>char</w:t>
+      </w:r>
       <w:proofErr w:type="gramEnd"/>
       <w:r>
-        <w:rPr>
-          <w:b/>
-          <w:bCs/>
-          <w:color w:val="000000"/>
-          <w:sz w:val="28"/>
-          <w:szCs w:val="28"/>
-        </w:rPr>
+        <w:t xml:space="preserve"> </w:t>
+      </w:r>
+      <w:proofErr w:type="spellStart"/>
+      <w:r>
+        <w:t>str</w:t>
+      </w:r>
+      <w:proofErr w:type="spellEnd"/>
+      <w:r>
+        <w:t xml:space="preserve">[] ="i am </w:t>
+      </w:r>
+      <w:proofErr w:type="spellStart"/>
+      <w:r>
+        <w:t>gonna</w:t>
+      </w:r>
+      <w:proofErr w:type="spellEnd"/>
+      <w:r>
+        <w:t xml:space="preserve"> strive hard for the next 6 months.";</w:t>
+      </w:r>
+    </w:p>
+    <w:p>
+      <w:r>
+        <w:tab/>
+      </w:r>
+      <w:proofErr w:type="gramStart"/>
+      <w:r>
+        <w:t>char</w:t>
+      </w:r>
+      <w:proofErr w:type="gramEnd"/>
+      <w:r>
+        <w:t xml:space="preserve"> </w:t>
+      </w:r>
+      <w:proofErr w:type="spellStart"/>
+      <w:r>
+        <w:t>ch</w:t>
+      </w:r>
+      <w:proofErr w:type="spellEnd"/>
+      <w:r>
+        <w:t xml:space="preserve"> = 'm';</w:t>
+      </w:r>
+    </w:p>
+    <w:p>
+      <w:r>
+        <w:tab/>
+      </w:r>
+      <w:proofErr w:type="gramStart"/>
+      <w:r>
+        <w:t>char</w:t>
+      </w:r>
+      <w:proofErr w:type="gramEnd"/>
+      <w:r>
+        <w:t xml:space="preserve"> *</w:t>
+      </w:r>
+      <w:proofErr w:type="spellStart"/>
+      <w:r>
+        <w:t>ptr</w:t>
+      </w:r>
+      <w:proofErr w:type="spellEnd"/>
+      <w:r>
+        <w:t>;</w:t>
+      </w:r>
+    </w:p>
+    <w:p>
+      <w:r>
+        <w:tab/>
+      </w:r>
+      <w:proofErr w:type="spellStart"/>
+      <w:proofErr w:type="gramStart"/>
+      <w:r>
+        <w:t>ptr</w:t>
+      </w:r>
+      <w:proofErr w:type="spellEnd"/>
+      <w:proofErr w:type="gramEnd"/>
+      <w:r>
+        <w:t xml:space="preserve"> = </w:t>
+      </w:r>
+      <w:proofErr w:type="spellStart"/>
+      <w:r>
         <w:t>strchr</w:t>
       </w:r>
       <w:proofErr w:type="spellEnd"/>
       <w:r>
-        <w:rPr>
-          <w:b/>
-          <w:bCs/>
-          <w:color w:val="000000"/>
-          <w:sz w:val="28"/>
-          <w:szCs w:val="28"/>
-        </w:rPr>
         <w:t>(</w:t>
       </w:r>
       <w:proofErr w:type="spellStart"/>
       <w:r>
-        <w:rPr>
-          <w:b/>
-          <w:bCs/>
-          <w:color w:val="000000"/>
-          <w:sz w:val="28"/>
-          <w:szCs w:val="28"/>
-        </w:rPr>
-        <w:t>const</w:t>
-      </w:r>
-      <w:proofErr w:type="spellEnd"/>
-      <w:r>
-        <w:rPr>
-          <w:b/>
-          <w:bCs/>
-          <w:color w:val="000000"/>
-          <w:sz w:val="28"/>
-          <w:szCs w:val="28"/>
-        </w:rPr>
-        <w:t xml:space="preserve"> char*, </w:t>
-      </w:r>
-      <w:proofErr w:type="spellStart"/>
-      <w:r>
-        <w:rPr>
-          <w:b/>
-          <w:bCs/>
-          <w:color w:val="000000"/>
-          <w:sz w:val="28"/>
-          <w:szCs w:val="28"/>
-        </w:rPr>
+        <w:t>str</w:t>
+      </w:r>
+      <w:proofErr w:type="spellEnd"/>
+      <w:r>
+        <w:t xml:space="preserve">, </w:t>
+      </w:r>
+      <w:proofErr w:type="spellStart"/>
+      <w:r>
+        <w:t>ch</w:t>
+      </w:r>
+      <w:proofErr w:type="spellEnd"/>
+      <w:r>
+        <w:t>);</w:t>
+      </w:r>
+    </w:p>
+    <w:p>
+      <w:r>
+        <w:tab/>
+      </w:r>
+      <w:proofErr w:type="gramStart"/>
+      <w:r>
         <w:t>int</w:t>
       </w:r>
-      <w:proofErr w:type="spellEnd"/>
-      <w:r>
-        <w:rPr>
-          <w:b/>
-          <w:bCs/>
-          <w:color w:val="000000"/>
-          <w:sz w:val="28"/>
-          <w:szCs w:val="28"/>
-        </w:rPr>
-        <w:t>);</w:t>
-      </w:r>
-    </w:p>
-    <w:p>
-      <w:pPr>
-        <w:rPr>
-          <w:b/>
-          <w:bCs/>
-          <w:color w:val="000000"/>
-        </w:rPr>
-      </w:pPr>
-    </w:p>
-    <w:p>
-      <w:pPr>
-        <w:rPr>
-          <w:b/>
-          <w:sz w:val="28"/>
-        </w:rPr>
-      </w:pPr>
-      <w:r>
-        <w:rPr>
-          <w:b/>
-          <w:bCs/>
-          <w:sz w:val="28"/>
-          <w:szCs w:val="28"/>
-        </w:rPr>
-        <w:tab/>
-      </w:r>
-      <w:r>
-        <w:rPr>
-          <w:color w:val="000000"/>
-          <w:sz w:val="28"/>
-          <w:szCs w:val="28"/>
-        </w:rPr>
-        <w:t xml:space="preserve">Returns a pointer to the first occurrence of character </w:t>
-      </w:r>
-      <w:proofErr w:type="spellStart"/>
-      <w:r>
-        <w:rPr>
-          <w:color w:val="000000"/>
-          <w:sz w:val="28"/>
-          <w:szCs w:val="28"/>
-        </w:rPr>
-        <w:t>ch</w:t>
-      </w:r>
-      <w:proofErr w:type="spellEnd"/>
-      <w:r>
-        <w:rPr>
-          <w:color w:val="000000"/>
-          <w:sz w:val="28"/>
-          <w:szCs w:val="28"/>
-        </w:rPr>
-        <w:t xml:space="preserve"> in string s1.</w:t>
-      </w:r>
-    </w:p>
-    <w:p/>
-    <w:p>
-      <w:r>
-        <w:t>#include&lt;</w:t>
-      </w:r>
-      <w:proofErr w:type="spellStart"/>
-      <w:r>
-        <w:t>stdio.h</w:t>
-      </w:r>
-      <w:proofErr w:type="spellEnd"/>
-      <w:r>
-        <w:t>&gt;</w:t>
-      </w:r>
-    </w:p>
-    <w:p>
-      <w:r>
-        <w:t>#include&lt;</w:t>
-      </w:r>
-      <w:proofErr w:type="spellStart"/>
-      <w:r>
-        <w:t>string.h</w:t>
-      </w:r>
-      <w:proofErr w:type="spellEnd"/>
-      <w:r>
-        <w:t>&gt;</w:t>
-      </w:r>
-    </w:p>
-    <w:p/>
-    <w:p>
-      <w:proofErr w:type="gramStart"/>
-      <w:r>
-        <w:t>void</w:t>
-      </w:r>
-      <w:proofErr w:type="gramEnd"/>
-      <w:r>
-        <w:t xml:space="preserve"> main(){</w:t>
-      </w:r>
-    </w:p>
-    <w:p>
-      <w:r>
-        <w:tab/>
-      </w:r>
-      <w:proofErr w:type="gramStart"/>
-      <w:r>
-        <w:t>char</w:t>
-      </w:r>
-      <w:proofErr w:type="gramEnd"/>
-      <w:r>
-        <w:t xml:space="preserve"> </w:t>
-      </w:r>
-      <w:proofErr w:type="spellStart"/>
-      <w:r>
-        <w:t>str</w:t>
-      </w:r>
-      <w:proofErr w:type="spellEnd"/>
-      <w:r>
-        <w:t>[] ="</w:t>
-      </w:r>
-      <w:proofErr w:type="spellStart"/>
-      <w:r>
-        <w:t>i</w:t>
-      </w:r>
-      <w:proofErr w:type="spellEnd"/>
-      <w:r>
-        <w:t xml:space="preserve"> am </w:t>
-      </w:r>
-      <w:proofErr w:type="spellStart"/>
-      <w:r>
-        <w:t>gonna</w:t>
-      </w:r>
-      <w:proofErr w:type="spellEnd"/>
-      <w:r>
-        <w:t xml:space="preserve"> strive hard for the next 6 months.";</w:t>
-      </w:r>
-    </w:p>
-    <w:p>
-      <w:r>
-        <w:tab/>
-      </w:r>
-      <w:proofErr w:type="gramStart"/>
-      <w:r>
-        <w:t>char</w:t>
-      </w:r>
-      <w:proofErr w:type="gramEnd"/>
-      <w:r>
-        <w:t xml:space="preserve"> </w:t>
-      </w:r>
-      <w:proofErr w:type="spellStart"/>
-      <w:r>
-        <w:t>ch</w:t>
-      </w:r>
-      <w:proofErr w:type="spellEnd"/>
-      <w:r>
-        <w:t xml:space="preserve"> = 'm';</w:t>
-      </w:r>
-    </w:p>
-    <w:p>
-      <w:r>
-        <w:tab/>
-      </w:r>
-      <w:proofErr w:type="gramStart"/>
-      <w:r>
-        <w:t>char</w:t>
-      </w:r>
-      <w:proofErr w:type="gramEnd"/>
-      <w:r>
-        <w:t xml:space="preserve"> *</w:t>
-      </w:r>
-      <w:proofErr w:type="spellStart"/>
-      <w:r>
-        <w:t>ptr</w:t>
-      </w:r>
-      <w:proofErr w:type="spellEnd"/>
-      <w:r>
-        <w:t>;</w:t>
-      </w:r>
-    </w:p>
-    <w:p>
-      <w:r>
-        <w:tab/>
-      </w:r>
-      <w:proofErr w:type="spellStart"/>
-      <w:proofErr w:type="gramStart"/>
-      <w:r>
-        <w:t>ptr</w:t>
-      </w:r>
-      <w:proofErr w:type="spellEnd"/>
-      <w:proofErr w:type="gramEnd"/>
-      <w:r>
-        <w:t xml:space="preserve"> = </w:t>
-      </w:r>
-      <w:proofErr w:type="spellStart"/>
-      <w:r>
-        <w:t>strchr</w:t>
-      </w:r>
-      <w:proofErr w:type="spellEnd"/>
-      <w:r>
-        <w:t>(</w:t>
-      </w:r>
-      <w:proofErr w:type="spellStart"/>
-      <w:r>
-        <w:t>str</w:t>
-      </w:r>
-      <w:proofErr w:type="spellEnd"/>
-      <w:r>
-        <w:t xml:space="preserve">, </w:t>
-      </w:r>
-      <w:proofErr w:type="spellStart"/>
-      <w:r>
-        <w:t>ch</w:t>
-      </w:r>
-      <w:proofErr w:type="spellEnd"/>
-      <w:r>
-        <w:t>);</w:t>
-      </w:r>
-    </w:p>
-    <w:p>
-      <w:r>
-        <w:tab/>
-      </w:r>
-      <w:proofErr w:type="spellStart"/>
-      <w:proofErr w:type="gramStart"/>
-      <w:r>
-        <w:t>int</w:t>
-      </w:r>
-      <w:proofErr w:type="spellEnd"/>
       <w:proofErr w:type="gramEnd"/>
       <w:r>
         <w:t xml:space="preserve"> k=1;</w:t>
@@ -3682,259 +4433,258 @@
           <w:bCs/>
         </w:rPr>
         <w:tab/>
+      </w:r>
+      <w:proofErr w:type="gramStart"/>
+      <w:r>
+        <w:rPr>
+          <w:b/>
+          <w:bCs/>
+        </w:rPr>
+        <w:t>member</w:t>
+      </w:r>
+      <w:proofErr w:type="gramEnd"/>
+      <w:r>
+        <w:rPr>
+          <w:b/>
+          <w:bCs/>
+        </w:rPr>
+        <w:t xml:space="preserve"> definition;</w:t>
+      </w:r>
+    </w:p>
+    <w:p>
+      <w:pPr>
+        <w:rPr>
+          <w:b/>
+          <w:bCs/>
+        </w:rPr>
+      </w:pPr>
+      <w:r>
+        <w:rPr>
+          <w:b/>
+          <w:bCs/>
+        </w:rPr>
+        <w:t>} [one or more structure variables];</w:t>
+      </w:r>
+    </w:p>
+    <w:p>
+      <w:pPr>
+        <w:rPr>
+          <w:b/>
+          <w:bCs/>
+        </w:rPr>
+      </w:pPr>
+    </w:p>
+    <w:p>
+      <w:pPr>
+        <w:rPr>
+          <w:b/>
+          <w:bCs/>
+          <w:sz w:val="28"/>
+          <w:szCs w:val="28"/>
+        </w:rPr>
+      </w:pPr>
+    </w:p>
+    <w:p>
+      <w:pPr>
+        <w:rPr>
+          <w:b/>
+          <w:bCs/>
+          <w:sz w:val="28"/>
+          <w:szCs w:val="28"/>
+        </w:rPr>
+      </w:pPr>
+      <w:r>
+        <w:rPr>
+          <w:b/>
+          <w:bCs/>
+          <w:sz w:val="28"/>
+          <w:szCs w:val="28"/>
+        </w:rPr>
+        <w:t>STRUCTURE as function argument:</w:t>
+      </w:r>
+    </w:p>
+    <w:p>
+      <w:pPr>
+        <w:rPr>
+          <w:b/>
+          <w:bCs/>
+          <w:sz w:val="28"/>
+          <w:szCs w:val="28"/>
+        </w:rPr>
+      </w:pPr>
+    </w:p>
+    <w:p>
+      <w:r>
+        <w:t>#include&lt;</w:t>
+      </w:r>
+      <w:proofErr w:type="spellStart"/>
+      <w:r>
+        <w:t>stdio.h</w:t>
+      </w:r>
+      <w:proofErr w:type="spellEnd"/>
+      <w:r>
+        <w:t>&gt;</w:t>
+      </w:r>
+    </w:p>
+    <w:p>
+      <w:r>
+        <w:t>#include&lt;</w:t>
+      </w:r>
+      <w:proofErr w:type="spellStart"/>
+      <w:r>
+        <w:t>string.h</w:t>
+      </w:r>
+      <w:proofErr w:type="spellEnd"/>
+      <w:r>
+        <w:t>&gt;</w:t>
+      </w:r>
+    </w:p>
+    <w:p/>
+    <w:p>
+      <w:proofErr w:type="spellStart"/>
+      <w:proofErr w:type="gramStart"/>
+      <w:r>
+        <w:t>struct</w:t>
+      </w:r>
+      <w:proofErr w:type="spellEnd"/>
+      <w:proofErr w:type="gramEnd"/>
+      <w:r>
         <w:t xml:space="preserve"> </w:t>
       </w:r>
+      <w:proofErr w:type="spellStart"/>
+      <w:r>
+        <w:t>kaka_pg</w:t>
+      </w:r>
+      <w:proofErr w:type="spellEnd"/>
+      <w:r>
+        <w:t xml:space="preserve"> {</w:t>
+      </w:r>
+    </w:p>
+    <w:p>
+      <w:r>
+        <w:tab/>
+      </w:r>
+      <w:r>
+        <w:tab/>
+      </w:r>
       <w:proofErr w:type="gramStart"/>
       <w:r>
-        <w:rPr>
-          <w:b/>
-          <w:bCs/>
-        </w:rPr>
-        <w:t>member</w:t>
+        <w:t>char</w:t>
       </w:r>
       <w:proofErr w:type="gramEnd"/>
       <w:r>
-        <w:rPr>
-          <w:b/>
-          <w:bCs/>
-        </w:rPr>
-        <w:t xml:space="preserve"> definition;</w:t>
-      </w:r>
-    </w:p>
-    <w:p>
-      <w:pPr>
-        <w:rPr>
-          <w:b/>
-          <w:bCs/>
-        </w:rPr>
-      </w:pPr>
-      <w:r>
-        <w:rPr>
-          <w:b/>
-          <w:bCs/>
-        </w:rPr>
-        <w:t>} [one or more structure variables];</w:t>
-      </w:r>
-    </w:p>
-    <w:p>
-      <w:pPr>
-        <w:rPr>
-          <w:b/>
-          <w:bCs/>
-        </w:rPr>
-      </w:pPr>
-    </w:p>
-    <w:p>
-      <w:pPr>
-        <w:rPr>
-          <w:b/>
-          <w:bCs/>
-          <w:sz w:val="28"/>
-          <w:szCs w:val="28"/>
-        </w:rPr>
-      </w:pPr>
-    </w:p>
-    <w:p>
-      <w:pPr>
-        <w:rPr>
-          <w:b/>
-          <w:bCs/>
-          <w:sz w:val="28"/>
-          <w:szCs w:val="28"/>
-        </w:rPr>
-      </w:pPr>
-      <w:r>
-        <w:rPr>
-          <w:b/>
-          <w:bCs/>
-          <w:sz w:val="28"/>
-          <w:szCs w:val="28"/>
-        </w:rPr>
-        <w:t>STRUCTURE as function argument:</w:t>
-      </w:r>
-    </w:p>
-    <w:p>
-      <w:pPr>
-        <w:rPr>
-          <w:b/>
-          <w:bCs/>
-          <w:sz w:val="28"/>
-          <w:szCs w:val="28"/>
-        </w:rPr>
-      </w:pPr>
-    </w:p>
-    <w:p>
-      <w:r>
-        <w:t>#include&lt;</w:t>
-      </w:r>
-      <w:proofErr w:type="spellStart"/>
-      <w:r>
-        <w:t>stdio.h</w:t>
-      </w:r>
-      <w:proofErr w:type="spellEnd"/>
-      <w:r>
-        <w:t>&gt;</w:t>
-      </w:r>
-    </w:p>
-    <w:p>
-      <w:r>
-        <w:t>#include&lt;</w:t>
-      </w:r>
-      <w:proofErr w:type="spellStart"/>
-      <w:r>
-        <w:t>string.h</w:t>
-      </w:r>
-      <w:proofErr w:type="spellEnd"/>
-      <w:r>
-        <w:t>&gt;</w:t>
-      </w:r>
-    </w:p>
-    <w:p/>
-    <w:p>
-      <w:proofErr w:type="spellStart"/>
+        <w:t xml:space="preserve"> name[10];</w:t>
+      </w:r>
+    </w:p>
+    <w:p>
+      <w:r>
+        <w:tab/>
+      </w:r>
+      <w:r>
+        <w:tab/>
+      </w:r>
       <w:proofErr w:type="gramStart"/>
       <w:r>
+        <w:t>char</w:t>
+      </w:r>
+      <w:proofErr w:type="gramEnd"/>
+      <w:r>
+        <w:t xml:space="preserve"> institute[10];</w:t>
+      </w:r>
+    </w:p>
+    <w:p>
+      <w:r>
+        <w:tab/>
+      </w:r>
+      <w:r>
+        <w:tab/>
+      </w:r>
+      <w:proofErr w:type="gramStart"/>
+      <w:r>
+        <w:t>char</w:t>
+      </w:r>
+      <w:proofErr w:type="gramEnd"/>
+      <w:r>
+        <w:t xml:space="preserve"> course[10];</w:t>
+      </w:r>
+    </w:p>
+    <w:p>
+      <w:r>
+        <w:tab/>
+      </w:r>
+      <w:r>
+        <w:tab/>
+        <w:t>} Ashok;</w:t>
+      </w:r>
+    </w:p>
+    <w:p>
+      <w:r>
+        <w:tab/>
+      </w:r>
+      <w:r>
+        <w:tab/>
+      </w:r>
+    </w:p>
+    <w:p>
+      <w:proofErr w:type="gramStart"/>
+      <w:r>
+        <w:t>void</w:t>
+      </w:r>
+      <w:proofErr w:type="gramEnd"/>
+      <w:r>
+        <w:t xml:space="preserve"> </w:t>
+      </w:r>
+      <w:proofErr w:type="spellStart"/>
+      <w:r>
+        <w:t>func</w:t>
+      </w:r>
+      <w:proofErr w:type="spellEnd"/>
+      <w:r>
+        <w:t>(</w:t>
+      </w:r>
+      <w:proofErr w:type="spellStart"/>
+      <w:r>
         <w:t>struct</w:t>
       </w:r>
       <w:proofErr w:type="spellEnd"/>
+      <w:r>
+        <w:t xml:space="preserve"> </w:t>
+      </w:r>
+      <w:proofErr w:type="spellStart"/>
+      <w:r>
+        <w:t>kaka_pg</w:t>
+      </w:r>
+      <w:proofErr w:type="spellEnd"/>
+      <w:r>
+        <w:t xml:space="preserve"> uncle);</w:t>
+      </w:r>
+    </w:p>
+    <w:p>
+      <w:r>
+        <w:tab/>
+      </w:r>
+      <w:r>
+        <w:tab/>
+      </w:r>
+    </w:p>
+    <w:p>
+      <w:proofErr w:type="gramStart"/>
+      <w:r>
+        <w:t>void</w:t>
+      </w:r>
       <w:proofErr w:type="gramEnd"/>
       <w:r>
-        <w:t xml:space="preserve"> </w:t>
-      </w:r>
-      <w:proofErr w:type="spellStart"/>
-      <w:r>
-        <w:t>kaka_pg</w:t>
-      </w:r>
-      <w:proofErr w:type="spellEnd"/>
-      <w:r>
-        <w:t xml:space="preserve"> {</w:t>
-      </w:r>
-    </w:p>
-    <w:p>
-      <w:r>
-        <w:tab/>
-      </w:r>
-      <w:r>
-        <w:tab/>
-      </w:r>
-      <w:proofErr w:type="gramStart"/>
-      <w:r>
-        <w:t>char</w:t>
-      </w:r>
-      <w:proofErr w:type="gramEnd"/>
-      <w:r>
-        <w:t xml:space="preserve"> name[10];</w:t>
+        <w:t xml:space="preserve"> main(){</w:t>
+      </w:r>
+    </w:p>
+    <w:p>
+      <w:r>
+        <w:tab/>
       </w:r>
     </w:p>
     <w:p>
       <w:r>
         <w:lastRenderedPageBreak/>
-        <w:tab/>
-      </w:r>
-      <w:r>
-        <w:tab/>
-      </w:r>
-      <w:proofErr w:type="gramStart"/>
-      <w:r>
-        <w:t>char</w:t>
-      </w:r>
-      <w:proofErr w:type="gramEnd"/>
-      <w:r>
-        <w:t xml:space="preserve"> institute[10];</w:t>
-      </w:r>
-    </w:p>
-    <w:p>
-      <w:r>
-        <w:tab/>
-      </w:r>
-      <w:r>
-        <w:tab/>
-      </w:r>
-      <w:proofErr w:type="gramStart"/>
-      <w:r>
-        <w:t>char</w:t>
-      </w:r>
-      <w:proofErr w:type="gramEnd"/>
-      <w:r>
-        <w:t xml:space="preserve"> course[10];</w:t>
-      </w:r>
-    </w:p>
-    <w:p>
-      <w:r>
-        <w:tab/>
-      </w:r>
-      <w:r>
-        <w:tab/>
-        <w:t>} Ashok;</w:t>
-      </w:r>
-    </w:p>
-    <w:p>
-      <w:r>
-        <w:tab/>
-      </w:r>
-      <w:r>
-        <w:tab/>
-      </w:r>
-    </w:p>
-    <w:p>
-      <w:proofErr w:type="gramStart"/>
-      <w:r>
-        <w:t>void</w:t>
-      </w:r>
-      <w:proofErr w:type="gramEnd"/>
-      <w:r>
-        <w:t xml:space="preserve"> </w:t>
-      </w:r>
-      <w:proofErr w:type="spellStart"/>
-      <w:r>
-        <w:t>func</w:t>
-      </w:r>
-      <w:proofErr w:type="spellEnd"/>
-      <w:r>
-        <w:t>(</w:t>
-      </w:r>
-      <w:proofErr w:type="spellStart"/>
-      <w:r>
-        <w:t>struct</w:t>
-      </w:r>
-      <w:proofErr w:type="spellEnd"/>
-      <w:r>
-        <w:t xml:space="preserve"> </w:t>
-      </w:r>
-      <w:proofErr w:type="spellStart"/>
-      <w:r>
-        <w:t>kaka_pg</w:t>
-      </w:r>
-      <w:proofErr w:type="spellEnd"/>
-      <w:r>
-        <w:t xml:space="preserve"> uncle);</w:t>
-      </w:r>
-    </w:p>
-    <w:p>
-      <w:r>
-        <w:tab/>
-      </w:r>
-      <w:r>
-        <w:tab/>
-      </w:r>
-    </w:p>
-    <w:p>
-      <w:proofErr w:type="gramStart"/>
-      <w:r>
-        <w:t>void</w:t>
-      </w:r>
-      <w:proofErr w:type="gramEnd"/>
-      <w:r>
-        <w:t xml:space="preserve"> main(){</w:t>
-      </w:r>
-    </w:p>
-    <w:p>
-      <w:r>
-        <w:tab/>
-      </w:r>
-    </w:p>
-    <w:p>
-      <w:r>
         <w:tab/>
       </w:r>
       <w:proofErr w:type="spellStart"/>
@@ -4518,121 +5268,121 @@
         <w:pStyle w:val="BodyText"/>
       </w:pPr>
       <w:r>
+        <w:tab/>
+      </w:r>
+      <w:proofErr w:type="spellStart"/>
+      <w:proofErr w:type="gramStart"/>
+      <w:r>
+        <w:t>strcpy</w:t>
+      </w:r>
+      <w:proofErr w:type="spellEnd"/>
+      <w:r>
+        <w:t>(</w:t>
+      </w:r>
+      <w:proofErr w:type="spellStart"/>
+      <w:proofErr w:type="gramEnd"/>
+      <w:r>
+        <w:t>Ashok.course</w:t>
+      </w:r>
+      <w:proofErr w:type="spellEnd"/>
+      <w:r>
+        <w:t>, "embedded system");</w:t>
+      </w:r>
+    </w:p>
+    <w:p>
+      <w:pPr>
+        <w:pStyle w:val="BodyText"/>
+      </w:pPr>
+      <w:r>
+        <w:tab/>
+      </w:r>
+      <w:proofErr w:type="spellStart"/>
+      <w:proofErr w:type="gramStart"/>
+      <w:r>
+        <w:t>func</w:t>
+      </w:r>
+      <w:proofErr w:type="spellEnd"/>
+      <w:r>
+        <w:t>(</w:t>
+      </w:r>
+      <w:proofErr w:type="gramEnd"/>
+      <w:r>
+        <w:t>&amp;Ashok);</w:t>
+      </w:r>
+    </w:p>
+    <w:p>
+      <w:pPr>
+        <w:pStyle w:val="BodyText"/>
+      </w:pPr>
+      <w:r>
+        <w:tab/>
+        <w:t>}</w:t>
+      </w:r>
+    </w:p>
+    <w:p>
+      <w:pPr>
+        <w:pStyle w:val="BodyText"/>
+      </w:pPr>
+      <w:proofErr w:type="gramStart"/>
+      <w:r>
+        <w:t>void</w:t>
+      </w:r>
+      <w:proofErr w:type="gramEnd"/>
+      <w:r>
+        <w:t xml:space="preserve"> </w:t>
+      </w:r>
+      <w:proofErr w:type="spellStart"/>
+      <w:r>
+        <w:t>func</w:t>
+      </w:r>
+      <w:proofErr w:type="spellEnd"/>
+      <w:r>
+        <w:t>(</w:t>
+      </w:r>
+      <w:proofErr w:type="spellStart"/>
+      <w:r>
+        <w:t>struct</w:t>
+      </w:r>
+      <w:proofErr w:type="spellEnd"/>
+      <w:r>
+        <w:t xml:space="preserve"> </w:t>
+      </w:r>
+      <w:proofErr w:type="spellStart"/>
+      <w:r>
+        <w:t>kaka_pg</w:t>
+      </w:r>
+      <w:proofErr w:type="spellEnd"/>
+      <w:r>
+        <w:t xml:space="preserve"> *uncle){</w:t>
+      </w:r>
+    </w:p>
+    <w:p>
+      <w:pPr>
+        <w:pStyle w:val="BodyText"/>
+      </w:pPr>
+      <w:r>
+        <w:tab/>
+      </w:r>
+      <w:proofErr w:type="spellStart"/>
+      <w:proofErr w:type="gramStart"/>
+      <w:r>
+        <w:t>printf</w:t>
+      </w:r>
+      <w:proofErr w:type="spellEnd"/>
+      <w:r>
+        <w:t>(</w:t>
+      </w:r>
+      <w:proofErr w:type="gramEnd"/>
+      <w:r>
+        <w:t>"name of the student:%s\n", uncle-&gt;name);</w:t>
+      </w:r>
+    </w:p>
+    <w:p>
+      <w:pPr>
+        <w:pStyle w:val="BodyText"/>
+      </w:pPr>
+      <w:r>
         <w:lastRenderedPageBreak/>
-        <w:tab/>
-      </w:r>
-      <w:proofErr w:type="spellStart"/>
-      <w:proofErr w:type="gramStart"/>
-      <w:r>
-        <w:t>strcpy</w:t>
-      </w:r>
-      <w:proofErr w:type="spellEnd"/>
-      <w:r>
-        <w:t>(</w:t>
-      </w:r>
-      <w:proofErr w:type="spellStart"/>
-      <w:proofErr w:type="gramEnd"/>
-      <w:r>
-        <w:t>Ashok.course</w:t>
-      </w:r>
-      <w:proofErr w:type="spellEnd"/>
-      <w:r>
-        <w:t>, "embedded system");</w:t>
-      </w:r>
-    </w:p>
-    <w:p>
-      <w:pPr>
-        <w:pStyle w:val="BodyText"/>
-      </w:pPr>
-      <w:r>
-        <w:tab/>
-      </w:r>
-      <w:proofErr w:type="spellStart"/>
-      <w:proofErr w:type="gramStart"/>
-      <w:r>
-        <w:t>func</w:t>
-      </w:r>
-      <w:proofErr w:type="spellEnd"/>
-      <w:r>
-        <w:t>(</w:t>
-      </w:r>
-      <w:proofErr w:type="gramEnd"/>
-      <w:r>
-        <w:t>&amp;Ashok);</w:t>
-      </w:r>
-    </w:p>
-    <w:p>
-      <w:pPr>
-        <w:pStyle w:val="BodyText"/>
-      </w:pPr>
-      <w:r>
-        <w:tab/>
-        <w:t>}</w:t>
-      </w:r>
-    </w:p>
-    <w:p>
-      <w:pPr>
-        <w:pStyle w:val="BodyText"/>
-      </w:pPr>
-      <w:proofErr w:type="gramStart"/>
-      <w:r>
-        <w:t>void</w:t>
-      </w:r>
-      <w:proofErr w:type="gramEnd"/>
-      <w:r>
-        <w:t xml:space="preserve"> </w:t>
-      </w:r>
-      <w:proofErr w:type="spellStart"/>
-      <w:r>
-        <w:t>func</w:t>
-      </w:r>
-      <w:proofErr w:type="spellEnd"/>
-      <w:r>
-        <w:t>(</w:t>
-      </w:r>
-      <w:proofErr w:type="spellStart"/>
-      <w:r>
-        <w:t>struct</w:t>
-      </w:r>
-      <w:proofErr w:type="spellEnd"/>
-      <w:r>
-        <w:t xml:space="preserve"> </w:t>
-      </w:r>
-      <w:proofErr w:type="spellStart"/>
-      <w:r>
-        <w:t>kaka_pg</w:t>
-      </w:r>
-      <w:proofErr w:type="spellEnd"/>
-      <w:r>
-        <w:t xml:space="preserve"> *uncle){</w:t>
-      </w:r>
-    </w:p>
-    <w:p>
-      <w:pPr>
-        <w:pStyle w:val="BodyText"/>
-      </w:pPr>
-      <w:r>
-        <w:tab/>
-      </w:r>
-      <w:proofErr w:type="spellStart"/>
-      <w:proofErr w:type="gramStart"/>
-      <w:r>
-        <w:t>printf</w:t>
-      </w:r>
-      <w:proofErr w:type="spellEnd"/>
-      <w:r>
-        <w:t>(</w:t>
-      </w:r>
-      <w:proofErr w:type="gramEnd"/>
-      <w:r>
-        <w:t>"name of the student:%s\n", uncle-&gt;name);</w:t>
-      </w:r>
-    </w:p>
-    <w:p>
-      <w:pPr>
-        <w:pStyle w:val="BodyText"/>
-      </w:pPr>
-      <w:r>
         <w:tab/>
       </w:r>
       <w:proofErr w:type="spellStart"/>
@@ -5453,7 +6203,6 @@
       <w:pPr>
         <w:jc w:val="both"/>
       </w:pPr>
-      <w:proofErr w:type="spellStart"/>
       <w:proofErr w:type="gramStart"/>
       <w:r>
         <w:rPr>
@@ -5461,7 +6210,6 @@
         </w:rPr>
         <w:t>int</w:t>
       </w:r>
-      <w:proofErr w:type="spellEnd"/>
       <w:proofErr w:type="gramEnd"/>
       <w:r>
         <w:rPr>
@@ -5509,21 +6257,7 @@
         <w:rPr>
           <w:color w:val="333333"/>
         </w:rPr>
-        <w:t xml:space="preserve"> </w:t>
-      </w:r>
-      <w:proofErr w:type="spellStart"/>
-      <w:r>
-        <w:rPr>
-          <w:color w:val="333333"/>
-        </w:rPr>
-        <w:t>int</w:t>
-      </w:r>
-      <w:proofErr w:type="spellEnd"/>
-      <w:r>
-        <w:rPr>
-          <w:color w:val="333333"/>
-        </w:rPr>
-        <w:t xml:space="preserve"> x = 0x76543210;</w:t>
+        <w:t xml:space="preserve"> int x = 0x76543210;</w:t>
       </w:r>
     </w:p>
     <w:p>
@@ -6299,7 +7033,7 @@
                 <w:b/>
                 <w:bCs/>
               </w:rPr>
-              <w:t>r</w:t>
+              <w:t>R</w:t>
             </w:r>
           </w:p>
         </w:tc>
@@ -6361,7 +7095,7 @@
                 <w:b/>
                 <w:bCs/>
               </w:rPr>
-              <w:t>w</w:t>
+              <w:t>W</w:t>
             </w:r>
           </w:p>
         </w:tc>
@@ -6424,7 +7158,7 @@
                 <w:bCs/>
               </w:rPr>
               <w:lastRenderedPageBreak/>
-              <w:t>a</w:t>
+              <w:t>A</w:t>
             </w:r>
           </w:p>
         </w:tc>
@@ -6692,27 +7426,7 @@
           <w:sz w:val="28"/>
           <w:szCs w:val="28"/>
         </w:rPr>
-        <w:t xml:space="preserve">Syntax: </w:t>
-      </w:r>
-      <w:proofErr w:type="spellStart"/>
-      <w:r>
-        <w:rPr>
-          <w:b/>
-          <w:bCs/>
-          <w:sz w:val="28"/>
-          <w:szCs w:val="28"/>
-        </w:rPr>
-        <w:t>int</w:t>
-      </w:r>
-      <w:proofErr w:type="spellEnd"/>
-      <w:r>
-        <w:rPr>
-          <w:b/>
-          <w:bCs/>
-          <w:sz w:val="28"/>
-          <w:szCs w:val="28"/>
-        </w:rPr>
-        <w:t xml:space="preserve"> </w:t>
+        <w:t xml:space="preserve">Syntax: int </w:t>
       </w:r>
       <w:proofErr w:type="spellStart"/>
       <w:proofErr w:type="gramStart"/>
@@ -6907,9 +7621,118 @@
           <w:szCs w:val="28"/>
         </w:rPr>
         <w:tab/>
-        <w:t xml:space="preserve">1. </w:t>
-      </w:r>
-      <w:proofErr w:type="spellStart"/>
+        <w:t xml:space="preserve">1. int </w:t>
+      </w:r>
+      <w:proofErr w:type="spellStart"/>
+      <w:proofErr w:type="gramStart"/>
+      <w:r>
+        <w:rPr>
+          <w:sz w:val="28"/>
+          <w:szCs w:val="28"/>
+        </w:rPr>
+        <w:t>fputc</w:t>
+      </w:r>
+      <w:proofErr w:type="spellEnd"/>
+      <w:r>
+        <w:rPr>
+          <w:b/>
+          <w:bCs/>
+          <w:sz w:val="28"/>
+          <w:szCs w:val="28"/>
+        </w:rPr>
+        <w:t>(</w:t>
+      </w:r>
+      <w:proofErr w:type="gramEnd"/>
+      <w:r>
+        <w:rPr>
+          <w:b/>
+          <w:bCs/>
+          <w:sz w:val="28"/>
+          <w:szCs w:val="28"/>
+        </w:rPr>
+        <w:t xml:space="preserve">int </w:t>
+      </w:r>
+      <w:r>
+        <w:rPr>
+          <w:sz w:val="28"/>
+          <w:szCs w:val="28"/>
+        </w:rPr>
+        <w:t>c</w:t>
+      </w:r>
+      <w:r>
+        <w:rPr>
+          <w:b/>
+          <w:bCs/>
+          <w:sz w:val="28"/>
+          <w:szCs w:val="28"/>
+        </w:rPr>
+        <w:t xml:space="preserve">, FILE </w:t>
+      </w:r>
+      <w:r>
+        <w:rPr>
+          <w:sz w:val="28"/>
+          <w:szCs w:val="28"/>
+        </w:rPr>
+        <w:t>*</w:t>
+      </w:r>
+      <w:proofErr w:type="spellStart"/>
+      <w:r>
+        <w:rPr>
+          <w:sz w:val="28"/>
+          <w:szCs w:val="28"/>
+        </w:rPr>
+        <w:t>fp</w:t>
+      </w:r>
+      <w:proofErr w:type="spellEnd"/>
+      <w:r>
+        <w:rPr>
+          <w:b/>
+          <w:bCs/>
+          <w:sz w:val="28"/>
+          <w:szCs w:val="28"/>
+        </w:rPr>
+        <w:t xml:space="preserve">); </w:t>
+      </w:r>
+    </w:p>
+    <w:p>
+      <w:pPr>
+        <w:jc w:val="both"/>
+        <w:rPr>
+          <w:sz w:val="28"/>
+          <w:szCs w:val="28"/>
+        </w:rPr>
+      </w:pPr>
+      <w:r>
+        <w:rPr>
+          <w:sz w:val="28"/>
+          <w:szCs w:val="28"/>
+        </w:rPr>
+        <w:tab/>
+      </w:r>
+      <w:r>
+        <w:rPr>
+          <w:sz w:val="28"/>
+          <w:szCs w:val="28"/>
+        </w:rPr>
+        <w:tab/>
+      </w:r>
+      <w:r>
+        <w:rPr>
+          <w:b/>
+          <w:bCs/>
+          <w:sz w:val="28"/>
+          <w:szCs w:val="28"/>
+        </w:rPr>
+        <w:t>2.</w:t>
+      </w:r>
+      <w:r>
+        <w:rPr>
+          <w:sz w:val="28"/>
+          <w:szCs w:val="28"/>
+        </w:rPr>
+        <w:t xml:space="preserve"> </w:t>
+      </w:r>
+      <w:proofErr w:type="gramStart"/>
       <w:r>
         <w:rPr>
           <w:b/>
@@ -6919,148 +7742,6 @@
         </w:rPr>
         <w:t>int</w:t>
       </w:r>
-      <w:proofErr w:type="spellEnd"/>
-      <w:r>
-        <w:rPr>
-          <w:b/>
-          <w:bCs/>
-          <w:sz w:val="28"/>
-          <w:szCs w:val="28"/>
-        </w:rPr>
-        <w:t xml:space="preserve"> </w:t>
-      </w:r>
-      <w:proofErr w:type="spellStart"/>
-      <w:proofErr w:type="gramStart"/>
-      <w:r>
-        <w:rPr>
-          <w:sz w:val="28"/>
-          <w:szCs w:val="28"/>
-        </w:rPr>
-        <w:t>fputc</w:t>
-      </w:r>
-      <w:proofErr w:type="spellEnd"/>
-      <w:r>
-        <w:rPr>
-          <w:b/>
-          <w:bCs/>
-          <w:sz w:val="28"/>
-          <w:szCs w:val="28"/>
-        </w:rPr>
-        <w:t>(</w:t>
-      </w:r>
-      <w:proofErr w:type="spellStart"/>
-      <w:proofErr w:type="gramEnd"/>
-      <w:r>
-        <w:rPr>
-          <w:b/>
-          <w:bCs/>
-          <w:sz w:val="28"/>
-          <w:szCs w:val="28"/>
-        </w:rPr>
-        <w:t>int</w:t>
-      </w:r>
-      <w:proofErr w:type="spellEnd"/>
-      <w:r>
-        <w:rPr>
-          <w:b/>
-          <w:bCs/>
-          <w:sz w:val="28"/>
-          <w:szCs w:val="28"/>
-        </w:rPr>
-        <w:t xml:space="preserve"> </w:t>
-      </w:r>
-      <w:r>
-        <w:rPr>
-          <w:sz w:val="28"/>
-          <w:szCs w:val="28"/>
-        </w:rPr>
-        <w:t>c</w:t>
-      </w:r>
-      <w:r>
-        <w:rPr>
-          <w:b/>
-          <w:bCs/>
-          <w:sz w:val="28"/>
-          <w:szCs w:val="28"/>
-        </w:rPr>
-        <w:t xml:space="preserve">, FILE </w:t>
-      </w:r>
-      <w:r>
-        <w:rPr>
-          <w:sz w:val="28"/>
-          <w:szCs w:val="28"/>
-        </w:rPr>
-        <w:t>*</w:t>
-      </w:r>
-      <w:proofErr w:type="spellStart"/>
-      <w:r>
-        <w:rPr>
-          <w:sz w:val="28"/>
-          <w:szCs w:val="28"/>
-        </w:rPr>
-        <w:t>fp</w:t>
-      </w:r>
-      <w:proofErr w:type="spellEnd"/>
-      <w:r>
-        <w:rPr>
-          <w:b/>
-          <w:bCs/>
-          <w:sz w:val="28"/>
-          <w:szCs w:val="28"/>
-        </w:rPr>
-        <w:t xml:space="preserve">); </w:t>
-      </w:r>
-    </w:p>
-    <w:p>
-      <w:pPr>
-        <w:jc w:val="both"/>
-        <w:rPr>
-          <w:sz w:val="28"/>
-          <w:szCs w:val="28"/>
-        </w:rPr>
-      </w:pPr>
-      <w:r>
-        <w:rPr>
-          <w:sz w:val="28"/>
-          <w:szCs w:val="28"/>
-        </w:rPr>
-        <w:tab/>
-      </w:r>
-      <w:r>
-        <w:rPr>
-          <w:sz w:val="28"/>
-          <w:szCs w:val="28"/>
-        </w:rPr>
-        <w:tab/>
-      </w:r>
-      <w:r>
-        <w:rPr>
-          <w:b/>
-          <w:bCs/>
-          <w:sz w:val="28"/>
-          <w:szCs w:val="28"/>
-        </w:rPr>
-        <w:t>2.</w:t>
-      </w:r>
-      <w:r>
-        <w:rPr>
-          <w:sz w:val="28"/>
-          <w:szCs w:val="28"/>
-        </w:rPr>
-        <w:t xml:space="preserve"> </w:t>
-      </w:r>
-      <w:proofErr w:type="spellStart"/>
-      <w:proofErr w:type="gramStart"/>
-      <w:r>
-        <w:rPr>
-          <w:b/>
-          <w:bCs/>
-          <w:sz w:val="28"/>
-          <w:szCs w:val="28"/>
-        </w:rPr>
-        <w:t>int</w:t>
-      </w:r>
-      <w:proofErr w:type="spellEnd"/>
       <w:proofErr w:type="gramEnd"/>
       <w:r>
         <w:rPr>
@@ -7288,7 +7969,6 @@
         <w:tab/>
         <w:t xml:space="preserve">1. </w:t>
       </w:r>
-      <w:proofErr w:type="spellStart"/>
       <w:proofErr w:type="gramStart"/>
       <w:r>
         <w:rPr>
@@ -7299,7 +7979,6 @@
         </w:rPr>
         <w:t>int</w:t>
       </w:r>
-      <w:proofErr w:type="spellEnd"/>
       <w:proofErr w:type="gramEnd"/>
       <w:r>
         <w:rPr>
@@ -7429,27 +8108,7 @@
           <w:sz w:val="28"/>
           <w:szCs w:val="28"/>
         </w:rPr>
-        <w:t xml:space="preserve">, </w:t>
-      </w:r>
-      <w:proofErr w:type="spellStart"/>
-      <w:r>
-        <w:rPr>
-          <w:b/>
-          <w:bCs/>
-          <w:sz w:val="28"/>
-          <w:szCs w:val="28"/>
-        </w:rPr>
-        <w:t>int</w:t>
-      </w:r>
-      <w:proofErr w:type="spellEnd"/>
-      <w:r>
-        <w:rPr>
-          <w:b/>
-          <w:bCs/>
-          <w:sz w:val="28"/>
-          <w:szCs w:val="28"/>
-        </w:rPr>
-        <w:t xml:space="preserve"> n, FILE *</w:t>
+        <w:t>, int n, FILE *</w:t>
       </w:r>
       <w:proofErr w:type="spellStart"/>
       <w:r>
@@ -10717,7 +11376,6 @@
           <w:color w:val="000000"/>
         </w:rPr>
       </w:pPr>
-      <w:proofErr w:type="spellStart"/>
       <w:proofErr w:type="gramStart"/>
       <w:r>
         <w:rPr>
@@ -10725,27 +11383,12 @@
         </w:rPr>
         <w:t>int</w:t>
       </w:r>
-      <w:proofErr w:type="spellEnd"/>
       <w:proofErr w:type="gramEnd"/>
       <w:r>
         <w:rPr>
           <w:color w:val="000000"/>
         </w:rPr>
-        <w:t xml:space="preserve"> main( </w:t>
-      </w:r>
-      <w:proofErr w:type="spellStart"/>
-      <w:r>
-        <w:rPr>
-          <w:color w:val="000000"/>
-        </w:rPr>
-        <w:t>int</w:t>
-      </w:r>
-      <w:proofErr w:type="spellEnd"/>
-      <w:r>
-        <w:rPr>
-          <w:color w:val="000000"/>
-        </w:rPr>
-        <w:t xml:space="preserve"> </w:t>
+        <w:t xml:space="preserve"> main( int </w:t>
       </w:r>
       <w:proofErr w:type="spellStart"/>
       <w:r>
@@ -11172,6 +11815,15 @@
       </w:pPr>
     </w:p>
     <w:p>
+      <w:r>
+        <w:rPr>
+          <w:b/>
+          <w:bCs/>
+          <w:sz w:val="28"/>
+          <w:szCs w:val="28"/>
+        </w:rPr>
+        <w:t xml:space="preserve">DYNAMIC </w:t>
+      </w:r>
       <w:r>
         <w:rPr>
           <w:b/>
@@ -12556,6 +13208,118 @@
       </w:pPr>
     </w:lvl>
   </w:abstractNum>
+  <w:abstractNum w:abstractNumId="4" w15:restartNumberingAfterBreak="0">
+    <w:nsid w:val="7F9974A9"/>
+    <w:multiLevelType w:val="hybridMultilevel"/>
+    <w:tmpl w:val="3812973E"/>
+    <w:lvl w:ilvl="0" w:tplc="B2D66DD6">
+      <w:numFmt w:val="bullet"/>
+      <w:lvlText w:val=""/>
+      <w:lvlJc w:val="left"/>
+      <w:pPr>
+        <w:ind w:left="720" w:hanging="360"/>
+      </w:pPr>
+      <w:rPr>
+        <w:rFonts w:ascii="Symbol" w:eastAsia="Noto Sans CJK SC Regular" w:hAnsi="Symbol" w:cs="FreeSans" w:hint="default"/>
+      </w:rPr>
+    </w:lvl>
+    <w:lvl w:ilvl="1" w:tplc="04090003" w:tentative="1">
+      <w:start w:val="1"/>
+      <w:numFmt w:val="bullet"/>
+      <w:lvlText w:val="o"/>
+      <w:lvlJc w:val="left"/>
+      <w:pPr>
+        <w:ind w:left="1440" w:hanging="360"/>
+      </w:pPr>
+      <w:rPr>
+        <w:rFonts w:ascii="Courier New" w:hAnsi="Courier New" w:cs="Courier New" w:hint="default"/>
+      </w:rPr>
+    </w:lvl>
+    <w:lvl w:ilvl="2" w:tplc="04090005" w:tentative="1">
+      <w:start w:val="1"/>
+      <w:numFmt w:val="bullet"/>
+      <w:lvlText w:val=""/>
+      <w:lvlJc w:val="left"/>
+      <w:pPr>
+        <w:ind w:left="2160" w:hanging="360"/>
+      </w:pPr>
+      <w:rPr>
+        <w:rFonts w:ascii="Wingdings" w:hAnsi="Wingdings" w:hint="default"/>
+      </w:rPr>
+    </w:lvl>
+    <w:lvl w:ilvl="3" w:tplc="04090001" w:tentative="1">
+      <w:start w:val="1"/>
+      <w:numFmt w:val="bullet"/>
+      <w:lvlText w:val=""/>
+      <w:lvlJc w:val="left"/>
+      <w:pPr>
+        <w:ind w:left="2880" w:hanging="360"/>
+      </w:pPr>
+      <w:rPr>
+        <w:rFonts w:ascii="Symbol" w:hAnsi="Symbol" w:hint="default"/>
+      </w:rPr>
+    </w:lvl>
+    <w:lvl w:ilvl="4" w:tplc="04090003" w:tentative="1">
+      <w:start w:val="1"/>
+      <w:numFmt w:val="bullet"/>
+      <w:lvlText w:val="o"/>
+      <w:lvlJc w:val="left"/>
+      <w:pPr>
+        <w:ind w:left="3600" w:hanging="360"/>
+      </w:pPr>
+      <w:rPr>
+        <w:rFonts w:ascii="Courier New" w:hAnsi="Courier New" w:cs="Courier New" w:hint="default"/>
+      </w:rPr>
+    </w:lvl>
+    <w:lvl w:ilvl="5" w:tplc="04090005" w:tentative="1">
+      <w:start w:val="1"/>
+      <w:numFmt w:val="bullet"/>
+      <w:lvlText w:val=""/>
+      <w:lvlJc w:val="left"/>
+      <w:pPr>
+        <w:ind w:left="4320" w:hanging="360"/>
+      </w:pPr>
+      <w:rPr>
+        <w:rFonts w:ascii="Wingdings" w:hAnsi="Wingdings" w:hint="default"/>
+      </w:rPr>
+    </w:lvl>
+    <w:lvl w:ilvl="6" w:tplc="04090001" w:tentative="1">
+      <w:start w:val="1"/>
+      <w:numFmt w:val="bullet"/>
+      <w:lvlText w:val=""/>
+      <w:lvlJc w:val="left"/>
+      <w:pPr>
+        <w:ind w:left="5040" w:hanging="360"/>
+      </w:pPr>
+      <w:rPr>
+        <w:rFonts w:ascii="Symbol" w:hAnsi="Symbol" w:hint="default"/>
+      </w:rPr>
+    </w:lvl>
+    <w:lvl w:ilvl="7" w:tplc="04090003" w:tentative="1">
+      <w:start w:val="1"/>
+      <w:numFmt w:val="bullet"/>
+      <w:lvlText w:val="o"/>
+      <w:lvlJc w:val="left"/>
+      <w:pPr>
+        <w:ind w:left="5760" w:hanging="360"/>
+      </w:pPr>
+      <w:rPr>
+        <w:rFonts w:ascii="Courier New" w:hAnsi="Courier New" w:cs="Courier New" w:hint="default"/>
+      </w:rPr>
+    </w:lvl>
+    <w:lvl w:ilvl="8" w:tplc="04090005" w:tentative="1">
+      <w:start w:val="1"/>
+      <w:numFmt w:val="bullet"/>
+      <w:lvlText w:val=""/>
+      <w:lvlJc w:val="left"/>
+      <w:pPr>
+        <w:ind w:left="6480" w:hanging="360"/>
+      </w:pPr>
+      <w:rPr>
+        <w:rFonts w:ascii="Wingdings" w:hAnsi="Wingdings" w:hint="default"/>
+      </w:rPr>
+    </w:lvl>
+  </w:abstractNum>
   <w:num w:numId="1">
     <w:abstractNumId w:val="0"/>
   </w:num>
@@ -12567,6 +13331,9 @@
   </w:num>
   <w:num w:numId="4">
     <w:abstractNumId w:val="3"/>
+  </w:num>
+  <w:num w:numId="5">
+    <w:abstractNumId w:val="4"/>
   </w:num>
 </w:numbering>
 </file>
@@ -14300,6 +15067,37 @@
     <w:basedOn w:val="Heading"/>
     <w:qFormat/>
   </w:style>
+  <w:style w:type="paragraph" w:styleId="ListParagraph">
+    <w:name w:val="List Paragraph"/>
+    <w:basedOn w:val="Normal"/>
+    <w:uiPriority w:val="34"/>
+    <w:qFormat/>
+    <w:rsid w:val="00726822"/>
+    <w:pPr>
+      <w:ind w:left="720"/>
+      <w:contextualSpacing/>
+    </w:pPr>
+    <w:rPr>
+      <w:rFonts w:cs="Mangal"/>
+      <w:szCs w:val="21"/>
+    </w:rPr>
+  </w:style>
+  <w:style w:type="table" w:styleId="TableGrid">
+    <w:name w:val="Table Grid"/>
+    <w:basedOn w:val="TableNormal"/>
+    <w:uiPriority w:val="39"/>
+    <w:rsid w:val="00F22951"/>
+    <w:tblPr>
+      <w:tblBorders>
+        <w:top w:val="single" w:sz="4" w:space="0" w:color="auto"/>
+        <w:left w:val="single" w:sz="4" w:space="0" w:color="auto"/>
+        <w:bottom w:val="single" w:sz="4" w:space="0" w:color="auto"/>
+        <w:right w:val="single" w:sz="4" w:space="0" w:color="auto"/>
+        <w:insideH w:val="single" w:sz="4" w:space="0" w:color="auto"/>
+        <w:insideV w:val="single" w:sz="4" w:space="0" w:color="auto"/>
+      </w:tblBorders>
+    </w:tblPr>
+  </w:style>
 </w:styles>
 </file>
 

--- a/C_documentation.docx
+++ b/C_documentation.docx
@@ -1048,6 +1048,38 @@
     </w:p>
     <w:p>
       <w:pPr>
+        <w:rPr>
+          <w:sz w:val="28"/>
+          <w:szCs w:val="28"/>
+        </w:rPr>
+      </w:pPr>
+      <w:r>
+        <w:rPr>
+          <w:color w:val="313131"/>
+          <w:sz w:val="28"/>
+          <w:szCs w:val="28"/>
+        </w:rPr>
+        <w:t xml:space="preserve">   </w:t>
+      </w:r>
+      <w:r>
+        <w:rPr>
+          <w:color w:val="666600"/>
+          <w:sz w:val="28"/>
+          <w:szCs w:val="28"/>
+        </w:rPr>
+        <w:t>}</w:t>
+      </w:r>
+      <w:r>
+        <w:rPr>
+          <w:color w:val="313131"/>
+          <w:sz w:val="28"/>
+          <w:szCs w:val="28"/>
+        </w:rPr>
+        <w:t xml:space="preserve">   </w:t>
+      </w:r>
+    </w:p>
+    <w:p>
+      <w:pPr>
         <w:pStyle w:val="PreformattedText"/>
         <w:pBdr>
           <w:top w:val="single" w:sz="2" w:space="4" w:color="D6D6D6"/>
@@ -1064,33 +1096,6 @@
           <w:szCs w:val="28"/>
         </w:rPr>
       </w:pPr>
-      <w:r>
-        <w:rPr>
-          <w:rFonts w:ascii="Liberation Serif" w:hAnsi="Liberation Serif"/>
-          <w:color w:val="313131"/>
-          <w:sz w:val="28"/>
-          <w:szCs w:val="28"/>
-        </w:rPr>
-        <w:t xml:space="preserve">   </w:t>
-      </w:r>
-      <w:r>
-        <w:rPr>
-          <w:rFonts w:ascii="Liberation Serif" w:hAnsi="Liberation Serif"/>
-          <w:color w:val="666600"/>
-          <w:sz w:val="28"/>
-          <w:szCs w:val="28"/>
-        </w:rPr>
-        <w:t>}</w:t>
-      </w:r>
-      <w:r>
-        <w:rPr>
-          <w:rFonts w:ascii="Liberation Serif" w:hAnsi="Liberation Serif"/>
-          <w:color w:val="313131"/>
-          <w:sz w:val="28"/>
-          <w:szCs w:val="28"/>
-        </w:rPr>
-        <w:t xml:space="preserve">   </w:t>
-      </w:r>
     </w:p>
     <w:p>
       <w:pPr>
@@ -1221,14 +1226,6 @@
     <w:p>
       <w:pPr>
         <w:rPr>
-          <w:sz w:val="28"/>
-          <w:szCs w:val="28"/>
-        </w:rPr>
-      </w:pPr>
-    </w:p>
-    <w:p>
-      <w:pPr>
-        <w:rPr>
           <w:b/>
           <w:bCs/>
           <w:sz w:val="36"/>
@@ -1355,7 +1352,6 @@
         <w:rPr>
           <w:color w:val="000000"/>
         </w:rPr>
-        <w:lastRenderedPageBreak/>
         <w:t>#include &lt;</w:t>
       </w:r>
       <w:proofErr w:type="spellStart"/>
@@ -1653,7 +1649,21 @@
         <w:rPr>
           <w:color w:val="000000"/>
         </w:rPr>
-        <w:t>"%d\n", r[i] );</w:t>
+        <w:t>"%d\n", r[</w:t>
+      </w:r>
+      <w:proofErr w:type="spellStart"/>
+      <w:r>
+        <w:rPr>
+          <w:color w:val="000000"/>
+        </w:rPr>
+        <w:t>i</w:t>
+      </w:r>
+      <w:proofErr w:type="spellEnd"/>
+      <w:r>
+        <w:rPr>
+          <w:color w:val="000000"/>
+        </w:rPr>
+        <w:t>] );</w:t>
       </w:r>
     </w:p>
     <w:p>
@@ -2434,7 +2444,6 @@
           <w:sz w:val="28"/>
           <w:szCs w:val="28"/>
         </w:rPr>
-        <w:lastRenderedPageBreak/>
         <w:t>/*****************************************************************/</w:t>
       </w:r>
     </w:p>
@@ -2582,6 +2591,15 @@
           <w:u w:val="single"/>
         </w:rPr>
       </w:pPr>
+      <w:r>
+        <w:rPr>
+          <w:b/>
+          <w:bCs/>
+          <w:sz w:val="34"/>
+          <w:szCs w:val="28"/>
+        </w:rPr>
+        <w:t xml:space="preserve">4. </w:t>
+      </w:r>
       <w:r>
         <w:rPr>
           <w:b/>
@@ -3200,6 +3218,7 @@
       <w:pPr>
         <w:rPr>
           <w:bCs/>
+          <w:color w:val="70AD47" w:themeColor="accent6"/>
           <w:sz w:val="28"/>
           <w:szCs w:val="28"/>
         </w:rPr>
@@ -3243,6 +3262,14 @@
       <w:r>
         <w:rPr>
           <w:bCs/>
+          <w:sz w:val="28"/>
+          <w:szCs w:val="28"/>
+        </w:rPr>
+        <w:t>//</w:t>
+      </w:r>
+      <w:r>
+        <w:rPr>
+          <w:bCs/>
           <w:color w:val="FF0000"/>
           <w:sz w:val="28"/>
           <w:szCs w:val="28"/>
@@ -3309,6 +3336,15 @@
       <w:r>
         <w:rPr>
           <w:bCs/>
+          <w:color w:val="auto"/>
+          <w:sz w:val="28"/>
+          <w:szCs w:val="28"/>
+        </w:rPr>
+        <w:t>//</w:t>
+      </w:r>
+      <w:r>
+        <w:rPr>
+          <w:bCs/>
           <w:color w:val="FF0000"/>
           <w:sz w:val="28"/>
           <w:szCs w:val="28"/>
@@ -3370,7 +3406,25 @@
           <w:sz w:val="28"/>
           <w:szCs w:val="28"/>
         </w:rPr>
-        <w:t xml:space="preserve"> B [0];   </w:t>
+        <w:t xml:space="preserve"> B [0];  </w:t>
+      </w:r>
+      <w:r>
+        <w:rPr>
+          <w:bCs/>
+          <w:color w:val="auto"/>
+          <w:sz w:val="28"/>
+          <w:szCs w:val="28"/>
+        </w:rPr>
+        <w:t>//</w:t>
+      </w:r>
+      <w:r>
+        <w:rPr>
+          <w:bCs/>
+          <w:color w:val="auto"/>
+          <w:sz w:val="28"/>
+          <w:szCs w:val="28"/>
+        </w:rPr>
+        <w:t xml:space="preserve"> </w:t>
       </w:r>
       <w:r>
         <w:rPr>
@@ -3395,14 +3449,350 @@
     <w:p>
       <w:pPr>
         <w:rPr>
-          <w:bCs/>
-          <w:color w:val="FF0000"/>
+          <w:b/>
+          <w:bCs/>
+          <w:color w:val="auto"/>
+          <w:sz w:val="34"/>
+          <w:szCs w:val="36"/>
+        </w:rPr>
+      </w:pPr>
+    </w:p>
+    <w:p>
+      <w:pPr>
+        <w:rPr>
+          <w:b/>
+          <w:bCs/>
+          <w:color w:val="auto"/>
+          <w:sz w:val="34"/>
+          <w:szCs w:val="36"/>
+        </w:rPr>
+      </w:pPr>
+    </w:p>
+    <w:p>
+      <w:pPr>
+        <w:rPr>
+          <w:b/>
+          <w:bCs/>
+          <w:color w:val="auto"/>
+          <w:sz w:val="34"/>
+          <w:szCs w:val="36"/>
+          <w:u w:val="single"/>
+        </w:rPr>
+      </w:pPr>
+      <w:r>
+        <w:rPr>
+          <w:b/>
+          <w:bCs/>
+          <w:color w:val="auto"/>
+          <w:sz w:val="34"/>
+          <w:szCs w:val="36"/>
+        </w:rPr>
+        <w:t xml:space="preserve">5. </w:t>
+      </w:r>
+      <w:r>
+        <w:rPr>
+          <w:b/>
+          <w:bCs/>
+          <w:color w:val="auto"/>
+          <w:sz w:val="34"/>
+          <w:szCs w:val="36"/>
+          <w:u w:val="single"/>
+        </w:rPr>
+        <w:t>FUNCTION POINTER:</w:t>
+      </w:r>
+    </w:p>
+    <w:p>
+      <w:pPr>
+        <w:rPr>
+          <w:bCs/>
+          <w:color w:val="auto"/>
+          <w:sz w:val="28"/>
+          <w:szCs w:val="28"/>
+        </w:rPr>
+      </w:pPr>
+    </w:p>
+    <w:p>
+      <w:pPr>
+        <w:rPr>
+          <w:bCs/>
+          <w:color w:val="auto"/>
+          <w:sz w:val="28"/>
+          <w:szCs w:val="28"/>
+        </w:rPr>
+      </w:pPr>
+      <w:r>
+        <w:rPr>
+          <w:bCs/>
+          <w:color w:val="auto"/>
+          <w:sz w:val="28"/>
+          <w:szCs w:val="28"/>
+        </w:rPr>
+        <w:t>e.g.</w:t>
+      </w:r>
+    </w:p>
+    <w:p>
+      <w:pPr>
+        <w:rPr>
+          <w:bCs/>
+          <w:color w:val="auto"/>
+          <w:sz w:val="28"/>
+          <w:szCs w:val="28"/>
+        </w:rPr>
+      </w:pPr>
+    </w:p>
+    <w:p>
+      <w:pPr>
+        <w:rPr>
+          <w:b/>
+          <w:bCs/>
+          <w:color w:val="auto"/>
+          <w:sz w:val="28"/>
+          <w:szCs w:val="28"/>
+        </w:rPr>
+      </w:pPr>
+      <w:proofErr w:type="gramStart"/>
+      <w:r>
+        <w:rPr>
+          <w:b/>
+          <w:bCs/>
+          <w:color w:val="auto"/>
+          <w:sz w:val="28"/>
+          <w:szCs w:val="28"/>
+        </w:rPr>
+        <w:t>int</w:t>
+      </w:r>
+      <w:proofErr w:type="gramEnd"/>
+      <w:r>
+        <w:rPr>
+          <w:b/>
+          <w:bCs/>
+          <w:color w:val="auto"/>
+          <w:sz w:val="28"/>
+          <w:szCs w:val="28"/>
+        </w:rPr>
+        <w:t xml:space="preserve"> getSum (int, int); </w:t>
+      </w:r>
+      <w:r>
+        <w:rPr>
+          <w:b/>
+          <w:bCs/>
+          <w:color w:val="008000"/>
+          <w:sz w:val="28"/>
+          <w:szCs w:val="28"/>
+        </w:rPr>
+        <w:t>// a user define function;</w:t>
+      </w:r>
+    </w:p>
+    <w:p>
+      <w:pPr>
+        <w:rPr>
+          <w:b/>
+          <w:bCs/>
+          <w:color w:val="008000"/>
+          <w:sz w:val="28"/>
+          <w:szCs w:val="28"/>
+        </w:rPr>
+      </w:pPr>
+      <w:r>
+        <w:rPr>
+          <w:b/>
+          <w:bCs/>
+          <w:color w:val="008000"/>
+          <w:sz w:val="28"/>
+          <w:szCs w:val="28"/>
+        </w:rPr>
+        <w:t>// now we need to declare a function pointer, which is done as follows</w:t>
+      </w:r>
+    </w:p>
+    <w:p>
+      <w:pPr>
+        <w:rPr>
+          <w:b/>
+          <w:bCs/>
+          <w:color w:val="auto"/>
+          <w:sz w:val="28"/>
+          <w:szCs w:val="28"/>
+        </w:rPr>
+      </w:pPr>
+      <w:proofErr w:type="gramStart"/>
+      <w:r>
+        <w:rPr>
+          <w:b/>
+          <w:bCs/>
+          <w:color w:val="auto"/>
+          <w:sz w:val="28"/>
+          <w:szCs w:val="28"/>
+        </w:rPr>
+        <w:t>int</w:t>
+      </w:r>
+      <w:proofErr w:type="gramEnd"/>
+      <w:r>
+        <w:rPr>
+          <w:b/>
+          <w:bCs/>
+          <w:color w:val="auto"/>
+          <w:sz w:val="28"/>
+          <w:szCs w:val="28"/>
+        </w:rPr>
+        <w:t xml:space="preserve"> (*p)(int, int);</w:t>
+      </w:r>
+    </w:p>
+    <w:p>
+      <w:pPr>
+        <w:rPr>
+          <w:b/>
+          <w:bCs/>
+          <w:color w:val="auto"/>
+          <w:sz w:val="28"/>
+          <w:szCs w:val="28"/>
+        </w:rPr>
+      </w:pPr>
+      <w:r>
+        <w:rPr>
+          <w:b/>
+          <w:bCs/>
+          <w:color w:val="auto"/>
+          <w:sz w:val="28"/>
+          <w:szCs w:val="28"/>
+        </w:rPr>
+        <w:t>p=</w:t>
+      </w:r>
+      <w:r>
+        <w:rPr>
+          <w:b/>
+          <w:bCs/>
+          <w:color w:val="auto"/>
+          <w:sz w:val="28"/>
+          <w:szCs w:val="28"/>
+        </w:rPr>
+        <w:t xml:space="preserve"> </w:t>
+      </w:r>
+      <w:r>
+        <w:rPr>
+          <w:b/>
+          <w:bCs/>
+          <w:color w:val="auto"/>
+          <w:sz w:val="28"/>
+          <w:szCs w:val="28"/>
+        </w:rPr>
+        <w:t>&amp;getSum;</w:t>
+      </w:r>
+    </w:p>
+    <w:p>
+      <w:pPr>
+        <w:rPr>
+          <w:b/>
+          <w:bCs/>
+          <w:color w:val="auto"/>
+          <w:sz w:val="28"/>
+          <w:szCs w:val="28"/>
+        </w:rPr>
+      </w:pPr>
+      <w:proofErr w:type="gramStart"/>
+      <w:r>
+        <w:rPr>
+          <w:b/>
+          <w:bCs/>
+          <w:color w:val="auto"/>
+          <w:sz w:val="28"/>
+          <w:szCs w:val="28"/>
+        </w:rPr>
+        <w:t>int</w:t>
+      </w:r>
+      <w:proofErr w:type="gramEnd"/>
+      <w:r>
+        <w:rPr>
+          <w:b/>
+          <w:bCs/>
+          <w:color w:val="auto"/>
+          <w:sz w:val="28"/>
+          <w:szCs w:val="28"/>
+        </w:rPr>
+        <w:t xml:space="preserve"> c;’</w:t>
+      </w:r>
+    </w:p>
+    <w:p>
+      <w:pPr>
+        <w:rPr>
+          <w:b/>
+          <w:bCs/>
+          <w:color w:val="auto"/>
+          <w:sz w:val="28"/>
+          <w:szCs w:val="28"/>
+        </w:rPr>
+      </w:pPr>
+      <w:r>
+        <w:rPr>
+          <w:b/>
+          <w:bCs/>
+          <w:color w:val="auto"/>
+          <w:sz w:val="28"/>
+          <w:szCs w:val="28"/>
+        </w:rPr>
+        <w:t>c = (*p)</w:t>
+      </w:r>
+      <w:r>
+        <w:rPr>
+          <w:b/>
+          <w:bCs/>
+          <w:color w:val="auto"/>
+          <w:sz w:val="28"/>
+          <w:szCs w:val="28"/>
+        </w:rPr>
+        <w:t xml:space="preserve"> </w:t>
+      </w:r>
+      <w:r>
+        <w:rPr>
+          <w:b/>
+          <w:bCs/>
+          <w:color w:val="auto"/>
+          <w:sz w:val="28"/>
+          <w:szCs w:val="28"/>
+        </w:rPr>
+        <w:t>(a,</w:t>
+      </w:r>
+      <w:r>
+        <w:rPr>
+          <w:b/>
+          <w:bCs/>
+          <w:color w:val="auto"/>
+          <w:sz w:val="28"/>
+          <w:szCs w:val="28"/>
+        </w:rPr>
+        <w:t xml:space="preserve"> </w:t>
+      </w:r>
+      <w:r>
+        <w:rPr>
+          <w:b/>
+          <w:bCs/>
+          <w:color w:val="auto"/>
+          <w:sz w:val="28"/>
+          <w:szCs w:val="28"/>
+        </w:rPr>
+        <w:t>b);</w:t>
+      </w:r>
+    </w:p>
+    <w:p>
+      <w:pPr>
+        <w:rPr>
+          <w:bCs/>
+          <w:color w:val="auto"/>
           <w:sz w:val="28"/>
           <w:szCs w:val="28"/>
         </w:rPr>
       </w:pPr>
       <w:bookmarkStart w:id="0" w:name="_GoBack"/>
       <w:bookmarkEnd w:id="0"/>
+    </w:p>
+    <w:p>
+      <w:pPr>
+        <w:rPr>
+          <w:bCs/>
+          <w:color w:val="auto"/>
+          <w:sz w:val="34"/>
+          <w:szCs w:val="36"/>
+        </w:rPr>
+      </w:pPr>
     </w:p>
     <w:p>
       <w:pPr>
@@ -3680,7 +4070,6 @@
     <w:p/>
     <w:p>
       <w:r>
-        <w:lastRenderedPageBreak/>
         <w:t>#include&lt;</w:t>
       </w:r>
       <w:proofErr w:type="spellStart"/>
@@ -3734,7 +4123,15 @@
       </w:r>
       <w:proofErr w:type="spellEnd"/>
       <w:r>
-        <w:t xml:space="preserve">[] ="i am </w:t>
+        <w:t>[] ="</w:t>
+      </w:r>
+      <w:proofErr w:type="spellStart"/>
+      <w:r>
+        <w:t>i</w:t>
+      </w:r>
+      <w:proofErr w:type="spellEnd"/>
+      <w:r>
+        <w:t xml:space="preserve"> am </w:t>
       </w:r>
       <w:proofErr w:type="spellStart"/>
       <w:r>
@@ -4684,7 +5081,6 @@
     </w:p>
     <w:p>
       <w:r>
-        <w:lastRenderedPageBreak/>
         <w:tab/>
       </w:r>
       <w:proofErr w:type="spellStart"/>
@@ -5151,6 +5547,7 @@
         <w:pStyle w:val="BodyText"/>
       </w:pPr>
       <w:r>
+        <w:lastRenderedPageBreak/>
         <w:tab/>
       </w:r>
       <w:r>
@@ -5382,7 +5779,6 @@
         <w:pStyle w:val="BodyText"/>
       </w:pPr>
       <w:r>
-        <w:lastRenderedPageBreak/>
         <w:tab/>
       </w:r>
       <w:proofErr w:type="spellStart"/>

--- a/C_documentation.docx
+++ b/C_documentation.docx
@@ -3527,120 +3527,98 @@
           <w:sz w:val="28"/>
           <w:szCs w:val="28"/>
         </w:rPr>
-        <w:t>e.g.</w:t>
-      </w:r>
-    </w:p>
-    <w:p>
-      <w:pPr>
+        <w:t>Uses of</w:t>
+      </w:r>
+      <w:r>
         <w:rPr>
           <w:bCs/>
           <w:color w:val="auto"/>
           <w:sz w:val="28"/>
           <w:szCs w:val="28"/>
         </w:rPr>
-      </w:pPr>
-    </w:p>
-    <w:p>
-      <w:pPr>
-        <w:rPr>
-          <w:b/>
+        <w:t xml:space="preserve"> function pointer:</w:t>
+      </w:r>
+    </w:p>
+    <w:p>
+      <w:pPr>
+        <w:pStyle w:val="ListParagraph"/>
+        <w:numPr>
+          <w:ilvl w:val="0"/>
+          <w:numId w:val="6"/>
+        </w:numPr>
+        <w:rPr>
           <w:bCs/>
           <w:color w:val="auto"/>
           <w:sz w:val="28"/>
           <w:szCs w:val="28"/>
         </w:rPr>
       </w:pPr>
-      <w:proofErr w:type="gramStart"/>
-      <w:r>
-        <w:rPr>
-          <w:b/>
+      <w:r>
+        <w:rPr>
           <w:bCs/>
           <w:color w:val="auto"/>
           <w:sz w:val="28"/>
           <w:szCs w:val="28"/>
         </w:rPr>
-        <w:t>int</w:t>
-      </w:r>
-      <w:proofErr w:type="gramEnd"/>
-      <w:r>
-        <w:rPr>
-          <w:b/>
+        <w:t>When we want to pass a function as a parameter to another function. This decreases the execution time and decrease the complexity.</w:t>
+      </w:r>
+    </w:p>
+    <w:p>
+      <w:pPr>
+        <w:pStyle w:val="ListParagraph"/>
+        <w:numPr>
+          <w:ilvl w:val="0"/>
+          <w:numId w:val="6"/>
+        </w:numPr>
+        <w:rPr>
           <w:bCs/>
           <w:color w:val="auto"/>
           <w:sz w:val="28"/>
           <w:szCs w:val="28"/>
         </w:rPr>
-        <w:t xml:space="preserve"> getSum (int, int); </w:t>
-      </w:r>
-      <w:r>
-        <w:rPr>
-          <w:b/>
-          <w:bCs/>
-          <w:color w:val="008000"/>
-          <w:sz w:val="28"/>
-          <w:szCs w:val="28"/>
-        </w:rPr>
-        <w:t>// a user define function;</w:t>
-      </w:r>
-    </w:p>
-    <w:p>
-      <w:pPr>
-        <w:rPr>
-          <w:b/>
-          <w:bCs/>
-          <w:color w:val="008000"/>
-          <w:sz w:val="28"/>
-          <w:szCs w:val="28"/>
-        </w:rPr>
-      </w:pPr>
-      <w:r>
-        <w:rPr>
-          <w:b/>
-          <w:bCs/>
-          <w:color w:val="008000"/>
-          <w:sz w:val="28"/>
-          <w:szCs w:val="28"/>
-        </w:rPr>
-        <w:t>// now we need to declare a function pointer, which is done as follows</w:t>
-      </w:r>
-    </w:p>
-    <w:p>
-      <w:pPr>
-        <w:rPr>
-          <w:b/>
+      </w:pPr>
+      <w:r>
+        <w:rPr>
           <w:bCs/>
           <w:color w:val="auto"/>
           <w:sz w:val="28"/>
           <w:szCs w:val="28"/>
         </w:rPr>
-      </w:pPr>
-      <w:proofErr w:type="gramStart"/>
-      <w:r>
-        <w:rPr>
-          <w:b/>
+        <w:t>Function pointers are used to call a function at run time instead of compile time.</w:t>
+      </w:r>
+    </w:p>
+    <w:p>
+      <w:pPr>
+        <w:pStyle w:val="ListParagraph"/>
+        <w:numPr>
+          <w:ilvl w:val="0"/>
+          <w:numId w:val="6"/>
+        </w:numPr>
+        <w:rPr>
           <w:bCs/>
           <w:color w:val="auto"/>
           <w:sz w:val="28"/>
           <w:szCs w:val="28"/>
         </w:rPr>
-        <w:t>int</w:t>
-      </w:r>
-      <w:proofErr w:type="gramEnd"/>
-      <w:r>
-        <w:rPr>
-          <w:b/>
+      </w:pPr>
+      <w:r>
+        <w:rPr>
           <w:bCs/>
           <w:color w:val="auto"/>
           <w:sz w:val="28"/>
           <w:szCs w:val="28"/>
         </w:rPr>
-        <w:t xml:space="preserve"> (*p)(int, int);</w:t>
-      </w:r>
-    </w:p>
-    <w:p>
-      <w:pPr>
-        <w:rPr>
-          <w:b/>
+        <w:t>Are used in callback functions.</w:t>
+      </w:r>
+    </w:p>
+    <w:p>
+      <w:pPr>
+        <w:pStyle w:val="ListParagraph"/>
+        <w:numPr>
+          <w:ilvl w:val="0"/>
+          <w:numId w:val="6"/>
+        </w:numPr>
+        <w:rPr>
           <w:bCs/>
           <w:color w:val="auto"/>
           <w:sz w:val="28"/>
@@ -3649,140 +3627,387 @@
       </w:pPr>
       <w:r>
         <w:rPr>
-          <w:b/>
           <w:bCs/>
           <w:color w:val="auto"/>
           <w:sz w:val="28"/>
           <w:szCs w:val="28"/>
         </w:rPr>
-        <w:t>p=</w:t>
-      </w:r>
-      <w:r>
-        <w:rPr>
-          <w:b/>
-          <w:bCs/>
-          <w:color w:val="auto"/>
-          <w:sz w:val="28"/>
-          <w:szCs w:val="28"/>
-        </w:rPr>
-        <w:t xml:space="preserve"> </w:t>
-      </w:r>
-      <w:r>
-        <w:rPr>
-          <w:b/>
-          <w:bCs/>
-          <w:color w:val="auto"/>
-          <w:sz w:val="28"/>
-          <w:szCs w:val="28"/>
-        </w:rPr>
-        <w:t>&amp;getSum;</w:t>
-      </w:r>
-    </w:p>
-    <w:p>
-      <w:pPr>
-        <w:rPr>
-          <w:b/>
-          <w:bCs/>
-          <w:color w:val="auto"/>
-          <w:sz w:val="28"/>
-          <w:szCs w:val="28"/>
-        </w:rPr>
-      </w:pPr>
-      <w:proofErr w:type="gramStart"/>
-      <w:r>
-        <w:rPr>
-          <w:b/>
-          <w:bCs/>
-          <w:color w:val="auto"/>
-          <w:sz w:val="28"/>
-          <w:szCs w:val="28"/>
-        </w:rPr>
-        <w:t>int</w:t>
-      </w:r>
-      <w:proofErr w:type="gramEnd"/>
-      <w:r>
-        <w:rPr>
-          <w:b/>
-          <w:bCs/>
-          <w:color w:val="auto"/>
-          <w:sz w:val="28"/>
-          <w:szCs w:val="28"/>
-        </w:rPr>
-        <w:t xml:space="preserve"> c;’</w:t>
-      </w:r>
-    </w:p>
-    <w:p>
-      <w:pPr>
-        <w:rPr>
-          <w:b/>
-          <w:bCs/>
-          <w:color w:val="auto"/>
-          <w:sz w:val="28"/>
-          <w:szCs w:val="28"/>
-        </w:rPr>
-      </w:pPr>
-      <w:r>
-        <w:rPr>
-          <w:b/>
-          <w:bCs/>
-          <w:color w:val="auto"/>
-          <w:sz w:val="28"/>
-          <w:szCs w:val="28"/>
-        </w:rPr>
-        <w:t>c = (*p)</w:t>
-      </w:r>
-      <w:r>
-        <w:rPr>
-          <w:b/>
-          <w:bCs/>
-          <w:color w:val="auto"/>
-          <w:sz w:val="28"/>
-          <w:szCs w:val="28"/>
-        </w:rPr>
-        <w:t xml:space="preserve"> </w:t>
-      </w:r>
-      <w:r>
-        <w:rPr>
-          <w:b/>
-          <w:bCs/>
-          <w:color w:val="auto"/>
-          <w:sz w:val="28"/>
-          <w:szCs w:val="28"/>
-        </w:rPr>
-        <w:t>(a,</w:t>
-      </w:r>
-      <w:r>
-        <w:rPr>
-          <w:b/>
-          <w:bCs/>
-          <w:color w:val="auto"/>
-          <w:sz w:val="28"/>
-          <w:szCs w:val="28"/>
-        </w:rPr>
-        <w:t xml:space="preserve"> </w:t>
-      </w:r>
-      <w:r>
-        <w:rPr>
-          <w:b/>
-          <w:bCs/>
-          <w:color w:val="auto"/>
-          <w:sz w:val="28"/>
-          <w:szCs w:val="28"/>
-        </w:rPr>
-        <w:t>b);</w:t>
-      </w:r>
-    </w:p>
-    <w:p>
-      <w:pPr>
-        <w:rPr>
-          <w:bCs/>
-          <w:color w:val="auto"/>
-          <w:sz w:val="28"/>
-          <w:szCs w:val="28"/>
-        </w:rPr>
-      </w:pPr>
+        <w:t>Is used to return more than one value to the main function.</w:t>
+      </w:r>
       <w:bookmarkStart w:id="0" w:name="_GoBack"/>
       <w:bookmarkEnd w:id="0"/>
+    </w:p>
+    <w:p>
+      <w:pPr>
+        <w:rPr>
+          <w:bCs/>
+          <w:color w:val="auto"/>
+          <w:sz w:val="28"/>
+          <w:szCs w:val="28"/>
+        </w:rPr>
+      </w:pPr>
+    </w:p>
+    <w:p>
+      <w:pPr>
+        <w:rPr>
+          <w:bCs/>
+          <w:color w:val="auto"/>
+          <w:sz w:val="28"/>
+          <w:szCs w:val="28"/>
+        </w:rPr>
+      </w:pPr>
+      <w:r>
+        <w:rPr>
+          <w:bCs/>
+          <w:color w:val="auto"/>
+          <w:sz w:val="28"/>
+          <w:szCs w:val="28"/>
+        </w:rPr>
+        <w:t>e.g.</w:t>
+      </w:r>
+    </w:p>
+    <w:p>
+      <w:pPr>
+        <w:rPr>
+          <w:bCs/>
+          <w:color w:val="auto"/>
+          <w:sz w:val="28"/>
+          <w:szCs w:val="28"/>
+        </w:rPr>
+      </w:pPr>
+    </w:p>
+    <w:p>
+      <w:pPr>
+        <w:rPr>
+          <w:b/>
+          <w:bCs/>
+          <w:color w:val="008000"/>
+        </w:rPr>
+      </w:pPr>
+      <w:proofErr w:type="gramStart"/>
+      <w:r>
+        <w:rPr>
+          <w:b/>
+          <w:bCs/>
+          <w:color w:val="auto"/>
+        </w:rPr>
+        <w:t>int</w:t>
+      </w:r>
+      <w:proofErr w:type="gramEnd"/>
+      <w:r>
+        <w:rPr>
+          <w:b/>
+          <w:bCs/>
+          <w:color w:val="auto"/>
+        </w:rPr>
+        <w:t xml:space="preserve"> getSum (int, int); </w:t>
+      </w:r>
+      <w:r>
+        <w:rPr>
+          <w:b/>
+          <w:bCs/>
+          <w:color w:val="auto"/>
+        </w:rPr>
+        <w:tab/>
+      </w:r>
+      <w:r>
+        <w:rPr>
+          <w:b/>
+          <w:bCs/>
+          <w:color w:val="008000"/>
+        </w:rPr>
+        <w:t>// a user define function;</w:t>
+      </w:r>
+    </w:p>
+    <w:p>
+      <w:pPr>
+        <w:rPr>
+          <w:b/>
+          <w:bCs/>
+          <w:color w:val="008000"/>
+        </w:rPr>
+      </w:pPr>
+      <w:r>
+        <w:rPr>
+          <w:b/>
+          <w:bCs/>
+          <w:color w:val="008000"/>
+        </w:rPr>
+        <w:lastRenderedPageBreak/>
+        <w:t>/******************************************************************</w:t>
+      </w:r>
+      <w:r>
+        <w:rPr>
+          <w:b/>
+          <w:bCs/>
+          <w:color w:val="008000"/>
+        </w:rPr>
+        <w:t xml:space="preserve"> </w:t>
+      </w:r>
+      <w:r>
+        <w:rPr>
+          <w:b/>
+          <w:bCs/>
+          <w:color w:val="008000"/>
+        </w:rPr>
+        <w:t>*******</w:t>
+      </w:r>
+      <w:r>
+        <w:rPr>
+          <w:b/>
+          <w:bCs/>
+          <w:color w:val="008000"/>
+        </w:rPr>
+        <w:t>now we need to decla</w:t>
+      </w:r>
+      <w:r>
+        <w:rPr>
+          <w:b/>
+          <w:bCs/>
+          <w:color w:val="008000"/>
+        </w:rPr>
+        <w:t xml:space="preserve">re a function pointer, which can be </w:t>
+      </w:r>
+      <w:r>
+        <w:rPr>
+          <w:b/>
+          <w:bCs/>
+          <w:color w:val="008000"/>
+        </w:rPr>
+        <w:t>done as follows</w:t>
+      </w:r>
+      <w:r>
+        <w:rPr>
+          <w:b/>
+          <w:bCs/>
+          <w:color w:val="008000"/>
+        </w:rPr>
+        <w:t>*******</w:t>
+      </w:r>
+    </w:p>
+    <w:p>
+      <w:pPr>
+        <w:rPr>
+          <w:b/>
+          <w:bCs/>
+          <w:color w:val="008000"/>
+        </w:rPr>
+      </w:pPr>
+      <w:r>
+        <w:rPr>
+          <w:b/>
+          <w:bCs/>
+          <w:color w:val="008000"/>
+        </w:rPr>
+        <w:t>******************************************************************/</w:t>
+      </w:r>
+    </w:p>
+    <w:p>
+      <w:pPr>
+        <w:rPr>
+          <w:b/>
+          <w:bCs/>
+          <w:color w:val="auto"/>
+        </w:rPr>
+      </w:pPr>
+      <w:proofErr w:type="gramStart"/>
+      <w:r>
+        <w:rPr>
+          <w:b/>
+          <w:bCs/>
+          <w:color w:val="auto"/>
+        </w:rPr>
+        <w:t>int</w:t>
+      </w:r>
+      <w:proofErr w:type="gramEnd"/>
+      <w:r>
+        <w:rPr>
+          <w:b/>
+          <w:bCs/>
+          <w:color w:val="auto"/>
+        </w:rPr>
+        <w:t xml:space="preserve"> c;</w:t>
+      </w:r>
+    </w:p>
+    <w:p>
+      <w:pPr>
+        <w:rPr>
+          <w:b/>
+          <w:bCs/>
+          <w:color w:val="auto"/>
+        </w:rPr>
+      </w:pPr>
+      <w:proofErr w:type="gramStart"/>
+      <w:r>
+        <w:rPr>
+          <w:b/>
+          <w:bCs/>
+          <w:color w:val="auto"/>
+        </w:rPr>
+        <w:t>int</w:t>
+      </w:r>
+      <w:proofErr w:type="gramEnd"/>
+      <w:r>
+        <w:rPr>
+          <w:b/>
+          <w:bCs/>
+          <w:color w:val="auto"/>
+        </w:rPr>
+        <w:t xml:space="preserve"> (*p)(int, int);</w:t>
+      </w:r>
+    </w:p>
+    <w:p>
+      <w:pPr>
+        <w:rPr>
+          <w:b/>
+          <w:bCs/>
+          <w:color w:val="auto"/>
+        </w:rPr>
+      </w:pPr>
+      <w:r>
+        <w:rPr>
+          <w:b/>
+          <w:bCs/>
+          <w:color w:val="auto"/>
+        </w:rPr>
+        <w:t>p= &amp;getSum;</w:t>
+      </w:r>
+    </w:p>
+    <w:p>
+      <w:pPr>
+        <w:rPr>
+          <w:b/>
+          <w:bCs/>
+          <w:color w:val="008000"/>
+        </w:rPr>
+      </w:pPr>
+      <w:r>
+        <w:rPr>
+          <w:b/>
+          <w:bCs/>
+          <w:color w:val="auto"/>
+        </w:rPr>
+        <w:t>c = (*p) (a, b);</w:t>
+      </w:r>
+      <w:r>
+        <w:rPr>
+          <w:b/>
+          <w:bCs/>
+          <w:color w:val="auto"/>
+        </w:rPr>
+        <w:t xml:space="preserve"> </w:t>
+      </w:r>
+      <w:r>
+        <w:rPr>
+          <w:b/>
+          <w:bCs/>
+          <w:color w:val="auto"/>
+        </w:rPr>
+        <w:tab/>
+      </w:r>
+      <w:r>
+        <w:rPr>
+          <w:b/>
+          <w:bCs/>
+          <w:color w:val="auto"/>
+        </w:rPr>
+        <w:tab/>
+      </w:r>
+      <w:r>
+        <w:rPr>
+          <w:bCs/>
+          <w:color w:val="008000"/>
+        </w:rPr>
+        <w:t>//</w:t>
+      </w:r>
+      <w:r>
+        <w:rPr>
+          <w:b/>
+          <w:bCs/>
+          <w:color w:val="008000"/>
+        </w:rPr>
+        <w:t>dereferencing and executing the function</w:t>
+      </w:r>
+    </w:p>
+    <w:p>
+      <w:pPr>
+        <w:rPr>
+          <w:b/>
+          <w:bCs/>
+          <w:color w:val="008000"/>
+        </w:rPr>
+      </w:pPr>
+      <w:r>
+        <w:rPr>
+          <w:b/>
+          <w:bCs/>
+          <w:color w:val="008000"/>
+        </w:rPr>
+        <w:t>// the above two statements can also be written as follows.</w:t>
+      </w:r>
+    </w:p>
+    <w:p>
+      <w:pPr>
+        <w:rPr>
+          <w:b/>
+          <w:bCs/>
+          <w:color w:val="008000"/>
+        </w:rPr>
+      </w:pPr>
+      <w:r>
+        <w:rPr>
+          <w:b/>
+          <w:bCs/>
+          <w:color w:val="008000"/>
+        </w:rPr>
+        <w:t>//p=getSum;</w:t>
+      </w:r>
+    </w:p>
+    <w:p>
+      <w:pPr>
+        <w:rPr>
+          <w:b/>
+          <w:bCs/>
+          <w:color w:val="008000"/>
+        </w:rPr>
+      </w:pPr>
+      <w:r>
+        <w:rPr>
+          <w:b/>
+          <w:bCs/>
+          <w:color w:val="008000"/>
+        </w:rPr>
+        <w:t>//c=p (a, b)</w:t>
+      </w:r>
+      <w:r>
+        <w:rPr>
+          <w:b/>
+          <w:bCs/>
+          <w:color w:val="008000"/>
+        </w:rPr>
+        <w:t xml:space="preserve">; </w:t>
+      </w:r>
+    </w:p>
+    <w:p>
+      <w:pPr>
+        <w:rPr>
+          <w:b/>
+          <w:bCs/>
+          <w:color w:val="auto"/>
+          <w:sz w:val="28"/>
+          <w:szCs w:val="28"/>
+        </w:rPr>
+      </w:pPr>
+    </w:p>
+    <w:p>
+      <w:pPr>
+        <w:rPr>
+          <w:bCs/>
+          <w:color w:val="auto"/>
+          <w:sz w:val="28"/>
+          <w:szCs w:val="28"/>
+        </w:rPr>
+      </w:pPr>
     </w:p>
     <w:p>
       <w:pPr>
@@ -4564,6 +4789,7 @@
           <w:sz w:val="28"/>
           <w:szCs w:val="28"/>
         </w:rPr>
+        <w:lastRenderedPageBreak/>
         <w:t xml:space="preserve">4. </w:t>
       </w:r>
       <w:proofErr w:type="spellStart"/>
@@ -5386,6 +5612,7 @@
           <w:sz w:val="28"/>
           <w:szCs w:val="28"/>
         </w:rPr>
+        <w:lastRenderedPageBreak/>
         <w:t>we</w:t>
       </w:r>
       <w:proofErr w:type="gramEnd"/>
@@ -5547,7 +5774,6 @@
         <w:pStyle w:val="BodyText"/>
       </w:pPr>
       <w:r>
-        <w:lastRenderedPageBreak/>
         <w:tab/>
       </w:r>
       <w:r>
@@ -5969,6 +6195,7 @@
           <w:sz w:val="28"/>
           <w:szCs w:val="28"/>
         </w:rPr>
+        <w:lastRenderedPageBreak/>
         <w:t>typedef</w:t>
       </w:r>
       <w:proofErr w:type="spellEnd"/>
@@ -6095,7 +6322,6 @@
           <w:noProof/>
           <w:lang w:val="en-US" w:eastAsia="en-US" w:bidi="ar-SA"/>
         </w:rPr>
-        <w:lastRenderedPageBreak/>
         <w:drawing>
           <wp:inline distT="0" distB="0" distL="0" distR="0">
             <wp:extent cx="5066665" cy="5688965"/>
@@ -6213,7 +6439,6 @@
         <w:rPr>
           <w:color w:val="333333"/>
         </w:rPr>
-        <w:lastRenderedPageBreak/>
         <w:t> </w:t>
       </w:r>
       <w:r>
@@ -6361,6 +6586,7 @@
           <w:sz w:val="28"/>
           <w:szCs w:val="28"/>
         </w:rPr>
+        <w:lastRenderedPageBreak/>
         <w:t>In Big-Endian, Most-Significant-Byte (MSB) is stored at lowest address while, in Little-Endian, Least-Significant-Byte (LSB) is stored at lowest address.</w:t>
       </w:r>
     </w:p>
@@ -6484,7 +6710,6 @@
           <w:sz w:val="28"/>
           <w:szCs w:val="28"/>
         </w:rPr>
-        <w:lastRenderedPageBreak/>
         <w:t>to </w:t>
       </w:r>
       <w:r>
@@ -7359,6 +7584,7 @@
                 <w:b/>
                 <w:bCs/>
               </w:rPr>
+              <w:lastRenderedPageBreak/>
               <w:t>Mode</w:t>
             </w:r>
           </w:p>
@@ -7553,7 +7779,6 @@
                 <w:b/>
                 <w:bCs/>
               </w:rPr>
-              <w:lastRenderedPageBreak/>
               <w:t>A</w:t>
             </w:r>
           </w:p>
@@ -8552,6 +8777,7 @@
           <w:sz w:val="28"/>
           <w:szCs w:val="28"/>
         </w:rPr>
+        <w:lastRenderedPageBreak/>
         <w:tab/>
         <w:t xml:space="preserve">The </w:t>
       </w:r>
@@ -9616,6 +9842,7 @@
                 <w:b/>
                 <w:bCs/>
               </w:rPr>
+              <w:lastRenderedPageBreak/>
               <w:t>Directive</w:t>
             </w:r>
           </w:p>
@@ -9886,7 +10113,6 @@
                 <w:b/>
                 <w:bCs/>
               </w:rPr>
-              <w:lastRenderedPageBreak/>
               <w:t>#</w:t>
             </w:r>
             <w:proofErr w:type="spellStart"/>
@@ -10782,6 +11008,7 @@
                 <w:b/>
                 <w:bCs/>
               </w:rPr>
+              <w:lastRenderedPageBreak/>
               <w:t>__STDC__</w:t>
             </w:r>
           </w:p>
@@ -11588,7 +11815,6 @@
           <w:sz w:val="44"/>
           <w:szCs w:val="44"/>
         </w:rPr>
-        <w:lastRenderedPageBreak/>
         <w:t>Command Line Arguments</w:t>
       </w:r>
     </w:p>
@@ -12330,6 +12556,7 @@
           <w:sz w:val="28"/>
           <w:szCs w:val="28"/>
         </w:rPr>
+        <w:lastRenderedPageBreak/>
         <w:tab/>
         <w:t xml:space="preserve">The function </w:t>
       </w:r>
@@ -12586,7 +12813,6 @@
           <w:sz w:val="36"/>
           <w:szCs w:val="36"/>
         </w:rPr>
-        <w:lastRenderedPageBreak/>
         <w:t xml:space="preserve">2. </w:t>
       </w:r>
       <w:proofErr w:type="spellStart"/>
@@ -13202,6 +13428,95 @@
     </w:lvl>
   </w:abstractNum>
   <w:abstractNum w:abstractNumId="1" w15:restartNumberingAfterBreak="0">
+    <w:nsid w:val="2A386D17"/>
+    <w:multiLevelType w:val="hybridMultilevel"/>
+    <w:tmpl w:val="42DA1732"/>
+    <w:lvl w:ilvl="0" w:tplc="0409000F">
+      <w:start w:val="1"/>
+      <w:numFmt w:val="decimal"/>
+      <w:lvlText w:val="%1."/>
+      <w:lvlJc w:val="left"/>
+      <w:pPr>
+        <w:ind w:left="720" w:hanging="360"/>
+      </w:pPr>
+      <w:rPr>
+        <w:rFonts w:hint="default"/>
+      </w:rPr>
+    </w:lvl>
+    <w:lvl w:ilvl="1" w:tplc="04090019" w:tentative="1">
+      <w:start w:val="1"/>
+      <w:numFmt w:val="lowerLetter"/>
+      <w:lvlText w:val="%2."/>
+      <w:lvlJc w:val="left"/>
+      <w:pPr>
+        <w:ind w:left="1440" w:hanging="360"/>
+      </w:pPr>
+    </w:lvl>
+    <w:lvl w:ilvl="2" w:tplc="0409001B" w:tentative="1">
+      <w:start w:val="1"/>
+      <w:numFmt w:val="lowerRoman"/>
+      <w:lvlText w:val="%3."/>
+      <w:lvlJc w:val="right"/>
+      <w:pPr>
+        <w:ind w:left="2160" w:hanging="180"/>
+      </w:pPr>
+    </w:lvl>
+    <w:lvl w:ilvl="3" w:tplc="0409000F" w:tentative="1">
+      <w:start w:val="1"/>
+      <w:numFmt w:val="decimal"/>
+      <w:lvlText w:val="%4."/>
+      <w:lvlJc w:val="left"/>
+      <w:pPr>
+        <w:ind w:left="2880" w:hanging="360"/>
+      </w:pPr>
+    </w:lvl>
+    <w:lvl w:ilvl="4" w:tplc="04090019" w:tentative="1">
+      <w:start w:val="1"/>
+      <w:numFmt w:val="lowerLetter"/>
+      <w:lvlText w:val="%5."/>
+      <w:lvlJc w:val="left"/>
+      <w:pPr>
+        <w:ind w:left="3600" w:hanging="360"/>
+      </w:pPr>
+    </w:lvl>
+    <w:lvl w:ilvl="5" w:tplc="0409001B" w:tentative="1">
+      <w:start w:val="1"/>
+      <w:numFmt w:val="lowerRoman"/>
+      <w:lvlText w:val="%6."/>
+      <w:lvlJc w:val="right"/>
+      <w:pPr>
+        <w:ind w:left="4320" w:hanging="180"/>
+      </w:pPr>
+    </w:lvl>
+    <w:lvl w:ilvl="6" w:tplc="0409000F" w:tentative="1">
+      <w:start w:val="1"/>
+      <w:numFmt w:val="decimal"/>
+      <w:lvlText w:val="%7."/>
+      <w:lvlJc w:val="left"/>
+      <w:pPr>
+        <w:ind w:left="5040" w:hanging="360"/>
+      </w:pPr>
+    </w:lvl>
+    <w:lvl w:ilvl="7" w:tplc="04090019" w:tentative="1">
+      <w:start w:val="1"/>
+      <w:numFmt w:val="lowerLetter"/>
+      <w:lvlText w:val="%8."/>
+      <w:lvlJc w:val="left"/>
+      <w:pPr>
+        <w:ind w:left="5760" w:hanging="360"/>
+      </w:pPr>
+    </w:lvl>
+    <w:lvl w:ilvl="8" w:tplc="0409001B" w:tentative="1">
+      <w:start w:val="1"/>
+      <w:numFmt w:val="lowerRoman"/>
+      <w:lvlText w:val="%9."/>
+      <w:lvlJc w:val="right"/>
+      <w:pPr>
+        <w:ind w:left="6480" w:hanging="180"/>
+      </w:pPr>
+    </w:lvl>
+  </w:abstractNum>
+  <w:abstractNum w:abstractNumId="2" w15:restartNumberingAfterBreak="0">
     <w:nsid w:val="332B3A5B"/>
     <w:multiLevelType w:val="multilevel"/>
     <w:tmpl w:val="FAD456A8"/>
@@ -13342,7 +13657,7 @@
       </w:rPr>
     </w:lvl>
   </w:abstractNum>
-  <w:abstractNum w:abstractNumId="2" w15:restartNumberingAfterBreak="0">
+  <w:abstractNum w:abstractNumId="3" w15:restartNumberingAfterBreak="0">
     <w:nsid w:val="406C1F9F"/>
     <w:multiLevelType w:val="multilevel"/>
     <w:tmpl w:val="7B5E438A"/>
@@ -13482,7 +13797,7 @@
       </w:rPr>
     </w:lvl>
   </w:abstractNum>
-  <w:abstractNum w:abstractNumId="3" w15:restartNumberingAfterBreak="0">
+  <w:abstractNum w:abstractNumId="4" w15:restartNumberingAfterBreak="0">
     <w:nsid w:val="6F416874"/>
     <w:multiLevelType w:val="multilevel"/>
     <w:tmpl w:val="FA460E42"/>
@@ -13604,7 +13919,7 @@
       </w:pPr>
     </w:lvl>
   </w:abstractNum>
-  <w:abstractNum w:abstractNumId="4" w15:restartNumberingAfterBreak="0">
+  <w:abstractNum w:abstractNumId="5" w15:restartNumberingAfterBreak="0">
     <w:nsid w:val="7F9974A9"/>
     <w:multiLevelType w:val="hybridMultilevel"/>
     <w:tmpl w:val="3812973E"/>
@@ -13720,16 +14035,19 @@
     <w:abstractNumId w:val="0"/>
   </w:num>
   <w:num w:numId="2">
+    <w:abstractNumId w:val="3"/>
+  </w:num>
+  <w:num w:numId="3">
     <w:abstractNumId w:val="2"/>
   </w:num>
-  <w:num w:numId="3">
-    <w:abstractNumId w:val="1"/>
-  </w:num>
   <w:num w:numId="4">
-    <w:abstractNumId w:val="3"/>
+    <w:abstractNumId w:val="4"/>
   </w:num>
   <w:num w:numId="5">
-    <w:abstractNumId w:val="4"/>
+    <w:abstractNumId w:val="5"/>
+  </w:num>
+  <w:num w:numId="6">
+    <w:abstractNumId w:val="1"/>
   </w:num>
 </w:numbering>
 </file>

--- a/C_documentation.docx
+++ b/C_documentation.docx
@@ -121,27 +121,7 @@
           <w:sz w:val="28"/>
           <w:szCs w:val="28"/>
         </w:rPr>
-        <w:t>&lt;</w:t>
-      </w:r>
-      <w:proofErr w:type="spellStart"/>
-      <w:r>
-        <w:rPr>
-          <w:rFonts w:ascii="Liberation Serif" w:hAnsi="Liberation Serif"/>
-          <w:color w:val="008800"/>
-          <w:sz w:val="28"/>
-          <w:szCs w:val="28"/>
-        </w:rPr>
-        <w:t>stdio.h</w:t>
-      </w:r>
-      <w:proofErr w:type="spellEnd"/>
-      <w:r>
-        <w:rPr>
-          <w:rFonts w:ascii="Liberation Serif" w:hAnsi="Liberation Serif"/>
-          <w:color w:val="008800"/>
-          <w:sz w:val="28"/>
-          <w:szCs w:val="28"/>
-        </w:rPr>
-        <w:t>&gt;</w:t>
+        <w:t>&lt;stdio.h&gt;</w:t>
       </w:r>
     </w:p>
     <w:p>
@@ -162,8 +142,6 @@
           <w:szCs w:val="28"/>
         </w:rPr>
       </w:pPr>
-      <w:proofErr w:type="spellStart"/>
-      <w:proofErr w:type="gramStart"/>
       <w:r>
         <w:rPr>
           <w:rFonts w:ascii="Liberation Serif" w:hAnsi="Liberation Serif"/>
@@ -173,8 +151,6 @@
         </w:rPr>
         <w:t>const</w:t>
       </w:r>
-      <w:proofErr w:type="spellEnd"/>
-      <w:proofErr w:type="gramEnd"/>
       <w:r>
         <w:rPr>
           <w:rFonts w:ascii="Liberation Serif" w:hAnsi="Liberation Serif"/>
@@ -257,7 +233,6 @@
           <w:szCs w:val="28"/>
         </w:rPr>
       </w:pPr>
-      <w:proofErr w:type="gramStart"/>
       <w:r>
         <w:rPr>
           <w:rFonts w:ascii="Liberation Serif" w:hAnsi="Liberation Serif"/>
@@ -267,7 +242,6 @@
         </w:rPr>
         <w:t>int</w:t>
       </w:r>
-      <w:proofErr w:type="gramEnd"/>
       <w:r>
         <w:rPr>
           <w:rFonts w:ascii="Liberation Serif" w:hAnsi="Liberation Serif"/>
@@ -322,7 +296,6 @@
           <w:szCs w:val="28"/>
         </w:rPr>
       </w:pPr>
-      <w:proofErr w:type="gramStart"/>
       <w:r>
         <w:rPr>
           <w:rFonts w:ascii="Liberation Serif" w:hAnsi="Liberation Serif"/>
@@ -332,7 +305,6 @@
         </w:rPr>
         <w:t>char</w:t>
       </w:r>
-      <w:proofErr w:type="gramEnd"/>
       <w:r>
         <w:rPr>
           <w:rFonts w:ascii="Liberation Serif" w:hAnsi="Liberation Serif"/>
@@ -486,27 +458,7 @@
           <w:sz w:val="28"/>
           <w:szCs w:val="28"/>
         </w:rPr>
-        <w:t>"</w:t>
-      </w:r>
-      <w:proofErr w:type="spellStart"/>
-      <w:r>
-        <w:rPr>
-          <w:rFonts w:ascii="Liberation Serif" w:hAnsi="Liberation Serif"/>
-          <w:color w:val="008800"/>
-          <w:sz w:val="28"/>
-          <w:szCs w:val="28"/>
-        </w:rPr>
-        <w:t>Hina</w:t>
-      </w:r>
-      <w:proofErr w:type="spellEnd"/>
-      <w:r>
-        <w:rPr>
-          <w:rFonts w:ascii="Liberation Serif" w:hAnsi="Liberation Serif"/>
-          <w:color w:val="008800"/>
-          <w:sz w:val="28"/>
-          <w:szCs w:val="28"/>
-        </w:rPr>
-        <w:t xml:space="preserve"> Ali"</w:t>
+        <w:t>"Hina Ali"</w:t>
       </w:r>
       <w:r>
         <w:rPr>
@@ -552,27 +504,7 @@
           <w:sz w:val="28"/>
           <w:szCs w:val="28"/>
         </w:rPr>
-        <w:t>"</w:t>
-      </w:r>
-      <w:proofErr w:type="spellStart"/>
-      <w:r>
-        <w:rPr>
-          <w:rFonts w:ascii="Liberation Serif" w:hAnsi="Liberation Serif"/>
-          <w:color w:val="008800"/>
-          <w:sz w:val="28"/>
-          <w:szCs w:val="28"/>
-        </w:rPr>
-        <w:t>Nuha</w:t>
-      </w:r>
-      <w:proofErr w:type="spellEnd"/>
-      <w:r>
-        <w:rPr>
-          <w:rFonts w:ascii="Liberation Serif" w:hAnsi="Liberation Serif"/>
-          <w:color w:val="008800"/>
-          <w:sz w:val="28"/>
-          <w:szCs w:val="28"/>
-        </w:rPr>
-        <w:t xml:space="preserve"> Ali"</w:t>
+        <w:t>"Nuha Ali"</w:t>
       </w:r>
       <w:r>
         <w:rPr>
@@ -685,7 +617,6 @@
         </w:rPr>
         <w:t xml:space="preserve">   </w:t>
       </w:r>
-      <w:proofErr w:type="gramStart"/>
       <w:r>
         <w:rPr>
           <w:rFonts w:ascii="Liberation Serif" w:hAnsi="Liberation Serif"/>
@@ -695,7 +626,6 @@
         </w:rPr>
         <w:t>int</w:t>
       </w:r>
-      <w:proofErr w:type="gramEnd"/>
       <w:r>
         <w:rPr>
           <w:rFonts w:ascii="Liberation Serif" w:hAnsi="Liberation Serif"/>
@@ -759,7 +689,6 @@
           <w:szCs w:val="28"/>
         </w:rPr>
       </w:pPr>
-      <w:proofErr w:type="gramStart"/>
       <w:r>
         <w:rPr>
           <w:rFonts w:ascii="Liberation Serif" w:hAnsi="Liberation Serif"/>
@@ -769,7 +698,6 @@
         </w:rPr>
         <w:t>for</w:t>
       </w:r>
-      <w:proofErr w:type="gramEnd"/>
       <w:r>
         <w:rPr>
           <w:rFonts w:ascii="Liberation Serif" w:hAnsi="Liberation Serif"/>
@@ -931,20 +859,8 @@
           <w:sz w:val="28"/>
           <w:szCs w:val="28"/>
         </w:rPr>
-        <w:t xml:space="preserve">      </w:t>
-      </w:r>
-      <w:proofErr w:type="spellStart"/>
-      <w:proofErr w:type="gramStart"/>
-      <w:r>
-        <w:rPr>
-          <w:rFonts w:ascii="Liberation Serif" w:hAnsi="Liberation Serif"/>
-          <w:color w:val="313131"/>
-          <w:sz w:val="28"/>
-          <w:szCs w:val="28"/>
-        </w:rPr>
-        <w:t>printf</w:t>
-      </w:r>
-      <w:proofErr w:type="spellEnd"/>
+        <w:t xml:space="preserve">      printf</w:t>
+      </w:r>
       <w:r>
         <w:rPr>
           <w:rFonts w:ascii="Liberation Serif" w:hAnsi="Liberation Serif"/>
@@ -954,7 +870,6 @@
         </w:rPr>
         <w:t>(</w:t>
       </w:r>
-      <w:proofErr w:type="gramEnd"/>
       <w:r>
         <w:rPr>
           <w:rFonts w:ascii="Liberation Serif" w:hAnsi="Liberation Serif"/>
@@ -1124,7 +1039,6 @@
         </w:rPr>
         <w:t xml:space="preserve">   </w:t>
       </w:r>
-      <w:proofErr w:type="gramStart"/>
       <w:r>
         <w:rPr>
           <w:rFonts w:ascii="Liberation Serif" w:hAnsi="Liberation Serif"/>
@@ -1134,7 +1048,6 @@
         </w:rPr>
         <w:t>return</w:t>
       </w:r>
-      <w:proofErr w:type="gramEnd"/>
       <w:r>
         <w:rPr>
           <w:rFonts w:ascii="Liberation Serif" w:hAnsi="Liberation Serif"/>
@@ -1352,65 +1265,23 @@
         <w:rPr>
           <w:color w:val="000000"/>
         </w:rPr>
-        <w:t>#include &lt;</w:t>
-      </w:r>
-      <w:proofErr w:type="spellStart"/>
-      <w:r>
-        <w:rPr>
-          <w:color w:val="000000"/>
-        </w:rPr>
-        <w:t>stdio.h</w:t>
-      </w:r>
-      <w:proofErr w:type="spellEnd"/>
-      <w:r>
-        <w:rPr>
-          <w:color w:val="000000"/>
-        </w:rPr>
-        <w:t>&gt;</w:t>
-      </w:r>
-    </w:p>
-    <w:p>
-      <w:r>
-        <w:rPr>
-          <w:color w:val="000000"/>
-        </w:rPr>
-        <w:t>#include &lt;</w:t>
-      </w:r>
-      <w:proofErr w:type="spellStart"/>
-      <w:r>
-        <w:rPr>
-          <w:color w:val="000000"/>
-        </w:rPr>
-        <w:t>time.h</w:t>
-      </w:r>
-      <w:proofErr w:type="spellEnd"/>
-      <w:r>
-        <w:rPr>
-          <w:color w:val="000000"/>
-        </w:rPr>
-        <w:t>&gt;</w:t>
-      </w:r>
-    </w:p>
-    <w:p>
-      <w:r>
-        <w:rPr>
-          <w:color w:val="000000"/>
-        </w:rPr>
-        <w:t>#include &lt;</w:t>
-      </w:r>
-      <w:proofErr w:type="spellStart"/>
-      <w:r>
-        <w:rPr>
-          <w:color w:val="000000"/>
-        </w:rPr>
-        <w:t>stdlib.h</w:t>
-      </w:r>
-      <w:proofErr w:type="spellEnd"/>
-      <w:r>
-        <w:rPr>
-          <w:color w:val="000000"/>
-        </w:rPr>
-        <w:t>&gt;</w:t>
+        <w:t>#include &lt;stdio.h&gt;</w:t>
+      </w:r>
+    </w:p>
+    <w:p>
+      <w:r>
+        <w:rPr>
+          <w:color w:val="000000"/>
+        </w:rPr>
+        <w:t>#include &lt;time.h&gt;</w:t>
+      </w:r>
+    </w:p>
+    <w:p>
+      <w:r>
+        <w:rPr>
+          <w:color w:val="000000"/>
+        </w:rPr>
+        <w:t>#include &lt;stdlib.h&gt;</w:t>
       </w:r>
     </w:p>
     <w:p>
@@ -1422,52 +1293,22 @@
       </w:r>
     </w:p>
     <w:p>
-      <w:proofErr w:type="gramStart"/>
-      <w:r>
-        <w:rPr>
-          <w:color w:val="000000"/>
-        </w:rPr>
-        <w:t>int</w:t>
-      </w:r>
-      <w:proofErr w:type="gramEnd"/>
-      <w:r>
-        <w:rPr>
-          <w:color w:val="000000"/>
-        </w:rPr>
-        <w:t xml:space="preserve"> * </w:t>
-      </w:r>
-      <w:proofErr w:type="spellStart"/>
-      <w:r>
-        <w:rPr>
-          <w:color w:val="000000"/>
-        </w:rPr>
-        <w:t>getRandom</w:t>
-      </w:r>
-      <w:proofErr w:type="spellEnd"/>
-      <w:r>
-        <w:rPr>
-          <w:color w:val="000000"/>
-        </w:rPr>
-        <w:t>( ) {</w:t>
+      <w:r>
+        <w:rPr>
+          <w:color w:val="000000"/>
+        </w:rPr>
+        <w:t>int * getRandom( ) {</w:t>
       </w:r>
     </w:p>
     <w:p>
       <w:pPr>
         <w:ind w:left="1620" w:hanging="1620"/>
       </w:pPr>
-      <w:proofErr w:type="gramStart"/>
-      <w:r>
-        <w:rPr>
-          <w:color w:val="000000"/>
-        </w:rPr>
-        <w:t>static</w:t>
-      </w:r>
-      <w:proofErr w:type="gramEnd"/>
-      <w:r>
-        <w:rPr>
-          <w:color w:val="000000"/>
-        </w:rPr>
-        <w:t xml:space="preserve"> int  r[10]; </w:t>
+      <w:r>
+        <w:rPr>
+          <w:color w:val="000000"/>
+        </w:rPr>
+        <w:t xml:space="preserve">static int  r[10]; </w:t>
       </w:r>
       <w:r>
         <w:rPr>
@@ -1487,36 +1328,20 @@
           <w:b/>
           <w:color w:val="FF0000"/>
         </w:rPr>
-        <w:t xml:space="preserve">this variable is declared as static as we are </w:t>
-      </w:r>
-      <w:proofErr w:type="spellStart"/>
+        <w:t xml:space="preserve">this variable is declared as static as we are returing its address </w:t>
+      </w:r>
       <w:r>
         <w:rPr>
           <w:b/>
           <w:color w:val="FF0000"/>
         </w:rPr>
-        <w:t>returing</w:t>
-      </w:r>
-      <w:proofErr w:type="spellEnd"/>
+        <w:t xml:space="preserve">     outside //the </w:t>
+      </w:r>
       <w:r>
         <w:rPr>
           <w:b/>
           <w:color w:val="FF0000"/>
         </w:rPr>
-        <w:t xml:space="preserve"> its address </w:t>
-      </w:r>
-      <w:r>
-        <w:rPr>
-          <w:b/>
-          <w:color w:val="FF0000"/>
-        </w:rPr>
-        <w:t xml:space="preserve">     outside //the </w:t>
-      </w:r>
-      <w:r>
-        <w:rPr>
-          <w:b/>
-          <w:color w:val="FF0000"/>
-        </w:rPr>
         <w:t>function</w:t>
       </w:r>
     </w:p>
@@ -1532,20 +1357,7 @@
           <w:color w:val="000000"/>
         </w:rPr>
         <w:tab/>
-      </w:r>
-      <w:proofErr w:type="gramStart"/>
-      <w:r>
-        <w:rPr>
-          <w:color w:val="000000"/>
-        </w:rPr>
-        <w:t>int</w:t>
-      </w:r>
-      <w:proofErr w:type="gramEnd"/>
-      <w:r>
-        <w:rPr>
-          <w:color w:val="000000"/>
-        </w:rPr>
-        <w:t xml:space="preserve"> i;   </w:t>
+        <w:t xml:space="preserve">int i;   </w:t>
       </w:r>
     </w:p>
     <w:p>
@@ -1560,20 +1372,7 @@
           <w:color w:val="000000"/>
         </w:rPr>
         <w:tab/>
-      </w:r>
-      <w:proofErr w:type="gramStart"/>
-      <w:r>
-        <w:rPr>
-          <w:color w:val="000000"/>
-        </w:rPr>
-        <w:t>for</w:t>
-      </w:r>
-      <w:proofErr w:type="gramEnd"/>
-      <w:r>
-        <w:rPr>
-          <w:color w:val="000000"/>
-        </w:rPr>
-        <w:t xml:space="preserve"> ( i = 0; i &lt; 10; ++i) {</w:t>
+        <w:t>for ( i = 0; i &lt; 10; ++i) {</w:t>
       </w:r>
     </w:p>
     <w:p>
@@ -1594,20 +1393,7 @@
           <w:color w:val="000000"/>
         </w:rPr>
         <w:tab/>
-      </w:r>
-      <w:proofErr w:type="gramStart"/>
-      <w:r>
-        <w:rPr>
-          <w:color w:val="000000"/>
-        </w:rPr>
-        <w:t>r[</w:t>
-      </w:r>
-      <w:proofErr w:type="gramEnd"/>
-      <w:r>
-        <w:rPr>
-          <w:color w:val="000000"/>
-        </w:rPr>
-        <w:t>i] = rand();</w:t>
+        <w:t>r[i] = rand();</w:t>
       </w:r>
     </w:p>
     <w:p>
@@ -1628,42 +1414,7 @@
           <w:color w:val="000000"/>
         </w:rPr>
         <w:tab/>
-      </w:r>
-      <w:proofErr w:type="spellStart"/>
-      <w:proofErr w:type="gramStart"/>
-      <w:r>
-        <w:rPr>
-          <w:color w:val="000000"/>
-        </w:rPr>
-        <w:t>printf</w:t>
-      </w:r>
-      <w:proofErr w:type="spellEnd"/>
-      <w:r>
-        <w:rPr>
-          <w:color w:val="000000"/>
-        </w:rPr>
-        <w:t>(</w:t>
-      </w:r>
-      <w:proofErr w:type="gramEnd"/>
-      <w:r>
-        <w:rPr>
-          <w:color w:val="000000"/>
-        </w:rPr>
-        <w:t>"%d\n", r[</w:t>
-      </w:r>
-      <w:proofErr w:type="spellStart"/>
-      <w:r>
-        <w:rPr>
-          <w:color w:val="000000"/>
-        </w:rPr>
-        <w:t>i</w:t>
-      </w:r>
-      <w:proofErr w:type="spellEnd"/>
-      <w:r>
-        <w:rPr>
-          <w:color w:val="000000"/>
-        </w:rPr>
-        <w:t>] );</w:t>
+        <w:t>printf("%d\n", r[i] );</w:t>
       </w:r>
     </w:p>
     <w:p>
@@ -1686,20 +1437,7 @@
           <w:color w:val="000000"/>
         </w:rPr>
         <w:tab/>
-      </w:r>
-      <w:proofErr w:type="gramStart"/>
-      <w:r>
-        <w:rPr>
-          <w:color w:val="000000"/>
-        </w:rPr>
-        <w:t>return</w:t>
-      </w:r>
-      <w:proofErr w:type="gramEnd"/>
-      <w:r>
-        <w:rPr>
-          <w:color w:val="000000"/>
-        </w:rPr>
-        <w:t xml:space="preserve"> r;</w:t>
+        <w:t>return r;</w:t>
       </w:r>
     </w:p>
     <w:p>
@@ -1718,19 +1456,11 @@
       </w:pPr>
     </w:p>
     <w:p>
-      <w:proofErr w:type="gramStart"/>
-      <w:r>
-        <w:rPr>
-          <w:color w:val="000000"/>
-        </w:rPr>
-        <w:t>int</w:t>
-      </w:r>
-      <w:proofErr w:type="gramEnd"/>
-      <w:r>
-        <w:rPr>
-          <w:color w:val="000000"/>
-        </w:rPr>
-        <w:t xml:space="preserve"> main () {</w:t>
+      <w:r>
+        <w:rPr>
+          <w:color w:val="000000"/>
+        </w:rPr>
+        <w:t>int main () {</w:t>
       </w:r>
     </w:p>
     <w:p>
@@ -1745,20 +1475,7 @@
           <w:color w:val="000000"/>
         </w:rPr>
         <w:tab/>
-      </w:r>
-      <w:proofErr w:type="gramStart"/>
-      <w:r>
-        <w:rPr>
-          <w:color w:val="000000"/>
-        </w:rPr>
-        <w:t>int</w:t>
-      </w:r>
-      <w:proofErr w:type="gramEnd"/>
-      <w:r>
-        <w:rPr>
-          <w:color w:val="000000"/>
-        </w:rPr>
-        <w:t xml:space="preserve"> *p;</w:t>
+        <w:t>int *p;</w:t>
       </w:r>
     </w:p>
     <w:p>
@@ -1773,20 +1490,7 @@
           <w:color w:val="000000"/>
         </w:rPr>
         <w:tab/>
-      </w:r>
-      <w:proofErr w:type="gramStart"/>
-      <w:r>
-        <w:rPr>
-          <w:color w:val="000000"/>
-        </w:rPr>
-        <w:t>int</w:t>
-      </w:r>
-      <w:proofErr w:type="gramEnd"/>
-      <w:r>
-        <w:rPr>
-          <w:color w:val="000000"/>
-        </w:rPr>
-        <w:t xml:space="preserve"> i;</w:t>
+        <w:t>int i;</w:t>
       </w:r>
     </w:p>
     <w:p>
@@ -1801,88 +1505,31 @@
           <w:color w:val="000000"/>
         </w:rPr>
         <w:tab/>
-        <w:t xml:space="preserve">p = </w:t>
-      </w:r>
-      <w:proofErr w:type="spellStart"/>
-      <w:proofErr w:type="gramStart"/>
-      <w:r>
-        <w:rPr>
-          <w:color w:val="000000"/>
-        </w:rPr>
-        <w:t>getRandom</w:t>
-      </w:r>
-      <w:proofErr w:type="spellEnd"/>
-      <w:r>
-        <w:rPr>
-          <w:color w:val="000000"/>
-        </w:rPr>
-        <w:t>(</w:t>
-      </w:r>
-      <w:proofErr w:type="gramEnd"/>
-      <w:r>
-        <w:rPr>
-          <w:color w:val="000000"/>
-        </w:rPr>
-        <w:t xml:space="preserve">);   </w:t>
-      </w:r>
-    </w:p>
-    <w:p>
-      <w:r>
-        <w:rPr>
-          <w:color w:val="000000"/>
-        </w:rPr>
-        <w:tab/>
-      </w:r>
-      <w:proofErr w:type="gramStart"/>
-      <w:r>
-        <w:rPr>
-          <w:color w:val="000000"/>
-        </w:rPr>
-        <w:t>for</w:t>
-      </w:r>
-      <w:proofErr w:type="gramEnd"/>
-      <w:r>
-        <w:rPr>
-          <w:color w:val="000000"/>
-        </w:rPr>
-        <w:t xml:space="preserve"> ( i = 0; i &lt; 10; i++ ) {</w:t>
-      </w:r>
-    </w:p>
-    <w:p>
-      <w:r>
-        <w:rPr>
-          <w:color w:val="000000"/>
-        </w:rPr>
-        <w:tab/>
-      </w:r>
-      <w:r>
-        <w:rPr>
-          <w:color w:val="000000"/>
-        </w:rPr>
-        <w:tab/>
-        <w:t xml:space="preserve"> </w:t>
-      </w:r>
-      <w:proofErr w:type="spellStart"/>
-      <w:proofErr w:type="gramStart"/>
-      <w:r>
-        <w:rPr>
-          <w:color w:val="000000"/>
-        </w:rPr>
-        <w:t>printf</w:t>
-      </w:r>
-      <w:proofErr w:type="spellEnd"/>
-      <w:r>
-        <w:rPr>
-          <w:color w:val="000000"/>
-        </w:rPr>
-        <w:t>(</w:t>
-      </w:r>
-      <w:proofErr w:type="gramEnd"/>
-      <w:r>
-        <w:rPr>
-          <w:color w:val="000000"/>
-        </w:rPr>
-        <w:t>"*(p + [%d]) : %d\n", i, *(p + i) );</w:t>
+        <w:t xml:space="preserve">p = getRandom();   </w:t>
+      </w:r>
+    </w:p>
+    <w:p>
+      <w:r>
+        <w:rPr>
+          <w:color w:val="000000"/>
+        </w:rPr>
+        <w:tab/>
+        <w:t>for ( i = 0; i &lt; 10; i++ ) {</w:t>
+      </w:r>
+    </w:p>
+    <w:p>
+      <w:r>
+        <w:rPr>
+          <w:color w:val="000000"/>
+        </w:rPr>
+        <w:tab/>
+      </w:r>
+      <w:r>
+        <w:rPr>
+          <w:color w:val="000000"/>
+        </w:rPr>
+        <w:tab/>
+        <w:t xml:space="preserve"> printf("*(p + [%d]) : %d\n", i, *(p + i) );</w:t>
       </w:r>
     </w:p>
     <w:p>
@@ -1912,20 +1559,7 @@
           <w:color w:val="000000"/>
         </w:rPr>
         <w:tab/>
-      </w:r>
-      <w:proofErr w:type="gramStart"/>
-      <w:r>
-        <w:rPr>
-          <w:color w:val="000000"/>
-        </w:rPr>
-        <w:t>return</w:t>
-      </w:r>
-      <w:proofErr w:type="gramEnd"/>
-      <w:r>
-        <w:rPr>
-          <w:color w:val="000000"/>
-        </w:rPr>
-        <w:t xml:space="preserve"> 0;</w:t>
+        <w:t>return 0;</w:t>
       </w:r>
     </w:p>
     <w:p>
@@ -1965,27 +1599,7 @@
           <w:sz w:val="36"/>
           <w:szCs w:val="36"/>
         </w:rPr>
-        <w:t xml:space="preserve">3. </w:t>
-      </w:r>
-      <w:proofErr w:type="gramStart"/>
-      <w:r>
-        <w:rPr>
-          <w:b/>
-          <w:bCs/>
-          <w:sz w:val="36"/>
-          <w:szCs w:val="36"/>
-        </w:rPr>
-        <w:t>void</w:t>
-      </w:r>
-      <w:proofErr w:type="gramEnd"/>
-      <w:r>
-        <w:rPr>
-          <w:b/>
-          <w:bCs/>
-          <w:sz w:val="36"/>
-          <w:szCs w:val="36"/>
-        </w:rPr>
-        <w:t xml:space="preserve"> pointer—generic pointer:</w:t>
+        <w:t>3. void pointer—generic pointer:</w:t>
       </w:r>
     </w:p>
     <w:p>
@@ -2033,84 +1647,52 @@
           <w:bCs/>
         </w:rPr>
       </w:pPr>
-      <w:proofErr w:type="gramStart"/>
-      <w:r>
-        <w:rPr>
-          <w:bCs/>
-        </w:rPr>
-        <w:t>void</w:t>
-      </w:r>
-      <w:proofErr w:type="gramEnd"/>
-      <w:r>
-        <w:rPr>
-          <w:bCs/>
-        </w:rPr>
-        <w:t xml:space="preserve"> main(){</w:t>
-      </w:r>
-    </w:p>
-    <w:p>
-      <w:pPr>
-        <w:rPr>
-          <w:bCs/>
-        </w:rPr>
-      </w:pPr>
-      <w:proofErr w:type="gramStart"/>
-      <w:r>
-        <w:rPr>
-          <w:bCs/>
-        </w:rPr>
-        <w:t>int</w:t>
-      </w:r>
-      <w:proofErr w:type="gramEnd"/>
-      <w:r>
-        <w:rPr>
-          <w:bCs/>
-        </w:rPr>
-        <w:t xml:space="preserve"> a;</w:t>
-      </w:r>
-    </w:p>
-    <w:p>
-      <w:pPr>
-        <w:rPr>
-          <w:bCs/>
-        </w:rPr>
-      </w:pPr>
-      <w:proofErr w:type="gramStart"/>
-      <w:r>
-        <w:rPr>
-          <w:bCs/>
-        </w:rPr>
-        <w:t>int</w:t>
-      </w:r>
-      <w:proofErr w:type="gramEnd"/>
-      <w:r>
-        <w:rPr>
-          <w:bCs/>
-        </w:rPr>
-        <w:t xml:space="preserve"> *p0;</w:t>
-      </w:r>
-    </w:p>
-    <w:p>
-      <w:pPr>
-        <w:rPr>
-          <w:bCs/>
-          <w:sz w:val="28"/>
-          <w:szCs w:val="28"/>
-        </w:rPr>
-      </w:pPr>
-      <w:proofErr w:type="gramStart"/>
-      <w:r>
-        <w:rPr>
-          <w:bCs/>
-        </w:rPr>
-        <w:t>void</w:t>
-      </w:r>
-      <w:proofErr w:type="gramEnd"/>
-      <w:r>
-        <w:rPr>
-          <w:bCs/>
-        </w:rPr>
-        <w:t xml:space="preserve"> *p1;</w:t>
+      <w:r>
+        <w:rPr>
+          <w:bCs/>
+        </w:rPr>
+        <w:t>void main(){</w:t>
+      </w:r>
+    </w:p>
+    <w:p>
+      <w:pPr>
+        <w:rPr>
+          <w:bCs/>
+        </w:rPr>
+      </w:pPr>
+      <w:r>
+        <w:rPr>
+          <w:bCs/>
+        </w:rPr>
+        <w:t>int a;</w:t>
+      </w:r>
+    </w:p>
+    <w:p>
+      <w:pPr>
+        <w:rPr>
+          <w:bCs/>
+        </w:rPr>
+      </w:pPr>
+      <w:r>
+        <w:rPr>
+          <w:bCs/>
+        </w:rPr>
+        <w:t>int *p0;</w:t>
+      </w:r>
+    </w:p>
+    <w:p>
+      <w:pPr>
+        <w:rPr>
+          <w:bCs/>
+          <w:sz w:val="28"/>
+          <w:szCs w:val="28"/>
+        </w:rPr>
+      </w:pPr>
+      <w:r>
+        <w:rPr>
+          <w:bCs/>
+        </w:rPr>
+        <w:t>void *p1;</w:t>
       </w:r>
       <w:r>
         <w:rPr>
@@ -2136,19 +1718,11 @@
           <w:bCs/>
         </w:rPr>
       </w:pPr>
-      <w:proofErr w:type="gramStart"/>
-      <w:r>
-        <w:rPr>
-          <w:bCs/>
-        </w:rPr>
-        <w:t>char</w:t>
-      </w:r>
-      <w:proofErr w:type="gramEnd"/>
-      <w:r>
-        <w:rPr>
-          <w:bCs/>
-        </w:rPr>
-        <w:t xml:space="preserve"> *p2;</w:t>
+      <w:r>
+        <w:rPr>
+          <w:bCs/>
+        </w:rPr>
+        <w:t>char *p2;</w:t>
       </w:r>
     </w:p>
     <w:p>
@@ -2479,16 +2053,8 @@
         <w:rPr>
           <w:bCs/>
         </w:rPr>
-        <w:t xml:space="preserve">   Char </w:t>
-      </w:r>
-      <w:proofErr w:type="gramStart"/>
-      <w:r>
-        <w:rPr>
-          <w:bCs/>
-        </w:rPr>
-        <w:t>c[</w:t>
-      </w:r>
-      <w:proofErr w:type="gramEnd"/>
+        <w:t xml:space="preserve">   Char c[</w:t>
+      </w:r>
       <w:r>
         <w:rPr>
           <w:bCs/>
@@ -3233,23 +2799,13 @@
           <w:szCs w:val="28"/>
         </w:rPr>
       </w:pPr>
-      <w:proofErr w:type="gramStart"/>
-      <w:r>
-        <w:rPr>
-          <w:bCs/>
-          <w:sz w:val="28"/>
-          <w:szCs w:val="28"/>
-        </w:rPr>
-        <w:t>print</w:t>
-      </w:r>
-      <w:proofErr w:type="gramEnd"/>
-      <w:r>
-        <w:rPr>
-          <w:bCs/>
-          <w:sz w:val="28"/>
-          <w:szCs w:val="28"/>
-        </w:rPr>
-        <w:t xml:space="preserve"> B; </w:t>
+      <w:r>
+        <w:rPr>
+          <w:bCs/>
+          <w:sz w:val="28"/>
+          <w:szCs w:val="28"/>
+        </w:rPr>
+        <w:t xml:space="preserve">print B; </w:t>
       </w:r>
       <w:r>
         <w:rPr>
@@ -3304,7 +2860,6 @@
           <w:szCs w:val="28"/>
         </w:rPr>
       </w:pPr>
-      <w:proofErr w:type="gramStart"/>
       <w:r>
         <w:rPr>
           <w:bCs/>
@@ -3312,9 +2867,8 @@
           <w:sz w:val="28"/>
           <w:szCs w:val="28"/>
         </w:rPr>
-        <w:t>print</w:t>
-      </w:r>
-      <w:proofErr w:type="gramEnd"/>
+        <w:t xml:space="preserve">print *B; </w:t>
+      </w:r>
       <w:r>
         <w:rPr>
           <w:bCs/>
@@ -3322,7 +2876,7 @@
           <w:sz w:val="28"/>
           <w:szCs w:val="28"/>
         </w:rPr>
-        <w:t xml:space="preserve"> *B; </w:t>
+        <w:tab/>
       </w:r>
       <w:r>
         <w:rPr>
@@ -3331,7 +2885,25 @@
           <w:sz w:val="28"/>
           <w:szCs w:val="28"/>
         </w:rPr>
-        <w:tab/>
+        <w:t>//</w:t>
+      </w:r>
+      <w:r>
+        <w:rPr>
+          <w:bCs/>
+          <w:color w:val="FF0000"/>
+          <w:sz w:val="28"/>
+          <w:szCs w:val="28"/>
+        </w:rPr>
+        <w:t>it will also print 400</w:t>
+      </w:r>
+      <w:r>
+        <w:rPr>
+          <w:bCs/>
+          <w:color w:val="FF0000"/>
+          <w:sz w:val="28"/>
+          <w:szCs w:val="28"/>
+        </w:rPr>
+        <w:t xml:space="preserve"> ----pointer to int i.e. </w:t>
       </w:r>
       <w:r>
         <w:rPr>
@@ -3340,7 +2912,7 @@
           <w:sz w:val="28"/>
           <w:szCs w:val="28"/>
         </w:rPr>
-        <w:t>//</w:t>
+        <w:t>int*</w:t>
       </w:r>
       <w:r>
         <w:rPr>
@@ -3349,17 +2921,18 @@
           <w:sz w:val="28"/>
           <w:szCs w:val="28"/>
         </w:rPr>
-        <w:t>it will also print 400</w:t>
-      </w:r>
-      <w:r>
+        <w:t xml:space="preserve">  </w:t>
+      </w:r>
+    </w:p>
+    <w:p>
+      <w:pPr>
         <w:rPr>
           <w:bCs/>
           <w:color w:val="FF0000"/>
           <w:sz w:val="28"/>
           <w:szCs w:val="28"/>
         </w:rPr>
-        <w:t xml:space="preserve"> ----pointer to int i.e. </w:t>
-      </w:r>
+      </w:pPr>
       <w:r>
         <w:rPr>
           <w:bCs/>
@@ -3367,46 +2940,7 @@
           <w:sz w:val="28"/>
           <w:szCs w:val="28"/>
         </w:rPr>
-        <w:t>int*</w:t>
-      </w:r>
-      <w:r>
-        <w:rPr>
-          <w:bCs/>
-          <w:color w:val="FF0000"/>
-          <w:sz w:val="28"/>
-          <w:szCs w:val="28"/>
-        </w:rPr>
-        <w:t xml:space="preserve">  </w:t>
-      </w:r>
-    </w:p>
-    <w:p>
-      <w:pPr>
-        <w:rPr>
-          <w:bCs/>
-          <w:color w:val="FF0000"/>
-          <w:sz w:val="28"/>
-          <w:szCs w:val="28"/>
-        </w:rPr>
-      </w:pPr>
-      <w:proofErr w:type="gramStart"/>
-      <w:r>
-        <w:rPr>
-          <w:bCs/>
-          <w:color w:val="auto"/>
-          <w:sz w:val="28"/>
-          <w:szCs w:val="28"/>
-        </w:rPr>
-        <w:t>print</w:t>
-      </w:r>
-      <w:proofErr w:type="gramEnd"/>
-      <w:r>
-        <w:rPr>
-          <w:bCs/>
-          <w:color w:val="auto"/>
-          <w:sz w:val="28"/>
-          <w:szCs w:val="28"/>
-        </w:rPr>
-        <w:t xml:space="preserve"> B [0];  </w:t>
+        <w:t xml:space="preserve">print B [0];  </w:t>
       </w:r>
       <w:r>
         <w:rPr>
@@ -3634,18 +3168,68 @@
         </w:rPr>
         <w:t>Is used to return more than one value to the main function.</w:t>
       </w:r>
+    </w:p>
+    <w:p>
+      <w:pPr>
+        <w:rPr>
+          <w:bCs/>
+          <w:color w:val="auto"/>
+          <w:sz w:val="28"/>
+          <w:szCs w:val="28"/>
+        </w:rPr>
+      </w:pPr>
+    </w:p>
+    <w:p>
+      <w:pPr>
+        <w:rPr>
+          <w:bCs/>
+          <w:color w:val="auto"/>
+          <w:sz w:val="28"/>
+          <w:szCs w:val="28"/>
+        </w:rPr>
+      </w:pPr>
+    </w:p>
+    <w:p>
+      <w:pPr>
+        <w:rPr>
+          <w:bCs/>
+          <w:color w:val="auto"/>
+          <w:sz w:val="28"/>
+          <w:szCs w:val="28"/>
+        </w:rPr>
+      </w:pPr>
+    </w:p>
+    <w:p>
+      <w:pPr>
+        <w:rPr>
+          <w:bCs/>
+          <w:color w:val="auto"/>
+          <w:sz w:val="28"/>
+          <w:szCs w:val="28"/>
+        </w:rPr>
+      </w:pPr>
+    </w:p>
+    <w:p>
+      <w:pPr>
+        <w:rPr>
+          <w:bCs/>
+          <w:color w:val="auto"/>
+          <w:sz w:val="28"/>
+          <w:szCs w:val="28"/>
+        </w:rPr>
+      </w:pPr>
       <w:bookmarkStart w:id="0" w:name="_GoBack"/>
       <w:bookmarkEnd w:id="0"/>
-    </w:p>
-    <w:p>
-      <w:pPr>
+      <w:r>
         <w:rPr>
           <w:bCs/>
           <w:color w:val="auto"/>
           <w:sz w:val="28"/>
           <w:szCs w:val="28"/>
         </w:rPr>
-      </w:pPr>
+        <w:lastRenderedPageBreak/>
+        <w:t>e.g.</w:t>
+      </w:r>
     </w:p>
     <w:p>
       <w:pPr>
@@ -3656,204 +3240,154 @@
           <w:szCs w:val="28"/>
         </w:rPr>
       </w:pPr>
-      <w:r>
-        <w:rPr>
+    </w:p>
+    <w:p>
+      <w:pPr>
+        <w:rPr>
+          <w:b/>
+          <w:bCs/>
+          <w:color w:val="008000"/>
+        </w:rPr>
+      </w:pPr>
+      <w:r>
+        <w:rPr>
+          <w:b/>
           <w:bCs/>
           <w:color w:val="auto"/>
-          <w:sz w:val="28"/>
-          <w:szCs w:val="28"/>
-        </w:rPr>
-        <w:t>e.g.</w:t>
-      </w:r>
-    </w:p>
-    <w:p>
-      <w:pPr>
-        <w:rPr>
+        </w:rPr>
+        <w:t xml:space="preserve">int getSum (int, int); </w:t>
+      </w:r>
+      <w:r>
+        <w:rPr>
+          <w:b/>
           <w:bCs/>
           <w:color w:val="auto"/>
-          <w:sz w:val="28"/>
-          <w:szCs w:val="28"/>
-        </w:rPr>
-      </w:pPr>
-    </w:p>
-    <w:p>
-      <w:pPr>
+        </w:rPr>
+        <w:tab/>
+      </w:r>
+      <w:r>
         <w:rPr>
           <w:b/>
           <w:bCs/>
           <w:color w:val="008000"/>
         </w:rPr>
-      </w:pPr>
-      <w:proofErr w:type="gramStart"/>
-      <w:r>
+        <w:t>// a user define function;</w:t>
+      </w:r>
+    </w:p>
+    <w:p>
+      <w:pPr>
+        <w:rPr>
+          <w:b/>
+          <w:bCs/>
+          <w:color w:val="008000"/>
+        </w:rPr>
+      </w:pPr>
+      <w:r>
+        <w:rPr>
+          <w:b/>
+          <w:bCs/>
+          <w:color w:val="008000"/>
+        </w:rPr>
+        <w:t>/******************************************************************</w:t>
+      </w:r>
+      <w:r>
+        <w:rPr>
+          <w:b/>
+          <w:bCs/>
+          <w:color w:val="008000"/>
+        </w:rPr>
+        <w:t xml:space="preserve"> </w:t>
+      </w:r>
+      <w:r>
+        <w:rPr>
+          <w:b/>
+          <w:bCs/>
+          <w:color w:val="008000"/>
+        </w:rPr>
+        <w:t>*******</w:t>
+      </w:r>
+      <w:r>
+        <w:rPr>
+          <w:b/>
+          <w:bCs/>
+          <w:color w:val="008000"/>
+        </w:rPr>
+        <w:t>now we need to decla</w:t>
+      </w:r>
+      <w:r>
+        <w:rPr>
+          <w:b/>
+          <w:bCs/>
+          <w:color w:val="008000"/>
+        </w:rPr>
+        <w:t xml:space="preserve">re a function pointer, which can be </w:t>
+      </w:r>
+      <w:r>
+        <w:rPr>
+          <w:b/>
+          <w:bCs/>
+          <w:color w:val="008000"/>
+        </w:rPr>
+        <w:t>done as follows</w:t>
+      </w:r>
+      <w:r>
+        <w:rPr>
+          <w:b/>
+          <w:bCs/>
+          <w:color w:val="008000"/>
+        </w:rPr>
+        <w:t>*******</w:t>
+      </w:r>
+    </w:p>
+    <w:p>
+      <w:pPr>
+        <w:rPr>
+          <w:b/>
+          <w:bCs/>
+          <w:color w:val="008000"/>
+        </w:rPr>
+      </w:pPr>
+      <w:r>
+        <w:rPr>
+          <w:b/>
+          <w:bCs/>
+          <w:color w:val="008000"/>
+        </w:rPr>
+        <w:t>******************************************************************/</w:t>
+      </w:r>
+    </w:p>
+    <w:p>
+      <w:pPr>
         <w:rPr>
           <w:b/>
           <w:bCs/>
           <w:color w:val="auto"/>
         </w:rPr>
-        <w:t>int</w:t>
-      </w:r>
-      <w:proofErr w:type="gramEnd"/>
+      </w:pPr>
       <w:r>
         <w:rPr>
           <w:b/>
           <w:bCs/>
           <w:color w:val="auto"/>
         </w:rPr>
-        <w:t xml:space="preserve"> getSum (int, int); </w:t>
-      </w:r>
-      <w:r>
+        <w:t>int c;</w:t>
+      </w:r>
+    </w:p>
+    <w:p>
+      <w:pPr>
         <w:rPr>
           <w:b/>
           <w:bCs/>
           <w:color w:val="auto"/>
         </w:rPr>
-        <w:tab/>
-      </w:r>
-      <w:r>
-        <w:rPr>
-          <w:b/>
-          <w:bCs/>
-          <w:color w:val="008000"/>
-        </w:rPr>
-        <w:t>// a user define function;</w:t>
-      </w:r>
-    </w:p>
-    <w:p>
-      <w:pPr>
-        <w:rPr>
-          <w:b/>
-          <w:bCs/>
-          <w:color w:val="008000"/>
-        </w:rPr>
-      </w:pPr>
-      <w:r>
-        <w:rPr>
-          <w:b/>
-          <w:bCs/>
-          <w:color w:val="008000"/>
-        </w:rPr>
-        <w:lastRenderedPageBreak/>
-        <w:t>/******************************************************************</w:t>
-      </w:r>
-      <w:r>
-        <w:rPr>
-          <w:b/>
-          <w:bCs/>
-          <w:color w:val="008000"/>
-        </w:rPr>
-        <w:t xml:space="preserve"> </w:t>
-      </w:r>
-      <w:r>
-        <w:rPr>
-          <w:b/>
-          <w:bCs/>
-          <w:color w:val="008000"/>
-        </w:rPr>
-        <w:t>*******</w:t>
-      </w:r>
-      <w:r>
-        <w:rPr>
-          <w:b/>
-          <w:bCs/>
-          <w:color w:val="008000"/>
-        </w:rPr>
-        <w:t>now we need to decla</w:t>
-      </w:r>
-      <w:r>
-        <w:rPr>
-          <w:b/>
-          <w:bCs/>
-          <w:color w:val="008000"/>
-        </w:rPr>
-        <w:t xml:space="preserve">re a function pointer, which can be </w:t>
-      </w:r>
-      <w:r>
-        <w:rPr>
-          <w:b/>
-          <w:bCs/>
-          <w:color w:val="008000"/>
-        </w:rPr>
-        <w:t>done as follows</w:t>
-      </w:r>
-      <w:r>
-        <w:rPr>
-          <w:b/>
-          <w:bCs/>
-          <w:color w:val="008000"/>
-        </w:rPr>
-        <w:t>*******</w:t>
-      </w:r>
-    </w:p>
-    <w:p>
-      <w:pPr>
-        <w:rPr>
-          <w:b/>
-          <w:bCs/>
-          <w:color w:val="008000"/>
-        </w:rPr>
-      </w:pPr>
-      <w:r>
-        <w:rPr>
-          <w:b/>
-          <w:bCs/>
-          <w:color w:val="008000"/>
-        </w:rPr>
-        <w:t>******************************************************************/</w:t>
-      </w:r>
-    </w:p>
-    <w:p>
-      <w:pPr>
+      </w:pPr>
+      <w:r>
         <w:rPr>
           <w:b/>
           <w:bCs/>
           <w:color w:val="auto"/>
         </w:rPr>
-      </w:pPr>
-      <w:proofErr w:type="gramStart"/>
-      <w:r>
-        <w:rPr>
-          <w:b/>
-          <w:bCs/>
-          <w:color w:val="auto"/>
-        </w:rPr>
-        <w:t>int</w:t>
-      </w:r>
-      <w:proofErr w:type="gramEnd"/>
-      <w:r>
-        <w:rPr>
-          <w:b/>
-          <w:bCs/>
-          <w:color w:val="auto"/>
-        </w:rPr>
-        <w:t xml:space="preserve"> c;</w:t>
-      </w:r>
-    </w:p>
-    <w:p>
-      <w:pPr>
-        <w:rPr>
-          <w:b/>
-          <w:bCs/>
-          <w:color w:val="auto"/>
-        </w:rPr>
-      </w:pPr>
-      <w:proofErr w:type="gramStart"/>
-      <w:r>
-        <w:rPr>
-          <w:b/>
-          <w:bCs/>
-          <w:color w:val="auto"/>
-        </w:rPr>
-        <w:t>int</w:t>
-      </w:r>
-      <w:proofErr w:type="gramEnd"/>
-      <w:r>
-        <w:rPr>
-          <w:b/>
-          <w:bCs/>
-          <w:color w:val="auto"/>
-        </w:rPr>
-        <w:t xml:space="preserve"> (*p)(int, int);</w:t>
+        <w:t>int (*p)(int, int);</w:t>
       </w:r>
     </w:p>
     <w:p>
@@ -4134,539 +3668,190 @@
           <w:szCs w:val="28"/>
         </w:rPr>
       </w:pPr>
-      <w:proofErr w:type="gramStart"/>
-      <w:r>
-        <w:rPr>
-          <w:b/>
-          <w:bCs/>
-          <w:sz w:val="28"/>
-          <w:szCs w:val="28"/>
-        </w:rPr>
-        <w:t>1.strchr</w:t>
-      </w:r>
-      <w:proofErr w:type="gramEnd"/>
-      <w:r>
-        <w:rPr>
-          <w:b/>
-          <w:bCs/>
-          <w:sz w:val="28"/>
-          <w:szCs w:val="28"/>
-        </w:rPr>
-        <w:t>(s1,ch)</w:t>
-      </w:r>
-    </w:p>
-    <w:p>
-      <w:pPr>
-        <w:rPr>
-          <w:b/>
-          <w:bCs/>
-          <w:sz w:val="28"/>
-          <w:szCs w:val="28"/>
-        </w:rPr>
-      </w:pPr>
-    </w:p>
-    <w:p>
-      <w:r>
-        <w:rPr>
-          <w:b/>
-          <w:bCs/>
-          <w:sz w:val="28"/>
-          <w:szCs w:val="28"/>
-        </w:rPr>
-        <w:tab/>
-      </w:r>
-      <w:r>
-        <w:rPr>
-          <w:b/>
-          <w:bCs/>
-          <w:color w:val="000000"/>
-        </w:rPr>
-        <w:tab/>
-      </w:r>
-      <w:proofErr w:type="gramStart"/>
-      <w:r>
-        <w:rPr>
-          <w:b/>
-          <w:bCs/>
-          <w:color w:val="000000"/>
-          <w:sz w:val="28"/>
-          <w:szCs w:val="28"/>
-        </w:rPr>
-        <w:t>char  *</w:t>
-      </w:r>
-      <w:proofErr w:type="spellStart"/>
-      <w:proofErr w:type="gramEnd"/>
-      <w:r>
-        <w:rPr>
-          <w:b/>
-          <w:bCs/>
-          <w:color w:val="000000"/>
-          <w:sz w:val="28"/>
-          <w:szCs w:val="28"/>
-        </w:rPr>
-        <w:t>strchr</w:t>
-      </w:r>
-      <w:proofErr w:type="spellEnd"/>
-      <w:r>
-        <w:rPr>
-          <w:b/>
-          <w:bCs/>
-          <w:color w:val="000000"/>
-          <w:sz w:val="28"/>
-          <w:szCs w:val="28"/>
-        </w:rPr>
-        <w:t>(</w:t>
-      </w:r>
-      <w:proofErr w:type="spellStart"/>
-      <w:r>
-        <w:rPr>
-          <w:b/>
-          <w:bCs/>
-          <w:color w:val="000000"/>
-          <w:sz w:val="28"/>
-          <w:szCs w:val="28"/>
-        </w:rPr>
-        <w:t>const</w:t>
-      </w:r>
-      <w:proofErr w:type="spellEnd"/>
-      <w:r>
-        <w:rPr>
-          <w:b/>
-          <w:bCs/>
-          <w:color w:val="000000"/>
-          <w:sz w:val="28"/>
-          <w:szCs w:val="28"/>
-        </w:rPr>
-        <w:t xml:space="preserve"> char*, int);</w:t>
-      </w:r>
-    </w:p>
-    <w:p>
-      <w:pPr>
-        <w:rPr>
-          <w:b/>
-          <w:bCs/>
-          <w:color w:val="000000"/>
-        </w:rPr>
-      </w:pPr>
-    </w:p>
-    <w:p>
-      <w:pPr>
-        <w:rPr>
-          <w:b/>
-          <w:sz w:val="28"/>
-        </w:rPr>
-      </w:pPr>
-      <w:r>
-        <w:rPr>
-          <w:b/>
-          <w:bCs/>
-          <w:sz w:val="28"/>
-          <w:szCs w:val="28"/>
-        </w:rPr>
-        <w:tab/>
-      </w:r>
-      <w:r>
-        <w:rPr>
-          <w:color w:val="000000"/>
-          <w:sz w:val="28"/>
-          <w:szCs w:val="28"/>
-        </w:rPr>
-        <w:t xml:space="preserve">Returns a pointer to the first occurrence of character </w:t>
-      </w:r>
-      <w:proofErr w:type="spellStart"/>
-      <w:r>
-        <w:rPr>
-          <w:color w:val="000000"/>
-          <w:sz w:val="28"/>
-          <w:szCs w:val="28"/>
-        </w:rPr>
-        <w:t>ch</w:t>
-      </w:r>
-      <w:proofErr w:type="spellEnd"/>
-      <w:r>
-        <w:rPr>
-          <w:color w:val="000000"/>
-          <w:sz w:val="28"/>
-          <w:szCs w:val="28"/>
-        </w:rPr>
-        <w:t xml:space="preserve"> in string s1.</w:t>
+      <w:r>
+        <w:rPr>
+          <w:b/>
+          <w:bCs/>
+          <w:sz w:val="28"/>
+          <w:szCs w:val="28"/>
+        </w:rPr>
+        <w:t>1.strchr(s1,ch)</w:t>
+      </w:r>
+    </w:p>
+    <w:p>
+      <w:pPr>
+        <w:rPr>
+          <w:b/>
+          <w:bCs/>
+          <w:sz w:val="28"/>
+          <w:szCs w:val="28"/>
+        </w:rPr>
+      </w:pPr>
+    </w:p>
+    <w:p>
+      <w:r>
+        <w:rPr>
+          <w:b/>
+          <w:bCs/>
+          <w:sz w:val="28"/>
+          <w:szCs w:val="28"/>
+        </w:rPr>
+        <w:tab/>
+      </w:r>
+      <w:r>
+        <w:rPr>
+          <w:b/>
+          <w:bCs/>
+          <w:color w:val="000000"/>
+        </w:rPr>
+        <w:tab/>
+      </w:r>
+      <w:r>
+        <w:rPr>
+          <w:b/>
+          <w:bCs/>
+          <w:color w:val="000000"/>
+          <w:sz w:val="28"/>
+          <w:szCs w:val="28"/>
+        </w:rPr>
+        <w:t>char  *strchr(const char*, int);</w:t>
+      </w:r>
+    </w:p>
+    <w:p>
+      <w:pPr>
+        <w:rPr>
+          <w:b/>
+          <w:bCs/>
+          <w:color w:val="000000"/>
+        </w:rPr>
+      </w:pPr>
+    </w:p>
+    <w:p>
+      <w:pPr>
+        <w:rPr>
+          <w:b/>
+          <w:sz w:val="28"/>
+        </w:rPr>
+      </w:pPr>
+      <w:r>
+        <w:rPr>
+          <w:b/>
+          <w:bCs/>
+          <w:sz w:val="28"/>
+          <w:szCs w:val="28"/>
+        </w:rPr>
+        <w:tab/>
+      </w:r>
+      <w:r>
+        <w:rPr>
+          <w:color w:val="000000"/>
+          <w:sz w:val="28"/>
+          <w:szCs w:val="28"/>
+        </w:rPr>
+        <w:t>Returns a pointer to the first occurrence of character ch in string s1.</w:t>
       </w:r>
     </w:p>
     <w:p/>
     <w:p>
       <w:r>
-        <w:t>#include&lt;</w:t>
-      </w:r>
-      <w:proofErr w:type="spellStart"/>
-      <w:r>
-        <w:t>stdio.h</w:t>
-      </w:r>
-      <w:proofErr w:type="spellEnd"/>
-      <w:r>
-        <w:t>&gt;</w:t>
-      </w:r>
-    </w:p>
-    <w:p>
-      <w:r>
-        <w:t>#include&lt;</w:t>
-      </w:r>
-      <w:proofErr w:type="spellStart"/>
-      <w:r>
-        <w:t>string.h</w:t>
-      </w:r>
-      <w:proofErr w:type="spellEnd"/>
-      <w:r>
-        <w:t>&gt;</w:t>
+        <w:t>#include&lt;stdio.h&gt;</w:t>
+      </w:r>
+    </w:p>
+    <w:p>
+      <w:r>
+        <w:t>#include&lt;string.h&gt;</w:t>
       </w:r>
     </w:p>
     <w:p/>
     <w:p>
-      <w:proofErr w:type="gramStart"/>
-      <w:r>
-        <w:t>void</w:t>
-      </w:r>
-      <w:proofErr w:type="gramEnd"/>
-      <w:r>
-        <w:t xml:space="preserve"> main(){</w:t>
-      </w:r>
-    </w:p>
-    <w:p>
-      <w:r>
-        <w:tab/>
-      </w:r>
-      <w:proofErr w:type="gramStart"/>
-      <w:r>
-        <w:t>char</w:t>
-      </w:r>
-      <w:proofErr w:type="gramEnd"/>
-      <w:r>
-        <w:t xml:space="preserve"> </w:t>
-      </w:r>
-      <w:proofErr w:type="spellStart"/>
-      <w:r>
-        <w:t>str</w:t>
-      </w:r>
-      <w:proofErr w:type="spellEnd"/>
-      <w:r>
-        <w:t>[] ="</w:t>
-      </w:r>
-      <w:proofErr w:type="spellStart"/>
-      <w:r>
-        <w:t>i</w:t>
-      </w:r>
-      <w:proofErr w:type="spellEnd"/>
-      <w:r>
-        <w:t xml:space="preserve"> am </w:t>
-      </w:r>
-      <w:proofErr w:type="spellStart"/>
-      <w:r>
-        <w:t>gonna</w:t>
-      </w:r>
-      <w:proofErr w:type="spellEnd"/>
-      <w:r>
-        <w:t xml:space="preserve"> strive hard for the next 6 months.";</w:t>
-      </w:r>
-    </w:p>
-    <w:p>
-      <w:r>
-        <w:tab/>
-      </w:r>
-      <w:proofErr w:type="gramStart"/>
-      <w:r>
-        <w:t>char</w:t>
-      </w:r>
-      <w:proofErr w:type="gramEnd"/>
-      <w:r>
-        <w:t xml:space="preserve"> </w:t>
-      </w:r>
-      <w:proofErr w:type="spellStart"/>
-      <w:r>
-        <w:t>ch</w:t>
-      </w:r>
-      <w:proofErr w:type="spellEnd"/>
-      <w:r>
-        <w:t xml:space="preserve"> = 'm';</w:t>
-      </w:r>
-    </w:p>
-    <w:p>
-      <w:r>
-        <w:tab/>
-      </w:r>
-      <w:proofErr w:type="gramStart"/>
-      <w:r>
-        <w:t>char</w:t>
-      </w:r>
-      <w:proofErr w:type="gramEnd"/>
-      <w:r>
-        <w:t xml:space="preserve"> *</w:t>
-      </w:r>
-      <w:proofErr w:type="spellStart"/>
-      <w:r>
-        <w:t>ptr</w:t>
-      </w:r>
-      <w:proofErr w:type="spellEnd"/>
-      <w:r>
-        <w:t>;</w:t>
-      </w:r>
-    </w:p>
-    <w:p>
-      <w:r>
-        <w:tab/>
-      </w:r>
-      <w:proofErr w:type="spellStart"/>
-      <w:proofErr w:type="gramStart"/>
-      <w:r>
-        <w:t>ptr</w:t>
-      </w:r>
-      <w:proofErr w:type="spellEnd"/>
-      <w:proofErr w:type="gramEnd"/>
-      <w:r>
-        <w:t xml:space="preserve"> = </w:t>
-      </w:r>
-      <w:proofErr w:type="spellStart"/>
-      <w:r>
-        <w:t>strchr</w:t>
-      </w:r>
-      <w:proofErr w:type="spellEnd"/>
-      <w:r>
-        <w:t>(</w:t>
-      </w:r>
-      <w:proofErr w:type="spellStart"/>
-      <w:r>
-        <w:t>str</w:t>
-      </w:r>
-      <w:proofErr w:type="spellEnd"/>
-      <w:r>
-        <w:t xml:space="preserve">, </w:t>
-      </w:r>
-      <w:proofErr w:type="spellStart"/>
-      <w:r>
-        <w:t>ch</w:t>
-      </w:r>
-      <w:proofErr w:type="spellEnd"/>
-      <w:r>
-        <w:t>);</w:t>
-      </w:r>
-    </w:p>
-    <w:p>
-      <w:r>
-        <w:tab/>
-      </w:r>
-      <w:proofErr w:type="gramStart"/>
-      <w:r>
-        <w:t>int</w:t>
-      </w:r>
-      <w:proofErr w:type="gramEnd"/>
-      <w:r>
-        <w:t xml:space="preserve"> k=1;</w:t>
-      </w:r>
-    </w:p>
-    <w:p>
-      <w:r>
-        <w:tab/>
-      </w:r>
-    </w:p>
-    <w:p>
-      <w:r>
-        <w:tab/>
-      </w:r>
-      <w:proofErr w:type="gramStart"/>
-      <w:r>
-        <w:t>while(</w:t>
-      </w:r>
-      <w:proofErr w:type="spellStart"/>
-      <w:proofErr w:type="gramEnd"/>
-      <w:r>
-        <w:t>ptr</w:t>
-      </w:r>
-      <w:proofErr w:type="spellEnd"/>
-      <w:r>
-        <w:t>!=NULL){</w:t>
-      </w:r>
-    </w:p>
-    <w:p>
-      <w:r>
-        <w:tab/>
-      </w:r>
-      <w:r>
-        <w:tab/>
-      </w:r>
-      <w:proofErr w:type="spellStart"/>
-      <w:proofErr w:type="gramStart"/>
-      <w:r>
-        <w:t>printf</w:t>
-      </w:r>
-      <w:proofErr w:type="spellEnd"/>
-      <w:r>
-        <w:t>(</w:t>
-      </w:r>
-      <w:proofErr w:type="gramEnd"/>
-      <w:r>
-        <w:t>"</w:t>
-      </w:r>
-      <w:proofErr w:type="spellStart"/>
-      <w:r>
-        <w:t>occurance</w:t>
-      </w:r>
-      <w:proofErr w:type="spellEnd"/>
-      <w:r>
-        <w:t>: %d", k);</w:t>
-      </w:r>
-    </w:p>
-    <w:p>
-      <w:r>
-        <w:tab/>
-      </w:r>
-      <w:r>
-        <w:tab/>
-      </w:r>
-      <w:proofErr w:type="spellStart"/>
-      <w:proofErr w:type="gramStart"/>
-      <w:r>
-        <w:t>printf</w:t>
-      </w:r>
-      <w:proofErr w:type="spellEnd"/>
-      <w:r>
-        <w:t>(</w:t>
-      </w:r>
-      <w:proofErr w:type="gramEnd"/>
-      <w:r>
-        <w:t>"\</w:t>
-      </w:r>
-      <w:proofErr w:type="spellStart"/>
-      <w:r>
-        <w:t>nthe</w:t>
-      </w:r>
-      <w:proofErr w:type="spellEnd"/>
-      <w:r>
-        <w:t xml:space="preserve"> position of the </w:t>
-      </w:r>
-      <w:proofErr w:type="spellStart"/>
-      <w:r>
-        <w:t>occurance</w:t>
-      </w:r>
-      <w:proofErr w:type="spellEnd"/>
-      <w:r>
-        <w:t xml:space="preserve"> of the word |%c| is %</w:t>
-      </w:r>
-      <w:proofErr w:type="spellStart"/>
-      <w:r>
-        <w:t>ld</w:t>
-      </w:r>
-      <w:proofErr w:type="spellEnd"/>
-      <w:r>
-        <w:t xml:space="preserve">", </w:t>
-      </w:r>
-      <w:proofErr w:type="spellStart"/>
-      <w:r>
-        <w:t>ch</w:t>
-      </w:r>
-      <w:proofErr w:type="spellEnd"/>
-      <w:r>
-        <w:t>, ptr-str+1);</w:t>
-      </w:r>
-    </w:p>
-    <w:p>
-      <w:r>
-        <w:tab/>
-      </w:r>
-      <w:r>
-        <w:tab/>
-      </w:r>
-      <w:proofErr w:type="spellStart"/>
-      <w:proofErr w:type="gramStart"/>
-      <w:r>
-        <w:t>printf</w:t>
-      </w:r>
-      <w:proofErr w:type="spellEnd"/>
-      <w:r>
-        <w:t>(</w:t>
-      </w:r>
-      <w:proofErr w:type="gramEnd"/>
-      <w:r>
-        <w:t>"\</w:t>
-      </w:r>
-      <w:proofErr w:type="spellStart"/>
-      <w:r>
-        <w:t>nthe</w:t>
-      </w:r>
-      <w:proofErr w:type="spellEnd"/>
-      <w:r>
-        <w:t xml:space="preserve"> string after the </w:t>
-      </w:r>
-      <w:proofErr w:type="spellStart"/>
-      <w:r>
-        <w:t>charecter</w:t>
-      </w:r>
-      <w:proofErr w:type="spellEnd"/>
-      <w:r>
-        <w:t xml:space="preserve"> |%c| is |%s|\n\n\n", </w:t>
-      </w:r>
-      <w:proofErr w:type="spellStart"/>
-      <w:r>
-        <w:t>ch</w:t>
-      </w:r>
-      <w:proofErr w:type="spellEnd"/>
-      <w:r>
-        <w:t xml:space="preserve">, </w:t>
-      </w:r>
-      <w:proofErr w:type="spellStart"/>
-      <w:r>
-        <w:t>ptr</w:t>
-      </w:r>
-      <w:proofErr w:type="spellEnd"/>
-      <w:r>
-        <w:t>);</w:t>
-      </w:r>
-    </w:p>
-    <w:p>
-      <w:r>
-        <w:tab/>
-      </w:r>
-      <w:r>
-        <w:tab/>
-      </w:r>
-      <w:proofErr w:type="spellStart"/>
-      <w:proofErr w:type="gramStart"/>
-      <w:r>
-        <w:t>ptr</w:t>
-      </w:r>
-      <w:proofErr w:type="spellEnd"/>
-      <w:proofErr w:type="gramEnd"/>
-      <w:r>
-        <w:t xml:space="preserve">= </w:t>
-      </w:r>
-      <w:proofErr w:type="spellStart"/>
-      <w:r>
-        <w:t>strchr</w:t>
-      </w:r>
-      <w:proofErr w:type="spellEnd"/>
-      <w:r>
-        <w:t xml:space="preserve">(ptr+1, </w:t>
-      </w:r>
-      <w:proofErr w:type="spellStart"/>
-      <w:r>
-        <w:t>ch</w:t>
-      </w:r>
-      <w:proofErr w:type="spellEnd"/>
-      <w:r>
-        <w:t>);</w:t>
-      </w:r>
-    </w:p>
-    <w:p>
-      <w:r>
-        <w:tab/>
-      </w:r>
-      <w:r>
-        <w:tab/>
-      </w:r>
-      <w:proofErr w:type="gramStart"/>
-      <w:r>
-        <w:t>k</w:t>
-      </w:r>
-      <w:proofErr w:type="gramEnd"/>
-      <w:r>
-        <w:t>++;</w:t>
+      <w:r>
+        <w:t>void main(){</w:t>
+      </w:r>
+    </w:p>
+    <w:p>
+      <w:r>
+        <w:tab/>
+        <w:t>char str[] ="i am gonna strive hard for the next 6 months.";</w:t>
+      </w:r>
+    </w:p>
+    <w:p>
+      <w:r>
+        <w:tab/>
+        <w:t>char ch = 'm';</w:t>
+      </w:r>
+    </w:p>
+    <w:p>
+      <w:r>
+        <w:tab/>
+        <w:t>char *ptr;</w:t>
+      </w:r>
+    </w:p>
+    <w:p>
+      <w:r>
+        <w:tab/>
+        <w:t>ptr = strchr(str, ch);</w:t>
+      </w:r>
+    </w:p>
+    <w:p>
+      <w:r>
+        <w:tab/>
+        <w:t>int k=1;</w:t>
+      </w:r>
+    </w:p>
+    <w:p>
+      <w:r>
+        <w:tab/>
+      </w:r>
+    </w:p>
+    <w:p>
+      <w:r>
+        <w:tab/>
+        <w:t>while(ptr!=NULL){</w:t>
+      </w:r>
+    </w:p>
+    <w:p>
+      <w:r>
+        <w:tab/>
+      </w:r>
+      <w:r>
+        <w:tab/>
+        <w:t>printf("occurance: %d", k);</w:t>
+      </w:r>
+    </w:p>
+    <w:p>
+      <w:r>
+        <w:tab/>
+      </w:r>
+      <w:r>
+        <w:tab/>
+        <w:t>printf("\nthe position of the occurance of the word |%c| is %ld", ch, ptr-str+1);</w:t>
+      </w:r>
+    </w:p>
+    <w:p>
+      <w:r>
+        <w:tab/>
+      </w:r>
+      <w:r>
+        <w:tab/>
+        <w:t>printf("\nthe string after the charecter |%c| is |%s|\n\n\n", ch, ptr);</w:t>
+      </w:r>
+    </w:p>
+    <w:p>
+      <w:r>
+        <w:tab/>
+      </w:r>
+      <w:r>
+        <w:tab/>
+        <w:t>ptr= strchr(ptr+1, ch);</w:t>
+      </w:r>
+    </w:p>
+    <w:p>
+      <w:r>
+        <w:tab/>
+      </w:r>
+      <w:r>
+        <w:tab/>
+        <w:t>k++;</w:t>
       </w:r>
     </w:p>
     <w:p>
@@ -4684,25 +3869,15 @@
           <w:szCs w:val="28"/>
         </w:rPr>
       </w:pPr>
-      <w:proofErr w:type="gramStart"/>
-      <w:r>
-        <w:rPr>
-          <w:b/>
-          <w:bCs/>
-          <w:sz w:val="28"/>
-          <w:szCs w:val="28"/>
-        </w:rPr>
-        <w:t>2.strstr</w:t>
-      </w:r>
-      <w:proofErr w:type="gramEnd"/>
-      <w:r>
-        <w:rPr>
-          <w:b/>
-          <w:bCs/>
-          <w:sz w:val="28"/>
-          <w:szCs w:val="28"/>
-        </w:rPr>
-        <w:t>(s1,s2).</w:t>
+      <w:r>
+        <w:rPr>
+          <w:b/>
+          <w:bCs/>
+          <w:sz w:val="28"/>
+          <w:szCs w:val="28"/>
+        </w:rPr>
+        <w:lastRenderedPageBreak/>
+        <w:t>2.strstr(s1,s2).</w:t>
       </w:r>
     </w:p>
     <w:p>
@@ -4746,116 +3921,44 @@
           <w:sz w:val="28"/>
           <w:szCs w:val="28"/>
         </w:rPr>
-        <w:t xml:space="preserve">3. </w:t>
-      </w:r>
-      <w:proofErr w:type="spellStart"/>
-      <w:proofErr w:type="gramStart"/>
-      <w:r>
-        <w:rPr>
-          <w:b/>
-          <w:bCs/>
-          <w:color w:val="000000"/>
-          <w:sz w:val="28"/>
-          <w:szCs w:val="28"/>
-        </w:rPr>
-        <w:t>strcpy</w:t>
-      </w:r>
-      <w:proofErr w:type="spellEnd"/>
-      <w:r>
-        <w:rPr>
-          <w:b/>
-          <w:bCs/>
-          <w:color w:val="000000"/>
-          <w:sz w:val="28"/>
-          <w:szCs w:val="28"/>
-        </w:rPr>
-        <w:t>()</w:t>
-      </w:r>
-      <w:proofErr w:type="gramEnd"/>
-    </w:p>
-    <w:p>
-      <w:pPr>
-        <w:rPr>
-          <w:b/>
-          <w:bCs/>
-          <w:sz w:val="28"/>
-        </w:rPr>
-      </w:pPr>
-      <w:r>
-        <w:rPr>
-          <w:b/>
-          <w:bCs/>
-          <w:color w:val="000000"/>
-          <w:sz w:val="28"/>
-          <w:szCs w:val="28"/>
-        </w:rPr>
-        <w:lastRenderedPageBreak/>
-        <w:t xml:space="preserve">4. </w:t>
-      </w:r>
-      <w:proofErr w:type="spellStart"/>
-      <w:proofErr w:type="gramStart"/>
-      <w:r>
-        <w:rPr>
-          <w:b/>
-          <w:bCs/>
-          <w:color w:val="000000"/>
-          <w:sz w:val="28"/>
-          <w:szCs w:val="28"/>
-        </w:rPr>
-        <w:t>strcat</w:t>
-      </w:r>
-      <w:proofErr w:type="spellEnd"/>
-      <w:r>
-        <w:rPr>
-          <w:b/>
-          <w:bCs/>
-          <w:color w:val="000000"/>
-          <w:sz w:val="28"/>
-          <w:szCs w:val="28"/>
-        </w:rPr>
-        <w:t>()</w:t>
-      </w:r>
-      <w:proofErr w:type="gramEnd"/>
-    </w:p>
-    <w:p>
-      <w:pPr>
-        <w:rPr>
-          <w:b/>
-          <w:sz w:val="28"/>
-        </w:rPr>
-      </w:pPr>
-      <w:r>
-        <w:rPr>
-          <w:b/>
-          <w:bCs/>
-          <w:color w:val="000000"/>
-          <w:sz w:val="28"/>
-          <w:szCs w:val="28"/>
-        </w:rPr>
-        <w:t xml:space="preserve">5. </w:t>
-      </w:r>
-      <w:proofErr w:type="spellStart"/>
-      <w:proofErr w:type="gramStart"/>
-      <w:r>
-        <w:rPr>
-          <w:b/>
-          <w:bCs/>
-          <w:color w:val="000000"/>
-          <w:sz w:val="28"/>
-          <w:szCs w:val="28"/>
-        </w:rPr>
-        <w:t>strcom</w:t>
-      </w:r>
-      <w:proofErr w:type="spellEnd"/>
-      <w:r>
-        <w:rPr>
-          <w:b/>
-          <w:bCs/>
-          <w:color w:val="000000"/>
-          <w:sz w:val="28"/>
-          <w:szCs w:val="28"/>
-        </w:rPr>
-        <w:t>(</w:t>
+        <w:t>3. strcpy()</w:t>
+      </w:r>
+    </w:p>
+    <w:p>
+      <w:pPr>
+        <w:rPr>
+          <w:b/>
+          <w:bCs/>
+          <w:sz w:val="28"/>
+        </w:rPr>
+      </w:pPr>
+      <w:r>
+        <w:rPr>
+          <w:b/>
+          <w:bCs/>
+          <w:color w:val="000000"/>
+          <w:sz w:val="28"/>
+          <w:szCs w:val="28"/>
+        </w:rPr>
+        <w:t>4. strcat()</w:t>
+      </w:r>
+    </w:p>
+    <w:p>
+      <w:pPr>
+        <w:rPr>
+          <w:b/>
+          <w:sz w:val="28"/>
+        </w:rPr>
+      </w:pPr>
+      <w:r>
+        <w:rPr>
+          <w:b/>
+          <w:bCs/>
+          <w:color w:val="000000"/>
+          <w:sz w:val="28"/>
+          <w:szCs w:val="28"/>
+        </w:rPr>
+        <w:t>5. strcom(</w:t>
       </w:r>
       <w:r>
         <w:rPr>
@@ -4866,7 +3969,6 @@
         </w:rPr>
         <w:t>)</w:t>
       </w:r>
-      <w:proofErr w:type="gramEnd"/>
     </w:p>
     <w:p>
       <w:pPr>
@@ -4917,23 +4019,12 @@
           <w:bCs/>
         </w:rPr>
       </w:pPr>
-      <w:proofErr w:type="spellStart"/>
-      <w:proofErr w:type="gramStart"/>
-      <w:r>
-        <w:rPr>
-          <w:b/>
-          <w:bCs/>
-        </w:rPr>
-        <w:t>struct</w:t>
-      </w:r>
-      <w:proofErr w:type="spellEnd"/>
-      <w:proofErr w:type="gramEnd"/>
-      <w:r>
-        <w:rPr>
-          <w:b/>
-          <w:bCs/>
-        </w:rPr>
-        <w:t xml:space="preserve"> [structure tag] {</w:t>
+      <w:r>
+        <w:rPr>
+          <w:b/>
+          <w:bCs/>
+        </w:rPr>
+        <w:t>struct [structure tag] {</w:t>
       </w:r>
     </w:p>
     <w:p>
@@ -4964,22 +4055,7 @@
           <w:bCs/>
         </w:rPr>
         <w:tab/>
-      </w:r>
-      <w:proofErr w:type="gramStart"/>
-      <w:r>
-        <w:rPr>
-          <w:b/>
-          <w:bCs/>
-        </w:rPr>
-        <w:t>member</w:t>
-      </w:r>
-      <w:proofErr w:type="gramEnd"/>
-      <w:r>
-        <w:rPr>
-          <w:b/>
-          <w:bCs/>
-        </w:rPr>
-        <w:t xml:space="preserve"> definition;</w:t>
+        <w:t>member definition;</w:t>
       </w:r>
     </w:p>
     <w:p>
@@ -5002,22 +4078,7 @@
           <w:bCs/>
         </w:rPr>
         <w:tab/>
-      </w:r>
-      <w:proofErr w:type="gramStart"/>
-      <w:r>
-        <w:rPr>
-          <w:b/>
-          <w:bCs/>
-        </w:rPr>
-        <w:t>member</w:t>
-      </w:r>
-      <w:proofErr w:type="gramEnd"/>
-      <w:r>
-        <w:rPr>
-          <w:b/>
-          <w:bCs/>
-        </w:rPr>
-        <w:t xml:space="preserve"> definition;</w:t>
+        <w:t>member definition;</w:t>
       </w:r>
     </w:p>
     <w:p>
@@ -5057,21 +4118,12 @@
         </w:rPr>
         <w:tab/>
       </w:r>
-      <w:proofErr w:type="gramStart"/>
-      <w:r>
-        <w:rPr>
-          <w:b/>
-          <w:bCs/>
-        </w:rPr>
-        <w:t>member</w:t>
-      </w:r>
-      <w:proofErr w:type="gramEnd"/>
-      <w:r>
-        <w:rPr>
-          <w:b/>
-          <w:bCs/>
-        </w:rPr>
-        <w:t xml:space="preserve"> definition;</w:t>
+      <w:r>
+        <w:rPr>
+          <w:b/>
+          <w:bCs/>
+        </w:rPr>
+        <w:t>member definition;</w:t>
       </w:r>
     </w:p>
     <w:p>
@@ -5138,97 +4190,45 @@
     </w:p>
     <w:p>
       <w:r>
-        <w:t>#include&lt;</w:t>
-      </w:r>
-      <w:proofErr w:type="spellStart"/>
-      <w:r>
-        <w:t>stdio.h</w:t>
-      </w:r>
-      <w:proofErr w:type="spellEnd"/>
-      <w:r>
-        <w:t>&gt;</w:t>
-      </w:r>
-    </w:p>
-    <w:p>
-      <w:r>
-        <w:t>#include&lt;</w:t>
-      </w:r>
-      <w:proofErr w:type="spellStart"/>
-      <w:r>
-        <w:t>string.h</w:t>
-      </w:r>
-      <w:proofErr w:type="spellEnd"/>
-      <w:r>
-        <w:t>&gt;</w:t>
+        <w:t>#include&lt;stdio.h&gt;</w:t>
+      </w:r>
+    </w:p>
+    <w:p>
+      <w:r>
+        <w:t>#include&lt;string.h&gt;</w:t>
       </w:r>
     </w:p>
     <w:p/>
     <w:p>
-      <w:proofErr w:type="spellStart"/>
-      <w:proofErr w:type="gramStart"/>
-      <w:r>
-        <w:t>struct</w:t>
-      </w:r>
-      <w:proofErr w:type="spellEnd"/>
-      <w:proofErr w:type="gramEnd"/>
-      <w:r>
-        <w:t xml:space="preserve"> </w:t>
-      </w:r>
-      <w:proofErr w:type="spellStart"/>
-      <w:r>
-        <w:t>kaka_pg</w:t>
-      </w:r>
-      <w:proofErr w:type="spellEnd"/>
-      <w:r>
-        <w:t xml:space="preserve"> {</w:t>
-      </w:r>
-    </w:p>
-    <w:p>
-      <w:r>
-        <w:tab/>
-      </w:r>
-      <w:r>
-        <w:tab/>
-      </w:r>
-      <w:proofErr w:type="gramStart"/>
-      <w:r>
-        <w:t>char</w:t>
-      </w:r>
-      <w:proofErr w:type="gramEnd"/>
-      <w:r>
-        <w:t xml:space="preserve"> name[10];</w:t>
-      </w:r>
-    </w:p>
-    <w:p>
-      <w:r>
-        <w:tab/>
-      </w:r>
-      <w:r>
-        <w:tab/>
-      </w:r>
-      <w:proofErr w:type="gramStart"/>
-      <w:r>
-        <w:t>char</w:t>
-      </w:r>
-      <w:proofErr w:type="gramEnd"/>
-      <w:r>
-        <w:t xml:space="preserve"> institute[10];</w:t>
-      </w:r>
-    </w:p>
-    <w:p>
-      <w:r>
-        <w:tab/>
-      </w:r>
-      <w:r>
-        <w:tab/>
-      </w:r>
-      <w:proofErr w:type="gramStart"/>
-      <w:r>
-        <w:t>char</w:t>
-      </w:r>
-      <w:proofErr w:type="gramEnd"/>
-      <w:r>
-        <w:t xml:space="preserve"> course[10];</w:t>
+      <w:r>
+        <w:t>struct kaka_pg {</w:t>
+      </w:r>
+    </w:p>
+    <w:p>
+      <w:r>
+        <w:tab/>
+      </w:r>
+      <w:r>
+        <w:tab/>
+        <w:t>char name[10];</w:t>
+      </w:r>
+    </w:p>
+    <w:p>
+      <w:r>
+        <w:tab/>
+      </w:r>
+      <w:r>
+        <w:tab/>
+        <w:t>char institute[10];</w:t>
+      </w:r>
+    </w:p>
+    <w:p>
+      <w:r>
+        <w:tab/>
+      </w:r>
+      <w:r>
+        <w:tab/>
+        <w:t>char course[10];</w:t>
       </w:r>
     </w:p>
     <w:p>
@@ -5249,155 +4249,55 @@
       </w:r>
     </w:p>
     <w:p>
-      <w:proofErr w:type="gramStart"/>
-      <w:r>
-        <w:t>void</w:t>
-      </w:r>
-      <w:proofErr w:type="gramEnd"/>
-      <w:r>
-        <w:t xml:space="preserve"> </w:t>
-      </w:r>
-      <w:proofErr w:type="spellStart"/>
-      <w:r>
-        <w:t>func</w:t>
-      </w:r>
-      <w:proofErr w:type="spellEnd"/>
-      <w:r>
-        <w:t>(</w:t>
-      </w:r>
-      <w:proofErr w:type="spellStart"/>
-      <w:r>
-        <w:t>struct</w:t>
-      </w:r>
-      <w:proofErr w:type="spellEnd"/>
-      <w:r>
-        <w:t xml:space="preserve"> </w:t>
-      </w:r>
-      <w:proofErr w:type="spellStart"/>
-      <w:r>
-        <w:t>kaka_pg</w:t>
-      </w:r>
-      <w:proofErr w:type="spellEnd"/>
-      <w:r>
-        <w:t xml:space="preserve"> uncle);</w:t>
-      </w:r>
-    </w:p>
-    <w:p>
-      <w:r>
-        <w:tab/>
-      </w:r>
-      <w:r>
-        <w:tab/>
-      </w:r>
-    </w:p>
-    <w:p>
-      <w:proofErr w:type="gramStart"/>
-      <w:r>
-        <w:t>void</w:t>
-      </w:r>
-      <w:proofErr w:type="gramEnd"/>
-      <w:r>
-        <w:t xml:space="preserve"> main(){</w:t>
-      </w:r>
-    </w:p>
-    <w:p>
-      <w:r>
-        <w:tab/>
-      </w:r>
-    </w:p>
-    <w:p>
-      <w:r>
-        <w:tab/>
-      </w:r>
-      <w:proofErr w:type="spellStart"/>
-      <w:proofErr w:type="gramStart"/>
-      <w:r>
-        <w:t>strcpy</w:t>
-      </w:r>
-      <w:proofErr w:type="spellEnd"/>
-      <w:r>
-        <w:t>(</w:t>
-      </w:r>
-      <w:proofErr w:type="gramEnd"/>
-      <w:r>
-        <w:t>Ashok.name, "</w:t>
-      </w:r>
-      <w:proofErr w:type="spellStart"/>
-      <w:r>
-        <w:t>vivek</w:t>
-      </w:r>
-      <w:proofErr w:type="spellEnd"/>
-      <w:r>
-        <w:t>");</w:t>
-      </w:r>
-    </w:p>
-    <w:p>
-      <w:r>
-        <w:tab/>
-      </w:r>
-      <w:proofErr w:type="spellStart"/>
-      <w:proofErr w:type="gramStart"/>
-      <w:r>
-        <w:t>strcpy</w:t>
-      </w:r>
-      <w:proofErr w:type="spellEnd"/>
-      <w:r>
-        <w:t>(</w:t>
-      </w:r>
-      <w:proofErr w:type="spellStart"/>
-      <w:proofErr w:type="gramEnd"/>
-      <w:r>
-        <w:t>Ashok.institute</w:t>
-      </w:r>
-      <w:proofErr w:type="spellEnd"/>
-      <w:r>
-        <w:t>, "vector");</w:t>
-      </w:r>
-    </w:p>
-    <w:p>
-      <w:r>
-        <w:tab/>
-      </w:r>
-      <w:proofErr w:type="spellStart"/>
-      <w:proofErr w:type="gramStart"/>
-      <w:r>
-        <w:t>strcpy</w:t>
-      </w:r>
-      <w:proofErr w:type="spellEnd"/>
-      <w:r>
-        <w:t>(</w:t>
-      </w:r>
-      <w:proofErr w:type="spellStart"/>
-      <w:proofErr w:type="gramEnd"/>
-      <w:r>
-        <w:t>Ashok.course</w:t>
-      </w:r>
-      <w:proofErr w:type="spellEnd"/>
-      <w:r>
-        <w:t>, "embedded system");</w:t>
-      </w:r>
-    </w:p>
-    <w:p>
-      <w:r>
-        <w:tab/>
-      </w:r>
-    </w:p>
-    <w:p>
-      <w:r>
-        <w:tab/>
-      </w:r>
-      <w:proofErr w:type="spellStart"/>
-      <w:proofErr w:type="gramStart"/>
-      <w:r>
-        <w:t>func</w:t>
-      </w:r>
-      <w:proofErr w:type="spellEnd"/>
-      <w:r>
-        <w:t>(</w:t>
-      </w:r>
-      <w:proofErr w:type="gramEnd"/>
-      <w:r>
-        <w:t>Ashok);</w:t>
+      <w:r>
+        <w:t>void func(struct kaka_pg uncle);</w:t>
+      </w:r>
+    </w:p>
+    <w:p>
+      <w:r>
+        <w:tab/>
+      </w:r>
+      <w:r>
+        <w:tab/>
+      </w:r>
+    </w:p>
+    <w:p>
+      <w:r>
+        <w:t>void main(){</w:t>
+      </w:r>
+    </w:p>
+    <w:p>
+      <w:r>
+        <w:tab/>
+      </w:r>
+    </w:p>
+    <w:p>
+      <w:r>
+        <w:tab/>
+        <w:t>strcpy(Ashok.name, "vivek");</w:t>
+      </w:r>
+    </w:p>
+    <w:p>
+      <w:r>
+        <w:tab/>
+        <w:t>strcpy(Ashok.institute, "vector");</w:t>
+      </w:r>
+    </w:p>
+    <w:p>
+      <w:r>
+        <w:tab/>
+        <w:t>strcpy(Ashok.course, "embedded system");</w:t>
+      </w:r>
+    </w:p>
+    <w:p>
+      <w:r>
+        <w:tab/>
+      </w:r>
+    </w:p>
+    <w:p>
+      <w:r>
+        <w:tab/>
+        <w:t>func(Ashok);</w:t>
       </w:r>
     </w:p>
     <w:p>
@@ -5417,107 +4317,26 @@
       </w:r>
     </w:p>
     <w:p>
-      <w:proofErr w:type="gramStart"/>
-      <w:r>
-        <w:t>void</w:t>
-      </w:r>
-      <w:proofErr w:type="gramEnd"/>
-      <w:r>
-        <w:t xml:space="preserve"> </w:t>
-      </w:r>
-      <w:proofErr w:type="spellStart"/>
-      <w:r>
-        <w:t>func</w:t>
-      </w:r>
-      <w:proofErr w:type="spellEnd"/>
-      <w:r>
-        <w:t>(</w:t>
-      </w:r>
-      <w:proofErr w:type="spellStart"/>
-      <w:r>
-        <w:t>struct</w:t>
-      </w:r>
-      <w:proofErr w:type="spellEnd"/>
-      <w:r>
-        <w:t xml:space="preserve"> </w:t>
-      </w:r>
-      <w:proofErr w:type="spellStart"/>
-      <w:r>
-        <w:t>kaka_pg</w:t>
-      </w:r>
-      <w:proofErr w:type="spellEnd"/>
-      <w:r>
-        <w:t xml:space="preserve"> uncle){</w:t>
-      </w:r>
-    </w:p>
-    <w:p>
-      <w:r>
-        <w:tab/>
-      </w:r>
-      <w:proofErr w:type="spellStart"/>
-      <w:proofErr w:type="gramStart"/>
-      <w:r>
-        <w:t>printf</w:t>
-      </w:r>
-      <w:proofErr w:type="spellEnd"/>
-      <w:r>
-        <w:t>(</w:t>
-      </w:r>
-      <w:proofErr w:type="gramEnd"/>
-      <w:r>
-        <w:t>"name of the student:%s\n", uncle.name);</w:t>
-      </w:r>
-    </w:p>
-    <w:p>
-      <w:r>
-        <w:tab/>
-      </w:r>
-      <w:proofErr w:type="spellStart"/>
-      <w:proofErr w:type="gramStart"/>
-      <w:r>
-        <w:t>printf</w:t>
-      </w:r>
-      <w:proofErr w:type="spellEnd"/>
-      <w:r>
-        <w:t>(</w:t>
-      </w:r>
-      <w:proofErr w:type="gramEnd"/>
-      <w:r>
-        <w:t xml:space="preserve">"name of the institute:%s\n", </w:t>
-      </w:r>
-      <w:proofErr w:type="spellStart"/>
-      <w:r>
-        <w:t>uncle.institute</w:t>
-      </w:r>
-      <w:proofErr w:type="spellEnd"/>
-      <w:r>
-        <w:t>);</w:t>
-      </w:r>
-    </w:p>
-    <w:p>
-      <w:r>
-        <w:tab/>
-      </w:r>
-      <w:proofErr w:type="spellStart"/>
-      <w:proofErr w:type="gramStart"/>
-      <w:r>
-        <w:t>printf</w:t>
-      </w:r>
-      <w:proofErr w:type="spellEnd"/>
-      <w:r>
-        <w:t>(</w:t>
-      </w:r>
-      <w:proofErr w:type="gramEnd"/>
-      <w:r>
-        <w:t xml:space="preserve">"name of the course:%s\n", </w:t>
-      </w:r>
-      <w:proofErr w:type="spellStart"/>
-      <w:r>
-        <w:t>uncle.course</w:t>
-      </w:r>
-      <w:proofErr w:type="spellEnd"/>
-      <w:r>
-        <w:t>);</w:t>
+      <w:r>
+        <w:t>void func(struct kaka_pg uncle){</w:t>
+      </w:r>
+    </w:p>
+    <w:p>
+      <w:r>
+        <w:tab/>
+        <w:t>printf("name of the student:%s\n", uncle.name);</w:t>
+      </w:r>
+    </w:p>
+    <w:p>
+      <w:r>
+        <w:tab/>
+        <w:t>printf("name of the institute:%s\n", uncle.institute);</w:t>
+      </w:r>
+    </w:p>
+    <w:p>
+      <w:r>
+        <w:tab/>
+        <w:t>printf("name of the course:%s\n", uncle.course);</w:t>
       </w:r>
     </w:p>
     <w:p>
@@ -5567,27 +4386,15 @@
           <w:szCs w:val="28"/>
         </w:rPr>
       </w:pPr>
-      <w:proofErr w:type="spellStart"/>
-      <w:proofErr w:type="gramStart"/>
-      <w:r>
-        <w:rPr>
-          <w:b/>
-          <w:bCs/>
-          <w:sz w:val="28"/>
-          <w:szCs w:val="28"/>
-        </w:rPr>
-        <w:t>struct</w:t>
-      </w:r>
-      <w:proofErr w:type="spellEnd"/>
-      <w:proofErr w:type="gramEnd"/>
-      <w:r>
-        <w:rPr>
-          <w:b/>
-          <w:bCs/>
-          <w:sz w:val="28"/>
-          <w:szCs w:val="28"/>
-        </w:rPr>
-        <w:t xml:space="preserve"> [name of structure] *structure pointer;</w:t>
+      <w:r>
+        <w:rPr>
+          <w:b/>
+          <w:bCs/>
+          <w:sz w:val="28"/>
+          <w:szCs w:val="28"/>
+        </w:rPr>
+        <w:lastRenderedPageBreak/>
+        <w:t>struct [name of structure] *structure pointer;</w:t>
       </w:r>
     </w:p>
     <w:p>
@@ -5605,24 +4412,13 @@
           <w:sz w:val="28"/>
         </w:rPr>
       </w:pPr>
-      <w:proofErr w:type="gramStart"/>
-      <w:r>
-        <w:rPr>
-          <w:color w:val="000000"/>
-          <w:sz w:val="28"/>
-          <w:szCs w:val="28"/>
-        </w:rPr>
-        <w:lastRenderedPageBreak/>
-        <w:t>we</w:t>
-      </w:r>
-      <w:proofErr w:type="gramEnd"/>
-      <w:r>
-        <w:rPr>
-          <w:color w:val="000000"/>
-          <w:sz w:val="28"/>
-          <w:szCs w:val="28"/>
-        </w:rPr>
-        <w:t xml:space="preserve"> can store the address of a structure variable in the above defined pointer variable. To find the address of a structure variable, place the '&amp;'; operator before the structure's name as follows--</w:t>
+      <w:r>
+        <w:rPr>
+          <w:color w:val="000000"/>
+          <w:sz w:val="28"/>
+          <w:szCs w:val="28"/>
+        </w:rPr>
+        <w:t>we can store the address of a structure variable in the above defined pointer variable. To find the address of a structure variable, place the '&amp;'; operator before the structure's name as follows--</w:t>
       </w:r>
     </w:p>
     <w:p>
@@ -5634,27 +4430,15 @@
           <w:sz w:val="28"/>
         </w:rPr>
       </w:pPr>
-      <w:proofErr w:type="spellStart"/>
-      <w:r>
-        <w:rPr>
-          <w:b/>
-          <w:bCs/>
-          <w:color w:val="000000"/>
-          <w:sz w:val="28"/>
-          <w:szCs w:val="28"/>
-        </w:rPr>
-        <w:t>struct_pointer</w:t>
-      </w:r>
-      <w:proofErr w:type="spellEnd"/>
-      <w:r>
-        <w:rPr>
-          <w:b/>
-          <w:bCs/>
-          <w:color w:val="000000"/>
-          <w:sz w:val="28"/>
-          <w:szCs w:val="28"/>
-        </w:rPr>
-        <w:t xml:space="preserve"> = &amp;structure variable;</w:t>
+      <w:r>
+        <w:rPr>
+          <w:b/>
+          <w:bCs/>
+          <w:color w:val="000000"/>
+          <w:sz w:val="28"/>
+          <w:szCs w:val="28"/>
+        </w:rPr>
+        <w:t>struct_pointer = &amp;structure variable;</w:t>
       </w:r>
     </w:p>
     <w:p>
@@ -5662,15 +4446,7 @@
         <w:pStyle w:val="BodyText"/>
       </w:pPr>
       <w:r>
-        <w:t>#include&lt;</w:t>
-      </w:r>
-      <w:proofErr w:type="spellStart"/>
-      <w:r>
-        <w:t>stdio.h</w:t>
-      </w:r>
-      <w:proofErr w:type="spellEnd"/>
-      <w:r>
-        <w:t>&gt;</w:t>
+        <w:t>#include&lt;stdio.h&gt;</w:t>
       </w:r>
     </w:p>
     <w:p>
@@ -5678,38 +4454,15 @@
         <w:pStyle w:val="BodyText"/>
       </w:pPr>
       <w:r>
-        <w:t>#include&lt;</w:t>
-      </w:r>
-      <w:proofErr w:type="spellStart"/>
-      <w:r>
-        <w:t>string.h</w:t>
-      </w:r>
-      <w:proofErr w:type="spellEnd"/>
-      <w:r>
-        <w:t>&gt;</w:t>
+        <w:t>#include&lt;string.h&gt;</w:t>
       </w:r>
     </w:p>
     <w:p>
       <w:pPr>
         <w:pStyle w:val="BodyText"/>
       </w:pPr>
-      <w:proofErr w:type="spellStart"/>
-      <w:proofErr w:type="gramStart"/>
-      <w:r>
-        <w:t>struct</w:t>
-      </w:r>
-      <w:proofErr w:type="spellEnd"/>
-      <w:proofErr w:type="gramEnd"/>
-      <w:r>
-        <w:t xml:space="preserve"> </w:t>
-      </w:r>
-      <w:proofErr w:type="spellStart"/>
-      <w:r>
-        <w:t>kaka_pg</w:t>
-      </w:r>
-      <w:proofErr w:type="spellEnd"/>
-      <w:r>
-        <w:t xml:space="preserve"> {</w:t>
+      <w:r>
+        <w:t>struct kaka_pg {</w:t>
       </w:r>
     </w:p>
     <w:p>
@@ -5721,14 +4474,7 @@
       </w:r>
       <w:r>
         <w:tab/>
-      </w:r>
-      <w:proofErr w:type="gramStart"/>
-      <w:r>
-        <w:t>char</w:t>
-      </w:r>
-      <w:proofErr w:type="gramEnd"/>
-      <w:r>
-        <w:t xml:space="preserve"> name[10];</w:t>
+        <w:t>char name[10];</w:t>
       </w:r>
     </w:p>
     <w:p>
@@ -5740,14 +4486,7 @@
       </w:r>
       <w:r>
         <w:tab/>
-      </w:r>
-      <w:proofErr w:type="gramStart"/>
-      <w:r>
-        <w:t>char</w:t>
-      </w:r>
-      <w:proofErr w:type="gramEnd"/>
-      <w:r>
-        <w:t xml:space="preserve"> institute[10];</w:t>
+        <w:t>char institute[10];</w:t>
       </w:r>
     </w:p>
     <w:p>
@@ -5759,14 +4498,7 @@
       </w:r>
       <w:r>
         <w:tab/>
-      </w:r>
-      <w:proofErr w:type="gramStart"/>
-      <w:r>
-        <w:t>char</w:t>
-      </w:r>
-      <w:proofErr w:type="gramEnd"/>
-      <w:r>
-        <w:t xml:space="preserve"> course[16];</w:t>
+        <w:t>char course[16];</w:t>
       </w:r>
     </w:p>
     <w:p>
@@ -5785,50 +4517,16 @@
       <w:pPr>
         <w:pStyle w:val="BodyText"/>
       </w:pPr>
-      <w:proofErr w:type="gramStart"/>
-      <w:r>
-        <w:t>void</w:t>
-      </w:r>
-      <w:proofErr w:type="gramEnd"/>
-      <w:r>
-        <w:t xml:space="preserve"> </w:t>
-      </w:r>
-      <w:proofErr w:type="spellStart"/>
-      <w:r>
-        <w:t>func</w:t>
-      </w:r>
-      <w:proofErr w:type="spellEnd"/>
-      <w:r>
-        <w:t>(</w:t>
-      </w:r>
-      <w:proofErr w:type="spellStart"/>
-      <w:r>
-        <w:t>struct</w:t>
-      </w:r>
-      <w:proofErr w:type="spellEnd"/>
-      <w:r>
-        <w:t xml:space="preserve"> </w:t>
-      </w:r>
-      <w:proofErr w:type="spellStart"/>
-      <w:r>
-        <w:t>kaka_pg</w:t>
-      </w:r>
-      <w:proofErr w:type="spellEnd"/>
-      <w:r>
-        <w:t xml:space="preserve"> *uncle);</w:t>
+      <w:r>
+        <w:t>void func(struct kaka_pg *uncle);</w:t>
       </w:r>
     </w:p>
     <w:p>
       <w:pPr>
         <w:pStyle w:val="BodyText"/>
       </w:pPr>
-      <w:proofErr w:type="gramStart"/>
-      <w:r>
-        <w:t>void</w:t>
-      </w:r>
-      <w:proofErr w:type="gramEnd"/>
-      <w:r>
-        <w:t xml:space="preserve"> main(){</w:t>
+      <w:r>
+        <w:t>void main(){</w:t>
       </w:r>
     </w:p>
     <w:p>
@@ -5837,27 +4535,7 @@
       </w:pPr>
       <w:r>
         <w:tab/>
-      </w:r>
-      <w:proofErr w:type="spellStart"/>
-      <w:proofErr w:type="gramStart"/>
-      <w:r>
-        <w:t>strcpy</w:t>
-      </w:r>
-      <w:proofErr w:type="spellEnd"/>
-      <w:r>
-        <w:t>(</w:t>
-      </w:r>
-      <w:proofErr w:type="gramEnd"/>
-      <w:r>
-        <w:t>Ashok.name, "</w:t>
-      </w:r>
-      <w:proofErr w:type="spellStart"/>
-      <w:r>
-        <w:t>vivek</w:t>
-      </w:r>
-      <w:proofErr w:type="spellEnd"/>
-      <w:r>
-        <w:t>");</w:t>
+        <w:t>strcpy(Ashok.name, "vivek");</w:t>
       </w:r>
     </w:p>
     <w:p>
@@ -5866,24 +4544,7 @@
       </w:pPr>
       <w:r>
         <w:tab/>
-      </w:r>
-      <w:proofErr w:type="spellStart"/>
-      <w:proofErr w:type="gramStart"/>
-      <w:r>
-        <w:t>strcpy</w:t>
-      </w:r>
-      <w:proofErr w:type="spellEnd"/>
-      <w:r>
-        <w:t>(</w:t>
-      </w:r>
-      <w:proofErr w:type="spellStart"/>
-      <w:proofErr w:type="gramEnd"/>
-      <w:r>
-        <w:t>Ashok.institute</w:t>
-      </w:r>
-      <w:proofErr w:type="spellEnd"/>
-      <w:r>
-        <w:t>, "vector");</w:t>
+        <w:t>strcpy(Ashok.institute, "vector");</w:t>
       </w:r>
     </w:p>
     <w:p>
@@ -5892,24 +4553,7 @@
       </w:pPr>
       <w:r>
         <w:tab/>
-      </w:r>
-      <w:proofErr w:type="spellStart"/>
-      <w:proofErr w:type="gramStart"/>
-      <w:r>
-        <w:t>strcpy</w:t>
-      </w:r>
-      <w:proofErr w:type="spellEnd"/>
-      <w:r>
-        <w:t>(</w:t>
-      </w:r>
-      <w:proofErr w:type="spellStart"/>
-      <w:proofErr w:type="gramEnd"/>
-      <w:r>
-        <w:t>Ashok.course</w:t>
-      </w:r>
-      <w:proofErr w:type="spellEnd"/>
-      <w:r>
-        <w:t>, "embedded system");</w:t>
+        <w:t>strcpy(Ashok.course, "embedded system");</w:t>
       </w:r>
     </w:p>
     <w:p>
@@ -5918,19 +4562,7 @@
       </w:pPr>
       <w:r>
         <w:tab/>
-      </w:r>
-      <w:proofErr w:type="spellStart"/>
-      <w:proofErr w:type="gramStart"/>
-      <w:r>
-        <w:t>func</w:t>
-      </w:r>
-      <w:proofErr w:type="spellEnd"/>
-      <w:r>
-        <w:t>(</w:t>
-      </w:r>
-      <w:proofErr w:type="gramEnd"/>
-      <w:r>
-        <w:t>&amp;Ashok);</w:t>
+        <w:t>func(&amp;Ashok);</w:t>
       </w:r>
     </w:p>
     <w:p>
@@ -5946,37 +4578,8 @@
       <w:pPr>
         <w:pStyle w:val="BodyText"/>
       </w:pPr>
-      <w:proofErr w:type="gramStart"/>
-      <w:r>
-        <w:t>void</w:t>
-      </w:r>
-      <w:proofErr w:type="gramEnd"/>
-      <w:r>
-        <w:t xml:space="preserve"> </w:t>
-      </w:r>
-      <w:proofErr w:type="spellStart"/>
-      <w:r>
-        <w:t>func</w:t>
-      </w:r>
-      <w:proofErr w:type="spellEnd"/>
-      <w:r>
-        <w:t>(</w:t>
-      </w:r>
-      <w:proofErr w:type="spellStart"/>
-      <w:r>
-        <w:t>struct</w:t>
-      </w:r>
-      <w:proofErr w:type="spellEnd"/>
-      <w:r>
-        <w:t xml:space="preserve"> </w:t>
-      </w:r>
-      <w:proofErr w:type="spellStart"/>
-      <w:r>
-        <w:t>kaka_pg</w:t>
-      </w:r>
-      <w:proofErr w:type="spellEnd"/>
-      <w:r>
-        <w:t xml:space="preserve"> *uncle){</w:t>
+      <w:r>
+        <w:t>void func(struct kaka_pg *uncle){</w:t>
       </w:r>
     </w:p>
     <w:p>
@@ -5985,19 +4588,7 @@
       </w:pPr>
       <w:r>
         <w:tab/>
-      </w:r>
-      <w:proofErr w:type="spellStart"/>
-      <w:proofErr w:type="gramStart"/>
-      <w:r>
-        <w:t>printf</w:t>
-      </w:r>
-      <w:proofErr w:type="spellEnd"/>
-      <w:r>
-        <w:t>(</w:t>
-      </w:r>
-      <w:proofErr w:type="gramEnd"/>
-      <w:r>
-        <w:t>"name of the student:%s\n", uncle-&gt;name);</w:t>
+        <w:t>printf("name of the student:%s\n", uncle-&gt;name);</w:t>
       </w:r>
     </w:p>
     <w:p>
@@ -6006,19 +4597,7 @@
       </w:pPr>
       <w:r>
         <w:tab/>
-      </w:r>
-      <w:proofErr w:type="spellStart"/>
-      <w:proofErr w:type="gramStart"/>
-      <w:r>
-        <w:t>printf</w:t>
-      </w:r>
-      <w:proofErr w:type="spellEnd"/>
-      <w:r>
-        <w:t>(</w:t>
-      </w:r>
-      <w:proofErr w:type="gramEnd"/>
-      <w:r>
-        <w:t>"name of the institute:%s\n", uncle-&gt;institute);</w:t>
+        <w:t>printf("name of the institute:%s\n", uncle-&gt;institute);</w:t>
       </w:r>
     </w:p>
     <w:p>
@@ -6027,19 +4606,7 @@
       </w:pPr>
       <w:r>
         <w:tab/>
-      </w:r>
-      <w:proofErr w:type="spellStart"/>
-      <w:proofErr w:type="gramStart"/>
-      <w:r>
-        <w:t>printf</w:t>
-      </w:r>
-      <w:proofErr w:type="spellEnd"/>
-      <w:r>
-        <w:t>(</w:t>
-      </w:r>
-      <w:proofErr w:type="gramEnd"/>
-      <w:r>
-        <w:t>"name of the course:%s\n", uncle-&gt;course);</w:t>
+        <w:t>printf("name of the course:%s\n", uncle-&gt;course);</w:t>
       </w:r>
     </w:p>
     <w:p>
@@ -6107,8 +4674,6 @@
           <w:u w:val="single"/>
         </w:rPr>
       </w:pPr>
-      <w:proofErr w:type="spellStart"/>
-      <w:proofErr w:type="gramStart"/>
       <w:r>
         <w:rPr>
           <w:b/>
@@ -6117,37 +4682,16 @@
           <w:szCs w:val="44"/>
           <w:u w:val="single"/>
         </w:rPr>
-        <w:t>typedef</w:t>
-      </w:r>
-      <w:proofErr w:type="spellEnd"/>
+        <w:t xml:space="preserve">typedef  </w:t>
+      </w:r>
       <w:r>
         <w:rPr>
           <w:b/>
           <w:bCs/>
           <w:sz w:val="44"/>
           <w:szCs w:val="44"/>
-          <w:u w:val="single"/>
-        </w:rPr>
-        <w:t xml:space="preserve">  </w:t>
-      </w:r>
-      <w:r>
-        <w:rPr>
-          <w:b/>
-          <w:bCs/>
-          <w:sz w:val="44"/>
-          <w:szCs w:val="44"/>
-        </w:rPr>
-        <w:t>&amp;</w:t>
-      </w:r>
-      <w:proofErr w:type="gramEnd"/>
-      <w:r>
-        <w:rPr>
-          <w:b/>
-          <w:bCs/>
-          <w:sz w:val="44"/>
-          <w:szCs w:val="44"/>
-        </w:rPr>
-        <w:t xml:space="preserve"> </w:t>
+        </w:rPr>
+        <w:t xml:space="preserve">&amp; </w:t>
       </w:r>
       <w:r>
         <w:rPr>
@@ -6187,8 +4731,6 @@
           <w:numId w:val="1"/>
         </w:numPr>
       </w:pPr>
-      <w:proofErr w:type="spellStart"/>
-      <w:proofErr w:type="gramStart"/>
       <w:r>
         <w:rPr>
           <w:color w:val="000000"/>
@@ -6196,35 +4738,7 @@
           <w:szCs w:val="28"/>
         </w:rPr>
         <w:lastRenderedPageBreak/>
-        <w:t>typedef</w:t>
-      </w:r>
-      <w:proofErr w:type="spellEnd"/>
-      <w:proofErr w:type="gramEnd"/>
-      <w:r>
-        <w:rPr>
-          <w:color w:val="000000"/>
-          <w:sz w:val="28"/>
-          <w:szCs w:val="28"/>
-        </w:rPr>
-        <w:t xml:space="preserve"> is limited to giving symbolic names to types only </w:t>
-      </w:r>
-      <w:proofErr w:type="spellStart"/>
-      <w:r>
-        <w:rPr>
-          <w:color w:val="000000"/>
-          <w:sz w:val="28"/>
-          <w:szCs w:val="28"/>
-        </w:rPr>
-        <w:t>where as</w:t>
-      </w:r>
-      <w:proofErr w:type="spellEnd"/>
-      <w:r>
-        <w:rPr>
-          <w:color w:val="000000"/>
-          <w:sz w:val="28"/>
-          <w:szCs w:val="28"/>
-        </w:rPr>
-        <w:t xml:space="preserve"> #define can be used to define alias for values as well, q., you can define 1 as ONE etc.</w:t>
+        <w:t>typedef is limited to giving symbolic names to types only where as #define can be used to define alias for values as well, q., you can define 1 as ONE etc.</w:t>
       </w:r>
     </w:p>
     <w:p>
@@ -6235,23 +4749,13 @@
           <w:numId w:val="2"/>
         </w:numPr>
       </w:pPr>
-      <w:proofErr w:type="spellStart"/>
-      <w:r>
-        <w:rPr>
-          <w:color w:val="000000"/>
-          <w:sz w:val="28"/>
-          <w:szCs w:val="28"/>
-        </w:rPr>
-        <w:t>Typedef</w:t>
-      </w:r>
-      <w:proofErr w:type="spellEnd"/>
-      <w:r>
-        <w:rPr>
-          <w:color w:val="000000"/>
-          <w:sz w:val="28"/>
-          <w:szCs w:val="28"/>
-        </w:rPr>
-        <w:t xml:space="preserve"> interpretation is performed by the </w:t>
+      <w:r>
+        <w:rPr>
+          <w:color w:val="000000"/>
+          <w:sz w:val="28"/>
+          <w:szCs w:val="28"/>
+        </w:rPr>
+        <w:t xml:space="preserve">Typedef interpretation is performed by the </w:t>
       </w:r>
       <w:r>
         <w:rPr>
@@ -6604,23 +5108,13 @@
       <w:pPr>
         <w:jc w:val="both"/>
       </w:pPr>
-      <w:proofErr w:type="gramStart"/>
       <w:r>
         <w:rPr>
           <w:color w:val="333333"/>
           <w:sz w:val="28"/>
           <w:szCs w:val="28"/>
         </w:rPr>
-        <w:t>x</w:t>
-      </w:r>
-      <w:proofErr w:type="gramEnd"/>
-      <w:r>
-        <w:rPr>
-          <w:color w:val="333333"/>
-          <w:sz w:val="28"/>
-          <w:szCs w:val="28"/>
-        </w:rPr>
-        <w:t xml:space="preserve"> four byte integer contains a hex value0x76543210 (0xstands for hex), the least significant byte will contain 0x10 and the most significant byte will store 0x76. Now if you take a pointer </w:t>
+        <w:t>x four byte integer contains a hex value0x76543210 (0xstands for hex), the least significant byte will contain 0x10 and the most significant byte will store 0x76. Now if you take a pointer </w:t>
       </w:r>
       <w:r>
         <w:rPr>
@@ -6803,40 +5297,47 @@
         <w:rPr>
           <w:color w:val="333333"/>
         </w:rPr>
-        <w:t>#include &lt;</w:t>
-      </w:r>
-      <w:proofErr w:type="spellStart"/>
+        <w:t>#include &lt;stdio.h&gt;</w:t>
+      </w:r>
+    </w:p>
+    <w:p>
+      <w:pPr>
+        <w:jc w:val="both"/>
+      </w:pPr>
       <w:r>
         <w:rPr>
           <w:color w:val="333333"/>
         </w:rPr>
-        <w:t>stdio.h</w:t>
-      </w:r>
-      <w:proofErr w:type="spellEnd"/>
+        <w:t>int main ()</w:t>
+      </w:r>
+    </w:p>
+    <w:p>
+      <w:pPr>
+        <w:jc w:val="both"/>
+      </w:pPr>
       <w:r>
         <w:rPr>
           <w:color w:val="333333"/>
         </w:rPr>
-        <w:t>&gt;</w:t>
+        <w:t>{</w:t>
       </w:r>
     </w:p>
     <w:p>
       <w:pPr>
         <w:jc w:val="both"/>
       </w:pPr>
-      <w:proofErr w:type="gramStart"/>
       <w:r>
         <w:rPr>
           <w:color w:val="333333"/>
         </w:rPr>
-        <w:t>int</w:t>
-      </w:r>
-      <w:proofErr w:type="gramEnd"/>
+        <w:t xml:space="preserve">  </w:t>
+      </w:r>
       <w:r>
         <w:rPr>
           <w:color w:val="333333"/>
         </w:rPr>
-        <w:t xml:space="preserve"> main ()</w:t>
+        <w:tab/>
+        <w:t>unsigned int x = 0x76543210;</w:t>
       </w:r>
     </w:p>
     <w:p>
@@ -6847,6 +5348,67 @@
         <w:rPr>
           <w:color w:val="333333"/>
         </w:rPr>
+        <w:t xml:space="preserve">  </w:t>
+      </w:r>
+      <w:r>
+        <w:rPr>
+          <w:color w:val="333333"/>
+        </w:rPr>
+        <w:tab/>
+        <w:t>char *c = (char*) &amp;x;</w:t>
+      </w:r>
+    </w:p>
+    <w:p>
+      <w:pPr>
+        <w:jc w:val="both"/>
+      </w:pPr>
+      <w:r>
+        <w:rPr>
+          <w:color w:val="333333"/>
+        </w:rPr>
+        <w:t xml:space="preserve">  </w:t>
+      </w:r>
+      <w:r>
+        <w:rPr>
+          <w:color w:val="333333"/>
+        </w:rPr>
+        <w:tab/>
+        <w:t>printf ("*c is: 0x%x\n", *c);</w:t>
+      </w:r>
+    </w:p>
+    <w:p>
+      <w:pPr>
+        <w:jc w:val="both"/>
+      </w:pPr>
+      <w:r>
+        <w:rPr>
+          <w:color w:val="333333"/>
+        </w:rPr>
+        <w:t xml:space="preserve">  </w:t>
+      </w:r>
+      <w:r>
+        <w:rPr>
+          <w:color w:val="333333"/>
+        </w:rPr>
+        <w:tab/>
+        <w:t>if (*c == 0x10)</w:t>
+      </w:r>
+    </w:p>
+    <w:p>
+      <w:pPr>
+        <w:jc w:val="both"/>
+      </w:pPr>
+      <w:r>
+        <w:rPr>
+          <w:color w:val="333333"/>
+        </w:rPr>
+        <w:t xml:space="preserve">  </w:t>
+      </w:r>
+      <w:r>
+        <w:rPr>
+          <w:color w:val="333333"/>
+        </w:rPr>
+        <w:tab/>
         <w:t>{</w:t>
       </w:r>
     </w:p>
@@ -6866,19 +5428,30 @@
         </w:rPr>
         <w:tab/>
       </w:r>
-      <w:proofErr w:type="gramStart"/>
       <w:r>
         <w:rPr>
           <w:color w:val="333333"/>
         </w:rPr>
-        <w:t>unsigned</w:t>
-      </w:r>
-      <w:proofErr w:type="gramEnd"/>
+        <w:tab/>
+        <w:t xml:space="preserve">  printf ("Underlying architecture is little endian. \n");</w:t>
+      </w:r>
+    </w:p>
+    <w:p>
+      <w:pPr>
+        <w:jc w:val="both"/>
+      </w:pPr>
       <w:r>
         <w:rPr>
           <w:color w:val="333333"/>
         </w:rPr>
-        <w:t xml:space="preserve"> int x = 0x76543210;</w:t>
+        <w:t xml:space="preserve">  </w:t>
+      </w:r>
+      <w:r>
+        <w:rPr>
+          <w:color w:val="333333"/>
+        </w:rPr>
+        <w:tab/>
+        <w:t>}</w:t>
       </w:r>
     </w:p>
     <w:p>
@@ -6896,20 +5469,31 @@
           <w:color w:val="333333"/>
         </w:rPr>
         <w:tab/>
-      </w:r>
-      <w:proofErr w:type="gramStart"/>
+        <w:t>else</w:t>
+      </w:r>
+    </w:p>
+    <w:p>
+      <w:pPr>
+        <w:jc w:val="both"/>
+      </w:pPr>
       <w:r>
         <w:rPr>
           <w:color w:val="333333"/>
         </w:rPr>
-        <w:t>char</w:t>
-      </w:r>
-      <w:proofErr w:type="gramEnd"/>
+        <w:t xml:space="preserve">  </w:t>
+      </w:r>
       <w:r>
         <w:rPr>
           <w:color w:val="333333"/>
         </w:rPr>
-        <w:t xml:space="preserve"> *c = (char*) &amp;x;</w:t>
+        <w:tab/>
+      </w:r>
+      <w:r>
+        <w:rPr>
+          <w:color w:val="333333"/>
+        </w:rPr>
+        <w:tab/>
+        <w:t>{</w:t>
       </w:r>
     </w:p>
     <w:p>
@@ -6928,217 +5512,12 @@
         </w:rPr>
         <w:tab/>
       </w:r>
-      <w:proofErr w:type="spellStart"/>
-      <w:proofErr w:type="gramStart"/>
       <w:r>
         <w:rPr>
           <w:color w:val="333333"/>
         </w:rPr>
-        <w:t>printf</w:t>
-      </w:r>
-      <w:proofErr w:type="spellEnd"/>
-      <w:proofErr w:type="gramEnd"/>
-      <w:r>
-        <w:rPr>
-          <w:color w:val="333333"/>
-        </w:rPr>
-        <w:t xml:space="preserve"> ("*c is: 0x%x\n", *c);</w:t>
-      </w:r>
-    </w:p>
-    <w:p>
-      <w:pPr>
-        <w:jc w:val="both"/>
-      </w:pPr>
-      <w:r>
-        <w:rPr>
-          <w:color w:val="333333"/>
-        </w:rPr>
-        <w:t xml:space="preserve">  </w:t>
-      </w:r>
-      <w:r>
-        <w:rPr>
-          <w:color w:val="333333"/>
-        </w:rPr>
-        <w:tab/>
-      </w:r>
-      <w:proofErr w:type="gramStart"/>
-      <w:r>
-        <w:rPr>
-          <w:color w:val="333333"/>
-        </w:rPr>
-        <w:t>if</w:t>
-      </w:r>
-      <w:proofErr w:type="gramEnd"/>
-      <w:r>
-        <w:rPr>
-          <w:color w:val="333333"/>
-        </w:rPr>
-        <w:t xml:space="preserve"> (*c == 0x10)</w:t>
-      </w:r>
-    </w:p>
-    <w:p>
-      <w:pPr>
-        <w:jc w:val="both"/>
-      </w:pPr>
-      <w:r>
-        <w:rPr>
-          <w:color w:val="333333"/>
-        </w:rPr>
-        <w:t xml:space="preserve">  </w:t>
-      </w:r>
-      <w:r>
-        <w:rPr>
-          <w:color w:val="333333"/>
-        </w:rPr>
-        <w:tab/>
-        <w:t>{</w:t>
-      </w:r>
-    </w:p>
-    <w:p>
-      <w:pPr>
-        <w:jc w:val="both"/>
-      </w:pPr>
-      <w:r>
-        <w:rPr>
-          <w:color w:val="333333"/>
-        </w:rPr>
-        <w:t xml:space="preserve">  </w:t>
-      </w:r>
-      <w:r>
-        <w:rPr>
-          <w:color w:val="333333"/>
-        </w:rPr>
-        <w:tab/>
-      </w:r>
-      <w:r>
-        <w:rPr>
-          <w:color w:val="333333"/>
-        </w:rPr>
-        <w:tab/>
-        <w:t xml:space="preserve">  </w:t>
-      </w:r>
-      <w:proofErr w:type="spellStart"/>
-      <w:proofErr w:type="gramStart"/>
-      <w:r>
-        <w:rPr>
-          <w:color w:val="333333"/>
-        </w:rPr>
-        <w:t>printf</w:t>
-      </w:r>
-      <w:proofErr w:type="spellEnd"/>
-      <w:proofErr w:type="gramEnd"/>
-      <w:r>
-        <w:rPr>
-          <w:color w:val="333333"/>
-        </w:rPr>
-        <w:t xml:space="preserve"> ("Underlying architecture is little endian. \n");</w:t>
-      </w:r>
-    </w:p>
-    <w:p>
-      <w:pPr>
-        <w:jc w:val="both"/>
-      </w:pPr>
-      <w:r>
-        <w:rPr>
-          <w:color w:val="333333"/>
-        </w:rPr>
-        <w:t xml:space="preserve">  </w:t>
-      </w:r>
-      <w:r>
-        <w:rPr>
-          <w:color w:val="333333"/>
-        </w:rPr>
-        <w:tab/>
-        <w:t>}</w:t>
-      </w:r>
-    </w:p>
-    <w:p>
-      <w:pPr>
-        <w:jc w:val="both"/>
-      </w:pPr>
-      <w:r>
-        <w:rPr>
-          <w:color w:val="333333"/>
-        </w:rPr>
-        <w:t xml:space="preserve">  </w:t>
-      </w:r>
-      <w:r>
-        <w:rPr>
-          <w:color w:val="333333"/>
-        </w:rPr>
-        <w:tab/>
-      </w:r>
-      <w:proofErr w:type="gramStart"/>
-      <w:r>
-        <w:rPr>
-          <w:color w:val="333333"/>
-        </w:rPr>
-        <w:t>else</w:t>
-      </w:r>
-      <w:proofErr w:type="gramEnd"/>
-    </w:p>
-    <w:p>
-      <w:pPr>
-        <w:jc w:val="both"/>
-      </w:pPr>
-      <w:r>
-        <w:rPr>
-          <w:color w:val="333333"/>
-        </w:rPr>
-        <w:t xml:space="preserve">  </w:t>
-      </w:r>
-      <w:r>
-        <w:rPr>
-          <w:color w:val="333333"/>
-        </w:rPr>
-        <w:tab/>
-      </w:r>
-      <w:r>
-        <w:rPr>
-          <w:color w:val="333333"/>
-        </w:rPr>
-        <w:tab/>
-        <w:t>{</w:t>
-      </w:r>
-    </w:p>
-    <w:p>
-      <w:pPr>
-        <w:jc w:val="both"/>
-      </w:pPr>
-      <w:r>
-        <w:rPr>
-          <w:color w:val="333333"/>
-        </w:rPr>
-        <w:t xml:space="preserve">  </w:t>
-      </w:r>
-      <w:r>
-        <w:rPr>
-          <w:color w:val="333333"/>
-        </w:rPr>
-        <w:tab/>
-      </w:r>
-      <w:r>
-        <w:rPr>
-          <w:color w:val="333333"/>
-        </w:rPr>
-        <w:tab/>
-        <w:t xml:space="preserve">   </w:t>
-      </w:r>
-      <w:proofErr w:type="spellStart"/>
-      <w:proofErr w:type="gramStart"/>
-      <w:r>
-        <w:rPr>
-          <w:color w:val="333333"/>
-        </w:rPr>
-        <w:t>printf</w:t>
-      </w:r>
-      <w:proofErr w:type="spellEnd"/>
-      <w:proofErr w:type="gramEnd"/>
-      <w:r>
-        <w:rPr>
-          <w:color w:val="333333"/>
-        </w:rPr>
-        <w:t xml:space="preserve"> ("Underlying architecture is big endian. \n");</w:t>
+        <w:tab/>
+        <w:t xml:space="preserve">   printf ("Underlying architecture is big endian. \n");</w:t>
       </w:r>
     </w:p>
     <w:p>
@@ -7182,24 +5561,7 @@
           <w:szCs w:val="26"/>
         </w:rPr>
         <w:tab/>
-      </w:r>
-      <w:proofErr w:type="gramStart"/>
-      <w:r>
-        <w:rPr>
-          <w:color w:val="333333"/>
-          <w:sz w:val="26"/>
-          <w:szCs w:val="26"/>
-        </w:rPr>
-        <w:t>return</w:t>
-      </w:r>
-      <w:proofErr w:type="gramEnd"/>
-      <w:r>
-        <w:rPr>
-          <w:color w:val="333333"/>
-          <w:sz w:val="26"/>
-          <w:szCs w:val="26"/>
-        </w:rPr>
-        <w:t xml:space="preserve"> 0;</w:t>
+        <w:t>return 0;</w:t>
       </w:r>
     </w:p>
     <w:p>
@@ -7384,59 +5746,21 @@
           <w:szCs w:val="28"/>
         </w:rPr>
       </w:pPr>
-      <w:proofErr w:type="spellStart"/>
-      <w:proofErr w:type="gramStart"/>
-      <w:r>
-        <w:rPr>
-          <w:b/>
-          <w:bCs/>
-          <w:sz w:val="28"/>
-          <w:szCs w:val="28"/>
-        </w:rPr>
-        <w:t>fopen</w:t>
-      </w:r>
-      <w:proofErr w:type="spellEnd"/>
-      <w:r>
-        <w:rPr>
-          <w:b/>
-          <w:bCs/>
-          <w:sz w:val="28"/>
-          <w:szCs w:val="28"/>
-        </w:rPr>
-        <w:t>(</w:t>
-      </w:r>
-      <w:proofErr w:type="gramEnd"/>
-      <w:r>
-        <w:rPr>
-          <w:b/>
-          <w:bCs/>
-          <w:sz w:val="28"/>
-          <w:szCs w:val="28"/>
-        </w:rPr>
-        <w:t xml:space="preserve">) </w:t>
-      </w:r>
-      <w:r>
-        <w:rPr>
-          <w:sz w:val="28"/>
-          <w:szCs w:val="28"/>
-        </w:rPr>
-        <w:t xml:space="preserve">function is used to open or create a new </w:t>
-      </w:r>
-      <w:proofErr w:type="spellStart"/>
-      <w:r>
-        <w:rPr>
-          <w:sz w:val="28"/>
-          <w:szCs w:val="28"/>
-        </w:rPr>
-        <w:t>new</w:t>
-      </w:r>
-      <w:proofErr w:type="spellEnd"/>
-      <w:r>
-        <w:rPr>
-          <w:sz w:val="28"/>
-          <w:szCs w:val="28"/>
-        </w:rPr>
-        <w:t xml:space="preserve"> file.</w:t>
+      <w:r>
+        <w:rPr>
+          <w:b/>
+          <w:bCs/>
+          <w:sz w:val="28"/>
+          <w:szCs w:val="28"/>
+        </w:rPr>
+        <w:t xml:space="preserve">fopen() </w:t>
+      </w:r>
+      <w:r>
+        <w:rPr>
+          <w:sz w:val="28"/>
+          <w:szCs w:val="28"/>
+        </w:rPr>
+        <w:t>function is used to open or create a new new file.</w:t>
       </w:r>
     </w:p>
     <w:p/>
@@ -7458,57 +5782,7 @@
           <w:sz w:val="28"/>
           <w:szCs w:val="28"/>
         </w:rPr>
-        <w:t>: FILE *</w:t>
-      </w:r>
-      <w:proofErr w:type="spellStart"/>
-      <w:proofErr w:type="gramStart"/>
-      <w:r>
-        <w:rPr>
-          <w:sz w:val="28"/>
-          <w:szCs w:val="28"/>
-        </w:rPr>
-        <w:t>fopen</w:t>
-      </w:r>
-      <w:proofErr w:type="spellEnd"/>
-      <w:r>
-        <w:rPr>
-          <w:sz w:val="28"/>
-          <w:szCs w:val="28"/>
-        </w:rPr>
-        <w:t>(</w:t>
-      </w:r>
-      <w:proofErr w:type="spellStart"/>
-      <w:proofErr w:type="gramEnd"/>
-      <w:r>
-        <w:rPr>
-          <w:sz w:val="28"/>
-          <w:szCs w:val="28"/>
-        </w:rPr>
-        <w:t>const</w:t>
-      </w:r>
-      <w:proofErr w:type="spellEnd"/>
-      <w:r>
-        <w:rPr>
-          <w:sz w:val="28"/>
-          <w:szCs w:val="28"/>
-        </w:rPr>
-        <w:t xml:space="preserve"> char * file name, </w:t>
-      </w:r>
-      <w:proofErr w:type="spellStart"/>
-      <w:r>
-        <w:rPr>
-          <w:sz w:val="28"/>
-          <w:szCs w:val="28"/>
-        </w:rPr>
-        <w:t>const</w:t>
-      </w:r>
-      <w:proofErr w:type="spellEnd"/>
-      <w:r>
-        <w:rPr>
-          <w:sz w:val="28"/>
-          <w:szCs w:val="28"/>
-        </w:rPr>
-        <w:t xml:space="preserve"> char * mode);</w:t>
+        <w:t>: FILE *fopen(const char * file name, const char * mode);</w:t>
       </w:r>
     </w:p>
     <w:p>
@@ -8047,58 +6321,7 @@
           <w:sz w:val="28"/>
           <w:szCs w:val="28"/>
         </w:rPr>
-        <w:t xml:space="preserve">Syntax: int </w:t>
-      </w:r>
-      <w:proofErr w:type="spellStart"/>
-      <w:proofErr w:type="gramStart"/>
-      <w:r>
-        <w:rPr>
-          <w:b/>
-          <w:bCs/>
-          <w:sz w:val="28"/>
-          <w:szCs w:val="28"/>
-        </w:rPr>
-        <w:t>fclose</w:t>
-      </w:r>
-      <w:proofErr w:type="spellEnd"/>
-      <w:r>
-        <w:rPr>
-          <w:b/>
-          <w:bCs/>
-          <w:sz w:val="28"/>
-          <w:szCs w:val="28"/>
-        </w:rPr>
-        <w:t>(</w:t>
-      </w:r>
-      <w:proofErr w:type="gramEnd"/>
-      <w:r>
-        <w:rPr>
-          <w:b/>
-          <w:bCs/>
-          <w:sz w:val="28"/>
-          <w:szCs w:val="28"/>
-        </w:rPr>
-        <w:t>FILE *</w:t>
-      </w:r>
-      <w:proofErr w:type="spellStart"/>
-      <w:r>
-        <w:rPr>
-          <w:b/>
-          <w:bCs/>
-          <w:sz w:val="28"/>
-          <w:szCs w:val="28"/>
-        </w:rPr>
-        <w:t>fp</w:t>
-      </w:r>
-      <w:proofErr w:type="spellEnd"/>
-      <w:r>
-        <w:rPr>
-          <w:b/>
-          <w:bCs/>
-          <w:sz w:val="28"/>
-          <w:szCs w:val="28"/>
-        </w:rPr>
-        <w:t>);</w:t>
+        <w:t>Syntax: int fclose(FILE *fp);</w:t>
       </w:r>
     </w:p>
     <w:p>
@@ -8118,59 +6341,16 @@
           <w:sz w:val="28"/>
           <w:szCs w:val="28"/>
         </w:rPr>
-        <w:t xml:space="preserve">The </w:t>
-      </w:r>
-      <w:proofErr w:type="spellStart"/>
-      <w:r>
-        <w:rPr>
-          <w:sz w:val="28"/>
-          <w:szCs w:val="28"/>
-        </w:rPr>
-        <w:t>fclose</w:t>
-      </w:r>
-      <w:proofErr w:type="spellEnd"/>
-      <w:r>
-        <w:rPr>
-          <w:sz w:val="28"/>
-          <w:szCs w:val="28"/>
-        </w:rPr>
-        <w:t xml:space="preserve"> () function returns zero on success, or EOF if there is any error in closing the file. This function actually flushes any </w:t>
-      </w:r>
-      <w:proofErr w:type="spellStart"/>
-      <w:r>
-        <w:rPr>
-          <w:sz w:val="28"/>
-          <w:szCs w:val="28"/>
-        </w:rPr>
-        <w:t>any</w:t>
-      </w:r>
-      <w:proofErr w:type="spellEnd"/>
-      <w:r>
-        <w:rPr>
-          <w:sz w:val="28"/>
-          <w:szCs w:val="28"/>
-        </w:rPr>
-        <w:t xml:space="preserve"> data still pending in the buffer to the file, close the file, and release any memory used by the file. The EOF is a constant define in the </w:t>
-      </w:r>
-      <w:proofErr w:type="spellStart"/>
-      <w:r>
-        <w:rPr>
-          <w:b/>
-          <w:bCs/>
-          <w:sz w:val="28"/>
-          <w:szCs w:val="28"/>
-        </w:rPr>
-        <w:t>stdio.h</w:t>
-      </w:r>
-      <w:proofErr w:type="spellEnd"/>
-      <w:r>
-        <w:rPr>
-          <w:b/>
-          <w:bCs/>
-          <w:sz w:val="28"/>
-          <w:szCs w:val="28"/>
-        </w:rPr>
-        <w:t xml:space="preserve"> header </w:t>
+        <w:t xml:space="preserve">The fclose () function returns zero on success, or EOF if there is any error in closing the file. This function actually flushes any any data still pending in the buffer to the file, close the file, and release any memory used by the file. The EOF is a constant define in the </w:t>
+      </w:r>
+      <w:r>
+        <w:rPr>
+          <w:b/>
+          <w:bCs/>
+          <w:sz w:val="28"/>
+          <w:szCs w:val="28"/>
+        </w:rPr>
+        <w:t xml:space="preserve">stdio.h header </w:t>
       </w:r>
       <w:r>
         <w:rPr>
@@ -8244,8 +6424,6 @@
         <w:tab/>
         <w:t xml:space="preserve">1. int </w:t>
       </w:r>
-      <w:proofErr w:type="spellStart"/>
-      <w:proofErr w:type="gramStart"/>
       <w:r>
         <w:rPr>
           <w:sz w:val="28"/>
@@ -8253,17 +6431,86 @@
         </w:rPr>
         <w:t>fputc</w:t>
       </w:r>
-      <w:proofErr w:type="spellEnd"/>
-      <w:r>
-        <w:rPr>
-          <w:b/>
-          <w:bCs/>
-          <w:sz w:val="28"/>
-          <w:szCs w:val="28"/>
-        </w:rPr>
-        <w:t>(</w:t>
-      </w:r>
-      <w:proofErr w:type="gramEnd"/>
+      <w:r>
+        <w:rPr>
+          <w:b/>
+          <w:bCs/>
+          <w:sz w:val="28"/>
+          <w:szCs w:val="28"/>
+        </w:rPr>
+        <w:t xml:space="preserve">(int </w:t>
+      </w:r>
+      <w:r>
+        <w:rPr>
+          <w:sz w:val="28"/>
+          <w:szCs w:val="28"/>
+        </w:rPr>
+        <w:t>c</w:t>
+      </w:r>
+      <w:r>
+        <w:rPr>
+          <w:b/>
+          <w:bCs/>
+          <w:sz w:val="28"/>
+          <w:szCs w:val="28"/>
+        </w:rPr>
+        <w:t xml:space="preserve">, FILE </w:t>
+      </w:r>
+      <w:r>
+        <w:rPr>
+          <w:sz w:val="28"/>
+          <w:szCs w:val="28"/>
+        </w:rPr>
+        <w:t>*fp</w:t>
+      </w:r>
+      <w:r>
+        <w:rPr>
+          <w:b/>
+          <w:bCs/>
+          <w:sz w:val="28"/>
+          <w:szCs w:val="28"/>
+        </w:rPr>
+        <w:t xml:space="preserve">); </w:t>
+      </w:r>
+    </w:p>
+    <w:p>
+      <w:pPr>
+        <w:jc w:val="both"/>
+        <w:rPr>
+          <w:sz w:val="28"/>
+          <w:szCs w:val="28"/>
+        </w:rPr>
+      </w:pPr>
+      <w:r>
+        <w:rPr>
+          <w:sz w:val="28"/>
+          <w:szCs w:val="28"/>
+        </w:rPr>
+        <w:tab/>
+      </w:r>
+      <w:r>
+        <w:rPr>
+          <w:sz w:val="28"/>
+          <w:szCs w:val="28"/>
+        </w:rPr>
+        <w:tab/>
+      </w:r>
+      <w:r>
+        <w:rPr>
+          <w:b/>
+          <w:bCs/>
+          <w:sz w:val="28"/>
+          <w:szCs w:val="28"/>
+        </w:rPr>
+        <w:t>2.</w:t>
+      </w:r>
+      <w:r>
+        <w:rPr>
+          <w:sz w:val="28"/>
+          <w:szCs w:val="28"/>
+        </w:rPr>
+        <w:t xml:space="preserve"> </w:t>
+      </w:r>
       <w:r>
         <w:rPr>
           <w:b/>
@@ -8278,7 +6525,23 @@
           <w:sz w:val="28"/>
           <w:szCs w:val="28"/>
         </w:rPr>
-        <w:t>c</w:t>
+        <w:t>fputs</w:t>
+      </w:r>
+      <w:r>
+        <w:rPr>
+          <w:b/>
+          <w:bCs/>
+          <w:sz w:val="28"/>
+          <w:szCs w:val="28"/>
+        </w:rPr>
+        <w:t xml:space="preserve">(const char </w:t>
+      </w:r>
+      <w:r>
+        <w:rPr>
+          <w:sz w:val="28"/>
+          <w:szCs w:val="28"/>
+        </w:rPr>
+        <w:t>*s</w:t>
       </w:r>
       <w:r>
         <w:rPr>
@@ -8294,25 +6557,16 @@
           <w:sz w:val="28"/>
           <w:szCs w:val="28"/>
         </w:rPr>
-        <w:t>*</w:t>
-      </w:r>
-      <w:proofErr w:type="spellStart"/>
-      <w:r>
-        <w:rPr>
-          <w:sz w:val="28"/>
-          <w:szCs w:val="28"/>
-        </w:rPr>
-        <w:t>fp</w:t>
-      </w:r>
-      <w:proofErr w:type="spellEnd"/>
-      <w:r>
-        <w:rPr>
-          <w:b/>
-          <w:bCs/>
-          <w:sz w:val="28"/>
-          <w:szCs w:val="28"/>
-        </w:rPr>
-        <w:t xml:space="preserve">); </w:t>
+        <w:t>*fp</w:t>
+      </w:r>
+      <w:r>
+        <w:rPr>
+          <w:b/>
+          <w:bCs/>
+          <w:sz w:val="28"/>
+          <w:szCs w:val="28"/>
+        </w:rPr>
+        <w:t>);</w:t>
       </w:r>
     </w:p>
     <w:p>
@@ -8325,132 +6579,12 @@
       </w:pPr>
       <w:r>
         <w:rPr>
-          <w:sz w:val="28"/>
-          <w:szCs w:val="28"/>
-        </w:rPr>
-        <w:tab/>
-      </w:r>
-      <w:r>
-        <w:rPr>
-          <w:sz w:val="28"/>
-          <w:szCs w:val="28"/>
-        </w:rPr>
-        <w:tab/>
-      </w:r>
-      <w:r>
-        <w:rPr>
-          <w:b/>
-          <w:bCs/>
-          <w:sz w:val="28"/>
-          <w:szCs w:val="28"/>
-        </w:rPr>
-        <w:t>2.</w:t>
-      </w:r>
-      <w:r>
-        <w:rPr>
-          <w:sz w:val="28"/>
-          <w:szCs w:val="28"/>
-        </w:rPr>
-        <w:t xml:space="preserve"> </w:t>
-      </w:r>
-      <w:proofErr w:type="gramStart"/>
-      <w:r>
-        <w:rPr>
-          <w:b/>
-          <w:bCs/>
-          <w:sz w:val="28"/>
-          <w:szCs w:val="28"/>
-        </w:rPr>
-        <w:t>int</w:t>
-      </w:r>
-      <w:proofErr w:type="gramEnd"/>
-      <w:r>
-        <w:rPr>
-          <w:b/>
-          <w:bCs/>
-          <w:sz w:val="28"/>
-          <w:szCs w:val="28"/>
-        </w:rPr>
-        <w:t xml:space="preserve"> </w:t>
-      </w:r>
-      <w:proofErr w:type="spellStart"/>
-      <w:r>
-        <w:rPr>
-          <w:sz w:val="28"/>
-          <w:szCs w:val="28"/>
-        </w:rPr>
-        <w:t>fputs</w:t>
-      </w:r>
-      <w:proofErr w:type="spellEnd"/>
-      <w:r>
-        <w:rPr>
-          <w:b/>
-          <w:bCs/>
-          <w:sz w:val="28"/>
-          <w:szCs w:val="28"/>
-        </w:rPr>
-        <w:t>(</w:t>
-      </w:r>
-      <w:proofErr w:type="spellStart"/>
-      <w:r>
-        <w:rPr>
-          <w:b/>
-          <w:bCs/>
-          <w:sz w:val="28"/>
-          <w:szCs w:val="28"/>
-        </w:rPr>
-        <w:t>const</w:t>
-      </w:r>
-      <w:proofErr w:type="spellEnd"/>
-      <w:r>
-        <w:rPr>
-          <w:b/>
-          <w:bCs/>
-          <w:sz w:val="28"/>
-          <w:szCs w:val="28"/>
-        </w:rPr>
-        <w:t xml:space="preserve"> char </w:t>
-      </w:r>
-      <w:r>
-        <w:rPr>
-          <w:sz w:val="28"/>
-          <w:szCs w:val="28"/>
-        </w:rPr>
-        <w:t>*s</w:t>
-      </w:r>
-      <w:r>
-        <w:rPr>
-          <w:b/>
-          <w:bCs/>
-          <w:sz w:val="28"/>
-          <w:szCs w:val="28"/>
-        </w:rPr>
-        <w:t xml:space="preserve">, FILE </w:t>
-      </w:r>
-      <w:r>
-        <w:rPr>
-          <w:sz w:val="28"/>
-          <w:szCs w:val="28"/>
-        </w:rPr>
-        <w:t>*</w:t>
-      </w:r>
-      <w:proofErr w:type="spellStart"/>
-      <w:r>
-        <w:rPr>
-          <w:sz w:val="28"/>
-          <w:szCs w:val="28"/>
-        </w:rPr>
-        <w:t>fp</w:t>
-      </w:r>
-      <w:proofErr w:type="spellEnd"/>
-      <w:r>
-        <w:rPr>
-          <w:b/>
-          <w:bCs/>
-          <w:sz w:val="28"/>
-          <w:szCs w:val="28"/>
-        </w:rPr>
-        <w:t>);</w:t>
+          <w:b/>
+          <w:bCs/>
+          <w:sz w:val="28"/>
+          <w:szCs w:val="28"/>
+        </w:rPr>
+        <w:tab/>
       </w:r>
     </w:p>
     <w:p>
@@ -8463,53 +6597,10 @@
       </w:pPr>
       <w:r>
         <w:rPr>
-          <w:b/>
-          <w:bCs/>
-          <w:sz w:val="28"/>
-          <w:szCs w:val="28"/>
-        </w:rPr>
-        <w:tab/>
-      </w:r>
-    </w:p>
-    <w:p>
-      <w:pPr>
-        <w:jc w:val="both"/>
-        <w:rPr>
-          <w:sz w:val="28"/>
-          <w:szCs w:val="28"/>
-        </w:rPr>
-      </w:pPr>
-      <w:proofErr w:type="gramStart"/>
-      <w:r>
-        <w:rPr>
-          <w:sz w:val="28"/>
-          <w:szCs w:val="28"/>
-        </w:rPr>
-        <w:t>both</w:t>
-      </w:r>
-      <w:proofErr w:type="gramEnd"/>
-      <w:r>
-        <w:rPr>
-          <w:sz w:val="28"/>
-          <w:szCs w:val="28"/>
-        </w:rPr>
-        <w:t xml:space="preserve"> of the above functions returns a </w:t>
-      </w:r>
-      <w:proofErr w:type="spellStart"/>
-      <w:r>
-        <w:rPr>
-          <w:sz w:val="28"/>
-          <w:szCs w:val="28"/>
-        </w:rPr>
-        <w:t>non negative</w:t>
-      </w:r>
-      <w:proofErr w:type="spellEnd"/>
-      <w:r>
-        <w:rPr>
-          <w:sz w:val="28"/>
-          <w:szCs w:val="28"/>
-        </w:rPr>
-        <w:t xml:space="preserve"> number on success and EOF on failure.</w:t>
+          <w:sz w:val="28"/>
+          <w:szCs w:val="28"/>
+        </w:rPr>
+        <w:t>both of the above functions returns a non negative number on success and EOF on failure.</w:t>
       </w:r>
     </w:p>
     <w:p>
@@ -8588,67 +6679,7 @@
           <w:szCs w:val="28"/>
         </w:rPr>
         <w:tab/>
-        <w:t xml:space="preserve">1. </w:t>
-      </w:r>
-      <w:proofErr w:type="gramStart"/>
-      <w:r>
-        <w:rPr>
-          <w:b/>
-          <w:bCs/>
-          <w:sz w:val="28"/>
-          <w:szCs w:val="28"/>
-        </w:rPr>
-        <w:t>int</w:t>
-      </w:r>
-      <w:proofErr w:type="gramEnd"/>
-      <w:r>
-        <w:rPr>
-          <w:b/>
-          <w:bCs/>
-          <w:sz w:val="28"/>
-          <w:szCs w:val="28"/>
-        </w:rPr>
-        <w:t xml:space="preserve"> </w:t>
-      </w:r>
-      <w:proofErr w:type="spellStart"/>
-      <w:r>
-        <w:rPr>
-          <w:b/>
-          <w:bCs/>
-          <w:sz w:val="28"/>
-          <w:szCs w:val="28"/>
-        </w:rPr>
-        <w:t>fgetc</w:t>
-      </w:r>
-      <w:proofErr w:type="spellEnd"/>
-      <w:r>
-        <w:rPr>
-          <w:b/>
-          <w:bCs/>
-          <w:sz w:val="28"/>
-          <w:szCs w:val="28"/>
-        </w:rPr>
-        <w:t>(FILE *</w:t>
-      </w:r>
-      <w:proofErr w:type="spellStart"/>
-      <w:r>
-        <w:rPr>
-          <w:b/>
-          <w:bCs/>
-          <w:sz w:val="28"/>
-          <w:szCs w:val="28"/>
-        </w:rPr>
-        <w:t>fp</w:t>
-      </w:r>
-      <w:proofErr w:type="spellEnd"/>
-      <w:r>
-        <w:rPr>
-          <w:b/>
-          <w:bCs/>
-          <w:sz w:val="28"/>
-          <w:szCs w:val="28"/>
-        </w:rPr>
-        <w:t>);</w:t>
+        <w:t>1. int fgetc(FILE *fp);</w:t>
       </w:r>
     </w:p>
     <w:p>
@@ -8669,268 +6700,121 @@
           <w:szCs w:val="28"/>
         </w:rPr>
         <w:tab/>
-        <w:t xml:space="preserve">2. </w:t>
-      </w:r>
-      <w:proofErr w:type="gramStart"/>
-      <w:r>
-        <w:rPr>
-          <w:b/>
-          <w:bCs/>
-          <w:sz w:val="28"/>
-          <w:szCs w:val="28"/>
-        </w:rPr>
-        <w:t>char</w:t>
-      </w:r>
-      <w:proofErr w:type="gramEnd"/>
-      <w:r>
-        <w:rPr>
-          <w:b/>
-          <w:bCs/>
-          <w:sz w:val="28"/>
-          <w:szCs w:val="28"/>
-        </w:rPr>
-        <w:t xml:space="preserve"> *</w:t>
-      </w:r>
-      <w:proofErr w:type="spellStart"/>
-      <w:r>
-        <w:rPr>
-          <w:b/>
-          <w:bCs/>
-          <w:sz w:val="28"/>
-          <w:szCs w:val="28"/>
-        </w:rPr>
-        <w:t>fgets</w:t>
-      </w:r>
-      <w:proofErr w:type="spellEnd"/>
-      <w:r>
-        <w:rPr>
-          <w:b/>
-          <w:bCs/>
-          <w:sz w:val="28"/>
-          <w:szCs w:val="28"/>
-        </w:rPr>
-        <w:t>(char *</w:t>
-      </w:r>
-      <w:proofErr w:type="spellStart"/>
-      <w:r>
-        <w:rPr>
-          <w:b/>
-          <w:bCs/>
+        <w:t>2. char *fgets(char *buf, int n, FILE *fp);</w:t>
+      </w:r>
+    </w:p>
+    <w:p>
+      <w:pPr>
+        <w:rPr>
+          <w:b/>
+          <w:bCs/>
+          <w:sz w:val="28"/>
+          <w:szCs w:val="28"/>
+        </w:rPr>
+      </w:pPr>
+    </w:p>
+    <w:p>
+      <w:pPr>
+        <w:jc w:val="both"/>
+        <w:rPr>
+          <w:b/>
+          <w:bCs/>
+          <w:sz w:val="28"/>
+          <w:szCs w:val="28"/>
+        </w:rPr>
+      </w:pPr>
+      <w:r>
+        <w:rPr>
+          <w:sz w:val="28"/>
+          <w:szCs w:val="28"/>
+        </w:rPr>
+        <w:lastRenderedPageBreak/>
+        <w:tab/>
+        <w:t xml:space="preserve">The </w:t>
+      </w:r>
+      <w:r>
+        <w:rPr>
+          <w:b/>
+          <w:bCs/>
+          <w:sz w:val="28"/>
+          <w:szCs w:val="28"/>
+        </w:rPr>
+        <w:t xml:space="preserve">fgetc() </w:t>
+      </w:r>
+      <w:r>
+        <w:rPr>
+          <w:sz w:val="28"/>
+          <w:szCs w:val="28"/>
+        </w:rPr>
+        <w:t>reads a charecter from the file pointed by the file pointer. The return value is the charecter read, in case of failure it returns EOF.</w:t>
+      </w:r>
+    </w:p>
+    <w:p>
+      <w:pPr>
+        <w:rPr>
+          <w:b/>
+          <w:bCs/>
+          <w:sz w:val="28"/>
+          <w:szCs w:val="28"/>
+        </w:rPr>
+      </w:pPr>
+      <w:r>
+        <w:rPr>
+          <w:sz w:val="28"/>
+          <w:szCs w:val="28"/>
+        </w:rPr>
+        <w:tab/>
+      </w:r>
+    </w:p>
+    <w:p>
+      <w:pPr>
+        <w:jc w:val="both"/>
+        <w:rPr>
+          <w:b/>
+          <w:sz w:val="28"/>
+        </w:rPr>
+      </w:pPr>
+      <w:r>
+        <w:rPr>
+          <w:sz w:val="28"/>
+          <w:szCs w:val="28"/>
+        </w:rPr>
+        <w:tab/>
+      </w:r>
+      <w:r>
+        <w:rPr>
+          <w:color w:val="000000"/>
+          <w:sz w:val="28"/>
+          <w:szCs w:val="28"/>
+        </w:rPr>
+        <w:t xml:space="preserve">The functions </w:t>
+      </w:r>
+      <w:r>
+        <w:rPr>
+          <w:b/>
+          <w:color w:val="000000"/>
+          <w:sz w:val="28"/>
+          <w:szCs w:val="28"/>
+        </w:rPr>
+        <w:t xml:space="preserve">gets() </w:t>
+      </w:r>
+      <w:r>
+        <w:rPr>
+          <w:color w:val="000000"/>
+          <w:sz w:val="28"/>
+          <w:szCs w:val="28"/>
+        </w:rPr>
+        <w:t xml:space="preserve">reads up to n-1 characters from the input stream referenced by fp. It copies the read string into the buffer </w:t>
+      </w:r>
+      <w:r>
+        <w:rPr>
+          <w:b/>
+          <w:color w:val="000000"/>
           <w:sz w:val="28"/>
           <w:szCs w:val="28"/>
         </w:rPr>
         <w:t>buf</w:t>
       </w:r>
-      <w:proofErr w:type="spellEnd"/>
-      <w:r>
-        <w:rPr>
-          <w:b/>
-          <w:bCs/>
-          <w:sz w:val="28"/>
-          <w:szCs w:val="28"/>
-        </w:rPr>
-        <w:t>, int n, FILE *</w:t>
-      </w:r>
-      <w:proofErr w:type="spellStart"/>
-      <w:r>
-        <w:rPr>
-          <w:b/>
-          <w:bCs/>
-          <w:sz w:val="28"/>
-          <w:szCs w:val="28"/>
-        </w:rPr>
-        <w:t>fp</w:t>
-      </w:r>
-      <w:proofErr w:type="spellEnd"/>
-      <w:r>
-        <w:rPr>
-          <w:b/>
-          <w:bCs/>
-          <w:sz w:val="28"/>
-          <w:szCs w:val="28"/>
-        </w:rPr>
-        <w:t>);</w:t>
-      </w:r>
-    </w:p>
-    <w:p>
-      <w:pPr>
-        <w:rPr>
-          <w:b/>
-          <w:bCs/>
-          <w:sz w:val="28"/>
-          <w:szCs w:val="28"/>
-        </w:rPr>
-      </w:pPr>
-    </w:p>
-    <w:p>
-      <w:pPr>
-        <w:jc w:val="both"/>
-        <w:rPr>
-          <w:b/>
-          <w:bCs/>
-          <w:sz w:val="28"/>
-          <w:szCs w:val="28"/>
-        </w:rPr>
-      </w:pPr>
-      <w:r>
-        <w:rPr>
-          <w:sz w:val="28"/>
-          <w:szCs w:val="28"/>
-        </w:rPr>
-        <w:lastRenderedPageBreak/>
-        <w:tab/>
-        <w:t xml:space="preserve">The </w:t>
-      </w:r>
-      <w:proofErr w:type="spellStart"/>
-      <w:proofErr w:type="gramStart"/>
-      <w:r>
-        <w:rPr>
-          <w:b/>
-          <w:bCs/>
-          <w:sz w:val="28"/>
-          <w:szCs w:val="28"/>
-        </w:rPr>
-        <w:t>fgetc</w:t>
-      </w:r>
-      <w:proofErr w:type="spellEnd"/>
-      <w:r>
-        <w:rPr>
-          <w:b/>
-          <w:bCs/>
-          <w:sz w:val="28"/>
-          <w:szCs w:val="28"/>
-        </w:rPr>
-        <w:t>(</w:t>
-      </w:r>
-      <w:proofErr w:type="gramEnd"/>
-      <w:r>
-        <w:rPr>
-          <w:b/>
-          <w:bCs/>
-          <w:sz w:val="28"/>
-          <w:szCs w:val="28"/>
-        </w:rPr>
-        <w:t xml:space="preserve">) </w:t>
-      </w:r>
-      <w:r>
-        <w:rPr>
-          <w:sz w:val="28"/>
-          <w:szCs w:val="28"/>
-        </w:rPr>
-        <w:t xml:space="preserve">reads a </w:t>
-      </w:r>
-      <w:proofErr w:type="spellStart"/>
-      <w:r>
-        <w:rPr>
-          <w:sz w:val="28"/>
-          <w:szCs w:val="28"/>
-        </w:rPr>
-        <w:t>charecter</w:t>
-      </w:r>
-      <w:proofErr w:type="spellEnd"/>
-      <w:r>
-        <w:rPr>
-          <w:sz w:val="28"/>
-          <w:szCs w:val="28"/>
-        </w:rPr>
-        <w:t xml:space="preserve"> from the file pointed by the file pointer. The return value is the </w:t>
-      </w:r>
-      <w:proofErr w:type="spellStart"/>
-      <w:r>
-        <w:rPr>
-          <w:sz w:val="28"/>
-          <w:szCs w:val="28"/>
-        </w:rPr>
-        <w:t>charecter</w:t>
-      </w:r>
-      <w:proofErr w:type="spellEnd"/>
-      <w:r>
-        <w:rPr>
-          <w:sz w:val="28"/>
-          <w:szCs w:val="28"/>
-        </w:rPr>
-        <w:t xml:space="preserve"> read, in case of failure it returns EOF.</w:t>
-      </w:r>
-    </w:p>
-    <w:p>
-      <w:pPr>
-        <w:rPr>
-          <w:b/>
-          <w:bCs/>
-          <w:sz w:val="28"/>
-          <w:szCs w:val="28"/>
-        </w:rPr>
-      </w:pPr>
-      <w:r>
-        <w:rPr>
-          <w:sz w:val="28"/>
-          <w:szCs w:val="28"/>
-        </w:rPr>
-        <w:tab/>
-      </w:r>
-    </w:p>
-    <w:p>
-      <w:pPr>
-        <w:jc w:val="both"/>
-        <w:rPr>
-          <w:b/>
-          <w:sz w:val="28"/>
-        </w:rPr>
-      </w:pPr>
-      <w:r>
-        <w:rPr>
-          <w:sz w:val="28"/>
-          <w:szCs w:val="28"/>
-        </w:rPr>
-        <w:tab/>
-      </w:r>
-      <w:r>
-        <w:rPr>
-          <w:color w:val="000000"/>
-          <w:sz w:val="28"/>
-          <w:szCs w:val="28"/>
-        </w:rPr>
-        <w:t xml:space="preserve">The functions </w:t>
-      </w:r>
-      <w:proofErr w:type="gramStart"/>
-      <w:r>
-        <w:rPr>
-          <w:b/>
-          <w:color w:val="000000"/>
-          <w:sz w:val="28"/>
-          <w:szCs w:val="28"/>
-        </w:rPr>
-        <w:t>gets(</w:t>
-      </w:r>
-      <w:proofErr w:type="gramEnd"/>
-      <w:r>
-        <w:rPr>
-          <w:b/>
-          <w:color w:val="000000"/>
-          <w:sz w:val="28"/>
-          <w:szCs w:val="28"/>
-        </w:rPr>
-        <w:t xml:space="preserve">) </w:t>
-      </w:r>
-      <w:r>
-        <w:rPr>
-          <w:color w:val="000000"/>
-          <w:sz w:val="28"/>
-          <w:szCs w:val="28"/>
-        </w:rPr>
-        <w:t xml:space="preserve">reads up to n-1 characters from the input stream referenced by fp. It copies the read string into the buffer </w:t>
-      </w:r>
-      <w:proofErr w:type="spellStart"/>
-      <w:r>
-        <w:rPr>
-          <w:b/>
-          <w:color w:val="000000"/>
-          <w:sz w:val="28"/>
-          <w:szCs w:val="28"/>
-        </w:rPr>
-        <w:t>buf</w:t>
-      </w:r>
-      <w:proofErr w:type="spellEnd"/>
       <w:r>
         <w:rPr>
           <w:color w:val="000000"/>
@@ -9001,21 +6885,7 @@
         <w:rPr>
           <w:color w:val="000000"/>
         </w:rPr>
-        <w:t>#include&lt;</w:t>
-      </w:r>
-      <w:proofErr w:type="spellStart"/>
-      <w:r>
-        <w:rPr>
-          <w:color w:val="000000"/>
-        </w:rPr>
-        <w:t>stdio.h</w:t>
-      </w:r>
-      <w:proofErr w:type="spellEnd"/>
-      <w:r>
-        <w:rPr>
-          <w:color w:val="000000"/>
-        </w:rPr>
-        <w:t>&gt;</w:t>
+        <w:t>#include&lt;stdio.h&gt;</w:t>
       </w:r>
     </w:p>
     <w:p>
@@ -9027,19 +6897,11 @@
           <w:color w:val="000000"/>
         </w:rPr>
       </w:pPr>
-      <w:proofErr w:type="gramStart"/>
-      <w:r>
-        <w:rPr>
-          <w:color w:val="000000"/>
-        </w:rPr>
-        <w:t>void</w:t>
-      </w:r>
-      <w:proofErr w:type="gramEnd"/>
-      <w:r>
-        <w:rPr>
-          <w:color w:val="000000"/>
-        </w:rPr>
-        <w:t xml:space="preserve"> main(){</w:t>
+      <w:r>
+        <w:rPr>
+          <w:color w:val="000000"/>
+        </w:rPr>
+        <w:t>void main(){</w:t>
       </w:r>
     </w:p>
     <w:p>
@@ -9056,21 +6918,7 @@
           <w:color w:val="000000"/>
         </w:rPr>
         <w:tab/>
-        <w:t>FILE *</w:t>
-      </w:r>
-      <w:proofErr w:type="spellStart"/>
-      <w:r>
-        <w:rPr>
-          <w:color w:val="000000"/>
-        </w:rPr>
-        <w:t>fp</w:t>
-      </w:r>
-      <w:proofErr w:type="spellEnd"/>
-      <w:r>
-        <w:rPr>
-          <w:color w:val="000000"/>
-        </w:rPr>
-        <w:t>;</w:t>
+        <w:t>FILE *fp;</w:t>
       </w:r>
     </w:p>
     <w:p>
@@ -9087,20 +6935,7 @@
           <w:color w:val="000000"/>
         </w:rPr>
         <w:tab/>
-      </w:r>
-      <w:proofErr w:type="gramStart"/>
-      <w:r>
-        <w:rPr>
-          <w:color w:val="000000"/>
-        </w:rPr>
-        <w:t>char</w:t>
-      </w:r>
-      <w:proofErr w:type="gramEnd"/>
-      <w:r>
-        <w:rPr>
-          <w:color w:val="000000"/>
-        </w:rPr>
-        <w:t xml:space="preserve"> buff[255];</w:t>
+        <w:t>char buff[255];</w:t>
       </w:r>
     </w:p>
     <w:p>
@@ -9127,36 +6962,7 @@
           <w:color w:val="000000"/>
         </w:rPr>
         <w:tab/>
-      </w:r>
-      <w:proofErr w:type="spellStart"/>
-      <w:proofErr w:type="gramStart"/>
-      <w:r>
-        <w:rPr>
-          <w:color w:val="000000"/>
-        </w:rPr>
-        <w:t>fp</w:t>
-      </w:r>
-      <w:proofErr w:type="spellEnd"/>
-      <w:r>
-        <w:rPr>
-          <w:color w:val="000000"/>
-        </w:rPr>
-        <w:t>=</w:t>
-      </w:r>
-      <w:proofErr w:type="spellStart"/>
-      <w:proofErr w:type="gramEnd"/>
-      <w:r>
-        <w:rPr>
-          <w:color w:val="000000"/>
-        </w:rPr>
-        <w:t>fopen</w:t>
-      </w:r>
-      <w:proofErr w:type="spellEnd"/>
-      <w:r>
-        <w:rPr>
-          <w:color w:val="000000"/>
-        </w:rPr>
-        <w:t>("file.txt", "r");</w:t>
+        <w:t>fp=fopen("file.txt", "r");</w:t>
       </w:r>
     </w:p>
     <w:p>
@@ -9173,63 +6979,20 @@
           <w:color w:val="000000"/>
         </w:rPr>
         <w:tab/>
-      </w:r>
-      <w:proofErr w:type="spellStart"/>
-      <w:proofErr w:type="gramStart"/>
-      <w:r>
-        <w:rPr>
-          <w:color w:val="000000"/>
-        </w:rPr>
-        <w:t>fscanf</w:t>
-      </w:r>
-      <w:proofErr w:type="spellEnd"/>
-      <w:r>
-        <w:rPr>
-          <w:color w:val="000000"/>
-        </w:rPr>
-        <w:t>(</w:t>
-      </w:r>
-      <w:proofErr w:type="spellStart"/>
-      <w:proofErr w:type="gramEnd"/>
-      <w:r>
-        <w:rPr>
-          <w:color w:val="000000"/>
-        </w:rPr>
-        <w:t>fp</w:t>
-      </w:r>
-      <w:proofErr w:type="spellEnd"/>
-      <w:r>
-        <w:rPr>
-          <w:color w:val="000000"/>
-        </w:rPr>
-        <w:t>,"%s", buff);</w:t>
-      </w:r>
-      <w:r>
-        <w:rPr>
-          <w:color w:val="000000"/>
-        </w:rPr>
-        <w:tab/>
-      </w:r>
-      <w:r>
-        <w:rPr>
-          <w:color w:val="000000"/>
-        </w:rPr>
-        <w:tab/>
-        <w:t xml:space="preserve">//reads </w:t>
-      </w:r>
-      <w:proofErr w:type="spellStart"/>
-      <w:r>
-        <w:rPr>
-          <w:color w:val="000000"/>
-        </w:rPr>
-        <w:t>untill</w:t>
-      </w:r>
-      <w:proofErr w:type="spellEnd"/>
-      <w:r>
-        <w:rPr>
-          <w:color w:val="000000"/>
-        </w:rPr>
-        <w:t xml:space="preserve"> it encounters a space</w:t>
+        <w:t>fscanf(fp,"%s", buff);</w:t>
+      </w:r>
+      <w:r>
+        <w:rPr>
+          <w:color w:val="000000"/>
+        </w:rPr>
+        <w:tab/>
+      </w:r>
+      <w:r>
+        <w:rPr>
+          <w:color w:val="000000"/>
+        </w:rPr>
+        <w:tab/>
+        <w:t>//reads untill it encounters a space</w:t>
       </w:r>
     </w:p>
     <w:p>
@@ -9246,28 +7009,7 @@
           <w:color w:val="000000"/>
         </w:rPr>
         <w:tab/>
-      </w:r>
-      <w:proofErr w:type="spellStart"/>
-      <w:proofErr w:type="gramStart"/>
-      <w:r>
-        <w:rPr>
-          <w:color w:val="000000"/>
-        </w:rPr>
-        <w:t>printf</w:t>
-      </w:r>
-      <w:proofErr w:type="spellEnd"/>
-      <w:r>
-        <w:rPr>
-          <w:color w:val="000000"/>
-        </w:rPr>
-        <w:t>(</w:t>
-      </w:r>
-      <w:proofErr w:type="gramEnd"/>
-      <w:r>
-        <w:rPr>
-          <w:color w:val="000000"/>
-        </w:rPr>
-        <w:t>"1</w:t>
+        <w:t>printf("1</w:t>
       </w:r>
       <w:r>
         <w:rPr>
@@ -9307,78 +7049,21 @@
           <w:color w:val="000000"/>
         </w:rPr>
         <w:tab/>
-      </w:r>
-      <w:proofErr w:type="spellStart"/>
-      <w:proofErr w:type="gramStart"/>
-      <w:r>
-        <w:rPr>
-          <w:color w:val="000000"/>
-        </w:rPr>
-        <w:t>fgets</w:t>
-      </w:r>
-      <w:proofErr w:type="spellEnd"/>
-      <w:r>
-        <w:rPr>
-          <w:color w:val="000000"/>
-        </w:rPr>
-        <w:t>(</w:t>
-      </w:r>
-      <w:proofErr w:type="gramEnd"/>
-      <w:r>
-        <w:rPr>
-          <w:color w:val="000000"/>
-        </w:rPr>
-        <w:t xml:space="preserve">buff, 255, </w:t>
-      </w:r>
-      <w:proofErr w:type="spellStart"/>
-      <w:r>
-        <w:rPr>
-          <w:color w:val="000000"/>
-        </w:rPr>
-        <w:t>fp</w:t>
-      </w:r>
-      <w:proofErr w:type="spellEnd"/>
-      <w:r>
-        <w:rPr>
-          <w:color w:val="000000"/>
-        </w:rPr>
-        <w:t>);</w:t>
-      </w:r>
-      <w:r>
-        <w:rPr>
-          <w:color w:val="000000"/>
-        </w:rPr>
-        <w:tab/>
-      </w:r>
-      <w:r>
-        <w:rPr>
-          <w:color w:val="000000"/>
-        </w:rPr>
-        <w:tab/>
-        <w:t xml:space="preserve">//reads </w:t>
-      </w:r>
-      <w:proofErr w:type="spellStart"/>
-      <w:r>
-        <w:rPr>
-          <w:color w:val="000000"/>
-        </w:rPr>
-        <w:t>untill</w:t>
-      </w:r>
-      <w:proofErr w:type="spellEnd"/>
-      <w:r>
-        <w:rPr>
-          <w:color w:val="000000"/>
-        </w:rPr>
-        <w:t xml:space="preserve"> the \o i.e. NULL </w:t>
-      </w:r>
-      <w:proofErr w:type="spellStart"/>
-      <w:r>
-        <w:rPr>
-          <w:color w:val="000000"/>
-        </w:rPr>
-        <w:t>charecter</w:t>
-      </w:r>
-      <w:proofErr w:type="spellEnd"/>
+        <w:t>fgets(buff, 255, fp);</w:t>
+      </w:r>
+      <w:r>
+        <w:rPr>
+          <w:color w:val="000000"/>
+        </w:rPr>
+        <w:tab/>
+      </w:r>
+      <w:r>
+        <w:rPr>
+          <w:color w:val="000000"/>
+        </w:rPr>
+        <w:tab/>
+        <w:t>//reads untill the \o i.e. NULL charecter</w:t>
+      </w:r>
     </w:p>
     <w:p>
       <w:pPr>
@@ -9394,28 +7079,7 @@
           <w:color w:val="000000"/>
         </w:rPr>
         <w:tab/>
-      </w:r>
-      <w:proofErr w:type="spellStart"/>
-      <w:proofErr w:type="gramStart"/>
-      <w:r>
-        <w:rPr>
-          <w:color w:val="000000"/>
-        </w:rPr>
-        <w:t>printf</w:t>
-      </w:r>
-      <w:proofErr w:type="spellEnd"/>
-      <w:r>
-        <w:rPr>
-          <w:color w:val="000000"/>
-        </w:rPr>
-        <w:t>(</w:t>
-      </w:r>
-      <w:proofErr w:type="gramEnd"/>
-      <w:r>
-        <w:rPr>
-          <w:color w:val="000000"/>
-        </w:rPr>
-        <w:t>"2</w:t>
+        <w:t>printf("2</w:t>
       </w:r>
       <w:r>
         <w:rPr>
@@ -9461,42 +7125,7 @@
           <w:color w:val="000000"/>
         </w:rPr>
         <w:tab/>
-      </w:r>
-      <w:proofErr w:type="spellStart"/>
-      <w:proofErr w:type="gramStart"/>
-      <w:r>
-        <w:rPr>
-          <w:color w:val="000000"/>
-        </w:rPr>
-        <w:t>fgets</w:t>
-      </w:r>
-      <w:proofErr w:type="spellEnd"/>
-      <w:r>
-        <w:rPr>
-          <w:color w:val="000000"/>
-        </w:rPr>
-        <w:t>(</w:t>
-      </w:r>
-      <w:proofErr w:type="gramEnd"/>
-      <w:r>
-        <w:rPr>
-          <w:color w:val="000000"/>
-        </w:rPr>
-        <w:t xml:space="preserve">buff, 255, </w:t>
-      </w:r>
-      <w:proofErr w:type="spellStart"/>
-      <w:r>
-        <w:rPr>
-          <w:color w:val="000000"/>
-        </w:rPr>
-        <w:t>fp</w:t>
-      </w:r>
-      <w:proofErr w:type="spellEnd"/>
-      <w:r>
-        <w:rPr>
-          <w:color w:val="000000"/>
-        </w:rPr>
-        <w:t>);</w:t>
+        <w:t>fgets(buff, 255, fp);</w:t>
       </w:r>
     </w:p>
     <w:p>
@@ -9513,28 +7142,7 @@
           <w:color w:val="000000"/>
         </w:rPr>
         <w:tab/>
-      </w:r>
-      <w:proofErr w:type="spellStart"/>
-      <w:proofErr w:type="gramStart"/>
-      <w:r>
-        <w:rPr>
-          <w:color w:val="000000"/>
-        </w:rPr>
-        <w:t>printf</w:t>
-      </w:r>
-      <w:proofErr w:type="spellEnd"/>
-      <w:r>
-        <w:rPr>
-          <w:color w:val="000000"/>
-        </w:rPr>
-        <w:t>(</w:t>
-      </w:r>
-      <w:proofErr w:type="gramEnd"/>
-      <w:r>
-        <w:rPr>
-          <w:color w:val="000000"/>
-        </w:rPr>
-        <w:t>"3</w:t>
+        <w:t>printf("3</w:t>
       </w:r>
       <w:r>
         <w:rPr>
@@ -9560,13 +7168,6 @@
           <w:color w:val="000000"/>
         </w:rPr>
         <w:tab/>
-      </w:r>
-      <w:proofErr w:type="spellStart"/>
-      <w:proofErr w:type="gramStart"/>
-      <w:r>
-        <w:rPr>
-          <w:color w:val="000000"/>
-        </w:rPr>
         <w:t>fcl</w:t>
       </w:r>
       <w:r>
@@ -9575,35 +7176,7 @@
           <w:sz w:val="28"/>
           <w:szCs w:val="28"/>
         </w:rPr>
-        <w:t>ose</w:t>
-      </w:r>
-      <w:proofErr w:type="spellEnd"/>
-      <w:r>
-        <w:rPr>
-          <w:color w:val="000000"/>
-          <w:sz w:val="28"/>
-          <w:szCs w:val="28"/>
-        </w:rPr>
-        <w:t>(</w:t>
-      </w:r>
-      <w:proofErr w:type="spellStart"/>
-      <w:proofErr w:type="gramEnd"/>
-      <w:r>
-        <w:rPr>
-          <w:color w:val="000000"/>
-          <w:sz w:val="28"/>
-          <w:szCs w:val="28"/>
-        </w:rPr>
-        <w:t>fp</w:t>
-      </w:r>
-      <w:proofErr w:type="spellEnd"/>
-      <w:r>
-        <w:rPr>
-          <w:color w:val="000000"/>
-          <w:sz w:val="28"/>
-          <w:szCs w:val="28"/>
-        </w:rPr>
-        <w:t>);</w:t>
+        <w:t>ose(fp);</w:t>
       </w:r>
     </w:p>
     <w:p>
@@ -9685,53 +7258,15 @@
           <w:sz w:val="28"/>
           <w:szCs w:val="28"/>
         </w:rPr>
-        <w:t xml:space="preserve">C </w:t>
-      </w:r>
-      <w:proofErr w:type="spellStart"/>
-      <w:r>
-        <w:rPr>
-          <w:b/>
-          <w:color w:val="000000"/>
-          <w:sz w:val="28"/>
-          <w:szCs w:val="28"/>
-        </w:rPr>
-        <w:t>Preprocessor</w:t>
-      </w:r>
-      <w:proofErr w:type="spellEnd"/>
-      <w:r>
-        <w:rPr>
-          <w:b/>
-          <w:color w:val="000000"/>
-          <w:sz w:val="28"/>
-          <w:szCs w:val="28"/>
-        </w:rPr>
-        <w:t xml:space="preserve"> </w:t>
-      </w:r>
-      <w:r>
-        <w:rPr>
-          <w:color w:val="000000"/>
-          <w:sz w:val="28"/>
-          <w:szCs w:val="28"/>
-        </w:rPr>
-        <w:t xml:space="preserve">is not a part of the compiler, but is a separate step in the compilation process. In simple terms, a C </w:t>
-      </w:r>
-      <w:proofErr w:type="spellStart"/>
-      <w:r>
-        <w:rPr>
-          <w:color w:val="000000"/>
-          <w:sz w:val="28"/>
-          <w:szCs w:val="28"/>
-        </w:rPr>
-        <w:t>Preprocessor</w:t>
-      </w:r>
-      <w:proofErr w:type="spellEnd"/>
-      <w:r>
-        <w:rPr>
-          <w:color w:val="000000"/>
-          <w:sz w:val="28"/>
-          <w:szCs w:val="28"/>
-        </w:rPr>
-        <w:t xml:space="preserve"> is just a text substitution tool and it instructs the compiler to do required pre-processing before the actual compilation.</w:t>
+        <w:t xml:space="preserve">C Preprocessor </w:t>
+      </w:r>
+      <w:r>
+        <w:rPr>
+          <w:color w:val="000000"/>
+          <w:sz w:val="28"/>
+          <w:szCs w:val="28"/>
+        </w:rPr>
+        <w:t>is not a part of the compiler, but is a separate step in the compilation process. In simple terms, a C Preprocessor is just a text substitution tool and it instructs the compiler to do required pre-processing before the actual compilation.</w:t>
       </w:r>
     </w:p>
     <w:p/>
@@ -9750,39 +7285,7 @@
           <w:szCs w:val="28"/>
         </w:rPr>
         <w:tab/>
-        <w:t xml:space="preserve">All </w:t>
-      </w:r>
-      <w:proofErr w:type="spellStart"/>
-      <w:r>
-        <w:rPr>
-          <w:sz w:val="28"/>
-          <w:szCs w:val="28"/>
-        </w:rPr>
-        <w:t>preprocessor</w:t>
-      </w:r>
-      <w:proofErr w:type="spellEnd"/>
-      <w:r>
-        <w:rPr>
-          <w:sz w:val="28"/>
-          <w:szCs w:val="28"/>
-        </w:rPr>
-        <w:t xml:space="preserve"> command begins with a symbol </w:t>
-      </w:r>
-      <w:proofErr w:type="spellStart"/>
-      <w:r>
-        <w:rPr>
-          <w:sz w:val="28"/>
-          <w:szCs w:val="28"/>
-        </w:rPr>
-        <w:t>hask</w:t>
-      </w:r>
-      <w:proofErr w:type="spellEnd"/>
-      <w:r>
-        <w:rPr>
-          <w:sz w:val="28"/>
-          <w:szCs w:val="28"/>
-        </w:rPr>
-        <w:t xml:space="preserve"> (#)</w:t>
+        <w:t>All preprocessor command begins with a symbol hask (#)</w:t>
       </w:r>
     </w:p>
     <w:p/>
@@ -9928,15 +7431,7 @@
               <w:spacing w:line="336" w:lineRule="auto"/>
             </w:pPr>
             <w:r>
-              <w:t xml:space="preserve">Substitutes a </w:t>
-            </w:r>
-            <w:proofErr w:type="spellStart"/>
-            <w:r>
-              <w:t>preprocessor</w:t>
-            </w:r>
-            <w:proofErr w:type="spellEnd"/>
-            <w:r>
-              <w:t xml:space="preserve"> macro.</w:t>
+              <w:t>Substitutes a preprocessor macro.</w:t>
             </w:r>
           </w:p>
         </w:tc>
@@ -10031,17 +7526,8 @@
                 <w:b/>
                 <w:bCs/>
               </w:rPr>
-              <w:t>#</w:t>
+              <w:t>#undef</w:t>
             </w:r>
-            <w:proofErr w:type="spellStart"/>
-            <w:r>
-              <w:rPr>
-                <w:b/>
-                <w:bCs/>
-              </w:rPr>
-              <w:t>undef</w:t>
-            </w:r>
-            <w:proofErr w:type="spellEnd"/>
           </w:p>
         </w:tc>
         <w:tc>
@@ -10064,21 +7550,8 @@
               <w:pStyle w:val="TableContents"/>
               <w:spacing w:line="336" w:lineRule="auto"/>
             </w:pPr>
-            <w:proofErr w:type="spellStart"/>
             <w:r>
-              <w:t>Undefines</w:t>
-            </w:r>
-            <w:proofErr w:type="spellEnd"/>
-            <w:r>
-              <w:t xml:space="preserve"> a </w:t>
-            </w:r>
-            <w:proofErr w:type="spellStart"/>
-            <w:r>
-              <w:t>preprocessor</w:t>
-            </w:r>
-            <w:proofErr w:type="spellEnd"/>
-            <w:r>
-              <w:t xml:space="preserve"> macro.</w:t>
+              <w:t>Undefines a preprocessor macro.</w:t>
             </w:r>
           </w:p>
         </w:tc>
@@ -10113,17 +7586,8 @@
                 <w:b/>
                 <w:bCs/>
               </w:rPr>
-              <w:t>#</w:t>
+              <w:t>#ifdef</w:t>
             </w:r>
-            <w:proofErr w:type="spellStart"/>
-            <w:r>
-              <w:rPr>
-                <w:b/>
-                <w:bCs/>
-              </w:rPr>
-              <w:t>ifdef</w:t>
-            </w:r>
-            <w:proofErr w:type="spellEnd"/>
           </w:p>
         </w:tc>
         <w:tc>
@@ -10182,17 +7646,8 @@
                 <w:b/>
                 <w:bCs/>
               </w:rPr>
-              <w:t>#</w:t>
+              <w:t>#ifndef</w:t>
             </w:r>
-            <w:proofErr w:type="spellStart"/>
-            <w:r>
-              <w:rPr>
-                <w:b/>
-                <w:bCs/>
-              </w:rPr>
-              <w:t>ifndef</w:t>
-            </w:r>
-            <w:proofErr w:type="spellEnd"/>
           </w:p>
         </w:tc>
         <w:tc>
@@ -10371,17 +7826,8 @@
                 <w:b/>
                 <w:bCs/>
               </w:rPr>
-              <w:t>#</w:t>
+              <w:t>#elif</w:t>
             </w:r>
-            <w:proofErr w:type="spellStart"/>
-            <w:r>
-              <w:rPr>
-                <w:b/>
-                <w:bCs/>
-              </w:rPr>
-              <w:t>elif</w:t>
-            </w:r>
-            <w:proofErr w:type="spellEnd"/>
           </w:p>
         </w:tc>
         <w:tc>
@@ -10440,17 +7886,8 @@
                 <w:b/>
                 <w:bCs/>
               </w:rPr>
-              <w:t>#</w:t>
+              <w:t>#endif</w:t>
             </w:r>
-            <w:proofErr w:type="spellStart"/>
-            <w:r>
-              <w:rPr>
-                <w:b/>
-                <w:bCs/>
-              </w:rPr>
-              <w:t>endif</w:t>
-            </w:r>
-            <w:proofErr w:type="spellEnd"/>
           </w:p>
         </w:tc>
         <w:tc>
@@ -10474,15 +7911,7 @@
               <w:spacing w:line="336" w:lineRule="auto"/>
             </w:pPr>
             <w:r>
-              <w:t xml:space="preserve">Ends </w:t>
-            </w:r>
-            <w:proofErr w:type="spellStart"/>
-            <w:r>
-              <w:t>preprocessor</w:t>
-            </w:r>
-            <w:proofErr w:type="spellEnd"/>
-            <w:r>
-              <w:t xml:space="preserve"> conditional.</w:t>
+              <w:t>Ends preprocessor conditional.</w:t>
             </w:r>
           </w:p>
         </w:tc>
@@ -10542,15 +7971,7 @@
               <w:spacing w:line="336" w:lineRule="auto"/>
             </w:pPr>
             <w:r>
-              <w:t xml:space="preserve">Prints error message on </w:t>
-            </w:r>
-            <w:proofErr w:type="spellStart"/>
-            <w:r>
-              <w:t>stderr</w:t>
-            </w:r>
-            <w:proofErr w:type="spellEnd"/>
-            <w:r>
-              <w:t>.</w:t>
+              <w:t>Prints error message on stderr.</w:t>
             </w:r>
           </w:p>
         </w:tc>
@@ -11192,27 +8613,8 @@
           <w:szCs w:val="28"/>
         </w:rPr>
         <w:tab/>
-        <w:t xml:space="preserve">As such, C programming does not provide direct support for error handling but being a system programming language, it provides you access at lower level in the form of return values. Most of the C or even </w:t>
-      </w:r>
-      <w:proofErr w:type="gramStart"/>
-      <w:r>
-        <w:rPr>
-          <w:color w:val="000000"/>
-          <w:sz w:val="28"/>
-          <w:szCs w:val="28"/>
-        </w:rPr>
-        <w:t>Unix</w:t>
-      </w:r>
-      <w:proofErr w:type="gramEnd"/>
-      <w:r>
-        <w:rPr>
-          <w:color w:val="000000"/>
-          <w:sz w:val="28"/>
-          <w:szCs w:val="28"/>
-        </w:rPr>
-        <w:t xml:space="preserve"> function calls return -1 or NULL in case of any error and set an error code </w:t>
-      </w:r>
-      <w:proofErr w:type="spellStart"/>
+        <w:t xml:space="preserve">As such, C programming does not provide direct support for error handling but being a system programming language, it provides you access at lower level in the form of return values. Most of the C or even Unix function calls return -1 or NULL in case of any error and set an error code </w:t>
+      </w:r>
       <w:r>
         <w:rPr>
           <w:b/>
@@ -11222,7 +8624,6 @@
         </w:rPr>
         <w:t>errno</w:t>
       </w:r>
-      <w:proofErr w:type="spellEnd"/>
       <w:r>
         <w:rPr>
           <w:color w:val="000000"/>
@@ -11266,25 +8667,7 @@
           <w:szCs w:val="28"/>
         </w:rPr>
         <w:tab/>
-        <w:t xml:space="preserve">So a C programmer can check the returned values and can take appropriate action depending on the return value. It is a good practice, to set </w:t>
-      </w:r>
-      <w:proofErr w:type="spellStart"/>
-      <w:r>
-        <w:rPr>
-          <w:color w:val="000000"/>
-          <w:sz w:val="28"/>
-          <w:szCs w:val="28"/>
-        </w:rPr>
-        <w:t>errno</w:t>
-      </w:r>
-      <w:proofErr w:type="spellEnd"/>
-      <w:r>
-        <w:rPr>
-          <w:color w:val="000000"/>
-          <w:sz w:val="28"/>
-          <w:szCs w:val="28"/>
-        </w:rPr>
-        <w:t xml:space="preserve"> to 0 at the time of initializing a program. A value of 0 indicates that there is no error in the program.</w:t>
+        <w:t>So a C programmer can check the returned values and can take appropriate action depending on the return value. It is a good practice, to set errno to 0 at the time of initializing a program. A value of 0 indicates that there is no error in the program.</w:t>
       </w:r>
     </w:p>
     <w:p>
@@ -11305,8 +8688,6 @@
           <w:szCs w:val="32"/>
         </w:rPr>
       </w:pPr>
-      <w:proofErr w:type="spellStart"/>
-      <w:proofErr w:type="gramStart"/>
       <w:r>
         <w:rPr>
           <w:b/>
@@ -11315,10 +8696,43 @@
           <w:sz w:val="32"/>
           <w:szCs w:val="32"/>
         </w:rPr>
-        <w:t>errno</w:t>
-      </w:r>
-      <w:proofErr w:type="spellEnd"/>
-      <w:proofErr w:type="gramEnd"/>
+        <w:t>errno, perror(), strerror()</w:t>
+      </w:r>
+    </w:p>
+    <w:p>
+      <w:pPr>
+        <w:jc w:val="both"/>
+        <w:rPr>
+          <w:color w:val="000000"/>
+        </w:rPr>
+      </w:pPr>
+    </w:p>
+    <w:p>
+      <w:pPr>
+        <w:jc w:val="both"/>
+        <w:rPr>
+          <w:sz w:val="28"/>
+          <w:szCs w:val="28"/>
+        </w:rPr>
+      </w:pPr>
+      <w:r>
+        <w:rPr>
+          <w:color w:val="000000"/>
+          <w:sz w:val="28"/>
+          <w:szCs w:val="28"/>
+        </w:rPr>
+        <w:t xml:space="preserve">C programming language provides two functions </w:t>
+      </w:r>
+      <w:r>
+        <w:rPr>
+          <w:b/>
+          <w:bCs/>
+          <w:color w:val="000000"/>
+          <w:sz w:val="28"/>
+          <w:szCs w:val="28"/>
+        </w:rPr>
+        <w:t>prror()</w:t>
+      </w:r>
       <w:r>
         <w:rPr>
           <w:b/>
@@ -11329,140 +8743,15 @@
         </w:rPr>
         <w:t xml:space="preserve">, </w:t>
       </w:r>
-      <w:proofErr w:type="spellStart"/>
-      <w:r>
-        <w:rPr>
-          <w:b/>
-          <w:bCs/>
-          <w:color w:val="000000"/>
-          <w:sz w:val="32"/>
-          <w:szCs w:val="32"/>
-        </w:rPr>
-        <w:t>perror</w:t>
-      </w:r>
-      <w:proofErr w:type="spellEnd"/>
-      <w:r>
-        <w:rPr>
-          <w:b/>
-          <w:bCs/>
-          <w:color w:val="000000"/>
-          <w:sz w:val="32"/>
-          <w:szCs w:val="32"/>
-        </w:rPr>
-        <w:t xml:space="preserve">(), </w:t>
-      </w:r>
-      <w:proofErr w:type="spellStart"/>
-      <w:r>
-        <w:rPr>
-          <w:b/>
-          <w:bCs/>
-          <w:color w:val="000000"/>
-          <w:sz w:val="32"/>
-          <w:szCs w:val="32"/>
-        </w:rPr>
-        <w:t>strerror</w:t>
-      </w:r>
-      <w:proofErr w:type="spellEnd"/>
-      <w:r>
-        <w:rPr>
-          <w:b/>
-          <w:bCs/>
-          <w:color w:val="000000"/>
-          <w:sz w:val="32"/>
-          <w:szCs w:val="32"/>
-        </w:rPr>
-        <w:t>()</w:t>
-      </w:r>
-    </w:p>
-    <w:p>
-      <w:pPr>
-        <w:jc w:val="both"/>
-        <w:rPr>
-          <w:color w:val="000000"/>
-        </w:rPr>
-      </w:pPr>
-    </w:p>
-    <w:p>
-      <w:pPr>
-        <w:jc w:val="both"/>
-        <w:rPr>
-          <w:sz w:val="28"/>
-          <w:szCs w:val="28"/>
-        </w:rPr>
-      </w:pPr>
-      <w:r>
-        <w:rPr>
-          <w:color w:val="000000"/>
-          <w:sz w:val="28"/>
-          <w:szCs w:val="28"/>
-        </w:rPr>
-        <w:t xml:space="preserve">C programming language provides two functions </w:t>
-      </w:r>
-      <w:proofErr w:type="spellStart"/>
-      <w:proofErr w:type="gramStart"/>
-      <w:r>
-        <w:rPr>
-          <w:b/>
-          <w:bCs/>
-          <w:color w:val="000000"/>
-          <w:sz w:val="28"/>
-          <w:szCs w:val="28"/>
-        </w:rPr>
-        <w:t>prror</w:t>
-      </w:r>
-      <w:proofErr w:type="spellEnd"/>
-      <w:r>
-        <w:rPr>
-          <w:b/>
-          <w:bCs/>
-          <w:color w:val="000000"/>
-          <w:sz w:val="28"/>
-          <w:szCs w:val="28"/>
-        </w:rPr>
-        <w:t>(</w:t>
-      </w:r>
-      <w:proofErr w:type="gramEnd"/>
-      <w:r>
-        <w:rPr>
-          <w:b/>
-          <w:bCs/>
-          <w:color w:val="000000"/>
-          <w:sz w:val="28"/>
-          <w:szCs w:val="28"/>
-        </w:rPr>
-        <w:t>)</w:t>
-      </w:r>
-      <w:r>
-        <w:rPr>
-          <w:b/>
-          <w:bCs/>
-          <w:color w:val="000000"/>
-          <w:sz w:val="32"/>
-          <w:szCs w:val="32"/>
-        </w:rPr>
-        <w:t xml:space="preserve">, </w:t>
-      </w:r>
-      <w:proofErr w:type="spellStart"/>
-      <w:r>
-        <w:rPr>
-          <w:b/>
-          <w:bCs/>
-          <w:color w:val="000000"/>
-          <w:sz w:val="28"/>
-          <w:szCs w:val="28"/>
-        </w:rPr>
-        <w:t>strerror</w:t>
-      </w:r>
-      <w:proofErr w:type="spellEnd"/>
-      <w:r>
-        <w:rPr>
-          <w:b/>
-          <w:bCs/>
-          <w:color w:val="000000"/>
-          <w:sz w:val="28"/>
-          <w:szCs w:val="28"/>
-        </w:rPr>
-        <w:t xml:space="preserve">() </w:t>
+      <w:r>
+        <w:rPr>
+          <w:b/>
+          <w:bCs/>
+          <w:color w:val="000000"/>
+          <w:sz w:val="28"/>
+          <w:szCs w:val="28"/>
+        </w:rPr>
+        <w:t xml:space="preserve">strerror() </w:t>
       </w:r>
       <w:r>
         <w:rPr>
@@ -11472,27 +8761,15 @@
         </w:rPr>
         <w:t xml:space="preserve">which prints the value returned by the variable </w:t>
       </w:r>
-      <w:proofErr w:type="spellStart"/>
-      <w:r>
-        <w:rPr>
-          <w:b/>
-          <w:bCs/>
-          <w:color w:val="000000"/>
-          <w:sz w:val="28"/>
-          <w:szCs w:val="28"/>
-        </w:rPr>
-        <w:t>errno</w:t>
-      </w:r>
-      <w:proofErr w:type="spellEnd"/>
-      <w:r>
-        <w:rPr>
-          <w:b/>
-          <w:bCs/>
-          <w:color w:val="000000"/>
-          <w:sz w:val="28"/>
-          <w:szCs w:val="28"/>
-        </w:rPr>
-        <w:t>.</w:t>
+      <w:r>
+        <w:rPr>
+          <w:b/>
+          <w:bCs/>
+          <w:color w:val="000000"/>
+          <w:sz w:val="28"/>
+          <w:szCs w:val="28"/>
+        </w:rPr>
+        <w:t>errno.</w:t>
       </w:r>
     </w:p>
     <w:p>
@@ -11518,36 +8795,14 @@
           <w:szCs w:val="28"/>
         </w:rPr>
       </w:pPr>
-      <w:proofErr w:type="spellStart"/>
-      <w:proofErr w:type="gramStart"/>
-      <w:r>
-        <w:rPr>
-          <w:b/>
-          <w:color w:val="000000"/>
-          <w:sz w:val="28"/>
-          <w:szCs w:val="28"/>
-        </w:rPr>
-        <w:t>perror</w:t>
-      </w:r>
-      <w:proofErr w:type="spellEnd"/>
-      <w:r>
-        <w:rPr>
-          <w:b/>
-          <w:color w:val="000000"/>
-          <w:sz w:val="28"/>
-          <w:szCs w:val="28"/>
-        </w:rPr>
-        <w:t>(</w:t>
-      </w:r>
-      <w:proofErr w:type="gramEnd"/>
-      <w:r>
-        <w:rPr>
-          <w:b/>
-          <w:color w:val="000000"/>
-          <w:sz w:val="28"/>
-          <w:szCs w:val="28"/>
-        </w:rPr>
-        <w:t xml:space="preserve">) </w:t>
+      <w:r>
+        <w:rPr>
+          <w:b/>
+          <w:color w:val="000000"/>
+          <w:sz w:val="28"/>
+          <w:szCs w:val="28"/>
+        </w:rPr>
+        <w:t xml:space="preserve">perror() </w:t>
       </w:r>
       <w:r>
         <w:rPr>
@@ -11564,25 +8819,7 @@
           <w:szCs w:val="28"/>
         </w:rPr>
         <w:tab/>
-        <w:t xml:space="preserve">space, and then the textual representation of the current </w:t>
-      </w:r>
-      <w:proofErr w:type="spellStart"/>
-      <w:r>
-        <w:rPr>
-          <w:color w:val="000000"/>
-          <w:sz w:val="28"/>
-          <w:szCs w:val="28"/>
-        </w:rPr>
-        <w:t>errno</w:t>
-      </w:r>
-      <w:proofErr w:type="spellEnd"/>
-      <w:r>
-        <w:rPr>
-          <w:color w:val="000000"/>
-          <w:sz w:val="28"/>
-          <w:szCs w:val="28"/>
-        </w:rPr>
-        <w:t xml:space="preserve"> value.</w:t>
+        <w:t>space, and then the textual representation of the current errno value.</w:t>
       </w:r>
     </w:p>
     <w:p>
@@ -11598,36 +8835,14 @@
           <w:szCs w:val="28"/>
         </w:rPr>
       </w:pPr>
-      <w:proofErr w:type="spellStart"/>
-      <w:proofErr w:type="gramStart"/>
-      <w:r>
-        <w:rPr>
-          <w:b/>
-          <w:color w:val="000000"/>
-          <w:sz w:val="28"/>
-          <w:szCs w:val="28"/>
-        </w:rPr>
-        <w:t>strerror</w:t>
-      </w:r>
-      <w:proofErr w:type="spellEnd"/>
-      <w:r>
-        <w:rPr>
-          <w:b/>
-          <w:color w:val="000000"/>
-          <w:sz w:val="28"/>
-          <w:szCs w:val="28"/>
-        </w:rPr>
-        <w:t>(</w:t>
-      </w:r>
-      <w:proofErr w:type="gramEnd"/>
-      <w:r>
-        <w:rPr>
-          <w:b/>
-          <w:color w:val="000000"/>
-          <w:sz w:val="28"/>
-          <w:szCs w:val="28"/>
-        </w:rPr>
-        <w:t>)</w:t>
+      <w:r>
+        <w:rPr>
+          <w:b/>
+          <w:color w:val="000000"/>
+          <w:sz w:val="28"/>
+          <w:szCs w:val="28"/>
+        </w:rPr>
+        <w:t>strerror()</w:t>
       </w:r>
       <w:r>
         <w:rPr>
@@ -11644,25 +8859,7 @@
           <w:szCs w:val="28"/>
         </w:rPr>
         <w:tab/>
-        <w:t xml:space="preserve">current </w:t>
-      </w:r>
-      <w:proofErr w:type="spellStart"/>
-      <w:r>
-        <w:rPr>
-          <w:color w:val="000000"/>
-          <w:sz w:val="28"/>
-          <w:szCs w:val="28"/>
-        </w:rPr>
-        <w:t>errno</w:t>
-      </w:r>
-      <w:proofErr w:type="spellEnd"/>
-      <w:r>
-        <w:rPr>
-          <w:color w:val="000000"/>
-          <w:sz w:val="28"/>
-          <w:szCs w:val="28"/>
-        </w:rPr>
-        <w:t xml:space="preserve"> value.</w:t>
+        <w:t>current errno value.</w:t>
       </w:r>
     </w:p>
     <w:p>
@@ -11697,7 +8894,6 @@
         </w:rPr>
         <w:t xml:space="preserve">Second important point to note is that you should use </w:t>
       </w:r>
-      <w:proofErr w:type="spellStart"/>
       <w:r>
         <w:rPr>
           <w:b/>
@@ -11707,7 +8903,6 @@
         </w:rPr>
         <w:t>stderr</w:t>
       </w:r>
-      <w:proofErr w:type="spellEnd"/>
       <w:r>
         <w:rPr>
           <w:color w:val="000000"/>
@@ -11872,45 +9067,16 @@
           <w:sz w:val="28"/>
           <w:szCs w:val="28"/>
         </w:rPr>
-        <w:t xml:space="preserve">The command line arguments are handled using </w:t>
-      </w:r>
-      <w:proofErr w:type="gramStart"/>
-      <w:r>
-        <w:rPr>
-          <w:color w:val="000000"/>
-          <w:sz w:val="28"/>
-          <w:szCs w:val="28"/>
-        </w:rPr>
-        <w:t>main(</w:t>
-      </w:r>
-      <w:proofErr w:type="gramEnd"/>
-      <w:r>
-        <w:rPr>
-          <w:color w:val="000000"/>
-          <w:sz w:val="28"/>
-          <w:szCs w:val="28"/>
-        </w:rPr>
-        <w:t xml:space="preserve">) function arguments where </w:t>
-      </w:r>
-      <w:proofErr w:type="spellStart"/>
-      <w:r>
-        <w:rPr>
-          <w:b/>
-          <w:color w:val="000000"/>
-          <w:sz w:val="28"/>
-          <w:szCs w:val="28"/>
-        </w:rPr>
-        <w:t>argc</w:t>
-      </w:r>
-      <w:proofErr w:type="spellEnd"/>
-      <w:r>
-        <w:rPr>
-          <w:b/>
-          <w:color w:val="000000"/>
-          <w:sz w:val="28"/>
-          <w:szCs w:val="28"/>
-        </w:rPr>
-        <w:t xml:space="preserve"> </w:t>
+        <w:t xml:space="preserve">The command line arguments are handled using main() function arguments where </w:t>
+      </w:r>
+      <w:r>
+        <w:rPr>
+          <w:b/>
+          <w:color w:val="000000"/>
+          <w:sz w:val="28"/>
+          <w:szCs w:val="28"/>
+        </w:rPr>
+        <w:t xml:space="preserve">argc </w:t>
       </w:r>
       <w:r>
         <w:rPr>
@@ -11920,25 +9086,14 @@
         </w:rPr>
         <w:t xml:space="preserve">refers to the number of arguments passed, and </w:t>
       </w:r>
-      <w:proofErr w:type="spellStart"/>
-      <w:r>
-        <w:rPr>
-          <w:b/>
-          <w:color w:val="000000"/>
-          <w:sz w:val="28"/>
-          <w:szCs w:val="28"/>
-        </w:rPr>
-        <w:t>argv</w:t>
-      </w:r>
-      <w:proofErr w:type="spellEnd"/>
-      <w:r>
-        <w:rPr>
-          <w:b/>
-          <w:color w:val="000000"/>
-          <w:sz w:val="28"/>
-          <w:szCs w:val="28"/>
-        </w:rPr>
-        <w:t xml:space="preserve">[] </w:t>
+      <w:r>
+        <w:rPr>
+          <w:b/>
+          <w:color w:val="000000"/>
+          <w:sz w:val="28"/>
+          <w:szCs w:val="28"/>
+        </w:rPr>
+        <w:t xml:space="preserve">argv[] </w:t>
       </w:r>
       <w:r>
         <w:rPr>
@@ -11972,21 +9127,7 @@
         <w:rPr>
           <w:color w:val="000000"/>
         </w:rPr>
-        <w:t>#include &lt;</w:t>
-      </w:r>
-      <w:proofErr w:type="spellStart"/>
-      <w:r>
-        <w:rPr>
-          <w:color w:val="000000"/>
-        </w:rPr>
-        <w:t>stdio.h</w:t>
-      </w:r>
-      <w:proofErr w:type="spellEnd"/>
-      <w:r>
-        <w:rPr>
-          <w:color w:val="000000"/>
-        </w:rPr>
-        <w:t>&gt;</w:t>
+        <w:t>#include &lt;stdio.h&gt;</w:t>
       </w:r>
     </w:p>
     <w:p>
@@ -11998,47 +9139,11 @@
           <w:color w:val="000000"/>
         </w:rPr>
       </w:pPr>
-      <w:proofErr w:type="gramStart"/>
-      <w:r>
-        <w:rPr>
-          <w:color w:val="000000"/>
-        </w:rPr>
-        <w:t>int</w:t>
-      </w:r>
-      <w:proofErr w:type="gramEnd"/>
-      <w:r>
-        <w:rPr>
-          <w:color w:val="000000"/>
-        </w:rPr>
-        <w:t xml:space="preserve"> main( int </w:t>
-      </w:r>
-      <w:proofErr w:type="spellStart"/>
-      <w:r>
-        <w:rPr>
-          <w:color w:val="000000"/>
-        </w:rPr>
-        <w:t>argc</w:t>
-      </w:r>
-      <w:proofErr w:type="spellEnd"/>
-      <w:r>
-        <w:rPr>
-          <w:color w:val="000000"/>
-        </w:rPr>
-        <w:t>, char *</w:t>
-      </w:r>
-      <w:proofErr w:type="spellStart"/>
-      <w:r>
-        <w:rPr>
-          <w:color w:val="000000"/>
-        </w:rPr>
-        <w:t>argv</w:t>
-      </w:r>
-      <w:proofErr w:type="spellEnd"/>
-      <w:r>
-        <w:rPr>
-          <w:color w:val="000000"/>
-        </w:rPr>
-        <w:t>[] )  {</w:t>
+      <w:r>
+        <w:rPr>
+          <w:color w:val="000000"/>
+        </w:rPr>
+        <w:t>int main( int argc, char *argv[] )  {</w:t>
       </w:r>
     </w:p>
     <w:p>
@@ -12055,34 +9160,7 @@
           <w:color w:val="000000"/>
         </w:rPr>
         <w:tab/>
-      </w:r>
-      <w:proofErr w:type="gramStart"/>
-      <w:r>
-        <w:rPr>
-          <w:color w:val="000000"/>
-        </w:rPr>
-        <w:t>if(</w:t>
-      </w:r>
-      <w:proofErr w:type="gramEnd"/>
-      <w:r>
-        <w:rPr>
-          <w:color w:val="000000"/>
-        </w:rPr>
-        <w:t xml:space="preserve"> </w:t>
-      </w:r>
-      <w:proofErr w:type="spellStart"/>
-      <w:r>
-        <w:rPr>
-          <w:color w:val="000000"/>
-        </w:rPr>
-        <w:t>argc</w:t>
-      </w:r>
-      <w:proofErr w:type="spellEnd"/>
-      <w:r>
-        <w:rPr>
-          <w:color w:val="000000"/>
-        </w:rPr>
-        <w:t xml:space="preserve"> == 2 ) {</w:t>
+        <w:t>if( argc == 2 ) {</w:t>
       </w:r>
     </w:p>
     <w:p>
@@ -12111,42 +9189,7 @@
           <w:color w:val="000000"/>
         </w:rPr>
         <w:tab/>
-      </w:r>
-      <w:proofErr w:type="spellStart"/>
-      <w:proofErr w:type="gramStart"/>
-      <w:r>
-        <w:rPr>
-          <w:color w:val="000000"/>
-        </w:rPr>
-        <w:t>printf</w:t>
-      </w:r>
-      <w:proofErr w:type="spellEnd"/>
-      <w:r>
-        <w:rPr>
-          <w:color w:val="000000"/>
-        </w:rPr>
-        <w:t>(</w:t>
-      </w:r>
-      <w:proofErr w:type="gramEnd"/>
-      <w:r>
-        <w:rPr>
-          <w:color w:val="000000"/>
-        </w:rPr>
-        <w:t xml:space="preserve">"The argument supplied is %s\n", </w:t>
-      </w:r>
-      <w:proofErr w:type="spellStart"/>
-      <w:r>
-        <w:rPr>
-          <w:color w:val="000000"/>
-        </w:rPr>
-        <w:t>argv</w:t>
-      </w:r>
-      <w:proofErr w:type="spellEnd"/>
-      <w:r>
-        <w:rPr>
-          <w:color w:val="000000"/>
-        </w:rPr>
-        <w:t>[1]);</w:t>
+        <w:t>printf("The argument supplied is %s\n", argv[1]);</w:t>
       </w:r>
     </w:p>
     <w:p>
@@ -12192,34 +9235,7 @@
           <w:color w:val="000000"/>
         </w:rPr>
         <w:tab/>
-      </w:r>
-      <w:proofErr w:type="gramStart"/>
-      <w:r>
-        <w:rPr>
-          <w:color w:val="000000"/>
-        </w:rPr>
-        <w:t>else</w:t>
-      </w:r>
-      <w:proofErr w:type="gramEnd"/>
-      <w:r>
-        <w:rPr>
-          <w:color w:val="000000"/>
-        </w:rPr>
-        <w:t xml:space="preserve"> if( </w:t>
-      </w:r>
-      <w:proofErr w:type="spellStart"/>
-      <w:r>
-        <w:rPr>
-          <w:color w:val="000000"/>
-        </w:rPr>
-        <w:t>argc</w:t>
-      </w:r>
-      <w:proofErr w:type="spellEnd"/>
-      <w:r>
-        <w:rPr>
-          <w:color w:val="000000"/>
-        </w:rPr>
-        <w:t xml:space="preserve"> &gt; 2 ) {</w:t>
+        <w:t>else if( argc &gt; 2 ) {</w:t>
       </w:r>
     </w:p>
     <w:p>
@@ -12249,28 +9265,7 @@
           <w:color w:val="000000"/>
         </w:rPr>
         <w:tab/>
-      </w:r>
-      <w:proofErr w:type="spellStart"/>
-      <w:proofErr w:type="gramStart"/>
-      <w:r>
-        <w:rPr>
-          <w:color w:val="000000"/>
-        </w:rPr>
-        <w:t>printf</w:t>
-      </w:r>
-      <w:proofErr w:type="spellEnd"/>
-      <w:r>
-        <w:rPr>
-          <w:color w:val="000000"/>
-        </w:rPr>
-        <w:t>(</w:t>
-      </w:r>
-      <w:proofErr w:type="gramEnd"/>
-      <w:r>
-        <w:rPr>
-          <w:color w:val="000000"/>
-        </w:rPr>
-        <w:t>"Too many arguments supplied.\n");</w:t>
+        <w:t>printf("Too many arguments supplied.\n");</w:t>
       </w:r>
     </w:p>
     <w:p>
@@ -12316,20 +9311,7 @@
           <w:color w:val="000000"/>
         </w:rPr>
         <w:tab/>
-      </w:r>
-      <w:proofErr w:type="gramStart"/>
-      <w:r>
-        <w:rPr>
-          <w:color w:val="000000"/>
-        </w:rPr>
-        <w:t>else</w:t>
-      </w:r>
-      <w:proofErr w:type="gramEnd"/>
-      <w:r>
-        <w:rPr>
-          <w:color w:val="000000"/>
-        </w:rPr>
-        <w:t xml:space="preserve"> {</w:t>
+        <w:t>else {</w:t>
       </w:r>
     </w:p>
     <w:p>
@@ -12358,28 +9340,7 @@
           <w:color w:val="000000"/>
         </w:rPr>
         <w:tab/>
-      </w:r>
-      <w:proofErr w:type="spellStart"/>
-      <w:proofErr w:type="gramStart"/>
-      <w:r>
-        <w:rPr>
-          <w:color w:val="000000"/>
-        </w:rPr>
-        <w:t>printf</w:t>
-      </w:r>
-      <w:proofErr w:type="spellEnd"/>
-      <w:r>
-        <w:rPr>
-          <w:color w:val="000000"/>
-        </w:rPr>
-        <w:t>(</w:t>
-      </w:r>
-      <w:proofErr w:type="gramEnd"/>
-      <w:r>
-        <w:rPr>
-          <w:color w:val="000000"/>
-        </w:rPr>
-        <w:t>"One argument expected.\n");</w:t>
+        <w:t>printf("One argument expected.\n");</w:t>
       </w:r>
     </w:p>
     <w:p>
@@ -12501,45 +9462,99 @@
           <w:sz w:val="36"/>
           <w:szCs w:val="36"/>
         </w:rPr>
-        <w:t xml:space="preserve">1. </w:t>
-      </w:r>
-      <w:proofErr w:type="spellStart"/>
-      <w:proofErr w:type="gramStart"/>
-      <w:r>
+        <w:t xml:space="preserve">1. malloc : </w:t>
+      </w:r>
+      <w:r>
+        <w:rPr>
+          <w:sz w:val="28"/>
+          <w:szCs w:val="28"/>
+        </w:rPr>
+        <w:t>stands for memory allocation.</w:t>
+      </w:r>
+    </w:p>
+    <w:p>
+      <w:pPr>
         <w:rPr>
           <w:b/>
           <w:bCs/>
           <w:sz w:val="36"/>
           <w:szCs w:val="36"/>
         </w:rPr>
-        <w:t>malloc</w:t>
-      </w:r>
-      <w:proofErr w:type="spellEnd"/>
-      <w:r>
+      </w:pPr>
+      <w:r>
+        <w:rPr>
+          <w:sz w:val="28"/>
+          <w:szCs w:val="28"/>
+        </w:rPr>
+        <w:lastRenderedPageBreak/>
+        <w:tab/>
+        <w:t xml:space="preserve">The function </w:t>
+      </w:r>
+      <w:r>
+        <w:rPr>
+          <w:b/>
+          <w:bCs/>
+          <w:sz w:val="28"/>
+          <w:szCs w:val="28"/>
+        </w:rPr>
+        <w:t xml:space="preserve">malloc() </w:t>
+      </w:r>
+      <w:r>
+        <w:rPr>
+          <w:sz w:val="28"/>
+          <w:szCs w:val="28"/>
+        </w:rPr>
+        <w:t xml:space="preserve">reserves a block of memory of specified size and return a pointer of type </w:t>
+      </w:r>
+      <w:r>
+        <w:rPr>
+          <w:b/>
+          <w:bCs/>
+          <w:sz w:val="28"/>
+          <w:szCs w:val="28"/>
+        </w:rPr>
+        <w:t>void</w:t>
+      </w:r>
+      <w:r>
+        <w:rPr>
+          <w:sz w:val="28"/>
+          <w:szCs w:val="28"/>
+        </w:rPr>
+        <w:t>, which can be casted into a pointer of any form.</w:t>
+      </w:r>
+    </w:p>
+    <w:p>
+      <w:pPr>
         <w:rPr>
           <w:b/>
           <w:bCs/>
           <w:sz w:val="36"/>
           <w:szCs w:val="36"/>
         </w:rPr>
-        <w:t xml:space="preserve"> :</w:t>
-      </w:r>
-      <w:proofErr w:type="gramEnd"/>
-      <w:r>
+      </w:pPr>
+      <w:r>
+        <w:rPr>
+          <w:sz w:val="28"/>
+          <w:szCs w:val="28"/>
+        </w:rPr>
+        <w:tab/>
+      </w:r>
+    </w:p>
+    <w:p>
+      <w:pPr>
         <w:rPr>
           <w:b/>
           <w:bCs/>
           <w:sz w:val="36"/>
           <w:szCs w:val="36"/>
         </w:rPr>
-        <w:t xml:space="preserve"> </w:t>
-      </w:r>
-      <w:r>
-        <w:rPr>
-          <w:sz w:val="28"/>
-          <w:szCs w:val="28"/>
-        </w:rPr>
-        <w:t>stands for memory allocation.</w:t>
+      </w:pPr>
+      <w:r>
+        <w:rPr>
+          <w:sz w:val="28"/>
+          <w:szCs w:val="28"/>
+        </w:rPr>
+        <w:t>syntex: ptr =(cast_type *) malloc (size);</w:t>
       </w:r>
     </w:p>
     <w:p>
@@ -12556,52 +9571,7 @@
           <w:sz w:val="28"/>
           <w:szCs w:val="28"/>
         </w:rPr>
-        <w:lastRenderedPageBreak/>
-        <w:tab/>
-        <w:t xml:space="preserve">The function </w:t>
-      </w:r>
-      <w:proofErr w:type="spellStart"/>
-      <w:r>
-        <w:rPr>
-          <w:b/>
-          <w:bCs/>
-          <w:sz w:val="28"/>
-          <w:szCs w:val="28"/>
-        </w:rPr>
-        <w:t>malloc</w:t>
-      </w:r>
-      <w:proofErr w:type="spellEnd"/>
-      <w:r>
-        <w:rPr>
-          <w:b/>
-          <w:bCs/>
-          <w:sz w:val="28"/>
-          <w:szCs w:val="28"/>
-        </w:rPr>
-        <w:t xml:space="preserve">() </w:t>
-      </w:r>
-      <w:r>
-        <w:rPr>
-          <w:sz w:val="28"/>
-          <w:szCs w:val="28"/>
-        </w:rPr>
-        <w:t xml:space="preserve">reserves a block of memory of specified size and return a pointer of type </w:t>
-      </w:r>
-      <w:r>
-        <w:rPr>
-          <w:b/>
-          <w:bCs/>
-          <w:sz w:val="28"/>
-          <w:szCs w:val="28"/>
-        </w:rPr>
-        <w:t>void</w:t>
-      </w:r>
-      <w:r>
-        <w:rPr>
-          <w:sz w:val="28"/>
-          <w:szCs w:val="28"/>
-        </w:rPr>
-        <w:t>, which can be casted into a pointer of any form.</w:t>
+        <w:t xml:space="preserve">  </w:t>
       </w:r>
     </w:p>
     <w:p>
@@ -12618,101 +9588,69 @@
           <w:sz w:val="28"/>
           <w:szCs w:val="28"/>
         </w:rPr>
-        <w:tab/>
-      </w:r>
-    </w:p>
-    <w:p>
-      <w:pPr>
+        <w:t>mallocl() does not initialize the memory location with any value. i.e. the memory allocate with the hepl of malloc() contains garbage value.</w:t>
+      </w:r>
+    </w:p>
+    <w:p>
+      <w:pPr>
+        <w:rPr>
+          <w:sz w:val="28"/>
+          <w:szCs w:val="28"/>
+        </w:rPr>
+      </w:pPr>
+    </w:p>
+    <w:p>
+      <w:r>
         <w:rPr>
           <w:b/>
           <w:bCs/>
           <w:sz w:val="36"/>
           <w:szCs w:val="36"/>
         </w:rPr>
-      </w:pPr>
-      <w:proofErr w:type="spellStart"/>
-      <w:proofErr w:type="gramStart"/>
-      <w:r>
-        <w:rPr>
-          <w:sz w:val="28"/>
-          <w:szCs w:val="28"/>
-        </w:rPr>
-        <w:t>syntex</w:t>
-      </w:r>
-      <w:proofErr w:type="spellEnd"/>
-      <w:proofErr w:type="gramEnd"/>
-      <w:r>
-        <w:rPr>
-          <w:sz w:val="28"/>
-          <w:szCs w:val="28"/>
-        </w:rPr>
-        <w:t xml:space="preserve">: </w:t>
-      </w:r>
-      <w:proofErr w:type="spellStart"/>
-      <w:r>
-        <w:rPr>
-          <w:sz w:val="28"/>
-          <w:szCs w:val="28"/>
-        </w:rPr>
-        <w:t>ptr</w:t>
-      </w:r>
-      <w:proofErr w:type="spellEnd"/>
-      <w:r>
-        <w:rPr>
-          <w:sz w:val="28"/>
-          <w:szCs w:val="28"/>
-        </w:rPr>
-        <w:t xml:space="preserve"> =(</w:t>
-      </w:r>
-      <w:proofErr w:type="spellStart"/>
-      <w:r>
-        <w:rPr>
-          <w:sz w:val="28"/>
-          <w:szCs w:val="28"/>
-        </w:rPr>
-        <w:t>cast_type</w:t>
-      </w:r>
-      <w:proofErr w:type="spellEnd"/>
-      <w:r>
-        <w:rPr>
-          <w:sz w:val="28"/>
-          <w:szCs w:val="28"/>
-        </w:rPr>
-        <w:t xml:space="preserve"> *) </w:t>
-      </w:r>
-      <w:proofErr w:type="spellStart"/>
-      <w:r>
-        <w:rPr>
-          <w:sz w:val="28"/>
-          <w:szCs w:val="28"/>
-        </w:rPr>
-        <w:t>malloc</w:t>
-      </w:r>
-      <w:proofErr w:type="spellEnd"/>
-      <w:r>
-        <w:rPr>
-          <w:sz w:val="28"/>
-          <w:szCs w:val="28"/>
-        </w:rPr>
-        <w:t xml:space="preserve"> (size);</w:t>
-      </w:r>
-    </w:p>
-    <w:p>
-      <w:pPr>
+        <w:t xml:space="preserve">2. calloc : </w:t>
+      </w:r>
+      <w:r>
+        <w:rPr>
+          <w:sz w:val="28"/>
+          <w:szCs w:val="28"/>
+        </w:rPr>
+        <w:t>stands for contiguous allocation.</w:t>
+      </w:r>
+    </w:p>
+    <w:p>
+      <w:r>
         <w:rPr>
           <w:b/>
           <w:bCs/>
           <w:sz w:val="36"/>
           <w:szCs w:val="36"/>
         </w:rPr>
-      </w:pPr>
-      <w:r>
-        <w:rPr>
-          <w:sz w:val="28"/>
-          <w:szCs w:val="28"/>
-        </w:rPr>
-        <w:t xml:space="preserve">  </w:t>
-      </w:r>
+        <w:tab/>
+      </w:r>
+      <w:r>
+        <w:rPr>
+          <w:sz w:val="28"/>
+          <w:szCs w:val="28"/>
+        </w:rPr>
+        <w:t>calloc is also used for dynamic memory allocation. The difference between calloc and malloc is that calloc takes two arguments(number of block and size of each block) while maloc takes only one argument. Calloc initialize the location with zero value which malloc does not.</w:t>
+      </w:r>
+    </w:p>
+    <w:p>
+      <w:r>
+        <w:rPr>
+          <w:sz w:val="28"/>
+          <w:szCs w:val="28"/>
+        </w:rPr>
+        <w:t>Syntex: ptr =(cast_type *) calloc (number of block, size of each block);</w:t>
+      </w:r>
+    </w:p>
+    <w:p>
+      <w:pPr>
+        <w:rPr>
+          <w:sz w:val="28"/>
+          <w:szCs w:val="28"/>
+        </w:rPr>
+      </w:pPr>
     </w:p>
     <w:p>
       <w:pPr>
@@ -12723,89 +9661,6 @@
           <w:szCs w:val="36"/>
         </w:rPr>
       </w:pPr>
-      <w:proofErr w:type="spellStart"/>
-      <w:proofErr w:type="gramStart"/>
-      <w:r>
-        <w:rPr>
-          <w:sz w:val="28"/>
-          <w:szCs w:val="28"/>
-        </w:rPr>
-        <w:t>mallocl</w:t>
-      </w:r>
-      <w:proofErr w:type="spellEnd"/>
-      <w:r>
-        <w:rPr>
-          <w:sz w:val="28"/>
-          <w:szCs w:val="28"/>
-        </w:rPr>
-        <w:t>(</w:t>
-      </w:r>
-      <w:proofErr w:type="gramEnd"/>
-      <w:r>
-        <w:rPr>
-          <w:sz w:val="28"/>
-          <w:szCs w:val="28"/>
-        </w:rPr>
-        <w:t xml:space="preserve">) does not initialize the memory location with any value. </w:t>
-      </w:r>
-      <w:proofErr w:type="gramStart"/>
-      <w:r>
-        <w:rPr>
-          <w:sz w:val="28"/>
-          <w:szCs w:val="28"/>
-        </w:rPr>
-        <w:t>i.e</w:t>
-      </w:r>
-      <w:proofErr w:type="gramEnd"/>
-      <w:r>
-        <w:rPr>
-          <w:sz w:val="28"/>
-          <w:szCs w:val="28"/>
-        </w:rPr>
-        <w:t xml:space="preserve">. the memory allocate with the </w:t>
-      </w:r>
-      <w:proofErr w:type="spellStart"/>
-      <w:r>
-        <w:rPr>
-          <w:sz w:val="28"/>
-          <w:szCs w:val="28"/>
-        </w:rPr>
-        <w:t>hepl</w:t>
-      </w:r>
-      <w:proofErr w:type="spellEnd"/>
-      <w:r>
-        <w:rPr>
-          <w:sz w:val="28"/>
-          <w:szCs w:val="28"/>
-        </w:rPr>
-        <w:t xml:space="preserve"> of </w:t>
-      </w:r>
-      <w:proofErr w:type="spellStart"/>
-      <w:r>
-        <w:rPr>
-          <w:sz w:val="28"/>
-          <w:szCs w:val="28"/>
-        </w:rPr>
-        <w:t>malloc</w:t>
-      </w:r>
-      <w:proofErr w:type="spellEnd"/>
-      <w:r>
-        <w:rPr>
-          <w:sz w:val="28"/>
-          <w:szCs w:val="28"/>
-        </w:rPr>
-        <w:t>() contains garbage value.</w:t>
-      </w:r>
-    </w:p>
-    <w:p>
-      <w:pPr>
-        <w:rPr>
-          <w:sz w:val="28"/>
-          <w:szCs w:val="28"/>
-        </w:rPr>
-      </w:pPr>
-    </w:p>
-    <w:p>
       <w:r>
         <w:rPr>
           <w:b/>
@@ -12813,340 +9668,37 @@
           <w:sz w:val="36"/>
           <w:szCs w:val="36"/>
         </w:rPr>
-        <w:t xml:space="preserve">2. </w:t>
-      </w:r>
-      <w:proofErr w:type="spellStart"/>
-      <w:proofErr w:type="gramStart"/>
-      <w:r>
+        <w:t>3. realloc :</w:t>
+      </w:r>
+    </w:p>
+    <w:p>
+      <w:pPr>
         <w:rPr>
           <w:b/>
           <w:bCs/>
           <w:sz w:val="36"/>
           <w:szCs w:val="36"/>
         </w:rPr>
-        <w:t>calloc</w:t>
-      </w:r>
-      <w:proofErr w:type="spellEnd"/>
-      <w:r>
+      </w:pPr>
+    </w:p>
+    <w:p>
+      <w:pPr>
         <w:rPr>
           <w:b/>
           <w:bCs/>
           <w:sz w:val="36"/>
           <w:szCs w:val="36"/>
         </w:rPr>
-        <w:t xml:space="preserve"> :</w:t>
-      </w:r>
-      <w:proofErr w:type="gramEnd"/>
-      <w:r>
+      </w:pPr>
+    </w:p>
+    <w:p>
+      <w:pPr>
         <w:rPr>
           <w:b/>
           <w:bCs/>
           <w:sz w:val="36"/>
           <w:szCs w:val="36"/>
         </w:rPr>
-        <w:t xml:space="preserve"> </w:t>
-      </w:r>
-      <w:r>
-        <w:rPr>
-          <w:sz w:val="28"/>
-          <w:szCs w:val="28"/>
-        </w:rPr>
-        <w:t>stands for contiguous allocation.</w:t>
-      </w:r>
-    </w:p>
-    <w:p>
-      <w:r>
-        <w:rPr>
-          <w:b/>
-          <w:bCs/>
-          <w:sz w:val="36"/>
-          <w:szCs w:val="36"/>
-        </w:rPr>
-        <w:tab/>
-      </w:r>
-      <w:proofErr w:type="spellStart"/>
-      <w:proofErr w:type="gramStart"/>
-      <w:r>
-        <w:rPr>
-          <w:sz w:val="28"/>
-          <w:szCs w:val="28"/>
-        </w:rPr>
-        <w:t>calloc</w:t>
-      </w:r>
-      <w:proofErr w:type="spellEnd"/>
-      <w:proofErr w:type="gramEnd"/>
-      <w:r>
-        <w:rPr>
-          <w:sz w:val="28"/>
-          <w:szCs w:val="28"/>
-        </w:rPr>
-        <w:t xml:space="preserve"> is also used for dynamic memory allocation. The difference between </w:t>
-      </w:r>
-      <w:proofErr w:type="spellStart"/>
-      <w:r>
-        <w:rPr>
-          <w:sz w:val="28"/>
-          <w:szCs w:val="28"/>
-        </w:rPr>
-        <w:t>calloc</w:t>
-      </w:r>
-      <w:proofErr w:type="spellEnd"/>
-      <w:r>
-        <w:rPr>
-          <w:sz w:val="28"/>
-          <w:szCs w:val="28"/>
-        </w:rPr>
-        <w:t xml:space="preserve"> and </w:t>
-      </w:r>
-      <w:proofErr w:type="spellStart"/>
-      <w:r>
-        <w:rPr>
-          <w:sz w:val="28"/>
-          <w:szCs w:val="28"/>
-        </w:rPr>
-        <w:t>malloc</w:t>
-      </w:r>
-      <w:proofErr w:type="spellEnd"/>
-      <w:r>
-        <w:rPr>
-          <w:sz w:val="28"/>
-          <w:szCs w:val="28"/>
-        </w:rPr>
-        <w:t xml:space="preserve"> is that </w:t>
-      </w:r>
-      <w:proofErr w:type="spellStart"/>
-      <w:r>
-        <w:rPr>
-          <w:sz w:val="28"/>
-          <w:szCs w:val="28"/>
-        </w:rPr>
-        <w:t>calloc</w:t>
-      </w:r>
-      <w:proofErr w:type="spellEnd"/>
-      <w:r>
-        <w:rPr>
-          <w:sz w:val="28"/>
-          <w:szCs w:val="28"/>
-        </w:rPr>
-        <w:t xml:space="preserve"> takes two </w:t>
-      </w:r>
-      <w:proofErr w:type="gramStart"/>
-      <w:r>
-        <w:rPr>
-          <w:sz w:val="28"/>
-          <w:szCs w:val="28"/>
-        </w:rPr>
-        <w:t>arguments(</w:t>
-      </w:r>
-      <w:proofErr w:type="gramEnd"/>
-      <w:r>
-        <w:rPr>
-          <w:sz w:val="28"/>
-          <w:szCs w:val="28"/>
-        </w:rPr>
-        <w:t xml:space="preserve">number of block and size of each block) while </w:t>
-      </w:r>
-      <w:proofErr w:type="spellStart"/>
-      <w:r>
-        <w:rPr>
-          <w:sz w:val="28"/>
-          <w:szCs w:val="28"/>
-        </w:rPr>
-        <w:t>maloc</w:t>
-      </w:r>
-      <w:proofErr w:type="spellEnd"/>
-      <w:r>
-        <w:rPr>
-          <w:sz w:val="28"/>
-          <w:szCs w:val="28"/>
-        </w:rPr>
-        <w:t xml:space="preserve"> takes only one argument. </w:t>
-      </w:r>
-      <w:proofErr w:type="spellStart"/>
-      <w:r>
-        <w:rPr>
-          <w:sz w:val="28"/>
-          <w:szCs w:val="28"/>
-        </w:rPr>
-        <w:t>Calloc</w:t>
-      </w:r>
-      <w:proofErr w:type="spellEnd"/>
-      <w:r>
-        <w:rPr>
-          <w:sz w:val="28"/>
-          <w:szCs w:val="28"/>
-        </w:rPr>
-        <w:t xml:space="preserve"> initialize the location with zero value which </w:t>
-      </w:r>
-      <w:proofErr w:type="spellStart"/>
-      <w:r>
-        <w:rPr>
-          <w:sz w:val="28"/>
-          <w:szCs w:val="28"/>
-        </w:rPr>
-        <w:t>malloc</w:t>
-      </w:r>
-      <w:proofErr w:type="spellEnd"/>
-      <w:r>
-        <w:rPr>
-          <w:sz w:val="28"/>
-          <w:szCs w:val="28"/>
-        </w:rPr>
-        <w:t xml:space="preserve"> does not.</w:t>
-      </w:r>
-    </w:p>
-    <w:p>
-      <w:proofErr w:type="spellStart"/>
-      <w:r>
-        <w:rPr>
-          <w:sz w:val="28"/>
-          <w:szCs w:val="28"/>
-        </w:rPr>
-        <w:t>Syntex</w:t>
-      </w:r>
-      <w:proofErr w:type="spellEnd"/>
-      <w:r>
-        <w:rPr>
-          <w:sz w:val="28"/>
-          <w:szCs w:val="28"/>
-        </w:rPr>
-        <w:t xml:space="preserve">: </w:t>
-      </w:r>
-      <w:proofErr w:type="spellStart"/>
-      <w:r>
-        <w:rPr>
-          <w:sz w:val="28"/>
-          <w:szCs w:val="28"/>
-        </w:rPr>
-        <w:t>ptr</w:t>
-      </w:r>
-      <w:proofErr w:type="spellEnd"/>
-      <w:r>
-        <w:rPr>
-          <w:sz w:val="28"/>
-          <w:szCs w:val="28"/>
-        </w:rPr>
-        <w:t xml:space="preserve"> </w:t>
-      </w:r>
-      <w:proofErr w:type="gramStart"/>
-      <w:r>
-        <w:rPr>
-          <w:sz w:val="28"/>
-          <w:szCs w:val="28"/>
-        </w:rPr>
-        <w:t>=(</w:t>
-      </w:r>
-      <w:proofErr w:type="spellStart"/>
-      <w:proofErr w:type="gramEnd"/>
-      <w:r>
-        <w:rPr>
-          <w:sz w:val="28"/>
-          <w:szCs w:val="28"/>
-        </w:rPr>
-        <w:t>cast_type</w:t>
-      </w:r>
-      <w:proofErr w:type="spellEnd"/>
-      <w:r>
-        <w:rPr>
-          <w:sz w:val="28"/>
-          <w:szCs w:val="28"/>
-        </w:rPr>
-        <w:t xml:space="preserve"> *) </w:t>
-      </w:r>
-      <w:proofErr w:type="spellStart"/>
-      <w:r>
-        <w:rPr>
-          <w:sz w:val="28"/>
-          <w:szCs w:val="28"/>
-        </w:rPr>
-        <w:t>calloc</w:t>
-      </w:r>
-      <w:proofErr w:type="spellEnd"/>
-      <w:r>
-        <w:rPr>
-          <w:sz w:val="28"/>
-          <w:szCs w:val="28"/>
-        </w:rPr>
-        <w:t xml:space="preserve"> (number of block, size of each block);</w:t>
-      </w:r>
-    </w:p>
-    <w:p>
-      <w:pPr>
-        <w:rPr>
-          <w:sz w:val="28"/>
-          <w:szCs w:val="28"/>
-        </w:rPr>
-      </w:pPr>
-    </w:p>
-    <w:p>
-      <w:pPr>
-        <w:rPr>
-          <w:b/>
-          <w:bCs/>
-          <w:sz w:val="36"/>
-          <w:szCs w:val="36"/>
-        </w:rPr>
-      </w:pPr>
-      <w:r>
-        <w:rPr>
-          <w:b/>
-          <w:bCs/>
-          <w:sz w:val="36"/>
-          <w:szCs w:val="36"/>
-        </w:rPr>
-        <w:t xml:space="preserve">3. </w:t>
-      </w:r>
-      <w:proofErr w:type="spellStart"/>
-      <w:proofErr w:type="gramStart"/>
-      <w:r>
-        <w:rPr>
-          <w:b/>
-          <w:bCs/>
-          <w:sz w:val="36"/>
-          <w:szCs w:val="36"/>
-        </w:rPr>
-        <w:t>realloc</w:t>
-      </w:r>
-      <w:proofErr w:type="spellEnd"/>
-      <w:r>
-        <w:rPr>
-          <w:b/>
-          <w:bCs/>
-          <w:sz w:val="36"/>
-          <w:szCs w:val="36"/>
-        </w:rPr>
-        <w:t xml:space="preserve"> :</w:t>
-      </w:r>
-      <w:proofErr w:type="gramEnd"/>
-    </w:p>
-    <w:p>
-      <w:pPr>
-        <w:rPr>
-          <w:b/>
-          <w:bCs/>
-          <w:sz w:val="36"/>
-          <w:szCs w:val="36"/>
-        </w:rPr>
-      </w:pPr>
-    </w:p>
-    <w:p>
-      <w:pPr>
-        <w:rPr>
-          <w:b/>
-          <w:bCs/>
-          <w:sz w:val="36"/>
-          <w:szCs w:val="36"/>
-        </w:rPr>
-      </w:pPr>
-    </w:p>
-    <w:p>
-      <w:pPr>
-        <w:rPr>
-          <w:b/>
-          <w:bCs/>
-          <w:sz w:val="36"/>
-          <w:szCs w:val="36"/>
-        </w:rPr>
       </w:pPr>
     </w:p>
     <w:p>
@@ -13183,95 +9735,13 @@
           <w:szCs w:val="28"/>
         </w:rPr>
       </w:pPr>
-      <w:proofErr w:type="gramStart"/>
-      <w:r>
-        <w:rPr>
-          <w:bCs/>
-          <w:sz w:val="28"/>
-          <w:szCs w:val="28"/>
-        </w:rPr>
-        <w:t>e.g</w:t>
-      </w:r>
-      <w:proofErr w:type="gramEnd"/>
-      <w:r>
-        <w:rPr>
-          <w:bCs/>
-          <w:sz w:val="28"/>
-          <w:szCs w:val="28"/>
-        </w:rPr>
-        <w:t xml:space="preserve">. </w:t>
-      </w:r>
-      <w:proofErr w:type="spellStart"/>
-      <w:r>
-        <w:rPr>
-          <w:bCs/>
-          <w:sz w:val="28"/>
-          <w:szCs w:val="28"/>
-        </w:rPr>
-        <w:t>gcc</w:t>
-      </w:r>
-      <w:proofErr w:type="spellEnd"/>
-      <w:r>
-        <w:rPr>
-          <w:bCs/>
-          <w:sz w:val="28"/>
-          <w:szCs w:val="28"/>
-        </w:rPr>
-        <w:t xml:space="preserve"> –</w:t>
-      </w:r>
-      <w:proofErr w:type="spellStart"/>
-      <w:r>
-        <w:rPr>
-          <w:bCs/>
-          <w:sz w:val="28"/>
-          <w:szCs w:val="28"/>
-        </w:rPr>
-        <w:t>std</w:t>
-      </w:r>
-      <w:proofErr w:type="spellEnd"/>
-      <w:r>
-        <w:rPr>
-          <w:bCs/>
-          <w:sz w:val="28"/>
-          <w:szCs w:val="28"/>
-        </w:rPr>
-        <w:t xml:space="preserve">=c99 </w:t>
-      </w:r>
-      <w:proofErr w:type="spellStart"/>
-      <w:r>
-        <w:rPr>
-          <w:bCs/>
-          <w:sz w:val="28"/>
-          <w:szCs w:val="28"/>
-        </w:rPr>
-        <w:t>file_name.c</w:t>
-      </w:r>
-      <w:proofErr w:type="spellEnd"/>
-      <w:r>
-        <w:rPr>
-          <w:bCs/>
-          <w:sz w:val="28"/>
-          <w:szCs w:val="28"/>
-        </w:rPr>
-        <w:t xml:space="preserve"> –o[</w:t>
-      </w:r>
-      <w:proofErr w:type="spellStart"/>
-      <w:r>
-        <w:rPr>
-          <w:bCs/>
-          <w:sz w:val="28"/>
-          <w:szCs w:val="28"/>
-        </w:rPr>
-        <w:t>object_file</w:t>
-      </w:r>
-      <w:proofErr w:type="spellEnd"/>
-      <w:r>
-        <w:rPr>
-          <w:bCs/>
-          <w:sz w:val="28"/>
-          <w:szCs w:val="28"/>
-        </w:rPr>
-        <w:t>]</w:t>
+      <w:r>
+        <w:rPr>
+          <w:bCs/>
+          <w:sz w:val="28"/>
+          <w:szCs w:val="28"/>
+        </w:rPr>
+        <w:t>e.g. gcc –std=c99 file_name.c –o[object_file]</w:t>
       </w:r>
     </w:p>
     <w:sectPr>

--- a/C_documentation.docx
+++ b/C_documentation.docx
@@ -4,12 +4,6 @@
   <w:body>
     <w:p>
       <w:pPr>
-        <w:jc w:val="center"/>
-        <w:rPr>
-          <w:u w:val="single"/>
-        </w:rPr>
-      </w:pPr>
-      <w:r>
         <w:rPr>
           <w:b/>
           <w:bCs/>
@@ -17,6 +11,392 @@
           <w:szCs w:val="44"/>
           <w:u w:val="single"/>
         </w:rPr>
+      </w:pPr>
+      <w:r>
+        <w:rPr>
+          <w:b/>
+          <w:bCs/>
+          <w:sz w:val="44"/>
+          <w:szCs w:val="44"/>
+          <w:u w:val="single"/>
+        </w:rPr>
+        <w:t>Storage Class:</w:t>
+      </w:r>
+    </w:p>
+    <w:p>
+      <w:pPr>
+        <w:rPr>
+          <w:bCs/>
+          <w:sz w:val="28"/>
+          <w:szCs w:val="28"/>
+        </w:rPr>
+      </w:pPr>
+    </w:p>
+    <w:p>
+      <w:pPr>
+        <w:rPr>
+          <w:bCs/>
+          <w:sz w:val="28"/>
+          <w:szCs w:val="28"/>
+        </w:rPr>
+      </w:pPr>
+      <w:r>
+        <w:rPr>
+          <w:bCs/>
+          <w:sz w:val="28"/>
+          <w:szCs w:val="28"/>
+        </w:rPr>
+        <w:t>In addition to data types each variables has one more attribute known as storage class. The proper use of storage classes make our program efficient and fast. There are four types of storage classes-</w:t>
+      </w:r>
+    </w:p>
+    <w:p>
+      <w:pPr>
+        <w:pStyle w:val="ListParagraph"/>
+        <w:numPr>
+          <w:ilvl w:val="0"/>
+          <w:numId w:val="7"/>
+        </w:numPr>
+        <w:rPr>
+          <w:bCs/>
+          <w:sz w:val="28"/>
+          <w:szCs w:val="28"/>
+        </w:rPr>
+      </w:pPr>
+      <w:r>
+        <w:rPr>
+          <w:bCs/>
+          <w:sz w:val="28"/>
+          <w:szCs w:val="28"/>
+        </w:rPr>
+        <w:t>Automatic</w:t>
+      </w:r>
+    </w:p>
+    <w:p>
+      <w:pPr>
+        <w:pStyle w:val="ListParagraph"/>
+        <w:numPr>
+          <w:ilvl w:val="0"/>
+          <w:numId w:val="7"/>
+        </w:numPr>
+        <w:rPr>
+          <w:bCs/>
+          <w:sz w:val="28"/>
+          <w:szCs w:val="28"/>
+        </w:rPr>
+      </w:pPr>
+      <w:r>
+        <w:rPr>
+          <w:bCs/>
+          <w:sz w:val="28"/>
+          <w:szCs w:val="28"/>
+        </w:rPr>
+        <w:t>External</w:t>
+      </w:r>
+    </w:p>
+    <w:p>
+      <w:pPr>
+        <w:pStyle w:val="ListParagraph"/>
+        <w:numPr>
+          <w:ilvl w:val="0"/>
+          <w:numId w:val="7"/>
+        </w:numPr>
+        <w:rPr>
+          <w:bCs/>
+          <w:sz w:val="28"/>
+          <w:szCs w:val="28"/>
+        </w:rPr>
+      </w:pPr>
+      <w:r>
+        <w:rPr>
+          <w:bCs/>
+          <w:sz w:val="28"/>
+          <w:szCs w:val="28"/>
+        </w:rPr>
+        <w:t>Static</w:t>
+      </w:r>
+    </w:p>
+    <w:p>
+      <w:pPr>
+        <w:pStyle w:val="ListParagraph"/>
+        <w:numPr>
+          <w:ilvl w:val="0"/>
+          <w:numId w:val="7"/>
+        </w:numPr>
+        <w:rPr>
+          <w:bCs/>
+          <w:sz w:val="28"/>
+          <w:szCs w:val="28"/>
+        </w:rPr>
+      </w:pPr>
+      <w:r>
+        <w:rPr>
+          <w:bCs/>
+          <w:sz w:val="28"/>
+          <w:szCs w:val="28"/>
+        </w:rPr>
+        <w:t>Register</w:t>
+      </w:r>
+    </w:p>
+    <w:p>
+      <w:pPr>
+        <w:rPr>
+          <w:bCs/>
+          <w:sz w:val="28"/>
+          <w:szCs w:val="28"/>
+        </w:rPr>
+      </w:pPr>
+    </w:p>
+    <w:p>
+      <w:pPr>
+        <w:rPr>
+          <w:bCs/>
+          <w:sz w:val="28"/>
+          <w:szCs w:val="28"/>
+        </w:rPr>
+      </w:pPr>
+      <w:r>
+        <w:rPr>
+          <w:bCs/>
+          <w:sz w:val="28"/>
+          <w:szCs w:val="28"/>
+        </w:rPr>
+        <w:t>A storage class decides about these four aspects of a variable-</w:t>
+      </w:r>
+    </w:p>
+    <w:p>
+      <w:pPr>
+        <w:pStyle w:val="ListParagraph"/>
+        <w:numPr>
+          <w:ilvl w:val="0"/>
+          <w:numId w:val="8"/>
+        </w:numPr>
+        <w:rPr>
+          <w:bCs/>
+          <w:sz w:val="28"/>
+          <w:szCs w:val="28"/>
+        </w:rPr>
+      </w:pPr>
+      <w:r>
+        <w:rPr>
+          <w:bCs/>
+          <w:sz w:val="28"/>
+          <w:szCs w:val="28"/>
+        </w:rPr>
+        <w:t>Life time</w:t>
+      </w:r>
+      <w:r>
+        <w:rPr>
+          <w:bCs/>
+          <w:sz w:val="28"/>
+          <w:szCs w:val="28"/>
+        </w:rPr>
+        <w:t xml:space="preserve"> – </w:t>
+      </w:r>
+      <w:r>
+        <w:rPr>
+          <w:bCs/>
+          <w:sz w:val="28"/>
+          <w:szCs w:val="28"/>
+        </w:rPr>
+        <w:t>time</w:t>
+      </w:r>
+      <w:r>
+        <w:rPr>
+          <w:bCs/>
+          <w:sz w:val="28"/>
+          <w:szCs w:val="28"/>
+        </w:rPr>
+        <w:t xml:space="preserve"> </w:t>
+      </w:r>
+      <w:r>
+        <w:rPr>
+          <w:bCs/>
+          <w:sz w:val="28"/>
+          <w:szCs w:val="28"/>
+        </w:rPr>
+        <w:t>between the creation and destruction of the variable.</w:t>
+      </w:r>
+    </w:p>
+    <w:p>
+      <w:pPr>
+        <w:pStyle w:val="ListParagraph"/>
+        <w:numPr>
+          <w:ilvl w:val="0"/>
+          <w:numId w:val="8"/>
+        </w:numPr>
+        <w:rPr>
+          <w:bCs/>
+          <w:sz w:val="28"/>
+          <w:szCs w:val="28"/>
+        </w:rPr>
+      </w:pPr>
+      <w:r>
+        <w:rPr>
+          <w:bCs/>
+          <w:sz w:val="28"/>
+          <w:szCs w:val="28"/>
+        </w:rPr>
+        <w:t>Scope – location where the variable is available for use.</w:t>
+      </w:r>
+    </w:p>
+    <w:p>
+      <w:pPr>
+        <w:pStyle w:val="ListParagraph"/>
+        <w:numPr>
+          <w:ilvl w:val="0"/>
+          <w:numId w:val="8"/>
+        </w:numPr>
+        <w:rPr>
+          <w:bCs/>
+          <w:sz w:val="28"/>
+          <w:szCs w:val="28"/>
+        </w:rPr>
+      </w:pPr>
+      <w:r>
+        <w:rPr>
+          <w:bCs/>
+          <w:sz w:val="28"/>
+          <w:szCs w:val="28"/>
+        </w:rPr>
+        <w:t>Initial value</w:t>
+      </w:r>
+      <w:r>
+        <w:rPr>
+          <w:bCs/>
+          <w:sz w:val="28"/>
+          <w:szCs w:val="28"/>
+        </w:rPr>
+        <w:t xml:space="preserve"> – default value taken by the uninitialized variable.</w:t>
+      </w:r>
+    </w:p>
+    <w:p>
+      <w:pPr>
+        <w:pStyle w:val="ListParagraph"/>
+        <w:numPr>
+          <w:ilvl w:val="0"/>
+          <w:numId w:val="8"/>
+        </w:numPr>
+        <w:rPr>
+          <w:bCs/>
+          <w:sz w:val="28"/>
+          <w:szCs w:val="28"/>
+        </w:rPr>
+      </w:pPr>
+      <w:r>
+        <w:rPr>
+          <w:bCs/>
+          <w:sz w:val="28"/>
+          <w:szCs w:val="28"/>
+        </w:rPr>
+        <w:t>Place of storage – place in memory where the memory is allocated for the variable.</w:t>
+      </w:r>
+    </w:p>
+    <w:p>
+      <w:pPr>
+        <w:ind w:left="360"/>
+        <w:rPr>
+          <w:b/>
+          <w:bCs/>
+          <w:sz w:val="28"/>
+          <w:szCs w:val="28"/>
+          <w:u w:val="single"/>
+        </w:rPr>
+      </w:pPr>
+    </w:p>
+    <w:p>
+      <w:pPr>
+        <w:pStyle w:val="ListParagraph"/>
+        <w:numPr>
+          <w:ilvl w:val="0"/>
+          <w:numId w:val="11"/>
+        </w:numPr>
+        <w:rPr>
+          <w:b/>
+          <w:bCs/>
+          <w:sz w:val="28"/>
+          <w:szCs w:val="28"/>
+          <w:u w:val="single"/>
+        </w:rPr>
+      </w:pPr>
+      <w:r>
+        <w:rPr>
+          <w:b/>
+          <w:bCs/>
+          <w:sz w:val="28"/>
+          <w:szCs w:val="28"/>
+          <w:u w:val="single"/>
+        </w:rPr>
+        <w:t>Automatic:</w:t>
+      </w:r>
+    </w:p>
+    <w:p>
+      <w:pPr>
+        <w:pStyle w:val="ListParagraph"/>
+        <w:ind w:firstLine="360"/>
+        <w:rPr>
+          <w:bCs/>
+          <w:sz w:val="28"/>
+          <w:szCs w:val="28"/>
+        </w:rPr>
+      </w:pPr>
+      <w:r>
+        <w:rPr>
+          <w:bCs/>
+          <w:sz w:val="28"/>
+          <w:szCs w:val="28"/>
+        </w:rPr>
+        <w:t>All the variables declared inside a block or function without any class specifier are call automatic variable.</w:t>
+      </w:r>
+    </w:p>
+    <w:p>
+      <w:pPr>
+        <w:pStyle w:val="ListParagraph"/>
+        <w:numPr>
+          <w:ilvl w:val="0"/>
+          <w:numId w:val="11"/>
+        </w:numPr>
+        <w:rPr>
+          <w:bCs/>
+          <w:sz w:val="28"/>
+          <w:szCs w:val="28"/>
+        </w:rPr>
+      </w:pPr>
+    </w:p>
+    <w:p>
+      <w:pPr>
+        <w:pStyle w:val="ListParagraph"/>
+        <w:rPr>
+          <w:bCs/>
+          <w:sz w:val="28"/>
+          <w:szCs w:val="28"/>
+        </w:rPr>
+      </w:pPr>
+    </w:p>
+    <w:p>
+      <w:pPr>
+        <w:pStyle w:val="ListParagraph"/>
+        <w:rPr>
+          <w:bCs/>
+          <w:sz w:val="28"/>
+          <w:szCs w:val="28"/>
+        </w:rPr>
+      </w:pPr>
+    </w:p>
+    <w:p>
+      <w:pPr>
+        <w:jc w:val="center"/>
+        <w:rPr>
+          <w:u w:val="single"/>
+        </w:rPr>
+      </w:pPr>
+      <w:r>
+        <w:rPr>
+          <w:b/>
+          <w:bCs/>
+          <w:sz w:val="44"/>
+          <w:szCs w:val="44"/>
+          <w:u w:val="single"/>
+        </w:rPr>
         <w:t>POINTERS:</w:t>
       </w:r>
     </w:p>
@@ -82,1035 +462,86 @@
       <w:pPr>
         <w:pStyle w:val="PreformattedText"/>
         <w:rPr>
-          <w:color w:val="880000"/>
-        </w:rPr>
-      </w:pPr>
-    </w:p>
-    <w:p>
-      <w:pPr>
-        <w:pStyle w:val="PreformattedText"/>
-        <w:rPr>
-          <w:rFonts w:ascii="Liberation Serif" w:hAnsi="Liberation Serif"/>
-          <w:color w:val="313131"/>
-          <w:sz w:val="28"/>
-          <w:szCs w:val="28"/>
-        </w:rPr>
-      </w:pPr>
-      <w:r>
-        <w:rPr>
           <w:rFonts w:ascii="Liberation Serif" w:hAnsi="Liberation Serif"/>
           <w:color w:val="880000"/>
-          <w:sz w:val="28"/>
-          <w:szCs w:val="28"/>
-        </w:rPr>
-        <w:t>#include</w:t>
-      </w:r>
-      <w:r>
-        <w:rPr>
-          <w:rFonts w:ascii="Liberation Serif" w:hAnsi="Liberation Serif"/>
-          <w:color w:val="313131"/>
-          <w:sz w:val="28"/>
-          <w:szCs w:val="28"/>
-        </w:rPr>
-        <w:t xml:space="preserve"> </w:t>
-      </w:r>
-      <w:r>
-        <w:rPr>
-          <w:rFonts w:ascii="Liberation Serif" w:hAnsi="Liberation Serif"/>
-          <w:color w:val="008800"/>
-          <w:sz w:val="28"/>
-          <w:szCs w:val="28"/>
-        </w:rPr>
-        <w:t>&lt;stdio.h&gt;</w:t>
-      </w:r>
-    </w:p>
-    <w:p>
-      <w:pPr>
-        <w:pStyle w:val="PreformattedText"/>
-        <w:pBdr>
-          <w:top w:val="single" w:sz="2" w:space="4" w:color="D6D6D6"/>
-          <w:left w:val="single" w:sz="2" w:space="4" w:color="D6D6D6"/>
-          <w:bottom w:val="single" w:sz="2" w:space="4" w:color="D6D6D6"/>
-          <w:right w:val="single" w:sz="2" w:space="4" w:color="D6D6D6"/>
-        </w:pBdr>
-        <w:shd w:val="clear" w:color="auto" w:fill="EEEEEE"/>
-        <w:spacing w:after="171" w:line="274" w:lineRule="atLeast"/>
-        <w:rPr>
-          <w:rFonts w:ascii="Liberation Serif" w:hAnsi="Liberation Serif"/>
-          <w:color w:val="313131"/>
-          <w:sz w:val="28"/>
-          <w:szCs w:val="28"/>
-        </w:rPr>
-      </w:pPr>
-      <w:r>
-        <w:rPr>
-          <w:rFonts w:ascii="Liberation Serif" w:hAnsi="Liberation Serif"/>
-          <w:color w:val="000088"/>
-          <w:sz w:val="28"/>
-          <w:szCs w:val="28"/>
-        </w:rPr>
-        <w:t>const</w:t>
-      </w:r>
-      <w:r>
-        <w:rPr>
-          <w:rFonts w:ascii="Liberation Serif" w:hAnsi="Liberation Serif"/>
-          <w:color w:val="313131"/>
-          <w:sz w:val="28"/>
-          <w:szCs w:val="28"/>
-        </w:rPr>
-        <w:t xml:space="preserve"> </w:t>
-      </w:r>
-      <w:r>
-        <w:rPr>
-          <w:rFonts w:ascii="Liberation Serif" w:hAnsi="Liberation Serif"/>
-          <w:color w:val="000088"/>
-          <w:sz w:val="28"/>
-          <w:szCs w:val="28"/>
-        </w:rPr>
-        <w:t>int</w:t>
-      </w:r>
-      <w:r>
-        <w:rPr>
-          <w:rFonts w:ascii="Liberation Serif" w:hAnsi="Liberation Serif"/>
-          <w:color w:val="313131"/>
-          <w:sz w:val="28"/>
-          <w:szCs w:val="28"/>
-        </w:rPr>
-        <w:t xml:space="preserve"> MAX </w:t>
-      </w:r>
-      <w:r>
-        <w:rPr>
-          <w:rFonts w:ascii="Liberation Serif" w:hAnsi="Liberation Serif"/>
-          <w:color w:val="666600"/>
-          <w:sz w:val="28"/>
-          <w:szCs w:val="28"/>
-        </w:rPr>
-        <w:t>=</w:t>
-      </w:r>
-      <w:r>
-        <w:rPr>
-          <w:rFonts w:ascii="Liberation Serif" w:hAnsi="Liberation Serif"/>
-          <w:color w:val="313131"/>
-          <w:sz w:val="28"/>
-          <w:szCs w:val="28"/>
-        </w:rPr>
-        <w:t xml:space="preserve"> </w:t>
-      </w:r>
-      <w:r>
-        <w:rPr>
-          <w:rFonts w:ascii="Liberation Serif" w:hAnsi="Liberation Serif"/>
-          <w:color w:val="006666"/>
-          <w:sz w:val="28"/>
-          <w:szCs w:val="28"/>
-        </w:rPr>
-        <w:t>4</w:t>
-      </w:r>
-      <w:r>
-        <w:rPr>
-          <w:rFonts w:ascii="Liberation Serif" w:hAnsi="Liberation Serif"/>
-          <w:color w:val="666600"/>
-          <w:sz w:val="28"/>
-          <w:szCs w:val="28"/>
-        </w:rPr>
-        <w:t>;</w:t>
-      </w:r>
-    </w:p>
-    <w:p>
-      <w:pPr>
-        <w:pStyle w:val="PreformattedText"/>
-        <w:pBdr>
-          <w:top w:val="single" w:sz="2" w:space="4" w:color="D6D6D6"/>
-          <w:left w:val="single" w:sz="2" w:space="4" w:color="D6D6D6"/>
-          <w:bottom w:val="single" w:sz="2" w:space="4" w:color="D6D6D6"/>
-          <w:right w:val="single" w:sz="2" w:space="4" w:color="D6D6D6"/>
-        </w:pBdr>
-        <w:shd w:val="clear" w:color="auto" w:fill="EEEEEE"/>
-        <w:spacing w:after="171" w:line="274" w:lineRule="atLeast"/>
-        <w:rPr>
-          <w:rFonts w:ascii="Liberation Serif" w:hAnsi="Liberation Serif"/>
-          <w:color w:val="313131"/>
-          <w:sz w:val="28"/>
-          <w:szCs w:val="28"/>
-        </w:rPr>
-      </w:pPr>
-      <w:r>
-        <w:rPr>
-          <w:rFonts w:ascii="Liberation Serif" w:hAnsi="Liberation Serif"/>
-          <w:color w:val="000088"/>
-          <w:sz w:val="28"/>
-          <w:szCs w:val="28"/>
-        </w:rPr>
-        <w:t>int</w:t>
-      </w:r>
-      <w:r>
-        <w:rPr>
-          <w:rFonts w:ascii="Liberation Serif" w:hAnsi="Liberation Serif"/>
-          <w:color w:val="313131"/>
-          <w:sz w:val="28"/>
-          <w:szCs w:val="28"/>
-        </w:rPr>
-        <w:t xml:space="preserve"> main </w:t>
-      </w:r>
-      <w:r>
-        <w:rPr>
-          <w:rFonts w:ascii="Liberation Serif" w:hAnsi="Liberation Serif"/>
-          <w:color w:val="666600"/>
-          <w:sz w:val="28"/>
-          <w:szCs w:val="28"/>
-        </w:rPr>
-        <w:t>()</w:t>
-      </w:r>
-      <w:r>
-        <w:rPr>
-          <w:rFonts w:ascii="Liberation Serif" w:hAnsi="Liberation Serif"/>
-          <w:color w:val="313131"/>
-          <w:sz w:val="28"/>
-          <w:szCs w:val="28"/>
-        </w:rPr>
-        <w:t xml:space="preserve"> </w:t>
-      </w:r>
-      <w:r>
-        <w:rPr>
-          <w:rFonts w:ascii="Liberation Serif" w:hAnsi="Liberation Serif"/>
-          <w:color w:val="666600"/>
-          <w:sz w:val="28"/>
-          <w:szCs w:val="28"/>
-        </w:rPr>
-        <w:t>{</w:t>
-      </w:r>
-    </w:p>
-    <w:p>
-      <w:pPr>
-        <w:pStyle w:val="PreformattedText"/>
-        <w:pBdr>
-          <w:top w:val="single" w:sz="2" w:space="4" w:color="D6D6D6"/>
-          <w:left w:val="single" w:sz="2" w:space="4" w:color="D6D6D6"/>
-          <w:bottom w:val="single" w:sz="2" w:space="4" w:color="D6D6D6"/>
-          <w:right w:val="single" w:sz="2" w:space="4" w:color="D6D6D6"/>
-        </w:pBdr>
-        <w:shd w:val="clear" w:color="auto" w:fill="EEEEEE"/>
-        <w:spacing w:after="171" w:line="274" w:lineRule="atLeast"/>
-        <w:rPr>
-          <w:rFonts w:ascii="Liberation Serif" w:hAnsi="Liberation Serif"/>
-          <w:sz w:val="28"/>
-          <w:szCs w:val="28"/>
-        </w:rPr>
-      </w:pPr>
-      <w:r>
-        <w:rPr>
-          <w:rFonts w:ascii="Liberation Serif" w:hAnsi="Liberation Serif"/>
-          <w:color w:val="000088"/>
-          <w:sz w:val="28"/>
-          <w:szCs w:val="28"/>
-        </w:rPr>
-        <w:t>char</w:t>
-      </w:r>
-      <w:r>
-        <w:rPr>
-          <w:rFonts w:ascii="Liberation Serif" w:hAnsi="Liberation Serif"/>
-          <w:color w:val="313131"/>
-          <w:sz w:val="28"/>
-          <w:szCs w:val="28"/>
-        </w:rPr>
-        <w:t xml:space="preserve"> </w:t>
-      </w:r>
-      <w:r>
-        <w:rPr>
-          <w:rFonts w:ascii="Liberation Serif" w:hAnsi="Liberation Serif"/>
-          <w:color w:val="666600"/>
-          <w:sz w:val="28"/>
-          <w:szCs w:val="28"/>
-        </w:rPr>
-        <w:t>*</w:t>
-      </w:r>
-      <w:r>
-        <w:rPr>
-          <w:rFonts w:ascii="Liberation Serif" w:hAnsi="Liberation Serif"/>
-          <w:color w:val="313131"/>
-          <w:sz w:val="28"/>
-          <w:szCs w:val="28"/>
-        </w:rPr>
-        <w:t>names</w:t>
-      </w:r>
-      <w:r>
-        <w:rPr>
-          <w:rFonts w:ascii="Liberation Serif" w:hAnsi="Liberation Serif"/>
-          <w:color w:val="666600"/>
-          <w:sz w:val="28"/>
-          <w:szCs w:val="28"/>
-        </w:rPr>
-        <w:t>[]</w:t>
-      </w:r>
-      <w:r>
-        <w:rPr>
-          <w:rFonts w:ascii="Liberation Serif" w:hAnsi="Liberation Serif"/>
-          <w:color w:val="313131"/>
-          <w:sz w:val="28"/>
-          <w:szCs w:val="28"/>
-        </w:rPr>
-        <w:t xml:space="preserve"> </w:t>
-      </w:r>
-      <w:r>
-        <w:rPr>
-          <w:rFonts w:ascii="Liberation Serif" w:hAnsi="Liberation Serif"/>
-          <w:color w:val="666600"/>
-          <w:sz w:val="28"/>
-          <w:szCs w:val="28"/>
-        </w:rPr>
-        <w:t>=</w:t>
-      </w:r>
-      <w:r>
-        <w:rPr>
-          <w:rFonts w:ascii="Liberation Serif" w:hAnsi="Liberation Serif"/>
-          <w:color w:val="313131"/>
-          <w:sz w:val="28"/>
-          <w:szCs w:val="28"/>
-        </w:rPr>
-        <w:t xml:space="preserve"> </w:t>
-      </w:r>
-      <w:r>
-        <w:rPr>
-          <w:rFonts w:ascii="Liberation Serif" w:hAnsi="Liberation Serif"/>
-          <w:color w:val="666600"/>
-          <w:sz w:val="28"/>
-          <w:szCs w:val="28"/>
-        </w:rPr>
-        <w:t>{</w:t>
-      </w:r>
-    </w:p>
-    <w:p>
-      <w:pPr>
-        <w:pStyle w:val="PreformattedText"/>
-        <w:pBdr>
-          <w:top w:val="single" w:sz="2" w:space="4" w:color="D6D6D6"/>
-          <w:left w:val="single" w:sz="2" w:space="4" w:color="D6D6D6"/>
-          <w:bottom w:val="single" w:sz="2" w:space="4" w:color="D6D6D6"/>
-          <w:right w:val="single" w:sz="2" w:space="4" w:color="D6D6D6"/>
-        </w:pBdr>
-        <w:shd w:val="clear" w:color="auto" w:fill="EEEEEE"/>
-        <w:spacing w:after="171" w:line="274" w:lineRule="atLeast"/>
-        <w:rPr>
-          <w:rFonts w:ascii="Liberation Serif" w:hAnsi="Liberation Serif"/>
-          <w:color w:val="313131"/>
-          <w:sz w:val="28"/>
-          <w:szCs w:val="28"/>
-        </w:rPr>
-      </w:pPr>
-      <w:r>
-        <w:rPr>
-          <w:rFonts w:ascii="Liberation Serif" w:hAnsi="Liberation Serif"/>
-          <w:color w:val="313131"/>
-          <w:sz w:val="28"/>
-          <w:szCs w:val="28"/>
-        </w:rPr>
-        <w:t xml:space="preserve">      </w:t>
-      </w:r>
-      <w:r>
-        <w:rPr>
-          <w:rFonts w:ascii="Liberation Serif" w:hAnsi="Liberation Serif"/>
-          <w:color w:val="008800"/>
-          <w:sz w:val="28"/>
-          <w:szCs w:val="28"/>
-        </w:rPr>
-        <w:t>"Zara Ali"</w:t>
-      </w:r>
-      <w:r>
-        <w:rPr>
-          <w:rFonts w:ascii="Liberation Serif" w:hAnsi="Liberation Serif"/>
-          <w:color w:val="666600"/>
-          <w:sz w:val="28"/>
-          <w:szCs w:val="28"/>
-        </w:rPr>
-        <w:t>,</w:t>
-      </w:r>
-    </w:p>
-    <w:p>
-      <w:pPr>
-        <w:pStyle w:val="PreformattedText"/>
-        <w:pBdr>
-          <w:top w:val="single" w:sz="2" w:space="4" w:color="D6D6D6"/>
-          <w:left w:val="single" w:sz="2" w:space="4" w:color="D6D6D6"/>
-          <w:bottom w:val="single" w:sz="2" w:space="4" w:color="D6D6D6"/>
-          <w:right w:val="single" w:sz="2" w:space="4" w:color="D6D6D6"/>
-        </w:pBdr>
-        <w:shd w:val="clear" w:color="auto" w:fill="EEEEEE"/>
-        <w:spacing w:after="171" w:line="274" w:lineRule="atLeast"/>
-        <w:rPr>
-          <w:rFonts w:ascii="Liberation Serif" w:hAnsi="Liberation Serif"/>
-          <w:color w:val="313131"/>
-          <w:sz w:val="28"/>
-          <w:szCs w:val="28"/>
-        </w:rPr>
-      </w:pPr>
-      <w:r>
-        <w:rPr>
-          <w:rFonts w:ascii="Liberation Serif" w:hAnsi="Liberation Serif"/>
-          <w:color w:val="313131"/>
-          <w:sz w:val="28"/>
-          <w:szCs w:val="28"/>
-        </w:rPr>
-        <w:t xml:space="preserve">      </w:t>
-      </w:r>
-      <w:r>
-        <w:rPr>
-          <w:rFonts w:ascii="Liberation Serif" w:hAnsi="Liberation Serif"/>
-          <w:color w:val="008800"/>
-          <w:sz w:val="28"/>
-          <w:szCs w:val="28"/>
-        </w:rPr>
-        <w:t>"Hina Ali"</w:t>
-      </w:r>
-      <w:r>
-        <w:rPr>
-          <w:rFonts w:ascii="Liberation Serif" w:hAnsi="Liberation Serif"/>
-          <w:color w:val="666600"/>
-          <w:sz w:val="28"/>
-          <w:szCs w:val="28"/>
-        </w:rPr>
-        <w:t>,</w:t>
-      </w:r>
-    </w:p>
-    <w:p>
-      <w:pPr>
-        <w:pStyle w:val="PreformattedText"/>
-        <w:pBdr>
-          <w:top w:val="single" w:sz="2" w:space="4" w:color="D6D6D6"/>
-          <w:left w:val="single" w:sz="2" w:space="4" w:color="D6D6D6"/>
-          <w:bottom w:val="single" w:sz="2" w:space="4" w:color="D6D6D6"/>
-          <w:right w:val="single" w:sz="2" w:space="4" w:color="D6D6D6"/>
-        </w:pBdr>
-        <w:shd w:val="clear" w:color="auto" w:fill="EEEEEE"/>
-        <w:spacing w:after="171" w:line="274" w:lineRule="atLeast"/>
-        <w:rPr>
-          <w:rFonts w:ascii="Liberation Serif" w:hAnsi="Liberation Serif"/>
-          <w:color w:val="313131"/>
-          <w:sz w:val="28"/>
-          <w:szCs w:val="28"/>
-        </w:rPr>
-      </w:pPr>
-      <w:r>
-        <w:rPr>
-          <w:rFonts w:ascii="Liberation Serif" w:hAnsi="Liberation Serif"/>
-          <w:color w:val="313131"/>
-          <w:sz w:val="28"/>
-          <w:szCs w:val="28"/>
-        </w:rPr>
-        <w:t xml:space="preserve">      </w:t>
-      </w:r>
-      <w:r>
-        <w:rPr>
-          <w:rFonts w:ascii="Liberation Serif" w:hAnsi="Liberation Serif"/>
-          <w:color w:val="008800"/>
-          <w:sz w:val="28"/>
-          <w:szCs w:val="28"/>
-        </w:rPr>
-        <w:t>"Nuha Ali"</w:t>
-      </w:r>
-      <w:r>
-        <w:rPr>
-          <w:rFonts w:ascii="Liberation Serif" w:hAnsi="Liberation Serif"/>
-          <w:color w:val="666600"/>
-          <w:sz w:val="28"/>
-          <w:szCs w:val="28"/>
-        </w:rPr>
-        <w:t>,</w:t>
-      </w:r>
-    </w:p>
-    <w:p>
-      <w:pPr>
-        <w:pStyle w:val="PreformattedText"/>
-        <w:pBdr>
-          <w:top w:val="single" w:sz="2" w:space="4" w:color="D6D6D6"/>
-          <w:left w:val="single" w:sz="2" w:space="4" w:color="D6D6D6"/>
-          <w:bottom w:val="single" w:sz="2" w:space="4" w:color="D6D6D6"/>
-          <w:right w:val="single" w:sz="2" w:space="4" w:color="D6D6D6"/>
-        </w:pBdr>
-        <w:shd w:val="clear" w:color="auto" w:fill="EEEEEE"/>
-        <w:spacing w:after="171" w:line="274" w:lineRule="atLeast"/>
-        <w:rPr>
-          <w:rFonts w:ascii="Liberation Serif" w:hAnsi="Liberation Serif"/>
-          <w:color w:val="313131"/>
-          <w:sz w:val="28"/>
-          <w:szCs w:val="28"/>
-        </w:rPr>
-      </w:pPr>
-      <w:r>
-        <w:rPr>
-          <w:rFonts w:ascii="Liberation Serif" w:hAnsi="Liberation Serif"/>
-          <w:color w:val="313131"/>
-          <w:sz w:val="28"/>
-          <w:szCs w:val="28"/>
-        </w:rPr>
-        <w:t xml:space="preserve">      </w:t>
-      </w:r>
-      <w:r>
-        <w:rPr>
-          <w:rFonts w:ascii="Liberation Serif" w:hAnsi="Liberation Serif"/>
-          <w:color w:val="008800"/>
-          <w:sz w:val="28"/>
-          <w:szCs w:val="28"/>
-        </w:rPr>
-        <w:t>"Sara Ali"</w:t>
-      </w:r>
-    </w:p>
-    <w:p>
-      <w:pPr>
-        <w:pStyle w:val="PreformattedText"/>
-        <w:pBdr>
-          <w:top w:val="single" w:sz="2" w:space="4" w:color="D6D6D6"/>
-          <w:left w:val="single" w:sz="2" w:space="4" w:color="D6D6D6"/>
-          <w:bottom w:val="single" w:sz="2" w:space="4" w:color="D6D6D6"/>
-          <w:right w:val="single" w:sz="2" w:space="4" w:color="D6D6D6"/>
-        </w:pBdr>
-        <w:shd w:val="clear" w:color="auto" w:fill="EEEEEE"/>
-        <w:spacing w:after="171" w:line="274" w:lineRule="atLeast"/>
-        <w:rPr>
-          <w:rFonts w:ascii="Liberation Serif" w:hAnsi="Liberation Serif"/>
-          <w:color w:val="313131"/>
-          <w:sz w:val="28"/>
-          <w:szCs w:val="28"/>
-        </w:rPr>
-      </w:pPr>
-      <w:r>
-        <w:rPr>
-          <w:rFonts w:ascii="Liberation Serif" w:hAnsi="Liberation Serif"/>
-          <w:color w:val="313131"/>
-          <w:sz w:val="28"/>
-          <w:szCs w:val="28"/>
-        </w:rPr>
-        <w:t xml:space="preserve">   </w:t>
-      </w:r>
-      <w:r>
-        <w:rPr>
-          <w:rFonts w:ascii="Liberation Serif" w:hAnsi="Liberation Serif"/>
-          <w:color w:val="666600"/>
-          <w:sz w:val="28"/>
-          <w:szCs w:val="28"/>
-        </w:rPr>
-        <w:t>};</w:t>
-      </w:r>
-    </w:p>
-    <w:p>
-      <w:pPr>
-        <w:pStyle w:val="PreformattedText"/>
-        <w:pBdr>
-          <w:top w:val="single" w:sz="2" w:space="4" w:color="D6D6D6"/>
-          <w:left w:val="single" w:sz="2" w:space="4" w:color="D6D6D6"/>
-          <w:bottom w:val="single" w:sz="2" w:space="4" w:color="D6D6D6"/>
-          <w:right w:val="single" w:sz="2" w:space="4" w:color="D6D6D6"/>
-        </w:pBdr>
-        <w:shd w:val="clear" w:color="auto" w:fill="EEEEEE"/>
-        <w:spacing w:after="171" w:line="274" w:lineRule="atLeast"/>
-        <w:rPr>
-          <w:rFonts w:ascii="Liberation Serif" w:hAnsi="Liberation Serif"/>
-          <w:color w:val="313131"/>
-          <w:sz w:val="28"/>
-          <w:szCs w:val="28"/>
-        </w:rPr>
-      </w:pPr>
-      <w:r>
-        <w:rPr>
-          <w:rFonts w:ascii="Liberation Serif" w:hAnsi="Liberation Serif"/>
-          <w:color w:val="313131"/>
-          <w:sz w:val="28"/>
-          <w:szCs w:val="28"/>
-        </w:rPr>
-        <w:t xml:space="preserve">   </w:t>
-      </w:r>
-      <w:r>
-        <w:rPr>
-          <w:rFonts w:ascii="Liberation Serif" w:hAnsi="Liberation Serif"/>
-          <w:color w:val="000088"/>
-          <w:sz w:val="28"/>
-          <w:szCs w:val="28"/>
-        </w:rPr>
-        <w:t>int</w:t>
-      </w:r>
-      <w:r>
-        <w:rPr>
-          <w:rFonts w:ascii="Liberation Serif" w:hAnsi="Liberation Serif"/>
-          <w:color w:val="313131"/>
-          <w:sz w:val="28"/>
-          <w:szCs w:val="28"/>
-        </w:rPr>
-        <w:t xml:space="preserve"> i </w:t>
-      </w:r>
-      <w:r>
-        <w:rPr>
-          <w:rFonts w:ascii="Liberation Serif" w:hAnsi="Liberation Serif"/>
-          <w:color w:val="666600"/>
-          <w:sz w:val="28"/>
-          <w:szCs w:val="28"/>
-        </w:rPr>
-        <w:t>=</w:t>
-      </w:r>
-      <w:r>
-        <w:rPr>
-          <w:rFonts w:ascii="Liberation Serif" w:hAnsi="Liberation Serif"/>
-          <w:color w:val="313131"/>
-          <w:sz w:val="28"/>
-          <w:szCs w:val="28"/>
-        </w:rPr>
-        <w:t xml:space="preserve"> </w:t>
-      </w:r>
-      <w:r>
-        <w:rPr>
-          <w:rFonts w:ascii="Liberation Serif" w:hAnsi="Liberation Serif"/>
-          <w:color w:val="006666"/>
-          <w:sz w:val="28"/>
-          <w:szCs w:val="28"/>
-        </w:rPr>
-        <w:t>0</w:t>
-      </w:r>
-      <w:r>
-        <w:rPr>
-          <w:rFonts w:ascii="Liberation Serif" w:hAnsi="Liberation Serif"/>
-          <w:color w:val="666600"/>
-          <w:sz w:val="28"/>
-          <w:szCs w:val="28"/>
-        </w:rPr>
-        <w:t>;</w:t>
-      </w:r>
-    </w:p>
-    <w:p>
-      <w:pPr>
-        <w:pStyle w:val="PreformattedText"/>
-        <w:pBdr>
-          <w:top w:val="single" w:sz="2" w:space="4" w:color="D6D6D6"/>
-          <w:left w:val="single" w:sz="2" w:space="4" w:color="D6D6D6"/>
-          <w:bottom w:val="single" w:sz="2" w:space="4" w:color="D6D6D6"/>
-          <w:right w:val="single" w:sz="2" w:space="4" w:color="D6D6D6"/>
-        </w:pBdr>
-        <w:shd w:val="clear" w:color="auto" w:fill="EEEEEE"/>
-        <w:spacing w:after="171" w:line="274" w:lineRule="atLeast"/>
-        <w:rPr>
-          <w:rFonts w:ascii="Liberation Serif" w:hAnsi="Liberation Serif"/>
-          <w:sz w:val="28"/>
-          <w:szCs w:val="28"/>
-        </w:rPr>
-      </w:pPr>
-      <w:r>
-        <w:rPr>
-          <w:rFonts w:ascii="Liberation Serif" w:hAnsi="Liberation Serif"/>
-          <w:color w:val="000088"/>
-          <w:sz w:val="28"/>
-          <w:szCs w:val="28"/>
-        </w:rPr>
-        <w:t>for</w:t>
-      </w:r>
-      <w:r>
-        <w:rPr>
-          <w:rFonts w:ascii="Liberation Serif" w:hAnsi="Liberation Serif"/>
-          <w:color w:val="313131"/>
-          <w:sz w:val="28"/>
-          <w:szCs w:val="28"/>
-        </w:rPr>
-        <w:t xml:space="preserve"> </w:t>
-      </w:r>
-      <w:r>
-        <w:rPr>
-          <w:rFonts w:ascii="Liberation Serif" w:hAnsi="Liberation Serif"/>
-          <w:color w:val="666600"/>
-          <w:sz w:val="28"/>
-          <w:szCs w:val="28"/>
-        </w:rPr>
-        <w:t>(</w:t>
-      </w:r>
-      <w:r>
-        <w:rPr>
-          <w:rFonts w:ascii="Liberation Serif" w:hAnsi="Liberation Serif"/>
-          <w:color w:val="313131"/>
-          <w:sz w:val="28"/>
-          <w:szCs w:val="28"/>
-        </w:rPr>
-        <w:t xml:space="preserve"> i </w:t>
-      </w:r>
-      <w:r>
-        <w:rPr>
-          <w:rFonts w:ascii="Liberation Serif" w:hAnsi="Liberation Serif"/>
-          <w:color w:val="666600"/>
-          <w:sz w:val="28"/>
-          <w:szCs w:val="28"/>
-        </w:rPr>
-        <w:t>=</w:t>
-      </w:r>
-      <w:r>
-        <w:rPr>
-          <w:rFonts w:ascii="Liberation Serif" w:hAnsi="Liberation Serif"/>
-          <w:color w:val="313131"/>
-          <w:sz w:val="28"/>
-          <w:szCs w:val="28"/>
-        </w:rPr>
-        <w:t xml:space="preserve"> </w:t>
-      </w:r>
-      <w:r>
-        <w:rPr>
-          <w:rFonts w:ascii="Liberation Serif" w:hAnsi="Liberation Serif"/>
-          <w:color w:val="006666"/>
-          <w:sz w:val="28"/>
-          <w:szCs w:val="28"/>
-        </w:rPr>
-        <w:t>0</w:t>
-      </w:r>
-      <w:r>
-        <w:rPr>
-          <w:rFonts w:ascii="Liberation Serif" w:hAnsi="Liberation Serif"/>
-          <w:color w:val="666600"/>
-          <w:sz w:val="28"/>
-          <w:szCs w:val="28"/>
-        </w:rPr>
-        <w:t>;</w:t>
-      </w:r>
-      <w:r>
-        <w:rPr>
-          <w:rFonts w:ascii="Liberation Serif" w:hAnsi="Liberation Serif"/>
-          <w:color w:val="313131"/>
-          <w:sz w:val="28"/>
-          <w:szCs w:val="28"/>
-        </w:rPr>
-        <w:t xml:space="preserve"> i </w:t>
-      </w:r>
-      <w:r>
-        <w:rPr>
-          <w:rFonts w:ascii="Liberation Serif" w:hAnsi="Liberation Serif"/>
-          <w:color w:val="666600"/>
-          <w:sz w:val="28"/>
-          <w:szCs w:val="28"/>
-        </w:rPr>
-        <w:t>&lt;</w:t>
-      </w:r>
-      <w:r>
-        <w:rPr>
-          <w:rFonts w:ascii="Liberation Serif" w:hAnsi="Liberation Serif"/>
-          <w:color w:val="313131"/>
-          <w:sz w:val="28"/>
-          <w:szCs w:val="28"/>
-        </w:rPr>
-        <w:t xml:space="preserve"> MAX</w:t>
-      </w:r>
-      <w:r>
-        <w:rPr>
-          <w:rFonts w:ascii="Liberation Serif" w:hAnsi="Liberation Serif"/>
-          <w:color w:val="666600"/>
-          <w:sz w:val="28"/>
-          <w:szCs w:val="28"/>
-        </w:rPr>
-        <w:t>;</w:t>
-      </w:r>
-      <w:r>
-        <w:rPr>
-          <w:rFonts w:ascii="Liberation Serif" w:hAnsi="Liberation Serif"/>
-          <w:color w:val="313131"/>
-          <w:sz w:val="28"/>
-          <w:szCs w:val="28"/>
-        </w:rPr>
-        <w:t xml:space="preserve"> i</w:t>
-      </w:r>
-      <w:r>
-        <w:rPr>
-          <w:rFonts w:ascii="Liberation Serif" w:hAnsi="Liberation Serif"/>
-          <w:color w:val="666600"/>
-          <w:sz w:val="28"/>
-          <w:szCs w:val="28"/>
-        </w:rPr>
-        <w:t>++)</w:t>
-      </w:r>
-      <w:r>
-        <w:rPr>
-          <w:rFonts w:ascii="Liberation Serif" w:hAnsi="Liberation Serif"/>
-          <w:color w:val="313131"/>
-          <w:sz w:val="28"/>
-          <w:szCs w:val="28"/>
-        </w:rPr>
-        <w:t xml:space="preserve"> </w:t>
-      </w:r>
-      <w:r>
-        <w:rPr>
-          <w:rFonts w:ascii="Liberation Serif" w:hAnsi="Liberation Serif"/>
-          <w:color w:val="666600"/>
-          <w:sz w:val="28"/>
-          <w:szCs w:val="28"/>
-        </w:rPr>
-        <w:t>{</w:t>
-      </w:r>
-    </w:p>
-    <w:p>
-      <w:pPr>
-        <w:pStyle w:val="PreformattedText"/>
-        <w:pBdr>
-          <w:top w:val="single" w:sz="2" w:space="4" w:color="D6D6D6"/>
-          <w:left w:val="single" w:sz="2" w:space="4" w:color="D6D6D6"/>
-          <w:bottom w:val="single" w:sz="2" w:space="4" w:color="D6D6D6"/>
-          <w:right w:val="single" w:sz="2" w:space="4" w:color="D6D6D6"/>
-        </w:pBdr>
-        <w:shd w:val="clear" w:color="auto" w:fill="EEEEEE"/>
-        <w:spacing w:after="171" w:line="274" w:lineRule="atLeast"/>
-        <w:rPr>
-          <w:rFonts w:ascii="Liberation Serif" w:hAnsi="Liberation Serif"/>
-          <w:color w:val="313131"/>
-          <w:sz w:val="28"/>
-          <w:szCs w:val="28"/>
-        </w:rPr>
-      </w:pPr>
-      <w:r>
-        <w:rPr>
-          <w:rFonts w:ascii="Liberation Serif" w:hAnsi="Liberation Serif"/>
-          <w:color w:val="313131"/>
-          <w:sz w:val="28"/>
-          <w:szCs w:val="28"/>
-        </w:rPr>
-        <w:t xml:space="preserve">      printf</w:t>
-      </w:r>
-      <w:r>
-        <w:rPr>
-          <w:rFonts w:ascii="Liberation Serif" w:hAnsi="Liberation Serif"/>
-          <w:color w:val="666600"/>
-          <w:sz w:val="28"/>
-          <w:szCs w:val="28"/>
-        </w:rPr>
-        <w:t>(</w:t>
-      </w:r>
-      <w:r>
-        <w:rPr>
-          <w:rFonts w:ascii="Liberation Serif" w:hAnsi="Liberation Serif"/>
-          <w:color w:val="008800"/>
-          <w:sz w:val="28"/>
-          <w:szCs w:val="28"/>
-        </w:rPr>
-        <w:t>"Value of names[%d] = %s\n"</w:t>
-      </w:r>
-      <w:r>
-        <w:rPr>
-          <w:rFonts w:ascii="Liberation Serif" w:hAnsi="Liberation Serif"/>
-          <w:color w:val="666600"/>
-          <w:sz w:val="28"/>
-          <w:szCs w:val="28"/>
-        </w:rPr>
-        <w:t>,</w:t>
-      </w:r>
-      <w:r>
-        <w:rPr>
-          <w:rFonts w:ascii="Liberation Serif" w:hAnsi="Liberation Serif"/>
-          <w:color w:val="313131"/>
-          <w:sz w:val="28"/>
-          <w:szCs w:val="28"/>
-        </w:rPr>
-        <w:t xml:space="preserve"> i</w:t>
-      </w:r>
-      <w:r>
-        <w:rPr>
-          <w:rFonts w:ascii="Liberation Serif" w:hAnsi="Liberation Serif"/>
-          <w:color w:val="666600"/>
-          <w:sz w:val="28"/>
-          <w:szCs w:val="28"/>
-        </w:rPr>
-        <w:t>,</w:t>
-      </w:r>
-      <w:r>
-        <w:rPr>
-          <w:rFonts w:ascii="Liberation Serif" w:hAnsi="Liberation Serif"/>
-          <w:color w:val="313131"/>
-          <w:sz w:val="28"/>
-          <w:szCs w:val="28"/>
-        </w:rPr>
-        <w:t xml:space="preserve"> names</w:t>
-      </w:r>
-      <w:r>
-        <w:rPr>
-          <w:rFonts w:ascii="Liberation Serif" w:hAnsi="Liberation Serif"/>
-          <w:color w:val="666600"/>
-          <w:sz w:val="28"/>
-          <w:szCs w:val="28"/>
-        </w:rPr>
-        <w:t>[</w:t>
-      </w:r>
-      <w:r>
-        <w:rPr>
-          <w:rFonts w:ascii="Liberation Serif" w:hAnsi="Liberation Serif"/>
-          <w:color w:val="313131"/>
-          <w:sz w:val="28"/>
-          <w:szCs w:val="28"/>
-        </w:rPr>
-        <w:t>i</w:t>
-      </w:r>
-      <w:r>
-        <w:rPr>
-          <w:rFonts w:ascii="Liberation Serif" w:hAnsi="Liberation Serif"/>
-          <w:color w:val="666600"/>
-          <w:sz w:val="28"/>
-          <w:szCs w:val="28"/>
-        </w:rPr>
-        <w:t>]</w:t>
-      </w:r>
-      <w:r>
-        <w:rPr>
-          <w:rFonts w:ascii="Liberation Serif" w:hAnsi="Liberation Serif"/>
-          <w:color w:val="313131"/>
-          <w:sz w:val="28"/>
-          <w:szCs w:val="28"/>
-        </w:rPr>
-        <w:t xml:space="preserve"> </w:t>
-      </w:r>
-      <w:r>
-        <w:rPr>
-          <w:rFonts w:ascii="Liberation Serif" w:hAnsi="Liberation Serif"/>
-          <w:color w:val="666600"/>
-          <w:sz w:val="28"/>
-          <w:szCs w:val="28"/>
-        </w:rPr>
-        <w:t>);</w:t>
-      </w:r>
-    </w:p>
-    <w:p>
-      <w:pPr>
-        <w:rPr>
-          <w:sz w:val="28"/>
-          <w:szCs w:val="28"/>
-        </w:rPr>
-      </w:pPr>
-      <w:r>
-        <w:rPr>
-          <w:color w:val="313131"/>
-          <w:sz w:val="28"/>
-          <w:szCs w:val="28"/>
-        </w:rPr>
-        <w:t xml:space="preserve">   </w:t>
-      </w:r>
-      <w:r>
-        <w:rPr>
-          <w:color w:val="666600"/>
-          <w:sz w:val="28"/>
-          <w:szCs w:val="28"/>
-        </w:rPr>
+        </w:rPr>
+      </w:pPr>
+    </w:p>
+    <w:p>
+      <w:r>
+        <w:t>#include &lt;stdio.h&gt;</w:t>
+      </w:r>
+    </w:p>
+    <w:p>
+      <w:r>
+        <w:t>const int MAX = 4;</w:t>
+      </w:r>
+    </w:p>
+    <w:p>
+      <w:r>
+        <w:t>int main () {</w:t>
+      </w:r>
+    </w:p>
+    <w:p>
+      <w:r>
+        <w:t>char *names[] = {</w:t>
+      </w:r>
+    </w:p>
+    <w:p>
+      <w:r>
+        <w:t xml:space="preserve">      "Zara Ali",</w:t>
+      </w:r>
+    </w:p>
+    <w:p>
+      <w:r>
+        <w:t xml:space="preserve">      "Hina Ali",</w:t>
+      </w:r>
+    </w:p>
+    <w:p>
+      <w:r>
+        <w:t xml:space="preserve">      "Nuha Ali",</w:t>
+      </w:r>
+    </w:p>
+    <w:p>
+      <w:r>
+        <w:t xml:space="preserve">      "Sara Ali"</w:t>
+      </w:r>
+    </w:p>
+    <w:p>
+      <w:r>
+        <w:t xml:space="preserve">   };</w:t>
+      </w:r>
+    </w:p>
+    <w:p>
+      <w:r>
+        <w:t xml:space="preserve">   int i = 0;</w:t>
+      </w:r>
+    </w:p>
+    <w:p>
+      <w:r>
+        <w:t>for ( i = 0; i &lt; MAX; i++) {</w:t>
+      </w:r>
+    </w:p>
+    <w:p>
+      <w:r>
+        <w:t xml:space="preserve">      printf("Value of names[%d] = %s\n", i, names[i] );</w:t>
+      </w:r>
+    </w:p>
+    <w:p>
+      <w:r>
+        <w:t xml:space="preserve">   }   </w:t>
+      </w:r>
+    </w:p>
+    <w:p/>
+    <w:p>
+      <w:r>
+        <w:t xml:space="preserve">   return 0;</w:t>
+      </w:r>
+    </w:p>
+    <w:p>
+      <w:r>
         <w:t>}</w:t>
       </w:r>
-      <w:r>
-        <w:rPr>
-          <w:color w:val="313131"/>
-          <w:sz w:val="28"/>
-          <w:szCs w:val="28"/>
-        </w:rPr>
-        <w:t xml:space="preserve">   </w:t>
-      </w:r>
-    </w:p>
-    <w:p>
-      <w:pPr>
-        <w:pStyle w:val="PreformattedText"/>
-        <w:pBdr>
-          <w:top w:val="single" w:sz="2" w:space="4" w:color="D6D6D6"/>
-          <w:left w:val="single" w:sz="2" w:space="4" w:color="D6D6D6"/>
-          <w:bottom w:val="single" w:sz="2" w:space="4" w:color="D6D6D6"/>
-          <w:right w:val="single" w:sz="2" w:space="4" w:color="D6D6D6"/>
-        </w:pBdr>
-        <w:shd w:val="clear" w:color="auto" w:fill="EEEEEE"/>
-        <w:spacing w:after="171" w:line="274" w:lineRule="atLeast"/>
-        <w:rPr>
-          <w:rFonts w:ascii="Liberation Serif" w:hAnsi="Liberation Serif"/>
-          <w:color w:val="313131"/>
-          <w:sz w:val="28"/>
-          <w:szCs w:val="28"/>
-        </w:rPr>
-      </w:pPr>
-    </w:p>
-    <w:p>
-      <w:pPr>
-        <w:pStyle w:val="PreformattedText"/>
-        <w:pBdr>
-          <w:top w:val="single" w:sz="2" w:space="4" w:color="D6D6D6"/>
-          <w:left w:val="single" w:sz="2" w:space="4" w:color="D6D6D6"/>
-          <w:bottom w:val="single" w:sz="2" w:space="4" w:color="D6D6D6"/>
-          <w:right w:val="single" w:sz="2" w:space="4" w:color="D6D6D6"/>
-        </w:pBdr>
-        <w:shd w:val="clear" w:color="auto" w:fill="EEEEEE"/>
-        <w:spacing w:after="171" w:line="274" w:lineRule="atLeast"/>
-        <w:rPr>
-          <w:rFonts w:ascii="Liberation Serif" w:hAnsi="Liberation Serif"/>
-          <w:color w:val="313131"/>
-          <w:sz w:val="28"/>
-          <w:szCs w:val="28"/>
-        </w:rPr>
-      </w:pPr>
-      <w:r>
-        <w:rPr>
-          <w:rFonts w:ascii="Liberation Serif" w:hAnsi="Liberation Serif"/>
-          <w:color w:val="313131"/>
-          <w:sz w:val="28"/>
-          <w:szCs w:val="28"/>
-        </w:rPr>
-        <w:t xml:space="preserve">   </w:t>
-      </w:r>
-      <w:r>
-        <w:rPr>
-          <w:rFonts w:ascii="Liberation Serif" w:hAnsi="Liberation Serif"/>
-          <w:color w:val="000088"/>
-          <w:sz w:val="28"/>
-          <w:szCs w:val="28"/>
-        </w:rPr>
-        <w:t>return</w:t>
-      </w:r>
-      <w:r>
-        <w:rPr>
-          <w:rFonts w:ascii="Liberation Serif" w:hAnsi="Liberation Serif"/>
-          <w:color w:val="313131"/>
-          <w:sz w:val="28"/>
-          <w:szCs w:val="28"/>
-        </w:rPr>
-        <w:t xml:space="preserve"> </w:t>
-      </w:r>
-      <w:r>
-        <w:rPr>
-          <w:rFonts w:ascii="Liberation Serif" w:hAnsi="Liberation Serif"/>
-          <w:color w:val="006666"/>
-          <w:sz w:val="28"/>
-          <w:szCs w:val="28"/>
-        </w:rPr>
-        <w:t>0</w:t>
-      </w:r>
-      <w:r>
-        <w:rPr>
-          <w:rFonts w:ascii="Liberation Serif" w:hAnsi="Liberation Serif"/>
-          <w:color w:val="666600"/>
-          <w:sz w:val="28"/>
-          <w:szCs w:val="28"/>
-        </w:rPr>
-        <w:t>;</w:t>
-      </w:r>
-    </w:p>
-    <w:p>
-      <w:pPr>
-        <w:pStyle w:val="PreformattedText"/>
-        <w:pBdr>
-          <w:top w:val="single" w:sz="2" w:space="4" w:color="D6D6D6"/>
-          <w:left w:val="single" w:sz="2" w:space="4" w:color="D6D6D6"/>
-          <w:bottom w:val="single" w:sz="2" w:space="4" w:color="D6D6D6"/>
-          <w:right w:val="single" w:sz="2" w:space="4" w:color="D6D6D6"/>
-        </w:pBdr>
-        <w:shd w:val="clear" w:color="auto" w:fill="EEEEEE"/>
-        <w:spacing w:after="171" w:line="274" w:lineRule="atLeast"/>
-        <w:rPr>
-          <w:rFonts w:ascii="Liberation Serif" w:hAnsi="Liberation Serif"/>
-          <w:color w:val="666600"/>
-          <w:sz w:val="28"/>
-          <w:szCs w:val="28"/>
-        </w:rPr>
-      </w:pPr>
-      <w:r>
-        <w:rPr>
-          <w:rFonts w:ascii="Liberation Serif" w:hAnsi="Liberation Serif"/>
-          <w:color w:val="666600"/>
-          <w:sz w:val="28"/>
-          <w:szCs w:val="28"/>
-        </w:rPr>
-        <w:t>}</w:t>
-      </w:r>
-    </w:p>
-    <w:p>
-      <w:pPr>
-        <w:rPr>
-          <w:sz w:val="28"/>
-          <w:szCs w:val="28"/>
-        </w:rPr>
-      </w:pPr>
     </w:p>
     <w:p>
       <w:pPr>
@@ -1166,101 +597,83 @@
       </w:pPr>
     </w:p>
     <w:p>
-      <w:r>
-        <w:rPr>
-          <w:rFonts w:ascii="Verdana;Geneva;Tahoma;Arial;Hel" w:hAnsi="Verdana;Geneva;Tahoma;Arial;Hel"/>
+      <w:pPr>
+        <w:rPr>
+          <w:sz w:val="28"/>
+          <w:szCs w:val="28"/>
+        </w:rPr>
+      </w:pPr>
+      <w:r>
+        <w:rPr>
+          <w:color w:val="000000"/>
+          <w:sz w:val="28"/>
+          <w:szCs w:val="28"/>
+        </w:rPr>
+        <w:t xml:space="preserve">It is not a good idea to return the </w:t>
+      </w:r>
+      <w:r>
+        <w:rPr>
+          <w:b/>
+          <w:bCs/>
+          <w:color w:val="000000"/>
+          <w:sz w:val="28"/>
+          <w:szCs w:val="28"/>
+        </w:rPr>
+        <w:t>address of a local variable</w:t>
+      </w:r>
+      <w:r>
+        <w:rPr>
+          <w:color w:val="000000"/>
+          <w:sz w:val="28"/>
+          <w:szCs w:val="28"/>
+        </w:rPr>
+        <w:t xml:space="preserve"> outside the function, so you would have to define the local variable as </w:t>
+      </w:r>
+      <w:r>
+        <w:rPr>
+          <w:b/>
+          <w:color w:val="000000"/>
+          <w:sz w:val="28"/>
+          <w:szCs w:val="28"/>
+        </w:rPr>
+        <w:t xml:space="preserve">static </w:t>
+      </w:r>
+      <w:r>
+        <w:rPr>
+          <w:color w:val="000000"/>
+          <w:sz w:val="28"/>
+          <w:szCs w:val="28"/>
+        </w:rPr>
+        <w:t>variable.</w:t>
+      </w:r>
+    </w:p>
+    <w:p>
+      <w:pPr>
+        <w:rPr>
           <w:color w:val="000000"/>
           <w:sz w:val="26"/>
           <w:szCs w:val="28"/>
         </w:rPr>
-        <w:t xml:space="preserve">It is not a good idea to return the </w:t>
-      </w:r>
-      <w:r>
-        <w:rPr>
-          <w:rFonts w:ascii="Verdana;Geneva;Tahoma;Arial;Hel" w:hAnsi="Verdana;Geneva;Tahoma;Arial;Hel"/>
-          <w:b/>
-          <w:bCs/>
-          <w:color w:val="000000"/>
-          <w:sz w:val="26"/>
-          <w:szCs w:val="28"/>
-        </w:rPr>
-        <w:t>address of a local variable</w:t>
-      </w:r>
-      <w:r>
-        <w:rPr>
-          <w:rFonts w:ascii="Verdana;Geneva;Tahoma;Arial;Hel" w:hAnsi="Verdana;Geneva;Tahoma;Arial;Hel"/>
-          <w:color w:val="000000"/>
-          <w:sz w:val="26"/>
-          <w:szCs w:val="28"/>
-        </w:rPr>
-        <w:t xml:space="preserve"> outside the function, so you would have to define the local variable as </w:t>
-      </w:r>
-      <w:r>
-        <w:rPr>
-          <w:rFonts w:ascii="Verdana;Geneva;Tahoma;Arial;Hel" w:hAnsi="Verdana;Geneva;Tahoma;Arial;Hel"/>
-          <w:b/>
-          <w:color w:val="000000"/>
-          <w:sz w:val="26"/>
-          <w:szCs w:val="28"/>
-        </w:rPr>
-        <w:t xml:space="preserve">static </w:t>
-      </w:r>
-      <w:r>
-        <w:rPr>
-          <w:rFonts w:ascii="Verdana;Geneva;Tahoma;Arial;Hel" w:hAnsi="Verdana;Geneva;Tahoma;Arial;Hel"/>
-          <w:color w:val="000000"/>
-          <w:sz w:val="26"/>
-          <w:szCs w:val="28"/>
-        </w:rPr>
-        <w:t>variable.</w:t>
-      </w:r>
-    </w:p>
-    <w:p>
-      <w:pPr>
-        <w:rPr>
-          <w:rFonts w:ascii="Verdana;Geneva;Tahoma;Arial;Hel" w:hAnsi="Verdana;Geneva;Tahoma;Arial;Hel"/>
-          <w:color w:val="000000"/>
-          <w:sz w:val="26"/>
-          <w:szCs w:val="28"/>
-        </w:rPr>
-      </w:pPr>
-    </w:p>
-    <w:p>
-      <w:pPr>
-        <w:rPr>
-          <w:color w:val="000000"/>
-        </w:rPr>
-      </w:pPr>
-    </w:p>
-    <w:p>
-      <w:pPr>
-        <w:rPr>
-          <w:color w:val="000000"/>
-        </w:rPr>
-      </w:pPr>
-    </w:p>
-    <w:p>
-      <w:pPr>
-        <w:rPr>
-          <w:color w:val="000000"/>
-        </w:rPr>
-      </w:pPr>
-    </w:p>
-    <w:p>
-      <w:pPr>
-        <w:rPr>
-          <w:color w:val="000000"/>
-        </w:rPr>
-      </w:pPr>
-    </w:p>
-    <w:p>
-      <w:pPr>
-        <w:rPr>
-          <w:color w:val="000000"/>
-        </w:rPr>
-      </w:pPr>
-    </w:p>
-    <w:p>
+      </w:pPr>
+    </w:p>
+    <w:p>
+      <w:pPr>
+        <w:rPr>
+          <w:color w:val="000000"/>
+        </w:rPr>
+      </w:pPr>
+    </w:p>
+    <w:p>
+      <w:pPr>
+        <w:rPr>
+          <w:color w:val="000000"/>
+        </w:rPr>
+      </w:pPr>
+    </w:p>
+    <w:p>
+      <w:pPr>
+        <w:spacing w:line="192" w:lineRule="auto"/>
+      </w:pPr>
       <w:r>
         <w:rPr>
           <w:color w:val="000000"/>
@@ -1269,6 +682,9 @@
       </w:r>
     </w:p>
     <w:p>
+      <w:pPr>
+        <w:spacing w:line="192" w:lineRule="auto"/>
+      </w:pPr>
       <w:r>
         <w:rPr>
           <w:color w:val="000000"/>
@@ -1277,6 +693,9 @@
       </w:r>
     </w:p>
     <w:p>
+      <w:pPr>
+        <w:spacing w:line="192" w:lineRule="auto"/>
+      </w:pPr>
       <w:r>
         <w:rPr>
           <w:color w:val="000000"/>
@@ -1285,6 +704,9 @@
       </w:r>
     </w:p>
     <w:p>
+      <w:pPr>
+        <w:spacing w:line="192" w:lineRule="auto"/>
+      </w:pPr>
       <w:r>
         <w:rPr>
           <w:color w:val="000000"/>
@@ -1293,6 +715,9 @@
       </w:r>
     </w:p>
     <w:p>
+      <w:pPr>
+        <w:spacing w:line="192" w:lineRule="auto"/>
+      </w:pPr>
       <w:r>
         <w:rPr>
           <w:color w:val="000000"/>
@@ -1302,13 +727,26 @@
     </w:p>
     <w:p>
       <w:pPr>
+        <w:spacing w:line="192" w:lineRule="auto"/>
         <w:ind w:left="1620" w:hanging="1620"/>
       </w:pPr>
       <w:r>
         <w:rPr>
           <w:color w:val="000000"/>
         </w:rPr>
-        <w:t xml:space="preserve">static int  r[10]; </w:t>
+        <w:t xml:space="preserve">static int  </w:t>
+      </w:r>
+      <w:r>
+        <w:rPr>
+          <w:color w:val="000000"/>
+        </w:rPr>
+        <w:t>r [</w:t>
+      </w:r>
+      <w:r>
+        <w:rPr>
+          <w:color w:val="000000"/>
+        </w:rPr>
+        <w:t xml:space="preserve">10]; </w:t>
       </w:r>
       <w:r>
         <w:rPr>
@@ -1328,24 +766,62 @@
           <w:b/>
           <w:color w:val="FF0000"/>
         </w:rPr>
-        <w:t xml:space="preserve">this variable is declared as static as we are returing its address </w:t>
+        <w:t xml:space="preserve">this </w:t>
       </w:r>
       <w:r>
         <w:rPr>
           <w:b/>
           <w:color w:val="FF0000"/>
         </w:rPr>
-        <w:t xml:space="preserve">     outside //the </w:t>
+        <w:t xml:space="preserve"> variable </w:t>
       </w:r>
       <w:r>
         <w:rPr>
           <w:b/>
           <w:color w:val="FF0000"/>
         </w:rPr>
+        <w:t xml:space="preserve">e is declared as static as we are </w:t>
+      </w:r>
+      <w:r>
+        <w:rPr>
+          <w:b/>
+          <w:color w:val="FF0000"/>
+        </w:rPr>
+        <w:t xml:space="preserve"> retuning</w:t>
+      </w:r>
+      <w:r>
+        <w:rPr>
+          <w:b/>
+          <w:color w:val="FF0000"/>
+        </w:rPr>
+        <w:t xml:space="preserve"> its address </w:t>
+      </w:r>
+      <w:r>
+        <w:rPr>
+          <w:b/>
+          <w:color w:val="FF0000"/>
+        </w:rPr>
+        <w:t xml:space="preserve">    outside  the </w:t>
+      </w:r>
+      <w:r>
+        <w:rPr>
+          <w:b/>
+          <w:color w:val="FF0000"/>
+        </w:rPr>
+        <w:t xml:space="preserve">// </w:t>
+      </w:r>
+      <w:r>
+        <w:rPr>
+          <w:b/>
+          <w:color w:val="FF0000"/>
+        </w:rPr>
         <w:t>function</w:t>
       </w:r>
     </w:p>
     <w:p>
+      <w:pPr>
+        <w:spacing w:line="192" w:lineRule="auto"/>
+      </w:pPr>
       <w:r>
         <w:rPr>
           <w:color w:val="000000"/>
@@ -1361,6 +837,9 @@
       </w:r>
     </w:p>
     <w:p>
+      <w:pPr>
+        <w:spacing w:line="192" w:lineRule="auto"/>
+      </w:pPr>
       <w:r>
         <w:rPr>
           <w:color w:val="000000"/>
@@ -1376,6 +855,9 @@
       </w:r>
     </w:p>
     <w:p>
+      <w:pPr>
+        <w:spacing w:line="192" w:lineRule="auto"/>
+      </w:pPr>
       <w:r>
         <w:rPr>
           <w:color w:val="000000"/>
@@ -1393,10 +875,25 @@
           <w:color w:val="000000"/>
         </w:rPr>
         <w:tab/>
-        <w:t>r[i] = rand();</w:t>
-      </w:r>
-    </w:p>
-    <w:p>
+        <w:t>r[i] = rand</w:t>
+      </w:r>
+      <w:r>
+        <w:rPr>
+          <w:color w:val="000000"/>
+        </w:rPr>
+        <w:t xml:space="preserve"> </w:t>
+      </w:r>
+      <w:r>
+        <w:rPr>
+          <w:color w:val="000000"/>
+        </w:rPr>
+        <w:t>();</w:t>
+      </w:r>
+    </w:p>
+    <w:p>
+      <w:pPr>
+        <w:spacing w:line="192" w:lineRule="auto"/>
+      </w:pPr>
       <w:r>
         <w:rPr>
           <w:color w:val="000000"/>
@@ -1414,10 +911,25 @@
           <w:color w:val="000000"/>
         </w:rPr>
         <w:tab/>
-        <w:t>printf("%d\n", r[i] );</w:t>
-      </w:r>
-    </w:p>
-    <w:p>
+        <w:t>printf</w:t>
+      </w:r>
+      <w:r>
+        <w:rPr>
+          <w:color w:val="000000"/>
+        </w:rPr>
+        <w:t xml:space="preserve"> </w:t>
+      </w:r>
+      <w:r>
+        <w:rPr>
+          <w:color w:val="000000"/>
+        </w:rPr>
+        <w:t>("%d\n", r[i] );</w:t>
+      </w:r>
+    </w:p>
+    <w:p>
+      <w:pPr>
+        <w:spacing w:line="192" w:lineRule="auto"/>
+      </w:pPr>
       <w:r>
         <w:rPr>
           <w:color w:val="000000"/>
@@ -1426,6 +938,9 @@
       </w:r>
     </w:p>
     <w:p>
+      <w:pPr>
+        <w:spacing w:line="192" w:lineRule="auto"/>
+      </w:pPr>
       <w:r>
         <w:rPr>
           <w:color w:val="000000"/>
@@ -1441,6 +956,9 @@
       </w:r>
     </w:p>
     <w:p>
+      <w:pPr>
+        <w:spacing w:line="192" w:lineRule="auto"/>
+      </w:pPr>
       <w:r>
         <w:rPr>
           <w:color w:val="000000"/>
@@ -1450,12 +968,16 @@
     </w:p>
     <w:p>
       <w:pPr>
-        <w:rPr>
-          <w:color w:val="000000"/>
-        </w:rPr>
-      </w:pPr>
-    </w:p>
-    <w:p>
+        <w:spacing w:line="192" w:lineRule="auto"/>
+        <w:rPr>
+          <w:color w:val="000000"/>
+        </w:rPr>
+      </w:pPr>
+    </w:p>
+    <w:p>
+      <w:pPr>
+        <w:spacing w:line="192" w:lineRule="auto"/>
+      </w:pPr>
       <w:r>
         <w:rPr>
           <w:color w:val="000000"/>
@@ -1464,6 +986,9 @@
       </w:r>
     </w:p>
     <w:p>
+      <w:pPr>
+        <w:spacing w:line="192" w:lineRule="auto"/>
+      </w:pPr>
       <w:r>
         <w:rPr>
           <w:color w:val="000000"/>
@@ -1479,6 +1004,9 @@
       </w:r>
     </w:p>
     <w:p>
+      <w:pPr>
+        <w:spacing w:line="192" w:lineRule="auto"/>
+      </w:pPr>
       <w:r>
         <w:rPr>
           <w:color w:val="000000"/>
@@ -1494,6 +1022,9 @@
       </w:r>
     </w:p>
     <w:p>
+      <w:pPr>
+        <w:spacing w:line="192" w:lineRule="auto"/>
+      </w:pPr>
       <w:r>
         <w:rPr>
           <w:color w:val="000000"/>
@@ -1509,6 +1040,9 @@
       </w:r>
     </w:p>
     <w:p>
+      <w:pPr>
+        <w:spacing w:line="192" w:lineRule="auto"/>
+      </w:pPr>
       <w:r>
         <w:rPr>
           <w:color w:val="000000"/>
@@ -1518,6 +1052,9 @@
       </w:r>
     </w:p>
     <w:p>
+      <w:pPr>
+        <w:spacing w:line="192" w:lineRule="auto"/>
+      </w:pPr>
       <w:r>
         <w:rPr>
           <w:color w:val="000000"/>
@@ -1533,6 +1070,9 @@
       </w:r>
     </w:p>
     <w:p>
+      <w:pPr>
+        <w:spacing w:line="192" w:lineRule="auto"/>
+      </w:pPr>
       <w:r>
         <w:rPr>
           <w:color w:val="000000"/>
@@ -1548,6 +1088,9 @@
       </w:r>
     </w:p>
     <w:p>
+      <w:pPr>
+        <w:spacing w:line="192" w:lineRule="auto"/>
+      </w:pPr>
       <w:r>
         <w:rPr>
           <w:color w:val="000000"/>
@@ -1564,6 +1107,7 @@
     </w:p>
     <w:p>
       <w:pPr>
+        <w:spacing w:line="192" w:lineRule="auto"/>
         <w:rPr>
           <w:color w:val="000000"/>
         </w:rPr>
@@ -1592,13 +1136,53 @@
           <w:szCs w:val="36"/>
         </w:rPr>
       </w:pPr>
-      <w:r>
+    </w:p>
+    <w:p>
+      <w:pPr>
         <w:rPr>
           <w:b/>
           <w:bCs/>
           <w:sz w:val="36"/>
           <w:szCs w:val="36"/>
         </w:rPr>
+      </w:pPr>
+    </w:p>
+    <w:p>
+      <w:pPr>
+        <w:rPr>
+          <w:b/>
+          <w:bCs/>
+          <w:sz w:val="36"/>
+          <w:szCs w:val="36"/>
+        </w:rPr>
+      </w:pPr>
+    </w:p>
+    <w:p>
+      <w:pPr>
+        <w:rPr>
+          <w:b/>
+          <w:bCs/>
+          <w:sz w:val="36"/>
+          <w:szCs w:val="36"/>
+        </w:rPr>
+      </w:pPr>
+    </w:p>
+    <w:p>
+      <w:pPr>
+        <w:rPr>
+          <w:b/>
+          <w:bCs/>
+          <w:sz w:val="36"/>
+          <w:szCs w:val="36"/>
+        </w:rPr>
+      </w:pPr>
+      <w:r>
+        <w:rPr>
+          <w:b/>
+          <w:bCs/>
+          <w:sz w:val="36"/>
+          <w:szCs w:val="36"/>
+        </w:rPr>
         <w:t>3. void pointer—generic pointer:</w:t>
       </w:r>
     </w:p>
@@ -1684,8 +1268,6 @@
       <w:pPr>
         <w:rPr>
           <w:bCs/>
-          <w:sz w:val="28"/>
-          <w:szCs w:val="28"/>
         </w:rPr>
       </w:pPr>
       <w:r>
@@ -1697,16 +1279,12 @@
       <w:r>
         <w:rPr>
           <w:bCs/>
-          <w:sz w:val="28"/>
-          <w:szCs w:val="28"/>
-        </w:rPr>
-        <w:tab/>
-      </w:r>
-      <w:r>
-        <w:rPr>
-          <w:bCs/>
-          <w:sz w:val="28"/>
-          <w:szCs w:val="28"/>
+        </w:rPr>
+        <w:tab/>
+      </w:r>
+      <w:r>
+        <w:rPr>
+          <w:bCs/>
         </w:rPr>
         <w:tab/>
         <w:t xml:space="preserve"> // generic pointer</w:t>
@@ -1729,17 +1307,13 @@
       <w:pPr>
         <w:rPr>
           <w:bCs/>
-          <w:sz w:val="28"/>
-          <w:szCs w:val="28"/>
-        </w:rPr>
-      </w:pPr>
-    </w:p>
-    <w:p>
-      <w:pPr>
-        <w:rPr>
-          <w:bCs/>
-          <w:sz w:val="28"/>
-          <w:szCs w:val="28"/>
+        </w:rPr>
+      </w:pPr>
+    </w:p>
+    <w:p>
+      <w:pPr>
+        <w:rPr>
+          <w:bCs/>
         </w:rPr>
       </w:pPr>
       <w:r>
@@ -1751,16 +1325,12 @@
       <w:r>
         <w:rPr>
           <w:bCs/>
-          <w:sz w:val="28"/>
-          <w:szCs w:val="28"/>
-        </w:rPr>
-        <w:tab/>
-      </w:r>
-      <w:r>
-        <w:rPr>
-          <w:bCs/>
-          <w:sz w:val="28"/>
-          <w:szCs w:val="28"/>
+        </w:rPr>
+        <w:tab/>
+      </w:r>
+      <w:r>
+        <w:rPr>
+          <w:bCs/>
         </w:rPr>
         <w:tab/>
         <w:t xml:space="preserve"> // will give us compilation error</w:t>
@@ -1770,8 +1340,6 @@
       <w:pPr>
         <w:rPr>
           <w:bCs/>
-          <w:sz w:val="28"/>
-          <w:szCs w:val="28"/>
         </w:rPr>
       </w:pPr>
       <w:r>
@@ -1807,8 +1375,6 @@
       <w:r>
         <w:rPr>
           <w:bCs/>
-          <w:sz w:val="28"/>
-          <w:szCs w:val="28"/>
         </w:rPr>
         <w:tab/>
         <w:t xml:space="preserve"> //so we need to type cast p0 as a char</w:t>
@@ -1818,29 +1384,24 @@
       <w:pPr>
         <w:rPr>
           <w:bCs/>
-          <w:sz w:val="28"/>
-          <w:szCs w:val="28"/>
-        </w:rPr>
-      </w:pPr>
-      <w:r>
-        <w:rPr>
-          <w:bCs/>
-        </w:rPr>
+        </w:rPr>
+      </w:pPr>
+      <w:r>
+        <w:rPr>
+          <w:bCs/>
+        </w:rPr>
+        <w:lastRenderedPageBreak/>
         <w:t>p1=p0;</w:t>
       </w:r>
       <w:r>
         <w:rPr>
           <w:bCs/>
-          <w:sz w:val="28"/>
-          <w:szCs w:val="28"/>
-        </w:rPr>
-        <w:tab/>
-      </w:r>
-      <w:r>
-        <w:rPr>
-          <w:bCs/>
-          <w:sz w:val="28"/>
-          <w:szCs w:val="28"/>
+        </w:rPr>
+        <w:tab/>
+      </w:r>
+      <w:r>
+        <w:rPr>
+          <w:bCs/>
         </w:rPr>
         <w:tab/>
         <w:t>// it will not generate any error as p1 is a void pointer</w:t>
@@ -1850,8 +1411,6 @@
       <w:pPr>
         <w:rPr>
           <w:bCs/>
-          <w:sz w:val="28"/>
-          <w:szCs w:val="28"/>
         </w:rPr>
       </w:pPr>
       <w:r>
@@ -1863,16 +1422,12 @@
       <w:r>
         <w:rPr>
           <w:bCs/>
-          <w:sz w:val="28"/>
-          <w:szCs w:val="28"/>
-        </w:rPr>
-        <w:tab/>
-      </w:r>
-      <w:r>
-        <w:rPr>
-          <w:bCs/>
-          <w:sz w:val="28"/>
-          <w:szCs w:val="28"/>
+        </w:rPr>
+        <w:tab/>
+      </w:r>
+      <w:r>
+        <w:rPr>
+          <w:bCs/>
         </w:rPr>
         <w:tab/>
         <w:t>// it will not generate any error as p1 is a void pointer</w:t>
@@ -1903,25 +1458,7 @@
           <w:sz w:val="28"/>
           <w:szCs w:val="28"/>
         </w:rPr>
-        <w:t>//</w:t>
-      </w:r>
-      <w:r>
-        <w:rPr>
-          <w:b/>
-          <w:bCs/>
-          <w:sz w:val="28"/>
-          <w:szCs w:val="28"/>
-        </w:rPr>
-        <w:t>**Note: but dereferencing is not possible using void pointer.</w:t>
-      </w:r>
-      <w:r>
-        <w:rPr>
-          <w:b/>
-          <w:bCs/>
-          <w:sz w:val="28"/>
-          <w:szCs w:val="28"/>
-        </w:rPr>
-        <w:t xml:space="preserve"> And infect increment of these pointer is also not </w:t>
+        <w:t xml:space="preserve">//**Note: but dereferencing is not possible using void pointer. And infect increment of these pointer is also not </w:t>
       </w:r>
       <w:r>
         <w:rPr>
@@ -1941,36 +1478,6 @@
         </w:rPr>
         <w:t>+1).</w:t>
       </w:r>
-    </w:p>
-    <w:p>
-      <w:pPr>
-        <w:rPr>
-          <w:b/>
-          <w:bCs/>
-          <w:sz w:val="28"/>
-          <w:szCs w:val="28"/>
-        </w:rPr>
-      </w:pPr>
-    </w:p>
-    <w:p>
-      <w:pPr>
-        <w:rPr>
-          <w:b/>
-          <w:bCs/>
-          <w:sz w:val="28"/>
-          <w:szCs w:val="28"/>
-        </w:rPr>
-      </w:pPr>
-    </w:p>
-    <w:p>
-      <w:pPr>
-        <w:rPr>
-          <w:b/>
-          <w:bCs/>
-          <w:sz w:val="28"/>
-          <w:szCs w:val="28"/>
-        </w:rPr>
-      </w:pPr>
     </w:p>
     <w:p>
       <w:pPr>
@@ -3061,16 +2568,7 @@
           <w:sz w:val="28"/>
           <w:szCs w:val="28"/>
         </w:rPr>
-        <w:t>Uses of</w:t>
-      </w:r>
-      <w:r>
-        <w:rPr>
-          <w:bCs/>
-          <w:color w:val="auto"/>
-          <w:sz w:val="28"/>
-          <w:szCs w:val="28"/>
-        </w:rPr>
-        <w:t xml:space="preserve"> function pointer:</w:t>
+        <w:t>Uses of function pointer:</w:t>
       </w:r>
     </w:p>
     <w:p>
@@ -3118,6 +2616,7 @@
           <w:sz w:val="28"/>
           <w:szCs w:val="28"/>
         </w:rPr>
+        <w:lastRenderedPageBreak/>
         <w:t>Function pointers are used to call a function at run time instead of compile time.</w:t>
       </w:r>
     </w:p>
@@ -3218,8 +2717,6 @@
           <w:szCs w:val="28"/>
         </w:rPr>
       </w:pPr>
-      <w:bookmarkStart w:id="0" w:name="_GoBack"/>
-      <w:bookmarkEnd w:id="0"/>
       <w:r>
         <w:rPr>
           <w:bCs/>
@@ -3227,7 +2724,6 @@
           <w:sz w:val="28"/>
           <w:szCs w:val="28"/>
         </w:rPr>
-        <w:lastRenderedPageBreak/>
         <w:t>e.g.</w:t>
       </w:r>
     </w:p>
@@ -3511,15 +3007,7 @@
           <w:bCs/>
           <w:color w:val="008000"/>
         </w:rPr>
-        <w:t>//c=p (a, b)</w:t>
-      </w:r>
-      <w:r>
-        <w:rPr>
-          <w:b/>
-          <w:bCs/>
-          <w:color w:val="008000"/>
-        </w:rPr>
-        <w:t xml:space="preserve">; </w:t>
+        <w:t xml:space="preserve">//c=p (a, b); </w:t>
       </w:r>
     </w:p>
     <w:p>
@@ -3593,11 +3081,17 @@
     <w:p>
       <w:pPr>
         <w:pStyle w:val="PreformattedText"/>
+        <w:rPr>
+          <w:rFonts w:ascii="Liberation Serif" w:hAnsi="Liberation Serif"/>
+        </w:rPr>
       </w:pPr>
     </w:p>
     <w:p>
       <w:pPr>
         <w:pStyle w:val="PreformattedText"/>
+        <w:rPr>
+          <w:rFonts w:ascii="Liberation Serif" w:hAnsi="Liberation Serif"/>
+        </w:rPr>
       </w:pPr>
     </w:p>
     <w:p>
@@ -3794,6 +3288,7 @@
     </w:p>
     <w:p>
       <w:r>
+        <w:lastRenderedPageBreak/>
         <w:tab/>
         <w:t>int k=1;</w:t>
       </w:r>
@@ -3876,7 +3371,6 @@
           <w:sz w:val="28"/>
           <w:szCs w:val="28"/>
         </w:rPr>
-        <w:lastRenderedPageBreak/>
         <w:t>2.strstr(s1,s2).</w:t>
       </w:r>
     </w:p>
@@ -4153,28 +3647,247 @@
       <w:pPr>
         <w:rPr>
           <w:b/>
-          <w:bCs/>
-          <w:sz w:val="28"/>
-          <w:szCs w:val="28"/>
-        </w:rPr>
-      </w:pPr>
-    </w:p>
-    <w:p>
-      <w:pPr>
-        <w:rPr>
-          <w:b/>
-          <w:bCs/>
-          <w:sz w:val="28"/>
-          <w:szCs w:val="28"/>
-        </w:rPr>
-      </w:pPr>
-      <w:r>
-        <w:rPr>
-          <w:b/>
-          <w:bCs/>
-          <w:sz w:val="28"/>
-          <w:szCs w:val="28"/>
-        </w:rPr>
+          <w:sz w:val="44"/>
+          <w:szCs w:val="44"/>
+          <w:u w:val="single"/>
+        </w:rPr>
+      </w:pPr>
+      <w:r>
+        <w:rPr>
+          <w:b/>
+          <w:sz w:val="44"/>
+          <w:szCs w:val="44"/>
+          <w:u w:val="single"/>
+        </w:rPr>
+        <w:t>Nested Structure:</w:t>
+      </w:r>
+    </w:p>
+    <w:p>
+      <w:pPr>
+        <w:rPr>
+          <w:sz w:val="28"/>
+          <w:szCs w:val="28"/>
+        </w:rPr>
+      </w:pPr>
+    </w:p>
+    <w:p>
+      <w:pPr>
+        <w:rPr>
+          <w:sz w:val="28"/>
+          <w:szCs w:val="28"/>
+        </w:rPr>
+      </w:pPr>
+      <w:r>
+        <w:rPr>
+          <w:sz w:val="28"/>
+          <w:szCs w:val="28"/>
+        </w:rPr>
+        <w:t>How nested structure is written shown hereunder-</w:t>
+      </w:r>
+    </w:p>
+    <w:p>
+      <w:pPr>
+        <w:rPr>
+          <w:sz w:val="28"/>
+          <w:szCs w:val="28"/>
+        </w:rPr>
+      </w:pPr>
+      <w:r>
+        <w:rPr>
+          <w:sz w:val="28"/>
+          <w:szCs w:val="28"/>
+        </w:rPr>
+        <w:t>e.g.</w:t>
+      </w:r>
+    </w:p>
+    <w:p>
+      <w:pPr>
+        <w:rPr>
+          <w:sz w:val="28"/>
+          <w:szCs w:val="28"/>
+        </w:rPr>
+      </w:pPr>
+    </w:p>
+    <w:p>
+      <w:r>
+        <w:t>struct address{</w:t>
+      </w:r>
+    </w:p>
+    <w:p>
+      <w:pPr>
+        <w:ind w:firstLine="709"/>
+      </w:pPr>
+      <w:r>
+        <w:t>char H/no[];</w:t>
+      </w:r>
+    </w:p>
+    <w:p>
+      <w:pPr>
+        <w:ind w:firstLine="709"/>
+      </w:pPr>
+      <w:r>
+        <w:t>int lane_no;</w:t>
+      </w:r>
+    </w:p>
+    <w:p>
+      <w:pPr>
+        <w:ind w:firstLine="709"/>
+      </w:pPr>
+      <w:r>
+        <w:t>};</w:t>
+      </w:r>
+    </w:p>
+    <w:p>
+      <w:r>
+        <w:t>struct name {</w:t>
+      </w:r>
+    </w:p>
+    <w:p>
+      <w:pPr>
+        <w:ind w:firstLine="709"/>
+      </w:pPr>
+      <w:r>
+        <w:t>char name[];</w:t>
+      </w:r>
+    </w:p>
+    <w:p>
+      <w:pPr>
+        <w:ind w:firstLine="709"/>
+      </w:pPr>
+      <w:r>
+        <w:t>int roll;</w:t>
+      </w:r>
+    </w:p>
+    <w:p>
+      <w:pPr>
+        <w:ind w:firstLine="709"/>
+      </w:pPr>
+      <w:r>
+        <w:t>struct address add;</w:t>
+      </w:r>
+    </w:p>
+    <w:p>
+      <w:pPr>
+        <w:ind w:firstLine="709"/>
+      </w:pPr>
+      <w:r>
+        <w:t>} shubham;</w:t>
+      </w:r>
+    </w:p>
+    <w:p>
+      <w:r>
+        <w:t>s</w:t>
+      </w:r>
+      <w:r>
+        <w:t>trcpy (shubham.name, “Shubham Sharma”);</w:t>
+      </w:r>
+    </w:p>
+    <w:p>
+      <w:r>
+        <w:t>Shubham.roll=10;</w:t>
+      </w:r>
+    </w:p>
+    <w:p>
+      <w:pPr>
+        <w:ind w:left="2790" w:hanging="2790"/>
+        <w:rPr>
+          <w:b/>
+          <w:color w:val="00B050"/>
+        </w:rPr>
+      </w:pPr>
+      <w:r>
+        <w:rPr>
+          <w:b/>
+          <w:color w:val="FF0000"/>
+        </w:rPr>
+        <w:t>Shubham.add.lane_no=151;</w:t>
+      </w:r>
+      <w:r>
+        <w:rPr>
+          <w:b/>
+          <w:color w:val="FF0000"/>
+        </w:rPr>
+        <w:t xml:space="preserve"> </w:t>
+      </w:r>
+      <w:r>
+        <w:rPr>
+          <w:b/>
+          <w:color w:val="00B050"/>
+        </w:rPr>
+        <w:t xml:space="preserve">//using dot operator again and again variable in the nested structure can </w:t>
+      </w:r>
+      <w:r>
+        <w:rPr>
+          <w:b/>
+          <w:color w:val="00B050"/>
+        </w:rPr>
+        <w:t>//</w:t>
+      </w:r>
+      <w:r>
+        <w:rPr>
+          <w:b/>
+          <w:color w:val="00B050"/>
+        </w:rPr>
+        <w:t>be accessed</w:t>
+      </w:r>
+    </w:p>
+    <w:p>
+      <w:pPr>
+        <w:rPr>
+          <w:b/>
+          <w:bCs/>
+          <w:sz w:val="28"/>
+          <w:szCs w:val="28"/>
+        </w:rPr>
+      </w:pPr>
+    </w:p>
+    <w:p>
+      <w:pPr>
+        <w:rPr>
+          <w:b/>
+          <w:bCs/>
+          <w:sz w:val="28"/>
+          <w:szCs w:val="28"/>
+        </w:rPr>
+      </w:pPr>
+    </w:p>
+    <w:p>
+      <w:pPr>
+        <w:rPr>
+          <w:b/>
+          <w:bCs/>
+          <w:sz w:val="28"/>
+          <w:szCs w:val="28"/>
+        </w:rPr>
+      </w:pPr>
+    </w:p>
+    <w:p>
+      <w:pPr>
+        <w:rPr>
+          <w:b/>
+          <w:bCs/>
+          <w:sz w:val="28"/>
+          <w:szCs w:val="28"/>
+        </w:rPr>
+      </w:pPr>
+    </w:p>
+    <w:p>
+      <w:pPr>
+        <w:rPr>
+          <w:b/>
+          <w:bCs/>
+          <w:sz w:val="28"/>
+          <w:szCs w:val="28"/>
+        </w:rPr>
+      </w:pPr>
+      <w:r>
+        <w:rPr>
+          <w:b/>
+          <w:bCs/>
+          <w:sz w:val="28"/>
+          <w:szCs w:val="28"/>
+        </w:rPr>
+        <w:lastRenderedPageBreak/>
         <w:t>STRUCTURE as function argument:</w:t>
       </w:r>
     </w:p>
@@ -4210,25 +3923,43 @@
       </w:r>
       <w:r>
         <w:tab/>
-        <w:t>char name[10];</w:t>
-      </w:r>
-    </w:p>
-    <w:p>
-      <w:r>
-        <w:tab/>
-      </w:r>
-      <w:r>
-        <w:tab/>
-        <w:t>char institute[10];</w:t>
-      </w:r>
-    </w:p>
-    <w:p>
-      <w:r>
-        <w:tab/>
-      </w:r>
-      <w:r>
-        <w:tab/>
-        <w:t>char course[10];</w:t>
+        <w:t>char name</w:t>
+      </w:r>
+      <w:r>
+        <w:t xml:space="preserve"> </w:t>
+      </w:r>
+      <w:r>
+        <w:t>[10];</w:t>
+      </w:r>
+    </w:p>
+    <w:p>
+      <w:r>
+        <w:tab/>
+      </w:r>
+      <w:r>
+        <w:tab/>
+        <w:t>char institute</w:t>
+      </w:r>
+      <w:r>
+        <w:t xml:space="preserve"> </w:t>
+      </w:r>
+      <w:r>
+        <w:t>[10];</w:t>
+      </w:r>
+    </w:p>
+    <w:p>
+      <w:r>
+        <w:tab/>
+      </w:r>
+      <w:r>
+        <w:tab/>
+        <w:t>char course</w:t>
+      </w:r>
+      <w:r>
+        <w:t xml:space="preserve"> </w:t>
+      </w:r>
+      <w:r>
+        <w:t>[10];</w:t>
       </w:r>
     </w:p>
     <w:p>
@@ -4249,15 +3980,46 @@
       </w:r>
     </w:p>
     <w:p>
+      <w:pPr>
+        <w:ind w:left="3240" w:hanging="3240"/>
+        <w:rPr>
+          <w:b/>
+          <w:color w:val="FF0000"/>
+        </w:rPr>
+      </w:pPr>
       <w:r>
         <w:t>void func(struct kaka_pg uncle);</w:t>
       </w:r>
-    </w:p>
-    <w:p>
-      <w:r>
-        <w:tab/>
-      </w:r>
-      <w:r>
+      <w:r>
+        <w:t xml:space="preserve"> </w:t>
+      </w:r>
+      <w:r>
+        <w:rPr>
+          <w:b/>
+          <w:color w:val="FF0000"/>
+        </w:rPr>
+        <w:t>// declaration of this function must be done after the declaration of // the structure</w:t>
+      </w:r>
+    </w:p>
+    <w:p>
+      <w:pPr>
+        <w:rPr>
+          <w:b/>
+          <w:color w:val="FF0000"/>
+        </w:rPr>
+      </w:pPr>
+      <w:r>
+        <w:rPr>
+          <w:b/>
+          <w:color w:val="FF0000"/>
+        </w:rPr>
+        <w:tab/>
+      </w:r>
+      <w:r>
+        <w:rPr>
+          <w:b/>
+          <w:color w:val="FF0000"/>
+        </w:rPr>
         <w:tab/>
       </w:r>
     </w:p>
@@ -4349,6 +4111,32 @@
         <w:tab/>
         <w:t>}</w:t>
       </w:r>
+    </w:p>
+    <w:p/>
+    <w:p/>
+    <w:p>
+      <w:pPr>
+        <w:rPr>
+          <w:b/>
+          <w:color w:val="FF0000"/>
+        </w:rPr>
+      </w:pPr>
+    </w:p>
+    <w:p>
+      <w:pPr>
+        <w:rPr>
+          <w:sz w:val="28"/>
+          <w:szCs w:val="28"/>
+        </w:rPr>
+      </w:pPr>
+    </w:p>
+    <w:p>
+      <w:pPr>
+        <w:rPr>
+          <w:sz w:val="28"/>
+          <w:szCs w:val="28"/>
+        </w:rPr>
+      </w:pPr>
     </w:p>
     <w:p>
       <w:pPr>
@@ -4372,96 +4160,108 @@
     <w:p>
       <w:pPr>
         <w:rPr>
-          <w:sz w:val="28"/>
-          <w:szCs w:val="28"/>
-        </w:rPr>
-      </w:pPr>
-    </w:p>
-    <w:p>
-      <w:pPr>
-        <w:rPr>
-          <w:b/>
-          <w:bCs/>
-          <w:sz w:val="28"/>
-          <w:szCs w:val="28"/>
-        </w:rPr>
-      </w:pPr>
-      <w:r>
-        <w:rPr>
-          <w:b/>
-          <w:bCs/>
-          <w:sz w:val="28"/>
-          <w:szCs w:val="28"/>
-        </w:rPr>
+          <w:b/>
+          <w:bCs/>
+          <w:sz w:val="36"/>
+          <w:szCs w:val="36"/>
+        </w:rPr>
+      </w:pPr>
+      <w:bookmarkStart w:id="0" w:name="_GoBack"/>
+      <w:bookmarkEnd w:id="0"/>
+    </w:p>
+    <w:p>
+      <w:pPr>
+        <w:rPr>
+          <w:sz w:val="28"/>
+          <w:szCs w:val="28"/>
+        </w:rPr>
+      </w:pPr>
+    </w:p>
+    <w:p>
+      <w:pPr>
+        <w:rPr>
+          <w:b/>
+          <w:bCs/>
+          <w:sz w:val="28"/>
+          <w:szCs w:val="28"/>
+        </w:rPr>
+      </w:pPr>
+      <w:r>
+        <w:rPr>
+          <w:b/>
+          <w:bCs/>
+          <w:sz w:val="28"/>
+          <w:szCs w:val="28"/>
+        </w:rPr>
+        <w:t>struct [name of structure] *structure pointer;</w:t>
+      </w:r>
+    </w:p>
+    <w:p>
+      <w:pPr>
+        <w:rPr>
+          <w:sz w:val="28"/>
+          <w:szCs w:val="28"/>
+        </w:rPr>
+      </w:pPr>
+    </w:p>
+    <w:p>
+      <w:pPr>
+        <w:pStyle w:val="BodyText"/>
+        <w:rPr>
+          <w:sz w:val="28"/>
+        </w:rPr>
+      </w:pPr>
+      <w:r>
+        <w:rPr>
+          <w:color w:val="000000"/>
+          <w:sz w:val="28"/>
+          <w:szCs w:val="28"/>
+        </w:rPr>
+        <w:t>we can store the address of a structure variable in the above defined pointer variable. To find the address of a structure variable, place the '&amp;'; operator before the structure's name as follows--</w:t>
+      </w:r>
+    </w:p>
+    <w:p>
+      <w:pPr>
+        <w:pStyle w:val="BodyText"/>
+        <w:rPr>
+          <w:b/>
+          <w:bCs/>
+          <w:sz w:val="28"/>
+        </w:rPr>
+      </w:pPr>
+      <w:r>
+        <w:rPr>
+          <w:b/>
+          <w:bCs/>
+          <w:color w:val="000000"/>
+          <w:sz w:val="28"/>
+          <w:szCs w:val="28"/>
+        </w:rPr>
+        <w:t>struct_pointer = &amp;structure variable;</w:t>
+      </w:r>
+    </w:p>
+    <w:p>
+      <w:pPr>
+        <w:pStyle w:val="BodyText"/>
+      </w:pPr>
+      <w:r>
+        <w:t>#include&lt;stdio.h&gt;</w:t>
+      </w:r>
+    </w:p>
+    <w:p>
+      <w:pPr>
+        <w:pStyle w:val="BodyText"/>
+      </w:pPr>
+      <w:r>
+        <w:t>#include&lt;string.h&gt;</w:t>
+      </w:r>
+    </w:p>
+    <w:p>
+      <w:pPr>
+        <w:pStyle w:val="BodyText"/>
+      </w:pPr>
+      <w:r>
         <w:lastRenderedPageBreak/>
-        <w:t>struct [name of structure] *structure pointer;</w:t>
-      </w:r>
-    </w:p>
-    <w:p>
-      <w:pPr>
-        <w:rPr>
-          <w:sz w:val="28"/>
-          <w:szCs w:val="28"/>
-        </w:rPr>
-      </w:pPr>
-    </w:p>
-    <w:p>
-      <w:pPr>
-        <w:pStyle w:val="BodyText"/>
-        <w:rPr>
-          <w:sz w:val="28"/>
-        </w:rPr>
-      </w:pPr>
-      <w:r>
-        <w:rPr>
-          <w:color w:val="000000"/>
-          <w:sz w:val="28"/>
-          <w:szCs w:val="28"/>
-        </w:rPr>
-        <w:t>we can store the address of a structure variable in the above defined pointer variable. To find the address of a structure variable, place the '&amp;'; operator before the structure's name as follows--</w:t>
-      </w:r>
-    </w:p>
-    <w:p>
-      <w:pPr>
-        <w:pStyle w:val="BodyText"/>
-        <w:rPr>
-          <w:b/>
-          <w:bCs/>
-          <w:sz w:val="28"/>
-        </w:rPr>
-      </w:pPr>
-      <w:r>
-        <w:rPr>
-          <w:b/>
-          <w:bCs/>
-          <w:color w:val="000000"/>
-          <w:sz w:val="28"/>
-          <w:szCs w:val="28"/>
-        </w:rPr>
-        <w:t>struct_pointer = &amp;structure variable;</w:t>
-      </w:r>
-    </w:p>
-    <w:p>
-      <w:pPr>
-        <w:pStyle w:val="BodyText"/>
-      </w:pPr>
-      <w:r>
-        <w:t>#include&lt;stdio.h&gt;</w:t>
-      </w:r>
-    </w:p>
-    <w:p>
-      <w:pPr>
-        <w:pStyle w:val="BodyText"/>
-      </w:pPr>
-      <w:r>
-        <w:t>#include&lt;string.h&gt;</w:t>
-      </w:r>
-    </w:p>
-    <w:p>
-      <w:pPr>
-        <w:pStyle w:val="BodyText"/>
-      </w:pPr>
-      <w:r>
         <w:t>struct kaka_pg {</w:t>
       </w:r>
     </w:p>
@@ -4737,7 +4537,6 @@
           <w:sz w:val="28"/>
           <w:szCs w:val="28"/>
         </w:rPr>
-        <w:lastRenderedPageBreak/>
         <w:t>typedef is limited to giving symbolic names to types only where as #define can be used to define alias for values as well, q., you can define 1 as ONE etc.</w:t>
       </w:r>
     </w:p>
@@ -4797,14 +4596,12 @@
     <w:p>
       <w:pPr>
         <w:rPr>
-          <w:rFonts w:ascii="Trebuchet MS;Verdana;Arial;sans" w:hAnsi="Trebuchet MS;Verdana;Arial;sans"/>
           <w:b/>
           <w:color w:val="333333"/>
         </w:rPr>
       </w:pPr>
       <w:r>
         <w:rPr>
-          <w:rFonts w:ascii="Trebuchet MS;Verdana;Arial;sans" w:hAnsi="Trebuchet MS;Verdana;Arial;sans"/>
           <w:b/>
           <w:bCs/>
           <w:color w:val="333333"/>
@@ -4817,7 +4614,6 @@
     <w:p>
       <w:pPr>
         <w:rPr>
-          <w:rFonts w:ascii="Trebuchet MS;Verdana;Arial;sans" w:hAnsi="Trebuchet MS;Verdana;Arial;sans"/>
           <w:sz w:val="21"/>
         </w:rPr>
       </w:pPr>
@@ -4826,6 +4622,7 @@
           <w:noProof/>
           <w:lang w:val="en-US" w:eastAsia="en-US" w:bidi="ar-SA"/>
         </w:rPr>
+        <w:lastRenderedPageBreak/>
         <w:drawing>
           <wp:inline distT="0" distB="0" distL="0" distR="0">
             <wp:extent cx="5066665" cy="5688965"/>
@@ -4899,7 +4696,6 @@
       <w:pPr>
         <w:spacing w:after="283"/>
         <w:rPr>
-          <w:rFonts w:ascii="Trebuchet MS;Verdana;Arial;sans" w:hAnsi="Trebuchet MS;Verdana;Arial;sans"/>
           <w:b/>
           <w:color w:val="333333"/>
         </w:rPr>
@@ -4909,7 +4705,6 @@
       <w:pPr>
         <w:spacing w:after="283"/>
         <w:rPr>
-          <w:rFonts w:ascii="Trebuchet MS;Verdana;Arial;sans" w:hAnsi="Trebuchet MS;Verdana;Arial;sans"/>
           <w:b/>
           <w:color w:val="333333"/>
         </w:rPr>
@@ -4919,13 +4714,11 @@
       <w:pPr>
         <w:spacing w:after="283"/>
         <w:rPr>
-          <w:rFonts w:ascii="Trebuchet MS;Verdana;Arial;sans" w:hAnsi="Trebuchet MS;Verdana;Arial;sans"/>
-          <w:b/>
-        </w:rPr>
-      </w:pPr>
-      <w:r>
-        <w:rPr>
-          <w:rFonts w:ascii="Trebuchet MS;Verdana;Arial;sans" w:hAnsi="Trebuchet MS;Verdana;Arial;sans"/>
+          <w:b/>
+        </w:rPr>
+      </w:pPr>
+      <w:r>
+        <w:rPr>
           <w:b/>
           <w:color w:val="333333"/>
         </w:rPr>
@@ -4943,6 +4736,7 @@
         <w:rPr>
           <w:color w:val="333333"/>
         </w:rPr>
+        <w:lastRenderedPageBreak/>
         <w:t> </w:t>
       </w:r>
       <w:r>
@@ -5090,41 +4884,156 @@
           <w:sz w:val="28"/>
           <w:szCs w:val="28"/>
         </w:rPr>
+        <w:t>In Big-Endian, Most-Significant-Byte (MSB) is stored at lowest address while, in Little-Endian, Least-Significant-Byte (LSB) is stored at lowest address.</w:t>
+      </w:r>
+    </w:p>
+    <w:p>
+      <w:pPr>
+        <w:jc w:val="both"/>
+        <w:rPr>
+          <w:color w:val="333333"/>
+          <w:sz w:val="28"/>
+          <w:szCs w:val="28"/>
+        </w:rPr>
+      </w:pPr>
+    </w:p>
+    <w:p>
+      <w:pPr>
+        <w:jc w:val="both"/>
+      </w:pPr>
+      <w:r>
+        <w:rPr>
+          <w:color w:val="333333"/>
+          <w:sz w:val="28"/>
+          <w:szCs w:val="28"/>
+        </w:rPr>
+        <w:t>x four byte integer contains a hex value0x76543210 (0xstands for hex), the least significant byte will contain 0x10 and the most significant byte will store 0x76. Now if you take a pointer </w:t>
+      </w:r>
+      <w:r>
+        <w:rPr>
+          <w:rStyle w:val="SourceText"/>
+          <w:rFonts w:ascii="Liberation Serif" w:hAnsi="Liberation Serif"/>
+          <w:color w:val="333333"/>
+          <w:sz w:val="28"/>
+          <w:szCs w:val="28"/>
+          <w:highlight w:val="cyan"/>
+        </w:rPr>
+        <w:t>c</w:t>
+      </w:r>
+      <w:r>
+        <w:rPr>
+          <w:color w:val="333333"/>
+          <w:sz w:val="28"/>
+          <w:szCs w:val="28"/>
+        </w:rPr>
+        <w:t> of type </w:t>
+      </w:r>
+      <w:r>
+        <w:rPr>
+          <w:rStyle w:val="SourceText"/>
+          <w:rFonts w:ascii="Liberation Serif" w:hAnsi="Liberation Serif"/>
+          <w:color w:val="333333"/>
+          <w:sz w:val="28"/>
+          <w:szCs w:val="28"/>
+          <w:highlight w:val="cyan"/>
+        </w:rPr>
+        <w:t>char</w:t>
+      </w:r>
+      <w:r>
+        <w:rPr>
+          <w:color w:val="333333"/>
+          <w:sz w:val="28"/>
+          <w:szCs w:val="28"/>
+        </w:rPr>
+        <w:t> and assign </w:t>
+      </w:r>
+      <w:r>
+        <w:rPr>
+          <w:rStyle w:val="SourceText"/>
+          <w:rFonts w:ascii="Liberation Serif" w:hAnsi="Liberation Serif"/>
+          <w:color w:val="333333"/>
+          <w:sz w:val="28"/>
+          <w:szCs w:val="28"/>
+          <w:highlight w:val="cyan"/>
+        </w:rPr>
+        <w:t>x</w:t>
+      </w:r>
+      <w:r>
+        <w:rPr>
+          <w:color w:val="333333"/>
+          <w:sz w:val="28"/>
+          <w:szCs w:val="28"/>
+        </w:rPr>
+        <w:t>'s address to </w:t>
+      </w:r>
+      <w:r>
+        <w:rPr>
+          <w:rStyle w:val="SourceText"/>
+          <w:rFonts w:ascii="Liberation Serif" w:hAnsi="Liberation Serif"/>
+          <w:color w:val="333333"/>
+          <w:sz w:val="28"/>
+          <w:szCs w:val="28"/>
+          <w:highlight w:val="cyan"/>
+        </w:rPr>
+        <w:t>c</w:t>
+      </w:r>
+      <w:r>
+        <w:rPr>
+          <w:color w:val="333333"/>
+          <w:sz w:val="28"/>
+          <w:szCs w:val="28"/>
+        </w:rPr>
+        <w:t xml:space="preserve"> by casting </w:t>
+      </w:r>
+      <w:r>
+        <w:rPr>
+          <w:rStyle w:val="SourceText"/>
+          <w:rFonts w:ascii="Liberation Serif" w:hAnsi="Liberation Serif"/>
+          <w:color w:val="333333"/>
+          <w:sz w:val="28"/>
+          <w:szCs w:val="28"/>
+          <w:highlight w:val="cyan"/>
+        </w:rPr>
+        <w:t xml:space="preserve">x </w:t>
+      </w:r>
+      <w:r>
+        <w:rPr>
+          <w:color w:val="333333"/>
+          <w:sz w:val="28"/>
+          <w:szCs w:val="28"/>
+        </w:rPr>
         <w:lastRenderedPageBreak/>
-        <w:t>In Big-Endian, Most-Significant-Byte (MSB) is stored at lowest address while, in Little-Endian, Least-Significant-Byte (LSB) is stored at lowest address.</w:t>
-      </w:r>
-    </w:p>
-    <w:p>
-      <w:pPr>
-        <w:jc w:val="both"/>
-        <w:rPr>
+        <w:t>to </w:t>
+      </w:r>
+      <w:r>
+        <w:rPr>
+          <w:rStyle w:val="SourceText"/>
+          <w:rFonts w:ascii="Liberation Serif" w:hAnsi="Liberation Serif"/>
           <w:color w:val="333333"/>
           <w:sz w:val="28"/>
           <w:szCs w:val="28"/>
-        </w:rPr>
-      </w:pPr>
-    </w:p>
-    <w:p>
-      <w:pPr>
-        <w:jc w:val="both"/>
-      </w:pPr>
+          <w:highlight w:val="cyan"/>
+        </w:rPr>
+        <w:t>char</w:t>
+      </w:r>
       <w:r>
         <w:rPr>
           <w:color w:val="333333"/>
           <w:sz w:val="28"/>
           <w:szCs w:val="28"/>
         </w:rPr>
-        <w:t>x four byte integer contains a hex value0x76543210 (0xstands for hex), the least significant byte will contain 0x10 and the most significant byte will store 0x76. Now if you take a pointer </w:t>
+        <w:t> pointer, then on little endian architecture you will get </w:t>
       </w:r>
       <w:r>
         <w:rPr>
           <w:rStyle w:val="SourceText"/>
+          <w:rFonts w:ascii="Liberation Serif" w:hAnsi="Liberation Serif"/>
           <w:color w:val="333333"/>
           <w:sz w:val="28"/>
           <w:szCs w:val="28"/>
           <w:highlight w:val="cyan"/>
         </w:rPr>
-        <w:t>c</w:t>
+        <w:t>0x10</w:t>
       </w:r>
       <w:r>
         <w:rPr>
@@ -5132,17 +5041,18 @@
           <w:sz w:val="28"/>
           <w:szCs w:val="28"/>
         </w:rPr>
-        <w:t> of type </w:t>
+        <w:t> when </w:t>
       </w:r>
       <w:r>
         <w:rPr>
           <w:rStyle w:val="SourceText"/>
+          <w:rFonts w:ascii="Liberation Serif" w:hAnsi="Liberation Serif"/>
           <w:color w:val="333333"/>
           <w:sz w:val="28"/>
           <w:szCs w:val="28"/>
           <w:highlight w:val="cyan"/>
         </w:rPr>
-        <w:t>char</w:t>
+        <w:t>*c</w:t>
       </w:r>
       <w:r>
         <w:rPr>
@@ -5150,119 +5060,12 @@
           <w:sz w:val="28"/>
           <w:szCs w:val="28"/>
         </w:rPr>
-        <w:t> and assign </w:t>
+        <w:t> is printed and on big endian architecture you will get 0x76 while printing down </w:t>
       </w:r>
       <w:r>
         <w:rPr>
           <w:rStyle w:val="SourceText"/>
-          <w:color w:val="333333"/>
-          <w:sz w:val="28"/>
-          <w:szCs w:val="28"/>
-          <w:highlight w:val="cyan"/>
-        </w:rPr>
-        <w:t>x</w:t>
-      </w:r>
-      <w:r>
-        <w:rPr>
-          <w:color w:val="333333"/>
-          <w:sz w:val="28"/>
-          <w:szCs w:val="28"/>
-        </w:rPr>
-        <w:t>'s address to </w:t>
-      </w:r>
-      <w:r>
-        <w:rPr>
-          <w:rStyle w:val="SourceText"/>
-          <w:color w:val="333333"/>
-          <w:sz w:val="28"/>
-          <w:szCs w:val="28"/>
-          <w:highlight w:val="cyan"/>
-        </w:rPr>
-        <w:t>c</w:t>
-      </w:r>
-      <w:r>
-        <w:rPr>
-          <w:color w:val="333333"/>
-          <w:sz w:val="28"/>
-          <w:szCs w:val="28"/>
-        </w:rPr>
-        <w:t xml:space="preserve"> by casting </w:t>
-      </w:r>
-      <w:r>
-        <w:rPr>
-          <w:rStyle w:val="SourceText"/>
-          <w:color w:val="333333"/>
-          <w:sz w:val="28"/>
-          <w:szCs w:val="28"/>
-          <w:highlight w:val="cyan"/>
-        </w:rPr>
-        <w:t xml:space="preserve">x </w:t>
-      </w:r>
-      <w:r>
-        <w:rPr>
-          <w:color w:val="333333"/>
-          <w:sz w:val="28"/>
-          <w:szCs w:val="28"/>
-        </w:rPr>
-        <w:t>to </w:t>
-      </w:r>
-      <w:r>
-        <w:rPr>
-          <w:rStyle w:val="SourceText"/>
-          <w:color w:val="333333"/>
-          <w:sz w:val="28"/>
-          <w:szCs w:val="28"/>
-          <w:highlight w:val="cyan"/>
-        </w:rPr>
-        <w:t>char</w:t>
-      </w:r>
-      <w:r>
-        <w:rPr>
-          <w:color w:val="333333"/>
-          <w:sz w:val="28"/>
-          <w:szCs w:val="28"/>
-        </w:rPr>
-        <w:t> pointer, then on little endian architecture you will get </w:t>
-      </w:r>
-      <w:r>
-        <w:rPr>
-          <w:rStyle w:val="SourceText"/>
-          <w:color w:val="333333"/>
-          <w:sz w:val="28"/>
-          <w:szCs w:val="28"/>
-          <w:highlight w:val="cyan"/>
-        </w:rPr>
-        <w:t>0x10</w:t>
-      </w:r>
-      <w:r>
-        <w:rPr>
-          <w:color w:val="333333"/>
-          <w:sz w:val="28"/>
-          <w:szCs w:val="28"/>
-        </w:rPr>
-        <w:t> when </w:t>
-      </w:r>
-      <w:r>
-        <w:rPr>
-          <w:rStyle w:val="SourceText"/>
-          <w:color w:val="333333"/>
-          <w:sz w:val="28"/>
-          <w:szCs w:val="28"/>
-          <w:highlight w:val="cyan"/>
-        </w:rPr>
-        <w:t>*c</w:t>
-      </w:r>
-      <w:r>
-        <w:rPr>
-          <w:color w:val="333333"/>
-          <w:sz w:val="28"/>
-          <w:szCs w:val="28"/>
-        </w:rPr>
-        <w:t> is printed and on big endian architecture you will get 0x76 while printing down </w:t>
-      </w:r>
-      <w:r>
-        <w:rPr>
-          <w:rStyle w:val="SourceText"/>
+          <w:rFonts w:ascii="Liberation Serif" w:hAnsi="Liberation Serif"/>
           <w:color w:val="333333"/>
           <w:sz w:val="28"/>
           <w:szCs w:val="28"/>
@@ -5858,7 +5661,6 @@
                 <w:b/>
                 <w:bCs/>
               </w:rPr>
-              <w:lastRenderedPageBreak/>
               <w:t>Mode</w:t>
             </w:r>
           </w:p>
@@ -6053,6 +5855,7 @@
                 <w:b/>
                 <w:bCs/>
               </w:rPr>
+              <w:lastRenderedPageBreak/>
               <w:t>A</w:t>
             </w:r>
           </w:p>
@@ -6728,7 +6531,6 @@
           <w:sz w:val="28"/>
           <w:szCs w:val="28"/>
         </w:rPr>
-        <w:lastRenderedPageBreak/>
         <w:tab/>
         <w:t xml:space="preserve">The </w:t>
       </w:r>
@@ -7345,7 +7147,6 @@
                 <w:b/>
                 <w:bCs/>
               </w:rPr>
-              <w:lastRenderedPageBreak/>
               <w:t>Directive</w:t>
             </w:r>
           </w:p>
@@ -7586,6 +7387,7 @@
                 <w:b/>
                 <w:bCs/>
               </w:rPr>
+              <w:lastRenderedPageBreak/>
               <w:t>#ifdef</w:t>
             </w:r>
           </w:p>
@@ -8429,7 +8231,6 @@
                 <w:b/>
                 <w:bCs/>
               </w:rPr>
-              <w:lastRenderedPageBreak/>
               <w:t>__STDC__</w:t>
             </w:r>
           </w:p>
@@ -8537,7 +8338,6 @@
       <w:pPr>
         <w:jc w:val="both"/>
         <w:rPr>
-          <w:rFonts w:ascii="Verdana;Geneva;Tahoma;Arial;Hel" w:hAnsi="Verdana;Geneva;Tahoma;Arial;Hel"/>
           <w:color w:val="000000"/>
           <w:sz w:val="26"/>
           <w:szCs w:val="28"/>
@@ -8573,7 +8373,6 @@
       <w:pPr>
         <w:jc w:val="center"/>
         <w:rPr>
-          <w:rFonts w:ascii="Verdana;Geneva;Tahoma;Arial;Hel" w:hAnsi="Verdana;Geneva;Tahoma;Arial;Hel"/>
           <w:b/>
           <w:bCs/>
           <w:color w:val="000000"/>
@@ -8997,6 +8796,7 @@
         <w:pStyle w:val="Heading1"/>
         <w:jc w:val="center"/>
         <w:rPr>
+          <w:rFonts w:ascii="Liberation Serif" w:hAnsi="Liberation Serif"/>
           <w:b/>
           <w:bCs/>
           <w:sz w:val="44"/>
@@ -9005,11 +8805,13 @@
       </w:pPr>
       <w:r>
         <w:rPr>
+          <w:rFonts w:ascii="Liberation Serif" w:hAnsi="Liberation Serif"/>
           <w:b/>
           <w:bCs/>
           <w:sz w:val="44"/>
           <w:szCs w:val="44"/>
         </w:rPr>
+        <w:lastRenderedPageBreak/>
         <w:t>Command Line Arguments</w:t>
       </w:r>
     </w:p>
@@ -9385,6 +9187,9 @@
     <w:p>
       <w:pPr>
         <w:pStyle w:val="Heading1"/>
+        <w:rPr>
+          <w:rFonts w:ascii="Liberation Serif" w:hAnsi="Liberation Serif"/>
+        </w:rPr>
       </w:pPr>
     </w:p>
     <w:p>
@@ -9486,7 +9291,6 @@
           <w:sz w:val="28"/>
           <w:szCs w:val="28"/>
         </w:rPr>
-        <w:lastRenderedPageBreak/>
         <w:tab/>
         <w:t xml:space="preserve">The function </w:t>
       </w:r>
@@ -9607,6 +9411,7 @@
           <w:sz w:val="36"/>
           <w:szCs w:val="36"/>
         </w:rPr>
+        <w:lastRenderedPageBreak/>
         <w:t xml:space="preserve">2. calloc : </w:t>
       </w:r>
       <w:r>
@@ -9898,13 +9703,13 @@
     </w:lvl>
   </w:abstractNum>
   <w:abstractNum w:abstractNumId="1" w15:restartNumberingAfterBreak="0">
-    <w:nsid w:val="2A386D17"/>
+    <w:nsid w:val="185D673E"/>
     <w:multiLevelType w:val="hybridMultilevel"/>
-    <w:tmpl w:val="42DA1732"/>
-    <w:lvl w:ilvl="0" w:tplc="0409000F">
+    <w:tmpl w:val="CD5CFAEC"/>
+    <w:lvl w:ilvl="0" w:tplc="F628EA02">
       <w:start w:val="1"/>
       <w:numFmt w:val="decimal"/>
-      <w:lvlText w:val="%1."/>
+      <w:lvlText w:val="%1"/>
       <w:lvlJc w:val="left"/>
       <w:pPr>
         <w:ind w:left="720" w:hanging="360"/>
@@ -9987,6 +9792,184 @@
     </w:lvl>
   </w:abstractNum>
   <w:abstractNum w:abstractNumId="2" w15:restartNumberingAfterBreak="0">
+    <w:nsid w:val="2A386D17"/>
+    <w:multiLevelType w:val="hybridMultilevel"/>
+    <w:tmpl w:val="42DA1732"/>
+    <w:lvl w:ilvl="0" w:tplc="0409000F">
+      <w:start w:val="1"/>
+      <w:numFmt w:val="decimal"/>
+      <w:lvlText w:val="%1."/>
+      <w:lvlJc w:val="left"/>
+      <w:pPr>
+        <w:ind w:left="720" w:hanging="360"/>
+      </w:pPr>
+      <w:rPr>
+        <w:rFonts w:hint="default"/>
+      </w:rPr>
+    </w:lvl>
+    <w:lvl w:ilvl="1" w:tplc="04090019" w:tentative="1">
+      <w:start w:val="1"/>
+      <w:numFmt w:val="lowerLetter"/>
+      <w:lvlText w:val="%2."/>
+      <w:lvlJc w:val="left"/>
+      <w:pPr>
+        <w:ind w:left="1440" w:hanging="360"/>
+      </w:pPr>
+    </w:lvl>
+    <w:lvl w:ilvl="2" w:tplc="0409001B" w:tentative="1">
+      <w:start w:val="1"/>
+      <w:numFmt w:val="lowerRoman"/>
+      <w:lvlText w:val="%3."/>
+      <w:lvlJc w:val="right"/>
+      <w:pPr>
+        <w:ind w:left="2160" w:hanging="180"/>
+      </w:pPr>
+    </w:lvl>
+    <w:lvl w:ilvl="3" w:tplc="0409000F" w:tentative="1">
+      <w:start w:val="1"/>
+      <w:numFmt w:val="decimal"/>
+      <w:lvlText w:val="%4."/>
+      <w:lvlJc w:val="left"/>
+      <w:pPr>
+        <w:ind w:left="2880" w:hanging="360"/>
+      </w:pPr>
+    </w:lvl>
+    <w:lvl w:ilvl="4" w:tplc="04090019" w:tentative="1">
+      <w:start w:val="1"/>
+      <w:numFmt w:val="lowerLetter"/>
+      <w:lvlText w:val="%5."/>
+      <w:lvlJc w:val="left"/>
+      <w:pPr>
+        <w:ind w:left="3600" w:hanging="360"/>
+      </w:pPr>
+    </w:lvl>
+    <w:lvl w:ilvl="5" w:tplc="0409001B" w:tentative="1">
+      <w:start w:val="1"/>
+      <w:numFmt w:val="lowerRoman"/>
+      <w:lvlText w:val="%6."/>
+      <w:lvlJc w:val="right"/>
+      <w:pPr>
+        <w:ind w:left="4320" w:hanging="180"/>
+      </w:pPr>
+    </w:lvl>
+    <w:lvl w:ilvl="6" w:tplc="0409000F" w:tentative="1">
+      <w:start w:val="1"/>
+      <w:numFmt w:val="decimal"/>
+      <w:lvlText w:val="%7."/>
+      <w:lvlJc w:val="left"/>
+      <w:pPr>
+        <w:ind w:left="5040" w:hanging="360"/>
+      </w:pPr>
+    </w:lvl>
+    <w:lvl w:ilvl="7" w:tplc="04090019" w:tentative="1">
+      <w:start w:val="1"/>
+      <w:numFmt w:val="lowerLetter"/>
+      <w:lvlText w:val="%8."/>
+      <w:lvlJc w:val="left"/>
+      <w:pPr>
+        <w:ind w:left="5760" w:hanging="360"/>
+      </w:pPr>
+    </w:lvl>
+    <w:lvl w:ilvl="8" w:tplc="0409001B" w:tentative="1">
+      <w:start w:val="1"/>
+      <w:numFmt w:val="lowerRoman"/>
+      <w:lvlText w:val="%9."/>
+      <w:lvlJc w:val="right"/>
+      <w:pPr>
+        <w:ind w:left="6480" w:hanging="180"/>
+      </w:pPr>
+    </w:lvl>
+  </w:abstractNum>
+  <w:abstractNum w:abstractNumId="3" w15:restartNumberingAfterBreak="0">
+    <w:nsid w:val="2DE27D6D"/>
+    <w:multiLevelType w:val="hybridMultilevel"/>
+    <w:tmpl w:val="A5F67CC8"/>
+    <w:lvl w:ilvl="0" w:tplc="0409000F">
+      <w:start w:val="1"/>
+      <w:numFmt w:val="decimal"/>
+      <w:lvlText w:val="%1."/>
+      <w:lvlJc w:val="left"/>
+      <w:pPr>
+        <w:ind w:left="720" w:hanging="360"/>
+      </w:pPr>
+      <w:rPr>
+        <w:rFonts w:hint="default"/>
+      </w:rPr>
+    </w:lvl>
+    <w:lvl w:ilvl="1" w:tplc="04090019" w:tentative="1">
+      <w:start w:val="1"/>
+      <w:numFmt w:val="lowerLetter"/>
+      <w:lvlText w:val="%2."/>
+      <w:lvlJc w:val="left"/>
+      <w:pPr>
+        <w:ind w:left="1440" w:hanging="360"/>
+      </w:pPr>
+    </w:lvl>
+    <w:lvl w:ilvl="2" w:tplc="0409001B" w:tentative="1">
+      <w:start w:val="1"/>
+      <w:numFmt w:val="lowerRoman"/>
+      <w:lvlText w:val="%3."/>
+      <w:lvlJc w:val="right"/>
+      <w:pPr>
+        <w:ind w:left="2160" w:hanging="180"/>
+      </w:pPr>
+    </w:lvl>
+    <w:lvl w:ilvl="3" w:tplc="0409000F" w:tentative="1">
+      <w:start w:val="1"/>
+      <w:numFmt w:val="decimal"/>
+      <w:lvlText w:val="%4."/>
+      <w:lvlJc w:val="left"/>
+      <w:pPr>
+        <w:ind w:left="2880" w:hanging="360"/>
+      </w:pPr>
+    </w:lvl>
+    <w:lvl w:ilvl="4" w:tplc="04090019" w:tentative="1">
+      <w:start w:val="1"/>
+      <w:numFmt w:val="lowerLetter"/>
+      <w:lvlText w:val="%5."/>
+      <w:lvlJc w:val="left"/>
+      <w:pPr>
+        <w:ind w:left="3600" w:hanging="360"/>
+      </w:pPr>
+    </w:lvl>
+    <w:lvl w:ilvl="5" w:tplc="0409001B" w:tentative="1">
+      <w:start w:val="1"/>
+      <w:numFmt w:val="lowerRoman"/>
+      <w:lvlText w:val="%6."/>
+      <w:lvlJc w:val="right"/>
+      <w:pPr>
+        <w:ind w:left="4320" w:hanging="180"/>
+      </w:pPr>
+    </w:lvl>
+    <w:lvl w:ilvl="6" w:tplc="0409000F" w:tentative="1">
+      <w:start w:val="1"/>
+      <w:numFmt w:val="decimal"/>
+      <w:lvlText w:val="%7."/>
+      <w:lvlJc w:val="left"/>
+      <w:pPr>
+        <w:ind w:left="5040" w:hanging="360"/>
+      </w:pPr>
+    </w:lvl>
+    <w:lvl w:ilvl="7" w:tplc="04090019" w:tentative="1">
+      <w:start w:val="1"/>
+      <w:numFmt w:val="lowerLetter"/>
+      <w:lvlText w:val="%8."/>
+      <w:lvlJc w:val="left"/>
+      <w:pPr>
+        <w:ind w:left="5760" w:hanging="360"/>
+      </w:pPr>
+    </w:lvl>
+    <w:lvl w:ilvl="8" w:tplc="0409001B" w:tentative="1">
+      <w:start w:val="1"/>
+      <w:numFmt w:val="lowerRoman"/>
+      <w:lvlText w:val="%9."/>
+      <w:lvlJc w:val="right"/>
+      <w:pPr>
+        <w:ind w:left="6480" w:hanging="180"/>
+      </w:pPr>
+    </w:lvl>
+  </w:abstractNum>
+  <w:abstractNum w:abstractNumId="4" w15:restartNumberingAfterBreak="0">
     <w:nsid w:val="332B3A5B"/>
     <w:multiLevelType w:val="multilevel"/>
     <w:tmpl w:val="FAD456A8"/>
@@ -10127,7 +10110,7 @@
       </w:rPr>
     </w:lvl>
   </w:abstractNum>
-  <w:abstractNum w:abstractNumId="3" w15:restartNumberingAfterBreak="0">
+  <w:abstractNum w:abstractNumId="5" w15:restartNumberingAfterBreak="0">
     <w:nsid w:val="406C1F9F"/>
     <w:multiLevelType w:val="multilevel"/>
     <w:tmpl w:val="7B5E438A"/>
@@ -10267,7 +10250,185 @@
       </w:rPr>
     </w:lvl>
   </w:abstractNum>
-  <w:abstractNum w:abstractNumId="4" w15:restartNumberingAfterBreak="0">
+  <w:abstractNum w:abstractNumId="6" w15:restartNumberingAfterBreak="0">
+    <w:nsid w:val="55F31704"/>
+    <w:multiLevelType w:val="hybridMultilevel"/>
+    <w:tmpl w:val="0CF09264"/>
+    <w:lvl w:ilvl="0" w:tplc="5B0C688A">
+      <w:start w:val="1"/>
+      <w:numFmt w:val="decimal"/>
+      <w:lvlText w:val="%1."/>
+      <w:lvlJc w:val="left"/>
+      <w:pPr>
+        <w:ind w:left="1080" w:hanging="360"/>
+      </w:pPr>
+      <w:rPr>
+        <w:rFonts w:hint="default"/>
+      </w:rPr>
+    </w:lvl>
+    <w:lvl w:ilvl="1" w:tplc="04090019" w:tentative="1">
+      <w:start w:val="1"/>
+      <w:numFmt w:val="lowerLetter"/>
+      <w:lvlText w:val="%2."/>
+      <w:lvlJc w:val="left"/>
+      <w:pPr>
+        <w:ind w:left="1800" w:hanging="360"/>
+      </w:pPr>
+    </w:lvl>
+    <w:lvl w:ilvl="2" w:tplc="0409001B" w:tentative="1">
+      <w:start w:val="1"/>
+      <w:numFmt w:val="lowerRoman"/>
+      <w:lvlText w:val="%3."/>
+      <w:lvlJc w:val="right"/>
+      <w:pPr>
+        <w:ind w:left="2520" w:hanging="180"/>
+      </w:pPr>
+    </w:lvl>
+    <w:lvl w:ilvl="3" w:tplc="0409000F" w:tentative="1">
+      <w:start w:val="1"/>
+      <w:numFmt w:val="decimal"/>
+      <w:lvlText w:val="%4."/>
+      <w:lvlJc w:val="left"/>
+      <w:pPr>
+        <w:ind w:left="3240" w:hanging="360"/>
+      </w:pPr>
+    </w:lvl>
+    <w:lvl w:ilvl="4" w:tplc="04090019" w:tentative="1">
+      <w:start w:val="1"/>
+      <w:numFmt w:val="lowerLetter"/>
+      <w:lvlText w:val="%5."/>
+      <w:lvlJc w:val="left"/>
+      <w:pPr>
+        <w:ind w:left="3960" w:hanging="360"/>
+      </w:pPr>
+    </w:lvl>
+    <w:lvl w:ilvl="5" w:tplc="0409001B" w:tentative="1">
+      <w:start w:val="1"/>
+      <w:numFmt w:val="lowerRoman"/>
+      <w:lvlText w:val="%6."/>
+      <w:lvlJc w:val="right"/>
+      <w:pPr>
+        <w:ind w:left="4680" w:hanging="180"/>
+      </w:pPr>
+    </w:lvl>
+    <w:lvl w:ilvl="6" w:tplc="0409000F" w:tentative="1">
+      <w:start w:val="1"/>
+      <w:numFmt w:val="decimal"/>
+      <w:lvlText w:val="%7."/>
+      <w:lvlJc w:val="left"/>
+      <w:pPr>
+        <w:ind w:left="5400" w:hanging="360"/>
+      </w:pPr>
+    </w:lvl>
+    <w:lvl w:ilvl="7" w:tplc="04090019" w:tentative="1">
+      <w:start w:val="1"/>
+      <w:numFmt w:val="lowerLetter"/>
+      <w:lvlText w:val="%8."/>
+      <w:lvlJc w:val="left"/>
+      <w:pPr>
+        <w:ind w:left="6120" w:hanging="360"/>
+      </w:pPr>
+    </w:lvl>
+    <w:lvl w:ilvl="8" w:tplc="0409001B" w:tentative="1">
+      <w:start w:val="1"/>
+      <w:numFmt w:val="lowerRoman"/>
+      <w:lvlText w:val="%9."/>
+      <w:lvlJc w:val="right"/>
+      <w:pPr>
+        <w:ind w:left="6840" w:hanging="180"/>
+      </w:pPr>
+    </w:lvl>
+  </w:abstractNum>
+  <w:abstractNum w:abstractNumId="7" w15:restartNumberingAfterBreak="0">
+    <w:nsid w:val="612E7A8A"/>
+    <w:multiLevelType w:val="hybridMultilevel"/>
+    <w:tmpl w:val="513AA11C"/>
+    <w:lvl w:ilvl="0" w:tplc="0409000F">
+      <w:start w:val="1"/>
+      <w:numFmt w:val="decimal"/>
+      <w:lvlText w:val="%1."/>
+      <w:lvlJc w:val="left"/>
+      <w:pPr>
+        <w:ind w:left="720" w:hanging="360"/>
+      </w:pPr>
+      <w:rPr>
+        <w:rFonts w:hint="default"/>
+      </w:rPr>
+    </w:lvl>
+    <w:lvl w:ilvl="1" w:tplc="04090019" w:tentative="1">
+      <w:start w:val="1"/>
+      <w:numFmt w:val="lowerLetter"/>
+      <w:lvlText w:val="%2."/>
+      <w:lvlJc w:val="left"/>
+      <w:pPr>
+        <w:ind w:left="1440" w:hanging="360"/>
+      </w:pPr>
+    </w:lvl>
+    <w:lvl w:ilvl="2" w:tplc="0409001B" w:tentative="1">
+      <w:start w:val="1"/>
+      <w:numFmt w:val="lowerRoman"/>
+      <w:lvlText w:val="%3."/>
+      <w:lvlJc w:val="right"/>
+      <w:pPr>
+        <w:ind w:left="2160" w:hanging="180"/>
+      </w:pPr>
+    </w:lvl>
+    <w:lvl w:ilvl="3" w:tplc="0409000F" w:tentative="1">
+      <w:start w:val="1"/>
+      <w:numFmt w:val="decimal"/>
+      <w:lvlText w:val="%4."/>
+      <w:lvlJc w:val="left"/>
+      <w:pPr>
+        <w:ind w:left="2880" w:hanging="360"/>
+      </w:pPr>
+    </w:lvl>
+    <w:lvl w:ilvl="4" w:tplc="04090019" w:tentative="1">
+      <w:start w:val="1"/>
+      <w:numFmt w:val="lowerLetter"/>
+      <w:lvlText w:val="%5."/>
+      <w:lvlJc w:val="left"/>
+      <w:pPr>
+        <w:ind w:left="3600" w:hanging="360"/>
+      </w:pPr>
+    </w:lvl>
+    <w:lvl w:ilvl="5" w:tplc="0409001B" w:tentative="1">
+      <w:start w:val="1"/>
+      <w:numFmt w:val="lowerRoman"/>
+      <w:lvlText w:val="%6."/>
+      <w:lvlJc w:val="right"/>
+      <w:pPr>
+        <w:ind w:left="4320" w:hanging="180"/>
+      </w:pPr>
+    </w:lvl>
+    <w:lvl w:ilvl="6" w:tplc="0409000F" w:tentative="1">
+      <w:start w:val="1"/>
+      <w:numFmt w:val="decimal"/>
+      <w:lvlText w:val="%7."/>
+      <w:lvlJc w:val="left"/>
+      <w:pPr>
+        <w:ind w:left="5040" w:hanging="360"/>
+      </w:pPr>
+    </w:lvl>
+    <w:lvl w:ilvl="7" w:tplc="04090019" w:tentative="1">
+      <w:start w:val="1"/>
+      <w:numFmt w:val="lowerLetter"/>
+      <w:lvlText w:val="%8."/>
+      <w:lvlJc w:val="left"/>
+      <w:pPr>
+        <w:ind w:left="5760" w:hanging="360"/>
+      </w:pPr>
+    </w:lvl>
+    <w:lvl w:ilvl="8" w:tplc="0409001B" w:tentative="1">
+      <w:start w:val="1"/>
+      <w:numFmt w:val="lowerRoman"/>
+      <w:lvlText w:val="%9."/>
+      <w:lvlJc w:val="right"/>
+      <w:pPr>
+        <w:ind w:left="6480" w:hanging="180"/>
+      </w:pPr>
+    </w:lvl>
+  </w:abstractNum>
+  <w:abstractNum w:abstractNumId="8" w15:restartNumberingAfterBreak="0">
     <w:nsid w:val="6F416874"/>
     <w:multiLevelType w:val="multilevel"/>
     <w:tmpl w:val="FA460E42"/>
@@ -10389,7 +10550,96 @@
       </w:pPr>
     </w:lvl>
   </w:abstractNum>
-  <w:abstractNum w:abstractNumId="5" w15:restartNumberingAfterBreak="0">
+  <w:abstractNum w:abstractNumId="9" w15:restartNumberingAfterBreak="0">
+    <w:nsid w:val="7C284BC8"/>
+    <w:multiLevelType w:val="hybridMultilevel"/>
+    <w:tmpl w:val="9FE6DE9C"/>
+    <w:lvl w:ilvl="0" w:tplc="0409000F">
+      <w:start w:val="1"/>
+      <w:numFmt w:val="decimal"/>
+      <w:lvlText w:val="%1."/>
+      <w:lvlJc w:val="left"/>
+      <w:pPr>
+        <w:ind w:left="720" w:hanging="360"/>
+      </w:pPr>
+      <w:rPr>
+        <w:rFonts w:hint="default"/>
+      </w:rPr>
+    </w:lvl>
+    <w:lvl w:ilvl="1" w:tplc="04090019" w:tentative="1">
+      <w:start w:val="1"/>
+      <w:numFmt w:val="lowerLetter"/>
+      <w:lvlText w:val="%2."/>
+      <w:lvlJc w:val="left"/>
+      <w:pPr>
+        <w:ind w:left="1440" w:hanging="360"/>
+      </w:pPr>
+    </w:lvl>
+    <w:lvl w:ilvl="2" w:tplc="0409001B" w:tentative="1">
+      <w:start w:val="1"/>
+      <w:numFmt w:val="lowerRoman"/>
+      <w:lvlText w:val="%3."/>
+      <w:lvlJc w:val="right"/>
+      <w:pPr>
+        <w:ind w:left="2160" w:hanging="180"/>
+      </w:pPr>
+    </w:lvl>
+    <w:lvl w:ilvl="3" w:tplc="0409000F" w:tentative="1">
+      <w:start w:val="1"/>
+      <w:numFmt w:val="decimal"/>
+      <w:lvlText w:val="%4."/>
+      <w:lvlJc w:val="left"/>
+      <w:pPr>
+        <w:ind w:left="2880" w:hanging="360"/>
+      </w:pPr>
+    </w:lvl>
+    <w:lvl w:ilvl="4" w:tplc="04090019" w:tentative="1">
+      <w:start w:val="1"/>
+      <w:numFmt w:val="lowerLetter"/>
+      <w:lvlText w:val="%5."/>
+      <w:lvlJc w:val="left"/>
+      <w:pPr>
+        <w:ind w:left="3600" w:hanging="360"/>
+      </w:pPr>
+    </w:lvl>
+    <w:lvl w:ilvl="5" w:tplc="0409001B" w:tentative="1">
+      <w:start w:val="1"/>
+      <w:numFmt w:val="lowerRoman"/>
+      <w:lvlText w:val="%6."/>
+      <w:lvlJc w:val="right"/>
+      <w:pPr>
+        <w:ind w:left="4320" w:hanging="180"/>
+      </w:pPr>
+    </w:lvl>
+    <w:lvl w:ilvl="6" w:tplc="0409000F" w:tentative="1">
+      <w:start w:val="1"/>
+      <w:numFmt w:val="decimal"/>
+      <w:lvlText w:val="%7."/>
+      <w:lvlJc w:val="left"/>
+      <w:pPr>
+        <w:ind w:left="5040" w:hanging="360"/>
+      </w:pPr>
+    </w:lvl>
+    <w:lvl w:ilvl="7" w:tplc="04090019" w:tentative="1">
+      <w:start w:val="1"/>
+      <w:numFmt w:val="lowerLetter"/>
+      <w:lvlText w:val="%8."/>
+      <w:lvlJc w:val="left"/>
+      <w:pPr>
+        <w:ind w:left="5760" w:hanging="360"/>
+      </w:pPr>
+    </w:lvl>
+    <w:lvl w:ilvl="8" w:tplc="0409001B" w:tentative="1">
+      <w:start w:val="1"/>
+      <w:numFmt w:val="lowerRoman"/>
+      <w:lvlText w:val="%9."/>
+      <w:lvlJc w:val="right"/>
+      <w:pPr>
+        <w:ind w:left="6480" w:hanging="180"/>
+      </w:pPr>
+    </w:lvl>
+  </w:abstractNum>
+  <w:abstractNum w:abstractNumId="10" w15:restartNumberingAfterBreak="0">
     <w:nsid w:val="7F9974A9"/>
     <w:multiLevelType w:val="hybridMultilevel"/>
     <w:tmpl w:val="3812973E"/>
@@ -10505,19 +10755,34 @@
     <w:abstractNumId w:val="0"/>
   </w:num>
   <w:num w:numId="2">
+    <w:abstractNumId w:val="5"/>
+  </w:num>
+  <w:num w:numId="3">
+    <w:abstractNumId w:val="4"/>
+  </w:num>
+  <w:num w:numId="4">
+    <w:abstractNumId w:val="8"/>
+  </w:num>
+  <w:num w:numId="5">
+    <w:abstractNumId w:val="10"/>
+  </w:num>
+  <w:num w:numId="6">
+    <w:abstractNumId w:val="2"/>
+  </w:num>
+  <w:num w:numId="7">
     <w:abstractNumId w:val="3"/>
   </w:num>
-  <w:num w:numId="3">
-    <w:abstractNumId w:val="2"/>
+  <w:num w:numId="8">
+    <w:abstractNumId w:val="7"/>
   </w:num>
-  <w:num w:numId="4">
-    <w:abstractNumId w:val="4"/>
+  <w:num w:numId="9">
+    <w:abstractNumId w:val="9"/>
   </w:num>
-  <w:num w:numId="5">
-    <w:abstractNumId w:val="5"/>
+  <w:num w:numId="10">
+    <w:abstractNumId w:val="1"/>
   </w:num>
-  <w:num w:numId="6">
-    <w:abstractNumId w:val="1"/>
+  <w:num w:numId="11">
+    <w:abstractNumId w:val="6"/>
   </w:num>
 </w:numbering>
 </file>

--- a/C_documentation.docx
+++ b/C_documentation.docx
@@ -308,8 +308,11 @@
         <w:pStyle w:val="ListParagraph"/>
         <w:numPr>
           <w:ilvl w:val="0"/>
-          <w:numId w:val="11"/>
+          <w:numId w:val="12"/>
         </w:numPr>
+        <w:tabs>
+          <w:tab w:val="left" w:pos="90"/>
+        </w:tabs>
         <w:rPr>
           <w:b/>
           <w:bCs/>
@@ -334,41 +337,141 @@
         <w:pStyle w:val="ListParagraph"/>
         <w:ind w:firstLine="360"/>
         <w:rPr>
-          <w:bCs/>
-          <w:sz w:val="28"/>
-          <w:szCs w:val="28"/>
-        </w:rPr>
-      </w:pPr>
-      <w:r>
-        <w:rPr>
+          <w:b/>
+          <w:bCs/>
+          <w:sz w:val="28"/>
+          <w:szCs w:val="28"/>
+        </w:rPr>
+      </w:pPr>
+      <w:r>
+        <w:rPr>
+          <w:b/>
           <w:bCs/>
           <w:sz w:val="28"/>
           <w:szCs w:val="28"/>
         </w:rPr>
         <w:t>All the variables declared inside a block or function without any class specifier are call automatic variable.</w:t>
       </w:r>
+    </w:p>
+    <w:p>
+      <w:pPr>
+        <w:pStyle w:val="ListParagraph"/>
+        <w:ind w:firstLine="360"/>
+        <w:rPr>
+          <w:bCs/>
+          <w:sz w:val="28"/>
+          <w:szCs w:val="28"/>
+        </w:rPr>
+      </w:pPr>
+      <w:r>
+        <w:rPr>
+          <w:bCs/>
+          <w:sz w:val="28"/>
+          <w:szCs w:val="28"/>
+        </w:rPr>
+        <w:t xml:space="preserve"> </w:t>
+      </w:r>
+      <w:r>
+        <w:rPr>
+          <w:bCs/>
+          <w:sz w:val="28"/>
+          <w:szCs w:val="28"/>
+        </w:rPr>
+        <w:t xml:space="preserve">They are called automatic because storage for them is reserved automatically </w:t>
+      </w:r>
+      <w:r>
+        <w:rPr>
+          <w:bCs/>
+          <w:sz w:val="28"/>
+          <w:szCs w:val="28"/>
+        </w:rPr>
+        <w:t>each time when the control enters the function/block and are released automatically when the function/ block terminates</w:t>
+      </w:r>
+    </w:p>
+    <w:p>
+      <w:pPr>
+        <w:pStyle w:val="ListParagraph"/>
+        <w:ind w:firstLine="360"/>
+        <w:rPr>
+          <w:bCs/>
+          <w:sz w:val="28"/>
+          <w:szCs w:val="28"/>
+        </w:rPr>
+      </w:pPr>
+      <w:r>
+        <w:rPr>
+          <w:b/>
+          <w:bCs/>
+          <w:sz w:val="28"/>
+          <w:szCs w:val="28"/>
+        </w:rPr>
+        <w:t>The uninitialized auto variable initially contains garbage value</w:t>
+      </w:r>
+      <w:r>
+        <w:rPr>
+          <w:bCs/>
+          <w:sz w:val="28"/>
+          <w:szCs w:val="28"/>
+        </w:rPr>
+        <w:t>. Scope of these variables are limited to the function/block.</w:t>
+      </w:r>
+    </w:p>
+    <w:p>
+      <w:pPr>
+        <w:pStyle w:val="ListParagraph"/>
+        <w:ind w:firstLine="360"/>
+        <w:rPr>
+          <w:bCs/>
+          <w:sz w:val="28"/>
+          <w:szCs w:val="28"/>
+        </w:rPr>
+      </w:pPr>
     </w:p>
     <w:p>
       <w:pPr>
         <w:pStyle w:val="ListParagraph"/>
         <w:numPr>
           <w:ilvl w:val="0"/>
-          <w:numId w:val="11"/>
+          <w:numId w:val="12"/>
         </w:numPr>
         <w:rPr>
-          <w:bCs/>
-          <w:sz w:val="28"/>
-          <w:szCs w:val="28"/>
-        </w:rPr>
-      </w:pPr>
+          <w:b/>
+          <w:bCs/>
+          <w:sz w:val="28"/>
+          <w:szCs w:val="28"/>
+          <w:u w:val="single"/>
+        </w:rPr>
+      </w:pPr>
+      <w:r>
+        <w:rPr>
+          <w:b/>
+          <w:bCs/>
+          <w:sz w:val="28"/>
+          <w:szCs w:val="28"/>
+          <w:u w:val="single"/>
+        </w:rPr>
+        <w:t>Extern</w:t>
+      </w:r>
+      <w:r>
+        <w:rPr>
+          <w:b/>
+          <w:bCs/>
+          <w:sz w:val="28"/>
+          <w:szCs w:val="28"/>
+          <w:u w:val="single"/>
+        </w:rPr>
+        <w:t>:</w:t>
+      </w:r>
     </w:p>
     <w:p>
       <w:pPr>
         <w:pStyle w:val="ListParagraph"/>
         <w:rPr>
-          <w:bCs/>
-          <w:sz w:val="28"/>
-          <w:szCs w:val="28"/>
+          <w:b/>
+          <w:bCs/>
+          <w:sz w:val="28"/>
+          <w:szCs w:val="28"/>
+          <w:u w:val="single"/>
         </w:rPr>
       </w:pPr>
     </w:p>
@@ -381,15 +484,3342 @@
           <w:szCs w:val="28"/>
         </w:rPr>
       </w:pPr>
+      <w:r>
+        <w:rPr>
+          <w:bCs/>
+          <w:sz w:val="28"/>
+          <w:szCs w:val="28"/>
+        </w:rPr>
+        <w:t>int var;</w:t>
+      </w:r>
+    </w:p>
+    <w:p>
+      <w:pPr>
+        <w:pStyle w:val="ListParagraph"/>
+        <w:rPr>
+          <w:b/>
+          <w:bCs/>
+          <w:sz w:val="28"/>
+          <w:szCs w:val="28"/>
+          <w:u w:val="single"/>
+        </w:rPr>
+      </w:pPr>
+    </w:p>
+    <w:p>
+      <w:pPr>
+        <w:pStyle w:val="ListParagraph"/>
+        <w:shd w:val="clear" w:color="auto" w:fill="FFFFFF"/>
+        <w:spacing w:after="150"/>
+        <w:ind w:left="270" w:firstLine="810"/>
+        <w:jc w:val="both"/>
+        <w:textAlignment w:val="baseline"/>
+        <w:rPr>
+          <w:rFonts w:ascii="Helvetica" w:eastAsia="Times New Roman" w:hAnsi="Helvetica" w:cs="Times New Roman"/>
+          <w:color w:val="000000"/>
+          <w:lang w:val="en-US" w:eastAsia="en-US" w:bidi="ar-SA"/>
+        </w:rPr>
+      </w:pPr>
+      <w:r>
+        <w:rPr>
+          <w:rFonts w:ascii="Helvetica" w:eastAsia="Times New Roman" w:hAnsi="Helvetica" w:cs="Times New Roman"/>
+          <w:color w:val="000000"/>
+          <w:lang w:val="en-US" w:eastAsia="en-US" w:bidi="ar-SA"/>
+        </w:rPr>
+        <w:t>Here, an integer type variable called var has been declared as well as defined. (remember that definition is the super set of declaration). Here the memory for var is also allocated. Now here comes the surprise, when we declared/defined a C function, we saw that an extern was present by default. While defining a function, we can prepend it with extern without any issues. But it is not the case with C variables. If we put the presence of extern in variable as default then the memory for them will not be allocated ever, they will be declared only. Therefore, we put extern explicitly for C variables when we want to declare them without defining them. Also, as the extern extends the visibility to the whole program, by externing a variable we can use the variables anywhere in the program provided we know the declaration of them and the variable is defined somewhere.</w:t>
+      </w:r>
+    </w:p>
+    <w:p>
+      <w:pPr>
+        <w:pStyle w:val="ListParagraph"/>
+        <w:shd w:val="clear" w:color="auto" w:fill="FFFFFF"/>
+        <w:spacing w:after="150"/>
+        <w:jc w:val="both"/>
+        <w:textAlignment w:val="baseline"/>
+        <w:rPr>
+          <w:rFonts w:ascii="Helvetica" w:eastAsia="Times New Roman" w:hAnsi="Helvetica" w:cs="Times New Roman"/>
+          <w:color w:val="000000"/>
+          <w:lang w:val="en-US" w:eastAsia="en-US" w:bidi="ar-SA"/>
+        </w:rPr>
+      </w:pPr>
+      <w:r>
+        <w:rPr>
+          <w:rFonts w:ascii="Helvetica" w:eastAsia="Times New Roman" w:hAnsi="Helvetica" w:cs="Times New Roman"/>
+          <w:color w:val="000000"/>
+          <w:lang w:val="en-US" w:eastAsia="en-US" w:bidi="ar-SA"/>
+        </w:rPr>
+        <w:t>Now let us try to understand extern with examples.</w:t>
+      </w:r>
+    </w:p>
+    <w:p>
+      <w:pPr>
+        <w:pStyle w:val="ListParagraph"/>
+        <w:shd w:val="clear" w:color="auto" w:fill="FFFFFF"/>
+        <w:spacing w:after="150"/>
+        <w:ind w:left="630"/>
+        <w:jc w:val="both"/>
+        <w:textAlignment w:val="baseline"/>
+        <w:rPr>
+          <w:rFonts w:ascii="Helvetica" w:eastAsia="Times New Roman" w:hAnsi="Helvetica" w:cs="Times New Roman"/>
+          <w:color w:val="000000"/>
+          <w:lang w:val="en-US" w:eastAsia="en-US" w:bidi="ar-SA"/>
+        </w:rPr>
+      </w:pPr>
+    </w:p>
+    <w:p>
+      <w:pPr>
+        <w:pStyle w:val="ListParagraph"/>
+        <w:shd w:val="clear" w:color="auto" w:fill="FFFFFF"/>
+        <w:spacing w:after="150"/>
+        <w:jc w:val="both"/>
+        <w:textAlignment w:val="baseline"/>
+        <w:rPr>
+          <w:rFonts w:ascii="Helvetica" w:eastAsia="Times New Roman" w:hAnsi="Helvetica" w:cs="Times New Roman"/>
+          <w:color w:val="000000"/>
+          <w:lang w:val="en-US" w:eastAsia="en-US" w:bidi="ar-SA"/>
+        </w:rPr>
+      </w:pPr>
+    </w:p>
+    <w:p>
+      <w:pPr>
+        <w:pStyle w:val="ListParagraph"/>
+        <w:shd w:val="clear" w:color="auto" w:fill="FFFFFF"/>
+        <w:spacing w:after="150"/>
+        <w:jc w:val="both"/>
+        <w:textAlignment w:val="baseline"/>
+        <w:rPr>
+          <w:rFonts w:ascii="Helvetica" w:eastAsia="Times New Roman" w:hAnsi="Helvetica" w:cs="Times New Roman"/>
+          <w:color w:val="000000"/>
+          <w:lang w:val="en-US" w:eastAsia="en-US" w:bidi="ar-SA"/>
+        </w:rPr>
+      </w:pPr>
+    </w:p>
+    <w:p>
+      <w:pPr>
+        <w:pStyle w:val="ListParagraph"/>
+        <w:shd w:val="clear" w:color="auto" w:fill="FFFFFF"/>
+        <w:spacing w:after="150"/>
+        <w:jc w:val="both"/>
+        <w:textAlignment w:val="baseline"/>
+        <w:rPr>
+          <w:rFonts w:ascii="Helvetica" w:eastAsia="Times New Roman" w:hAnsi="Helvetica" w:cs="Times New Roman"/>
+          <w:color w:val="000000"/>
+          <w:lang w:val="en-US" w:eastAsia="en-US" w:bidi="ar-SA"/>
+        </w:rPr>
+      </w:pPr>
+    </w:p>
+    <w:p>
+      <w:pPr>
+        <w:pStyle w:val="ListParagraph"/>
+        <w:shd w:val="clear" w:color="auto" w:fill="FFFFFF"/>
+        <w:spacing w:after="150"/>
+        <w:ind w:left="90" w:hanging="90"/>
+        <w:jc w:val="both"/>
+        <w:textAlignment w:val="baseline"/>
+        <w:rPr>
+          <w:rFonts w:ascii="Helvetica" w:eastAsia="Times New Roman" w:hAnsi="Helvetica" w:cs="Times New Roman"/>
+          <w:color w:val="000000"/>
+          <w:lang w:val="en-US" w:eastAsia="en-US" w:bidi="ar-SA"/>
+        </w:rPr>
+      </w:pPr>
+    </w:p>
+    <w:p>
+      <w:pPr>
+        <w:pStyle w:val="ListParagraph"/>
+        <w:shd w:val="clear" w:color="auto" w:fill="FFFFFF"/>
+        <w:spacing w:after="150"/>
+        <w:ind w:left="90" w:hanging="90"/>
+        <w:jc w:val="both"/>
+        <w:textAlignment w:val="baseline"/>
+        <w:rPr>
+          <w:rFonts w:ascii="Helvetica" w:eastAsia="Times New Roman" w:hAnsi="Helvetica" w:cs="Times New Roman"/>
+          <w:color w:val="000000"/>
+          <w:lang w:val="en-US" w:eastAsia="en-US" w:bidi="ar-SA"/>
+        </w:rPr>
+      </w:pPr>
+      <w:r>
+        <w:rPr>
+          <w:rFonts w:ascii="Helvetica" w:eastAsia="Times New Roman" w:hAnsi="Helvetica" w:cs="Times New Roman"/>
+          <w:color w:val="000000"/>
+          <w:lang w:val="en-US" w:eastAsia="en-US" w:bidi="ar-SA"/>
+        </w:rPr>
+        <w:lastRenderedPageBreak/>
+        <w:t>Example 1:</w:t>
+      </w:r>
+    </w:p>
+    <w:tbl>
+      <w:tblPr>
+        <w:tblW w:w="10080" w:type="dxa"/>
+        <w:tblCellMar>
+          <w:left w:w="0" w:type="dxa"/>
+          <w:right w:w="0" w:type="dxa"/>
+        </w:tblCellMar>
+        <w:tblLook w:val="04A0" w:firstRow="1" w:lastRow="0" w:firstColumn="1" w:lastColumn="0" w:noHBand="0" w:noVBand="1"/>
+      </w:tblPr>
+      <w:tblGrid>
+        <w:gridCol w:w="10080"/>
+      </w:tblGrid>
+      <w:tr>
+        <w:tc>
+          <w:tcPr>
+            <w:tcW w:w="10080" w:type="dxa"/>
+            <w:vAlign w:val="center"/>
+            <w:hideMark/>
+          </w:tcPr>
+          <w:p>
+            <w:pPr>
+              <w:ind w:left="90" w:firstLine="270"/>
+              <w:rPr>
+                <w:rFonts w:ascii="Times New Roman" w:eastAsia="Times New Roman" w:hAnsi="Times New Roman" w:cs="Times New Roman"/>
+                <w:color w:val="auto"/>
+                <w:lang w:val="en-US" w:eastAsia="en-US" w:bidi="ar-SA"/>
+              </w:rPr>
+            </w:pPr>
+            <w:r>
+              <w:rPr>
+                <w:rFonts w:ascii="Courier New" w:eastAsia="Times New Roman" w:hAnsi="Courier New" w:cs="Courier New"/>
+                <w:color w:val="auto"/>
+                <w:sz w:val="20"/>
+                <w:szCs w:val="20"/>
+                <w:lang w:val="en-US" w:eastAsia="en-US" w:bidi="ar-SA"/>
+              </w:rPr>
+              <w:t>int</w:t>
+            </w:r>
+            <w:r>
+              <w:rPr>
+                <w:rFonts w:ascii="Times New Roman" w:eastAsia="Times New Roman" w:hAnsi="Times New Roman" w:cs="Times New Roman"/>
+                <w:color w:val="auto"/>
+                <w:lang w:val="en-US" w:eastAsia="en-US" w:bidi="ar-SA"/>
+              </w:rPr>
+              <w:t xml:space="preserve"> </w:t>
+            </w:r>
+            <w:r>
+              <w:rPr>
+                <w:rFonts w:ascii="Courier New" w:eastAsia="Times New Roman" w:hAnsi="Courier New" w:cs="Courier New"/>
+                <w:color w:val="auto"/>
+                <w:sz w:val="20"/>
+                <w:szCs w:val="20"/>
+                <w:lang w:val="en-US" w:eastAsia="en-US" w:bidi="ar-SA"/>
+              </w:rPr>
+              <w:t>var;</w:t>
+            </w:r>
+          </w:p>
+          <w:p>
+            <w:pPr>
+              <w:ind w:firstLine="360"/>
+              <w:rPr>
+                <w:rFonts w:ascii="Times New Roman" w:eastAsia="Times New Roman" w:hAnsi="Times New Roman" w:cs="Times New Roman"/>
+                <w:color w:val="auto"/>
+                <w:lang w:val="en-US" w:eastAsia="en-US" w:bidi="ar-SA"/>
+              </w:rPr>
+            </w:pPr>
+            <w:r>
+              <w:rPr>
+                <w:rFonts w:ascii="Courier New" w:eastAsia="Times New Roman" w:hAnsi="Courier New" w:cs="Courier New"/>
+                <w:color w:val="auto"/>
+                <w:sz w:val="20"/>
+                <w:szCs w:val="20"/>
+                <w:lang w:val="en-US" w:eastAsia="en-US" w:bidi="ar-SA"/>
+              </w:rPr>
+              <w:t>int</w:t>
+            </w:r>
+            <w:r>
+              <w:rPr>
+                <w:rFonts w:ascii="Times New Roman" w:eastAsia="Times New Roman" w:hAnsi="Times New Roman" w:cs="Times New Roman"/>
+                <w:color w:val="auto"/>
+                <w:lang w:val="en-US" w:eastAsia="en-US" w:bidi="ar-SA"/>
+              </w:rPr>
+              <w:t xml:space="preserve"> </w:t>
+            </w:r>
+            <w:r>
+              <w:rPr>
+                <w:rFonts w:ascii="Courier New" w:eastAsia="Times New Roman" w:hAnsi="Courier New" w:cs="Courier New"/>
+                <w:color w:val="auto"/>
+                <w:sz w:val="20"/>
+                <w:szCs w:val="20"/>
+                <w:lang w:val="en-US" w:eastAsia="en-US" w:bidi="ar-SA"/>
+              </w:rPr>
+              <w:t>main(void)</w:t>
+            </w:r>
+          </w:p>
+          <w:p>
+            <w:pPr>
+              <w:rPr>
+                <w:rFonts w:ascii="Times New Roman" w:eastAsia="Times New Roman" w:hAnsi="Times New Roman" w:cs="Times New Roman"/>
+                <w:color w:val="auto"/>
+                <w:lang w:val="en-US" w:eastAsia="en-US" w:bidi="ar-SA"/>
+              </w:rPr>
+            </w:pPr>
+            <w:r>
+              <w:rPr>
+                <w:rFonts w:ascii="Courier New" w:eastAsia="Times New Roman" w:hAnsi="Courier New" w:cs="Courier New"/>
+                <w:color w:val="auto"/>
+                <w:sz w:val="20"/>
+                <w:szCs w:val="20"/>
+                <w:lang w:val="en-US" w:eastAsia="en-US" w:bidi="ar-SA"/>
+              </w:rPr>
+              <w:t xml:space="preserve">   </w:t>
+            </w:r>
+            <w:r>
+              <w:rPr>
+                <w:rFonts w:ascii="Courier New" w:eastAsia="Times New Roman" w:hAnsi="Courier New" w:cs="Courier New"/>
+                <w:color w:val="auto"/>
+                <w:sz w:val="20"/>
+                <w:szCs w:val="20"/>
+                <w:lang w:val="en-US" w:eastAsia="en-US" w:bidi="ar-SA"/>
+              </w:rPr>
+              <w:t>{</w:t>
+            </w:r>
+          </w:p>
+          <w:p>
+            <w:pPr>
+              <w:rPr>
+                <w:rFonts w:ascii="Times New Roman" w:eastAsia="Times New Roman" w:hAnsi="Times New Roman" w:cs="Times New Roman"/>
+                <w:color w:val="auto"/>
+                <w:lang w:val="en-US" w:eastAsia="en-US" w:bidi="ar-SA"/>
+              </w:rPr>
+            </w:pPr>
+            <w:r>
+              <w:rPr>
+                <w:rFonts w:ascii="Courier New" w:eastAsia="Times New Roman" w:hAnsi="Courier New" w:cs="Courier New"/>
+                <w:color w:val="auto"/>
+                <w:sz w:val="20"/>
+                <w:szCs w:val="20"/>
+                <w:lang w:val="en-US" w:eastAsia="en-US" w:bidi="ar-SA"/>
+              </w:rPr>
+              <w:t>   var = 10;</w:t>
+            </w:r>
+          </w:p>
+          <w:p>
+            <w:pPr>
+              <w:rPr>
+                <w:rFonts w:ascii="Times New Roman" w:eastAsia="Times New Roman" w:hAnsi="Times New Roman" w:cs="Times New Roman"/>
+                <w:color w:val="auto"/>
+                <w:lang w:val="en-US" w:eastAsia="en-US" w:bidi="ar-SA"/>
+              </w:rPr>
+            </w:pPr>
+            <w:r>
+              <w:rPr>
+                <w:rFonts w:ascii="Courier New" w:eastAsia="Times New Roman" w:hAnsi="Courier New" w:cs="Courier New"/>
+                <w:color w:val="auto"/>
+                <w:sz w:val="20"/>
+                <w:szCs w:val="20"/>
+                <w:lang w:val="en-US" w:eastAsia="en-US" w:bidi="ar-SA"/>
+              </w:rPr>
+              <w:t>   return</w:t>
+            </w:r>
+            <w:r>
+              <w:rPr>
+                <w:rFonts w:ascii="Times New Roman" w:eastAsia="Times New Roman" w:hAnsi="Times New Roman" w:cs="Times New Roman"/>
+                <w:color w:val="auto"/>
+                <w:lang w:val="en-US" w:eastAsia="en-US" w:bidi="ar-SA"/>
+              </w:rPr>
+              <w:t xml:space="preserve"> </w:t>
+            </w:r>
+            <w:r>
+              <w:rPr>
+                <w:rFonts w:ascii="Courier New" w:eastAsia="Times New Roman" w:hAnsi="Courier New" w:cs="Courier New"/>
+                <w:color w:val="auto"/>
+                <w:sz w:val="20"/>
+                <w:szCs w:val="20"/>
+                <w:lang w:val="en-US" w:eastAsia="en-US" w:bidi="ar-SA"/>
+              </w:rPr>
+              <w:t>0;</w:t>
+            </w:r>
+          </w:p>
+          <w:p>
+            <w:pPr>
+              <w:rPr>
+                <w:rFonts w:ascii="Times New Roman" w:eastAsia="Times New Roman" w:hAnsi="Times New Roman" w:cs="Times New Roman"/>
+                <w:color w:val="auto"/>
+                <w:lang w:val="en-US" w:eastAsia="en-US" w:bidi="ar-SA"/>
+              </w:rPr>
+            </w:pPr>
+            <w:r>
+              <w:rPr>
+                <w:rFonts w:ascii="Courier New" w:eastAsia="Times New Roman" w:hAnsi="Courier New" w:cs="Courier New"/>
+                <w:color w:val="auto"/>
+                <w:sz w:val="20"/>
+                <w:szCs w:val="20"/>
+                <w:lang w:val="en-US" w:eastAsia="en-US" w:bidi="ar-SA"/>
+              </w:rPr>
+              <w:t>}</w:t>
+            </w:r>
+          </w:p>
+        </w:tc>
+      </w:tr>
+      <w:tr>
+        <w:tc>
+          <w:tcPr>
+            <w:tcW w:w="10080" w:type="dxa"/>
+            <w:vAlign w:val="center"/>
+          </w:tcPr>
+          <w:p>
+            <w:pPr>
+              <w:ind w:left="90" w:firstLine="270"/>
+              <w:rPr>
+                <w:rFonts w:ascii="Courier New" w:eastAsia="Times New Roman" w:hAnsi="Courier New" w:cs="Courier New"/>
+                <w:color w:val="auto"/>
+                <w:sz w:val="20"/>
+                <w:szCs w:val="20"/>
+                <w:lang w:val="en-US" w:eastAsia="en-US" w:bidi="ar-SA"/>
+              </w:rPr>
+            </w:pPr>
+          </w:p>
+        </w:tc>
+      </w:tr>
+    </w:tbl>
+    <w:p>
+      <w:pPr>
+        <w:shd w:val="clear" w:color="auto" w:fill="FFFFFF"/>
+        <w:spacing w:after="150"/>
+        <w:jc w:val="both"/>
+        <w:textAlignment w:val="baseline"/>
+        <w:rPr>
+          <w:rFonts w:ascii="Helvetica" w:eastAsia="Times New Roman" w:hAnsi="Helvetica" w:cs="Times New Roman"/>
+          <w:color w:val="000000"/>
+          <w:lang w:val="en-US" w:eastAsia="en-US" w:bidi="ar-SA"/>
+        </w:rPr>
+      </w:pPr>
+      <w:r>
+        <w:rPr>
+          <w:rFonts w:ascii="Helvetica" w:eastAsia="Times New Roman" w:hAnsi="Helvetica" w:cs="Times New Roman"/>
+          <w:color w:val="000000"/>
+          <w:lang w:val="en-US" w:eastAsia="en-US" w:bidi="ar-SA"/>
+        </w:rPr>
+        <w:t>Analysis: This program is compiled successfully. Here var is defined (and declared implicitly) globally.</w:t>
+      </w:r>
+    </w:p>
+    <w:p>
+      <w:pPr>
+        <w:shd w:val="clear" w:color="auto" w:fill="FFFFFF"/>
+        <w:spacing w:after="150"/>
+        <w:jc w:val="both"/>
+        <w:textAlignment w:val="baseline"/>
+        <w:rPr>
+          <w:rFonts w:ascii="Helvetica" w:eastAsia="Times New Roman" w:hAnsi="Helvetica" w:cs="Times New Roman"/>
+          <w:color w:val="000000"/>
+          <w:lang w:val="en-US" w:eastAsia="en-US" w:bidi="ar-SA"/>
+        </w:rPr>
+      </w:pPr>
+    </w:p>
+    <w:p>
+      <w:pPr>
+        <w:shd w:val="clear" w:color="auto" w:fill="FFFFFF"/>
+        <w:spacing w:after="150"/>
+        <w:jc w:val="both"/>
+        <w:textAlignment w:val="baseline"/>
+        <w:rPr>
+          <w:rFonts w:ascii="Helvetica" w:eastAsia="Times New Roman" w:hAnsi="Helvetica" w:cs="Times New Roman"/>
+          <w:color w:val="000000"/>
+          <w:lang w:val="en-US" w:eastAsia="en-US" w:bidi="ar-SA"/>
+        </w:rPr>
+      </w:pPr>
+      <w:r>
+        <w:rPr>
+          <w:rFonts w:ascii="Helvetica" w:eastAsia="Times New Roman" w:hAnsi="Helvetica" w:cs="Times New Roman"/>
+          <w:color w:val="000000"/>
+          <w:lang w:val="en-US" w:eastAsia="en-US" w:bidi="ar-SA"/>
+        </w:rPr>
+        <w:t>Example 2:</w:t>
+      </w:r>
+    </w:p>
+    <w:tbl>
+      <w:tblPr>
+        <w:tblW w:w="10080" w:type="dxa"/>
+        <w:tblInd w:w="705" w:type="dxa"/>
+        <w:tblCellMar>
+          <w:left w:w="0" w:type="dxa"/>
+          <w:right w:w="0" w:type="dxa"/>
+        </w:tblCellMar>
+        <w:tblLook w:val="04A0" w:firstRow="1" w:lastRow="0" w:firstColumn="1" w:lastColumn="0" w:noHBand="0" w:noVBand="1"/>
+      </w:tblPr>
+      <w:tblGrid>
+        <w:gridCol w:w="10080"/>
+      </w:tblGrid>
+      <w:tr>
+        <w:tc>
+          <w:tcPr>
+            <w:tcW w:w="10080" w:type="dxa"/>
+            <w:vAlign w:val="center"/>
+            <w:hideMark/>
+          </w:tcPr>
+          <w:p>
+            <w:pPr>
+              <w:rPr>
+                <w:rFonts w:ascii="Times New Roman" w:eastAsia="Times New Roman" w:hAnsi="Times New Roman" w:cs="Times New Roman"/>
+                <w:color w:val="auto"/>
+                <w:lang w:val="en-US" w:eastAsia="en-US" w:bidi="ar-SA"/>
+              </w:rPr>
+            </w:pPr>
+          </w:p>
+        </w:tc>
+      </w:tr>
+      <w:tr>
+        <w:tc>
+          <w:tcPr>
+            <w:tcW w:w="10080" w:type="dxa"/>
+            <w:vAlign w:val="center"/>
+          </w:tcPr>
+          <w:p>
+            <w:pPr>
+              <w:rPr>
+                <w:rFonts w:ascii="Courier New" w:eastAsia="Times New Roman" w:hAnsi="Courier New" w:cs="Courier New"/>
+                <w:color w:val="auto"/>
+                <w:sz w:val="20"/>
+                <w:szCs w:val="20"/>
+                <w:lang w:val="en-US" w:eastAsia="en-US" w:bidi="ar-SA"/>
+              </w:rPr>
+            </w:pPr>
+            <w:r>
+              <w:rPr>
+                <w:rFonts w:ascii="Courier New" w:eastAsia="Times New Roman" w:hAnsi="Courier New" w:cs="Courier New"/>
+                <w:color w:val="auto"/>
+                <w:sz w:val="20"/>
+                <w:szCs w:val="20"/>
+                <w:lang w:val="en-US" w:eastAsia="en-US" w:bidi="ar-SA"/>
+              </w:rPr>
+              <w:t>extern int var;</w:t>
+            </w:r>
+          </w:p>
+          <w:p>
+            <w:pPr>
+              <w:rPr>
+                <w:rFonts w:ascii="Courier New" w:eastAsia="Times New Roman" w:hAnsi="Courier New" w:cs="Courier New"/>
+                <w:color w:val="auto"/>
+                <w:sz w:val="20"/>
+                <w:szCs w:val="20"/>
+                <w:lang w:val="en-US" w:eastAsia="en-US" w:bidi="ar-SA"/>
+              </w:rPr>
+            </w:pPr>
+            <w:r>
+              <w:rPr>
+                <w:rFonts w:ascii="Courier New" w:eastAsia="Times New Roman" w:hAnsi="Courier New" w:cs="Courier New"/>
+                <w:color w:val="auto"/>
+                <w:sz w:val="20"/>
+                <w:szCs w:val="20"/>
+                <w:lang w:val="en-US" w:eastAsia="en-US" w:bidi="ar-SA"/>
+              </w:rPr>
+              <w:t>int main(void)</w:t>
+            </w:r>
+          </w:p>
+          <w:p>
+            <w:pPr>
+              <w:rPr>
+                <w:rFonts w:ascii="Courier New" w:eastAsia="Times New Roman" w:hAnsi="Courier New" w:cs="Courier New"/>
+                <w:color w:val="auto"/>
+                <w:sz w:val="20"/>
+                <w:szCs w:val="20"/>
+                <w:lang w:val="en-US" w:eastAsia="en-US" w:bidi="ar-SA"/>
+              </w:rPr>
+            </w:pPr>
+            <w:r>
+              <w:rPr>
+                <w:rFonts w:ascii="Courier New" w:eastAsia="Times New Roman" w:hAnsi="Courier New" w:cs="Courier New"/>
+                <w:color w:val="auto"/>
+                <w:sz w:val="20"/>
+                <w:szCs w:val="20"/>
+                <w:lang w:val="en-US" w:eastAsia="en-US" w:bidi="ar-SA"/>
+              </w:rPr>
+              <w:t>{</w:t>
+            </w:r>
+          </w:p>
+          <w:p>
+            <w:pPr>
+              <w:rPr>
+                <w:rFonts w:ascii="Courier New" w:eastAsia="Times New Roman" w:hAnsi="Courier New" w:cs="Courier New"/>
+                <w:color w:val="auto"/>
+                <w:sz w:val="20"/>
+                <w:szCs w:val="20"/>
+                <w:lang w:val="en-US" w:eastAsia="en-US" w:bidi="ar-SA"/>
+              </w:rPr>
+            </w:pPr>
+            <w:r>
+              <w:rPr>
+                <w:rFonts w:ascii="Courier New" w:eastAsia="Times New Roman" w:hAnsi="Courier New" w:cs="Courier New"/>
+                <w:color w:val="auto"/>
+                <w:sz w:val="20"/>
+                <w:szCs w:val="20"/>
+                <w:lang w:val="en-US" w:eastAsia="en-US" w:bidi="ar-SA"/>
+              </w:rPr>
+              <w:t>return 0;</w:t>
+            </w:r>
+          </w:p>
+          <w:p>
+            <w:pPr>
+              <w:rPr>
+                <w:rFonts w:ascii="Courier New" w:eastAsia="Times New Roman" w:hAnsi="Courier New" w:cs="Courier New"/>
+                <w:color w:val="auto"/>
+                <w:sz w:val="20"/>
+                <w:szCs w:val="20"/>
+                <w:lang w:val="en-US" w:eastAsia="en-US" w:bidi="ar-SA"/>
+              </w:rPr>
+            </w:pPr>
+            <w:r>
+              <w:rPr>
+                <w:rFonts w:ascii="Courier New" w:eastAsia="Times New Roman" w:hAnsi="Courier New" w:cs="Courier New"/>
+                <w:color w:val="auto"/>
+                <w:sz w:val="20"/>
+                <w:szCs w:val="20"/>
+                <w:lang w:val="en-US" w:eastAsia="en-US" w:bidi="ar-SA"/>
+              </w:rPr>
+              <w:t>}</w:t>
+            </w:r>
+          </w:p>
+        </w:tc>
+      </w:tr>
+      <w:tr>
+        <w:tc>
+          <w:tcPr>
+            <w:tcW w:w="10080" w:type="dxa"/>
+            <w:vAlign w:val="center"/>
+          </w:tcPr>
+          <w:p>
+            <w:pPr>
+              <w:rPr>
+                <w:rFonts w:ascii="Courier New" w:eastAsia="Times New Roman" w:hAnsi="Courier New" w:cs="Courier New"/>
+                <w:color w:val="auto"/>
+                <w:sz w:val="20"/>
+                <w:szCs w:val="20"/>
+                <w:lang w:val="en-US" w:eastAsia="en-US" w:bidi="ar-SA"/>
+              </w:rPr>
+            </w:pPr>
+          </w:p>
+        </w:tc>
+      </w:tr>
+      <w:tr>
+        <w:tc>
+          <w:tcPr>
+            <w:tcW w:w="10080" w:type="dxa"/>
+            <w:vAlign w:val="center"/>
+          </w:tcPr>
+          <w:p>
+            <w:pPr>
+              <w:rPr>
+                <w:rFonts w:ascii="Courier New" w:eastAsia="Times New Roman" w:hAnsi="Courier New" w:cs="Courier New"/>
+                <w:color w:val="auto"/>
+                <w:sz w:val="20"/>
+                <w:szCs w:val="20"/>
+                <w:lang w:val="en-US" w:eastAsia="en-US" w:bidi="ar-SA"/>
+              </w:rPr>
+            </w:pPr>
+          </w:p>
+        </w:tc>
+      </w:tr>
+    </w:tbl>
+    <w:p>
+      <w:pPr>
+        <w:shd w:val="clear" w:color="auto" w:fill="FFFFFF"/>
+        <w:spacing w:after="150"/>
+        <w:jc w:val="both"/>
+        <w:textAlignment w:val="baseline"/>
+        <w:rPr>
+          <w:rFonts w:ascii="Helvetica" w:eastAsia="Times New Roman" w:hAnsi="Helvetica" w:cs="Times New Roman"/>
+          <w:color w:val="000000"/>
+          <w:lang w:val="en-US" w:eastAsia="en-US" w:bidi="ar-SA"/>
+        </w:rPr>
+      </w:pPr>
+      <w:r>
+        <w:rPr>
+          <w:rFonts w:ascii="Helvetica" w:eastAsia="Times New Roman" w:hAnsi="Helvetica" w:cs="Times New Roman"/>
+          <w:color w:val="000000"/>
+          <w:lang w:val="en-US" w:eastAsia="en-US" w:bidi="ar-SA"/>
+        </w:rPr>
+        <w:t>Analysis: This program is compiled successfully. Here var is declared only. Notice var is never used so no problems.</w:t>
+      </w:r>
+    </w:p>
+    <w:p>
+      <w:pPr>
+        <w:shd w:val="clear" w:color="auto" w:fill="FFFFFF"/>
+        <w:spacing w:after="150"/>
+        <w:jc w:val="both"/>
+        <w:textAlignment w:val="baseline"/>
+        <w:rPr>
+          <w:rFonts w:ascii="Helvetica" w:eastAsia="Times New Roman" w:hAnsi="Helvetica" w:cs="Times New Roman"/>
+          <w:color w:val="000000"/>
+          <w:lang w:val="en-US" w:eastAsia="en-US" w:bidi="ar-SA"/>
+        </w:rPr>
+      </w:pPr>
+    </w:p>
+    <w:p>
+      <w:pPr>
+        <w:shd w:val="clear" w:color="auto" w:fill="FFFFFF"/>
+        <w:spacing w:after="150"/>
+        <w:jc w:val="both"/>
+        <w:textAlignment w:val="baseline"/>
+        <w:rPr>
+          <w:rFonts w:ascii="Helvetica" w:eastAsia="Times New Roman" w:hAnsi="Helvetica" w:cs="Times New Roman"/>
+          <w:color w:val="000000"/>
+          <w:lang w:val="en-US" w:eastAsia="en-US" w:bidi="ar-SA"/>
+        </w:rPr>
+      </w:pPr>
+    </w:p>
+    <w:p>
+      <w:pPr>
+        <w:shd w:val="clear" w:color="auto" w:fill="FFFFFF"/>
+        <w:spacing w:after="150"/>
+        <w:jc w:val="both"/>
+        <w:textAlignment w:val="baseline"/>
+        <w:rPr>
+          <w:rFonts w:ascii="Helvetica" w:eastAsia="Times New Roman" w:hAnsi="Helvetica" w:cs="Times New Roman"/>
+          <w:color w:val="000000"/>
+          <w:lang w:val="en-US" w:eastAsia="en-US" w:bidi="ar-SA"/>
+        </w:rPr>
+      </w:pPr>
+      <w:r>
+        <w:rPr>
+          <w:rFonts w:ascii="Helvetica" w:eastAsia="Times New Roman" w:hAnsi="Helvetica" w:cs="Times New Roman"/>
+          <w:color w:val="000000"/>
+          <w:lang w:val="en-US" w:eastAsia="en-US" w:bidi="ar-SA"/>
+        </w:rPr>
+        <w:t>Example 3:</w:t>
+      </w:r>
+    </w:p>
+    <w:tbl>
+      <w:tblPr>
+        <w:tblW w:w="10080" w:type="dxa"/>
+        <w:tblInd w:w="705" w:type="dxa"/>
+        <w:tblCellMar>
+          <w:left w:w="0" w:type="dxa"/>
+          <w:right w:w="0" w:type="dxa"/>
+        </w:tblCellMar>
+        <w:tblLook w:val="04A0" w:firstRow="1" w:lastRow="0" w:firstColumn="1" w:lastColumn="0" w:noHBand="0" w:noVBand="1"/>
+      </w:tblPr>
+      <w:tblGrid>
+        <w:gridCol w:w="10080"/>
+      </w:tblGrid>
+      <w:tr>
+        <w:tc>
+          <w:tcPr>
+            <w:tcW w:w="10080" w:type="dxa"/>
+            <w:vAlign w:val="center"/>
+            <w:hideMark/>
+          </w:tcPr>
+          <w:p>
+            <w:pPr>
+              <w:rPr>
+                <w:rFonts w:ascii="Times New Roman" w:eastAsia="Times New Roman" w:hAnsi="Times New Roman" w:cs="Times New Roman"/>
+                <w:color w:val="auto"/>
+                <w:lang w:val="en-US" w:eastAsia="en-US" w:bidi="ar-SA"/>
+              </w:rPr>
+            </w:pPr>
+            <w:r>
+              <w:rPr>
+                <w:rFonts w:ascii="Courier New" w:eastAsia="Times New Roman" w:hAnsi="Courier New" w:cs="Courier New"/>
+                <w:color w:val="auto"/>
+                <w:lang w:val="en-US" w:eastAsia="en-US" w:bidi="ar-SA"/>
+              </w:rPr>
+              <w:t>extern</w:t>
+            </w:r>
+            <w:r>
+              <w:rPr>
+                <w:rFonts w:ascii="Times New Roman" w:eastAsia="Times New Roman" w:hAnsi="Times New Roman" w:cs="Times New Roman"/>
+                <w:color w:val="auto"/>
+                <w:lang w:val="en-US" w:eastAsia="en-US" w:bidi="ar-SA"/>
+              </w:rPr>
+              <w:t xml:space="preserve"> </w:t>
+            </w:r>
+            <w:r>
+              <w:rPr>
+                <w:rFonts w:ascii="Courier New" w:eastAsia="Times New Roman" w:hAnsi="Courier New" w:cs="Courier New"/>
+                <w:color w:val="auto"/>
+                <w:lang w:val="en-US" w:eastAsia="en-US" w:bidi="ar-SA"/>
+              </w:rPr>
+              <w:t>int</w:t>
+            </w:r>
+            <w:r>
+              <w:rPr>
+                <w:rFonts w:ascii="Times New Roman" w:eastAsia="Times New Roman" w:hAnsi="Times New Roman" w:cs="Times New Roman"/>
+                <w:color w:val="auto"/>
+                <w:lang w:val="en-US" w:eastAsia="en-US" w:bidi="ar-SA"/>
+              </w:rPr>
+              <w:t xml:space="preserve"> </w:t>
+            </w:r>
+            <w:r>
+              <w:rPr>
+                <w:rFonts w:ascii="Courier New" w:eastAsia="Times New Roman" w:hAnsi="Courier New" w:cs="Courier New"/>
+                <w:color w:val="auto"/>
+                <w:lang w:val="en-US" w:eastAsia="en-US" w:bidi="ar-SA"/>
+              </w:rPr>
+              <w:t>var;</w:t>
+            </w:r>
+          </w:p>
+          <w:p>
+            <w:pPr>
+              <w:rPr>
+                <w:rFonts w:ascii="Times New Roman" w:eastAsia="Times New Roman" w:hAnsi="Times New Roman" w:cs="Times New Roman"/>
+                <w:color w:val="auto"/>
+                <w:lang w:val="en-US" w:eastAsia="en-US" w:bidi="ar-SA"/>
+              </w:rPr>
+            </w:pPr>
+            <w:r>
+              <w:rPr>
+                <w:rFonts w:ascii="Courier New" w:eastAsia="Times New Roman" w:hAnsi="Courier New" w:cs="Courier New"/>
+                <w:color w:val="auto"/>
+                <w:lang w:val="en-US" w:eastAsia="en-US" w:bidi="ar-SA"/>
+              </w:rPr>
+              <w:t>int</w:t>
+            </w:r>
+            <w:r>
+              <w:rPr>
+                <w:rFonts w:ascii="Times New Roman" w:eastAsia="Times New Roman" w:hAnsi="Times New Roman" w:cs="Times New Roman"/>
+                <w:color w:val="auto"/>
+                <w:lang w:val="en-US" w:eastAsia="en-US" w:bidi="ar-SA"/>
+              </w:rPr>
+              <w:t xml:space="preserve"> </w:t>
+            </w:r>
+            <w:r>
+              <w:rPr>
+                <w:rFonts w:ascii="Courier New" w:eastAsia="Times New Roman" w:hAnsi="Courier New" w:cs="Courier New"/>
+                <w:color w:val="auto"/>
+                <w:lang w:val="en-US" w:eastAsia="en-US" w:bidi="ar-SA"/>
+              </w:rPr>
+              <w:t>main(void)</w:t>
+            </w:r>
+          </w:p>
+          <w:p>
+            <w:pPr>
+              <w:rPr>
+                <w:rFonts w:ascii="Times New Roman" w:eastAsia="Times New Roman" w:hAnsi="Times New Roman" w:cs="Times New Roman"/>
+                <w:color w:val="auto"/>
+                <w:lang w:val="en-US" w:eastAsia="en-US" w:bidi="ar-SA"/>
+              </w:rPr>
+            </w:pPr>
+            <w:r>
+              <w:rPr>
+                <w:rFonts w:ascii="Courier New" w:eastAsia="Times New Roman" w:hAnsi="Courier New" w:cs="Courier New"/>
+                <w:color w:val="auto"/>
+                <w:lang w:val="en-US" w:eastAsia="en-US" w:bidi="ar-SA"/>
+              </w:rPr>
+              <w:t>{</w:t>
+            </w:r>
+          </w:p>
+          <w:p>
+            <w:pPr>
+              <w:rPr>
+                <w:rFonts w:ascii="Times New Roman" w:eastAsia="Times New Roman" w:hAnsi="Times New Roman" w:cs="Times New Roman"/>
+                <w:color w:val="auto"/>
+                <w:lang w:val="en-US" w:eastAsia="en-US" w:bidi="ar-SA"/>
+              </w:rPr>
+            </w:pPr>
+            <w:r>
+              <w:rPr>
+                <w:rFonts w:ascii="Courier New" w:eastAsia="Times New Roman" w:hAnsi="Courier New" w:cs="Courier New"/>
+                <w:color w:val="auto"/>
+                <w:lang w:val="en-US" w:eastAsia="en-US" w:bidi="ar-SA"/>
+              </w:rPr>
+              <w:t> var = 10;</w:t>
+            </w:r>
+          </w:p>
+          <w:p>
+            <w:pPr>
+              <w:rPr>
+                <w:rFonts w:ascii="Times New Roman" w:eastAsia="Times New Roman" w:hAnsi="Times New Roman" w:cs="Times New Roman"/>
+                <w:color w:val="auto"/>
+                <w:lang w:val="en-US" w:eastAsia="en-US" w:bidi="ar-SA"/>
+              </w:rPr>
+            </w:pPr>
+            <w:r>
+              <w:rPr>
+                <w:rFonts w:ascii="Courier New" w:eastAsia="Times New Roman" w:hAnsi="Courier New" w:cs="Courier New"/>
+                <w:color w:val="auto"/>
+                <w:lang w:val="en-US" w:eastAsia="en-US" w:bidi="ar-SA"/>
+              </w:rPr>
+              <w:t> return</w:t>
+            </w:r>
+            <w:r>
+              <w:rPr>
+                <w:rFonts w:ascii="Times New Roman" w:eastAsia="Times New Roman" w:hAnsi="Times New Roman" w:cs="Times New Roman"/>
+                <w:color w:val="auto"/>
+                <w:lang w:val="en-US" w:eastAsia="en-US" w:bidi="ar-SA"/>
+              </w:rPr>
+              <w:t xml:space="preserve"> </w:t>
+            </w:r>
+            <w:r>
+              <w:rPr>
+                <w:rFonts w:ascii="Courier New" w:eastAsia="Times New Roman" w:hAnsi="Courier New" w:cs="Courier New"/>
+                <w:color w:val="auto"/>
+                <w:lang w:val="en-US" w:eastAsia="en-US" w:bidi="ar-SA"/>
+              </w:rPr>
+              <w:t>0;</w:t>
+            </w:r>
+          </w:p>
+          <w:p>
+            <w:pPr>
+              <w:rPr>
+                <w:rFonts w:ascii="Times New Roman" w:eastAsia="Times New Roman" w:hAnsi="Times New Roman" w:cs="Times New Roman"/>
+                <w:color w:val="auto"/>
+                <w:lang w:val="en-US" w:eastAsia="en-US" w:bidi="ar-SA"/>
+              </w:rPr>
+            </w:pPr>
+            <w:r>
+              <w:rPr>
+                <w:rFonts w:ascii="Courier New" w:eastAsia="Times New Roman" w:hAnsi="Courier New" w:cs="Courier New"/>
+                <w:color w:val="auto"/>
+                <w:lang w:val="en-US" w:eastAsia="en-US" w:bidi="ar-SA"/>
+              </w:rPr>
+              <w:t>}</w:t>
+            </w:r>
+          </w:p>
+        </w:tc>
+      </w:tr>
+    </w:tbl>
+    <w:p>
+      <w:pPr>
+        <w:shd w:val="clear" w:color="auto" w:fill="FFFFFF"/>
+        <w:spacing w:after="150"/>
+        <w:jc w:val="both"/>
+        <w:textAlignment w:val="baseline"/>
+        <w:rPr>
+          <w:rFonts w:eastAsia="Times New Roman" w:cs="Times New Roman"/>
+          <w:color w:val="000000"/>
+          <w:sz w:val="28"/>
+          <w:szCs w:val="28"/>
+          <w:lang w:val="en-US" w:eastAsia="en-US" w:bidi="ar-SA"/>
+        </w:rPr>
+      </w:pPr>
+      <w:r>
+        <w:rPr>
+          <w:rFonts w:eastAsia="Times New Roman" w:cs="Times New Roman"/>
+          <w:color w:val="000000"/>
+          <w:sz w:val="28"/>
+          <w:szCs w:val="28"/>
+          <w:lang w:val="en-US" w:eastAsia="en-US" w:bidi="ar-SA"/>
+        </w:rPr>
+        <w:t>Analysis: This program throws error in compilation. Because var is declared but not defined anywhere. Essentially, the var isn’t allocated any memory. And the program is trying to change the value to 10 of a variable that doesn’t exist at all.</w:t>
+      </w:r>
+    </w:p>
+    <w:p>
+      <w:pPr>
+        <w:shd w:val="clear" w:color="auto" w:fill="FFFFFF"/>
+        <w:spacing w:after="150"/>
+        <w:jc w:val="both"/>
+        <w:textAlignment w:val="baseline"/>
+        <w:rPr>
+          <w:rFonts w:ascii="Helvetica" w:eastAsia="Times New Roman" w:hAnsi="Helvetica" w:cs="Times New Roman"/>
+          <w:color w:val="000000"/>
+          <w:lang w:val="en-US" w:eastAsia="en-US" w:bidi="ar-SA"/>
+        </w:rPr>
+      </w:pPr>
+    </w:p>
+    <w:p>
+      <w:pPr>
+        <w:shd w:val="clear" w:color="auto" w:fill="FFFFFF"/>
+        <w:spacing w:after="150"/>
+        <w:jc w:val="both"/>
+        <w:textAlignment w:val="baseline"/>
+        <w:rPr>
+          <w:rFonts w:ascii="Helvetica" w:eastAsia="Times New Roman" w:hAnsi="Helvetica" w:cs="Times New Roman"/>
+          <w:color w:val="000000"/>
+          <w:lang w:val="en-US" w:eastAsia="en-US" w:bidi="ar-SA"/>
+        </w:rPr>
+      </w:pPr>
+    </w:p>
+    <w:p>
+      <w:pPr>
+        <w:shd w:val="clear" w:color="auto" w:fill="FFFFFF"/>
+        <w:spacing w:after="150"/>
+        <w:jc w:val="both"/>
+        <w:textAlignment w:val="baseline"/>
+        <w:rPr>
+          <w:rFonts w:ascii="Helvetica" w:eastAsia="Times New Roman" w:hAnsi="Helvetica" w:cs="Times New Roman"/>
+          <w:color w:val="000000"/>
+          <w:lang w:val="en-US" w:eastAsia="en-US" w:bidi="ar-SA"/>
+        </w:rPr>
+      </w:pPr>
+      <w:r>
+        <w:rPr>
+          <w:rFonts w:ascii="Helvetica" w:eastAsia="Times New Roman" w:hAnsi="Helvetica" w:cs="Times New Roman"/>
+          <w:color w:val="000000"/>
+          <w:lang w:val="en-US" w:eastAsia="en-US" w:bidi="ar-SA"/>
+        </w:rPr>
+        <w:t>Example 4:</w:t>
+      </w:r>
+    </w:p>
+    <w:tbl>
+      <w:tblPr>
+        <w:tblW w:w="10080" w:type="dxa"/>
+        <w:tblCellMar>
+          <w:left w:w="0" w:type="dxa"/>
+          <w:right w:w="0" w:type="dxa"/>
+        </w:tblCellMar>
+        <w:tblLook w:val="04A0" w:firstRow="1" w:lastRow="0" w:firstColumn="1" w:lastColumn="0" w:noHBand="0" w:noVBand="1"/>
+      </w:tblPr>
+      <w:tblGrid>
+        <w:gridCol w:w="10080"/>
+      </w:tblGrid>
+      <w:tr>
+        <w:tc>
+          <w:tcPr>
+            <w:tcW w:w="10080" w:type="dxa"/>
+            <w:vAlign w:val="center"/>
+            <w:hideMark/>
+          </w:tcPr>
+          <w:p>
+            <w:pPr>
+              <w:rPr>
+                <w:rFonts w:ascii="Times New Roman" w:eastAsia="Times New Roman" w:hAnsi="Times New Roman" w:cs="Times New Roman"/>
+                <w:color w:val="auto"/>
+                <w:lang w:val="en-US" w:eastAsia="en-US" w:bidi="ar-SA"/>
+              </w:rPr>
+            </w:pPr>
+            <w:r>
+              <w:rPr>
+                <w:rFonts w:ascii="Courier New" w:eastAsia="Times New Roman" w:hAnsi="Courier New" w:cs="Courier New"/>
+                <w:color w:val="auto"/>
+                <w:sz w:val="20"/>
+                <w:szCs w:val="20"/>
+                <w:lang w:val="en-US" w:eastAsia="en-US" w:bidi="ar-SA"/>
+              </w:rPr>
+              <w:t>#include "somefile.h"</w:t>
+            </w:r>
+          </w:p>
+          <w:p>
+            <w:pPr>
+              <w:rPr>
+                <w:rFonts w:ascii="Times New Roman" w:eastAsia="Times New Roman" w:hAnsi="Times New Roman" w:cs="Times New Roman"/>
+                <w:color w:val="auto"/>
+                <w:lang w:val="en-US" w:eastAsia="en-US" w:bidi="ar-SA"/>
+              </w:rPr>
+            </w:pPr>
+            <w:r>
+              <w:rPr>
+                <w:rFonts w:ascii="Courier New" w:eastAsia="Times New Roman" w:hAnsi="Courier New" w:cs="Courier New"/>
+                <w:color w:val="auto"/>
+                <w:sz w:val="20"/>
+                <w:szCs w:val="20"/>
+                <w:lang w:val="en-US" w:eastAsia="en-US" w:bidi="ar-SA"/>
+              </w:rPr>
+              <w:t>extern</w:t>
+            </w:r>
+            <w:r>
+              <w:rPr>
+                <w:rFonts w:ascii="Times New Roman" w:eastAsia="Times New Roman" w:hAnsi="Times New Roman" w:cs="Times New Roman"/>
+                <w:color w:val="auto"/>
+                <w:lang w:val="en-US" w:eastAsia="en-US" w:bidi="ar-SA"/>
+              </w:rPr>
+              <w:t xml:space="preserve"> </w:t>
+            </w:r>
+            <w:r>
+              <w:rPr>
+                <w:rFonts w:ascii="Courier New" w:eastAsia="Times New Roman" w:hAnsi="Courier New" w:cs="Courier New"/>
+                <w:color w:val="auto"/>
+                <w:sz w:val="20"/>
+                <w:szCs w:val="20"/>
+                <w:lang w:val="en-US" w:eastAsia="en-US" w:bidi="ar-SA"/>
+              </w:rPr>
+              <w:t>int</w:t>
+            </w:r>
+            <w:r>
+              <w:rPr>
+                <w:rFonts w:ascii="Times New Roman" w:eastAsia="Times New Roman" w:hAnsi="Times New Roman" w:cs="Times New Roman"/>
+                <w:color w:val="auto"/>
+                <w:lang w:val="en-US" w:eastAsia="en-US" w:bidi="ar-SA"/>
+              </w:rPr>
+              <w:t xml:space="preserve"> </w:t>
+            </w:r>
+            <w:r>
+              <w:rPr>
+                <w:rFonts w:ascii="Courier New" w:eastAsia="Times New Roman" w:hAnsi="Courier New" w:cs="Courier New"/>
+                <w:color w:val="auto"/>
+                <w:sz w:val="20"/>
+                <w:szCs w:val="20"/>
+                <w:lang w:val="en-US" w:eastAsia="en-US" w:bidi="ar-SA"/>
+              </w:rPr>
+              <w:t>var;</w:t>
+            </w:r>
+          </w:p>
+          <w:p>
+            <w:pPr>
+              <w:rPr>
+                <w:rFonts w:ascii="Times New Roman" w:eastAsia="Times New Roman" w:hAnsi="Times New Roman" w:cs="Times New Roman"/>
+                <w:color w:val="auto"/>
+                <w:lang w:val="en-US" w:eastAsia="en-US" w:bidi="ar-SA"/>
+              </w:rPr>
+            </w:pPr>
+            <w:r>
+              <w:rPr>
+                <w:rFonts w:ascii="Courier New" w:eastAsia="Times New Roman" w:hAnsi="Courier New" w:cs="Courier New"/>
+                <w:color w:val="auto"/>
+                <w:sz w:val="20"/>
+                <w:szCs w:val="20"/>
+                <w:lang w:val="en-US" w:eastAsia="en-US" w:bidi="ar-SA"/>
+              </w:rPr>
+              <w:t>int</w:t>
+            </w:r>
+            <w:r>
+              <w:rPr>
+                <w:rFonts w:ascii="Times New Roman" w:eastAsia="Times New Roman" w:hAnsi="Times New Roman" w:cs="Times New Roman"/>
+                <w:color w:val="auto"/>
+                <w:lang w:val="en-US" w:eastAsia="en-US" w:bidi="ar-SA"/>
+              </w:rPr>
+              <w:t xml:space="preserve"> </w:t>
+            </w:r>
+            <w:r>
+              <w:rPr>
+                <w:rFonts w:ascii="Courier New" w:eastAsia="Times New Roman" w:hAnsi="Courier New" w:cs="Courier New"/>
+                <w:color w:val="auto"/>
+                <w:sz w:val="20"/>
+                <w:szCs w:val="20"/>
+                <w:lang w:val="en-US" w:eastAsia="en-US" w:bidi="ar-SA"/>
+              </w:rPr>
+              <w:t>main(void)</w:t>
+            </w:r>
+          </w:p>
+          <w:p>
+            <w:pPr>
+              <w:rPr>
+                <w:rFonts w:ascii="Times New Roman" w:eastAsia="Times New Roman" w:hAnsi="Times New Roman" w:cs="Times New Roman"/>
+                <w:color w:val="auto"/>
+                <w:lang w:val="en-US" w:eastAsia="en-US" w:bidi="ar-SA"/>
+              </w:rPr>
+            </w:pPr>
+            <w:r>
+              <w:rPr>
+                <w:rFonts w:ascii="Courier New" w:eastAsia="Times New Roman" w:hAnsi="Courier New" w:cs="Courier New"/>
+                <w:color w:val="auto"/>
+                <w:sz w:val="20"/>
+                <w:szCs w:val="20"/>
+                <w:lang w:val="en-US" w:eastAsia="en-US" w:bidi="ar-SA"/>
+              </w:rPr>
+              <w:t>{</w:t>
+            </w:r>
+          </w:p>
+          <w:p>
+            <w:pPr>
+              <w:rPr>
+                <w:rFonts w:ascii="Times New Roman" w:eastAsia="Times New Roman" w:hAnsi="Times New Roman" w:cs="Times New Roman"/>
+                <w:color w:val="auto"/>
+                <w:lang w:val="en-US" w:eastAsia="en-US" w:bidi="ar-SA"/>
+              </w:rPr>
+            </w:pPr>
+            <w:r>
+              <w:rPr>
+                <w:rFonts w:ascii="Courier New" w:eastAsia="Times New Roman" w:hAnsi="Courier New" w:cs="Courier New"/>
+                <w:color w:val="auto"/>
+                <w:sz w:val="20"/>
+                <w:szCs w:val="20"/>
+                <w:lang w:val="en-US" w:eastAsia="en-US" w:bidi="ar-SA"/>
+              </w:rPr>
+              <w:t> var = 10;</w:t>
+            </w:r>
+          </w:p>
+          <w:p>
+            <w:pPr>
+              <w:rPr>
+                <w:rFonts w:ascii="Times New Roman" w:eastAsia="Times New Roman" w:hAnsi="Times New Roman" w:cs="Times New Roman"/>
+                <w:color w:val="auto"/>
+                <w:lang w:val="en-US" w:eastAsia="en-US" w:bidi="ar-SA"/>
+              </w:rPr>
+            </w:pPr>
+            <w:r>
+              <w:rPr>
+                <w:rFonts w:ascii="Courier New" w:eastAsia="Times New Roman" w:hAnsi="Courier New" w:cs="Courier New"/>
+                <w:color w:val="auto"/>
+                <w:sz w:val="20"/>
+                <w:szCs w:val="20"/>
+                <w:lang w:val="en-US" w:eastAsia="en-US" w:bidi="ar-SA"/>
+              </w:rPr>
+              <w:t> return</w:t>
+            </w:r>
+            <w:r>
+              <w:rPr>
+                <w:rFonts w:ascii="Times New Roman" w:eastAsia="Times New Roman" w:hAnsi="Times New Roman" w:cs="Times New Roman"/>
+                <w:color w:val="auto"/>
+                <w:lang w:val="en-US" w:eastAsia="en-US" w:bidi="ar-SA"/>
+              </w:rPr>
+              <w:t xml:space="preserve"> </w:t>
+            </w:r>
+            <w:r>
+              <w:rPr>
+                <w:rFonts w:ascii="Courier New" w:eastAsia="Times New Roman" w:hAnsi="Courier New" w:cs="Courier New"/>
+                <w:color w:val="auto"/>
+                <w:sz w:val="20"/>
+                <w:szCs w:val="20"/>
+                <w:lang w:val="en-US" w:eastAsia="en-US" w:bidi="ar-SA"/>
+              </w:rPr>
+              <w:t>0;</w:t>
+            </w:r>
+          </w:p>
+          <w:p>
+            <w:pPr>
+              <w:rPr>
+                <w:rFonts w:ascii="Times New Roman" w:eastAsia="Times New Roman" w:hAnsi="Times New Roman" w:cs="Times New Roman"/>
+                <w:color w:val="auto"/>
+                <w:lang w:val="en-US" w:eastAsia="en-US" w:bidi="ar-SA"/>
+              </w:rPr>
+            </w:pPr>
+            <w:r>
+              <w:rPr>
+                <w:rFonts w:ascii="Courier New" w:eastAsia="Times New Roman" w:hAnsi="Courier New" w:cs="Courier New"/>
+                <w:color w:val="auto"/>
+                <w:sz w:val="20"/>
+                <w:szCs w:val="20"/>
+                <w:lang w:val="en-US" w:eastAsia="en-US" w:bidi="ar-SA"/>
+              </w:rPr>
+              <w:t>}</w:t>
+            </w:r>
+          </w:p>
+        </w:tc>
+      </w:tr>
+    </w:tbl>
+    <w:p>
+      <w:pPr>
+        <w:shd w:val="clear" w:color="auto" w:fill="FFFFFF"/>
+        <w:spacing w:after="150"/>
+        <w:jc w:val="both"/>
+        <w:textAlignment w:val="baseline"/>
+        <w:rPr>
+          <w:rFonts w:eastAsia="Times New Roman" w:cs="Times New Roman"/>
+          <w:color w:val="000000"/>
+          <w:sz w:val="28"/>
+          <w:szCs w:val="28"/>
+          <w:lang w:val="en-US" w:eastAsia="en-US" w:bidi="ar-SA"/>
+        </w:rPr>
+      </w:pPr>
+      <w:r>
+        <w:rPr>
+          <w:rFonts w:eastAsia="Times New Roman" w:cs="Times New Roman"/>
+          <w:color w:val="000000"/>
+          <w:sz w:val="28"/>
+          <w:szCs w:val="28"/>
+          <w:lang w:val="en-US" w:eastAsia="en-US" w:bidi="ar-SA"/>
+        </w:rPr>
+        <w:t>Analysis: Supposing that somefile.h has the definition of var. This program will be compiled successfully.</w:t>
+      </w:r>
+    </w:p>
+    <w:p>
+      <w:pPr>
+        <w:shd w:val="clear" w:color="auto" w:fill="FFFFFF"/>
+        <w:spacing w:after="150"/>
+        <w:jc w:val="both"/>
+        <w:textAlignment w:val="baseline"/>
+        <w:rPr>
+          <w:rFonts w:ascii="Helvetica" w:eastAsia="Times New Roman" w:hAnsi="Helvetica" w:cs="Times New Roman"/>
+          <w:color w:val="000000"/>
+          <w:lang w:val="en-US" w:eastAsia="en-US" w:bidi="ar-SA"/>
+        </w:rPr>
+      </w:pPr>
+    </w:p>
+    <w:p>
+      <w:pPr>
+        <w:shd w:val="clear" w:color="auto" w:fill="FFFFFF"/>
+        <w:spacing w:after="150"/>
+        <w:jc w:val="both"/>
+        <w:textAlignment w:val="baseline"/>
+        <w:rPr>
+          <w:rFonts w:ascii="Helvetica" w:eastAsia="Times New Roman" w:hAnsi="Helvetica" w:cs="Times New Roman"/>
+          <w:color w:val="000000"/>
+          <w:lang w:val="en-US" w:eastAsia="en-US" w:bidi="ar-SA"/>
+        </w:rPr>
+      </w:pPr>
+    </w:p>
+    <w:p>
+      <w:pPr>
+        <w:shd w:val="clear" w:color="auto" w:fill="FFFFFF"/>
+        <w:spacing w:after="150"/>
+        <w:jc w:val="both"/>
+        <w:textAlignment w:val="baseline"/>
+        <w:rPr>
+          <w:rFonts w:ascii="Helvetica" w:eastAsia="Times New Roman" w:hAnsi="Helvetica" w:cs="Times New Roman"/>
+          <w:color w:val="000000"/>
+          <w:lang w:val="en-US" w:eastAsia="en-US" w:bidi="ar-SA"/>
+        </w:rPr>
+      </w:pPr>
+    </w:p>
+    <w:p>
+      <w:pPr>
+        <w:shd w:val="clear" w:color="auto" w:fill="FFFFFF"/>
+        <w:spacing w:after="150"/>
+        <w:jc w:val="both"/>
+        <w:textAlignment w:val="baseline"/>
+        <w:rPr>
+          <w:rFonts w:ascii="Helvetica" w:eastAsia="Times New Roman" w:hAnsi="Helvetica" w:cs="Times New Roman"/>
+          <w:color w:val="000000"/>
+          <w:lang w:val="en-US" w:eastAsia="en-US" w:bidi="ar-SA"/>
+        </w:rPr>
+      </w:pPr>
+    </w:p>
+    <w:p>
+      <w:pPr>
+        <w:shd w:val="clear" w:color="auto" w:fill="FFFFFF"/>
+        <w:spacing w:after="150"/>
+        <w:jc w:val="both"/>
+        <w:textAlignment w:val="baseline"/>
+        <w:rPr>
+          <w:rFonts w:ascii="Helvetica" w:eastAsia="Times New Roman" w:hAnsi="Helvetica" w:cs="Times New Roman"/>
+          <w:color w:val="000000"/>
+          <w:lang w:val="en-US" w:eastAsia="en-US" w:bidi="ar-SA"/>
+        </w:rPr>
+      </w:pPr>
+    </w:p>
+    <w:p>
+      <w:pPr>
+        <w:shd w:val="clear" w:color="auto" w:fill="FFFFFF"/>
+        <w:spacing w:after="150"/>
+        <w:jc w:val="both"/>
+        <w:textAlignment w:val="baseline"/>
+        <w:rPr>
+          <w:rFonts w:ascii="Helvetica" w:eastAsia="Times New Roman" w:hAnsi="Helvetica" w:cs="Times New Roman"/>
+          <w:color w:val="000000"/>
+          <w:lang w:val="en-US" w:eastAsia="en-US" w:bidi="ar-SA"/>
+        </w:rPr>
+      </w:pPr>
+      <w:r>
+        <w:rPr>
+          <w:rFonts w:ascii="Helvetica" w:eastAsia="Times New Roman" w:hAnsi="Helvetica" w:cs="Times New Roman"/>
+          <w:color w:val="000000"/>
+          <w:lang w:val="en-US" w:eastAsia="en-US" w:bidi="ar-SA"/>
+        </w:rPr>
+        <w:t>Example 5:</w:t>
+      </w:r>
+    </w:p>
+    <w:tbl>
+      <w:tblPr>
+        <w:tblW w:w="10080" w:type="dxa"/>
+        <w:tblCellMar>
+          <w:left w:w="0" w:type="dxa"/>
+          <w:right w:w="0" w:type="dxa"/>
+        </w:tblCellMar>
+        <w:tblLook w:val="04A0" w:firstRow="1" w:lastRow="0" w:firstColumn="1" w:lastColumn="0" w:noHBand="0" w:noVBand="1"/>
+      </w:tblPr>
+      <w:tblGrid>
+        <w:gridCol w:w="10080"/>
+      </w:tblGrid>
+      <w:tr>
+        <w:tc>
+          <w:tcPr>
+            <w:tcW w:w="10080" w:type="dxa"/>
+            <w:vAlign w:val="center"/>
+            <w:hideMark/>
+          </w:tcPr>
+          <w:p>
+            <w:pPr>
+              <w:rPr>
+                <w:rFonts w:ascii="Times New Roman" w:eastAsia="Times New Roman" w:hAnsi="Times New Roman" w:cs="Times New Roman"/>
+                <w:color w:val="auto"/>
+                <w:lang w:val="en-US" w:eastAsia="en-US" w:bidi="ar-SA"/>
+              </w:rPr>
+            </w:pPr>
+            <w:r>
+              <w:rPr>
+                <w:rFonts w:ascii="Courier New" w:eastAsia="Times New Roman" w:hAnsi="Courier New" w:cs="Courier New"/>
+                <w:color w:val="auto"/>
+                <w:sz w:val="20"/>
+                <w:szCs w:val="20"/>
+                <w:lang w:val="en-US" w:eastAsia="en-US" w:bidi="ar-SA"/>
+              </w:rPr>
+              <w:t>extern</w:t>
+            </w:r>
+            <w:r>
+              <w:rPr>
+                <w:rFonts w:ascii="Times New Roman" w:eastAsia="Times New Roman" w:hAnsi="Times New Roman" w:cs="Times New Roman"/>
+                <w:color w:val="auto"/>
+                <w:lang w:val="en-US" w:eastAsia="en-US" w:bidi="ar-SA"/>
+              </w:rPr>
+              <w:t xml:space="preserve"> </w:t>
+            </w:r>
+            <w:r>
+              <w:rPr>
+                <w:rFonts w:ascii="Courier New" w:eastAsia="Times New Roman" w:hAnsi="Courier New" w:cs="Courier New"/>
+                <w:color w:val="auto"/>
+                <w:sz w:val="20"/>
+                <w:szCs w:val="20"/>
+                <w:lang w:val="en-US" w:eastAsia="en-US" w:bidi="ar-SA"/>
+              </w:rPr>
+              <w:t>int</w:t>
+            </w:r>
+            <w:r>
+              <w:rPr>
+                <w:rFonts w:ascii="Times New Roman" w:eastAsia="Times New Roman" w:hAnsi="Times New Roman" w:cs="Times New Roman"/>
+                <w:color w:val="auto"/>
+                <w:lang w:val="en-US" w:eastAsia="en-US" w:bidi="ar-SA"/>
+              </w:rPr>
+              <w:t xml:space="preserve"> </w:t>
+            </w:r>
+            <w:r>
+              <w:rPr>
+                <w:rFonts w:ascii="Courier New" w:eastAsia="Times New Roman" w:hAnsi="Courier New" w:cs="Courier New"/>
+                <w:color w:val="auto"/>
+                <w:sz w:val="20"/>
+                <w:szCs w:val="20"/>
+                <w:lang w:val="en-US" w:eastAsia="en-US" w:bidi="ar-SA"/>
+              </w:rPr>
+              <w:t>var = 0;</w:t>
+            </w:r>
+          </w:p>
+          <w:p>
+            <w:pPr>
+              <w:rPr>
+                <w:rFonts w:ascii="Times New Roman" w:eastAsia="Times New Roman" w:hAnsi="Times New Roman" w:cs="Times New Roman"/>
+                <w:color w:val="auto"/>
+                <w:lang w:val="en-US" w:eastAsia="en-US" w:bidi="ar-SA"/>
+              </w:rPr>
+            </w:pPr>
+            <w:r>
+              <w:rPr>
+                <w:rFonts w:ascii="Courier New" w:eastAsia="Times New Roman" w:hAnsi="Courier New" w:cs="Courier New"/>
+                <w:color w:val="auto"/>
+                <w:sz w:val="20"/>
+                <w:szCs w:val="20"/>
+                <w:lang w:val="en-US" w:eastAsia="en-US" w:bidi="ar-SA"/>
+              </w:rPr>
+              <w:t>int</w:t>
+            </w:r>
+            <w:r>
+              <w:rPr>
+                <w:rFonts w:ascii="Times New Roman" w:eastAsia="Times New Roman" w:hAnsi="Times New Roman" w:cs="Times New Roman"/>
+                <w:color w:val="auto"/>
+                <w:lang w:val="en-US" w:eastAsia="en-US" w:bidi="ar-SA"/>
+              </w:rPr>
+              <w:t xml:space="preserve"> </w:t>
+            </w:r>
+            <w:r>
+              <w:rPr>
+                <w:rFonts w:ascii="Courier New" w:eastAsia="Times New Roman" w:hAnsi="Courier New" w:cs="Courier New"/>
+                <w:color w:val="auto"/>
+                <w:sz w:val="20"/>
+                <w:szCs w:val="20"/>
+                <w:lang w:val="en-US" w:eastAsia="en-US" w:bidi="ar-SA"/>
+              </w:rPr>
+              <w:t>main(void)</w:t>
+            </w:r>
+          </w:p>
+          <w:p>
+            <w:pPr>
+              <w:rPr>
+                <w:rFonts w:ascii="Times New Roman" w:eastAsia="Times New Roman" w:hAnsi="Times New Roman" w:cs="Times New Roman"/>
+                <w:color w:val="auto"/>
+                <w:lang w:val="en-US" w:eastAsia="en-US" w:bidi="ar-SA"/>
+              </w:rPr>
+            </w:pPr>
+            <w:r>
+              <w:rPr>
+                <w:rFonts w:ascii="Courier New" w:eastAsia="Times New Roman" w:hAnsi="Courier New" w:cs="Courier New"/>
+                <w:color w:val="auto"/>
+                <w:sz w:val="20"/>
+                <w:szCs w:val="20"/>
+                <w:lang w:val="en-US" w:eastAsia="en-US" w:bidi="ar-SA"/>
+              </w:rPr>
+              <w:t>{</w:t>
+            </w:r>
+          </w:p>
+          <w:p>
+            <w:pPr>
+              <w:rPr>
+                <w:rFonts w:ascii="Times New Roman" w:eastAsia="Times New Roman" w:hAnsi="Times New Roman" w:cs="Times New Roman"/>
+                <w:color w:val="auto"/>
+                <w:lang w:val="en-US" w:eastAsia="en-US" w:bidi="ar-SA"/>
+              </w:rPr>
+            </w:pPr>
+            <w:r>
+              <w:rPr>
+                <w:rFonts w:ascii="Courier New" w:eastAsia="Times New Roman" w:hAnsi="Courier New" w:cs="Courier New"/>
+                <w:color w:val="auto"/>
+                <w:sz w:val="20"/>
+                <w:szCs w:val="20"/>
+                <w:lang w:val="en-US" w:eastAsia="en-US" w:bidi="ar-SA"/>
+              </w:rPr>
+              <w:t> var = 10;</w:t>
+            </w:r>
+          </w:p>
+          <w:p>
+            <w:pPr>
+              <w:rPr>
+                <w:rFonts w:ascii="Times New Roman" w:eastAsia="Times New Roman" w:hAnsi="Times New Roman" w:cs="Times New Roman"/>
+                <w:color w:val="auto"/>
+                <w:lang w:val="en-US" w:eastAsia="en-US" w:bidi="ar-SA"/>
+              </w:rPr>
+            </w:pPr>
+            <w:r>
+              <w:rPr>
+                <w:rFonts w:ascii="Courier New" w:eastAsia="Times New Roman" w:hAnsi="Courier New" w:cs="Courier New"/>
+                <w:color w:val="auto"/>
+                <w:sz w:val="20"/>
+                <w:szCs w:val="20"/>
+                <w:lang w:val="en-US" w:eastAsia="en-US" w:bidi="ar-SA"/>
+              </w:rPr>
+              <w:t> return</w:t>
+            </w:r>
+            <w:r>
+              <w:rPr>
+                <w:rFonts w:ascii="Times New Roman" w:eastAsia="Times New Roman" w:hAnsi="Times New Roman" w:cs="Times New Roman"/>
+                <w:color w:val="auto"/>
+                <w:lang w:val="en-US" w:eastAsia="en-US" w:bidi="ar-SA"/>
+              </w:rPr>
+              <w:t xml:space="preserve"> </w:t>
+            </w:r>
+            <w:r>
+              <w:rPr>
+                <w:rFonts w:ascii="Courier New" w:eastAsia="Times New Roman" w:hAnsi="Courier New" w:cs="Courier New"/>
+                <w:color w:val="auto"/>
+                <w:sz w:val="20"/>
+                <w:szCs w:val="20"/>
+                <w:lang w:val="en-US" w:eastAsia="en-US" w:bidi="ar-SA"/>
+              </w:rPr>
+              <w:t>0;</w:t>
+            </w:r>
+          </w:p>
+          <w:p>
+            <w:pPr>
+              <w:rPr>
+                <w:rFonts w:ascii="Times New Roman" w:eastAsia="Times New Roman" w:hAnsi="Times New Roman" w:cs="Times New Roman"/>
+                <w:color w:val="auto"/>
+                <w:lang w:val="en-US" w:eastAsia="en-US" w:bidi="ar-SA"/>
+              </w:rPr>
+            </w:pPr>
+            <w:r>
+              <w:rPr>
+                <w:rFonts w:ascii="Courier New" w:eastAsia="Times New Roman" w:hAnsi="Courier New" w:cs="Courier New"/>
+                <w:color w:val="auto"/>
+                <w:sz w:val="20"/>
+                <w:szCs w:val="20"/>
+                <w:lang w:val="en-US" w:eastAsia="en-US" w:bidi="ar-SA"/>
+              </w:rPr>
+              <w:t>}</w:t>
+            </w:r>
+          </w:p>
+        </w:tc>
+      </w:tr>
+    </w:tbl>
+    <w:p>
+      <w:pPr>
+        <w:shd w:val="clear" w:color="auto" w:fill="FFFFFF"/>
+        <w:spacing w:after="150"/>
+        <w:jc w:val="both"/>
+        <w:textAlignment w:val="baseline"/>
+        <w:rPr>
+          <w:rFonts w:eastAsia="Times New Roman" w:cs="Times New Roman"/>
+          <w:color w:val="000000"/>
+          <w:sz w:val="28"/>
+          <w:szCs w:val="28"/>
+          <w:lang w:val="en-US" w:eastAsia="en-US" w:bidi="ar-SA"/>
+        </w:rPr>
+      </w:pPr>
+      <w:r>
+        <w:rPr>
+          <w:rFonts w:eastAsia="Times New Roman" w:cs="Times New Roman"/>
+          <w:color w:val="000000"/>
+          <w:sz w:val="28"/>
+          <w:szCs w:val="28"/>
+          <w:lang w:val="en-US" w:eastAsia="en-US" w:bidi="ar-SA"/>
+        </w:rPr>
+        <w:t xml:space="preserve">Analysis: Guess this program will work? Well, here comes another surprise from C standards. </w:t>
+      </w:r>
+      <w:r>
+        <w:rPr>
+          <w:rFonts w:eastAsia="Times New Roman" w:cs="Times New Roman"/>
+          <w:color w:val="C00000"/>
+          <w:sz w:val="28"/>
+          <w:szCs w:val="28"/>
+          <w:lang w:val="en-US" w:eastAsia="en-US" w:bidi="ar-SA"/>
+        </w:rPr>
+        <w:t>They say that.</w:t>
+      </w:r>
+      <w:r>
+        <w:rPr>
+          <w:rFonts w:eastAsia="Times New Roman" w:cs="Times New Roman"/>
+          <w:color w:val="C00000"/>
+          <w:sz w:val="28"/>
+          <w:szCs w:val="28"/>
+          <w:lang w:val="en-US" w:eastAsia="en-US" w:bidi="ar-SA"/>
+        </w:rPr>
+        <w:t xml:space="preserve"> </w:t>
+      </w:r>
+      <w:r>
+        <w:rPr>
+          <w:rFonts w:eastAsia="Times New Roman" w:cs="Times New Roman"/>
+          <w:color w:val="C00000"/>
+          <w:sz w:val="28"/>
+          <w:szCs w:val="28"/>
+          <w:lang w:val="en-US" w:eastAsia="en-US" w:bidi="ar-SA"/>
+        </w:rPr>
+        <w:t>if a variable is only declared and an initializer is also provided with that declaration, then the memory for that variable will be allocated i.e. that variable will be considered as defined.</w:t>
+      </w:r>
+      <w:r>
+        <w:rPr>
+          <w:rFonts w:eastAsia="Times New Roman" w:cs="Times New Roman"/>
+          <w:color w:val="000000"/>
+          <w:sz w:val="28"/>
+          <w:szCs w:val="28"/>
+          <w:lang w:val="en-US" w:eastAsia="en-US" w:bidi="ar-SA"/>
+        </w:rPr>
+        <w:t xml:space="preserve"> Therefore, as per the C standard, this program will compile successfully and work.</w:t>
+      </w:r>
+      <w:r>
+        <w:rPr>
+          <w:sz w:val="28"/>
+          <w:szCs w:val="28"/>
+        </w:rPr>
+        <w:t xml:space="preserve"> </w:t>
+      </w:r>
+      <w:r>
+        <w:rPr>
+          <w:rFonts w:eastAsia="Times New Roman" w:cs="Times New Roman"/>
+          <w:color w:val="000000"/>
+          <w:sz w:val="28"/>
+          <w:szCs w:val="28"/>
+          <w:lang w:val="en-US" w:eastAsia="en-US" w:bidi="ar-SA"/>
+        </w:rPr>
+        <w:t>So that was a preliminary look at “extern” keyword in C.</w:t>
+      </w:r>
+    </w:p>
+    <w:p>
+      <w:pPr>
+        <w:shd w:val="clear" w:color="auto" w:fill="FFFFFF"/>
+        <w:spacing w:after="150"/>
+        <w:ind w:firstLine="709"/>
+        <w:jc w:val="both"/>
+        <w:textAlignment w:val="baseline"/>
+        <w:rPr>
+          <w:rFonts w:eastAsia="Times New Roman" w:cs="Times New Roman"/>
+          <w:color w:val="000000"/>
+          <w:sz w:val="28"/>
+          <w:szCs w:val="28"/>
+          <w:lang w:val="en-US" w:eastAsia="en-US" w:bidi="ar-SA"/>
+        </w:rPr>
+      </w:pPr>
+      <w:r>
+        <w:rPr>
+          <w:rFonts w:eastAsia="Times New Roman" w:cs="Times New Roman"/>
+          <w:color w:val="000000"/>
+          <w:sz w:val="28"/>
+          <w:szCs w:val="28"/>
+          <w:lang w:val="en-US" w:eastAsia="en-US" w:bidi="ar-SA"/>
+        </w:rPr>
+        <w:t>I’m sure that you want to have some take away from the reading of this post. And I would</w:t>
+      </w:r>
+      <w:r>
+        <w:rPr>
+          <w:rFonts w:eastAsia="Times New Roman" w:cs="Times New Roman"/>
+          <w:color w:val="000000"/>
+          <w:sz w:val="28"/>
+          <w:szCs w:val="28"/>
+          <w:lang w:val="en-US" w:eastAsia="en-US" w:bidi="ar-SA"/>
+        </w:rPr>
+        <w:t xml:space="preserve"> </w:t>
+      </w:r>
+      <w:r>
+        <w:rPr>
+          <w:rFonts w:eastAsia="Times New Roman" w:cs="Times New Roman"/>
+          <w:color w:val="000000"/>
+          <w:sz w:val="28"/>
+          <w:szCs w:val="28"/>
+          <w:lang w:val="en-US" w:eastAsia="en-US" w:bidi="ar-SA"/>
+        </w:rPr>
+        <w:t xml:space="preserve">not disappoint you.  </w:t>
+      </w:r>
+    </w:p>
+    <w:p>
+      <w:pPr>
+        <w:shd w:val="clear" w:color="auto" w:fill="FFFFFF"/>
+        <w:spacing w:after="150"/>
+        <w:jc w:val="both"/>
+        <w:textAlignment w:val="baseline"/>
+        <w:rPr>
+          <w:rFonts w:eastAsia="Times New Roman" w:cs="Times New Roman"/>
+          <w:color w:val="000000"/>
+          <w:sz w:val="28"/>
+          <w:szCs w:val="28"/>
+          <w:lang w:val="en-US" w:eastAsia="en-US" w:bidi="ar-SA"/>
+        </w:rPr>
+      </w:pPr>
+      <w:r>
+        <w:rPr>
+          <w:rFonts w:eastAsia="Times New Roman" w:cs="Times New Roman"/>
+          <w:color w:val="000000"/>
+          <w:sz w:val="28"/>
+          <w:szCs w:val="28"/>
+          <w:lang w:val="en-US" w:eastAsia="en-US" w:bidi="ar-SA"/>
+        </w:rPr>
+        <w:t>In short, we can say</w:t>
+      </w:r>
+    </w:p>
+    <w:p>
+      <w:pPr>
+        <w:shd w:val="clear" w:color="auto" w:fill="FFFFFF"/>
+        <w:spacing w:after="150"/>
+        <w:jc w:val="both"/>
+        <w:textAlignment w:val="baseline"/>
+        <w:rPr>
+          <w:rFonts w:eastAsia="Times New Roman" w:cs="Times New Roman"/>
+          <w:color w:val="000000"/>
+          <w:sz w:val="28"/>
+          <w:szCs w:val="28"/>
+          <w:lang w:val="en-US" w:eastAsia="en-US" w:bidi="ar-SA"/>
+        </w:rPr>
+      </w:pPr>
+    </w:p>
+    <w:p>
+      <w:pPr>
+        <w:pStyle w:val="ListParagraph"/>
+        <w:numPr>
+          <w:ilvl w:val="0"/>
+          <w:numId w:val="13"/>
+        </w:numPr>
+        <w:shd w:val="clear" w:color="auto" w:fill="FFFFFF"/>
+        <w:spacing w:after="150"/>
+        <w:jc w:val="both"/>
+        <w:textAlignment w:val="baseline"/>
+        <w:rPr>
+          <w:rFonts w:eastAsia="Times New Roman" w:cs="Times New Roman"/>
+          <w:color w:val="000000"/>
+          <w:sz w:val="28"/>
+          <w:szCs w:val="28"/>
+          <w:lang w:val="en-US" w:eastAsia="en-US" w:bidi="ar-SA"/>
+        </w:rPr>
+      </w:pPr>
+      <w:r>
+        <w:rPr>
+          <w:rFonts w:eastAsia="Times New Roman" w:cs="Times New Roman"/>
+          <w:color w:val="000000"/>
+          <w:sz w:val="28"/>
+          <w:szCs w:val="28"/>
+          <w:lang w:val="en-US" w:eastAsia="en-US" w:bidi="ar-SA"/>
+        </w:rPr>
+        <w:t>Declaration can be done any number of tim</w:t>
+      </w:r>
+      <w:r>
+        <w:rPr>
+          <w:rFonts w:eastAsia="Times New Roman" w:cs="Times New Roman"/>
+          <w:color w:val="000000"/>
+          <w:sz w:val="28"/>
+          <w:szCs w:val="28"/>
+          <w:lang w:val="en-US" w:eastAsia="en-US" w:bidi="ar-SA"/>
+        </w:rPr>
+        <w:t>es but definition only once.</w:t>
+      </w:r>
+    </w:p>
+    <w:p>
+      <w:pPr>
+        <w:pStyle w:val="ListParagraph"/>
+        <w:numPr>
+          <w:ilvl w:val="0"/>
+          <w:numId w:val="13"/>
+        </w:numPr>
+        <w:shd w:val="clear" w:color="auto" w:fill="FFFFFF"/>
+        <w:spacing w:after="150"/>
+        <w:jc w:val="both"/>
+        <w:textAlignment w:val="baseline"/>
+        <w:rPr>
+          <w:rFonts w:eastAsia="Times New Roman" w:cs="Times New Roman"/>
+          <w:color w:val="000000"/>
+          <w:sz w:val="28"/>
+          <w:szCs w:val="28"/>
+          <w:lang w:val="en-US" w:eastAsia="en-US" w:bidi="ar-SA"/>
+        </w:rPr>
+      </w:pPr>
+      <w:r>
+        <w:rPr>
+          <w:rFonts w:eastAsia="Times New Roman" w:cs="Times New Roman"/>
+          <w:color w:val="000000"/>
+          <w:sz w:val="28"/>
+          <w:szCs w:val="28"/>
+          <w:lang w:val="en-US" w:eastAsia="en-US" w:bidi="ar-SA"/>
+        </w:rPr>
+        <w:t>“extern” keyword is used to extend the visibility of variables/</w:t>
+      </w:r>
+      <w:r>
+        <w:rPr>
+          <w:rFonts w:eastAsia="Times New Roman" w:cs="Times New Roman"/>
+          <w:color w:val="000000"/>
+          <w:sz w:val="28"/>
+          <w:szCs w:val="28"/>
+          <w:lang w:val="en-US" w:eastAsia="en-US" w:bidi="ar-SA"/>
+        </w:rPr>
+        <w:t>functions ().</w:t>
+      </w:r>
+    </w:p>
+    <w:p>
+      <w:pPr>
+        <w:pStyle w:val="ListParagraph"/>
+        <w:numPr>
+          <w:ilvl w:val="0"/>
+          <w:numId w:val="13"/>
+        </w:numPr>
+        <w:shd w:val="clear" w:color="auto" w:fill="FFFFFF"/>
+        <w:spacing w:after="150"/>
+        <w:jc w:val="both"/>
+        <w:textAlignment w:val="baseline"/>
+        <w:rPr>
+          <w:rFonts w:eastAsia="Times New Roman" w:cs="Times New Roman"/>
+          <w:color w:val="000000"/>
+          <w:sz w:val="28"/>
+          <w:szCs w:val="28"/>
+          <w:lang w:val="en-US" w:eastAsia="en-US" w:bidi="ar-SA"/>
+        </w:rPr>
+      </w:pPr>
+      <w:r>
+        <w:rPr>
+          <w:rFonts w:eastAsia="Times New Roman" w:cs="Times New Roman"/>
+          <w:color w:val="000000"/>
+          <w:sz w:val="28"/>
+          <w:szCs w:val="28"/>
+          <w:lang w:val="en-US" w:eastAsia="en-US" w:bidi="ar-SA"/>
+        </w:rPr>
+        <w:t>Since</w:t>
+      </w:r>
+      <w:r>
+        <w:rPr>
+          <w:rFonts w:eastAsia="Times New Roman" w:cs="Times New Roman"/>
+          <w:color w:val="000000"/>
+          <w:sz w:val="28"/>
+          <w:szCs w:val="28"/>
+          <w:lang w:val="en-US" w:eastAsia="en-US" w:bidi="ar-SA"/>
+        </w:rPr>
+        <w:t xml:space="preserve"> functions are visible </w:t>
+      </w:r>
+      <w:r>
+        <w:rPr>
+          <w:rFonts w:eastAsia="Times New Roman" w:cs="Times New Roman"/>
+          <w:color w:val="000000"/>
+          <w:sz w:val="28"/>
+          <w:szCs w:val="28"/>
+          <w:lang w:val="en-US" w:eastAsia="en-US" w:bidi="ar-SA"/>
+        </w:rPr>
+        <w:t>throughout</w:t>
+      </w:r>
+      <w:r>
+        <w:rPr>
+          <w:rFonts w:eastAsia="Times New Roman" w:cs="Times New Roman"/>
+          <w:color w:val="000000"/>
+          <w:sz w:val="28"/>
+          <w:szCs w:val="28"/>
+          <w:lang w:val="en-US" w:eastAsia="en-US" w:bidi="ar-SA"/>
+        </w:rPr>
+        <w:t xml:space="preserve"> the program by default. The use of extern is not needed in function declaration/de</w:t>
+      </w:r>
+      <w:r>
+        <w:rPr>
+          <w:rFonts w:eastAsia="Times New Roman" w:cs="Times New Roman"/>
+          <w:color w:val="000000"/>
+          <w:sz w:val="28"/>
+          <w:szCs w:val="28"/>
+          <w:lang w:val="en-US" w:eastAsia="en-US" w:bidi="ar-SA"/>
+        </w:rPr>
+        <w:t>finition. Its use is redundant.</w:t>
+      </w:r>
+    </w:p>
+    <w:p>
+      <w:pPr>
+        <w:pStyle w:val="ListParagraph"/>
+        <w:numPr>
+          <w:ilvl w:val="0"/>
+          <w:numId w:val="13"/>
+        </w:numPr>
+        <w:shd w:val="clear" w:color="auto" w:fill="FFFFFF"/>
+        <w:spacing w:after="150"/>
+        <w:jc w:val="both"/>
+        <w:textAlignment w:val="baseline"/>
+        <w:rPr>
+          <w:rFonts w:eastAsia="Times New Roman" w:cs="Times New Roman"/>
+          <w:color w:val="000000"/>
+          <w:sz w:val="28"/>
+          <w:szCs w:val="28"/>
+          <w:lang w:val="en-US" w:eastAsia="en-US" w:bidi="ar-SA"/>
+        </w:rPr>
+      </w:pPr>
+      <w:r>
+        <w:rPr>
+          <w:rFonts w:eastAsia="Times New Roman" w:cs="Times New Roman"/>
+          <w:color w:val="000000"/>
+          <w:sz w:val="28"/>
+          <w:szCs w:val="28"/>
+          <w:lang w:val="en-US" w:eastAsia="en-US" w:bidi="ar-SA"/>
+        </w:rPr>
+        <w:t xml:space="preserve">When extern is used with a variable, </w:t>
+      </w:r>
+      <w:r>
+        <w:rPr>
+          <w:rFonts w:eastAsia="Times New Roman" w:cs="Times New Roman"/>
+          <w:color w:val="000000"/>
+          <w:sz w:val="28"/>
+          <w:szCs w:val="28"/>
+          <w:lang w:val="en-US" w:eastAsia="en-US" w:bidi="ar-SA"/>
+        </w:rPr>
+        <w:t>it’s only declared not defined.</w:t>
+      </w:r>
+    </w:p>
+    <w:p>
+      <w:pPr>
+        <w:pStyle w:val="ListParagraph"/>
+        <w:numPr>
+          <w:ilvl w:val="0"/>
+          <w:numId w:val="13"/>
+        </w:numPr>
+        <w:shd w:val="clear" w:color="auto" w:fill="FFFFFF"/>
+        <w:spacing w:after="150"/>
+        <w:jc w:val="both"/>
+        <w:textAlignment w:val="baseline"/>
+        <w:rPr>
+          <w:rFonts w:eastAsia="Times New Roman" w:cs="Times New Roman"/>
+          <w:color w:val="000000"/>
+          <w:sz w:val="28"/>
+          <w:szCs w:val="28"/>
+          <w:lang w:val="en-US" w:eastAsia="en-US" w:bidi="ar-SA"/>
+        </w:rPr>
+      </w:pPr>
+      <w:r>
+        <w:rPr>
+          <w:rFonts w:eastAsia="Times New Roman" w:cs="Times New Roman"/>
+          <w:color w:val="000000"/>
+          <w:sz w:val="28"/>
+          <w:szCs w:val="28"/>
+          <w:lang w:val="en-US" w:eastAsia="en-US" w:bidi="ar-SA"/>
+        </w:rPr>
+        <w:t>As an exception, when an extern variable is declared with initialization, it is taken as definition of the variable as well.</w:t>
+      </w:r>
+    </w:p>
+    <w:p>
+      <w:pPr>
+        <w:pStyle w:val="ListParagraph"/>
+        <w:shd w:val="clear" w:color="auto" w:fill="FFFFFF"/>
+        <w:spacing w:after="150"/>
+        <w:jc w:val="both"/>
+        <w:textAlignment w:val="baseline"/>
+        <w:rPr>
+          <w:rFonts w:ascii="Helvetica" w:eastAsia="Times New Roman" w:hAnsi="Helvetica" w:cs="Times New Roman"/>
+          <w:color w:val="000000"/>
+          <w:lang w:val="en-US" w:eastAsia="en-US" w:bidi="ar-SA"/>
+        </w:rPr>
+      </w:pPr>
+    </w:p>
+    <w:p>
+      <w:pPr>
+        <w:pStyle w:val="ListParagraph"/>
+        <w:ind w:left="90" w:hanging="90"/>
+        <w:rPr>
+          <w:bCs/>
+          <w:sz w:val="28"/>
+          <w:szCs w:val="28"/>
+        </w:rPr>
+      </w:pPr>
+    </w:p>
+    <w:p>
+      <w:pPr>
+        <w:pStyle w:val="ListParagraph"/>
+        <w:numPr>
+          <w:ilvl w:val="0"/>
+          <w:numId w:val="12"/>
+        </w:numPr>
+        <w:rPr>
+          <w:b/>
+          <w:bCs/>
+          <w:sz w:val="36"/>
+          <w:szCs w:val="36"/>
+          <w:u w:val="single"/>
+        </w:rPr>
+      </w:pPr>
+      <w:r>
+        <w:rPr>
+          <w:b/>
+          <w:bCs/>
+          <w:sz w:val="36"/>
+          <w:szCs w:val="36"/>
+          <w:u w:val="single"/>
+        </w:rPr>
+        <w:t>STATIC storage class:</w:t>
+      </w:r>
+    </w:p>
+    <w:p>
+      <w:pPr>
+        <w:pStyle w:val="ListParagraph"/>
+        <w:rPr>
+          <w:bCs/>
+          <w:sz w:val="28"/>
+          <w:szCs w:val="28"/>
+        </w:rPr>
+      </w:pPr>
+    </w:p>
+    <w:p>
+      <w:pPr>
+        <w:pStyle w:val="ListParagraph"/>
+        <w:ind w:left="0" w:firstLine="360"/>
+        <w:rPr>
+          <w:b/>
+          <w:color w:val="000000"/>
+          <w:sz w:val="28"/>
+          <w:szCs w:val="28"/>
+          <w:shd w:val="clear" w:color="auto" w:fill="FFFFFF"/>
+        </w:rPr>
+      </w:pPr>
+      <w:r>
+        <w:rPr>
+          <w:color w:val="000000"/>
+          <w:sz w:val="28"/>
+          <w:szCs w:val="28"/>
+          <w:shd w:val="clear" w:color="auto" w:fill="FFFFFF"/>
+        </w:rPr>
+        <w:t>Static variables have a property of preserving their value even after they are out of their scope!</w:t>
+      </w:r>
+      <w:r>
+        <w:rPr>
+          <w:color w:val="000000"/>
+          <w:sz w:val="28"/>
+          <w:szCs w:val="28"/>
+          <w:shd w:val="clear" w:color="auto" w:fill="FFFFFF"/>
+        </w:rPr>
+        <w:t xml:space="preserve"> </w:t>
+      </w:r>
+      <w:r>
+        <w:rPr>
+          <w:color w:val="000000"/>
+          <w:sz w:val="28"/>
+          <w:szCs w:val="28"/>
+          <w:shd w:val="clear" w:color="auto" w:fill="FFFFFF"/>
+        </w:rPr>
+        <w:t>Hence, static variables preserve their previous value in their previous scope and are not initialized again in the new scope.</w:t>
+      </w:r>
+      <w:r>
+        <w:rPr>
+          <w:color w:val="000000"/>
+          <w:sz w:val="28"/>
+          <w:szCs w:val="28"/>
+        </w:rPr>
+        <w:br/>
+      </w:r>
+    </w:p>
+    <w:p>
+      <w:pPr>
+        <w:pStyle w:val="ListParagraph"/>
+        <w:ind w:left="0"/>
+        <w:rPr>
+          <w:b/>
+          <w:color w:val="C00000"/>
+          <w:sz w:val="28"/>
+          <w:szCs w:val="28"/>
+          <w:shd w:val="clear" w:color="auto" w:fill="FFFFFF"/>
+        </w:rPr>
+      </w:pPr>
+      <w:r>
+        <w:rPr>
+          <w:b/>
+          <w:color w:val="000000"/>
+          <w:sz w:val="28"/>
+          <w:szCs w:val="28"/>
+          <w:shd w:val="clear" w:color="auto" w:fill="FFFFFF"/>
+        </w:rPr>
+        <w:t>Syntax</w:t>
+      </w:r>
+      <w:r>
+        <w:rPr>
+          <w:b/>
+          <w:color w:val="000000"/>
+          <w:sz w:val="28"/>
+          <w:szCs w:val="28"/>
+          <w:shd w:val="clear" w:color="auto" w:fill="FFFFFF"/>
+        </w:rPr>
+        <w:t>:</w:t>
+      </w:r>
+      <w:r>
+        <w:rPr>
+          <w:b/>
+          <w:color w:val="000000"/>
+          <w:sz w:val="28"/>
+          <w:szCs w:val="28"/>
+          <w:shd w:val="clear" w:color="auto" w:fill="FFFFFF"/>
+        </w:rPr>
+        <w:t xml:space="preserve"> </w:t>
+      </w:r>
+      <w:r>
+        <w:rPr>
+          <w:b/>
+          <w:color w:val="000000"/>
+          <w:sz w:val="28"/>
+          <w:szCs w:val="28"/>
+          <w:shd w:val="clear" w:color="auto" w:fill="FFFFFF"/>
+        </w:rPr>
+        <w:tab/>
+      </w:r>
+      <w:r>
+        <w:rPr>
+          <w:b/>
+          <w:color w:val="C00000"/>
+          <w:sz w:val="28"/>
+          <w:szCs w:val="28"/>
+          <w:shd w:val="clear" w:color="auto" w:fill="FFFFFF"/>
+        </w:rPr>
+        <w:t>static data_type var_type = var_value</w:t>
+      </w:r>
+    </w:p>
+    <w:p>
+      <w:pPr>
+        <w:pStyle w:val="ListParagraph"/>
+        <w:ind w:left="0"/>
+        <w:rPr>
+          <w:color w:val="auto"/>
+          <w:sz w:val="28"/>
+          <w:szCs w:val="28"/>
+          <w:shd w:val="clear" w:color="auto" w:fill="FFFFFF"/>
+        </w:rPr>
+      </w:pPr>
+    </w:p>
+    <w:p>
+      <w:pPr>
+        <w:pStyle w:val="ListParagraph"/>
+        <w:numPr>
+          <w:ilvl w:val="0"/>
+          <w:numId w:val="14"/>
+        </w:numPr>
+        <w:rPr>
+          <w:bCs/>
+          <w:color w:val="auto"/>
+          <w:sz w:val="28"/>
+          <w:szCs w:val="28"/>
+        </w:rPr>
+      </w:pPr>
+      <w:r>
+        <w:rPr>
+          <w:bCs/>
+          <w:color w:val="auto"/>
+          <w:sz w:val="28"/>
+          <w:szCs w:val="28"/>
+        </w:rPr>
+        <w:t>Static variables are allocated memory in the data section not in the stack section.</w:t>
+      </w:r>
+    </w:p>
+    <w:p>
+      <w:pPr>
+        <w:pStyle w:val="ListParagraph"/>
+        <w:numPr>
+          <w:ilvl w:val="0"/>
+          <w:numId w:val="14"/>
+        </w:numPr>
+        <w:rPr>
+          <w:bCs/>
+          <w:color w:val="auto"/>
+          <w:sz w:val="28"/>
+          <w:szCs w:val="28"/>
+        </w:rPr>
+      </w:pPr>
+      <w:r>
+        <w:rPr>
+          <w:bCs/>
+          <w:color w:val="auto"/>
+          <w:sz w:val="28"/>
+          <w:szCs w:val="28"/>
+        </w:rPr>
+        <w:t>Static variables are initialised with zero value ‘0’ like global variable if they are not initialize explicitly.</w:t>
+      </w:r>
+    </w:p>
+    <w:p>
+      <w:pPr>
+        <w:pStyle w:val="ListParagraph"/>
+        <w:numPr>
+          <w:ilvl w:val="0"/>
+          <w:numId w:val="14"/>
+        </w:numPr>
+        <w:shd w:val="clear" w:color="auto" w:fill="FFFFFF"/>
+        <w:jc w:val="both"/>
+        <w:textAlignment w:val="baseline"/>
+        <w:rPr>
+          <w:rFonts w:ascii="Helvetica" w:eastAsia="Times New Roman" w:hAnsi="Helvetica" w:cs="Times New Roman"/>
+          <w:color w:val="000000"/>
+          <w:lang w:val="en-US" w:eastAsia="en-US" w:bidi="ar-SA"/>
+        </w:rPr>
+      </w:pPr>
+      <w:r>
+        <w:rPr>
+          <w:rFonts w:ascii="Helvetica" w:eastAsia="Times New Roman" w:hAnsi="Helvetica" w:cs="Times New Roman"/>
+          <w:color w:val="000000"/>
+          <w:lang w:val="en-US" w:eastAsia="en-US" w:bidi="ar-SA"/>
+        </w:rPr>
+        <w:t> In C, static variables can only be initialized using constant literals. For example, following program fails in compilation. See </w:t>
+      </w:r>
+      <w:hyperlink r:id="rId5" w:history="1">
+        <w:r>
+          <w:rPr>
+            <w:rFonts w:ascii="Helvetica" w:eastAsia="Times New Roman" w:hAnsi="Helvetica" w:cs="Times New Roman"/>
+            <w:color w:val="EC4E20"/>
+            <w:sz w:val="23"/>
+            <w:szCs w:val="23"/>
+            <w:bdr w:val="none" w:sz="0" w:space="0" w:color="auto" w:frame="1"/>
+            <w:lang w:val="en-US" w:eastAsia="en-US" w:bidi="ar-SA"/>
+          </w:rPr>
+          <w:t>this </w:t>
+        </w:r>
+      </w:hyperlink>
+      <w:r>
+        <w:rPr>
+          <w:rFonts w:ascii="Helvetica" w:eastAsia="Times New Roman" w:hAnsi="Helvetica" w:cs="Times New Roman"/>
+          <w:color w:val="000000"/>
+          <w:lang w:val="en-US" w:eastAsia="en-US" w:bidi="ar-SA"/>
+        </w:rPr>
+        <w:t>for more details.</w:t>
+      </w:r>
+    </w:p>
+    <w:p>
+      <w:pPr>
+        <w:pStyle w:val="ListParagraph"/>
+        <w:shd w:val="clear" w:color="auto" w:fill="FFFFFF"/>
+        <w:jc w:val="both"/>
+        <w:textAlignment w:val="baseline"/>
+        <w:rPr>
+          <w:rFonts w:ascii="Helvetica" w:eastAsia="Times New Roman" w:hAnsi="Helvetica" w:cs="Times New Roman"/>
+          <w:color w:val="000000"/>
+          <w:lang w:val="en-US" w:eastAsia="en-US" w:bidi="ar-SA"/>
+        </w:rPr>
+      </w:pPr>
+    </w:p>
+    <w:tbl>
+      <w:tblPr>
+        <w:tblW w:w="10080" w:type="dxa"/>
+        <w:tblInd w:w="705" w:type="dxa"/>
+        <w:tblCellMar>
+          <w:left w:w="0" w:type="dxa"/>
+          <w:right w:w="0" w:type="dxa"/>
+        </w:tblCellMar>
+        <w:tblLook w:val="04A0" w:firstRow="1" w:lastRow="0" w:firstColumn="1" w:lastColumn="0" w:noHBand="0" w:noVBand="1"/>
+      </w:tblPr>
+      <w:tblGrid>
+        <w:gridCol w:w="10080"/>
+      </w:tblGrid>
+      <w:tr>
+        <w:tc>
+          <w:tcPr>
+            <w:tcW w:w="10080" w:type="dxa"/>
+            <w:vAlign w:val="center"/>
+            <w:hideMark/>
+          </w:tcPr>
+          <w:p>
+            <w:pPr>
+              <w:rPr>
+                <w:rFonts w:ascii="Courier New" w:eastAsia="Times New Roman" w:hAnsi="Courier New" w:cs="Courier New"/>
+                <w:color w:val="auto"/>
+                <w:sz w:val="20"/>
+                <w:szCs w:val="20"/>
+                <w:lang w:val="en-US" w:eastAsia="en-US" w:bidi="ar-SA"/>
+              </w:rPr>
+            </w:pPr>
+          </w:p>
+          <w:p>
+            <w:pPr>
+              <w:spacing w:line="192" w:lineRule="auto"/>
+              <w:rPr>
+                <w:rFonts w:ascii="Times New Roman" w:eastAsia="Times New Roman" w:hAnsi="Times New Roman" w:cs="Times New Roman"/>
+                <w:color w:val="auto"/>
+                <w:sz w:val="20"/>
+                <w:lang w:val="en-US" w:eastAsia="en-US" w:bidi="ar-SA"/>
+              </w:rPr>
+            </w:pPr>
+            <w:r>
+              <w:rPr>
+                <w:rFonts w:ascii="Courier New" w:eastAsia="Times New Roman" w:hAnsi="Courier New" w:cs="Courier New"/>
+                <w:color w:val="auto"/>
+                <w:sz w:val="20"/>
+                <w:szCs w:val="20"/>
+                <w:lang w:val="en-US" w:eastAsia="en-US" w:bidi="ar-SA"/>
+              </w:rPr>
+              <w:t>#include&lt;stdio.h&gt;</w:t>
+            </w:r>
+          </w:p>
+          <w:p>
+            <w:pPr>
+              <w:spacing w:line="192" w:lineRule="auto"/>
+              <w:rPr>
+                <w:rFonts w:ascii="Times New Roman" w:eastAsia="Times New Roman" w:hAnsi="Times New Roman" w:cs="Times New Roman"/>
+                <w:color w:val="auto"/>
+                <w:sz w:val="20"/>
+                <w:lang w:val="en-US" w:eastAsia="en-US" w:bidi="ar-SA"/>
+              </w:rPr>
+            </w:pPr>
+            <w:r>
+              <w:rPr>
+                <w:rFonts w:ascii="Courier New" w:eastAsia="Times New Roman" w:hAnsi="Courier New" w:cs="Courier New"/>
+                <w:color w:val="auto"/>
+                <w:sz w:val="20"/>
+                <w:szCs w:val="20"/>
+                <w:lang w:val="en-US" w:eastAsia="en-US" w:bidi="ar-SA"/>
+              </w:rPr>
+              <w:t>int</w:t>
+            </w:r>
+            <w:r>
+              <w:rPr>
+                <w:rFonts w:ascii="Times New Roman" w:eastAsia="Times New Roman" w:hAnsi="Times New Roman" w:cs="Times New Roman"/>
+                <w:color w:val="auto"/>
+                <w:sz w:val="20"/>
+                <w:lang w:val="en-US" w:eastAsia="en-US" w:bidi="ar-SA"/>
+              </w:rPr>
+              <w:t xml:space="preserve"> </w:t>
+            </w:r>
+            <w:r>
+              <w:rPr>
+                <w:rFonts w:ascii="Courier New" w:eastAsia="Times New Roman" w:hAnsi="Courier New" w:cs="Courier New"/>
+                <w:color w:val="auto"/>
+                <w:sz w:val="20"/>
+                <w:szCs w:val="20"/>
+                <w:lang w:val="en-US" w:eastAsia="en-US" w:bidi="ar-SA"/>
+              </w:rPr>
+              <w:t>initializer(void)</w:t>
+            </w:r>
+          </w:p>
+          <w:p>
+            <w:pPr>
+              <w:spacing w:line="192" w:lineRule="auto"/>
+              <w:rPr>
+                <w:rFonts w:ascii="Times New Roman" w:eastAsia="Times New Roman" w:hAnsi="Times New Roman" w:cs="Times New Roman"/>
+                <w:color w:val="auto"/>
+                <w:sz w:val="20"/>
+                <w:lang w:val="en-US" w:eastAsia="en-US" w:bidi="ar-SA"/>
+              </w:rPr>
+            </w:pPr>
+            <w:r>
+              <w:rPr>
+                <w:rFonts w:ascii="Courier New" w:eastAsia="Times New Roman" w:hAnsi="Courier New" w:cs="Courier New"/>
+                <w:color w:val="auto"/>
+                <w:sz w:val="20"/>
+                <w:szCs w:val="20"/>
+                <w:lang w:val="en-US" w:eastAsia="en-US" w:bidi="ar-SA"/>
+              </w:rPr>
+              <w:t>{</w:t>
+            </w:r>
+          </w:p>
+          <w:p>
+            <w:pPr>
+              <w:spacing w:line="192" w:lineRule="auto"/>
+              <w:rPr>
+                <w:rFonts w:ascii="Times New Roman" w:eastAsia="Times New Roman" w:hAnsi="Times New Roman" w:cs="Times New Roman"/>
+                <w:color w:val="auto"/>
+                <w:sz w:val="20"/>
+                <w:lang w:val="en-US" w:eastAsia="en-US" w:bidi="ar-SA"/>
+              </w:rPr>
+            </w:pPr>
+            <w:r>
+              <w:rPr>
+                <w:rFonts w:ascii="Courier New" w:eastAsia="Times New Roman" w:hAnsi="Courier New" w:cs="Courier New"/>
+                <w:color w:val="auto"/>
+                <w:sz w:val="20"/>
+                <w:szCs w:val="20"/>
+                <w:lang w:val="en-US" w:eastAsia="en-US" w:bidi="ar-SA"/>
+              </w:rPr>
+              <w:t>    return</w:t>
+            </w:r>
+            <w:r>
+              <w:rPr>
+                <w:rFonts w:ascii="Times New Roman" w:eastAsia="Times New Roman" w:hAnsi="Times New Roman" w:cs="Times New Roman"/>
+                <w:color w:val="auto"/>
+                <w:sz w:val="20"/>
+                <w:lang w:val="en-US" w:eastAsia="en-US" w:bidi="ar-SA"/>
+              </w:rPr>
+              <w:t xml:space="preserve"> </w:t>
+            </w:r>
+            <w:r>
+              <w:rPr>
+                <w:rFonts w:ascii="Courier New" w:eastAsia="Times New Roman" w:hAnsi="Courier New" w:cs="Courier New"/>
+                <w:color w:val="auto"/>
+                <w:sz w:val="20"/>
+                <w:szCs w:val="20"/>
+                <w:lang w:val="en-US" w:eastAsia="en-US" w:bidi="ar-SA"/>
+              </w:rPr>
+              <w:t>50;</w:t>
+            </w:r>
+          </w:p>
+          <w:p>
+            <w:pPr>
+              <w:spacing w:line="192" w:lineRule="auto"/>
+              <w:rPr>
+                <w:rFonts w:ascii="Times New Roman" w:eastAsia="Times New Roman" w:hAnsi="Times New Roman" w:cs="Times New Roman"/>
+                <w:color w:val="auto"/>
+                <w:sz w:val="20"/>
+                <w:lang w:val="en-US" w:eastAsia="en-US" w:bidi="ar-SA"/>
+              </w:rPr>
+            </w:pPr>
+            <w:r>
+              <w:rPr>
+                <w:rFonts w:ascii="Courier New" w:eastAsia="Times New Roman" w:hAnsi="Courier New" w:cs="Courier New"/>
+                <w:color w:val="auto"/>
+                <w:sz w:val="20"/>
+                <w:szCs w:val="20"/>
+                <w:lang w:val="en-US" w:eastAsia="en-US" w:bidi="ar-SA"/>
+              </w:rPr>
+              <w:t>}</w:t>
+            </w:r>
+          </w:p>
+          <w:p>
+            <w:pPr>
+              <w:spacing w:line="192" w:lineRule="auto"/>
+              <w:rPr>
+                <w:rFonts w:ascii="Times New Roman" w:eastAsia="Times New Roman" w:hAnsi="Times New Roman" w:cs="Times New Roman"/>
+                <w:color w:val="auto"/>
+                <w:sz w:val="20"/>
+                <w:lang w:val="en-US" w:eastAsia="en-US" w:bidi="ar-SA"/>
+              </w:rPr>
+            </w:pPr>
+            <w:r>
+              <w:rPr>
+                <w:rFonts w:ascii="Courier New" w:eastAsia="Times New Roman" w:hAnsi="Courier New" w:cs="Courier New"/>
+                <w:color w:val="auto"/>
+                <w:sz w:val="20"/>
+                <w:szCs w:val="20"/>
+                <w:lang w:val="en-US" w:eastAsia="en-US" w:bidi="ar-SA"/>
+              </w:rPr>
+              <w:t>int</w:t>
+            </w:r>
+            <w:r>
+              <w:rPr>
+                <w:rFonts w:ascii="Times New Roman" w:eastAsia="Times New Roman" w:hAnsi="Times New Roman" w:cs="Times New Roman"/>
+                <w:color w:val="auto"/>
+                <w:sz w:val="20"/>
+                <w:lang w:val="en-US" w:eastAsia="en-US" w:bidi="ar-SA"/>
+              </w:rPr>
+              <w:t xml:space="preserve"> </w:t>
+            </w:r>
+            <w:r>
+              <w:rPr>
+                <w:rFonts w:ascii="Courier New" w:eastAsia="Times New Roman" w:hAnsi="Courier New" w:cs="Courier New"/>
+                <w:color w:val="auto"/>
+                <w:sz w:val="20"/>
+                <w:szCs w:val="20"/>
+                <w:lang w:val="en-US" w:eastAsia="en-US" w:bidi="ar-SA"/>
+              </w:rPr>
+              <w:t>main()</w:t>
+            </w:r>
+          </w:p>
+          <w:p>
+            <w:pPr>
+              <w:spacing w:line="192" w:lineRule="auto"/>
+              <w:rPr>
+                <w:rFonts w:ascii="Times New Roman" w:eastAsia="Times New Roman" w:hAnsi="Times New Roman" w:cs="Times New Roman"/>
+                <w:color w:val="auto"/>
+                <w:sz w:val="20"/>
+                <w:lang w:val="en-US" w:eastAsia="en-US" w:bidi="ar-SA"/>
+              </w:rPr>
+            </w:pPr>
+            <w:r>
+              <w:rPr>
+                <w:rFonts w:ascii="Courier New" w:eastAsia="Times New Roman" w:hAnsi="Courier New" w:cs="Courier New"/>
+                <w:color w:val="auto"/>
+                <w:sz w:val="20"/>
+                <w:szCs w:val="20"/>
+                <w:lang w:val="en-US" w:eastAsia="en-US" w:bidi="ar-SA"/>
+              </w:rPr>
+              <w:t>{</w:t>
+            </w:r>
+          </w:p>
+          <w:p>
+            <w:pPr>
+              <w:spacing w:line="192" w:lineRule="auto"/>
+              <w:rPr>
+                <w:rFonts w:ascii="Times New Roman" w:eastAsia="Times New Roman" w:hAnsi="Times New Roman" w:cs="Times New Roman"/>
+                <w:color w:val="auto"/>
+                <w:sz w:val="20"/>
+                <w:lang w:val="en-US" w:eastAsia="en-US" w:bidi="ar-SA"/>
+              </w:rPr>
+            </w:pPr>
+            <w:r>
+              <w:rPr>
+                <w:rFonts w:ascii="Courier New" w:eastAsia="Times New Roman" w:hAnsi="Courier New" w:cs="Courier New"/>
+                <w:color w:val="auto"/>
+                <w:sz w:val="20"/>
+                <w:szCs w:val="20"/>
+                <w:lang w:val="en-US" w:eastAsia="en-US" w:bidi="ar-SA"/>
+              </w:rPr>
+              <w:t>    static</w:t>
+            </w:r>
+            <w:r>
+              <w:rPr>
+                <w:rFonts w:ascii="Times New Roman" w:eastAsia="Times New Roman" w:hAnsi="Times New Roman" w:cs="Times New Roman"/>
+                <w:color w:val="auto"/>
+                <w:sz w:val="20"/>
+                <w:lang w:val="en-US" w:eastAsia="en-US" w:bidi="ar-SA"/>
+              </w:rPr>
+              <w:t xml:space="preserve"> </w:t>
+            </w:r>
+            <w:r>
+              <w:rPr>
+                <w:rFonts w:ascii="Courier New" w:eastAsia="Times New Roman" w:hAnsi="Courier New" w:cs="Courier New"/>
+                <w:color w:val="auto"/>
+                <w:sz w:val="20"/>
+                <w:szCs w:val="20"/>
+                <w:lang w:val="en-US" w:eastAsia="en-US" w:bidi="ar-SA"/>
+              </w:rPr>
+              <w:t>int</w:t>
+            </w:r>
+            <w:r>
+              <w:rPr>
+                <w:rFonts w:ascii="Times New Roman" w:eastAsia="Times New Roman" w:hAnsi="Times New Roman" w:cs="Times New Roman"/>
+                <w:color w:val="auto"/>
+                <w:sz w:val="20"/>
+                <w:lang w:val="en-US" w:eastAsia="en-US" w:bidi="ar-SA"/>
+              </w:rPr>
+              <w:t xml:space="preserve"> </w:t>
+            </w:r>
+            <w:r>
+              <w:rPr>
+                <w:rFonts w:ascii="Courier New" w:eastAsia="Times New Roman" w:hAnsi="Courier New" w:cs="Courier New"/>
+                <w:color w:val="auto"/>
+                <w:sz w:val="20"/>
+                <w:szCs w:val="20"/>
+                <w:lang w:val="en-US" w:eastAsia="en-US" w:bidi="ar-SA"/>
+              </w:rPr>
+              <w:t>i = initializer();</w:t>
+            </w:r>
+          </w:p>
+          <w:p>
+            <w:pPr>
+              <w:spacing w:line="192" w:lineRule="auto"/>
+              <w:rPr>
+                <w:rFonts w:ascii="Times New Roman" w:eastAsia="Times New Roman" w:hAnsi="Times New Roman" w:cs="Times New Roman"/>
+                <w:color w:val="auto"/>
+                <w:sz w:val="20"/>
+                <w:lang w:val="en-US" w:eastAsia="en-US" w:bidi="ar-SA"/>
+              </w:rPr>
+            </w:pPr>
+            <w:r>
+              <w:rPr>
+                <w:rFonts w:ascii="Courier New" w:eastAsia="Times New Roman" w:hAnsi="Courier New" w:cs="Courier New"/>
+                <w:color w:val="auto"/>
+                <w:sz w:val="20"/>
+                <w:szCs w:val="20"/>
+                <w:lang w:val="en-US" w:eastAsia="en-US" w:bidi="ar-SA"/>
+              </w:rPr>
+              <w:t>    printf(" value of i = %d", i);</w:t>
+            </w:r>
+          </w:p>
+          <w:p>
+            <w:pPr>
+              <w:spacing w:line="192" w:lineRule="auto"/>
+              <w:rPr>
+                <w:rFonts w:ascii="Times New Roman" w:eastAsia="Times New Roman" w:hAnsi="Times New Roman" w:cs="Times New Roman"/>
+                <w:color w:val="auto"/>
+                <w:sz w:val="20"/>
+                <w:lang w:val="en-US" w:eastAsia="en-US" w:bidi="ar-SA"/>
+              </w:rPr>
+            </w:pPr>
+            <w:r>
+              <w:rPr>
+                <w:rFonts w:ascii="Courier New" w:eastAsia="Times New Roman" w:hAnsi="Courier New" w:cs="Courier New"/>
+                <w:color w:val="auto"/>
+                <w:sz w:val="20"/>
+                <w:szCs w:val="20"/>
+                <w:lang w:val="en-US" w:eastAsia="en-US" w:bidi="ar-SA"/>
+              </w:rPr>
+              <w:t>    getchar();</w:t>
+            </w:r>
+          </w:p>
+          <w:p>
+            <w:pPr>
+              <w:spacing w:line="192" w:lineRule="auto"/>
+              <w:rPr>
+                <w:rFonts w:ascii="Times New Roman" w:eastAsia="Times New Roman" w:hAnsi="Times New Roman" w:cs="Times New Roman"/>
+                <w:color w:val="auto"/>
+                <w:sz w:val="20"/>
+                <w:lang w:val="en-US" w:eastAsia="en-US" w:bidi="ar-SA"/>
+              </w:rPr>
+            </w:pPr>
+            <w:r>
+              <w:rPr>
+                <w:rFonts w:ascii="Courier New" w:eastAsia="Times New Roman" w:hAnsi="Courier New" w:cs="Courier New"/>
+                <w:color w:val="auto"/>
+                <w:sz w:val="20"/>
+                <w:szCs w:val="20"/>
+                <w:lang w:val="en-US" w:eastAsia="en-US" w:bidi="ar-SA"/>
+              </w:rPr>
+              <w:t>    return</w:t>
+            </w:r>
+            <w:r>
+              <w:rPr>
+                <w:rFonts w:ascii="Times New Roman" w:eastAsia="Times New Roman" w:hAnsi="Times New Roman" w:cs="Times New Roman"/>
+                <w:color w:val="auto"/>
+                <w:sz w:val="20"/>
+                <w:lang w:val="en-US" w:eastAsia="en-US" w:bidi="ar-SA"/>
+              </w:rPr>
+              <w:t xml:space="preserve"> </w:t>
+            </w:r>
+            <w:r>
+              <w:rPr>
+                <w:rFonts w:ascii="Courier New" w:eastAsia="Times New Roman" w:hAnsi="Courier New" w:cs="Courier New"/>
+                <w:color w:val="auto"/>
+                <w:sz w:val="20"/>
+                <w:szCs w:val="20"/>
+                <w:lang w:val="en-US" w:eastAsia="en-US" w:bidi="ar-SA"/>
+              </w:rPr>
+              <w:t>0;</w:t>
+            </w:r>
+          </w:p>
+          <w:p>
+            <w:pPr>
+              <w:spacing w:line="192" w:lineRule="auto"/>
+              <w:rPr>
+                <w:rFonts w:ascii="Times New Roman" w:eastAsia="Times New Roman" w:hAnsi="Times New Roman" w:cs="Times New Roman"/>
+                <w:color w:val="auto"/>
+                <w:sz w:val="20"/>
+                <w:lang w:val="en-US" w:eastAsia="en-US" w:bidi="ar-SA"/>
+              </w:rPr>
+            </w:pPr>
+            <w:r>
+              <w:rPr>
+                <w:rFonts w:ascii="Courier New" w:eastAsia="Times New Roman" w:hAnsi="Courier New" w:cs="Courier New"/>
+                <w:color w:val="auto"/>
+                <w:sz w:val="20"/>
+                <w:szCs w:val="20"/>
+                <w:lang w:val="en-US" w:eastAsia="en-US" w:bidi="ar-SA"/>
+              </w:rPr>
+              <w:t>}</w:t>
+            </w:r>
+          </w:p>
+        </w:tc>
+      </w:tr>
+      <w:tr>
+        <w:tc>
+          <w:tcPr>
+            <w:tcW w:w="10080" w:type="dxa"/>
+            <w:vAlign w:val="center"/>
+          </w:tcPr>
+          <w:p>
+            <w:pPr>
+              <w:rPr>
+                <w:rFonts w:ascii="Courier New" w:eastAsia="Times New Roman" w:hAnsi="Courier New" w:cs="Courier New"/>
+                <w:color w:val="auto"/>
+                <w:sz w:val="20"/>
+                <w:szCs w:val="20"/>
+                <w:lang w:val="en-US" w:eastAsia="en-US" w:bidi="ar-SA"/>
+              </w:rPr>
+            </w:pPr>
+          </w:p>
+        </w:tc>
+      </w:tr>
+      <w:tr>
+        <w:tc>
+          <w:tcPr>
+            <w:tcW w:w="10080" w:type="dxa"/>
+            <w:vAlign w:val="center"/>
+          </w:tcPr>
+          <w:p>
+            <w:pPr>
+              <w:rPr>
+                <w:rFonts w:ascii="Courier New" w:eastAsia="Times New Roman" w:hAnsi="Courier New" w:cs="Courier New"/>
+                <w:color w:val="auto"/>
+                <w:sz w:val="20"/>
+                <w:szCs w:val="20"/>
+                <w:lang w:val="en-US" w:eastAsia="en-US" w:bidi="ar-SA"/>
+              </w:rPr>
+            </w:pPr>
+          </w:p>
+        </w:tc>
+      </w:tr>
+    </w:tbl>
+    <w:p>
+      <w:pPr>
+        <w:shd w:val="clear" w:color="auto" w:fill="FFFFFF"/>
+        <w:spacing w:after="150"/>
+        <w:jc w:val="both"/>
+        <w:textAlignment w:val="baseline"/>
+        <w:rPr>
+          <w:rFonts w:eastAsia="Times New Roman" w:cs="Times New Roman"/>
+          <w:color w:val="000000"/>
+          <w:sz w:val="28"/>
+          <w:lang w:val="en-US" w:eastAsia="en-US" w:bidi="ar-SA"/>
+        </w:rPr>
+      </w:pPr>
+      <w:r>
+        <w:rPr>
+          <w:rFonts w:eastAsia="Times New Roman" w:cs="Times New Roman"/>
+          <w:color w:val="000000"/>
+          <w:sz w:val="28"/>
+          <w:lang w:val="en-US" w:eastAsia="en-US" w:bidi="ar-SA"/>
+        </w:rPr>
+        <w:t>If we change the program to following, then it works without any error.</w:t>
+      </w:r>
+    </w:p>
+    <w:tbl>
+      <w:tblPr>
+        <w:tblW w:w="10080" w:type="dxa"/>
+        <w:tblInd w:w="705" w:type="dxa"/>
+        <w:tblCellMar>
+          <w:left w:w="0" w:type="dxa"/>
+          <w:right w:w="0" w:type="dxa"/>
+        </w:tblCellMar>
+        <w:tblLook w:val="04A0" w:firstRow="1" w:lastRow="0" w:firstColumn="1" w:lastColumn="0" w:noHBand="0" w:noVBand="1"/>
+      </w:tblPr>
+      <w:tblGrid>
+        <w:gridCol w:w="10080"/>
+      </w:tblGrid>
+      <w:tr>
+        <w:tc>
+          <w:tcPr>
+            <w:tcW w:w="10080" w:type="dxa"/>
+            <w:vAlign w:val="center"/>
+            <w:hideMark/>
+          </w:tcPr>
+          <w:p>
+            <w:pPr>
+              <w:rPr>
+                <w:rFonts w:ascii="Times New Roman" w:eastAsia="Times New Roman" w:hAnsi="Times New Roman" w:cs="Times New Roman"/>
+                <w:color w:val="auto"/>
+                <w:lang w:val="en-US" w:eastAsia="en-US" w:bidi="ar-SA"/>
+              </w:rPr>
+            </w:pPr>
+            <w:r>
+              <w:rPr>
+                <w:rFonts w:ascii="Courier New" w:eastAsia="Times New Roman" w:hAnsi="Courier New" w:cs="Courier New"/>
+                <w:color w:val="auto"/>
+                <w:sz w:val="20"/>
+                <w:szCs w:val="20"/>
+                <w:lang w:val="en-US" w:eastAsia="en-US" w:bidi="ar-SA"/>
+              </w:rPr>
+              <w:t>#include&lt;stdio.h&gt;</w:t>
+            </w:r>
+          </w:p>
+          <w:p>
+            <w:pPr>
+              <w:rPr>
+                <w:rFonts w:ascii="Times New Roman" w:eastAsia="Times New Roman" w:hAnsi="Times New Roman" w:cs="Times New Roman"/>
+                <w:color w:val="auto"/>
+                <w:lang w:val="en-US" w:eastAsia="en-US" w:bidi="ar-SA"/>
+              </w:rPr>
+            </w:pPr>
+            <w:r>
+              <w:rPr>
+                <w:rFonts w:ascii="Courier New" w:eastAsia="Times New Roman" w:hAnsi="Courier New" w:cs="Courier New"/>
+                <w:color w:val="auto"/>
+                <w:sz w:val="20"/>
+                <w:szCs w:val="20"/>
+                <w:lang w:val="en-US" w:eastAsia="en-US" w:bidi="ar-SA"/>
+              </w:rPr>
+              <w:t>int</w:t>
+            </w:r>
+            <w:r>
+              <w:rPr>
+                <w:rFonts w:ascii="Times New Roman" w:eastAsia="Times New Roman" w:hAnsi="Times New Roman" w:cs="Times New Roman"/>
+                <w:color w:val="auto"/>
+                <w:lang w:val="en-US" w:eastAsia="en-US" w:bidi="ar-SA"/>
+              </w:rPr>
+              <w:t xml:space="preserve"> </w:t>
+            </w:r>
+            <w:r>
+              <w:rPr>
+                <w:rFonts w:ascii="Courier New" w:eastAsia="Times New Roman" w:hAnsi="Courier New" w:cs="Courier New"/>
+                <w:color w:val="auto"/>
+                <w:sz w:val="20"/>
+                <w:szCs w:val="20"/>
+                <w:lang w:val="en-US" w:eastAsia="en-US" w:bidi="ar-SA"/>
+              </w:rPr>
+              <w:t>main()</w:t>
+            </w:r>
+          </w:p>
+          <w:p>
+            <w:pPr>
+              <w:rPr>
+                <w:rFonts w:ascii="Times New Roman" w:eastAsia="Times New Roman" w:hAnsi="Times New Roman" w:cs="Times New Roman"/>
+                <w:color w:val="auto"/>
+                <w:lang w:val="en-US" w:eastAsia="en-US" w:bidi="ar-SA"/>
+              </w:rPr>
+            </w:pPr>
+            <w:r>
+              <w:rPr>
+                <w:rFonts w:ascii="Courier New" w:eastAsia="Times New Roman" w:hAnsi="Courier New" w:cs="Courier New"/>
+                <w:color w:val="auto"/>
+                <w:sz w:val="20"/>
+                <w:szCs w:val="20"/>
+                <w:lang w:val="en-US" w:eastAsia="en-US" w:bidi="ar-SA"/>
+              </w:rPr>
+              <w:t>{</w:t>
+            </w:r>
+          </w:p>
+          <w:p>
+            <w:pPr>
+              <w:rPr>
+                <w:rFonts w:ascii="Times New Roman" w:eastAsia="Times New Roman" w:hAnsi="Times New Roman" w:cs="Times New Roman"/>
+                <w:color w:val="auto"/>
+                <w:lang w:val="en-US" w:eastAsia="en-US" w:bidi="ar-SA"/>
+              </w:rPr>
+            </w:pPr>
+            <w:r>
+              <w:rPr>
+                <w:rFonts w:ascii="Courier New" w:eastAsia="Times New Roman" w:hAnsi="Courier New" w:cs="Courier New"/>
+                <w:color w:val="auto"/>
+                <w:sz w:val="20"/>
+                <w:szCs w:val="20"/>
+                <w:lang w:val="en-US" w:eastAsia="en-US" w:bidi="ar-SA"/>
+              </w:rPr>
+              <w:t>    static</w:t>
+            </w:r>
+            <w:r>
+              <w:rPr>
+                <w:rFonts w:ascii="Times New Roman" w:eastAsia="Times New Roman" w:hAnsi="Times New Roman" w:cs="Times New Roman"/>
+                <w:color w:val="auto"/>
+                <w:lang w:val="en-US" w:eastAsia="en-US" w:bidi="ar-SA"/>
+              </w:rPr>
+              <w:t xml:space="preserve"> </w:t>
+            </w:r>
+            <w:r>
+              <w:rPr>
+                <w:rFonts w:ascii="Courier New" w:eastAsia="Times New Roman" w:hAnsi="Courier New" w:cs="Courier New"/>
+                <w:color w:val="auto"/>
+                <w:sz w:val="20"/>
+                <w:szCs w:val="20"/>
+                <w:lang w:val="en-US" w:eastAsia="en-US" w:bidi="ar-SA"/>
+              </w:rPr>
+              <w:t>int</w:t>
+            </w:r>
+            <w:r>
+              <w:rPr>
+                <w:rFonts w:ascii="Times New Roman" w:eastAsia="Times New Roman" w:hAnsi="Times New Roman" w:cs="Times New Roman"/>
+                <w:color w:val="auto"/>
+                <w:lang w:val="en-US" w:eastAsia="en-US" w:bidi="ar-SA"/>
+              </w:rPr>
+              <w:t xml:space="preserve"> </w:t>
+            </w:r>
+            <w:r>
+              <w:rPr>
+                <w:rFonts w:ascii="Courier New" w:eastAsia="Times New Roman" w:hAnsi="Courier New" w:cs="Courier New"/>
+                <w:color w:val="auto"/>
+                <w:sz w:val="20"/>
+                <w:szCs w:val="20"/>
+                <w:lang w:val="en-US" w:eastAsia="en-US" w:bidi="ar-SA"/>
+              </w:rPr>
+              <w:t>i = 50;</w:t>
+            </w:r>
+          </w:p>
+          <w:p>
+            <w:pPr>
+              <w:jc w:val="both"/>
+              <w:rPr>
+                <w:rFonts w:ascii="Times New Roman" w:eastAsia="Times New Roman" w:hAnsi="Times New Roman" w:cs="Times New Roman"/>
+                <w:color w:val="auto"/>
+                <w:lang w:val="en-US" w:eastAsia="en-US" w:bidi="ar-SA"/>
+              </w:rPr>
+            </w:pPr>
+            <w:r>
+              <w:rPr>
+                <w:rFonts w:ascii="Courier New" w:eastAsia="Times New Roman" w:hAnsi="Courier New" w:cs="Courier New"/>
+                <w:color w:val="auto"/>
+                <w:sz w:val="20"/>
+                <w:szCs w:val="20"/>
+                <w:lang w:val="en-US" w:eastAsia="en-US" w:bidi="ar-SA"/>
+              </w:rPr>
+              <w:t>    printf(" value of i = %d", i);</w:t>
+            </w:r>
+          </w:p>
+          <w:p>
+            <w:pPr>
+              <w:rPr>
+                <w:rFonts w:ascii="Times New Roman" w:eastAsia="Times New Roman" w:hAnsi="Times New Roman" w:cs="Times New Roman"/>
+                <w:color w:val="auto"/>
+                <w:lang w:val="en-US" w:eastAsia="en-US" w:bidi="ar-SA"/>
+              </w:rPr>
+            </w:pPr>
+            <w:r>
+              <w:rPr>
+                <w:rFonts w:ascii="Courier New" w:eastAsia="Times New Roman" w:hAnsi="Courier New" w:cs="Courier New"/>
+                <w:color w:val="auto"/>
+                <w:sz w:val="20"/>
+                <w:szCs w:val="20"/>
+                <w:lang w:val="en-US" w:eastAsia="en-US" w:bidi="ar-SA"/>
+              </w:rPr>
+              <w:t>    getchar();</w:t>
+            </w:r>
+          </w:p>
+          <w:p>
+            <w:pPr>
+              <w:rPr>
+                <w:rFonts w:ascii="Times New Roman" w:eastAsia="Times New Roman" w:hAnsi="Times New Roman" w:cs="Times New Roman"/>
+                <w:color w:val="auto"/>
+                <w:lang w:val="en-US" w:eastAsia="en-US" w:bidi="ar-SA"/>
+              </w:rPr>
+            </w:pPr>
+            <w:r>
+              <w:rPr>
+                <w:rFonts w:ascii="Courier New" w:eastAsia="Times New Roman" w:hAnsi="Courier New" w:cs="Courier New"/>
+                <w:color w:val="auto"/>
+                <w:sz w:val="20"/>
+                <w:szCs w:val="20"/>
+                <w:lang w:val="en-US" w:eastAsia="en-US" w:bidi="ar-SA"/>
+              </w:rPr>
+              <w:t>    return</w:t>
+            </w:r>
+            <w:r>
+              <w:rPr>
+                <w:rFonts w:ascii="Times New Roman" w:eastAsia="Times New Roman" w:hAnsi="Times New Roman" w:cs="Times New Roman"/>
+                <w:color w:val="auto"/>
+                <w:lang w:val="en-US" w:eastAsia="en-US" w:bidi="ar-SA"/>
+              </w:rPr>
+              <w:t xml:space="preserve"> </w:t>
+            </w:r>
+            <w:r>
+              <w:rPr>
+                <w:rFonts w:ascii="Courier New" w:eastAsia="Times New Roman" w:hAnsi="Courier New" w:cs="Courier New"/>
+                <w:color w:val="auto"/>
+                <w:sz w:val="20"/>
+                <w:szCs w:val="20"/>
+                <w:lang w:val="en-US" w:eastAsia="en-US" w:bidi="ar-SA"/>
+              </w:rPr>
+              <w:t>0;</w:t>
+            </w:r>
+          </w:p>
+          <w:p>
+            <w:pPr>
+              <w:rPr>
+                <w:rFonts w:ascii="Times New Roman" w:eastAsia="Times New Roman" w:hAnsi="Times New Roman" w:cs="Times New Roman"/>
+                <w:color w:val="auto"/>
+                <w:lang w:val="en-US" w:eastAsia="en-US" w:bidi="ar-SA"/>
+              </w:rPr>
+            </w:pPr>
+            <w:r>
+              <w:rPr>
+                <w:rFonts w:ascii="Courier New" w:eastAsia="Times New Roman" w:hAnsi="Courier New" w:cs="Courier New"/>
+                <w:color w:val="auto"/>
+                <w:sz w:val="20"/>
+                <w:szCs w:val="20"/>
+                <w:lang w:val="en-US" w:eastAsia="en-US" w:bidi="ar-SA"/>
+              </w:rPr>
+              <w:t>}</w:t>
+            </w:r>
+          </w:p>
+        </w:tc>
+      </w:tr>
+    </w:tbl>
+    <w:p>
+      <w:pPr>
+        <w:shd w:val="clear" w:color="auto" w:fill="FFFFFF"/>
+        <w:spacing w:after="150"/>
+        <w:jc w:val="both"/>
+        <w:textAlignment w:val="baseline"/>
+        <w:rPr>
+          <w:rFonts w:ascii="Helvetica" w:eastAsia="Times New Roman" w:hAnsi="Helvetica" w:cs="Times New Roman"/>
+          <w:color w:val="000000"/>
+          <w:sz w:val="20"/>
+          <w:szCs w:val="20"/>
+          <w:lang w:val="en-US" w:eastAsia="en-US" w:bidi="ar-SA"/>
+        </w:rPr>
+      </w:pPr>
+    </w:p>
+    <w:p>
+      <w:pPr>
+        <w:shd w:val="clear" w:color="auto" w:fill="FFFFFF"/>
+        <w:spacing w:after="150"/>
+        <w:ind w:firstLine="709"/>
+        <w:jc w:val="both"/>
+        <w:textAlignment w:val="baseline"/>
+        <w:rPr>
+          <w:rFonts w:eastAsia="Times New Roman" w:cs="Times New Roman"/>
+          <w:color w:val="C00000"/>
+          <w:sz w:val="28"/>
+          <w:lang w:val="en-US" w:eastAsia="en-US" w:bidi="ar-SA"/>
+        </w:rPr>
+      </w:pPr>
+      <w:r>
+        <w:rPr>
+          <w:rFonts w:eastAsia="Times New Roman" w:cs="Times New Roman"/>
+          <w:color w:val="C00000"/>
+          <w:sz w:val="28"/>
+          <w:lang w:val="en-US" w:eastAsia="en-US" w:bidi="ar-SA"/>
+        </w:rPr>
+        <w:t>The reason for this is simple: All objects with static storage duration must be initialized (set to their initial values) before execution of main () starts. So a value which is not known at translation time cannot be used for initialization of static variables.</w:t>
+      </w:r>
+    </w:p>
+    <w:p>
+      <w:pPr>
+        <w:pStyle w:val="ListParagraph"/>
+        <w:numPr>
+          <w:ilvl w:val="0"/>
+          <w:numId w:val="19"/>
+        </w:numPr>
+        <w:rPr>
+          <w:b/>
+          <w:bCs/>
+          <w:sz w:val="28"/>
+          <w:szCs w:val="28"/>
+          <w:u w:val="single"/>
+        </w:rPr>
+      </w:pPr>
+      <w:r>
+        <w:rPr>
+          <w:bCs/>
+          <w:sz w:val="28"/>
+          <w:szCs w:val="28"/>
+        </w:rPr>
+        <w:t>If an extern variable is defined as static it cannot be used by the other files of the program.</w:t>
+      </w:r>
+    </w:p>
+    <w:p>
+      <w:pPr>
+        <w:pStyle w:val="ListParagraph"/>
+        <w:rPr>
+          <w:bCs/>
+          <w:sz w:val="28"/>
+          <w:szCs w:val="28"/>
+        </w:rPr>
+      </w:pPr>
+      <w:r>
+        <w:rPr>
+          <w:bCs/>
+          <w:sz w:val="28"/>
+          <w:szCs w:val="28"/>
+        </w:rPr>
+        <w:t xml:space="preserve">e.g. </w:t>
+      </w:r>
+      <w:r>
+        <w:rPr>
+          <w:bCs/>
+          <w:sz w:val="28"/>
+          <w:szCs w:val="28"/>
+        </w:rPr>
+        <w:tab/>
+      </w:r>
+      <w:r>
+        <w:rPr>
+          <w:bCs/>
+          <w:sz w:val="28"/>
+          <w:szCs w:val="28"/>
+        </w:rPr>
+        <w:tab/>
+        <w:t>first.c</w:t>
+      </w:r>
+    </w:p>
+    <w:p>
+      <w:pPr>
+        <w:pStyle w:val="ListParagraph"/>
+        <w:rPr>
+          <w:rFonts w:ascii="Courier New" w:hAnsi="Courier New" w:cs="Courier New"/>
+          <w:bCs/>
+          <w:szCs w:val="28"/>
+        </w:rPr>
+      </w:pPr>
+      <w:r>
+        <w:rPr>
+          <w:bCs/>
+          <w:sz w:val="28"/>
+          <w:szCs w:val="28"/>
+        </w:rPr>
+        <w:tab/>
+      </w:r>
+      <w:r>
+        <w:rPr>
+          <w:bCs/>
+          <w:sz w:val="28"/>
+          <w:szCs w:val="28"/>
+        </w:rPr>
+        <w:tab/>
+      </w:r>
+      <w:r>
+        <w:rPr>
+          <w:rFonts w:ascii="Courier New" w:hAnsi="Courier New" w:cs="Courier New"/>
+          <w:bCs/>
+          <w:szCs w:val="28"/>
+        </w:rPr>
+        <w:t>static int i=10;</w:t>
+      </w:r>
+    </w:p>
+    <w:p>
+      <w:pPr>
+        <w:pStyle w:val="ListParagraph"/>
+        <w:rPr>
+          <w:rFonts w:ascii="Courier New" w:hAnsi="Courier New" w:cs="Courier New"/>
+          <w:bCs/>
+          <w:szCs w:val="28"/>
+        </w:rPr>
+      </w:pPr>
+    </w:p>
+    <w:p>
+      <w:pPr>
+        <w:pStyle w:val="ListParagraph"/>
+        <w:rPr>
+          <w:rFonts w:ascii="Courier New" w:hAnsi="Courier New" w:cs="Courier New"/>
+          <w:bCs/>
+          <w:szCs w:val="28"/>
+        </w:rPr>
+      </w:pPr>
+      <w:r>
+        <w:rPr>
+          <w:rFonts w:ascii="Courier New" w:hAnsi="Courier New" w:cs="Courier New"/>
+          <w:bCs/>
+          <w:szCs w:val="28"/>
+        </w:rPr>
+        <w:tab/>
+      </w:r>
+      <w:r>
+        <w:rPr>
+          <w:rFonts w:ascii="Courier New" w:hAnsi="Courier New" w:cs="Courier New"/>
+          <w:bCs/>
+          <w:szCs w:val="28"/>
+        </w:rPr>
+        <w:tab/>
+        <w:t>int main()</w:t>
+      </w:r>
+    </w:p>
+    <w:p>
+      <w:pPr>
+        <w:pStyle w:val="ListParagraph"/>
+        <w:ind w:left="1429" w:firstLine="698"/>
+        <w:rPr>
+          <w:rFonts w:ascii="Courier New" w:hAnsi="Courier New" w:cs="Courier New"/>
+          <w:bCs/>
+          <w:szCs w:val="28"/>
+        </w:rPr>
+      </w:pPr>
+      <w:r>
+        <w:rPr>
+          <w:rFonts w:ascii="Courier New" w:hAnsi="Courier New" w:cs="Courier New"/>
+          <w:bCs/>
+          <w:szCs w:val="28"/>
+        </w:rPr>
+        <w:t>{</w:t>
+      </w:r>
+    </w:p>
+    <w:p>
+      <w:pPr>
+        <w:pStyle w:val="ListParagraph"/>
+        <w:ind w:left="1429" w:firstLine="698"/>
+        <w:rPr>
+          <w:rFonts w:ascii="Courier New" w:hAnsi="Courier New" w:cs="Courier New"/>
+          <w:bCs/>
+          <w:szCs w:val="28"/>
+        </w:rPr>
+      </w:pPr>
+      <w:r>
+        <w:rPr>
+          <w:rFonts w:ascii="Courier New" w:hAnsi="Courier New" w:cs="Courier New"/>
+          <w:bCs/>
+          <w:szCs w:val="28"/>
+        </w:rPr>
+        <w:t>*********</w:t>
+      </w:r>
+    </w:p>
+    <w:p>
+      <w:pPr>
+        <w:pStyle w:val="ListParagraph"/>
+        <w:ind w:left="1429" w:firstLine="698"/>
+        <w:rPr>
+          <w:rFonts w:ascii="Courier New" w:hAnsi="Courier New" w:cs="Courier New"/>
+          <w:bCs/>
+          <w:szCs w:val="28"/>
+        </w:rPr>
+      </w:pPr>
+      <w:r>
+        <w:rPr>
+          <w:rFonts w:ascii="Courier New" w:hAnsi="Courier New" w:cs="Courier New"/>
+          <w:bCs/>
+          <w:szCs w:val="28"/>
+        </w:rPr>
+        <w:t>*********</w:t>
+      </w:r>
+    </w:p>
+    <w:p>
+      <w:pPr>
+        <w:pStyle w:val="ListParagraph"/>
+        <w:ind w:left="1429" w:firstLine="698"/>
+        <w:rPr>
+          <w:rFonts w:ascii="Courier New" w:hAnsi="Courier New" w:cs="Courier New"/>
+          <w:bCs/>
+          <w:szCs w:val="28"/>
+        </w:rPr>
+      </w:pPr>
+      <w:r>
+        <w:rPr>
+          <w:rFonts w:ascii="Courier New" w:hAnsi="Courier New" w:cs="Courier New"/>
+          <w:bCs/>
+          <w:szCs w:val="28"/>
+        </w:rPr>
+        <w:t>}</w:t>
+      </w:r>
+    </w:p>
+    <w:p>
+      <w:pPr>
+        <w:pStyle w:val="ListParagraph"/>
+        <w:ind w:left="1429" w:firstLine="698"/>
+        <w:rPr>
+          <w:rFonts w:ascii="Courier New" w:hAnsi="Courier New" w:cs="Courier New"/>
+          <w:bCs/>
+          <w:szCs w:val="28"/>
+        </w:rPr>
+      </w:pPr>
+    </w:p>
+    <w:p>
+      <w:pPr>
+        <w:pStyle w:val="ListParagraph"/>
+        <w:ind w:left="1429" w:firstLine="698"/>
+        <w:rPr>
+          <w:rFonts w:cs="Courier New"/>
+          <w:bCs/>
+          <w:sz w:val="28"/>
+          <w:szCs w:val="28"/>
+        </w:rPr>
+      </w:pPr>
+      <w:r>
+        <w:rPr>
+          <w:rFonts w:cs="Courier New"/>
+          <w:bCs/>
+          <w:sz w:val="28"/>
+          <w:szCs w:val="28"/>
+        </w:rPr>
+        <w:t>Second.c</w:t>
+      </w:r>
+    </w:p>
+    <w:p>
+      <w:pPr>
+        <w:pStyle w:val="ListParagraph"/>
+        <w:ind w:left="1429" w:firstLine="698"/>
+        <w:rPr>
+          <w:rFonts w:ascii="Courier New" w:hAnsi="Courier New" w:cs="Courier New"/>
+          <w:bCs/>
+          <w:szCs w:val="24"/>
+        </w:rPr>
+      </w:pPr>
+      <w:r>
+        <w:rPr>
+          <w:rFonts w:ascii="Courier New" w:hAnsi="Courier New" w:cs="Courier New"/>
+          <w:bCs/>
+          <w:szCs w:val="24"/>
+        </w:rPr>
+        <w:t>Int func()</w:t>
+      </w:r>
+    </w:p>
+    <w:p>
+      <w:pPr>
+        <w:pStyle w:val="ListParagraph"/>
+        <w:tabs>
+          <w:tab w:val="left" w:pos="4440"/>
+        </w:tabs>
+        <w:ind w:left="1429" w:firstLine="698"/>
+        <w:rPr>
+          <w:rFonts w:ascii="Courier New" w:hAnsi="Courier New" w:cs="Courier New"/>
+          <w:bCs/>
+          <w:szCs w:val="24"/>
+        </w:rPr>
+      </w:pPr>
+      <w:r>
+        <w:rPr>
+          <w:rFonts w:ascii="Courier New" w:hAnsi="Courier New" w:cs="Courier New"/>
+          <w:bCs/>
+          <w:szCs w:val="24"/>
+        </w:rPr>
+        <w:t>{</w:t>
+      </w:r>
+      <w:r>
+        <w:rPr>
+          <w:rFonts w:ascii="Courier New" w:hAnsi="Courier New" w:cs="Courier New"/>
+          <w:bCs/>
+          <w:szCs w:val="24"/>
+        </w:rPr>
+        <w:tab/>
+      </w:r>
+    </w:p>
+    <w:p>
+      <w:pPr>
+        <w:pStyle w:val="ListParagraph"/>
+        <w:ind w:left="1429" w:firstLine="698"/>
+        <w:rPr>
+          <w:rFonts w:ascii="Courier New" w:hAnsi="Courier New" w:cs="Courier New"/>
+          <w:bCs/>
+          <w:szCs w:val="24"/>
+        </w:rPr>
+      </w:pPr>
+      <w:r>
+        <w:rPr>
+          <w:rFonts w:ascii="Courier New" w:hAnsi="Courier New" w:cs="Courier New"/>
+          <w:bCs/>
+          <w:szCs w:val="24"/>
+        </w:rPr>
+        <w:t>****</w:t>
+      </w:r>
+    </w:p>
+    <w:p>
+      <w:pPr>
+        <w:pStyle w:val="ListParagraph"/>
+        <w:ind w:left="1429" w:firstLine="698"/>
+        <w:rPr>
+          <w:rFonts w:ascii="Courier New" w:hAnsi="Courier New" w:cs="Courier New"/>
+          <w:bCs/>
+          <w:szCs w:val="24"/>
+        </w:rPr>
+      </w:pPr>
+      <w:r>
+        <w:rPr>
+          <w:rFonts w:ascii="Courier New" w:hAnsi="Courier New" w:cs="Courier New"/>
+          <w:bCs/>
+          <w:szCs w:val="24"/>
+        </w:rPr>
+        <w:t>****</w:t>
+      </w:r>
+    </w:p>
+    <w:p>
+      <w:pPr>
+        <w:pStyle w:val="ListParagraph"/>
+        <w:ind w:left="1429" w:firstLine="698"/>
+        <w:rPr>
+          <w:rFonts w:ascii="Courier New" w:hAnsi="Courier New" w:cs="Courier New"/>
+          <w:bCs/>
+          <w:szCs w:val="24"/>
+        </w:rPr>
+      </w:pPr>
+      <w:r>
+        <w:rPr>
+          <w:rFonts w:ascii="Courier New" w:hAnsi="Courier New" w:cs="Courier New"/>
+          <w:bCs/>
+          <w:szCs w:val="24"/>
+        </w:rPr>
+        <w:t>}</w:t>
+      </w:r>
+    </w:p>
+    <w:p>
+      <w:pPr>
+        <w:pStyle w:val="ListParagraph"/>
+        <w:ind w:left="1429" w:firstLine="698"/>
+        <w:rPr>
+          <w:rFonts w:ascii="Courier New" w:hAnsi="Courier New" w:cs="Courier New"/>
+          <w:bCs/>
+          <w:szCs w:val="24"/>
+        </w:rPr>
+      </w:pPr>
+    </w:p>
+    <w:p>
+      <w:pPr>
+        <w:ind w:firstLine="709"/>
+        <w:rPr>
+          <w:rFonts w:cs="Courier New"/>
+          <w:bCs/>
+          <w:sz w:val="28"/>
+          <w:szCs w:val="28"/>
+        </w:rPr>
+      </w:pPr>
+      <w:r>
+        <w:rPr>
+          <w:rFonts w:cs="Courier New"/>
+          <w:bCs/>
+          <w:sz w:val="28"/>
+          <w:szCs w:val="28"/>
+        </w:rPr>
+        <w:t>in the above case the variable ‘</w:t>
+      </w:r>
+      <w:r>
+        <w:rPr>
+          <w:rFonts w:cs="Courier New"/>
+          <w:b/>
+          <w:bCs/>
+          <w:sz w:val="28"/>
+          <w:szCs w:val="28"/>
+        </w:rPr>
+        <w:t>int i</w:t>
+      </w:r>
+      <w:r>
+        <w:rPr>
+          <w:rFonts w:cs="Courier New"/>
+          <w:bCs/>
+          <w:sz w:val="28"/>
+          <w:szCs w:val="28"/>
+        </w:rPr>
+        <w:t>’ cannot be used by other file by extern declaration for it.</w:t>
+      </w:r>
+      <w:bookmarkStart w:id="0" w:name="_GoBack"/>
+      <w:bookmarkEnd w:id="0"/>
+    </w:p>
+    <w:p>
+      <w:pPr>
+        <w:pStyle w:val="ListParagraph"/>
+        <w:ind w:left="1429" w:firstLine="698"/>
+        <w:rPr>
+          <w:rFonts w:ascii="Courier New" w:hAnsi="Courier New" w:cs="Courier New"/>
+          <w:b/>
+          <w:bCs/>
+          <w:szCs w:val="28"/>
+          <w:u w:val="single"/>
+        </w:rPr>
+      </w:pPr>
     </w:p>
     <w:p>
       <w:pPr>
         <w:jc w:val="center"/>
-        <w:rPr>
-          <w:u w:val="single"/>
-        </w:rPr>
-      </w:pPr>
-      <w:r>
         <w:rPr>
           <w:b/>
           <w:bCs/>
@@ -397,6 +3827,71 @@
           <w:szCs w:val="44"/>
           <w:u w:val="single"/>
         </w:rPr>
+      </w:pPr>
+    </w:p>
+    <w:p>
+      <w:pPr>
+        <w:jc w:val="center"/>
+        <w:rPr>
+          <w:b/>
+          <w:bCs/>
+          <w:sz w:val="44"/>
+          <w:szCs w:val="44"/>
+          <w:u w:val="single"/>
+        </w:rPr>
+      </w:pPr>
+    </w:p>
+    <w:p>
+      <w:pPr>
+        <w:jc w:val="center"/>
+        <w:rPr>
+          <w:b/>
+          <w:bCs/>
+          <w:sz w:val="44"/>
+          <w:szCs w:val="44"/>
+          <w:u w:val="single"/>
+        </w:rPr>
+      </w:pPr>
+    </w:p>
+    <w:p>
+      <w:pPr>
+        <w:jc w:val="center"/>
+        <w:rPr>
+          <w:b/>
+          <w:bCs/>
+          <w:sz w:val="44"/>
+          <w:szCs w:val="44"/>
+          <w:u w:val="single"/>
+        </w:rPr>
+      </w:pPr>
+    </w:p>
+    <w:p>
+      <w:pPr>
+        <w:jc w:val="center"/>
+        <w:rPr>
+          <w:b/>
+          <w:bCs/>
+          <w:sz w:val="44"/>
+          <w:szCs w:val="44"/>
+          <w:u w:val="single"/>
+        </w:rPr>
+      </w:pPr>
+    </w:p>
+    <w:p>
+      <w:pPr>
+        <w:jc w:val="center"/>
+        <w:rPr>
+          <w:u w:val="single"/>
+        </w:rPr>
+      </w:pPr>
+      <w:r>
+        <w:rPr>
+          <w:b/>
+          <w:bCs/>
+          <w:sz w:val="44"/>
+          <w:szCs w:val="44"/>
+          <w:u w:val="single"/>
+        </w:rPr>
         <w:t>POINTERS:</w:t>
       </w:r>
     </w:p>
@@ -963,6 +4458,7 @@
         <w:rPr>
           <w:color w:val="000000"/>
         </w:rPr>
+        <w:lastRenderedPageBreak/>
         <w:t>}</w:t>
       </w:r>
     </w:p>
@@ -1390,7 +4886,6 @@
         <w:rPr>
           <w:bCs/>
         </w:rPr>
-        <w:lastRenderedPageBreak/>
         <w:t>p1=p0;</w:t>
       </w:r>
       <w:r>
@@ -2616,7 +6111,6 @@
           <w:sz w:val="28"/>
           <w:szCs w:val="28"/>
         </w:rPr>
-        <w:lastRenderedPageBreak/>
         <w:t>Function pointers are used to call a function at run time instead of compile time.</w:t>
       </w:r>
     </w:p>
@@ -3288,7 +6782,6 @@
     </w:p>
     <w:p>
       <w:r>
-        <w:lastRenderedPageBreak/>
         <w:tab/>
         <w:t>int k=1;</w:t>
       </w:r>
@@ -3587,6 +7080,7 @@
           <w:b/>
           <w:bCs/>
         </w:rPr>
+        <w:lastRenderedPageBreak/>
         <w:tab/>
         <w:t>...</w:t>
       </w:r>
@@ -3887,199 +7381,199 @@
           <w:sz w:val="28"/>
           <w:szCs w:val="28"/>
         </w:rPr>
+        <w:t>STRUCTURE as function argument:</w:t>
+      </w:r>
+    </w:p>
+    <w:p>
+      <w:pPr>
+        <w:rPr>
+          <w:b/>
+          <w:bCs/>
+          <w:sz w:val="28"/>
+          <w:szCs w:val="28"/>
+        </w:rPr>
+      </w:pPr>
+    </w:p>
+    <w:p>
+      <w:r>
+        <w:t>#include&lt;stdio.h&gt;</w:t>
+      </w:r>
+    </w:p>
+    <w:p>
+      <w:r>
+        <w:t>#include&lt;string.h&gt;</w:t>
+      </w:r>
+    </w:p>
+    <w:p/>
+    <w:p>
+      <w:r>
+        <w:t>struct kaka_pg {</w:t>
+      </w:r>
+    </w:p>
+    <w:p>
+      <w:r>
+        <w:tab/>
+      </w:r>
+      <w:r>
+        <w:tab/>
+        <w:t>char name</w:t>
+      </w:r>
+      <w:r>
+        <w:t xml:space="preserve"> </w:t>
+      </w:r>
+      <w:r>
+        <w:t>[10];</w:t>
+      </w:r>
+    </w:p>
+    <w:p>
+      <w:r>
+        <w:tab/>
+      </w:r>
+      <w:r>
+        <w:tab/>
+        <w:t>char institute</w:t>
+      </w:r>
+      <w:r>
+        <w:t xml:space="preserve"> </w:t>
+      </w:r>
+      <w:r>
+        <w:t>[10];</w:t>
+      </w:r>
+    </w:p>
+    <w:p>
+      <w:r>
+        <w:tab/>
+      </w:r>
+      <w:r>
+        <w:tab/>
+        <w:t>char course</w:t>
+      </w:r>
+      <w:r>
+        <w:t xml:space="preserve"> </w:t>
+      </w:r>
+      <w:r>
+        <w:t>[10];</w:t>
+      </w:r>
+    </w:p>
+    <w:p>
+      <w:r>
+        <w:tab/>
+      </w:r>
+      <w:r>
+        <w:tab/>
+        <w:t>} Ashok;</w:t>
+      </w:r>
+    </w:p>
+    <w:p>
+      <w:r>
+        <w:tab/>
+      </w:r>
+      <w:r>
+        <w:tab/>
+      </w:r>
+    </w:p>
+    <w:p>
+      <w:pPr>
+        <w:ind w:left="3240" w:hanging="3240"/>
+        <w:rPr>
+          <w:b/>
+          <w:color w:val="FF0000"/>
+        </w:rPr>
+      </w:pPr>
+      <w:r>
+        <w:t>void func(struct kaka_pg uncle);</w:t>
+      </w:r>
+      <w:r>
+        <w:t xml:space="preserve"> </w:t>
+      </w:r>
+      <w:r>
+        <w:rPr>
+          <w:b/>
+          <w:color w:val="FF0000"/>
+        </w:rPr>
+        <w:t>// declaration of this function must be done after the declaration of // the structure</w:t>
+      </w:r>
+    </w:p>
+    <w:p>
+      <w:pPr>
+        <w:rPr>
+          <w:b/>
+          <w:color w:val="FF0000"/>
+        </w:rPr>
+      </w:pPr>
+      <w:r>
+        <w:rPr>
+          <w:b/>
+          <w:color w:val="FF0000"/>
+        </w:rPr>
+        <w:tab/>
+      </w:r>
+      <w:r>
+        <w:rPr>
+          <w:b/>
+          <w:color w:val="FF0000"/>
+        </w:rPr>
+        <w:tab/>
+      </w:r>
+    </w:p>
+    <w:p>
+      <w:r>
+        <w:t>void main(){</w:t>
+      </w:r>
+    </w:p>
+    <w:p>
+      <w:r>
+        <w:tab/>
+      </w:r>
+    </w:p>
+    <w:p>
+      <w:r>
+        <w:tab/>
+        <w:t>strcpy(Ashok.name, "vivek");</w:t>
+      </w:r>
+    </w:p>
+    <w:p>
+      <w:r>
+        <w:tab/>
+        <w:t>strcpy(Ashok.institute, "vector");</w:t>
+      </w:r>
+    </w:p>
+    <w:p>
+      <w:r>
+        <w:tab/>
+        <w:t>strcpy(Ashok.course, "embedded system");</w:t>
+      </w:r>
+    </w:p>
+    <w:p>
+      <w:r>
+        <w:tab/>
+      </w:r>
+    </w:p>
+    <w:p>
+      <w:r>
+        <w:tab/>
+        <w:t>func(Ashok);</w:t>
+      </w:r>
+    </w:p>
+    <w:p>
+      <w:r>
+        <w:tab/>
+      </w:r>
+    </w:p>
+    <w:p>
+      <w:r>
+        <w:tab/>
+        <w:t>}</w:t>
+      </w:r>
+    </w:p>
+    <w:p>
+      <w:r>
+        <w:tab/>
+      </w:r>
+    </w:p>
+    <w:p>
+      <w:r>
         <w:lastRenderedPageBreak/>
-        <w:t>STRUCTURE as function argument:</w:t>
-      </w:r>
-    </w:p>
-    <w:p>
-      <w:pPr>
-        <w:rPr>
-          <w:b/>
-          <w:bCs/>
-          <w:sz w:val="28"/>
-          <w:szCs w:val="28"/>
-        </w:rPr>
-      </w:pPr>
-    </w:p>
-    <w:p>
-      <w:r>
-        <w:t>#include&lt;stdio.h&gt;</w:t>
-      </w:r>
-    </w:p>
-    <w:p>
-      <w:r>
-        <w:t>#include&lt;string.h&gt;</w:t>
-      </w:r>
-    </w:p>
-    <w:p/>
-    <w:p>
-      <w:r>
-        <w:t>struct kaka_pg {</w:t>
-      </w:r>
-    </w:p>
-    <w:p>
-      <w:r>
-        <w:tab/>
-      </w:r>
-      <w:r>
-        <w:tab/>
-        <w:t>char name</w:t>
-      </w:r>
-      <w:r>
-        <w:t xml:space="preserve"> </w:t>
-      </w:r>
-      <w:r>
-        <w:t>[10];</w:t>
-      </w:r>
-    </w:p>
-    <w:p>
-      <w:r>
-        <w:tab/>
-      </w:r>
-      <w:r>
-        <w:tab/>
-        <w:t>char institute</w:t>
-      </w:r>
-      <w:r>
-        <w:t xml:space="preserve"> </w:t>
-      </w:r>
-      <w:r>
-        <w:t>[10];</w:t>
-      </w:r>
-    </w:p>
-    <w:p>
-      <w:r>
-        <w:tab/>
-      </w:r>
-      <w:r>
-        <w:tab/>
-        <w:t>char course</w:t>
-      </w:r>
-      <w:r>
-        <w:t xml:space="preserve"> </w:t>
-      </w:r>
-      <w:r>
-        <w:t>[10];</w:t>
-      </w:r>
-    </w:p>
-    <w:p>
-      <w:r>
-        <w:tab/>
-      </w:r>
-      <w:r>
-        <w:tab/>
-        <w:t>} Ashok;</w:t>
-      </w:r>
-    </w:p>
-    <w:p>
-      <w:r>
-        <w:tab/>
-      </w:r>
-      <w:r>
-        <w:tab/>
-      </w:r>
-    </w:p>
-    <w:p>
-      <w:pPr>
-        <w:ind w:left="3240" w:hanging="3240"/>
-        <w:rPr>
-          <w:b/>
-          <w:color w:val="FF0000"/>
-        </w:rPr>
-      </w:pPr>
-      <w:r>
-        <w:t>void func(struct kaka_pg uncle);</w:t>
-      </w:r>
-      <w:r>
-        <w:t xml:space="preserve"> </w:t>
-      </w:r>
-      <w:r>
-        <w:rPr>
-          <w:b/>
-          <w:color w:val="FF0000"/>
-        </w:rPr>
-        <w:t>// declaration of this function must be done after the declaration of // the structure</w:t>
-      </w:r>
-    </w:p>
-    <w:p>
-      <w:pPr>
-        <w:rPr>
-          <w:b/>
-          <w:color w:val="FF0000"/>
-        </w:rPr>
-      </w:pPr>
-      <w:r>
-        <w:rPr>
-          <w:b/>
-          <w:color w:val="FF0000"/>
-        </w:rPr>
-        <w:tab/>
-      </w:r>
-      <w:r>
-        <w:rPr>
-          <w:b/>
-          <w:color w:val="FF0000"/>
-        </w:rPr>
-        <w:tab/>
-      </w:r>
-    </w:p>
-    <w:p>
-      <w:r>
-        <w:t>void main(){</w:t>
-      </w:r>
-    </w:p>
-    <w:p>
-      <w:r>
-        <w:tab/>
-      </w:r>
-    </w:p>
-    <w:p>
-      <w:r>
-        <w:tab/>
-        <w:t>strcpy(Ashok.name, "vivek");</w:t>
-      </w:r>
-    </w:p>
-    <w:p>
-      <w:r>
-        <w:tab/>
-        <w:t>strcpy(Ashok.institute, "vector");</w:t>
-      </w:r>
-    </w:p>
-    <w:p>
-      <w:r>
-        <w:tab/>
-        <w:t>strcpy(Ashok.course, "embedded system");</w:t>
-      </w:r>
-    </w:p>
-    <w:p>
-      <w:r>
-        <w:tab/>
-      </w:r>
-    </w:p>
-    <w:p>
-      <w:r>
-        <w:tab/>
-        <w:t>func(Ashok);</w:t>
-      </w:r>
-    </w:p>
-    <w:p>
-      <w:r>
-        <w:tab/>
-      </w:r>
-    </w:p>
-    <w:p>
-      <w:r>
-        <w:tab/>
-        <w:t>}</w:t>
-      </w:r>
-    </w:p>
-    <w:p>
-      <w:r>
-        <w:tab/>
-      </w:r>
-    </w:p>
-    <w:p>
-      <w:r>
         <w:t>void func(struct kaka_pg uncle){</w:t>
       </w:r>
     </w:p>
@@ -4166,8 +7660,6 @@
           <w:szCs w:val="36"/>
         </w:rPr>
       </w:pPr>
-      <w:bookmarkStart w:id="0" w:name="_GoBack"/>
-      <w:bookmarkEnd w:id="0"/>
     </w:p>
     <w:p>
       <w:pPr>
@@ -4261,150 +7753,150 @@
         <w:pStyle w:val="BodyText"/>
       </w:pPr>
       <w:r>
+        <w:t>struct kaka_pg {</w:t>
+      </w:r>
+    </w:p>
+    <w:p>
+      <w:pPr>
+        <w:pStyle w:val="BodyText"/>
+      </w:pPr>
+      <w:r>
+        <w:tab/>
+      </w:r>
+      <w:r>
+        <w:tab/>
+        <w:t>char name[10];</w:t>
+      </w:r>
+    </w:p>
+    <w:p>
+      <w:pPr>
+        <w:pStyle w:val="BodyText"/>
+      </w:pPr>
+      <w:r>
+        <w:tab/>
+      </w:r>
+      <w:r>
+        <w:tab/>
+        <w:t>char institute[10];</w:t>
+      </w:r>
+    </w:p>
+    <w:p>
+      <w:pPr>
+        <w:pStyle w:val="BodyText"/>
+      </w:pPr>
+      <w:r>
+        <w:tab/>
+      </w:r>
+      <w:r>
+        <w:tab/>
+        <w:t>char course[16];</w:t>
+      </w:r>
+    </w:p>
+    <w:p>
+      <w:pPr>
+        <w:pStyle w:val="BodyText"/>
+      </w:pPr>
+      <w:r>
+        <w:tab/>
+      </w:r>
+      <w:r>
+        <w:tab/>
+        <w:t>} Ashok;</w:t>
+      </w:r>
+    </w:p>
+    <w:p>
+      <w:pPr>
+        <w:pStyle w:val="BodyText"/>
+      </w:pPr>
+      <w:r>
+        <w:t>void func(struct kaka_pg *uncle);</w:t>
+      </w:r>
+    </w:p>
+    <w:p>
+      <w:pPr>
+        <w:pStyle w:val="BodyText"/>
+      </w:pPr>
+      <w:r>
+        <w:t>void main(){</w:t>
+      </w:r>
+    </w:p>
+    <w:p>
+      <w:pPr>
+        <w:pStyle w:val="BodyText"/>
+      </w:pPr>
+      <w:r>
+        <w:tab/>
+        <w:t>strcpy(Ashok.name, "vivek");</w:t>
+      </w:r>
+    </w:p>
+    <w:p>
+      <w:pPr>
+        <w:pStyle w:val="BodyText"/>
+      </w:pPr>
+      <w:r>
+        <w:tab/>
+        <w:t>strcpy(Ashok.institute, "vector");</w:t>
+      </w:r>
+    </w:p>
+    <w:p>
+      <w:pPr>
+        <w:pStyle w:val="BodyText"/>
+      </w:pPr>
+      <w:r>
+        <w:tab/>
+        <w:t>strcpy(Ashok.course, "embedded system");</w:t>
+      </w:r>
+    </w:p>
+    <w:p>
+      <w:pPr>
+        <w:pStyle w:val="BodyText"/>
+      </w:pPr>
+      <w:r>
+        <w:tab/>
+        <w:t>func(&amp;Ashok);</w:t>
+      </w:r>
+    </w:p>
+    <w:p>
+      <w:pPr>
+        <w:pStyle w:val="BodyText"/>
+      </w:pPr>
+      <w:r>
+        <w:tab/>
+        <w:t>}</w:t>
+      </w:r>
+    </w:p>
+    <w:p>
+      <w:pPr>
+        <w:pStyle w:val="BodyText"/>
+      </w:pPr>
+      <w:r>
+        <w:t>void func(struct kaka_pg *uncle){</w:t>
+      </w:r>
+    </w:p>
+    <w:p>
+      <w:pPr>
+        <w:pStyle w:val="BodyText"/>
+      </w:pPr>
+      <w:r>
+        <w:tab/>
+        <w:t>printf("name of the student:%s\n", uncle-&gt;name);</w:t>
+      </w:r>
+    </w:p>
+    <w:p>
+      <w:pPr>
+        <w:pStyle w:val="BodyText"/>
+      </w:pPr>
+      <w:r>
+        <w:tab/>
+        <w:t>printf("name of the institute:%s\n", uncle-&gt;institute);</w:t>
+      </w:r>
+    </w:p>
+    <w:p>
+      <w:pPr>
+        <w:pStyle w:val="BodyText"/>
+      </w:pPr>
+      <w:r>
         <w:lastRenderedPageBreak/>
-        <w:t>struct kaka_pg {</w:t>
-      </w:r>
-    </w:p>
-    <w:p>
-      <w:pPr>
-        <w:pStyle w:val="BodyText"/>
-      </w:pPr>
-      <w:r>
-        <w:tab/>
-      </w:r>
-      <w:r>
-        <w:tab/>
-        <w:t>char name[10];</w:t>
-      </w:r>
-    </w:p>
-    <w:p>
-      <w:pPr>
-        <w:pStyle w:val="BodyText"/>
-      </w:pPr>
-      <w:r>
-        <w:tab/>
-      </w:r>
-      <w:r>
-        <w:tab/>
-        <w:t>char institute[10];</w:t>
-      </w:r>
-    </w:p>
-    <w:p>
-      <w:pPr>
-        <w:pStyle w:val="BodyText"/>
-      </w:pPr>
-      <w:r>
-        <w:tab/>
-      </w:r>
-      <w:r>
-        <w:tab/>
-        <w:t>char course[16];</w:t>
-      </w:r>
-    </w:p>
-    <w:p>
-      <w:pPr>
-        <w:pStyle w:val="BodyText"/>
-      </w:pPr>
-      <w:r>
-        <w:tab/>
-      </w:r>
-      <w:r>
-        <w:tab/>
-        <w:t>} Ashok;</w:t>
-      </w:r>
-    </w:p>
-    <w:p>
-      <w:pPr>
-        <w:pStyle w:val="BodyText"/>
-      </w:pPr>
-      <w:r>
-        <w:t>void func(struct kaka_pg *uncle);</w:t>
-      </w:r>
-    </w:p>
-    <w:p>
-      <w:pPr>
-        <w:pStyle w:val="BodyText"/>
-      </w:pPr>
-      <w:r>
-        <w:t>void main(){</w:t>
-      </w:r>
-    </w:p>
-    <w:p>
-      <w:pPr>
-        <w:pStyle w:val="BodyText"/>
-      </w:pPr>
-      <w:r>
-        <w:tab/>
-        <w:t>strcpy(Ashok.name, "vivek");</w:t>
-      </w:r>
-    </w:p>
-    <w:p>
-      <w:pPr>
-        <w:pStyle w:val="BodyText"/>
-      </w:pPr>
-      <w:r>
-        <w:tab/>
-        <w:t>strcpy(Ashok.institute, "vector");</w:t>
-      </w:r>
-    </w:p>
-    <w:p>
-      <w:pPr>
-        <w:pStyle w:val="BodyText"/>
-      </w:pPr>
-      <w:r>
-        <w:tab/>
-        <w:t>strcpy(Ashok.course, "embedded system");</w:t>
-      </w:r>
-    </w:p>
-    <w:p>
-      <w:pPr>
-        <w:pStyle w:val="BodyText"/>
-      </w:pPr>
-      <w:r>
-        <w:tab/>
-        <w:t>func(&amp;Ashok);</w:t>
-      </w:r>
-    </w:p>
-    <w:p>
-      <w:pPr>
-        <w:pStyle w:val="BodyText"/>
-      </w:pPr>
-      <w:r>
-        <w:tab/>
-        <w:t>}</w:t>
-      </w:r>
-    </w:p>
-    <w:p>
-      <w:pPr>
-        <w:pStyle w:val="BodyText"/>
-      </w:pPr>
-      <w:r>
-        <w:t>void func(struct kaka_pg *uncle){</w:t>
-      </w:r>
-    </w:p>
-    <w:p>
-      <w:pPr>
-        <w:pStyle w:val="BodyText"/>
-      </w:pPr>
-      <w:r>
-        <w:tab/>
-        <w:t>printf("name of the student:%s\n", uncle-&gt;name);</w:t>
-      </w:r>
-    </w:p>
-    <w:p>
-      <w:pPr>
-        <w:pStyle w:val="BodyText"/>
-      </w:pPr>
-      <w:r>
-        <w:tab/>
-        <w:t>printf("name of the institute:%s\n", uncle-&gt;institute);</w:t>
-      </w:r>
-    </w:p>
-    <w:p>
-      <w:pPr>
-        <w:pStyle w:val="BodyText"/>
-      </w:pPr>
-      <w:r>
         <w:tab/>
         <w:t>printf("name of the course:%s\n", uncle-&gt;course);</w:t>
       </w:r>
@@ -4641,7 +8133,7 @@
                     </pic:cNvPicPr>
                   </pic:nvPicPr>
                   <pic:blipFill>
-                    <a:blip r:embed="rId5"/>
+                    <a:blip r:embed="rId6"/>
                     <a:stretch>
                       <a:fillRect/>
                     </a:stretch>
@@ -4763,7 +8255,7 @@
                     </pic:cNvPicPr>
                   </pic:nvPicPr>
                   <pic:blipFill>
-                    <a:blip r:embed="rId6"/>
+                    <a:blip r:embed="rId7"/>
                     <a:stretch>
                       <a:fillRect/>
                     </a:stretch>
@@ -9563,6 +13055,119 @@
 <file path=word/numbering.xml><?xml version="1.0" encoding="utf-8"?>
 <w:numbering xmlns:wpc="http://schemas.microsoft.com/office/word/2010/wordprocessingCanvas" xmlns:mc="http://schemas.openxmlformats.org/markup-compatibility/2006" xmlns:o="urn:schemas-microsoft-com:office:office" xmlns:r="http://schemas.openxmlformats.org/officeDocument/2006/relationships" xmlns:m="http://schemas.openxmlformats.org/officeDocument/2006/math" xmlns:v="urn:schemas-microsoft-com:vml" xmlns:wp14="http://schemas.microsoft.com/office/word/2010/wordprocessingDrawing" xmlns:wp="http://schemas.openxmlformats.org/drawingml/2006/wordprocessingDrawing" xmlns:w10="urn:schemas-microsoft-com:office:word" xmlns:w="http://schemas.openxmlformats.org/wordprocessingml/2006/main" xmlns:w14="http://schemas.microsoft.com/office/word/2010/wordml" xmlns:w15="http://schemas.microsoft.com/office/word/2012/wordml" xmlns:wpg="http://schemas.microsoft.com/office/word/2010/wordprocessingGroup" xmlns:wpi="http://schemas.microsoft.com/office/word/2010/wordprocessingInk" xmlns:wne="http://schemas.microsoft.com/office/word/2006/wordml" xmlns:wps="http://schemas.microsoft.com/office/word/2010/wordprocessingShape" mc:Ignorable="w14 w15 wp14">
   <w:abstractNum w:abstractNumId="0" w15:restartNumberingAfterBreak="0">
+    <w:nsid w:val="08B95080"/>
+    <w:multiLevelType w:val="hybridMultilevel"/>
+    <w:tmpl w:val="14FA3824"/>
+    <w:lvl w:ilvl="0" w:tplc="04090001">
+      <w:start w:val="1"/>
+      <w:numFmt w:val="bullet"/>
+      <w:lvlText w:val=""/>
+      <w:lvlJc w:val="left"/>
+      <w:pPr>
+        <w:ind w:left="1440" w:hanging="360"/>
+      </w:pPr>
+      <w:rPr>
+        <w:rFonts w:ascii="Symbol" w:hAnsi="Symbol" w:hint="default"/>
+      </w:rPr>
+    </w:lvl>
+    <w:lvl w:ilvl="1" w:tplc="04090003" w:tentative="1">
+      <w:start w:val="1"/>
+      <w:numFmt w:val="bullet"/>
+      <w:lvlText w:val="o"/>
+      <w:lvlJc w:val="left"/>
+      <w:pPr>
+        <w:ind w:left="2160" w:hanging="360"/>
+      </w:pPr>
+      <w:rPr>
+        <w:rFonts w:ascii="Courier New" w:hAnsi="Courier New" w:cs="Courier New" w:hint="default"/>
+      </w:rPr>
+    </w:lvl>
+    <w:lvl w:ilvl="2" w:tplc="04090005" w:tentative="1">
+      <w:start w:val="1"/>
+      <w:numFmt w:val="bullet"/>
+      <w:lvlText w:val=""/>
+      <w:lvlJc w:val="left"/>
+      <w:pPr>
+        <w:ind w:left="2880" w:hanging="360"/>
+      </w:pPr>
+      <w:rPr>
+        <w:rFonts w:ascii="Wingdings" w:hAnsi="Wingdings" w:hint="default"/>
+      </w:rPr>
+    </w:lvl>
+    <w:lvl w:ilvl="3" w:tplc="04090001" w:tentative="1">
+      <w:start w:val="1"/>
+      <w:numFmt w:val="bullet"/>
+      <w:lvlText w:val=""/>
+      <w:lvlJc w:val="left"/>
+      <w:pPr>
+        <w:ind w:left="3600" w:hanging="360"/>
+      </w:pPr>
+      <w:rPr>
+        <w:rFonts w:ascii="Symbol" w:hAnsi="Symbol" w:hint="default"/>
+      </w:rPr>
+    </w:lvl>
+    <w:lvl w:ilvl="4" w:tplc="04090003" w:tentative="1">
+      <w:start w:val="1"/>
+      <w:numFmt w:val="bullet"/>
+      <w:lvlText w:val="o"/>
+      <w:lvlJc w:val="left"/>
+      <w:pPr>
+        <w:ind w:left="4320" w:hanging="360"/>
+      </w:pPr>
+      <w:rPr>
+        <w:rFonts w:ascii="Courier New" w:hAnsi="Courier New" w:cs="Courier New" w:hint="default"/>
+      </w:rPr>
+    </w:lvl>
+    <w:lvl w:ilvl="5" w:tplc="04090005" w:tentative="1">
+      <w:start w:val="1"/>
+      <w:numFmt w:val="bullet"/>
+      <w:lvlText w:val=""/>
+      <w:lvlJc w:val="left"/>
+      <w:pPr>
+        <w:ind w:left="5040" w:hanging="360"/>
+      </w:pPr>
+      <w:rPr>
+        <w:rFonts w:ascii="Wingdings" w:hAnsi="Wingdings" w:hint="default"/>
+      </w:rPr>
+    </w:lvl>
+    <w:lvl w:ilvl="6" w:tplc="04090001" w:tentative="1">
+      <w:start w:val="1"/>
+      <w:numFmt w:val="bullet"/>
+      <w:lvlText w:val=""/>
+      <w:lvlJc w:val="left"/>
+      <w:pPr>
+        <w:ind w:left="5760" w:hanging="360"/>
+      </w:pPr>
+      <w:rPr>
+        <w:rFonts w:ascii="Symbol" w:hAnsi="Symbol" w:hint="default"/>
+      </w:rPr>
+    </w:lvl>
+    <w:lvl w:ilvl="7" w:tplc="04090003" w:tentative="1">
+      <w:start w:val="1"/>
+      <w:numFmt w:val="bullet"/>
+      <w:lvlText w:val="o"/>
+      <w:lvlJc w:val="left"/>
+      <w:pPr>
+        <w:ind w:left="6480" w:hanging="360"/>
+      </w:pPr>
+      <w:rPr>
+        <w:rFonts w:ascii="Courier New" w:hAnsi="Courier New" w:cs="Courier New" w:hint="default"/>
+      </w:rPr>
+    </w:lvl>
+    <w:lvl w:ilvl="8" w:tplc="04090005" w:tentative="1">
+      <w:start w:val="1"/>
+      <w:numFmt w:val="bullet"/>
+      <w:lvlText w:val=""/>
+      <w:lvlJc w:val="left"/>
+      <w:pPr>
+        <w:ind w:left="7200" w:hanging="360"/>
+      </w:pPr>
+      <w:rPr>
+        <w:rFonts w:ascii="Wingdings" w:hAnsi="Wingdings" w:hint="default"/>
+      </w:rPr>
+    </w:lvl>
+  </w:abstractNum>
+  <w:abstractNum w:abstractNumId="1" w15:restartNumberingAfterBreak="0">
     <w:nsid w:val="0FF84733"/>
     <w:multiLevelType w:val="multilevel"/>
     <w:tmpl w:val="89A27C00"/>
@@ -9702,7 +13307,120 @@
       </w:rPr>
     </w:lvl>
   </w:abstractNum>
-  <w:abstractNum w:abstractNumId="1" w15:restartNumberingAfterBreak="0">
+  <w:abstractNum w:abstractNumId="2" w15:restartNumberingAfterBreak="0">
+    <w:nsid w:val="13E90CF7"/>
+    <w:multiLevelType w:val="hybridMultilevel"/>
+    <w:tmpl w:val="17461A96"/>
+    <w:lvl w:ilvl="0" w:tplc="04090001">
+      <w:start w:val="1"/>
+      <w:numFmt w:val="bullet"/>
+      <w:lvlText w:val=""/>
+      <w:lvlJc w:val="left"/>
+      <w:pPr>
+        <w:ind w:left="1440" w:hanging="360"/>
+      </w:pPr>
+      <w:rPr>
+        <w:rFonts w:ascii="Symbol" w:hAnsi="Symbol" w:hint="default"/>
+      </w:rPr>
+    </w:lvl>
+    <w:lvl w:ilvl="1" w:tplc="04090003" w:tentative="1">
+      <w:start w:val="1"/>
+      <w:numFmt w:val="bullet"/>
+      <w:lvlText w:val="o"/>
+      <w:lvlJc w:val="left"/>
+      <w:pPr>
+        <w:ind w:left="2160" w:hanging="360"/>
+      </w:pPr>
+      <w:rPr>
+        <w:rFonts w:ascii="Courier New" w:hAnsi="Courier New" w:cs="Courier New" w:hint="default"/>
+      </w:rPr>
+    </w:lvl>
+    <w:lvl w:ilvl="2" w:tplc="04090005" w:tentative="1">
+      <w:start w:val="1"/>
+      <w:numFmt w:val="bullet"/>
+      <w:lvlText w:val=""/>
+      <w:lvlJc w:val="left"/>
+      <w:pPr>
+        <w:ind w:left="2880" w:hanging="360"/>
+      </w:pPr>
+      <w:rPr>
+        <w:rFonts w:ascii="Wingdings" w:hAnsi="Wingdings" w:hint="default"/>
+      </w:rPr>
+    </w:lvl>
+    <w:lvl w:ilvl="3" w:tplc="04090001" w:tentative="1">
+      <w:start w:val="1"/>
+      <w:numFmt w:val="bullet"/>
+      <w:lvlText w:val=""/>
+      <w:lvlJc w:val="left"/>
+      <w:pPr>
+        <w:ind w:left="3600" w:hanging="360"/>
+      </w:pPr>
+      <w:rPr>
+        <w:rFonts w:ascii="Symbol" w:hAnsi="Symbol" w:hint="default"/>
+      </w:rPr>
+    </w:lvl>
+    <w:lvl w:ilvl="4" w:tplc="04090003" w:tentative="1">
+      <w:start w:val="1"/>
+      <w:numFmt w:val="bullet"/>
+      <w:lvlText w:val="o"/>
+      <w:lvlJc w:val="left"/>
+      <w:pPr>
+        <w:ind w:left="4320" w:hanging="360"/>
+      </w:pPr>
+      <w:rPr>
+        <w:rFonts w:ascii="Courier New" w:hAnsi="Courier New" w:cs="Courier New" w:hint="default"/>
+      </w:rPr>
+    </w:lvl>
+    <w:lvl w:ilvl="5" w:tplc="04090005" w:tentative="1">
+      <w:start w:val="1"/>
+      <w:numFmt w:val="bullet"/>
+      <w:lvlText w:val=""/>
+      <w:lvlJc w:val="left"/>
+      <w:pPr>
+        <w:ind w:left="5040" w:hanging="360"/>
+      </w:pPr>
+      <w:rPr>
+        <w:rFonts w:ascii="Wingdings" w:hAnsi="Wingdings" w:hint="default"/>
+      </w:rPr>
+    </w:lvl>
+    <w:lvl w:ilvl="6" w:tplc="04090001" w:tentative="1">
+      <w:start w:val="1"/>
+      <w:numFmt w:val="bullet"/>
+      <w:lvlText w:val=""/>
+      <w:lvlJc w:val="left"/>
+      <w:pPr>
+        <w:ind w:left="5760" w:hanging="360"/>
+      </w:pPr>
+      <w:rPr>
+        <w:rFonts w:ascii="Symbol" w:hAnsi="Symbol" w:hint="default"/>
+      </w:rPr>
+    </w:lvl>
+    <w:lvl w:ilvl="7" w:tplc="04090003" w:tentative="1">
+      <w:start w:val="1"/>
+      <w:numFmt w:val="bullet"/>
+      <w:lvlText w:val="o"/>
+      <w:lvlJc w:val="left"/>
+      <w:pPr>
+        <w:ind w:left="6480" w:hanging="360"/>
+      </w:pPr>
+      <w:rPr>
+        <w:rFonts w:ascii="Courier New" w:hAnsi="Courier New" w:cs="Courier New" w:hint="default"/>
+      </w:rPr>
+    </w:lvl>
+    <w:lvl w:ilvl="8" w:tplc="04090005" w:tentative="1">
+      <w:start w:val="1"/>
+      <w:numFmt w:val="bullet"/>
+      <w:lvlText w:val=""/>
+      <w:lvlJc w:val="left"/>
+      <w:pPr>
+        <w:ind w:left="7200" w:hanging="360"/>
+      </w:pPr>
+      <w:rPr>
+        <w:rFonts w:ascii="Wingdings" w:hAnsi="Wingdings" w:hint="default"/>
+      </w:rPr>
+    </w:lvl>
+  </w:abstractNum>
+  <w:abstractNum w:abstractNumId="3" w15:restartNumberingAfterBreak="0">
     <w:nsid w:val="185D673E"/>
     <w:multiLevelType w:val="hybridMultilevel"/>
     <w:tmpl w:val="CD5CFAEC"/>
@@ -9791,7 +13509,120 @@
       </w:pPr>
     </w:lvl>
   </w:abstractNum>
-  <w:abstractNum w:abstractNumId="2" w15:restartNumberingAfterBreak="0">
+  <w:abstractNum w:abstractNumId="4" w15:restartNumberingAfterBreak="0">
+    <w:nsid w:val="1DE7576A"/>
+    <w:multiLevelType w:val="hybridMultilevel"/>
+    <w:tmpl w:val="A54CD084"/>
+    <w:lvl w:ilvl="0" w:tplc="04090001">
+      <w:start w:val="1"/>
+      <w:numFmt w:val="bullet"/>
+      <w:lvlText w:val=""/>
+      <w:lvlJc w:val="left"/>
+      <w:pPr>
+        <w:ind w:left="720" w:hanging="360"/>
+      </w:pPr>
+      <w:rPr>
+        <w:rFonts w:ascii="Symbol" w:hAnsi="Symbol" w:hint="default"/>
+      </w:rPr>
+    </w:lvl>
+    <w:lvl w:ilvl="1" w:tplc="04090003" w:tentative="1">
+      <w:start w:val="1"/>
+      <w:numFmt w:val="bullet"/>
+      <w:lvlText w:val="o"/>
+      <w:lvlJc w:val="left"/>
+      <w:pPr>
+        <w:ind w:left="1440" w:hanging="360"/>
+      </w:pPr>
+      <w:rPr>
+        <w:rFonts w:ascii="Courier New" w:hAnsi="Courier New" w:cs="Courier New" w:hint="default"/>
+      </w:rPr>
+    </w:lvl>
+    <w:lvl w:ilvl="2" w:tplc="04090005" w:tentative="1">
+      <w:start w:val="1"/>
+      <w:numFmt w:val="bullet"/>
+      <w:lvlText w:val=""/>
+      <w:lvlJc w:val="left"/>
+      <w:pPr>
+        <w:ind w:left="2160" w:hanging="360"/>
+      </w:pPr>
+      <w:rPr>
+        <w:rFonts w:ascii="Wingdings" w:hAnsi="Wingdings" w:hint="default"/>
+      </w:rPr>
+    </w:lvl>
+    <w:lvl w:ilvl="3" w:tplc="04090001" w:tentative="1">
+      <w:start w:val="1"/>
+      <w:numFmt w:val="bullet"/>
+      <w:lvlText w:val=""/>
+      <w:lvlJc w:val="left"/>
+      <w:pPr>
+        <w:ind w:left="2880" w:hanging="360"/>
+      </w:pPr>
+      <w:rPr>
+        <w:rFonts w:ascii="Symbol" w:hAnsi="Symbol" w:hint="default"/>
+      </w:rPr>
+    </w:lvl>
+    <w:lvl w:ilvl="4" w:tplc="04090003" w:tentative="1">
+      <w:start w:val="1"/>
+      <w:numFmt w:val="bullet"/>
+      <w:lvlText w:val="o"/>
+      <w:lvlJc w:val="left"/>
+      <w:pPr>
+        <w:ind w:left="3600" w:hanging="360"/>
+      </w:pPr>
+      <w:rPr>
+        <w:rFonts w:ascii="Courier New" w:hAnsi="Courier New" w:cs="Courier New" w:hint="default"/>
+      </w:rPr>
+    </w:lvl>
+    <w:lvl w:ilvl="5" w:tplc="04090005" w:tentative="1">
+      <w:start w:val="1"/>
+      <w:numFmt w:val="bullet"/>
+      <w:lvlText w:val=""/>
+      <w:lvlJc w:val="left"/>
+      <w:pPr>
+        <w:ind w:left="4320" w:hanging="360"/>
+      </w:pPr>
+      <w:rPr>
+        <w:rFonts w:ascii="Wingdings" w:hAnsi="Wingdings" w:hint="default"/>
+      </w:rPr>
+    </w:lvl>
+    <w:lvl w:ilvl="6" w:tplc="04090001" w:tentative="1">
+      <w:start w:val="1"/>
+      <w:numFmt w:val="bullet"/>
+      <w:lvlText w:val=""/>
+      <w:lvlJc w:val="left"/>
+      <w:pPr>
+        <w:ind w:left="5040" w:hanging="360"/>
+      </w:pPr>
+      <w:rPr>
+        <w:rFonts w:ascii="Symbol" w:hAnsi="Symbol" w:hint="default"/>
+      </w:rPr>
+    </w:lvl>
+    <w:lvl w:ilvl="7" w:tplc="04090003" w:tentative="1">
+      <w:start w:val="1"/>
+      <w:numFmt w:val="bullet"/>
+      <w:lvlText w:val="o"/>
+      <w:lvlJc w:val="left"/>
+      <w:pPr>
+        <w:ind w:left="5760" w:hanging="360"/>
+      </w:pPr>
+      <w:rPr>
+        <w:rFonts w:ascii="Courier New" w:hAnsi="Courier New" w:cs="Courier New" w:hint="default"/>
+      </w:rPr>
+    </w:lvl>
+    <w:lvl w:ilvl="8" w:tplc="04090005" w:tentative="1">
+      <w:start w:val="1"/>
+      <w:numFmt w:val="bullet"/>
+      <w:lvlText w:val=""/>
+      <w:lvlJc w:val="left"/>
+      <w:pPr>
+        <w:ind w:left="6480" w:hanging="360"/>
+      </w:pPr>
+      <w:rPr>
+        <w:rFonts w:ascii="Wingdings" w:hAnsi="Wingdings" w:hint="default"/>
+      </w:rPr>
+    </w:lvl>
+  </w:abstractNum>
+  <w:abstractNum w:abstractNumId="5" w15:restartNumberingAfterBreak="0">
     <w:nsid w:val="2A386D17"/>
     <w:multiLevelType w:val="hybridMultilevel"/>
     <w:tmpl w:val="42DA1732"/>
@@ -9880,7 +13711,7 @@
       </w:pPr>
     </w:lvl>
   </w:abstractNum>
-  <w:abstractNum w:abstractNumId="3" w15:restartNumberingAfterBreak="0">
+  <w:abstractNum w:abstractNumId="6" w15:restartNumberingAfterBreak="0">
     <w:nsid w:val="2DE27D6D"/>
     <w:multiLevelType w:val="hybridMultilevel"/>
     <w:tmpl w:val="A5F67CC8"/>
@@ -9969,7 +13800,7 @@
       </w:pPr>
     </w:lvl>
   </w:abstractNum>
-  <w:abstractNum w:abstractNumId="4" w15:restartNumberingAfterBreak="0">
+  <w:abstractNum w:abstractNumId="7" w15:restartNumberingAfterBreak="0">
     <w:nsid w:val="332B3A5B"/>
     <w:multiLevelType w:val="multilevel"/>
     <w:tmpl w:val="FAD456A8"/>
@@ -10110,7 +13941,7 @@
       </w:rPr>
     </w:lvl>
   </w:abstractNum>
-  <w:abstractNum w:abstractNumId="5" w15:restartNumberingAfterBreak="0">
+  <w:abstractNum w:abstractNumId="8" w15:restartNumberingAfterBreak="0">
     <w:nsid w:val="406C1F9F"/>
     <w:multiLevelType w:val="multilevel"/>
     <w:tmpl w:val="7B5E438A"/>
@@ -10250,7 +14081,348 @@
       </w:rPr>
     </w:lvl>
   </w:abstractNum>
-  <w:abstractNum w:abstractNumId="6" w15:restartNumberingAfterBreak="0">
+  <w:abstractNum w:abstractNumId="9" w15:restartNumberingAfterBreak="0">
+    <w:nsid w:val="461D7F64"/>
+    <w:multiLevelType w:val="hybridMultilevel"/>
+    <w:tmpl w:val="EB301B44"/>
+    <w:lvl w:ilvl="0" w:tplc="04090001">
+      <w:start w:val="1"/>
+      <w:numFmt w:val="bullet"/>
+      <w:lvlText w:val=""/>
+      <w:lvlJc w:val="left"/>
+      <w:pPr>
+        <w:ind w:left="720" w:hanging="360"/>
+      </w:pPr>
+      <w:rPr>
+        <w:rFonts w:ascii="Symbol" w:hAnsi="Symbol" w:hint="default"/>
+      </w:rPr>
+    </w:lvl>
+    <w:lvl w:ilvl="1" w:tplc="04090003" w:tentative="1">
+      <w:start w:val="1"/>
+      <w:numFmt w:val="bullet"/>
+      <w:lvlText w:val="o"/>
+      <w:lvlJc w:val="left"/>
+      <w:pPr>
+        <w:ind w:left="1440" w:hanging="360"/>
+      </w:pPr>
+      <w:rPr>
+        <w:rFonts w:ascii="Courier New" w:hAnsi="Courier New" w:cs="Courier New" w:hint="default"/>
+      </w:rPr>
+    </w:lvl>
+    <w:lvl w:ilvl="2" w:tplc="04090005" w:tentative="1">
+      <w:start w:val="1"/>
+      <w:numFmt w:val="bullet"/>
+      <w:lvlText w:val=""/>
+      <w:lvlJc w:val="left"/>
+      <w:pPr>
+        <w:ind w:left="2160" w:hanging="360"/>
+      </w:pPr>
+      <w:rPr>
+        <w:rFonts w:ascii="Wingdings" w:hAnsi="Wingdings" w:hint="default"/>
+      </w:rPr>
+    </w:lvl>
+    <w:lvl w:ilvl="3" w:tplc="04090001" w:tentative="1">
+      <w:start w:val="1"/>
+      <w:numFmt w:val="bullet"/>
+      <w:lvlText w:val=""/>
+      <w:lvlJc w:val="left"/>
+      <w:pPr>
+        <w:ind w:left="2880" w:hanging="360"/>
+      </w:pPr>
+      <w:rPr>
+        <w:rFonts w:ascii="Symbol" w:hAnsi="Symbol" w:hint="default"/>
+      </w:rPr>
+    </w:lvl>
+    <w:lvl w:ilvl="4" w:tplc="04090003" w:tentative="1">
+      <w:start w:val="1"/>
+      <w:numFmt w:val="bullet"/>
+      <w:lvlText w:val="o"/>
+      <w:lvlJc w:val="left"/>
+      <w:pPr>
+        <w:ind w:left="3600" w:hanging="360"/>
+      </w:pPr>
+      <w:rPr>
+        <w:rFonts w:ascii="Courier New" w:hAnsi="Courier New" w:cs="Courier New" w:hint="default"/>
+      </w:rPr>
+    </w:lvl>
+    <w:lvl w:ilvl="5" w:tplc="04090005" w:tentative="1">
+      <w:start w:val="1"/>
+      <w:numFmt w:val="bullet"/>
+      <w:lvlText w:val=""/>
+      <w:lvlJc w:val="left"/>
+      <w:pPr>
+        <w:ind w:left="4320" w:hanging="360"/>
+      </w:pPr>
+      <w:rPr>
+        <w:rFonts w:ascii="Wingdings" w:hAnsi="Wingdings" w:hint="default"/>
+      </w:rPr>
+    </w:lvl>
+    <w:lvl w:ilvl="6" w:tplc="04090001" w:tentative="1">
+      <w:start w:val="1"/>
+      <w:numFmt w:val="bullet"/>
+      <w:lvlText w:val=""/>
+      <w:lvlJc w:val="left"/>
+      <w:pPr>
+        <w:ind w:left="5040" w:hanging="360"/>
+      </w:pPr>
+      <w:rPr>
+        <w:rFonts w:ascii="Symbol" w:hAnsi="Symbol" w:hint="default"/>
+      </w:rPr>
+    </w:lvl>
+    <w:lvl w:ilvl="7" w:tplc="04090003" w:tentative="1">
+      <w:start w:val="1"/>
+      <w:numFmt w:val="bullet"/>
+      <w:lvlText w:val="o"/>
+      <w:lvlJc w:val="left"/>
+      <w:pPr>
+        <w:ind w:left="5760" w:hanging="360"/>
+      </w:pPr>
+      <w:rPr>
+        <w:rFonts w:ascii="Courier New" w:hAnsi="Courier New" w:cs="Courier New" w:hint="default"/>
+      </w:rPr>
+    </w:lvl>
+    <w:lvl w:ilvl="8" w:tplc="04090005" w:tentative="1">
+      <w:start w:val="1"/>
+      <w:numFmt w:val="bullet"/>
+      <w:lvlText w:val=""/>
+      <w:lvlJc w:val="left"/>
+      <w:pPr>
+        <w:ind w:left="6480" w:hanging="360"/>
+      </w:pPr>
+      <w:rPr>
+        <w:rFonts w:ascii="Wingdings" w:hAnsi="Wingdings" w:hint="default"/>
+      </w:rPr>
+    </w:lvl>
+  </w:abstractNum>
+  <w:abstractNum w:abstractNumId="10" w15:restartNumberingAfterBreak="0">
+    <w:nsid w:val="465B574F"/>
+    <w:multiLevelType w:val="hybridMultilevel"/>
+    <w:tmpl w:val="51B63B02"/>
+    <w:lvl w:ilvl="0" w:tplc="04090001">
+      <w:start w:val="1"/>
+      <w:numFmt w:val="bullet"/>
+      <w:lvlText w:val=""/>
+      <w:lvlJc w:val="left"/>
+      <w:pPr>
+        <w:ind w:left="720" w:hanging="360"/>
+      </w:pPr>
+      <w:rPr>
+        <w:rFonts w:ascii="Symbol" w:hAnsi="Symbol" w:hint="default"/>
+      </w:rPr>
+    </w:lvl>
+    <w:lvl w:ilvl="1" w:tplc="04090003" w:tentative="1">
+      <w:start w:val="1"/>
+      <w:numFmt w:val="bullet"/>
+      <w:lvlText w:val="o"/>
+      <w:lvlJc w:val="left"/>
+      <w:pPr>
+        <w:ind w:left="1440" w:hanging="360"/>
+      </w:pPr>
+      <w:rPr>
+        <w:rFonts w:ascii="Courier New" w:hAnsi="Courier New" w:cs="Courier New" w:hint="default"/>
+      </w:rPr>
+    </w:lvl>
+    <w:lvl w:ilvl="2" w:tplc="04090005" w:tentative="1">
+      <w:start w:val="1"/>
+      <w:numFmt w:val="bullet"/>
+      <w:lvlText w:val=""/>
+      <w:lvlJc w:val="left"/>
+      <w:pPr>
+        <w:ind w:left="2160" w:hanging="360"/>
+      </w:pPr>
+      <w:rPr>
+        <w:rFonts w:ascii="Wingdings" w:hAnsi="Wingdings" w:hint="default"/>
+      </w:rPr>
+    </w:lvl>
+    <w:lvl w:ilvl="3" w:tplc="04090001" w:tentative="1">
+      <w:start w:val="1"/>
+      <w:numFmt w:val="bullet"/>
+      <w:lvlText w:val=""/>
+      <w:lvlJc w:val="left"/>
+      <w:pPr>
+        <w:ind w:left="2880" w:hanging="360"/>
+      </w:pPr>
+      <w:rPr>
+        <w:rFonts w:ascii="Symbol" w:hAnsi="Symbol" w:hint="default"/>
+      </w:rPr>
+    </w:lvl>
+    <w:lvl w:ilvl="4" w:tplc="04090003" w:tentative="1">
+      <w:start w:val="1"/>
+      <w:numFmt w:val="bullet"/>
+      <w:lvlText w:val="o"/>
+      <w:lvlJc w:val="left"/>
+      <w:pPr>
+        <w:ind w:left="3600" w:hanging="360"/>
+      </w:pPr>
+      <w:rPr>
+        <w:rFonts w:ascii="Courier New" w:hAnsi="Courier New" w:cs="Courier New" w:hint="default"/>
+      </w:rPr>
+    </w:lvl>
+    <w:lvl w:ilvl="5" w:tplc="04090005" w:tentative="1">
+      <w:start w:val="1"/>
+      <w:numFmt w:val="bullet"/>
+      <w:lvlText w:val=""/>
+      <w:lvlJc w:val="left"/>
+      <w:pPr>
+        <w:ind w:left="4320" w:hanging="360"/>
+      </w:pPr>
+      <w:rPr>
+        <w:rFonts w:ascii="Wingdings" w:hAnsi="Wingdings" w:hint="default"/>
+      </w:rPr>
+    </w:lvl>
+    <w:lvl w:ilvl="6" w:tplc="04090001" w:tentative="1">
+      <w:start w:val="1"/>
+      <w:numFmt w:val="bullet"/>
+      <w:lvlText w:val=""/>
+      <w:lvlJc w:val="left"/>
+      <w:pPr>
+        <w:ind w:left="5040" w:hanging="360"/>
+      </w:pPr>
+      <w:rPr>
+        <w:rFonts w:ascii="Symbol" w:hAnsi="Symbol" w:hint="default"/>
+      </w:rPr>
+    </w:lvl>
+    <w:lvl w:ilvl="7" w:tplc="04090003" w:tentative="1">
+      <w:start w:val="1"/>
+      <w:numFmt w:val="bullet"/>
+      <w:lvlText w:val="o"/>
+      <w:lvlJc w:val="left"/>
+      <w:pPr>
+        <w:ind w:left="5760" w:hanging="360"/>
+      </w:pPr>
+      <w:rPr>
+        <w:rFonts w:ascii="Courier New" w:hAnsi="Courier New" w:cs="Courier New" w:hint="default"/>
+      </w:rPr>
+    </w:lvl>
+    <w:lvl w:ilvl="8" w:tplc="04090005" w:tentative="1">
+      <w:start w:val="1"/>
+      <w:numFmt w:val="bullet"/>
+      <w:lvlText w:val=""/>
+      <w:lvlJc w:val="left"/>
+      <w:pPr>
+        <w:ind w:left="6480" w:hanging="360"/>
+      </w:pPr>
+      <w:rPr>
+        <w:rFonts w:ascii="Wingdings" w:hAnsi="Wingdings" w:hint="default"/>
+      </w:rPr>
+    </w:lvl>
+  </w:abstractNum>
+  <w:abstractNum w:abstractNumId="11" w15:restartNumberingAfterBreak="0">
+    <w:nsid w:val="541A2069"/>
+    <w:multiLevelType w:val="hybridMultilevel"/>
+    <w:tmpl w:val="C3F2D5E6"/>
+    <w:lvl w:ilvl="0" w:tplc="5AFE1A3A">
+      <w:start w:val="1"/>
+      <w:numFmt w:val="bullet"/>
+      <w:lvlText w:val=""/>
+      <w:lvlJc w:val="left"/>
+      <w:pPr>
+        <w:ind w:left="720" w:hanging="360"/>
+      </w:pPr>
+      <w:rPr>
+        <w:rFonts w:ascii="Symbol" w:hAnsi="Symbol" w:hint="default"/>
+        <w:sz w:val="28"/>
+        <w:szCs w:val="28"/>
+      </w:rPr>
+    </w:lvl>
+    <w:lvl w:ilvl="1" w:tplc="04090003" w:tentative="1">
+      <w:start w:val="1"/>
+      <w:numFmt w:val="bullet"/>
+      <w:lvlText w:val="o"/>
+      <w:lvlJc w:val="left"/>
+      <w:pPr>
+        <w:ind w:left="1440" w:hanging="360"/>
+      </w:pPr>
+      <w:rPr>
+        <w:rFonts w:ascii="Courier New" w:hAnsi="Courier New" w:cs="Courier New" w:hint="default"/>
+      </w:rPr>
+    </w:lvl>
+    <w:lvl w:ilvl="2" w:tplc="04090005" w:tentative="1">
+      <w:start w:val="1"/>
+      <w:numFmt w:val="bullet"/>
+      <w:lvlText w:val=""/>
+      <w:lvlJc w:val="left"/>
+      <w:pPr>
+        <w:ind w:left="2160" w:hanging="360"/>
+      </w:pPr>
+      <w:rPr>
+        <w:rFonts w:ascii="Wingdings" w:hAnsi="Wingdings" w:hint="default"/>
+      </w:rPr>
+    </w:lvl>
+    <w:lvl w:ilvl="3" w:tplc="04090001" w:tentative="1">
+      <w:start w:val="1"/>
+      <w:numFmt w:val="bullet"/>
+      <w:lvlText w:val=""/>
+      <w:lvlJc w:val="left"/>
+      <w:pPr>
+        <w:ind w:left="2880" w:hanging="360"/>
+      </w:pPr>
+      <w:rPr>
+        <w:rFonts w:ascii="Symbol" w:hAnsi="Symbol" w:hint="default"/>
+      </w:rPr>
+    </w:lvl>
+    <w:lvl w:ilvl="4" w:tplc="04090003" w:tentative="1">
+      <w:start w:val="1"/>
+      <w:numFmt w:val="bullet"/>
+      <w:lvlText w:val="o"/>
+      <w:lvlJc w:val="left"/>
+      <w:pPr>
+        <w:ind w:left="3600" w:hanging="360"/>
+      </w:pPr>
+      <w:rPr>
+        <w:rFonts w:ascii="Courier New" w:hAnsi="Courier New" w:cs="Courier New" w:hint="default"/>
+      </w:rPr>
+    </w:lvl>
+    <w:lvl w:ilvl="5" w:tplc="04090005" w:tentative="1">
+      <w:start w:val="1"/>
+      <w:numFmt w:val="bullet"/>
+      <w:lvlText w:val=""/>
+      <w:lvlJc w:val="left"/>
+      <w:pPr>
+        <w:ind w:left="4320" w:hanging="360"/>
+      </w:pPr>
+      <w:rPr>
+        <w:rFonts w:ascii="Wingdings" w:hAnsi="Wingdings" w:hint="default"/>
+      </w:rPr>
+    </w:lvl>
+    <w:lvl w:ilvl="6" w:tplc="04090001" w:tentative="1">
+      <w:start w:val="1"/>
+      <w:numFmt w:val="bullet"/>
+      <w:lvlText w:val=""/>
+      <w:lvlJc w:val="left"/>
+      <w:pPr>
+        <w:ind w:left="5040" w:hanging="360"/>
+      </w:pPr>
+      <w:rPr>
+        <w:rFonts w:ascii="Symbol" w:hAnsi="Symbol" w:hint="default"/>
+      </w:rPr>
+    </w:lvl>
+    <w:lvl w:ilvl="7" w:tplc="04090003" w:tentative="1">
+      <w:start w:val="1"/>
+      <w:numFmt w:val="bullet"/>
+      <w:lvlText w:val="o"/>
+      <w:lvlJc w:val="left"/>
+      <w:pPr>
+        <w:ind w:left="5760" w:hanging="360"/>
+      </w:pPr>
+      <w:rPr>
+        <w:rFonts w:ascii="Courier New" w:hAnsi="Courier New" w:cs="Courier New" w:hint="default"/>
+      </w:rPr>
+    </w:lvl>
+    <w:lvl w:ilvl="8" w:tplc="04090005" w:tentative="1">
+      <w:start w:val="1"/>
+      <w:numFmt w:val="bullet"/>
+      <w:lvlText w:val=""/>
+      <w:lvlJc w:val="left"/>
+      <w:pPr>
+        <w:ind w:left="6480" w:hanging="360"/>
+      </w:pPr>
+      <w:rPr>
+        <w:rFonts w:ascii="Wingdings" w:hAnsi="Wingdings" w:hint="default"/>
+      </w:rPr>
+    </w:lvl>
+  </w:abstractNum>
+  <w:abstractNum w:abstractNumId="12" w15:restartNumberingAfterBreak="0">
     <w:nsid w:val="55F31704"/>
     <w:multiLevelType w:val="hybridMultilevel"/>
     <w:tmpl w:val="0CF09264"/>
@@ -10339,7 +14511,7 @@
       </w:pPr>
     </w:lvl>
   </w:abstractNum>
-  <w:abstractNum w:abstractNumId="7" w15:restartNumberingAfterBreak="0">
+  <w:abstractNum w:abstractNumId="13" w15:restartNumberingAfterBreak="0">
     <w:nsid w:val="612E7A8A"/>
     <w:multiLevelType w:val="hybridMultilevel"/>
     <w:tmpl w:val="513AA11C"/>
@@ -10428,7 +14600,96 @@
       </w:pPr>
     </w:lvl>
   </w:abstractNum>
-  <w:abstractNum w:abstractNumId="8" w15:restartNumberingAfterBreak="0">
+  <w:abstractNum w:abstractNumId="14" w15:restartNumberingAfterBreak="0">
+    <w:nsid w:val="6A8009A4"/>
+    <w:multiLevelType w:val="hybridMultilevel"/>
+    <w:tmpl w:val="77546C8E"/>
+    <w:lvl w:ilvl="0" w:tplc="0409000F">
+      <w:start w:val="1"/>
+      <w:numFmt w:val="decimal"/>
+      <w:lvlText w:val="%1."/>
+      <w:lvlJc w:val="left"/>
+      <w:pPr>
+        <w:ind w:left="720" w:hanging="360"/>
+      </w:pPr>
+      <w:rPr>
+        <w:rFonts w:hint="default"/>
+      </w:rPr>
+    </w:lvl>
+    <w:lvl w:ilvl="1" w:tplc="04090019" w:tentative="1">
+      <w:start w:val="1"/>
+      <w:numFmt w:val="lowerLetter"/>
+      <w:lvlText w:val="%2."/>
+      <w:lvlJc w:val="left"/>
+      <w:pPr>
+        <w:ind w:left="1440" w:hanging="360"/>
+      </w:pPr>
+    </w:lvl>
+    <w:lvl w:ilvl="2" w:tplc="0409001B" w:tentative="1">
+      <w:start w:val="1"/>
+      <w:numFmt w:val="lowerRoman"/>
+      <w:lvlText w:val="%3."/>
+      <w:lvlJc w:val="right"/>
+      <w:pPr>
+        <w:ind w:left="2160" w:hanging="180"/>
+      </w:pPr>
+    </w:lvl>
+    <w:lvl w:ilvl="3" w:tplc="0409000F" w:tentative="1">
+      <w:start w:val="1"/>
+      <w:numFmt w:val="decimal"/>
+      <w:lvlText w:val="%4."/>
+      <w:lvlJc w:val="left"/>
+      <w:pPr>
+        <w:ind w:left="2880" w:hanging="360"/>
+      </w:pPr>
+    </w:lvl>
+    <w:lvl w:ilvl="4" w:tplc="04090019" w:tentative="1">
+      <w:start w:val="1"/>
+      <w:numFmt w:val="lowerLetter"/>
+      <w:lvlText w:val="%5."/>
+      <w:lvlJc w:val="left"/>
+      <w:pPr>
+        <w:ind w:left="3600" w:hanging="360"/>
+      </w:pPr>
+    </w:lvl>
+    <w:lvl w:ilvl="5" w:tplc="0409001B" w:tentative="1">
+      <w:start w:val="1"/>
+      <w:numFmt w:val="lowerRoman"/>
+      <w:lvlText w:val="%6."/>
+      <w:lvlJc w:val="right"/>
+      <w:pPr>
+        <w:ind w:left="4320" w:hanging="180"/>
+      </w:pPr>
+    </w:lvl>
+    <w:lvl w:ilvl="6" w:tplc="0409000F" w:tentative="1">
+      <w:start w:val="1"/>
+      <w:numFmt w:val="decimal"/>
+      <w:lvlText w:val="%7."/>
+      <w:lvlJc w:val="left"/>
+      <w:pPr>
+        <w:ind w:left="5040" w:hanging="360"/>
+      </w:pPr>
+    </w:lvl>
+    <w:lvl w:ilvl="7" w:tplc="04090019" w:tentative="1">
+      <w:start w:val="1"/>
+      <w:numFmt w:val="lowerLetter"/>
+      <w:lvlText w:val="%8."/>
+      <w:lvlJc w:val="left"/>
+      <w:pPr>
+        <w:ind w:left="5760" w:hanging="360"/>
+      </w:pPr>
+    </w:lvl>
+    <w:lvl w:ilvl="8" w:tplc="0409001B" w:tentative="1">
+      <w:start w:val="1"/>
+      <w:numFmt w:val="lowerRoman"/>
+      <w:lvlText w:val="%9."/>
+      <w:lvlJc w:val="right"/>
+      <w:pPr>
+        <w:ind w:left="6480" w:hanging="180"/>
+      </w:pPr>
+    </w:lvl>
+  </w:abstractNum>
+  <w:abstractNum w:abstractNumId="15" w15:restartNumberingAfterBreak="0">
     <w:nsid w:val="6F416874"/>
     <w:multiLevelType w:val="multilevel"/>
     <w:tmpl w:val="FA460E42"/>
@@ -10550,7 +14811,7 @@
       </w:pPr>
     </w:lvl>
   </w:abstractNum>
-  <w:abstractNum w:abstractNumId="9" w15:restartNumberingAfterBreak="0">
+  <w:abstractNum w:abstractNumId="16" w15:restartNumberingAfterBreak="0">
     <w:nsid w:val="7C284BC8"/>
     <w:multiLevelType w:val="hybridMultilevel"/>
     <w:tmpl w:val="9FE6DE9C"/>
@@ -10639,7 +14900,7 @@
       </w:pPr>
     </w:lvl>
   </w:abstractNum>
-  <w:abstractNum w:abstractNumId="10" w15:restartNumberingAfterBreak="0">
+  <w:abstractNum w:abstractNumId="17" w15:restartNumberingAfterBreak="0">
     <w:nsid w:val="7F9974A9"/>
     <w:multiLevelType w:val="hybridMultilevel"/>
     <w:tmpl w:val="3812973E"/>
@@ -10751,38 +15012,151 @@
       </w:rPr>
     </w:lvl>
   </w:abstractNum>
+  <w:abstractNum w:abstractNumId="18" w15:restartNumberingAfterBreak="0">
+    <w:nsid w:val="7FA35F36"/>
+    <w:multiLevelType w:val="hybridMultilevel"/>
+    <w:tmpl w:val="01E284FE"/>
+    <w:lvl w:ilvl="0" w:tplc="6F520708">
+      <w:start w:val="1"/>
+      <w:numFmt w:val="decimal"/>
+      <w:lvlText w:val="%1."/>
+      <w:lvlJc w:val="left"/>
+      <w:pPr>
+        <w:ind w:left="1080" w:hanging="360"/>
+      </w:pPr>
+      <w:rPr>
+        <w:rFonts w:hint="default"/>
+      </w:rPr>
+    </w:lvl>
+    <w:lvl w:ilvl="1" w:tplc="04090019" w:tentative="1">
+      <w:start w:val="1"/>
+      <w:numFmt w:val="lowerLetter"/>
+      <w:lvlText w:val="%2."/>
+      <w:lvlJc w:val="left"/>
+      <w:pPr>
+        <w:ind w:left="1800" w:hanging="360"/>
+      </w:pPr>
+    </w:lvl>
+    <w:lvl w:ilvl="2" w:tplc="0409001B" w:tentative="1">
+      <w:start w:val="1"/>
+      <w:numFmt w:val="lowerRoman"/>
+      <w:lvlText w:val="%3."/>
+      <w:lvlJc w:val="right"/>
+      <w:pPr>
+        <w:ind w:left="2520" w:hanging="180"/>
+      </w:pPr>
+    </w:lvl>
+    <w:lvl w:ilvl="3" w:tplc="0409000F" w:tentative="1">
+      <w:start w:val="1"/>
+      <w:numFmt w:val="decimal"/>
+      <w:lvlText w:val="%4."/>
+      <w:lvlJc w:val="left"/>
+      <w:pPr>
+        <w:ind w:left="3240" w:hanging="360"/>
+      </w:pPr>
+    </w:lvl>
+    <w:lvl w:ilvl="4" w:tplc="04090019" w:tentative="1">
+      <w:start w:val="1"/>
+      <w:numFmt w:val="lowerLetter"/>
+      <w:lvlText w:val="%5."/>
+      <w:lvlJc w:val="left"/>
+      <w:pPr>
+        <w:ind w:left="3960" w:hanging="360"/>
+      </w:pPr>
+    </w:lvl>
+    <w:lvl w:ilvl="5" w:tplc="0409001B" w:tentative="1">
+      <w:start w:val="1"/>
+      <w:numFmt w:val="lowerRoman"/>
+      <w:lvlText w:val="%6."/>
+      <w:lvlJc w:val="right"/>
+      <w:pPr>
+        <w:ind w:left="4680" w:hanging="180"/>
+      </w:pPr>
+    </w:lvl>
+    <w:lvl w:ilvl="6" w:tplc="0409000F" w:tentative="1">
+      <w:start w:val="1"/>
+      <w:numFmt w:val="decimal"/>
+      <w:lvlText w:val="%7."/>
+      <w:lvlJc w:val="left"/>
+      <w:pPr>
+        <w:ind w:left="5400" w:hanging="360"/>
+      </w:pPr>
+    </w:lvl>
+    <w:lvl w:ilvl="7" w:tplc="04090019" w:tentative="1">
+      <w:start w:val="1"/>
+      <w:numFmt w:val="lowerLetter"/>
+      <w:lvlText w:val="%8."/>
+      <w:lvlJc w:val="left"/>
+      <w:pPr>
+        <w:ind w:left="6120" w:hanging="360"/>
+      </w:pPr>
+    </w:lvl>
+    <w:lvl w:ilvl="8" w:tplc="0409001B" w:tentative="1">
+      <w:start w:val="1"/>
+      <w:numFmt w:val="lowerRoman"/>
+      <w:lvlText w:val="%9."/>
+      <w:lvlJc w:val="right"/>
+      <w:pPr>
+        <w:ind w:left="6840" w:hanging="180"/>
+      </w:pPr>
+    </w:lvl>
+  </w:abstractNum>
   <w:num w:numId="1">
+    <w:abstractNumId w:val="1"/>
+  </w:num>
+  <w:num w:numId="2">
+    <w:abstractNumId w:val="8"/>
+  </w:num>
+  <w:num w:numId="3">
+    <w:abstractNumId w:val="7"/>
+  </w:num>
+  <w:num w:numId="4">
+    <w:abstractNumId w:val="15"/>
+  </w:num>
+  <w:num w:numId="5">
+    <w:abstractNumId w:val="17"/>
+  </w:num>
+  <w:num w:numId="6">
+    <w:abstractNumId w:val="5"/>
+  </w:num>
+  <w:num w:numId="7">
+    <w:abstractNumId w:val="6"/>
+  </w:num>
+  <w:num w:numId="8">
+    <w:abstractNumId w:val="13"/>
+  </w:num>
+  <w:num w:numId="9">
+    <w:abstractNumId w:val="16"/>
+  </w:num>
+  <w:num w:numId="10">
+    <w:abstractNumId w:val="3"/>
+  </w:num>
+  <w:num w:numId="11">
+    <w:abstractNumId w:val="12"/>
+  </w:num>
+  <w:num w:numId="12">
+    <w:abstractNumId w:val="14"/>
+  </w:num>
+  <w:num w:numId="13">
+    <w:abstractNumId w:val="18"/>
+  </w:num>
+  <w:num w:numId="14">
+    <w:abstractNumId w:val="11"/>
+  </w:num>
+  <w:num w:numId="15">
+    <w:abstractNumId w:val="10"/>
+  </w:num>
+  <w:num w:numId="16">
     <w:abstractNumId w:val="0"/>
   </w:num>
-  <w:num w:numId="2">
-    <w:abstractNumId w:val="5"/>
+  <w:num w:numId="17">
+    <w:abstractNumId w:val="9"/>
   </w:num>
-  <w:num w:numId="3">
-    <w:abstractNumId w:val="4"/>
-  </w:num>
-  <w:num w:numId="4">
-    <w:abstractNumId w:val="8"/>
-  </w:num>
-  <w:num w:numId="5">
-    <w:abstractNumId w:val="10"/>
-  </w:num>
-  <w:num w:numId="6">
+  <w:num w:numId="18">
     <w:abstractNumId w:val="2"/>
   </w:num>
-  <w:num w:numId="7">
-    <w:abstractNumId w:val="3"/>
-  </w:num>
-  <w:num w:numId="8">
-    <w:abstractNumId w:val="7"/>
-  </w:num>
-  <w:num w:numId="9">
-    <w:abstractNumId w:val="9"/>
-  </w:num>
-  <w:num w:numId="10">
-    <w:abstractNumId w:val="1"/>
-  </w:num>
-  <w:num w:numId="11">
-    <w:abstractNumId w:val="6"/>
+  <w:num w:numId="19">
+    <w:abstractNumId w:val="4"/>
   </w:num>
 </w:numbering>
 </file>
@@ -11191,7 +15565,6 @@
   <w:style w:type="character" w:default="1" w:styleId="DefaultParagraphFont">
     <w:name w:val="Default Paragraph Font"/>
     <w:uiPriority w:val="1"/>
-    <w:semiHidden/>
     <w:unhideWhenUsed/>
   </w:style>
   <w:style w:type="table" w:default="1" w:styleId="TableNormal">
@@ -12546,6 +16919,96 @@
         <w:insideV w:val="single" w:sz="4" w:space="0" w:color="auto"/>
       </w:tblBorders>
     </w:tblPr>
+  </w:style>
+  <w:style w:type="paragraph" w:styleId="HTMLPreformatted">
+    <w:name w:val="HTML Preformatted"/>
+    <w:basedOn w:val="Normal"/>
+    <w:link w:val="HTMLPreformattedChar"/>
+    <w:uiPriority w:val="99"/>
+    <w:semiHidden/>
+    <w:unhideWhenUsed/>
+    <w:rsid w:val="003A0DFD"/>
+    <w:pPr>
+      <w:tabs>
+        <w:tab w:val="left" w:pos="916"/>
+        <w:tab w:val="left" w:pos="1832"/>
+        <w:tab w:val="left" w:pos="2748"/>
+        <w:tab w:val="left" w:pos="3664"/>
+        <w:tab w:val="left" w:pos="4580"/>
+        <w:tab w:val="left" w:pos="5496"/>
+        <w:tab w:val="left" w:pos="6412"/>
+        <w:tab w:val="left" w:pos="7328"/>
+        <w:tab w:val="left" w:pos="8244"/>
+        <w:tab w:val="left" w:pos="9160"/>
+        <w:tab w:val="left" w:pos="10076"/>
+        <w:tab w:val="left" w:pos="10992"/>
+        <w:tab w:val="left" w:pos="11908"/>
+        <w:tab w:val="left" w:pos="12824"/>
+        <w:tab w:val="left" w:pos="13740"/>
+        <w:tab w:val="left" w:pos="14656"/>
+      </w:tabs>
+    </w:pPr>
+    <w:rPr>
+      <w:rFonts w:ascii="Courier New" w:eastAsia="Times New Roman" w:hAnsi="Courier New" w:cs="Courier New"/>
+      <w:color w:val="auto"/>
+      <w:sz w:val="20"/>
+      <w:szCs w:val="20"/>
+      <w:lang w:val="en-US" w:eastAsia="en-US" w:bidi="ar-SA"/>
+    </w:rPr>
+  </w:style>
+  <w:style w:type="character" w:customStyle="1" w:styleId="HTMLPreformattedChar">
+    <w:name w:val="HTML Preformatted Char"/>
+    <w:basedOn w:val="DefaultParagraphFont"/>
+    <w:link w:val="HTMLPreformatted"/>
+    <w:uiPriority w:val="99"/>
+    <w:semiHidden/>
+    <w:rsid w:val="003A0DFD"/>
+    <w:rPr>
+      <w:rFonts w:ascii="Courier New" w:eastAsia="Times New Roman" w:hAnsi="Courier New" w:cs="Courier New"/>
+      <w:szCs w:val="20"/>
+      <w:lang w:val="en-US" w:eastAsia="en-US" w:bidi="ar-SA"/>
+    </w:rPr>
+  </w:style>
+  <w:style w:type="paragraph" w:styleId="NormalWeb">
+    <w:name w:val="Normal (Web)"/>
+    <w:basedOn w:val="Normal"/>
+    <w:uiPriority w:val="99"/>
+    <w:semiHidden/>
+    <w:unhideWhenUsed/>
+    <w:rsid w:val="003A0DFD"/>
+    <w:pPr>
+      <w:spacing w:before="100" w:beforeAutospacing="1" w:after="100" w:afterAutospacing="1"/>
+    </w:pPr>
+    <w:rPr>
+      <w:rFonts w:ascii="Times New Roman" w:eastAsia="Times New Roman" w:hAnsi="Times New Roman" w:cs="Times New Roman"/>
+      <w:color w:val="auto"/>
+      <w:lang w:val="en-US" w:eastAsia="en-US" w:bidi="ar-SA"/>
+    </w:rPr>
+  </w:style>
+  <w:style w:type="character" w:styleId="HTMLCode">
+    <w:name w:val="HTML Code"/>
+    <w:basedOn w:val="DefaultParagraphFont"/>
+    <w:uiPriority w:val="99"/>
+    <w:semiHidden/>
+    <w:unhideWhenUsed/>
+    <w:rsid w:val="003A0DFD"/>
+    <w:rPr>
+      <w:rFonts w:ascii="Courier New" w:eastAsia="Times New Roman" w:hAnsi="Courier New" w:cs="Courier New"/>
+      <w:sz w:val="20"/>
+      <w:szCs w:val="20"/>
+    </w:rPr>
+  </w:style>
+  <w:style w:type="character" w:styleId="Hyperlink">
+    <w:name w:val="Hyperlink"/>
+    <w:basedOn w:val="DefaultParagraphFont"/>
+    <w:uiPriority w:val="99"/>
+    <w:semiHidden/>
+    <w:unhideWhenUsed/>
+    <w:rsid w:val="00770718"/>
+    <w:rPr>
+      <w:color w:val="0000FF"/>
+      <w:u w:val="single"/>
+    </w:rPr>
   </w:style>
 </w:styles>
 </file>

--- a/C_documentation.docx
+++ b/C_documentation.docx
@@ -484,13 +484,43 @@
           <w:szCs w:val="28"/>
         </w:rPr>
       </w:pPr>
-      <w:r>
-        <w:rPr>
-          <w:bCs/>
-          <w:sz w:val="28"/>
-          <w:szCs w:val="28"/>
-        </w:rPr>
-        <w:t>int var;</w:t>
+      <w:proofErr w:type="spellStart"/>
+      <w:proofErr w:type="gramStart"/>
+      <w:r>
+        <w:rPr>
+          <w:bCs/>
+          <w:sz w:val="28"/>
+          <w:szCs w:val="28"/>
+        </w:rPr>
+        <w:t>int</w:t>
+      </w:r>
+      <w:proofErr w:type="spellEnd"/>
+      <w:proofErr w:type="gramEnd"/>
+      <w:r>
+        <w:rPr>
+          <w:bCs/>
+          <w:sz w:val="28"/>
+          <w:szCs w:val="28"/>
+        </w:rPr>
+        <w:t xml:space="preserve"> </w:t>
+      </w:r>
+      <w:proofErr w:type="spellStart"/>
+      <w:r>
+        <w:rPr>
+          <w:bCs/>
+          <w:sz w:val="28"/>
+          <w:szCs w:val="28"/>
+        </w:rPr>
+        <w:t>var</w:t>
+      </w:r>
+      <w:proofErr w:type="spellEnd"/>
+      <w:r>
+        <w:rPr>
+          <w:bCs/>
+          <w:sz w:val="28"/>
+          <w:szCs w:val="28"/>
+        </w:rPr>
+        <w:t>;</w:t>
       </w:r>
     </w:p>
     <w:p>
@@ -525,7 +555,79 @@
           <w:color w:val="000000"/>
           <w:lang w:val="en-US" w:eastAsia="en-US" w:bidi="ar-SA"/>
         </w:rPr>
-        <w:t>Here, an integer type variable called var has been declared as well as defined. (remember that definition is the super set of declaration). Here the memory for var is also allocated. Now here comes the surprise, when we declared/defined a C function, we saw that an extern was present by default. While defining a function, we can prepend it with extern without any issues. But it is not the case with C variables. If we put the presence of extern in variable as default then the memory for them will not be allocated ever, they will be declared only. Therefore, we put extern explicitly for C variables when we want to declare them without defining them. Also, as the extern extends the visibility to the whole program, by externing a variable we can use the variables anywhere in the program provided we know the declaration of them and the variable is defined somewhere.</w:t>
+        <w:t xml:space="preserve">Here, an integer type variable called </w:t>
+      </w:r>
+      <w:proofErr w:type="spellStart"/>
+      <w:r>
+        <w:rPr>
+          <w:rFonts w:ascii="Helvetica" w:eastAsia="Times New Roman" w:hAnsi="Helvetica" w:cs="Times New Roman"/>
+          <w:color w:val="000000"/>
+          <w:lang w:val="en-US" w:eastAsia="en-US" w:bidi="ar-SA"/>
+        </w:rPr>
+        <w:t>var</w:t>
+      </w:r>
+      <w:proofErr w:type="spellEnd"/>
+      <w:r>
+        <w:rPr>
+          <w:rFonts w:ascii="Helvetica" w:eastAsia="Times New Roman" w:hAnsi="Helvetica" w:cs="Times New Roman"/>
+          <w:color w:val="000000"/>
+          <w:lang w:val="en-US" w:eastAsia="en-US" w:bidi="ar-SA"/>
+        </w:rPr>
+        <w:t xml:space="preserve"> has been declared as well as defined. (</w:t>
+      </w:r>
+      <w:proofErr w:type="gramStart"/>
+      <w:r>
+        <w:rPr>
+          <w:rFonts w:ascii="Helvetica" w:eastAsia="Times New Roman" w:hAnsi="Helvetica" w:cs="Times New Roman"/>
+          <w:color w:val="000000"/>
+          <w:lang w:val="en-US" w:eastAsia="en-US" w:bidi="ar-SA"/>
+        </w:rPr>
+        <w:t>remember</w:t>
+      </w:r>
+      <w:proofErr w:type="gramEnd"/>
+      <w:r>
+        <w:rPr>
+          <w:rFonts w:ascii="Helvetica" w:eastAsia="Times New Roman" w:hAnsi="Helvetica" w:cs="Times New Roman"/>
+          <w:color w:val="000000"/>
+          <w:lang w:val="en-US" w:eastAsia="en-US" w:bidi="ar-SA"/>
+        </w:rPr>
+        <w:t xml:space="preserve"> that definition is the super set of declaration). Here the memory for </w:t>
+      </w:r>
+      <w:proofErr w:type="spellStart"/>
+      <w:r>
+        <w:rPr>
+          <w:rFonts w:ascii="Helvetica" w:eastAsia="Times New Roman" w:hAnsi="Helvetica" w:cs="Times New Roman"/>
+          <w:color w:val="000000"/>
+          <w:lang w:val="en-US" w:eastAsia="en-US" w:bidi="ar-SA"/>
+        </w:rPr>
+        <w:t>var</w:t>
+      </w:r>
+      <w:proofErr w:type="spellEnd"/>
+      <w:r>
+        <w:rPr>
+          <w:rFonts w:ascii="Helvetica" w:eastAsia="Times New Roman" w:hAnsi="Helvetica" w:cs="Times New Roman"/>
+          <w:color w:val="000000"/>
+          <w:lang w:val="en-US" w:eastAsia="en-US" w:bidi="ar-SA"/>
+        </w:rPr>
+        <w:t xml:space="preserve"> is also allocated. Now here comes the surprise, when we declared/defined a C function, we saw that an extern was present by default. While defining a function, we can prepend it with extern without any issues. But it is not the case with C variables. If we put the presence of extern in variable as default then the memory for them will not be allocated ever, they will be declared only. Therefore, we put extern explicitly for C variables when we want to declare them without defining them. Also, as the extern extends the visibility to the whole program, by </w:t>
+      </w:r>
+      <w:proofErr w:type="spellStart"/>
+      <w:r>
+        <w:rPr>
+          <w:rFonts w:ascii="Helvetica" w:eastAsia="Times New Roman" w:hAnsi="Helvetica" w:cs="Times New Roman"/>
+          <w:color w:val="000000"/>
+          <w:lang w:val="en-US" w:eastAsia="en-US" w:bidi="ar-SA"/>
+        </w:rPr>
+        <w:t>externing</w:t>
+      </w:r>
+      <w:proofErr w:type="spellEnd"/>
+      <w:r>
+        <w:rPr>
+          <w:rFonts w:ascii="Helvetica" w:eastAsia="Times New Roman" w:hAnsi="Helvetica" w:cs="Times New Roman"/>
+          <w:color w:val="000000"/>
+          <w:lang w:val="en-US" w:eastAsia="en-US" w:bidi="ar-SA"/>
+        </w:rPr>
+        <w:t xml:space="preserve"> a variable we can use the variables anywhere in the program provided we know the declaration of them and the variable is defined somewhere.</w:t>
       </w:r>
     </w:p>
     <w:p>
@@ -674,6 +776,7 @@
                 <w:lang w:val="en-US" w:eastAsia="en-US" w:bidi="ar-SA"/>
               </w:rPr>
             </w:pPr>
+            <w:proofErr w:type="spellStart"/>
             <w:r>
               <w:rPr>
                 <w:rFonts w:ascii="Courier New" w:eastAsia="Times New Roman" w:hAnsi="Courier New" w:cs="Courier New"/>
@@ -684,6 +787,7 @@
               </w:rPr>
               <w:t>int</w:t>
             </w:r>
+            <w:proofErr w:type="spellEnd"/>
             <w:r>
               <w:rPr>
                 <w:rFonts w:ascii="Times New Roman" w:eastAsia="Times New Roman" w:hAnsi="Times New Roman" w:cs="Times New Roman"/>
@@ -692,6 +796,7 @@
               </w:rPr>
               <w:t xml:space="preserve"> </w:t>
             </w:r>
+            <w:proofErr w:type="spellStart"/>
             <w:r>
               <w:rPr>
                 <w:rFonts w:ascii="Courier New" w:eastAsia="Times New Roman" w:hAnsi="Courier New" w:cs="Courier New"/>
@@ -700,7 +805,18 @@
                 <w:szCs w:val="20"/>
                 <w:lang w:val="en-US" w:eastAsia="en-US" w:bidi="ar-SA"/>
               </w:rPr>
-              <w:t>var;</w:t>
+              <w:t>var</w:t>
+            </w:r>
+            <w:proofErr w:type="spellEnd"/>
+            <w:r>
+              <w:rPr>
+                <w:rFonts w:ascii="Courier New" w:eastAsia="Times New Roman" w:hAnsi="Courier New" w:cs="Courier New"/>
+                <w:color w:val="auto"/>
+                <w:sz w:val="20"/>
+                <w:szCs w:val="20"/>
+                <w:lang w:val="en-US" w:eastAsia="en-US" w:bidi="ar-SA"/>
+              </w:rPr>
+              <w:t>;</w:t>
             </w:r>
           </w:p>
           <w:p>
@@ -712,6 +828,7 @@
                 <w:lang w:val="en-US" w:eastAsia="en-US" w:bidi="ar-SA"/>
               </w:rPr>
             </w:pPr>
+            <w:proofErr w:type="spellStart"/>
             <w:r>
               <w:rPr>
                 <w:rFonts w:ascii="Courier New" w:eastAsia="Times New Roman" w:hAnsi="Courier New" w:cs="Courier New"/>
@@ -722,6 +839,7 @@
               </w:rPr>
               <w:t>int</w:t>
             </w:r>
+            <w:proofErr w:type="spellEnd"/>
             <w:r>
               <w:rPr>
                 <w:rFonts w:ascii="Times New Roman" w:eastAsia="Times New Roman" w:hAnsi="Times New Roman" w:cs="Times New Roman"/>
@@ -786,7 +904,29 @@
                 <w:szCs w:val="20"/>
                 <w:lang w:val="en-US" w:eastAsia="en-US" w:bidi="ar-SA"/>
               </w:rPr>
-              <w:t>   var = 10;</w:t>
+              <w:t>   </w:t>
+            </w:r>
+            <w:proofErr w:type="spellStart"/>
+            <w:r>
+              <w:rPr>
+                <w:rFonts w:ascii="Courier New" w:eastAsia="Times New Roman" w:hAnsi="Courier New" w:cs="Courier New"/>
+                <w:color w:val="auto"/>
+                <w:sz w:val="20"/>
+                <w:szCs w:val="20"/>
+                <w:lang w:val="en-US" w:eastAsia="en-US" w:bidi="ar-SA"/>
+              </w:rPr>
+              <w:t>var</w:t>
+            </w:r>
+            <w:proofErr w:type="spellEnd"/>
+            <w:r>
+              <w:rPr>
+                <w:rFonts w:ascii="Courier New" w:eastAsia="Times New Roman" w:hAnsi="Courier New" w:cs="Courier New"/>
+                <w:color w:val="auto"/>
+                <w:sz w:val="20"/>
+                <w:szCs w:val="20"/>
+                <w:lang w:val="en-US" w:eastAsia="en-US" w:bidi="ar-SA"/>
+              </w:rPr>
+              <w:t xml:space="preserve"> = 10;</w:t>
             </w:r>
           </w:p>
           <w:p>
@@ -886,7 +1026,25 @@
           <w:color w:val="000000"/>
           <w:lang w:val="en-US" w:eastAsia="en-US" w:bidi="ar-SA"/>
         </w:rPr>
-        <w:t>Analysis: This program is compiled successfully. Here var is defined (and declared implicitly) globally.</w:t>
+        <w:t xml:space="preserve">Analysis: This program is compiled successfully. Here </w:t>
+      </w:r>
+      <w:proofErr w:type="spellStart"/>
+      <w:r>
+        <w:rPr>
+          <w:rFonts w:ascii="Helvetica" w:eastAsia="Times New Roman" w:hAnsi="Helvetica" w:cs="Times New Roman"/>
+          <w:color w:val="000000"/>
+          <w:lang w:val="en-US" w:eastAsia="en-US" w:bidi="ar-SA"/>
+        </w:rPr>
+        <w:t>var</w:t>
+      </w:r>
+      <w:proofErr w:type="spellEnd"/>
+      <w:r>
+        <w:rPr>
+          <w:rFonts w:ascii="Helvetica" w:eastAsia="Times New Roman" w:hAnsi="Helvetica" w:cs="Times New Roman"/>
+          <w:color w:val="000000"/>
+          <w:lang w:val="en-US" w:eastAsia="en-US" w:bidi="ar-SA"/>
+        </w:rPr>
+        <w:t xml:space="preserve"> is defined (and declared implicitly) globally.</w:t>
       </w:r>
     </w:p>
     <w:p>
@@ -978,11 +1136,10 @@
                 <w:szCs w:val="20"/>
                 <w:lang w:val="en-US" w:eastAsia="en-US" w:bidi="ar-SA"/>
               </w:rPr>
-              <w:t>extern int var;</w:t>
+              <w:t xml:space="preserve">extern </w:t>
             </w:r>
-          </w:p>
-          <w:p>
-            <w:pPr>
+            <w:proofErr w:type="spellStart"/>
+            <w:r>
               <w:rPr>
                 <w:rFonts w:ascii="Courier New" w:eastAsia="Times New Roman" w:hAnsi="Courier New" w:cs="Courier New"/>
                 <w:color w:val="auto"/>
@@ -990,7 +1147,9 @@
                 <w:szCs w:val="20"/>
                 <w:lang w:val="en-US" w:eastAsia="en-US" w:bidi="ar-SA"/>
               </w:rPr>
-            </w:pPr>
+              <w:t>int</w:t>
+            </w:r>
+            <w:proofErr w:type="spellEnd"/>
             <w:r>
               <w:rPr>
                 <w:rFonts w:ascii="Courier New" w:eastAsia="Times New Roman" w:hAnsi="Courier New" w:cs="Courier New"/>
@@ -999,7 +1158,62 @@
                 <w:szCs w:val="20"/>
                 <w:lang w:val="en-US" w:eastAsia="en-US" w:bidi="ar-SA"/>
               </w:rPr>
-              <w:t>int main(void)</w:t>
+              <w:t xml:space="preserve"> </w:t>
+            </w:r>
+            <w:proofErr w:type="spellStart"/>
+            <w:r>
+              <w:rPr>
+                <w:rFonts w:ascii="Courier New" w:eastAsia="Times New Roman" w:hAnsi="Courier New" w:cs="Courier New"/>
+                <w:color w:val="auto"/>
+                <w:sz w:val="20"/>
+                <w:szCs w:val="20"/>
+                <w:lang w:val="en-US" w:eastAsia="en-US" w:bidi="ar-SA"/>
+              </w:rPr>
+              <w:t>var</w:t>
+            </w:r>
+            <w:proofErr w:type="spellEnd"/>
+            <w:r>
+              <w:rPr>
+                <w:rFonts w:ascii="Courier New" w:eastAsia="Times New Roman" w:hAnsi="Courier New" w:cs="Courier New"/>
+                <w:color w:val="auto"/>
+                <w:sz w:val="20"/>
+                <w:szCs w:val="20"/>
+                <w:lang w:val="en-US" w:eastAsia="en-US" w:bidi="ar-SA"/>
+              </w:rPr>
+              <w:t>;</w:t>
+            </w:r>
+          </w:p>
+          <w:p>
+            <w:pPr>
+              <w:rPr>
+                <w:rFonts w:ascii="Courier New" w:eastAsia="Times New Roman" w:hAnsi="Courier New" w:cs="Courier New"/>
+                <w:color w:val="auto"/>
+                <w:sz w:val="20"/>
+                <w:szCs w:val="20"/>
+                <w:lang w:val="en-US" w:eastAsia="en-US" w:bidi="ar-SA"/>
+              </w:rPr>
+            </w:pPr>
+            <w:proofErr w:type="spellStart"/>
+            <w:r>
+              <w:rPr>
+                <w:rFonts w:ascii="Courier New" w:eastAsia="Times New Roman" w:hAnsi="Courier New" w:cs="Courier New"/>
+                <w:color w:val="auto"/>
+                <w:sz w:val="20"/>
+                <w:szCs w:val="20"/>
+                <w:lang w:val="en-US" w:eastAsia="en-US" w:bidi="ar-SA"/>
+              </w:rPr>
+              <w:t>int</w:t>
+            </w:r>
+            <w:proofErr w:type="spellEnd"/>
+            <w:r>
+              <w:rPr>
+                <w:rFonts w:ascii="Courier New" w:eastAsia="Times New Roman" w:hAnsi="Courier New" w:cs="Courier New"/>
+                <w:color w:val="auto"/>
+                <w:sz w:val="20"/>
+                <w:szCs w:val="20"/>
+                <w:lang w:val="en-US" w:eastAsia="en-US" w:bidi="ar-SA"/>
+              </w:rPr>
+              <w:t xml:space="preserve"> main(void)</w:t>
             </w:r>
           </w:p>
           <w:p>
@@ -1124,7 +1338,43 @@
           <w:color w:val="000000"/>
           <w:lang w:val="en-US" w:eastAsia="en-US" w:bidi="ar-SA"/>
         </w:rPr>
-        <w:t>Analysis: This program is compiled successfully. Here var is declared only. Notice var is never used so no problems.</w:t>
+        <w:t xml:space="preserve">Analysis: This program is compiled successfully. Here </w:t>
+      </w:r>
+      <w:proofErr w:type="spellStart"/>
+      <w:r>
+        <w:rPr>
+          <w:rFonts w:ascii="Helvetica" w:eastAsia="Times New Roman" w:hAnsi="Helvetica" w:cs="Times New Roman"/>
+          <w:color w:val="000000"/>
+          <w:lang w:val="en-US" w:eastAsia="en-US" w:bidi="ar-SA"/>
+        </w:rPr>
+        <w:t>var</w:t>
+      </w:r>
+      <w:proofErr w:type="spellEnd"/>
+      <w:r>
+        <w:rPr>
+          <w:rFonts w:ascii="Helvetica" w:eastAsia="Times New Roman" w:hAnsi="Helvetica" w:cs="Times New Roman"/>
+          <w:color w:val="000000"/>
+          <w:lang w:val="en-US" w:eastAsia="en-US" w:bidi="ar-SA"/>
+        </w:rPr>
+        <w:t xml:space="preserve"> is declared only. Notice </w:t>
+      </w:r>
+      <w:proofErr w:type="spellStart"/>
+      <w:r>
+        <w:rPr>
+          <w:rFonts w:ascii="Helvetica" w:eastAsia="Times New Roman" w:hAnsi="Helvetica" w:cs="Times New Roman"/>
+          <w:color w:val="000000"/>
+          <w:lang w:val="en-US" w:eastAsia="en-US" w:bidi="ar-SA"/>
+        </w:rPr>
+        <w:t>var</w:t>
+      </w:r>
+      <w:proofErr w:type="spellEnd"/>
+      <w:r>
+        <w:rPr>
+          <w:rFonts w:ascii="Helvetica" w:eastAsia="Times New Roman" w:hAnsi="Helvetica" w:cs="Times New Roman"/>
+          <w:color w:val="000000"/>
+          <w:lang w:val="en-US" w:eastAsia="en-US" w:bidi="ar-SA"/>
+        </w:rPr>
+        <w:t xml:space="preserve"> is never used so no problems.</w:t>
       </w:r>
     </w:p>
     <w:p>
@@ -1218,6 +1468,7 @@
               </w:rPr>
               <w:t xml:space="preserve"> </w:t>
             </w:r>
+            <w:proofErr w:type="spellStart"/>
             <w:r>
               <w:rPr>
                 <w:rFonts w:ascii="Courier New" w:eastAsia="Times New Roman" w:hAnsi="Courier New" w:cs="Courier New"/>
@@ -1226,6 +1477,7 @@
               </w:rPr>
               <w:t>int</w:t>
             </w:r>
+            <w:proofErr w:type="spellEnd"/>
             <w:r>
               <w:rPr>
                 <w:rFonts w:ascii="Times New Roman" w:eastAsia="Times New Roman" w:hAnsi="Times New Roman" w:cs="Times New Roman"/>
@@ -1234,13 +1486,23 @@
               </w:rPr>
               <w:t xml:space="preserve"> </w:t>
             </w:r>
+            <w:proofErr w:type="spellStart"/>
             <w:r>
               <w:rPr>
                 <w:rFonts w:ascii="Courier New" w:eastAsia="Times New Roman" w:hAnsi="Courier New" w:cs="Courier New"/>
                 <w:color w:val="auto"/>
                 <w:lang w:val="en-US" w:eastAsia="en-US" w:bidi="ar-SA"/>
               </w:rPr>
-              <w:t>var;</w:t>
+              <w:t>var</w:t>
+            </w:r>
+            <w:proofErr w:type="spellEnd"/>
+            <w:r>
+              <w:rPr>
+                <w:rFonts w:ascii="Courier New" w:eastAsia="Times New Roman" w:hAnsi="Courier New" w:cs="Courier New"/>
+                <w:color w:val="auto"/>
+                <w:lang w:val="en-US" w:eastAsia="en-US" w:bidi="ar-SA"/>
+              </w:rPr>
+              <w:t>;</w:t>
             </w:r>
           </w:p>
           <w:p>
@@ -1251,6 +1513,7 @@
                 <w:lang w:val="en-US" w:eastAsia="en-US" w:bidi="ar-SA"/>
               </w:rPr>
             </w:pPr>
+            <w:proofErr w:type="spellStart"/>
             <w:r>
               <w:rPr>
                 <w:rFonts w:ascii="Courier New" w:eastAsia="Times New Roman" w:hAnsi="Courier New" w:cs="Courier New"/>
@@ -1259,6 +1522,7 @@
               </w:rPr>
               <w:t>int</w:t>
             </w:r>
+            <w:proofErr w:type="spellEnd"/>
             <w:r>
               <w:rPr>
                 <w:rFonts w:ascii="Times New Roman" w:eastAsia="Times New Roman" w:hAnsi="Times New Roman" w:cs="Times New Roman"/>
@@ -1307,7 +1571,25 @@
                 <w:color w:val="auto"/>
                 <w:lang w:val="en-US" w:eastAsia="en-US" w:bidi="ar-SA"/>
               </w:rPr>
-              <w:t> var = 10;</w:t>
+              <w:t> </w:t>
+            </w:r>
+            <w:proofErr w:type="spellStart"/>
+            <w:r>
+              <w:rPr>
+                <w:rFonts w:ascii="Courier New" w:eastAsia="Times New Roman" w:hAnsi="Courier New" w:cs="Courier New"/>
+                <w:color w:val="auto"/>
+                <w:lang w:val="en-US" w:eastAsia="en-US" w:bidi="ar-SA"/>
+              </w:rPr>
+              <w:t>var</w:t>
+            </w:r>
+            <w:proofErr w:type="spellEnd"/>
+            <w:r>
+              <w:rPr>
+                <w:rFonts w:ascii="Courier New" w:eastAsia="Times New Roman" w:hAnsi="Courier New" w:cs="Courier New"/>
+                <w:color w:val="auto"/>
+                <w:lang w:val="en-US" w:eastAsia="en-US" w:bidi="ar-SA"/>
+              </w:rPr>
+              <w:t xml:space="preserve"> = 10;</w:t>
             </w:r>
           </w:p>
           <w:p>
@@ -1385,7 +1667,51 @@
           <w:szCs w:val="28"/>
           <w:lang w:val="en-US" w:eastAsia="en-US" w:bidi="ar-SA"/>
         </w:rPr>
-        <w:t>Analysis: This program throws error in compilation. Because var is declared but not defined anywhere. Essentially, the var isn’t allocated any memory. And the program is trying to change the value to 10 of a variable that doesn’t exist at all.</w:t>
+        <w:t xml:space="preserve">Analysis: This program throws error in compilation. Because </w:t>
+      </w:r>
+      <w:proofErr w:type="spellStart"/>
+      <w:r>
+        <w:rPr>
+          <w:rFonts w:eastAsia="Times New Roman" w:cs="Times New Roman"/>
+          <w:color w:val="000000"/>
+          <w:sz w:val="28"/>
+          <w:szCs w:val="28"/>
+          <w:lang w:val="en-US" w:eastAsia="en-US" w:bidi="ar-SA"/>
+        </w:rPr>
+        <w:t>var</w:t>
+      </w:r>
+      <w:proofErr w:type="spellEnd"/>
+      <w:r>
+        <w:rPr>
+          <w:rFonts w:eastAsia="Times New Roman" w:cs="Times New Roman"/>
+          <w:color w:val="000000"/>
+          <w:sz w:val="28"/>
+          <w:szCs w:val="28"/>
+          <w:lang w:val="en-US" w:eastAsia="en-US" w:bidi="ar-SA"/>
+        </w:rPr>
+        <w:t xml:space="preserve"> is declared but not defined anywhere. Essentially, the </w:t>
+      </w:r>
+      <w:proofErr w:type="spellStart"/>
+      <w:r>
+        <w:rPr>
+          <w:rFonts w:eastAsia="Times New Roman" w:cs="Times New Roman"/>
+          <w:color w:val="000000"/>
+          <w:sz w:val="28"/>
+          <w:szCs w:val="28"/>
+          <w:lang w:val="en-US" w:eastAsia="en-US" w:bidi="ar-SA"/>
+        </w:rPr>
+        <w:t>var</w:t>
+      </w:r>
+      <w:proofErr w:type="spellEnd"/>
+      <w:r>
+        <w:rPr>
+          <w:rFonts w:eastAsia="Times New Roman" w:cs="Times New Roman"/>
+          <w:color w:val="000000"/>
+          <w:sz w:val="28"/>
+          <w:szCs w:val="28"/>
+          <w:lang w:val="en-US" w:eastAsia="en-US" w:bidi="ar-SA"/>
+        </w:rPr>
+        <w:t xml:space="preserve"> isn’t allocated any memory. And the program is trying to change the value to 10 of a variable that doesn’t exist at all.</w:t>
       </w:r>
     </w:p>
     <w:p>
@@ -1470,17 +1796,9 @@
                 <w:szCs w:val="20"/>
                 <w:lang w:val="en-US" w:eastAsia="en-US" w:bidi="ar-SA"/>
               </w:rPr>
-              <w:t>#include "somefile.h"</w:t>
+              <w:t>#include "</w:t>
             </w:r>
-          </w:p>
-          <w:p>
-            <w:pPr>
-              <w:rPr>
-                <w:rFonts w:ascii="Times New Roman" w:eastAsia="Times New Roman" w:hAnsi="Times New Roman" w:cs="Times New Roman"/>
-                <w:color w:val="auto"/>
-                <w:lang w:val="en-US" w:eastAsia="en-US" w:bidi="ar-SA"/>
-              </w:rPr>
-            </w:pPr>
+            <w:proofErr w:type="spellStart"/>
             <w:r>
               <w:rPr>
                 <w:rFonts w:ascii="Courier New" w:eastAsia="Times New Roman" w:hAnsi="Courier New" w:cs="Courier New"/>
@@ -1489,16 +1807,9 @@
                 <w:szCs w:val="20"/>
                 <w:lang w:val="en-US" w:eastAsia="en-US" w:bidi="ar-SA"/>
               </w:rPr>
-              <w:t>extern</w:t>
+              <w:t>somefile.h</w:t>
             </w:r>
-            <w:r>
-              <w:rPr>
-                <w:rFonts w:ascii="Times New Roman" w:eastAsia="Times New Roman" w:hAnsi="Times New Roman" w:cs="Times New Roman"/>
-                <w:color w:val="auto"/>
-                <w:lang w:val="en-US" w:eastAsia="en-US" w:bidi="ar-SA"/>
-              </w:rPr>
-              <w:t xml:space="preserve"> </w:t>
-            </w:r>
+            <w:proofErr w:type="spellEnd"/>
             <w:r>
               <w:rPr>
                 <w:rFonts w:ascii="Courier New" w:eastAsia="Times New Roman" w:hAnsi="Courier New" w:cs="Courier New"/>
@@ -1507,16 +1818,17 @@
                 <w:szCs w:val="20"/>
                 <w:lang w:val="en-US" w:eastAsia="en-US" w:bidi="ar-SA"/>
               </w:rPr>
-              <w:t>int</w:t>
+              <w:t>"</w:t>
             </w:r>
-            <w:r>
+          </w:p>
+          <w:p>
+            <w:pPr>
               <w:rPr>
                 <w:rFonts w:ascii="Times New Roman" w:eastAsia="Times New Roman" w:hAnsi="Times New Roman" w:cs="Times New Roman"/>
                 <w:color w:val="auto"/>
                 <w:lang w:val="en-US" w:eastAsia="en-US" w:bidi="ar-SA"/>
               </w:rPr>
-              <w:t xml:space="preserve"> </w:t>
-            </w:r>
+            </w:pPr>
             <w:r>
               <w:rPr>
                 <w:rFonts w:ascii="Courier New" w:eastAsia="Times New Roman" w:hAnsi="Courier New" w:cs="Courier New"/>
@@ -1525,17 +1837,17 @@
                 <w:szCs w:val="20"/>
                 <w:lang w:val="en-US" w:eastAsia="en-US" w:bidi="ar-SA"/>
               </w:rPr>
-              <w:t>var;</w:t>
+              <w:t>extern</w:t>
             </w:r>
-          </w:p>
-          <w:p>
-            <w:pPr>
+            <w:r>
               <w:rPr>
                 <w:rFonts w:ascii="Times New Roman" w:eastAsia="Times New Roman" w:hAnsi="Times New Roman" w:cs="Times New Roman"/>
                 <w:color w:val="auto"/>
                 <w:lang w:val="en-US" w:eastAsia="en-US" w:bidi="ar-SA"/>
               </w:rPr>
-            </w:pPr>
+              <w:t xml:space="preserve"> </w:t>
+            </w:r>
+            <w:proofErr w:type="spellStart"/>
             <w:r>
               <w:rPr>
                 <w:rFonts w:ascii="Courier New" w:eastAsia="Times New Roman" w:hAnsi="Courier New" w:cs="Courier New"/>
@@ -1546,6 +1858,7 @@
               </w:rPr>
               <w:t>int</w:t>
             </w:r>
+            <w:proofErr w:type="spellEnd"/>
             <w:r>
               <w:rPr>
                 <w:rFonts w:ascii="Times New Roman" w:eastAsia="Times New Roman" w:hAnsi="Times New Roman" w:cs="Times New Roman"/>
@@ -1554,6 +1867,7 @@
               </w:rPr>
               <w:t xml:space="preserve"> </w:t>
             </w:r>
+            <w:proofErr w:type="spellStart"/>
             <w:r>
               <w:rPr>
                 <w:rFonts w:ascii="Courier New" w:eastAsia="Times New Roman" w:hAnsi="Courier New" w:cs="Courier New"/>
@@ -1562,6 +1876,56 @@
                 <w:szCs w:val="20"/>
                 <w:lang w:val="en-US" w:eastAsia="en-US" w:bidi="ar-SA"/>
               </w:rPr>
+              <w:t>var</w:t>
+            </w:r>
+            <w:proofErr w:type="spellEnd"/>
+            <w:r>
+              <w:rPr>
+                <w:rFonts w:ascii="Courier New" w:eastAsia="Times New Roman" w:hAnsi="Courier New" w:cs="Courier New"/>
+                <w:color w:val="auto"/>
+                <w:sz w:val="20"/>
+                <w:szCs w:val="20"/>
+                <w:lang w:val="en-US" w:eastAsia="en-US" w:bidi="ar-SA"/>
+              </w:rPr>
+              <w:t>;</w:t>
+            </w:r>
+          </w:p>
+          <w:p>
+            <w:pPr>
+              <w:rPr>
+                <w:rFonts w:ascii="Times New Roman" w:eastAsia="Times New Roman" w:hAnsi="Times New Roman" w:cs="Times New Roman"/>
+                <w:color w:val="auto"/>
+                <w:lang w:val="en-US" w:eastAsia="en-US" w:bidi="ar-SA"/>
+              </w:rPr>
+            </w:pPr>
+            <w:proofErr w:type="spellStart"/>
+            <w:r>
+              <w:rPr>
+                <w:rFonts w:ascii="Courier New" w:eastAsia="Times New Roman" w:hAnsi="Courier New" w:cs="Courier New"/>
+                <w:color w:val="auto"/>
+                <w:sz w:val="20"/>
+                <w:szCs w:val="20"/>
+                <w:lang w:val="en-US" w:eastAsia="en-US" w:bidi="ar-SA"/>
+              </w:rPr>
+              <w:t>int</w:t>
+            </w:r>
+            <w:proofErr w:type="spellEnd"/>
+            <w:r>
+              <w:rPr>
+                <w:rFonts w:ascii="Times New Roman" w:eastAsia="Times New Roman" w:hAnsi="Times New Roman" w:cs="Times New Roman"/>
+                <w:color w:val="auto"/>
+                <w:lang w:val="en-US" w:eastAsia="en-US" w:bidi="ar-SA"/>
+              </w:rPr>
+              <w:t xml:space="preserve"> </w:t>
+            </w:r>
+            <w:r>
+              <w:rPr>
+                <w:rFonts w:ascii="Courier New" w:eastAsia="Times New Roman" w:hAnsi="Courier New" w:cs="Courier New"/>
+                <w:color w:val="auto"/>
+                <w:sz w:val="20"/>
+                <w:szCs w:val="20"/>
+                <w:lang w:val="en-US" w:eastAsia="en-US" w:bidi="ar-SA"/>
+              </w:rPr>
               <w:t>main(void)</w:t>
             </w:r>
           </w:p>
@@ -1600,7 +1964,29 @@
                 <w:szCs w:val="20"/>
                 <w:lang w:val="en-US" w:eastAsia="en-US" w:bidi="ar-SA"/>
               </w:rPr>
-              <w:t> var = 10;</w:t>
+              <w:t> </w:t>
+            </w:r>
+            <w:proofErr w:type="spellStart"/>
+            <w:r>
+              <w:rPr>
+                <w:rFonts w:ascii="Courier New" w:eastAsia="Times New Roman" w:hAnsi="Courier New" w:cs="Courier New"/>
+                <w:color w:val="auto"/>
+                <w:sz w:val="20"/>
+                <w:szCs w:val="20"/>
+                <w:lang w:val="en-US" w:eastAsia="en-US" w:bidi="ar-SA"/>
+              </w:rPr>
+              <w:t>var</w:t>
+            </w:r>
+            <w:proofErr w:type="spellEnd"/>
+            <w:r>
+              <w:rPr>
+                <w:rFonts w:ascii="Courier New" w:eastAsia="Times New Roman" w:hAnsi="Courier New" w:cs="Courier New"/>
+                <w:color w:val="auto"/>
+                <w:sz w:val="20"/>
+                <w:szCs w:val="20"/>
+                <w:lang w:val="en-US" w:eastAsia="en-US" w:bidi="ar-SA"/>
+              </w:rPr>
+              <w:t xml:space="preserve"> = 10;</w:t>
             </w:r>
           </w:p>
           <w:p>
@@ -1684,7 +2070,29 @@
           <w:szCs w:val="28"/>
           <w:lang w:val="en-US" w:eastAsia="en-US" w:bidi="ar-SA"/>
         </w:rPr>
-        <w:t>Analysis: Supposing that somefile.h has the definition of var. This program will be compiled successfully.</w:t>
+        <w:t xml:space="preserve">Analysis: Supposing that </w:t>
+      </w:r>
+      <w:proofErr w:type="spellStart"/>
+      <w:r>
+        <w:rPr>
+          <w:rFonts w:eastAsia="Times New Roman" w:cs="Times New Roman"/>
+          <w:color w:val="000000"/>
+          <w:sz w:val="28"/>
+          <w:szCs w:val="28"/>
+          <w:lang w:val="en-US" w:eastAsia="en-US" w:bidi="ar-SA"/>
+        </w:rPr>
+        <w:t>somefile.h</w:t>
+      </w:r>
+      <w:proofErr w:type="spellEnd"/>
+      <w:r>
+        <w:rPr>
+          <w:rFonts w:eastAsia="Times New Roman" w:cs="Times New Roman"/>
+          <w:color w:val="000000"/>
+          <w:sz w:val="28"/>
+          <w:szCs w:val="28"/>
+          <w:lang w:val="en-US" w:eastAsia="en-US" w:bidi="ar-SA"/>
+        </w:rPr>
+        <w:t xml:space="preserve"> has the definition of var. This program will be compiled successfully.</w:t>
       </w:r>
     </w:p>
     <w:p>
@@ -1818,6 +2226,7 @@
               </w:rPr>
               <w:t xml:space="preserve"> </w:t>
             </w:r>
+            <w:proofErr w:type="spellStart"/>
             <w:r>
               <w:rPr>
                 <w:rFonts w:ascii="Courier New" w:eastAsia="Times New Roman" w:hAnsi="Courier New" w:cs="Courier New"/>
@@ -1828,6 +2237,7 @@
               </w:rPr>
               <w:t>int</w:t>
             </w:r>
+            <w:proofErr w:type="spellEnd"/>
             <w:r>
               <w:rPr>
                 <w:rFonts w:ascii="Times New Roman" w:eastAsia="Times New Roman" w:hAnsi="Times New Roman" w:cs="Times New Roman"/>
@@ -1836,6 +2246,7 @@
               </w:rPr>
               <w:t xml:space="preserve"> </w:t>
             </w:r>
+            <w:proofErr w:type="spellStart"/>
             <w:r>
               <w:rPr>
                 <w:rFonts w:ascii="Courier New" w:eastAsia="Times New Roman" w:hAnsi="Courier New" w:cs="Courier New"/>
@@ -1844,17 +2255,9 @@
                 <w:szCs w:val="20"/>
                 <w:lang w:val="en-US" w:eastAsia="en-US" w:bidi="ar-SA"/>
               </w:rPr>
-              <w:t>var = 0;</w:t>
+              <w:t>var</w:t>
             </w:r>
-          </w:p>
-          <w:p>
-            <w:pPr>
-              <w:rPr>
-                <w:rFonts w:ascii="Times New Roman" w:eastAsia="Times New Roman" w:hAnsi="Times New Roman" w:cs="Times New Roman"/>
-                <w:color w:val="auto"/>
-                <w:lang w:val="en-US" w:eastAsia="en-US" w:bidi="ar-SA"/>
-              </w:rPr>
-            </w:pPr>
+            <w:proofErr w:type="spellEnd"/>
             <w:r>
               <w:rPr>
                 <w:rFonts w:ascii="Courier New" w:eastAsia="Times New Roman" w:hAnsi="Courier New" w:cs="Courier New"/>
@@ -1863,16 +2266,18 @@
                 <w:szCs w:val="20"/>
                 <w:lang w:val="en-US" w:eastAsia="en-US" w:bidi="ar-SA"/>
               </w:rPr>
-              <w:t>int</w:t>
+              <w:t xml:space="preserve"> = 0;</w:t>
             </w:r>
-            <w:r>
+          </w:p>
+          <w:p>
+            <w:pPr>
               <w:rPr>
                 <w:rFonts w:ascii="Times New Roman" w:eastAsia="Times New Roman" w:hAnsi="Times New Roman" w:cs="Times New Roman"/>
                 <w:color w:val="auto"/>
                 <w:lang w:val="en-US" w:eastAsia="en-US" w:bidi="ar-SA"/>
               </w:rPr>
-              <w:t xml:space="preserve"> </w:t>
-            </w:r>
+            </w:pPr>
+            <w:proofErr w:type="spellStart"/>
             <w:r>
               <w:rPr>
                 <w:rFonts w:ascii="Courier New" w:eastAsia="Times New Roman" w:hAnsi="Courier New" w:cs="Courier New"/>
@@ -1881,6 +2286,25 @@
                 <w:szCs w:val="20"/>
                 <w:lang w:val="en-US" w:eastAsia="en-US" w:bidi="ar-SA"/>
               </w:rPr>
+              <w:t>int</w:t>
+            </w:r>
+            <w:proofErr w:type="spellEnd"/>
+            <w:r>
+              <w:rPr>
+                <w:rFonts w:ascii="Times New Roman" w:eastAsia="Times New Roman" w:hAnsi="Times New Roman" w:cs="Times New Roman"/>
+                <w:color w:val="auto"/>
+                <w:lang w:val="en-US" w:eastAsia="en-US" w:bidi="ar-SA"/>
+              </w:rPr>
+              <w:t xml:space="preserve"> </w:t>
+            </w:r>
+            <w:r>
+              <w:rPr>
+                <w:rFonts w:ascii="Courier New" w:eastAsia="Times New Roman" w:hAnsi="Courier New" w:cs="Courier New"/>
+                <w:color w:val="auto"/>
+                <w:sz w:val="20"/>
+                <w:szCs w:val="20"/>
+                <w:lang w:val="en-US" w:eastAsia="en-US" w:bidi="ar-SA"/>
+              </w:rPr>
               <w:t>main(void)</w:t>
             </w:r>
           </w:p>
@@ -1919,7 +2343,29 @@
                 <w:szCs w:val="20"/>
                 <w:lang w:val="en-US" w:eastAsia="en-US" w:bidi="ar-SA"/>
               </w:rPr>
-              <w:t> var = 10;</w:t>
+              <w:t> </w:t>
+            </w:r>
+            <w:proofErr w:type="spellStart"/>
+            <w:r>
+              <w:rPr>
+                <w:rFonts w:ascii="Courier New" w:eastAsia="Times New Roman" w:hAnsi="Courier New" w:cs="Courier New"/>
+                <w:color w:val="auto"/>
+                <w:sz w:val="20"/>
+                <w:szCs w:val="20"/>
+                <w:lang w:val="en-US" w:eastAsia="en-US" w:bidi="ar-SA"/>
+              </w:rPr>
+              <w:t>var</w:t>
+            </w:r>
+            <w:proofErr w:type="spellEnd"/>
+            <w:r>
+              <w:rPr>
+                <w:rFonts w:ascii="Courier New" w:eastAsia="Times New Roman" w:hAnsi="Courier New" w:cs="Courier New"/>
+                <w:color w:val="auto"/>
+                <w:sz w:val="20"/>
+                <w:szCs w:val="20"/>
+                <w:lang w:val="en-US" w:eastAsia="en-US" w:bidi="ar-SA"/>
+              </w:rPr>
+              <w:t xml:space="preserve"> = 10;</w:t>
             </w:r>
           </w:p>
           <w:p>
@@ -2025,6 +2471,7 @@
         </w:rPr>
         <w:t xml:space="preserve"> </w:t>
       </w:r>
+      <w:proofErr w:type="gramStart"/>
       <w:r>
         <w:rPr>
           <w:rFonts w:eastAsia="Times New Roman" w:cs="Times New Roman"/>
@@ -2033,7 +2480,18 @@
           <w:szCs w:val="28"/>
           <w:lang w:val="en-US" w:eastAsia="en-US" w:bidi="ar-SA"/>
         </w:rPr>
-        <w:t>if a variable is only declared and an initializer is also provided with that declaration, then the memory for that variable will be allocated i.e. that variable will be considered as defined.</w:t>
+        <w:t>if</w:t>
+      </w:r>
+      <w:proofErr w:type="gramEnd"/>
+      <w:r>
+        <w:rPr>
+          <w:rFonts w:eastAsia="Times New Roman" w:cs="Times New Roman"/>
+          <w:color w:val="C00000"/>
+          <w:sz w:val="28"/>
+          <w:szCs w:val="28"/>
+          <w:lang w:val="en-US" w:eastAsia="en-US" w:bidi="ar-SA"/>
+        </w:rPr>
+        <w:t xml:space="preserve"> a variable is only declared and an initializer is also provided with that declaration, then the memory for that variable will be allocated i.e. that variable will be considered as defined.</w:t>
       </w:r>
       <w:r>
         <w:rPr>
@@ -2709,7 +3167,29 @@
                 <w:szCs w:val="20"/>
                 <w:lang w:val="en-US" w:eastAsia="en-US" w:bidi="ar-SA"/>
               </w:rPr>
-              <w:t>#include&lt;stdio.h&gt;</w:t>
+              <w:t>#include&lt;</w:t>
+            </w:r>
+            <w:proofErr w:type="spellStart"/>
+            <w:r>
+              <w:rPr>
+                <w:rFonts w:ascii="Courier New" w:eastAsia="Times New Roman" w:hAnsi="Courier New" w:cs="Courier New"/>
+                <w:color w:val="auto"/>
+                <w:sz w:val="20"/>
+                <w:szCs w:val="20"/>
+                <w:lang w:val="en-US" w:eastAsia="en-US" w:bidi="ar-SA"/>
+              </w:rPr>
+              <w:t>stdio.h</w:t>
+            </w:r>
+            <w:proofErr w:type="spellEnd"/>
+            <w:r>
+              <w:rPr>
+                <w:rFonts w:ascii="Courier New" w:eastAsia="Times New Roman" w:hAnsi="Courier New" w:cs="Courier New"/>
+                <w:color w:val="auto"/>
+                <w:sz w:val="20"/>
+                <w:szCs w:val="20"/>
+                <w:lang w:val="en-US" w:eastAsia="en-US" w:bidi="ar-SA"/>
+              </w:rPr>
+              <w:t>&gt;</w:t>
             </w:r>
           </w:p>
           <w:p>
@@ -2722,6 +3202,7 @@
                 <w:lang w:val="en-US" w:eastAsia="en-US" w:bidi="ar-SA"/>
               </w:rPr>
             </w:pPr>
+            <w:proofErr w:type="spellStart"/>
             <w:r>
               <w:rPr>
                 <w:rFonts w:ascii="Courier New" w:eastAsia="Times New Roman" w:hAnsi="Courier New" w:cs="Courier New"/>
@@ -2732,6 +3213,7 @@
               </w:rPr>
               <w:t>int</w:t>
             </w:r>
+            <w:proofErr w:type="spellEnd"/>
             <w:r>
               <w:rPr>
                 <w:rFonts w:ascii="Times New Roman" w:eastAsia="Times New Roman" w:hAnsi="Times New Roman" w:cs="Times New Roman"/>
@@ -2844,6 +3326,7 @@
                 <w:lang w:val="en-US" w:eastAsia="en-US" w:bidi="ar-SA"/>
               </w:rPr>
             </w:pPr>
+            <w:proofErr w:type="spellStart"/>
             <w:r>
               <w:rPr>
                 <w:rFonts w:ascii="Courier New" w:eastAsia="Times New Roman" w:hAnsi="Courier New" w:cs="Courier New"/>
@@ -2854,6 +3337,7 @@
               </w:rPr>
               <w:t>int</w:t>
             </w:r>
+            <w:proofErr w:type="spellEnd"/>
             <w:r>
               <w:rPr>
                 <w:rFonts w:ascii="Times New Roman" w:eastAsia="Times New Roman" w:hAnsi="Times New Roman" w:cs="Times New Roman"/>
@@ -2924,6 +3408,7 @@
               </w:rPr>
               <w:t xml:space="preserve"> </w:t>
             </w:r>
+            <w:proofErr w:type="spellStart"/>
             <w:r>
               <w:rPr>
                 <w:rFonts w:ascii="Courier New" w:eastAsia="Times New Roman" w:hAnsi="Courier New" w:cs="Courier New"/>
@@ -2934,6 +3419,7 @@
               </w:rPr>
               <w:t>int</w:t>
             </w:r>
+            <w:proofErr w:type="spellEnd"/>
             <w:r>
               <w:rPr>
                 <w:rFonts w:ascii="Times New Roman" w:eastAsia="Times New Roman" w:hAnsi="Times New Roman" w:cs="Times New Roman"/>
@@ -2943,6 +3429,7 @@
               </w:rPr>
               <w:t xml:space="preserve"> </w:t>
             </w:r>
+            <w:proofErr w:type="spellStart"/>
             <w:r>
               <w:rPr>
                 <w:rFonts w:ascii="Courier New" w:eastAsia="Times New Roman" w:hAnsi="Courier New" w:cs="Courier New"/>
@@ -2951,7 +3438,18 @@
                 <w:szCs w:val="20"/>
                 <w:lang w:val="en-US" w:eastAsia="en-US" w:bidi="ar-SA"/>
               </w:rPr>
-              <w:t>i = initializer();</w:t>
+              <w:t>i</w:t>
+            </w:r>
+            <w:proofErr w:type="spellEnd"/>
+            <w:r>
+              <w:rPr>
+                <w:rFonts w:ascii="Courier New" w:eastAsia="Times New Roman" w:hAnsi="Courier New" w:cs="Courier New"/>
+                <w:color w:val="auto"/>
+                <w:sz w:val="20"/>
+                <w:szCs w:val="20"/>
+                <w:lang w:val="en-US" w:eastAsia="en-US" w:bidi="ar-SA"/>
+              </w:rPr>
+              <w:t xml:space="preserve"> = initializer();</w:t>
             </w:r>
           </w:p>
           <w:p>
@@ -2972,7 +3470,73 @@
                 <w:szCs w:val="20"/>
                 <w:lang w:val="en-US" w:eastAsia="en-US" w:bidi="ar-SA"/>
               </w:rPr>
-              <w:t>    printf(" value of i = %d", i);</w:t>
+              <w:t>    </w:t>
+            </w:r>
+            <w:proofErr w:type="spellStart"/>
+            <w:r>
+              <w:rPr>
+                <w:rFonts w:ascii="Courier New" w:eastAsia="Times New Roman" w:hAnsi="Courier New" w:cs="Courier New"/>
+                <w:color w:val="auto"/>
+                <w:sz w:val="20"/>
+                <w:szCs w:val="20"/>
+                <w:lang w:val="en-US" w:eastAsia="en-US" w:bidi="ar-SA"/>
+              </w:rPr>
+              <w:t>printf</w:t>
+            </w:r>
+            <w:proofErr w:type="spellEnd"/>
+            <w:r>
+              <w:rPr>
+                <w:rFonts w:ascii="Courier New" w:eastAsia="Times New Roman" w:hAnsi="Courier New" w:cs="Courier New"/>
+                <w:color w:val="auto"/>
+                <w:sz w:val="20"/>
+                <w:szCs w:val="20"/>
+                <w:lang w:val="en-US" w:eastAsia="en-US" w:bidi="ar-SA"/>
+              </w:rPr>
+              <w:t xml:space="preserve">(" value of </w:t>
+            </w:r>
+            <w:proofErr w:type="spellStart"/>
+            <w:r>
+              <w:rPr>
+                <w:rFonts w:ascii="Courier New" w:eastAsia="Times New Roman" w:hAnsi="Courier New" w:cs="Courier New"/>
+                <w:color w:val="auto"/>
+                <w:sz w:val="20"/>
+                <w:szCs w:val="20"/>
+                <w:lang w:val="en-US" w:eastAsia="en-US" w:bidi="ar-SA"/>
+              </w:rPr>
+              <w:t>i</w:t>
+            </w:r>
+            <w:proofErr w:type="spellEnd"/>
+            <w:r>
+              <w:rPr>
+                <w:rFonts w:ascii="Courier New" w:eastAsia="Times New Roman" w:hAnsi="Courier New" w:cs="Courier New"/>
+                <w:color w:val="auto"/>
+                <w:sz w:val="20"/>
+                <w:szCs w:val="20"/>
+                <w:lang w:val="en-US" w:eastAsia="en-US" w:bidi="ar-SA"/>
+              </w:rPr>
+              <w:t xml:space="preserve"> = %d", </w:t>
+            </w:r>
+            <w:proofErr w:type="spellStart"/>
+            <w:r>
+              <w:rPr>
+                <w:rFonts w:ascii="Courier New" w:eastAsia="Times New Roman" w:hAnsi="Courier New" w:cs="Courier New"/>
+                <w:color w:val="auto"/>
+                <w:sz w:val="20"/>
+                <w:szCs w:val="20"/>
+                <w:lang w:val="en-US" w:eastAsia="en-US" w:bidi="ar-SA"/>
+              </w:rPr>
+              <w:t>i</w:t>
+            </w:r>
+            <w:proofErr w:type="spellEnd"/>
+            <w:r>
+              <w:rPr>
+                <w:rFonts w:ascii="Courier New" w:eastAsia="Times New Roman" w:hAnsi="Courier New" w:cs="Courier New"/>
+                <w:color w:val="auto"/>
+                <w:sz w:val="20"/>
+                <w:szCs w:val="20"/>
+                <w:lang w:val="en-US" w:eastAsia="en-US" w:bidi="ar-SA"/>
+              </w:rPr>
+              <w:t>);</w:t>
             </w:r>
           </w:p>
           <w:p>
@@ -2993,7 +3557,29 @@
                 <w:szCs w:val="20"/>
                 <w:lang w:val="en-US" w:eastAsia="en-US" w:bidi="ar-SA"/>
               </w:rPr>
-              <w:t>    getchar();</w:t>
+              <w:t>    </w:t>
+            </w:r>
+            <w:proofErr w:type="spellStart"/>
+            <w:r>
+              <w:rPr>
+                <w:rFonts w:ascii="Courier New" w:eastAsia="Times New Roman" w:hAnsi="Courier New" w:cs="Courier New"/>
+                <w:color w:val="auto"/>
+                <w:sz w:val="20"/>
+                <w:szCs w:val="20"/>
+                <w:lang w:val="en-US" w:eastAsia="en-US" w:bidi="ar-SA"/>
+              </w:rPr>
+              <w:t>getchar</w:t>
+            </w:r>
+            <w:proofErr w:type="spellEnd"/>
+            <w:r>
+              <w:rPr>
+                <w:rFonts w:ascii="Courier New" w:eastAsia="Times New Roman" w:hAnsi="Courier New" w:cs="Courier New"/>
+                <w:color w:val="auto"/>
+                <w:sz w:val="20"/>
+                <w:szCs w:val="20"/>
+                <w:lang w:val="en-US" w:eastAsia="en-US" w:bidi="ar-SA"/>
+              </w:rPr>
+              <w:t>();</w:t>
             </w:r>
           </w:p>
           <w:p>
@@ -3157,17 +3743,9 @@
                 <w:szCs w:val="20"/>
                 <w:lang w:val="en-US" w:eastAsia="en-US" w:bidi="ar-SA"/>
               </w:rPr>
-              <w:t>#include&lt;stdio.h&gt;</w:t>
+              <w:t>#include&lt;</w:t>
             </w:r>
-          </w:p>
-          <w:p>
-            <w:pPr>
-              <w:rPr>
-                <w:rFonts w:ascii="Times New Roman" w:eastAsia="Times New Roman" w:hAnsi="Times New Roman" w:cs="Times New Roman"/>
-                <w:color w:val="auto"/>
-                <w:lang w:val="en-US" w:eastAsia="en-US" w:bidi="ar-SA"/>
-              </w:rPr>
-            </w:pPr>
+            <w:proofErr w:type="spellStart"/>
             <w:r>
               <w:rPr>
                 <w:rFonts w:ascii="Courier New" w:eastAsia="Times New Roman" w:hAnsi="Courier New" w:cs="Courier New"/>
@@ -3176,16 +3754,9 @@
                 <w:szCs w:val="20"/>
                 <w:lang w:val="en-US" w:eastAsia="en-US" w:bidi="ar-SA"/>
               </w:rPr>
-              <w:t>int</w:t>
+              <w:t>stdio.h</w:t>
             </w:r>
-            <w:r>
-              <w:rPr>
-                <w:rFonts w:ascii="Times New Roman" w:eastAsia="Times New Roman" w:hAnsi="Times New Roman" w:cs="Times New Roman"/>
-                <w:color w:val="auto"/>
-                <w:lang w:val="en-US" w:eastAsia="en-US" w:bidi="ar-SA"/>
-              </w:rPr>
-              <w:t xml:space="preserve"> </w:t>
-            </w:r>
+            <w:proofErr w:type="spellEnd"/>
             <w:r>
               <w:rPr>
                 <w:rFonts w:ascii="Courier New" w:eastAsia="Times New Roman" w:hAnsi="Courier New" w:cs="Courier New"/>
@@ -3194,6 +3765,45 @@
                 <w:szCs w:val="20"/>
                 <w:lang w:val="en-US" w:eastAsia="en-US" w:bidi="ar-SA"/>
               </w:rPr>
+              <w:t>&gt;</w:t>
+            </w:r>
+          </w:p>
+          <w:p>
+            <w:pPr>
+              <w:rPr>
+                <w:rFonts w:ascii="Times New Roman" w:eastAsia="Times New Roman" w:hAnsi="Times New Roman" w:cs="Times New Roman"/>
+                <w:color w:val="auto"/>
+                <w:lang w:val="en-US" w:eastAsia="en-US" w:bidi="ar-SA"/>
+              </w:rPr>
+            </w:pPr>
+            <w:proofErr w:type="spellStart"/>
+            <w:r>
+              <w:rPr>
+                <w:rFonts w:ascii="Courier New" w:eastAsia="Times New Roman" w:hAnsi="Courier New" w:cs="Courier New"/>
+                <w:color w:val="auto"/>
+                <w:sz w:val="20"/>
+                <w:szCs w:val="20"/>
+                <w:lang w:val="en-US" w:eastAsia="en-US" w:bidi="ar-SA"/>
+              </w:rPr>
+              <w:t>int</w:t>
+            </w:r>
+            <w:proofErr w:type="spellEnd"/>
+            <w:r>
+              <w:rPr>
+                <w:rFonts w:ascii="Times New Roman" w:eastAsia="Times New Roman" w:hAnsi="Times New Roman" w:cs="Times New Roman"/>
+                <w:color w:val="auto"/>
+                <w:lang w:val="en-US" w:eastAsia="en-US" w:bidi="ar-SA"/>
+              </w:rPr>
+              <w:t xml:space="preserve"> </w:t>
+            </w:r>
+            <w:r>
+              <w:rPr>
+                <w:rFonts w:ascii="Courier New" w:eastAsia="Times New Roman" w:hAnsi="Courier New" w:cs="Courier New"/>
+                <w:color w:val="auto"/>
+                <w:sz w:val="20"/>
+                <w:szCs w:val="20"/>
+                <w:lang w:val="en-US" w:eastAsia="en-US" w:bidi="ar-SA"/>
+              </w:rPr>
               <w:t>main()</w:t>
             </w:r>
           </w:p>
@@ -3242,6 +3852,7 @@
               </w:rPr>
               <w:t xml:space="preserve"> </w:t>
             </w:r>
+            <w:proofErr w:type="spellStart"/>
             <w:r>
               <w:rPr>
                 <w:rFonts w:ascii="Courier New" w:eastAsia="Times New Roman" w:hAnsi="Courier New" w:cs="Courier New"/>
@@ -3252,6 +3863,7 @@
               </w:rPr>
               <w:t>int</w:t>
             </w:r>
+            <w:proofErr w:type="spellEnd"/>
             <w:r>
               <w:rPr>
                 <w:rFonts w:ascii="Times New Roman" w:eastAsia="Times New Roman" w:hAnsi="Times New Roman" w:cs="Times New Roman"/>
@@ -3260,6 +3872,7 @@
               </w:rPr>
               <w:t xml:space="preserve"> </w:t>
             </w:r>
+            <w:proofErr w:type="spellStart"/>
             <w:r>
               <w:rPr>
                 <w:rFonts w:ascii="Courier New" w:eastAsia="Times New Roman" w:hAnsi="Courier New" w:cs="Courier New"/>
@@ -3268,7 +3881,18 @@
                 <w:szCs w:val="20"/>
                 <w:lang w:val="en-US" w:eastAsia="en-US" w:bidi="ar-SA"/>
               </w:rPr>
-              <w:t>i = 50;</w:t>
+              <w:t>i</w:t>
+            </w:r>
+            <w:proofErr w:type="spellEnd"/>
+            <w:r>
+              <w:rPr>
+                <w:rFonts w:ascii="Courier New" w:eastAsia="Times New Roman" w:hAnsi="Courier New" w:cs="Courier New"/>
+                <w:color w:val="auto"/>
+                <w:sz w:val="20"/>
+                <w:szCs w:val="20"/>
+                <w:lang w:val="en-US" w:eastAsia="en-US" w:bidi="ar-SA"/>
+              </w:rPr>
+              <w:t xml:space="preserve"> = 50;</w:t>
             </w:r>
           </w:p>
           <w:p>
@@ -3288,17 +3912,9 @@
                 <w:szCs w:val="20"/>
                 <w:lang w:val="en-US" w:eastAsia="en-US" w:bidi="ar-SA"/>
               </w:rPr>
-              <w:t>    printf(" value of i = %d", i);</w:t>
+              <w:t>    </w:t>
             </w:r>
-          </w:p>
-          <w:p>
-            <w:pPr>
-              <w:rPr>
-                <w:rFonts w:ascii="Times New Roman" w:eastAsia="Times New Roman" w:hAnsi="Times New Roman" w:cs="Times New Roman"/>
-                <w:color w:val="auto"/>
-                <w:lang w:val="en-US" w:eastAsia="en-US" w:bidi="ar-SA"/>
-              </w:rPr>
-            </w:pPr>
+            <w:proofErr w:type="spellStart"/>
             <w:r>
               <w:rPr>
                 <w:rFonts w:ascii="Courier New" w:eastAsia="Times New Roman" w:hAnsi="Courier New" w:cs="Courier New"/>
@@ -3307,7 +3923,103 @@
                 <w:szCs w:val="20"/>
                 <w:lang w:val="en-US" w:eastAsia="en-US" w:bidi="ar-SA"/>
               </w:rPr>
-              <w:t>    getchar();</w:t>
+              <w:t>printf</w:t>
+            </w:r>
+            <w:proofErr w:type="spellEnd"/>
+            <w:r>
+              <w:rPr>
+                <w:rFonts w:ascii="Courier New" w:eastAsia="Times New Roman" w:hAnsi="Courier New" w:cs="Courier New"/>
+                <w:color w:val="auto"/>
+                <w:sz w:val="20"/>
+                <w:szCs w:val="20"/>
+                <w:lang w:val="en-US" w:eastAsia="en-US" w:bidi="ar-SA"/>
+              </w:rPr>
+              <w:t xml:space="preserve">(" value of </w:t>
+            </w:r>
+            <w:proofErr w:type="spellStart"/>
+            <w:r>
+              <w:rPr>
+                <w:rFonts w:ascii="Courier New" w:eastAsia="Times New Roman" w:hAnsi="Courier New" w:cs="Courier New"/>
+                <w:color w:val="auto"/>
+                <w:sz w:val="20"/>
+                <w:szCs w:val="20"/>
+                <w:lang w:val="en-US" w:eastAsia="en-US" w:bidi="ar-SA"/>
+              </w:rPr>
+              <w:t>i</w:t>
+            </w:r>
+            <w:proofErr w:type="spellEnd"/>
+            <w:r>
+              <w:rPr>
+                <w:rFonts w:ascii="Courier New" w:eastAsia="Times New Roman" w:hAnsi="Courier New" w:cs="Courier New"/>
+                <w:color w:val="auto"/>
+                <w:sz w:val="20"/>
+                <w:szCs w:val="20"/>
+                <w:lang w:val="en-US" w:eastAsia="en-US" w:bidi="ar-SA"/>
+              </w:rPr>
+              <w:t xml:space="preserve"> = %d", </w:t>
+            </w:r>
+            <w:proofErr w:type="spellStart"/>
+            <w:r>
+              <w:rPr>
+                <w:rFonts w:ascii="Courier New" w:eastAsia="Times New Roman" w:hAnsi="Courier New" w:cs="Courier New"/>
+                <w:color w:val="auto"/>
+                <w:sz w:val="20"/>
+                <w:szCs w:val="20"/>
+                <w:lang w:val="en-US" w:eastAsia="en-US" w:bidi="ar-SA"/>
+              </w:rPr>
+              <w:t>i</w:t>
+            </w:r>
+            <w:proofErr w:type="spellEnd"/>
+            <w:r>
+              <w:rPr>
+                <w:rFonts w:ascii="Courier New" w:eastAsia="Times New Roman" w:hAnsi="Courier New" w:cs="Courier New"/>
+                <w:color w:val="auto"/>
+                <w:sz w:val="20"/>
+                <w:szCs w:val="20"/>
+                <w:lang w:val="en-US" w:eastAsia="en-US" w:bidi="ar-SA"/>
+              </w:rPr>
+              <w:t>);</w:t>
+            </w:r>
+          </w:p>
+          <w:p>
+            <w:pPr>
+              <w:rPr>
+                <w:rFonts w:ascii="Times New Roman" w:eastAsia="Times New Roman" w:hAnsi="Times New Roman" w:cs="Times New Roman"/>
+                <w:color w:val="auto"/>
+                <w:lang w:val="en-US" w:eastAsia="en-US" w:bidi="ar-SA"/>
+              </w:rPr>
+            </w:pPr>
+            <w:r>
+              <w:rPr>
+                <w:rFonts w:ascii="Courier New" w:eastAsia="Times New Roman" w:hAnsi="Courier New" w:cs="Courier New"/>
+                <w:color w:val="auto"/>
+                <w:sz w:val="20"/>
+                <w:szCs w:val="20"/>
+                <w:lang w:val="en-US" w:eastAsia="en-US" w:bidi="ar-SA"/>
+              </w:rPr>
+              <w:t>    </w:t>
+            </w:r>
+            <w:proofErr w:type="spellStart"/>
+            <w:r>
+              <w:rPr>
+                <w:rFonts w:ascii="Courier New" w:eastAsia="Times New Roman" w:hAnsi="Courier New" w:cs="Courier New"/>
+                <w:color w:val="auto"/>
+                <w:sz w:val="20"/>
+                <w:szCs w:val="20"/>
+                <w:lang w:val="en-US" w:eastAsia="en-US" w:bidi="ar-SA"/>
+              </w:rPr>
+              <w:t>getchar</w:t>
+            </w:r>
+            <w:proofErr w:type="spellEnd"/>
+            <w:r>
+              <w:rPr>
+                <w:rFonts w:ascii="Courier New" w:eastAsia="Times New Roman" w:hAnsi="Courier New" w:cs="Courier New"/>
+                <w:color w:val="auto"/>
+                <w:sz w:val="20"/>
+                <w:szCs w:val="20"/>
+                <w:lang w:val="en-US" w:eastAsia="en-US" w:bidi="ar-SA"/>
+              </w:rPr>
+              <w:t>();</w:t>
             </w:r>
           </w:p>
           <w:p>
@@ -3464,8 +4176,17 @@
           <w:szCs w:val="28"/>
         </w:rPr>
         <w:tab/>
+      </w:r>
+      <w:proofErr w:type="spellStart"/>
+      <w:r>
+        <w:rPr>
+          <w:bCs/>
+          <w:sz w:val="28"/>
+          <w:szCs w:val="28"/>
+        </w:rPr>
         <w:t>first.c</w:t>
       </w:r>
+      <w:proofErr w:type="spellEnd"/>
     </w:p>
     <w:p>
       <w:pPr>
@@ -3492,13 +4213,59 @@
         </w:rPr>
         <w:tab/>
       </w:r>
+      <w:proofErr w:type="gramStart"/>
       <w:r>
         <w:rPr>
           <w:rFonts w:ascii="Courier New" w:hAnsi="Courier New" w:cs="Courier New"/>
           <w:bCs/>
           <w:szCs w:val="28"/>
         </w:rPr>
-        <w:t>static int i=10;</w:t>
+        <w:t>static</w:t>
+      </w:r>
+      <w:proofErr w:type="gramEnd"/>
+      <w:r>
+        <w:rPr>
+          <w:rFonts w:ascii="Courier New" w:hAnsi="Courier New" w:cs="Courier New"/>
+          <w:bCs/>
+          <w:szCs w:val="28"/>
+        </w:rPr>
+        <w:t xml:space="preserve"> </w:t>
+      </w:r>
+      <w:proofErr w:type="spellStart"/>
+      <w:r>
+        <w:rPr>
+          <w:rFonts w:ascii="Courier New" w:hAnsi="Courier New" w:cs="Courier New"/>
+          <w:bCs/>
+          <w:szCs w:val="28"/>
+        </w:rPr>
+        <w:t>int</w:t>
+      </w:r>
+      <w:proofErr w:type="spellEnd"/>
+      <w:r>
+        <w:rPr>
+          <w:rFonts w:ascii="Courier New" w:hAnsi="Courier New" w:cs="Courier New"/>
+          <w:bCs/>
+          <w:szCs w:val="28"/>
+        </w:rPr>
+        <w:t xml:space="preserve"> </w:t>
+      </w:r>
+      <w:proofErr w:type="spellStart"/>
+      <w:r>
+        <w:rPr>
+          <w:rFonts w:ascii="Courier New" w:hAnsi="Courier New" w:cs="Courier New"/>
+          <w:bCs/>
+          <w:szCs w:val="28"/>
+        </w:rPr>
+        <w:t>i</w:t>
+      </w:r>
+      <w:proofErr w:type="spellEnd"/>
+      <w:r>
+        <w:rPr>
+          <w:rFonts w:ascii="Courier New" w:hAnsi="Courier New" w:cs="Courier New"/>
+          <w:bCs/>
+          <w:szCs w:val="28"/>
+        </w:rPr>
+        <w:t>=10;</w:t>
       </w:r>
     </w:p>
     <w:p>
@@ -3535,7 +4302,26 @@
           <w:szCs w:val="28"/>
         </w:rPr>
         <w:tab/>
-        <w:t>int main()</w:t>
+      </w:r>
+      <w:proofErr w:type="spellStart"/>
+      <w:proofErr w:type="gramStart"/>
+      <w:r>
+        <w:rPr>
+          <w:rFonts w:ascii="Courier New" w:hAnsi="Courier New" w:cs="Courier New"/>
+          <w:bCs/>
+          <w:szCs w:val="28"/>
+        </w:rPr>
+        <w:t>int</w:t>
+      </w:r>
+      <w:proofErr w:type="spellEnd"/>
+      <w:proofErr w:type="gramEnd"/>
+      <w:r>
+        <w:rPr>
+          <w:rFonts w:ascii="Courier New" w:hAnsi="Courier New" w:cs="Courier New"/>
+          <w:bCs/>
+          <w:szCs w:val="28"/>
+        </w:rPr>
+        <w:t xml:space="preserve"> main()</w:t>
       </w:r>
     </w:p>
     <w:p>
@@ -3636,6 +4422,7 @@
           <w:szCs w:val="28"/>
         </w:rPr>
       </w:pPr>
+      <w:proofErr w:type="spellStart"/>
       <w:r>
         <w:rPr>
           <w:rFonts w:cs="Courier New"/>
@@ -3645,6 +4432,7 @@
         </w:rPr>
         <w:t>Second.c</w:t>
       </w:r>
+      <w:proofErr w:type="spellEnd"/>
     </w:p>
     <w:p>
       <w:pPr>
@@ -3656,14 +4444,44 @@
           <w:szCs w:val="24"/>
         </w:rPr>
       </w:pPr>
+      <w:proofErr w:type="spellStart"/>
       <w:r>
         <w:rPr>
           <w:rFonts w:ascii="Courier New" w:hAnsi="Courier New" w:cs="Courier New"/>
           <w:bCs/>
           <w:szCs w:val="24"/>
         </w:rPr>
-        <w:t>Int func()</w:t>
-      </w:r>
+        <w:t>Int</w:t>
+      </w:r>
+      <w:proofErr w:type="spellEnd"/>
+      <w:r>
+        <w:rPr>
+          <w:rFonts w:ascii="Courier New" w:hAnsi="Courier New" w:cs="Courier New"/>
+          <w:bCs/>
+          <w:szCs w:val="24"/>
+        </w:rPr>
+        <w:t xml:space="preserve"> </w:t>
+      </w:r>
+      <w:proofErr w:type="spellStart"/>
+      <w:proofErr w:type="gramStart"/>
+      <w:r>
+        <w:rPr>
+          <w:rFonts w:ascii="Courier New" w:hAnsi="Courier New" w:cs="Courier New"/>
+          <w:bCs/>
+          <w:szCs w:val="24"/>
+        </w:rPr>
+        <w:t>func</w:t>
+      </w:r>
+      <w:proofErr w:type="spellEnd"/>
+      <w:r>
+        <w:rPr>
+          <w:rFonts w:ascii="Courier New" w:hAnsi="Courier New" w:cs="Courier New"/>
+          <w:bCs/>
+          <w:szCs w:val="24"/>
+        </w:rPr>
+        <w:t>()</w:t>
+      </w:r>
+      <w:proofErr w:type="gramEnd"/>
     </w:p>
     <w:p>
       <w:pPr>
@@ -3773,6 +4591,7 @@
           <w:szCs w:val="28"/>
         </w:rPr>
       </w:pPr>
+      <w:proofErr w:type="gramStart"/>
       <w:r>
         <w:rPr>
           <w:rFonts w:cs="Courier New"/>
@@ -3780,43 +4599,182 @@
           <w:sz w:val="28"/>
           <w:szCs w:val="28"/>
         </w:rPr>
-        <w:t>in the above case the variable ‘</w:t>
-      </w:r>
+        <w:t>in</w:t>
+      </w:r>
+      <w:proofErr w:type="gramEnd"/>
       <w:r>
         <w:rPr>
           <w:rFonts w:cs="Courier New"/>
-          <w:b/>
-          <w:bCs/>
-          <w:sz w:val="28"/>
-          <w:szCs w:val="28"/>
-        </w:rPr>
-        <w:t>int i</w:t>
-      </w:r>
+          <w:bCs/>
+          <w:sz w:val="28"/>
+          <w:szCs w:val="28"/>
+        </w:rPr>
+        <w:t xml:space="preserve"> the above case the variable ‘</w:t>
+      </w:r>
+      <w:proofErr w:type="spellStart"/>
       <w:r>
         <w:rPr>
           <w:rFonts w:cs="Courier New"/>
+          <w:b/>
+          <w:bCs/>
+          <w:sz w:val="28"/>
+          <w:szCs w:val="28"/>
+        </w:rPr>
+        <w:t>int</w:t>
+      </w:r>
+      <w:proofErr w:type="spellEnd"/>
+      <w:r>
+        <w:rPr>
+          <w:rFonts w:cs="Courier New"/>
+          <w:b/>
+          <w:bCs/>
+          <w:sz w:val="28"/>
+          <w:szCs w:val="28"/>
+        </w:rPr>
+        <w:t xml:space="preserve"> </w:t>
+      </w:r>
+      <w:proofErr w:type="spellStart"/>
+      <w:r>
+        <w:rPr>
+          <w:rFonts w:cs="Courier New"/>
+          <w:b/>
+          <w:bCs/>
+          <w:sz w:val="28"/>
+          <w:szCs w:val="28"/>
+        </w:rPr>
+        <w:t>i</w:t>
+      </w:r>
+      <w:proofErr w:type="spellEnd"/>
+      <w:r>
+        <w:rPr>
+          <w:rFonts w:cs="Courier New"/>
           <w:bCs/>
           <w:sz w:val="28"/>
           <w:szCs w:val="28"/>
         </w:rPr>
         <w:t>’ cannot be used by other file by extern declaration for it.</w:t>
       </w:r>
+    </w:p>
+    <w:p>
+      <w:pPr>
+        <w:rPr>
+          <w:rFonts w:ascii="Courier New" w:hAnsi="Courier New" w:cs="Courier New"/>
+          <w:b/>
+          <w:bCs/>
+          <w:szCs w:val="28"/>
+          <w:u w:val="single"/>
+        </w:rPr>
+      </w:pPr>
+    </w:p>
+    <w:p>
+      <w:pPr>
+        <w:ind w:left="360"/>
+        <w:rPr>
+          <w:rFonts w:cs="Courier New"/>
+          <w:b/>
+          <w:bCs/>
+          <w:sz w:val="40"/>
+          <w:szCs w:val="40"/>
+          <w:u w:val="single"/>
+        </w:rPr>
+      </w:pPr>
+    </w:p>
+    <w:p>
+      <w:pPr>
+        <w:ind w:left="360"/>
+        <w:rPr>
+          <w:rFonts w:cs="Courier New"/>
+          <w:b/>
+          <w:bCs/>
+          <w:sz w:val="40"/>
+          <w:szCs w:val="40"/>
+          <w:u w:val="single"/>
+        </w:rPr>
+      </w:pPr>
+    </w:p>
+    <w:p>
+      <w:pPr>
+        <w:pStyle w:val="ListParagraph"/>
+        <w:numPr>
+          <w:ilvl w:val="0"/>
+          <w:numId w:val="12"/>
+        </w:numPr>
+        <w:rPr>
+          <w:rFonts w:cs="Courier New"/>
+          <w:b/>
+          <w:bCs/>
+          <w:sz w:val="40"/>
+          <w:szCs w:val="40"/>
+          <w:u w:val="single"/>
+        </w:rPr>
+      </w:pPr>
+      <w:r>
+        <w:rPr>
+          <w:rFonts w:cs="Courier New"/>
+          <w:b/>
+          <w:bCs/>
+          <w:sz w:val="40"/>
+          <w:szCs w:val="40"/>
+          <w:u w:val="single"/>
+        </w:rPr>
+        <w:lastRenderedPageBreak/>
+        <w:t>Register storage class:</w:t>
+      </w:r>
+    </w:p>
+    <w:p>
+      <w:pPr>
+        <w:pStyle w:val="ListParagraph"/>
+        <w:jc w:val="both"/>
+        <w:rPr>
+          <w:rFonts w:cs="Courier New"/>
+          <w:bCs/>
+          <w:sz w:val="28"/>
+          <w:szCs w:val="28"/>
+        </w:rPr>
+      </w:pPr>
       <w:bookmarkStart w:id="0" w:name="_GoBack"/>
-      <w:bookmarkEnd w:id="0"/>
     </w:p>
     <w:p>
       <w:pPr>
         <w:pStyle w:val="ListParagraph"/>
-        <w:ind w:left="1429" w:firstLine="698"/>
-        <w:rPr>
-          <w:rFonts w:ascii="Courier New" w:hAnsi="Courier New" w:cs="Courier New"/>
-          <w:b/>
-          <w:bCs/>
-          <w:szCs w:val="28"/>
-          <w:u w:val="single"/>
-        </w:rPr>
-      </w:pPr>
-    </w:p>
+        <w:ind w:firstLine="698"/>
+        <w:jc w:val="both"/>
+        <w:rPr>
+          <w:rFonts w:cs="Courier New"/>
+          <w:bCs/>
+          <w:sz w:val="28"/>
+          <w:szCs w:val="28"/>
+        </w:rPr>
+      </w:pPr>
+      <w:r>
+        <w:rPr>
+          <w:rFonts w:cs="Courier New"/>
+          <w:bCs/>
+          <w:sz w:val="28"/>
+          <w:szCs w:val="28"/>
+        </w:rPr>
+        <w:t>Register storage class can be applied to only local variable. Its scope, initial value are same as that of automatic variable.</w:t>
+      </w:r>
+      <w:r>
+        <w:rPr>
+          <w:rFonts w:cs="Courier New"/>
+          <w:bCs/>
+          <w:sz w:val="28"/>
+          <w:szCs w:val="28"/>
+        </w:rPr>
+        <w:t xml:space="preserve"> Register variables don’t have address so ‘&amp;’ cannot be applied to register variable.</w:t>
+      </w:r>
+      <w:r>
+        <w:rPr>
+          <w:rFonts w:cs="Courier New"/>
+          <w:bCs/>
+          <w:sz w:val="28"/>
+          <w:szCs w:val="28"/>
+        </w:rPr>
+        <w:t xml:space="preserve"> Only register storage class specifier can be applied to formal arguments of a function while the other three storage class specifier cannot be used that way. </w:t>
+      </w:r>
+    </w:p>
+    <w:bookmarkEnd w:id="0"/>
     <w:p>
       <w:pPr>
         <w:jc w:val="center"/>
@@ -3964,22 +4922,57 @@
     </w:p>
     <w:p>
       <w:r>
-        <w:t>#include &lt;stdio.h&gt;</w:t>
-      </w:r>
-    </w:p>
-    <w:p>
-      <w:r>
-        <w:t>const int MAX = 4;</w:t>
-      </w:r>
-    </w:p>
-    <w:p>
-      <w:r>
-        <w:t>int main () {</w:t>
-      </w:r>
-    </w:p>
-    <w:p>
-      <w:r>
-        <w:t>char *names[] = {</w:t>
+        <w:t>#include &lt;</w:t>
+      </w:r>
+      <w:proofErr w:type="spellStart"/>
+      <w:r>
+        <w:t>stdio.h</w:t>
+      </w:r>
+      <w:proofErr w:type="spellEnd"/>
+      <w:r>
+        <w:t>&gt;</w:t>
+      </w:r>
+    </w:p>
+    <w:p>
+      <w:proofErr w:type="spellStart"/>
+      <w:proofErr w:type="gramStart"/>
+      <w:r>
+        <w:t>const</w:t>
+      </w:r>
+      <w:proofErr w:type="spellEnd"/>
+      <w:proofErr w:type="gramEnd"/>
+      <w:r>
+        <w:t xml:space="preserve"> </w:t>
+      </w:r>
+      <w:proofErr w:type="spellStart"/>
+      <w:r>
+        <w:t>int</w:t>
+      </w:r>
+      <w:proofErr w:type="spellEnd"/>
+      <w:r>
+        <w:t xml:space="preserve"> MAX = 4;</w:t>
+      </w:r>
+    </w:p>
+    <w:p>
+      <w:proofErr w:type="spellStart"/>
+      <w:proofErr w:type="gramStart"/>
+      <w:r>
+        <w:t>int</w:t>
+      </w:r>
+      <w:proofErr w:type="spellEnd"/>
+      <w:proofErr w:type="gramEnd"/>
+      <w:r>
+        <w:t xml:space="preserve"> main () {</w:t>
+      </w:r>
+    </w:p>
+    <w:p>
+      <w:proofErr w:type="gramStart"/>
+      <w:r>
+        <w:t>char</w:t>
+      </w:r>
+      <w:proofErr w:type="gramEnd"/>
+      <w:r>
+        <w:t xml:space="preserve"> *names[] = {</w:t>
       </w:r>
     </w:p>
     <w:p>
@@ -3989,12 +4982,28 @@
     </w:p>
     <w:p>
       <w:r>
-        <w:t xml:space="preserve">      "Hina Ali",</w:t>
-      </w:r>
-    </w:p>
-    <w:p>
-      <w:r>
-        <w:t xml:space="preserve">      "Nuha Ali",</w:t>
+        <w:t xml:space="preserve">      "</w:t>
+      </w:r>
+      <w:proofErr w:type="spellStart"/>
+      <w:r>
+        <w:t>Hina</w:t>
+      </w:r>
+      <w:proofErr w:type="spellEnd"/>
+      <w:r>
+        <w:t xml:space="preserve"> Ali",</w:t>
+      </w:r>
+    </w:p>
+    <w:p>
+      <w:r>
+        <w:t xml:space="preserve">      "</w:t>
+      </w:r>
+      <w:proofErr w:type="spellStart"/>
+      <w:r>
+        <w:t>Nuha</w:t>
+      </w:r>
+      <w:proofErr w:type="spellEnd"/>
+      <w:r>
+        <w:t xml:space="preserve"> Ali",</w:t>
       </w:r>
     </w:p>
     <w:p>
@@ -4009,17 +5018,93 @@
     </w:p>
     <w:p>
       <w:r>
-        <w:t xml:space="preserve">   int i = 0;</w:t>
-      </w:r>
-    </w:p>
-    <w:p>
-      <w:r>
-        <w:t>for ( i = 0; i &lt; MAX; i++) {</w:t>
-      </w:r>
-    </w:p>
-    <w:p>
-      <w:r>
-        <w:t xml:space="preserve">      printf("Value of names[%d] = %s\n", i, names[i] );</w:t>
+        <w:t xml:space="preserve">   </w:t>
+      </w:r>
+      <w:proofErr w:type="spellStart"/>
+      <w:proofErr w:type="gramStart"/>
+      <w:r>
+        <w:t>int</w:t>
+      </w:r>
+      <w:proofErr w:type="spellEnd"/>
+      <w:proofErr w:type="gramEnd"/>
+      <w:r>
+        <w:t xml:space="preserve"> </w:t>
+      </w:r>
+      <w:proofErr w:type="spellStart"/>
+      <w:r>
+        <w:t>i</w:t>
+      </w:r>
+      <w:proofErr w:type="spellEnd"/>
+      <w:r>
+        <w:t xml:space="preserve"> = 0;</w:t>
+      </w:r>
+    </w:p>
+    <w:p>
+      <w:proofErr w:type="gramStart"/>
+      <w:r>
+        <w:t>for</w:t>
+      </w:r>
+      <w:proofErr w:type="gramEnd"/>
+      <w:r>
+        <w:t xml:space="preserve"> ( </w:t>
+      </w:r>
+      <w:proofErr w:type="spellStart"/>
+      <w:r>
+        <w:t>i</w:t>
+      </w:r>
+      <w:proofErr w:type="spellEnd"/>
+      <w:r>
+        <w:t xml:space="preserve"> = 0; </w:t>
+      </w:r>
+      <w:proofErr w:type="spellStart"/>
+      <w:r>
+        <w:t>i</w:t>
+      </w:r>
+      <w:proofErr w:type="spellEnd"/>
+      <w:r>
+        <w:t xml:space="preserve"> &lt; MAX; </w:t>
+      </w:r>
+      <w:proofErr w:type="spellStart"/>
+      <w:r>
+        <w:t>i</w:t>
+      </w:r>
+      <w:proofErr w:type="spellEnd"/>
+      <w:r>
+        <w:t>++) {</w:t>
+      </w:r>
+    </w:p>
+    <w:p>
+      <w:r>
+        <w:t xml:space="preserve">      </w:t>
+      </w:r>
+      <w:proofErr w:type="spellStart"/>
+      <w:proofErr w:type="gramStart"/>
+      <w:r>
+        <w:t>printf</w:t>
+      </w:r>
+      <w:proofErr w:type="spellEnd"/>
+      <w:r>
+        <w:t>(</w:t>
+      </w:r>
+      <w:proofErr w:type="gramEnd"/>
+      <w:r>
+        <w:t xml:space="preserve">"Value of names[%d] = %s\n", </w:t>
+      </w:r>
+      <w:proofErr w:type="spellStart"/>
+      <w:r>
+        <w:t>i</w:t>
+      </w:r>
+      <w:proofErr w:type="spellEnd"/>
+      <w:r>
+        <w:t>, names[</w:t>
+      </w:r>
+      <w:proofErr w:type="spellStart"/>
+      <w:r>
+        <w:t>i</w:t>
+      </w:r>
+      <w:proofErr w:type="spellEnd"/>
+      <w:r>
+        <w:t>] );</w:t>
       </w:r>
     </w:p>
     <w:p>
@@ -4030,7 +5115,15 @@
     <w:p/>
     <w:p>
       <w:r>
-        <w:t xml:space="preserve">   return 0;</w:t>
+        <w:t xml:space="preserve">   </w:t>
+      </w:r>
+      <w:proofErr w:type="gramStart"/>
+      <w:r>
+        <w:t>return</w:t>
+      </w:r>
+      <w:proofErr w:type="gramEnd"/>
+      <w:r>
+        <w:t xml:space="preserve"> 0;</w:t>
       </w:r>
     </w:p>
     <w:p>
@@ -4173,7 +5266,21 @@
         <w:rPr>
           <w:color w:val="000000"/>
         </w:rPr>
-        <w:t>#include &lt;stdio.h&gt;</w:t>
+        <w:t>#include &lt;</w:t>
+      </w:r>
+      <w:proofErr w:type="spellStart"/>
+      <w:r>
+        <w:rPr>
+          <w:color w:val="000000"/>
+        </w:rPr>
+        <w:t>stdio.h</w:t>
+      </w:r>
+      <w:proofErr w:type="spellEnd"/>
+      <w:r>
+        <w:rPr>
+          <w:color w:val="000000"/>
+        </w:rPr>
+        <w:t>&gt;</w:t>
       </w:r>
     </w:p>
     <w:p>
@@ -4184,7 +5291,21 @@
         <w:rPr>
           <w:color w:val="000000"/>
         </w:rPr>
-        <w:t>#include &lt;time.h&gt;</w:t>
+        <w:t>#include &lt;</w:t>
+      </w:r>
+      <w:proofErr w:type="spellStart"/>
+      <w:r>
+        <w:rPr>
+          <w:color w:val="000000"/>
+        </w:rPr>
+        <w:t>time.h</w:t>
+      </w:r>
+      <w:proofErr w:type="spellEnd"/>
+      <w:r>
+        <w:rPr>
+          <w:color w:val="000000"/>
+        </w:rPr>
+        <w:t>&gt;</w:t>
       </w:r>
     </w:p>
     <w:p>
@@ -4195,7 +5316,21 @@
         <w:rPr>
           <w:color w:val="000000"/>
         </w:rPr>
-        <w:t>#include &lt;stdlib.h&gt;</w:t>
+        <w:t>#include &lt;</w:t>
+      </w:r>
+      <w:proofErr w:type="spellStart"/>
+      <w:r>
+        <w:rPr>
+          <w:color w:val="000000"/>
+        </w:rPr>
+        <w:t>stdlib.h</w:t>
+      </w:r>
+      <w:proofErr w:type="spellEnd"/>
+      <w:r>
+        <w:rPr>
+          <w:color w:val="000000"/>
+        </w:rPr>
+        <w:t>&gt;</w:t>
       </w:r>
     </w:p>
     <w:p>
@@ -4213,11 +5348,35 @@
       <w:pPr>
         <w:spacing w:line="192" w:lineRule="auto"/>
       </w:pPr>
-      <w:r>
-        <w:rPr>
-          <w:color w:val="000000"/>
-        </w:rPr>
-        <w:t>int * getRandom( ) {</w:t>
+      <w:proofErr w:type="spellStart"/>
+      <w:proofErr w:type="gramStart"/>
+      <w:r>
+        <w:rPr>
+          <w:color w:val="000000"/>
+        </w:rPr>
+        <w:t>int</w:t>
+      </w:r>
+      <w:proofErr w:type="spellEnd"/>
+      <w:proofErr w:type="gramEnd"/>
+      <w:r>
+        <w:rPr>
+          <w:color w:val="000000"/>
+        </w:rPr>
+        <w:t xml:space="preserve"> * </w:t>
+      </w:r>
+      <w:proofErr w:type="spellStart"/>
+      <w:r>
+        <w:rPr>
+          <w:color w:val="000000"/>
+        </w:rPr>
+        <w:t>getRandom</w:t>
+      </w:r>
+      <w:proofErr w:type="spellEnd"/>
+      <w:r>
+        <w:rPr>
+          <w:color w:val="000000"/>
+        </w:rPr>
+        <w:t>( ) {</w:t>
       </w:r>
     </w:p>
     <w:p>
@@ -4225,11 +5384,33 @@
         <w:spacing w:line="192" w:lineRule="auto"/>
         <w:ind w:left="1620" w:hanging="1620"/>
       </w:pPr>
-      <w:r>
-        <w:rPr>
-          <w:color w:val="000000"/>
-        </w:rPr>
-        <w:t xml:space="preserve">static int  </w:t>
+      <w:proofErr w:type="gramStart"/>
+      <w:r>
+        <w:rPr>
+          <w:color w:val="000000"/>
+        </w:rPr>
+        <w:t>static</w:t>
+      </w:r>
+      <w:proofErr w:type="gramEnd"/>
+      <w:r>
+        <w:rPr>
+          <w:color w:val="000000"/>
+        </w:rPr>
+        <w:t xml:space="preserve"> </w:t>
+      </w:r>
+      <w:proofErr w:type="spellStart"/>
+      <w:r>
+        <w:rPr>
+          <w:color w:val="000000"/>
+        </w:rPr>
+        <w:t>int</w:t>
+      </w:r>
+      <w:proofErr w:type="spellEnd"/>
+      <w:r>
+        <w:rPr>
+          <w:color w:val="000000"/>
+        </w:rPr>
+        <w:t xml:space="preserve">  </w:t>
       </w:r>
       <w:r>
         <w:rPr>
@@ -4328,7 +5509,36 @@
           <w:color w:val="000000"/>
         </w:rPr>
         <w:tab/>
-        <w:t xml:space="preserve">int i;   </w:t>
+      </w:r>
+      <w:proofErr w:type="spellStart"/>
+      <w:proofErr w:type="gramStart"/>
+      <w:r>
+        <w:rPr>
+          <w:color w:val="000000"/>
+        </w:rPr>
+        <w:t>int</w:t>
+      </w:r>
+      <w:proofErr w:type="spellEnd"/>
+      <w:proofErr w:type="gramEnd"/>
+      <w:r>
+        <w:rPr>
+          <w:color w:val="000000"/>
+        </w:rPr>
+        <w:t xml:space="preserve"> </w:t>
+      </w:r>
+      <w:proofErr w:type="spellStart"/>
+      <w:r>
+        <w:rPr>
+          <w:color w:val="000000"/>
+        </w:rPr>
+        <w:t>i</w:t>
+      </w:r>
+      <w:proofErr w:type="spellEnd"/>
+      <w:r>
+        <w:rPr>
+          <w:color w:val="000000"/>
+        </w:rPr>
+        <w:t xml:space="preserve">;   </w:t>
       </w:r>
     </w:p>
     <w:p>
@@ -4346,7 +5556,62 @@
           <w:color w:val="000000"/>
         </w:rPr>
         <w:tab/>
-        <w:t>for ( i = 0; i &lt; 10; ++i) {</w:t>
+      </w:r>
+      <w:proofErr w:type="gramStart"/>
+      <w:r>
+        <w:rPr>
+          <w:color w:val="000000"/>
+        </w:rPr>
+        <w:t>for</w:t>
+      </w:r>
+      <w:proofErr w:type="gramEnd"/>
+      <w:r>
+        <w:rPr>
+          <w:color w:val="000000"/>
+        </w:rPr>
+        <w:t xml:space="preserve"> ( </w:t>
+      </w:r>
+      <w:proofErr w:type="spellStart"/>
+      <w:r>
+        <w:rPr>
+          <w:color w:val="000000"/>
+        </w:rPr>
+        <w:t>i</w:t>
+      </w:r>
+      <w:proofErr w:type="spellEnd"/>
+      <w:r>
+        <w:rPr>
+          <w:color w:val="000000"/>
+        </w:rPr>
+        <w:t xml:space="preserve"> = 0; </w:t>
+      </w:r>
+      <w:proofErr w:type="spellStart"/>
+      <w:r>
+        <w:rPr>
+          <w:color w:val="000000"/>
+        </w:rPr>
+        <w:t>i</w:t>
+      </w:r>
+      <w:proofErr w:type="spellEnd"/>
+      <w:r>
+        <w:rPr>
+          <w:color w:val="000000"/>
+        </w:rPr>
+        <w:t xml:space="preserve"> &lt; 10; ++</w:t>
+      </w:r>
+      <w:proofErr w:type="spellStart"/>
+      <w:r>
+        <w:rPr>
+          <w:color w:val="000000"/>
+        </w:rPr>
+        <w:t>i</w:t>
+      </w:r>
+      <w:proofErr w:type="spellEnd"/>
+      <w:r>
+        <w:rPr>
+          <w:color w:val="000000"/>
+        </w:rPr>
+        <w:t>) {</w:t>
       </w:r>
     </w:p>
     <w:p>
@@ -4370,7 +5635,28 @@
           <w:color w:val="000000"/>
         </w:rPr>
         <w:tab/>
-        <w:t>r[i] = rand</w:t>
+      </w:r>
+      <w:proofErr w:type="gramStart"/>
+      <w:r>
+        <w:rPr>
+          <w:color w:val="000000"/>
+        </w:rPr>
+        <w:t>r[</w:t>
+      </w:r>
+      <w:proofErr w:type="spellStart"/>
+      <w:proofErr w:type="gramEnd"/>
+      <w:r>
+        <w:rPr>
+          <w:color w:val="000000"/>
+        </w:rPr>
+        <w:t>i</w:t>
+      </w:r>
+      <w:proofErr w:type="spellEnd"/>
+      <w:r>
+        <w:rPr>
+          <w:color w:val="000000"/>
+        </w:rPr>
+        <w:t>] = rand</w:t>
       </w:r>
       <w:r>
         <w:rPr>
@@ -4406,8 +5692,17 @@
           <w:color w:val="000000"/>
         </w:rPr>
         <w:tab/>
+      </w:r>
+      <w:proofErr w:type="spellStart"/>
+      <w:proofErr w:type="gramStart"/>
+      <w:r>
+        <w:rPr>
+          <w:color w:val="000000"/>
+        </w:rPr>
         <w:t>printf</w:t>
       </w:r>
+      <w:proofErr w:type="spellEnd"/>
+      <w:proofErr w:type="gramEnd"/>
       <w:r>
         <w:rPr>
           <w:color w:val="000000"/>
@@ -4418,7 +5713,21 @@
         <w:rPr>
           <w:color w:val="000000"/>
         </w:rPr>
-        <w:t>("%d\n", r[i] );</w:t>
+        <w:t>("%d\n", r[</w:t>
+      </w:r>
+      <w:proofErr w:type="spellStart"/>
+      <w:r>
+        <w:rPr>
+          <w:color w:val="000000"/>
+        </w:rPr>
+        <w:t>i</w:t>
+      </w:r>
+      <w:proofErr w:type="spellEnd"/>
+      <w:r>
+        <w:rPr>
+          <w:color w:val="000000"/>
+        </w:rPr>
+        <w:t>] );</w:t>
       </w:r>
     </w:p>
     <w:p>
@@ -4447,7 +5756,20 @@
           <w:color w:val="000000"/>
         </w:rPr>
         <w:tab/>
-        <w:t>return r;</w:t>
+      </w:r>
+      <w:proofErr w:type="gramStart"/>
+      <w:r>
+        <w:rPr>
+          <w:color w:val="000000"/>
+        </w:rPr>
+        <w:t>return</w:t>
+      </w:r>
+      <w:proofErr w:type="gramEnd"/>
+      <w:r>
+        <w:rPr>
+          <w:color w:val="000000"/>
+        </w:rPr>
+        <w:t xml:space="preserve"> r;</w:t>
       </w:r>
     </w:p>
     <w:p>
@@ -4458,7 +5780,6 @@
         <w:rPr>
           <w:color w:val="000000"/>
         </w:rPr>
-        <w:lastRenderedPageBreak/>
         <w:t>}</w:t>
       </w:r>
     </w:p>
@@ -4474,11 +5795,21 @@
       <w:pPr>
         <w:spacing w:line="192" w:lineRule="auto"/>
       </w:pPr>
-      <w:r>
-        <w:rPr>
-          <w:color w:val="000000"/>
-        </w:rPr>
-        <w:t>int main () {</w:t>
+      <w:proofErr w:type="spellStart"/>
+      <w:proofErr w:type="gramStart"/>
+      <w:r>
+        <w:rPr>
+          <w:color w:val="000000"/>
+        </w:rPr>
+        <w:t>int</w:t>
+      </w:r>
+      <w:proofErr w:type="spellEnd"/>
+      <w:proofErr w:type="gramEnd"/>
+      <w:r>
+        <w:rPr>
+          <w:color w:val="000000"/>
+        </w:rPr>
+        <w:t xml:space="preserve"> main () {</w:t>
       </w:r>
     </w:p>
     <w:p>
@@ -4496,7 +5827,22 @@
           <w:color w:val="000000"/>
         </w:rPr>
         <w:tab/>
-        <w:t>int *p;</w:t>
+      </w:r>
+      <w:proofErr w:type="spellStart"/>
+      <w:proofErr w:type="gramStart"/>
+      <w:r>
+        <w:rPr>
+          <w:color w:val="000000"/>
+        </w:rPr>
+        <w:t>int</w:t>
+      </w:r>
+      <w:proofErr w:type="spellEnd"/>
+      <w:proofErr w:type="gramEnd"/>
+      <w:r>
+        <w:rPr>
+          <w:color w:val="000000"/>
+        </w:rPr>
+        <w:t xml:space="preserve"> *p;</w:t>
       </w:r>
     </w:p>
     <w:p>
@@ -4514,7 +5860,36 @@
           <w:color w:val="000000"/>
         </w:rPr>
         <w:tab/>
-        <w:t>int i;</w:t>
+      </w:r>
+      <w:proofErr w:type="spellStart"/>
+      <w:proofErr w:type="gramStart"/>
+      <w:r>
+        <w:rPr>
+          <w:color w:val="000000"/>
+        </w:rPr>
+        <w:t>int</w:t>
+      </w:r>
+      <w:proofErr w:type="spellEnd"/>
+      <w:proofErr w:type="gramEnd"/>
+      <w:r>
+        <w:rPr>
+          <w:color w:val="000000"/>
+        </w:rPr>
+        <w:t xml:space="preserve"> </w:t>
+      </w:r>
+      <w:proofErr w:type="spellStart"/>
+      <w:r>
+        <w:rPr>
+          <w:color w:val="000000"/>
+        </w:rPr>
+        <w:t>i</w:t>
+      </w:r>
+      <w:proofErr w:type="spellEnd"/>
+      <w:r>
+        <w:rPr>
+          <w:color w:val="000000"/>
+        </w:rPr>
+        <w:t>;</w:t>
       </w:r>
     </w:p>
     <w:p>
@@ -4532,7 +5907,29 @@
           <w:color w:val="000000"/>
         </w:rPr>
         <w:tab/>
-        <w:t xml:space="preserve">p = getRandom();   </w:t>
+        <w:t xml:space="preserve">p = </w:t>
+      </w:r>
+      <w:proofErr w:type="spellStart"/>
+      <w:proofErr w:type="gramStart"/>
+      <w:r>
+        <w:rPr>
+          <w:color w:val="000000"/>
+        </w:rPr>
+        <w:t>getRandom</w:t>
+      </w:r>
+      <w:proofErr w:type="spellEnd"/>
+      <w:r>
+        <w:rPr>
+          <w:color w:val="000000"/>
+        </w:rPr>
+        <w:t>(</w:t>
+      </w:r>
+      <w:proofErr w:type="gramEnd"/>
+      <w:r>
+        <w:rPr>
+          <w:color w:val="000000"/>
+        </w:rPr>
+        <w:t xml:space="preserve">);   </w:t>
       </w:r>
     </w:p>
     <w:p>
@@ -4544,7 +5941,62 @@
           <w:color w:val="000000"/>
         </w:rPr>
         <w:tab/>
-        <w:t>for ( i = 0; i &lt; 10; i++ ) {</w:t>
+      </w:r>
+      <w:proofErr w:type="gramStart"/>
+      <w:r>
+        <w:rPr>
+          <w:color w:val="000000"/>
+        </w:rPr>
+        <w:t>for</w:t>
+      </w:r>
+      <w:proofErr w:type="gramEnd"/>
+      <w:r>
+        <w:rPr>
+          <w:color w:val="000000"/>
+        </w:rPr>
+        <w:t xml:space="preserve"> ( </w:t>
+      </w:r>
+      <w:proofErr w:type="spellStart"/>
+      <w:r>
+        <w:rPr>
+          <w:color w:val="000000"/>
+        </w:rPr>
+        <w:t>i</w:t>
+      </w:r>
+      <w:proofErr w:type="spellEnd"/>
+      <w:r>
+        <w:rPr>
+          <w:color w:val="000000"/>
+        </w:rPr>
+        <w:t xml:space="preserve"> = 0; </w:t>
+      </w:r>
+      <w:proofErr w:type="spellStart"/>
+      <w:r>
+        <w:rPr>
+          <w:color w:val="000000"/>
+        </w:rPr>
+        <w:t>i</w:t>
+      </w:r>
+      <w:proofErr w:type="spellEnd"/>
+      <w:r>
+        <w:rPr>
+          <w:color w:val="000000"/>
+        </w:rPr>
+        <w:t xml:space="preserve"> &lt; 10; </w:t>
+      </w:r>
+      <w:proofErr w:type="spellStart"/>
+      <w:r>
+        <w:rPr>
+          <w:color w:val="000000"/>
+        </w:rPr>
+        <w:t>i</w:t>
+      </w:r>
+      <w:proofErr w:type="spellEnd"/>
+      <w:r>
+        <w:rPr>
+          <w:color w:val="000000"/>
+        </w:rPr>
+        <w:t>++ ) {</w:t>
       </w:r>
     </w:p>
     <w:p>
@@ -4562,7 +6014,57 @@
           <w:color w:val="000000"/>
         </w:rPr>
         <w:tab/>
-        <w:t xml:space="preserve"> printf("*(p + [%d]) : %d\n", i, *(p + i) );</w:t>
+        <w:t xml:space="preserve"> </w:t>
+      </w:r>
+      <w:proofErr w:type="spellStart"/>
+      <w:proofErr w:type="gramStart"/>
+      <w:r>
+        <w:rPr>
+          <w:color w:val="000000"/>
+        </w:rPr>
+        <w:t>printf</w:t>
+      </w:r>
+      <w:proofErr w:type="spellEnd"/>
+      <w:r>
+        <w:rPr>
+          <w:color w:val="000000"/>
+        </w:rPr>
+        <w:t>(</w:t>
+      </w:r>
+      <w:proofErr w:type="gramEnd"/>
+      <w:r>
+        <w:rPr>
+          <w:color w:val="000000"/>
+        </w:rPr>
+        <w:t xml:space="preserve">"*(p + [%d]) : %d\n", </w:t>
+      </w:r>
+      <w:proofErr w:type="spellStart"/>
+      <w:r>
+        <w:rPr>
+          <w:color w:val="000000"/>
+        </w:rPr>
+        <w:t>i</w:t>
+      </w:r>
+      <w:proofErr w:type="spellEnd"/>
+      <w:r>
+        <w:rPr>
+          <w:color w:val="000000"/>
+        </w:rPr>
+        <w:t xml:space="preserve">, *(p + </w:t>
+      </w:r>
+      <w:proofErr w:type="spellStart"/>
+      <w:r>
+        <w:rPr>
+          <w:color w:val="000000"/>
+        </w:rPr>
+        <w:t>i</w:t>
+      </w:r>
+      <w:proofErr w:type="spellEnd"/>
+      <w:r>
+        <w:rPr>
+          <w:color w:val="000000"/>
+        </w:rPr>
+        <w:t>) );</w:t>
       </w:r>
     </w:p>
     <w:p>
@@ -4598,7 +6100,20 @@
           <w:color w:val="000000"/>
         </w:rPr>
         <w:tab/>
-        <w:t>return 0;</w:t>
+      </w:r>
+      <w:proofErr w:type="gramStart"/>
+      <w:r>
+        <w:rPr>
+          <w:color w:val="000000"/>
+        </w:rPr>
+        <w:t>return</w:t>
+      </w:r>
+      <w:proofErr w:type="gramEnd"/>
+      <w:r>
+        <w:rPr>
+          <w:color w:val="000000"/>
+        </w:rPr>
+        <w:t xml:space="preserve"> 0;</w:t>
       </w:r>
     </w:p>
     <w:p>
@@ -4679,7 +6194,27 @@
           <w:sz w:val="36"/>
           <w:szCs w:val="36"/>
         </w:rPr>
-        <w:t>3. void pointer—generic pointer:</w:t>
+        <w:t xml:space="preserve">3. </w:t>
+      </w:r>
+      <w:proofErr w:type="gramStart"/>
+      <w:r>
+        <w:rPr>
+          <w:b/>
+          <w:bCs/>
+          <w:sz w:val="36"/>
+          <w:szCs w:val="36"/>
+        </w:rPr>
+        <w:t>void</w:t>
+      </w:r>
+      <w:proofErr w:type="gramEnd"/>
+      <w:r>
+        <w:rPr>
+          <w:b/>
+          <w:bCs/>
+          <w:sz w:val="36"/>
+          <w:szCs w:val="36"/>
+        </w:rPr>
+        <w:t xml:space="preserve"> pointer—generic pointer:</w:t>
       </w:r>
     </w:p>
     <w:p>
@@ -4727,50 +6262,86 @@
           <w:bCs/>
         </w:rPr>
       </w:pPr>
-      <w:r>
-        <w:rPr>
-          <w:bCs/>
-        </w:rPr>
-        <w:t>void main(){</w:t>
-      </w:r>
-    </w:p>
-    <w:p>
-      <w:pPr>
-        <w:rPr>
-          <w:bCs/>
-        </w:rPr>
-      </w:pPr>
-      <w:r>
-        <w:rPr>
-          <w:bCs/>
-        </w:rPr>
-        <w:t>int a;</w:t>
-      </w:r>
-    </w:p>
-    <w:p>
-      <w:pPr>
-        <w:rPr>
-          <w:bCs/>
-        </w:rPr>
-      </w:pPr>
-      <w:r>
-        <w:rPr>
-          <w:bCs/>
-        </w:rPr>
-        <w:t>int *p0;</w:t>
-      </w:r>
-    </w:p>
-    <w:p>
-      <w:pPr>
-        <w:rPr>
-          <w:bCs/>
-        </w:rPr>
-      </w:pPr>
-      <w:r>
-        <w:rPr>
-          <w:bCs/>
-        </w:rPr>
-        <w:t>void *p1;</w:t>
+      <w:proofErr w:type="gramStart"/>
+      <w:r>
+        <w:rPr>
+          <w:bCs/>
+        </w:rPr>
+        <w:t>void</w:t>
+      </w:r>
+      <w:proofErr w:type="gramEnd"/>
+      <w:r>
+        <w:rPr>
+          <w:bCs/>
+        </w:rPr>
+        <w:t xml:space="preserve"> main(){</w:t>
+      </w:r>
+    </w:p>
+    <w:p>
+      <w:pPr>
+        <w:rPr>
+          <w:bCs/>
+        </w:rPr>
+      </w:pPr>
+      <w:proofErr w:type="spellStart"/>
+      <w:proofErr w:type="gramStart"/>
+      <w:r>
+        <w:rPr>
+          <w:bCs/>
+        </w:rPr>
+        <w:t>int</w:t>
+      </w:r>
+      <w:proofErr w:type="spellEnd"/>
+      <w:proofErr w:type="gramEnd"/>
+      <w:r>
+        <w:rPr>
+          <w:bCs/>
+        </w:rPr>
+        <w:t xml:space="preserve"> a;</w:t>
+      </w:r>
+    </w:p>
+    <w:p>
+      <w:pPr>
+        <w:rPr>
+          <w:bCs/>
+        </w:rPr>
+      </w:pPr>
+      <w:proofErr w:type="spellStart"/>
+      <w:proofErr w:type="gramStart"/>
+      <w:r>
+        <w:rPr>
+          <w:bCs/>
+        </w:rPr>
+        <w:t>int</w:t>
+      </w:r>
+      <w:proofErr w:type="spellEnd"/>
+      <w:proofErr w:type="gramEnd"/>
+      <w:r>
+        <w:rPr>
+          <w:bCs/>
+        </w:rPr>
+        <w:t xml:space="preserve"> *p0;</w:t>
+      </w:r>
+    </w:p>
+    <w:p>
+      <w:pPr>
+        <w:rPr>
+          <w:bCs/>
+        </w:rPr>
+      </w:pPr>
+      <w:proofErr w:type="gramStart"/>
+      <w:r>
+        <w:rPr>
+          <w:bCs/>
+        </w:rPr>
+        <w:t>void</w:t>
+      </w:r>
+      <w:proofErr w:type="gramEnd"/>
+      <w:r>
+        <w:rPr>
+          <w:bCs/>
+        </w:rPr>
+        <w:t xml:space="preserve"> *p1;</w:t>
       </w:r>
       <w:r>
         <w:rPr>
@@ -4792,11 +6363,19 @@
           <w:bCs/>
         </w:rPr>
       </w:pPr>
-      <w:r>
-        <w:rPr>
-          <w:bCs/>
-        </w:rPr>
-        <w:t>char *p2;</w:t>
+      <w:proofErr w:type="gramStart"/>
+      <w:r>
+        <w:rPr>
+          <w:bCs/>
+        </w:rPr>
+        <w:t>char</w:t>
+      </w:r>
+      <w:proofErr w:type="gramEnd"/>
+      <w:r>
+        <w:rPr>
+          <w:bCs/>
+        </w:rPr>
+        <w:t xml:space="preserve"> *p2;</w:t>
       </w:r>
     </w:p>
     <w:p>
@@ -5035,28 +6614,46 @@
           <w:b/>
           <w:bCs/>
         </w:rPr>
+        <w:lastRenderedPageBreak/>
         <w:t xml:space="preserve">   </w:t>
       </w:r>
-      <w:r>
-        <w:rPr>
-          <w:b/>
-          <w:bCs/>
-        </w:rPr>
-        <w:t>main () {</w:t>
-      </w:r>
-    </w:p>
-    <w:p>
-      <w:pPr>
-        <w:rPr>
-          <w:bCs/>
-        </w:rPr>
-      </w:pPr>
-      <w:r>
-        <w:rPr>
-          <w:bCs/>
-        </w:rPr>
-        <w:t xml:space="preserve">   Char c[</w:t>
-      </w:r>
+      <w:proofErr w:type="gramStart"/>
+      <w:r>
+        <w:rPr>
+          <w:b/>
+          <w:bCs/>
+        </w:rPr>
+        <w:t>main</w:t>
+      </w:r>
+      <w:proofErr w:type="gramEnd"/>
+      <w:r>
+        <w:rPr>
+          <w:b/>
+          <w:bCs/>
+        </w:rPr>
+        <w:t xml:space="preserve"> () {</w:t>
+      </w:r>
+    </w:p>
+    <w:p>
+      <w:pPr>
+        <w:rPr>
+          <w:bCs/>
+        </w:rPr>
+      </w:pPr>
+      <w:r>
+        <w:rPr>
+          <w:bCs/>
+        </w:rPr>
+        <w:t xml:space="preserve">   Char </w:t>
+      </w:r>
+      <w:proofErr w:type="gramStart"/>
+      <w:r>
+        <w:rPr>
+          <w:bCs/>
+        </w:rPr>
+        <w:t>c[</w:t>
+      </w:r>
+      <w:proofErr w:type="gramEnd"/>
       <w:r>
         <w:rPr>
           <w:bCs/>
@@ -5219,8 +6816,9 @@
           <w:sz w:val="28"/>
           <w:szCs w:val="28"/>
         </w:rPr>
-        <w:t>B[i]</w:t>
-      </w:r>
+        <w:t>B[</w:t>
+      </w:r>
+      <w:proofErr w:type="spellStart"/>
       <w:r>
         <w:rPr>
           <w:b/>
@@ -5229,6 +6827,27 @@
           <w:sz w:val="28"/>
           <w:szCs w:val="28"/>
         </w:rPr>
+        <w:t>i</w:t>
+      </w:r>
+      <w:proofErr w:type="spellEnd"/>
+      <w:r>
+        <w:rPr>
+          <w:b/>
+          <w:bCs/>
+          <w:color w:val="C45911" w:themeColor="accent2" w:themeShade="BF"/>
+          <w:sz w:val="28"/>
+          <w:szCs w:val="28"/>
+        </w:rPr>
+        <w:t>]</w:t>
+      </w:r>
+      <w:r>
+        <w:rPr>
+          <w:b/>
+          <w:bCs/>
+          <w:color w:val="C45911" w:themeColor="accent2" w:themeShade="BF"/>
+          <w:sz w:val="28"/>
+          <w:szCs w:val="28"/>
+        </w:rPr>
         <w:t xml:space="preserve"> </w:t>
       </w:r>
       <w:r>
@@ -5239,8 +6858,9 @@
           <w:sz w:val="28"/>
           <w:szCs w:val="28"/>
         </w:rPr>
-        <w:t>[j] = *(B[i]</w:t>
-      </w:r>
+        <w:t>[j] = *(B[</w:t>
+      </w:r>
+      <w:proofErr w:type="spellStart"/>
       <w:r>
         <w:rPr>
           <w:b/>
@@ -5249,6 +6869,27 @@
           <w:sz w:val="28"/>
           <w:szCs w:val="28"/>
         </w:rPr>
+        <w:t>i</w:t>
+      </w:r>
+      <w:proofErr w:type="spellEnd"/>
+      <w:r>
+        <w:rPr>
+          <w:b/>
+          <w:bCs/>
+          <w:color w:val="C45911" w:themeColor="accent2" w:themeShade="BF"/>
+          <w:sz w:val="28"/>
+          <w:szCs w:val="28"/>
+        </w:rPr>
+        <w:t>]</w:t>
+      </w:r>
+      <w:r>
+        <w:rPr>
+          <w:b/>
+          <w:bCs/>
+          <w:color w:val="C45911" w:themeColor="accent2" w:themeShade="BF"/>
+          <w:sz w:val="28"/>
+          <w:szCs w:val="28"/>
+        </w:rPr>
         <w:t xml:space="preserve"> </w:t>
       </w:r>
       <w:r>
@@ -5331,6 +6972,7 @@
         </w:rPr>
         <w:t xml:space="preserve"> </w:t>
       </w:r>
+      <w:proofErr w:type="spellStart"/>
       <w:r>
         <w:rPr>
           <w:b/>
@@ -5339,8 +6981,9 @@
           <w:sz w:val="28"/>
           <w:szCs w:val="28"/>
         </w:rPr>
-        <w:t>i)</w:t>
-      </w:r>
+        <w:t>i</w:t>
+      </w:r>
+      <w:proofErr w:type="spellEnd"/>
       <w:r>
         <w:rPr>
           <w:b/>
@@ -5349,6 +6992,16 @@
           <w:sz w:val="28"/>
           <w:szCs w:val="28"/>
         </w:rPr>
+        <w:t>)</w:t>
+      </w:r>
+      <w:r>
+        <w:rPr>
+          <w:b/>
+          <w:bCs/>
+          <w:color w:val="C45911" w:themeColor="accent2" w:themeShade="BF"/>
+          <w:sz w:val="28"/>
+          <w:szCs w:val="28"/>
+        </w:rPr>
         <w:t xml:space="preserve"> </w:t>
       </w:r>
       <w:r>
@@ -5415,7 +7068,51 @@
           <w:sz w:val="28"/>
           <w:szCs w:val="28"/>
         </w:rPr>
-        <w:t>B[i] is an integer pointer i.e. int*</w:t>
+        <w:t>B[</w:t>
+      </w:r>
+      <w:proofErr w:type="spellStart"/>
+      <w:r>
+        <w:rPr>
+          <w:b/>
+          <w:bCs/>
+          <w:color w:val="auto"/>
+          <w:sz w:val="28"/>
+          <w:szCs w:val="28"/>
+        </w:rPr>
+        <w:t>i</w:t>
+      </w:r>
+      <w:proofErr w:type="spellEnd"/>
+      <w:r>
+        <w:rPr>
+          <w:b/>
+          <w:bCs/>
+          <w:color w:val="auto"/>
+          <w:sz w:val="28"/>
+          <w:szCs w:val="28"/>
+        </w:rPr>
+        <w:t xml:space="preserve">] is an integer pointer i.e. </w:t>
+      </w:r>
+      <w:proofErr w:type="spellStart"/>
+      <w:r>
+        <w:rPr>
+          <w:b/>
+          <w:bCs/>
+          <w:color w:val="auto"/>
+          <w:sz w:val="28"/>
+          <w:szCs w:val="28"/>
+        </w:rPr>
+        <w:t>int</w:t>
+      </w:r>
+      <w:proofErr w:type="spellEnd"/>
+      <w:r>
+        <w:rPr>
+          <w:b/>
+          <w:bCs/>
+          <w:color w:val="auto"/>
+          <w:sz w:val="28"/>
+          <w:szCs w:val="28"/>
+        </w:rPr>
+        <w:t>*</w:t>
       </w:r>
     </w:p>
     <w:p>
@@ -5468,8 +7165,20 @@
           <w:szCs w:val="28"/>
         </w:rPr>
         <w:tab/>
-        <w:t>pointer to 1D array of 3 int</w:t>
-      </w:r>
+        <w:t xml:space="preserve">pointer to 1D array of 3 </w:t>
+      </w:r>
+      <w:proofErr w:type="spellStart"/>
+      <w:r>
+        <w:rPr>
+          <w:b/>
+          <w:bCs/>
+          <w:color w:val="auto"/>
+          <w:sz w:val="28"/>
+          <w:szCs w:val="28"/>
+        </w:rPr>
+        <w:t>int</w:t>
+      </w:r>
+      <w:proofErr w:type="spellEnd"/>
     </w:p>
     <w:p>
       <w:pPr>
@@ -5773,13 +7482,25 @@
           <w:szCs w:val="28"/>
         </w:rPr>
       </w:pPr>
-      <w:r>
-        <w:rPr>
-          <w:bCs/>
-          <w:sz w:val="28"/>
-          <w:szCs w:val="28"/>
-        </w:rPr>
-        <w:t>int B[2][3];</w:t>
+      <w:proofErr w:type="spellStart"/>
+      <w:proofErr w:type="gramStart"/>
+      <w:r>
+        <w:rPr>
+          <w:bCs/>
+          <w:sz w:val="28"/>
+          <w:szCs w:val="28"/>
+        </w:rPr>
+        <w:t>int</w:t>
+      </w:r>
+      <w:proofErr w:type="spellEnd"/>
+      <w:proofErr w:type="gramEnd"/>
+      <w:r>
+        <w:rPr>
+          <w:bCs/>
+          <w:sz w:val="28"/>
+          <w:szCs w:val="28"/>
+        </w:rPr>
+        <w:t xml:space="preserve"> B[2][3];</w:t>
       </w:r>
     </w:p>
     <w:p>
@@ -5801,13 +7522,23 @@
           <w:szCs w:val="28"/>
         </w:rPr>
       </w:pPr>
-      <w:r>
-        <w:rPr>
-          <w:bCs/>
-          <w:sz w:val="28"/>
-          <w:szCs w:val="28"/>
-        </w:rPr>
-        <w:t xml:space="preserve">print B; </w:t>
+      <w:proofErr w:type="gramStart"/>
+      <w:r>
+        <w:rPr>
+          <w:bCs/>
+          <w:sz w:val="28"/>
+          <w:szCs w:val="28"/>
+        </w:rPr>
+        <w:t>print</w:t>
+      </w:r>
+      <w:proofErr w:type="gramEnd"/>
+      <w:r>
+        <w:rPr>
+          <w:bCs/>
+          <w:sz w:val="28"/>
+          <w:szCs w:val="28"/>
+        </w:rPr>
+        <w:t xml:space="preserve"> B; </w:t>
       </w:r>
       <w:r>
         <w:rPr>
@@ -5862,6 +7593,7 @@
           <w:szCs w:val="28"/>
         </w:rPr>
       </w:pPr>
+      <w:proofErr w:type="gramStart"/>
       <w:r>
         <w:rPr>
           <w:bCs/>
@@ -5869,8 +7601,9 @@
           <w:sz w:val="28"/>
           <w:szCs w:val="28"/>
         </w:rPr>
-        <w:t xml:space="preserve">print *B; </w:t>
-      </w:r>
+        <w:t>print</w:t>
+      </w:r>
+      <w:proofErr w:type="gramEnd"/>
       <w:r>
         <w:rPr>
           <w:bCs/>
@@ -5878,6 +7611,15 @@
           <w:sz w:val="28"/>
           <w:szCs w:val="28"/>
         </w:rPr>
+        <w:t xml:space="preserve"> *B; </w:t>
+      </w:r>
+      <w:r>
+        <w:rPr>
+          <w:bCs/>
+          <w:color w:val="auto"/>
+          <w:sz w:val="28"/>
+          <w:szCs w:val="28"/>
+        </w:rPr>
         <w:tab/>
       </w:r>
       <w:r>
@@ -5905,8 +7647,29 @@
           <w:sz w:val="28"/>
           <w:szCs w:val="28"/>
         </w:rPr>
-        <w:t xml:space="preserve"> ----pointer to int i.e. </w:t>
-      </w:r>
+        <w:t xml:space="preserve"> ----pointer to </w:t>
+      </w:r>
+      <w:proofErr w:type="spellStart"/>
+      <w:r>
+        <w:rPr>
+          <w:bCs/>
+          <w:color w:val="FF0000"/>
+          <w:sz w:val="28"/>
+          <w:szCs w:val="28"/>
+        </w:rPr>
+        <w:t>int</w:t>
+      </w:r>
+      <w:proofErr w:type="spellEnd"/>
+      <w:r>
+        <w:rPr>
+          <w:bCs/>
+          <w:color w:val="FF0000"/>
+          <w:sz w:val="28"/>
+          <w:szCs w:val="28"/>
+        </w:rPr>
+        <w:t xml:space="preserve"> i.e. </w:t>
+      </w:r>
+      <w:proofErr w:type="spellStart"/>
       <w:r>
         <w:rPr>
           <w:bCs/>
@@ -5914,7 +7677,17 @@
           <w:sz w:val="28"/>
           <w:szCs w:val="28"/>
         </w:rPr>
-        <w:t>int*</w:t>
+        <w:t>int</w:t>
+      </w:r>
+      <w:proofErr w:type="spellEnd"/>
+      <w:r>
+        <w:rPr>
+          <w:bCs/>
+          <w:color w:val="auto"/>
+          <w:sz w:val="28"/>
+          <w:szCs w:val="28"/>
+        </w:rPr>
+        <w:t>*</w:t>
       </w:r>
       <w:r>
         <w:rPr>
@@ -5935,6 +7708,7 @@
           <w:szCs w:val="28"/>
         </w:rPr>
       </w:pPr>
+      <w:proofErr w:type="gramStart"/>
       <w:r>
         <w:rPr>
           <w:bCs/>
@@ -5942,7 +7716,17 @@
           <w:sz w:val="28"/>
           <w:szCs w:val="28"/>
         </w:rPr>
-        <w:t xml:space="preserve">print B [0];  </w:t>
+        <w:t>print</w:t>
+      </w:r>
+      <w:proofErr w:type="gramEnd"/>
+      <w:r>
+        <w:rPr>
+          <w:bCs/>
+          <w:color w:val="auto"/>
+          <w:sz w:val="28"/>
+          <w:szCs w:val="28"/>
+        </w:rPr>
+        <w:t xml:space="preserve"> B [0];  </w:t>
       </w:r>
       <w:r>
         <w:rPr>
@@ -6135,7 +7919,27 @@
           <w:sz w:val="28"/>
           <w:szCs w:val="28"/>
         </w:rPr>
-        <w:t>Are used in callback functions.</w:t>
+        <w:t xml:space="preserve">Are used in </w:t>
+      </w:r>
+      <w:proofErr w:type="spellStart"/>
+      <w:r>
+        <w:rPr>
+          <w:bCs/>
+          <w:color w:val="auto"/>
+          <w:sz w:val="28"/>
+          <w:szCs w:val="28"/>
+        </w:rPr>
+        <w:t>callback</w:t>
+      </w:r>
+      <w:proofErr w:type="spellEnd"/>
+      <w:r>
+        <w:rPr>
+          <w:bCs/>
+          <w:color w:val="auto"/>
+          <w:sz w:val="28"/>
+          <w:szCs w:val="28"/>
+        </w:rPr>
+        <w:t xml:space="preserve"> functions.</w:t>
       </w:r>
     </w:p>
     <w:p>
@@ -6239,20 +8043,87 @@
           <w:color w:val="008000"/>
         </w:rPr>
       </w:pPr>
+      <w:proofErr w:type="spellStart"/>
+      <w:proofErr w:type="gramStart"/>
       <w:r>
         <w:rPr>
           <w:b/>
           <w:bCs/>
           <w:color w:val="auto"/>
         </w:rPr>
-        <w:t xml:space="preserve">int getSum (int, int); </w:t>
-      </w:r>
+        <w:lastRenderedPageBreak/>
+        <w:t>int</w:t>
+      </w:r>
+      <w:proofErr w:type="spellEnd"/>
+      <w:proofErr w:type="gramEnd"/>
       <w:r>
         <w:rPr>
           <w:b/>
           <w:bCs/>
           <w:color w:val="auto"/>
         </w:rPr>
+        <w:t xml:space="preserve"> </w:t>
+      </w:r>
+      <w:proofErr w:type="spellStart"/>
+      <w:r>
+        <w:rPr>
+          <w:b/>
+          <w:bCs/>
+          <w:color w:val="auto"/>
+        </w:rPr>
+        <w:t>getSum</w:t>
+      </w:r>
+      <w:proofErr w:type="spellEnd"/>
+      <w:r>
+        <w:rPr>
+          <w:b/>
+          <w:bCs/>
+          <w:color w:val="auto"/>
+        </w:rPr>
+        <w:t xml:space="preserve"> (</w:t>
+      </w:r>
+      <w:proofErr w:type="spellStart"/>
+      <w:r>
+        <w:rPr>
+          <w:b/>
+          <w:bCs/>
+          <w:color w:val="auto"/>
+        </w:rPr>
+        <w:t>int</w:t>
+      </w:r>
+      <w:proofErr w:type="spellEnd"/>
+      <w:r>
+        <w:rPr>
+          <w:b/>
+          <w:bCs/>
+          <w:color w:val="auto"/>
+        </w:rPr>
+        <w:t xml:space="preserve">, </w:t>
+      </w:r>
+      <w:proofErr w:type="spellStart"/>
+      <w:r>
+        <w:rPr>
+          <w:b/>
+          <w:bCs/>
+          <w:color w:val="auto"/>
+        </w:rPr>
+        <w:t>int</w:t>
+      </w:r>
+      <w:proofErr w:type="spellEnd"/>
+      <w:r>
+        <w:rPr>
+          <w:b/>
+          <w:bCs/>
+          <w:color w:val="auto"/>
+        </w:rPr>
+        <w:t xml:space="preserve">); </w:t>
+      </w:r>
+      <w:r>
+        <w:rPr>
+          <w:b/>
+          <w:bCs/>
+          <w:color w:val="auto"/>
+        </w:rPr>
         <w:tab/>
       </w:r>
       <w:r>
@@ -6354,47 +8225,125 @@
           <w:color w:val="auto"/>
         </w:rPr>
       </w:pPr>
+      <w:proofErr w:type="spellStart"/>
+      <w:proofErr w:type="gramStart"/>
       <w:r>
         <w:rPr>
           <w:b/>
           <w:bCs/>
           <w:color w:val="auto"/>
         </w:rPr>
-        <w:t>int c;</w:t>
-      </w:r>
-    </w:p>
-    <w:p>
-      <w:pPr>
+        <w:t>int</w:t>
+      </w:r>
+      <w:proofErr w:type="spellEnd"/>
+      <w:proofErr w:type="gramEnd"/>
+      <w:r>
         <w:rPr>
           <w:b/>
           <w:bCs/>
           <w:color w:val="auto"/>
         </w:rPr>
-      </w:pPr>
-      <w:r>
+        <w:t xml:space="preserve"> c;</w:t>
+      </w:r>
+    </w:p>
+    <w:p>
+      <w:pPr>
         <w:rPr>
           <w:b/>
           <w:bCs/>
           <w:color w:val="auto"/>
         </w:rPr>
-        <w:t>int (*p)(int, int);</w:t>
-      </w:r>
-    </w:p>
-    <w:p>
-      <w:pPr>
+      </w:pPr>
+      <w:proofErr w:type="spellStart"/>
+      <w:proofErr w:type="gramStart"/>
+      <w:r>
         <w:rPr>
           <w:b/>
           <w:bCs/>
           <w:color w:val="auto"/>
         </w:rPr>
-      </w:pPr>
+        <w:t>int</w:t>
+      </w:r>
+      <w:proofErr w:type="spellEnd"/>
+      <w:proofErr w:type="gramEnd"/>
       <w:r>
         <w:rPr>
           <w:b/>
           <w:bCs/>
           <w:color w:val="auto"/>
         </w:rPr>
-        <w:t>p= &amp;getSum;</w:t>
+        <w:t xml:space="preserve"> (*p)(</w:t>
+      </w:r>
+      <w:proofErr w:type="spellStart"/>
+      <w:r>
+        <w:rPr>
+          <w:b/>
+          <w:bCs/>
+          <w:color w:val="auto"/>
+        </w:rPr>
+        <w:t>int</w:t>
+      </w:r>
+      <w:proofErr w:type="spellEnd"/>
+      <w:r>
+        <w:rPr>
+          <w:b/>
+          <w:bCs/>
+          <w:color w:val="auto"/>
+        </w:rPr>
+        <w:t xml:space="preserve">, </w:t>
+      </w:r>
+      <w:proofErr w:type="spellStart"/>
+      <w:r>
+        <w:rPr>
+          <w:b/>
+          <w:bCs/>
+          <w:color w:val="auto"/>
+        </w:rPr>
+        <w:t>int</w:t>
+      </w:r>
+      <w:proofErr w:type="spellEnd"/>
+      <w:r>
+        <w:rPr>
+          <w:b/>
+          <w:bCs/>
+          <w:color w:val="auto"/>
+        </w:rPr>
+        <w:t>);</w:t>
+      </w:r>
+    </w:p>
+    <w:p>
+      <w:pPr>
+        <w:rPr>
+          <w:b/>
+          <w:bCs/>
+          <w:color w:val="auto"/>
+        </w:rPr>
+      </w:pPr>
+      <w:r>
+        <w:rPr>
+          <w:b/>
+          <w:bCs/>
+          <w:color w:val="auto"/>
+        </w:rPr>
+        <w:t>p= &amp;</w:t>
+      </w:r>
+      <w:proofErr w:type="spellStart"/>
+      <w:r>
+        <w:rPr>
+          <w:b/>
+          <w:bCs/>
+          <w:color w:val="auto"/>
+        </w:rPr>
+        <w:t>getSum</w:t>
+      </w:r>
+      <w:proofErr w:type="spellEnd"/>
+      <w:r>
+        <w:rPr>
+          <w:b/>
+          <w:bCs/>
+          <w:color w:val="auto"/>
+        </w:rPr>
+        <w:t>;</w:t>
       </w:r>
     </w:p>
     <w:p>
@@ -6484,7 +8433,25 @@
           <w:bCs/>
           <w:color w:val="008000"/>
         </w:rPr>
-        <w:t>//p=getSum;</w:t>
+        <w:t>//p=</w:t>
+      </w:r>
+      <w:proofErr w:type="spellStart"/>
+      <w:r>
+        <w:rPr>
+          <w:b/>
+          <w:bCs/>
+          <w:color w:val="008000"/>
+        </w:rPr>
+        <w:t>getSum</w:t>
+      </w:r>
+      <w:proofErr w:type="spellEnd"/>
+      <w:r>
+        <w:rPr>
+          <w:b/>
+          <w:bCs/>
+          <w:color w:val="008000"/>
+        </w:rPr>
+        <w:t>;</w:t>
       </w:r>
     </w:p>
     <w:p>
@@ -6656,14 +8623,25 @@
           <w:szCs w:val="28"/>
         </w:rPr>
       </w:pPr>
-      <w:r>
-        <w:rPr>
-          <w:b/>
-          <w:bCs/>
-          <w:sz w:val="28"/>
-          <w:szCs w:val="28"/>
-        </w:rPr>
-        <w:t>1.strchr(s1,ch)</w:t>
+      <w:proofErr w:type="gramStart"/>
+      <w:r>
+        <w:rPr>
+          <w:b/>
+          <w:bCs/>
+          <w:sz w:val="28"/>
+          <w:szCs w:val="28"/>
+        </w:rPr>
+        <w:t>1.strchr</w:t>
+      </w:r>
+      <w:proofErr w:type="gramEnd"/>
+      <w:r>
+        <w:rPr>
+          <w:b/>
+          <w:bCs/>
+          <w:sz w:val="28"/>
+          <w:szCs w:val="28"/>
+        </w:rPr>
+        <w:t>(s1,ch)</w:t>
       </w:r>
     </w:p>
     <w:p>
@@ -6694,15 +8672,83 @@
         </w:rPr>
         <w:tab/>
       </w:r>
-      <w:r>
-        <w:rPr>
-          <w:b/>
-          <w:bCs/>
-          <w:color w:val="000000"/>
-          <w:sz w:val="28"/>
-          <w:szCs w:val="28"/>
-        </w:rPr>
-        <w:t>char  *strchr(const char*, int);</w:t>
+      <w:proofErr w:type="gramStart"/>
+      <w:r>
+        <w:rPr>
+          <w:b/>
+          <w:bCs/>
+          <w:color w:val="000000"/>
+          <w:sz w:val="28"/>
+          <w:szCs w:val="28"/>
+        </w:rPr>
+        <w:t>char  *</w:t>
+      </w:r>
+      <w:proofErr w:type="spellStart"/>
+      <w:proofErr w:type="gramEnd"/>
+      <w:r>
+        <w:rPr>
+          <w:b/>
+          <w:bCs/>
+          <w:color w:val="000000"/>
+          <w:sz w:val="28"/>
+          <w:szCs w:val="28"/>
+        </w:rPr>
+        <w:t>strchr</w:t>
+      </w:r>
+      <w:proofErr w:type="spellEnd"/>
+      <w:r>
+        <w:rPr>
+          <w:b/>
+          <w:bCs/>
+          <w:color w:val="000000"/>
+          <w:sz w:val="28"/>
+          <w:szCs w:val="28"/>
+        </w:rPr>
+        <w:t>(</w:t>
+      </w:r>
+      <w:proofErr w:type="spellStart"/>
+      <w:r>
+        <w:rPr>
+          <w:b/>
+          <w:bCs/>
+          <w:color w:val="000000"/>
+          <w:sz w:val="28"/>
+          <w:szCs w:val="28"/>
+        </w:rPr>
+        <w:t>const</w:t>
+      </w:r>
+      <w:proofErr w:type="spellEnd"/>
+      <w:r>
+        <w:rPr>
+          <w:b/>
+          <w:bCs/>
+          <w:color w:val="000000"/>
+          <w:sz w:val="28"/>
+          <w:szCs w:val="28"/>
+        </w:rPr>
+        <w:t xml:space="preserve"> char*, </w:t>
+      </w:r>
+      <w:proofErr w:type="spellStart"/>
+      <w:r>
+        <w:rPr>
+          <w:b/>
+          <w:bCs/>
+          <w:color w:val="000000"/>
+          <w:sz w:val="28"/>
+          <w:szCs w:val="28"/>
+        </w:rPr>
+        <w:t>int</w:t>
+      </w:r>
+      <w:proofErr w:type="spellEnd"/>
+      <w:r>
+        <w:rPr>
+          <w:b/>
+          <w:bCs/>
+          <w:color w:val="000000"/>
+          <w:sz w:val="28"/>
+          <w:szCs w:val="28"/>
+        </w:rPr>
+        <w:t>);</w:t>
       </w:r>
     </w:p>
     <w:p>
@@ -6736,54 +8782,196 @@
           <w:sz w:val="28"/>
           <w:szCs w:val="28"/>
         </w:rPr>
-        <w:t>Returns a pointer to the first occurrence of character ch in string s1.</w:t>
+        <w:t xml:space="preserve">Returns a pointer to the first occurrence of character </w:t>
+      </w:r>
+      <w:proofErr w:type="spellStart"/>
+      <w:r>
+        <w:rPr>
+          <w:color w:val="000000"/>
+          <w:sz w:val="28"/>
+          <w:szCs w:val="28"/>
+        </w:rPr>
+        <w:t>ch</w:t>
+      </w:r>
+      <w:proofErr w:type="spellEnd"/>
+      <w:r>
+        <w:rPr>
+          <w:color w:val="000000"/>
+          <w:sz w:val="28"/>
+          <w:szCs w:val="28"/>
+        </w:rPr>
+        <w:t xml:space="preserve"> in string s1.</w:t>
       </w:r>
     </w:p>
     <w:p/>
     <w:p>
       <w:r>
-        <w:t>#include&lt;stdio.h&gt;</w:t>
-      </w:r>
-    </w:p>
-    <w:p>
-      <w:r>
-        <w:t>#include&lt;string.h&gt;</w:t>
+        <w:t>#include&lt;</w:t>
+      </w:r>
+      <w:proofErr w:type="spellStart"/>
+      <w:r>
+        <w:t>stdio.h</w:t>
+      </w:r>
+      <w:proofErr w:type="spellEnd"/>
+      <w:r>
+        <w:t>&gt;</w:t>
+      </w:r>
+    </w:p>
+    <w:p>
+      <w:r>
+        <w:t>#include&lt;</w:t>
+      </w:r>
+      <w:proofErr w:type="spellStart"/>
+      <w:r>
+        <w:t>string.h</w:t>
+      </w:r>
+      <w:proofErr w:type="spellEnd"/>
+      <w:r>
+        <w:t>&gt;</w:t>
       </w:r>
     </w:p>
     <w:p/>
     <w:p>
-      <w:r>
-        <w:t>void main(){</w:t>
+      <w:proofErr w:type="gramStart"/>
+      <w:r>
+        <w:t>void</w:t>
+      </w:r>
+      <w:proofErr w:type="gramEnd"/>
+      <w:r>
+        <w:t xml:space="preserve"> main(){</w:t>
       </w:r>
     </w:p>
     <w:p>
       <w:r>
         <w:tab/>
-        <w:t>char str[] ="i am gonna strive hard for the next 6 months.";</w:t>
+      </w:r>
+      <w:proofErr w:type="gramStart"/>
+      <w:r>
+        <w:t>char</w:t>
+      </w:r>
+      <w:proofErr w:type="gramEnd"/>
+      <w:r>
+        <w:t xml:space="preserve"> </w:t>
+      </w:r>
+      <w:proofErr w:type="spellStart"/>
+      <w:r>
+        <w:t>str</w:t>
+      </w:r>
+      <w:proofErr w:type="spellEnd"/>
+      <w:r>
+        <w:t>[] ="</w:t>
+      </w:r>
+      <w:proofErr w:type="spellStart"/>
+      <w:r>
+        <w:t>i</w:t>
+      </w:r>
+      <w:proofErr w:type="spellEnd"/>
+      <w:r>
+        <w:t xml:space="preserve"> am </w:t>
+      </w:r>
+      <w:proofErr w:type="spellStart"/>
+      <w:r>
+        <w:t>gonna</w:t>
+      </w:r>
+      <w:proofErr w:type="spellEnd"/>
+      <w:r>
+        <w:t xml:space="preserve"> strive hard for the next 6 months.";</w:t>
       </w:r>
     </w:p>
     <w:p>
       <w:r>
         <w:tab/>
-        <w:t>char ch = 'm';</w:t>
+      </w:r>
+      <w:proofErr w:type="gramStart"/>
+      <w:r>
+        <w:t>char</w:t>
+      </w:r>
+      <w:proofErr w:type="gramEnd"/>
+      <w:r>
+        <w:t xml:space="preserve"> </w:t>
+      </w:r>
+      <w:proofErr w:type="spellStart"/>
+      <w:r>
+        <w:t>ch</w:t>
+      </w:r>
+      <w:proofErr w:type="spellEnd"/>
+      <w:r>
+        <w:t xml:space="preserve"> = 'm';</w:t>
       </w:r>
     </w:p>
     <w:p>
       <w:r>
         <w:tab/>
-        <w:t>char *ptr;</w:t>
+      </w:r>
+      <w:proofErr w:type="gramStart"/>
+      <w:r>
+        <w:t>char</w:t>
+      </w:r>
+      <w:proofErr w:type="gramEnd"/>
+      <w:r>
+        <w:t xml:space="preserve"> *</w:t>
+      </w:r>
+      <w:proofErr w:type="spellStart"/>
+      <w:r>
+        <w:t>ptr</w:t>
+      </w:r>
+      <w:proofErr w:type="spellEnd"/>
+      <w:r>
+        <w:t>;</w:t>
       </w:r>
     </w:p>
     <w:p>
       <w:r>
         <w:tab/>
-        <w:t>ptr = strchr(str, ch);</w:t>
+      </w:r>
+      <w:proofErr w:type="spellStart"/>
+      <w:proofErr w:type="gramStart"/>
+      <w:r>
+        <w:t>ptr</w:t>
+      </w:r>
+      <w:proofErr w:type="spellEnd"/>
+      <w:proofErr w:type="gramEnd"/>
+      <w:r>
+        <w:t xml:space="preserve"> = </w:t>
+      </w:r>
+      <w:proofErr w:type="spellStart"/>
+      <w:r>
+        <w:t>strchr</w:t>
+      </w:r>
+      <w:proofErr w:type="spellEnd"/>
+      <w:r>
+        <w:t>(</w:t>
+      </w:r>
+      <w:proofErr w:type="spellStart"/>
+      <w:r>
+        <w:t>str</w:t>
+      </w:r>
+      <w:proofErr w:type="spellEnd"/>
+      <w:r>
+        <w:t xml:space="preserve">, </w:t>
+      </w:r>
+      <w:proofErr w:type="spellStart"/>
+      <w:r>
+        <w:t>ch</w:t>
+      </w:r>
+      <w:proofErr w:type="spellEnd"/>
+      <w:r>
+        <w:t>);</w:t>
       </w:r>
     </w:p>
     <w:p>
       <w:r>
         <w:tab/>
-        <w:t>int k=1;</w:t>
+      </w:r>
+      <w:proofErr w:type="spellStart"/>
+      <w:proofErr w:type="gramStart"/>
+      <w:r>
+        <w:t>int</w:t>
+      </w:r>
+      <w:proofErr w:type="spellEnd"/>
+      <w:proofErr w:type="gramEnd"/>
+      <w:r>
+        <w:t xml:space="preserve"> k=1;</w:t>
       </w:r>
     </w:p>
     <w:p>
@@ -6794,7 +8982,19 @@
     <w:p>
       <w:r>
         <w:tab/>
-        <w:t>while(ptr!=NULL){</w:t>
+      </w:r>
+      <w:proofErr w:type="gramStart"/>
+      <w:r>
+        <w:t>while(</w:t>
+      </w:r>
+      <w:proofErr w:type="spellStart"/>
+      <w:proofErr w:type="gramEnd"/>
+      <w:r>
+        <w:t>ptr</w:t>
+      </w:r>
+      <w:proofErr w:type="spellEnd"/>
+      <w:r>
+        <w:t>!=NULL){</w:t>
       </w:r>
     </w:p>
     <w:p>
@@ -6803,7 +9003,27 @@
       </w:r>
       <w:r>
         <w:tab/>
-        <w:t>printf("occurance: %d", k);</w:t>
+      </w:r>
+      <w:proofErr w:type="spellStart"/>
+      <w:proofErr w:type="gramStart"/>
+      <w:r>
+        <w:t>printf</w:t>
+      </w:r>
+      <w:proofErr w:type="spellEnd"/>
+      <w:r>
+        <w:t>(</w:t>
+      </w:r>
+      <w:proofErr w:type="gramEnd"/>
+      <w:r>
+        <w:t>"</w:t>
+      </w:r>
+      <w:proofErr w:type="spellStart"/>
+      <w:r>
+        <w:t>occurance</w:t>
+      </w:r>
+      <w:proofErr w:type="spellEnd"/>
+      <w:r>
+        <w:t>: %d", k);</w:t>
       </w:r>
     </w:p>
     <w:p>
@@ -6812,7 +9032,51 @@
       </w:r>
       <w:r>
         <w:tab/>
-        <w:t>printf("\nthe position of the occurance of the word |%c| is %ld", ch, ptr-str+1);</w:t>
+      </w:r>
+      <w:proofErr w:type="spellStart"/>
+      <w:proofErr w:type="gramStart"/>
+      <w:r>
+        <w:t>printf</w:t>
+      </w:r>
+      <w:proofErr w:type="spellEnd"/>
+      <w:r>
+        <w:t>(</w:t>
+      </w:r>
+      <w:proofErr w:type="gramEnd"/>
+      <w:r>
+        <w:t>"\</w:t>
+      </w:r>
+      <w:proofErr w:type="spellStart"/>
+      <w:r>
+        <w:t>nthe</w:t>
+      </w:r>
+      <w:proofErr w:type="spellEnd"/>
+      <w:r>
+        <w:t xml:space="preserve"> position of the </w:t>
+      </w:r>
+      <w:proofErr w:type="spellStart"/>
+      <w:r>
+        <w:t>occurance</w:t>
+      </w:r>
+      <w:proofErr w:type="spellEnd"/>
+      <w:r>
+        <w:t xml:space="preserve"> of the word |%c| is %</w:t>
+      </w:r>
+      <w:proofErr w:type="spellStart"/>
+      <w:r>
+        <w:t>ld</w:t>
+      </w:r>
+      <w:proofErr w:type="spellEnd"/>
+      <w:r>
+        <w:t xml:space="preserve">", </w:t>
+      </w:r>
+      <w:proofErr w:type="spellStart"/>
+      <w:r>
+        <w:t>ch</w:t>
+      </w:r>
+      <w:proofErr w:type="spellEnd"/>
+      <w:r>
+        <w:t>, ptr-str+1);</w:t>
       </w:r>
     </w:p>
     <w:p>
@@ -6821,7 +9085,51 @@
       </w:r>
       <w:r>
         <w:tab/>
-        <w:t>printf("\nthe string after the charecter |%c| is |%s|\n\n\n", ch, ptr);</w:t>
+      </w:r>
+      <w:proofErr w:type="spellStart"/>
+      <w:proofErr w:type="gramStart"/>
+      <w:r>
+        <w:t>printf</w:t>
+      </w:r>
+      <w:proofErr w:type="spellEnd"/>
+      <w:r>
+        <w:t>(</w:t>
+      </w:r>
+      <w:proofErr w:type="gramEnd"/>
+      <w:r>
+        <w:t>"\</w:t>
+      </w:r>
+      <w:proofErr w:type="spellStart"/>
+      <w:r>
+        <w:t>nthe</w:t>
+      </w:r>
+      <w:proofErr w:type="spellEnd"/>
+      <w:r>
+        <w:t xml:space="preserve"> string after the </w:t>
+      </w:r>
+      <w:proofErr w:type="spellStart"/>
+      <w:r>
+        <w:t>charecter</w:t>
+      </w:r>
+      <w:proofErr w:type="spellEnd"/>
+      <w:r>
+        <w:t xml:space="preserve"> |%c| is |%s|\n\n\n", </w:t>
+      </w:r>
+      <w:proofErr w:type="spellStart"/>
+      <w:r>
+        <w:t>ch</w:t>
+      </w:r>
+      <w:proofErr w:type="spellEnd"/>
+      <w:r>
+        <w:t xml:space="preserve">, </w:t>
+      </w:r>
+      <w:proofErr w:type="spellStart"/>
+      <w:r>
+        <w:t>ptr</w:t>
+      </w:r>
+      <w:proofErr w:type="spellEnd"/>
+      <w:r>
+        <w:t>);</w:t>
       </w:r>
     </w:p>
     <w:p>
@@ -6830,7 +9138,32 @@
       </w:r>
       <w:r>
         <w:tab/>
-        <w:t>ptr= strchr(ptr+1, ch);</w:t>
+      </w:r>
+      <w:proofErr w:type="spellStart"/>
+      <w:proofErr w:type="gramStart"/>
+      <w:r>
+        <w:t>ptr</w:t>
+      </w:r>
+      <w:proofErr w:type="spellEnd"/>
+      <w:proofErr w:type="gramEnd"/>
+      <w:r>
+        <w:t xml:space="preserve">= </w:t>
+      </w:r>
+      <w:proofErr w:type="spellStart"/>
+      <w:r>
+        <w:t>strchr</w:t>
+      </w:r>
+      <w:proofErr w:type="spellEnd"/>
+      <w:r>
+        <w:t xml:space="preserve">(ptr+1, </w:t>
+      </w:r>
+      <w:proofErr w:type="spellStart"/>
+      <w:r>
+        <w:t>ch</w:t>
+      </w:r>
+      <w:proofErr w:type="spellEnd"/>
+      <w:r>
+        <w:t>);</w:t>
       </w:r>
     </w:p>
     <w:p>
@@ -6839,7 +9172,14 @@
       </w:r>
       <w:r>
         <w:tab/>
-        <w:t>k++;</w:t>
+      </w:r>
+      <w:proofErr w:type="gramStart"/>
+      <w:r>
+        <w:t>k</w:t>
+      </w:r>
+      <w:proofErr w:type="gramEnd"/>
+      <w:r>
+        <w:t>++;</w:t>
       </w:r>
     </w:p>
     <w:p>
@@ -6857,14 +9197,25 @@
           <w:szCs w:val="28"/>
         </w:rPr>
       </w:pPr>
-      <w:r>
-        <w:rPr>
-          <w:b/>
-          <w:bCs/>
-          <w:sz w:val="28"/>
-          <w:szCs w:val="28"/>
-        </w:rPr>
-        <w:t>2.strstr(s1,s2).</w:t>
+      <w:proofErr w:type="gramStart"/>
+      <w:r>
+        <w:rPr>
+          <w:b/>
+          <w:bCs/>
+          <w:sz w:val="28"/>
+          <w:szCs w:val="28"/>
+        </w:rPr>
+        <w:t>2.strstr</w:t>
+      </w:r>
+      <w:proofErr w:type="gramEnd"/>
+      <w:r>
+        <w:rPr>
+          <w:b/>
+          <w:bCs/>
+          <w:sz w:val="28"/>
+          <w:szCs w:val="28"/>
+        </w:rPr>
+        <w:t>(s1,s2).</w:t>
       </w:r>
     </w:p>
     <w:p>
@@ -6908,44 +9259,116 @@
           <w:sz w:val="28"/>
           <w:szCs w:val="28"/>
         </w:rPr>
-        <w:t>3. strcpy()</w:t>
-      </w:r>
-    </w:p>
-    <w:p>
-      <w:pPr>
-        <w:rPr>
-          <w:b/>
-          <w:bCs/>
-          <w:sz w:val="28"/>
-        </w:rPr>
-      </w:pPr>
-      <w:r>
-        <w:rPr>
-          <w:b/>
-          <w:bCs/>
-          <w:color w:val="000000"/>
-          <w:sz w:val="28"/>
-          <w:szCs w:val="28"/>
-        </w:rPr>
-        <w:t>4. strcat()</w:t>
-      </w:r>
-    </w:p>
-    <w:p>
-      <w:pPr>
-        <w:rPr>
-          <w:b/>
-          <w:sz w:val="28"/>
-        </w:rPr>
-      </w:pPr>
-      <w:r>
-        <w:rPr>
-          <w:b/>
-          <w:bCs/>
-          <w:color w:val="000000"/>
-          <w:sz w:val="28"/>
-          <w:szCs w:val="28"/>
-        </w:rPr>
-        <w:t>5. strcom(</w:t>
+        <w:lastRenderedPageBreak/>
+        <w:t xml:space="preserve">3. </w:t>
+      </w:r>
+      <w:proofErr w:type="spellStart"/>
+      <w:proofErr w:type="gramStart"/>
+      <w:r>
+        <w:rPr>
+          <w:b/>
+          <w:bCs/>
+          <w:color w:val="000000"/>
+          <w:sz w:val="28"/>
+          <w:szCs w:val="28"/>
+        </w:rPr>
+        <w:t>strcpy</w:t>
+      </w:r>
+      <w:proofErr w:type="spellEnd"/>
+      <w:r>
+        <w:rPr>
+          <w:b/>
+          <w:bCs/>
+          <w:color w:val="000000"/>
+          <w:sz w:val="28"/>
+          <w:szCs w:val="28"/>
+        </w:rPr>
+        <w:t>()</w:t>
+      </w:r>
+      <w:proofErr w:type="gramEnd"/>
+    </w:p>
+    <w:p>
+      <w:pPr>
+        <w:rPr>
+          <w:b/>
+          <w:bCs/>
+          <w:sz w:val="28"/>
+        </w:rPr>
+      </w:pPr>
+      <w:r>
+        <w:rPr>
+          <w:b/>
+          <w:bCs/>
+          <w:color w:val="000000"/>
+          <w:sz w:val="28"/>
+          <w:szCs w:val="28"/>
+        </w:rPr>
+        <w:t xml:space="preserve">4. </w:t>
+      </w:r>
+      <w:proofErr w:type="spellStart"/>
+      <w:proofErr w:type="gramStart"/>
+      <w:r>
+        <w:rPr>
+          <w:b/>
+          <w:bCs/>
+          <w:color w:val="000000"/>
+          <w:sz w:val="28"/>
+          <w:szCs w:val="28"/>
+        </w:rPr>
+        <w:t>strcat</w:t>
+      </w:r>
+      <w:proofErr w:type="spellEnd"/>
+      <w:r>
+        <w:rPr>
+          <w:b/>
+          <w:bCs/>
+          <w:color w:val="000000"/>
+          <w:sz w:val="28"/>
+          <w:szCs w:val="28"/>
+        </w:rPr>
+        <w:t>()</w:t>
+      </w:r>
+      <w:proofErr w:type="gramEnd"/>
+    </w:p>
+    <w:p>
+      <w:pPr>
+        <w:rPr>
+          <w:b/>
+          <w:sz w:val="28"/>
+        </w:rPr>
+      </w:pPr>
+      <w:r>
+        <w:rPr>
+          <w:b/>
+          <w:bCs/>
+          <w:color w:val="000000"/>
+          <w:sz w:val="28"/>
+          <w:szCs w:val="28"/>
+        </w:rPr>
+        <w:t xml:space="preserve">5. </w:t>
+      </w:r>
+      <w:proofErr w:type="spellStart"/>
+      <w:proofErr w:type="gramStart"/>
+      <w:r>
+        <w:rPr>
+          <w:b/>
+          <w:bCs/>
+          <w:color w:val="000000"/>
+          <w:sz w:val="28"/>
+          <w:szCs w:val="28"/>
+        </w:rPr>
+        <w:t>strcom</w:t>
+      </w:r>
+      <w:proofErr w:type="spellEnd"/>
+      <w:r>
+        <w:rPr>
+          <w:b/>
+          <w:bCs/>
+          <w:color w:val="000000"/>
+          <w:sz w:val="28"/>
+          <w:szCs w:val="28"/>
+        </w:rPr>
+        <w:t>(</w:t>
       </w:r>
       <w:r>
         <w:rPr>
@@ -6956,6 +9379,7 @@
         </w:rPr>
         <w:t>)</w:t>
       </w:r>
+      <w:proofErr w:type="gramEnd"/>
     </w:p>
     <w:p>
       <w:pPr>
@@ -7006,12 +9430,23 @@
           <w:bCs/>
         </w:rPr>
       </w:pPr>
-      <w:r>
-        <w:rPr>
-          <w:b/>
-          <w:bCs/>
-        </w:rPr>
-        <w:t>struct [structure tag] {</w:t>
+      <w:proofErr w:type="spellStart"/>
+      <w:proofErr w:type="gramStart"/>
+      <w:r>
+        <w:rPr>
+          <w:b/>
+          <w:bCs/>
+        </w:rPr>
+        <w:t>struct</w:t>
+      </w:r>
+      <w:proofErr w:type="spellEnd"/>
+      <w:proofErr w:type="gramEnd"/>
+      <w:r>
+        <w:rPr>
+          <w:b/>
+          <w:bCs/>
+        </w:rPr>
+        <w:t xml:space="preserve"> [structure tag] {</w:t>
       </w:r>
     </w:p>
     <w:p>
@@ -7042,7 +9477,22 @@
           <w:bCs/>
         </w:rPr>
         <w:tab/>
-        <w:t>member definition;</w:t>
+      </w:r>
+      <w:proofErr w:type="gramStart"/>
+      <w:r>
+        <w:rPr>
+          <w:b/>
+          <w:bCs/>
+        </w:rPr>
+        <w:t>member</w:t>
+      </w:r>
+      <w:proofErr w:type="gramEnd"/>
+      <w:r>
+        <w:rPr>
+          <w:b/>
+          <w:bCs/>
+        </w:rPr>
+        <w:t xml:space="preserve"> definition;</w:t>
       </w:r>
     </w:p>
     <w:p>
@@ -7065,22 +9515,36 @@
           <w:bCs/>
         </w:rPr>
         <w:tab/>
-        <w:t>member definition;</w:t>
-      </w:r>
-    </w:p>
-    <w:p>
-      <w:pPr>
-        <w:rPr>
-          <w:b/>
-          <w:bCs/>
-        </w:rPr>
-      </w:pPr>
-      <w:r>
-        <w:rPr>
-          <w:b/>
-          <w:bCs/>
-        </w:rPr>
-        <w:lastRenderedPageBreak/>
+      </w:r>
+      <w:proofErr w:type="gramStart"/>
+      <w:r>
+        <w:rPr>
+          <w:b/>
+          <w:bCs/>
+        </w:rPr>
+        <w:t>member</w:t>
+      </w:r>
+      <w:proofErr w:type="gramEnd"/>
+      <w:r>
+        <w:rPr>
+          <w:b/>
+          <w:bCs/>
+        </w:rPr>
+        <w:t xml:space="preserve"> definition;</w:t>
+      </w:r>
+    </w:p>
+    <w:p>
+      <w:pPr>
+        <w:rPr>
+          <w:b/>
+          <w:bCs/>
+        </w:rPr>
+      </w:pPr>
+      <w:r>
+        <w:rPr>
+          <w:b/>
+          <w:bCs/>
+        </w:rPr>
         <w:tab/>
         <w:t>...</w:t>
       </w:r>
@@ -7106,12 +9570,21 @@
         </w:rPr>
         <w:tab/>
       </w:r>
-      <w:r>
-        <w:rPr>
-          <w:b/>
-          <w:bCs/>
-        </w:rPr>
-        <w:t>member definition;</w:t>
+      <w:proofErr w:type="gramStart"/>
+      <w:r>
+        <w:rPr>
+          <w:b/>
+          <w:bCs/>
+        </w:rPr>
+        <w:t>member</w:t>
+      </w:r>
+      <w:proofErr w:type="gramEnd"/>
+      <w:r>
+        <w:rPr>
+          <w:b/>
+          <w:bCs/>
+        </w:rPr>
+        <w:t xml:space="preserve"> definition;</w:t>
       </w:r>
     </w:p>
     <w:p>
@@ -7203,24 +9676,51 @@
       </w:pPr>
     </w:p>
     <w:p>
-      <w:r>
-        <w:t>struct address{</w:t>
+      <w:proofErr w:type="spellStart"/>
+      <w:proofErr w:type="gramStart"/>
+      <w:r>
+        <w:t>struct</w:t>
+      </w:r>
+      <w:proofErr w:type="spellEnd"/>
+      <w:proofErr w:type="gramEnd"/>
+      <w:r>
+        <w:t xml:space="preserve"> address{</w:t>
       </w:r>
     </w:p>
     <w:p>
       <w:pPr>
         <w:ind w:firstLine="709"/>
       </w:pPr>
-      <w:r>
-        <w:t>char H/no[];</w:t>
+      <w:proofErr w:type="gramStart"/>
+      <w:r>
+        <w:t>char</w:t>
+      </w:r>
+      <w:proofErr w:type="gramEnd"/>
+      <w:r>
+        <w:t xml:space="preserve"> H/no[];</w:t>
       </w:r>
     </w:p>
     <w:p>
       <w:pPr>
         <w:ind w:firstLine="709"/>
       </w:pPr>
-      <w:r>
-        <w:t>int lane_no;</w:t>
+      <w:proofErr w:type="spellStart"/>
+      <w:proofErr w:type="gramStart"/>
+      <w:r>
+        <w:t>int</w:t>
+      </w:r>
+      <w:proofErr w:type="spellEnd"/>
+      <w:proofErr w:type="gramEnd"/>
+      <w:r>
+        <w:t xml:space="preserve"> </w:t>
+      </w:r>
+      <w:proofErr w:type="spellStart"/>
+      <w:r>
+        <w:t>lane_no</w:t>
+      </w:r>
+      <w:proofErr w:type="spellEnd"/>
+      <w:r>
+        <w:t>;</w:t>
       </w:r>
     </w:p>
     <w:p>
@@ -7232,32 +9732,58 @@
       </w:r>
     </w:p>
     <w:p>
-      <w:r>
-        <w:t>struct name {</w:t>
+      <w:proofErr w:type="spellStart"/>
+      <w:proofErr w:type="gramStart"/>
+      <w:r>
+        <w:t>struct</w:t>
+      </w:r>
+      <w:proofErr w:type="spellEnd"/>
+      <w:proofErr w:type="gramEnd"/>
+      <w:r>
+        <w:t xml:space="preserve"> name {</w:t>
       </w:r>
     </w:p>
     <w:p>
       <w:pPr>
         <w:ind w:firstLine="709"/>
       </w:pPr>
-      <w:r>
-        <w:t>char name[];</w:t>
+      <w:proofErr w:type="gramStart"/>
+      <w:r>
+        <w:t>char</w:t>
+      </w:r>
+      <w:proofErr w:type="gramEnd"/>
+      <w:r>
+        <w:t xml:space="preserve"> name[];</w:t>
       </w:r>
     </w:p>
     <w:p>
       <w:pPr>
         <w:ind w:firstLine="709"/>
       </w:pPr>
-      <w:r>
-        <w:t>int roll;</w:t>
+      <w:proofErr w:type="spellStart"/>
+      <w:proofErr w:type="gramStart"/>
+      <w:r>
+        <w:t>int</w:t>
+      </w:r>
+      <w:proofErr w:type="spellEnd"/>
+      <w:proofErr w:type="gramEnd"/>
+      <w:r>
+        <w:t xml:space="preserve"> roll;</w:t>
       </w:r>
     </w:p>
     <w:p>
       <w:pPr>
         <w:ind w:firstLine="709"/>
       </w:pPr>
-      <w:r>
-        <w:t>struct address add;</w:t>
+      <w:proofErr w:type="spellStart"/>
+      <w:proofErr w:type="gramStart"/>
+      <w:r>
+        <w:t>struct</w:t>
+      </w:r>
+      <w:proofErr w:type="spellEnd"/>
+      <w:proofErr w:type="gramEnd"/>
+      <w:r>
+        <w:t xml:space="preserve"> address add;</w:t>
       </w:r>
     </w:p>
     <w:p>
@@ -7265,20 +9791,48 @@
         <w:ind w:firstLine="709"/>
       </w:pPr>
       <w:r>
-        <w:t>} shubham;</w:t>
-      </w:r>
-    </w:p>
-    <w:p>
+        <w:t xml:space="preserve">} </w:t>
+      </w:r>
+      <w:proofErr w:type="spellStart"/>
+      <w:r>
+        <w:t>shubham</w:t>
+      </w:r>
+      <w:proofErr w:type="spellEnd"/>
+      <w:r>
+        <w:t>;</w:t>
+      </w:r>
+    </w:p>
+    <w:p>
+      <w:proofErr w:type="spellStart"/>
+      <w:proofErr w:type="gramStart"/>
       <w:r>
         <w:t>s</w:t>
       </w:r>
       <w:r>
-        <w:t>trcpy (shubham.name, “Shubham Sharma”);</w:t>
-      </w:r>
-    </w:p>
-    <w:p>
-      <w:r>
-        <w:t>Shubham.roll=10;</w:t>
+        <w:t>trcpy</w:t>
+      </w:r>
+      <w:proofErr w:type="spellEnd"/>
+      <w:proofErr w:type="gramEnd"/>
+      <w:r>
+        <w:t xml:space="preserve"> (shubham.name, “</w:t>
+      </w:r>
+      <w:proofErr w:type="spellStart"/>
+      <w:r>
+        <w:t>Shubham</w:t>
+      </w:r>
+      <w:proofErr w:type="spellEnd"/>
+      <w:r>
+        <w:t xml:space="preserve"> Sharma”);</w:t>
+      </w:r>
+    </w:p>
+    <w:p>
+      <w:proofErr w:type="spellStart"/>
+      <w:r>
+        <w:t>Shubham.roll</w:t>
+      </w:r>
+      <w:proofErr w:type="spellEnd"/>
+      <w:r>
+        <w:t>=10;</w:t>
       </w:r>
     </w:p>
     <w:p>
@@ -7289,18 +9843,27 @@
           <w:color w:val="00B050"/>
         </w:rPr>
       </w:pPr>
+      <w:proofErr w:type="spellStart"/>
       <w:r>
         <w:rPr>
           <w:b/>
           <w:color w:val="FF0000"/>
         </w:rPr>
-        <w:t>Shubham.add.lane_no=151;</w:t>
-      </w:r>
+        <w:t>Shubham.add.lane_no</w:t>
+      </w:r>
+      <w:proofErr w:type="spellEnd"/>
       <w:r>
         <w:rPr>
           <w:b/>
           <w:color w:val="FF0000"/>
         </w:rPr>
+        <w:t>=151;</w:t>
+      </w:r>
+      <w:r>
+        <w:rPr>
+          <w:b/>
+          <w:color w:val="FF0000"/>
+        </w:rPr>
         <w:t xml:space="preserve"> </w:t>
       </w:r>
       <w:r>
@@ -7396,18 +9959,49 @@
     </w:p>
     <w:p>
       <w:r>
-        <w:t>#include&lt;stdio.h&gt;</w:t>
-      </w:r>
-    </w:p>
-    <w:p>
-      <w:r>
-        <w:t>#include&lt;string.h&gt;</w:t>
+        <w:t>#include&lt;</w:t>
+      </w:r>
+      <w:proofErr w:type="spellStart"/>
+      <w:r>
+        <w:t>stdio.h</w:t>
+      </w:r>
+      <w:proofErr w:type="spellEnd"/>
+      <w:r>
+        <w:t>&gt;</w:t>
+      </w:r>
+    </w:p>
+    <w:p>
+      <w:r>
+        <w:t>#include&lt;</w:t>
+      </w:r>
+      <w:proofErr w:type="spellStart"/>
+      <w:r>
+        <w:t>string.h</w:t>
+      </w:r>
+      <w:proofErr w:type="spellEnd"/>
+      <w:r>
+        <w:t>&gt;</w:t>
       </w:r>
     </w:p>
     <w:p/>
     <w:p>
-      <w:r>
-        <w:t>struct kaka_pg {</w:t>
+      <w:proofErr w:type="spellStart"/>
+      <w:proofErr w:type="gramStart"/>
+      <w:r>
+        <w:t>struct</w:t>
+      </w:r>
+      <w:proofErr w:type="spellEnd"/>
+      <w:proofErr w:type="gramEnd"/>
+      <w:r>
+        <w:t xml:space="preserve"> </w:t>
+      </w:r>
+      <w:proofErr w:type="spellStart"/>
+      <w:r>
+        <w:t>kaka_pg</w:t>
+      </w:r>
+      <w:proofErr w:type="spellEnd"/>
+      <w:r>
+        <w:t xml:space="preserve"> {</w:t>
       </w:r>
     </w:p>
     <w:p>
@@ -7416,7 +10010,14 @@
       </w:r>
       <w:r>
         <w:tab/>
-        <w:t>char name</w:t>
+      </w:r>
+      <w:proofErr w:type="gramStart"/>
+      <w:r>
+        <w:t>char</w:t>
+      </w:r>
+      <w:proofErr w:type="gramEnd"/>
+      <w:r>
+        <w:t xml:space="preserve"> name</w:t>
       </w:r>
       <w:r>
         <w:t xml:space="preserve"> </w:t>
@@ -7431,7 +10032,14 @@
       </w:r>
       <w:r>
         <w:tab/>
-        <w:t>char institute</w:t>
+      </w:r>
+      <w:proofErr w:type="gramStart"/>
+      <w:r>
+        <w:t>char</w:t>
+      </w:r>
+      <w:proofErr w:type="gramEnd"/>
+      <w:r>
+        <w:t xml:space="preserve"> institute</w:t>
       </w:r>
       <w:r>
         <w:t xml:space="preserve"> </w:t>
@@ -7446,7 +10054,14 @@
       </w:r>
       <w:r>
         <w:tab/>
-        <w:t>char course</w:t>
+      </w:r>
+      <w:proofErr w:type="gramStart"/>
+      <w:r>
+        <w:t>char</w:t>
+      </w:r>
+      <w:proofErr w:type="gramEnd"/>
+      <w:r>
+        <w:t xml:space="preserve"> course</w:t>
       </w:r>
       <w:r>
         <w:t xml:space="preserve"> </w:t>
@@ -7480,12 +10095,42 @@
           <w:color w:val="FF0000"/>
         </w:rPr>
       </w:pPr>
-      <w:r>
-        <w:t>void func(struct kaka_pg uncle);</w:t>
-      </w:r>
+      <w:proofErr w:type="gramStart"/>
+      <w:r>
+        <w:lastRenderedPageBreak/>
+        <w:t>void</w:t>
+      </w:r>
+      <w:proofErr w:type="gramEnd"/>
       <w:r>
         <w:t xml:space="preserve"> </w:t>
       </w:r>
+      <w:proofErr w:type="spellStart"/>
+      <w:r>
+        <w:t>func</w:t>
+      </w:r>
+      <w:proofErr w:type="spellEnd"/>
+      <w:r>
+        <w:t>(</w:t>
+      </w:r>
+      <w:proofErr w:type="spellStart"/>
+      <w:r>
+        <w:t>struct</w:t>
+      </w:r>
+      <w:proofErr w:type="spellEnd"/>
+      <w:r>
+        <w:t xml:space="preserve"> </w:t>
+      </w:r>
+      <w:proofErr w:type="spellStart"/>
+      <w:r>
+        <w:t>kaka_pg</w:t>
+      </w:r>
+      <w:proofErr w:type="spellEnd"/>
+      <w:r>
+        <w:t xml:space="preserve"> uncle);</w:t>
+      </w:r>
+      <w:r>
+        <w:t xml:space="preserve"> </w:t>
+      </w:r>
       <w:r>
         <w:rPr>
           <w:b/>
@@ -7517,8 +10162,13 @@
       </w:r>
     </w:p>
     <w:p>
-      <w:r>
-        <w:t>void main(){</w:t>
+      <w:proofErr w:type="gramStart"/>
+      <w:r>
+        <w:t>void</w:t>
+      </w:r>
+      <w:proofErr w:type="gramEnd"/>
+      <w:r>
+        <w:t xml:space="preserve"> main(){</w:t>
       </w:r>
     </w:p>
     <w:p>
@@ -7529,19 +10179,73 @@
     <w:p>
       <w:r>
         <w:tab/>
-        <w:t>strcpy(Ashok.name, "vivek");</w:t>
+      </w:r>
+      <w:proofErr w:type="spellStart"/>
+      <w:proofErr w:type="gramStart"/>
+      <w:r>
+        <w:t>strcpy</w:t>
+      </w:r>
+      <w:proofErr w:type="spellEnd"/>
+      <w:r>
+        <w:t>(</w:t>
+      </w:r>
+      <w:proofErr w:type="gramEnd"/>
+      <w:r>
+        <w:t>Ashok.name, "</w:t>
+      </w:r>
+      <w:proofErr w:type="spellStart"/>
+      <w:r>
+        <w:t>vivek</w:t>
+      </w:r>
+      <w:proofErr w:type="spellEnd"/>
+      <w:r>
+        <w:t>");</w:t>
       </w:r>
     </w:p>
     <w:p>
       <w:r>
         <w:tab/>
-        <w:t>strcpy(Ashok.institute, "vector");</w:t>
+      </w:r>
+      <w:proofErr w:type="spellStart"/>
+      <w:proofErr w:type="gramStart"/>
+      <w:r>
+        <w:t>strcpy</w:t>
+      </w:r>
+      <w:proofErr w:type="spellEnd"/>
+      <w:r>
+        <w:t>(</w:t>
+      </w:r>
+      <w:proofErr w:type="spellStart"/>
+      <w:proofErr w:type="gramEnd"/>
+      <w:r>
+        <w:t>Ashok.institute</w:t>
+      </w:r>
+      <w:proofErr w:type="spellEnd"/>
+      <w:r>
+        <w:t>, "vector");</w:t>
       </w:r>
     </w:p>
     <w:p>
       <w:r>
         <w:tab/>
-        <w:t>strcpy(Ashok.course, "embedded system");</w:t>
+      </w:r>
+      <w:proofErr w:type="spellStart"/>
+      <w:proofErr w:type="gramStart"/>
+      <w:r>
+        <w:t>strcpy</w:t>
+      </w:r>
+      <w:proofErr w:type="spellEnd"/>
+      <w:r>
+        <w:t>(</w:t>
+      </w:r>
+      <w:proofErr w:type="spellStart"/>
+      <w:proofErr w:type="gramEnd"/>
+      <w:r>
+        <w:t>Ashok.course</w:t>
+      </w:r>
+      <w:proofErr w:type="spellEnd"/>
+      <w:r>
+        <w:t>, "embedded system");</w:t>
       </w:r>
     </w:p>
     <w:p>
@@ -7552,7 +10256,19 @@
     <w:p>
       <w:r>
         <w:tab/>
-        <w:t>func(Ashok);</w:t>
+      </w:r>
+      <w:proofErr w:type="spellStart"/>
+      <w:proofErr w:type="gramStart"/>
+      <w:r>
+        <w:t>func</w:t>
+      </w:r>
+      <w:proofErr w:type="spellEnd"/>
+      <w:r>
+        <w:t>(</w:t>
+      </w:r>
+      <w:proofErr w:type="gramEnd"/>
+      <w:r>
+        <w:t>Ashok);</w:t>
       </w:r>
     </w:p>
     <w:p>
@@ -7572,27 +10288,107 @@
       </w:r>
     </w:p>
     <w:p>
-      <w:r>
-        <w:lastRenderedPageBreak/>
-        <w:t>void func(struct kaka_pg uncle){</w:t>
+      <w:proofErr w:type="gramStart"/>
+      <w:r>
+        <w:t>void</w:t>
+      </w:r>
+      <w:proofErr w:type="gramEnd"/>
+      <w:r>
+        <w:t xml:space="preserve"> </w:t>
+      </w:r>
+      <w:proofErr w:type="spellStart"/>
+      <w:r>
+        <w:t>func</w:t>
+      </w:r>
+      <w:proofErr w:type="spellEnd"/>
+      <w:r>
+        <w:t>(</w:t>
+      </w:r>
+      <w:proofErr w:type="spellStart"/>
+      <w:r>
+        <w:t>struct</w:t>
+      </w:r>
+      <w:proofErr w:type="spellEnd"/>
+      <w:r>
+        <w:t xml:space="preserve"> </w:t>
+      </w:r>
+      <w:proofErr w:type="spellStart"/>
+      <w:r>
+        <w:t>kaka_pg</w:t>
+      </w:r>
+      <w:proofErr w:type="spellEnd"/>
+      <w:r>
+        <w:t xml:space="preserve"> uncle){</w:t>
       </w:r>
     </w:p>
     <w:p>
       <w:r>
         <w:tab/>
-        <w:t>printf("name of the student:%s\n", uncle.name);</w:t>
+      </w:r>
+      <w:proofErr w:type="spellStart"/>
+      <w:proofErr w:type="gramStart"/>
+      <w:r>
+        <w:t>printf</w:t>
+      </w:r>
+      <w:proofErr w:type="spellEnd"/>
+      <w:r>
+        <w:t>(</w:t>
+      </w:r>
+      <w:proofErr w:type="gramEnd"/>
+      <w:r>
+        <w:t>"name of the student:%s\n", uncle.name);</w:t>
       </w:r>
     </w:p>
     <w:p>
       <w:r>
         <w:tab/>
-        <w:t>printf("name of the institute:%s\n", uncle.institute);</w:t>
+      </w:r>
+      <w:proofErr w:type="spellStart"/>
+      <w:proofErr w:type="gramStart"/>
+      <w:r>
+        <w:t>printf</w:t>
+      </w:r>
+      <w:proofErr w:type="spellEnd"/>
+      <w:r>
+        <w:t>(</w:t>
+      </w:r>
+      <w:proofErr w:type="gramEnd"/>
+      <w:r>
+        <w:t xml:space="preserve">"name of the institute:%s\n", </w:t>
+      </w:r>
+      <w:proofErr w:type="spellStart"/>
+      <w:r>
+        <w:t>uncle.institute</w:t>
+      </w:r>
+      <w:proofErr w:type="spellEnd"/>
+      <w:r>
+        <w:t>);</w:t>
       </w:r>
     </w:p>
     <w:p>
       <w:r>
         <w:tab/>
-        <w:t>printf("name of the course:%s\n", uncle.course);</w:t>
+      </w:r>
+      <w:proofErr w:type="spellStart"/>
+      <w:proofErr w:type="gramStart"/>
+      <w:r>
+        <w:t>printf</w:t>
+      </w:r>
+      <w:proofErr w:type="spellEnd"/>
+      <w:r>
+        <w:t>(</w:t>
+      </w:r>
+      <w:proofErr w:type="gramEnd"/>
+      <w:r>
+        <w:t xml:space="preserve">"name of the course:%s\n", </w:t>
+      </w:r>
+      <w:proofErr w:type="spellStart"/>
+      <w:r>
+        <w:t>uncle.course</w:t>
+      </w:r>
+      <w:proofErr w:type="spellEnd"/>
+      <w:r>
+        <w:t>);</w:t>
       </w:r>
     </w:p>
     <w:p>
@@ -7678,14 +10474,27 @@
           <w:szCs w:val="28"/>
         </w:rPr>
       </w:pPr>
-      <w:r>
-        <w:rPr>
-          <w:b/>
-          <w:bCs/>
-          <w:sz w:val="28"/>
-          <w:szCs w:val="28"/>
-        </w:rPr>
-        <w:t>struct [name of structure] *structure pointer;</w:t>
+      <w:proofErr w:type="spellStart"/>
+      <w:proofErr w:type="gramStart"/>
+      <w:r>
+        <w:rPr>
+          <w:b/>
+          <w:bCs/>
+          <w:sz w:val="28"/>
+          <w:szCs w:val="28"/>
+        </w:rPr>
+        <w:t>struct</w:t>
+      </w:r>
+      <w:proofErr w:type="spellEnd"/>
+      <w:proofErr w:type="gramEnd"/>
+      <w:r>
+        <w:rPr>
+          <w:b/>
+          <w:bCs/>
+          <w:sz w:val="28"/>
+          <w:szCs w:val="28"/>
+        </w:rPr>
+        <w:t xml:space="preserve"> [name of structure] *structure pointer;</w:t>
       </w:r>
     </w:p>
     <w:p>
@@ -7703,13 +10512,23 @@
           <w:sz w:val="28"/>
         </w:rPr>
       </w:pPr>
-      <w:r>
-        <w:rPr>
-          <w:color w:val="000000"/>
-          <w:sz w:val="28"/>
-          <w:szCs w:val="28"/>
-        </w:rPr>
-        <w:t>we can store the address of a structure variable in the above defined pointer variable. To find the address of a structure variable, place the '&amp;'; operator before the structure's name as follows--</w:t>
+      <w:proofErr w:type="gramStart"/>
+      <w:r>
+        <w:rPr>
+          <w:color w:val="000000"/>
+          <w:sz w:val="28"/>
+          <w:szCs w:val="28"/>
+        </w:rPr>
+        <w:t>we</w:t>
+      </w:r>
+      <w:proofErr w:type="gramEnd"/>
+      <w:r>
+        <w:rPr>
+          <w:color w:val="000000"/>
+          <w:sz w:val="28"/>
+          <w:szCs w:val="28"/>
+        </w:rPr>
+        <w:t xml:space="preserve"> can store the address of a structure variable in the above defined pointer variable. To find the address of a structure variable, place the '&amp;'; operator before the structure's name as follows--</w:t>
       </w:r>
     </w:p>
     <w:p>
@@ -7721,15 +10540,27 @@
           <w:sz w:val="28"/>
         </w:rPr>
       </w:pPr>
-      <w:r>
-        <w:rPr>
-          <w:b/>
-          <w:bCs/>
-          <w:color w:val="000000"/>
-          <w:sz w:val="28"/>
-          <w:szCs w:val="28"/>
-        </w:rPr>
-        <w:t>struct_pointer = &amp;structure variable;</w:t>
+      <w:proofErr w:type="spellStart"/>
+      <w:r>
+        <w:rPr>
+          <w:b/>
+          <w:bCs/>
+          <w:color w:val="000000"/>
+          <w:sz w:val="28"/>
+          <w:szCs w:val="28"/>
+        </w:rPr>
+        <w:t>struct_pointer</w:t>
+      </w:r>
+      <w:proofErr w:type="spellEnd"/>
+      <w:r>
+        <w:rPr>
+          <w:b/>
+          <w:bCs/>
+          <w:color w:val="000000"/>
+          <w:sz w:val="28"/>
+          <w:szCs w:val="28"/>
+        </w:rPr>
+        <w:t xml:space="preserve"> = &amp;structure variable;</w:t>
       </w:r>
     </w:p>
     <w:p>
@@ -7737,7 +10568,15 @@
         <w:pStyle w:val="BodyText"/>
       </w:pPr>
       <w:r>
-        <w:t>#include&lt;stdio.h&gt;</w:t>
+        <w:t>#include&lt;</w:t>
+      </w:r>
+      <w:proofErr w:type="spellStart"/>
+      <w:r>
+        <w:t>stdio.h</w:t>
+      </w:r>
+      <w:proofErr w:type="spellEnd"/>
+      <w:r>
+        <w:t>&gt;</w:t>
       </w:r>
     </w:p>
     <w:p>
@@ -7745,15 +10584,38 @@
         <w:pStyle w:val="BodyText"/>
       </w:pPr>
       <w:r>
-        <w:t>#include&lt;string.h&gt;</w:t>
+        <w:t>#include&lt;</w:t>
+      </w:r>
+      <w:proofErr w:type="spellStart"/>
+      <w:r>
+        <w:t>string.h</w:t>
+      </w:r>
+      <w:proofErr w:type="spellEnd"/>
+      <w:r>
+        <w:t>&gt;</w:t>
       </w:r>
     </w:p>
     <w:p>
       <w:pPr>
         <w:pStyle w:val="BodyText"/>
       </w:pPr>
-      <w:r>
-        <w:t>struct kaka_pg {</w:t>
+      <w:proofErr w:type="spellStart"/>
+      <w:proofErr w:type="gramStart"/>
+      <w:r>
+        <w:t>struct</w:t>
+      </w:r>
+      <w:proofErr w:type="spellEnd"/>
+      <w:proofErr w:type="gramEnd"/>
+      <w:r>
+        <w:t xml:space="preserve"> </w:t>
+      </w:r>
+      <w:proofErr w:type="spellStart"/>
+      <w:r>
+        <w:t>kaka_pg</w:t>
+      </w:r>
+      <w:proofErr w:type="spellEnd"/>
+      <w:r>
+        <w:t xml:space="preserve"> {</w:t>
       </w:r>
     </w:p>
     <w:p>
@@ -7765,7 +10627,14 @@
       </w:r>
       <w:r>
         <w:tab/>
-        <w:t>char name[10];</w:t>
+      </w:r>
+      <w:proofErr w:type="gramStart"/>
+      <w:r>
+        <w:t>char</w:t>
+      </w:r>
+      <w:proofErr w:type="gramEnd"/>
+      <w:r>
+        <w:t xml:space="preserve"> name[10];</w:t>
       </w:r>
     </w:p>
     <w:p>
@@ -7777,7 +10646,14 @@
       </w:r>
       <w:r>
         <w:tab/>
-        <w:t>char institute[10];</w:t>
+      </w:r>
+      <w:proofErr w:type="gramStart"/>
+      <w:r>
+        <w:t>char</w:t>
+      </w:r>
+      <w:proofErr w:type="gramEnd"/>
+      <w:r>
+        <w:t xml:space="preserve"> institute[10];</w:t>
       </w:r>
     </w:p>
     <w:p>
@@ -7789,7 +10665,14 @@
       </w:r>
       <w:r>
         <w:tab/>
-        <w:t>char course[16];</w:t>
+      </w:r>
+      <w:proofErr w:type="gramStart"/>
+      <w:r>
+        <w:t>char</w:t>
+      </w:r>
+      <w:proofErr w:type="gramEnd"/>
+      <w:r>
+        <w:t xml:space="preserve"> course[16];</w:t>
       </w:r>
     </w:p>
     <w:p>
@@ -7808,16 +10691,50 @@
       <w:pPr>
         <w:pStyle w:val="BodyText"/>
       </w:pPr>
-      <w:r>
-        <w:t>void func(struct kaka_pg *uncle);</w:t>
+      <w:proofErr w:type="gramStart"/>
+      <w:r>
+        <w:t>void</w:t>
+      </w:r>
+      <w:proofErr w:type="gramEnd"/>
+      <w:r>
+        <w:t xml:space="preserve"> </w:t>
+      </w:r>
+      <w:proofErr w:type="spellStart"/>
+      <w:r>
+        <w:t>func</w:t>
+      </w:r>
+      <w:proofErr w:type="spellEnd"/>
+      <w:r>
+        <w:t>(</w:t>
+      </w:r>
+      <w:proofErr w:type="spellStart"/>
+      <w:r>
+        <w:t>struct</w:t>
+      </w:r>
+      <w:proofErr w:type="spellEnd"/>
+      <w:r>
+        <w:t xml:space="preserve"> </w:t>
+      </w:r>
+      <w:proofErr w:type="spellStart"/>
+      <w:r>
+        <w:t>kaka_pg</w:t>
+      </w:r>
+      <w:proofErr w:type="spellEnd"/>
+      <w:r>
+        <w:t xml:space="preserve"> *uncle);</w:t>
       </w:r>
     </w:p>
     <w:p>
       <w:pPr>
         <w:pStyle w:val="BodyText"/>
       </w:pPr>
-      <w:r>
-        <w:t>void main(){</w:t>
+      <w:proofErr w:type="gramStart"/>
+      <w:r>
+        <w:t>void</w:t>
+      </w:r>
+      <w:proofErr w:type="gramEnd"/>
+      <w:r>
+        <w:t xml:space="preserve"> main(){</w:t>
       </w:r>
     </w:p>
     <w:p>
@@ -7825,8 +10742,29 @@
         <w:pStyle w:val="BodyText"/>
       </w:pPr>
       <w:r>
+        <w:lastRenderedPageBreak/>
         <w:tab/>
-        <w:t>strcpy(Ashok.name, "vivek");</w:t>
+      </w:r>
+      <w:proofErr w:type="spellStart"/>
+      <w:proofErr w:type="gramStart"/>
+      <w:r>
+        <w:t>strcpy</w:t>
+      </w:r>
+      <w:proofErr w:type="spellEnd"/>
+      <w:r>
+        <w:t>(</w:t>
+      </w:r>
+      <w:proofErr w:type="gramEnd"/>
+      <w:r>
+        <w:t>Ashok.name, "</w:t>
+      </w:r>
+      <w:proofErr w:type="spellStart"/>
+      <w:r>
+        <w:t>vivek</w:t>
+      </w:r>
+      <w:proofErr w:type="spellEnd"/>
+      <w:r>
+        <w:t>");</w:t>
       </w:r>
     </w:p>
     <w:p>
@@ -7835,7 +10773,24 @@
       </w:pPr>
       <w:r>
         <w:tab/>
-        <w:t>strcpy(Ashok.institute, "vector");</w:t>
+      </w:r>
+      <w:proofErr w:type="spellStart"/>
+      <w:proofErr w:type="gramStart"/>
+      <w:r>
+        <w:t>strcpy</w:t>
+      </w:r>
+      <w:proofErr w:type="spellEnd"/>
+      <w:r>
+        <w:t>(</w:t>
+      </w:r>
+      <w:proofErr w:type="spellStart"/>
+      <w:proofErr w:type="gramEnd"/>
+      <w:r>
+        <w:t>Ashok.institute</w:t>
+      </w:r>
+      <w:proofErr w:type="spellEnd"/>
+      <w:r>
+        <w:t>, "vector");</w:t>
       </w:r>
     </w:p>
     <w:p>
@@ -7844,7 +10799,24 @@
       </w:pPr>
       <w:r>
         <w:tab/>
-        <w:t>strcpy(Ashok.course, "embedded system");</w:t>
+      </w:r>
+      <w:proofErr w:type="spellStart"/>
+      <w:proofErr w:type="gramStart"/>
+      <w:r>
+        <w:t>strcpy</w:t>
+      </w:r>
+      <w:proofErr w:type="spellEnd"/>
+      <w:r>
+        <w:t>(</w:t>
+      </w:r>
+      <w:proofErr w:type="spellStart"/>
+      <w:proofErr w:type="gramEnd"/>
+      <w:r>
+        <w:t>Ashok.course</w:t>
+      </w:r>
+      <w:proofErr w:type="spellEnd"/>
+      <w:r>
+        <w:t>, "embedded system");</w:t>
       </w:r>
     </w:p>
     <w:p>
@@ -7853,7 +10825,19 @@
       </w:pPr>
       <w:r>
         <w:tab/>
-        <w:t>func(&amp;Ashok);</w:t>
+      </w:r>
+      <w:proofErr w:type="spellStart"/>
+      <w:proofErr w:type="gramStart"/>
+      <w:r>
+        <w:t>func</w:t>
+      </w:r>
+      <w:proofErr w:type="spellEnd"/>
+      <w:r>
+        <w:t>(</w:t>
+      </w:r>
+      <w:proofErr w:type="gramEnd"/>
+      <w:r>
+        <w:t>&amp;Ashok);</w:t>
       </w:r>
     </w:p>
     <w:p>
@@ -7869,8 +10853,37 @@
       <w:pPr>
         <w:pStyle w:val="BodyText"/>
       </w:pPr>
-      <w:r>
-        <w:t>void func(struct kaka_pg *uncle){</w:t>
+      <w:proofErr w:type="gramStart"/>
+      <w:r>
+        <w:t>void</w:t>
+      </w:r>
+      <w:proofErr w:type="gramEnd"/>
+      <w:r>
+        <w:t xml:space="preserve"> </w:t>
+      </w:r>
+      <w:proofErr w:type="spellStart"/>
+      <w:r>
+        <w:t>func</w:t>
+      </w:r>
+      <w:proofErr w:type="spellEnd"/>
+      <w:r>
+        <w:t>(</w:t>
+      </w:r>
+      <w:proofErr w:type="spellStart"/>
+      <w:r>
+        <w:t>struct</w:t>
+      </w:r>
+      <w:proofErr w:type="spellEnd"/>
+      <w:r>
+        <w:t xml:space="preserve"> </w:t>
+      </w:r>
+      <w:proofErr w:type="spellStart"/>
+      <w:r>
+        <w:t>kaka_pg</w:t>
+      </w:r>
+      <w:proofErr w:type="spellEnd"/>
+      <w:r>
+        <w:t xml:space="preserve"> *uncle){</w:t>
       </w:r>
     </w:p>
     <w:p>
@@ -7879,7 +10892,19 @@
       </w:pPr>
       <w:r>
         <w:tab/>
-        <w:t>printf("name of the student:%s\n", uncle-&gt;name);</w:t>
+      </w:r>
+      <w:proofErr w:type="spellStart"/>
+      <w:proofErr w:type="gramStart"/>
+      <w:r>
+        <w:t>printf</w:t>
+      </w:r>
+      <w:proofErr w:type="spellEnd"/>
+      <w:r>
+        <w:t>(</w:t>
+      </w:r>
+      <w:proofErr w:type="gramEnd"/>
+      <w:r>
+        <w:t>"name of the student:%s\n", uncle-&gt;name);</w:t>
       </w:r>
     </w:p>
     <w:p>
@@ -7888,7 +10913,19 @@
       </w:pPr>
       <w:r>
         <w:tab/>
-        <w:t>printf("name of the institute:%s\n", uncle-&gt;institute);</w:t>
+      </w:r>
+      <w:proofErr w:type="spellStart"/>
+      <w:proofErr w:type="gramStart"/>
+      <w:r>
+        <w:t>printf</w:t>
+      </w:r>
+      <w:proofErr w:type="spellEnd"/>
+      <w:r>
+        <w:t>(</w:t>
+      </w:r>
+      <w:proofErr w:type="gramEnd"/>
+      <w:r>
+        <w:t>"name of the institute:%s\n", uncle-&gt;institute);</w:t>
       </w:r>
     </w:p>
     <w:p>
@@ -7896,9 +10933,20 @@
         <w:pStyle w:val="BodyText"/>
       </w:pPr>
       <w:r>
-        <w:lastRenderedPageBreak/>
         <w:tab/>
-        <w:t>printf("name of the course:%s\n", uncle-&gt;course);</w:t>
+      </w:r>
+      <w:proofErr w:type="spellStart"/>
+      <w:proofErr w:type="gramStart"/>
+      <w:r>
+        <w:t>printf</w:t>
+      </w:r>
+      <w:proofErr w:type="spellEnd"/>
+      <w:r>
+        <w:t>(</w:t>
+      </w:r>
+      <w:proofErr w:type="gramEnd"/>
+      <w:r>
+        <w:t>"name of the course:%s\n", uncle-&gt;course);</w:t>
       </w:r>
     </w:p>
     <w:p>
@@ -7966,6 +11014,8 @@
           <w:u w:val="single"/>
         </w:rPr>
       </w:pPr>
+      <w:proofErr w:type="spellStart"/>
+      <w:proofErr w:type="gramStart"/>
       <w:r>
         <w:rPr>
           <w:b/>
@@ -7974,16 +11024,37 @@
           <w:szCs w:val="44"/>
           <w:u w:val="single"/>
         </w:rPr>
-        <w:t xml:space="preserve">typedef  </w:t>
-      </w:r>
+        <w:t>typedef</w:t>
+      </w:r>
+      <w:proofErr w:type="spellEnd"/>
       <w:r>
         <w:rPr>
           <w:b/>
           <w:bCs/>
           <w:sz w:val="44"/>
           <w:szCs w:val="44"/>
-        </w:rPr>
-        <w:t xml:space="preserve">&amp; </w:t>
+          <w:u w:val="single"/>
+        </w:rPr>
+        <w:t xml:space="preserve">  </w:t>
+      </w:r>
+      <w:r>
+        <w:rPr>
+          <w:b/>
+          <w:bCs/>
+          <w:sz w:val="44"/>
+          <w:szCs w:val="44"/>
+        </w:rPr>
+        <w:t>&amp;</w:t>
+      </w:r>
+      <w:proofErr w:type="gramEnd"/>
+      <w:r>
+        <w:rPr>
+          <w:b/>
+          <w:bCs/>
+          <w:sz w:val="44"/>
+          <w:szCs w:val="44"/>
+        </w:rPr>
+        <w:t xml:space="preserve"> </w:t>
       </w:r>
       <w:r>
         <w:rPr>
@@ -8023,13 +11094,43 @@
           <w:numId w:val="1"/>
         </w:numPr>
       </w:pPr>
-      <w:r>
-        <w:rPr>
-          <w:color w:val="000000"/>
-          <w:sz w:val="28"/>
-          <w:szCs w:val="28"/>
-        </w:rPr>
-        <w:t>typedef is limited to giving symbolic names to types only where as #define can be used to define alias for values as well, q., you can define 1 as ONE etc.</w:t>
+      <w:proofErr w:type="spellStart"/>
+      <w:proofErr w:type="gramStart"/>
+      <w:r>
+        <w:rPr>
+          <w:color w:val="000000"/>
+          <w:sz w:val="28"/>
+          <w:szCs w:val="28"/>
+        </w:rPr>
+        <w:t>typedef</w:t>
+      </w:r>
+      <w:proofErr w:type="spellEnd"/>
+      <w:proofErr w:type="gramEnd"/>
+      <w:r>
+        <w:rPr>
+          <w:color w:val="000000"/>
+          <w:sz w:val="28"/>
+          <w:szCs w:val="28"/>
+        </w:rPr>
+        <w:t xml:space="preserve"> is limited to giving symbolic names to types only </w:t>
+      </w:r>
+      <w:proofErr w:type="spellStart"/>
+      <w:r>
+        <w:rPr>
+          <w:color w:val="000000"/>
+          <w:sz w:val="28"/>
+          <w:szCs w:val="28"/>
+        </w:rPr>
+        <w:t>where as</w:t>
+      </w:r>
+      <w:proofErr w:type="spellEnd"/>
+      <w:r>
+        <w:rPr>
+          <w:color w:val="000000"/>
+          <w:sz w:val="28"/>
+          <w:szCs w:val="28"/>
+        </w:rPr>
+        <w:t xml:space="preserve"> #define can be used to define alias for values as well, q., you can define 1 as ONE etc.</w:t>
       </w:r>
     </w:p>
     <w:p>
@@ -8040,13 +11141,23 @@
           <w:numId w:val="2"/>
         </w:numPr>
       </w:pPr>
-      <w:r>
-        <w:rPr>
-          <w:color w:val="000000"/>
-          <w:sz w:val="28"/>
-          <w:szCs w:val="28"/>
-        </w:rPr>
-        <w:t xml:space="preserve">Typedef interpretation is performed by the </w:t>
+      <w:proofErr w:type="spellStart"/>
+      <w:r>
+        <w:rPr>
+          <w:color w:val="000000"/>
+          <w:sz w:val="28"/>
+          <w:szCs w:val="28"/>
+        </w:rPr>
+        <w:t>Typedef</w:t>
+      </w:r>
+      <w:proofErr w:type="spellEnd"/>
+      <w:r>
+        <w:rPr>
+          <w:color w:val="000000"/>
+          <w:sz w:val="28"/>
+          <w:szCs w:val="28"/>
+        </w:rPr>
+        <w:t xml:space="preserve"> interpretation is performed by the </w:t>
       </w:r>
       <w:r>
         <w:rPr>
@@ -8393,13 +11504,23 @@
       <w:pPr>
         <w:jc w:val="both"/>
       </w:pPr>
+      <w:proofErr w:type="gramStart"/>
       <w:r>
         <w:rPr>
           <w:color w:val="333333"/>
           <w:sz w:val="28"/>
           <w:szCs w:val="28"/>
         </w:rPr>
-        <w:t>x four byte integer contains a hex value0x76543210 (0xstands for hex), the least significant byte will contain 0x10 and the most significant byte will store 0x76. Now if you take a pointer </w:t>
+        <w:t>x</w:t>
+      </w:r>
+      <w:proofErr w:type="gramEnd"/>
+      <w:r>
+        <w:rPr>
+          <w:color w:val="333333"/>
+          <w:sz w:val="28"/>
+          <w:szCs w:val="28"/>
+        </w:rPr>
+        <w:t xml:space="preserve"> four byte integer contains a hex value0x76543210 (0xstands for hex), the least significant byte will contain 0x10 and the most significant byte will store 0x76. Now if you take a pointer </w:t>
       </w:r>
       <w:r>
         <w:rPr>
@@ -8592,18 +11713,42 @@
         <w:rPr>
           <w:color w:val="333333"/>
         </w:rPr>
-        <w:t>#include &lt;stdio.h&gt;</w:t>
+        <w:t>#include &lt;</w:t>
+      </w:r>
+      <w:proofErr w:type="spellStart"/>
+      <w:r>
+        <w:rPr>
+          <w:color w:val="333333"/>
+        </w:rPr>
+        <w:t>stdio.h</w:t>
+      </w:r>
+      <w:proofErr w:type="spellEnd"/>
+      <w:r>
+        <w:rPr>
+          <w:color w:val="333333"/>
+        </w:rPr>
+        <w:t>&gt;</w:t>
       </w:r>
     </w:p>
     <w:p>
       <w:pPr>
         <w:jc w:val="both"/>
       </w:pPr>
+      <w:proofErr w:type="spellStart"/>
+      <w:proofErr w:type="gramStart"/>
       <w:r>
         <w:rPr>
           <w:color w:val="333333"/>
         </w:rPr>
-        <w:t>int main ()</w:t>
+        <w:t>int</w:t>
+      </w:r>
+      <w:proofErr w:type="spellEnd"/>
+      <w:proofErr w:type="gramEnd"/>
+      <w:r>
+        <w:rPr>
+          <w:color w:val="333333"/>
+        </w:rPr>
+        <w:t xml:space="preserve"> main ()</w:t>
       </w:r>
     </w:p>
     <w:p>
@@ -8632,7 +11777,34 @@
           <w:color w:val="333333"/>
         </w:rPr>
         <w:tab/>
-        <w:t>unsigned int x = 0x76543210;</w:t>
+      </w:r>
+      <w:proofErr w:type="gramStart"/>
+      <w:r>
+        <w:rPr>
+          <w:color w:val="333333"/>
+        </w:rPr>
+        <w:t>unsigned</w:t>
+      </w:r>
+      <w:proofErr w:type="gramEnd"/>
+      <w:r>
+        <w:rPr>
+          <w:color w:val="333333"/>
+        </w:rPr>
+        <w:t xml:space="preserve"> </w:t>
+      </w:r>
+      <w:proofErr w:type="spellStart"/>
+      <w:r>
+        <w:rPr>
+          <w:color w:val="333333"/>
+        </w:rPr>
+        <w:t>int</w:t>
+      </w:r>
+      <w:proofErr w:type="spellEnd"/>
+      <w:r>
+        <w:rPr>
+          <w:color w:val="333333"/>
+        </w:rPr>
+        <w:t xml:space="preserve"> x = 0x76543210;</w:t>
       </w:r>
     </w:p>
     <w:p>
@@ -8650,7 +11822,20 @@
           <w:color w:val="333333"/>
         </w:rPr>
         <w:tab/>
-        <w:t>char *c = (char*) &amp;x;</w:t>
+      </w:r>
+      <w:proofErr w:type="gramStart"/>
+      <w:r>
+        <w:rPr>
+          <w:color w:val="333333"/>
+        </w:rPr>
+        <w:t>char</w:t>
+      </w:r>
+      <w:proofErr w:type="gramEnd"/>
+      <w:r>
+        <w:rPr>
+          <w:color w:val="333333"/>
+        </w:rPr>
+        <w:t xml:space="preserve"> *c = (char*) &amp;x;</w:t>
       </w:r>
     </w:p>
     <w:p>
@@ -8668,7 +11853,22 @@
           <w:color w:val="333333"/>
         </w:rPr>
         <w:tab/>
-        <w:t>printf ("*c is: 0x%x\n", *c);</w:t>
+      </w:r>
+      <w:proofErr w:type="spellStart"/>
+      <w:proofErr w:type="gramStart"/>
+      <w:r>
+        <w:rPr>
+          <w:color w:val="333333"/>
+        </w:rPr>
+        <w:t>printf</w:t>
+      </w:r>
+      <w:proofErr w:type="spellEnd"/>
+      <w:proofErr w:type="gramEnd"/>
+      <w:r>
+        <w:rPr>
+          <w:color w:val="333333"/>
+        </w:rPr>
+        <w:t xml:space="preserve"> ("*c is: 0x%x\n", *c);</w:t>
       </w:r>
     </w:p>
     <w:p>
@@ -8686,7 +11886,20 @@
           <w:color w:val="333333"/>
         </w:rPr>
         <w:tab/>
-        <w:t>if (*c == 0x10)</w:t>
+      </w:r>
+      <w:proofErr w:type="gramStart"/>
+      <w:r>
+        <w:rPr>
+          <w:color w:val="333333"/>
+        </w:rPr>
+        <w:t>if</w:t>
+      </w:r>
+      <w:proofErr w:type="gramEnd"/>
+      <w:r>
+        <w:rPr>
+          <w:color w:val="333333"/>
+        </w:rPr>
+        <w:t xml:space="preserve"> (*c == 0x10)</w:t>
       </w:r>
     </w:p>
     <w:p>
@@ -8728,7 +11941,23 @@
           <w:color w:val="333333"/>
         </w:rPr>
         <w:tab/>
-        <w:t xml:space="preserve">  printf ("Underlying architecture is little endian. \n");</w:t>
+        <w:t xml:space="preserve">  </w:t>
+      </w:r>
+      <w:proofErr w:type="spellStart"/>
+      <w:proofErr w:type="gramStart"/>
+      <w:r>
+        <w:rPr>
+          <w:color w:val="333333"/>
+        </w:rPr>
+        <w:t>printf</w:t>
+      </w:r>
+      <w:proofErr w:type="spellEnd"/>
+      <w:proofErr w:type="gramEnd"/>
+      <w:r>
+        <w:rPr>
+          <w:color w:val="333333"/>
+        </w:rPr>
+        <w:t xml:space="preserve"> ("Underlying architecture is little endian. \n");</w:t>
       </w:r>
     </w:p>
     <w:p>
@@ -8764,8 +11993,15 @@
           <w:color w:val="333333"/>
         </w:rPr>
         <w:tab/>
+      </w:r>
+      <w:proofErr w:type="gramStart"/>
+      <w:r>
+        <w:rPr>
+          <w:color w:val="333333"/>
+        </w:rPr>
         <w:t>else</w:t>
       </w:r>
+      <w:proofErr w:type="gramEnd"/>
     </w:p>
     <w:p>
       <w:pPr>
@@ -8812,7 +12048,23 @@
           <w:color w:val="333333"/>
         </w:rPr>
         <w:tab/>
-        <w:t xml:space="preserve">   printf ("Underlying architecture is big endian. \n");</w:t>
+        <w:t xml:space="preserve">   </w:t>
+      </w:r>
+      <w:proofErr w:type="spellStart"/>
+      <w:proofErr w:type="gramStart"/>
+      <w:r>
+        <w:rPr>
+          <w:color w:val="333333"/>
+        </w:rPr>
+        <w:t>printf</w:t>
+      </w:r>
+      <w:proofErr w:type="spellEnd"/>
+      <w:proofErr w:type="gramEnd"/>
+      <w:r>
+        <w:rPr>
+          <w:color w:val="333333"/>
+        </w:rPr>
+        <w:t xml:space="preserve"> ("Underlying architecture is big endian. \n");</w:t>
       </w:r>
     </w:p>
     <w:p>
@@ -8856,7 +12108,24 @@
           <w:szCs w:val="26"/>
         </w:rPr>
         <w:tab/>
-        <w:t>return 0;</w:t>
+      </w:r>
+      <w:proofErr w:type="gramStart"/>
+      <w:r>
+        <w:rPr>
+          <w:color w:val="333333"/>
+          <w:sz w:val="26"/>
+          <w:szCs w:val="26"/>
+        </w:rPr>
+        <w:t>return</w:t>
+      </w:r>
+      <w:proofErr w:type="gramEnd"/>
+      <w:r>
+        <w:rPr>
+          <w:color w:val="333333"/>
+          <w:sz w:val="26"/>
+          <w:szCs w:val="26"/>
+        </w:rPr>
+        <w:t xml:space="preserve"> 0;</w:t>
       </w:r>
     </w:p>
     <w:p>
@@ -9041,21 +12310,59 @@
           <w:szCs w:val="28"/>
         </w:rPr>
       </w:pPr>
-      <w:r>
-        <w:rPr>
-          <w:b/>
-          <w:bCs/>
-          <w:sz w:val="28"/>
-          <w:szCs w:val="28"/>
-        </w:rPr>
-        <w:t xml:space="preserve">fopen() </w:t>
-      </w:r>
-      <w:r>
-        <w:rPr>
-          <w:sz w:val="28"/>
-          <w:szCs w:val="28"/>
-        </w:rPr>
-        <w:t>function is used to open or create a new new file.</w:t>
+      <w:proofErr w:type="spellStart"/>
+      <w:proofErr w:type="gramStart"/>
+      <w:r>
+        <w:rPr>
+          <w:b/>
+          <w:bCs/>
+          <w:sz w:val="28"/>
+          <w:szCs w:val="28"/>
+        </w:rPr>
+        <w:t>fopen</w:t>
+      </w:r>
+      <w:proofErr w:type="spellEnd"/>
+      <w:r>
+        <w:rPr>
+          <w:b/>
+          <w:bCs/>
+          <w:sz w:val="28"/>
+          <w:szCs w:val="28"/>
+        </w:rPr>
+        <w:t>(</w:t>
+      </w:r>
+      <w:proofErr w:type="gramEnd"/>
+      <w:r>
+        <w:rPr>
+          <w:b/>
+          <w:bCs/>
+          <w:sz w:val="28"/>
+          <w:szCs w:val="28"/>
+        </w:rPr>
+        <w:t xml:space="preserve">) </w:t>
+      </w:r>
+      <w:r>
+        <w:rPr>
+          <w:sz w:val="28"/>
+          <w:szCs w:val="28"/>
+        </w:rPr>
+        <w:t xml:space="preserve">function is used to open or create a new </w:t>
+      </w:r>
+      <w:proofErr w:type="spellStart"/>
+      <w:r>
+        <w:rPr>
+          <w:sz w:val="28"/>
+          <w:szCs w:val="28"/>
+        </w:rPr>
+        <w:t>new</w:t>
+      </w:r>
+      <w:proofErr w:type="spellEnd"/>
+      <w:r>
+        <w:rPr>
+          <w:sz w:val="28"/>
+          <w:szCs w:val="28"/>
+        </w:rPr>
+        <w:t xml:space="preserve"> file.</w:t>
       </w:r>
     </w:p>
     <w:p/>
@@ -9077,7 +12384,57 @@
           <w:sz w:val="28"/>
           <w:szCs w:val="28"/>
         </w:rPr>
-        <w:t>: FILE *fopen(const char * file name, const char * mode);</w:t>
+        <w:t>: FILE *</w:t>
+      </w:r>
+      <w:proofErr w:type="spellStart"/>
+      <w:proofErr w:type="gramStart"/>
+      <w:r>
+        <w:rPr>
+          <w:sz w:val="28"/>
+          <w:szCs w:val="28"/>
+        </w:rPr>
+        <w:t>fopen</w:t>
+      </w:r>
+      <w:proofErr w:type="spellEnd"/>
+      <w:r>
+        <w:rPr>
+          <w:sz w:val="28"/>
+          <w:szCs w:val="28"/>
+        </w:rPr>
+        <w:t>(</w:t>
+      </w:r>
+      <w:proofErr w:type="spellStart"/>
+      <w:proofErr w:type="gramEnd"/>
+      <w:r>
+        <w:rPr>
+          <w:sz w:val="28"/>
+          <w:szCs w:val="28"/>
+        </w:rPr>
+        <w:t>const</w:t>
+      </w:r>
+      <w:proofErr w:type="spellEnd"/>
+      <w:r>
+        <w:rPr>
+          <w:sz w:val="28"/>
+          <w:szCs w:val="28"/>
+        </w:rPr>
+        <w:t xml:space="preserve"> char * file name, </w:t>
+      </w:r>
+      <w:proofErr w:type="spellStart"/>
+      <w:r>
+        <w:rPr>
+          <w:sz w:val="28"/>
+          <w:szCs w:val="28"/>
+        </w:rPr>
+        <w:t>const</w:t>
+      </w:r>
+      <w:proofErr w:type="spellEnd"/>
+      <w:r>
+        <w:rPr>
+          <w:sz w:val="28"/>
+          <w:szCs w:val="28"/>
+        </w:rPr>
+        <w:t xml:space="preserve"> char * mode);</w:t>
       </w:r>
     </w:p>
     <w:p>
@@ -9616,7 +12973,78 @@
           <w:sz w:val="28"/>
           <w:szCs w:val="28"/>
         </w:rPr>
-        <w:t>Syntax: int fclose(FILE *fp);</w:t>
+        <w:t xml:space="preserve">Syntax: </w:t>
+      </w:r>
+      <w:proofErr w:type="spellStart"/>
+      <w:r>
+        <w:rPr>
+          <w:b/>
+          <w:bCs/>
+          <w:sz w:val="28"/>
+          <w:szCs w:val="28"/>
+        </w:rPr>
+        <w:t>int</w:t>
+      </w:r>
+      <w:proofErr w:type="spellEnd"/>
+      <w:r>
+        <w:rPr>
+          <w:b/>
+          <w:bCs/>
+          <w:sz w:val="28"/>
+          <w:szCs w:val="28"/>
+        </w:rPr>
+        <w:t xml:space="preserve"> </w:t>
+      </w:r>
+      <w:proofErr w:type="spellStart"/>
+      <w:proofErr w:type="gramStart"/>
+      <w:r>
+        <w:rPr>
+          <w:b/>
+          <w:bCs/>
+          <w:sz w:val="28"/>
+          <w:szCs w:val="28"/>
+        </w:rPr>
+        <w:t>fclose</w:t>
+      </w:r>
+      <w:proofErr w:type="spellEnd"/>
+      <w:r>
+        <w:rPr>
+          <w:b/>
+          <w:bCs/>
+          <w:sz w:val="28"/>
+          <w:szCs w:val="28"/>
+        </w:rPr>
+        <w:t>(</w:t>
+      </w:r>
+      <w:proofErr w:type="gramEnd"/>
+      <w:r>
+        <w:rPr>
+          <w:b/>
+          <w:bCs/>
+          <w:sz w:val="28"/>
+          <w:szCs w:val="28"/>
+        </w:rPr>
+        <w:t>FILE *</w:t>
+      </w:r>
+      <w:proofErr w:type="spellStart"/>
+      <w:r>
+        <w:rPr>
+          <w:b/>
+          <w:bCs/>
+          <w:sz w:val="28"/>
+          <w:szCs w:val="28"/>
+        </w:rPr>
+        <w:t>fp</w:t>
+      </w:r>
+      <w:proofErr w:type="spellEnd"/>
+      <w:r>
+        <w:rPr>
+          <w:b/>
+          <w:bCs/>
+          <w:sz w:val="28"/>
+          <w:szCs w:val="28"/>
+        </w:rPr>
+        <w:t>);</w:t>
       </w:r>
     </w:p>
     <w:p>
@@ -9636,16 +13064,59 @@
           <w:sz w:val="28"/>
           <w:szCs w:val="28"/>
         </w:rPr>
-        <w:t xml:space="preserve">The fclose () function returns zero on success, or EOF if there is any error in closing the file. This function actually flushes any any data still pending in the buffer to the file, close the file, and release any memory used by the file. The EOF is a constant define in the </w:t>
-      </w:r>
-      <w:r>
-        <w:rPr>
-          <w:b/>
-          <w:bCs/>
-          <w:sz w:val="28"/>
-          <w:szCs w:val="28"/>
-        </w:rPr>
-        <w:t xml:space="preserve">stdio.h header </w:t>
+        <w:t xml:space="preserve">The </w:t>
+      </w:r>
+      <w:proofErr w:type="spellStart"/>
+      <w:r>
+        <w:rPr>
+          <w:sz w:val="28"/>
+          <w:szCs w:val="28"/>
+        </w:rPr>
+        <w:t>fclose</w:t>
+      </w:r>
+      <w:proofErr w:type="spellEnd"/>
+      <w:r>
+        <w:rPr>
+          <w:sz w:val="28"/>
+          <w:szCs w:val="28"/>
+        </w:rPr>
+        <w:t xml:space="preserve"> () function returns zero on success, or EOF if there is any error in closing the file. This function actually flushes any </w:t>
+      </w:r>
+      <w:proofErr w:type="spellStart"/>
+      <w:r>
+        <w:rPr>
+          <w:sz w:val="28"/>
+          <w:szCs w:val="28"/>
+        </w:rPr>
+        <w:t>any</w:t>
+      </w:r>
+      <w:proofErr w:type="spellEnd"/>
+      <w:r>
+        <w:rPr>
+          <w:sz w:val="28"/>
+          <w:szCs w:val="28"/>
+        </w:rPr>
+        <w:t xml:space="preserve"> data still pending in the buffer to the file, close the file, and release any memory used by the file. The EOF is a constant define in the </w:t>
+      </w:r>
+      <w:proofErr w:type="spellStart"/>
+      <w:r>
+        <w:rPr>
+          <w:b/>
+          <w:bCs/>
+          <w:sz w:val="28"/>
+          <w:szCs w:val="28"/>
+        </w:rPr>
+        <w:t>stdio.h</w:t>
+      </w:r>
+      <w:proofErr w:type="spellEnd"/>
+      <w:r>
+        <w:rPr>
+          <w:b/>
+          <w:bCs/>
+          <w:sz w:val="28"/>
+          <w:szCs w:val="28"/>
+        </w:rPr>
+        <w:t xml:space="preserve"> header </w:t>
       </w:r>
       <w:r>
         <w:rPr>
@@ -9717,8 +13188,30 @@
           <w:szCs w:val="28"/>
         </w:rPr>
         <w:tab/>
-        <w:t xml:space="preserve">1. int </w:t>
-      </w:r>
+        <w:t xml:space="preserve">1. </w:t>
+      </w:r>
+      <w:proofErr w:type="spellStart"/>
+      <w:r>
+        <w:rPr>
+          <w:b/>
+          <w:bCs/>
+          <w:sz w:val="28"/>
+          <w:szCs w:val="28"/>
+        </w:rPr>
+        <w:t>int</w:t>
+      </w:r>
+      <w:proofErr w:type="spellEnd"/>
+      <w:r>
+        <w:rPr>
+          <w:b/>
+          <w:bCs/>
+          <w:sz w:val="28"/>
+          <w:szCs w:val="28"/>
+        </w:rPr>
+        <w:t xml:space="preserve"> </w:t>
+      </w:r>
+      <w:proofErr w:type="spellStart"/>
+      <w:proofErr w:type="gramStart"/>
       <w:r>
         <w:rPr>
           <w:sz w:val="28"/>
@@ -9726,14 +13219,36 @@
         </w:rPr>
         <w:t>fputc</w:t>
       </w:r>
-      <w:r>
-        <w:rPr>
-          <w:b/>
-          <w:bCs/>
-          <w:sz w:val="28"/>
-          <w:szCs w:val="28"/>
-        </w:rPr>
-        <w:t xml:space="preserve">(int </w:t>
+      <w:proofErr w:type="spellEnd"/>
+      <w:r>
+        <w:rPr>
+          <w:b/>
+          <w:bCs/>
+          <w:sz w:val="28"/>
+          <w:szCs w:val="28"/>
+        </w:rPr>
+        <w:t>(</w:t>
+      </w:r>
+      <w:proofErr w:type="spellStart"/>
+      <w:proofErr w:type="gramEnd"/>
+      <w:r>
+        <w:rPr>
+          <w:b/>
+          <w:bCs/>
+          <w:sz w:val="28"/>
+          <w:szCs w:val="28"/>
+        </w:rPr>
+        <w:t>int</w:t>
+      </w:r>
+      <w:proofErr w:type="spellEnd"/>
+      <w:r>
+        <w:rPr>
+          <w:b/>
+          <w:bCs/>
+          <w:sz w:val="28"/>
+          <w:szCs w:val="28"/>
+        </w:rPr>
+        <w:t xml:space="preserve"> </w:t>
       </w:r>
       <w:r>
         <w:rPr>
@@ -9756,8 +13271,17 @@
           <w:sz w:val="28"/>
           <w:szCs w:val="28"/>
         </w:rPr>
-        <w:t>*fp</w:t>
-      </w:r>
+        <w:t>*</w:t>
+      </w:r>
+      <w:proofErr w:type="spellStart"/>
+      <w:r>
+        <w:rPr>
+          <w:sz w:val="28"/>
+          <w:szCs w:val="28"/>
+        </w:rPr>
+        <w:t>fp</w:t>
+      </w:r>
+      <w:proofErr w:type="spellEnd"/>
       <w:r>
         <w:rPr>
           <w:b/>
@@ -9806,15 +13330,29 @@
         </w:rPr>
         <w:t xml:space="preserve"> </w:t>
       </w:r>
-      <w:r>
-        <w:rPr>
-          <w:b/>
-          <w:bCs/>
-          <w:sz w:val="28"/>
-          <w:szCs w:val="28"/>
-        </w:rPr>
-        <w:t xml:space="preserve">int </w:t>
-      </w:r>
+      <w:proofErr w:type="spellStart"/>
+      <w:proofErr w:type="gramStart"/>
+      <w:r>
+        <w:rPr>
+          <w:b/>
+          <w:bCs/>
+          <w:sz w:val="28"/>
+          <w:szCs w:val="28"/>
+        </w:rPr>
+        <w:t>int</w:t>
+      </w:r>
+      <w:proofErr w:type="spellEnd"/>
+      <w:proofErr w:type="gramEnd"/>
+      <w:r>
+        <w:rPr>
+          <w:b/>
+          <w:bCs/>
+          <w:sz w:val="28"/>
+          <w:szCs w:val="28"/>
+        </w:rPr>
+        <w:t xml:space="preserve"> </w:t>
+      </w:r>
+      <w:proofErr w:type="spellStart"/>
       <w:r>
         <w:rPr>
           <w:sz w:val="28"/>
@@ -9822,14 +13360,35 @@
         </w:rPr>
         <w:t>fputs</w:t>
       </w:r>
-      <w:r>
-        <w:rPr>
-          <w:b/>
-          <w:bCs/>
-          <w:sz w:val="28"/>
-          <w:szCs w:val="28"/>
-        </w:rPr>
-        <w:t xml:space="preserve">(const char </w:t>
+      <w:proofErr w:type="spellEnd"/>
+      <w:r>
+        <w:rPr>
+          <w:b/>
+          <w:bCs/>
+          <w:sz w:val="28"/>
+          <w:szCs w:val="28"/>
+        </w:rPr>
+        <w:t>(</w:t>
+      </w:r>
+      <w:proofErr w:type="spellStart"/>
+      <w:r>
+        <w:rPr>
+          <w:b/>
+          <w:bCs/>
+          <w:sz w:val="28"/>
+          <w:szCs w:val="28"/>
+        </w:rPr>
+        <w:t>const</w:t>
+      </w:r>
+      <w:proofErr w:type="spellEnd"/>
+      <w:r>
+        <w:rPr>
+          <w:b/>
+          <w:bCs/>
+          <w:sz w:val="28"/>
+          <w:szCs w:val="28"/>
+        </w:rPr>
+        <w:t xml:space="preserve"> char </w:t>
       </w:r>
       <w:r>
         <w:rPr>
@@ -9852,8 +13411,17 @@
           <w:sz w:val="28"/>
           <w:szCs w:val="28"/>
         </w:rPr>
-        <w:t>*fp</w:t>
-      </w:r>
+        <w:t>*</w:t>
+      </w:r>
+      <w:proofErr w:type="spellStart"/>
+      <w:r>
+        <w:rPr>
+          <w:sz w:val="28"/>
+          <w:szCs w:val="28"/>
+        </w:rPr>
+        <w:t>fp</w:t>
+      </w:r>
+      <w:proofErr w:type="spellEnd"/>
       <w:r>
         <w:rPr>
           <w:b/>
@@ -9890,12 +13458,37 @@
           <w:szCs w:val="28"/>
         </w:rPr>
       </w:pPr>
-      <w:r>
-        <w:rPr>
-          <w:sz w:val="28"/>
-          <w:szCs w:val="28"/>
-        </w:rPr>
-        <w:t>both of the above functions returns a non negative number on success and EOF on failure.</w:t>
+      <w:proofErr w:type="gramStart"/>
+      <w:r>
+        <w:rPr>
+          <w:sz w:val="28"/>
+          <w:szCs w:val="28"/>
+        </w:rPr>
+        <w:t>both</w:t>
+      </w:r>
+      <w:proofErr w:type="gramEnd"/>
+      <w:r>
+        <w:rPr>
+          <w:sz w:val="28"/>
+          <w:szCs w:val="28"/>
+        </w:rPr>
+        <w:t xml:space="preserve"> of the above functions returns a </w:t>
+      </w:r>
+      <w:proofErr w:type="spellStart"/>
+      <w:r>
+        <w:rPr>
+          <w:sz w:val="28"/>
+          <w:szCs w:val="28"/>
+        </w:rPr>
+        <w:t>non negative</w:t>
+      </w:r>
+      <w:proofErr w:type="spellEnd"/>
+      <w:r>
+        <w:rPr>
+          <w:sz w:val="28"/>
+          <w:szCs w:val="28"/>
+        </w:rPr>
+        <w:t xml:space="preserve"> number on success and EOF on failure.</w:t>
       </w:r>
     </w:p>
     <w:p>
@@ -9974,7 +13567,69 @@
           <w:szCs w:val="28"/>
         </w:rPr>
         <w:tab/>
-        <w:t>1. int fgetc(FILE *fp);</w:t>
+        <w:t xml:space="preserve">1. </w:t>
+      </w:r>
+      <w:proofErr w:type="spellStart"/>
+      <w:proofErr w:type="gramStart"/>
+      <w:r>
+        <w:rPr>
+          <w:b/>
+          <w:bCs/>
+          <w:sz w:val="28"/>
+          <w:szCs w:val="28"/>
+        </w:rPr>
+        <w:t>int</w:t>
+      </w:r>
+      <w:proofErr w:type="spellEnd"/>
+      <w:proofErr w:type="gramEnd"/>
+      <w:r>
+        <w:rPr>
+          <w:b/>
+          <w:bCs/>
+          <w:sz w:val="28"/>
+          <w:szCs w:val="28"/>
+        </w:rPr>
+        <w:t xml:space="preserve"> </w:t>
+      </w:r>
+      <w:proofErr w:type="spellStart"/>
+      <w:r>
+        <w:rPr>
+          <w:b/>
+          <w:bCs/>
+          <w:sz w:val="28"/>
+          <w:szCs w:val="28"/>
+        </w:rPr>
+        <w:t>fgetc</w:t>
+      </w:r>
+      <w:proofErr w:type="spellEnd"/>
+      <w:r>
+        <w:rPr>
+          <w:b/>
+          <w:bCs/>
+          <w:sz w:val="28"/>
+          <w:szCs w:val="28"/>
+        </w:rPr>
+        <w:t>(FILE *</w:t>
+      </w:r>
+      <w:proofErr w:type="spellStart"/>
+      <w:r>
+        <w:rPr>
+          <w:b/>
+          <w:bCs/>
+          <w:sz w:val="28"/>
+          <w:szCs w:val="28"/>
+        </w:rPr>
+        <w:t>fp</w:t>
+      </w:r>
+      <w:proofErr w:type="spellEnd"/>
+      <w:r>
+        <w:rPr>
+          <w:b/>
+          <w:bCs/>
+          <w:sz w:val="28"/>
+          <w:szCs w:val="28"/>
+        </w:rPr>
+        <w:t>);</w:t>
       </w:r>
     </w:p>
     <w:p>
@@ -9995,7 +13650,107 @@
           <w:szCs w:val="28"/>
         </w:rPr>
         <w:tab/>
-        <w:t>2. char *fgets(char *buf, int n, FILE *fp);</w:t>
+        <w:t xml:space="preserve">2. </w:t>
+      </w:r>
+      <w:proofErr w:type="gramStart"/>
+      <w:r>
+        <w:rPr>
+          <w:b/>
+          <w:bCs/>
+          <w:sz w:val="28"/>
+          <w:szCs w:val="28"/>
+        </w:rPr>
+        <w:t>char</w:t>
+      </w:r>
+      <w:proofErr w:type="gramEnd"/>
+      <w:r>
+        <w:rPr>
+          <w:b/>
+          <w:bCs/>
+          <w:sz w:val="28"/>
+          <w:szCs w:val="28"/>
+        </w:rPr>
+        <w:t xml:space="preserve"> *</w:t>
+      </w:r>
+      <w:proofErr w:type="spellStart"/>
+      <w:r>
+        <w:rPr>
+          <w:b/>
+          <w:bCs/>
+          <w:sz w:val="28"/>
+          <w:szCs w:val="28"/>
+        </w:rPr>
+        <w:t>fgets</w:t>
+      </w:r>
+      <w:proofErr w:type="spellEnd"/>
+      <w:r>
+        <w:rPr>
+          <w:b/>
+          <w:bCs/>
+          <w:sz w:val="28"/>
+          <w:szCs w:val="28"/>
+        </w:rPr>
+        <w:t>(char *</w:t>
+      </w:r>
+      <w:proofErr w:type="spellStart"/>
+      <w:r>
+        <w:rPr>
+          <w:b/>
+          <w:bCs/>
+          <w:sz w:val="28"/>
+          <w:szCs w:val="28"/>
+        </w:rPr>
+        <w:t>buf</w:t>
+      </w:r>
+      <w:proofErr w:type="spellEnd"/>
+      <w:r>
+        <w:rPr>
+          <w:b/>
+          <w:bCs/>
+          <w:sz w:val="28"/>
+          <w:szCs w:val="28"/>
+        </w:rPr>
+        <w:t xml:space="preserve">, </w:t>
+      </w:r>
+      <w:proofErr w:type="spellStart"/>
+      <w:r>
+        <w:rPr>
+          <w:b/>
+          <w:bCs/>
+          <w:sz w:val="28"/>
+          <w:szCs w:val="28"/>
+        </w:rPr>
+        <w:t>int</w:t>
+      </w:r>
+      <w:proofErr w:type="spellEnd"/>
+      <w:r>
+        <w:rPr>
+          <w:b/>
+          <w:bCs/>
+          <w:sz w:val="28"/>
+          <w:szCs w:val="28"/>
+        </w:rPr>
+        <w:t xml:space="preserve"> n, FILE *</w:t>
+      </w:r>
+      <w:proofErr w:type="spellStart"/>
+      <w:r>
+        <w:rPr>
+          <w:b/>
+          <w:bCs/>
+          <w:sz w:val="28"/>
+          <w:szCs w:val="28"/>
+        </w:rPr>
+        <w:t>fp</w:t>
+      </w:r>
+      <w:proofErr w:type="spellEnd"/>
+      <w:r>
+        <w:rPr>
+          <w:b/>
+          <w:bCs/>
+          <w:sz w:val="28"/>
+          <w:szCs w:val="28"/>
+        </w:rPr>
+        <w:t>);</w:t>
       </w:r>
     </w:p>
     <w:p>
@@ -10026,21 +13781,75 @@
         <w:tab/>
         <w:t xml:space="preserve">The </w:t>
       </w:r>
-      <w:r>
-        <w:rPr>
-          <w:b/>
-          <w:bCs/>
-          <w:sz w:val="28"/>
-          <w:szCs w:val="28"/>
-        </w:rPr>
-        <w:t xml:space="preserve">fgetc() </w:t>
-      </w:r>
-      <w:r>
-        <w:rPr>
-          <w:sz w:val="28"/>
-          <w:szCs w:val="28"/>
-        </w:rPr>
-        <w:t>reads a charecter from the file pointed by the file pointer. The return value is the charecter read, in case of failure it returns EOF.</w:t>
+      <w:proofErr w:type="spellStart"/>
+      <w:proofErr w:type="gramStart"/>
+      <w:r>
+        <w:rPr>
+          <w:b/>
+          <w:bCs/>
+          <w:sz w:val="28"/>
+          <w:szCs w:val="28"/>
+        </w:rPr>
+        <w:t>fgetc</w:t>
+      </w:r>
+      <w:proofErr w:type="spellEnd"/>
+      <w:r>
+        <w:rPr>
+          <w:b/>
+          <w:bCs/>
+          <w:sz w:val="28"/>
+          <w:szCs w:val="28"/>
+        </w:rPr>
+        <w:t>(</w:t>
+      </w:r>
+      <w:proofErr w:type="gramEnd"/>
+      <w:r>
+        <w:rPr>
+          <w:b/>
+          <w:bCs/>
+          <w:sz w:val="28"/>
+          <w:szCs w:val="28"/>
+        </w:rPr>
+        <w:t xml:space="preserve">) </w:t>
+      </w:r>
+      <w:r>
+        <w:rPr>
+          <w:sz w:val="28"/>
+          <w:szCs w:val="28"/>
+        </w:rPr>
+        <w:t xml:space="preserve">reads a </w:t>
+      </w:r>
+      <w:proofErr w:type="spellStart"/>
+      <w:r>
+        <w:rPr>
+          <w:sz w:val="28"/>
+          <w:szCs w:val="28"/>
+        </w:rPr>
+        <w:t>charecter</w:t>
+      </w:r>
+      <w:proofErr w:type="spellEnd"/>
+      <w:r>
+        <w:rPr>
+          <w:sz w:val="28"/>
+          <w:szCs w:val="28"/>
+        </w:rPr>
+        <w:t xml:space="preserve"> from the file pointed by the file pointer. The return value is the </w:t>
+      </w:r>
+      <w:proofErr w:type="spellStart"/>
+      <w:r>
+        <w:rPr>
+          <w:sz w:val="28"/>
+          <w:szCs w:val="28"/>
+        </w:rPr>
+        <w:t>charecter</w:t>
+      </w:r>
+      <w:proofErr w:type="spellEnd"/>
+      <w:r>
+        <w:rPr>
+          <w:sz w:val="28"/>
+          <w:szCs w:val="28"/>
+        </w:rPr>
+        <w:t xml:space="preserve"> read, in case of failure it returns EOF.</w:t>
       </w:r>
     </w:p>
     <w:p>
@@ -10083,14 +13892,25 @@
         </w:rPr>
         <w:t xml:space="preserve">The functions </w:t>
       </w:r>
-      <w:r>
-        <w:rPr>
-          <w:b/>
-          <w:color w:val="000000"/>
-          <w:sz w:val="28"/>
-          <w:szCs w:val="28"/>
-        </w:rPr>
-        <w:t xml:space="preserve">gets() </w:t>
+      <w:proofErr w:type="gramStart"/>
+      <w:r>
+        <w:rPr>
+          <w:b/>
+          <w:color w:val="000000"/>
+          <w:sz w:val="28"/>
+          <w:szCs w:val="28"/>
+        </w:rPr>
+        <w:t>gets(</w:t>
+      </w:r>
+      <w:proofErr w:type="gramEnd"/>
+      <w:r>
+        <w:rPr>
+          <w:b/>
+          <w:color w:val="000000"/>
+          <w:sz w:val="28"/>
+          <w:szCs w:val="28"/>
+        </w:rPr>
+        <w:t xml:space="preserve">) </w:t>
       </w:r>
       <w:r>
         <w:rPr>
@@ -10100,6 +13920,7 @@
         </w:rPr>
         <w:t xml:space="preserve">reads up to n-1 characters from the input stream referenced by fp. It copies the read string into the buffer </w:t>
       </w:r>
+      <w:proofErr w:type="spellStart"/>
       <w:r>
         <w:rPr>
           <w:b/>
@@ -10109,6 +13930,7 @@
         </w:rPr>
         <w:t>buf</w:t>
       </w:r>
+      <w:proofErr w:type="spellEnd"/>
       <w:r>
         <w:rPr>
           <w:color w:val="000000"/>
@@ -10179,7 +14001,21 @@
         <w:rPr>
           <w:color w:val="000000"/>
         </w:rPr>
-        <w:t>#include&lt;stdio.h&gt;</w:t>
+        <w:t>#include&lt;</w:t>
+      </w:r>
+      <w:proofErr w:type="spellStart"/>
+      <w:r>
+        <w:rPr>
+          <w:color w:val="000000"/>
+        </w:rPr>
+        <w:t>stdio.h</w:t>
+      </w:r>
+      <w:proofErr w:type="spellEnd"/>
+      <w:r>
+        <w:rPr>
+          <w:color w:val="000000"/>
+        </w:rPr>
+        <w:t>&gt;</w:t>
       </w:r>
     </w:p>
     <w:p>
@@ -10191,11 +14027,19 @@
           <w:color w:val="000000"/>
         </w:rPr>
       </w:pPr>
-      <w:r>
-        <w:rPr>
-          <w:color w:val="000000"/>
-        </w:rPr>
-        <w:t>void main(){</w:t>
+      <w:proofErr w:type="gramStart"/>
+      <w:r>
+        <w:rPr>
+          <w:color w:val="000000"/>
+        </w:rPr>
+        <w:t>void</w:t>
+      </w:r>
+      <w:proofErr w:type="gramEnd"/>
+      <w:r>
+        <w:rPr>
+          <w:color w:val="000000"/>
+        </w:rPr>
+        <w:t xml:space="preserve"> main(){</w:t>
       </w:r>
     </w:p>
     <w:p>
@@ -10212,7 +14056,21 @@
           <w:color w:val="000000"/>
         </w:rPr>
         <w:tab/>
-        <w:t>FILE *fp;</w:t>
+        <w:t>FILE *</w:t>
+      </w:r>
+      <w:proofErr w:type="spellStart"/>
+      <w:r>
+        <w:rPr>
+          <w:color w:val="000000"/>
+        </w:rPr>
+        <w:t>fp</w:t>
+      </w:r>
+      <w:proofErr w:type="spellEnd"/>
+      <w:r>
+        <w:rPr>
+          <w:color w:val="000000"/>
+        </w:rPr>
+        <w:t>;</w:t>
       </w:r>
     </w:p>
     <w:p>
@@ -10229,7 +14087,20 @@
           <w:color w:val="000000"/>
         </w:rPr>
         <w:tab/>
-        <w:t>char buff[255];</w:t>
+      </w:r>
+      <w:proofErr w:type="gramStart"/>
+      <w:r>
+        <w:rPr>
+          <w:color w:val="000000"/>
+        </w:rPr>
+        <w:t>char</w:t>
+      </w:r>
+      <w:proofErr w:type="gramEnd"/>
+      <w:r>
+        <w:rPr>
+          <w:color w:val="000000"/>
+        </w:rPr>
+        <w:t xml:space="preserve"> buff[255];</w:t>
       </w:r>
     </w:p>
     <w:p>
@@ -10256,7 +14127,36 @@
           <w:color w:val="000000"/>
         </w:rPr>
         <w:tab/>
-        <w:t>fp=fopen("file.txt", "r");</w:t>
+      </w:r>
+      <w:proofErr w:type="spellStart"/>
+      <w:proofErr w:type="gramStart"/>
+      <w:r>
+        <w:rPr>
+          <w:color w:val="000000"/>
+        </w:rPr>
+        <w:t>fp</w:t>
+      </w:r>
+      <w:proofErr w:type="spellEnd"/>
+      <w:r>
+        <w:rPr>
+          <w:color w:val="000000"/>
+        </w:rPr>
+        <w:t>=</w:t>
+      </w:r>
+      <w:proofErr w:type="spellStart"/>
+      <w:proofErr w:type="gramEnd"/>
+      <w:r>
+        <w:rPr>
+          <w:color w:val="000000"/>
+        </w:rPr>
+        <w:t>fopen</w:t>
+      </w:r>
+      <w:proofErr w:type="spellEnd"/>
+      <w:r>
+        <w:rPr>
+          <w:color w:val="000000"/>
+        </w:rPr>
+        <w:t>("file.txt", "r");</w:t>
       </w:r>
     </w:p>
     <w:p>
@@ -10273,7 +14173,36 @@
           <w:color w:val="000000"/>
         </w:rPr>
         <w:tab/>
-        <w:t>fscanf(fp,"%s", buff);</w:t>
+      </w:r>
+      <w:proofErr w:type="spellStart"/>
+      <w:proofErr w:type="gramStart"/>
+      <w:r>
+        <w:rPr>
+          <w:color w:val="000000"/>
+        </w:rPr>
+        <w:t>fscanf</w:t>
+      </w:r>
+      <w:proofErr w:type="spellEnd"/>
+      <w:r>
+        <w:rPr>
+          <w:color w:val="000000"/>
+        </w:rPr>
+        <w:t>(</w:t>
+      </w:r>
+      <w:proofErr w:type="spellStart"/>
+      <w:proofErr w:type="gramEnd"/>
+      <w:r>
+        <w:rPr>
+          <w:color w:val="000000"/>
+        </w:rPr>
+        <w:t>fp</w:t>
+      </w:r>
+      <w:proofErr w:type="spellEnd"/>
+      <w:r>
+        <w:rPr>
+          <w:color w:val="000000"/>
+        </w:rPr>
+        <w:t>,"%s", buff);</w:t>
       </w:r>
       <w:r>
         <w:rPr>
@@ -10286,7 +14215,21 @@
           <w:color w:val="000000"/>
         </w:rPr>
         <w:tab/>
-        <w:t>//reads untill it encounters a space</w:t>
+        <w:t xml:space="preserve">//reads </w:t>
+      </w:r>
+      <w:proofErr w:type="spellStart"/>
+      <w:r>
+        <w:rPr>
+          <w:color w:val="000000"/>
+        </w:rPr>
+        <w:t>untill</w:t>
+      </w:r>
+      <w:proofErr w:type="spellEnd"/>
+      <w:r>
+        <w:rPr>
+          <w:color w:val="000000"/>
+        </w:rPr>
+        <w:t xml:space="preserve"> it encounters a space</w:t>
       </w:r>
     </w:p>
     <w:p>
@@ -10303,7 +14246,28 @@
           <w:color w:val="000000"/>
         </w:rPr>
         <w:tab/>
-        <w:t>printf("1</w:t>
+      </w:r>
+      <w:proofErr w:type="spellStart"/>
+      <w:proofErr w:type="gramStart"/>
+      <w:r>
+        <w:rPr>
+          <w:color w:val="000000"/>
+        </w:rPr>
+        <w:t>printf</w:t>
+      </w:r>
+      <w:proofErr w:type="spellEnd"/>
+      <w:r>
+        <w:rPr>
+          <w:color w:val="000000"/>
+        </w:rPr>
+        <w:t>(</w:t>
+      </w:r>
+      <w:proofErr w:type="gramEnd"/>
+      <w:r>
+        <w:rPr>
+          <w:color w:val="000000"/>
+        </w:rPr>
+        <w:t>"1</w:t>
       </w:r>
       <w:r>
         <w:rPr>
@@ -10343,7 +14307,42 @@
           <w:color w:val="000000"/>
         </w:rPr>
         <w:tab/>
-        <w:t>fgets(buff, 255, fp);</w:t>
+      </w:r>
+      <w:proofErr w:type="spellStart"/>
+      <w:proofErr w:type="gramStart"/>
+      <w:r>
+        <w:rPr>
+          <w:color w:val="000000"/>
+        </w:rPr>
+        <w:t>fgets</w:t>
+      </w:r>
+      <w:proofErr w:type="spellEnd"/>
+      <w:r>
+        <w:rPr>
+          <w:color w:val="000000"/>
+        </w:rPr>
+        <w:t>(</w:t>
+      </w:r>
+      <w:proofErr w:type="gramEnd"/>
+      <w:r>
+        <w:rPr>
+          <w:color w:val="000000"/>
+        </w:rPr>
+        <w:t xml:space="preserve">buff, 255, </w:t>
+      </w:r>
+      <w:proofErr w:type="spellStart"/>
+      <w:r>
+        <w:rPr>
+          <w:color w:val="000000"/>
+        </w:rPr>
+        <w:t>fp</w:t>
+      </w:r>
+      <w:proofErr w:type="spellEnd"/>
+      <w:r>
+        <w:rPr>
+          <w:color w:val="000000"/>
+        </w:rPr>
+        <w:t>);</w:t>
       </w:r>
       <w:r>
         <w:rPr>
@@ -10356,8 +14355,30 @@
           <w:color w:val="000000"/>
         </w:rPr>
         <w:tab/>
-        <w:t>//reads untill the \o i.e. NULL charecter</w:t>
-      </w:r>
+        <w:t xml:space="preserve">//reads </w:t>
+      </w:r>
+      <w:proofErr w:type="spellStart"/>
+      <w:r>
+        <w:rPr>
+          <w:color w:val="000000"/>
+        </w:rPr>
+        <w:t>untill</w:t>
+      </w:r>
+      <w:proofErr w:type="spellEnd"/>
+      <w:r>
+        <w:rPr>
+          <w:color w:val="000000"/>
+        </w:rPr>
+        <w:t xml:space="preserve"> the \o i.e. NULL </w:t>
+      </w:r>
+      <w:proofErr w:type="spellStart"/>
+      <w:r>
+        <w:rPr>
+          <w:color w:val="000000"/>
+        </w:rPr>
+        <w:t>charecter</w:t>
+      </w:r>
+      <w:proofErr w:type="spellEnd"/>
     </w:p>
     <w:p>
       <w:pPr>
@@ -10373,7 +14394,28 @@
           <w:color w:val="000000"/>
         </w:rPr>
         <w:tab/>
-        <w:t>printf("2</w:t>
+      </w:r>
+      <w:proofErr w:type="spellStart"/>
+      <w:proofErr w:type="gramStart"/>
+      <w:r>
+        <w:rPr>
+          <w:color w:val="000000"/>
+        </w:rPr>
+        <w:t>printf</w:t>
+      </w:r>
+      <w:proofErr w:type="spellEnd"/>
+      <w:r>
+        <w:rPr>
+          <w:color w:val="000000"/>
+        </w:rPr>
+        <w:t>(</w:t>
+      </w:r>
+      <w:proofErr w:type="gramEnd"/>
+      <w:r>
+        <w:rPr>
+          <w:color w:val="000000"/>
+        </w:rPr>
+        <w:t>"2</w:t>
       </w:r>
       <w:r>
         <w:rPr>
@@ -10419,7 +14461,42 @@
           <w:color w:val="000000"/>
         </w:rPr>
         <w:tab/>
-        <w:t>fgets(buff, 255, fp);</w:t>
+      </w:r>
+      <w:proofErr w:type="spellStart"/>
+      <w:proofErr w:type="gramStart"/>
+      <w:r>
+        <w:rPr>
+          <w:color w:val="000000"/>
+        </w:rPr>
+        <w:t>fgets</w:t>
+      </w:r>
+      <w:proofErr w:type="spellEnd"/>
+      <w:r>
+        <w:rPr>
+          <w:color w:val="000000"/>
+        </w:rPr>
+        <w:t>(</w:t>
+      </w:r>
+      <w:proofErr w:type="gramEnd"/>
+      <w:r>
+        <w:rPr>
+          <w:color w:val="000000"/>
+        </w:rPr>
+        <w:t xml:space="preserve">buff, 255, </w:t>
+      </w:r>
+      <w:proofErr w:type="spellStart"/>
+      <w:r>
+        <w:rPr>
+          <w:color w:val="000000"/>
+        </w:rPr>
+        <w:t>fp</w:t>
+      </w:r>
+      <w:proofErr w:type="spellEnd"/>
+      <w:r>
+        <w:rPr>
+          <w:color w:val="000000"/>
+        </w:rPr>
+        <w:t>);</w:t>
       </w:r>
     </w:p>
     <w:p>
@@ -10436,7 +14513,28 @@
           <w:color w:val="000000"/>
         </w:rPr>
         <w:tab/>
-        <w:t>printf("3</w:t>
+      </w:r>
+      <w:proofErr w:type="spellStart"/>
+      <w:proofErr w:type="gramStart"/>
+      <w:r>
+        <w:rPr>
+          <w:color w:val="000000"/>
+        </w:rPr>
+        <w:t>printf</w:t>
+      </w:r>
+      <w:proofErr w:type="spellEnd"/>
+      <w:r>
+        <w:rPr>
+          <w:color w:val="000000"/>
+        </w:rPr>
+        <w:t>(</w:t>
+      </w:r>
+      <w:proofErr w:type="gramEnd"/>
+      <w:r>
+        <w:rPr>
+          <w:color w:val="000000"/>
+        </w:rPr>
+        <w:t>"3</w:t>
       </w:r>
       <w:r>
         <w:rPr>
@@ -10462,6 +14560,13 @@
           <w:color w:val="000000"/>
         </w:rPr>
         <w:tab/>
+      </w:r>
+      <w:proofErr w:type="spellStart"/>
+      <w:proofErr w:type="gramStart"/>
+      <w:r>
+        <w:rPr>
+          <w:color w:val="000000"/>
+        </w:rPr>
         <w:t>fcl</w:t>
       </w:r>
       <w:r>
@@ -10470,7 +14575,35 @@
           <w:sz w:val="28"/>
           <w:szCs w:val="28"/>
         </w:rPr>
-        <w:t>ose(fp);</w:t>
+        <w:t>ose</w:t>
+      </w:r>
+      <w:proofErr w:type="spellEnd"/>
+      <w:r>
+        <w:rPr>
+          <w:color w:val="000000"/>
+          <w:sz w:val="28"/>
+          <w:szCs w:val="28"/>
+        </w:rPr>
+        <w:t>(</w:t>
+      </w:r>
+      <w:proofErr w:type="spellStart"/>
+      <w:proofErr w:type="gramEnd"/>
+      <w:r>
+        <w:rPr>
+          <w:color w:val="000000"/>
+          <w:sz w:val="28"/>
+          <w:szCs w:val="28"/>
+        </w:rPr>
+        <w:t>fp</w:t>
+      </w:r>
+      <w:proofErr w:type="spellEnd"/>
+      <w:r>
+        <w:rPr>
+          <w:color w:val="000000"/>
+          <w:sz w:val="28"/>
+          <w:szCs w:val="28"/>
+        </w:rPr>
+        <w:t>);</w:t>
       </w:r>
     </w:p>
     <w:p>
@@ -10552,15 +14685,53 @@
           <w:sz w:val="28"/>
           <w:szCs w:val="28"/>
         </w:rPr>
-        <w:t xml:space="preserve">C Preprocessor </w:t>
-      </w:r>
-      <w:r>
-        <w:rPr>
-          <w:color w:val="000000"/>
-          <w:sz w:val="28"/>
-          <w:szCs w:val="28"/>
-        </w:rPr>
-        <w:t>is not a part of the compiler, but is a separate step in the compilation process. In simple terms, a C Preprocessor is just a text substitution tool and it instructs the compiler to do required pre-processing before the actual compilation.</w:t>
+        <w:t xml:space="preserve">C </w:t>
+      </w:r>
+      <w:proofErr w:type="spellStart"/>
+      <w:r>
+        <w:rPr>
+          <w:b/>
+          <w:color w:val="000000"/>
+          <w:sz w:val="28"/>
+          <w:szCs w:val="28"/>
+        </w:rPr>
+        <w:t>Preprocessor</w:t>
+      </w:r>
+      <w:proofErr w:type="spellEnd"/>
+      <w:r>
+        <w:rPr>
+          <w:b/>
+          <w:color w:val="000000"/>
+          <w:sz w:val="28"/>
+          <w:szCs w:val="28"/>
+        </w:rPr>
+        <w:t xml:space="preserve"> </w:t>
+      </w:r>
+      <w:r>
+        <w:rPr>
+          <w:color w:val="000000"/>
+          <w:sz w:val="28"/>
+          <w:szCs w:val="28"/>
+        </w:rPr>
+        <w:t xml:space="preserve">is not a part of the compiler, but is a separate step in the compilation process. In simple terms, a C </w:t>
+      </w:r>
+      <w:proofErr w:type="spellStart"/>
+      <w:r>
+        <w:rPr>
+          <w:color w:val="000000"/>
+          <w:sz w:val="28"/>
+          <w:szCs w:val="28"/>
+        </w:rPr>
+        <w:t>Preprocessor</w:t>
+      </w:r>
+      <w:proofErr w:type="spellEnd"/>
+      <w:r>
+        <w:rPr>
+          <w:color w:val="000000"/>
+          <w:sz w:val="28"/>
+          <w:szCs w:val="28"/>
+        </w:rPr>
+        <w:t xml:space="preserve"> is just a text substitution tool and it instructs the compiler to do required pre-processing before the actual compilation.</w:t>
       </w:r>
     </w:p>
     <w:p/>
@@ -10579,7 +14750,39 @@
           <w:szCs w:val="28"/>
         </w:rPr>
         <w:tab/>
-        <w:t>All preprocessor command begins with a symbol hask (#)</w:t>
+        <w:t xml:space="preserve">All </w:t>
+      </w:r>
+      <w:proofErr w:type="spellStart"/>
+      <w:r>
+        <w:rPr>
+          <w:sz w:val="28"/>
+          <w:szCs w:val="28"/>
+        </w:rPr>
+        <w:t>preprocessor</w:t>
+      </w:r>
+      <w:proofErr w:type="spellEnd"/>
+      <w:r>
+        <w:rPr>
+          <w:sz w:val="28"/>
+          <w:szCs w:val="28"/>
+        </w:rPr>
+        <w:t xml:space="preserve"> command begins with a symbol </w:t>
+      </w:r>
+      <w:proofErr w:type="spellStart"/>
+      <w:r>
+        <w:rPr>
+          <w:sz w:val="28"/>
+          <w:szCs w:val="28"/>
+        </w:rPr>
+        <w:t>hask</w:t>
+      </w:r>
+      <w:proofErr w:type="spellEnd"/>
+      <w:r>
+        <w:rPr>
+          <w:sz w:val="28"/>
+          <w:szCs w:val="28"/>
+        </w:rPr>
+        <w:t xml:space="preserve"> (#)</w:t>
       </w:r>
     </w:p>
     <w:p/>
@@ -10724,7 +14927,15 @@
               <w:spacing w:line="336" w:lineRule="auto"/>
             </w:pPr>
             <w:r>
-              <w:t>Substitutes a preprocessor macro.</w:t>
+              <w:t xml:space="preserve">Substitutes a </w:t>
+            </w:r>
+            <w:proofErr w:type="spellStart"/>
+            <w:r>
+              <w:t>preprocessor</w:t>
+            </w:r>
+            <w:proofErr w:type="spellEnd"/>
+            <w:r>
+              <w:t xml:space="preserve"> macro.</w:t>
             </w:r>
           </w:p>
         </w:tc>
@@ -10819,8 +15030,17 @@
                 <w:b/>
                 <w:bCs/>
               </w:rPr>
-              <w:t>#undef</w:t>
+              <w:t>#</w:t>
             </w:r>
+            <w:proofErr w:type="spellStart"/>
+            <w:r>
+              <w:rPr>
+                <w:b/>
+                <w:bCs/>
+              </w:rPr>
+              <w:t>undef</w:t>
+            </w:r>
+            <w:proofErr w:type="spellEnd"/>
           </w:p>
         </w:tc>
         <w:tc>
@@ -10843,8 +15063,21 @@
               <w:pStyle w:val="TableContents"/>
               <w:spacing w:line="336" w:lineRule="auto"/>
             </w:pPr>
+            <w:proofErr w:type="spellStart"/>
             <w:r>
-              <w:t>Undefines a preprocessor macro.</w:t>
+              <w:t>Undefines</w:t>
+            </w:r>
+            <w:proofErr w:type="spellEnd"/>
+            <w:r>
+              <w:t xml:space="preserve"> a </w:t>
+            </w:r>
+            <w:proofErr w:type="spellStart"/>
+            <w:r>
+              <w:t>preprocessor</w:t>
+            </w:r>
+            <w:proofErr w:type="spellEnd"/>
+            <w:r>
+              <w:t xml:space="preserve"> macro.</w:t>
             </w:r>
           </w:p>
         </w:tc>
@@ -10880,8 +15113,17 @@
                 <w:bCs/>
               </w:rPr>
               <w:lastRenderedPageBreak/>
-              <w:t>#ifdef</w:t>
+              <w:t>#</w:t>
             </w:r>
+            <w:proofErr w:type="spellStart"/>
+            <w:r>
+              <w:rPr>
+                <w:b/>
+                <w:bCs/>
+              </w:rPr>
+              <w:t>ifdef</w:t>
+            </w:r>
+            <w:proofErr w:type="spellEnd"/>
           </w:p>
         </w:tc>
         <w:tc>
@@ -10940,8 +15182,17 @@
                 <w:b/>
                 <w:bCs/>
               </w:rPr>
-              <w:t>#ifndef</w:t>
+              <w:t>#</w:t>
             </w:r>
+            <w:proofErr w:type="spellStart"/>
+            <w:r>
+              <w:rPr>
+                <w:b/>
+                <w:bCs/>
+              </w:rPr>
+              <w:t>ifndef</w:t>
+            </w:r>
+            <w:proofErr w:type="spellEnd"/>
           </w:p>
         </w:tc>
         <w:tc>
@@ -11120,8 +15371,17 @@
                 <w:b/>
                 <w:bCs/>
               </w:rPr>
-              <w:t>#elif</w:t>
+              <w:t>#</w:t>
             </w:r>
+            <w:proofErr w:type="spellStart"/>
+            <w:r>
+              <w:rPr>
+                <w:b/>
+                <w:bCs/>
+              </w:rPr>
+              <w:t>elif</w:t>
+            </w:r>
+            <w:proofErr w:type="spellEnd"/>
           </w:p>
         </w:tc>
         <w:tc>
@@ -11180,8 +15440,17 @@
                 <w:b/>
                 <w:bCs/>
               </w:rPr>
-              <w:t>#endif</w:t>
+              <w:t>#</w:t>
             </w:r>
+            <w:proofErr w:type="spellStart"/>
+            <w:r>
+              <w:rPr>
+                <w:b/>
+                <w:bCs/>
+              </w:rPr>
+              <w:t>endif</w:t>
+            </w:r>
+            <w:proofErr w:type="spellEnd"/>
           </w:p>
         </w:tc>
         <w:tc>
@@ -11205,7 +15474,15 @@
               <w:spacing w:line="336" w:lineRule="auto"/>
             </w:pPr>
             <w:r>
-              <w:t>Ends preprocessor conditional.</w:t>
+              <w:t xml:space="preserve">Ends </w:t>
+            </w:r>
+            <w:proofErr w:type="spellStart"/>
+            <w:r>
+              <w:t>preprocessor</w:t>
+            </w:r>
+            <w:proofErr w:type="spellEnd"/>
+            <w:r>
+              <w:t xml:space="preserve"> conditional.</w:t>
             </w:r>
           </w:p>
         </w:tc>
@@ -11265,7 +15542,15 @@
               <w:spacing w:line="336" w:lineRule="auto"/>
             </w:pPr>
             <w:r>
-              <w:t>Prints error message on stderr.</w:t>
+              <w:t xml:space="preserve">Prints error message on </w:t>
+            </w:r>
+            <w:proofErr w:type="spellStart"/>
+            <w:r>
+              <w:t>stderr</w:t>
+            </w:r>
+            <w:proofErr w:type="spellEnd"/>
+            <w:r>
+              <w:t>.</w:t>
             </w:r>
           </w:p>
         </w:tc>
@@ -11904,8 +16189,27 @@
           <w:szCs w:val="28"/>
         </w:rPr>
         <w:tab/>
-        <w:t xml:space="preserve">As such, C programming does not provide direct support for error handling but being a system programming language, it provides you access at lower level in the form of return values. Most of the C or even Unix function calls return -1 or NULL in case of any error and set an error code </w:t>
-      </w:r>
+        <w:t xml:space="preserve">As such, C programming does not provide direct support for error handling but being a system programming language, it provides you access at lower level in the form of return values. Most of the C or even </w:t>
+      </w:r>
+      <w:proofErr w:type="gramStart"/>
+      <w:r>
+        <w:rPr>
+          <w:color w:val="000000"/>
+          <w:sz w:val="28"/>
+          <w:szCs w:val="28"/>
+        </w:rPr>
+        <w:t>Unix</w:t>
+      </w:r>
+      <w:proofErr w:type="gramEnd"/>
+      <w:r>
+        <w:rPr>
+          <w:color w:val="000000"/>
+          <w:sz w:val="28"/>
+          <w:szCs w:val="28"/>
+        </w:rPr>
+        <w:t xml:space="preserve"> function calls return -1 or NULL in case of any error and set an error code </w:t>
+      </w:r>
+      <w:proofErr w:type="spellStart"/>
       <w:r>
         <w:rPr>
           <w:b/>
@@ -11915,6 +16219,7 @@
         </w:rPr>
         <w:t>errno</w:t>
       </w:r>
+      <w:proofErr w:type="spellEnd"/>
       <w:r>
         <w:rPr>
           <w:color w:val="000000"/>
@@ -11958,7 +16263,25 @@
           <w:szCs w:val="28"/>
         </w:rPr>
         <w:tab/>
-        <w:t>So a C programmer can check the returned values and can take appropriate action depending on the return value. It is a good practice, to set errno to 0 at the time of initializing a program. A value of 0 indicates that there is no error in the program.</w:t>
+        <w:t xml:space="preserve">So a C programmer can check the returned values and can take appropriate action depending on the return value. It is a good practice, to set </w:t>
+      </w:r>
+      <w:proofErr w:type="spellStart"/>
+      <w:r>
+        <w:rPr>
+          <w:color w:val="000000"/>
+          <w:sz w:val="28"/>
+          <w:szCs w:val="28"/>
+        </w:rPr>
+        <w:t>errno</w:t>
+      </w:r>
+      <w:proofErr w:type="spellEnd"/>
+      <w:r>
+        <w:rPr>
+          <w:color w:val="000000"/>
+          <w:sz w:val="28"/>
+          <w:szCs w:val="28"/>
+        </w:rPr>
+        <w:t xml:space="preserve"> to 0 at the time of initializing a program. A value of 0 indicates that there is no error in the program.</w:t>
       </w:r>
     </w:p>
     <w:p>
@@ -11979,6 +16302,8 @@
           <w:szCs w:val="32"/>
         </w:rPr>
       </w:pPr>
+      <w:proofErr w:type="spellStart"/>
+      <w:proofErr w:type="gramStart"/>
       <w:r>
         <w:rPr>
           <w:b/>
@@ -11987,43 +16312,10 @@
           <w:sz w:val="32"/>
           <w:szCs w:val="32"/>
         </w:rPr>
-        <w:t>errno, perror(), strerror()</w:t>
-      </w:r>
-    </w:p>
-    <w:p>
-      <w:pPr>
-        <w:jc w:val="both"/>
-        <w:rPr>
-          <w:color w:val="000000"/>
-        </w:rPr>
-      </w:pPr>
-    </w:p>
-    <w:p>
-      <w:pPr>
-        <w:jc w:val="both"/>
-        <w:rPr>
-          <w:sz w:val="28"/>
-          <w:szCs w:val="28"/>
-        </w:rPr>
-      </w:pPr>
-      <w:r>
-        <w:rPr>
-          <w:color w:val="000000"/>
-          <w:sz w:val="28"/>
-          <w:szCs w:val="28"/>
-        </w:rPr>
-        <w:t xml:space="preserve">C programming language provides two functions </w:t>
-      </w:r>
-      <w:r>
-        <w:rPr>
-          <w:b/>
-          <w:bCs/>
-          <w:color w:val="000000"/>
-          <w:sz w:val="28"/>
-          <w:szCs w:val="28"/>
-        </w:rPr>
-        <w:t>prror()</w:t>
-      </w:r>
+        <w:t>errno</w:t>
+      </w:r>
+      <w:proofErr w:type="spellEnd"/>
+      <w:proofErr w:type="gramEnd"/>
       <w:r>
         <w:rPr>
           <w:b/>
@@ -12034,15 +16326,140 @@
         </w:rPr>
         <w:t xml:space="preserve">, </w:t>
       </w:r>
-      <w:r>
-        <w:rPr>
-          <w:b/>
-          <w:bCs/>
-          <w:color w:val="000000"/>
-          <w:sz w:val="28"/>
-          <w:szCs w:val="28"/>
-        </w:rPr>
-        <w:t xml:space="preserve">strerror() </w:t>
+      <w:proofErr w:type="spellStart"/>
+      <w:r>
+        <w:rPr>
+          <w:b/>
+          <w:bCs/>
+          <w:color w:val="000000"/>
+          <w:sz w:val="32"/>
+          <w:szCs w:val="32"/>
+        </w:rPr>
+        <w:t>perror</w:t>
+      </w:r>
+      <w:proofErr w:type="spellEnd"/>
+      <w:r>
+        <w:rPr>
+          <w:b/>
+          <w:bCs/>
+          <w:color w:val="000000"/>
+          <w:sz w:val="32"/>
+          <w:szCs w:val="32"/>
+        </w:rPr>
+        <w:t xml:space="preserve">(), </w:t>
+      </w:r>
+      <w:proofErr w:type="spellStart"/>
+      <w:r>
+        <w:rPr>
+          <w:b/>
+          <w:bCs/>
+          <w:color w:val="000000"/>
+          <w:sz w:val="32"/>
+          <w:szCs w:val="32"/>
+        </w:rPr>
+        <w:t>strerror</w:t>
+      </w:r>
+      <w:proofErr w:type="spellEnd"/>
+      <w:r>
+        <w:rPr>
+          <w:b/>
+          <w:bCs/>
+          <w:color w:val="000000"/>
+          <w:sz w:val="32"/>
+          <w:szCs w:val="32"/>
+        </w:rPr>
+        <w:t>()</w:t>
+      </w:r>
+    </w:p>
+    <w:p>
+      <w:pPr>
+        <w:jc w:val="both"/>
+        <w:rPr>
+          <w:color w:val="000000"/>
+        </w:rPr>
+      </w:pPr>
+    </w:p>
+    <w:p>
+      <w:pPr>
+        <w:jc w:val="both"/>
+        <w:rPr>
+          <w:sz w:val="28"/>
+          <w:szCs w:val="28"/>
+        </w:rPr>
+      </w:pPr>
+      <w:r>
+        <w:rPr>
+          <w:color w:val="000000"/>
+          <w:sz w:val="28"/>
+          <w:szCs w:val="28"/>
+        </w:rPr>
+        <w:t xml:space="preserve">C programming language provides two functions </w:t>
+      </w:r>
+      <w:proofErr w:type="spellStart"/>
+      <w:proofErr w:type="gramStart"/>
+      <w:r>
+        <w:rPr>
+          <w:b/>
+          <w:bCs/>
+          <w:color w:val="000000"/>
+          <w:sz w:val="28"/>
+          <w:szCs w:val="28"/>
+        </w:rPr>
+        <w:t>prror</w:t>
+      </w:r>
+      <w:proofErr w:type="spellEnd"/>
+      <w:r>
+        <w:rPr>
+          <w:b/>
+          <w:bCs/>
+          <w:color w:val="000000"/>
+          <w:sz w:val="28"/>
+          <w:szCs w:val="28"/>
+        </w:rPr>
+        <w:t>(</w:t>
+      </w:r>
+      <w:proofErr w:type="gramEnd"/>
+      <w:r>
+        <w:rPr>
+          <w:b/>
+          <w:bCs/>
+          <w:color w:val="000000"/>
+          <w:sz w:val="28"/>
+          <w:szCs w:val="28"/>
+        </w:rPr>
+        <w:t>)</w:t>
+      </w:r>
+      <w:r>
+        <w:rPr>
+          <w:b/>
+          <w:bCs/>
+          <w:color w:val="000000"/>
+          <w:sz w:val="32"/>
+          <w:szCs w:val="32"/>
+        </w:rPr>
+        <w:t xml:space="preserve">, </w:t>
+      </w:r>
+      <w:proofErr w:type="spellStart"/>
+      <w:r>
+        <w:rPr>
+          <w:b/>
+          <w:bCs/>
+          <w:color w:val="000000"/>
+          <w:sz w:val="28"/>
+          <w:szCs w:val="28"/>
+        </w:rPr>
+        <w:t>strerror</w:t>
+      </w:r>
+      <w:proofErr w:type="spellEnd"/>
+      <w:r>
+        <w:rPr>
+          <w:b/>
+          <w:bCs/>
+          <w:color w:val="000000"/>
+          <w:sz w:val="28"/>
+          <w:szCs w:val="28"/>
+        </w:rPr>
+        <w:t xml:space="preserve">() </w:t>
       </w:r>
       <w:r>
         <w:rPr>
@@ -12052,15 +16469,27 @@
         </w:rPr>
         <w:t xml:space="preserve">which prints the value returned by the variable </w:t>
       </w:r>
-      <w:r>
-        <w:rPr>
-          <w:b/>
-          <w:bCs/>
-          <w:color w:val="000000"/>
-          <w:sz w:val="28"/>
-          <w:szCs w:val="28"/>
-        </w:rPr>
-        <w:t>errno.</w:t>
+      <w:proofErr w:type="spellStart"/>
+      <w:r>
+        <w:rPr>
+          <w:b/>
+          <w:bCs/>
+          <w:color w:val="000000"/>
+          <w:sz w:val="28"/>
+          <w:szCs w:val="28"/>
+        </w:rPr>
+        <w:t>errno</w:t>
+      </w:r>
+      <w:proofErr w:type="spellEnd"/>
+      <w:r>
+        <w:rPr>
+          <w:b/>
+          <w:bCs/>
+          <w:color w:val="000000"/>
+          <w:sz w:val="28"/>
+          <w:szCs w:val="28"/>
+        </w:rPr>
+        <w:t>.</w:t>
       </w:r>
     </w:p>
     <w:p>
@@ -12086,14 +16515,36 @@
           <w:szCs w:val="28"/>
         </w:rPr>
       </w:pPr>
-      <w:r>
-        <w:rPr>
-          <w:b/>
-          <w:color w:val="000000"/>
-          <w:sz w:val="28"/>
-          <w:szCs w:val="28"/>
-        </w:rPr>
-        <w:t xml:space="preserve">perror() </w:t>
+      <w:proofErr w:type="spellStart"/>
+      <w:proofErr w:type="gramStart"/>
+      <w:r>
+        <w:rPr>
+          <w:b/>
+          <w:color w:val="000000"/>
+          <w:sz w:val="28"/>
+          <w:szCs w:val="28"/>
+        </w:rPr>
+        <w:t>perror</w:t>
+      </w:r>
+      <w:proofErr w:type="spellEnd"/>
+      <w:r>
+        <w:rPr>
+          <w:b/>
+          <w:color w:val="000000"/>
+          <w:sz w:val="28"/>
+          <w:szCs w:val="28"/>
+        </w:rPr>
+        <w:t>(</w:t>
+      </w:r>
+      <w:proofErr w:type="gramEnd"/>
+      <w:r>
+        <w:rPr>
+          <w:b/>
+          <w:color w:val="000000"/>
+          <w:sz w:val="28"/>
+          <w:szCs w:val="28"/>
+        </w:rPr>
+        <w:t xml:space="preserve">) </w:t>
       </w:r>
       <w:r>
         <w:rPr>
@@ -12110,7 +16561,25 @@
           <w:szCs w:val="28"/>
         </w:rPr>
         <w:tab/>
-        <w:t>space, and then the textual representation of the current errno value.</w:t>
+        <w:t xml:space="preserve">space, and then the textual representation of the current </w:t>
+      </w:r>
+      <w:proofErr w:type="spellStart"/>
+      <w:r>
+        <w:rPr>
+          <w:color w:val="000000"/>
+          <w:sz w:val="28"/>
+          <w:szCs w:val="28"/>
+        </w:rPr>
+        <w:t>errno</w:t>
+      </w:r>
+      <w:proofErr w:type="spellEnd"/>
+      <w:r>
+        <w:rPr>
+          <w:color w:val="000000"/>
+          <w:sz w:val="28"/>
+          <w:szCs w:val="28"/>
+        </w:rPr>
+        <w:t xml:space="preserve"> value.</w:t>
       </w:r>
     </w:p>
     <w:p>
@@ -12126,14 +16595,36 @@
           <w:szCs w:val="28"/>
         </w:rPr>
       </w:pPr>
-      <w:r>
-        <w:rPr>
-          <w:b/>
-          <w:color w:val="000000"/>
-          <w:sz w:val="28"/>
-          <w:szCs w:val="28"/>
-        </w:rPr>
-        <w:t>strerror()</w:t>
+      <w:proofErr w:type="spellStart"/>
+      <w:proofErr w:type="gramStart"/>
+      <w:r>
+        <w:rPr>
+          <w:b/>
+          <w:color w:val="000000"/>
+          <w:sz w:val="28"/>
+          <w:szCs w:val="28"/>
+        </w:rPr>
+        <w:t>strerror</w:t>
+      </w:r>
+      <w:proofErr w:type="spellEnd"/>
+      <w:r>
+        <w:rPr>
+          <w:b/>
+          <w:color w:val="000000"/>
+          <w:sz w:val="28"/>
+          <w:szCs w:val="28"/>
+        </w:rPr>
+        <w:t>(</w:t>
+      </w:r>
+      <w:proofErr w:type="gramEnd"/>
+      <w:r>
+        <w:rPr>
+          <w:b/>
+          <w:color w:val="000000"/>
+          <w:sz w:val="28"/>
+          <w:szCs w:val="28"/>
+        </w:rPr>
+        <w:t>)</w:t>
       </w:r>
       <w:r>
         <w:rPr>
@@ -12150,7 +16641,25 @@
           <w:szCs w:val="28"/>
         </w:rPr>
         <w:tab/>
-        <w:t>current errno value.</w:t>
+        <w:t xml:space="preserve">current </w:t>
+      </w:r>
+      <w:proofErr w:type="spellStart"/>
+      <w:r>
+        <w:rPr>
+          <w:color w:val="000000"/>
+          <w:sz w:val="28"/>
+          <w:szCs w:val="28"/>
+        </w:rPr>
+        <w:t>errno</w:t>
+      </w:r>
+      <w:proofErr w:type="spellEnd"/>
+      <w:r>
+        <w:rPr>
+          <w:color w:val="000000"/>
+          <w:sz w:val="28"/>
+          <w:szCs w:val="28"/>
+        </w:rPr>
+        <w:t xml:space="preserve"> value.</w:t>
       </w:r>
     </w:p>
     <w:p>
@@ -12185,6 +16694,7 @@
         </w:rPr>
         <w:t xml:space="preserve">Second important point to note is that you should use </w:t>
       </w:r>
+      <w:proofErr w:type="spellStart"/>
       <w:r>
         <w:rPr>
           <w:b/>
@@ -12194,6 +16704,7 @@
         </w:rPr>
         <w:t>stderr</w:t>
       </w:r>
+      <w:proofErr w:type="spellEnd"/>
       <w:r>
         <w:rPr>
           <w:color w:val="000000"/>
@@ -12361,16 +16872,45 @@
           <w:sz w:val="28"/>
           <w:szCs w:val="28"/>
         </w:rPr>
-        <w:t xml:space="preserve">The command line arguments are handled using main() function arguments where </w:t>
-      </w:r>
-      <w:r>
-        <w:rPr>
-          <w:b/>
-          <w:color w:val="000000"/>
-          <w:sz w:val="28"/>
-          <w:szCs w:val="28"/>
-        </w:rPr>
-        <w:t xml:space="preserve">argc </w:t>
+        <w:t xml:space="preserve">The command line arguments are handled using </w:t>
+      </w:r>
+      <w:proofErr w:type="gramStart"/>
+      <w:r>
+        <w:rPr>
+          <w:color w:val="000000"/>
+          <w:sz w:val="28"/>
+          <w:szCs w:val="28"/>
+        </w:rPr>
+        <w:t>main(</w:t>
+      </w:r>
+      <w:proofErr w:type="gramEnd"/>
+      <w:r>
+        <w:rPr>
+          <w:color w:val="000000"/>
+          <w:sz w:val="28"/>
+          <w:szCs w:val="28"/>
+        </w:rPr>
+        <w:t xml:space="preserve">) function arguments where </w:t>
+      </w:r>
+      <w:proofErr w:type="spellStart"/>
+      <w:r>
+        <w:rPr>
+          <w:b/>
+          <w:color w:val="000000"/>
+          <w:sz w:val="28"/>
+          <w:szCs w:val="28"/>
+        </w:rPr>
+        <w:t>argc</w:t>
+      </w:r>
+      <w:proofErr w:type="spellEnd"/>
+      <w:r>
+        <w:rPr>
+          <w:b/>
+          <w:color w:val="000000"/>
+          <w:sz w:val="28"/>
+          <w:szCs w:val="28"/>
+        </w:rPr>
+        <w:t xml:space="preserve"> </w:t>
       </w:r>
       <w:r>
         <w:rPr>
@@ -12380,14 +16920,25 @@
         </w:rPr>
         <w:t xml:space="preserve">refers to the number of arguments passed, and </w:t>
       </w:r>
-      <w:r>
-        <w:rPr>
-          <w:b/>
-          <w:color w:val="000000"/>
-          <w:sz w:val="28"/>
-          <w:szCs w:val="28"/>
-        </w:rPr>
-        <w:t xml:space="preserve">argv[] </w:t>
+      <w:proofErr w:type="spellStart"/>
+      <w:r>
+        <w:rPr>
+          <w:b/>
+          <w:color w:val="000000"/>
+          <w:sz w:val="28"/>
+          <w:szCs w:val="28"/>
+        </w:rPr>
+        <w:t>argv</w:t>
+      </w:r>
+      <w:proofErr w:type="spellEnd"/>
+      <w:r>
+        <w:rPr>
+          <w:b/>
+          <w:color w:val="000000"/>
+          <w:sz w:val="28"/>
+          <w:szCs w:val="28"/>
+        </w:rPr>
+        <w:t xml:space="preserve">[] </w:t>
       </w:r>
       <w:r>
         <w:rPr>
@@ -12421,7 +16972,21 @@
         <w:rPr>
           <w:color w:val="000000"/>
         </w:rPr>
-        <w:t>#include &lt;stdio.h&gt;</w:t>
+        <w:t>#include &lt;</w:t>
+      </w:r>
+      <w:proofErr w:type="spellStart"/>
+      <w:r>
+        <w:rPr>
+          <w:color w:val="000000"/>
+        </w:rPr>
+        <w:t>stdio.h</w:t>
+      </w:r>
+      <w:proofErr w:type="spellEnd"/>
+      <w:r>
+        <w:rPr>
+          <w:color w:val="000000"/>
+        </w:rPr>
+        <w:t>&gt;</w:t>
       </w:r>
     </w:p>
     <w:p>
@@ -12433,11 +16998,63 @@
           <w:color w:val="000000"/>
         </w:rPr>
       </w:pPr>
-      <w:r>
-        <w:rPr>
-          <w:color w:val="000000"/>
-        </w:rPr>
-        <w:t>int main( int argc, char *argv[] )  {</w:t>
+      <w:proofErr w:type="spellStart"/>
+      <w:proofErr w:type="gramStart"/>
+      <w:r>
+        <w:rPr>
+          <w:color w:val="000000"/>
+        </w:rPr>
+        <w:t>int</w:t>
+      </w:r>
+      <w:proofErr w:type="spellEnd"/>
+      <w:proofErr w:type="gramEnd"/>
+      <w:r>
+        <w:rPr>
+          <w:color w:val="000000"/>
+        </w:rPr>
+        <w:t xml:space="preserve"> main( </w:t>
+      </w:r>
+      <w:proofErr w:type="spellStart"/>
+      <w:r>
+        <w:rPr>
+          <w:color w:val="000000"/>
+        </w:rPr>
+        <w:t>int</w:t>
+      </w:r>
+      <w:proofErr w:type="spellEnd"/>
+      <w:r>
+        <w:rPr>
+          <w:color w:val="000000"/>
+        </w:rPr>
+        <w:t xml:space="preserve"> </w:t>
+      </w:r>
+      <w:proofErr w:type="spellStart"/>
+      <w:r>
+        <w:rPr>
+          <w:color w:val="000000"/>
+        </w:rPr>
+        <w:t>argc</w:t>
+      </w:r>
+      <w:proofErr w:type="spellEnd"/>
+      <w:r>
+        <w:rPr>
+          <w:color w:val="000000"/>
+        </w:rPr>
+        <w:t>, char *</w:t>
+      </w:r>
+      <w:proofErr w:type="spellStart"/>
+      <w:r>
+        <w:rPr>
+          <w:color w:val="000000"/>
+        </w:rPr>
+        <w:t>argv</w:t>
+      </w:r>
+      <w:proofErr w:type="spellEnd"/>
+      <w:r>
+        <w:rPr>
+          <w:color w:val="000000"/>
+        </w:rPr>
+        <w:t>[] )  {</w:t>
       </w:r>
     </w:p>
     <w:p>
@@ -12454,7 +17071,34 @@
           <w:color w:val="000000"/>
         </w:rPr>
         <w:tab/>
-        <w:t>if( argc == 2 ) {</w:t>
+      </w:r>
+      <w:proofErr w:type="gramStart"/>
+      <w:r>
+        <w:rPr>
+          <w:color w:val="000000"/>
+        </w:rPr>
+        <w:t>if(</w:t>
+      </w:r>
+      <w:proofErr w:type="gramEnd"/>
+      <w:r>
+        <w:rPr>
+          <w:color w:val="000000"/>
+        </w:rPr>
+        <w:t xml:space="preserve"> </w:t>
+      </w:r>
+      <w:proofErr w:type="spellStart"/>
+      <w:r>
+        <w:rPr>
+          <w:color w:val="000000"/>
+        </w:rPr>
+        <w:t>argc</w:t>
+      </w:r>
+      <w:proofErr w:type="spellEnd"/>
+      <w:r>
+        <w:rPr>
+          <w:color w:val="000000"/>
+        </w:rPr>
+        <w:t xml:space="preserve"> == 2 ) {</w:t>
       </w:r>
     </w:p>
     <w:p>
@@ -12483,7 +17127,42 @@
           <w:color w:val="000000"/>
         </w:rPr>
         <w:tab/>
-        <w:t>printf("The argument supplied is %s\n", argv[1]);</w:t>
+      </w:r>
+      <w:proofErr w:type="spellStart"/>
+      <w:proofErr w:type="gramStart"/>
+      <w:r>
+        <w:rPr>
+          <w:color w:val="000000"/>
+        </w:rPr>
+        <w:t>printf</w:t>
+      </w:r>
+      <w:proofErr w:type="spellEnd"/>
+      <w:r>
+        <w:rPr>
+          <w:color w:val="000000"/>
+        </w:rPr>
+        <w:t>(</w:t>
+      </w:r>
+      <w:proofErr w:type="gramEnd"/>
+      <w:r>
+        <w:rPr>
+          <w:color w:val="000000"/>
+        </w:rPr>
+        <w:t xml:space="preserve">"The argument supplied is %s\n", </w:t>
+      </w:r>
+      <w:proofErr w:type="spellStart"/>
+      <w:r>
+        <w:rPr>
+          <w:color w:val="000000"/>
+        </w:rPr>
+        <w:t>argv</w:t>
+      </w:r>
+      <w:proofErr w:type="spellEnd"/>
+      <w:r>
+        <w:rPr>
+          <w:color w:val="000000"/>
+        </w:rPr>
+        <w:t>[1]);</w:t>
       </w:r>
     </w:p>
     <w:p>
@@ -12529,7 +17208,34 @@
           <w:color w:val="000000"/>
         </w:rPr>
         <w:tab/>
-        <w:t>else if( argc &gt; 2 ) {</w:t>
+      </w:r>
+      <w:proofErr w:type="gramStart"/>
+      <w:r>
+        <w:rPr>
+          <w:color w:val="000000"/>
+        </w:rPr>
+        <w:t>else</w:t>
+      </w:r>
+      <w:proofErr w:type="gramEnd"/>
+      <w:r>
+        <w:rPr>
+          <w:color w:val="000000"/>
+        </w:rPr>
+        <w:t xml:space="preserve"> if( </w:t>
+      </w:r>
+      <w:proofErr w:type="spellStart"/>
+      <w:r>
+        <w:rPr>
+          <w:color w:val="000000"/>
+        </w:rPr>
+        <w:t>argc</w:t>
+      </w:r>
+      <w:proofErr w:type="spellEnd"/>
+      <w:r>
+        <w:rPr>
+          <w:color w:val="000000"/>
+        </w:rPr>
+        <w:t xml:space="preserve"> &gt; 2 ) {</w:t>
       </w:r>
     </w:p>
     <w:p>
@@ -12559,7 +17265,28 @@
           <w:color w:val="000000"/>
         </w:rPr>
         <w:tab/>
-        <w:t>printf("Too many arguments supplied.\n");</w:t>
+      </w:r>
+      <w:proofErr w:type="spellStart"/>
+      <w:proofErr w:type="gramStart"/>
+      <w:r>
+        <w:rPr>
+          <w:color w:val="000000"/>
+        </w:rPr>
+        <w:t>printf</w:t>
+      </w:r>
+      <w:proofErr w:type="spellEnd"/>
+      <w:r>
+        <w:rPr>
+          <w:color w:val="000000"/>
+        </w:rPr>
+        <w:t>(</w:t>
+      </w:r>
+      <w:proofErr w:type="gramEnd"/>
+      <w:r>
+        <w:rPr>
+          <w:color w:val="000000"/>
+        </w:rPr>
+        <w:t>"Too many arguments supplied.\n");</w:t>
       </w:r>
     </w:p>
     <w:p>
@@ -12605,7 +17332,20 @@
           <w:color w:val="000000"/>
         </w:rPr>
         <w:tab/>
-        <w:t>else {</w:t>
+      </w:r>
+      <w:proofErr w:type="gramStart"/>
+      <w:r>
+        <w:rPr>
+          <w:color w:val="000000"/>
+        </w:rPr>
+        <w:t>else</w:t>
+      </w:r>
+      <w:proofErr w:type="gramEnd"/>
+      <w:r>
+        <w:rPr>
+          <w:color w:val="000000"/>
+        </w:rPr>
+        <w:t xml:space="preserve"> {</w:t>
       </w:r>
     </w:p>
     <w:p>
@@ -12634,7 +17374,28 @@
           <w:color w:val="000000"/>
         </w:rPr>
         <w:tab/>
-        <w:t>printf("One argument expected.\n");</w:t>
+      </w:r>
+      <w:proofErr w:type="spellStart"/>
+      <w:proofErr w:type="gramStart"/>
+      <w:r>
+        <w:rPr>
+          <w:color w:val="000000"/>
+        </w:rPr>
+        <w:t>printf</w:t>
+      </w:r>
+      <w:proofErr w:type="spellEnd"/>
+      <w:r>
+        <w:rPr>
+          <w:color w:val="000000"/>
+        </w:rPr>
+        <w:t>(</w:t>
+      </w:r>
+      <w:proofErr w:type="gramEnd"/>
+      <w:r>
+        <w:rPr>
+          <w:color w:val="000000"/>
+        </w:rPr>
+        <w:t>"One argument expected.\n");</w:t>
       </w:r>
     </w:p>
     <w:p>
@@ -12759,24 +17520,55 @@
           <w:sz w:val="36"/>
           <w:szCs w:val="36"/>
         </w:rPr>
-        <w:t xml:space="preserve">1. malloc : </w:t>
-      </w:r>
-      <w:r>
-        <w:rPr>
-          <w:sz w:val="28"/>
-          <w:szCs w:val="28"/>
-        </w:rPr>
-        <w:t>stands for memory allocation.</w:t>
-      </w:r>
-    </w:p>
-    <w:p>
-      <w:pPr>
+        <w:t xml:space="preserve">1. </w:t>
+      </w:r>
+      <w:proofErr w:type="spellStart"/>
+      <w:proofErr w:type="gramStart"/>
+      <w:r>
         <w:rPr>
           <w:b/>
           <w:bCs/>
           <w:sz w:val="36"/>
           <w:szCs w:val="36"/>
         </w:rPr>
+        <w:t>malloc</w:t>
+      </w:r>
+      <w:proofErr w:type="spellEnd"/>
+      <w:r>
+        <w:rPr>
+          <w:b/>
+          <w:bCs/>
+          <w:sz w:val="36"/>
+          <w:szCs w:val="36"/>
+        </w:rPr>
+        <w:t xml:space="preserve"> :</w:t>
+      </w:r>
+      <w:proofErr w:type="gramEnd"/>
+      <w:r>
+        <w:rPr>
+          <w:b/>
+          <w:bCs/>
+          <w:sz w:val="36"/>
+          <w:szCs w:val="36"/>
+        </w:rPr>
+        <w:t xml:space="preserve"> </w:t>
+      </w:r>
+      <w:r>
+        <w:rPr>
+          <w:sz w:val="28"/>
+          <w:szCs w:val="28"/>
+        </w:rPr>
+        <w:t>stands for memory allocation.</w:t>
+      </w:r>
+    </w:p>
+    <w:p>
+      <w:pPr>
+        <w:rPr>
+          <w:b/>
+          <w:bCs/>
+          <w:sz w:val="36"/>
+          <w:szCs w:val="36"/>
+        </w:rPr>
       </w:pPr>
       <w:r>
         <w:rPr>
@@ -12786,14 +17578,25 @@
         <w:tab/>
         <w:t xml:space="preserve">The function </w:t>
       </w:r>
-      <w:r>
-        <w:rPr>
-          <w:b/>
-          <w:bCs/>
-          <w:sz w:val="28"/>
-          <w:szCs w:val="28"/>
-        </w:rPr>
-        <w:t xml:space="preserve">malloc() </w:t>
+      <w:proofErr w:type="spellStart"/>
+      <w:r>
+        <w:rPr>
+          <w:b/>
+          <w:bCs/>
+          <w:sz w:val="28"/>
+          <w:szCs w:val="28"/>
+        </w:rPr>
+        <w:t>malloc</w:t>
+      </w:r>
+      <w:proofErr w:type="spellEnd"/>
+      <w:r>
+        <w:rPr>
+          <w:b/>
+          <w:bCs/>
+          <w:sz w:val="28"/>
+          <w:szCs w:val="28"/>
+        </w:rPr>
+        <w:t xml:space="preserve">() </w:t>
       </w:r>
       <w:r>
         <w:rPr>
@@ -12845,12 +17648,71 @@
           <w:szCs w:val="36"/>
         </w:rPr>
       </w:pPr>
-      <w:r>
-        <w:rPr>
-          <w:sz w:val="28"/>
-          <w:szCs w:val="28"/>
-        </w:rPr>
-        <w:t>syntex: ptr =(cast_type *) malloc (size);</w:t>
+      <w:proofErr w:type="spellStart"/>
+      <w:proofErr w:type="gramStart"/>
+      <w:r>
+        <w:rPr>
+          <w:sz w:val="28"/>
+          <w:szCs w:val="28"/>
+        </w:rPr>
+        <w:t>syntex</w:t>
+      </w:r>
+      <w:proofErr w:type="spellEnd"/>
+      <w:proofErr w:type="gramEnd"/>
+      <w:r>
+        <w:rPr>
+          <w:sz w:val="28"/>
+          <w:szCs w:val="28"/>
+        </w:rPr>
+        <w:t xml:space="preserve">: </w:t>
+      </w:r>
+      <w:proofErr w:type="spellStart"/>
+      <w:r>
+        <w:rPr>
+          <w:sz w:val="28"/>
+          <w:szCs w:val="28"/>
+        </w:rPr>
+        <w:t>ptr</w:t>
+      </w:r>
+      <w:proofErr w:type="spellEnd"/>
+      <w:r>
+        <w:rPr>
+          <w:sz w:val="28"/>
+          <w:szCs w:val="28"/>
+        </w:rPr>
+        <w:t xml:space="preserve"> =(</w:t>
+      </w:r>
+      <w:proofErr w:type="spellStart"/>
+      <w:r>
+        <w:rPr>
+          <w:sz w:val="28"/>
+          <w:szCs w:val="28"/>
+        </w:rPr>
+        <w:t>cast_type</w:t>
+      </w:r>
+      <w:proofErr w:type="spellEnd"/>
+      <w:r>
+        <w:rPr>
+          <w:sz w:val="28"/>
+          <w:szCs w:val="28"/>
+        </w:rPr>
+        <w:t xml:space="preserve"> *) </w:t>
+      </w:r>
+      <w:proofErr w:type="spellStart"/>
+      <w:r>
+        <w:rPr>
+          <w:sz w:val="28"/>
+          <w:szCs w:val="28"/>
+        </w:rPr>
+        <w:t>malloc</w:t>
+      </w:r>
+      <w:proofErr w:type="spellEnd"/>
+      <w:r>
+        <w:rPr>
+          <w:sz w:val="28"/>
+          <w:szCs w:val="28"/>
+        </w:rPr>
+        <w:t xml:space="preserve"> (size);</w:t>
       </w:r>
     </w:p>
     <w:p>
@@ -12879,12 +17741,78 @@
           <w:szCs w:val="36"/>
         </w:rPr>
       </w:pPr>
-      <w:r>
-        <w:rPr>
-          <w:sz w:val="28"/>
-          <w:szCs w:val="28"/>
-        </w:rPr>
-        <w:t>mallocl() does not initialize the memory location with any value. i.e. the memory allocate with the hepl of malloc() contains garbage value.</w:t>
+      <w:proofErr w:type="spellStart"/>
+      <w:proofErr w:type="gramStart"/>
+      <w:r>
+        <w:rPr>
+          <w:sz w:val="28"/>
+          <w:szCs w:val="28"/>
+        </w:rPr>
+        <w:t>mallocl</w:t>
+      </w:r>
+      <w:proofErr w:type="spellEnd"/>
+      <w:r>
+        <w:rPr>
+          <w:sz w:val="28"/>
+          <w:szCs w:val="28"/>
+        </w:rPr>
+        <w:t>(</w:t>
+      </w:r>
+      <w:proofErr w:type="gramEnd"/>
+      <w:r>
+        <w:rPr>
+          <w:sz w:val="28"/>
+          <w:szCs w:val="28"/>
+        </w:rPr>
+        <w:t xml:space="preserve">) does not initialize the memory location with any value. </w:t>
+      </w:r>
+      <w:proofErr w:type="gramStart"/>
+      <w:r>
+        <w:rPr>
+          <w:sz w:val="28"/>
+          <w:szCs w:val="28"/>
+        </w:rPr>
+        <w:t>i.e</w:t>
+      </w:r>
+      <w:proofErr w:type="gramEnd"/>
+      <w:r>
+        <w:rPr>
+          <w:sz w:val="28"/>
+          <w:szCs w:val="28"/>
+        </w:rPr>
+        <w:t xml:space="preserve">. the memory allocate with the </w:t>
+      </w:r>
+      <w:proofErr w:type="spellStart"/>
+      <w:r>
+        <w:rPr>
+          <w:sz w:val="28"/>
+          <w:szCs w:val="28"/>
+        </w:rPr>
+        <w:t>hepl</w:t>
+      </w:r>
+      <w:proofErr w:type="spellEnd"/>
+      <w:r>
+        <w:rPr>
+          <w:sz w:val="28"/>
+          <w:szCs w:val="28"/>
+        </w:rPr>
+        <w:t xml:space="preserve"> of </w:t>
+      </w:r>
+      <w:proofErr w:type="spellStart"/>
+      <w:r>
+        <w:rPr>
+          <w:sz w:val="28"/>
+          <w:szCs w:val="28"/>
+        </w:rPr>
+        <w:t>malloc</w:t>
+      </w:r>
+      <w:proofErr w:type="spellEnd"/>
+      <w:r>
+        <w:rPr>
+          <w:sz w:val="28"/>
+          <w:szCs w:val="28"/>
+        </w:rPr>
+        <w:t>() contains garbage value.</w:t>
       </w:r>
     </w:p>
     <w:p>
@@ -12904,17 +17832,10 @@
           <w:szCs w:val="36"/>
         </w:rPr>
         <w:lastRenderedPageBreak/>
-        <w:t xml:space="preserve">2. calloc : </w:t>
-      </w:r>
-      <w:r>
-        <w:rPr>
-          <w:sz w:val="28"/>
-          <w:szCs w:val="28"/>
-        </w:rPr>
-        <w:t>stands for contiguous allocation.</w:t>
-      </w:r>
-    </w:p>
-    <w:p>
+        <w:t xml:space="preserve">2. </w:t>
+      </w:r>
+      <w:proofErr w:type="spellStart"/>
+      <w:proofErr w:type="gramStart"/>
       <w:r>
         <w:rPr>
           <w:b/>
@@ -12922,42 +17843,19 @@
           <w:sz w:val="36"/>
           <w:szCs w:val="36"/>
         </w:rPr>
-        <w:tab/>
-      </w:r>
-      <w:r>
-        <w:rPr>
-          <w:sz w:val="28"/>
-          <w:szCs w:val="28"/>
-        </w:rPr>
-        <w:t>calloc is also used for dynamic memory allocation. The difference between calloc and malloc is that calloc takes two arguments(number of block and size of each block) while maloc takes only one argument. Calloc initialize the location with zero value which malloc does not.</w:t>
-      </w:r>
-    </w:p>
-    <w:p>
-      <w:r>
-        <w:rPr>
-          <w:sz w:val="28"/>
-          <w:szCs w:val="28"/>
-        </w:rPr>
-        <w:t>Syntex: ptr =(cast_type *) calloc (number of block, size of each block);</w:t>
-      </w:r>
-    </w:p>
-    <w:p>
-      <w:pPr>
-        <w:rPr>
-          <w:sz w:val="28"/>
-          <w:szCs w:val="28"/>
-        </w:rPr>
-      </w:pPr>
-    </w:p>
-    <w:p>
-      <w:pPr>
+        <w:t>calloc</w:t>
+      </w:r>
+      <w:proofErr w:type="spellEnd"/>
+      <w:r>
         <w:rPr>
           <w:b/>
           <w:bCs/>
           <w:sz w:val="36"/>
           <w:szCs w:val="36"/>
         </w:rPr>
-      </w:pPr>
+        <w:t xml:space="preserve"> :</w:t>
+      </w:r>
+      <w:proofErr w:type="gramEnd"/>
       <w:r>
         <w:rPr>
           <w:b/>
@@ -12965,17 +17863,238 @@
           <w:sz w:val="36"/>
           <w:szCs w:val="36"/>
         </w:rPr>
-        <w:t>3. realloc :</w:t>
-      </w:r>
-    </w:p>
-    <w:p>
-      <w:pPr>
+        <w:t xml:space="preserve"> </w:t>
+      </w:r>
+      <w:r>
+        <w:rPr>
+          <w:sz w:val="28"/>
+          <w:szCs w:val="28"/>
+        </w:rPr>
+        <w:t>stands for contiguous allocation.</w:t>
+      </w:r>
+    </w:p>
+    <w:p>
+      <w:r>
         <w:rPr>
           <w:b/>
           <w:bCs/>
           <w:sz w:val="36"/>
           <w:szCs w:val="36"/>
         </w:rPr>
+        <w:tab/>
+      </w:r>
+      <w:proofErr w:type="spellStart"/>
+      <w:proofErr w:type="gramStart"/>
+      <w:r>
+        <w:rPr>
+          <w:sz w:val="28"/>
+          <w:szCs w:val="28"/>
+        </w:rPr>
+        <w:t>calloc</w:t>
+      </w:r>
+      <w:proofErr w:type="spellEnd"/>
+      <w:proofErr w:type="gramEnd"/>
+      <w:r>
+        <w:rPr>
+          <w:sz w:val="28"/>
+          <w:szCs w:val="28"/>
+        </w:rPr>
+        <w:t xml:space="preserve"> is also used for dynamic memory allocation. The difference between </w:t>
+      </w:r>
+      <w:proofErr w:type="spellStart"/>
+      <w:r>
+        <w:rPr>
+          <w:sz w:val="28"/>
+          <w:szCs w:val="28"/>
+        </w:rPr>
+        <w:t>calloc</w:t>
+      </w:r>
+      <w:proofErr w:type="spellEnd"/>
+      <w:r>
+        <w:rPr>
+          <w:sz w:val="28"/>
+          <w:szCs w:val="28"/>
+        </w:rPr>
+        <w:t xml:space="preserve"> and </w:t>
+      </w:r>
+      <w:proofErr w:type="spellStart"/>
+      <w:r>
+        <w:rPr>
+          <w:sz w:val="28"/>
+          <w:szCs w:val="28"/>
+        </w:rPr>
+        <w:t>malloc</w:t>
+      </w:r>
+      <w:proofErr w:type="spellEnd"/>
+      <w:r>
+        <w:rPr>
+          <w:sz w:val="28"/>
+          <w:szCs w:val="28"/>
+        </w:rPr>
+        <w:t xml:space="preserve"> is that </w:t>
+      </w:r>
+      <w:proofErr w:type="spellStart"/>
+      <w:r>
+        <w:rPr>
+          <w:sz w:val="28"/>
+          <w:szCs w:val="28"/>
+        </w:rPr>
+        <w:t>calloc</w:t>
+      </w:r>
+      <w:proofErr w:type="spellEnd"/>
+      <w:r>
+        <w:rPr>
+          <w:sz w:val="28"/>
+          <w:szCs w:val="28"/>
+        </w:rPr>
+        <w:t xml:space="preserve"> takes two </w:t>
+      </w:r>
+      <w:proofErr w:type="gramStart"/>
+      <w:r>
+        <w:rPr>
+          <w:sz w:val="28"/>
+          <w:szCs w:val="28"/>
+        </w:rPr>
+        <w:t>arguments(</w:t>
+      </w:r>
+      <w:proofErr w:type="gramEnd"/>
+      <w:r>
+        <w:rPr>
+          <w:sz w:val="28"/>
+          <w:szCs w:val="28"/>
+        </w:rPr>
+        <w:t xml:space="preserve">number of block and size of each block) while </w:t>
+      </w:r>
+      <w:proofErr w:type="spellStart"/>
+      <w:r>
+        <w:rPr>
+          <w:sz w:val="28"/>
+          <w:szCs w:val="28"/>
+        </w:rPr>
+        <w:t>maloc</w:t>
+      </w:r>
+      <w:proofErr w:type="spellEnd"/>
+      <w:r>
+        <w:rPr>
+          <w:sz w:val="28"/>
+          <w:szCs w:val="28"/>
+        </w:rPr>
+        <w:t xml:space="preserve"> takes only one argument. </w:t>
+      </w:r>
+      <w:proofErr w:type="spellStart"/>
+      <w:r>
+        <w:rPr>
+          <w:sz w:val="28"/>
+          <w:szCs w:val="28"/>
+        </w:rPr>
+        <w:t>Calloc</w:t>
+      </w:r>
+      <w:proofErr w:type="spellEnd"/>
+      <w:r>
+        <w:rPr>
+          <w:sz w:val="28"/>
+          <w:szCs w:val="28"/>
+        </w:rPr>
+        <w:t xml:space="preserve"> initialize the location with zero value which </w:t>
+      </w:r>
+      <w:proofErr w:type="spellStart"/>
+      <w:r>
+        <w:rPr>
+          <w:sz w:val="28"/>
+          <w:szCs w:val="28"/>
+        </w:rPr>
+        <w:t>malloc</w:t>
+      </w:r>
+      <w:proofErr w:type="spellEnd"/>
+      <w:r>
+        <w:rPr>
+          <w:sz w:val="28"/>
+          <w:szCs w:val="28"/>
+        </w:rPr>
+        <w:t xml:space="preserve"> does not.</w:t>
+      </w:r>
+    </w:p>
+    <w:p>
+      <w:proofErr w:type="spellStart"/>
+      <w:r>
+        <w:rPr>
+          <w:sz w:val="28"/>
+          <w:szCs w:val="28"/>
+        </w:rPr>
+        <w:t>Syntex</w:t>
+      </w:r>
+      <w:proofErr w:type="spellEnd"/>
+      <w:r>
+        <w:rPr>
+          <w:sz w:val="28"/>
+          <w:szCs w:val="28"/>
+        </w:rPr>
+        <w:t xml:space="preserve">: </w:t>
+      </w:r>
+      <w:proofErr w:type="spellStart"/>
+      <w:r>
+        <w:rPr>
+          <w:sz w:val="28"/>
+          <w:szCs w:val="28"/>
+        </w:rPr>
+        <w:t>ptr</w:t>
+      </w:r>
+      <w:proofErr w:type="spellEnd"/>
+      <w:r>
+        <w:rPr>
+          <w:sz w:val="28"/>
+          <w:szCs w:val="28"/>
+        </w:rPr>
+        <w:t xml:space="preserve"> </w:t>
+      </w:r>
+      <w:proofErr w:type="gramStart"/>
+      <w:r>
+        <w:rPr>
+          <w:sz w:val="28"/>
+          <w:szCs w:val="28"/>
+        </w:rPr>
+        <w:t>=(</w:t>
+      </w:r>
+      <w:proofErr w:type="spellStart"/>
+      <w:proofErr w:type="gramEnd"/>
+      <w:r>
+        <w:rPr>
+          <w:sz w:val="28"/>
+          <w:szCs w:val="28"/>
+        </w:rPr>
+        <w:t>cast_type</w:t>
+      </w:r>
+      <w:proofErr w:type="spellEnd"/>
+      <w:r>
+        <w:rPr>
+          <w:sz w:val="28"/>
+          <w:szCs w:val="28"/>
+        </w:rPr>
+        <w:t xml:space="preserve"> *) </w:t>
+      </w:r>
+      <w:proofErr w:type="spellStart"/>
+      <w:r>
+        <w:rPr>
+          <w:sz w:val="28"/>
+          <w:szCs w:val="28"/>
+        </w:rPr>
+        <w:t>calloc</w:t>
+      </w:r>
+      <w:proofErr w:type="spellEnd"/>
+      <w:r>
+        <w:rPr>
+          <w:sz w:val="28"/>
+          <w:szCs w:val="28"/>
+        </w:rPr>
+        <w:t xml:space="preserve"> (number of block, size of each block);</w:t>
+      </w:r>
+    </w:p>
+    <w:p>
+      <w:pPr>
+        <w:rPr>
+          <w:sz w:val="28"/>
+          <w:szCs w:val="28"/>
+        </w:rPr>
       </w:pPr>
     </w:p>
     <w:p>
@@ -12987,15 +18106,66 @@
           <w:szCs w:val="36"/>
         </w:rPr>
       </w:pPr>
-    </w:p>
-    <w:p>
-      <w:pPr>
+      <w:r>
         <w:rPr>
           <w:b/>
           <w:bCs/>
           <w:sz w:val="36"/>
           <w:szCs w:val="36"/>
         </w:rPr>
+        <w:t xml:space="preserve">3. </w:t>
+      </w:r>
+      <w:proofErr w:type="spellStart"/>
+      <w:proofErr w:type="gramStart"/>
+      <w:r>
+        <w:rPr>
+          <w:b/>
+          <w:bCs/>
+          <w:sz w:val="36"/>
+          <w:szCs w:val="36"/>
+        </w:rPr>
+        <w:t>realloc</w:t>
+      </w:r>
+      <w:proofErr w:type="spellEnd"/>
+      <w:r>
+        <w:rPr>
+          <w:b/>
+          <w:bCs/>
+          <w:sz w:val="36"/>
+          <w:szCs w:val="36"/>
+        </w:rPr>
+        <w:t xml:space="preserve"> :</w:t>
+      </w:r>
+      <w:proofErr w:type="gramEnd"/>
+    </w:p>
+    <w:p>
+      <w:pPr>
+        <w:rPr>
+          <w:b/>
+          <w:bCs/>
+          <w:sz w:val="36"/>
+          <w:szCs w:val="36"/>
+        </w:rPr>
+      </w:pPr>
+    </w:p>
+    <w:p>
+      <w:pPr>
+        <w:rPr>
+          <w:b/>
+          <w:bCs/>
+          <w:sz w:val="36"/>
+          <w:szCs w:val="36"/>
+        </w:rPr>
+      </w:pPr>
+    </w:p>
+    <w:p>
+      <w:pPr>
+        <w:rPr>
+          <w:b/>
+          <w:bCs/>
+          <w:sz w:val="36"/>
+          <w:szCs w:val="36"/>
+        </w:rPr>
       </w:pPr>
     </w:p>
     <w:p>
@@ -13032,13 +18202,95 @@
           <w:szCs w:val="28"/>
         </w:rPr>
       </w:pPr>
-      <w:r>
-        <w:rPr>
-          <w:bCs/>
-          <w:sz w:val="28"/>
-          <w:szCs w:val="28"/>
-        </w:rPr>
-        <w:t>e.g. gcc –std=c99 file_name.c –o[object_file]</w:t>
+      <w:proofErr w:type="gramStart"/>
+      <w:r>
+        <w:rPr>
+          <w:bCs/>
+          <w:sz w:val="28"/>
+          <w:szCs w:val="28"/>
+        </w:rPr>
+        <w:t>e.g</w:t>
+      </w:r>
+      <w:proofErr w:type="gramEnd"/>
+      <w:r>
+        <w:rPr>
+          <w:bCs/>
+          <w:sz w:val="28"/>
+          <w:szCs w:val="28"/>
+        </w:rPr>
+        <w:t xml:space="preserve">. </w:t>
+      </w:r>
+      <w:proofErr w:type="spellStart"/>
+      <w:r>
+        <w:rPr>
+          <w:bCs/>
+          <w:sz w:val="28"/>
+          <w:szCs w:val="28"/>
+        </w:rPr>
+        <w:t>gcc</w:t>
+      </w:r>
+      <w:proofErr w:type="spellEnd"/>
+      <w:r>
+        <w:rPr>
+          <w:bCs/>
+          <w:sz w:val="28"/>
+          <w:szCs w:val="28"/>
+        </w:rPr>
+        <w:t xml:space="preserve"> –</w:t>
+      </w:r>
+      <w:proofErr w:type="spellStart"/>
+      <w:r>
+        <w:rPr>
+          <w:bCs/>
+          <w:sz w:val="28"/>
+          <w:szCs w:val="28"/>
+        </w:rPr>
+        <w:t>std</w:t>
+      </w:r>
+      <w:proofErr w:type="spellEnd"/>
+      <w:r>
+        <w:rPr>
+          <w:bCs/>
+          <w:sz w:val="28"/>
+          <w:szCs w:val="28"/>
+        </w:rPr>
+        <w:t xml:space="preserve">=c99 </w:t>
+      </w:r>
+      <w:proofErr w:type="spellStart"/>
+      <w:r>
+        <w:rPr>
+          <w:bCs/>
+          <w:sz w:val="28"/>
+          <w:szCs w:val="28"/>
+        </w:rPr>
+        <w:t>file_name.c</w:t>
+      </w:r>
+      <w:proofErr w:type="spellEnd"/>
+      <w:r>
+        <w:rPr>
+          <w:bCs/>
+          <w:sz w:val="28"/>
+          <w:szCs w:val="28"/>
+        </w:rPr>
+        <w:t xml:space="preserve"> –o[</w:t>
+      </w:r>
+      <w:proofErr w:type="spellStart"/>
+      <w:r>
+        <w:rPr>
+          <w:bCs/>
+          <w:sz w:val="28"/>
+          <w:szCs w:val="28"/>
+        </w:rPr>
+        <w:t>object_file</w:t>
+      </w:r>
+      <w:proofErr w:type="spellEnd"/>
+      <w:r>
+        <w:rPr>
+          <w:bCs/>
+          <w:sz w:val="28"/>
+          <w:szCs w:val="28"/>
+        </w:rPr>
+        <w:t>]</w:t>
       </w:r>
     </w:p>
     <w:sectPr>
